--- a/Dissertation Draft.docx
+++ b/Dissertation Draft.docx
@@ -128,6 +128,9 @@
       <w:r>
         <w:t>Implementation &amp; Results</w:t>
       </w:r>
+      <w:r>
+        <w:t xml:space="preserve"> &amp; Analysis</w:t>
+      </w:r>
     </w:p>
     <w:p>
       <w:r>
@@ -176,6 +179,19 @@
     <w:p>
       <w:r>
         <w:t>Lots of diagrams, examples, code snippets, etc.</w:t>
+      </w:r>
+      <w:r>
+        <w:t xml:space="preserve"> </w:t>
+      </w:r>
+    </w:p>
+    <w:p>
+      <w:r>
+        <w:t>What have I accomplished? Compare with existing models &amp; simulations in terms of realism &amp; representation. Looking back, would I use a node-based or particle-based simulation?</w:t>
+      </w:r>
+    </w:p>
+    <w:p>
+      <w:r>
+        <w:t>Did I hit my targets? Can I simulate an ox-bow lake?</w:t>
       </w:r>
     </w:p>
     <w:p>
@@ -183,20 +199,7 @@
         <w:pStyle w:val="Heading1"/>
       </w:pPr>
       <w:r>
-        <w:t>Conclusions and Analysis</w:t>
-      </w:r>
-    </w:p>
-    <w:p>
-      <w:r>
-        <w:t>What have I accomplished? Compare with existing models &amp; simulations in terms of realism &amp; representation. Looking back, would I use a node-based or particle-based simulation?</w:t>
-      </w:r>
-    </w:p>
-    <w:p>
-      <w:r>
-        <w:t>Did I hit my targets?</w:t>
-      </w:r>
-      <w:r>
-        <w:t xml:space="preserve"> Can I simulate an ox-bow lake?</w:t>
+        <w:t xml:space="preserve">Conclusions and </w:t>
       </w:r>
     </w:p>
     <w:p>

--- a/Dissertation Draft.docx
+++ b/Dissertation Draft.docx
@@ -199,7 +199,7 @@
         <w:pStyle w:val="Heading1"/>
       </w:pPr>
       <w:r>
-        <w:t xml:space="preserve">Conclusions and </w:t>
+        <w:t>Conclusions</w:t>
       </w:r>
     </w:p>
     <w:p>

--- a/Dissertation Draft.docx
+++ b/Dissertation Draft.docx
@@ -80,12 +80,309 @@
     </w:p>
     <w:p>
       <w:r>
-        <w:t xml:space="preserve">Lots of good content from the proposal that can be examined in full here- </w:t>
-      </w:r>
-    </w:p>
-    <w:p>
-      <w:r>
-        <w:t>Flooding avoidance, hydraulic erosion model, soil maps, Nicholas Mcdonald’s study, sediment simulation, fluid dynamics, river splines, etc.</w:t>
+        <w:t>Many studies into fluid simulation exist, with varying scopes, scales, and approaches. Multiple algorithms exist to simulate fluid movemen</w:t>
+      </w:r>
+      <w:r>
+        <w:t>t</w:t>
+      </w:r>
+      <w:r>
+        <w:t>, with varying usefulness in tackling this project. One such example</w:t>
+      </w:r>
+      <w:r>
+        <w:t xml:space="preserve"> </w:t>
+      </w:r>
+      <w:r>
+        <w:t>are</w:t>
+      </w:r>
+      <w:r>
+        <w:t xml:space="preserve"> the Euler Fluid Equations </w:t>
+      </w:r>
+      <w:hyperlink r:id="rId4" w:history="1">
+        <w:r>
+          <w:rPr>
+            <w:rStyle w:val="Hyperlink"/>
+          </w:rPr>
+          <w:t>https://levelup.gitconnected.com/create-your-own-finite-volume-fluid-simulation-with-python-8f9eab0b8305</w:t>
+        </w:r>
+      </w:hyperlink>
+      <w:r>
+        <w:t>, which emphasize having an incompressible fluid of constant density within a closed system</w:t>
+      </w:r>
+      <w:r>
+        <w:t xml:space="preserve">. This is calculated as a flow velocity vector for points on a grid, </w:t>
+      </w:r>
+      <w:r>
+        <w:t>considering</w:t>
+      </w:r>
+      <w:r>
+        <w:t xml:space="preserve"> all body acceleration and </w:t>
+      </w:r>
+      <w:r>
+        <w:t xml:space="preserve">acting forces, such as gravity. These would prove perfect for my project, being both easy to simulate and </w:t>
+      </w:r>
+      <w:r>
+        <w:t>considering</w:t>
+      </w:r>
+      <w:r>
+        <w:t xml:space="preserve"> the surrounding environmen</w:t>
+      </w:r>
+      <w:r>
+        <w:t xml:space="preserve">t, as well as </w:t>
+      </w:r>
+      <w:r>
+        <w:t>utilizing a similar node-based system</w:t>
+      </w:r>
+      <w:r>
+        <w:t>.</w:t>
+      </w:r>
+      <w:r>
+        <w:t xml:space="preserve"> </w:t>
+      </w:r>
+      <w:r>
+        <w:t>However,</w:t>
+      </w:r>
+      <w:r>
+        <w:t xml:space="preserve"> it is possible to hit a point of singularity, a possibility that is </w:t>
+      </w:r>
+      <w:r>
+        <w:t xml:space="preserve">very </w:t>
+      </w:r>
+      <w:r>
+        <w:t>likely to occur in a large-scale simulation</w:t>
+      </w:r>
+      <w:r>
+        <w:t xml:space="preserve"> due to the number of calculations being performed</w:t>
+      </w:r>
+      <w:r>
+        <w:t xml:space="preserve">. </w:t>
+      </w:r>
+      <w:hyperlink r:id="rId5" w:history="1">
+        <w:r>
+          <w:rPr>
+            <w:rStyle w:val="Hyperlink"/>
+          </w:rPr>
+          <w:t>https://cmsa.fas.harvard.edu/euler-workshop/</w:t>
+        </w:r>
+      </w:hyperlink>
+      <w:r>
+        <w:t xml:space="preserve"> .</w:t>
+      </w:r>
+      <w:r>
+        <w:t xml:space="preserve"> </w:t>
+      </w:r>
+    </w:p>
+    <w:p>
+      <w:r>
+        <w:t>Another example</w:t>
+      </w:r>
+      <w:r>
+        <w:t xml:space="preserve"> </w:t>
+      </w:r>
+      <w:r>
+        <w:t xml:space="preserve">are Navier-Stokes equations </w:t>
+      </w:r>
+      <w:hyperlink r:id="rId6" w:history="1">
+        <w:r>
+          <w:rPr>
+            <w:rStyle w:val="Hyperlink"/>
+          </w:rPr>
+          <w:t>https://en.wikipedia.org/wiki/Navier%E2%80%93Stokes_equations</w:t>
+        </w:r>
+      </w:hyperlink>
+      <w:r>
+        <w:t xml:space="preserve"> . These serve as an alternative to Euler Fluids</w:t>
+      </w:r>
+      <w:r>
+        <w:t>, focussing on the conservation of mass and momentum at given points within a fluid, in a similar node-and-vector system to Euler fluids. These can also account for temperature and viscosity of a fluid,</w:t>
+      </w:r>
+      <w:r>
+        <w:t xml:space="preserve"> as well as both compressible and incompressible flow, </w:t>
+      </w:r>
+      <w:r>
+        <w:t>allowing more complex simulation of fluids in multiple states. A common problem with Navier-Stokes equations is the fact they are infinitely differentiable</w:t>
+      </w:r>
+      <w:r>
+        <w:t xml:space="preserve"> (citation)</w:t>
+      </w:r>
+      <w:r>
+        <w:t xml:space="preserve">- for any given point in the fluid’s domain, the vector velocity of the point can be infinitely refined- no answer will be 100% accurate. While this doesn’t cause a huge issue in terms of large-scale simulation (there will always need to be refinements, </w:t>
+      </w:r>
+      <w:r>
+        <w:t xml:space="preserve">as true simulation on a particle-level would take an infinite or near-infinite amount of time </w:t>
+      </w:r>
+      <w:hyperlink r:id="rId7" w:history="1">
+        <w:r>
+          <w:rPr>
+            <w:rStyle w:val="Hyperlink"/>
+          </w:rPr>
+          <w:t>https://en.wikipedia.org/wiki/Quantum_computing</w:t>
+        </w:r>
+      </w:hyperlink>
+      <w:r>
+        <w:t xml:space="preserve">) a cut-off point would have to be found in order to accept a solution with an acceptable level of accuracy. The Cauchy stress tenor </w:t>
+      </w:r>
+      <w:hyperlink r:id="rId8" w:history="1">
+        <w:r>
+          <w:rPr>
+            <w:rStyle w:val="Hyperlink"/>
+          </w:rPr>
+          <w:t>https://en.wikipedia.org/wiki/Cauchy_stress_tensor</w:t>
+        </w:r>
+      </w:hyperlink>
+      <w:r>
+        <w:t xml:space="preserve"> of a unit space can be calculated to assist in the solving of these equations, but accuracy is still limited.</w:t>
+      </w:r>
+    </w:p>
+    <w:p>
+      <w:r>
+        <w:lastRenderedPageBreak/>
+        <w:t>T</w:t>
+      </w:r>
+      <w:r>
+        <w:t>he Lattice-Boltzman algorithms</w:t>
+      </w:r>
+      <w:r>
+        <w:t xml:space="preserve"> </w:t>
+      </w:r>
+      <w:hyperlink r:id="rId9" w:history="1">
+        <w:r>
+          <w:rPr>
+            <w:rStyle w:val="Hyperlink"/>
+          </w:rPr>
+          <w:t>https://en.wikipedia.org/wiki/Lattice_Boltzmann_method</w:t>
+        </w:r>
+      </w:hyperlink>
+      <w:r>
+        <w:t xml:space="preserve"> </w:t>
+      </w:r>
+      <w:r>
+        <w:t xml:space="preserve">, </w:t>
+      </w:r>
+      <w:r>
+        <w:t xml:space="preserve">avoid solving these equations by simulating a fluid </w:t>
+      </w:r>
+      <w:r>
+        <w:t>as a lattice, with tension and relaxation points. The algorithm is very adjustable, mimicking both vapours and fluids on small scales</w:t>
+      </w:r>
+      <w:r>
+        <w:t>(citation</w:t>
+      </w:r>
+      <w:r>
+        <w:t>)</w:t>
+      </w:r>
+      <w:r>
+        <w:t>. However, complex boundaries significantly complicate the algorithm, and it operates better for small-scale fluid simulation, such as deformation of a single droplet</w:t>
+      </w:r>
+      <w:r>
+        <w:t xml:space="preserve"> (citation)</w:t>
+      </w:r>
+      <w:r>
+        <w:t>.</w:t>
+      </w:r>
+    </w:p>
+    <w:p>
+      <w:r>
+        <w:t>Initially, I aimed to implement an algorithm to solve the Navier-Stokes equations to an acceptable degree of accuracy</w:t>
+      </w:r>
+      <w:r>
+        <w:t>, as other fluid simulations have used in the past (citation)</w:t>
+      </w:r>
+      <w:r>
+        <w:t>. However, when paired with the larger-scale of the environments I wished to simulate</w:t>
+      </w:r>
+      <w:r>
+        <w:t xml:space="preserve"> (estimating one km^2 area)</w:t>
+      </w:r>
+      <w:r>
+        <w:t xml:space="preserve">, preliminary testing revealed that the performance would be unacceptable. The solutions would be either far too </w:t>
+      </w:r>
+      <w:r>
+        <w:t>inaccurate or</w:t>
+      </w:r>
+      <w:r>
+        <w:t xml:space="preserve"> take such a significant amount of time that the program would be impractical, potentially running for hours to simulate a single year of fluid movement.</w:t>
+      </w:r>
+      <w:r>
+        <w:t xml:space="preserve"> While acceptable for a flooding-avoidance program or </w:t>
+      </w:r>
+      <w:r>
+        <w:t xml:space="preserve">smaller-scale </w:t>
+      </w:r>
+      <w:r>
+        <w:t>animation render, this would be impractical for my program’s purposes.</w:t>
+      </w:r>
+    </w:p>
+    <w:p>
+      <w:r>
+        <w:t xml:space="preserve">A study by Nicholas McDonald into the movement of water </w:t>
+      </w:r>
+      <w:r>
+        <w:t>through a simulated particle on a grid</w:t>
+      </w:r>
+      <w:r>
+        <w:t>, called the “Hydraulic Erosion Algorithm”,</w:t>
+      </w:r>
+      <w:r>
+        <w:t xml:space="preserve"> proved a better basis for my study(citation). Using a previous study of sedimentation and mass transfer, a simple demonstration of water moving as a particle to form a river was developed, allowing streams to form in the terrain (</w:t>
+      </w:r>
+      <w:hyperlink r:id="rId10" w:history="1">
+        <w:r>
+          <w:rPr>
+            <w:rStyle w:val="Hyperlink"/>
+          </w:rPr>
+          <w:t>https://nickmcd.me/2020/04/10/simple-particle-based-hydraulic-erosion</w:t>
+        </w:r>
+      </w:hyperlink>
+      <w:r>
+        <w:t>.</w:t>
+      </w:r>
+      <w:r>
+        <w:t>)</w:t>
+      </w:r>
+      <w:r>
+        <w:t xml:space="preserve"> Although</w:t>
+      </w:r>
+      <w:r>
+        <w:t xml:space="preserve"> more rooted in classical mechanics than traditional fluid simulation, I felt it could provide an accurate representation of water moving through a landscape, while keeping computational time reasonable.</w:t>
+      </w:r>
+      <w:r>
+        <w:t xml:space="preserve"> The pooling methods used by McDonald, in which a pool consisted of particles repeatedly striking their surroundings, seemed unrealistic, and I opted to develop my own, separate pooling method.</w:t>
+      </w:r>
+    </w:p>
+    <w:p>
+      <w:r>
+        <w:t>As well as this, I chose to develop a version of the Hy</w:t>
+      </w:r>
+      <w:r>
+        <w:t>draulic Erosion Algorithm with an additional soil map for the landscape. Instead of treating it as a deformed plane, I would information about the terrain type and underground structure of the landscape, allowing for “true” erosion in which rocks and differing kinds of soil can be unearthed.</w:t>
+      </w:r>
+      <w:r>
+        <w:t xml:space="preserve"> Soil maps are often used in real life, when taking samples of farmland or geographical surveys</w:t>
+      </w:r>
+      <w:r>
+        <w:t xml:space="preserve"> (citation)</w:t>
+      </w:r>
+      <w:r>
+        <w:t>, allowing me to easily compare my simulation results to those in real</w:t>
+      </w:r>
+      <w:r>
+        <w:t xml:space="preserve"> </w:t>
+      </w:r>
+      <w:r>
+        <w:t>scenarios.</w:t>
+      </w:r>
+    </w:p>
+    <w:p>
+      <w:r>
+        <w:t>Sediment, river splines, artistic approaches etc</w:t>
+      </w:r>
+    </w:p>
+    <w:p>
+      <w:r>
+        <w:t xml:space="preserve">Also foliage! And map generation! </w:t>
+      </w:r>
+      <w:r>
+        <w:t>Read the proposal too for additional info</w:t>
       </w:r>
     </w:p>
     <w:p>
@@ -126,6 +423,7 @@
         <w:pStyle w:val="Heading1"/>
       </w:pPr>
       <w:r>
+        <w:lastRenderedPageBreak/>
         <w:t>Implementation &amp; Results</w:t>
       </w:r>
       <w:r>
@@ -149,7 +447,6 @@
     </w:p>
     <w:p>
       <w:r>
-        <w:lastRenderedPageBreak/>
         <w:t xml:space="preserve">Explain final implementation and how it came to be. Screenshots of program </w:t>
       </w:r>
       <w:r>
@@ -673,7 +970,6 @@
   <w:style w:type="character" w:default="1" w:styleId="DefaultParagraphFont">
     <w:name w:val="Default Paragraph Font"/>
     <w:uiPriority w:val="1"/>
-    <w:semiHidden/>
     <w:unhideWhenUsed/>
   </w:style>
   <w:style w:type="table" w:default="1" w:styleId="TableNormal">
@@ -742,6 +1038,29 @@
       <w:color w:val="2F5496" w:themeColor="accent1" w:themeShade="BF"/>
       <w:sz w:val="32"/>
       <w:szCs w:val="32"/>
+    </w:rPr>
+  </w:style>
+  <w:style w:type="character" w:styleId="Hyperlink">
+    <w:name w:val="Hyperlink"/>
+    <w:basedOn w:val="DefaultParagraphFont"/>
+    <w:uiPriority w:val="99"/>
+    <w:unhideWhenUsed/>
+    <w:rsid w:val="005D5A53"/>
+    <w:rPr>
+      <w:color w:val="0563C1" w:themeColor="hyperlink"/>
+      <w:u w:val="single"/>
+    </w:rPr>
+  </w:style>
+  <w:style w:type="character" w:styleId="UnresolvedMention">
+    <w:name w:val="Unresolved Mention"/>
+    <w:basedOn w:val="DefaultParagraphFont"/>
+    <w:uiPriority w:val="99"/>
+    <w:semiHidden/>
+    <w:unhideWhenUsed/>
+    <w:rsid w:val="005D5A53"/>
+    <w:rPr>
+      <w:color w:val="605E5C"/>
+      <w:shd w:val="clear" w:color="auto" w:fill="E1DFDD"/>
     </w:rPr>
   </w:style>
 </w:styles>

--- a/Dissertation Draft.docx
+++ b/Dissertation Draft.docx
@@ -193,7 +193,7 @@
         <w:t xml:space="preserve"> . These serve as an alternative to Euler Fluids</w:t>
       </w:r>
       <w:r>
-        <w:t>, focussing on the conservation of mass and momentum at given points within a fluid, in a similar node-and-vector system to Euler fluids. These can also account for temperature and viscosity of a fluid,</w:t>
+        <w:t>, focussing on the conservation of mass and momentum at given points within a fluid, in a similar node-and-vector system. These can also account for temperature and viscosity,</w:t>
       </w:r>
       <w:r>
         <w:t xml:space="preserve"> as well as both compressible and incompressible flow, </w:t>
@@ -354,7 +354,13 @@
         <w:t>As well as this, I chose to develop a version of the Hy</w:t>
       </w:r>
       <w:r>
-        <w:t>draulic Erosion Algorithm with an additional soil map for the landscape. Instead of treating it as a deformed plane, I would information about the terrain type and underground structure of the landscape, allowing for “true” erosion in which rocks and differing kinds of soil can be unearthed.</w:t>
+        <w:t>draulic Erosion Algorithm with an additional soil map for the landscape. Instead of treating it as a deformed plane, I would information about the terrain type and underground structure of the landscape, allowing for “true” erosion in which rocks and differing kinds of soil can be unearthed</w:t>
+      </w:r>
+      <w:r>
+        <w:t>, as well as deposits developing on the edge of rivers</w:t>
+      </w:r>
+      <w:r>
+        <w:t>.</w:t>
       </w:r>
       <w:r>
         <w:t xml:space="preserve"> Soil maps are often used in real life, when taking samples of farmland or geographical surveys</w:t>

--- a/Dissertation Draft.docx
+++ b/Dissertation Draft.docx
@@ -42,32 +42,492 @@
         <w:pStyle w:val="Heading1"/>
       </w:pPr>
       <w:r>
-        <w:t>Rationale</w:t>
-      </w:r>
-    </w:p>
-    <w:p>
-      <w:r>
-        <w:t>Discuss existing methods of geographical simulation with a focus on rivers</w:t>
-      </w:r>
-    </w:p>
-    <w:p>
-      <w:r>
-        <w:t>Difference between particle and node-based systems</w:t>
-      </w:r>
-    </w:p>
-    <w:p>
-      <w:r>
-        <w:t>The Lattice-Boltzman algorithm</w:t>
-      </w:r>
-    </w:p>
-    <w:p>
-      <w:r>
-        <w:t>Potential advantages/disadvantages of this approach compared to traditional methods</w:t>
-      </w:r>
-    </w:p>
-    <w:p>
-      <w:r>
-        <w:t>Landscape generation technology &amp; real-time mesh deformation, 3D representation</w:t>
+        <w:t>Introduction</w:t>
+      </w:r>
+    </w:p>
+    <w:p>
+      <w:r>
+        <w:t>This portfolio project</w:t>
+      </w:r>
+      <w:r>
+        <w:t xml:space="preserve"> </w:t>
+      </w:r>
+      <w:r>
+        <w:t>will</w:t>
+      </w:r>
+      <w:r>
+        <w:t xml:space="preserve"> investigate</w:t>
+      </w:r>
+      <w:r>
+        <w:t xml:space="preserve"> the methodology of creating rivers in videogames</w:t>
+      </w:r>
+      <w:r>
+        <w:t xml:space="preserve"> and create a tool to assist with the creation of </w:t>
+      </w:r>
+      <w:r>
+        <w:t xml:space="preserve">digital </w:t>
+      </w:r>
+      <w:r>
+        <w:t xml:space="preserve">landscapes. </w:t>
+      </w:r>
+      <w:r>
+        <w:t>Digital representations of geographical features are often created by artists, with little or no reference to real-world geographical data. While artistically impressive landscapes are prevalent in modern videogames, especially those in an open-world environment</w:t>
+      </w:r>
+      <w:r>
+        <w:t>s</w:t>
+      </w:r>
+      <w:r>
+        <w:t>, the geographical basis behind these features is often forgotten, producing inaccurate or unrealistic rivers and pools.</w:t>
+      </w:r>
+      <w:r>
+        <w:t xml:space="preserve"> The rise of procedurally generated games </w:t>
+      </w:r>
+      <w:r>
+        <w:t xml:space="preserve">also </w:t>
+      </w:r>
+      <w:r>
+        <w:t>often turns a blind eye to real-world data, instead opting for a simple representation of “a line of water” (</w:t>
+      </w:r>
+      <w:r>
+        <w:t>https://ieeexplore.ieee.org/abstract/document/7295776</w:t>
+      </w:r>
+      <w:r>
+        <w:t>)</w:t>
+      </w:r>
+      <w:r>
+        <w:t>.</w:t>
+      </w:r>
+      <w:r>
+        <w:t xml:space="preserve"> </w:t>
+      </w:r>
+      <w:r>
+        <w:t xml:space="preserve">A tool that could generate a landscape, simulate years of fluid movement and erosion, and then provide accurate soil and landscape height data to artists could assist in ensuring artistic landscapes </w:t>
+      </w:r>
+      <w:r>
+        <w:t>use a more realistic basis.</w:t>
+      </w:r>
+    </w:p>
+    <w:p>
+      <w:r>
+        <w:t>Node-based simulations</w:t>
+      </w:r>
+      <w:r>
+        <w:t xml:space="preserve"> of </w:t>
+      </w:r>
+      <w:r>
+        <w:t>sediment</w:t>
+      </w:r>
+      <w:r>
+        <w:t xml:space="preserve"> pick up and deposit</w:t>
+      </w:r>
+      <w:r>
+        <w:t xml:space="preserve"> could</w:t>
+      </w:r>
+      <w:r>
+        <w:t xml:space="preserve"> allow </w:t>
+      </w:r>
+      <w:r>
+        <w:t>a digital</w:t>
+      </w:r>
+      <w:r>
+        <w:t xml:space="preserve"> representation of </w:t>
+      </w:r>
+      <w:r>
+        <w:t xml:space="preserve">hydrological </w:t>
+      </w:r>
+      <w:r>
+        <w:t xml:space="preserve">landscape features. Such a system </w:t>
+      </w:r>
+      <w:r>
+        <w:t>would</w:t>
+      </w:r>
+      <w:r>
+        <w:t xml:space="preserve"> allow for the creation of complex geographical features found in rivers (such as ox-bow lakes) </w:t>
+      </w:r>
+      <w:r>
+        <w:t xml:space="preserve">that are scarcely seen in artistic </w:t>
+      </w:r>
+      <w:r>
+        <w:t>landscapes and</w:t>
+      </w:r>
+      <w:r>
+        <w:t xml:space="preserve"> assist in the creation of far more naturally-inspired rivers.</w:t>
+      </w:r>
+      <w:r>
+        <w:t xml:space="preserve"> </w:t>
+      </w:r>
+      <w:r>
+        <w:t>Features like bank erosion and sediment transfer(</w:t>
+      </w:r>
+      <w:r>
+        <w:t>https://www.therrc.co.uk/MOT/References/EA_DEFRA_Sediment_transport_and_alluvial_resistance_in_rivers.pdf</w:t>
+      </w:r>
+      <w:r>
+        <w:t xml:space="preserve">) are rarely present in these </w:t>
+      </w:r>
+      <w:r>
+        <w:t>representations</w:t>
+      </w:r>
+      <w:r>
+        <w:t xml:space="preserve"> due to their complexity(</w:t>
+      </w:r>
+      <w:r>
+        <w:t>http://citeseerx.ist.psu.edu/viewdoc/download?doi=10.1.1.449.5576&amp;rep=rep1&amp;type=pdf</w:t>
+      </w:r>
+      <w:r>
+        <w:t>) and computational intensity</w:t>
+      </w:r>
+      <w:r>
+        <w:t xml:space="preserve"> to simulate</w:t>
+      </w:r>
+      <w:r>
+        <w:t>(</w:t>
+      </w:r>
+      <w:hyperlink r:id="rId5" w:history="1">
+        <w:r>
+          <w:rPr>
+            <w:rStyle w:val="Hyperlink"/>
+          </w:rPr>
+          <w:t>https://huw-man.github.io/Interactive-Erosion-Simulator-on-GPU/</w:t>
+        </w:r>
+      </w:hyperlink>
+      <w:r>
+        <w:t>).</w:t>
+      </w:r>
+    </w:p>
+    <w:p>
+      <w:r>
+        <w:t>Particle-based systems can also be used to streamline fluid simulation due to their more simplistic</w:t>
+      </w:r>
+      <w:r>
+        <w:t xml:space="preserve"> mechanical</w:t>
+      </w:r>
+      <w:r>
+        <w:t xml:space="preserve"> nature- it may be impractical for </w:t>
+      </w:r>
+      <w:r>
+        <w:t>an assisting program</w:t>
+      </w:r>
+      <w:r>
+        <w:t xml:space="preserve"> to run on a landscape for several hours if a map is constantly being iterated on</w:t>
+      </w:r>
+      <w:r>
+        <w:t xml:space="preserve"> by artists</w:t>
+      </w:r>
+      <w:r>
+        <w:t>.</w:t>
+      </w:r>
+      <w:r>
+        <w:t xml:space="preserve"> </w:t>
+      </w:r>
+      <w:r>
+        <w:t>Various</w:t>
+      </w:r>
+      <w:r>
+        <w:t xml:space="preserve"> fluid simulation methods exist using node-based, particle-based, and mesh-based systems</w:t>
+      </w:r>
+      <w:r>
+        <w:t>, and a</w:t>
+      </w:r>
+      <w:r>
+        <w:t>nalysing various options and finding</w:t>
+      </w:r>
+      <w:r>
+        <w:t xml:space="preserve"> the correct simulation method will be vital in the creation of </w:t>
+      </w:r>
+      <w:r>
+        <w:t>such a</w:t>
+      </w:r>
+      <w:r>
+        <w:t xml:space="preserve"> tool.</w:t>
+      </w:r>
+    </w:p>
+    <w:p>
+      <w:r>
+        <w:t>Aims</w:t>
+      </w:r>
+    </w:p>
+    <w:p>
+      <w:r>
+        <w:t>The aim of this project</w:t>
+      </w:r>
+      <w:r>
+        <w:t xml:space="preserve"> is to create a tool that generates a </w:t>
+      </w:r>
+      <w:r>
+        <w:t xml:space="preserve">randomized 3D </w:t>
+      </w:r>
+      <w:r>
+        <w:t xml:space="preserve">landscape and manipulates it to form rivers and lakes through simulation of fluid dynamics, </w:t>
+      </w:r>
+      <w:r>
+        <w:t xml:space="preserve">exploring the effects of sediment acquisition and deposition. </w:t>
+      </w:r>
+      <w:r>
+        <w:t xml:space="preserve">The tool will </w:t>
+      </w:r>
+      <w:r>
+        <w:t>create</w:t>
+      </w:r>
+      <w:r>
+        <w:t xml:space="preserve"> landscape with </w:t>
+      </w:r>
+      <w:r>
+        <w:t xml:space="preserve">natural-looking </w:t>
+      </w:r>
+      <w:r>
+        <w:t>height differences, a simple representation of foliage, and soil maps</w:t>
+      </w:r>
+      <w:r>
+        <w:t xml:space="preserve"> determining the exact properties of the land at any given point</w:t>
+      </w:r>
+      <w:r>
+        <w:t xml:space="preserve">. </w:t>
+      </w:r>
+      <w:r>
+        <w:t>It will be able to run a rainfall and spring</w:t>
+      </w:r>
+      <w:r>
+        <w:t xml:space="preserve"> water</w:t>
+      </w:r>
+      <w:r>
+        <w:t xml:space="preserve"> simulation</w:t>
+      </w:r>
+      <w:r>
+        <w:t>,</w:t>
+      </w:r>
+      <w:r>
+        <w:t xml:space="preserve"> showing</w:t>
+      </w:r>
+      <w:r>
+        <w:t xml:space="preserve"> the effect that fluid would have on the landscape through means of erosion and sediment deposit</w:t>
+      </w:r>
+      <w:r>
+        <w:t xml:space="preserve"> over multiple years</w:t>
+      </w:r>
+      <w:r>
+        <w:t xml:space="preserve">. Fluids should be able to flow </w:t>
+      </w:r>
+      <w:r>
+        <w:t xml:space="preserve">through the landscape </w:t>
+      </w:r>
+      <w:r>
+        <w:t xml:space="preserve">and form pools, </w:t>
+      </w:r>
+      <w:r>
+        <w:t xml:space="preserve">causing erosion and behaving as </w:t>
+      </w:r>
+      <w:r>
+        <w:lastRenderedPageBreak/>
+        <w:t>they would in traditional fluid dynamics (</w:t>
+      </w:r>
+      <w:r>
+        <w:t>http://www.jlakes.org/config/hpkx/news_category/2015-06-01/PhysicsofLakesVolume3MethodsofUnderstandingLakesasComponents.pdf</w:t>
+      </w:r>
+      <w:r>
+        <w:t xml:space="preserve">) </w:t>
+      </w:r>
+      <w:r>
+        <w:t>, transferring</w:t>
+      </w:r>
+      <w:r>
+        <w:t xml:space="preserve"> </w:t>
+      </w:r>
+      <w:r>
+        <w:t>solids</w:t>
+      </w:r>
+      <w:r>
+        <w:t xml:space="preserve"> from banks and cliffsides. </w:t>
+      </w:r>
+      <w:r>
+        <w:t>Simulation will be particle-based, representing the movement of fluid down the landscape, and forming pools as it comes to rest</w:t>
+      </w:r>
+      <w:r>
+        <w:t xml:space="preserve">. The precision of the model should be variable, allowing for both large and small-scale simulation, from a single riverbank to </w:t>
+      </w:r>
+      <w:r>
+        <w:t>a kilometre squared of land</w:t>
+      </w:r>
+      <w:r>
+        <w:t>.</w:t>
+      </w:r>
+    </w:p>
+    <w:p>
+      <w:r>
+        <w:t xml:space="preserve">The simulation </w:t>
+      </w:r>
+      <w:r>
+        <w:t>will not</w:t>
+      </w:r>
+      <w:r>
+        <w:t xml:space="preserve"> account for the effect of </w:t>
+      </w:r>
+      <w:r>
+        <w:t xml:space="preserve">humans or </w:t>
+      </w:r>
+      <w:r>
+        <w:t>animals on the landscape, the freezing and thawing of water, or the effects of altitude on the behaviour of fluids and gasses. The inherent complexity of these features would require a full study</w:t>
+      </w:r>
+      <w:r>
+        <w:t xml:space="preserve"> </w:t>
+      </w:r>
+      <w:r>
+        <w:t>(</w:t>
+      </w:r>
+      <w:r>
+        <w:t>https://www.sciencedirect.com/science/article/pii/S2211379717302437.</w:t>
+      </w:r>
+      <w:r>
+        <w:t xml:space="preserve">) and would prove difficult to simulate in the scope of </w:t>
+      </w:r>
+      <w:r>
+        <w:t>this</w:t>
+      </w:r>
+      <w:r>
+        <w:t xml:space="preserve"> project.</w:t>
+      </w:r>
+    </w:p>
+    <w:p>
+      <w:r>
+        <w:t>The key objectives of this project are:</w:t>
+      </w:r>
+    </w:p>
+    <w:p>
+      <w:pPr>
+        <w:pStyle w:val="ListParagraph"/>
+        <w:numPr>
+          <w:ilvl w:val="0"/>
+          <w:numId w:val="1"/>
+        </w:numPr>
+      </w:pPr>
+      <w:r>
+        <w:t>Determine the optimal method of fluid simulation for use in creating a map creation tool</w:t>
+      </w:r>
+    </w:p>
+    <w:p>
+      <w:pPr>
+        <w:pStyle w:val="ListParagraph"/>
+        <w:numPr>
+          <w:ilvl w:val="0"/>
+          <w:numId w:val="1"/>
+        </w:numPr>
+      </w:pPr>
+      <w:r>
+        <w:t>To create a</w:t>
+      </w:r>
+      <w:r>
+        <w:t>n algorithm</w:t>
+      </w:r>
+      <w:r>
+        <w:t xml:space="preserve"> </w:t>
+      </w:r>
+      <w:r>
+        <w:t>to</w:t>
+      </w:r>
+      <w:r>
+        <w:t xml:space="preserve"> generate a random landscape with varying terrain heigh</w:t>
+      </w:r>
+      <w:r>
+        <w:t>t, existing bodies of water, and a large range of soil and rock types.</w:t>
+      </w:r>
+    </w:p>
+    <w:p>
+      <w:pPr>
+        <w:pStyle w:val="ListParagraph"/>
+        <w:numPr>
+          <w:ilvl w:val="0"/>
+          <w:numId w:val="1"/>
+        </w:numPr>
+      </w:pPr>
+      <w:r>
+        <w:t>To simulate the formation of rivers and flow of water over the</w:t>
+      </w:r>
+      <w:r>
+        <w:t xml:space="preserve"> generated</w:t>
+      </w:r>
+      <w:r>
+        <w:t xml:space="preserve"> landscape, including the effect of </w:t>
+      </w:r>
+      <w:r>
+        <w:t>rain and spring water</w:t>
+      </w:r>
+      <w:r>
+        <w:t xml:space="preserve"> flowing and pooling without use of a pre-defined river spline.</w:t>
+      </w:r>
+    </w:p>
+    <w:p>
+      <w:pPr>
+        <w:pStyle w:val="ListParagraph"/>
+        <w:numPr>
+          <w:ilvl w:val="0"/>
+          <w:numId w:val="1"/>
+        </w:numPr>
+      </w:pPr>
+      <w:r>
+        <w:t>To simulate the erosion of terrain and deposit of sediment</w:t>
+      </w:r>
+      <w:r>
+        <w:t xml:space="preserve"> through fluid dynamics and force calculation</w:t>
+      </w:r>
+      <w:r>
+        <w:t xml:space="preserve"> to manipulate the</w:t>
+      </w:r>
+      <w:r>
+        <w:t xml:space="preserve"> generated</w:t>
+      </w:r>
+      <w:r>
+        <w:t xml:space="preserve"> landscape over time.</w:t>
+      </w:r>
+    </w:p>
+    <w:p>
+      <w:pPr>
+        <w:pStyle w:val="ListParagraph"/>
+        <w:numPr>
+          <w:ilvl w:val="0"/>
+          <w:numId w:val="1"/>
+        </w:numPr>
+      </w:pPr>
+      <w:r>
+        <w:t xml:space="preserve">To allow specification of </w:t>
+      </w:r>
+      <w:r>
+        <w:t xml:space="preserve">map </w:t>
+      </w:r>
+      <w:r>
+        <w:t xml:space="preserve">properties, so the user can </w:t>
+      </w:r>
+      <w:r>
+        <w:t>change</w:t>
+      </w:r>
+      <w:r>
+        <w:t xml:space="preserve"> both terrain generation and water behaviour to affect the simulation</w:t>
+      </w:r>
+      <w:r>
+        <w:t xml:space="preserve"> outcome</w:t>
+      </w:r>
+      <w:r>
+        <w:t>.</w:t>
+      </w:r>
+      <w:r>
+        <w:t xml:space="preserve"> Such examples are hill height and rarity, chance of natural spring generation, scale and size of landscape generation, and the amount of rainfall to simulate within a given year.</w:t>
+      </w:r>
+    </w:p>
+    <w:p>
+      <w:pPr>
+        <w:pStyle w:val="ListParagraph"/>
+        <w:numPr>
+          <w:ilvl w:val="0"/>
+          <w:numId w:val="1"/>
+        </w:numPr>
+      </w:pPr>
+      <w:r>
+        <w:t xml:space="preserve">To compare the results of this updated model with real-life geographical </w:t>
+      </w:r>
+      <w:r>
+        <w:t>data and iterate for maximum realism</w:t>
+      </w:r>
+      <w:r>
+        <w:t>.</w:t>
       </w:r>
     </w:p>
     <w:p>
@@ -80,6 +540,204 @@
     </w:p>
     <w:p>
       <w:r>
+        <w:t>Digital artistic representations of fluid behaviour are most commonly seen in videogame landscapes. It can be argued that even the most basic representation of fluid movement, such as the logs in Frogger (</w:t>
+      </w:r>
+      <w:r>
+        <w:t>1981</w:t>
+      </w:r>
+      <w:r>
+        <w:t xml:space="preserve">) (citation), are an artistic take on the way water behaviour can affect a game. </w:t>
+      </w:r>
+      <w:r>
+        <w:t>However, i</w:t>
+      </w:r>
+      <w:r>
+        <w:t>n the modern era, complex open-world games such as Red Dead Redemption 2</w:t>
+      </w:r>
+      <w:r>
+        <w:t xml:space="preserve"> (date) (citation) provide artistic representations of</w:t>
+      </w:r>
+      <w:r>
+        <w:t xml:space="preserve"> real-world</w:t>
+      </w:r>
+      <w:r>
+        <w:t xml:space="preserve"> locations such as the Hudson River. These representations often stem from artistic works</w:t>
+      </w:r>
+      <w:r>
+        <w:t xml:space="preserve"> referencing the same area</w:t>
+      </w:r>
+      <w:r>
+        <w:t xml:space="preserve">, such as those of </w:t>
+      </w:r>
+      <w:r>
+        <w:t>Albert Bierstadt</w:t>
+      </w:r>
+      <w:r>
+        <w:t xml:space="preserve"> (</w:t>
+      </w:r>
+      <w:hyperlink r:id="rId6" w:history="1">
+        <w:r>
+          <w:rPr>
+            <w:rStyle w:val="Hyperlink"/>
+          </w:rPr>
+          <w:t>https://www.polygon.com/red-dead-redemption/2018/10/26/18024982/red-dead-redemption-2-art-inspiration-landscape-paintings</w:t>
+        </w:r>
+      </w:hyperlink>
+      <w:r>
+        <w:t xml:space="preserve">) </w:t>
+      </w:r>
+    </w:p>
+    <w:p>
+      <w:r>
+        <w:t xml:space="preserve">Geographical experts are often involved in the development of </w:t>
+      </w:r>
+      <w:r>
+        <w:t xml:space="preserve">these </w:t>
+      </w:r>
+      <w:r>
+        <w:t>digital</w:t>
+      </w:r>
+      <w:r>
+        <w:t xml:space="preserve"> landscapes, due to the complex nature of fluid behaviour and variety of landscape features that may form as a result</w:t>
+      </w:r>
+      <w:r>
+        <w:t xml:space="preserve"> (</w:t>
+      </w:r>
+      <w:r>
+        <w:t>https://core.ac.uk/download/pdf/301635894.pdf</w:t>
+      </w:r>
+      <w:r>
+        <w:t>)</w:t>
+      </w:r>
+      <w:r>
+        <w:t xml:space="preserve">. Procedurally-generated games often </w:t>
+      </w:r>
+      <w:r>
+        <w:t xml:space="preserve">neglect reference to such behaviour, in favour of performance instead. Games such as </w:t>
+      </w:r>
+      <w:proofErr w:type="spellStart"/>
+      <w:r>
+        <w:t>Rimworld</w:t>
+      </w:r>
+      <w:proofErr w:type="spellEnd"/>
+      <w:r>
+        <w:t>(date)(citation) use simple spline-based river generation, which can often cause unintended behaviour</w:t>
+      </w:r>
+      <w:r>
+        <w:t xml:space="preserve"> and unrealistic-looking landscapes</w:t>
+      </w:r>
+      <w:r>
+        <w:t>.</w:t>
+      </w:r>
+    </w:p>
+    <w:p>
+      <w:r>
+        <w:t xml:space="preserve">Landscape splines are often used in many non-procedural games </w:t>
+      </w:r>
+      <w:r>
+        <w:t>too</w:t>
+      </w:r>
+      <w:r>
+        <w:t>(</w:t>
+      </w:r>
+      <w:r>
+        <w:t>https://docs.unrealengine.com/4.26/en-US/BuildingWorlds/Landscape/Editing/Splines/</w:t>
+      </w:r>
+      <w:r>
+        <w:t xml:space="preserve">) , </w:t>
+      </w:r>
+      <w:r>
+        <w:lastRenderedPageBreak/>
+        <w:t xml:space="preserve">designating the points at which a river flows to, and automatically filling the area with a </w:t>
+      </w:r>
+      <w:r>
+        <w:t>simple fluid model or plane. While this can provide an accurate representation of man-made channels, it often fails to look create natural-looking areas of water.</w:t>
+      </w:r>
+      <w:r>
+        <w:t xml:space="preserve"> Ideally, fluid simulation could be used alongside or instead of splines, to create realistic landscapes with the correct soils and sands surrounding bodies of water.</w:t>
+      </w:r>
+    </w:p>
+    <w:p>
+      <w:r>
+        <w:t xml:space="preserve">Studies into fluid simulation for games have been used to generate pools, and simple moving bodies of water, on large-scale environments </w:t>
+      </w:r>
+      <w:r>
+        <w:t xml:space="preserve">in the past </w:t>
+      </w:r>
+      <w:r>
+        <w:t>(</w:t>
+      </w:r>
+      <w:hyperlink r:id="rId7" w:history="1">
+        <w:r>
+          <w:rPr>
+            <w:rStyle w:val="Hyperlink"/>
+          </w:rPr>
+          <w:t>https://ep.liu.se/ecp/034/010/ecp083410.pdf</w:t>
+        </w:r>
+      </w:hyperlink>
+      <w:r>
+        <w:t>)</w:t>
+      </w:r>
+      <w:r>
+        <w:t xml:space="preserve">, but it is currently not a commonly-applied practice. In theory, </w:t>
+      </w:r>
+      <w:r>
+        <w:t xml:space="preserve">this could be simplified using an authored or generated landscape, then </w:t>
+      </w:r>
+      <w:r>
+        <w:t xml:space="preserve">a </w:t>
+      </w:r>
+      <w:r>
+        <w:t xml:space="preserve">fluid simulation </w:t>
+      </w:r>
+      <w:r>
+        <w:t xml:space="preserve">representation </w:t>
+      </w:r>
+      <w:r>
+        <w:t>could be run to ensure that it is geographically accurate.</w:t>
+      </w:r>
+      <w:r>
+        <w:t xml:space="preserve"> </w:t>
+      </w:r>
+      <w:r>
+        <w:t>Fluid simulation representations</w:t>
+      </w:r>
+      <w:r>
+        <w:t xml:space="preserve"> have existed for centuries, since the time of Archimedes(citation)</w:t>
+      </w:r>
+      <w:r>
+        <w:t>,</w:t>
+      </w:r>
+      <w:r>
+        <w:t xml:space="preserve"> </w:t>
+      </w:r>
+      <w:r>
+        <w:t>but c</w:t>
+      </w:r>
+      <w:r>
+        <w:t>omputational methods allow for such representations to be run on a far larger scale</w:t>
+      </w:r>
+      <w:r>
+        <w:t>. In game world creation, it could be used to</w:t>
+      </w:r>
+      <w:r>
+        <w:t xml:space="preserve"> simulat</w:t>
+      </w:r>
+      <w:r>
+        <w:t>e</w:t>
+      </w:r>
+      <w:r>
+        <w:t xml:space="preserve"> landscapes, and provid</w:t>
+      </w:r>
+      <w:r>
+        <w:t xml:space="preserve">e </w:t>
+      </w:r>
+      <w:r>
+        <w:t>geographical representations of real mineralogical features.</w:t>
+      </w:r>
+    </w:p>
+    <w:p>
+      <w:r>
         <w:t>Many studies into fluid simulation exist, with varying scopes, scales, and approaches. Multiple algorithms exist to simulate fluid movemen</w:t>
       </w:r>
       <w:r>
@@ -97,7 +755,7 @@
       <w:r>
         <w:t xml:space="preserve"> the Euler Fluid Equations </w:t>
       </w:r>
-      <w:hyperlink r:id="rId4" w:history="1">
+      <w:hyperlink r:id="rId8" w:history="1">
         <w:r>
           <w:rPr>
             <w:rStyle w:val="Hyperlink"/>
@@ -156,7 +814,7 @@
       <w:r>
         <w:t xml:space="preserve">. </w:t>
       </w:r>
-      <w:hyperlink r:id="rId5" w:history="1">
+      <w:hyperlink r:id="rId9" w:history="1">
         <w:r>
           <w:rPr>
             <w:rStyle w:val="Hyperlink"/>
@@ -181,7 +839,7 @@
       <w:r>
         <w:t xml:space="preserve">are Navier-Stokes equations </w:t>
       </w:r>
-      <w:hyperlink r:id="rId6" w:history="1">
+      <w:hyperlink r:id="rId10" w:history="1">
         <w:r>
           <w:rPr>
             <w:rStyle w:val="Hyperlink"/>
@@ -193,7 +851,13 @@
         <w:t xml:space="preserve"> . These serve as an alternative to Euler Fluids</w:t>
       </w:r>
       <w:r>
-        <w:t>, focussing on the conservation of mass and momentum at given points within a fluid, in a similar node-and-vector system. These can also account for temperature and viscosity,</w:t>
+        <w:t xml:space="preserve">, focussing on the conservation of mass and momentum at given points within a </w:t>
+      </w:r>
+      <w:r>
+        <w:t>liquid’s surface</w:t>
+      </w:r>
+      <w:r>
+        <w:t>, in a similar node-and-vector system. These can also account for temperature and viscosity,</w:t>
       </w:r>
       <w:r>
         <w:t xml:space="preserve"> as well as both compressible and incompressible flow, </w:t>
@@ -210,7 +874,7 @@
       <w:r>
         <w:t xml:space="preserve">as true simulation on a particle-level would take an infinite or near-infinite amount of time </w:t>
       </w:r>
-      <w:hyperlink r:id="rId7" w:history="1">
+      <w:hyperlink r:id="rId11" w:anchor=":~:text=Quantum%20computing%20is%20a%20type,are%20known%20as%20quantum%20computers" w:history="1">
         <w:r>
           <w:rPr>
             <w:rStyle w:val="Hyperlink"/>
@@ -221,7 +885,7 @@
       <w:r>
         <w:t xml:space="preserve">) a cut-off point would have to be found in order to accept a solution with an acceptable level of accuracy. The Cauchy stress tenor </w:t>
       </w:r>
-      <w:hyperlink r:id="rId8" w:history="1">
+      <w:hyperlink r:id="rId12" w:history="1">
         <w:r>
           <w:rPr>
             <w:rStyle w:val="Hyperlink"/>
@@ -235,16 +899,23 @@
     </w:p>
     <w:p>
       <w:r>
-        <w:lastRenderedPageBreak/>
         <w:t>T</w:t>
       </w:r>
       <w:r>
-        <w:t>he Lattice-Boltzman algorithms</w:t>
+        <w:t>he Lattice-</w:t>
+      </w:r>
+      <w:proofErr w:type="spellStart"/>
+      <w:r>
+        <w:t>Boltzman</w:t>
+      </w:r>
+      <w:proofErr w:type="spellEnd"/>
+      <w:r>
+        <w:t xml:space="preserve"> algorithms</w:t>
       </w:r>
       <w:r>
         <w:t xml:space="preserve"> </w:t>
       </w:r>
-      <w:hyperlink r:id="rId9" w:history="1">
+      <w:hyperlink r:id="rId13" w:history="1">
         <w:r>
           <w:rPr>
             <w:rStyle w:val="Hyperlink"/>
@@ -256,7 +927,7 @@
         <w:t xml:space="preserve"> </w:t>
       </w:r>
       <w:r>
-        <w:t xml:space="preserve">, </w:t>
+        <w:t xml:space="preserve"> </w:t>
       </w:r>
       <w:r>
         <w:t xml:space="preserve">avoid solving these equations by simulating a fluid </w:t>
@@ -285,10 +956,31 @@
         <w:t>Initially, I aimed to implement an algorithm to solve the Navier-Stokes equations to an acceptable degree of accuracy</w:t>
       </w:r>
       <w:r>
-        <w:t>, as other fluid simulations have used in the past (citation)</w:t>
-      </w:r>
-      <w:r>
-        <w:t>. However, when paired with the larger-scale of the environments I wished to simulate</w:t>
+        <w:t>, as other fluid simulations have used in the past</w:t>
+      </w:r>
+      <w:r>
+        <w:t xml:space="preserve"> (</w:t>
+      </w:r>
+      <w:hyperlink r:id="rId14" w:history="1">
+        <w:r>
+          <w:rPr>
+            <w:rStyle w:val="Hyperlink"/>
+          </w:rPr>
+          <w:t>https://ep.liu.se/ecp/034/010/ecp083410.pdf</w:t>
+        </w:r>
+      </w:hyperlink>
+      <w:r>
+        <w:t>)</w:t>
+      </w:r>
+      <w:r>
+        <w:t xml:space="preserve">. </w:t>
+      </w:r>
+      <w:r>
+        <w:t xml:space="preserve">However, when paired with the larger-scale of the </w:t>
+      </w:r>
+      <w:r>
+        <w:lastRenderedPageBreak/>
+        <w:t>environments I wished to simulate</w:t>
       </w:r>
       <w:r>
         <w:t xml:space="preserve"> (estimating one km^2 area)</w:t>
@@ -300,7 +992,13 @@
         <w:t>inaccurate or</w:t>
       </w:r>
       <w:r>
-        <w:t xml:space="preserve"> take such a significant amount of time that the program would be impractical, potentially running for hours to simulate a single year of fluid movement.</w:t>
+        <w:t xml:space="preserve"> take such a significant amount of time that the program would be impractical, potentially running for </w:t>
+      </w:r>
+      <w:r>
+        <w:t>several minutes</w:t>
+      </w:r>
+      <w:r>
+        <w:t xml:space="preserve"> to simulate a single year of fluid movement.</w:t>
       </w:r>
       <w:r>
         <w:t xml:space="preserve"> While acceptable for a flooding-avoidance program or </w:t>
@@ -309,7 +1007,16 @@
         <w:t xml:space="preserve">smaller-scale </w:t>
       </w:r>
       <w:r>
-        <w:t>animation render, this would be impractical for my program’s purposes.</w:t>
+        <w:t>animation render, this would be impractical for my program’s purposes</w:t>
+      </w:r>
+      <w:r>
+        <w:t>, which should allow landscape deformation in a reasonable amount of time (under an hour</w:t>
+      </w:r>
+      <w:r>
+        <w:t>.</w:t>
+      </w:r>
+      <w:r>
+        <w:t>)</w:t>
       </w:r>
     </w:p>
     <w:p>
@@ -325,7 +1032,7 @@
       <w:r>
         <w:t xml:space="preserve"> proved a better basis for my study(citation). Using a previous study of sedimentation and mass transfer, a simple demonstration of water moving as a particle to form a river was developed, allowing streams to form in the terrain (</w:t>
       </w:r>
-      <w:hyperlink r:id="rId10" w:history="1">
+      <w:hyperlink r:id="rId15" w:history="1">
         <w:r>
           <w:rPr>
             <w:rStyle w:val="Hyperlink"/>
@@ -354,7 +1061,13 @@
         <w:t>As well as this, I chose to develop a version of the Hy</w:t>
       </w:r>
       <w:r>
-        <w:t>draulic Erosion Algorithm with an additional soil map for the landscape. Instead of treating it as a deformed plane, I would information about the terrain type and underground structure of the landscape, allowing for “true” erosion in which rocks and differing kinds of soil can be unearthed</w:t>
+        <w:t>draulic Erosion Algorithm with an additional soil map for the landscape. Instead of treating it as a deformed plane, I would</w:t>
+      </w:r>
+      <w:r>
+        <w:t xml:space="preserve"> use</w:t>
+      </w:r>
+      <w:r>
+        <w:t xml:space="preserve"> information about the terrain type and underground structure of the landscape, allowing for “true” erosion in which rocks and differing kinds of soil can be unearthed</w:t>
       </w:r>
       <w:r>
         <w:t>, as well as deposits developing on the edge of rivers</w:t>
@@ -363,7 +1076,19 @@
         <w:t>.</w:t>
       </w:r>
       <w:r>
-        <w:t xml:space="preserve"> Soil maps are often used in real life, when taking samples of farmland or geographical surveys</w:t>
+        <w:t xml:space="preserve"> </w:t>
+      </w:r>
+      <w:r>
+        <w:t>This would allow for a far more accurate representation of a river bank, which could be used as artistic reference</w:t>
+      </w:r>
+      <w:r>
+        <w:t xml:space="preserve"> during</w:t>
+      </w:r>
+      <w:r>
+        <w:t xml:space="preserve"> map creation for a game. </w:t>
+      </w:r>
+      <w:r>
+        <w:t>Soil maps are often used in real life, when taking samples of farmland or geographical surveys</w:t>
       </w:r>
       <w:r>
         <w:t xml:space="preserve"> (citation)</w:t>
@@ -380,20 +1105,10 @@
     </w:p>
     <w:p>
       <w:r>
-        <w:t>Sediment, river splines, artistic approaches etc</w:t>
-      </w:r>
-    </w:p>
-    <w:p>
-      <w:r>
-        <w:t xml:space="preserve">Also foliage! And map generation! </w:t>
-      </w:r>
-      <w:r>
-        <w:t>Read the proposal too for additional info</w:t>
-      </w:r>
-    </w:p>
-    <w:p>
-      <w:r>
-        <w:t>What can we learn from these/develop on from their methodology? Why have I chosen to use a soil map based on real life research (accurate sediment simulation)?</w:t>
+        <w:t xml:space="preserve">The Hydraulic Erosion algorithm also considered the behaviour of foliage on the landscape, simulating tree spread and growth. However, McDonald’s study was on a smaller scale than what I wished to simulate, and I was concerned at the computational cost of simulating individual trees. </w:t>
+      </w:r>
+      <w:r>
+        <w:t>A simpler method was used in my final product.</w:t>
       </w:r>
     </w:p>
     <w:p>
@@ -421,6 +1136,17 @@
     </w:p>
     <w:p>
       <w:r>
+        <w:t>Potential advantages/disadvantages of this approach compared to traditional methods</w:t>
+      </w:r>
+    </w:p>
+    <w:p>
+      <w:r>
+        <w:t>Landscape generation technology &amp; real-time mesh deformation, 3D representation</w:t>
+      </w:r>
+    </w:p>
+    <w:p/>
+    <w:p>
+      <w:r>
         <w:t>Equations used for fluid dynamics- this is a focus as I’ve been modifying these for the program’s behaviour. Show working and approach to these problems.</w:t>
       </w:r>
     </w:p>
@@ -429,25 +1155,25 @@
         <w:pStyle w:val="Heading1"/>
       </w:pPr>
       <w:r>
+        <w:t>Implementation &amp; Results</w:t>
+      </w:r>
+      <w:r>
+        <w:t xml:space="preserve"> &amp; Analysis</w:t>
+      </w:r>
+    </w:p>
+    <w:p>
+      <w:r>
+        <w:t>How I actually implemented the program. Explain development cycle, any potential issues (discuss mesh deformation tech and plan changes there)</w:t>
+      </w:r>
+    </w:p>
+    <w:p>
+      <w:r>
+        <w:t>Talk about any scope changes (cut back on the CPU vs GPU focus and more on simulation?)</w:t>
+      </w:r>
+    </w:p>
+    <w:p>
+      <w:r>
         <w:lastRenderedPageBreak/>
-        <w:t>Implementation &amp; Results</w:t>
-      </w:r>
-      <w:r>
-        <w:t xml:space="preserve"> &amp; Analysis</w:t>
-      </w:r>
-    </w:p>
-    <w:p>
-      <w:r>
-        <w:t>How I actually implemented the program. Explain development cycle, any potential issues (discuss mesh deformation tech and plan changes there)</w:t>
-      </w:r>
-    </w:p>
-    <w:p>
-      <w:r>
-        <w:t>Talk about any scope changes (cut back on the CPU vs GPU focus and more on simulation?)</w:t>
-      </w:r>
-    </w:p>
-    <w:p>
-      <w:r>
         <w:t>And tech/mathematical changes to methodology?</w:t>
       </w:r>
     </w:p>
@@ -551,6 +1277,127 @@
     </w:sectPr>
   </w:body>
 </w:document>
+</file>
+
+<file path=word/numbering.xml><?xml version="1.0" encoding="utf-8"?>
+<w:numbering xmlns:wpc="http://schemas.microsoft.com/office/word/2010/wordprocessingCanvas" xmlns:cx="http://schemas.microsoft.com/office/drawing/2014/chartex" xmlns:cx1="http://schemas.microsoft.com/office/drawing/2015/9/8/chartex" xmlns:cx2="http://schemas.microsoft.com/office/drawing/2015/10/21/chartex" xmlns:cx3="http://schemas.microsoft.com/office/drawing/2016/5/9/chartex" xmlns:cx4="http://schemas.microsoft.com/office/drawing/2016/5/10/chartex" xmlns:cx5="http://schemas.microsoft.com/office/drawing/2016/5/11/chartex" xmlns:cx6="http://schemas.microsoft.com/office/drawing/2016/5/12/chartex" xmlns:cx7="http://schemas.microsoft.com/office/drawing/2016/5/13/chartex" xmlns:cx8="http://schemas.microsoft.com/office/drawing/2016/5/14/chartex" xmlns:mc="http://schemas.openxmlformats.org/markup-compatibility/2006" xmlns:aink="http://schemas.microsoft.com/office/drawing/2016/ink" xmlns:am3d="http://schemas.microsoft.com/office/drawing/2017/model3d" xmlns:o="urn:schemas-microsoft-com:office:office" xmlns:r="http://schemas.openxmlformats.org/officeDocument/2006/relationships" xmlns:m="http://schemas.openxmlformats.org/officeDocument/2006/math" xmlns:v="urn:schemas-microsoft-com:vml" xmlns:wp14="http://schemas.microsoft.com/office/word/2010/wordprocessingDrawing" xmlns:wp="http://schemas.openxmlformats.org/drawingml/2006/wordprocessingDrawing" xmlns:w10="urn:schemas-microsoft-com:office:word" xmlns:w="http://schemas.openxmlformats.org/wordprocessingml/2006/main" xmlns:w14="http://schemas.microsoft.com/office/word/2010/wordml" xmlns:w15="http://schemas.microsoft.com/office/word/2012/wordml" xmlns:w16cex="http://schemas.microsoft.com/office/word/2018/wordml/cex" xmlns:w16cid="http://schemas.microsoft.com/office/word/2016/wordml/cid" xmlns:w16="http://schemas.microsoft.com/office/word/2018/wordml" xmlns:w16sdtdh="http://schemas.microsoft.com/office/word/2020/wordml/sdtdatahash" xmlns:w16se="http://schemas.microsoft.com/office/word/2015/wordml/symex" xmlns:wpg="http://schemas.microsoft.com/office/word/2010/wordprocessingGroup" xmlns:wpi="http://schemas.microsoft.com/office/word/2010/wordprocessingInk" xmlns:wne="http://schemas.microsoft.com/office/word/2006/wordml" xmlns:wps="http://schemas.microsoft.com/office/word/2010/wordprocessingShape" mc:Ignorable="w14 w15 w16se w16cid w16 w16cex w16sdtdh wp14">
+  <w:abstractNum w:abstractNumId="0" w15:restartNumberingAfterBreak="0">
+    <w:nsid w:val="48577601"/>
+    <w:multiLevelType w:val="hybridMultilevel"/>
+    <w:tmpl w:val="910E63F4"/>
+    <w:lvl w:ilvl="0" w:tplc="08090001">
+      <w:start w:val="1"/>
+      <w:numFmt w:val="bullet"/>
+      <w:lvlText w:val=""/>
+      <w:lvlJc w:val="left"/>
+      <w:pPr>
+        <w:ind w:left="720" w:hanging="360"/>
+      </w:pPr>
+      <w:rPr>
+        <w:rFonts w:ascii="Symbol" w:hAnsi="Symbol" w:hint="default"/>
+      </w:rPr>
+    </w:lvl>
+    <w:lvl w:ilvl="1" w:tplc="08090003" w:tentative="1">
+      <w:start w:val="1"/>
+      <w:numFmt w:val="bullet"/>
+      <w:lvlText w:val="o"/>
+      <w:lvlJc w:val="left"/>
+      <w:pPr>
+        <w:ind w:left="1440" w:hanging="360"/>
+      </w:pPr>
+      <w:rPr>
+        <w:rFonts w:ascii="Courier New" w:hAnsi="Courier New" w:cs="Courier New" w:hint="default"/>
+      </w:rPr>
+    </w:lvl>
+    <w:lvl w:ilvl="2" w:tplc="08090005" w:tentative="1">
+      <w:start w:val="1"/>
+      <w:numFmt w:val="bullet"/>
+      <w:lvlText w:val=""/>
+      <w:lvlJc w:val="left"/>
+      <w:pPr>
+        <w:ind w:left="2160" w:hanging="360"/>
+      </w:pPr>
+      <w:rPr>
+        <w:rFonts w:ascii="Wingdings" w:hAnsi="Wingdings" w:hint="default"/>
+      </w:rPr>
+    </w:lvl>
+    <w:lvl w:ilvl="3" w:tplc="08090001" w:tentative="1">
+      <w:start w:val="1"/>
+      <w:numFmt w:val="bullet"/>
+      <w:lvlText w:val=""/>
+      <w:lvlJc w:val="left"/>
+      <w:pPr>
+        <w:ind w:left="2880" w:hanging="360"/>
+      </w:pPr>
+      <w:rPr>
+        <w:rFonts w:ascii="Symbol" w:hAnsi="Symbol" w:hint="default"/>
+      </w:rPr>
+    </w:lvl>
+    <w:lvl w:ilvl="4" w:tplc="08090003" w:tentative="1">
+      <w:start w:val="1"/>
+      <w:numFmt w:val="bullet"/>
+      <w:lvlText w:val="o"/>
+      <w:lvlJc w:val="left"/>
+      <w:pPr>
+        <w:ind w:left="3600" w:hanging="360"/>
+      </w:pPr>
+      <w:rPr>
+        <w:rFonts w:ascii="Courier New" w:hAnsi="Courier New" w:cs="Courier New" w:hint="default"/>
+      </w:rPr>
+    </w:lvl>
+    <w:lvl w:ilvl="5" w:tplc="08090005" w:tentative="1">
+      <w:start w:val="1"/>
+      <w:numFmt w:val="bullet"/>
+      <w:lvlText w:val=""/>
+      <w:lvlJc w:val="left"/>
+      <w:pPr>
+        <w:ind w:left="4320" w:hanging="360"/>
+      </w:pPr>
+      <w:rPr>
+        <w:rFonts w:ascii="Wingdings" w:hAnsi="Wingdings" w:hint="default"/>
+      </w:rPr>
+    </w:lvl>
+    <w:lvl w:ilvl="6" w:tplc="08090001" w:tentative="1">
+      <w:start w:val="1"/>
+      <w:numFmt w:val="bullet"/>
+      <w:lvlText w:val=""/>
+      <w:lvlJc w:val="left"/>
+      <w:pPr>
+        <w:ind w:left="5040" w:hanging="360"/>
+      </w:pPr>
+      <w:rPr>
+        <w:rFonts w:ascii="Symbol" w:hAnsi="Symbol" w:hint="default"/>
+      </w:rPr>
+    </w:lvl>
+    <w:lvl w:ilvl="7" w:tplc="08090003" w:tentative="1">
+      <w:start w:val="1"/>
+      <w:numFmt w:val="bullet"/>
+      <w:lvlText w:val="o"/>
+      <w:lvlJc w:val="left"/>
+      <w:pPr>
+        <w:ind w:left="5760" w:hanging="360"/>
+      </w:pPr>
+      <w:rPr>
+        <w:rFonts w:ascii="Courier New" w:hAnsi="Courier New" w:cs="Courier New" w:hint="default"/>
+      </w:rPr>
+    </w:lvl>
+    <w:lvl w:ilvl="8" w:tplc="08090005" w:tentative="1">
+      <w:start w:val="1"/>
+      <w:numFmt w:val="bullet"/>
+      <w:lvlText w:val=""/>
+      <w:lvlJc w:val="left"/>
+      <w:pPr>
+        <w:ind w:left="6480" w:hanging="360"/>
+      </w:pPr>
+      <w:rPr>
+        <w:rFonts w:ascii="Wingdings" w:hAnsi="Wingdings" w:hint="default"/>
+      </w:rPr>
+    </w:lvl>
+  </w:abstractNum>
+  <w:num w:numId="1" w16cid:durableId="1979871844">
+    <w:abstractNumId w:val="0"/>
+  </w:num>
+</w:numbering>
 </file>
 
 <file path=word/styles.xml><?xml version="1.0" encoding="utf-8"?>
@@ -976,6 +1823,7 @@
   <w:style w:type="character" w:default="1" w:styleId="DefaultParagraphFont">
     <w:name w:val="Default Paragraph Font"/>
     <w:uiPriority w:val="1"/>
+    <w:semiHidden/>
     <w:unhideWhenUsed/>
   </w:style>
   <w:style w:type="table" w:default="1" w:styleId="TableNormal">
@@ -1068,6 +1916,17 @@
       <w:color w:val="605E5C"/>
       <w:shd w:val="clear" w:color="auto" w:fill="E1DFDD"/>
     </w:rPr>
+  </w:style>
+  <w:style w:type="paragraph" w:styleId="ListParagraph">
+    <w:name w:val="List Paragraph"/>
+    <w:basedOn w:val="Normal"/>
+    <w:uiPriority w:val="34"/>
+    <w:qFormat/>
+    <w:rsid w:val="00A93424"/>
+    <w:pPr>
+      <w:ind w:left="720"/>
+      <w:contextualSpacing/>
+    </w:pPr>
   </w:style>
 </w:styles>
 </file>

--- a/Dissertation Draft.docx
+++ b/Dissertation Draft.docx
@@ -27,6 +27,12 @@
     <w:p>
       <w:pPr>
         <w:pStyle w:val="Heading1"/>
+        <w:rPr>
+          <w:rFonts w:asciiTheme="minorHAnsi" w:eastAsiaTheme="minorHAnsi" w:hAnsiTheme="minorHAnsi" w:cstheme="minorBidi"/>
+          <w:color w:val="auto"/>
+          <w:sz w:val="22"/>
+          <w:szCs w:val="22"/>
+        </w:rPr>
       </w:pPr>
       <w:r>
         <w:t>Contents</w:t>
@@ -34,7 +40,48 @@
     </w:p>
     <w:p>
       <w:r>
-        <w:t>(list the sections that are below)</w:t>
+        <w:t>Introduction</w:t>
+      </w:r>
+    </w:p>
+    <w:p>
+      <w:r>
+        <w:tab/>
+        <w:t>Aims</w:t>
+      </w:r>
+    </w:p>
+    <w:p>
+      <w:r>
+        <w:tab/>
+        <w:t>Objectives</w:t>
+      </w:r>
+    </w:p>
+    <w:p>
+      <w:r>
+        <w:t>Literature Review</w:t>
+      </w:r>
+    </w:p>
+    <w:p>
+      <w:r>
+        <w:tab/>
+        <w:t>Artistic Representation of Landscapes</w:t>
+      </w:r>
+    </w:p>
+    <w:p>
+      <w:r>
+        <w:tab/>
+        <w:t>Landscape Generation</w:t>
+      </w:r>
+    </w:p>
+    <w:p>
+      <w:r>
+        <w:tab/>
+        <w:t>Fluid Simulation Methods</w:t>
+      </w:r>
+    </w:p>
+    <w:p>
+      <w:r>
+        <w:tab/>
+        <w:t>The Hydraulic Erosion Algorithm</w:t>
       </w:r>
     </w:p>
     <w:p>
@@ -224,7 +271,11 @@
         <w:t>Various</w:t>
       </w:r>
       <w:r>
-        <w:t xml:space="preserve"> fluid simulation methods exist using node-based, particle-based, and mesh-based systems</w:t>
+        <w:t xml:space="preserve"> fluid simulation methods exist using </w:t>
+      </w:r>
+      <w:r>
+        <w:lastRenderedPageBreak/>
+        <w:t>node-based, particle-based, and mesh-based systems</w:t>
       </w:r>
       <w:r>
         <w:t>, and a</w:t>
@@ -315,11 +366,7 @@
         <w:t xml:space="preserve">and form pools, </w:t>
       </w:r>
       <w:r>
-        <w:t xml:space="preserve">causing erosion and behaving as </w:t>
-      </w:r>
-      <w:r>
-        <w:lastRenderedPageBreak/>
-        <w:t>they would in traditional fluid dynamics (</w:t>
+        <w:t>causing erosion and behaving as they would in traditional fluid dynamics (</w:t>
       </w:r>
       <w:r>
         <w:t>http://www.jlakes.org/config/hpkx/news_category/2015-06-01/PhysicsofLakesVolume3MethodsofUnderstandingLakesasComponents.pdf</w:t>
@@ -570,7 +617,11 @@
         <w:t xml:space="preserve">, such as those of </w:t>
       </w:r>
       <w:r>
-        <w:t>Albert Bierstadt</w:t>
+        <w:t xml:space="preserve">Albert </w:t>
+      </w:r>
+      <w:r>
+        <w:lastRenderedPageBreak/>
+        <w:t>Bierstadt</w:t>
       </w:r>
       <w:r>
         <w:t xml:space="preserve"> (</w:t>
@@ -615,11 +666,9 @@
       <w:r>
         <w:t xml:space="preserve">neglect reference to such behaviour, in favour of performance instead. Games such as </w:t>
       </w:r>
-      <w:proofErr w:type="spellStart"/>
       <w:r>
         <w:t>Rimworld</w:t>
       </w:r>
-      <w:proofErr w:type="spellEnd"/>
       <w:r>
         <w:t>(date)(citation) use simple spline-based river generation, which can often cause unintended behaviour</w:t>
       </w:r>
@@ -644,11 +693,7 @@
         <w:t>https://docs.unrealengine.com/4.26/en-US/BuildingWorlds/Landscape/Editing/Splines/</w:t>
       </w:r>
       <w:r>
-        <w:t xml:space="preserve">) , </w:t>
-      </w:r>
-      <w:r>
-        <w:lastRenderedPageBreak/>
-        <w:t xml:space="preserve">designating the points at which a river flows to, and automatically filling the area with a </w:t>
+        <w:t xml:space="preserve">) , designating the points at which a river flows to, and automatically filling the area with a </w:t>
       </w:r>
       <w:r>
         <w:t>simple fluid model or plane. While this can provide an accurate representation of man-made channels, it often fails to look create natural-looking areas of water.</w:t>
@@ -659,6 +704,61 @@
     </w:p>
     <w:p>
       <w:r>
+        <w:t xml:space="preserve">Landscape generation is also a well-studied field, and various </w:t>
+      </w:r>
+      <w:r>
+        <w:t>techniques</w:t>
+      </w:r>
+      <w:r>
+        <w:t xml:space="preserve"> have been explored in the past. Scenery generation tools are frequently used in both videogame and movie production (</w:t>
+      </w:r>
+      <w:hyperlink r:id="rId7" w:history="1">
+        <w:r>
+          <w:rPr>
+            <w:rStyle w:val="Hyperlink"/>
+          </w:rPr>
+          <w:t>https://en.wikipedia.org/wiki/Scenery_generator</w:t>
+        </w:r>
+      </w:hyperlink>
+      <w:r>
+        <w:t xml:space="preserve">), having been used on both the King Fu Panda and Pirates of the Caribbean movie franchises (citation). These are often generated using Perlin </w:t>
+      </w:r>
+      <w:r>
+        <w:t xml:space="preserve">or Simplex </w:t>
+      </w:r>
+      <w:r>
+        <w:t>noise (citation), relying on manual modification by artists to produce realistic weathering or foliage effects.</w:t>
+      </w:r>
+      <w:r>
+        <w:t xml:space="preserve"> To generate a simple yet realistic landscape, prior studies sugges</w:t>
+      </w:r>
+      <w:r>
+        <w:t>t</w:t>
+      </w:r>
+      <w:r>
+        <w:t xml:space="preserve"> that modified Perlin noise</w:t>
+      </w:r>
+      <w:r>
+        <w:t xml:space="preserve"> </w:t>
+      </w:r>
+      <w:r>
+        <w:t xml:space="preserve">to generate a heightmap provides a good foundation to create geometry </w:t>
+      </w:r>
+      <w:r>
+        <w:t>(</w:t>
+      </w:r>
+      <w:r>
+        <w:t>https://core.ac.uk/download/pdf/250147208.pdf</w:t>
+      </w:r>
+      <w:r>
+        <w:t>)</w:t>
+      </w:r>
+      <w:r>
+        <w:t>.</w:t>
+      </w:r>
+    </w:p>
+    <w:p>
+      <w:r>
         <w:t xml:space="preserve">Studies into fluid simulation for games have been used to generate pools, and simple moving bodies of water, on large-scale environments </w:t>
       </w:r>
       <w:r>
@@ -667,7 +767,7 @@
       <w:r>
         <w:t>(</w:t>
       </w:r>
-      <w:hyperlink r:id="rId7" w:history="1">
+      <w:hyperlink r:id="rId8" w:history="1">
         <w:r>
           <w:rPr>
             <w:rStyle w:val="Hyperlink"/>
@@ -755,7 +855,7 @@
       <w:r>
         <w:t xml:space="preserve"> the Euler Fluid Equations </w:t>
       </w:r>
-      <w:hyperlink r:id="rId8" w:history="1">
+      <w:hyperlink r:id="rId9" w:history="1">
         <w:r>
           <w:rPr>
             <w:rStyle w:val="Hyperlink"/>
@@ -814,7 +914,7 @@
       <w:r>
         <w:t xml:space="preserve">. </w:t>
       </w:r>
-      <w:hyperlink r:id="rId9" w:history="1">
+      <w:hyperlink r:id="rId10" w:history="1">
         <w:r>
           <w:rPr>
             <w:rStyle w:val="Hyperlink"/>
@@ -839,7 +939,7 @@
       <w:r>
         <w:t xml:space="preserve">are Navier-Stokes equations </w:t>
       </w:r>
-      <w:hyperlink r:id="rId10" w:history="1">
+      <w:hyperlink r:id="rId11" w:history="1">
         <w:r>
           <w:rPr>
             <w:rStyle w:val="Hyperlink"/>
@@ -854,7 +954,11 @@
         <w:t xml:space="preserve">, focussing on the conservation of mass and momentum at given points within a </w:t>
       </w:r>
       <w:r>
-        <w:t>liquid’s surface</w:t>
+        <w:t xml:space="preserve">liquid’s </w:t>
+      </w:r>
+      <w:r>
+        <w:lastRenderedPageBreak/>
+        <w:t>surface</w:t>
       </w:r>
       <w:r>
         <w:t>, in a similar node-and-vector system. These can also account for temperature and viscosity,</w:t>
@@ -874,7 +978,7 @@
       <w:r>
         <w:t xml:space="preserve">as true simulation on a particle-level would take an infinite or near-infinite amount of time </w:t>
       </w:r>
-      <w:hyperlink r:id="rId11" w:anchor=":~:text=Quantum%20computing%20is%20a%20type,are%20known%20as%20quantum%20computers" w:history="1">
+      <w:hyperlink r:id="rId12" w:anchor=":~:text=Quantum%20computing%20is%20a%20type,are%20known%20as%20quantum%20computers" w:history="1">
         <w:r>
           <w:rPr>
             <w:rStyle w:val="Hyperlink"/>
@@ -885,7 +989,7 @@
       <w:r>
         <w:t xml:space="preserve">) a cut-off point would have to be found in order to accept a solution with an acceptable level of accuracy. The Cauchy stress tenor </w:t>
       </w:r>
-      <w:hyperlink r:id="rId12" w:history="1">
+      <w:hyperlink r:id="rId13" w:history="1">
         <w:r>
           <w:rPr>
             <w:rStyle w:val="Hyperlink"/>
@@ -902,20 +1006,12 @@
         <w:t>T</w:t>
       </w:r>
       <w:r>
-        <w:t>he Lattice-</w:t>
-      </w:r>
-      <w:proofErr w:type="spellStart"/>
-      <w:r>
-        <w:t>Boltzman</w:t>
-      </w:r>
-      <w:proofErr w:type="spellEnd"/>
-      <w:r>
-        <w:t xml:space="preserve"> algorithms</w:t>
+        <w:t>he Lattice-Boltzman algorithms</w:t>
       </w:r>
       <w:r>
         <w:t xml:space="preserve"> </w:t>
       </w:r>
-      <w:hyperlink r:id="rId13" w:history="1">
+      <w:hyperlink r:id="rId14" w:history="1">
         <w:r>
           <w:rPr>
             <w:rStyle w:val="Hyperlink"/>
@@ -953,7 +1049,13 @@
     </w:p>
     <w:p>
       <w:r>
-        <w:t>Initially, I aimed to implement an algorithm to solve the Navier-Stokes equations to an acceptable degree of accuracy</w:t>
+        <w:t>Initially</w:t>
+      </w:r>
+      <w:r>
+        <w:t xml:space="preserve">, the aim was </w:t>
+      </w:r>
+      <w:r>
+        <w:t>to implement an algorithm to solve the Navier-Stokes equations to an acceptable degree of accuracy</w:t>
       </w:r>
       <w:r>
         <w:t>, as other fluid simulations have used in the past</w:t>
@@ -961,7 +1063,7 @@
       <w:r>
         <w:t xml:space="preserve"> (</w:t>
       </w:r>
-      <w:hyperlink r:id="rId14" w:history="1">
+      <w:hyperlink r:id="rId15" w:history="1">
         <w:r>
           <w:rPr>
             <w:rStyle w:val="Hyperlink"/>
@@ -976,14 +1078,13 @@
         <w:t xml:space="preserve">. </w:t>
       </w:r>
       <w:r>
-        <w:t xml:space="preserve">However, when paired with the larger-scale of the </w:t>
-      </w:r>
-      <w:r>
-        <w:lastRenderedPageBreak/>
-        <w:t>environments I wished to simulate</w:t>
-      </w:r>
-      <w:r>
-        <w:t xml:space="preserve"> (estimating one km^2 area)</w:t>
+        <w:t xml:space="preserve">However, when paired with the larger-scale of the environments </w:t>
+      </w:r>
+      <w:r>
+        <w:t>of the planned simulation area</w:t>
+      </w:r>
+      <w:r>
+        <w:t xml:space="preserve"> (estimating one km^2)</w:t>
       </w:r>
       <w:r>
         <w:t xml:space="preserve">, preliminary testing revealed that the performance would be unacceptable. The solutions would be either far too </w:t>
@@ -1032,7 +1133,7 @@
       <w:r>
         <w:t xml:space="preserve"> proved a better basis for my study(citation). Using a previous study of sedimentation and mass transfer, a simple demonstration of water moving as a particle to form a river was developed, allowing streams to form in the terrain (</w:t>
       </w:r>
-      <w:hyperlink r:id="rId15" w:history="1">
+      <w:hyperlink r:id="rId16" w:history="1">
         <w:r>
           <w:rPr>
             <w:rStyle w:val="Hyperlink"/>
@@ -1050,18 +1151,42 @@
         <w:t xml:space="preserve"> Although</w:t>
       </w:r>
       <w:r>
-        <w:t xml:space="preserve"> more rooted in classical mechanics than traditional fluid simulation, I felt it could provide an accurate representation of water moving through a landscape, while keeping computational time reasonable.</w:t>
-      </w:r>
-      <w:r>
-        <w:t xml:space="preserve"> The pooling methods used by McDonald, in which a pool consisted of particles repeatedly striking their surroundings, seemed unrealistic, and I opted to develop my own, separate pooling method.</w:t>
-      </w:r>
-    </w:p>
-    <w:p>
-      <w:r>
-        <w:t>As well as this, I chose to develop a version of the Hy</w:t>
-      </w:r>
-      <w:r>
-        <w:t>draulic Erosion Algorithm with an additional soil map for the landscape. Instead of treating it as a deformed plane, I would</w:t>
+        <w:t xml:space="preserve"> more rooted in classical mechanics than traditional fluid simulation, it could provide an </w:t>
+      </w:r>
+      <w:r>
+        <w:t xml:space="preserve">acceptably </w:t>
+      </w:r>
+      <w:r>
+        <w:t>accurate representation of water moving through a landscape, while keeping computational time reasonable.</w:t>
+      </w:r>
+      <w:r>
+        <w:t xml:space="preserve"> </w:t>
+      </w:r>
+      <w:r>
+        <w:t>McDonald’s pooling system, while effective on a smaller scale, proved to be computationally intensive on a large scale, so a custom flooding method was developed for this project.</w:t>
+      </w:r>
+    </w:p>
+    <w:p>
+      <w:r>
+        <w:t xml:space="preserve">As well as this, </w:t>
+      </w:r>
+      <w:r>
+        <w:t>the program features</w:t>
+      </w:r>
+      <w:r>
+        <w:t xml:space="preserve"> additional </w:t>
+      </w:r>
+      <w:r>
+        <w:t xml:space="preserve">handling for a </w:t>
+      </w:r>
+      <w:r>
+        <w:t xml:space="preserve">soil map for the landscape. Instead of treating it as a deformed plane, </w:t>
+      </w:r>
+      <w:r>
+        <w:t xml:space="preserve">it </w:t>
+      </w:r>
+      <w:r>
+        <w:t>would</w:t>
       </w:r>
       <w:r>
         <w:t xml:space="preserve"> use</w:t>
@@ -1094,7 +1219,16 @@
         <w:t xml:space="preserve"> (citation)</w:t>
       </w:r>
       <w:r>
-        <w:t>, allowing me to easily compare my simulation results to those in real</w:t>
+        <w:t xml:space="preserve">, allowing </w:t>
+      </w:r>
+      <w:r>
+        <w:t>easy comparison</w:t>
+      </w:r>
+      <w:r>
+        <w:t xml:space="preserve"> of</w:t>
+      </w:r>
+      <w:r>
+        <w:t xml:space="preserve"> simulation results to those in real</w:t>
       </w:r>
       <w:r>
         <w:t xml:space="preserve"> </w:t>
@@ -1105,10 +1239,35 @@
     </w:p>
     <w:p>
       <w:r>
-        <w:t xml:space="preserve">The Hydraulic Erosion algorithm also considered the behaviour of foliage on the landscape, simulating tree spread and growth. However, McDonald’s study was on a smaller scale than what I wished to simulate, and I was concerned at the computational cost of simulating individual trees. </w:t>
-      </w:r>
-      <w:r>
-        <w:t>A simpler method was used in my final product.</w:t>
+        <w:t>The Hydraulic Erosion algorithm also considered the behaviour of foliage on the landscape, simulating tree spread and growth. However, McDonald’s study was on a smaller scale than what</w:t>
+      </w:r>
+      <w:r>
+        <w:t xml:space="preserve"> </w:t>
+      </w:r>
+      <w:r>
+        <w:lastRenderedPageBreak/>
+        <w:t>was planned</w:t>
+      </w:r>
+      <w:r>
+        <w:t xml:space="preserve"> to simulate, and the computational cost of simulating individual trees</w:t>
+      </w:r>
+      <w:r>
+        <w:t xml:space="preserve"> independent to the map’s node-based </w:t>
+      </w:r>
+      <w:r>
+        <w:t xml:space="preserve">system </w:t>
+      </w:r>
+      <w:r>
+        <w:t>seemed too high. The program would instead</w:t>
+      </w:r>
+      <w:r>
+        <w:t xml:space="preserve"> use a less dynamic method of</w:t>
+      </w:r>
+      <w:r>
+        <w:t xml:space="preserve"> vegetation</w:t>
+      </w:r>
+      <w:r>
+        <w:t xml:space="preserve"> representation, using a foliage coverage percentage per meter squared.</w:t>
       </w:r>
     </w:p>
     <w:p>
@@ -1173,7 +1332,6 @@
     </w:p>
     <w:p>
       <w:r>
-        <w:lastRenderedPageBreak/>
         <w:t>And tech/mathematical changes to methodology?</w:t>
       </w:r>
     </w:p>

--- a/Dissertation Draft.docx
+++ b/Dissertation Draft.docx
@@ -1280,32 +1280,105 @@
     </w:p>
     <w:p>
       <w:r>
-        <w:t>Planning, structure, and initial plans for the project.</w:t>
-      </w:r>
-    </w:p>
-    <w:p>
-      <w:r>
-        <w:t>How did I approach this? Class structure, models used, techniques for processing and rendering.</w:t>
-      </w:r>
-    </w:p>
-    <w:p>
-      <w:r>
-        <w:t>OpenGL, Perlin noise libraries, etc.</w:t>
-      </w:r>
-    </w:p>
-    <w:p>
-      <w:r>
-        <w:t>Potential advantages/disadvantages of this approach compared to traditional methods</w:t>
-      </w:r>
-    </w:p>
-    <w:p>
-      <w:r>
-        <w:t>Landscape generation technology &amp; real-time mesh deformation, 3D representation</w:t>
+        <w:t>Planning</w:t>
+      </w:r>
+    </w:p>
+    <w:p>
+      <w:r>
+        <w:t>Class Structure</w:t>
+      </w:r>
+    </w:p>
+    <w:p>
+      <w:r>
+        <w:t>Noise &amp; Heightmap Generation</w:t>
+      </w:r>
+    </w:p>
+    <w:p>
+      <w:r>
+        <w:t>Soilmap Generation</w:t>
+      </w:r>
+    </w:p>
+    <w:p>
+      <w:r>
+        <w:t>OpenGL visuals</w:t>
+      </w:r>
+    </w:p>
+    <w:p>
+      <w:r>
+        <w:tab/>
+        <w:t>Mesh deformation</w:t>
+      </w:r>
+    </w:p>
+    <w:p>
+      <w:r>
+        <w:tab/>
+        <w:t>Visualization of fluid behaviour- pools</w:t>
+      </w:r>
+    </w:p>
+    <w:p>
+      <w:r>
+        <w:tab/>
+        <w:t>Visualisation of fluid behaviour- particles</w:t>
+      </w:r>
+      <w:r>
+        <w:t xml:space="preserve"> &amp; foliage</w:t>
+      </w:r>
+    </w:p>
+    <w:p>
+      <w:r>
+        <w:t>Drop &amp; fluid as a particle</w:t>
+      </w:r>
+    </w:p>
+    <w:p>
+      <w:pPr>
+        <w:ind w:firstLine="720"/>
+      </w:pPr>
+      <w:r>
+        <w:t>Descend</w:t>
+      </w:r>
+    </w:p>
+    <w:p>
+      <w:pPr>
+        <w:ind w:left="720"/>
+      </w:pPr>
+      <w:r>
+        <w:t>Cascade</w:t>
+      </w:r>
+    </w:p>
+    <w:p>
+      <w:pPr>
+        <w:ind w:firstLine="720"/>
+      </w:pPr>
+      <w:r>
+        <w:t>Flood</w:t>
+      </w:r>
+    </w:p>
+    <w:p>
+      <w:r>
+        <w:t>Foliage &amp; plant representation</w:t>
       </w:r>
     </w:p>
     <w:p/>
     <w:p>
       <w:r>
+        <w:t>Potential advantages/disadvantages of th</w:t>
+      </w:r>
+      <w:r>
+        <w:t>ese</w:t>
+      </w:r>
+      <w:r>
+        <w:t xml:space="preserve"> approach</w:t>
+      </w:r>
+      <w:r>
+        <w:t>es</w:t>
+      </w:r>
+      <w:r>
+        <w:t xml:space="preserve"> compared to traditional methods</w:t>
+      </w:r>
+    </w:p>
+    <w:p/>
+    <w:p>
+      <w:r>
         <w:t>Equations used for fluid dynamics- this is a focus as I’ve been modifying these for the program’s behaviour. Show working and approach to these problems.</w:t>
       </w:r>
     </w:p>
@@ -1314,10 +1387,7 @@
         <w:pStyle w:val="Heading1"/>
       </w:pPr>
       <w:r>
-        <w:t>Implementation &amp; Results</w:t>
-      </w:r>
-      <w:r>
-        <w:t xml:space="preserve"> &amp; Analysis</w:t>
+        <w:t>Critical Reflection</w:t>
       </w:r>
     </w:p>
     <w:p>
@@ -1373,6 +1443,7 @@
     </w:p>
     <w:p>
       <w:r>
+        <w:lastRenderedPageBreak/>
         <w:t>What have I accomplished? Compare with existing models &amp; simulations in terms of realism &amp; representation. Looking back, would I use a node-based or particle-based simulation?</w:t>
       </w:r>
     </w:p>

--- a/Dissertation Draft.docx
+++ b/Dissertation Draft.docx
@@ -666,9 +666,11 @@
       <w:r>
         <w:t xml:space="preserve">neglect reference to such behaviour, in favour of performance instead. Games such as </w:t>
       </w:r>
+      <w:proofErr w:type="spellStart"/>
       <w:r>
         <w:t>Rimworld</w:t>
       </w:r>
+      <w:proofErr w:type="spellEnd"/>
       <w:r>
         <w:t>(date)(citation) use simple spline-based river generation, which can often cause unintended behaviour</w:t>
       </w:r>
@@ -1006,7 +1008,15 @@
         <w:t>T</w:t>
       </w:r>
       <w:r>
-        <w:t>he Lattice-Boltzman algorithms</w:t>
+        <w:t>he Lattice-</w:t>
+      </w:r>
+      <w:proofErr w:type="spellStart"/>
+      <w:r>
+        <w:t>Boltzman</w:t>
+      </w:r>
+      <w:proofErr w:type="spellEnd"/>
+      <w:r>
+        <w:t xml:space="preserve"> algorithms</w:t>
       </w:r>
       <w:r>
         <w:t xml:space="preserve"> </w:t>
@@ -1295,7 +1305,10 @@
     </w:p>
     <w:p>
       <w:r>
-        <w:t>Soilmap Generation</w:t>
+        <w:t>Soil map</w:t>
+      </w:r>
+      <w:r>
+        <w:t xml:space="preserve"> Generation</w:t>
       </w:r>
     </w:p>
     <w:p>
@@ -1409,9 +1422,11 @@
       <w:r>
         <w:t xml:space="preserve">Explain final implementation and how it came to be. Screenshots of program </w:t>
       </w:r>
+      <w:proofErr w:type="gramStart"/>
       <w:r>
         <w:t>running,</w:t>
       </w:r>
+      <w:proofErr w:type="gramEnd"/>
       <w:r>
         <w:t xml:space="preserve"> potential code snippets of mathematical implementation</w:t>
       </w:r>

--- a/Dissertation Draft.docx
+++ b/Dissertation Draft.docx
@@ -1,26 +1,59 @@
 
 <file path=word/document.xml><?xml version="1.0" encoding="utf-8"?>
-<w:document xmlns:wpc="http://schemas.microsoft.com/office/word/2010/wordprocessingCanvas" xmlns:cx="http://schemas.microsoft.com/office/drawing/2014/chartex" xmlns:cx1="http://schemas.microsoft.com/office/drawing/2015/9/8/chartex" xmlns:cx2="http://schemas.microsoft.com/office/drawing/2015/10/21/chartex" xmlns:cx3="http://schemas.microsoft.com/office/drawing/2016/5/9/chartex" xmlns:cx4="http://schemas.microsoft.com/office/drawing/2016/5/10/chartex" xmlns:cx5="http://schemas.microsoft.com/office/drawing/2016/5/11/chartex" xmlns:cx6="http://schemas.microsoft.com/office/drawing/2016/5/12/chartex" xmlns:cx7="http://schemas.microsoft.com/office/drawing/2016/5/13/chartex" xmlns:cx8="http://schemas.microsoft.com/office/drawing/2016/5/14/chartex" xmlns:mc="http://schemas.openxmlformats.org/markup-compatibility/2006" xmlns:aink="http://schemas.microsoft.com/office/drawing/2016/ink" xmlns:am3d="http://schemas.microsoft.com/office/drawing/2017/model3d" xmlns:o="urn:schemas-microsoft-com:office:office" xmlns:r="http://schemas.openxmlformats.org/officeDocument/2006/relationships" xmlns:m="http://schemas.openxmlformats.org/officeDocument/2006/math" xmlns:v="urn:schemas-microsoft-com:vml" xmlns:wp14="http://schemas.microsoft.com/office/word/2010/wordprocessingDrawing" xmlns:wp="http://schemas.openxmlformats.org/drawingml/2006/wordprocessingDrawing" xmlns:w10="urn:schemas-microsoft-com:office:word" xmlns:w="http://schemas.openxmlformats.org/wordprocessingml/2006/main" xmlns:w14="http://schemas.microsoft.com/office/word/2010/wordml" xmlns:w15="http://schemas.microsoft.com/office/word/2012/wordml" xmlns:w16cex="http://schemas.microsoft.com/office/word/2018/wordml/cex" xmlns:w16cid="http://schemas.microsoft.com/office/word/2016/wordml/cid" xmlns:w16="http://schemas.microsoft.com/office/word/2018/wordml" xmlns:w16sdtdh="http://schemas.microsoft.com/office/word/2020/wordml/sdtdatahash" xmlns:w16se="http://schemas.microsoft.com/office/word/2015/wordml/symex" xmlns:wpg="http://schemas.microsoft.com/office/word/2010/wordprocessingGroup" xmlns:wpi="http://schemas.microsoft.com/office/word/2010/wordprocessingInk" xmlns:wne="http://schemas.microsoft.com/office/word/2006/wordml" xmlns:wps="http://schemas.microsoft.com/office/word/2010/wordprocessingShape" mc:Ignorable="w14 w15 w16se w16cid w16 w16cex w16sdtdh wp14">
+<w:document xmlns:wpc="http://schemas.microsoft.com/office/word/2010/wordprocessingCanvas" xmlns:cx="http://schemas.microsoft.com/office/drawing/2014/chartex" xmlns:cx1="http://schemas.microsoft.com/office/drawing/2015/9/8/chartex" xmlns:cx2="http://schemas.microsoft.com/office/drawing/2015/10/21/chartex" xmlns:cx3="http://schemas.microsoft.com/office/drawing/2016/5/9/chartex" xmlns:cx4="http://schemas.microsoft.com/office/drawing/2016/5/10/chartex" xmlns:cx5="http://schemas.microsoft.com/office/drawing/2016/5/11/chartex" xmlns:cx6="http://schemas.microsoft.com/office/drawing/2016/5/12/chartex" xmlns:cx7="http://schemas.microsoft.com/office/drawing/2016/5/13/chartex" xmlns:cx8="http://schemas.microsoft.com/office/drawing/2016/5/14/chartex" xmlns:mc="http://schemas.openxmlformats.org/markup-compatibility/2006" xmlns:aink="http://schemas.microsoft.com/office/drawing/2016/ink" xmlns:am3d="http://schemas.microsoft.com/office/drawing/2017/model3d" xmlns:o="urn:schemas-microsoft-com:office:office" xmlns:oel="http://schemas.microsoft.com/office/2019/extlst" xmlns:r="http://schemas.openxmlformats.org/officeDocument/2006/relationships" xmlns:m="http://schemas.openxmlformats.org/officeDocument/2006/math" xmlns:v="urn:schemas-microsoft-com:vml" xmlns:wp14="http://schemas.microsoft.com/office/word/2010/wordprocessingDrawing" xmlns:wp="http://schemas.openxmlformats.org/drawingml/2006/wordprocessingDrawing" xmlns:w10="urn:schemas-microsoft-com:office:word" xmlns:w="http://schemas.openxmlformats.org/wordprocessingml/2006/main" xmlns:w14="http://schemas.microsoft.com/office/word/2010/wordml" xmlns:w15="http://schemas.microsoft.com/office/word/2012/wordml" xmlns:w16cex="http://schemas.microsoft.com/office/word/2018/wordml/cex" xmlns:w16cid="http://schemas.microsoft.com/office/word/2016/wordml/cid" xmlns:w16="http://schemas.microsoft.com/office/word/2018/wordml" xmlns:w16sdtdh="http://schemas.microsoft.com/office/word/2020/wordml/sdtdatahash" xmlns:w16se="http://schemas.microsoft.com/office/word/2015/wordml/symex" xmlns:wpg="http://schemas.microsoft.com/office/word/2010/wordprocessingGroup" xmlns:wpi="http://schemas.microsoft.com/office/word/2010/wordprocessingInk" xmlns:wne="http://schemas.microsoft.com/office/word/2006/wordml" xmlns:wps="http://schemas.microsoft.com/office/word/2010/wordprocessingShape" mc:Ignorable="w14 w15 w16se w16cid w16 w16cex w16sdtdh wp14">
   <w:body>
     <w:p>
       <w:pPr>
         <w:pStyle w:val="Title"/>
-      </w:pPr>
-      <w:r>
+        <w:rPr>
+          <w:sz w:val="52"/>
+          <w:szCs w:val="52"/>
+        </w:rPr>
+      </w:pPr>
+      <w:r>
+        <w:rPr>
+          <w:sz w:val="52"/>
+          <w:szCs w:val="52"/>
+        </w:rPr>
         <w:t>Dissertation (draft)</w:t>
       </w:r>
     </w:p>
-    <w:p/>
+    <w:p>
+      <w:pPr>
+        <w:rPr>
+          <w:sz w:val="20"/>
+          <w:szCs w:val="20"/>
+        </w:rPr>
+      </w:pPr>
+    </w:p>
     <w:p>
       <w:pPr>
         <w:pStyle w:val="Heading1"/>
-      </w:pPr>
-      <w:r>
+        <w:rPr>
+          <w:sz w:val="28"/>
+          <w:szCs w:val="28"/>
+        </w:rPr>
+      </w:pPr>
+      <w:r>
+        <w:rPr>
+          <w:sz w:val="28"/>
+          <w:szCs w:val="28"/>
+        </w:rPr>
         <w:t>Abstract</w:t>
       </w:r>
     </w:p>
     <w:p>
-      <w:r>
+      <w:pPr>
+        <w:rPr>
+          <w:sz w:val="20"/>
+          <w:szCs w:val="20"/>
+        </w:rPr>
+      </w:pPr>
+      <w:r>
+        <w:rPr>
+          <w:sz w:val="20"/>
+          <w:szCs w:val="20"/>
+        </w:rPr>
         <w:t>(General summary- explain purpose of application, potential real-world applications, limitations of existing simulation models)</w:t>
       </w:r>
     </w:p>
@@ -30,56 +63,140 @@
         <w:rPr>
           <w:rFonts w:asciiTheme="minorHAnsi" w:eastAsiaTheme="minorHAnsi" w:hAnsiTheme="minorHAnsi" w:cstheme="minorBidi"/>
           <w:color w:val="auto"/>
-          <w:sz w:val="22"/>
-          <w:szCs w:val="22"/>
-        </w:rPr>
-      </w:pPr>
-      <w:r>
+          <w:sz w:val="20"/>
+          <w:szCs w:val="20"/>
+        </w:rPr>
+      </w:pPr>
+      <w:r>
+        <w:rPr>
+          <w:sz w:val="28"/>
+          <w:szCs w:val="28"/>
+        </w:rPr>
         <w:t>Contents</w:t>
       </w:r>
     </w:p>
     <w:p>
-      <w:r>
+      <w:pPr>
+        <w:rPr>
+          <w:sz w:val="20"/>
+          <w:szCs w:val="20"/>
+        </w:rPr>
+      </w:pPr>
+      <w:r>
+        <w:rPr>
+          <w:sz w:val="20"/>
+          <w:szCs w:val="20"/>
+        </w:rPr>
         <w:t>Introduction</w:t>
       </w:r>
     </w:p>
     <w:p>
-      <w:r>
+      <w:pPr>
+        <w:rPr>
+          <w:sz w:val="20"/>
+          <w:szCs w:val="20"/>
+        </w:rPr>
+      </w:pPr>
+      <w:r>
+        <w:rPr>
+          <w:sz w:val="20"/>
+          <w:szCs w:val="20"/>
+        </w:rPr>
         <w:tab/>
         <w:t>Aims</w:t>
       </w:r>
     </w:p>
     <w:p>
-      <w:r>
+      <w:pPr>
+        <w:rPr>
+          <w:sz w:val="20"/>
+          <w:szCs w:val="20"/>
+        </w:rPr>
+      </w:pPr>
+      <w:r>
+        <w:rPr>
+          <w:sz w:val="20"/>
+          <w:szCs w:val="20"/>
+        </w:rPr>
         <w:tab/>
         <w:t>Objectives</w:t>
       </w:r>
     </w:p>
     <w:p>
-      <w:r>
+      <w:pPr>
+        <w:rPr>
+          <w:sz w:val="20"/>
+          <w:szCs w:val="20"/>
+        </w:rPr>
+      </w:pPr>
+      <w:r>
+        <w:rPr>
+          <w:sz w:val="20"/>
+          <w:szCs w:val="20"/>
+        </w:rPr>
         <w:t>Literature Review</w:t>
       </w:r>
     </w:p>
     <w:p>
-      <w:r>
+      <w:pPr>
+        <w:rPr>
+          <w:sz w:val="20"/>
+          <w:szCs w:val="20"/>
+        </w:rPr>
+      </w:pPr>
+      <w:r>
+        <w:rPr>
+          <w:sz w:val="20"/>
+          <w:szCs w:val="20"/>
+        </w:rPr>
         <w:tab/>
         <w:t>Artistic Representation of Landscapes</w:t>
       </w:r>
     </w:p>
     <w:p>
-      <w:r>
+      <w:pPr>
+        <w:rPr>
+          <w:sz w:val="20"/>
+          <w:szCs w:val="20"/>
+        </w:rPr>
+      </w:pPr>
+      <w:r>
+        <w:rPr>
+          <w:sz w:val="20"/>
+          <w:szCs w:val="20"/>
+        </w:rPr>
         <w:tab/>
         <w:t>Landscape Generation</w:t>
       </w:r>
     </w:p>
     <w:p>
-      <w:r>
+      <w:pPr>
+        <w:rPr>
+          <w:sz w:val="20"/>
+          <w:szCs w:val="20"/>
+        </w:rPr>
+      </w:pPr>
+      <w:r>
+        <w:rPr>
+          <w:sz w:val="20"/>
+          <w:szCs w:val="20"/>
+        </w:rPr>
         <w:tab/>
         <w:t>Fluid Simulation Methods</w:t>
       </w:r>
     </w:p>
     <w:p>
-      <w:r>
+      <w:pPr>
+        <w:rPr>
+          <w:sz w:val="20"/>
+          <w:szCs w:val="20"/>
+        </w:rPr>
+      </w:pPr>
+      <w:r>
+        <w:rPr>
+          <w:sz w:val="20"/>
+          <w:szCs w:val="20"/>
+        </w:rPr>
         <w:tab/>
         <w:t>The Hydraulic Erosion Algorithm</w:t>
       </w:r>
@@ -87,355 +204,734 @@
     <w:p>
       <w:pPr>
         <w:pStyle w:val="Heading1"/>
-      </w:pPr>
-      <w:r>
+        <w:rPr>
+          <w:sz w:val="28"/>
+          <w:szCs w:val="28"/>
+        </w:rPr>
+      </w:pPr>
+      <w:r>
+        <w:rPr>
+          <w:sz w:val="28"/>
+          <w:szCs w:val="28"/>
+        </w:rPr>
         <w:t>Introduction</w:t>
       </w:r>
     </w:p>
     <w:p>
-      <w:r>
+      <w:pPr>
+        <w:rPr>
+          <w:sz w:val="20"/>
+          <w:szCs w:val="20"/>
+        </w:rPr>
+      </w:pPr>
+      <w:r>
+        <w:rPr>
+          <w:sz w:val="20"/>
+          <w:szCs w:val="20"/>
+        </w:rPr>
         <w:t>This portfolio project</w:t>
       </w:r>
       <w:r>
+        <w:rPr>
+          <w:sz w:val="20"/>
+          <w:szCs w:val="20"/>
+        </w:rPr>
         <w:t xml:space="preserve"> </w:t>
       </w:r>
       <w:r>
+        <w:rPr>
+          <w:sz w:val="20"/>
+          <w:szCs w:val="20"/>
+        </w:rPr>
         <w:t>will</w:t>
       </w:r>
       <w:r>
+        <w:rPr>
+          <w:sz w:val="20"/>
+          <w:szCs w:val="20"/>
+        </w:rPr>
         <w:t xml:space="preserve"> investigate</w:t>
       </w:r>
       <w:r>
+        <w:rPr>
+          <w:sz w:val="20"/>
+          <w:szCs w:val="20"/>
+        </w:rPr>
         <w:t xml:space="preserve"> the methodology of creating rivers in videogames</w:t>
       </w:r>
       <w:r>
+        <w:rPr>
+          <w:sz w:val="20"/>
+          <w:szCs w:val="20"/>
+        </w:rPr>
         <w:t xml:space="preserve"> and create a tool to assist with the creation of </w:t>
       </w:r>
       <w:r>
+        <w:rPr>
+          <w:sz w:val="20"/>
+          <w:szCs w:val="20"/>
+        </w:rPr>
         <w:t xml:space="preserve">digital </w:t>
       </w:r>
       <w:r>
+        <w:rPr>
+          <w:sz w:val="20"/>
+          <w:szCs w:val="20"/>
+        </w:rPr>
         <w:t xml:space="preserve">landscapes. </w:t>
       </w:r>
       <w:r>
+        <w:rPr>
+          <w:sz w:val="20"/>
+          <w:szCs w:val="20"/>
+        </w:rPr>
         <w:t>Digital representations of geographical features are often created by artists, with little or no reference to real-world geographical data. While artistically impressive landscapes are prevalent in modern videogames, especially those in an open-world environment</w:t>
       </w:r>
       <w:r>
+        <w:rPr>
+          <w:sz w:val="20"/>
+          <w:szCs w:val="20"/>
+        </w:rPr>
         <w:t>s</w:t>
       </w:r>
       <w:r>
+        <w:rPr>
+          <w:sz w:val="20"/>
+          <w:szCs w:val="20"/>
+        </w:rPr>
         <w:t>, the geographical basis behind these features is often forgotten, producing inaccurate or unrealistic rivers and pools.</w:t>
       </w:r>
       <w:r>
+        <w:rPr>
+          <w:sz w:val="20"/>
+          <w:szCs w:val="20"/>
+        </w:rPr>
         <w:t xml:space="preserve"> The rise of procedurally generated games </w:t>
       </w:r>
       <w:r>
+        <w:rPr>
+          <w:sz w:val="20"/>
+          <w:szCs w:val="20"/>
+        </w:rPr>
         <w:t xml:space="preserve">also </w:t>
       </w:r>
       <w:r>
-        <w:t>often turns a blind eye to real-world data, instead opting for a simple representation of “a line of water” (</w:t>
-      </w:r>
-      <w:r>
-        <w:t>https://ieeexplore.ieee.org/abstract/document/7295776</w:t>
-      </w:r>
-      <w:r>
-        <w:t>)</w:t>
-      </w:r>
-      <w:r>
-        <w:t>.</w:t>
-      </w:r>
-      <w:r>
+        <w:rPr>
+          <w:sz w:val="20"/>
+          <w:szCs w:val="20"/>
+        </w:rPr>
+        <w:t>often turns a blind eye to real-world data, instead opting for a simple representation of “a line of water” (https://ieeexplore.ieee.org/abstract/document/7295776).</w:t>
+      </w:r>
+      <w:r>
+        <w:rPr>
+          <w:sz w:val="20"/>
+          <w:szCs w:val="20"/>
+        </w:rPr>
         <w:t xml:space="preserve"> </w:t>
       </w:r>
       <w:r>
+        <w:rPr>
+          <w:sz w:val="20"/>
+          <w:szCs w:val="20"/>
+        </w:rPr>
         <w:t xml:space="preserve">A tool that could generate a landscape, simulate years of fluid movement and erosion, and then provide accurate soil and landscape height data to artists could assist in ensuring artistic landscapes </w:t>
       </w:r>
       <w:r>
+        <w:rPr>
+          <w:sz w:val="20"/>
+          <w:szCs w:val="20"/>
+        </w:rPr>
         <w:t>use a more realistic basis.</w:t>
       </w:r>
     </w:p>
     <w:p>
-      <w:r>
+      <w:pPr>
+        <w:rPr>
+          <w:sz w:val="20"/>
+          <w:szCs w:val="20"/>
+        </w:rPr>
+      </w:pPr>
+      <w:r>
+        <w:rPr>
+          <w:sz w:val="20"/>
+          <w:szCs w:val="20"/>
+        </w:rPr>
         <w:t>Node-based simulations</w:t>
       </w:r>
       <w:r>
+        <w:rPr>
+          <w:sz w:val="20"/>
+          <w:szCs w:val="20"/>
+        </w:rPr>
         <w:t xml:space="preserve"> of </w:t>
       </w:r>
       <w:r>
+        <w:rPr>
+          <w:sz w:val="20"/>
+          <w:szCs w:val="20"/>
+        </w:rPr>
         <w:t>sediment</w:t>
       </w:r>
       <w:r>
+        <w:rPr>
+          <w:sz w:val="20"/>
+          <w:szCs w:val="20"/>
+        </w:rPr>
         <w:t xml:space="preserve"> pick up and deposit</w:t>
       </w:r>
       <w:r>
-        <w:t xml:space="preserve"> could</w:t>
-      </w:r>
-      <w:r>
-        <w:t xml:space="preserve"> allow </w:t>
-      </w:r>
-      <w:r>
-        <w:t>a digital</w:t>
-      </w:r>
-      <w:r>
-        <w:t xml:space="preserve"> representation of </w:t>
-      </w:r>
-      <w:r>
+        <w:rPr>
+          <w:sz w:val="20"/>
+          <w:szCs w:val="20"/>
+        </w:rPr>
+        <w:t xml:space="preserve"> could allow a digital representation of </w:t>
+      </w:r>
+      <w:r>
+        <w:rPr>
+          <w:sz w:val="20"/>
+          <w:szCs w:val="20"/>
+        </w:rPr>
         <w:t xml:space="preserve">hydrological </w:t>
       </w:r>
       <w:r>
+        <w:rPr>
+          <w:sz w:val="20"/>
+          <w:szCs w:val="20"/>
+        </w:rPr>
         <w:t xml:space="preserve">landscape features. Such a system </w:t>
       </w:r>
       <w:r>
+        <w:rPr>
+          <w:sz w:val="20"/>
+          <w:szCs w:val="20"/>
+        </w:rPr>
         <w:t>would</w:t>
       </w:r>
       <w:r>
+        <w:rPr>
+          <w:sz w:val="20"/>
+          <w:szCs w:val="20"/>
+        </w:rPr>
         <w:t xml:space="preserve"> allow for the creation of complex geographical features found in rivers (such as ox-bow lakes) </w:t>
       </w:r>
       <w:r>
+        <w:rPr>
+          <w:sz w:val="20"/>
+          <w:szCs w:val="20"/>
+        </w:rPr>
         <w:t xml:space="preserve">that are scarcely seen in artistic </w:t>
       </w:r>
       <w:r>
+        <w:rPr>
+          <w:sz w:val="20"/>
+          <w:szCs w:val="20"/>
+        </w:rPr>
         <w:t>landscapes and</w:t>
       </w:r>
       <w:r>
+        <w:rPr>
+          <w:sz w:val="20"/>
+          <w:szCs w:val="20"/>
+        </w:rPr>
         <w:t xml:space="preserve"> assist in the creation of far more naturally-inspired rivers.</w:t>
       </w:r>
       <w:r>
-        <w:t xml:space="preserve"> </w:t>
-      </w:r>
-      <w:r>
-        <w:t>Features like bank erosion and sediment transfer(</w:t>
-      </w:r>
-      <w:r>
-        <w:t>https://www.therrc.co.uk/MOT/References/EA_DEFRA_Sediment_transport_and_alluvial_resistance_in_rivers.pdf</w:t>
-      </w:r>
-      <w:r>
-        <w:t xml:space="preserve">) are rarely present in these </w:t>
-      </w:r>
-      <w:r>
-        <w:t>representations</w:t>
-      </w:r>
-      <w:r>
-        <w:t xml:space="preserve"> due to their complexity(</w:t>
-      </w:r>
-      <w:r>
-        <w:t>http://citeseerx.ist.psu.edu/viewdoc/download?doi=10.1.1.449.5576&amp;rep=rep1&amp;type=pdf</w:t>
-      </w:r>
-      <w:r>
-        <w:t>) and computational intensity</w:t>
-      </w:r>
-      <w:r>
+        <w:rPr>
+          <w:sz w:val="20"/>
+          <w:szCs w:val="20"/>
+        </w:rPr>
+        <w:t xml:space="preserve"> Features like bank erosion and sediment transfer(https://www.therrc.co.uk/MOT/References/EA_DEFRA_Sediment_transport_and_alluvial_resistance_in_rivers.pdf) are rarely present in these representations due to their complexity(http://citeseerx.ist.psu.edu/viewdoc/download?doi=10.1.1.449.5576&amp;rep=rep1&amp;type=pdf) and computational intensity</w:t>
+      </w:r>
+      <w:r>
+        <w:rPr>
+          <w:sz w:val="20"/>
+          <w:szCs w:val="20"/>
+        </w:rPr>
         <w:t xml:space="preserve"> to simulate</w:t>
       </w:r>
       <w:r>
+        <w:rPr>
+          <w:sz w:val="20"/>
+          <w:szCs w:val="20"/>
+        </w:rPr>
         <w:t>(</w:t>
       </w:r>
       <w:hyperlink r:id="rId5" w:history="1">
         <w:r>
           <w:rPr>
             <w:rStyle w:val="Hyperlink"/>
+            <w:sz w:val="20"/>
+            <w:szCs w:val="20"/>
           </w:rPr>
           <w:t>https://huw-man.github.io/Interactive-Erosion-Simulator-on-GPU/</w:t>
         </w:r>
       </w:hyperlink>
       <w:r>
+        <w:rPr>
+          <w:sz w:val="20"/>
+          <w:szCs w:val="20"/>
+        </w:rPr>
         <w:t>).</w:t>
       </w:r>
     </w:p>
     <w:p>
-      <w:r>
+      <w:pPr>
+        <w:rPr>
+          <w:sz w:val="20"/>
+          <w:szCs w:val="20"/>
+        </w:rPr>
+      </w:pPr>
+      <w:r>
+        <w:rPr>
+          <w:sz w:val="20"/>
+          <w:szCs w:val="20"/>
+        </w:rPr>
         <w:t>Particle-based systems can also be used to streamline fluid simulation due to their more simplistic</w:t>
       </w:r>
       <w:r>
+        <w:rPr>
+          <w:sz w:val="20"/>
+          <w:szCs w:val="20"/>
+        </w:rPr>
         <w:t xml:space="preserve"> mechanical</w:t>
       </w:r>
       <w:r>
+        <w:rPr>
+          <w:sz w:val="20"/>
+          <w:szCs w:val="20"/>
+        </w:rPr>
         <w:t xml:space="preserve"> nature- it may be impractical for </w:t>
       </w:r>
       <w:r>
+        <w:rPr>
+          <w:sz w:val="20"/>
+          <w:szCs w:val="20"/>
+        </w:rPr>
         <w:t>an assisting program</w:t>
       </w:r>
       <w:r>
+        <w:rPr>
+          <w:sz w:val="20"/>
+          <w:szCs w:val="20"/>
+        </w:rPr>
         <w:t xml:space="preserve"> to run on a landscape for several hours if a map is constantly being iterated on</w:t>
       </w:r>
       <w:r>
+        <w:rPr>
+          <w:sz w:val="20"/>
+          <w:szCs w:val="20"/>
+        </w:rPr>
         <w:t xml:space="preserve"> by artists</w:t>
       </w:r>
       <w:r>
+        <w:rPr>
+          <w:sz w:val="20"/>
+          <w:szCs w:val="20"/>
+        </w:rPr>
         <w:t>.</w:t>
       </w:r>
       <w:r>
+        <w:rPr>
+          <w:sz w:val="20"/>
+          <w:szCs w:val="20"/>
+        </w:rPr>
         <w:t xml:space="preserve"> </w:t>
       </w:r>
       <w:r>
+        <w:rPr>
+          <w:sz w:val="20"/>
+          <w:szCs w:val="20"/>
+        </w:rPr>
         <w:t>Various</w:t>
       </w:r>
       <w:r>
-        <w:t xml:space="preserve"> fluid simulation methods exist using </w:t>
-      </w:r>
-      <w:r>
+        <w:rPr>
+          <w:sz w:val="20"/>
+          <w:szCs w:val="20"/>
+        </w:rPr>
+        <w:t xml:space="preserve"> fluid simulation methods exist using node-based, particle-based, and mesh-based systems</w:t>
+      </w:r>
+      <w:r>
+        <w:rPr>
+          <w:sz w:val="20"/>
+          <w:szCs w:val="20"/>
+        </w:rPr>
+        <w:t>, and a</w:t>
+      </w:r>
+      <w:r>
+        <w:rPr>
+          <w:sz w:val="20"/>
+          <w:szCs w:val="20"/>
+        </w:rPr>
+        <w:t>nalysing various options and finding</w:t>
+      </w:r>
+      <w:r>
+        <w:rPr>
+          <w:sz w:val="20"/>
+          <w:szCs w:val="20"/>
+        </w:rPr>
+        <w:t xml:space="preserve"> the correct simulation method will be vital in the creation of </w:t>
+      </w:r>
+      <w:r>
+        <w:rPr>
+          <w:sz w:val="20"/>
+          <w:szCs w:val="20"/>
+        </w:rPr>
+        <w:t>such a</w:t>
+      </w:r>
+      <w:r>
+        <w:rPr>
+          <w:sz w:val="20"/>
+          <w:szCs w:val="20"/>
+        </w:rPr>
+        <w:t xml:space="preserve"> tool.</w:t>
+      </w:r>
+    </w:p>
+    <w:p>
+      <w:pPr>
+        <w:rPr>
+          <w:sz w:val="20"/>
+          <w:szCs w:val="20"/>
+        </w:rPr>
+      </w:pPr>
+      <w:r>
+        <w:rPr>
+          <w:sz w:val="20"/>
+          <w:szCs w:val="20"/>
+        </w:rPr>
+        <w:t>Aims</w:t>
+      </w:r>
+    </w:p>
+    <w:p>
+      <w:pPr>
+        <w:rPr>
+          <w:sz w:val="20"/>
+          <w:szCs w:val="20"/>
+        </w:rPr>
+      </w:pPr>
+      <w:r>
+        <w:rPr>
+          <w:sz w:val="20"/>
+          <w:szCs w:val="20"/>
+        </w:rPr>
+        <w:t xml:space="preserve">The aim of this project is to create a tool that generates a </w:t>
+      </w:r>
+      <w:r>
+        <w:rPr>
+          <w:sz w:val="20"/>
+          <w:szCs w:val="20"/>
+        </w:rPr>
+        <w:t xml:space="preserve">randomized 3D </w:t>
+      </w:r>
+      <w:r>
+        <w:rPr>
+          <w:sz w:val="20"/>
+          <w:szCs w:val="20"/>
+        </w:rPr>
+        <w:t xml:space="preserve">landscape and manipulates it to form rivers and lakes through simulation of fluid dynamics, </w:t>
+      </w:r>
+      <w:r>
+        <w:rPr>
+          <w:sz w:val="20"/>
+          <w:szCs w:val="20"/>
+        </w:rPr>
+        <w:t xml:space="preserve">exploring the effects of sediment acquisition and deposition. </w:t>
+      </w:r>
+      <w:r>
+        <w:rPr>
+          <w:sz w:val="20"/>
+          <w:szCs w:val="20"/>
+        </w:rPr>
+        <w:t xml:space="preserve">The tool will </w:t>
+      </w:r>
+      <w:r>
+        <w:rPr>
+          <w:sz w:val="20"/>
+          <w:szCs w:val="20"/>
+        </w:rPr>
+        <w:t>create</w:t>
+      </w:r>
+      <w:r>
+        <w:rPr>
+          <w:sz w:val="20"/>
+          <w:szCs w:val="20"/>
+        </w:rPr>
+        <w:t xml:space="preserve"> a</w:t>
+      </w:r>
+      <w:r>
+        <w:rPr>
+          <w:sz w:val="20"/>
+          <w:szCs w:val="20"/>
+        </w:rPr>
+        <w:t xml:space="preserve"> landscape with </w:t>
+      </w:r>
+      <w:r>
+        <w:rPr>
+          <w:sz w:val="20"/>
+          <w:szCs w:val="20"/>
+        </w:rPr>
+        <w:t xml:space="preserve">natural-looking </w:t>
+      </w:r>
+      <w:r>
+        <w:rPr>
+          <w:sz w:val="20"/>
+          <w:szCs w:val="20"/>
+        </w:rPr>
+        <w:t xml:space="preserve">height differences, a simple representation of </w:t>
+      </w:r>
+      <w:r>
+        <w:rPr>
+          <w:sz w:val="20"/>
+          <w:szCs w:val="20"/>
+        </w:rPr>
         <w:lastRenderedPageBreak/>
-        <w:t>node-based, particle-based, and mesh-based systems</w:t>
-      </w:r>
-      <w:r>
-        <w:t>, and a</w:t>
-      </w:r>
-      <w:r>
-        <w:t>nalysing various options and finding</w:t>
-      </w:r>
-      <w:r>
-        <w:t xml:space="preserve"> the correct simulation method will be vital in the creation of </w:t>
-      </w:r>
-      <w:r>
-        <w:t>such a</w:t>
-      </w:r>
-      <w:r>
-        <w:t xml:space="preserve"> tool.</w:t>
-      </w:r>
-    </w:p>
-    <w:p>
-      <w:r>
-        <w:t>Aims</w:t>
-      </w:r>
-    </w:p>
-    <w:p>
-      <w:r>
-        <w:t>The aim of this project</w:t>
-      </w:r>
-      <w:r>
-        <w:t xml:space="preserve"> is to create a tool that generates a </w:t>
-      </w:r>
-      <w:r>
-        <w:t xml:space="preserve">randomized 3D </w:t>
-      </w:r>
-      <w:r>
-        <w:t xml:space="preserve">landscape and manipulates it to form rivers and lakes through simulation of fluid dynamics, </w:t>
-      </w:r>
-      <w:r>
-        <w:t xml:space="preserve">exploring the effects of sediment acquisition and deposition. </w:t>
-      </w:r>
-      <w:r>
-        <w:t xml:space="preserve">The tool will </w:t>
-      </w:r>
-      <w:r>
-        <w:t>create</w:t>
-      </w:r>
-      <w:r>
-        <w:t xml:space="preserve"> landscape with </w:t>
-      </w:r>
-      <w:r>
-        <w:t xml:space="preserve">natural-looking </w:t>
-      </w:r>
-      <w:r>
-        <w:t>height differences, a simple representation of foliage, and soil maps</w:t>
-      </w:r>
-      <w:r>
+        <w:t>foliage, and soil maps</w:t>
+      </w:r>
+      <w:r>
+        <w:rPr>
+          <w:sz w:val="20"/>
+          <w:szCs w:val="20"/>
+        </w:rPr>
         <w:t xml:space="preserve"> determining the exact properties of the land at any given point</w:t>
       </w:r>
       <w:r>
+        <w:rPr>
+          <w:sz w:val="20"/>
+          <w:szCs w:val="20"/>
+        </w:rPr>
         <w:t xml:space="preserve">. </w:t>
       </w:r>
       <w:r>
+        <w:rPr>
+          <w:sz w:val="20"/>
+          <w:szCs w:val="20"/>
+        </w:rPr>
         <w:t>It will be able to run a rainfall and spring</w:t>
       </w:r>
       <w:r>
+        <w:rPr>
+          <w:sz w:val="20"/>
+          <w:szCs w:val="20"/>
+        </w:rPr>
         <w:t xml:space="preserve"> water</w:t>
       </w:r>
       <w:r>
+        <w:rPr>
+          <w:sz w:val="20"/>
+          <w:szCs w:val="20"/>
+        </w:rPr>
         <w:t xml:space="preserve"> simulation</w:t>
       </w:r>
       <w:r>
+        <w:rPr>
+          <w:sz w:val="20"/>
+          <w:szCs w:val="20"/>
+        </w:rPr>
         <w:t>,</w:t>
       </w:r>
       <w:r>
+        <w:rPr>
+          <w:sz w:val="20"/>
+          <w:szCs w:val="20"/>
+        </w:rPr>
         <w:t xml:space="preserve"> showing</w:t>
       </w:r>
       <w:r>
+        <w:rPr>
+          <w:sz w:val="20"/>
+          <w:szCs w:val="20"/>
+        </w:rPr>
         <w:t xml:space="preserve"> the effect that fluid would have on the landscape through means of erosion and sediment deposit</w:t>
       </w:r>
       <w:r>
+        <w:rPr>
+          <w:sz w:val="20"/>
+          <w:szCs w:val="20"/>
+        </w:rPr>
         <w:t xml:space="preserve"> over multiple years</w:t>
       </w:r>
       <w:r>
+        <w:rPr>
+          <w:sz w:val="20"/>
+          <w:szCs w:val="20"/>
+        </w:rPr>
         <w:t xml:space="preserve">. Fluids should be able to flow </w:t>
       </w:r>
       <w:r>
+        <w:rPr>
+          <w:sz w:val="20"/>
+          <w:szCs w:val="20"/>
+        </w:rPr>
         <w:t xml:space="preserve">through the landscape </w:t>
       </w:r>
       <w:r>
+        <w:rPr>
+          <w:sz w:val="20"/>
+          <w:szCs w:val="20"/>
+        </w:rPr>
         <w:t xml:space="preserve">and form pools, </w:t>
       </w:r>
       <w:r>
-        <w:t>causing erosion and behaving as they would in traditional fluid dynamics (</w:t>
-      </w:r>
-      <w:r>
-        <w:t>http://www.jlakes.org/config/hpkx/news_category/2015-06-01/PhysicsofLakesVolume3MethodsofUnderstandingLakesasComponents.pdf</w:t>
-      </w:r>
-      <w:r>
-        <w:t xml:space="preserve">) </w:t>
-      </w:r>
-      <w:r>
+        <w:rPr>
+          <w:sz w:val="20"/>
+          <w:szCs w:val="20"/>
+        </w:rPr>
+        <w:t xml:space="preserve">causing erosion and behaving as they would in traditional fluid dynamics (http://www.jlakes.org/config/hpkx/news_category/2015-06-01/PhysicsofLakesVolume3MethodsofUnderstandingLakesasComponents.pdf) </w:t>
+      </w:r>
+      <w:r>
+        <w:rPr>
+          <w:sz w:val="20"/>
+          <w:szCs w:val="20"/>
+        </w:rPr>
         <w:t>, transferring</w:t>
       </w:r>
       <w:r>
+        <w:rPr>
+          <w:sz w:val="20"/>
+          <w:szCs w:val="20"/>
+        </w:rPr>
         <w:t xml:space="preserve"> </w:t>
       </w:r>
       <w:r>
+        <w:rPr>
+          <w:sz w:val="20"/>
+          <w:szCs w:val="20"/>
+        </w:rPr>
         <w:t>solids</w:t>
       </w:r>
       <w:r>
+        <w:rPr>
+          <w:sz w:val="20"/>
+          <w:szCs w:val="20"/>
+        </w:rPr>
         <w:t xml:space="preserve"> from banks and cliffsides. </w:t>
       </w:r>
       <w:r>
+        <w:rPr>
+          <w:sz w:val="20"/>
+          <w:szCs w:val="20"/>
+        </w:rPr>
         <w:t>Simulation will be particle-based, representing the movement of fluid down the landscape, and forming pools as it comes to rest</w:t>
       </w:r>
       <w:r>
+        <w:rPr>
+          <w:sz w:val="20"/>
+          <w:szCs w:val="20"/>
+        </w:rPr>
         <w:t xml:space="preserve">. The precision of the model should be variable, allowing for both large and small-scale simulation, from a single riverbank to </w:t>
       </w:r>
       <w:r>
+        <w:rPr>
+          <w:sz w:val="20"/>
+          <w:szCs w:val="20"/>
+        </w:rPr>
         <w:t>a kilometre squared of land</w:t>
       </w:r>
       <w:r>
+        <w:rPr>
+          <w:sz w:val="20"/>
+          <w:szCs w:val="20"/>
+        </w:rPr>
         <w:t>.</w:t>
       </w:r>
     </w:p>
     <w:p>
-      <w:r>
+      <w:pPr>
+        <w:rPr>
+          <w:sz w:val="20"/>
+          <w:szCs w:val="20"/>
+        </w:rPr>
+      </w:pPr>
+      <w:r>
+        <w:rPr>
+          <w:sz w:val="20"/>
+          <w:szCs w:val="20"/>
+        </w:rPr>
         <w:t xml:space="preserve">The simulation </w:t>
       </w:r>
       <w:r>
+        <w:rPr>
+          <w:sz w:val="20"/>
+          <w:szCs w:val="20"/>
+        </w:rPr>
         <w:t>will not</w:t>
       </w:r>
       <w:r>
+        <w:rPr>
+          <w:sz w:val="20"/>
+          <w:szCs w:val="20"/>
+        </w:rPr>
         <w:t xml:space="preserve"> account for the effect of </w:t>
       </w:r>
       <w:r>
+        <w:rPr>
+          <w:sz w:val="20"/>
+          <w:szCs w:val="20"/>
+        </w:rPr>
         <w:t xml:space="preserve">humans or </w:t>
       </w:r>
       <w:r>
+        <w:rPr>
+          <w:sz w:val="20"/>
+          <w:szCs w:val="20"/>
+        </w:rPr>
         <w:t>animals on the landscape, the freezing and thawing of water, or the effects of altitude on the behaviour of fluids and gasses. The inherent complexity of these features would require a full study</w:t>
       </w:r>
       <w:r>
+        <w:rPr>
+          <w:sz w:val="20"/>
+          <w:szCs w:val="20"/>
+        </w:rPr>
         <w:t xml:space="preserve"> </w:t>
       </w:r>
       <w:r>
+        <w:rPr>
+          <w:sz w:val="20"/>
+          <w:szCs w:val="20"/>
+        </w:rPr>
         <w:t>(</w:t>
       </w:r>
       <w:r>
+        <w:rPr>
+          <w:sz w:val="20"/>
+          <w:szCs w:val="20"/>
+        </w:rPr>
         <w:t>https://www.sciencedirect.com/science/article/pii/S2211379717302437.</w:t>
       </w:r>
       <w:r>
+        <w:rPr>
+          <w:sz w:val="20"/>
+          <w:szCs w:val="20"/>
+        </w:rPr>
         <w:t xml:space="preserve">) and would prove difficult to simulate in the scope of </w:t>
       </w:r>
       <w:r>
+        <w:rPr>
+          <w:sz w:val="20"/>
+          <w:szCs w:val="20"/>
+        </w:rPr>
         <w:t>this</w:t>
       </w:r>
       <w:r>
+        <w:rPr>
+          <w:sz w:val="20"/>
+          <w:szCs w:val="20"/>
+        </w:rPr>
         <w:t xml:space="preserve"> project.</w:t>
       </w:r>
     </w:p>
     <w:p>
-      <w:r>
+      <w:pPr>
+        <w:rPr>
+          <w:sz w:val="20"/>
+          <w:szCs w:val="20"/>
+        </w:rPr>
+      </w:pPr>
+      <w:r>
+        <w:rPr>
+          <w:sz w:val="20"/>
+          <w:szCs w:val="20"/>
+        </w:rPr>
         <w:t>The key objectives of this project are:</w:t>
       </w:r>
     </w:p>
@@ -446,8 +942,16 @@
           <w:ilvl w:val="0"/>
           <w:numId w:val="1"/>
         </w:numPr>
-      </w:pPr>
-      <w:r>
+        <w:rPr>
+          <w:sz w:val="20"/>
+          <w:szCs w:val="20"/>
+        </w:rPr>
+      </w:pPr>
+      <w:r>
+        <w:rPr>
+          <w:sz w:val="20"/>
+          <w:szCs w:val="20"/>
+        </w:rPr>
         <w:t>Determine the optimal method of fluid simulation for use in creating a map creation tool</w:t>
       </w:r>
     </w:p>
@@ -458,23 +962,51 @@
           <w:ilvl w:val="0"/>
           <w:numId w:val="1"/>
         </w:numPr>
-      </w:pPr>
-      <w:r>
+        <w:rPr>
+          <w:sz w:val="20"/>
+          <w:szCs w:val="20"/>
+        </w:rPr>
+      </w:pPr>
+      <w:r>
+        <w:rPr>
+          <w:sz w:val="20"/>
+          <w:szCs w:val="20"/>
+        </w:rPr>
         <w:t>To create a</w:t>
       </w:r>
       <w:r>
+        <w:rPr>
+          <w:sz w:val="20"/>
+          <w:szCs w:val="20"/>
+        </w:rPr>
         <w:t>n algorithm</w:t>
       </w:r>
       <w:r>
+        <w:rPr>
+          <w:sz w:val="20"/>
+          <w:szCs w:val="20"/>
+        </w:rPr>
         <w:t xml:space="preserve"> </w:t>
       </w:r>
       <w:r>
+        <w:rPr>
+          <w:sz w:val="20"/>
+          <w:szCs w:val="20"/>
+        </w:rPr>
         <w:t>to</w:t>
       </w:r>
       <w:r>
+        <w:rPr>
+          <w:sz w:val="20"/>
+          <w:szCs w:val="20"/>
+        </w:rPr>
         <w:t xml:space="preserve"> generate a random landscape with varying terrain heigh</w:t>
       </w:r>
       <w:r>
+        <w:rPr>
+          <w:sz w:val="20"/>
+          <w:szCs w:val="20"/>
+        </w:rPr>
         <w:t>t, existing bodies of water, and a large range of soil and rock types.</w:t>
       </w:r>
     </w:p>
@@ -485,20 +1017,44 @@
           <w:ilvl w:val="0"/>
           <w:numId w:val="1"/>
         </w:numPr>
-      </w:pPr>
-      <w:r>
+        <w:rPr>
+          <w:sz w:val="20"/>
+          <w:szCs w:val="20"/>
+        </w:rPr>
+      </w:pPr>
+      <w:r>
+        <w:rPr>
+          <w:sz w:val="20"/>
+          <w:szCs w:val="20"/>
+        </w:rPr>
         <w:t>To simulate the formation of rivers and flow of water over the</w:t>
       </w:r>
       <w:r>
+        <w:rPr>
+          <w:sz w:val="20"/>
+          <w:szCs w:val="20"/>
+        </w:rPr>
         <w:t xml:space="preserve"> generated</w:t>
       </w:r>
       <w:r>
+        <w:rPr>
+          <w:sz w:val="20"/>
+          <w:szCs w:val="20"/>
+        </w:rPr>
         <w:t xml:space="preserve"> landscape, including the effect of </w:t>
       </w:r>
       <w:r>
+        <w:rPr>
+          <w:sz w:val="20"/>
+          <w:szCs w:val="20"/>
+        </w:rPr>
         <w:t>rain and spring water</w:t>
       </w:r>
       <w:r>
+        <w:rPr>
+          <w:sz w:val="20"/>
+          <w:szCs w:val="20"/>
+        </w:rPr>
         <w:t xml:space="preserve"> flowing and pooling without use of a pre-defined river spline.</w:t>
       </w:r>
     </w:p>
@@ -509,20 +1065,44 @@
           <w:ilvl w:val="0"/>
           <w:numId w:val="1"/>
         </w:numPr>
-      </w:pPr>
-      <w:r>
+        <w:rPr>
+          <w:sz w:val="20"/>
+          <w:szCs w:val="20"/>
+        </w:rPr>
+      </w:pPr>
+      <w:r>
+        <w:rPr>
+          <w:sz w:val="20"/>
+          <w:szCs w:val="20"/>
+        </w:rPr>
         <w:t>To simulate the erosion of terrain and deposit of sediment</w:t>
       </w:r>
       <w:r>
+        <w:rPr>
+          <w:sz w:val="20"/>
+          <w:szCs w:val="20"/>
+        </w:rPr>
         <w:t xml:space="preserve"> through fluid dynamics and force calculation</w:t>
       </w:r>
       <w:r>
+        <w:rPr>
+          <w:sz w:val="20"/>
+          <w:szCs w:val="20"/>
+        </w:rPr>
         <w:t xml:space="preserve"> to manipulate the</w:t>
       </w:r>
       <w:r>
+        <w:rPr>
+          <w:sz w:val="20"/>
+          <w:szCs w:val="20"/>
+        </w:rPr>
         <w:t xml:space="preserve"> generated</w:t>
       </w:r>
       <w:r>
+        <w:rPr>
+          <w:sz w:val="20"/>
+          <w:szCs w:val="20"/>
+        </w:rPr>
         <w:t xml:space="preserve"> landscape over time.</w:t>
       </w:r>
     </w:p>
@@ -533,29 +1113,65 @@
           <w:ilvl w:val="0"/>
           <w:numId w:val="1"/>
         </w:numPr>
-      </w:pPr>
-      <w:r>
+        <w:rPr>
+          <w:sz w:val="20"/>
+          <w:szCs w:val="20"/>
+        </w:rPr>
+      </w:pPr>
+      <w:r>
+        <w:rPr>
+          <w:sz w:val="20"/>
+          <w:szCs w:val="20"/>
+        </w:rPr>
         <w:t xml:space="preserve">To allow specification of </w:t>
       </w:r>
       <w:r>
+        <w:rPr>
+          <w:sz w:val="20"/>
+          <w:szCs w:val="20"/>
+        </w:rPr>
         <w:t xml:space="preserve">map </w:t>
       </w:r>
       <w:r>
+        <w:rPr>
+          <w:sz w:val="20"/>
+          <w:szCs w:val="20"/>
+        </w:rPr>
         <w:t xml:space="preserve">properties, so the user can </w:t>
       </w:r>
       <w:r>
+        <w:rPr>
+          <w:sz w:val="20"/>
+          <w:szCs w:val="20"/>
+        </w:rPr>
         <w:t>change</w:t>
       </w:r>
       <w:r>
+        <w:rPr>
+          <w:sz w:val="20"/>
+          <w:szCs w:val="20"/>
+        </w:rPr>
         <w:t xml:space="preserve"> both terrain generation and water behaviour to affect the simulation</w:t>
       </w:r>
       <w:r>
+        <w:rPr>
+          <w:sz w:val="20"/>
+          <w:szCs w:val="20"/>
+        </w:rPr>
         <w:t xml:space="preserve"> outcome</w:t>
       </w:r>
       <w:r>
+        <w:rPr>
+          <w:sz w:val="20"/>
+          <w:szCs w:val="20"/>
+        </w:rPr>
         <w:t>.</w:t>
       </w:r>
       <w:r>
+        <w:rPr>
+          <w:sz w:val="20"/>
+          <w:szCs w:val="20"/>
+        </w:rPr>
         <w:t xml:space="preserve"> Such examples are hill height and rarity, chance of natural spring generation, scale and size of landscape generation, and the amount of rainfall to simulate within a given year.</w:t>
       </w:r>
     </w:p>
@@ -566,953 +1182,2485 @@
           <w:ilvl w:val="0"/>
           <w:numId w:val="1"/>
         </w:numPr>
-      </w:pPr>
-      <w:r>
+        <w:rPr>
+          <w:sz w:val="20"/>
+          <w:szCs w:val="20"/>
+        </w:rPr>
+      </w:pPr>
+      <w:r>
+        <w:rPr>
+          <w:sz w:val="20"/>
+          <w:szCs w:val="20"/>
+        </w:rPr>
         <w:t xml:space="preserve">To compare the results of this updated model with real-life geographical </w:t>
       </w:r>
       <w:r>
+        <w:rPr>
+          <w:sz w:val="20"/>
+          <w:szCs w:val="20"/>
+        </w:rPr>
         <w:t>data and iterate for maximum realism</w:t>
       </w:r>
       <w:r>
+        <w:rPr>
+          <w:sz w:val="20"/>
+          <w:szCs w:val="20"/>
+        </w:rPr>
         <w:t>.</w:t>
       </w:r>
     </w:p>
     <w:p>
       <w:pPr>
         <w:pStyle w:val="Heading1"/>
-      </w:pPr>
-      <w:r>
+        <w:rPr>
+          <w:sz w:val="28"/>
+          <w:szCs w:val="28"/>
+        </w:rPr>
+      </w:pPr>
+      <w:r>
+        <w:rPr>
+          <w:sz w:val="28"/>
+          <w:szCs w:val="28"/>
+        </w:rPr>
         <w:t>Literature Review</w:t>
       </w:r>
     </w:p>
     <w:p>
-      <w:r>
-        <w:t>Digital artistic representations of fluid behaviour are most commonly seen in videogame landscapes. It can be argued that even the most basic representation of fluid movement, such as the logs in Frogger (</w:t>
-      </w:r>
-      <w:r>
-        <w:t>1981</w:t>
-      </w:r>
-      <w:r>
-        <w:t xml:space="preserve">) (citation), are an artistic take on the way water behaviour can affect a game. </w:t>
-      </w:r>
-      <w:r>
+      <w:pPr>
+        <w:rPr>
+          <w:sz w:val="20"/>
+          <w:szCs w:val="20"/>
+        </w:rPr>
+      </w:pPr>
+      <w:r>
+        <w:rPr>
+          <w:sz w:val="20"/>
+          <w:szCs w:val="20"/>
+        </w:rPr>
+        <w:t xml:space="preserve">Digital artistic representations of fluid behaviour are most commonly seen in videogame landscapes. It can be argued that even the most basic representation of fluid movement, such as the logs in Frogger (1981) (citation), are an artistic take on the way water behaviour can affect a game. </w:t>
+      </w:r>
+      <w:r>
+        <w:rPr>
+          <w:sz w:val="20"/>
+          <w:szCs w:val="20"/>
+        </w:rPr>
         <w:t>However, i</w:t>
       </w:r>
       <w:r>
+        <w:rPr>
+          <w:sz w:val="20"/>
+          <w:szCs w:val="20"/>
+        </w:rPr>
         <w:t>n the modern era, complex open-world games such as Red Dead Redemption 2</w:t>
       </w:r>
       <w:r>
+        <w:rPr>
+          <w:sz w:val="20"/>
+          <w:szCs w:val="20"/>
+        </w:rPr>
         <w:t xml:space="preserve"> (date) (citation) provide artistic representations of</w:t>
       </w:r>
       <w:r>
+        <w:rPr>
+          <w:sz w:val="20"/>
+          <w:szCs w:val="20"/>
+        </w:rPr>
         <w:t xml:space="preserve"> real-world</w:t>
       </w:r>
       <w:r>
+        <w:rPr>
+          <w:sz w:val="20"/>
+          <w:szCs w:val="20"/>
+        </w:rPr>
         <w:t xml:space="preserve"> locations such as the Hudson River. These representations often stem from artistic works</w:t>
       </w:r>
       <w:r>
+        <w:rPr>
+          <w:sz w:val="20"/>
+          <w:szCs w:val="20"/>
+        </w:rPr>
         <w:t xml:space="preserve"> referencing the same area</w:t>
       </w:r>
       <w:r>
+        <w:rPr>
+          <w:sz w:val="20"/>
+          <w:szCs w:val="20"/>
+        </w:rPr>
         <w:t xml:space="preserve">, such as those of </w:t>
       </w:r>
       <w:r>
-        <w:t xml:space="preserve">Albert </w:t>
-      </w:r>
-      <w:r>
-        <w:lastRenderedPageBreak/>
-        <w:t>Bierstadt</w:t>
-      </w:r>
-      <w:r>
-        <w:t xml:space="preserve"> (</w:t>
+        <w:rPr>
+          <w:sz w:val="20"/>
+          <w:szCs w:val="20"/>
+        </w:rPr>
+        <w:t>Albert Bierstadt (</w:t>
       </w:r>
       <w:hyperlink r:id="rId6" w:history="1">
         <w:r>
           <w:rPr>
             <w:rStyle w:val="Hyperlink"/>
+            <w:sz w:val="20"/>
+            <w:szCs w:val="20"/>
           </w:rPr>
           <w:t>https://www.polygon.com/red-dead-redemption/2018/10/26/18024982/red-dead-redemption-2-art-inspiration-landscape-paintings</w:t>
         </w:r>
       </w:hyperlink>
       <w:r>
+        <w:rPr>
+          <w:sz w:val="20"/>
+          <w:szCs w:val="20"/>
+        </w:rPr>
         <w:t xml:space="preserve">) </w:t>
       </w:r>
     </w:p>
     <w:p>
-      <w:r>
-        <w:t xml:space="preserve">Geographical experts are often involved in the development of </w:t>
-      </w:r>
-      <w:r>
+      <w:pPr>
+        <w:rPr>
+          <w:sz w:val="20"/>
+          <w:szCs w:val="20"/>
+        </w:rPr>
+      </w:pPr>
+      <w:r>
+        <w:rPr>
+          <w:sz w:val="20"/>
+          <w:szCs w:val="20"/>
+        </w:rPr>
+        <w:t xml:space="preserve">Geographical experts are </w:t>
+      </w:r>
+      <w:r>
+        <w:rPr>
+          <w:sz w:val="20"/>
+          <w:szCs w:val="20"/>
+        </w:rPr>
+        <w:t>sometimes</w:t>
+      </w:r>
+      <w:r>
+        <w:rPr>
+          <w:sz w:val="20"/>
+          <w:szCs w:val="20"/>
+        </w:rPr>
+        <w:t xml:space="preserve"> involved in the development of </w:t>
+      </w:r>
+      <w:r>
+        <w:rPr>
+          <w:sz w:val="20"/>
+          <w:szCs w:val="20"/>
+        </w:rPr>
         <w:t xml:space="preserve">these </w:t>
       </w:r>
       <w:r>
+        <w:rPr>
+          <w:sz w:val="20"/>
+          <w:szCs w:val="20"/>
+        </w:rPr>
         <w:t>digital</w:t>
       </w:r>
       <w:r>
+        <w:rPr>
+          <w:sz w:val="20"/>
+          <w:szCs w:val="20"/>
+        </w:rPr>
         <w:t xml:space="preserve"> landscapes, due to the complex nature of fluid behaviour and variety of landscape features that may form as a result</w:t>
       </w:r>
       <w:r>
-        <w:t xml:space="preserve"> (</w:t>
-      </w:r>
-      <w:r>
-        <w:t>https://core.ac.uk/download/pdf/301635894.pdf</w:t>
-      </w:r>
-      <w:r>
-        <w:t>)</w:t>
-      </w:r>
-      <w:r>
-        <w:t xml:space="preserve">. Procedurally-generated games often </w:t>
-      </w:r>
-      <w:r>
+        <w:rPr>
+          <w:sz w:val="20"/>
+          <w:szCs w:val="20"/>
+        </w:rPr>
+        <w:t xml:space="preserve"> (https://core.ac.uk/download/pdf/301635894.pdf)</w:t>
+      </w:r>
+      <w:r>
+        <w:rPr>
+          <w:sz w:val="20"/>
+          <w:szCs w:val="20"/>
+        </w:rPr>
+        <w:t xml:space="preserve">. </w:t>
+      </w:r>
+      <w:r>
+        <w:rPr>
+          <w:sz w:val="20"/>
+          <w:szCs w:val="20"/>
+        </w:rPr>
+        <w:t>Many games, however,</w:t>
+      </w:r>
+      <w:r>
+        <w:rPr>
+          <w:sz w:val="20"/>
+          <w:szCs w:val="20"/>
+        </w:rPr>
+        <w:t xml:space="preserve"> </w:t>
+      </w:r>
+      <w:r>
+        <w:rPr>
+          <w:sz w:val="20"/>
+          <w:szCs w:val="20"/>
+        </w:rPr>
         <w:t xml:space="preserve">neglect reference to such behaviour, in favour of performance instead. Games such as </w:t>
       </w:r>
-      <w:proofErr w:type="spellStart"/>
-      <w:r>
+      <w:r>
+        <w:rPr>
+          <w:sz w:val="20"/>
+          <w:szCs w:val="20"/>
+        </w:rPr>
         <w:t>Rimworld</w:t>
       </w:r>
-      <w:proofErr w:type="spellEnd"/>
-      <w:r>
-        <w:t>(date)(citation) use simple spline-based river generation, which can often cause unintended behaviour</w:t>
-      </w:r>
-      <w:r>
+      <w:r>
+        <w:rPr>
+          <w:sz w:val="20"/>
+          <w:szCs w:val="20"/>
+        </w:rPr>
+        <w:t xml:space="preserve">(date)(citation) use </w:t>
+      </w:r>
+      <w:r>
+        <w:rPr>
+          <w:sz w:val="20"/>
+          <w:szCs w:val="20"/>
+        </w:rPr>
+        <w:t>randomly generated</w:t>
+      </w:r>
+      <w:r>
+        <w:rPr>
+          <w:sz w:val="20"/>
+          <w:szCs w:val="20"/>
+        </w:rPr>
+        <w:t xml:space="preserve"> spline-based river generation, which can often cause unintended behaviour</w:t>
+      </w:r>
+      <w:r>
+        <w:rPr>
+          <w:sz w:val="20"/>
+          <w:szCs w:val="20"/>
+        </w:rPr>
         <w:t xml:space="preserve"> and unrealistic-looking landscapes</w:t>
       </w:r>
       <w:r>
+        <w:rPr>
+          <w:sz w:val="20"/>
+          <w:szCs w:val="20"/>
+        </w:rPr>
         <w:t>.</w:t>
       </w:r>
     </w:p>
     <w:p>
-      <w:r>
+      <w:pPr>
+        <w:rPr>
+          <w:sz w:val="20"/>
+          <w:szCs w:val="20"/>
+        </w:rPr>
+      </w:pPr>
+      <w:r>
+        <w:rPr>
+          <w:sz w:val="20"/>
+          <w:szCs w:val="20"/>
+        </w:rPr>
         <w:t xml:space="preserve">Landscape splines are often used in many non-procedural games </w:t>
       </w:r>
       <w:r>
+        <w:rPr>
+          <w:sz w:val="20"/>
+          <w:szCs w:val="20"/>
+        </w:rPr>
         <w:t>too</w:t>
       </w:r>
       <w:r>
-        <w:t>(</w:t>
-      </w:r>
-      <w:r>
-        <w:t>https://docs.unrealengine.com/4.26/en-US/BuildingWorlds/Landscape/Editing/Splines/</w:t>
-      </w:r>
-      <w:r>
-        <w:t xml:space="preserve">) , designating the points at which a river flows to, and automatically filling the area with a </w:t>
-      </w:r>
-      <w:r>
+        <w:rPr>
+          <w:sz w:val="20"/>
+          <w:szCs w:val="20"/>
+        </w:rPr>
+        <w:t xml:space="preserve">(https://docs.unrealengine.com/4.26/en-US/BuildingWorlds/Landscape/Editing/Splines/) , designating the points at which a river flows to, and automatically filling the area with a </w:t>
+      </w:r>
+      <w:r>
+        <w:rPr>
+          <w:sz w:val="20"/>
+          <w:szCs w:val="20"/>
+        </w:rPr>
         <w:t>simple fluid model or plane. While this can provide an accurate representation of man-made channels, it often fails to look create natural-looking areas of water.</w:t>
       </w:r>
       <w:r>
+        <w:rPr>
+          <w:sz w:val="20"/>
+          <w:szCs w:val="20"/>
+        </w:rPr>
         <w:t xml:space="preserve"> Ideally, fluid simulation could be used alongside or instead of splines, to create realistic landscapes with the correct soils and sands surrounding bodies of water.</w:t>
       </w:r>
     </w:p>
     <w:p>
-      <w:r>
-        <w:t xml:space="preserve">Landscape generation is also a well-studied field, and various </w:t>
-      </w:r>
-      <w:r>
+      <w:pPr>
+        <w:rPr>
+          <w:sz w:val="20"/>
+          <w:szCs w:val="20"/>
+        </w:rPr>
+      </w:pPr>
+      <w:r>
+        <w:rPr>
+          <w:sz w:val="20"/>
+          <w:szCs w:val="20"/>
+        </w:rPr>
+        <w:lastRenderedPageBreak/>
+        <w:t xml:space="preserve">Landscape generation is a well-studied field, and various </w:t>
+      </w:r>
+      <w:r>
+        <w:rPr>
+          <w:sz w:val="20"/>
+          <w:szCs w:val="20"/>
+        </w:rPr>
         <w:t>techniques</w:t>
       </w:r>
       <w:r>
+        <w:rPr>
+          <w:sz w:val="20"/>
+          <w:szCs w:val="20"/>
+        </w:rPr>
         <w:t xml:space="preserve"> have been explored in the past. Scenery generation tools are frequently used in both videogame and movie production (</w:t>
       </w:r>
       <w:hyperlink r:id="rId7" w:history="1">
         <w:r>
           <w:rPr>
             <w:rStyle w:val="Hyperlink"/>
+            <w:sz w:val="20"/>
+            <w:szCs w:val="20"/>
           </w:rPr>
           <w:t>https://en.wikipedia.org/wiki/Scenery_generator</w:t>
         </w:r>
       </w:hyperlink>
       <w:r>
+        <w:rPr>
+          <w:sz w:val="20"/>
+          <w:szCs w:val="20"/>
+        </w:rPr>
         <w:t xml:space="preserve">), having been used on both the King Fu Panda and Pirates of the Caribbean movie franchises (citation). These are often generated using Perlin </w:t>
       </w:r>
       <w:r>
+        <w:rPr>
+          <w:sz w:val="20"/>
+          <w:szCs w:val="20"/>
+        </w:rPr>
         <w:t xml:space="preserve">or Simplex </w:t>
       </w:r>
       <w:r>
+        <w:rPr>
+          <w:sz w:val="20"/>
+          <w:szCs w:val="20"/>
+        </w:rPr>
         <w:t>noise (citation), relying on manual modification by artists to produce realistic weathering or foliage effects.</w:t>
       </w:r>
       <w:r>
+        <w:rPr>
+          <w:sz w:val="20"/>
+          <w:szCs w:val="20"/>
+        </w:rPr>
         <w:t xml:space="preserve"> To generate a simple yet realistic landscape, prior studies sugges</w:t>
       </w:r>
       <w:r>
+        <w:rPr>
+          <w:sz w:val="20"/>
+          <w:szCs w:val="20"/>
+        </w:rPr>
         <w:t>t</w:t>
       </w:r>
       <w:r>
+        <w:rPr>
+          <w:sz w:val="20"/>
+          <w:szCs w:val="20"/>
+        </w:rPr>
         <w:t xml:space="preserve"> that modified Perlin noise</w:t>
       </w:r>
       <w:r>
+        <w:rPr>
+          <w:sz w:val="20"/>
+          <w:szCs w:val="20"/>
+        </w:rPr>
         <w:t xml:space="preserve"> </w:t>
       </w:r>
       <w:r>
+        <w:rPr>
+          <w:sz w:val="20"/>
+          <w:szCs w:val="20"/>
+        </w:rPr>
         <w:t xml:space="preserve">to generate a heightmap provides a good foundation to create geometry </w:t>
       </w:r>
       <w:r>
-        <w:t>(</w:t>
-      </w:r>
-      <w:r>
-        <w:t>https://core.ac.uk/download/pdf/250147208.pdf</w:t>
-      </w:r>
-      <w:r>
-        <w:t>)</w:t>
-      </w:r>
-      <w:r>
+        <w:rPr>
+          <w:sz w:val="20"/>
+          <w:szCs w:val="20"/>
+        </w:rPr>
+        <w:t>(https://core.ac.uk/download/pdf/250147208.pdf)</w:t>
+      </w:r>
+      <w:r>
+        <w:rPr>
+          <w:sz w:val="20"/>
+          <w:szCs w:val="20"/>
+        </w:rPr>
         <w:t>.</w:t>
       </w:r>
     </w:p>
     <w:p>
-      <w:r>
-        <w:t xml:space="preserve">Studies into fluid simulation for games have been used to generate pools, and simple moving bodies of water, on large-scale environments </w:t>
-      </w:r>
-      <w:r>
+      <w:pPr>
+        <w:rPr>
+          <w:sz w:val="20"/>
+          <w:szCs w:val="20"/>
+        </w:rPr>
+      </w:pPr>
+      <w:r>
+        <w:rPr>
+          <w:sz w:val="20"/>
+          <w:szCs w:val="20"/>
+        </w:rPr>
+        <w:t xml:space="preserve">Studies into fluid simulation for games have been used to generate pools and simple moving bodies of water on large-scale environments </w:t>
+      </w:r>
+      <w:r>
+        <w:rPr>
+          <w:sz w:val="20"/>
+          <w:szCs w:val="20"/>
+        </w:rPr>
         <w:t xml:space="preserve">in the past </w:t>
       </w:r>
       <w:r>
+        <w:rPr>
+          <w:sz w:val="20"/>
+          <w:szCs w:val="20"/>
+        </w:rPr>
         <w:t>(</w:t>
       </w:r>
       <w:hyperlink r:id="rId8" w:history="1">
         <w:r>
           <w:rPr>
             <w:rStyle w:val="Hyperlink"/>
+            <w:sz w:val="20"/>
+            <w:szCs w:val="20"/>
           </w:rPr>
           <w:t>https://ep.liu.se/ecp/034/010/ecp083410.pdf</w:t>
         </w:r>
       </w:hyperlink>
       <w:r>
+        <w:rPr>
+          <w:sz w:val="20"/>
+          <w:szCs w:val="20"/>
+        </w:rPr>
         <w:t>)</w:t>
       </w:r>
       <w:r>
+        <w:rPr>
+          <w:sz w:val="20"/>
+          <w:szCs w:val="20"/>
+        </w:rPr>
         <w:t xml:space="preserve">, but it is currently not a commonly-applied practice. In theory, </w:t>
       </w:r>
       <w:r>
-        <w:t xml:space="preserve">this could be simplified using an authored or generated landscape, then </w:t>
-      </w:r>
-      <w:r>
-        <w:t xml:space="preserve">a </w:t>
-      </w:r>
-      <w:r>
+        <w:rPr>
+          <w:sz w:val="20"/>
+          <w:szCs w:val="20"/>
+        </w:rPr>
+        <w:t>this could be simplified using authored or generated landscape</w:t>
+      </w:r>
+      <w:r>
+        <w:rPr>
+          <w:sz w:val="20"/>
+          <w:szCs w:val="20"/>
+        </w:rPr>
+        <w:t>s</w:t>
+      </w:r>
+      <w:r>
+        <w:rPr>
+          <w:sz w:val="20"/>
+          <w:szCs w:val="20"/>
+        </w:rPr>
+        <w:t xml:space="preserve">, then </w:t>
+      </w:r>
+      <w:r>
+        <w:rPr>
+          <w:sz w:val="20"/>
+          <w:szCs w:val="20"/>
+        </w:rPr>
+        <w:t>running a</w:t>
+      </w:r>
+      <w:r>
+        <w:rPr>
+          <w:sz w:val="20"/>
+          <w:szCs w:val="20"/>
+        </w:rPr>
+        <w:t xml:space="preserve"> </w:t>
+      </w:r>
+      <w:r>
+        <w:rPr>
+          <w:sz w:val="20"/>
+          <w:szCs w:val="20"/>
+        </w:rPr>
         <w:t xml:space="preserve">fluid simulation </w:t>
       </w:r>
       <w:r>
+        <w:rPr>
+          <w:sz w:val="20"/>
+          <w:szCs w:val="20"/>
+        </w:rPr>
         <w:t xml:space="preserve">representation </w:t>
       </w:r>
       <w:r>
-        <w:t>could be run to ensure that it is geographically accurate.</w:t>
-      </w:r>
-      <w:r>
+        <w:rPr>
+          <w:sz w:val="20"/>
+          <w:szCs w:val="20"/>
+        </w:rPr>
+        <w:t>to ensure that it is geographically accurate.</w:t>
+      </w:r>
+      <w:r>
+        <w:rPr>
+          <w:sz w:val="20"/>
+          <w:szCs w:val="20"/>
+        </w:rPr>
         <w:t xml:space="preserve"> </w:t>
       </w:r>
       <w:r>
-        <w:t>Fluid simulation representations</w:t>
-      </w:r>
-      <w:r>
-        <w:t xml:space="preserve"> have existed for centuries, since the time of Archimedes(citation)</w:t>
-      </w:r>
-      <w:r>
+        <w:rPr>
+          <w:sz w:val="20"/>
+          <w:szCs w:val="20"/>
+        </w:rPr>
+        <w:t>Fluid simulation representations have existed for centuries, since the time of Archimedes(citation)</w:t>
+      </w:r>
+      <w:r>
+        <w:rPr>
+          <w:sz w:val="20"/>
+          <w:szCs w:val="20"/>
+        </w:rPr>
         <w:t>,</w:t>
       </w:r>
       <w:r>
+        <w:rPr>
+          <w:sz w:val="20"/>
+          <w:szCs w:val="20"/>
+        </w:rPr>
         <w:t xml:space="preserve"> </w:t>
       </w:r>
       <w:r>
+        <w:rPr>
+          <w:sz w:val="20"/>
+          <w:szCs w:val="20"/>
+        </w:rPr>
         <w:t>but c</w:t>
       </w:r>
       <w:r>
+        <w:rPr>
+          <w:sz w:val="20"/>
+          <w:szCs w:val="20"/>
+        </w:rPr>
         <w:t>omputational methods allow for such representations to be run on a far larger scale</w:t>
       </w:r>
       <w:r>
+        <w:rPr>
+          <w:sz w:val="20"/>
+          <w:szCs w:val="20"/>
+        </w:rPr>
         <w:t>. In game world creation, it could be used to</w:t>
       </w:r>
       <w:r>
-        <w:t xml:space="preserve"> simulat</w:t>
-      </w:r>
-      <w:r>
-        <w:t>e</w:t>
-      </w:r>
-      <w:r>
-        <w:t xml:space="preserve"> landscapes, and provid</w:t>
-      </w:r>
-      <w:r>
+        <w:rPr>
+          <w:sz w:val="20"/>
+          <w:szCs w:val="20"/>
+        </w:rPr>
+        <w:t xml:space="preserve"> provid</w:t>
+      </w:r>
+      <w:r>
+        <w:rPr>
+          <w:sz w:val="20"/>
+          <w:szCs w:val="20"/>
+        </w:rPr>
         <w:t xml:space="preserve">e </w:t>
       </w:r>
       <w:r>
-        <w:t>geographical representations of real mineralogical features.</w:t>
-      </w:r>
-    </w:p>
-    <w:p>
-      <w:r>
+        <w:rPr>
+          <w:sz w:val="20"/>
+          <w:szCs w:val="20"/>
+        </w:rPr>
+        <w:t xml:space="preserve">geographical representations of real </w:t>
+      </w:r>
+      <w:r>
+        <w:rPr>
+          <w:sz w:val="20"/>
+          <w:szCs w:val="20"/>
+        </w:rPr>
+        <w:t>ped</w:t>
+      </w:r>
+      <w:r>
+        <w:rPr>
+          <w:sz w:val="20"/>
+          <w:szCs w:val="20"/>
+        </w:rPr>
+        <w:t>o</w:t>
+      </w:r>
+      <w:r>
+        <w:rPr>
+          <w:sz w:val="20"/>
+          <w:szCs w:val="20"/>
+        </w:rPr>
+        <w:t>lo</w:t>
+      </w:r>
+      <w:r>
+        <w:rPr>
+          <w:sz w:val="20"/>
+          <w:szCs w:val="20"/>
+        </w:rPr>
+        <w:t>gical features.</w:t>
+      </w:r>
+    </w:p>
+    <w:p>
+      <w:pPr>
+        <w:rPr>
+          <w:sz w:val="20"/>
+          <w:szCs w:val="20"/>
+        </w:rPr>
+      </w:pPr>
+      <w:r>
+        <w:rPr>
+          <w:sz w:val="20"/>
+          <w:szCs w:val="20"/>
+        </w:rPr>
         <w:t>Many studies into fluid simulation exist, with varying scopes, scales, and approaches. Multiple algorithms exist to simulate fluid movemen</w:t>
       </w:r>
       <w:r>
+        <w:rPr>
+          <w:sz w:val="20"/>
+          <w:szCs w:val="20"/>
+        </w:rPr>
         <w:t>t</w:t>
       </w:r>
       <w:r>
+        <w:rPr>
+          <w:sz w:val="20"/>
+          <w:szCs w:val="20"/>
+        </w:rPr>
         <w:t>, with varying usefulness in tackling this project. One such example</w:t>
       </w:r>
       <w:r>
+        <w:rPr>
+          <w:sz w:val="20"/>
+          <w:szCs w:val="20"/>
+        </w:rPr>
         <w:t xml:space="preserve"> </w:t>
       </w:r>
       <w:r>
+        <w:rPr>
+          <w:sz w:val="20"/>
+          <w:szCs w:val="20"/>
+        </w:rPr>
         <w:t>are</w:t>
       </w:r>
       <w:r>
+        <w:rPr>
+          <w:sz w:val="20"/>
+          <w:szCs w:val="20"/>
+        </w:rPr>
         <w:t xml:space="preserve"> the Euler Fluid Equations </w:t>
       </w:r>
       <w:hyperlink r:id="rId9" w:history="1">
         <w:r>
           <w:rPr>
             <w:rStyle w:val="Hyperlink"/>
+            <w:sz w:val="20"/>
+            <w:szCs w:val="20"/>
           </w:rPr>
           <w:t>https://levelup.gitconnected.com/create-your-own-finite-volume-fluid-simulation-with-python-8f9eab0b8305</w:t>
         </w:r>
       </w:hyperlink>
       <w:r>
+        <w:rPr>
+          <w:sz w:val="20"/>
+          <w:szCs w:val="20"/>
+        </w:rPr>
         <w:t>, which emphasize having an incompressible fluid of constant density within a closed system</w:t>
       </w:r>
       <w:r>
+        <w:rPr>
+          <w:sz w:val="20"/>
+          <w:szCs w:val="20"/>
+        </w:rPr>
         <w:t xml:space="preserve">. This is calculated as a flow velocity vector for points on a grid, </w:t>
       </w:r>
       <w:r>
+        <w:rPr>
+          <w:sz w:val="20"/>
+          <w:szCs w:val="20"/>
+        </w:rPr>
         <w:t>considering</w:t>
       </w:r>
       <w:r>
+        <w:rPr>
+          <w:sz w:val="20"/>
+          <w:szCs w:val="20"/>
+        </w:rPr>
         <w:t xml:space="preserve"> all body acceleration and </w:t>
       </w:r>
       <w:r>
-        <w:t xml:space="preserve">acting forces, such as gravity. These would prove perfect for my project, being both easy to simulate and </w:t>
-      </w:r>
-      <w:r>
+        <w:rPr>
+          <w:sz w:val="20"/>
+          <w:szCs w:val="20"/>
+        </w:rPr>
+        <w:t xml:space="preserve">acting forces, such as gravity. These would prove perfect for </w:t>
+      </w:r>
+      <w:r>
+        <w:rPr>
+          <w:sz w:val="20"/>
+          <w:szCs w:val="20"/>
+        </w:rPr>
+        <w:t>this</w:t>
+      </w:r>
+      <w:r>
+        <w:rPr>
+          <w:sz w:val="20"/>
+          <w:szCs w:val="20"/>
+        </w:rPr>
+        <w:t xml:space="preserve"> project, being both easy to simulate and </w:t>
+      </w:r>
+      <w:r>
+        <w:rPr>
+          <w:sz w:val="20"/>
+          <w:szCs w:val="20"/>
+        </w:rPr>
         <w:t>considering</w:t>
       </w:r>
       <w:r>
+        <w:rPr>
+          <w:sz w:val="20"/>
+          <w:szCs w:val="20"/>
+        </w:rPr>
         <w:t xml:space="preserve"> the surrounding environmen</w:t>
       </w:r>
       <w:r>
+        <w:rPr>
+          <w:sz w:val="20"/>
+          <w:szCs w:val="20"/>
+        </w:rPr>
         <w:t xml:space="preserve">t, as well as </w:t>
       </w:r>
       <w:r>
+        <w:rPr>
+          <w:sz w:val="20"/>
+          <w:szCs w:val="20"/>
+        </w:rPr>
         <w:t>utilizing a similar node-based system</w:t>
       </w:r>
       <w:r>
+        <w:rPr>
+          <w:sz w:val="20"/>
+          <w:szCs w:val="20"/>
+        </w:rPr>
         <w:t>.</w:t>
       </w:r>
       <w:r>
+        <w:rPr>
+          <w:sz w:val="20"/>
+          <w:szCs w:val="20"/>
+        </w:rPr>
         <w:t xml:space="preserve"> </w:t>
       </w:r>
       <w:r>
+        <w:rPr>
+          <w:sz w:val="20"/>
+          <w:szCs w:val="20"/>
+        </w:rPr>
         <w:t>However,</w:t>
       </w:r>
       <w:r>
+        <w:rPr>
+          <w:sz w:val="20"/>
+          <w:szCs w:val="20"/>
+        </w:rPr>
         <w:t xml:space="preserve"> it is possible to hit a point of singularity, a possibility that is </w:t>
       </w:r>
       <w:r>
+        <w:rPr>
+          <w:sz w:val="20"/>
+          <w:szCs w:val="20"/>
+        </w:rPr>
         <w:t xml:space="preserve">very </w:t>
       </w:r>
       <w:r>
+        <w:rPr>
+          <w:sz w:val="20"/>
+          <w:szCs w:val="20"/>
+        </w:rPr>
         <w:t>likely to occur in a large-scale simulation</w:t>
       </w:r>
       <w:r>
+        <w:rPr>
+          <w:sz w:val="20"/>
+          <w:szCs w:val="20"/>
+        </w:rPr>
         <w:t xml:space="preserve"> due to the number of calculations being performed</w:t>
       </w:r>
       <w:r>
+        <w:rPr>
+          <w:sz w:val="20"/>
+          <w:szCs w:val="20"/>
+        </w:rPr>
         <w:t xml:space="preserve">. </w:t>
       </w:r>
       <w:hyperlink r:id="rId10" w:history="1">
         <w:r>
           <w:rPr>
             <w:rStyle w:val="Hyperlink"/>
+            <w:sz w:val="20"/>
+            <w:szCs w:val="20"/>
           </w:rPr>
           <w:t>https://cmsa.fas.harvard.edu/euler-workshop/</w:t>
         </w:r>
       </w:hyperlink>
       <w:r>
+        <w:rPr>
+          <w:sz w:val="20"/>
+          <w:szCs w:val="20"/>
+        </w:rPr>
         <w:t xml:space="preserve"> .</w:t>
       </w:r>
       <w:r>
+        <w:rPr>
+          <w:sz w:val="20"/>
+          <w:szCs w:val="20"/>
+        </w:rPr>
         <w:t xml:space="preserve"> </w:t>
       </w:r>
     </w:p>
     <w:p>
-      <w:r>
+      <w:pPr>
+        <w:rPr>
+          <w:sz w:val="20"/>
+          <w:szCs w:val="20"/>
+        </w:rPr>
+      </w:pPr>
+      <w:r>
+        <w:rPr>
+          <w:sz w:val="20"/>
+          <w:szCs w:val="20"/>
+        </w:rPr>
         <w:t>Another example</w:t>
       </w:r>
       <w:r>
+        <w:rPr>
+          <w:sz w:val="20"/>
+          <w:szCs w:val="20"/>
+        </w:rPr>
         <w:t xml:space="preserve"> </w:t>
       </w:r>
       <w:r>
+        <w:rPr>
+          <w:sz w:val="20"/>
+          <w:szCs w:val="20"/>
+        </w:rPr>
         <w:t xml:space="preserve">are Navier-Stokes equations </w:t>
       </w:r>
       <w:hyperlink r:id="rId11" w:history="1">
         <w:r>
           <w:rPr>
             <w:rStyle w:val="Hyperlink"/>
+            <w:sz w:val="20"/>
+            <w:szCs w:val="20"/>
           </w:rPr>
           <w:t>https://en.wikipedia.org/wiki/Navier%E2%80%93Stokes_equations</w:t>
         </w:r>
       </w:hyperlink>
       <w:r>
+        <w:rPr>
+          <w:sz w:val="20"/>
+          <w:szCs w:val="20"/>
+        </w:rPr>
         <w:t xml:space="preserve"> . These serve as an alternative to Euler Fluids</w:t>
       </w:r>
       <w:r>
+        <w:rPr>
+          <w:sz w:val="20"/>
+          <w:szCs w:val="20"/>
+        </w:rPr>
         <w:t xml:space="preserve">, focussing on the conservation of mass and momentum at given points within a </w:t>
       </w:r>
       <w:r>
-        <w:t xml:space="preserve">liquid’s </w:t>
-      </w:r>
-      <w:r>
-        <w:lastRenderedPageBreak/>
-        <w:t>surface</w:t>
-      </w:r>
-      <w:r>
+        <w:rPr>
+          <w:sz w:val="20"/>
+          <w:szCs w:val="20"/>
+        </w:rPr>
+        <w:t>liquid’s surface</w:t>
+      </w:r>
+      <w:r>
+        <w:rPr>
+          <w:sz w:val="20"/>
+          <w:szCs w:val="20"/>
+        </w:rPr>
         <w:t>, in a similar node-and-vector system. These can also account for temperature and viscosity,</w:t>
       </w:r>
       <w:r>
+        <w:rPr>
+          <w:sz w:val="20"/>
+          <w:szCs w:val="20"/>
+        </w:rPr>
         <w:t xml:space="preserve"> as well as both compressible and incompressible flow, </w:t>
       </w:r>
       <w:r>
+        <w:rPr>
+          <w:sz w:val="20"/>
+          <w:szCs w:val="20"/>
+        </w:rPr>
         <w:t>allowing more complex simulation of fluids in multiple states. A common problem with Navier-Stokes equations is the fact they are infinitely differentiable</w:t>
       </w:r>
       <w:r>
+        <w:rPr>
+          <w:sz w:val="20"/>
+          <w:szCs w:val="20"/>
+        </w:rPr>
         <w:t xml:space="preserve"> (citation)</w:t>
       </w:r>
       <w:r>
+        <w:rPr>
+          <w:sz w:val="20"/>
+          <w:szCs w:val="20"/>
+        </w:rPr>
         <w:t xml:space="preserve">- for any given point in the fluid’s domain, the vector velocity of the point can be infinitely refined- no answer will be 100% accurate. While this doesn’t cause a huge issue in terms of large-scale simulation (there will always need to be refinements, </w:t>
       </w:r>
       <w:r>
+        <w:rPr>
+          <w:sz w:val="20"/>
+          <w:szCs w:val="20"/>
+        </w:rPr>
         <w:t xml:space="preserve">as true simulation on a particle-level would take an infinite or near-infinite amount of time </w:t>
       </w:r>
       <w:hyperlink r:id="rId12" w:anchor=":~:text=Quantum%20computing%20is%20a%20type,are%20known%20as%20quantum%20computers" w:history="1">
         <w:r>
           <w:rPr>
             <w:rStyle w:val="Hyperlink"/>
+            <w:sz w:val="20"/>
+            <w:szCs w:val="20"/>
           </w:rPr>
           <w:t>https://en.wikipedia.org/wiki/Quantum_computing</w:t>
         </w:r>
       </w:hyperlink>
       <w:r>
+        <w:rPr>
+          <w:sz w:val="20"/>
+          <w:szCs w:val="20"/>
+        </w:rPr>
         <w:t xml:space="preserve">) a cut-off point would have to be found in order to accept a solution with an acceptable level of accuracy. The Cauchy stress tenor </w:t>
       </w:r>
       <w:hyperlink r:id="rId13" w:history="1">
         <w:r>
           <w:rPr>
             <w:rStyle w:val="Hyperlink"/>
+            <w:sz w:val="20"/>
+            <w:szCs w:val="20"/>
           </w:rPr>
           <w:t>https://en.wikipedia.org/wiki/Cauchy_stress_tensor</w:t>
         </w:r>
       </w:hyperlink>
       <w:r>
-        <w:t xml:space="preserve"> of a unit space can be calculated to assist in the solving of these equations, but accuracy is still limited.</w:t>
-      </w:r>
-    </w:p>
-    <w:p>
-      <w:r>
+        <w:rPr>
+          <w:sz w:val="20"/>
+          <w:szCs w:val="20"/>
+        </w:rPr>
+        <w:t xml:space="preserve"> of a unit space can be calculated to assist in the solving of these equations, but accuracy is still limited</w:t>
+      </w:r>
+      <w:r>
+        <w:rPr>
+          <w:sz w:val="20"/>
+          <w:szCs w:val="20"/>
+        </w:rPr>
+        <w:t xml:space="preserve"> within a reasonable timeframe</w:t>
+      </w:r>
+      <w:r>
+        <w:rPr>
+          <w:sz w:val="20"/>
+          <w:szCs w:val="20"/>
+        </w:rPr>
+        <w:t>.</w:t>
+      </w:r>
+    </w:p>
+    <w:p>
+      <w:pPr>
+        <w:rPr>
+          <w:sz w:val="20"/>
+          <w:szCs w:val="20"/>
+        </w:rPr>
+      </w:pPr>
+      <w:r>
+        <w:rPr>
+          <w:sz w:val="20"/>
+          <w:szCs w:val="20"/>
+        </w:rPr>
         <w:t>T</w:t>
       </w:r>
       <w:r>
-        <w:t>he Lattice-</w:t>
-      </w:r>
-      <w:proofErr w:type="spellStart"/>
-      <w:r>
-        <w:t>Boltzman</w:t>
-      </w:r>
-      <w:proofErr w:type="spellEnd"/>
-      <w:r>
-        <w:t xml:space="preserve"> algorithms</w:t>
-      </w:r>
-      <w:r>
+        <w:rPr>
+          <w:sz w:val="20"/>
+          <w:szCs w:val="20"/>
+        </w:rPr>
+        <w:t>he Lattice-Boltzman algorithms</w:t>
+      </w:r>
+      <w:r>
+        <w:rPr>
+          <w:sz w:val="20"/>
+          <w:szCs w:val="20"/>
+        </w:rPr>
         <w:t xml:space="preserve"> </w:t>
       </w:r>
       <w:hyperlink r:id="rId14" w:history="1">
         <w:r>
           <w:rPr>
             <w:rStyle w:val="Hyperlink"/>
+            <w:sz w:val="20"/>
+            <w:szCs w:val="20"/>
           </w:rPr>
           <w:t>https://en.wikipedia.org/wiki/Lattice_Boltzmann_method</w:t>
         </w:r>
       </w:hyperlink>
       <w:r>
+        <w:rPr>
+          <w:sz w:val="20"/>
+          <w:szCs w:val="20"/>
+        </w:rPr>
         <w:t xml:space="preserve"> </w:t>
       </w:r>
       <w:r>
+        <w:rPr>
+          <w:sz w:val="20"/>
+          <w:szCs w:val="20"/>
+        </w:rPr>
         <w:t xml:space="preserve"> </w:t>
       </w:r>
       <w:r>
+        <w:rPr>
+          <w:sz w:val="20"/>
+          <w:szCs w:val="20"/>
+        </w:rPr>
         <w:t xml:space="preserve">avoid solving these equations by simulating a fluid </w:t>
       </w:r>
       <w:r>
+        <w:rPr>
+          <w:sz w:val="20"/>
+          <w:szCs w:val="20"/>
+        </w:rPr>
         <w:t>as a lattice, with tension and relaxation points. The algorithm is very adjustable, mimicking both vapours and fluids on small scales</w:t>
       </w:r>
       <w:r>
+        <w:rPr>
+          <w:sz w:val="20"/>
+          <w:szCs w:val="20"/>
+        </w:rPr>
         <w:t>(citation</w:t>
       </w:r>
       <w:r>
+        <w:rPr>
+          <w:sz w:val="20"/>
+          <w:szCs w:val="20"/>
+        </w:rPr>
         <w:t>)</w:t>
       </w:r>
       <w:r>
+        <w:rPr>
+          <w:sz w:val="20"/>
+          <w:szCs w:val="20"/>
+        </w:rPr>
         <w:t>. However, complex boundaries significantly complicate the algorithm, and it operates better for small-scale fluid simulation, such as deformation of a single droplet</w:t>
       </w:r>
       <w:r>
+        <w:rPr>
+          <w:sz w:val="20"/>
+          <w:szCs w:val="20"/>
+        </w:rPr>
         <w:t xml:space="preserve"> (citation)</w:t>
       </w:r>
       <w:r>
+        <w:rPr>
+          <w:sz w:val="20"/>
+          <w:szCs w:val="20"/>
+        </w:rPr>
         <w:t>.</w:t>
       </w:r>
     </w:p>
     <w:p>
-      <w:r>
+      <w:pPr>
+        <w:rPr>
+          <w:sz w:val="20"/>
+          <w:szCs w:val="20"/>
+        </w:rPr>
+      </w:pPr>
+      <w:r>
+        <w:rPr>
+          <w:sz w:val="20"/>
+          <w:szCs w:val="20"/>
+        </w:rPr>
         <w:t>Initially</w:t>
       </w:r>
       <w:r>
+        <w:rPr>
+          <w:sz w:val="20"/>
+          <w:szCs w:val="20"/>
+        </w:rPr>
         <w:t xml:space="preserve">, the aim was </w:t>
       </w:r>
       <w:r>
+        <w:rPr>
+          <w:sz w:val="20"/>
+          <w:szCs w:val="20"/>
+        </w:rPr>
         <w:t>to implement an algorithm to solve the Navier-Stokes equations to an acceptable degree of accuracy</w:t>
       </w:r>
       <w:r>
+        <w:rPr>
+          <w:sz w:val="20"/>
+          <w:szCs w:val="20"/>
+        </w:rPr>
         <w:t>, as other fluid simulations have used in the past</w:t>
       </w:r>
       <w:r>
+        <w:rPr>
+          <w:sz w:val="20"/>
+          <w:szCs w:val="20"/>
+        </w:rPr>
         <w:t xml:space="preserve"> (</w:t>
       </w:r>
       <w:hyperlink r:id="rId15" w:history="1">
         <w:r>
           <w:rPr>
             <w:rStyle w:val="Hyperlink"/>
+            <w:sz w:val="20"/>
+            <w:szCs w:val="20"/>
           </w:rPr>
           <w:t>https://ep.liu.se/ecp/034/010/ecp083410.pdf</w:t>
         </w:r>
       </w:hyperlink>
       <w:r>
+        <w:rPr>
+          <w:sz w:val="20"/>
+          <w:szCs w:val="20"/>
+        </w:rPr>
         <w:t>)</w:t>
       </w:r>
       <w:r>
+        <w:rPr>
+          <w:sz w:val="20"/>
+          <w:szCs w:val="20"/>
+        </w:rPr>
         <w:t xml:space="preserve">. </w:t>
       </w:r>
       <w:r>
+        <w:rPr>
+          <w:sz w:val="20"/>
+          <w:szCs w:val="20"/>
+        </w:rPr>
         <w:t xml:space="preserve">However, when paired with the larger-scale of the environments </w:t>
       </w:r>
       <w:r>
+        <w:rPr>
+          <w:sz w:val="20"/>
+          <w:szCs w:val="20"/>
+        </w:rPr>
         <w:t>of the planned simulation area</w:t>
       </w:r>
       <w:r>
+        <w:rPr>
+          <w:sz w:val="20"/>
+          <w:szCs w:val="20"/>
+        </w:rPr>
         <w:t xml:space="preserve"> (estimating one km^2)</w:t>
       </w:r>
       <w:r>
+        <w:rPr>
+          <w:sz w:val="20"/>
+          <w:szCs w:val="20"/>
+        </w:rPr>
         <w:t xml:space="preserve">, preliminary testing revealed that the performance would be unacceptable. The solutions would be either far too </w:t>
       </w:r>
       <w:r>
+        <w:rPr>
+          <w:sz w:val="20"/>
+          <w:szCs w:val="20"/>
+        </w:rPr>
         <w:t>inaccurate or</w:t>
       </w:r>
       <w:r>
+        <w:rPr>
+          <w:sz w:val="20"/>
+          <w:szCs w:val="20"/>
+        </w:rPr>
         <w:t xml:space="preserve"> take such a significant amount of time that the program would be impractical, potentially running for </w:t>
       </w:r>
       <w:r>
+        <w:rPr>
+          <w:sz w:val="20"/>
+          <w:szCs w:val="20"/>
+        </w:rPr>
         <w:t>several minutes</w:t>
       </w:r>
       <w:r>
+        <w:rPr>
+          <w:sz w:val="20"/>
+          <w:szCs w:val="20"/>
+        </w:rPr>
         <w:t xml:space="preserve"> to simulate a single year of fluid movement.</w:t>
       </w:r>
       <w:r>
+        <w:rPr>
+          <w:sz w:val="20"/>
+          <w:szCs w:val="20"/>
+        </w:rPr>
         <w:t xml:space="preserve"> While acceptable for a flooding-avoidance program or </w:t>
       </w:r>
       <w:r>
+        <w:rPr>
+          <w:sz w:val="20"/>
+          <w:szCs w:val="20"/>
+        </w:rPr>
         <w:t xml:space="preserve">smaller-scale </w:t>
       </w:r>
       <w:r>
+        <w:rPr>
+          <w:sz w:val="20"/>
+          <w:szCs w:val="20"/>
+        </w:rPr>
         <w:t>animation render, this would be impractical for my program’s purposes</w:t>
       </w:r>
       <w:r>
+        <w:rPr>
+          <w:sz w:val="20"/>
+          <w:szCs w:val="20"/>
+        </w:rPr>
         <w:t>, which should allow landscape deformation in a reasonable amount of time (under an hour</w:t>
       </w:r>
       <w:r>
+        <w:rPr>
+          <w:sz w:val="20"/>
+          <w:szCs w:val="20"/>
+        </w:rPr>
         <w:t>.</w:t>
       </w:r>
       <w:r>
+        <w:rPr>
+          <w:sz w:val="20"/>
+          <w:szCs w:val="20"/>
+        </w:rPr>
         <w:t>)</w:t>
       </w:r>
     </w:p>
     <w:p>
-      <w:r>
+      <w:pPr>
+        <w:rPr>
+          <w:sz w:val="20"/>
+          <w:szCs w:val="20"/>
+        </w:rPr>
+      </w:pPr>
+      <w:r>
+        <w:rPr>
+          <w:sz w:val="20"/>
+          <w:szCs w:val="20"/>
+        </w:rPr>
+        <w:lastRenderedPageBreak/>
         <w:t xml:space="preserve">A study by Nicholas McDonald into the movement of water </w:t>
       </w:r>
       <w:r>
+        <w:rPr>
+          <w:sz w:val="20"/>
+          <w:szCs w:val="20"/>
+        </w:rPr>
         <w:t>through a simulated particle on a grid</w:t>
       </w:r>
       <w:r>
+        <w:rPr>
+          <w:sz w:val="20"/>
+          <w:szCs w:val="20"/>
+        </w:rPr>
         <w:t>, called the “Hydraulic Erosion Algorithm”,</w:t>
       </w:r>
       <w:r>
-        <w:t xml:space="preserve"> proved a better basis for my study(citation). Using a previous study of sedimentation and mass transfer, a simple demonstration of water moving as a particle to form a river was developed, allowing streams to form in the terrain (</w:t>
+        <w:rPr>
+          <w:sz w:val="20"/>
+          <w:szCs w:val="20"/>
+        </w:rPr>
+        <w:t xml:space="preserve"> proved a better basis for </w:t>
+      </w:r>
+      <w:r>
+        <w:rPr>
+          <w:sz w:val="20"/>
+          <w:szCs w:val="20"/>
+        </w:rPr>
+        <w:t>this</w:t>
+      </w:r>
+      <w:r>
+        <w:rPr>
+          <w:sz w:val="20"/>
+          <w:szCs w:val="20"/>
+        </w:rPr>
+        <w:t xml:space="preserve"> study(citation). Using a previous study of sedimentation and mass transfer, a simple demonstration of water moving as a particle to form a river was developed, allowing streams to form in the terrain (</w:t>
       </w:r>
       <w:hyperlink r:id="rId16" w:history="1">
         <w:r>
           <w:rPr>
             <w:rStyle w:val="Hyperlink"/>
+            <w:sz w:val="20"/>
+            <w:szCs w:val="20"/>
           </w:rPr>
           <w:t>https://nickmcd.me/2020/04/10/simple-particle-based-hydraulic-erosion</w:t>
         </w:r>
       </w:hyperlink>
       <w:r>
+        <w:rPr>
+          <w:sz w:val="20"/>
+          <w:szCs w:val="20"/>
+        </w:rPr>
         <w:t>.</w:t>
       </w:r>
       <w:r>
+        <w:rPr>
+          <w:sz w:val="20"/>
+          <w:szCs w:val="20"/>
+        </w:rPr>
         <w:t>)</w:t>
       </w:r>
       <w:r>
+        <w:rPr>
+          <w:sz w:val="20"/>
+          <w:szCs w:val="20"/>
+        </w:rPr>
         <w:t xml:space="preserve"> Although</w:t>
       </w:r>
       <w:r>
+        <w:rPr>
+          <w:sz w:val="20"/>
+          <w:szCs w:val="20"/>
+        </w:rPr>
         <w:t xml:space="preserve"> more rooted in classical mechanics than traditional fluid simulation, it could provide an </w:t>
       </w:r>
       <w:r>
+        <w:rPr>
+          <w:sz w:val="20"/>
+          <w:szCs w:val="20"/>
+        </w:rPr>
         <w:t xml:space="preserve">acceptably </w:t>
       </w:r>
       <w:r>
+        <w:rPr>
+          <w:sz w:val="20"/>
+          <w:szCs w:val="20"/>
+        </w:rPr>
         <w:t>accurate representation of water moving through a landscape, while keeping computational time reasonable.</w:t>
       </w:r>
       <w:r>
+        <w:rPr>
+          <w:sz w:val="20"/>
+          <w:szCs w:val="20"/>
+        </w:rPr>
         <w:t xml:space="preserve"> </w:t>
       </w:r>
       <w:r>
+        <w:rPr>
+          <w:sz w:val="20"/>
+          <w:szCs w:val="20"/>
+        </w:rPr>
+        <w:t xml:space="preserve">It also provided a </w:t>
+      </w:r>
+      <w:r>
+        <w:rPr>
+          <w:sz w:val="20"/>
+          <w:szCs w:val="20"/>
+        </w:rPr>
+        <w:t xml:space="preserve">basis for a </w:t>
+      </w:r>
+      <w:r>
+        <w:rPr>
+          <w:sz w:val="20"/>
+          <w:szCs w:val="20"/>
+        </w:rPr>
+        <w:t xml:space="preserve">realistic representation of sediment pick up and deposit, a key focus in this project. </w:t>
+      </w:r>
+      <w:r>
+        <w:rPr>
+          <w:sz w:val="20"/>
+          <w:szCs w:val="20"/>
+        </w:rPr>
         <w:t>McDonald’s pooling system, while effective on a smaller scale, proved to be computationally intensive on a large scale, so a custom flooding method was developed for this project.</w:t>
       </w:r>
     </w:p>
     <w:p>
-      <w:r>
-        <w:t xml:space="preserve">As well as this, </w:t>
-      </w:r>
-      <w:r>
-        <w:t>the program features</w:t>
-      </w:r>
-      <w:r>
+      <w:pPr>
+        <w:rPr>
+          <w:sz w:val="20"/>
+          <w:szCs w:val="20"/>
+        </w:rPr>
+      </w:pPr>
+      <w:r>
+        <w:rPr>
+          <w:sz w:val="20"/>
+          <w:szCs w:val="20"/>
+        </w:rPr>
+        <w:t>Alongside the Hydraulic Erosion Algorithm</w:t>
+      </w:r>
+      <w:r>
+        <w:rPr>
+          <w:sz w:val="20"/>
+          <w:szCs w:val="20"/>
+        </w:rPr>
+        <w:t xml:space="preserve">, </w:t>
+      </w:r>
+      <w:r>
+        <w:rPr>
+          <w:sz w:val="20"/>
+          <w:szCs w:val="20"/>
+        </w:rPr>
+        <w:t xml:space="preserve">the program </w:t>
+      </w:r>
+      <w:r>
+        <w:rPr>
+          <w:sz w:val="20"/>
+          <w:szCs w:val="20"/>
+        </w:rPr>
+        <w:t>aims to implement</w:t>
+      </w:r>
+      <w:r>
+        <w:rPr>
+          <w:sz w:val="20"/>
+          <w:szCs w:val="20"/>
+        </w:rPr>
         <w:t xml:space="preserve"> additional </w:t>
       </w:r>
       <w:r>
+        <w:rPr>
+          <w:sz w:val="20"/>
+          <w:szCs w:val="20"/>
+        </w:rPr>
         <w:t xml:space="preserve">handling for a </w:t>
       </w:r>
       <w:r>
-        <w:t xml:space="preserve">soil map for the landscape. Instead of treating it as a deformed plane, </w:t>
-      </w:r>
-      <w:r>
+        <w:rPr>
+          <w:sz w:val="20"/>
+          <w:szCs w:val="20"/>
+        </w:rPr>
+        <w:t xml:space="preserve">soil map for the landscape. Instead of treating </w:t>
+      </w:r>
+      <w:r>
+        <w:rPr>
+          <w:sz w:val="20"/>
+          <w:szCs w:val="20"/>
+        </w:rPr>
+        <w:t>a heightmap</w:t>
+      </w:r>
+      <w:r>
+        <w:rPr>
+          <w:sz w:val="20"/>
+          <w:szCs w:val="20"/>
+        </w:rPr>
+        <w:t xml:space="preserve"> as a deformed plane, </w:t>
+      </w:r>
+      <w:r>
+        <w:rPr>
+          <w:sz w:val="20"/>
+          <w:szCs w:val="20"/>
+        </w:rPr>
         <w:t xml:space="preserve">it </w:t>
       </w:r>
       <w:r>
-        <w:t>would</w:t>
-      </w:r>
-      <w:r>
+        <w:rPr>
+          <w:sz w:val="20"/>
+          <w:szCs w:val="20"/>
+        </w:rPr>
+        <w:t>will</w:t>
+      </w:r>
+      <w:r>
+        <w:rPr>
+          <w:sz w:val="20"/>
+          <w:szCs w:val="20"/>
+        </w:rPr>
         <w:t xml:space="preserve"> use</w:t>
       </w:r>
       <w:r>
+        <w:rPr>
+          <w:sz w:val="20"/>
+          <w:szCs w:val="20"/>
+        </w:rPr>
         <w:t xml:space="preserve"> information about the terrain type and underground structure of the landscape, allowing for “true” erosion in which rocks and differing kinds of soil can be unearthed</w:t>
       </w:r>
       <w:r>
+        <w:rPr>
+          <w:sz w:val="20"/>
+          <w:szCs w:val="20"/>
+        </w:rPr>
         <w:t>, as well as deposits developing on the edge of rivers</w:t>
       </w:r>
       <w:r>
+        <w:rPr>
+          <w:sz w:val="20"/>
+          <w:szCs w:val="20"/>
+        </w:rPr>
         <w:t>.</w:t>
       </w:r>
       <w:r>
+        <w:rPr>
+          <w:sz w:val="20"/>
+          <w:szCs w:val="20"/>
+        </w:rPr>
         <w:t xml:space="preserve"> </w:t>
       </w:r>
       <w:r>
+        <w:rPr>
+          <w:sz w:val="20"/>
+          <w:szCs w:val="20"/>
+        </w:rPr>
         <w:t>This would allow for a far more accurate representation of a river bank, which could be used as artistic reference</w:t>
       </w:r>
       <w:r>
+        <w:rPr>
+          <w:sz w:val="20"/>
+          <w:szCs w:val="20"/>
+        </w:rPr>
         <w:t xml:space="preserve"> during</w:t>
       </w:r>
       <w:r>
+        <w:rPr>
+          <w:sz w:val="20"/>
+          <w:szCs w:val="20"/>
+        </w:rPr>
         <w:t xml:space="preserve"> map creation for a game. </w:t>
       </w:r>
       <w:r>
-        <w:t>Soil maps are often used in real life, when taking samples of farmland or geographical surveys</w:t>
-      </w:r>
-      <w:r>
+        <w:rPr>
+          <w:sz w:val="20"/>
+          <w:szCs w:val="20"/>
+        </w:rPr>
+        <w:t xml:space="preserve">Soil maps are often used in real life, when taking samples of farmland </w:t>
+      </w:r>
+      <w:r>
+        <w:rPr>
+          <w:sz w:val="20"/>
+          <w:szCs w:val="20"/>
+        </w:rPr>
+        <w:t xml:space="preserve">(citation) </w:t>
+      </w:r>
+      <w:r>
+        <w:rPr>
+          <w:sz w:val="20"/>
+          <w:szCs w:val="20"/>
+        </w:rPr>
+        <w:t>or geographical surveys</w:t>
+      </w:r>
+      <w:r>
+        <w:rPr>
+          <w:sz w:val="20"/>
+          <w:szCs w:val="20"/>
+        </w:rPr>
         <w:t xml:space="preserve"> (citation)</w:t>
       </w:r>
       <w:r>
+        <w:rPr>
+          <w:sz w:val="20"/>
+          <w:szCs w:val="20"/>
+        </w:rPr>
         <w:t xml:space="preserve">, allowing </w:t>
       </w:r>
       <w:r>
+        <w:rPr>
+          <w:sz w:val="20"/>
+          <w:szCs w:val="20"/>
+        </w:rPr>
         <w:t>easy comparison</w:t>
       </w:r>
       <w:r>
+        <w:rPr>
+          <w:sz w:val="20"/>
+          <w:szCs w:val="20"/>
+        </w:rPr>
         <w:t xml:space="preserve"> of</w:t>
       </w:r>
       <w:r>
+        <w:rPr>
+          <w:sz w:val="20"/>
+          <w:szCs w:val="20"/>
+        </w:rPr>
         <w:t xml:space="preserve"> simulation results to those in real</w:t>
       </w:r>
       <w:r>
+        <w:rPr>
+          <w:sz w:val="20"/>
+          <w:szCs w:val="20"/>
+        </w:rPr>
         <w:t xml:space="preserve"> </w:t>
       </w:r>
       <w:r>
-        <w:t>scenarios.</w:t>
-      </w:r>
-    </w:p>
-    <w:p>
-      <w:r>
-        <w:t>The Hydraulic Erosion algorithm also considered the behaviour of foliage on the landscape, simulating tree spread and growth. However, McDonald’s study was on a smaller scale than what</w:t>
-      </w:r>
-      <w:r>
+        <w:rPr>
+          <w:sz w:val="20"/>
+          <w:szCs w:val="20"/>
+        </w:rPr>
+        <w:t>scenarios</w:t>
+      </w:r>
+      <w:r>
+        <w:rPr>
+          <w:sz w:val="20"/>
+          <w:szCs w:val="20"/>
+        </w:rPr>
+        <w:t>, using publicly-available data such as the SSURGO dataset</w:t>
+      </w:r>
+      <w:r>
+        <w:rPr>
+          <w:sz w:val="20"/>
+          <w:szCs w:val="20"/>
+        </w:rPr>
+        <w:t xml:space="preserve"> (citation)</w:t>
+      </w:r>
+      <w:r>
+        <w:rPr>
+          <w:sz w:val="20"/>
+          <w:szCs w:val="20"/>
+        </w:rPr>
+        <w:t>.</w:t>
+      </w:r>
+    </w:p>
+    <w:p>
+      <w:pPr>
+        <w:rPr>
+          <w:sz w:val="20"/>
+          <w:szCs w:val="20"/>
+        </w:rPr>
+      </w:pPr>
+      <w:r>
+        <w:rPr>
+          <w:sz w:val="20"/>
+          <w:szCs w:val="20"/>
+        </w:rPr>
+        <w:t>The Hydraulic Erosion algorithm also consider</w:t>
+      </w:r>
+      <w:r>
+        <w:rPr>
+          <w:sz w:val="20"/>
+          <w:szCs w:val="20"/>
+        </w:rPr>
+        <w:t xml:space="preserve">s </w:t>
+      </w:r>
+      <w:r>
+        <w:rPr>
+          <w:sz w:val="20"/>
+          <w:szCs w:val="20"/>
+        </w:rPr>
+        <w:t>the behaviour of foliage on the landscape, simulating tree spread and growth. However, McDonald’s study was on a smaller scale than what</w:t>
+      </w:r>
+      <w:r>
+        <w:rPr>
+          <w:sz w:val="20"/>
+          <w:szCs w:val="20"/>
+        </w:rPr>
         <w:t xml:space="preserve"> </w:t>
       </w:r>
       <w:r>
-        <w:lastRenderedPageBreak/>
-        <w:t>was planned</w:t>
-      </w:r>
-      <w:r>
+        <w:rPr>
+          <w:sz w:val="20"/>
+          <w:szCs w:val="20"/>
+        </w:rPr>
+        <w:t>is</w:t>
+      </w:r>
+      <w:r>
+        <w:rPr>
+          <w:sz w:val="20"/>
+          <w:szCs w:val="20"/>
+        </w:rPr>
+        <w:t xml:space="preserve"> planned</w:t>
+      </w:r>
+      <w:r>
+        <w:rPr>
+          <w:sz w:val="20"/>
+          <w:szCs w:val="20"/>
+        </w:rPr>
         <w:t xml:space="preserve"> to simulate, and the computational cost of simulating individual trees</w:t>
       </w:r>
       <w:r>
+        <w:rPr>
+          <w:sz w:val="20"/>
+          <w:szCs w:val="20"/>
+        </w:rPr>
         <w:t xml:space="preserve"> independent to the map’s node-based </w:t>
       </w:r>
       <w:r>
+        <w:rPr>
+          <w:sz w:val="20"/>
+          <w:szCs w:val="20"/>
+        </w:rPr>
         <w:t xml:space="preserve">system </w:t>
       </w:r>
       <w:r>
-        <w:t>seemed too high. The program would instead</w:t>
-      </w:r>
-      <w:r>
+        <w:rPr>
+          <w:sz w:val="20"/>
+          <w:szCs w:val="20"/>
+        </w:rPr>
+        <w:t>is</w:t>
+      </w:r>
+      <w:r>
+        <w:rPr>
+          <w:sz w:val="20"/>
+          <w:szCs w:val="20"/>
+        </w:rPr>
+        <w:t xml:space="preserve"> too high. The program</w:t>
+      </w:r>
+      <w:r>
+        <w:rPr>
+          <w:sz w:val="20"/>
+          <w:szCs w:val="20"/>
+        </w:rPr>
+        <w:t xml:space="preserve"> will</w:t>
+      </w:r>
+      <w:r>
+        <w:rPr>
+          <w:sz w:val="20"/>
+          <w:szCs w:val="20"/>
+        </w:rPr>
+        <w:t xml:space="preserve"> instead</w:t>
+      </w:r>
+      <w:r>
+        <w:rPr>
+          <w:sz w:val="20"/>
+          <w:szCs w:val="20"/>
+        </w:rPr>
         <w:t xml:space="preserve"> use a less dynamic method of</w:t>
       </w:r>
       <w:r>
+        <w:rPr>
+          <w:sz w:val="20"/>
+          <w:szCs w:val="20"/>
+        </w:rPr>
         <w:t xml:space="preserve"> vegetation</w:t>
       </w:r>
       <w:r>
+        <w:rPr>
+          <w:sz w:val="20"/>
+          <w:szCs w:val="20"/>
+        </w:rPr>
         <w:t xml:space="preserve"> representation, using a foliage coverage percentage per meter squared.</w:t>
       </w:r>
     </w:p>
     <w:p>
       <w:pPr>
         <w:pStyle w:val="Heading1"/>
-      </w:pPr>
-      <w:r>
+        <w:rPr>
+          <w:sz w:val="20"/>
+          <w:szCs w:val="20"/>
+        </w:rPr>
+      </w:pPr>
+      <w:r>
+        <w:rPr>
+          <w:sz w:val="28"/>
+          <w:szCs w:val="28"/>
+        </w:rPr>
         <w:t>Methodology</w:t>
       </w:r>
     </w:p>
     <w:p>
-      <w:r>
-        <w:t>Planning</w:t>
-      </w:r>
-    </w:p>
-    <w:p>
-      <w:r>
-        <w:t>Class Structure</w:t>
-      </w:r>
-    </w:p>
-    <w:p>
-      <w:r>
+      <w:pPr>
+        <w:rPr>
+          <w:sz w:val="20"/>
+          <w:szCs w:val="20"/>
+        </w:rPr>
+      </w:pPr>
+      <w:r>
+        <w:rPr>
+          <w:sz w:val="20"/>
+          <w:szCs w:val="20"/>
+        </w:rPr>
+        <w:t>The Map class is the access point of the simulation- it is used to house all the geographical and hydrological data of each square meter in a two-dimensional array of data structures called Nodes. Each of these Nodes houses the individual soil map for the given area, any particle and foliage levels, and pooling data for fluid simulation. They can function as a 2D height map or mesh coordinate values for a renderer, storing colour and height values for each layer of the soil map</w:t>
+      </w:r>
+      <w:r>
+        <w:rPr>
+          <w:sz w:val="20"/>
+          <w:szCs w:val="20"/>
+        </w:rPr>
+        <w:t xml:space="preserve"> in NodeMarker structs</w:t>
+      </w:r>
+      <w:r>
+        <w:rPr>
+          <w:sz w:val="20"/>
+          <w:szCs w:val="20"/>
+        </w:rPr>
+        <w:t>. These are frequently manipulated by Plant and Drop classes that are created during the simulation runtime. The fluid simulation is performed in the Drop class, directly modifying map nodes that surround simulated particles with amounts of sediment pick up and deposit. Functions in the Plant class are then used to modify foliage values on affected nodes, destroying and creating plant life dependant on water movement.</w:t>
+      </w:r>
+      <w:r>
+        <w:rPr>
+          <w:sz w:val="20"/>
+          <w:szCs w:val="20"/>
+        </w:rPr>
+        <w:t xml:space="preserve"> The map also stores known definitions of soils, allowing easy comparison and determination of soil types at runtime.</w:t>
+      </w:r>
+    </w:p>
+    <w:p>
+      <w:pPr>
+        <w:rPr>
+          <w:sz w:val="20"/>
+          <w:szCs w:val="20"/>
+        </w:rPr>
+      </w:pPr>
+      <w:r>
+        <w:rPr>
+          <w:sz w:val="20"/>
+          <w:szCs w:val="20"/>
+        </w:rPr>
+        <w:t xml:space="preserve">A MapRenderer class houses the accessing of data for visual representation, as well as an OpenGL wrapper that visually displays results to the user. This uses several OpenGL Shaders, stored as ShaderProgram classes. Interaction with the program uses the SDL event system and usage of the console, to access individual coordinate data. </w:t>
+      </w:r>
+    </w:p>
+    <w:p>
+      <w:pPr>
+        <w:rPr>
+          <w:sz w:val="20"/>
+          <w:szCs w:val="20"/>
+        </w:rPr>
+      </w:pPr>
+    </w:p>
+    <w:p>
+      <w:pPr>
+        <w:rPr>
+          <w:sz w:val="20"/>
+          <w:szCs w:val="20"/>
+        </w:rPr>
+      </w:pPr>
+      <w:r>
+        <w:rPr>
+          <w:sz w:val="20"/>
+          <w:szCs w:val="20"/>
+        </w:rPr>
+        <w:br w:type="page"/>
+      </w:r>
+    </w:p>
+    <w:p>
+      <w:pPr>
+        <w:rPr>
+          <w:sz w:val="20"/>
+          <w:szCs w:val="20"/>
+        </w:rPr>
+      </w:pPr>
+    </w:p>
+    <w:p>
+      <w:pPr>
+        <w:rPr>
+          <w:sz w:val="20"/>
+          <w:szCs w:val="20"/>
+        </w:rPr>
+      </w:pPr>
+      <w:r>
+        <w:rPr>
+          <w:sz w:val="20"/>
+          <w:szCs w:val="20"/>
+        </w:rPr>
+        <w:drawing>
+          <wp:anchor distT="0" distB="0" distL="114300" distR="114300" simplePos="0" relativeHeight="251658240" behindDoc="0" locked="0" layoutInCell="1" allowOverlap="1" wp14:anchorId="4D91C02A" wp14:editId="5B1BBA5D">
+            <wp:simplePos x="0" y="0"/>
+            <wp:positionH relativeFrom="margin">
+              <wp:posOffset>-2333625</wp:posOffset>
+            </wp:positionH>
+            <wp:positionV relativeFrom="paragraph">
+              <wp:posOffset>780627</wp:posOffset>
+            </wp:positionV>
+            <wp:extent cx="10272046" cy="6630980"/>
+            <wp:effectExtent l="0" t="8255" r="6985" b="6985"/>
+            <wp:wrapNone/>
+            <wp:docPr id="1" name="Picture 1" descr="Diagram&#10;&#10;Description automatically generated with medium confidence"/>
+            <wp:cNvGraphicFramePr>
+              <a:graphicFrameLocks xmlns:a="http://schemas.openxmlformats.org/drawingml/2006/main" noChangeAspect="1"/>
+            </wp:cNvGraphicFramePr>
+            <a:graphic xmlns:a="http://schemas.openxmlformats.org/drawingml/2006/main">
+              <a:graphicData uri="http://schemas.openxmlformats.org/drawingml/2006/picture">
+                <pic:pic xmlns:pic="http://schemas.openxmlformats.org/drawingml/2006/picture">
+                  <pic:nvPicPr>
+                    <pic:cNvPr id="1" name="Picture 1" descr="Diagram&#10;&#10;Description automatically generated with medium confidence"/>
+                    <pic:cNvPicPr/>
+                  </pic:nvPicPr>
+                  <pic:blipFill>
+                    <a:blip r:embed="rId17">
+                      <a:extLst>
+                        <a:ext uri="{28A0092B-C50C-407E-A947-70E740481C1C}">
+                          <a14:useLocalDpi xmlns:a14="http://schemas.microsoft.com/office/drawing/2010/main" val="0"/>
+                        </a:ext>
+                      </a:extLst>
+                    </a:blip>
+                    <a:stretch>
+                      <a:fillRect/>
+                    </a:stretch>
+                  </pic:blipFill>
+                  <pic:spPr>
+                    <a:xfrm rot="5400000">
+                      <a:off x="0" y="0"/>
+                      <a:ext cx="10272046" cy="6630980"/>
+                    </a:xfrm>
+                    <a:prstGeom prst="rect">
+                      <a:avLst/>
+                    </a:prstGeom>
+                  </pic:spPr>
+                </pic:pic>
+              </a:graphicData>
+            </a:graphic>
+            <wp14:sizeRelH relativeFrom="page">
+              <wp14:pctWidth>0</wp14:pctWidth>
+            </wp14:sizeRelH>
+            <wp14:sizeRelV relativeFrom="page">
+              <wp14:pctHeight>0</wp14:pctHeight>
+            </wp14:sizeRelV>
+          </wp:anchor>
+        </w:drawing>
+      </w:r>
+      <w:r>
+        <w:rPr>
+          <w:sz w:val="20"/>
+          <w:szCs w:val="20"/>
+        </w:rPr>
+        <w:br w:type="page"/>
+      </w:r>
+    </w:p>
+    <w:p>
+      <w:pPr>
+        <w:rPr>
+          <w:sz w:val="20"/>
+          <w:szCs w:val="20"/>
+        </w:rPr>
+      </w:pPr>
+    </w:p>
+    <w:p>
+      <w:pPr>
+        <w:rPr>
+          <w:sz w:val="20"/>
+          <w:szCs w:val="20"/>
+        </w:rPr>
+      </w:pPr>
+      <w:r>
+        <w:rPr>
+          <w:sz w:val="20"/>
+          <w:szCs w:val="20"/>
+        </w:rPr>
         <w:t>Noise &amp; Heightmap Generation</w:t>
       </w:r>
     </w:p>
     <w:p>
-      <w:r>
+      <w:pPr>
+        <w:rPr>
+          <w:sz w:val="20"/>
+          <w:szCs w:val="20"/>
+        </w:rPr>
+      </w:pPr>
+      <w:r>
+        <w:rPr>
+          <w:sz w:val="20"/>
+          <w:szCs w:val="20"/>
+        </w:rPr>
         <w:t>Soil map</w:t>
       </w:r>
       <w:r>
+        <w:rPr>
+          <w:sz w:val="20"/>
+          <w:szCs w:val="20"/>
+        </w:rPr>
         <w:t xml:space="preserve"> Generation</w:t>
       </w:r>
     </w:p>
     <w:p>
-      <w:r>
+      <w:pPr>
+        <w:rPr>
+          <w:sz w:val="20"/>
+          <w:szCs w:val="20"/>
+        </w:rPr>
+      </w:pPr>
+      <w:r>
+        <w:rPr>
+          <w:sz w:val="20"/>
+          <w:szCs w:val="20"/>
+        </w:rPr>
         <w:t>OpenGL visuals</w:t>
       </w:r>
     </w:p>
     <w:p>
-      <w:r>
+      <w:pPr>
+        <w:rPr>
+          <w:sz w:val="20"/>
+          <w:szCs w:val="20"/>
+        </w:rPr>
+      </w:pPr>
+      <w:r>
+        <w:rPr>
+          <w:sz w:val="20"/>
+          <w:szCs w:val="20"/>
+        </w:rPr>
         <w:tab/>
         <w:t>Mesh deformation</w:t>
       </w:r>
     </w:p>
     <w:p>
-      <w:r>
+      <w:pPr>
+        <w:rPr>
+          <w:sz w:val="20"/>
+          <w:szCs w:val="20"/>
+        </w:rPr>
+      </w:pPr>
+      <w:r>
+        <w:rPr>
+          <w:sz w:val="20"/>
+          <w:szCs w:val="20"/>
+        </w:rPr>
         <w:tab/>
         <w:t>Visualization of fluid behaviour- pools</w:t>
       </w:r>
     </w:p>
     <w:p>
-      <w:r>
+      <w:pPr>
+        <w:rPr>
+          <w:sz w:val="20"/>
+          <w:szCs w:val="20"/>
+        </w:rPr>
+      </w:pPr>
+      <w:r>
+        <w:rPr>
+          <w:sz w:val="20"/>
+          <w:szCs w:val="20"/>
+        </w:rPr>
         <w:tab/>
         <w:t>Visualisation of fluid behaviour- particles</w:t>
       </w:r>
       <w:r>
+        <w:rPr>
+          <w:sz w:val="20"/>
+          <w:szCs w:val="20"/>
+        </w:rPr>
         <w:t xml:space="preserve"> &amp; foliage</w:t>
       </w:r>
     </w:p>
     <w:p>
-      <w:r>
+      <w:pPr>
+        <w:rPr>
+          <w:sz w:val="20"/>
+          <w:szCs w:val="20"/>
+        </w:rPr>
+      </w:pPr>
+      <w:r>
+        <w:rPr>
+          <w:sz w:val="20"/>
+          <w:szCs w:val="20"/>
+        </w:rPr>
         <w:t>Drop &amp; fluid as a particle</w:t>
       </w:r>
     </w:p>
     <w:p>
       <w:pPr>
         <w:ind w:firstLine="720"/>
-      </w:pPr>
-      <w:r>
+        <w:rPr>
+          <w:sz w:val="20"/>
+          <w:szCs w:val="20"/>
+        </w:rPr>
+      </w:pPr>
+      <w:r>
+        <w:rPr>
+          <w:sz w:val="20"/>
+          <w:szCs w:val="20"/>
+        </w:rPr>
         <w:t>Descend</w:t>
       </w:r>
     </w:p>
     <w:p>
       <w:pPr>
         <w:ind w:left="720"/>
-      </w:pPr>
-      <w:r>
+        <w:rPr>
+          <w:sz w:val="20"/>
+          <w:szCs w:val="20"/>
+        </w:rPr>
+      </w:pPr>
+      <w:r>
+        <w:rPr>
+          <w:sz w:val="20"/>
+          <w:szCs w:val="20"/>
+        </w:rPr>
         <w:t>Cascade</w:t>
       </w:r>
     </w:p>
     <w:p>
       <w:pPr>
         <w:ind w:firstLine="720"/>
-      </w:pPr>
-      <w:r>
+        <w:rPr>
+          <w:sz w:val="20"/>
+          <w:szCs w:val="20"/>
+        </w:rPr>
+      </w:pPr>
+      <w:r>
+        <w:rPr>
+          <w:sz w:val="20"/>
+          <w:szCs w:val="20"/>
+        </w:rPr>
         <w:t>Flood</w:t>
       </w:r>
     </w:p>
     <w:p>
-      <w:r>
+      <w:pPr>
+        <w:rPr>
+          <w:sz w:val="20"/>
+          <w:szCs w:val="20"/>
+        </w:rPr>
+      </w:pPr>
+      <w:r>
+        <w:rPr>
+          <w:sz w:val="20"/>
+          <w:szCs w:val="20"/>
+        </w:rPr>
         <w:t>Foliage &amp; plant representation</w:t>
       </w:r>
     </w:p>
-    <w:p/>
-    <w:p>
-      <w:r>
+    <w:p>
+      <w:pPr>
+        <w:rPr>
+          <w:sz w:val="20"/>
+          <w:szCs w:val="20"/>
+        </w:rPr>
+      </w:pPr>
+    </w:p>
+    <w:p>
+      <w:pPr>
+        <w:rPr>
+          <w:sz w:val="20"/>
+          <w:szCs w:val="20"/>
+        </w:rPr>
+      </w:pPr>
+      <w:r>
+        <w:rPr>
+          <w:sz w:val="20"/>
+          <w:szCs w:val="20"/>
+        </w:rPr>
         <w:t>Potential advantages/disadvantages of th</w:t>
       </w:r>
       <w:r>
+        <w:rPr>
+          <w:sz w:val="20"/>
+          <w:szCs w:val="20"/>
+        </w:rPr>
         <w:t>ese</w:t>
       </w:r>
       <w:r>
+        <w:rPr>
+          <w:sz w:val="20"/>
+          <w:szCs w:val="20"/>
+        </w:rPr>
         <w:t xml:space="preserve"> approach</w:t>
       </w:r>
       <w:r>
+        <w:rPr>
+          <w:sz w:val="20"/>
+          <w:szCs w:val="20"/>
+        </w:rPr>
         <w:t>es</w:t>
       </w:r>
       <w:r>
+        <w:rPr>
+          <w:sz w:val="20"/>
+          <w:szCs w:val="20"/>
+        </w:rPr>
         <w:t xml:space="preserve"> compared to traditional methods</w:t>
       </w:r>
     </w:p>
-    <w:p/>
-    <w:p>
-      <w:r>
+    <w:p>
+      <w:pPr>
+        <w:rPr>
+          <w:sz w:val="20"/>
+          <w:szCs w:val="20"/>
+        </w:rPr>
+      </w:pPr>
+    </w:p>
+    <w:p>
+      <w:pPr>
+        <w:rPr>
+          <w:sz w:val="20"/>
+          <w:szCs w:val="20"/>
+        </w:rPr>
+      </w:pPr>
+      <w:r>
+        <w:rPr>
+          <w:sz w:val="20"/>
+          <w:szCs w:val="20"/>
+        </w:rPr>
         <w:t>Equations used for fluid dynamics- this is a focus as I’ve been modifying these for the program’s behaviour. Show working and approach to these problems.</w:t>
       </w:r>
     </w:p>
     <w:p>
       <w:pPr>
         <w:pStyle w:val="Heading1"/>
-      </w:pPr>
-      <w:r>
+        <w:rPr>
+          <w:sz w:val="28"/>
+          <w:szCs w:val="28"/>
+        </w:rPr>
+      </w:pPr>
+      <w:r>
+        <w:rPr>
+          <w:sz w:val="28"/>
+          <w:szCs w:val="28"/>
+        </w:rPr>
         <w:t>Critical Reflection</w:t>
       </w:r>
     </w:p>
     <w:p>
-      <w:r>
+      <w:pPr>
+        <w:rPr>
+          <w:sz w:val="20"/>
+          <w:szCs w:val="20"/>
+        </w:rPr>
+      </w:pPr>
+      <w:r>
+        <w:rPr>
+          <w:sz w:val="20"/>
+          <w:szCs w:val="20"/>
+        </w:rPr>
         <w:t>How I actually implemented the program. Explain development cycle, any potential issues (discuss mesh deformation tech and plan changes there)</w:t>
       </w:r>
     </w:p>
     <w:p>
-      <w:r>
+      <w:pPr>
+        <w:rPr>
+          <w:sz w:val="20"/>
+          <w:szCs w:val="20"/>
+        </w:rPr>
+      </w:pPr>
+      <w:r>
+        <w:rPr>
+          <w:sz w:val="20"/>
+          <w:szCs w:val="20"/>
+        </w:rPr>
         <w:t>Talk about any scope changes (cut back on the CPU vs GPU focus and more on simulation?)</w:t>
       </w:r>
     </w:p>
     <w:p>
-      <w:r>
+      <w:pPr>
+        <w:rPr>
+          <w:sz w:val="20"/>
+          <w:szCs w:val="20"/>
+        </w:rPr>
+      </w:pPr>
+      <w:r>
+        <w:rPr>
+          <w:sz w:val="20"/>
+          <w:szCs w:val="20"/>
+        </w:rPr>
         <w:t>And tech/mathematical changes to methodology?</w:t>
       </w:r>
     </w:p>
     <w:p>
-      <w:r>
+      <w:pPr>
+        <w:rPr>
+          <w:sz w:val="20"/>
+          <w:szCs w:val="20"/>
+        </w:rPr>
+      </w:pPr>
+      <w:r>
+        <w:rPr>
+          <w:sz w:val="20"/>
+          <w:szCs w:val="20"/>
+        </w:rPr>
         <w:t xml:space="preserve">Explain final implementation and how it came to be. Screenshots of program </w:t>
       </w:r>
-      <w:proofErr w:type="gramStart"/>
-      <w:r>
+      <w:r>
+        <w:rPr>
+          <w:sz w:val="20"/>
+          <w:szCs w:val="20"/>
+        </w:rPr>
         <w:t>running,</w:t>
       </w:r>
-      <w:proofErr w:type="gramEnd"/>
-      <w:r>
+      <w:r>
+        <w:rPr>
+          <w:sz w:val="20"/>
+          <w:szCs w:val="20"/>
+        </w:rPr>
         <w:t xml:space="preserve"> potential code snippets of mathematical implementation</w:t>
       </w:r>
       <w:r>
+        <w:rPr>
+          <w:sz w:val="20"/>
+          <w:szCs w:val="20"/>
+        </w:rPr>
         <w:t xml:space="preserve"> in C++</w:t>
       </w:r>
       <w:r>
+        <w:rPr>
+          <w:sz w:val="20"/>
+          <w:szCs w:val="20"/>
+        </w:rPr>
         <w:t xml:space="preserve">. </w:t>
       </w:r>
       <w:r>
+        <w:rPr>
+          <w:sz w:val="20"/>
+          <w:szCs w:val="20"/>
+        </w:rPr>
         <w:t>How to convert from series of equations into readable code?</w:t>
       </w:r>
     </w:p>
     <w:p>
-      <w:r>
+      <w:pPr>
+        <w:rPr>
+          <w:sz w:val="20"/>
+          <w:szCs w:val="20"/>
+        </w:rPr>
+      </w:pPr>
+      <w:r>
+        <w:rPr>
+          <w:sz w:val="20"/>
+          <w:szCs w:val="20"/>
+        </w:rPr>
         <w:t>Results of final implementation- look at the simulation in depth and probe for any particular strengths or weak points</w:t>
       </w:r>
       <w:r>
+        <w:rPr>
+          <w:sz w:val="20"/>
+          <w:szCs w:val="20"/>
+        </w:rPr>
         <w:t>. Examples of landscapes with varying properties and the effects of water on them.</w:t>
       </w:r>
     </w:p>
     <w:p>
-      <w:r>
+      <w:pPr>
+        <w:rPr>
+          <w:sz w:val="20"/>
+          <w:szCs w:val="20"/>
+        </w:rPr>
+      </w:pPr>
+      <w:r>
+        <w:rPr>
+          <w:sz w:val="20"/>
+          <w:szCs w:val="20"/>
+        </w:rPr>
         <w:t>Lots of diagrams, examples, code snippets, etc.</w:t>
       </w:r>
       <w:r>
+        <w:rPr>
+          <w:sz w:val="20"/>
+          <w:szCs w:val="20"/>
+        </w:rPr>
         <w:t xml:space="preserve"> </w:t>
       </w:r>
     </w:p>
     <w:p>
-      <w:r>
-        <w:lastRenderedPageBreak/>
+      <w:pPr>
+        <w:rPr>
+          <w:sz w:val="20"/>
+          <w:szCs w:val="20"/>
+        </w:rPr>
+      </w:pPr>
+      <w:r>
+        <w:rPr>
+          <w:sz w:val="20"/>
+          <w:szCs w:val="20"/>
+        </w:rPr>
         <w:t>What have I accomplished? Compare with existing models &amp; simulations in terms of realism &amp; representation. Looking back, would I use a node-based or particle-based simulation?</w:t>
       </w:r>
     </w:p>
     <w:p>
-      <w:r>
+      <w:pPr>
+        <w:rPr>
+          <w:sz w:val="20"/>
+          <w:szCs w:val="20"/>
+        </w:rPr>
+      </w:pPr>
+      <w:r>
+        <w:rPr>
+          <w:sz w:val="20"/>
+          <w:szCs w:val="20"/>
+        </w:rPr>
         <w:t>Did I hit my targets? Can I simulate an ox-bow lake?</w:t>
       </w:r>
     </w:p>
     <w:p>
       <w:pPr>
         <w:pStyle w:val="Heading1"/>
-      </w:pPr>
-      <w:r>
+        <w:rPr>
+          <w:sz w:val="28"/>
+          <w:szCs w:val="28"/>
+        </w:rPr>
+      </w:pPr>
+      <w:r>
+        <w:rPr>
+          <w:sz w:val="28"/>
+          <w:szCs w:val="28"/>
+        </w:rPr>
         <w:t>Conclusions</w:t>
       </w:r>
     </w:p>
     <w:p>
-      <w:r>
+      <w:pPr>
+        <w:rPr>
+          <w:sz w:val="20"/>
+          <w:szCs w:val="20"/>
+        </w:rPr>
+      </w:pPr>
+      <w:r>
+        <w:rPr>
+          <w:sz w:val="20"/>
+          <w:szCs w:val="20"/>
+        </w:rPr>
         <w:t>Improvements/time constraints. What could I add? (Temperature, more varying sediment types, complex foliage, etc.)</w:t>
       </w:r>
     </w:p>
     <w:p>
-      <w:r>
+      <w:pPr>
+        <w:rPr>
+          <w:sz w:val="20"/>
+          <w:szCs w:val="20"/>
+        </w:rPr>
+      </w:pPr>
+      <w:r>
+        <w:rPr>
+          <w:sz w:val="20"/>
+          <w:szCs w:val="20"/>
+        </w:rPr>
         <w:t xml:space="preserve">Analysis of results and </w:t>
       </w:r>
       <w:r>
         <w:rPr>
           <w:b/>
           <w:bCs/>
+          <w:sz w:val="20"/>
+          <w:szCs w:val="20"/>
         </w:rPr>
         <w:t>comparison with real life data.</w:t>
       </w:r>
       <w:r>
+        <w:rPr>
+          <w:sz w:val="20"/>
+          <w:szCs w:val="20"/>
+        </w:rPr>
         <w:t xml:space="preserve"> This will require additional research into real events &amp; geographical features.</w:t>
       </w:r>
     </w:p>
     <w:p>
       <w:pPr>
         <w:pStyle w:val="Heading1"/>
-      </w:pPr>
-      <w:r>
+        <w:rPr>
+          <w:sz w:val="28"/>
+          <w:szCs w:val="28"/>
+        </w:rPr>
+      </w:pPr>
+      <w:r>
+        <w:rPr>
+          <w:sz w:val="28"/>
+          <w:szCs w:val="28"/>
+        </w:rPr>
+        <w:lastRenderedPageBreak/>
         <w:t xml:space="preserve">References &amp; </w:t>
       </w:r>
       <w:r>
+        <w:rPr>
+          <w:sz w:val="28"/>
+          <w:szCs w:val="28"/>
+        </w:rPr>
         <w:t>Appendices</w:t>
       </w:r>
     </w:p>
-    <w:p/>
+    <w:p>
+      <w:pPr>
+        <w:rPr>
+          <w:sz w:val="20"/>
+          <w:szCs w:val="20"/>
+        </w:rPr>
+      </w:pPr>
+    </w:p>
     <w:p>
       <w:pPr>
         <w:pStyle w:val="Heading1"/>
-      </w:pPr>
-    </w:p>
-    <w:p/>
+        <w:rPr>
+          <w:sz w:val="28"/>
+          <w:szCs w:val="28"/>
+        </w:rPr>
+      </w:pPr>
+    </w:p>
+    <w:p>
+      <w:pPr>
+        <w:rPr>
+          <w:sz w:val="20"/>
+          <w:szCs w:val="20"/>
+        </w:rPr>
+      </w:pPr>
+    </w:p>
     <w:sectPr>
       <w:pgSz w:w="11906" w:h="16838"/>
       <w:pgMar w:top="1440" w:right="1440" w:bottom="1440" w:left="1440" w:header="708" w:footer="708" w:gutter="0"/>
@@ -1524,7 +3672,7 @@
 </file>
 
 <file path=word/numbering.xml><?xml version="1.0" encoding="utf-8"?>
-<w:numbering xmlns:wpc="http://schemas.microsoft.com/office/word/2010/wordprocessingCanvas" xmlns:cx="http://schemas.microsoft.com/office/drawing/2014/chartex" xmlns:cx1="http://schemas.microsoft.com/office/drawing/2015/9/8/chartex" xmlns:cx2="http://schemas.microsoft.com/office/drawing/2015/10/21/chartex" xmlns:cx3="http://schemas.microsoft.com/office/drawing/2016/5/9/chartex" xmlns:cx4="http://schemas.microsoft.com/office/drawing/2016/5/10/chartex" xmlns:cx5="http://schemas.microsoft.com/office/drawing/2016/5/11/chartex" xmlns:cx6="http://schemas.microsoft.com/office/drawing/2016/5/12/chartex" xmlns:cx7="http://schemas.microsoft.com/office/drawing/2016/5/13/chartex" xmlns:cx8="http://schemas.microsoft.com/office/drawing/2016/5/14/chartex" xmlns:mc="http://schemas.openxmlformats.org/markup-compatibility/2006" xmlns:aink="http://schemas.microsoft.com/office/drawing/2016/ink" xmlns:am3d="http://schemas.microsoft.com/office/drawing/2017/model3d" xmlns:o="urn:schemas-microsoft-com:office:office" xmlns:r="http://schemas.openxmlformats.org/officeDocument/2006/relationships" xmlns:m="http://schemas.openxmlformats.org/officeDocument/2006/math" xmlns:v="urn:schemas-microsoft-com:vml" xmlns:wp14="http://schemas.microsoft.com/office/word/2010/wordprocessingDrawing" xmlns:wp="http://schemas.openxmlformats.org/drawingml/2006/wordprocessingDrawing" xmlns:w10="urn:schemas-microsoft-com:office:word" xmlns:w="http://schemas.openxmlformats.org/wordprocessingml/2006/main" xmlns:w14="http://schemas.microsoft.com/office/word/2010/wordml" xmlns:w15="http://schemas.microsoft.com/office/word/2012/wordml" xmlns:w16cex="http://schemas.microsoft.com/office/word/2018/wordml/cex" xmlns:w16cid="http://schemas.microsoft.com/office/word/2016/wordml/cid" xmlns:w16="http://schemas.microsoft.com/office/word/2018/wordml" xmlns:w16sdtdh="http://schemas.microsoft.com/office/word/2020/wordml/sdtdatahash" xmlns:w16se="http://schemas.microsoft.com/office/word/2015/wordml/symex" xmlns:wpg="http://schemas.microsoft.com/office/word/2010/wordprocessingGroup" xmlns:wpi="http://schemas.microsoft.com/office/word/2010/wordprocessingInk" xmlns:wne="http://schemas.microsoft.com/office/word/2006/wordml" xmlns:wps="http://schemas.microsoft.com/office/word/2010/wordprocessingShape" mc:Ignorable="w14 w15 w16se w16cid w16 w16cex w16sdtdh wp14">
+<w:numbering xmlns:wpc="http://schemas.microsoft.com/office/word/2010/wordprocessingCanvas" xmlns:cx="http://schemas.microsoft.com/office/drawing/2014/chartex" xmlns:cx1="http://schemas.microsoft.com/office/drawing/2015/9/8/chartex" xmlns:cx2="http://schemas.microsoft.com/office/drawing/2015/10/21/chartex" xmlns:cx3="http://schemas.microsoft.com/office/drawing/2016/5/9/chartex" xmlns:cx4="http://schemas.microsoft.com/office/drawing/2016/5/10/chartex" xmlns:cx5="http://schemas.microsoft.com/office/drawing/2016/5/11/chartex" xmlns:cx6="http://schemas.microsoft.com/office/drawing/2016/5/12/chartex" xmlns:cx7="http://schemas.microsoft.com/office/drawing/2016/5/13/chartex" xmlns:cx8="http://schemas.microsoft.com/office/drawing/2016/5/14/chartex" xmlns:mc="http://schemas.openxmlformats.org/markup-compatibility/2006" xmlns:aink="http://schemas.microsoft.com/office/drawing/2016/ink" xmlns:am3d="http://schemas.microsoft.com/office/drawing/2017/model3d" xmlns:o="urn:schemas-microsoft-com:office:office" xmlns:oel="http://schemas.microsoft.com/office/2019/extlst" xmlns:r="http://schemas.openxmlformats.org/officeDocument/2006/relationships" xmlns:m="http://schemas.openxmlformats.org/officeDocument/2006/math" xmlns:v="urn:schemas-microsoft-com:vml" xmlns:wp14="http://schemas.microsoft.com/office/word/2010/wordprocessingDrawing" xmlns:wp="http://schemas.openxmlformats.org/drawingml/2006/wordprocessingDrawing" xmlns:w10="urn:schemas-microsoft-com:office:word" xmlns:w="http://schemas.openxmlformats.org/wordprocessingml/2006/main" xmlns:w14="http://schemas.microsoft.com/office/word/2010/wordml" xmlns:w15="http://schemas.microsoft.com/office/word/2012/wordml" xmlns:w16cex="http://schemas.microsoft.com/office/word/2018/wordml/cex" xmlns:w16cid="http://schemas.microsoft.com/office/word/2016/wordml/cid" xmlns:w16="http://schemas.microsoft.com/office/word/2018/wordml" xmlns:w16sdtdh="http://schemas.microsoft.com/office/word/2020/wordml/sdtdatahash" xmlns:w16se="http://schemas.microsoft.com/office/word/2015/wordml/symex" xmlns:wpg="http://schemas.microsoft.com/office/word/2010/wordprocessingGroup" xmlns:wpi="http://schemas.microsoft.com/office/word/2010/wordprocessingInk" xmlns:wne="http://schemas.microsoft.com/office/word/2006/wordml" xmlns:wps="http://schemas.microsoft.com/office/word/2010/wordprocessingShape" mc:Ignorable="w14 w15 w16se w16cid w16 w16cex w16sdtdh wp14">
   <w:abstractNum w:abstractNumId="0" w15:restartNumberingAfterBreak="0">
     <w:nsid w:val="48577601"/>
     <w:multiLevelType w:val="hybridMultilevel"/>

--- a/Dissertation Draft.docx
+++ b/Dissertation Draft.docx
@@ -1605,6 +1605,94 @@
           <w:sz w:val="20"/>
           <w:szCs w:val="20"/>
         </w:rPr>
+        <w:t>The program was</w:t>
+      </w:r>
+      <w:r>
+        <w:rPr>
+          <w:sz w:val="20"/>
+          <w:szCs w:val="20"/>
+        </w:rPr>
+        <w:t xml:space="preserve"> initially</w:t>
+      </w:r>
+      <w:r>
+        <w:rPr>
+          <w:sz w:val="20"/>
+          <w:szCs w:val="20"/>
+        </w:rPr>
+        <w:t xml:space="preserve"> planned to use a variation of the Diamond-Square algorithm for procedural terrain generation (</w:t>
+      </w:r>
+      <w:r>
+        <w:rPr>
+          <w:sz w:val="20"/>
+          <w:szCs w:val="20"/>
+        </w:rPr>
+        <w:t>https://en.wikipedia.org/wiki/Diamond-square_algorithm</w:t>
+      </w:r>
+      <w:r>
+        <w:rPr>
+          <w:sz w:val="20"/>
+          <w:szCs w:val="20"/>
+        </w:rPr>
+        <w:t>), however the lack of flexibility and control over what terrain is generated required a different approach. In order to allow full control over the terrain generation parameters, a different approach was required. Fractal landscaping (</w:t>
+      </w:r>
+      <w:hyperlink r:id="rId8" w:history="1">
+        <w:r>
+          <w:rPr>
+            <w:rStyle w:val="Hyperlink"/>
+            <w:sz w:val="20"/>
+            <w:szCs w:val="20"/>
+          </w:rPr>
+          <w:t>https://en.wikipedia.org/wiki/Fractal_landscape</w:t>
+        </w:r>
+      </w:hyperlink>
+      <w:r>
+        <w:rPr>
+          <w:sz w:val="20"/>
+          <w:szCs w:val="20"/>
+        </w:rPr>
+        <w:t xml:space="preserve">) was also an option, but the lack of a defined square grid and lack of control over exact map specifications would make particle fluid simulation difficult. A custom-made generation tool was the </w:t>
+      </w:r>
+      <w:r>
+        <w:rPr>
+          <w:sz w:val="20"/>
+          <w:szCs w:val="20"/>
+        </w:rPr>
+        <w:t xml:space="preserve">only </w:t>
+      </w:r>
+      <w:r>
+        <w:rPr>
+          <w:sz w:val="20"/>
+          <w:szCs w:val="20"/>
+        </w:rPr>
+        <w:t>solution</w:t>
+      </w:r>
+      <w:r>
+        <w:rPr>
+          <w:sz w:val="20"/>
+          <w:szCs w:val="20"/>
+        </w:rPr>
+        <w:t xml:space="preserve"> to truly fulfil the application’s aims</w:t>
+      </w:r>
+      <w:r>
+        <w:rPr>
+          <w:sz w:val="20"/>
+          <w:szCs w:val="20"/>
+        </w:rPr>
+        <w:t>.</w:t>
+      </w:r>
+    </w:p>
+    <w:p>
+      <w:pPr>
+        <w:rPr>
+          <w:sz w:val="20"/>
+          <w:szCs w:val="20"/>
+        </w:rPr>
+      </w:pPr>
+      <w:r>
+        <w:rPr>
+          <w:sz w:val="20"/>
+          <w:szCs w:val="20"/>
+        </w:rPr>
         <w:t xml:space="preserve">Studies into fluid simulation for games have been used to generate pools and simple moving bodies of water on large-scale environments </w:t>
       </w:r>
       <w:r>
@@ -1621,7 +1709,7 @@
         </w:rPr>
         <w:t>(</w:t>
       </w:r>
-      <w:hyperlink r:id="rId8" w:history="1">
+      <w:hyperlink r:id="rId9" w:history="1">
         <w:r>
           <w:rPr>
             <w:rStyle w:val="Hyperlink"/>
@@ -1849,7 +1937,7 @@
         </w:rPr>
         <w:t xml:space="preserve"> the Euler Fluid Equations </w:t>
       </w:r>
-      <w:hyperlink r:id="rId9" w:history="1">
+      <w:hyperlink r:id="rId10" w:history="1">
         <w:r>
           <w:rPr>
             <w:rStyle w:val="Hyperlink"/>
@@ -1992,7 +2080,7 @@
         </w:rPr>
         <w:t xml:space="preserve">. </w:t>
       </w:r>
-      <w:hyperlink r:id="rId10" w:history="1">
+      <w:hyperlink r:id="rId11" w:history="1">
         <w:r>
           <w:rPr>
             <w:rStyle w:val="Hyperlink"/>
@@ -2045,7 +2133,7 @@
         </w:rPr>
         <w:t xml:space="preserve">are Navier-Stokes equations </w:t>
       </w:r>
-      <w:hyperlink r:id="rId11" w:history="1">
+      <w:hyperlink r:id="rId12" w:history="1">
         <w:r>
           <w:rPr>
             <w:rStyle w:val="Hyperlink"/>
@@ -2118,7 +2206,7 @@
         </w:rPr>
         <w:t xml:space="preserve">as true simulation on a particle-level would take an infinite or near-infinite amount of time </w:t>
       </w:r>
-      <w:hyperlink r:id="rId12" w:anchor=":~:text=Quantum%20computing%20is%20a%20type,are%20known%20as%20quantum%20computers" w:history="1">
+      <w:hyperlink r:id="rId13" w:anchor=":~:text=Quantum%20computing%20is%20a%20type,are%20known%20as%20quantum%20computers" w:history="1">
         <w:r>
           <w:rPr>
             <w:rStyle w:val="Hyperlink"/>
@@ -2135,7 +2223,7 @@
         </w:rPr>
         <w:t xml:space="preserve">) a cut-off point would have to be found in order to accept a solution with an acceptable level of accuracy. The Cauchy stress tenor </w:t>
       </w:r>
-      <w:hyperlink r:id="rId13" w:history="1">
+      <w:hyperlink r:id="rId14" w:history="1">
         <w:r>
           <w:rPr>
             <w:rStyle w:val="Hyperlink"/>
@@ -2195,7 +2283,7 @@
         </w:rPr>
         <w:t xml:space="preserve"> </w:t>
       </w:r>
-      <w:hyperlink r:id="rId14" w:history="1">
+      <w:hyperlink r:id="rId15" w:history="1">
         <w:r>
           <w:rPr>
             <w:rStyle w:val="Hyperlink"/>
@@ -2281,6 +2369,7 @@
           <w:sz w:val="20"/>
           <w:szCs w:val="20"/>
         </w:rPr>
+        <w:lastRenderedPageBreak/>
         <w:t>Initially</w:t>
       </w:r>
       <w:r>
@@ -2311,7 +2400,7 @@
         </w:rPr>
         <w:t xml:space="preserve"> (</w:t>
       </w:r>
-      <w:hyperlink r:id="rId15" w:history="1">
+      <w:hyperlink r:id="rId16" w:history="1">
         <w:r>
           <w:rPr>
             <w:rStyle w:val="Hyperlink"/>
@@ -2446,7 +2535,6 @@
           <w:sz w:val="20"/>
           <w:szCs w:val="20"/>
         </w:rPr>
-        <w:lastRenderedPageBreak/>
         <w:t xml:space="preserve">A study by Nicholas McDonald into the movement of water </w:t>
       </w:r>
       <w:r>
@@ -2484,7 +2572,7 @@
         </w:rPr>
         <w:t xml:space="preserve"> study(citation). Using a previous study of sedimentation and mass transfer, a simple demonstration of water moving as a particle to form a river was developed, allowing streams to form in the terrain (</w:t>
       </w:r>
-      <w:hyperlink r:id="rId16" w:history="1">
+      <w:hyperlink r:id="rId17" w:history="1">
         <w:r>
           <w:rPr>
             <w:rStyle w:val="Hyperlink"/>
@@ -3058,7 +3146,7 @@
                     <pic:cNvPicPr/>
                   </pic:nvPicPr>
                   <pic:blipFill>
-                    <a:blip r:embed="rId17">
+                    <a:blip r:embed="rId18">
                       <a:extLst>
                         <a:ext uri="{28A0092B-C50C-407E-A947-70E740481C1C}">
                           <a14:useLocalDpi xmlns:a14="http://schemas.microsoft.com/office/drawing/2010/main" val="0"/>
@@ -3105,20 +3193,400 @@
           <w:szCs w:val="20"/>
         </w:rPr>
       </w:pPr>
-    </w:p>
-    <w:p>
-      <w:pPr>
-        <w:rPr>
-          <w:sz w:val="20"/>
-          <w:szCs w:val="20"/>
-        </w:rPr>
-      </w:pPr>
-      <w:r>
-        <w:rPr>
-          <w:sz w:val="20"/>
-          <w:szCs w:val="20"/>
-        </w:rPr>
-        <w:t>Noise &amp; Heightmap Generation</w:t>
+      <w:r>
+        <w:rPr>
+          <w:sz w:val="20"/>
+          <w:szCs w:val="20"/>
+        </w:rPr>
+        <w:lastRenderedPageBreak/>
+        <w:t>Terrain Generation</w:t>
+      </w:r>
+    </w:p>
+    <w:p>
+      <w:pPr>
+        <w:rPr>
+          <w:sz w:val="20"/>
+          <w:szCs w:val="20"/>
+        </w:rPr>
+      </w:pPr>
+      <w:r>
+        <w:rPr>
+          <w:sz w:val="20"/>
+          <w:szCs w:val="20"/>
+        </w:rPr>
+        <w:t>Generation of terrain is performed in the constructor of the map class- this will define the soil types used within the program, populate the nodes of the map with heightmap data generated using Perlin noise, and generate variations in soil type and foliage.</w:t>
+      </w:r>
+    </w:p>
+    <w:p>
+      <w:pPr>
+        <w:rPr>
+          <w:sz w:val="20"/>
+          <w:szCs w:val="20"/>
+        </w:rPr>
+      </w:pPr>
+      <w:r>
+        <w:rPr>
+          <w:sz w:val="20"/>
+          <w:szCs w:val="20"/>
+        </w:rPr>
+        <w:t>Generation of a terrain heightmap uses various properties defined in a MapParams struct, provided in the map constructor. MapParams contain all tweakable values that can be used by the program, controlling rarities for terrain types, the scale of the map, rates of change for soil and rock types and foliage spread chances (among many more options.) This allows the program user to generate a terrain matching their specifications- for example, a 10km*10km terrain with steep inclines could be generated by decreasing the hillRarity, increasing the hillHeight and increasing the scale.</w:t>
+      </w:r>
+      <w:r>
+        <w:rPr>
+          <w:sz w:val="20"/>
+          <w:szCs w:val="20"/>
+        </w:rPr>
+        <w:t xml:space="preserve"> Eight instances of Perlin noise are generated and used in map creation, all generated from a defined seed (or randomly </w:t>
+      </w:r>
+      <w:r>
+        <w:rPr>
+          <w:sz w:val="20"/>
+          <w:szCs w:val="20"/>
+        </w:rPr>
+        <w:t>seeded if</w:t>
+      </w:r>
+      <w:r>
+        <w:rPr>
+          <w:sz w:val="20"/>
+          <w:szCs w:val="20"/>
+        </w:rPr>
+        <w:t xml:space="preserve"> no value is given.)</w:t>
+      </w:r>
+      <w:r>
+        <w:rPr>
+          <w:sz w:val="20"/>
+          <w:szCs w:val="20"/>
+        </w:rPr>
+        <w:t xml:space="preserve"> A singular seed will always generate the same noise values for a map but changing the parameters will alter the effect is has on terrain. For example, to expand on a map that is already generated, the scale can be increased to see what would be beyond the map borders</w:t>
+      </w:r>
+      <w:r>
+        <w:rPr>
+          <w:sz w:val="20"/>
+          <w:szCs w:val="20"/>
+        </w:rPr>
+        <w:t>.</w:t>
+      </w:r>
+    </w:p>
+    <w:p>
+      <w:pPr>
+        <w:rPr>
+          <w:sz w:val="20"/>
+          <w:szCs w:val="20"/>
+        </w:rPr>
+      </w:pPr>
+      <w:r>
+        <w:rPr>
+          <w:sz w:val="20"/>
+          <w:szCs w:val="20"/>
+        </w:rPr>
+        <w:t>Perlin noise, modified using map parameters, is used to define the following</w:t>
+      </w:r>
+      <w:r>
+        <w:rPr>
+          <w:sz w:val="20"/>
+          <w:szCs w:val="20"/>
+        </w:rPr>
+        <w:t xml:space="preserve"> for every point on the grid:</w:t>
+      </w:r>
+    </w:p>
+    <w:p>
+      <w:pPr>
+        <w:pStyle w:val="ListParagraph"/>
+        <w:numPr>
+          <w:ilvl w:val="0"/>
+          <w:numId w:val="2"/>
+        </w:numPr>
+        <w:rPr>
+          <w:sz w:val="20"/>
+          <w:szCs w:val="20"/>
+        </w:rPr>
+      </w:pPr>
+      <w:r>
+        <w:rPr>
+          <w:sz w:val="20"/>
+          <w:szCs w:val="20"/>
+        </w:rPr>
+        <w:t>Base</w:t>
+      </w:r>
+      <w:r>
+        <w:rPr>
+          <w:sz w:val="20"/>
+          <w:szCs w:val="20"/>
+        </w:rPr>
+        <w:t xml:space="preserve"> </w:t>
+      </w:r>
+      <w:r>
+        <w:rPr>
+          <w:sz w:val="20"/>
+          <w:szCs w:val="20"/>
+        </w:rPr>
+        <w:t>Variance</w:t>
+      </w:r>
+      <w:r>
+        <w:rPr>
+          <w:sz w:val="20"/>
+          <w:szCs w:val="20"/>
+        </w:rPr>
+        <w:t xml:space="preserve">- the inherent inconsistencies in terrain. </w:t>
+      </w:r>
+      <w:r>
+        <w:rPr>
+          <w:sz w:val="20"/>
+          <w:szCs w:val="20"/>
+        </w:rPr>
+        <w:t xml:space="preserve">These represent terrain modification from roots, animals, and </w:t>
+      </w:r>
+      <w:r>
+        <w:rPr>
+          <w:sz w:val="20"/>
+          <w:szCs w:val="20"/>
+        </w:rPr>
+        <w:t>any other minor terrain-altering affects.</w:t>
+      </w:r>
+    </w:p>
+    <w:p>
+      <w:pPr>
+        <w:pStyle w:val="ListParagraph"/>
+        <w:numPr>
+          <w:ilvl w:val="0"/>
+          <w:numId w:val="2"/>
+        </w:numPr>
+        <w:rPr>
+          <w:sz w:val="20"/>
+          <w:szCs w:val="20"/>
+        </w:rPr>
+      </w:pPr>
+      <w:r>
+        <w:rPr>
+          <w:sz w:val="20"/>
+          <w:szCs w:val="20"/>
+        </w:rPr>
+        <w:t>Hill</w:t>
+      </w:r>
+      <w:r>
+        <w:rPr>
+          <w:sz w:val="20"/>
+          <w:szCs w:val="20"/>
+        </w:rPr>
+        <w:t>s- large peaks and troughs of terrain, defining the general structure of the landscape. The frequency of hills defines the general steepness of any given point on the terrain.</w:t>
+      </w:r>
+    </w:p>
+    <w:p>
+      <w:pPr>
+        <w:pStyle w:val="ListParagraph"/>
+        <w:numPr>
+          <w:ilvl w:val="0"/>
+          <w:numId w:val="2"/>
+        </w:numPr>
+        <w:rPr>
+          <w:sz w:val="20"/>
+          <w:szCs w:val="20"/>
+        </w:rPr>
+      </w:pPr>
+      <w:r>
+        <w:rPr>
+          <w:sz w:val="20"/>
+          <w:szCs w:val="20"/>
+        </w:rPr>
+        <w:t>Divot</w:t>
+      </w:r>
+      <w:r>
+        <w:rPr>
+          <w:sz w:val="20"/>
+          <w:szCs w:val="20"/>
+        </w:rPr>
+        <w:t>s</w:t>
+      </w:r>
+      <w:r>
+        <w:rPr>
+          <w:sz w:val="20"/>
+          <w:szCs w:val="20"/>
+        </w:rPr>
+        <w:t xml:space="preserve">- smaller areas of raised or lowered land (by default, around 10m^2 area.) Often the forming points for natural </w:t>
+      </w:r>
+      <w:r>
+        <w:rPr>
+          <w:sz w:val="20"/>
+          <w:szCs w:val="20"/>
+        </w:rPr>
+        <w:t>pools or</w:t>
+      </w:r>
+      <w:r>
+        <w:rPr>
+          <w:sz w:val="20"/>
+          <w:szCs w:val="20"/>
+        </w:rPr>
+        <w:t xml:space="preserve"> shaping a rougher hill or mountainside.</w:t>
+      </w:r>
+    </w:p>
+    <w:p>
+      <w:pPr>
+        <w:pStyle w:val="ListParagraph"/>
+        <w:numPr>
+          <w:ilvl w:val="0"/>
+          <w:numId w:val="2"/>
+        </w:numPr>
+        <w:rPr>
+          <w:sz w:val="20"/>
+          <w:szCs w:val="20"/>
+        </w:rPr>
+      </w:pPr>
+      <w:r>
+        <w:rPr>
+          <w:sz w:val="20"/>
+          <w:szCs w:val="20"/>
+        </w:rPr>
+        <w:t>Mountain</w:t>
+      </w:r>
+      <w:r>
+        <w:rPr>
+          <w:sz w:val="20"/>
+          <w:szCs w:val="20"/>
+        </w:rPr>
+        <w:t xml:space="preserve">- huge raises in terrain, often peaking in a plateau or point. </w:t>
+      </w:r>
+      <w:r>
+        <w:rPr>
+          <w:sz w:val="20"/>
+          <w:szCs w:val="20"/>
+        </w:rPr>
+        <w:t xml:space="preserve">Very rarely </w:t>
+      </w:r>
+      <w:r>
+        <w:rPr>
+          <w:sz w:val="20"/>
+          <w:szCs w:val="20"/>
+        </w:rPr>
+        <w:t>occur but</w:t>
+      </w:r>
+      <w:r>
+        <w:rPr>
+          <w:sz w:val="20"/>
+          <w:szCs w:val="20"/>
+        </w:rPr>
+        <w:t xml:space="preserve"> make significant effect on the terrain when they are generated. Mountains can be generated more frequently by changing the MapParams.</w:t>
+      </w:r>
+    </w:p>
+    <w:p>
+      <w:pPr>
+        <w:pStyle w:val="ListParagraph"/>
+        <w:numPr>
+          <w:ilvl w:val="0"/>
+          <w:numId w:val="2"/>
+        </w:numPr>
+        <w:rPr>
+          <w:sz w:val="20"/>
+          <w:szCs w:val="20"/>
+        </w:rPr>
+      </w:pPr>
+      <w:r>
+        <w:rPr>
+          <w:sz w:val="20"/>
+          <w:szCs w:val="20"/>
+        </w:rPr>
+        <w:t>Lie</w:t>
+      </w:r>
+      <w:r>
+        <w:rPr>
+          <w:sz w:val="20"/>
+          <w:szCs w:val="20"/>
+        </w:rPr>
+        <w:t>- the height of the terrain compared to sea level. This will affect the change of the generated map being waterlogged, or completely dry.</w:t>
+      </w:r>
+    </w:p>
+    <w:p>
+      <w:pPr>
+        <w:pStyle w:val="ListParagraph"/>
+        <w:numPr>
+          <w:ilvl w:val="0"/>
+          <w:numId w:val="2"/>
+        </w:numPr>
+        <w:rPr>
+          <w:sz w:val="20"/>
+          <w:szCs w:val="20"/>
+        </w:rPr>
+      </w:pPr>
+      <w:r>
+        <w:rPr>
+          <w:sz w:val="20"/>
+          <w:szCs w:val="20"/>
+        </w:rPr>
+        <w:t>Rock</w:t>
+      </w:r>
+      <w:r>
+        <w:rPr>
+          <w:sz w:val="20"/>
+          <w:szCs w:val="20"/>
+        </w:rPr>
+        <w:t xml:space="preserve">- the frequency and density of generated rocks within the earth. Higher rock frequencies can cause huge cliffsides to be generated, or massive boulders to be unearthed by fluid movement. </w:t>
+      </w:r>
+    </w:p>
+    <w:p>
+      <w:pPr>
+        <w:pStyle w:val="ListParagraph"/>
+        <w:numPr>
+          <w:ilvl w:val="0"/>
+          <w:numId w:val="2"/>
+        </w:numPr>
+        <w:rPr>
+          <w:sz w:val="20"/>
+          <w:szCs w:val="20"/>
+        </w:rPr>
+      </w:pPr>
+      <w:r>
+        <w:rPr>
+          <w:sz w:val="20"/>
+          <w:szCs w:val="20"/>
+        </w:rPr>
+        <w:t>Resistivity</w:t>
+      </w:r>
+      <w:r>
+        <w:rPr>
+          <w:sz w:val="20"/>
+          <w:szCs w:val="20"/>
+        </w:rPr>
+        <w:t>- The general properties of the soil. Although simplified to resistivity, this noise is used to define exactly which types of dirt fall in which areas of the map. High rates of change can be used for sedimentary, compounded soils, whereas low rates of change can be used for a consistent area with little variation.</w:t>
+      </w:r>
+    </w:p>
+    <w:p>
+      <w:pPr>
+        <w:pStyle w:val="ListParagraph"/>
+        <w:numPr>
+          <w:ilvl w:val="0"/>
+          <w:numId w:val="2"/>
+        </w:numPr>
+        <w:rPr>
+          <w:sz w:val="20"/>
+          <w:szCs w:val="20"/>
+        </w:rPr>
+      </w:pPr>
+      <w:r>
+        <w:rPr>
+          <w:sz w:val="20"/>
+          <w:szCs w:val="20"/>
+        </w:rPr>
+        <w:t>Sand</w:t>
+      </w:r>
+      <w:r>
+        <w:rPr>
+          <w:sz w:val="20"/>
+          <w:szCs w:val="20"/>
+        </w:rPr>
+        <w:t xml:space="preserve">- The point at which sand is generated on the landscape. Defaulting to appear near water, sand is the only assumption of pre-performed hydrological erosion used by the terrain generation. Higher sand intensities will provide loose, sandy soils which are often low in fertility, alongside massive sandy </w:t>
+      </w:r>
+      <w:r>
+        <w:rPr>
+          <w:sz w:val="20"/>
+          <w:szCs w:val="20"/>
+        </w:rPr>
+        <w:t>banks,</w:t>
+      </w:r>
+      <w:r>
+        <w:rPr>
+          <w:sz w:val="20"/>
+          <w:szCs w:val="20"/>
+        </w:rPr>
+        <w:t xml:space="preserve"> and beaches on coastlines.</w:t>
       </w:r>
     </w:p>
     <w:p>
@@ -3273,6 +3741,7 @@
           <w:sz w:val="20"/>
           <w:szCs w:val="20"/>
         </w:rPr>
+        <w:lastRenderedPageBreak/>
         <w:t>Flood</w:t>
       </w:r>
     </w:p>
@@ -3625,7 +4094,6 @@
           <w:sz w:val="28"/>
           <w:szCs w:val="28"/>
         </w:rPr>
-        <w:lastRenderedPageBreak/>
         <w:t xml:space="preserve">References &amp; </w:t>
       </w:r>
       <w:r>
@@ -3674,9 +4142,9 @@
 <file path=word/numbering.xml><?xml version="1.0" encoding="utf-8"?>
 <w:numbering xmlns:wpc="http://schemas.microsoft.com/office/word/2010/wordprocessingCanvas" xmlns:cx="http://schemas.microsoft.com/office/drawing/2014/chartex" xmlns:cx1="http://schemas.microsoft.com/office/drawing/2015/9/8/chartex" xmlns:cx2="http://schemas.microsoft.com/office/drawing/2015/10/21/chartex" xmlns:cx3="http://schemas.microsoft.com/office/drawing/2016/5/9/chartex" xmlns:cx4="http://schemas.microsoft.com/office/drawing/2016/5/10/chartex" xmlns:cx5="http://schemas.microsoft.com/office/drawing/2016/5/11/chartex" xmlns:cx6="http://schemas.microsoft.com/office/drawing/2016/5/12/chartex" xmlns:cx7="http://schemas.microsoft.com/office/drawing/2016/5/13/chartex" xmlns:cx8="http://schemas.microsoft.com/office/drawing/2016/5/14/chartex" xmlns:mc="http://schemas.openxmlformats.org/markup-compatibility/2006" xmlns:aink="http://schemas.microsoft.com/office/drawing/2016/ink" xmlns:am3d="http://schemas.microsoft.com/office/drawing/2017/model3d" xmlns:o="urn:schemas-microsoft-com:office:office" xmlns:oel="http://schemas.microsoft.com/office/2019/extlst" xmlns:r="http://schemas.openxmlformats.org/officeDocument/2006/relationships" xmlns:m="http://schemas.openxmlformats.org/officeDocument/2006/math" xmlns:v="urn:schemas-microsoft-com:vml" xmlns:wp14="http://schemas.microsoft.com/office/word/2010/wordprocessingDrawing" xmlns:wp="http://schemas.openxmlformats.org/drawingml/2006/wordprocessingDrawing" xmlns:w10="urn:schemas-microsoft-com:office:word" xmlns:w="http://schemas.openxmlformats.org/wordprocessingml/2006/main" xmlns:w14="http://schemas.microsoft.com/office/word/2010/wordml" xmlns:w15="http://schemas.microsoft.com/office/word/2012/wordml" xmlns:w16cex="http://schemas.microsoft.com/office/word/2018/wordml/cex" xmlns:w16cid="http://schemas.microsoft.com/office/word/2016/wordml/cid" xmlns:w16="http://schemas.microsoft.com/office/word/2018/wordml" xmlns:w16sdtdh="http://schemas.microsoft.com/office/word/2020/wordml/sdtdatahash" xmlns:w16se="http://schemas.microsoft.com/office/word/2015/wordml/symex" xmlns:wpg="http://schemas.microsoft.com/office/word/2010/wordprocessingGroup" xmlns:wpi="http://schemas.microsoft.com/office/word/2010/wordprocessingInk" xmlns:wne="http://schemas.microsoft.com/office/word/2006/wordml" xmlns:wps="http://schemas.microsoft.com/office/word/2010/wordprocessingShape" mc:Ignorable="w14 w15 w16se w16cid w16 w16cex w16sdtdh wp14">
   <w:abstractNum w:abstractNumId="0" w15:restartNumberingAfterBreak="0">
-    <w:nsid w:val="48577601"/>
+    <w:nsid w:val="25DA4F3C"/>
     <w:multiLevelType w:val="hybridMultilevel"/>
-    <w:tmpl w:val="910E63F4"/>
+    <w:tmpl w:val="D9A4F836"/>
     <w:lvl w:ilvl="0" w:tplc="08090001">
       <w:start w:val="1"/>
       <w:numFmt w:val="bullet"/>
@@ -3786,7 +4254,123 @@
       </w:rPr>
     </w:lvl>
   </w:abstractNum>
+  <w:abstractNum w:abstractNumId="1" w15:restartNumberingAfterBreak="0">
+    <w:nsid w:val="48577601"/>
+    <w:multiLevelType w:val="hybridMultilevel"/>
+    <w:tmpl w:val="910E63F4"/>
+    <w:lvl w:ilvl="0" w:tplc="08090001">
+      <w:start w:val="1"/>
+      <w:numFmt w:val="bullet"/>
+      <w:lvlText w:val=""/>
+      <w:lvlJc w:val="left"/>
+      <w:pPr>
+        <w:ind w:left="720" w:hanging="360"/>
+      </w:pPr>
+      <w:rPr>
+        <w:rFonts w:ascii="Symbol" w:hAnsi="Symbol" w:hint="default"/>
+      </w:rPr>
+    </w:lvl>
+    <w:lvl w:ilvl="1" w:tplc="08090003" w:tentative="1">
+      <w:start w:val="1"/>
+      <w:numFmt w:val="bullet"/>
+      <w:lvlText w:val="o"/>
+      <w:lvlJc w:val="left"/>
+      <w:pPr>
+        <w:ind w:left="1440" w:hanging="360"/>
+      </w:pPr>
+      <w:rPr>
+        <w:rFonts w:ascii="Courier New" w:hAnsi="Courier New" w:cs="Courier New" w:hint="default"/>
+      </w:rPr>
+    </w:lvl>
+    <w:lvl w:ilvl="2" w:tplc="08090005" w:tentative="1">
+      <w:start w:val="1"/>
+      <w:numFmt w:val="bullet"/>
+      <w:lvlText w:val=""/>
+      <w:lvlJc w:val="left"/>
+      <w:pPr>
+        <w:ind w:left="2160" w:hanging="360"/>
+      </w:pPr>
+      <w:rPr>
+        <w:rFonts w:ascii="Wingdings" w:hAnsi="Wingdings" w:hint="default"/>
+      </w:rPr>
+    </w:lvl>
+    <w:lvl w:ilvl="3" w:tplc="08090001" w:tentative="1">
+      <w:start w:val="1"/>
+      <w:numFmt w:val="bullet"/>
+      <w:lvlText w:val=""/>
+      <w:lvlJc w:val="left"/>
+      <w:pPr>
+        <w:ind w:left="2880" w:hanging="360"/>
+      </w:pPr>
+      <w:rPr>
+        <w:rFonts w:ascii="Symbol" w:hAnsi="Symbol" w:hint="default"/>
+      </w:rPr>
+    </w:lvl>
+    <w:lvl w:ilvl="4" w:tplc="08090003" w:tentative="1">
+      <w:start w:val="1"/>
+      <w:numFmt w:val="bullet"/>
+      <w:lvlText w:val="o"/>
+      <w:lvlJc w:val="left"/>
+      <w:pPr>
+        <w:ind w:left="3600" w:hanging="360"/>
+      </w:pPr>
+      <w:rPr>
+        <w:rFonts w:ascii="Courier New" w:hAnsi="Courier New" w:cs="Courier New" w:hint="default"/>
+      </w:rPr>
+    </w:lvl>
+    <w:lvl w:ilvl="5" w:tplc="08090005" w:tentative="1">
+      <w:start w:val="1"/>
+      <w:numFmt w:val="bullet"/>
+      <w:lvlText w:val=""/>
+      <w:lvlJc w:val="left"/>
+      <w:pPr>
+        <w:ind w:left="4320" w:hanging="360"/>
+      </w:pPr>
+      <w:rPr>
+        <w:rFonts w:ascii="Wingdings" w:hAnsi="Wingdings" w:hint="default"/>
+      </w:rPr>
+    </w:lvl>
+    <w:lvl w:ilvl="6" w:tplc="08090001" w:tentative="1">
+      <w:start w:val="1"/>
+      <w:numFmt w:val="bullet"/>
+      <w:lvlText w:val=""/>
+      <w:lvlJc w:val="left"/>
+      <w:pPr>
+        <w:ind w:left="5040" w:hanging="360"/>
+      </w:pPr>
+      <w:rPr>
+        <w:rFonts w:ascii="Symbol" w:hAnsi="Symbol" w:hint="default"/>
+      </w:rPr>
+    </w:lvl>
+    <w:lvl w:ilvl="7" w:tplc="08090003" w:tentative="1">
+      <w:start w:val="1"/>
+      <w:numFmt w:val="bullet"/>
+      <w:lvlText w:val="o"/>
+      <w:lvlJc w:val="left"/>
+      <w:pPr>
+        <w:ind w:left="5760" w:hanging="360"/>
+      </w:pPr>
+      <w:rPr>
+        <w:rFonts w:ascii="Courier New" w:hAnsi="Courier New" w:cs="Courier New" w:hint="default"/>
+      </w:rPr>
+    </w:lvl>
+    <w:lvl w:ilvl="8" w:tplc="08090005" w:tentative="1">
+      <w:start w:val="1"/>
+      <w:numFmt w:val="bullet"/>
+      <w:lvlText w:val=""/>
+      <w:lvlJc w:val="left"/>
+      <w:pPr>
+        <w:ind w:left="6480" w:hanging="360"/>
+      </w:pPr>
+      <w:rPr>
+        <w:rFonts w:ascii="Wingdings" w:hAnsi="Wingdings" w:hint="default"/>
+      </w:rPr>
+    </w:lvl>
+  </w:abstractNum>
   <w:num w:numId="1" w16cid:durableId="1979871844">
+    <w:abstractNumId w:val="1"/>
+  </w:num>
+  <w:num w:numId="2" w16cid:durableId="2128545225">
     <w:abstractNumId w:val="0"/>
   </w:num>
 </w:numbering>

--- a/Dissertation Draft.docx
+++ b/Dissertation Draft.docx
@@ -3054,7 +3054,21 @@
           <w:sz w:val="20"/>
           <w:szCs w:val="20"/>
         </w:rPr>
-        <w:t>. These are frequently manipulated by Plant and Drop classes that are created during the simulation runtime. The fluid simulation is performed in the Drop class, directly modifying map nodes that surround simulated particles with amounts of sediment pick up and deposit. Functions in the Plant class are then used to modify foliage values on affected nodes, destroying and creating plant life dependant on water movement.</w:t>
+        <w:t>. These are frequently manipulated by Plant and Drop classes that are created during the simulation runtime. The fluid simulation is</w:t>
+      </w:r>
+      <w:r>
+        <w:rPr>
+          <w:sz w:val="20"/>
+          <w:szCs w:val="20"/>
+        </w:rPr>
+        <w:t xml:space="preserve"> all</w:t>
+      </w:r>
+      <w:r>
+        <w:rPr>
+          <w:sz w:val="20"/>
+          <w:szCs w:val="20"/>
+        </w:rPr>
+        <w:t xml:space="preserve"> performed in the Drop class, directly modifying map nodes that surround simulated particles with amounts of sediment pick up and deposit. Functions in the Plant class are then used to modify foliage values on affected nodes, destroying and creating plant life dependant on water movement.</w:t>
       </w:r>
       <w:r>
         <w:rPr>
@@ -3214,14 +3228,27 @@
           <w:sz w:val="20"/>
           <w:szCs w:val="20"/>
         </w:rPr>
-        <w:t>Generation of terrain is performed in the constructor of the map class- this will define the soil types used within the program, populate the nodes of the map with heightmap data generated using Perlin noise, and generate variations in soil type and foliage.</w:t>
-      </w:r>
-    </w:p>
-    <w:p>
-      <w:pPr>
-        <w:rPr>
-          <w:sz w:val="20"/>
-          <w:szCs w:val="20"/>
+        <w:t>Generation of terrain is performed in the constructor of the map class- this will define the soil types used within the program, populate the nodes of the map with heightmap data generated using Perlin noise</w:t>
+      </w:r>
+      <w:r>
+        <w:rPr>
+          <w:sz w:val="20"/>
+          <w:szCs w:val="20"/>
+        </w:rPr>
+        <w:t xml:space="preserve"> (citation)</w:t>
+      </w:r>
+      <w:r>
+        <w:rPr>
+          <w:sz w:val="20"/>
+          <w:szCs w:val="20"/>
+        </w:rPr>
+        <w:t>, and generate variations in soil type and foliage.</w:t>
+      </w:r>
+    </w:p>
+    <w:p>
+      <w:pPr>
+        <w:rPr>
+          <w:noProof/>
         </w:rPr>
       </w:pPr>
       <w:r>
@@ -3264,7 +3291,87 @@
           <w:sz w:val="20"/>
           <w:szCs w:val="20"/>
         </w:rPr>
+        <w:t>, at a lower precision level</w:t>
+      </w:r>
+      <w:r>
+        <w:rPr>
+          <w:sz w:val="20"/>
+          <w:szCs w:val="20"/>
+        </w:rPr>
         <w:t>.</w:t>
+      </w:r>
+      <w:r>
+        <w:rPr>
+          <w:noProof/>
+        </w:rPr>
+        <w:t xml:space="preserve"> </w:t>
+      </w:r>
+    </w:p>
+    <w:p>
+      <w:pPr>
+        <w:rPr>
+          <w:sz w:val="20"/>
+          <w:szCs w:val="20"/>
+        </w:rPr>
+      </w:pPr>
+      <w:r>
+        <w:rPr>
+          <w:noProof/>
+        </w:rPr>
+        <w:drawing>
+          <wp:inline distT="0" distB="0" distL="0" distR="0" wp14:anchorId="54D569F3" wp14:editId="244268FC">
+            <wp:extent cx="5731510" cy="2933700"/>
+            <wp:effectExtent l="0" t="0" r="2540" b="0"/>
+            <wp:docPr id="3" name="Picture 3" descr="Chart&#10;&#10;Description automatically generated"/>
+            <wp:cNvGraphicFramePr>
+              <a:graphicFrameLocks xmlns:a="http://schemas.openxmlformats.org/drawingml/2006/main" noChangeAspect="1"/>
+            </wp:cNvGraphicFramePr>
+            <a:graphic xmlns:a="http://schemas.openxmlformats.org/drawingml/2006/main">
+              <a:graphicData uri="http://schemas.openxmlformats.org/drawingml/2006/picture">
+                <pic:pic xmlns:pic="http://schemas.openxmlformats.org/drawingml/2006/picture">
+                  <pic:nvPicPr>
+                    <pic:cNvPr id="3" name="Picture 3" descr="Chart&#10;&#10;Description automatically generated"/>
+                    <pic:cNvPicPr/>
+                  </pic:nvPicPr>
+                  <pic:blipFill>
+                    <a:blip r:embed="rId19"/>
+                    <a:stretch>
+                      <a:fillRect/>
+                    </a:stretch>
+                  </pic:blipFill>
+                  <pic:spPr>
+                    <a:xfrm>
+                      <a:off x="0" y="0"/>
+                      <a:ext cx="5731510" cy="2933700"/>
+                    </a:xfrm>
+                    <a:prstGeom prst="rect">
+                      <a:avLst/>
+                    </a:prstGeom>
+                  </pic:spPr>
+                </pic:pic>
+              </a:graphicData>
+            </a:graphic>
+          </wp:inline>
+        </w:drawing>
+      </w:r>
+    </w:p>
+    <w:p>
+      <w:pPr>
+        <w:rPr>
+          <w:i/>
+          <w:iCs/>
+          <w:sz w:val="20"/>
+          <w:szCs w:val="20"/>
+        </w:rPr>
+      </w:pPr>
+      <w:r>
+        <w:rPr>
+          <w:i/>
+          <w:iCs/>
+          <w:sz w:val="20"/>
+          <w:szCs w:val="20"/>
+        </w:rPr>
+        <w:t>(Usage of scale increase on a consistent map seed. Note the loss of detail on the right-hand extension of the pool due to the decreased precision)</w:t>
       </w:r>
     </w:p>
     <w:p>
@@ -3538,6 +3645,7 @@
           <w:sz w:val="20"/>
           <w:szCs w:val="20"/>
         </w:rPr>
+        <w:lastRenderedPageBreak/>
         <w:t>Resistivity</w:t>
       </w:r>
       <w:r>
@@ -3545,7 +3653,21 @@
           <w:sz w:val="20"/>
           <w:szCs w:val="20"/>
         </w:rPr>
-        <w:t>- The general properties of the soil. Although simplified to resistivity, this noise is used to define exactly which types of dirt fall in which areas of the map. High rates of change can be used for sedimentary, compounded soils, whereas low rates of change can be used for a consistent area with little variation.</w:t>
+        <w:t>- The general properties of the soil. Although simplified to resistivity</w:t>
+      </w:r>
+      <w:r>
+        <w:rPr>
+          <w:sz w:val="20"/>
+          <w:szCs w:val="20"/>
+        </w:rPr>
+        <w:t xml:space="preserve"> in name</w:t>
+      </w:r>
+      <w:r>
+        <w:rPr>
+          <w:sz w:val="20"/>
+          <w:szCs w:val="20"/>
+        </w:rPr>
+        <w:t>, this noise is used to define exactly which types of dirt fall in which areas of the map. High rates of change can be used for sedimentary, compounded soils, whereas low rates of change can be used for a consistent area with little variation.</w:t>
       </w:r>
     </w:p>
     <w:p>
@@ -3591,24 +3713,497 @@
     </w:p>
     <w:p>
       <w:pPr>
-        <w:rPr>
-          <w:sz w:val="20"/>
-          <w:szCs w:val="20"/>
-        </w:rPr>
-      </w:pPr>
-      <w:r>
-        <w:rPr>
-          <w:sz w:val="20"/>
-          <w:szCs w:val="20"/>
-        </w:rPr>
-        <w:t>Soil map</w:t>
-      </w:r>
-      <w:r>
-        <w:rPr>
-          <w:sz w:val="20"/>
-          <w:szCs w:val="20"/>
-        </w:rPr>
-        <w:t xml:space="preserve"> Generation</w:t>
+        <w:ind w:left="360"/>
+        <w:rPr>
+          <w:sz w:val="20"/>
+          <w:szCs w:val="20"/>
+        </w:rPr>
+      </w:pPr>
+      <w:r>
+        <w:rPr>
+          <w:sz w:val="20"/>
+          <w:szCs w:val="20"/>
+        </w:rPr>
+        <w:t xml:space="preserve">The heightmap of the terrain is populated using the base variance, hills, divots, mountains, and lie of the terrain, before being filled to a default water level specified by the parameters. Using this heightmap, the values under the topsoil can be populated. </w:t>
+      </w:r>
+      <w:r>
+        <w:rPr>
+          <w:sz w:val="20"/>
+          <w:szCs w:val="20"/>
+        </w:rPr>
+        <w:t xml:space="preserve">Each node consists of various NodeMarker structs, which define the soil properties at that given level. These are populated in the </w:t>
+      </w:r>
+      <w:r>
+        <w:rPr>
+          <w:sz w:val="20"/>
+          <w:szCs w:val="20"/>
+        </w:rPr>
+        <w:t>addRocksAndDirt</w:t>
+      </w:r>
+      <w:r>
+        <w:rPr>
+          <w:sz w:val="20"/>
+          <w:szCs w:val="20"/>
+        </w:rPr>
+        <w:t xml:space="preserve"> function, which iterates through the terrain, populating significant changes in soil or rock properties. An example node may contain this data:</w:t>
+      </w:r>
+      <w:r>
+        <w:rPr>
+          <w:noProof/>
+        </w:rPr>
+        <w:t xml:space="preserve"> </w:t>
+      </w:r>
+      <w:r>
+        <w:rPr>
+          <w:sz w:val="20"/>
+          <w:szCs w:val="20"/>
+        </w:rPr>
+        <w:drawing>
+          <wp:inline distT="0" distB="0" distL="0" distR="0" wp14:anchorId="7C8BE789" wp14:editId="245EA336">
+            <wp:extent cx="5731510" cy="4298315"/>
+            <wp:effectExtent l="0" t="0" r="2540" b="6985"/>
+            <wp:docPr id="4" name="Picture 4" descr="A picture containing diagram&#10;&#10;Description automatically generated"/>
+            <wp:cNvGraphicFramePr>
+              <a:graphicFrameLocks xmlns:a="http://schemas.openxmlformats.org/drawingml/2006/main" noChangeAspect="1"/>
+            </wp:cNvGraphicFramePr>
+            <a:graphic xmlns:a="http://schemas.openxmlformats.org/drawingml/2006/main">
+              <a:graphicData uri="http://schemas.openxmlformats.org/drawingml/2006/picture">
+                <pic:pic xmlns:pic="http://schemas.openxmlformats.org/drawingml/2006/picture">
+                  <pic:nvPicPr>
+                    <pic:cNvPr id="4" name="Picture 4" descr="A picture containing diagram&#10;&#10;Description automatically generated"/>
+                    <pic:cNvPicPr/>
+                  </pic:nvPicPr>
+                  <pic:blipFill>
+                    <a:blip r:embed="rId20"/>
+                    <a:stretch>
+                      <a:fillRect/>
+                    </a:stretch>
+                  </pic:blipFill>
+                  <pic:spPr>
+                    <a:xfrm>
+                      <a:off x="0" y="0"/>
+                      <a:ext cx="5731510" cy="4298315"/>
+                    </a:xfrm>
+                    <a:prstGeom prst="rect">
+                      <a:avLst/>
+                    </a:prstGeom>
+                  </pic:spPr>
+                </pic:pic>
+              </a:graphicData>
+            </a:graphic>
+          </wp:inline>
+        </w:drawing>
+      </w:r>
+    </w:p>
+    <w:p>
+      <w:pPr>
+        <w:jc w:val="center"/>
+        <w:rPr>
+          <w:i/>
+          <w:iCs/>
+          <w:sz w:val="20"/>
+          <w:szCs w:val="20"/>
+        </w:rPr>
+      </w:pPr>
+      <w:r>
+        <w:rPr>
+          <w:i/>
+          <w:iCs/>
+          <w:sz w:val="20"/>
+          <w:szCs w:val="20"/>
+        </w:rPr>
+        <w:t>An example of populated node data</w:t>
+      </w:r>
+    </w:p>
+    <w:p>
+      <w:pPr>
+        <w:rPr>
+          <w:sz w:val="20"/>
+          <w:szCs w:val="20"/>
+        </w:rPr>
+      </w:pPr>
+      <w:r>
+        <w:rPr>
+          <w:sz w:val="20"/>
+          <w:szCs w:val="20"/>
+        </w:rPr>
+        <w:t xml:space="preserve">The populated soil map can also be viewed using debug functionality, by rendering the map at a specific height to segment it and see soil data at any given level. </w:t>
+      </w:r>
+      <w:r>
+        <w:rPr>
+          <w:sz w:val="20"/>
+          <w:szCs w:val="20"/>
+        </w:rPr>
+        <w:t>Any erosive functionality prioritizes the top layers of soil, however in cases of large amounts of sediment being gathered, it is possible to completely eliminate some layers and erode at lower levels.</w:t>
+      </w:r>
+      <w:r>
+        <w:rPr>
+          <w:sz w:val="20"/>
+          <w:szCs w:val="20"/>
+        </w:rPr>
+        <w:t xml:space="preserve"> In the example above, a significant volume of water in a single year could remove the whole topsoil layer and erode at the higher resistivity soil underneath. High erosion levels for several years could reveal the rock layers under the soil.</w:t>
+      </w:r>
+      <w:r>
+        <w:rPr>
+          <w:sz w:val="20"/>
+          <w:szCs w:val="20"/>
+        </w:rPr>
+        <w:t xml:space="preserve"> Resistive forces </w:t>
+      </w:r>
+      <w:r>
+        <w:rPr>
+          <w:sz w:val="20"/>
+          <w:szCs w:val="20"/>
+        </w:rPr>
+        <w:t xml:space="preserve">from the soils and rocks </w:t>
+      </w:r>
+      <w:r>
+        <w:rPr>
+          <w:sz w:val="20"/>
+          <w:szCs w:val="20"/>
+        </w:rPr>
+        <w:t xml:space="preserve">are </w:t>
+      </w:r>
+      <w:r>
+        <w:rPr>
+          <w:sz w:val="20"/>
+          <w:szCs w:val="20"/>
+        </w:rPr>
+        <w:t>considered</w:t>
+      </w:r>
+      <w:r>
+        <w:rPr>
+          <w:sz w:val="20"/>
+          <w:szCs w:val="20"/>
+        </w:rPr>
+        <w:t xml:space="preserve"> when eroding, so this is likely to happen during </w:t>
+      </w:r>
+      <w:r>
+        <w:rPr>
+          <w:sz w:val="20"/>
+          <w:szCs w:val="20"/>
+        </w:rPr>
+        <w:t>any given</w:t>
+      </w:r>
+      <w:r>
+        <w:rPr>
+          <w:sz w:val="20"/>
+          <w:szCs w:val="20"/>
+        </w:rPr>
+        <w:t xml:space="preserve"> simulation.</w:t>
+      </w:r>
+    </w:p>
+    <w:p>
+      <w:pPr>
+        <w:rPr>
+          <w:sz w:val="20"/>
+          <w:szCs w:val="20"/>
+        </w:rPr>
+      </w:pPr>
+      <w:r>
+        <w:rPr>
+          <w:sz w:val="20"/>
+          <w:szCs w:val="20"/>
+        </w:rPr>
+        <w:t xml:space="preserve">Bedrock does occur higher in map generation than it does in real-life data, as well as being flat as opposed to variable, and this largely due to performance reasons. Except in extreme cases, it is very unlikely that any point </w:t>
+      </w:r>
+      <w:r>
+        <w:rPr>
+          <w:sz w:val="20"/>
+          <w:szCs w:val="20"/>
+        </w:rPr>
+        <w:lastRenderedPageBreak/>
+        <w:t>on the map will reach bedrock level. If it does, the lie</w:t>
+      </w:r>
+      <w:r>
+        <w:rPr>
+          <w:sz w:val="20"/>
+          <w:szCs w:val="20"/>
+        </w:rPr>
+        <w:t xml:space="preserve"> </w:t>
+      </w:r>
+      <w:r>
+        <w:rPr>
+          <w:sz w:val="20"/>
+          <w:szCs w:val="20"/>
+        </w:rPr>
+        <w:t>parmeters</w:t>
+      </w:r>
+      <w:r>
+        <w:rPr>
+          <w:sz w:val="20"/>
+          <w:szCs w:val="20"/>
+        </w:rPr>
+        <w:t xml:space="preserve"> of the land can be increased so that more containing rocks and soils are generated below the surface.</w:t>
+      </w:r>
+    </w:p>
+    <w:p>
+      <w:pPr>
+        <w:rPr>
+          <w:sz w:val="20"/>
+          <w:szCs w:val="20"/>
+        </w:rPr>
+      </w:pPr>
+      <w:r>
+        <w:rPr>
+          <w:noProof/>
+        </w:rPr>
+        <w:drawing>
+          <wp:inline distT="0" distB="0" distL="0" distR="0" wp14:anchorId="231026D3" wp14:editId="1DC074BD">
+            <wp:extent cx="5731510" cy="2967355"/>
+            <wp:effectExtent l="0" t="0" r="2540" b="4445"/>
+            <wp:docPr id="5" name="Picture 5" descr="A picture containing text&#10;&#10;Description automatically generated"/>
+            <wp:cNvGraphicFramePr>
+              <a:graphicFrameLocks xmlns:a="http://schemas.openxmlformats.org/drawingml/2006/main" noChangeAspect="1"/>
+            </wp:cNvGraphicFramePr>
+            <a:graphic xmlns:a="http://schemas.openxmlformats.org/drawingml/2006/main">
+              <a:graphicData uri="http://schemas.openxmlformats.org/drawingml/2006/picture">
+                <pic:pic xmlns:pic="http://schemas.openxmlformats.org/drawingml/2006/picture">
+                  <pic:nvPicPr>
+                    <pic:cNvPr id="5" name="Picture 5" descr="A picture containing text&#10;&#10;Description automatically generated"/>
+                    <pic:cNvPicPr/>
+                  </pic:nvPicPr>
+                  <pic:blipFill>
+                    <a:blip r:embed="rId21"/>
+                    <a:stretch>
+                      <a:fillRect/>
+                    </a:stretch>
+                  </pic:blipFill>
+                  <pic:spPr>
+                    <a:xfrm>
+                      <a:off x="0" y="0"/>
+                      <a:ext cx="5731510" cy="2967355"/>
+                    </a:xfrm>
+                    <a:prstGeom prst="rect">
+                      <a:avLst/>
+                    </a:prstGeom>
+                  </pic:spPr>
+                </pic:pic>
+              </a:graphicData>
+            </a:graphic>
+          </wp:inline>
+        </w:drawing>
+      </w:r>
+    </w:p>
+    <w:p>
+      <w:pPr>
+        <w:jc w:val="center"/>
+        <w:rPr>
+          <w:i/>
+          <w:iCs/>
+          <w:sz w:val="20"/>
+          <w:szCs w:val="20"/>
+        </w:rPr>
+      </w:pPr>
+      <w:r>
+        <w:rPr>
+          <w:i/>
+          <w:iCs/>
+          <w:sz w:val="20"/>
+          <w:szCs w:val="20"/>
+        </w:rPr>
+        <w:t>An example of segmented terrain, viewing the soil and rock underneath.</w:t>
+      </w:r>
+    </w:p>
+    <w:p>
+      <w:pPr>
+        <w:rPr>
+          <w:noProof/>
+        </w:rPr>
+      </w:pPr>
+      <w:r>
+        <w:rPr>
+          <w:sz w:val="20"/>
+          <w:szCs w:val="20"/>
+        </w:rPr>
+        <w:t xml:space="preserve">The values of soil can also be analysed using the getSoilType function. This iterates through all known soil types for the map and finds the best match at the given node. If a loam (top layer of deposit that is different to the bulk of soil for that node) is present, </w:t>
+      </w:r>
+      <w:r>
+        <w:rPr>
+          <w:sz w:val="20"/>
+          <w:szCs w:val="20"/>
+        </w:rPr>
+        <w:t>it will also be displayed.</w:t>
+      </w:r>
+      <w:r>
+        <w:rPr>
+          <w:noProof/>
+        </w:rPr>
+        <w:t xml:space="preserve"> </w:t>
+      </w:r>
+      <w:r>
+        <w:rPr>
+          <w:noProof/>
+        </w:rPr>
+        <w:drawing>
+          <wp:inline distT="0" distB="0" distL="0" distR="0" wp14:anchorId="6AD1F8FE" wp14:editId="773C7D6B">
+            <wp:extent cx="5731510" cy="1662430"/>
+            <wp:effectExtent l="0" t="0" r="2540" b="0"/>
+            <wp:docPr id="6" name="Picture 6" descr="Text&#10;&#10;Description automatically generated"/>
+            <wp:cNvGraphicFramePr>
+              <a:graphicFrameLocks xmlns:a="http://schemas.openxmlformats.org/drawingml/2006/main" noChangeAspect="1"/>
+            </wp:cNvGraphicFramePr>
+            <a:graphic xmlns:a="http://schemas.openxmlformats.org/drawingml/2006/main">
+              <a:graphicData uri="http://schemas.openxmlformats.org/drawingml/2006/picture">
+                <pic:pic xmlns:pic="http://schemas.openxmlformats.org/drawingml/2006/picture">
+                  <pic:nvPicPr>
+                    <pic:cNvPr id="6" name="Picture 6" descr="Text&#10;&#10;Description automatically generated"/>
+                    <pic:cNvPicPr/>
+                  </pic:nvPicPr>
+                  <pic:blipFill>
+                    <a:blip r:embed="rId22"/>
+                    <a:stretch>
+                      <a:fillRect/>
+                    </a:stretch>
+                  </pic:blipFill>
+                  <pic:spPr>
+                    <a:xfrm>
+                      <a:off x="0" y="0"/>
+                      <a:ext cx="5731510" cy="1662430"/>
+                    </a:xfrm>
+                    <a:prstGeom prst="rect">
+                      <a:avLst/>
+                    </a:prstGeom>
+                  </pic:spPr>
+                </pic:pic>
+              </a:graphicData>
+            </a:graphic>
+          </wp:inline>
+        </w:drawing>
+      </w:r>
+    </w:p>
+    <w:p>
+      <w:pPr>
+        <w:jc w:val="center"/>
+        <w:rPr>
+          <w:i/>
+          <w:iCs/>
+          <w:noProof/>
+        </w:rPr>
+      </w:pPr>
+      <w:r>
+        <w:rPr>
+          <w:i/>
+          <w:iCs/>
+          <w:noProof/>
+        </w:rPr>
+        <w:t>An example of the getSoilType function</w:t>
+      </w:r>
+    </w:p>
+    <w:p>
+      <w:pPr>
+        <w:rPr>
+          <w:sz w:val="20"/>
+          <w:szCs w:val="20"/>
+        </w:rPr>
+      </w:pPr>
+      <w:r>
+        <w:rPr>
+          <w:noProof/>
+        </w:rPr>
+        <w:t xml:space="preserve">The default </w:t>
+      </w:r>
+      <w:r>
+        <w:rPr>
+          <w:noProof/>
+        </w:rPr>
+        <w:t>values for soil parameters</w:t>
+      </w:r>
+      <w:r>
+        <w:rPr>
+          <w:noProof/>
+        </w:rPr>
+        <w:t xml:space="preserve"> in the program, and their randomization range, a</w:t>
+      </w:r>
+      <w:r>
+        <w:rPr>
+          <w:noProof/>
+        </w:rPr>
+        <w:t>re</w:t>
+      </w:r>
+      <w:r>
+        <w:rPr>
+          <w:noProof/>
+        </w:rPr>
+        <w:t xml:space="preserve"> based on the SSURGO dataset (citation) </w:t>
+      </w:r>
+      <w:r>
+        <w:rPr>
+          <w:noProof/>
+        </w:rPr>
+        <w:t>which contains soil data for the mainland of the United States</w:t>
+      </w:r>
+      <w:r>
+        <w:rPr>
+          <w:noProof/>
+        </w:rPr>
+        <w:t xml:space="preserve"> of America. </w:t>
+      </w:r>
+      <w:r>
+        <w:rPr>
+          <w:noProof/>
+        </w:rPr>
+        <w:t>The most common soil type, eapa (citatio</w:t>
+      </w:r>
+      <w:r>
+        <w:rPr>
+          <w:noProof/>
+        </w:rPr>
+        <w:t>n</w:t>
+      </w:r>
+      <w:r>
+        <w:rPr>
+          <w:noProof/>
+        </w:rPr>
+        <w:t xml:space="preserve">) </w:t>
+      </w:r>
+      <w:r>
+        <w:rPr>
+          <w:noProof/>
+        </w:rPr>
+        <w:t>is prevailant throughout the majority of generated terrain before any hydrology simulation takes place.</w:t>
+      </w:r>
+      <w:r>
+        <w:rPr>
+          <w:noProof/>
+        </w:rPr>
+        <w:t xml:space="preserve"> As sediment deposit takes place, a ethridge laum is likely to develop, which is often seen on real-world riverbanks.</w:t>
+      </w:r>
+      <w:r>
+        <w:rPr>
+          <w:noProof/>
+        </w:rPr>
+        <w:t xml:space="preserve"> </w:t>
+      </w:r>
+      <w:r>
+        <w:rPr>
+          <w:noProof/>
+        </w:rPr>
+        <w:t xml:space="preserve">However, the actual values of the program can be altered using the map parameters. A high-clay area will have soils that behave completely differently to a high-sand concentration, and experimentation is key to determine the optimal lanscape layout. </w:t>
+      </w:r>
+      <w:r>
+        <w:rPr>
+          <w:noProof/>
+        </w:rPr>
+        <w:t xml:space="preserve">Debug functionality is </w:t>
+      </w:r>
+      <w:r>
+        <w:rPr>
+          <w:noProof/>
+        </w:rPr>
+        <w:t xml:space="preserve">also </w:t>
+      </w:r>
+      <w:r>
+        <w:rPr>
+          <w:noProof/>
+        </w:rPr>
+        <w:t>available to erode all terrain simultaneously, or to strip the top NodeMarker from every node, to experiment with these value</w:t>
+      </w:r>
+      <w:r>
+        <w:rPr>
+          <w:noProof/>
+        </w:rPr>
+        <w:t>s’ outputs.</w:t>
       </w:r>
     </w:p>
     <w:p>
@@ -3638,25 +4233,293 @@
           <w:sz w:val="20"/>
           <w:szCs w:val="20"/>
         </w:rPr>
-        <w:tab/>
-        <w:t>Mesh deformation</w:t>
-      </w:r>
-    </w:p>
-    <w:p>
-      <w:pPr>
-        <w:rPr>
-          <w:sz w:val="20"/>
-          <w:szCs w:val="20"/>
-        </w:rPr>
-      </w:pPr>
-      <w:r>
-        <w:rPr>
-          <w:sz w:val="20"/>
-          <w:szCs w:val="20"/>
-        </w:rPr>
-        <w:tab/>
-        <w:t>Visualization of fluid behaviour- pools</w:t>
-      </w:r>
+        <w:lastRenderedPageBreak/>
+        <w:t>All terrain rendered by the application consists of tiles</w:t>
+      </w:r>
+      <w:r>
+        <w:rPr>
+          <w:sz w:val="20"/>
+          <w:szCs w:val="20"/>
+        </w:rPr>
+        <w:t>, each of which represents one node’s data</w:t>
+      </w:r>
+      <w:r>
+        <w:rPr>
+          <w:sz w:val="20"/>
+          <w:szCs w:val="20"/>
+        </w:rPr>
+        <w:t xml:space="preserve">. A tile is a square made up of four smaller triangles, each of which has its positions modified by the GLSL vertex shader to manipulate it into the correct position. </w:t>
+      </w:r>
+      <w:r>
+        <w:rPr>
+          <w:sz w:val="20"/>
+          <w:szCs w:val="20"/>
+        </w:rPr>
+        <w:t>These positions are supplied by the map’s node data, giving height, colour, and water depth values for both the current and surrounding nodes. Knowing the surrounding node values is important, as the grid system should not be obvious in the visual representation of the terrain, so all colour values must be linearly interpolated so individual tiles do not stand out.</w:t>
+      </w:r>
+      <w:r>
+        <w:rPr>
+          <w:sz w:val="20"/>
+          <w:szCs w:val="20"/>
+        </w:rPr>
+        <w:t xml:space="preserve"> This interpolation is performed in the shader, as with a 1km*1km map, it will be called 1,000,000 times per render call.</w:t>
+      </w:r>
+    </w:p>
+    <w:p>
+      <w:pPr>
+        <w:rPr>
+          <w:noProof/>
+        </w:rPr>
+      </w:pPr>
+      <w:r>
+        <w:rPr>
+          <w:sz w:val="20"/>
+          <w:szCs w:val="20"/>
+        </w:rPr>
+        <w:t xml:space="preserve">All </w:t>
+      </w:r>
+      <w:r>
+        <w:rPr>
+          <w:sz w:val="20"/>
+          <w:szCs w:val="20"/>
+        </w:rPr>
+        <w:t>pool</w:t>
+      </w:r>
+      <w:r>
+        <w:rPr>
+          <w:sz w:val="20"/>
+          <w:szCs w:val="20"/>
+        </w:rPr>
+        <w:t xml:space="preserve"> visualization is performed in the fragment shader. </w:t>
+      </w:r>
+      <w:r>
+        <w:rPr>
+          <w:sz w:val="20"/>
+          <w:szCs w:val="20"/>
+        </w:rPr>
+        <w:t>S</w:t>
+      </w:r>
+      <w:r>
+        <w:rPr>
+          <w:sz w:val="20"/>
+          <w:szCs w:val="20"/>
+        </w:rPr>
+        <w:t>till pools of water can be represented by a</w:t>
+      </w:r>
+      <w:r>
+        <w:rPr>
+          <w:sz w:val="20"/>
+          <w:szCs w:val="20"/>
+        </w:rPr>
+        <w:t xml:space="preserve"> given</w:t>
+      </w:r>
+      <w:r>
+        <w:rPr>
+          <w:sz w:val="20"/>
+          <w:szCs w:val="20"/>
+        </w:rPr>
+        <w:t xml:space="preserve"> water level</w:t>
+      </w:r>
+      <w:r>
+        <w:rPr>
+          <w:sz w:val="20"/>
+          <w:szCs w:val="20"/>
+        </w:rPr>
+        <w:t xml:space="preserve"> for the </w:t>
+      </w:r>
+      <w:r>
+        <w:rPr>
+          <w:sz w:val="20"/>
+          <w:szCs w:val="20"/>
+        </w:rPr>
+        <w:t>tile</w:t>
+      </w:r>
+      <w:r>
+        <w:rPr>
+          <w:sz w:val="20"/>
+          <w:szCs w:val="20"/>
+        </w:rPr>
+        <w:t>. For each fragment within the tile, the height</w:t>
+      </w:r>
+      <w:r>
+        <w:rPr>
+          <w:sz w:val="20"/>
+          <w:szCs w:val="20"/>
+        </w:rPr>
+        <w:t xml:space="preserve"> of the fragment</w:t>
+      </w:r>
+      <w:r>
+        <w:rPr>
+          <w:sz w:val="20"/>
+          <w:szCs w:val="20"/>
+        </w:rPr>
+        <w:t xml:space="preserve"> is compared to the water level at that point in the tile. If underwater, the tile’s colour is modified to be</w:t>
+      </w:r>
+      <w:r>
+        <w:rPr>
+          <w:sz w:val="20"/>
+          <w:szCs w:val="20"/>
+        </w:rPr>
+        <w:t xml:space="preserve"> tinted</w:t>
+      </w:r>
+      <w:r>
+        <w:rPr>
+          <w:sz w:val="20"/>
+          <w:szCs w:val="20"/>
+        </w:rPr>
+        <w:t xml:space="preserve"> blue, creating a simple </w:t>
+      </w:r>
+      <w:r>
+        <w:rPr>
+          <w:sz w:val="20"/>
+          <w:szCs w:val="20"/>
+        </w:rPr>
+        <w:t>boundary</w:t>
+      </w:r>
+      <w:r>
+        <w:rPr>
+          <w:sz w:val="20"/>
+          <w:szCs w:val="20"/>
+        </w:rPr>
+        <w:t xml:space="preserve"> effect. A fully submerged tile is all </w:t>
+      </w:r>
+      <w:r>
+        <w:rPr>
+          <w:sz w:val="20"/>
+          <w:szCs w:val="20"/>
+        </w:rPr>
+        <w:t xml:space="preserve">tinted </w:t>
+      </w:r>
+      <w:r>
+        <w:rPr>
+          <w:sz w:val="20"/>
+          <w:szCs w:val="20"/>
+        </w:rPr>
+        <w:t xml:space="preserve">blue, whereas </w:t>
+      </w:r>
+      <w:r>
+        <w:rPr>
+          <w:sz w:val="20"/>
+          <w:szCs w:val="20"/>
+        </w:rPr>
+        <w:t>edge pieces can have areas that stick out the water. This creates a simple yet effective method of displaying seamless tiled water.</w:t>
+      </w:r>
+      <w:r>
+        <w:rPr>
+          <w:noProof/>
+        </w:rPr>
+        <w:t xml:space="preserve"> </w:t>
+      </w:r>
+      <w:r>
+        <w:rPr>
+          <w:noProof/>
+        </w:rPr>
+        <w:drawing>
+          <wp:inline distT="0" distB="0" distL="0" distR="0" wp14:anchorId="58BAE57D" wp14:editId="768645A2">
+            <wp:extent cx="5731510" cy="3646170"/>
+            <wp:effectExtent l="0" t="0" r="2540" b="0"/>
+            <wp:docPr id="7" name="Picture 7" descr="A picture containing nature, dark, clouds&#10;&#10;Description automatically generated"/>
+            <wp:cNvGraphicFramePr>
+              <a:graphicFrameLocks xmlns:a="http://schemas.openxmlformats.org/drawingml/2006/main" noChangeAspect="1"/>
+            </wp:cNvGraphicFramePr>
+            <a:graphic xmlns:a="http://schemas.openxmlformats.org/drawingml/2006/main">
+              <a:graphicData uri="http://schemas.openxmlformats.org/drawingml/2006/picture">
+                <pic:pic xmlns:pic="http://schemas.openxmlformats.org/drawingml/2006/picture">
+                  <pic:nvPicPr>
+                    <pic:cNvPr id="7" name="Picture 7" descr="A picture containing nature, dark, clouds&#10;&#10;Description automatically generated"/>
+                    <pic:cNvPicPr/>
+                  </pic:nvPicPr>
+                  <pic:blipFill>
+                    <a:blip r:embed="rId23"/>
+                    <a:stretch>
+                      <a:fillRect/>
+                    </a:stretch>
+                  </pic:blipFill>
+                  <pic:spPr>
+                    <a:xfrm>
+                      <a:off x="0" y="0"/>
+                      <a:ext cx="5731510" cy="3646170"/>
+                    </a:xfrm>
+                    <a:prstGeom prst="rect">
+                      <a:avLst/>
+                    </a:prstGeom>
+                  </pic:spPr>
+                </pic:pic>
+              </a:graphicData>
+            </a:graphic>
+          </wp:inline>
+        </w:drawing>
+      </w:r>
+    </w:p>
+    <w:p>
+      <w:pPr>
+        <w:jc w:val="center"/>
+        <w:rPr>
+          <w:i/>
+          <w:iCs/>
+          <w:noProof/>
+          <w:sz w:val="20"/>
+          <w:szCs w:val="20"/>
+        </w:rPr>
+      </w:pPr>
+      <w:r>
+        <w:rPr>
+          <w:i/>
+          <w:iCs/>
+          <w:noProof/>
+          <w:sz w:val="20"/>
+          <w:szCs w:val="20"/>
+        </w:rPr>
+        <w:t>An example of water at a boundary. Note the tile borders are indistingushable.</w:t>
+      </w:r>
+    </w:p>
+    <w:p>
+      <w:pPr>
+        <w:rPr>
+          <w:sz w:val="20"/>
+          <w:szCs w:val="20"/>
+        </w:rPr>
+      </w:pPr>
+      <w:r>
+        <w:rPr>
+          <w:noProof/>
+          <w:sz w:val="20"/>
+          <w:szCs w:val="20"/>
+        </w:rPr>
+        <w:t>A depth map was used in earlier development of the program, to represent water depth in a similar way to the area in which light would hit on a shadow map</w:t>
+      </w:r>
+      <w:r>
+        <w:rPr>
+          <w:noProof/>
+          <w:sz w:val="20"/>
+          <w:szCs w:val="20"/>
+        </w:rPr>
+        <w:t xml:space="preserve"> (citation)</w:t>
+      </w:r>
+      <w:r>
+        <w:rPr>
+          <w:noProof/>
+          <w:sz w:val="20"/>
+          <w:szCs w:val="20"/>
+        </w:rPr>
+        <w:t xml:space="preserve">. </w:t>
+      </w:r>
+      <w:r>
+        <w:rPr>
+          <w:noProof/>
+          <w:sz w:val="20"/>
+          <w:szCs w:val="20"/>
+        </w:rPr>
+        <w:t xml:space="preserve">However, common issues with shadow mapping such as acne (citation) and peter-panning (citation) had increased visibility due to the complex nature of the terrain and the precision needed along the water shoreline. </w:t>
+      </w:r>
+    </w:p>
+    <w:p>
+      <w:pPr>
+        <w:rPr>
+          <w:sz w:val="20"/>
+          <w:szCs w:val="20"/>
+        </w:rPr>
+      </w:pPr>
     </w:p>
     <w:p>
       <w:pPr>
@@ -3693,6 +4556,22 @@
           <w:sz w:val="20"/>
           <w:szCs w:val="20"/>
         </w:rPr>
+        <w:tab/>
+        <w:t>LOD</w:t>
+      </w:r>
+    </w:p>
+    <w:p>
+      <w:pPr>
+        <w:rPr>
+          <w:sz w:val="20"/>
+          <w:szCs w:val="20"/>
+        </w:rPr>
+      </w:pPr>
+      <w:r>
+        <w:rPr>
+          <w:sz w:val="20"/>
+          <w:szCs w:val="20"/>
+        </w:rPr>
         <w:t>Drop &amp; fluid as a particle</w:t>
       </w:r>
     </w:p>
@@ -3741,22 +4620,22 @@
           <w:sz w:val="20"/>
           <w:szCs w:val="20"/>
         </w:rPr>
+        <w:t>Flood</w:t>
+      </w:r>
+    </w:p>
+    <w:p>
+      <w:pPr>
+        <w:rPr>
+          <w:sz w:val="20"/>
+          <w:szCs w:val="20"/>
+        </w:rPr>
+      </w:pPr>
+      <w:r>
+        <w:rPr>
+          <w:sz w:val="20"/>
+          <w:szCs w:val="20"/>
+        </w:rPr>
         <w:lastRenderedPageBreak/>
-        <w:t>Flood</w:t>
-      </w:r>
-    </w:p>
-    <w:p>
-      <w:pPr>
-        <w:rPr>
-          <w:sz w:val="20"/>
-          <w:szCs w:val="20"/>
-        </w:rPr>
-      </w:pPr>
-      <w:r>
-        <w:rPr>
-          <w:sz w:val="20"/>
-          <w:szCs w:val="20"/>
-        </w:rPr>
         <w:t>Foliage &amp; plant representation</w:t>
       </w:r>
     </w:p>

--- a/Dissertation Draft.docx
+++ b/Dissertation Draft.docx
@@ -1397,6 +1397,7 @@
         </w:rPr>
         <w:t xml:space="preserve">neglect reference to such behaviour, in favour of performance instead. Games such as </w:t>
       </w:r>
+      <w:proofErr w:type="spellStart"/>
       <w:r>
         <w:rPr>
           <w:sz w:val="20"/>
@@ -1404,6 +1405,7 @@
         </w:rPr>
         <w:t>Rimworld</w:t>
       </w:r>
+      <w:proofErr w:type="spellEnd"/>
       <w:r>
         <w:rPr>
           <w:sz w:val="20"/>
@@ -2274,7 +2276,23 @@
           <w:sz w:val="20"/>
           <w:szCs w:val="20"/>
         </w:rPr>
-        <w:t>he Lattice-Boltzman algorithms</w:t>
+        <w:t>he Lattice-</w:t>
+      </w:r>
+      <w:proofErr w:type="spellStart"/>
+      <w:r>
+        <w:rPr>
+          <w:sz w:val="20"/>
+          <w:szCs w:val="20"/>
+        </w:rPr>
+        <w:t>Boltzman</w:t>
+      </w:r>
+      <w:proofErr w:type="spellEnd"/>
+      <w:r>
+        <w:rPr>
+          <w:sz w:val="20"/>
+          <w:szCs w:val="20"/>
+        </w:rPr>
+        <w:t xml:space="preserve"> algorithms</w:t>
       </w:r>
       <w:r>
         <w:rPr>
@@ -3047,7 +3065,23 @@
           <w:sz w:val="20"/>
           <w:szCs w:val="20"/>
         </w:rPr>
-        <w:t xml:space="preserve"> in NodeMarker structs</w:t>
+        <w:t xml:space="preserve"> in </w:t>
+      </w:r>
+      <w:proofErr w:type="spellStart"/>
+      <w:r>
+        <w:rPr>
+          <w:sz w:val="20"/>
+          <w:szCs w:val="20"/>
+        </w:rPr>
+        <w:t>NodeMarker</w:t>
+      </w:r>
+      <w:proofErr w:type="spellEnd"/>
+      <w:r>
+        <w:rPr>
+          <w:sz w:val="20"/>
+          <w:szCs w:val="20"/>
+        </w:rPr>
+        <w:t xml:space="preserve"> structs</w:t>
       </w:r>
       <w:r>
         <w:rPr>
@@ -3090,7 +3124,39 @@
           <w:sz w:val="20"/>
           <w:szCs w:val="20"/>
         </w:rPr>
-        <w:t xml:space="preserve">A MapRenderer class houses the accessing of data for visual representation, as well as an OpenGL wrapper that visually displays results to the user. This uses several OpenGL Shaders, stored as ShaderProgram classes. Interaction with the program uses the SDL event system and usage of the console, to access individual coordinate data. </w:t>
+        <w:t xml:space="preserve">A </w:t>
+      </w:r>
+      <w:proofErr w:type="spellStart"/>
+      <w:r>
+        <w:rPr>
+          <w:sz w:val="20"/>
+          <w:szCs w:val="20"/>
+        </w:rPr>
+        <w:t>MapRenderer</w:t>
+      </w:r>
+      <w:proofErr w:type="spellEnd"/>
+      <w:r>
+        <w:rPr>
+          <w:sz w:val="20"/>
+          <w:szCs w:val="20"/>
+        </w:rPr>
+        <w:t xml:space="preserve"> class houses the accessing of data for visual representation, as well as an OpenGL wrapper that visually displays results to the user. This uses several OpenGL Shaders, stored as </w:t>
+      </w:r>
+      <w:proofErr w:type="spellStart"/>
+      <w:r>
+        <w:rPr>
+          <w:sz w:val="20"/>
+          <w:szCs w:val="20"/>
+        </w:rPr>
+        <w:t>ShaderProgram</w:t>
+      </w:r>
+      <w:proofErr w:type="spellEnd"/>
+      <w:r>
+        <w:rPr>
+          <w:sz w:val="20"/>
+          <w:szCs w:val="20"/>
+        </w:rPr>
+        <w:t xml:space="preserve"> classes. Interaction with the program uses the SDL event system and usage of the console, to access individual coordinate data. </w:t>
       </w:r>
     </w:p>
     <w:p>
@@ -3256,7 +3322,71 @@
           <w:sz w:val="20"/>
           <w:szCs w:val="20"/>
         </w:rPr>
-        <w:t>Generation of a terrain heightmap uses various properties defined in a MapParams struct, provided in the map constructor. MapParams contain all tweakable values that can be used by the program, controlling rarities for terrain types, the scale of the map, rates of change for soil and rock types and foliage spread chances (among many more options.) This allows the program user to generate a terrain matching their specifications- for example, a 10km*10km terrain with steep inclines could be generated by decreasing the hillRarity, increasing the hillHeight and increasing the scale.</w:t>
+        <w:t xml:space="preserve">Generation of a terrain heightmap uses various properties defined in a </w:t>
+      </w:r>
+      <w:proofErr w:type="spellStart"/>
+      <w:r>
+        <w:rPr>
+          <w:sz w:val="20"/>
+          <w:szCs w:val="20"/>
+        </w:rPr>
+        <w:t>MapParams</w:t>
+      </w:r>
+      <w:proofErr w:type="spellEnd"/>
+      <w:r>
+        <w:rPr>
+          <w:sz w:val="20"/>
+          <w:szCs w:val="20"/>
+        </w:rPr>
+        <w:t xml:space="preserve"> struct, provided in the map constructor. </w:t>
+      </w:r>
+      <w:proofErr w:type="spellStart"/>
+      <w:r>
+        <w:rPr>
+          <w:sz w:val="20"/>
+          <w:szCs w:val="20"/>
+        </w:rPr>
+        <w:t>MapParams</w:t>
+      </w:r>
+      <w:proofErr w:type="spellEnd"/>
+      <w:r>
+        <w:rPr>
+          <w:sz w:val="20"/>
+          <w:szCs w:val="20"/>
+        </w:rPr>
+        <w:t xml:space="preserve"> contain all tweakable values that can be used by the program, controlling rarities for terrain types, the scale of the map, rates of change for soil and rock types and foliage spread chances (among many more options.) This allows the program user to generate a terrain matching their specifications- for example, a 10km*10km terrain with steep inclines could be generated by decreasing the </w:t>
+      </w:r>
+      <w:proofErr w:type="spellStart"/>
+      <w:r>
+        <w:rPr>
+          <w:sz w:val="20"/>
+          <w:szCs w:val="20"/>
+        </w:rPr>
+        <w:t>hillRarity</w:t>
+      </w:r>
+      <w:proofErr w:type="spellEnd"/>
+      <w:r>
+        <w:rPr>
+          <w:sz w:val="20"/>
+          <w:szCs w:val="20"/>
+        </w:rPr>
+        <w:t xml:space="preserve">, increasing the </w:t>
+      </w:r>
+      <w:proofErr w:type="spellStart"/>
+      <w:r>
+        <w:rPr>
+          <w:sz w:val="20"/>
+          <w:szCs w:val="20"/>
+        </w:rPr>
+        <w:t>hillHeight</w:t>
+      </w:r>
+      <w:proofErr w:type="spellEnd"/>
+      <w:r>
+        <w:rPr>
+          <w:sz w:val="20"/>
+          <w:szCs w:val="20"/>
+        </w:rPr>
+        <w:t xml:space="preserve"> and increasing the scale.</w:t>
       </w:r>
       <w:r>
         <w:rPr>
@@ -3571,7 +3701,23 @@
           <w:sz w:val="20"/>
           <w:szCs w:val="20"/>
         </w:rPr>
-        <w:t xml:space="preserve"> make significant effect on the terrain when they are generated. Mountains can be generated more frequently by changing the MapParams.</w:t>
+        <w:t xml:space="preserve"> make significant effect on the terrain when they are generated. Mountains can be generated more frequently by changing the </w:t>
+      </w:r>
+      <w:proofErr w:type="spellStart"/>
+      <w:r>
+        <w:rPr>
+          <w:sz w:val="20"/>
+          <w:szCs w:val="20"/>
+        </w:rPr>
+        <w:t>MapParams</w:t>
+      </w:r>
+      <w:proofErr w:type="spellEnd"/>
+      <w:r>
+        <w:rPr>
+          <w:sz w:val="20"/>
+          <w:szCs w:val="20"/>
+        </w:rPr>
+        <w:t>.</w:t>
       </w:r>
     </w:p>
     <w:p>
@@ -3731,8 +3877,25 @@
           <w:sz w:val="20"/>
           <w:szCs w:val="20"/>
         </w:rPr>
-        <w:t xml:space="preserve">Each node consists of various NodeMarker structs, which define the soil properties at that given level. These are populated in the </w:t>
-      </w:r>
+        <w:t xml:space="preserve">Each node consists of various </w:t>
+      </w:r>
+      <w:proofErr w:type="spellStart"/>
+      <w:r>
+        <w:rPr>
+          <w:sz w:val="20"/>
+          <w:szCs w:val="20"/>
+        </w:rPr>
+        <w:t>NodeMarker</w:t>
+      </w:r>
+      <w:proofErr w:type="spellEnd"/>
+      <w:r>
+        <w:rPr>
+          <w:sz w:val="20"/>
+          <w:szCs w:val="20"/>
+        </w:rPr>
+        <w:t xml:space="preserve"> structs, which define the soil properties at that given level. These are populated in the </w:t>
+      </w:r>
+      <w:proofErr w:type="spellStart"/>
       <w:r>
         <w:rPr>
           <w:sz w:val="20"/>
@@ -3740,6 +3903,7 @@
         </w:rPr>
         <w:t>addRocksAndDirt</w:t>
       </w:r>
+      <w:proofErr w:type="spellEnd"/>
       <w:r>
         <w:rPr>
           <w:sz w:val="20"/>
@@ -3922,6 +4086,7 @@
         </w:rPr>
         <w:t xml:space="preserve"> </w:t>
       </w:r>
+      <w:proofErr w:type="spellStart"/>
       <w:r>
         <w:rPr>
           <w:sz w:val="20"/>
@@ -3929,6 +4094,7 @@
         </w:rPr>
         <w:t>parmeters</w:t>
       </w:r>
+      <w:proofErr w:type="spellEnd"/>
       <w:r>
         <w:rPr>
           <w:sz w:val="20"/>
@@ -4016,7 +4182,23 @@
           <w:sz w:val="20"/>
           <w:szCs w:val="20"/>
         </w:rPr>
-        <w:t xml:space="preserve">The values of soil can also be analysed using the getSoilType function. This iterates through all known soil types for the map and finds the best match at the given node. If a loam (top layer of deposit that is different to the bulk of soil for that node) is present, </w:t>
+        <w:t xml:space="preserve">The values of soil can also be analysed using the </w:t>
+      </w:r>
+      <w:proofErr w:type="spellStart"/>
+      <w:r>
+        <w:rPr>
+          <w:sz w:val="20"/>
+          <w:szCs w:val="20"/>
+        </w:rPr>
+        <w:t>getSoilType</w:t>
+      </w:r>
+      <w:proofErr w:type="spellEnd"/>
+      <w:r>
+        <w:rPr>
+          <w:sz w:val="20"/>
+          <w:szCs w:val="20"/>
+        </w:rPr>
+        <w:t xml:space="preserve"> function. This iterates through all known soil types for the map and finds the best match at the given node. If a loam (top layer of deposit that is different to the bulk of soil for that node) is present, </w:t>
       </w:r>
       <w:r>
         <w:rPr>
@@ -4353,7 +4535,35 @@
           <w:sz w:val="20"/>
           <w:szCs w:val="20"/>
         </w:rPr>
-        <w:t xml:space="preserve"> is compared to the water level at that point in the tile. If underwater, the tile’s colour is modified to be</w:t>
+        <w:t xml:space="preserve"> is compared to the water level at that point in the tile</w:t>
+      </w:r>
+      <w:r>
+        <w:rPr>
+          <w:sz w:val="20"/>
+          <w:szCs w:val="20"/>
+        </w:rPr>
+        <w:t>, obtained by using bilinear interpolation between neighbouring points(</w:t>
+      </w:r>
+      <w:r>
+        <w:rPr>
+          <w:sz w:val="20"/>
+          <w:szCs w:val="20"/>
+        </w:rPr>
+        <w:t>https://en.wikipedia.org/wiki/Bilinear_interpolation</w:t>
+      </w:r>
+      <w:r>
+        <w:rPr>
+          <w:sz w:val="20"/>
+          <w:szCs w:val="20"/>
+        </w:rPr>
+        <w:t>)</w:t>
+      </w:r>
+      <w:r>
+        <w:rPr>
+          <w:sz w:val="20"/>
+          <w:szCs w:val="20"/>
+        </w:rPr>
+        <w:t>. If underwater, the tile’s colour is modified to be</w:t>
       </w:r>
       <w:r>
         <w:rPr>
@@ -4476,16 +4686,17 @@
     <w:p>
       <w:pPr>
         <w:rPr>
-          <w:sz w:val="20"/>
-          <w:szCs w:val="20"/>
-        </w:rPr>
-      </w:pPr>
-      <w:r>
-        <w:rPr>
           <w:noProof/>
           <w:sz w:val="20"/>
           <w:szCs w:val="20"/>
         </w:rPr>
+      </w:pPr>
+      <w:r>
+        <w:rPr>
+          <w:noProof/>
+          <w:sz w:val="20"/>
+          <w:szCs w:val="20"/>
+        </w:rPr>
         <w:t>A depth map was used in earlier development of the program, to represent water depth in a similar way to the area in which light would hit on a shadow map</w:t>
       </w:r>
       <w:r>
@@ -4520,19 +4731,68 @@
           <w:szCs w:val="20"/>
         </w:rPr>
       </w:pPr>
-    </w:p>
-    <w:p>
-      <w:pPr>
-        <w:rPr>
-          <w:sz w:val="20"/>
-          <w:szCs w:val="20"/>
-        </w:rPr>
-      </w:pPr>
-      <w:r>
-        <w:rPr>
-          <w:sz w:val="20"/>
-          <w:szCs w:val="20"/>
-        </w:rPr>
+      <w:r>
+        <w:rPr>
+          <w:noProof/>
+          <w:sz w:val="20"/>
+          <w:szCs w:val="20"/>
+        </w:rPr>
+        <w:t xml:space="preserve">Particles and foliage are both represented by changing the colour of the tile as it is supplied to the shaders. This behaves similarly to a variation in terrain colour from soil deposit, but instead of the node’s soil data, it is based on the foliage and fluid data of the node. </w:t>
+      </w:r>
+      <w:r>
+        <w:rPr>
+          <w:noProof/>
+          <w:sz w:val="20"/>
+          <w:szCs w:val="20"/>
+        </w:rPr>
+        <w:t>A potential expansion point in future would be a more visually impressive modification of these methods, as while visual fidelity is not the focus of this project, the tinted values can sometimes be harder to see than the more colour defined pools.</w:t>
+      </w:r>
+      <w:r>
+        <w:rPr>
+          <w:noProof/>
+          <w:sz w:val="20"/>
+          <w:szCs w:val="20"/>
+        </w:rPr>
+        <w:t xml:space="preserve"> </w:t>
+      </w:r>
+      <w:r>
+        <w:rPr>
+          <w:noProof/>
+          <w:sz w:val="20"/>
+          <w:szCs w:val="20"/>
+        </w:rPr>
+        <w:t xml:space="preserve">Individual tile colour is also modified by terrain height, to allow the user to differenciate between height levels. This is strictly a capped interpolation between the lowest and heighest points on the map (within reasonable bounds) </w:t>
+      </w:r>
+      <w:r>
+        <w:rPr>
+          <w:noProof/>
+          <w:sz w:val="20"/>
+          <w:szCs w:val="20"/>
+        </w:rPr>
+        <w:t>to allow glance-value comparison of areas without having to examine any node data.</w:t>
+      </w:r>
+    </w:p>
+    <w:p>
+      <w:pPr>
+        <w:rPr>
+          <w:sz w:val="20"/>
+          <w:szCs w:val="20"/>
+        </w:rPr>
+      </w:pPr>
+    </w:p>
+    <w:p>
+      <w:pPr>
+        <w:rPr>
+          <w:sz w:val="20"/>
+          <w:szCs w:val="20"/>
+        </w:rPr>
+      </w:pPr>
+      <w:r>
+        <w:rPr>
+          <w:sz w:val="20"/>
+          <w:szCs w:val="20"/>
+        </w:rPr>
+        <w:lastRenderedPageBreak/>
         <w:tab/>
         <w:t>Visualisation of fluid behaviour- particles</w:t>
       </w:r>
@@ -4635,7 +4895,6 @@
           <w:sz w:val="20"/>
           <w:szCs w:val="20"/>
         </w:rPr>
-        <w:lastRenderedPageBreak/>
         <w:t>Foliage &amp; plant representation</w:t>
       </w:r>
     </w:p>

--- a/Dissertation Draft.docx
+++ b/Dissertation Draft.docx
@@ -61,8 +61,6 @@
       <w:pPr>
         <w:pStyle w:val="Heading1"/>
         <w:rPr>
-          <w:rFonts w:asciiTheme="minorHAnsi" w:eastAsiaTheme="minorHAnsi" w:hAnsiTheme="minorHAnsi" w:cstheme="minorBidi"/>
-          <w:color w:val="auto"/>
           <w:sz w:val="20"/>
           <w:szCs w:val="20"/>
         </w:rPr>
@@ -73,132 +71,6 @@
           <w:szCs w:val="28"/>
         </w:rPr>
         <w:t>Contents</w:t>
-      </w:r>
-    </w:p>
-    <w:p>
-      <w:pPr>
-        <w:rPr>
-          <w:sz w:val="20"/>
-          <w:szCs w:val="20"/>
-        </w:rPr>
-      </w:pPr>
-      <w:r>
-        <w:rPr>
-          <w:sz w:val="20"/>
-          <w:szCs w:val="20"/>
-        </w:rPr>
-        <w:t>Introduction</w:t>
-      </w:r>
-    </w:p>
-    <w:p>
-      <w:pPr>
-        <w:rPr>
-          <w:sz w:val="20"/>
-          <w:szCs w:val="20"/>
-        </w:rPr>
-      </w:pPr>
-      <w:r>
-        <w:rPr>
-          <w:sz w:val="20"/>
-          <w:szCs w:val="20"/>
-        </w:rPr>
-        <w:tab/>
-        <w:t>Aims</w:t>
-      </w:r>
-    </w:p>
-    <w:p>
-      <w:pPr>
-        <w:rPr>
-          <w:sz w:val="20"/>
-          <w:szCs w:val="20"/>
-        </w:rPr>
-      </w:pPr>
-      <w:r>
-        <w:rPr>
-          <w:sz w:val="20"/>
-          <w:szCs w:val="20"/>
-        </w:rPr>
-        <w:tab/>
-        <w:t>Objectives</w:t>
-      </w:r>
-    </w:p>
-    <w:p>
-      <w:pPr>
-        <w:rPr>
-          <w:sz w:val="20"/>
-          <w:szCs w:val="20"/>
-        </w:rPr>
-      </w:pPr>
-      <w:r>
-        <w:rPr>
-          <w:sz w:val="20"/>
-          <w:szCs w:val="20"/>
-        </w:rPr>
-        <w:t>Literature Review</w:t>
-      </w:r>
-    </w:p>
-    <w:p>
-      <w:pPr>
-        <w:rPr>
-          <w:sz w:val="20"/>
-          <w:szCs w:val="20"/>
-        </w:rPr>
-      </w:pPr>
-      <w:r>
-        <w:rPr>
-          <w:sz w:val="20"/>
-          <w:szCs w:val="20"/>
-        </w:rPr>
-        <w:tab/>
-        <w:t>Artistic Representation of Landscapes</w:t>
-      </w:r>
-    </w:p>
-    <w:p>
-      <w:pPr>
-        <w:rPr>
-          <w:sz w:val="20"/>
-          <w:szCs w:val="20"/>
-        </w:rPr>
-      </w:pPr>
-      <w:r>
-        <w:rPr>
-          <w:sz w:val="20"/>
-          <w:szCs w:val="20"/>
-        </w:rPr>
-        <w:tab/>
-        <w:t>Landscape Generation</w:t>
-      </w:r>
-    </w:p>
-    <w:p>
-      <w:pPr>
-        <w:rPr>
-          <w:sz w:val="20"/>
-          <w:szCs w:val="20"/>
-        </w:rPr>
-      </w:pPr>
-      <w:r>
-        <w:rPr>
-          <w:sz w:val="20"/>
-          <w:szCs w:val="20"/>
-        </w:rPr>
-        <w:tab/>
-        <w:t>Fluid Simulation Methods</w:t>
-      </w:r>
-    </w:p>
-    <w:p>
-      <w:pPr>
-        <w:rPr>
-          <w:sz w:val="20"/>
-          <w:szCs w:val="20"/>
-        </w:rPr>
-      </w:pPr>
-      <w:r>
-        <w:rPr>
-          <w:sz w:val="20"/>
-          <w:szCs w:val="20"/>
-        </w:rPr>
-        <w:tab/>
-        <w:t>The Hydraulic Erosion Algorithm</w:t>
       </w:r>
     </w:p>
     <w:p>
@@ -677,7 +549,197 @@
           <w:sz w:val="20"/>
           <w:szCs w:val="20"/>
         </w:rPr>
-        <w:t xml:space="preserve">height differences, a simple representation of </w:t>
+        <w:t>height differences, a simple representation of foliage, and soil maps</w:t>
+      </w:r>
+      <w:r>
+        <w:rPr>
+          <w:sz w:val="20"/>
+          <w:szCs w:val="20"/>
+        </w:rPr>
+        <w:t xml:space="preserve"> determining the exact properties of the land at any given point</w:t>
+      </w:r>
+      <w:r>
+        <w:rPr>
+          <w:sz w:val="20"/>
+          <w:szCs w:val="20"/>
+        </w:rPr>
+        <w:t xml:space="preserve">. </w:t>
+      </w:r>
+      <w:r>
+        <w:rPr>
+          <w:sz w:val="20"/>
+          <w:szCs w:val="20"/>
+        </w:rPr>
+        <w:t>It will be able to run a rainfall and spring</w:t>
+      </w:r>
+      <w:r>
+        <w:rPr>
+          <w:sz w:val="20"/>
+          <w:szCs w:val="20"/>
+        </w:rPr>
+        <w:t xml:space="preserve"> water</w:t>
+      </w:r>
+      <w:r>
+        <w:rPr>
+          <w:sz w:val="20"/>
+          <w:szCs w:val="20"/>
+        </w:rPr>
+        <w:t xml:space="preserve"> simulation</w:t>
+      </w:r>
+      <w:r>
+        <w:rPr>
+          <w:sz w:val="20"/>
+          <w:szCs w:val="20"/>
+        </w:rPr>
+        <w:t>,</w:t>
+      </w:r>
+      <w:r>
+        <w:rPr>
+          <w:sz w:val="20"/>
+          <w:szCs w:val="20"/>
+        </w:rPr>
+        <w:t xml:space="preserve"> showing</w:t>
+      </w:r>
+      <w:r>
+        <w:rPr>
+          <w:sz w:val="20"/>
+          <w:szCs w:val="20"/>
+        </w:rPr>
+        <w:t xml:space="preserve"> the effect that fluid would have on the landscape through means of erosion and sediment deposit</w:t>
+      </w:r>
+      <w:r>
+        <w:rPr>
+          <w:sz w:val="20"/>
+          <w:szCs w:val="20"/>
+        </w:rPr>
+        <w:t xml:space="preserve"> over multiple years</w:t>
+      </w:r>
+      <w:r>
+        <w:rPr>
+          <w:sz w:val="20"/>
+          <w:szCs w:val="20"/>
+        </w:rPr>
+        <w:t xml:space="preserve">. Fluids should be able to flow </w:t>
+      </w:r>
+      <w:r>
+        <w:rPr>
+          <w:sz w:val="20"/>
+          <w:szCs w:val="20"/>
+        </w:rPr>
+        <w:t xml:space="preserve">through the landscape </w:t>
+      </w:r>
+      <w:r>
+        <w:rPr>
+          <w:sz w:val="20"/>
+          <w:szCs w:val="20"/>
+        </w:rPr>
+        <w:t xml:space="preserve">and form pools, </w:t>
+      </w:r>
+      <w:r>
+        <w:rPr>
+          <w:sz w:val="20"/>
+          <w:szCs w:val="20"/>
+        </w:rPr>
+        <w:t xml:space="preserve">causing erosion and behaving as they would in traditional fluid dynamics (http://www.jlakes.org/config/hpkx/news_category/2015-06-01/PhysicsofLakesVolume3MethodsofUnderstandingLakesasComponents.pdf) </w:t>
+      </w:r>
+      <w:r>
+        <w:rPr>
+          <w:sz w:val="20"/>
+          <w:szCs w:val="20"/>
+        </w:rPr>
+        <w:t>, transferring</w:t>
+      </w:r>
+      <w:r>
+        <w:rPr>
+          <w:sz w:val="20"/>
+          <w:szCs w:val="20"/>
+        </w:rPr>
+        <w:t xml:space="preserve"> </w:t>
+      </w:r>
+      <w:r>
+        <w:rPr>
+          <w:sz w:val="20"/>
+          <w:szCs w:val="20"/>
+        </w:rPr>
+        <w:t>solids</w:t>
+      </w:r>
+      <w:r>
+        <w:rPr>
+          <w:sz w:val="20"/>
+          <w:szCs w:val="20"/>
+        </w:rPr>
+        <w:t xml:space="preserve"> from banks and cliffsides. </w:t>
+      </w:r>
+      <w:r>
+        <w:rPr>
+          <w:sz w:val="20"/>
+          <w:szCs w:val="20"/>
+        </w:rPr>
+        <w:t>Simulation will be particle-based, representing the movement of fluid down the landscape, and forming pools as it comes to rest</w:t>
+      </w:r>
+      <w:r>
+        <w:rPr>
+          <w:sz w:val="20"/>
+          <w:szCs w:val="20"/>
+        </w:rPr>
+        <w:t xml:space="preserve">. The precision of the model should be variable, allowing for both large and small-scale simulation, from a single riverbank to </w:t>
+      </w:r>
+      <w:r>
+        <w:rPr>
+          <w:sz w:val="20"/>
+          <w:szCs w:val="20"/>
+        </w:rPr>
+        <w:t>a kilometre squared of land</w:t>
+      </w:r>
+      <w:r>
+        <w:rPr>
+          <w:sz w:val="20"/>
+          <w:szCs w:val="20"/>
+        </w:rPr>
+        <w:t>.</w:t>
+      </w:r>
+    </w:p>
+    <w:p>
+      <w:pPr>
+        <w:rPr>
+          <w:sz w:val="20"/>
+          <w:szCs w:val="20"/>
+        </w:rPr>
+      </w:pPr>
+      <w:r>
+        <w:rPr>
+          <w:sz w:val="20"/>
+          <w:szCs w:val="20"/>
+        </w:rPr>
+        <w:t xml:space="preserve">The simulation </w:t>
+      </w:r>
+      <w:r>
+        <w:rPr>
+          <w:sz w:val="20"/>
+          <w:szCs w:val="20"/>
+        </w:rPr>
+        <w:t>will not</w:t>
+      </w:r>
+      <w:r>
+        <w:rPr>
+          <w:sz w:val="20"/>
+          <w:szCs w:val="20"/>
+        </w:rPr>
+        <w:t xml:space="preserve"> account for the effect of </w:t>
+      </w:r>
+      <w:r>
+        <w:rPr>
+          <w:sz w:val="20"/>
+          <w:szCs w:val="20"/>
+        </w:rPr>
+        <w:t xml:space="preserve">humans or </w:t>
+      </w:r>
+      <w:r>
+        <w:rPr>
+          <w:sz w:val="20"/>
+          <w:szCs w:val="20"/>
+        </w:rPr>
+        <w:t xml:space="preserve">animals on the landscape, the freezing and thawing of water, or the effects of altitude on the behaviour of fluids and gasses. The inherent complexity of these </w:t>
       </w:r>
       <w:r>
         <w:rPr>
@@ -685,197 +747,7 @@
           <w:szCs w:val="20"/>
         </w:rPr>
         <w:lastRenderedPageBreak/>
-        <w:t>foliage, and soil maps</w:t>
-      </w:r>
-      <w:r>
-        <w:rPr>
-          <w:sz w:val="20"/>
-          <w:szCs w:val="20"/>
-        </w:rPr>
-        <w:t xml:space="preserve"> determining the exact properties of the land at any given point</w:t>
-      </w:r>
-      <w:r>
-        <w:rPr>
-          <w:sz w:val="20"/>
-          <w:szCs w:val="20"/>
-        </w:rPr>
-        <w:t xml:space="preserve">. </w:t>
-      </w:r>
-      <w:r>
-        <w:rPr>
-          <w:sz w:val="20"/>
-          <w:szCs w:val="20"/>
-        </w:rPr>
-        <w:t>It will be able to run a rainfall and spring</w:t>
-      </w:r>
-      <w:r>
-        <w:rPr>
-          <w:sz w:val="20"/>
-          <w:szCs w:val="20"/>
-        </w:rPr>
-        <w:t xml:space="preserve"> water</w:t>
-      </w:r>
-      <w:r>
-        <w:rPr>
-          <w:sz w:val="20"/>
-          <w:szCs w:val="20"/>
-        </w:rPr>
-        <w:t xml:space="preserve"> simulation</w:t>
-      </w:r>
-      <w:r>
-        <w:rPr>
-          <w:sz w:val="20"/>
-          <w:szCs w:val="20"/>
-        </w:rPr>
-        <w:t>,</w:t>
-      </w:r>
-      <w:r>
-        <w:rPr>
-          <w:sz w:val="20"/>
-          <w:szCs w:val="20"/>
-        </w:rPr>
-        <w:t xml:space="preserve"> showing</w:t>
-      </w:r>
-      <w:r>
-        <w:rPr>
-          <w:sz w:val="20"/>
-          <w:szCs w:val="20"/>
-        </w:rPr>
-        <w:t xml:space="preserve"> the effect that fluid would have on the landscape through means of erosion and sediment deposit</w:t>
-      </w:r>
-      <w:r>
-        <w:rPr>
-          <w:sz w:val="20"/>
-          <w:szCs w:val="20"/>
-        </w:rPr>
-        <w:t xml:space="preserve"> over multiple years</w:t>
-      </w:r>
-      <w:r>
-        <w:rPr>
-          <w:sz w:val="20"/>
-          <w:szCs w:val="20"/>
-        </w:rPr>
-        <w:t xml:space="preserve">. Fluids should be able to flow </w:t>
-      </w:r>
-      <w:r>
-        <w:rPr>
-          <w:sz w:val="20"/>
-          <w:szCs w:val="20"/>
-        </w:rPr>
-        <w:t xml:space="preserve">through the landscape </w:t>
-      </w:r>
-      <w:r>
-        <w:rPr>
-          <w:sz w:val="20"/>
-          <w:szCs w:val="20"/>
-        </w:rPr>
-        <w:t xml:space="preserve">and form pools, </w:t>
-      </w:r>
-      <w:r>
-        <w:rPr>
-          <w:sz w:val="20"/>
-          <w:szCs w:val="20"/>
-        </w:rPr>
-        <w:t xml:space="preserve">causing erosion and behaving as they would in traditional fluid dynamics (http://www.jlakes.org/config/hpkx/news_category/2015-06-01/PhysicsofLakesVolume3MethodsofUnderstandingLakesasComponents.pdf) </w:t>
-      </w:r>
-      <w:r>
-        <w:rPr>
-          <w:sz w:val="20"/>
-          <w:szCs w:val="20"/>
-        </w:rPr>
-        <w:t>, transferring</w:t>
-      </w:r>
-      <w:r>
-        <w:rPr>
-          <w:sz w:val="20"/>
-          <w:szCs w:val="20"/>
-        </w:rPr>
-        <w:t xml:space="preserve"> </w:t>
-      </w:r>
-      <w:r>
-        <w:rPr>
-          <w:sz w:val="20"/>
-          <w:szCs w:val="20"/>
-        </w:rPr>
-        <w:t>solids</w:t>
-      </w:r>
-      <w:r>
-        <w:rPr>
-          <w:sz w:val="20"/>
-          <w:szCs w:val="20"/>
-        </w:rPr>
-        <w:t xml:space="preserve"> from banks and cliffsides. </w:t>
-      </w:r>
-      <w:r>
-        <w:rPr>
-          <w:sz w:val="20"/>
-          <w:szCs w:val="20"/>
-        </w:rPr>
-        <w:t>Simulation will be particle-based, representing the movement of fluid down the landscape, and forming pools as it comes to rest</w:t>
-      </w:r>
-      <w:r>
-        <w:rPr>
-          <w:sz w:val="20"/>
-          <w:szCs w:val="20"/>
-        </w:rPr>
-        <w:t xml:space="preserve">. The precision of the model should be variable, allowing for both large and small-scale simulation, from a single riverbank to </w:t>
-      </w:r>
-      <w:r>
-        <w:rPr>
-          <w:sz w:val="20"/>
-          <w:szCs w:val="20"/>
-        </w:rPr>
-        <w:t>a kilometre squared of land</w:t>
-      </w:r>
-      <w:r>
-        <w:rPr>
-          <w:sz w:val="20"/>
-          <w:szCs w:val="20"/>
-        </w:rPr>
-        <w:t>.</w:t>
-      </w:r>
-    </w:p>
-    <w:p>
-      <w:pPr>
-        <w:rPr>
-          <w:sz w:val="20"/>
-          <w:szCs w:val="20"/>
-        </w:rPr>
-      </w:pPr>
-      <w:r>
-        <w:rPr>
-          <w:sz w:val="20"/>
-          <w:szCs w:val="20"/>
-        </w:rPr>
-        <w:t xml:space="preserve">The simulation </w:t>
-      </w:r>
-      <w:r>
-        <w:rPr>
-          <w:sz w:val="20"/>
-          <w:szCs w:val="20"/>
-        </w:rPr>
-        <w:t>will not</w:t>
-      </w:r>
-      <w:r>
-        <w:rPr>
-          <w:sz w:val="20"/>
-          <w:szCs w:val="20"/>
-        </w:rPr>
-        <w:t xml:space="preserve"> account for the effect of </w:t>
-      </w:r>
-      <w:r>
-        <w:rPr>
-          <w:sz w:val="20"/>
-          <w:szCs w:val="20"/>
-        </w:rPr>
-        <w:t xml:space="preserve">humans or </w:t>
-      </w:r>
-      <w:r>
-        <w:rPr>
-          <w:sz w:val="20"/>
-          <w:szCs w:val="20"/>
-        </w:rPr>
-        <w:t>animals on the landscape, the freezing and thawing of water, or the effects of altitude on the behaviour of fluids and gasses. The inherent complexity of these features would require a full study</w:t>
+        <w:t>features would require a full study</w:t>
       </w:r>
       <w:r>
         <w:rPr>
@@ -1497,7 +1369,6 @@
           <w:sz w:val="20"/>
           <w:szCs w:val="20"/>
         </w:rPr>
-        <w:lastRenderedPageBreak/>
         <w:t xml:space="preserve">Landscape generation is a well-studied field, and various </w:t>
       </w:r>
       <w:r>
@@ -1652,7 +1523,15 @@
           <w:sz w:val="20"/>
           <w:szCs w:val="20"/>
         </w:rPr>
-        <w:t xml:space="preserve">) was also an option, but the lack of a defined square grid and lack of control over exact map specifications would make particle fluid simulation difficult. A custom-made generation tool was the </w:t>
+        <w:t xml:space="preserve">) was also an option, but the lack of a defined square grid and </w:t>
+      </w:r>
+      <w:r>
+        <w:rPr>
+          <w:sz w:val="20"/>
+          <w:szCs w:val="20"/>
+        </w:rPr>
+        <w:lastRenderedPageBreak/>
+        <w:t xml:space="preserve">lack of control over exact map specifications would make particle fluid simulation difficult. A custom-made generation tool was the </w:t>
       </w:r>
       <w:r>
         <w:rPr>
@@ -2387,7 +2266,6 @@
           <w:sz w:val="20"/>
           <w:szCs w:val="20"/>
         </w:rPr>
-        <w:lastRenderedPageBreak/>
         <w:t>Initially</w:t>
       </w:r>
       <w:r>
@@ -2626,7 +2504,15 @@
           <w:sz w:val="20"/>
           <w:szCs w:val="20"/>
         </w:rPr>
-        <w:t xml:space="preserve"> more rooted in classical mechanics than traditional fluid simulation, it could provide an </w:t>
+        <w:t xml:space="preserve"> more rooted in classical mechanics than traditional fluid simulation, it could </w:t>
+      </w:r>
+      <w:r>
+        <w:rPr>
+          <w:sz w:val="20"/>
+          <w:szCs w:val="20"/>
+        </w:rPr>
+        <w:lastRenderedPageBreak/>
+        <w:t xml:space="preserve">provide an </w:t>
       </w:r>
       <w:r>
         <w:rPr>
@@ -3199,6 +3085,7 @@
       </w:pPr>
       <w:r>
         <w:rPr>
+          <w:noProof/>
           <w:sz w:val="20"/>
           <w:szCs w:val="20"/>
         </w:rPr>
@@ -3919,6 +3806,7 @@
       </w:r>
       <w:r>
         <w:rPr>
+          <w:noProof/>
           <w:sz w:val="20"/>
           <w:szCs w:val="20"/>
         </w:rPr>
@@ -4444,7 +4332,265 @@
           <w:sz w:val="20"/>
           <w:szCs w:val="20"/>
         </w:rPr>
-        <w:t xml:space="preserve"> This interpolation is performed in the shader, as with a 1km*1km map, it will be called 1,000,000 times per render call.</w:t>
+        <w:t xml:space="preserve"> This interpolation is performed in the shader, </w:t>
+      </w:r>
+      <w:r>
+        <w:rPr>
+          <w:sz w:val="20"/>
+          <w:szCs w:val="20"/>
+        </w:rPr>
+        <w:t xml:space="preserve">as it is performed once per tile per render </w:t>
+      </w:r>
+      <w:r>
+        <w:rPr>
+          <w:sz w:val="20"/>
+          <w:szCs w:val="20"/>
+        </w:rPr>
+        <w:t>call and</w:t>
+      </w:r>
+      <w:r>
+        <w:rPr>
+          <w:sz w:val="20"/>
+          <w:szCs w:val="20"/>
+        </w:rPr>
+        <w:t xml:space="preserve"> processing it on the GPU allows for faster rendering</w:t>
+      </w:r>
+      <w:r>
+        <w:rPr>
+          <w:sz w:val="20"/>
+          <w:szCs w:val="20"/>
+        </w:rPr>
+        <w:t>.</w:t>
+      </w:r>
+    </w:p>
+    <w:p>
+      <w:pPr>
+        <w:rPr>
+          <w:sz w:val="20"/>
+          <w:szCs w:val="20"/>
+        </w:rPr>
+      </w:pPr>
+      <w:r>
+        <w:rPr>
+          <w:sz w:val="20"/>
+          <w:szCs w:val="20"/>
+        </w:rPr>
+        <w:t>An additional method for performant rendering is LOD scaling</w:t>
+      </w:r>
+      <w:r>
+        <w:rPr>
+          <w:sz w:val="20"/>
+          <w:szCs w:val="20"/>
+        </w:rPr>
+        <w:t xml:space="preserve"> (</w:t>
+      </w:r>
+      <w:r>
+        <w:rPr>
+          <w:sz w:val="20"/>
+          <w:szCs w:val="20"/>
+        </w:rPr>
+        <w:t>https://docs.unity3d.com/Manual/LevelOfDetail.html</w:t>
+      </w:r>
+      <w:r>
+        <w:rPr>
+          <w:sz w:val="20"/>
+          <w:szCs w:val="20"/>
+        </w:rPr>
+        <w:t>)</w:t>
+      </w:r>
+      <w:r>
+        <w:rPr>
+          <w:sz w:val="20"/>
+          <w:szCs w:val="20"/>
+        </w:rPr>
+        <w:t xml:space="preserve">. During a render call, the current zoom level of the map </w:t>
+      </w:r>
+      <w:r>
+        <w:rPr>
+          <w:sz w:val="20"/>
+          <w:szCs w:val="20"/>
+        </w:rPr>
+        <w:t xml:space="preserve">and the camera position </w:t>
+      </w:r>
+      <w:r>
+        <w:rPr>
+          <w:sz w:val="20"/>
+          <w:szCs w:val="20"/>
+        </w:rPr>
+        <w:t xml:space="preserve">is considered when processing node data. </w:t>
+      </w:r>
+      <w:r>
+        <w:rPr>
+          <w:sz w:val="20"/>
+          <w:szCs w:val="20"/>
+        </w:rPr>
+        <w:t>If the map is sufficiently zoomed out so that rendering every tile could cause performance issue</w:t>
+      </w:r>
+      <w:r>
+        <w:rPr>
+          <w:sz w:val="20"/>
+          <w:szCs w:val="20"/>
+        </w:rPr>
+        <w:t>s</w:t>
+      </w:r>
+      <w:r>
+        <w:rPr>
+          <w:sz w:val="20"/>
+          <w:szCs w:val="20"/>
+        </w:rPr>
+        <w:t xml:space="preserve">, </w:t>
+      </w:r>
+      <w:r>
+        <w:rPr>
+          <w:sz w:val="20"/>
+          <w:szCs w:val="20"/>
+        </w:rPr>
+        <w:t>some node data is skipped, rendering 16m^2 tile</w:t>
+      </w:r>
+      <w:r>
+        <w:rPr>
+          <w:sz w:val="20"/>
+          <w:szCs w:val="20"/>
+        </w:rPr>
+        <w:t xml:space="preserve">s </w:t>
+      </w:r>
+      <w:r>
+        <w:rPr>
+          <w:sz w:val="20"/>
+          <w:szCs w:val="20"/>
+        </w:rPr>
+        <w:t>instead of a 1m^2 one. The bilinear interpolation in the shader also interpolates between only the corner nodes of each tile, reducing the workload</w:t>
+      </w:r>
+      <w:r>
+        <w:rPr>
+          <w:sz w:val="20"/>
+          <w:szCs w:val="20"/>
+        </w:rPr>
+        <w:t xml:space="preserve"> on the GPU</w:t>
+      </w:r>
+      <w:r>
+        <w:rPr>
+          <w:sz w:val="20"/>
+          <w:szCs w:val="20"/>
+        </w:rPr>
+        <w:t xml:space="preserve">. </w:t>
+      </w:r>
+      <w:r>
+        <w:rPr>
+          <w:sz w:val="20"/>
+          <w:szCs w:val="20"/>
+        </w:rPr>
+        <w:t>This allows for incredibly large landscapes to be rendered at very low zoom levels without rendering up to 1,000,000 tiles to represent 1km^2 of land.</w:t>
+      </w:r>
+    </w:p>
+    <w:p>
+      <w:pPr>
+        <w:jc w:val="center"/>
+        <w:rPr>
+          <w:sz w:val="20"/>
+          <w:szCs w:val="20"/>
+        </w:rPr>
+      </w:pPr>
+      <w:r>
+        <w:rPr>
+          <w:sz w:val="20"/>
+          <w:szCs w:val="20"/>
+        </w:rPr>
+        <w:t xml:space="preserve"> </w:t>
+      </w:r>
+      <w:r>
+        <w:rPr>
+          <w:sz w:val="20"/>
+          <w:szCs w:val="20"/>
+        </w:rPr>
+        <w:drawing>
+          <wp:inline distT="0" distB="0" distL="0" distR="0" wp14:anchorId="3A3A109B" wp14:editId="1902C669">
+            <wp:extent cx="4749418" cy="2415752"/>
+            <wp:effectExtent l="0" t="0" r="0" b="3810"/>
+            <wp:docPr id="2" name="Picture 2" descr="Calendar&#10;&#10;Description automatically generated"/>
+            <wp:cNvGraphicFramePr>
+              <a:graphicFrameLocks xmlns:a="http://schemas.openxmlformats.org/drawingml/2006/main" noChangeAspect="1"/>
+            </wp:cNvGraphicFramePr>
+            <a:graphic xmlns:a="http://schemas.openxmlformats.org/drawingml/2006/main">
+              <a:graphicData uri="http://schemas.openxmlformats.org/drawingml/2006/picture">
+                <pic:pic xmlns:pic="http://schemas.openxmlformats.org/drawingml/2006/picture">
+                  <pic:nvPicPr>
+                    <pic:cNvPr id="2" name="Picture 2" descr="Calendar&#10;&#10;Description automatically generated"/>
+                    <pic:cNvPicPr/>
+                  </pic:nvPicPr>
+                  <pic:blipFill>
+                    <a:blip r:embed="rId23"/>
+                    <a:stretch>
+                      <a:fillRect/>
+                    </a:stretch>
+                  </pic:blipFill>
+                  <pic:spPr>
+                    <a:xfrm>
+                      <a:off x="0" y="0"/>
+                      <a:ext cx="4763464" cy="2422897"/>
+                    </a:xfrm>
+                    <a:prstGeom prst="rect">
+                      <a:avLst/>
+                    </a:prstGeom>
+                  </pic:spPr>
+                </pic:pic>
+              </a:graphicData>
+            </a:graphic>
+          </wp:inline>
+        </w:drawing>
+      </w:r>
+    </w:p>
+    <w:p>
+      <w:pPr>
+        <w:jc w:val="center"/>
+        <w:rPr>
+          <w:i/>
+          <w:iCs/>
+          <w:sz w:val="20"/>
+          <w:szCs w:val="20"/>
+        </w:rPr>
+      </w:pPr>
+      <w:r>
+        <w:rPr>
+          <w:i/>
+          <w:iCs/>
+          <w:sz w:val="20"/>
+          <w:szCs w:val="20"/>
+        </w:rPr>
+        <w:t xml:space="preserve">An example of LOD scaling on </w:t>
+      </w:r>
+      <w:r>
+        <w:rPr>
+          <w:i/>
+          <w:iCs/>
+          <w:sz w:val="20"/>
+          <w:szCs w:val="20"/>
+        </w:rPr>
+        <w:t xml:space="preserve">map </w:t>
+      </w:r>
+      <w:r>
+        <w:rPr>
+          <w:i/>
+          <w:iCs/>
+          <w:sz w:val="20"/>
+          <w:szCs w:val="20"/>
+        </w:rPr>
+        <w:t>tiles</w:t>
+      </w:r>
+    </w:p>
+    <w:p>
+      <w:pPr>
+        <w:rPr>
+          <w:sz w:val="20"/>
+          <w:szCs w:val="20"/>
+        </w:rPr>
+      </w:pPr>
+      <w:r>
+        <w:rPr>
+          <w:sz w:val="20"/>
+          <w:szCs w:val="20"/>
+        </w:rPr>
+        <w:t xml:space="preserve">Another method of improving performance at closer zoom levels is culling- tiles behind the camera, and tiles a significant distance away, are not rendered when closely zoomed in. This scales inversely to the level of detail, as skipping node data can allow for a larger distance to be rendered. </w:t>
       </w:r>
     </w:p>
     <w:p>
@@ -4620,12 +4766,20 @@
         </w:rPr>
         <w:t xml:space="preserve"> </w:t>
       </w:r>
-      <w:r>
+    </w:p>
+    <w:p>
+      <w:pPr>
         <w:rPr>
           <w:noProof/>
         </w:rPr>
+      </w:pPr>
+      <w:r>
+        <w:rPr>
+          <w:noProof/>
+        </w:rPr>
+        <w:lastRenderedPageBreak/>
         <w:drawing>
-          <wp:inline distT="0" distB="0" distL="0" distR="0" wp14:anchorId="58BAE57D" wp14:editId="768645A2">
+          <wp:inline distT="0" distB="0" distL="0" distR="0" wp14:anchorId="58BAE57D" wp14:editId="337FA367">
             <wp:extent cx="5731510" cy="3646170"/>
             <wp:effectExtent l="0" t="0" r="2540" b="0"/>
             <wp:docPr id="7" name="Picture 7" descr="A picture containing nature, dark, clouds&#10;&#10;Description automatically generated"/>
@@ -4640,7 +4794,19 @@
                     <pic:cNvPicPr/>
                   </pic:nvPicPr>
                   <pic:blipFill>
-                    <a:blip r:embed="rId23"/>
+                    <a:blip r:embed="rId24">
+                      <a:extLst>
+                        <a:ext uri="{BEBA8EAE-BF5A-486C-A8C5-ECC9F3942E4B}">
+                          <a14:imgProps xmlns:a14="http://schemas.microsoft.com/office/drawing/2010/main">
+                            <a14:imgLayer r:embed="rId25">
+                              <a14:imgEffect>
+                                <a14:saturation sat="300000"/>
+                              </a14:imgEffect>
+                            </a14:imgLayer>
+                          </a14:imgProps>
+                        </a:ext>
+                      </a:extLst>
+                    </a:blip>
                     <a:stretch>
                       <a:fillRect/>
                     </a:stretch>
@@ -4792,7 +4958,6 @@
           <w:sz w:val="20"/>
           <w:szCs w:val="20"/>
         </w:rPr>
-        <w:lastRenderedPageBreak/>
         <w:tab/>
         <w:t>Visualisation of fluid behaviour- particles</w:t>
       </w:r>
@@ -5047,6 +5212,7 @@
         </w:rPr>
         <w:t xml:space="preserve">Explain final implementation and how it came to be. Screenshots of program </w:t>
       </w:r>
+      <w:proofErr w:type="gramStart"/>
       <w:r>
         <w:rPr>
           <w:sz w:val="20"/>
@@ -5054,6 +5220,7 @@
         </w:rPr>
         <w:t>running,</w:t>
       </w:r>
+      <w:proofErr w:type="gramEnd"/>
       <w:r>
         <w:rPr>
           <w:sz w:val="20"/>

--- a/Dissertation Draft.docx
+++ b/Dissertation Draft.docx
@@ -4504,10 +4504,10 @@
           <w:szCs w:val="20"/>
         </w:rPr>
         <w:drawing>
-          <wp:inline distT="0" distB="0" distL="0" distR="0" wp14:anchorId="3A3A109B" wp14:editId="1902C669">
-            <wp:extent cx="4749418" cy="2415752"/>
-            <wp:effectExtent l="0" t="0" r="0" b="3810"/>
-            <wp:docPr id="2" name="Picture 2" descr="Calendar&#10;&#10;Description automatically generated"/>
+          <wp:inline distT="0" distB="0" distL="0" distR="0" wp14:anchorId="5A0AC386" wp14:editId="07822EB9">
+            <wp:extent cx="4783667" cy="2654707"/>
+            <wp:effectExtent l="0" t="0" r="0" b="0"/>
+            <wp:docPr id="8" name="Picture 8" descr="A picture containing shape&#10;&#10;Description automatically generated"/>
             <wp:cNvGraphicFramePr>
               <a:graphicFrameLocks xmlns:a="http://schemas.openxmlformats.org/drawingml/2006/main" noChangeAspect="1"/>
             </wp:cNvGraphicFramePr>
@@ -4515,7 +4515,7 @@
               <a:graphicData uri="http://schemas.openxmlformats.org/drawingml/2006/picture">
                 <pic:pic xmlns:pic="http://schemas.openxmlformats.org/drawingml/2006/picture">
                   <pic:nvPicPr>
-                    <pic:cNvPr id="2" name="Picture 2" descr="Calendar&#10;&#10;Description automatically generated"/>
+                    <pic:cNvPr id="8" name="Picture 8" descr="A picture containing shape&#10;&#10;Description automatically generated"/>
                     <pic:cNvPicPr/>
                   </pic:nvPicPr>
                   <pic:blipFill>
@@ -4527,7 +4527,7 @@
                   <pic:spPr>
                     <a:xfrm>
                       <a:off x="0" y="0"/>
-                      <a:ext cx="4763464" cy="2422897"/>
+                      <a:ext cx="4789447" cy="2657914"/>
                     </a:xfrm>
                     <a:prstGeom prst="rect">
                       <a:avLst/>
@@ -4889,17 +4889,79 @@
         </w:rPr>
         <w:t xml:space="preserve">However, common issues with shadow mapping such as acne (citation) and peter-panning (citation) had increased visibility due to the complex nature of the terrain and the precision needed along the water shoreline. </w:t>
       </w:r>
-    </w:p>
-    <w:p>
-      <w:pPr>
-        <w:rPr>
-          <w:sz w:val="20"/>
-          <w:szCs w:val="20"/>
-        </w:rPr>
-      </w:pPr>
       <w:r>
         <w:rPr>
           <w:noProof/>
+        </w:rPr>
+        <w:drawing>
+          <wp:inline distT="0" distB="0" distL="0" distR="0" wp14:anchorId="4FC6E2C3" wp14:editId="5B2E1DA2">
+            <wp:extent cx="5731510" cy="2059940"/>
+            <wp:effectExtent l="0" t="0" r="2540" b="0"/>
+            <wp:docPr id="9" name="Picture 9"/>
+            <wp:cNvGraphicFramePr>
+              <a:graphicFrameLocks xmlns:a="http://schemas.openxmlformats.org/drawingml/2006/main" noChangeAspect="1"/>
+            </wp:cNvGraphicFramePr>
+            <a:graphic xmlns:a="http://schemas.openxmlformats.org/drawingml/2006/main">
+              <a:graphicData uri="http://schemas.openxmlformats.org/drawingml/2006/picture">
+                <pic:pic xmlns:pic="http://schemas.openxmlformats.org/drawingml/2006/picture">
+                  <pic:nvPicPr>
+                    <pic:cNvPr id="1" name=""/>
+                    <pic:cNvPicPr/>
+                  </pic:nvPicPr>
+                  <pic:blipFill>
+                    <a:blip r:embed="rId26"/>
+                    <a:stretch>
+                      <a:fillRect/>
+                    </a:stretch>
+                  </pic:blipFill>
+                  <pic:spPr>
+                    <a:xfrm>
+                      <a:off x="0" y="0"/>
+                      <a:ext cx="5731510" cy="2059940"/>
+                    </a:xfrm>
+                    <a:prstGeom prst="rect">
+                      <a:avLst/>
+                    </a:prstGeom>
+                  </pic:spPr>
+                </pic:pic>
+              </a:graphicData>
+            </a:graphic>
+          </wp:inline>
+        </w:drawing>
+      </w:r>
+    </w:p>
+    <w:p>
+      <w:pPr>
+        <w:jc w:val="center"/>
+        <w:rPr>
+          <w:i/>
+          <w:iCs/>
+          <w:noProof/>
+          <w:sz w:val="20"/>
+          <w:szCs w:val="20"/>
+        </w:rPr>
+      </w:pPr>
+      <w:r>
+        <w:rPr>
+          <w:i/>
+          <w:iCs/>
+          <w:noProof/>
+          <w:sz w:val="20"/>
+          <w:szCs w:val="20"/>
+        </w:rPr>
+        <w:t>Depth map water rendering, with acne occurring on the land’s edge</w:t>
+      </w:r>
+    </w:p>
+    <w:p>
+      <w:pPr>
+        <w:rPr>
+          <w:sz w:val="20"/>
+          <w:szCs w:val="20"/>
+        </w:rPr>
+      </w:pPr>
+      <w:r>
+        <w:rPr>
+          <w:noProof/>
           <w:sz w:val="20"/>
           <w:szCs w:val="20"/>
         </w:rPr>
@@ -4958,6 +5020,7 @@
           <w:sz w:val="20"/>
           <w:szCs w:val="20"/>
         </w:rPr>
+        <w:lastRenderedPageBreak/>
         <w:tab/>
         <w:t>Visualisation of fluid behaviour- particles</w:t>
       </w:r>

--- a/Dissertation Draft.docx
+++ b/Dissertation Draft.docx
@@ -1269,7 +1269,6 @@
         </w:rPr>
         <w:t xml:space="preserve">neglect reference to such behaviour, in favour of performance instead. Games such as </w:t>
       </w:r>
-      <w:proofErr w:type="spellStart"/>
       <w:r>
         <w:rPr>
           <w:sz w:val="20"/>
@@ -1277,7 +1276,6 @@
         </w:rPr>
         <w:t>Rimworld</w:t>
       </w:r>
-      <w:proofErr w:type="spellEnd"/>
       <w:r>
         <w:rPr>
           <w:sz w:val="20"/>
@@ -2155,23 +2153,7 @@
           <w:sz w:val="20"/>
           <w:szCs w:val="20"/>
         </w:rPr>
-        <w:t>he Lattice-</w:t>
-      </w:r>
-      <w:proofErr w:type="spellStart"/>
-      <w:r>
-        <w:rPr>
-          <w:sz w:val="20"/>
-          <w:szCs w:val="20"/>
-        </w:rPr>
-        <w:t>Boltzman</w:t>
-      </w:r>
-      <w:proofErr w:type="spellEnd"/>
-      <w:r>
-        <w:rPr>
-          <w:sz w:val="20"/>
-          <w:szCs w:val="20"/>
-        </w:rPr>
-        <w:t xml:space="preserve"> algorithms</w:t>
+        <w:t>he Lattice-Boltzman algorithms</w:t>
       </w:r>
       <w:r>
         <w:rPr>
@@ -2951,23 +2933,7 @@
           <w:sz w:val="20"/>
           <w:szCs w:val="20"/>
         </w:rPr>
-        <w:t xml:space="preserve"> in </w:t>
-      </w:r>
-      <w:proofErr w:type="spellStart"/>
-      <w:r>
-        <w:rPr>
-          <w:sz w:val="20"/>
-          <w:szCs w:val="20"/>
-        </w:rPr>
-        <w:t>NodeMarker</w:t>
-      </w:r>
-      <w:proofErr w:type="spellEnd"/>
-      <w:r>
-        <w:rPr>
-          <w:sz w:val="20"/>
-          <w:szCs w:val="20"/>
-        </w:rPr>
-        <w:t xml:space="preserve"> structs</w:t>
+        <w:t xml:space="preserve"> in NodeMarker structs</w:t>
       </w:r>
       <w:r>
         <w:rPr>
@@ -3010,39 +2976,7 @@
           <w:sz w:val="20"/>
           <w:szCs w:val="20"/>
         </w:rPr>
-        <w:t xml:space="preserve">A </w:t>
-      </w:r>
-      <w:proofErr w:type="spellStart"/>
-      <w:r>
-        <w:rPr>
-          <w:sz w:val="20"/>
-          <w:szCs w:val="20"/>
-        </w:rPr>
-        <w:t>MapRenderer</w:t>
-      </w:r>
-      <w:proofErr w:type="spellEnd"/>
-      <w:r>
-        <w:rPr>
-          <w:sz w:val="20"/>
-          <w:szCs w:val="20"/>
-        </w:rPr>
-        <w:t xml:space="preserve"> class houses the accessing of data for visual representation, as well as an OpenGL wrapper that visually displays results to the user. This uses several OpenGL Shaders, stored as </w:t>
-      </w:r>
-      <w:proofErr w:type="spellStart"/>
-      <w:r>
-        <w:rPr>
-          <w:sz w:val="20"/>
-          <w:szCs w:val="20"/>
-        </w:rPr>
-        <w:t>ShaderProgram</w:t>
-      </w:r>
-      <w:proofErr w:type="spellEnd"/>
-      <w:r>
-        <w:rPr>
-          <w:sz w:val="20"/>
-          <w:szCs w:val="20"/>
-        </w:rPr>
-        <w:t xml:space="preserve"> classes. Interaction with the program uses the SDL event system and usage of the console, to access individual coordinate data. </w:t>
+        <w:t xml:space="preserve">A MapRenderer class houses the accessing of data for visual representation, as well as an OpenGL wrapper that visually displays results to the user. This uses several OpenGL Shaders, stored as ShaderProgram classes. Interaction with the program uses the SDL event system and usage of the console, to access individual coordinate data. </w:t>
       </w:r>
     </w:p>
     <w:p>
@@ -3209,71 +3143,7 @@
           <w:sz w:val="20"/>
           <w:szCs w:val="20"/>
         </w:rPr>
-        <w:t xml:space="preserve">Generation of a terrain heightmap uses various properties defined in a </w:t>
-      </w:r>
-      <w:proofErr w:type="spellStart"/>
-      <w:r>
-        <w:rPr>
-          <w:sz w:val="20"/>
-          <w:szCs w:val="20"/>
-        </w:rPr>
-        <w:t>MapParams</w:t>
-      </w:r>
-      <w:proofErr w:type="spellEnd"/>
-      <w:r>
-        <w:rPr>
-          <w:sz w:val="20"/>
-          <w:szCs w:val="20"/>
-        </w:rPr>
-        <w:t xml:space="preserve"> struct, provided in the map constructor. </w:t>
-      </w:r>
-      <w:proofErr w:type="spellStart"/>
-      <w:r>
-        <w:rPr>
-          <w:sz w:val="20"/>
-          <w:szCs w:val="20"/>
-        </w:rPr>
-        <w:t>MapParams</w:t>
-      </w:r>
-      <w:proofErr w:type="spellEnd"/>
-      <w:r>
-        <w:rPr>
-          <w:sz w:val="20"/>
-          <w:szCs w:val="20"/>
-        </w:rPr>
-        <w:t xml:space="preserve"> contain all tweakable values that can be used by the program, controlling rarities for terrain types, the scale of the map, rates of change for soil and rock types and foliage spread chances (among many more options.) This allows the program user to generate a terrain matching their specifications- for example, a 10km*10km terrain with steep inclines could be generated by decreasing the </w:t>
-      </w:r>
-      <w:proofErr w:type="spellStart"/>
-      <w:r>
-        <w:rPr>
-          <w:sz w:val="20"/>
-          <w:szCs w:val="20"/>
-        </w:rPr>
-        <w:t>hillRarity</w:t>
-      </w:r>
-      <w:proofErr w:type="spellEnd"/>
-      <w:r>
-        <w:rPr>
-          <w:sz w:val="20"/>
-          <w:szCs w:val="20"/>
-        </w:rPr>
-        <w:t xml:space="preserve">, increasing the </w:t>
-      </w:r>
-      <w:proofErr w:type="spellStart"/>
-      <w:r>
-        <w:rPr>
-          <w:sz w:val="20"/>
-          <w:szCs w:val="20"/>
-        </w:rPr>
-        <w:t>hillHeight</w:t>
-      </w:r>
-      <w:proofErr w:type="spellEnd"/>
-      <w:r>
-        <w:rPr>
-          <w:sz w:val="20"/>
-          <w:szCs w:val="20"/>
-        </w:rPr>
-        <w:t xml:space="preserve"> and increasing the scale.</w:t>
+        <w:t>Generation of a terrain heightmap uses various properties defined in a MapParams struct, provided in the map constructor. MapParams contain all tweakable values that can be used by the program, controlling rarities for terrain types, the scale of the map, rates of change for soil and rock types and foliage spread chances (among many more options.) This allows the program user to generate a terrain matching their specifications- for example, a 10km*10km terrain with steep inclines could be generated by decreasing the hillRarity, increasing the hillHeight and increasing the scale.</w:t>
       </w:r>
       <w:r>
         <w:rPr>
@@ -3588,23 +3458,7 @@
           <w:sz w:val="20"/>
           <w:szCs w:val="20"/>
         </w:rPr>
-        <w:t xml:space="preserve"> make significant effect on the terrain when they are generated. Mountains can be generated more frequently by changing the </w:t>
-      </w:r>
-      <w:proofErr w:type="spellStart"/>
-      <w:r>
-        <w:rPr>
-          <w:sz w:val="20"/>
-          <w:szCs w:val="20"/>
-        </w:rPr>
-        <w:t>MapParams</w:t>
-      </w:r>
-      <w:proofErr w:type="spellEnd"/>
-      <w:r>
-        <w:rPr>
-          <w:sz w:val="20"/>
-          <w:szCs w:val="20"/>
-        </w:rPr>
-        <w:t>.</w:t>
+        <w:t xml:space="preserve"> make significant effect on the terrain when they are generated. Mountains can be generated more frequently by changing the MapParams.</w:t>
       </w:r>
     </w:p>
     <w:p>
@@ -3764,25 +3618,8 @@
           <w:sz w:val="20"/>
           <w:szCs w:val="20"/>
         </w:rPr>
-        <w:t xml:space="preserve">Each node consists of various </w:t>
-      </w:r>
-      <w:proofErr w:type="spellStart"/>
-      <w:r>
-        <w:rPr>
-          <w:sz w:val="20"/>
-          <w:szCs w:val="20"/>
-        </w:rPr>
-        <w:t>NodeMarker</w:t>
-      </w:r>
-      <w:proofErr w:type="spellEnd"/>
-      <w:r>
-        <w:rPr>
-          <w:sz w:val="20"/>
-          <w:szCs w:val="20"/>
-        </w:rPr>
-        <w:t xml:space="preserve"> structs, which define the soil properties at that given level. These are populated in the </w:t>
-      </w:r>
-      <w:proofErr w:type="spellStart"/>
+        <w:t xml:space="preserve">Each node consists of various NodeMarker structs, which define the soil properties at that given level. These are populated in the </w:t>
+      </w:r>
       <w:r>
         <w:rPr>
           <w:sz w:val="20"/>
@@ -3790,7 +3627,6 @@
         </w:rPr>
         <w:t>addRocksAndDirt</w:t>
       </w:r>
-      <w:proofErr w:type="spellEnd"/>
       <w:r>
         <w:rPr>
           <w:sz w:val="20"/>
@@ -3974,7 +3810,6 @@
         </w:rPr>
         <w:t xml:space="preserve"> </w:t>
       </w:r>
-      <w:proofErr w:type="spellStart"/>
       <w:r>
         <w:rPr>
           <w:sz w:val="20"/>
@@ -3982,7 +3817,6 @@
         </w:rPr>
         <w:t>parmeters</w:t>
       </w:r>
-      <w:proofErr w:type="spellEnd"/>
       <w:r>
         <w:rPr>
           <w:sz w:val="20"/>
@@ -4070,23 +3904,7 @@
           <w:sz w:val="20"/>
           <w:szCs w:val="20"/>
         </w:rPr>
-        <w:t xml:space="preserve">The values of soil can also be analysed using the </w:t>
-      </w:r>
-      <w:proofErr w:type="spellStart"/>
-      <w:r>
-        <w:rPr>
-          <w:sz w:val="20"/>
-          <w:szCs w:val="20"/>
-        </w:rPr>
-        <w:t>getSoilType</w:t>
-      </w:r>
-      <w:proofErr w:type="spellEnd"/>
-      <w:r>
-        <w:rPr>
-          <w:sz w:val="20"/>
-          <w:szCs w:val="20"/>
-        </w:rPr>
-        <w:t xml:space="preserve"> function. This iterates through all known soil types for the map and finds the best match at the given node. If a loam (top layer of deposit that is different to the bulk of soil for that node) is present, </w:t>
+        <w:t xml:space="preserve">The values of soil can also be analysed using the getSoilType function. This iterates through all known soil types for the map and finds the best match at the given node. If a loam (top layer of deposit that is different to the bulk of soil for that node) is present, </w:t>
       </w:r>
       <w:r>
         <w:rPr>
@@ -4500,6 +4318,7 @@
       </w:r>
       <w:r>
         <w:rPr>
+          <w:noProof/>
           <w:sz w:val="20"/>
           <w:szCs w:val="20"/>
         </w:rPr>
@@ -5021,31 +4840,126 @@
           <w:szCs w:val="20"/>
         </w:rPr>
         <w:lastRenderedPageBreak/>
-        <w:tab/>
-        <w:t>Visualisation of fluid behaviour- particles</w:t>
-      </w:r>
-      <w:r>
-        <w:rPr>
-          <w:sz w:val="20"/>
-          <w:szCs w:val="20"/>
-        </w:rPr>
-        <w:t xml:space="preserve"> &amp; foliage</w:t>
-      </w:r>
-    </w:p>
-    <w:p>
-      <w:pPr>
-        <w:rPr>
-          <w:sz w:val="20"/>
-          <w:szCs w:val="20"/>
-        </w:rPr>
-      </w:pPr>
-      <w:r>
-        <w:rPr>
-          <w:sz w:val="20"/>
-          <w:szCs w:val="20"/>
-        </w:rPr>
-        <w:tab/>
-        <w:t>LOD</w:t>
+        <w:t>To simulate rainfall, volumes of water are spawned a</w:t>
+      </w:r>
+      <w:r>
+        <w:rPr>
+          <w:sz w:val="20"/>
+          <w:szCs w:val="20"/>
+        </w:rPr>
+        <w:t xml:space="preserve">t </w:t>
+      </w:r>
+      <w:r>
+        <w:rPr>
+          <w:sz w:val="20"/>
+          <w:szCs w:val="20"/>
+        </w:rPr>
+        <w:t>random points of the landscape, and descend and cascade to lower points, picking up and depositing sediment as they move</w:t>
+      </w:r>
+      <w:r>
+        <w:rPr>
+          <w:sz w:val="20"/>
+          <w:szCs w:val="20"/>
+        </w:rPr>
+        <w:t>.</w:t>
+      </w:r>
+      <w:r>
+        <w:rPr>
+          <w:sz w:val="20"/>
+          <w:szCs w:val="20"/>
+        </w:rPr>
+        <w:t xml:space="preserve"> </w:t>
+      </w:r>
+      <w:r>
+        <w:rPr>
+          <w:sz w:val="20"/>
+          <w:szCs w:val="20"/>
+        </w:rPr>
+        <w:t>P</w:t>
+      </w:r>
+      <w:r>
+        <w:rPr>
+          <w:sz w:val="20"/>
+          <w:szCs w:val="20"/>
+        </w:rPr>
+        <w:t>article movement over the terrain us</w:t>
+      </w:r>
+      <w:r>
+        <w:rPr>
+          <w:sz w:val="20"/>
+          <w:szCs w:val="20"/>
+        </w:rPr>
+        <w:t>es</w:t>
+      </w:r>
+      <w:r>
+        <w:rPr>
+          <w:sz w:val="20"/>
+          <w:szCs w:val="20"/>
+        </w:rPr>
+        <w:t xml:space="preserve"> classical mechanics to calculate changes in velocity and force exerted on the landscape. The </w:t>
+      </w:r>
+      <w:r>
+        <w:rPr>
+          <w:sz w:val="20"/>
+          <w:szCs w:val="20"/>
+        </w:rPr>
+        <w:t>d</w:t>
+      </w:r>
+      <w:r>
+        <w:rPr>
+          <w:sz w:val="20"/>
+          <w:szCs w:val="20"/>
+        </w:rPr>
+        <w:t>escend</w:t>
+      </w:r>
+      <w:r>
+        <w:rPr>
+          <w:sz w:val="20"/>
+          <w:szCs w:val="20"/>
+        </w:rPr>
+        <w:t xml:space="preserve"> </w:t>
+      </w:r>
+      <w:r>
+        <w:rPr>
+          <w:sz w:val="20"/>
+          <w:szCs w:val="20"/>
+        </w:rPr>
+        <w:t>function is repeatedly called</w:t>
+      </w:r>
+      <w:r>
+        <w:rPr>
+          <w:sz w:val="20"/>
+          <w:szCs w:val="20"/>
+        </w:rPr>
+        <w:t xml:space="preserve"> while a particle still contains a significant volume of water</w:t>
+      </w:r>
+      <w:r>
+        <w:rPr>
+          <w:sz w:val="20"/>
+          <w:szCs w:val="20"/>
+        </w:rPr>
+        <w:t>. This function uses previous water movement, existing velocity,</w:t>
+      </w:r>
+      <w:r>
+        <w:rPr>
+          <w:sz w:val="20"/>
+          <w:szCs w:val="20"/>
+        </w:rPr>
+        <w:t xml:space="preserve"> frictional forces from terrain and foliage,</w:t>
+      </w:r>
+      <w:r>
+        <w:rPr>
+          <w:sz w:val="20"/>
+          <w:szCs w:val="20"/>
+        </w:rPr>
+        <w:t xml:space="preserve"> and the gradient of the current tile’s slope to calculate exactly where a </w:t>
+      </w:r>
+      <w:r>
+        <w:rPr>
+          <w:sz w:val="20"/>
+          <w:szCs w:val="20"/>
+        </w:rPr>
+        <w:t>simulated particle should move.</w:t>
       </w:r>
     </w:p>
     <w:p>
@@ -5275,7 +5189,6 @@
         </w:rPr>
         <w:t xml:space="preserve">Explain final implementation and how it came to be. Screenshots of program </w:t>
       </w:r>
-      <w:proofErr w:type="gramStart"/>
       <w:r>
         <w:rPr>
           <w:sz w:val="20"/>
@@ -5283,7 +5196,6 @@
         </w:rPr>
         <w:t>running,</w:t>
       </w:r>
-      <w:proofErr w:type="gramEnd"/>
       <w:r>
         <w:rPr>
           <w:sz w:val="20"/>

--- a/Dissertation Draft.docx
+++ b/Dissertation Draft.docx
@@ -1269,6 +1269,7 @@
         </w:rPr>
         <w:t xml:space="preserve">neglect reference to such behaviour, in favour of performance instead. Games such as </w:t>
       </w:r>
+      <w:proofErr w:type="spellStart"/>
       <w:r>
         <w:rPr>
           <w:sz w:val="20"/>
@@ -1276,6 +1277,7 @@
         </w:rPr>
         <w:t>Rimworld</w:t>
       </w:r>
+      <w:proofErr w:type="spellEnd"/>
       <w:r>
         <w:rPr>
           <w:sz w:val="20"/>
@@ -2153,7 +2155,23 @@
           <w:sz w:val="20"/>
           <w:szCs w:val="20"/>
         </w:rPr>
-        <w:t>he Lattice-Boltzman algorithms</w:t>
+        <w:t>he Lattice-</w:t>
+      </w:r>
+      <w:proofErr w:type="spellStart"/>
+      <w:r>
+        <w:rPr>
+          <w:sz w:val="20"/>
+          <w:szCs w:val="20"/>
+        </w:rPr>
+        <w:t>Boltzman</w:t>
+      </w:r>
+      <w:proofErr w:type="spellEnd"/>
+      <w:r>
+        <w:rPr>
+          <w:sz w:val="20"/>
+          <w:szCs w:val="20"/>
+        </w:rPr>
+        <w:t xml:space="preserve"> algorithms</w:t>
       </w:r>
       <w:r>
         <w:rPr>
@@ -2933,7 +2951,23 @@
           <w:sz w:val="20"/>
           <w:szCs w:val="20"/>
         </w:rPr>
-        <w:t xml:space="preserve"> in NodeMarker structs</w:t>
+        <w:t xml:space="preserve"> in </w:t>
+      </w:r>
+      <w:proofErr w:type="spellStart"/>
+      <w:r>
+        <w:rPr>
+          <w:sz w:val="20"/>
+          <w:szCs w:val="20"/>
+        </w:rPr>
+        <w:t>NodeMarker</w:t>
+      </w:r>
+      <w:proofErr w:type="spellEnd"/>
+      <w:r>
+        <w:rPr>
+          <w:sz w:val="20"/>
+          <w:szCs w:val="20"/>
+        </w:rPr>
+        <w:t xml:space="preserve"> structs</w:t>
       </w:r>
       <w:r>
         <w:rPr>
@@ -2976,7 +3010,39 @@
           <w:sz w:val="20"/>
           <w:szCs w:val="20"/>
         </w:rPr>
-        <w:t xml:space="preserve">A MapRenderer class houses the accessing of data for visual representation, as well as an OpenGL wrapper that visually displays results to the user. This uses several OpenGL Shaders, stored as ShaderProgram classes. Interaction with the program uses the SDL event system and usage of the console, to access individual coordinate data. </w:t>
+        <w:t xml:space="preserve">A </w:t>
+      </w:r>
+      <w:proofErr w:type="spellStart"/>
+      <w:r>
+        <w:rPr>
+          <w:sz w:val="20"/>
+          <w:szCs w:val="20"/>
+        </w:rPr>
+        <w:t>MapRenderer</w:t>
+      </w:r>
+      <w:proofErr w:type="spellEnd"/>
+      <w:r>
+        <w:rPr>
+          <w:sz w:val="20"/>
+          <w:szCs w:val="20"/>
+        </w:rPr>
+        <w:t xml:space="preserve"> class houses the accessing of data for visual representation, as well as an OpenGL wrapper that visually displays results to the user. This uses several OpenGL Shaders, stored as </w:t>
+      </w:r>
+      <w:proofErr w:type="spellStart"/>
+      <w:r>
+        <w:rPr>
+          <w:sz w:val="20"/>
+          <w:szCs w:val="20"/>
+        </w:rPr>
+        <w:t>ShaderProgram</w:t>
+      </w:r>
+      <w:proofErr w:type="spellEnd"/>
+      <w:r>
+        <w:rPr>
+          <w:sz w:val="20"/>
+          <w:szCs w:val="20"/>
+        </w:rPr>
+        <w:t xml:space="preserve"> classes. Interaction with the program uses the SDL event system and usage of the console, to access individual coordinate data. </w:t>
       </w:r>
     </w:p>
     <w:p>
@@ -3143,7 +3209,71 @@
           <w:sz w:val="20"/>
           <w:szCs w:val="20"/>
         </w:rPr>
-        <w:t>Generation of a terrain heightmap uses various properties defined in a MapParams struct, provided in the map constructor. MapParams contain all tweakable values that can be used by the program, controlling rarities for terrain types, the scale of the map, rates of change for soil and rock types and foliage spread chances (among many more options.) This allows the program user to generate a terrain matching their specifications- for example, a 10km*10km terrain with steep inclines could be generated by decreasing the hillRarity, increasing the hillHeight and increasing the scale.</w:t>
+        <w:t xml:space="preserve">Generation of a terrain heightmap uses various properties defined in a </w:t>
+      </w:r>
+      <w:proofErr w:type="spellStart"/>
+      <w:r>
+        <w:rPr>
+          <w:sz w:val="20"/>
+          <w:szCs w:val="20"/>
+        </w:rPr>
+        <w:t>MapParams</w:t>
+      </w:r>
+      <w:proofErr w:type="spellEnd"/>
+      <w:r>
+        <w:rPr>
+          <w:sz w:val="20"/>
+          <w:szCs w:val="20"/>
+        </w:rPr>
+        <w:t xml:space="preserve"> struct, provided in the map constructor. </w:t>
+      </w:r>
+      <w:proofErr w:type="spellStart"/>
+      <w:r>
+        <w:rPr>
+          <w:sz w:val="20"/>
+          <w:szCs w:val="20"/>
+        </w:rPr>
+        <w:t>MapParams</w:t>
+      </w:r>
+      <w:proofErr w:type="spellEnd"/>
+      <w:r>
+        <w:rPr>
+          <w:sz w:val="20"/>
+          <w:szCs w:val="20"/>
+        </w:rPr>
+        <w:t xml:space="preserve"> contain all tweakable values that can be used by the program, controlling rarities for terrain types, the scale of the map, rates of change for soil and rock types and foliage spread chances (among many more options.) This allows the program user to generate a terrain matching their specifications- for example, a 10km*10km terrain with steep inclines could be generated by decreasing the </w:t>
+      </w:r>
+      <w:proofErr w:type="spellStart"/>
+      <w:r>
+        <w:rPr>
+          <w:sz w:val="20"/>
+          <w:szCs w:val="20"/>
+        </w:rPr>
+        <w:t>hillRarity</w:t>
+      </w:r>
+      <w:proofErr w:type="spellEnd"/>
+      <w:r>
+        <w:rPr>
+          <w:sz w:val="20"/>
+          <w:szCs w:val="20"/>
+        </w:rPr>
+        <w:t xml:space="preserve">, increasing the </w:t>
+      </w:r>
+      <w:proofErr w:type="spellStart"/>
+      <w:r>
+        <w:rPr>
+          <w:sz w:val="20"/>
+          <w:szCs w:val="20"/>
+        </w:rPr>
+        <w:t>hillHeight</w:t>
+      </w:r>
+      <w:proofErr w:type="spellEnd"/>
+      <w:r>
+        <w:rPr>
+          <w:sz w:val="20"/>
+          <w:szCs w:val="20"/>
+        </w:rPr>
+        <w:t xml:space="preserve"> and increasing the scale.</w:t>
       </w:r>
       <w:r>
         <w:rPr>
@@ -3458,7 +3588,23 @@
           <w:sz w:val="20"/>
           <w:szCs w:val="20"/>
         </w:rPr>
-        <w:t xml:space="preserve"> make significant effect on the terrain when they are generated. Mountains can be generated more frequently by changing the MapParams.</w:t>
+        <w:t xml:space="preserve"> make significant effect on the terrain when they are generated. Mountains can be generated more frequently by changing the </w:t>
+      </w:r>
+      <w:proofErr w:type="spellStart"/>
+      <w:r>
+        <w:rPr>
+          <w:sz w:val="20"/>
+          <w:szCs w:val="20"/>
+        </w:rPr>
+        <w:t>MapParams</w:t>
+      </w:r>
+      <w:proofErr w:type="spellEnd"/>
+      <w:r>
+        <w:rPr>
+          <w:sz w:val="20"/>
+          <w:szCs w:val="20"/>
+        </w:rPr>
+        <w:t>.</w:t>
       </w:r>
     </w:p>
     <w:p>
@@ -3618,8 +3764,25 @@
           <w:sz w:val="20"/>
           <w:szCs w:val="20"/>
         </w:rPr>
-        <w:t xml:space="preserve">Each node consists of various NodeMarker structs, which define the soil properties at that given level. These are populated in the </w:t>
-      </w:r>
+        <w:t xml:space="preserve">Each node consists of various </w:t>
+      </w:r>
+      <w:proofErr w:type="spellStart"/>
+      <w:r>
+        <w:rPr>
+          <w:sz w:val="20"/>
+          <w:szCs w:val="20"/>
+        </w:rPr>
+        <w:t>NodeMarker</w:t>
+      </w:r>
+      <w:proofErr w:type="spellEnd"/>
+      <w:r>
+        <w:rPr>
+          <w:sz w:val="20"/>
+          <w:szCs w:val="20"/>
+        </w:rPr>
+        <w:t xml:space="preserve"> structs, which define the soil properties at that given level. These are populated in the </w:t>
+      </w:r>
+      <w:proofErr w:type="spellStart"/>
       <w:r>
         <w:rPr>
           <w:sz w:val="20"/>
@@ -3627,6 +3790,7 @@
         </w:rPr>
         <w:t>addRocksAndDirt</w:t>
       </w:r>
+      <w:proofErr w:type="spellEnd"/>
       <w:r>
         <w:rPr>
           <w:sz w:val="20"/>
@@ -3810,6 +3974,7 @@
         </w:rPr>
         <w:t xml:space="preserve"> </w:t>
       </w:r>
+      <w:proofErr w:type="spellStart"/>
       <w:r>
         <w:rPr>
           <w:sz w:val="20"/>
@@ -3817,6 +3982,7 @@
         </w:rPr>
         <w:t>parmeters</w:t>
       </w:r>
+      <w:proofErr w:type="spellEnd"/>
       <w:r>
         <w:rPr>
           <w:sz w:val="20"/>
@@ -3904,7 +4070,23 @@
           <w:sz w:val="20"/>
           <w:szCs w:val="20"/>
         </w:rPr>
-        <w:t xml:space="preserve">The values of soil can also be analysed using the getSoilType function. This iterates through all known soil types for the map and finds the best match at the given node. If a loam (top layer of deposit that is different to the bulk of soil for that node) is present, </w:t>
+        <w:t xml:space="preserve">The values of soil can also be analysed using the </w:t>
+      </w:r>
+      <w:proofErr w:type="spellStart"/>
+      <w:r>
+        <w:rPr>
+          <w:sz w:val="20"/>
+          <w:szCs w:val="20"/>
+        </w:rPr>
+        <w:t>getSoilType</w:t>
+      </w:r>
+      <w:proofErr w:type="spellEnd"/>
+      <w:r>
+        <w:rPr>
+          <w:sz w:val="20"/>
+          <w:szCs w:val="20"/>
+        </w:rPr>
+        <w:t xml:space="preserve"> function. This iterates through all known soil types for the map and finds the best match at the given node. If a loam (top layer of deposit that is different to the bulk of soil for that node) is present, </w:t>
       </w:r>
       <w:r>
         <w:rPr>
@@ -4598,7 +4780,7 @@
         </w:rPr>
         <w:lastRenderedPageBreak/>
         <w:drawing>
-          <wp:inline distT="0" distB="0" distL="0" distR="0" wp14:anchorId="58BAE57D" wp14:editId="337FA367">
+          <wp:inline distT="0" distB="0" distL="0" distR="0" wp14:anchorId="58BAE57D" wp14:editId="7438888C">
             <wp:extent cx="5731510" cy="3646170"/>
             <wp:effectExtent l="0" t="0" r="2540" b="0"/>
             <wp:docPr id="7" name="Picture 7" descr="A picture containing nature, dark, clouds&#10;&#10;Description automatically generated"/>
@@ -4620,6 +4802,9 @@
                             <a14:imgLayer r:embed="rId25">
                               <a14:imgEffect>
                                 <a14:saturation sat="300000"/>
+                              </a14:imgEffect>
+                              <a14:imgEffect>
+                                <a14:brightnessContrast bright="66000"/>
                               </a14:imgEffect>
                             </a14:imgLayer>
                           </a14:imgProps>
@@ -4974,6 +5159,773 @@
           <w:sz w:val="20"/>
           <w:szCs w:val="20"/>
         </w:rPr>
+        <w:t xml:space="preserve">Initially, several checks are made to ensure the particle is not behaving in any unrealistic manner. If it has little or no volume, has moved off the map, or is trying to descend through a body of water, it is immediately terminated, and simulation for that particle ends. Any carried sediment is immediately deposited, and it attempts to disperse itself. </w:t>
+      </w:r>
+    </w:p>
+    <w:p>
+      <w:pPr>
+        <w:rPr>
+          <w:sz w:val="20"/>
+          <w:szCs w:val="20"/>
+        </w:rPr>
+      </w:pPr>
+      <w:r>
+        <w:rPr>
+          <w:sz w:val="20"/>
+          <w:szCs w:val="20"/>
+        </w:rPr>
+        <w:t>If the particle is capable of movement, it checks surrounding nodes for any existing water flow. If possible, it will join an existing stream of water, obeying the flow of other water particles in the same area. Frictional forces are</w:t>
+      </w:r>
+      <w:r>
+        <w:rPr>
+          <w:sz w:val="20"/>
+          <w:szCs w:val="20"/>
+        </w:rPr>
+        <w:t xml:space="preserve"> then</w:t>
+      </w:r>
+      <w:r>
+        <w:rPr>
+          <w:sz w:val="20"/>
+          <w:szCs w:val="20"/>
+        </w:rPr>
+        <w:t xml:space="preserve"> applied based on the particle’s initial velocity using</w:t>
+      </w:r>
+      <w:r>
+        <w:rPr>
+          <w:sz w:val="20"/>
+          <w:szCs w:val="20"/>
+        </w:rPr>
+        <w:t xml:space="preserve"> mechanical frictional </w:t>
+      </w:r>
+      <w:r>
+        <w:rPr>
+          <w:sz w:val="20"/>
+          <w:szCs w:val="20"/>
+        </w:rPr>
+        <w:t xml:space="preserve">formulae where m is the particle mass, g is the gravitational constant, </w:t>
+      </w:r>
+      <w:r>
+        <w:rPr>
+          <w:sz w:val="20"/>
+          <w:szCs w:val="20"/>
+        </w:rPr>
+        <w:t>μ</w:t>
+      </w:r>
+      <w:r>
+        <w:rPr>
+          <w:sz w:val="20"/>
+          <w:szCs w:val="20"/>
+        </w:rPr>
+        <w:t xml:space="preserve"> is the frictional coefficient (determined using the foliage coverage), n is the normal force of the surface and </w:t>
+      </w:r>
+      <w:r>
+        <w:rPr>
+          <w:sz w:val="20"/>
+          <w:szCs w:val="20"/>
+        </w:rPr>
+        <w:t>Θ</w:t>
+      </w:r>
+      <w:r>
+        <w:rPr>
+          <w:sz w:val="20"/>
+          <w:szCs w:val="20"/>
+        </w:rPr>
+        <w:t xml:space="preserve"> is the terrain normal angle.</w:t>
+      </w:r>
+    </w:p>
+    <w:p>
+      <w:pPr>
+        <w:jc w:val="center"/>
+        <w:rPr>
+          <w:sz w:val="20"/>
+          <w:szCs w:val="20"/>
+        </w:rPr>
+      </w:pPr>
+      <w:r>
+        <w:rPr>
+          <w:sz w:val="20"/>
+          <w:szCs w:val="20"/>
+        </w:rPr>
+        <w:drawing>
+          <wp:inline distT="0" distB="0" distL="0" distR="0" wp14:anchorId="67F2D9D5" wp14:editId="4F6987BC">
+            <wp:extent cx="2428875" cy="1998134"/>
+            <wp:effectExtent l="0" t="0" r="0" b="2540"/>
+            <wp:docPr id="10" name="Picture 10" descr="Text&#10;&#10;Description automatically generated"/>
+            <wp:cNvGraphicFramePr>
+              <a:graphicFrameLocks xmlns:a="http://schemas.openxmlformats.org/drawingml/2006/main" noChangeAspect="1"/>
+            </wp:cNvGraphicFramePr>
+            <a:graphic xmlns:a="http://schemas.openxmlformats.org/drawingml/2006/main">
+              <a:graphicData uri="http://schemas.openxmlformats.org/drawingml/2006/picture">
+                <pic:pic xmlns:pic="http://schemas.openxmlformats.org/drawingml/2006/picture">
+                  <pic:nvPicPr>
+                    <pic:cNvPr id="10" name="Picture 10" descr="Text&#10;&#10;Description automatically generated"/>
+                    <pic:cNvPicPr/>
+                  </pic:nvPicPr>
+                  <pic:blipFill rotWithShape="1">
+                    <a:blip r:embed="rId27"/>
+                    <a:srcRect b="58542"/>
+                    <a:stretch/>
+                  </pic:blipFill>
+                  <pic:spPr bwMode="auto">
+                    <a:xfrm>
+                      <a:off x="0" y="0"/>
+                      <a:ext cx="2429214" cy="1998413"/>
+                    </a:xfrm>
+                    <a:prstGeom prst="rect">
+                      <a:avLst/>
+                    </a:prstGeom>
+                    <a:ln>
+                      <a:noFill/>
+                    </a:ln>
+                    <a:extLst>
+                      <a:ext uri="{53640926-AAD7-44D8-BBD7-CCE9431645EC}">
+                        <a14:shadowObscured xmlns:a14="http://schemas.microsoft.com/office/drawing/2010/main"/>
+                      </a:ext>
+                    </a:extLst>
+                  </pic:spPr>
+                </pic:pic>
+              </a:graphicData>
+            </a:graphic>
+          </wp:inline>
+        </w:drawing>
+      </w:r>
+    </w:p>
+    <w:p>
+      <w:pPr>
+        <w:jc w:val="center"/>
+        <w:rPr>
+          <w:i/>
+          <w:iCs/>
+          <w:sz w:val="20"/>
+          <w:szCs w:val="20"/>
+        </w:rPr>
+      </w:pPr>
+      <w:r>
+        <w:rPr>
+          <w:i/>
+          <w:iCs/>
+          <w:sz w:val="20"/>
+          <w:szCs w:val="20"/>
+        </w:rPr>
+        <w:t>Mechanical friction calculation</w:t>
+      </w:r>
+    </w:p>
+    <w:p>
+      <w:pPr>
+        <w:rPr>
+          <w:sz w:val="20"/>
+          <w:szCs w:val="20"/>
+        </w:rPr>
+      </w:pPr>
+      <w:r>
+        <w:rPr>
+          <w:sz w:val="20"/>
+          <w:szCs w:val="20"/>
+        </w:rPr>
+        <w:t xml:space="preserve">The force of gravity is then applied to the particle, accelerating it down any slope that it may be travelling on. </w:t>
+      </w:r>
+      <w:r>
+        <w:rPr>
+          <w:sz w:val="20"/>
+          <w:szCs w:val="20"/>
+        </w:rPr>
+        <w:t>The calculation and parameters are similar to that of the frictional calculation, as they are both calculated from the normal force.</w:t>
+      </w:r>
+    </w:p>
+    <w:p>
+      <w:pPr>
+        <w:jc w:val="center"/>
+        <w:rPr>
+          <w:sz w:val="20"/>
+          <w:szCs w:val="20"/>
+        </w:rPr>
+      </w:pPr>
+      <w:r>
+        <w:rPr>
+          <w:sz w:val="20"/>
+          <w:szCs w:val="20"/>
+        </w:rPr>
+        <w:drawing>
+          <wp:inline distT="0" distB="0" distL="0" distR="0" wp14:anchorId="4605E678" wp14:editId="6B675379">
+            <wp:extent cx="2762636" cy="1105054"/>
+            <wp:effectExtent l="0" t="0" r="0" b="0"/>
+            <wp:docPr id="12" name="Picture 12" descr="Text, letter&#10;&#10;Description automatically generated"/>
+            <wp:cNvGraphicFramePr>
+              <a:graphicFrameLocks xmlns:a="http://schemas.openxmlformats.org/drawingml/2006/main" noChangeAspect="1"/>
+            </wp:cNvGraphicFramePr>
+            <a:graphic xmlns:a="http://schemas.openxmlformats.org/drawingml/2006/main">
+              <a:graphicData uri="http://schemas.openxmlformats.org/drawingml/2006/picture">
+                <pic:pic xmlns:pic="http://schemas.openxmlformats.org/drawingml/2006/picture">
+                  <pic:nvPicPr>
+                    <pic:cNvPr id="12" name="Picture 12" descr="Text, letter&#10;&#10;Description automatically generated"/>
+                    <pic:cNvPicPr/>
+                  </pic:nvPicPr>
+                  <pic:blipFill>
+                    <a:blip r:embed="rId28"/>
+                    <a:stretch>
+                      <a:fillRect/>
+                    </a:stretch>
+                  </pic:blipFill>
+                  <pic:spPr>
+                    <a:xfrm>
+                      <a:off x="0" y="0"/>
+                      <a:ext cx="2762636" cy="1105054"/>
+                    </a:xfrm>
+                    <a:prstGeom prst="rect">
+                      <a:avLst/>
+                    </a:prstGeom>
+                  </pic:spPr>
+                </pic:pic>
+              </a:graphicData>
+            </a:graphic>
+          </wp:inline>
+        </w:drawing>
+      </w:r>
+    </w:p>
+    <w:p>
+      <w:pPr>
+        <w:jc w:val="center"/>
+        <w:rPr>
+          <w:i/>
+          <w:iCs/>
+          <w:sz w:val="20"/>
+          <w:szCs w:val="20"/>
+        </w:rPr>
+      </w:pPr>
+      <w:r>
+        <w:rPr>
+          <w:i/>
+          <w:iCs/>
+          <w:sz w:val="20"/>
+          <w:szCs w:val="20"/>
+        </w:rPr>
+        <w:t>Acceleration from normal force</w:t>
+      </w:r>
+    </w:p>
+    <w:p>
+      <w:pPr>
+        <w:rPr>
+          <w:sz w:val="20"/>
+          <w:szCs w:val="20"/>
+        </w:rPr>
+      </w:pPr>
+      <w:r>
+        <w:rPr>
+          <w:sz w:val="20"/>
+          <w:szCs w:val="20"/>
+        </w:rPr>
+        <w:t>These calculated acceleration values are for a fixed timescale of 1 second. These need to be multiplied and scaled to apply to the extended period of time at which it is assumed the particle is descending</w:t>
+      </w:r>
+      <w:r>
+        <w:rPr>
+          <w:sz w:val="20"/>
+          <w:szCs w:val="20"/>
+        </w:rPr>
+        <w:t xml:space="preserve"> for an accurate representation</w:t>
+      </w:r>
+      <w:r>
+        <w:rPr>
+          <w:sz w:val="20"/>
+          <w:szCs w:val="20"/>
+        </w:rPr>
+        <w:t>, to ensure it visits every node</w:t>
+      </w:r>
+      <w:r>
+        <w:rPr>
+          <w:sz w:val="20"/>
+          <w:szCs w:val="20"/>
+        </w:rPr>
+        <w:t xml:space="preserve"> on its path</w:t>
+      </w:r>
+      <w:r>
+        <w:rPr>
+          <w:sz w:val="20"/>
+          <w:szCs w:val="20"/>
+        </w:rPr>
+        <w:t>.</w:t>
+      </w:r>
+    </w:p>
+    <w:p>
+      <w:pPr>
+        <w:rPr>
+          <w:sz w:val="20"/>
+          <w:szCs w:val="20"/>
+        </w:rPr>
+      </w:pPr>
+      <w:r>
+        <w:rPr>
+          <w:sz w:val="20"/>
+          <w:szCs w:val="20"/>
+        </w:rPr>
+        <w:t>Once the particle has descended, it cascades.</w:t>
+      </w:r>
+      <w:r>
+        <w:rPr>
+          <w:sz w:val="20"/>
+          <w:szCs w:val="20"/>
+        </w:rPr>
+        <w:t xml:space="preserve"> This is a representation of the pick up and deposit of sediment around the area of particle movement</w:t>
+      </w:r>
+      <w:r>
+        <w:rPr>
+          <w:sz w:val="20"/>
+          <w:szCs w:val="20"/>
+        </w:rPr>
+        <w:t xml:space="preserve"> due to changes in velocity.</w:t>
+      </w:r>
+      <w:r>
+        <w:rPr>
+          <w:sz w:val="20"/>
+          <w:szCs w:val="20"/>
+        </w:rPr>
+        <w:t xml:space="preserve"> Van Rijn’s </w:t>
+      </w:r>
+      <w:r>
+        <w:rPr>
+          <w:sz w:val="20"/>
+          <w:szCs w:val="20"/>
+        </w:rPr>
+        <w:t>suspended</w:t>
+      </w:r>
+      <w:r>
+        <w:rPr>
+          <w:sz w:val="20"/>
+          <w:szCs w:val="20"/>
+        </w:rPr>
+        <w:t xml:space="preserve"> load transport formula </w:t>
+      </w:r>
+      <w:r>
+        <w:rPr>
+          <w:sz w:val="20"/>
+          <w:szCs w:val="20"/>
+        </w:rPr>
+        <w:t>(</w:t>
+      </w:r>
+      <w:r>
+        <w:rPr>
+          <w:sz w:val="20"/>
+          <w:szCs w:val="20"/>
+        </w:rPr>
+        <w:t>https://www.leovanrijn-sediment.com/papers/Formulaesandtransport.pdf</w:t>
+      </w:r>
+      <w:r>
+        <w:rPr>
+          <w:sz w:val="20"/>
+          <w:szCs w:val="20"/>
+        </w:rPr>
+        <w:t xml:space="preserve"> </w:t>
+      </w:r>
+      <w:r>
+        <w:rPr>
+          <w:sz w:val="20"/>
+          <w:szCs w:val="20"/>
+        </w:rPr>
+        <w:t xml:space="preserve">) </w:t>
+      </w:r>
+      <w:r>
+        <w:rPr>
+          <w:sz w:val="20"/>
+          <w:szCs w:val="20"/>
+        </w:rPr>
+        <w:t xml:space="preserve">can be used to calculate the average pick up and deposit of sediment in any given particle movement, where </w:t>
+      </w:r>
+      <w:proofErr w:type="spellStart"/>
+      <w:r>
+        <w:rPr>
+          <w:sz w:val="20"/>
+          <w:szCs w:val="20"/>
+        </w:rPr>
+        <w:t>q</w:t>
+      </w:r>
+      <w:r>
+        <w:rPr>
+          <w:sz w:val="20"/>
+          <w:szCs w:val="20"/>
+          <w:vertAlign w:val="subscript"/>
+        </w:rPr>
+        <w:t>s</w:t>
+      </w:r>
+      <w:proofErr w:type="spellEnd"/>
+      <w:r>
+        <w:rPr>
+          <w:sz w:val="20"/>
+          <w:szCs w:val="20"/>
+        </w:rPr>
+        <w:t xml:space="preserve"> is </w:t>
+      </w:r>
+      <w:r>
+        <w:rPr>
+          <w:sz w:val="20"/>
+          <w:szCs w:val="20"/>
+        </w:rPr>
+        <w:t>suspended</w:t>
+      </w:r>
+      <w:r>
+        <w:rPr>
+          <w:sz w:val="20"/>
+          <w:szCs w:val="20"/>
+        </w:rPr>
+        <w:t>-load transport (pick up of sediment in kg/m</w:t>
+      </w:r>
+      <w:r>
+        <w:rPr>
+          <w:sz w:val="20"/>
+          <w:szCs w:val="20"/>
+          <w:vertAlign w:val="superscript"/>
+        </w:rPr>
+        <w:t>2</w:t>
+      </w:r>
+      <w:r>
+        <w:rPr>
+          <w:sz w:val="20"/>
+          <w:szCs w:val="20"/>
+        </w:rPr>
+        <w:t xml:space="preserve">), </w:t>
+      </w:r>
+      <w:r>
+        <w:rPr>
+          <w:sz w:val="20"/>
+          <w:szCs w:val="20"/>
+        </w:rPr>
+        <w:t>α</w:t>
+      </w:r>
+      <w:r>
+        <w:rPr>
+          <w:sz w:val="20"/>
+          <w:szCs w:val="20"/>
+          <w:vertAlign w:val="subscript"/>
+        </w:rPr>
+        <w:t xml:space="preserve">s </w:t>
+      </w:r>
+      <w:r>
+        <w:rPr>
+          <w:sz w:val="20"/>
+          <w:szCs w:val="20"/>
+        </w:rPr>
+        <w:t>is the acquisition coefficient</w:t>
+      </w:r>
+      <w:r>
+        <w:rPr>
+          <w:sz w:val="20"/>
+          <w:szCs w:val="20"/>
+        </w:rPr>
+        <w:t xml:space="preserve"> (0.012)</w:t>
+      </w:r>
+      <w:r>
+        <w:rPr>
+          <w:sz w:val="20"/>
+          <w:szCs w:val="20"/>
+        </w:rPr>
+        <w:t xml:space="preserve">, </w:t>
+      </w:r>
+      <w:proofErr w:type="spellStart"/>
+      <w:r>
+        <w:rPr>
+          <w:sz w:val="20"/>
+          <w:szCs w:val="20"/>
+        </w:rPr>
+        <w:t>ρ</w:t>
+      </w:r>
+      <w:r>
+        <w:rPr>
+          <w:sz w:val="20"/>
+          <w:szCs w:val="20"/>
+          <w:vertAlign w:val="subscript"/>
+        </w:rPr>
+        <w:t>s</w:t>
+      </w:r>
+      <w:proofErr w:type="spellEnd"/>
+      <w:r>
+        <w:rPr>
+          <w:sz w:val="20"/>
+          <w:szCs w:val="20"/>
+          <w:vertAlign w:val="subscript"/>
+        </w:rPr>
+        <w:t xml:space="preserve"> </w:t>
+      </w:r>
+      <w:r>
+        <w:rPr>
+          <w:sz w:val="20"/>
+          <w:szCs w:val="20"/>
+        </w:rPr>
+        <w:t>is the relative density of the solid (</w:t>
+      </w:r>
+      <w:r>
+        <w:rPr>
+          <w:sz w:val="20"/>
+          <w:szCs w:val="20"/>
+        </w:rPr>
+        <w:t xml:space="preserve">a </w:t>
+      </w:r>
+      <w:r>
+        <w:rPr>
+          <w:sz w:val="20"/>
+          <w:szCs w:val="20"/>
+        </w:rPr>
+        <w:lastRenderedPageBreak/>
+        <w:t>derivative of</w:t>
+      </w:r>
+      <w:r>
+        <w:rPr>
+          <w:sz w:val="20"/>
+          <w:szCs w:val="20"/>
+        </w:rPr>
+        <w:t xml:space="preserve"> resistive force in this model)</w:t>
+      </w:r>
+      <w:r>
+        <w:rPr>
+          <w:sz w:val="20"/>
+          <w:szCs w:val="20"/>
+        </w:rPr>
+        <w:t xml:space="preserve">, </w:t>
+      </w:r>
+      <w:r>
+        <w:rPr>
+          <w:sz w:val="20"/>
+          <w:szCs w:val="20"/>
+        </w:rPr>
+        <w:t xml:space="preserve">U is the </w:t>
+      </w:r>
+      <w:r>
+        <w:rPr>
+          <w:sz w:val="20"/>
+          <w:szCs w:val="20"/>
+        </w:rPr>
+        <w:t xml:space="preserve">force required for the current </w:t>
+      </w:r>
+      <w:r>
+        <w:rPr>
+          <w:sz w:val="20"/>
+          <w:szCs w:val="20"/>
+        </w:rPr>
+        <w:t>change in velocity of the given particle, d</w:t>
+      </w:r>
+      <w:r>
+        <w:rPr>
+          <w:sz w:val="20"/>
+          <w:szCs w:val="20"/>
+          <w:vertAlign w:val="subscript"/>
+        </w:rPr>
+        <w:t xml:space="preserve">50 </w:t>
+      </w:r>
+      <w:r>
+        <w:rPr>
+          <w:sz w:val="20"/>
+          <w:szCs w:val="20"/>
+        </w:rPr>
+        <w:t xml:space="preserve">is the particle size (assumed at </w:t>
+      </w:r>
+      <w:r>
+        <w:rPr>
+          <w:sz w:val="20"/>
+          <w:szCs w:val="20"/>
+        </w:rPr>
+        <w:t>30000 microns</w:t>
+      </w:r>
+      <w:r>
+        <w:rPr>
+          <w:sz w:val="20"/>
+          <w:szCs w:val="20"/>
+        </w:rPr>
+        <w:t>, average for dirt &amp; sand</w:t>
+      </w:r>
+      <w:r>
+        <w:rPr>
+          <w:sz w:val="20"/>
+          <w:szCs w:val="20"/>
+        </w:rPr>
+        <w:t>)</w:t>
+      </w:r>
+      <w:r>
+        <w:rPr>
+          <w:sz w:val="20"/>
+          <w:szCs w:val="20"/>
+        </w:rPr>
+        <w:t xml:space="preserve">, </w:t>
+      </w:r>
+      <w:r>
+        <w:rPr>
+          <w:sz w:val="20"/>
+          <w:szCs w:val="20"/>
+        </w:rPr>
+        <w:t>g is the gravitational constant, and D* is the dimensionless particle size (</w:t>
+      </w:r>
+      <w:r>
+        <w:rPr>
+          <w:sz w:val="20"/>
+          <w:szCs w:val="20"/>
+        </w:rPr>
+        <w:t>once again, assumed at 30000 microns)</w:t>
+      </w:r>
+    </w:p>
+    <w:p>
+      <w:pPr>
+        <w:jc w:val="center"/>
+        <w:rPr>
+          <w:noProof/>
+        </w:rPr>
+      </w:pPr>
+      <w:r>
+        <w:rPr>
+          <w:noProof/>
+        </w:rPr>
+        <w:drawing>
+          <wp:inline distT="0" distB="0" distL="0" distR="0" wp14:anchorId="5B21CC6B" wp14:editId="6EFE7071">
+            <wp:extent cx="2914650" cy="435938"/>
+            <wp:effectExtent l="0" t="0" r="0" b="2540"/>
+            <wp:docPr id="14" name="Picture 14" descr="Logo&#10;&#10;Description automatically generated with medium confidence"/>
+            <wp:cNvGraphicFramePr>
+              <a:graphicFrameLocks xmlns:a="http://schemas.openxmlformats.org/drawingml/2006/main" noChangeAspect="1"/>
+            </wp:cNvGraphicFramePr>
+            <a:graphic xmlns:a="http://schemas.openxmlformats.org/drawingml/2006/main">
+              <a:graphicData uri="http://schemas.openxmlformats.org/drawingml/2006/picture">
+                <pic:pic xmlns:pic="http://schemas.openxmlformats.org/drawingml/2006/picture">
+                  <pic:nvPicPr>
+                    <pic:cNvPr id="14" name="Picture 14" descr="Logo&#10;&#10;Description automatically generated with medium confidence"/>
+                    <pic:cNvPicPr/>
+                  </pic:nvPicPr>
+                  <pic:blipFill>
+                    <a:blip r:embed="rId29"/>
+                    <a:stretch>
+                      <a:fillRect/>
+                    </a:stretch>
+                  </pic:blipFill>
+                  <pic:spPr>
+                    <a:xfrm>
+                      <a:off x="0" y="0"/>
+                      <a:ext cx="2932809" cy="438654"/>
+                    </a:xfrm>
+                    <a:prstGeom prst="rect">
+                      <a:avLst/>
+                    </a:prstGeom>
+                  </pic:spPr>
+                </pic:pic>
+              </a:graphicData>
+            </a:graphic>
+          </wp:inline>
+        </w:drawing>
+      </w:r>
+      <w:r>
+        <w:rPr>
+          <w:noProof/>
+        </w:rPr>
+        <w:t xml:space="preserve"> </w:t>
+      </w:r>
+    </w:p>
+    <w:p>
+      <w:pPr>
+        <w:jc w:val="center"/>
+        <w:rPr>
+          <w:sz w:val="20"/>
+          <w:szCs w:val="20"/>
+        </w:rPr>
+      </w:pPr>
+      <w:r>
+        <w:rPr>
+          <w:noProof/>
+        </w:rPr>
+        <w:drawing>
+          <wp:inline distT="0" distB="0" distL="0" distR="0" wp14:anchorId="77CDC0AA" wp14:editId="2B652668">
+            <wp:extent cx="2676899" cy="438211"/>
+            <wp:effectExtent l="0" t="0" r="9525" b="0"/>
+            <wp:docPr id="19" name="Picture 19"/>
+            <wp:cNvGraphicFramePr>
+              <a:graphicFrameLocks xmlns:a="http://schemas.openxmlformats.org/drawingml/2006/main" noChangeAspect="1"/>
+            </wp:cNvGraphicFramePr>
+            <a:graphic xmlns:a="http://schemas.openxmlformats.org/drawingml/2006/main">
+              <a:graphicData uri="http://schemas.openxmlformats.org/drawingml/2006/picture">
+                <pic:pic xmlns:pic="http://schemas.openxmlformats.org/drawingml/2006/picture">
+                  <pic:nvPicPr>
+                    <pic:cNvPr id="1" name=""/>
+                    <pic:cNvPicPr/>
+                  </pic:nvPicPr>
+                  <pic:blipFill>
+                    <a:blip r:embed="rId30"/>
+                    <a:stretch>
+                      <a:fillRect/>
+                    </a:stretch>
+                  </pic:blipFill>
+                  <pic:spPr>
+                    <a:xfrm>
+                      <a:off x="0" y="0"/>
+                      <a:ext cx="2676899" cy="438211"/>
+                    </a:xfrm>
+                    <a:prstGeom prst="rect">
+                      <a:avLst/>
+                    </a:prstGeom>
+                  </pic:spPr>
+                </pic:pic>
+              </a:graphicData>
+            </a:graphic>
+          </wp:inline>
+        </w:drawing>
+      </w:r>
+    </w:p>
+    <w:p>
+      <w:pPr>
+        <w:jc w:val="center"/>
+        <w:rPr>
+          <w:i/>
+          <w:iCs/>
+          <w:sz w:val="20"/>
+          <w:szCs w:val="20"/>
+        </w:rPr>
+      </w:pPr>
+      <w:r>
+        <w:rPr>
+          <w:i/>
+          <w:iCs/>
+          <w:sz w:val="20"/>
+          <w:szCs w:val="20"/>
+        </w:rPr>
+        <w:t>Van Ri</w:t>
+      </w:r>
+      <w:r>
+        <w:rPr>
+          <w:i/>
+          <w:iCs/>
+          <w:sz w:val="20"/>
+          <w:szCs w:val="20"/>
+        </w:rPr>
+        <w:t>jn’s suspended-load transport formula (with velocity simplification)</w:t>
+      </w:r>
+      <w:r>
+        <w:rPr>
+          <w:i/>
+          <w:iCs/>
+          <w:sz w:val="20"/>
+          <w:szCs w:val="20"/>
+        </w:rPr>
+        <w:t xml:space="preserve"> </w:t>
+      </w:r>
+    </w:p>
+    <w:p>
+      <w:pPr>
+        <w:rPr>
+          <w:sz w:val="20"/>
+          <w:szCs w:val="20"/>
+        </w:rPr>
+      </w:pPr>
+      <w:r>
+        <w:rPr>
+          <w:sz w:val="20"/>
+          <w:szCs w:val="20"/>
+        </w:rPr>
+        <w:t xml:space="preserve">Using an assumed standard particle size and </w:t>
+      </w:r>
+    </w:p>
+    <w:p>
+      <w:pPr>
+        <w:rPr>
+          <w:sz w:val="20"/>
+          <w:szCs w:val="20"/>
+        </w:rPr>
+      </w:pPr>
+      <w:r>
+        <w:rPr>
+          <w:sz w:val="20"/>
+          <w:szCs w:val="20"/>
+        </w:rPr>
         <w:t>Drop &amp; fluid as a particle</w:t>
       </w:r>
     </w:p>
@@ -5189,6 +6141,7 @@
         </w:rPr>
         <w:t xml:space="preserve">Explain final implementation and how it came to be. Screenshots of program </w:t>
       </w:r>
+      <w:proofErr w:type="gramStart"/>
       <w:r>
         <w:rPr>
           <w:sz w:val="20"/>
@@ -5196,6 +6149,7 @@
         </w:rPr>
         <w:t>running,</w:t>
       </w:r>
+      <w:proofErr w:type="gramEnd"/>
       <w:r>
         <w:rPr>
           <w:sz w:val="20"/>
@@ -5342,6 +6296,7 @@
           <w:sz w:val="20"/>
           <w:szCs w:val="20"/>
         </w:rPr>
+        <w:lastRenderedPageBreak/>
         <w:t xml:space="preserve">Analysis of results and </w:t>
       </w:r>
       <w:r>

--- a/Dissertation Draft.docx
+++ b/Dissertation Draft.docx
@@ -1269,7 +1269,6 @@
         </w:rPr>
         <w:t xml:space="preserve">neglect reference to such behaviour, in favour of performance instead. Games such as </w:t>
       </w:r>
-      <w:proofErr w:type="spellStart"/>
       <w:r>
         <w:rPr>
           <w:sz w:val="20"/>
@@ -1277,7 +1276,6 @@
         </w:rPr>
         <w:t>Rimworld</w:t>
       </w:r>
-      <w:proofErr w:type="spellEnd"/>
       <w:r>
         <w:rPr>
           <w:sz w:val="20"/>
@@ -2155,23 +2153,7 @@
           <w:sz w:val="20"/>
           <w:szCs w:val="20"/>
         </w:rPr>
-        <w:t>he Lattice-</w:t>
-      </w:r>
-      <w:proofErr w:type="spellStart"/>
-      <w:r>
-        <w:rPr>
-          <w:sz w:val="20"/>
-          <w:szCs w:val="20"/>
-        </w:rPr>
-        <w:t>Boltzman</w:t>
-      </w:r>
-      <w:proofErr w:type="spellEnd"/>
-      <w:r>
-        <w:rPr>
-          <w:sz w:val="20"/>
-          <w:szCs w:val="20"/>
-        </w:rPr>
-        <w:t xml:space="preserve"> algorithms</w:t>
+        <w:t>he Lattice-Boltzman algorithms</w:t>
       </w:r>
       <w:r>
         <w:rPr>
@@ -2951,23 +2933,7 @@
           <w:sz w:val="20"/>
           <w:szCs w:val="20"/>
         </w:rPr>
-        <w:t xml:space="preserve"> in </w:t>
-      </w:r>
-      <w:proofErr w:type="spellStart"/>
-      <w:r>
-        <w:rPr>
-          <w:sz w:val="20"/>
-          <w:szCs w:val="20"/>
-        </w:rPr>
-        <w:t>NodeMarker</w:t>
-      </w:r>
-      <w:proofErr w:type="spellEnd"/>
-      <w:r>
-        <w:rPr>
-          <w:sz w:val="20"/>
-          <w:szCs w:val="20"/>
-        </w:rPr>
-        <w:t xml:space="preserve"> structs</w:t>
+        <w:t xml:space="preserve"> in NodeMarker structs</w:t>
       </w:r>
       <w:r>
         <w:rPr>
@@ -3010,39 +2976,7 @@
           <w:sz w:val="20"/>
           <w:szCs w:val="20"/>
         </w:rPr>
-        <w:t xml:space="preserve">A </w:t>
-      </w:r>
-      <w:proofErr w:type="spellStart"/>
-      <w:r>
-        <w:rPr>
-          <w:sz w:val="20"/>
-          <w:szCs w:val="20"/>
-        </w:rPr>
-        <w:t>MapRenderer</w:t>
-      </w:r>
-      <w:proofErr w:type="spellEnd"/>
-      <w:r>
-        <w:rPr>
-          <w:sz w:val="20"/>
-          <w:szCs w:val="20"/>
-        </w:rPr>
-        <w:t xml:space="preserve"> class houses the accessing of data for visual representation, as well as an OpenGL wrapper that visually displays results to the user. This uses several OpenGL Shaders, stored as </w:t>
-      </w:r>
-      <w:proofErr w:type="spellStart"/>
-      <w:r>
-        <w:rPr>
-          <w:sz w:val="20"/>
-          <w:szCs w:val="20"/>
-        </w:rPr>
-        <w:t>ShaderProgram</w:t>
-      </w:r>
-      <w:proofErr w:type="spellEnd"/>
-      <w:r>
-        <w:rPr>
-          <w:sz w:val="20"/>
-          <w:szCs w:val="20"/>
-        </w:rPr>
-        <w:t xml:space="preserve"> classes. Interaction with the program uses the SDL event system and usage of the console, to access individual coordinate data. </w:t>
+        <w:t xml:space="preserve">A MapRenderer class houses the accessing of data for visual representation, as well as an OpenGL wrapper that visually displays results to the user. This uses several OpenGL Shaders, stored as ShaderProgram classes. Interaction with the program uses the SDL event system and usage of the console, to access individual coordinate data. </w:t>
       </w:r>
     </w:p>
     <w:p>
@@ -3209,71 +3143,7 @@
           <w:sz w:val="20"/>
           <w:szCs w:val="20"/>
         </w:rPr>
-        <w:t xml:space="preserve">Generation of a terrain heightmap uses various properties defined in a </w:t>
-      </w:r>
-      <w:proofErr w:type="spellStart"/>
-      <w:r>
-        <w:rPr>
-          <w:sz w:val="20"/>
-          <w:szCs w:val="20"/>
-        </w:rPr>
-        <w:t>MapParams</w:t>
-      </w:r>
-      <w:proofErr w:type="spellEnd"/>
-      <w:r>
-        <w:rPr>
-          <w:sz w:val="20"/>
-          <w:szCs w:val="20"/>
-        </w:rPr>
-        <w:t xml:space="preserve"> struct, provided in the map constructor. </w:t>
-      </w:r>
-      <w:proofErr w:type="spellStart"/>
-      <w:r>
-        <w:rPr>
-          <w:sz w:val="20"/>
-          <w:szCs w:val="20"/>
-        </w:rPr>
-        <w:t>MapParams</w:t>
-      </w:r>
-      <w:proofErr w:type="spellEnd"/>
-      <w:r>
-        <w:rPr>
-          <w:sz w:val="20"/>
-          <w:szCs w:val="20"/>
-        </w:rPr>
-        <w:t xml:space="preserve"> contain all tweakable values that can be used by the program, controlling rarities for terrain types, the scale of the map, rates of change for soil and rock types and foliage spread chances (among many more options.) This allows the program user to generate a terrain matching their specifications- for example, a 10km*10km terrain with steep inclines could be generated by decreasing the </w:t>
-      </w:r>
-      <w:proofErr w:type="spellStart"/>
-      <w:r>
-        <w:rPr>
-          <w:sz w:val="20"/>
-          <w:szCs w:val="20"/>
-        </w:rPr>
-        <w:t>hillRarity</w:t>
-      </w:r>
-      <w:proofErr w:type="spellEnd"/>
-      <w:r>
-        <w:rPr>
-          <w:sz w:val="20"/>
-          <w:szCs w:val="20"/>
-        </w:rPr>
-        <w:t xml:space="preserve">, increasing the </w:t>
-      </w:r>
-      <w:proofErr w:type="spellStart"/>
-      <w:r>
-        <w:rPr>
-          <w:sz w:val="20"/>
-          <w:szCs w:val="20"/>
-        </w:rPr>
-        <w:t>hillHeight</w:t>
-      </w:r>
-      <w:proofErr w:type="spellEnd"/>
-      <w:r>
-        <w:rPr>
-          <w:sz w:val="20"/>
-          <w:szCs w:val="20"/>
-        </w:rPr>
-        <w:t xml:space="preserve"> and increasing the scale.</w:t>
+        <w:t>Generation of a terrain heightmap uses various properties defined in a MapParams struct, provided in the map constructor. MapParams contain all tweakable values that can be used by the program, controlling rarities for terrain types, the scale of the map, rates of change for soil and rock types and foliage spread chances (among many more options.) This allows the program user to generate a terrain matching their specifications- for example, a 10km*10km terrain with steep inclines could be generated by decreasing the hillRarity, increasing the hillHeight and increasing the scale.</w:t>
       </w:r>
       <w:r>
         <w:rPr>
@@ -3588,23 +3458,7 @@
           <w:sz w:val="20"/>
           <w:szCs w:val="20"/>
         </w:rPr>
-        <w:t xml:space="preserve"> make significant effect on the terrain when they are generated. Mountains can be generated more frequently by changing the </w:t>
-      </w:r>
-      <w:proofErr w:type="spellStart"/>
-      <w:r>
-        <w:rPr>
-          <w:sz w:val="20"/>
-          <w:szCs w:val="20"/>
-        </w:rPr>
-        <w:t>MapParams</w:t>
-      </w:r>
-      <w:proofErr w:type="spellEnd"/>
-      <w:r>
-        <w:rPr>
-          <w:sz w:val="20"/>
-          <w:szCs w:val="20"/>
-        </w:rPr>
-        <w:t>.</w:t>
+        <w:t xml:space="preserve"> make significant effect on the terrain when they are generated. Mountains can be generated more frequently by changing the MapParams.</w:t>
       </w:r>
     </w:p>
     <w:p>
@@ -3764,25 +3618,8 @@
           <w:sz w:val="20"/>
           <w:szCs w:val="20"/>
         </w:rPr>
-        <w:t xml:space="preserve">Each node consists of various </w:t>
-      </w:r>
-      <w:proofErr w:type="spellStart"/>
-      <w:r>
-        <w:rPr>
-          <w:sz w:val="20"/>
-          <w:szCs w:val="20"/>
-        </w:rPr>
-        <w:t>NodeMarker</w:t>
-      </w:r>
-      <w:proofErr w:type="spellEnd"/>
-      <w:r>
-        <w:rPr>
-          <w:sz w:val="20"/>
-          <w:szCs w:val="20"/>
-        </w:rPr>
-        <w:t xml:space="preserve"> structs, which define the soil properties at that given level. These are populated in the </w:t>
-      </w:r>
-      <w:proofErr w:type="spellStart"/>
+        <w:t xml:space="preserve">Each node consists of various NodeMarker structs, which define the soil properties at that given level. These are populated in the </w:t>
+      </w:r>
       <w:r>
         <w:rPr>
           <w:sz w:val="20"/>
@@ -3790,7 +3627,6 @@
         </w:rPr>
         <w:t>addRocksAndDirt</w:t>
       </w:r>
-      <w:proofErr w:type="spellEnd"/>
       <w:r>
         <w:rPr>
           <w:sz w:val="20"/>
@@ -3974,7 +3810,6 @@
         </w:rPr>
         <w:t xml:space="preserve"> </w:t>
       </w:r>
-      <w:proofErr w:type="spellStart"/>
       <w:r>
         <w:rPr>
           <w:sz w:val="20"/>
@@ -3982,7 +3817,6 @@
         </w:rPr>
         <w:t>parmeters</w:t>
       </w:r>
-      <w:proofErr w:type="spellEnd"/>
       <w:r>
         <w:rPr>
           <w:sz w:val="20"/>
@@ -4070,23 +3904,7 @@
           <w:sz w:val="20"/>
           <w:szCs w:val="20"/>
         </w:rPr>
-        <w:t xml:space="preserve">The values of soil can also be analysed using the </w:t>
-      </w:r>
-      <w:proofErr w:type="spellStart"/>
-      <w:r>
-        <w:rPr>
-          <w:sz w:val="20"/>
-          <w:szCs w:val="20"/>
-        </w:rPr>
-        <w:t>getSoilType</w:t>
-      </w:r>
-      <w:proofErr w:type="spellEnd"/>
-      <w:r>
-        <w:rPr>
-          <w:sz w:val="20"/>
-          <w:szCs w:val="20"/>
-        </w:rPr>
-        <w:t xml:space="preserve"> function. This iterates through all known soil types for the map and finds the best match at the given node. If a loam (top layer of deposit that is different to the bulk of soil for that node) is present, </w:t>
+        <w:t xml:space="preserve">The values of soil can also be analysed using the getSoilType function. This iterates through all known soil types for the map and finds the best match at the given node. If a loam (top layer of deposit that is different to the bulk of soil for that node) is present, </w:t>
       </w:r>
       <w:r>
         <w:rPr>
@@ -5527,15 +5345,7 @@
           <w:sz w:val="20"/>
           <w:szCs w:val="20"/>
         </w:rPr>
-        <w:t xml:space="preserve">can be used to calculate the average pick up and deposit of sediment in any given particle movement, where </w:t>
-      </w:r>
-      <w:proofErr w:type="spellStart"/>
-      <w:r>
-        <w:rPr>
-          <w:sz w:val="20"/>
-          <w:szCs w:val="20"/>
-        </w:rPr>
-        <w:t>q</w:t>
+        <w:t>can be used to calculate the average pick up and deposit of sediment in any given particle movement, where q</w:t>
       </w:r>
       <w:r>
         <w:rPr>
@@ -5545,7 +5355,6 @@
         </w:rPr>
         <w:t>s</w:t>
       </w:r>
-      <w:proofErr w:type="spellEnd"/>
       <w:r>
         <w:rPr>
           <w:sz w:val="20"/>
@@ -5618,7 +5427,6 @@
         </w:rPr>
         <w:t xml:space="preserve">, </w:t>
       </w:r>
-      <w:proofErr w:type="spellStart"/>
       <w:r>
         <w:rPr>
           <w:sz w:val="20"/>
@@ -5632,16 +5440,7 @@
           <w:szCs w:val="20"/>
           <w:vertAlign w:val="subscript"/>
         </w:rPr>
-        <w:t>s</w:t>
-      </w:r>
-      <w:proofErr w:type="spellEnd"/>
-      <w:r>
-        <w:rPr>
-          <w:sz w:val="20"/>
-          <w:szCs w:val="20"/>
-          <w:vertAlign w:val="subscript"/>
-        </w:rPr>
-        <w:t xml:space="preserve"> </w:t>
+        <w:t xml:space="preserve">s </w:t>
       </w:r>
       <w:r>
         <w:rPr>
@@ -5913,6 +5712,500 @@
         </w:rPr>
         <w:t xml:space="preserve">Using an assumed standard particle size and </w:t>
       </w:r>
+      <w:r>
+        <w:rPr>
+          <w:sz w:val="20"/>
+          <w:szCs w:val="20"/>
+        </w:rPr>
+        <w:t xml:space="preserve">substituting in values for constants allows this to be reduced to </w:t>
+      </w:r>
+    </w:p>
+    <w:p>
+      <w:pPr>
+        <w:jc w:val="center"/>
+        <w:rPr>
+          <w:sz w:val="20"/>
+          <w:szCs w:val="20"/>
+        </w:rPr>
+      </w:pPr>
+      <w:r>
+        <w:rPr>
+          <w:sz w:val="20"/>
+          <w:szCs w:val="20"/>
+        </w:rPr>
+        <w:drawing>
+          <wp:inline distT="0" distB="0" distL="0" distR="0" wp14:anchorId="7EBB5961" wp14:editId="747EE4E6">
+            <wp:extent cx="3607876" cy="409575"/>
+            <wp:effectExtent l="0" t="0" r="0" b="0"/>
+            <wp:docPr id="20" name="Picture 20"/>
+            <wp:cNvGraphicFramePr>
+              <a:graphicFrameLocks xmlns:a="http://schemas.openxmlformats.org/drawingml/2006/main" noChangeAspect="1"/>
+            </wp:cNvGraphicFramePr>
+            <a:graphic xmlns:a="http://schemas.openxmlformats.org/drawingml/2006/main">
+              <a:graphicData uri="http://schemas.openxmlformats.org/drawingml/2006/picture">
+                <pic:pic xmlns:pic="http://schemas.openxmlformats.org/drawingml/2006/picture">
+                  <pic:nvPicPr>
+                    <pic:cNvPr id="1" name=""/>
+                    <pic:cNvPicPr/>
+                  </pic:nvPicPr>
+                  <pic:blipFill>
+                    <a:blip r:embed="rId31"/>
+                    <a:stretch>
+                      <a:fillRect/>
+                    </a:stretch>
+                  </pic:blipFill>
+                  <pic:spPr>
+                    <a:xfrm>
+                      <a:off x="0" y="0"/>
+                      <a:ext cx="3626174" cy="411652"/>
+                    </a:xfrm>
+                    <a:prstGeom prst="rect">
+                      <a:avLst/>
+                    </a:prstGeom>
+                  </pic:spPr>
+                </pic:pic>
+              </a:graphicData>
+            </a:graphic>
+          </wp:inline>
+        </w:drawing>
+      </w:r>
+    </w:p>
+    <w:p>
+      <w:pPr>
+        <w:rPr>
+          <w:sz w:val="20"/>
+          <w:szCs w:val="20"/>
+        </w:rPr>
+      </w:pPr>
+      <w:r>
+        <w:rPr>
+          <w:sz w:val="20"/>
+          <w:szCs w:val="20"/>
+        </w:rPr>
+        <w:t>Where F is the acting force on the area</w:t>
+      </w:r>
+      <w:r>
+        <w:rPr>
+          <w:sz w:val="20"/>
+          <w:szCs w:val="20"/>
+        </w:rPr>
+        <w:t xml:space="preserve"> (calculated using F=ma for</w:t>
+      </w:r>
+      <w:r>
+        <w:rPr>
+          <w:sz w:val="20"/>
+          <w:szCs w:val="20"/>
+        </w:rPr>
+        <w:t xml:space="preserve"> the</w:t>
+      </w:r>
+      <w:r>
+        <w:rPr>
+          <w:sz w:val="20"/>
+          <w:szCs w:val="20"/>
+        </w:rPr>
+        <w:t xml:space="preserve"> velocity change)</w:t>
+      </w:r>
+      <w:r>
+        <w:rPr>
+          <w:sz w:val="20"/>
+          <w:szCs w:val="20"/>
+        </w:rPr>
+        <w:t>, and R is the resistive force of the current ground layer</w:t>
+      </w:r>
+      <w:r>
+        <w:rPr>
+          <w:sz w:val="20"/>
+          <w:szCs w:val="20"/>
+        </w:rPr>
+        <w:t xml:space="preserve"> (specified by soil/rock type</w:t>
+      </w:r>
+      <w:r>
+        <w:rPr>
+          <w:sz w:val="20"/>
+          <w:szCs w:val="20"/>
+        </w:rPr>
+        <w:t>.</w:t>
+      </w:r>
+      <w:r>
+        <w:rPr>
+          <w:sz w:val="20"/>
+          <w:szCs w:val="20"/>
+        </w:rPr>
+        <w:t>)</w:t>
+      </w:r>
+      <w:r>
+        <w:rPr>
+          <w:sz w:val="20"/>
+          <w:szCs w:val="20"/>
+        </w:rPr>
+        <w:t xml:space="preserve"> This allows an accurate determination of the amount of sediment picked up through any given particle movement on the grid. </w:t>
+      </w:r>
+      <w:r>
+        <w:rPr>
+          <w:sz w:val="20"/>
+          <w:szCs w:val="20"/>
+        </w:rPr>
+        <w:t>Other methods do exist for calculating sediment pick up, including wave and cliff erosive force calculations (</w:t>
+      </w:r>
+      <w:hyperlink r:id="rId32" w:history="1">
+        <w:r>
+          <w:rPr>
+            <w:rStyle w:val="Hyperlink"/>
+            <w:sz w:val="20"/>
+            <w:szCs w:val="20"/>
+          </w:rPr>
+          <w:t>https://www.journals.uchicago.edu/doi/abs/10.1086/628340</w:t>
+        </w:r>
+      </w:hyperlink>
+      <w:r>
+        <w:rPr>
+          <w:sz w:val="20"/>
+          <w:szCs w:val="20"/>
+        </w:rPr>
+        <w:t xml:space="preserve">) however due to the lack of wave simulation and over-simplification of these parameters, Van Rijn’s studies proved to be a better basis. </w:t>
+      </w:r>
+    </w:p>
+    <w:p>
+      <w:pPr>
+        <w:rPr>
+          <w:rFonts w:cstheme="minorHAnsi"/>
+          <w:sz w:val="20"/>
+          <w:szCs w:val="20"/>
+        </w:rPr>
+      </w:pPr>
+      <w:r>
+        <w:rPr>
+          <w:sz w:val="20"/>
+          <w:szCs w:val="20"/>
+        </w:rPr>
+        <w:t xml:space="preserve">Any picked up sediment from the node is added to the particle, mixed with whatever sediment was already carried. This is stored as a weighted average of all sediment in the particle, representing a mix of the individual solids stored within. For example, a particle carrying both stone and soil erosive material would be deposited as stony soil, which is both infertile and lower in clay content than the previous two materials. </w:t>
+      </w:r>
+      <w:r>
+        <w:rPr>
+          <w:sz w:val="20"/>
+          <w:szCs w:val="20"/>
+        </w:rPr>
+        <w:t>This material is created by weighting the properties of both the soil and stone build ups- the soil will have higher fertility, and the stone a lower fertility.</w:t>
+      </w:r>
+      <w:r>
+        <w:rPr>
+          <w:sz w:val="20"/>
+          <w:szCs w:val="20"/>
+        </w:rPr>
+        <w:t xml:space="preserve"> Higher concentrations of stone compared to soil will result in a lower fertility sediment, while high soil concentrations with smaller stone numbers will result in a fertility just below that of the starting soil</w:t>
+      </w:r>
+      <w:r>
+        <w:rPr>
+          <w:sz w:val="20"/>
+          <w:szCs w:val="20"/>
+        </w:rPr>
+        <w:t>. This can be calculated using the below e</w:t>
+      </w:r>
+      <w:bookmarkStart w:id="0" w:name="_Hlk102393212"/>
+      <w:r>
+        <w:rPr>
+          <w:sz w:val="20"/>
+          <w:szCs w:val="20"/>
+        </w:rPr>
+        <w:t>q</w:t>
+      </w:r>
+      <w:bookmarkEnd w:id="0"/>
+      <w:r>
+        <w:rPr>
+          <w:sz w:val="20"/>
+          <w:szCs w:val="20"/>
+        </w:rPr>
+        <w:t xml:space="preserve">uation, where </w:t>
+      </w:r>
+      <w:r>
+        <w:rPr>
+          <w:rFonts w:ascii="KaTeX_Math" w:hAnsi="KaTeX_Math"/>
+          <w:i/>
+          <w:iCs/>
+          <w:color w:val="000000"/>
+          <w:sz w:val="25"/>
+          <w:szCs w:val="25"/>
+        </w:rPr>
+        <w:t>φ</w:t>
+      </w:r>
+      <w:r>
+        <w:rPr>
+          <w:rFonts w:ascii="KaTeX_Math" w:hAnsi="KaTeX_Math"/>
+          <w:color w:val="000000"/>
+          <w:sz w:val="25"/>
+          <w:szCs w:val="25"/>
+        </w:rPr>
+        <w:t xml:space="preserve"> </w:t>
+      </w:r>
+      <w:r>
+        <w:rPr>
+          <w:rFonts w:cstheme="minorHAnsi"/>
+          <w:color w:val="000000"/>
+          <w:sz w:val="20"/>
+          <w:szCs w:val="20"/>
+        </w:rPr>
+        <w:t>is the</w:t>
+      </w:r>
+      <w:r>
+        <w:rPr>
+          <w:rFonts w:cstheme="minorHAnsi"/>
+          <w:color w:val="000000"/>
+          <w:sz w:val="20"/>
+          <w:szCs w:val="20"/>
+        </w:rPr>
+        <w:t xml:space="preserve"> new</w:t>
+      </w:r>
+      <w:r>
+        <w:rPr>
+          <w:rFonts w:cstheme="minorHAnsi"/>
+          <w:color w:val="000000"/>
+          <w:sz w:val="20"/>
+          <w:szCs w:val="20"/>
+        </w:rPr>
+        <w:t xml:space="preserve"> fertility of the sediment, </w:t>
+      </w:r>
+      <w:r>
+        <w:rPr>
+          <w:rFonts w:ascii="KaTeX_Math" w:hAnsi="KaTeX_Math"/>
+          <w:i/>
+          <w:iCs/>
+          <w:color w:val="000000"/>
+          <w:sz w:val="25"/>
+          <w:szCs w:val="25"/>
+        </w:rPr>
+        <w:t>φ</w:t>
+      </w:r>
+      <w:r>
+        <w:rPr>
+          <w:rFonts w:ascii="KaTeX_Math" w:hAnsi="KaTeX_Math"/>
+          <w:i/>
+          <w:iCs/>
+          <w:color w:val="000000"/>
+          <w:sz w:val="25"/>
+          <w:szCs w:val="25"/>
+          <w:vertAlign w:val="subscript"/>
+        </w:rPr>
+        <w:t>1</w:t>
+      </w:r>
+      <w:r>
+        <w:rPr>
+          <w:rFonts w:ascii="KaTeX_Math" w:hAnsi="KaTeX_Math"/>
+          <w:color w:val="000000"/>
+          <w:sz w:val="25"/>
+          <w:szCs w:val="25"/>
+        </w:rPr>
+        <w:t xml:space="preserve"> </w:t>
+      </w:r>
+      <w:r>
+        <w:rPr>
+          <w:sz w:val="20"/>
+          <w:szCs w:val="20"/>
+        </w:rPr>
+        <w:t xml:space="preserve">is the fertility of the material being picked up, </w:t>
+      </w:r>
+      <w:r>
+        <w:rPr>
+          <w:rFonts w:ascii="KaTeX_Math" w:hAnsi="KaTeX_Math"/>
+          <w:i/>
+          <w:iCs/>
+          <w:color w:val="000000"/>
+          <w:sz w:val="25"/>
+          <w:szCs w:val="25"/>
+        </w:rPr>
+        <w:t>φ</w:t>
+      </w:r>
+      <w:r>
+        <w:rPr>
+          <w:rFonts w:ascii="KaTeX_Math" w:hAnsi="KaTeX_Math"/>
+          <w:i/>
+          <w:iCs/>
+          <w:color w:val="000000"/>
+          <w:sz w:val="25"/>
+          <w:szCs w:val="25"/>
+          <w:vertAlign w:val="subscript"/>
+        </w:rPr>
+        <w:t xml:space="preserve">2 </w:t>
+      </w:r>
+      <w:r>
+        <w:rPr>
+          <w:sz w:val="20"/>
+          <w:szCs w:val="20"/>
+        </w:rPr>
+        <w:t>is the fertility of the existing material in the sediment, m</w:t>
+      </w:r>
+      <w:r>
+        <w:rPr>
+          <w:sz w:val="20"/>
+          <w:szCs w:val="20"/>
+          <w:vertAlign w:val="subscript"/>
+        </w:rPr>
+        <w:t>1</w:t>
+      </w:r>
+      <w:r>
+        <w:rPr>
+          <w:sz w:val="20"/>
+          <w:szCs w:val="20"/>
+        </w:rPr>
+        <w:t xml:space="preserve"> is the mass of the material being picked up, and m</w:t>
+      </w:r>
+      <w:r>
+        <w:rPr>
+          <w:sz w:val="20"/>
+          <w:szCs w:val="20"/>
+          <w:vertAlign w:val="subscript"/>
+        </w:rPr>
+        <w:t>2</w:t>
+      </w:r>
+      <w:r>
+        <w:rPr>
+          <w:sz w:val="20"/>
+          <w:szCs w:val="20"/>
+        </w:rPr>
+        <w:t xml:space="preserve"> is the mass of the existing sediment in the particle.</w:t>
+      </w:r>
+    </w:p>
+    <w:p>
+      <w:pPr>
+        <w:jc w:val="center"/>
+        <w:rPr>
+          <w:sz w:val="20"/>
+          <w:szCs w:val="20"/>
+        </w:rPr>
+      </w:pPr>
+      <w:r>
+        <w:rPr>
+          <w:sz w:val="20"/>
+          <w:szCs w:val="20"/>
+        </w:rPr>
+        <w:drawing>
+          <wp:inline distT="0" distB="0" distL="0" distR="0" wp14:anchorId="2A0E4C06" wp14:editId="01873A88">
+            <wp:extent cx="3048425" cy="523948"/>
+            <wp:effectExtent l="0" t="0" r="0" b="9525"/>
+            <wp:docPr id="21" name="Picture 21" descr="A picture containing text, clock, watch&#10;&#10;Description automatically generated"/>
+            <wp:cNvGraphicFramePr>
+              <a:graphicFrameLocks xmlns:a="http://schemas.openxmlformats.org/drawingml/2006/main" noChangeAspect="1"/>
+            </wp:cNvGraphicFramePr>
+            <a:graphic xmlns:a="http://schemas.openxmlformats.org/drawingml/2006/main">
+              <a:graphicData uri="http://schemas.openxmlformats.org/drawingml/2006/picture">
+                <pic:pic xmlns:pic="http://schemas.openxmlformats.org/drawingml/2006/picture">
+                  <pic:nvPicPr>
+                    <pic:cNvPr id="21" name="Picture 21" descr="A picture containing text, clock, watch&#10;&#10;Description automatically generated"/>
+                    <pic:cNvPicPr/>
+                  </pic:nvPicPr>
+                  <pic:blipFill>
+                    <a:blip r:embed="rId33"/>
+                    <a:stretch>
+                      <a:fillRect/>
+                    </a:stretch>
+                  </pic:blipFill>
+                  <pic:spPr>
+                    <a:xfrm>
+                      <a:off x="0" y="0"/>
+                      <a:ext cx="3048425" cy="523948"/>
+                    </a:xfrm>
+                    <a:prstGeom prst="rect">
+                      <a:avLst/>
+                    </a:prstGeom>
+                  </pic:spPr>
+                </pic:pic>
+              </a:graphicData>
+            </a:graphic>
+          </wp:inline>
+        </w:drawing>
+      </w:r>
+    </w:p>
+    <w:p>
+      <w:pPr>
+        <w:jc w:val="center"/>
+        <w:rPr>
+          <w:sz w:val="20"/>
+          <w:szCs w:val="20"/>
+        </w:rPr>
+      </w:pPr>
+      <w:r>
+        <w:rPr>
+          <w:sz w:val="20"/>
+          <w:szCs w:val="20"/>
+        </w:rPr>
+        <w:drawing>
+          <wp:inline distT="0" distB="0" distL="0" distR="0" wp14:anchorId="4E644A92" wp14:editId="788D95FB">
+            <wp:extent cx="2133898" cy="866896"/>
+            <wp:effectExtent l="0" t="0" r="0" b="9525"/>
+            <wp:docPr id="22" name="Picture 22" descr="Diagram, box and whisker chart&#10;&#10;Description automatically generated"/>
+            <wp:cNvGraphicFramePr>
+              <a:graphicFrameLocks xmlns:a="http://schemas.openxmlformats.org/drawingml/2006/main" noChangeAspect="1"/>
+            </wp:cNvGraphicFramePr>
+            <a:graphic xmlns:a="http://schemas.openxmlformats.org/drawingml/2006/main">
+              <a:graphicData uri="http://schemas.openxmlformats.org/drawingml/2006/picture">
+                <pic:pic xmlns:pic="http://schemas.openxmlformats.org/drawingml/2006/picture">
+                  <pic:nvPicPr>
+                    <pic:cNvPr id="22" name="Picture 22" descr="Diagram, box and whisker chart&#10;&#10;Description automatically generated"/>
+                    <pic:cNvPicPr/>
+                  </pic:nvPicPr>
+                  <pic:blipFill>
+                    <a:blip r:embed="rId34"/>
+                    <a:stretch>
+                      <a:fillRect/>
+                    </a:stretch>
+                  </pic:blipFill>
+                  <pic:spPr>
+                    <a:xfrm>
+                      <a:off x="0" y="0"/>
+                      <a:ext cx="2133898" cy="866896"/>
+                    </a:xfrm>
+                    <a:prstGeom prst="rect">
+                      <a:avLst/>
+                    </a:prstGeom>
+                  </pic:spPr>
+                </pic:pic>
+              </a:graphicData>
+            </a:graphic>
+          </wp:inline>
+        </w:drawing>
+      </w:r>
+    </w:p>
+    <w:p>
+      <w:pPr>
+        <w:rPr>
+          <w:sz w:val="20"/>
+          <w:szCs w:val="20"/>
+        </w:rPr>
+      </w:pPr>
+      <w:r>
+        <w:rPr>
+          <w:sz w:val="20"/>
+          <w:szCs w:val="20"/>
+        </w:rPr>
+        <w:t>This method is replicated for all properties of the eroded material, such as sand and soil content.</w:t>
+      </w:r>
+      <w:r>
+        <w:rPr>
+          <w:sz w:val="20"/>
+          <w:szCs w:val="20"/>
+        </w:rPr>
+        <w:t xml:space="preserve"> The combined material is then ready to be deposited on the landscape as a l</w:t>
+      </w:r>
+      <w:r>
+        <w:rPr>
+          <w:sz w:val="20"/>
+          <w:szCs w:val="20"/>
+        </w:rPr>
+        <w:t>oa</w:t>
+      </w:r>
+      <w:r>
+        <w:rPr>
+          <w:sz w:val="20"/>
+          <w:szCs w:val="20"/>
+        </w:rPr>
+        <w:t>m</w:t>
+      </w:r>
+      <w:r>
+        <w:rPr>
+          <w:sz w:val="20"/>
+          <w:szCs w:val="20"/>
+        </w:rPr>
+        <w:t xml:space="preserve"> on another node.</w:t>
+      </w:r>
     </w:p>
     <w:p>
       <w:pPr>
@@ -5989,6 +6282,7 @@
           <w:sz w:val="20"/>
           <w:szCs w:val="20"/>
         </w:rPr>
+        <w:lastRenderedPageBreak/>
         <w:t>Foliage &amp; plant representation</w:t>
       </w:r>
     </w:p>
@@ -6141,7 +6435,6 @@
         </w:rPr>
         <w:t xml:space="preserve">Explain final implementation and how it came to be. Screenshots of program </w:t>
       </w:r>
-      <w:proofErr w:type="gramStart"/>
       <w:r>
         <w:rPr>
           <w:sz w:val="20"/>
@@ -6149,7 +6442,6 @@
         </w:rPr>
         <w:t>running,</w:t>
       </w:r>
-      <w:proofErr w:type="gramEnd"/>
       <w:r>
         <w:rPr>
           <w:sz w:val="20"/>
@@ -6296,7 +6588,6 @@
           <w:sz w:val="20"/>
           <w:szCs w:val="20"/>
         </w:rPr>
-        <w:lastRenderedPageBreak/>
         <w:t xml:space="preserve">Analysis of results and </w:t>
       </w:r>
       <w:r>

--- a/Dissertation Draft.docx
+++ b/Dissertation Draft.docx
@@ -5061,6 +5061,7 @@
       </w:pPr>
       <w:r>
         <w:rPr>
+          <w:noProof/>
           <w:sz w:val="20"/>
           <w:szCs w:val="20"/>
         </w:rPr>
@@ -5160,6 +5161,7 @@
       </w:pPr>
       <w:r>
         <w:rPr>
+          <w:noProof/>
           <w:sz w:val="20"/>
           <w:szCs w:val="20"/>
         </w:rPr>
@@ -5324,14 +5326,7 @@
           <w:sz w:val="20"/>
           <w:szCs w:val="20"/>
         </w:rPr>
-        <w:t>https://www.leovanrijn-sediment.com/papers/Formulaesandtransport.pdf</w:t>
-      </w:r>
-      <w:r>
-        <w:rPr>
-          <w:sz w:val="20"/>
-          <w:szCs w:val="20"/>
-        </w:rPr>
-        <w:t xml:space="preserve"> </w:t>
+        <w:t xml:space="preserve">https://www.leovanrijn-sediment.com/papers/Formulaesandtransport.pdf </w:t>
       </w:r>
       <w:r>
         <w:rPr>
@@ -5730,6 +5725,7 @@
       </w:pPr>
       <w:r>
         <w:rPr>
+          <w:noProof/>
           <w:sz w:val="20"/>
           <w:szCs w:val="20"/>
         </w:rPr>
@@ -6074,6 +6070,7 @@
       </w:pPr>
       <w:r>
         <w:rPr>
+          <w:noProof/>
           <w:sz w:val="20"/>
           <w:szCs w:val="20"/>
         </w:rPr>
@@ -6124,6 +6121,7 @@
       </w:pPr>
       <w:r>
         <w:rPr>
+          <w:noProof/>
           <w:sz w:val="20"/>
           <w:szCs w:val="20"/>
         </w:rPr>
@@ -6206,6 +6204,334 @@
         </w:rPr>
         <w:t xml:space="preserve"> on another node.</w:t>
       </w:r>
+      <w:r>
+        <w:rPr>
+          <w:sz w:val="20"/>
+          <w:szCs w:val="20"/>
+        </w:rPr>
+        <w:t xml:space="preserve"> The amount deposited can be calculated using Stokes’ law (</w:t>
+      </w:r>
+      <w:hyperlink r:id="rId35" w:history="1">
+        <w:r>
+          <w:rPr>
+            <w:rStyle w:val="Hyperlink"/>
+            <w:sz w:val="20"/>
+            <w:szCs w:val="20"/>
+          </w:rPr>
+          <w:t>https://pdf4pro.com/amp/view/stokes-law-settling-velocity-deposition-37ebeb.html</w:t>
+        </w:r>
+      </w:hyperlink>
+      <w:r>
+        <w:rPr>
+          <w:sz w:val="20"/>
+          <w:szCs w:val="20"/>
+        </w:rPr>
+        <w:t xml:space="preserve">) Stokes’ law states that the settle time for a particle suspended in a fluid can be calculated using the following formula where u = settle time for a single particle, d is the diameter of a single particle, g is the gravitational constant, </w:t>
+      </w:r>
+      <w:r>
+        <w:rPr>
+          <w:sz w:val="20"/>
+          <w:szCs w:val="20"/>
+        </w:rPr>
+        <w:t>ρ</w:t>
+      </w:r>
+      <w:r>
+        <w:rPr>
+          <w:sz w:val="20"/>
+          <w:szCs w:val="20"/>
+          <w:vertAlign w:val="subscript"/>
+        </w:rPr>
+        <w:t>s</w:t>
+      </w:r>
+      <w:r>
+        <w:rPr>
+          <w:sz w:val="20"/>
+          <w:szCs w:val="20"/>
+          <w:vertAlign w:val="subscript"/>
+        </w:rPr>
+        <w:t xml:space="preserve"> </w:t>
+      </w:r>
+      <w:r>
+        <w:rPr>
+          <w:sz w:val="20"/>
+          <w:szCs w:val="20"/>
+        </w:rPr>
+        <w:t>is the density of the solid</w:t>
+      </w:r>
+      <w:r>
+        <w:rPr>
+          <w:sz w:val="20"/>
+          <w:szCs w:val="20"/>
+        </w:rPr>
+        <w:t xml:space="preserve">, </w:t>
+      </w:r>
+      <w:r>
+        <w:rPr>
+          <w:sz w:val="20"/>
+          <w:szCs w:val="20"/>
+        </w:rPr>
+        <w:t>ρ</w:t>
+      </w:r>
+      <w:r>
+        <w:rPr>
+          <w:sz w:val="20"/>
+          <w:szCs w:val="20"/>
+          <w:vertAlign w:val="subscript"/>
+        </w:rPr>
+        <w:t>f</w:t>
+      </w:r>
+      <w:r>
+        <w:rPr>
+          <w:sz w:val="20"/>
+          <w:szCs w:val="20"/>
+          <w:vertAlign w:val="subscript"/>
+        </w:rPr>
+        <w:t xml:space="preserve"> </w:t>
+      </w:r>
+      <w:r>
+        <w:rPr>
+          <w:sz w:val="20"/>
+          <w:szCs w:val="20"/>
+        </w:rPr>
+        <w:t xml:space="preserve">is the density of the </w:t>
+      </w:r>
+      <w:r>
+        <w:rPr>
+          <w:sz w:val="20"/>
+          <w:szCs w:val="20"/>
+        </w:rPr>
+        <w:t>fluid</w:t>
+      </w:r>
+      <w:r>
+        <w:rPr>
+          <w:sz w:val="20"/>
+          <w:szCs w:val="20"/>
+        </w:rPr>
+        <w:t xml:space="preserve">, </w:t>
+      </w:r>
+      <w:r>
+        <w:rPr>
+          <w:sz w:val="20"/>
+          <w:szCs w:val="20"/>
+        </w:rPr>
+        <w:t xml:space="preserve">and </w:t>
+      </w:r>
+      <w:r>
+        <w:rPr>
+          <w:sz w:val="20"/>
+          <w:szCs w:val="20"/>
+        </w:rPr>
+        <w:t>η</w:t>
+      </w:r>
+      <w:r>
+        <w:rPr>
+          <w:sz w:val="20"/>
+          <w:szCs w:val="20"/>
+        </w:rPr>
+        <w:t xml:space="preserve"> is the viscosity of the fluid. </w:t>
+      </w:r>
+    </w:p>
+    <w:p>
+      <w:pPr>
+        <w:rPr>
+          <w:sz w:val="20"/>
+          <w:szCs w:val="20"/>
+        </w:rPr>
+      </w:pPr>
+    </w:p>
+    <w:p>
+      <w:pPr>
+        <w:jc w:val="center"/>
+        <w:rPr>
+          <w:sz w:val="20"/>
+          <w:szCs w:val="20"/>
+        </w:rPr>
+      </w:pPr>
+      <w:r>
+        <w:rPr>
+          <w:sz w:val="20"/>
+          <w:szCs w:val="20"/>
+        </w:rPr>
+        <w:lastRenderedPageBreak/>
+        <w:drawing>
+          <wp:inline distT="0" distB="0" distL="0" distR="0" wp14:anchorId="77DACC9E" wp14:editId="45A095D3">
+            <wp:extent cx="2857500" cy="830254"/>
+            <wp:effectExtent l="0" t="0" r="0" b="8255"/>
+            <wp:docPr id="11" name="Picture 11" descr="A picture containing text&#10;&#10;Description automatically generated"/>
+            <wp:cNvGraphicFramePr>
+              <a:graphicFrameLocks xmlns:a="http://schemas.openxmlformats.org/drawingml/2006/main" noChangeAspect="1"/>
+            </wp:cNvGraphicFramePr>
+            <a:graphic xmlns:a="http://schemas.openxmlformats.org/drawingml/2006/main">
+              <a:graphicData uri="http://schemas.openxmlformats.org/drawingml/2006/picture">
+                <pic:pic xmlns:pic="http://schemas.openxmlformats.org/drawingml/2006/picture">
+                  <pic:nvPicPr>
+                    <pic:cNvPr id="11" name="Picture 11" descr="A picture containing text&#10;&#10;Description automatically generated"/>
+                    <pic:cNvPicPr/>
+                  </pic:nvPicPr>
+                  <pic:blipFill>
+                    <a:blip r:embed="rId36"/>
+                    <a:stretch>
+                      <a:fillRect/>
+                    </a:stretch>
+                  </pic:blipFill>
+                  <pic:spPr>
+                    <a:xfrm>
+                      <a:off x="0" y="0"/>
+                      <a:ext cx="2868772" cy="833529"/>
+                    </a:xfrm>
+                    <a:prstGeom prst="rect">
+                      <a:avLst/>
+                    </a:prstGeom>
+                  </pic:spPr>
+                </pic:pic>
+              </a:graphicData>
+            </a:graphic>
+          </wp:inline>
+        </w:drawing>
+      </w:r>
+    </w:p>
+    <w:p>
+      <w:pPr>
+        <w:rPr>
+          <w:sz w:val="20"/>
+          <w:szCs w:val="20"/>
+        </w:rPr>
+      </w:pPr>
+      <w:r>
+        <w:rPr>
+          <w:sz w:val="20"/>
+          <w:szCs w:val="20"/>
+        </w:rPr>
+        <w:t>Assuming our particle width and assuming our fluid is rain water (as it will be during the simulation)</w:t>
+      </w:r>
+      <w:r>
+        <w:rPr>
+          <w:sz w:val="20"/>
+          <w:szCs w:val="20"/>
+        </w:rPr>
+        <w:t xml:space="preserve"> this can be simplified </w:t>
+      </w:r>
+      <w:r>
+        <w:rPr>
+          <w:sz w:val="20"/>
+          <w:szCs w:val="20"/>
+        </w:rPr>
+        <w:t>significantly. W</w:t>
+      </w:r>
+      <w:r>
+        <w:rPr>
+          <w:sz w:val="20"/>
+          <w:szCs w:val="20"/>
+        </w:rPr>
+        <w:t>hen modified for the period of time that the travel takes, can express the chance of any given particle in the fluid setting. This can be used to calculate the amount of sediment that would settle at that point in the simulation.</w:t>
+      </w:r>
+      <w:r>
+        <w:rPr>
+          <w:sz w:val="20"/>
+          <w:szCs w:val="20"/>
+        </w:rPr>
+        <w:t xml:space="preserve"> Therefore, the amount of sediment deposited in a linear flow can be calculated as a multiple of the amount of sediment stored in the particle</w:t>
+      </w:r>
+      <w:r>
+        <w:rPr>
+          <w:sz w:val="20"/>
+          <w:szCs w:val="20"/>
+        </w:rPr>
+        <w:t xml:space="preserve">, where l is the amount of sediment deposited, m is the </w:t>
+      </w:r>
+      <w:r>
+        <w:rPr>
+          <w:sz w:val="20"/>
+          <w:szCs w:val="20"/>
+        </w:rPr>
+        <w:t>mass</w:t>
+      </w:r>
+      <w:r>
+        <w:rPr>
+          <w:sz w:val="20"/>
+          <w:szCs w:val="20"/>
+        </w:rPr>
+        <w:t xml:space="preserve"> of sediment stored in the particle, and s is the current particle speed</w:t>
+      </w:r>
+      <w:r>
+        <w:rPr>
+          <w:sz w:val="20"/>
+          <w:szCs w:val="20"/>
+        </w:rPr>
+        <w:t>.</w:t>
+      </w:r>
+    </w:p>
+    <w:p>
+      <w:pPr>
+        <w:jc w:val="center"/>
+        <w:rPr>
+          <w:sz w:val="20"/>
+          <w:szCs w:val="20"/>
+        </w:rPr>
+      </w:pPr>
+      <w:r>
+        <w:rPr>
+          <w:noProof/>
+        </w:rPr>
+        <w:drawing>
+          <wp:inline distT="0" distB="0" distL="0" distR="0" wp14:anchorId="0F40E97E" wp14:editId="484A41D1">
+            <wp:extent cx="3514725" cy="752475"/>
+            <wp:effectExtent l="0" t="0" r="9525" b="9525"/>
+            <wp:docPr id="16" name="Picture 16" descr="A picture containing text&#10;&#10;Description automatically generated"/>
+            <wp:cNvGraphicFramePr>
+              <a:graphicFrameLocks xmlns:a="http://schemas.openxmlformats.org/drawingml/2006/main" noChangeAspect="1"/>
+            </wp:cNvGraphicFramePr>
+            <a:graphic xmlns:a="http://schemas.openxmlformats.org/drawingml/2006/main">
+              <a:graphicData uri="http://schemas.openxmlformats.org/drawingml/2006/picture">
+                <pic:pic xmlns:pic="http://schemas.openxmlformats.org/drawingml/2006/picture">
+                  <pic:nvPicPr>
+                    <pic:cNvPr id="16" name="Picture 16" descr="A picture containing text&#10;&#10;Description automatically generated"/>
+                    <pic:cNvPicPr/>
+                  </pic:nvPicPr>
+                  <pic:blipFill>
+                    <a:blip r:embed="rId37"/>
+                    <a:stretch>
+                      <a:fillRect/>
+                    </a:stretch>
+                  </pic:blipFill>
+                  <pic:spPr>
+                    <a:xfrm>
+                      <a:off x="0" y="0"/>
+                      <a:ext cx="3514725" cy="752475"/>
+                    </a:xfrm>
+                    <a:prstGeom prst="rect">
+                      <a:avLst/>
+                    </a:prstGeom>
+                  </pic:spPr>
+                </pic:pic>
+              </a:graphicData>
+            </a:graphic>
+          </wp:inline>
+        </w:drawing>
+      </w:r>
+    </w:p>
+    <w:p>
+      <w:pPr>
+        <w:rPr>
+          <w:sz w:val="20"/>
+          <w:szCs w:val="20"/>
+        </w:rPr>
+      </w:pPr>
+      <w:r>
+        <w:rPr>
+          <w:sz w:val="20"/>
+          <w:szCs w:val="20"/>
+        </w:rPr>
+        <w:t>This sediment is placed at the surrounding nodes to the particle position with every descent, placing small amounts of sediment build up as the fluid travels.</w:t>
+      </w:r>
+    </w:p>
+    <w:p>
+      <w:pPr>
+        <w:rPr>
+          <w:sz w:val="20"/>
+          <w:szCs w:val="20"/>
+        </w:rPr>
+      </w:pPr>
     </w:p>
     <w:p>
       <w:pPr>
@@ -6282,7 +6608,6 @@
           <w:sz w:val="20"/>
           <w:szCs w:val="20"/>
         </w:rPr>
-        <w:lastRenderedPageBreak/>
         <w:t>Foliage &amp; plant representation</w:t>
       </w:r>
     </w:p>
@@ -6527,6 +6852,7 @@
           <w:sz w:val="20"/>
           <w:szCs w:val="20"/>
         </w:rPr>
+        <w:lastRenderedPageBreak/>
         <w:t>What have I accomplished? Compare with existing models &amp; simulations in terms of realism &amp; representation. Looking back, would I use a node-based or particle-based simulation?</w:t>
       </w:r>
     </w:p>

--- a/Dissertation Draft.docx
+++ b/Dissertation Draft.docx
@@ -5610,19 +5610,18 @@
       <w:pPr>
         <w:jc w:val="center"/>
         <w:rPr>
-          <w:sz w:val="20"/>
-          <w:szCs w:val="20"/>
-        </w:rPr>
-      </w:pPr>
-      <w:r>
-        <w:rPr>
           <w:noProof/>
         </w:rPr>
+      </w:pPr>
+      <w:r>
+        <w:rPr>
+          <w:noProof/>
+        </w:rPr>
         <w:drawing>
-          <wp:inline distT="0" distB="0" distL="0" distR="0" wp14:anchorId="77CDC0AA" wp14:editId="2B652668">
-            <wp:extent cx="2676899" cy="438211"/>
-            <wp:effectExtent l="0" t="0" r="9525" b="0"/>
-            <wp:docPr id="19" name="Picture 19"/>
+          <wp:inline distT="0" distB="0" distL="0" distR="0" wp14:anchorId="1045E0BB" wp14:editId="63CB0F84">
+            <wp:extent cx="2781688" cy="838317"/>
+            <wp:effectExtent l="0" t="0" r="0" b="0"/>
+            <wp:docPr id="17" name="Picture 17" descr="A picture containing text&#10;&#10;Description automatically generated"/>
             <wp:cNvGraphicFramePr>
               <a:graphicFrameLocks xmlns:a="http://schemas.openxmlformats.org/drawingml/2006/main" noChangeAspect="1"/>
             </wp:cNvGraphicFramePr>
@@ -5630,7 +5629,7 @@
               <a:graphicData uri="http://schemas.openxmlformats.org/drawingml/2006/picture">
                 <pic:pic xmlns:pic="http://schemas.openxmlformats.org/drawingml/2006/picture">
                   <pic:nvPicPr>
-                    <pic:cNvPr id="1" name=""/>
+                    <pic:cNvPr id="17" name="Picture 17" descr="A picture containing text&#10;&#10;Description automatically generated"/>
                     <pic:cNvPicPr/>
                   </pic:nvPicPr>
                   <pic:blipFill>
@@ -5642,7 +5641,7 @@
                   <pic:spPr>
                     <a:xfrm>
                       <a:off x="0" y="0"/>
-                      <a:ext cx="2676899" cy="438211"/>
+                      <a:ext cx="2781688" cy="838317"/>
                     </a:xfrm>
                     <a:prstGeom prst="rect">
                       <a:avLst/>
@@ -6226,7 +6225,15 @@
           <w:sz w:val="20"/>
           <w:szCs w:val="20"/>
         </w:rPr>
-        <w:t xml:space="preserve">) Stokes’ law states that the settle time for a particle suspended in a fluid can be calculated using the following formula where u = settle time for a single particle, d is the diameter of a single particle, g is the gravitational constant, </w:t>
+        <w:t xml:space="preserve">) Stokes’ law states that the settle time for a particle suspended in a fluid can be calculated using the following formula where u = settle time for a single particle, d is the diameter of a single </w:t>
+      </w:r>
+      <w:r>
+        <w:rPr>
+          <w:sz w:val="20"/>
+          <w:szCs w:val="20"/>
+        </w:rPr>
+        <w:lastRenderedPageBreak/>
+        <w:t xml:space="preserve">particle, g is the gravitational constant, </w:t>
       </w:r>
       <w:r>
         <w:rPr>
@@ -6333,14 +6340,6 @@
     </w:p>
     <w:p>
       <w:pPr>
-        <w:rPr>
-          <w:sz w:val="20"/>
-          <w:szCs w:val="20"/>
-        </w:rPr>
-      </w:pPr>
-    </w:p>
-    <w:p>
-      <w:pPr>
         <w:jc w:val="center"/>
         <w:rPr>
           <w:sz w:val="20"/>
@@ -6352,7 +6351,6 @@
           <w:sz w:val="20"/>
           <w:szCs w:val="20"/>
         </w:rPr>
-        <w:lastRenderedPageBreak/>
         <w:drawing>
           <wp:inline distT="0" distB="0" distL="0" distR="0" wp14:anchorId="77DACC9E" wp14:editId="45A095D3">
             <wp:extent cx="2857500" cy="830254"/>
@@ -6522,78 +6520,514 @@
           <w:sz w:val="20"/>
           <w:szCs w:val="20"/>
         </w:rPr>
-        <w:t>This sediment is placed at the surrounding nodes to the particle position with every descent, placing small amounts of sediment build up as the fluid travels.</w:t>
-      </w:r>
-    </w:p>
-    <w:p>
-      <w:pPr>
-        <w:rPr>
-          <w:sz w:val="20"/>
-          <w:szCs w:val="20"/>
-        </w:rPr>
-      </w:pPr>
-    </w:p>
-    <w:p>
-      <w:pPr>
-        <w:rPr>
-          <w:sz w:val="20"/>
-          <w:szCs w:val="20"/>
-        </w:rPr>
-      </w:pPr>
-      <w:r>
-        <w:rPr>
-          <w:sz w:val="20"/>
-          <w:szCs w:val="20"/>
-        </w:rPr>
-        <w:t>Drop &amp; fluid as a particle</w:t>
-      </w:r>
-    </w:p>
-    <w:p>
-      <w:pPr>
-        <w:ind w:firstLine="720"/>
-        <w:rPr>
-          <w:sz w:val="20"/>
-          <w:szCs w:val="20"/>
-        </w:rPr>
-      </w:pPr>
-      <w:r>
-        <w:rPr>
-          <w:sz w:val="20"/>
-          <w:szCs w:val="20"/>
-        </w:rPr>
-        <w:t>Descend</w:t>
-      </w:r>
-    </w:p>
-    <w:p>
-      <w:pPr>
-        <w:ind w:left="720"/>
-        <w:rPr>
-          <w:sz w:val="20"/>
-          <w:szCs w:val="20"/>
-        </w:rPr>
-      </w:pPr>
-      <w:r>
-        <w:rPr>
-          <w:sz w:val="20"/>
-          <w:szCs w:val="20"/>
-        </w:rPr>
-        <w:t>Cascade</w:t>
-      </w:r>
-    </w:p>
-    <w:p>
-      <w:pPr>
-        <w:ind w:firstLine="720"/>
-        <w:rPr>
-          <w:sz w:val="20"/>
-          <w:szCs w:val="20"/>
-        </w:rPr>
-      </w:pPr>
-      <w:r>
-        <w:rPr>
-          <w:sz w:val="20"/>
-          <w:szCs w:val="20"/>
-        </w:rPr>
-        <w:t>Flood</w:t>
+        <w:t>This sediment is placed at the surrounding nodes to the particle position with every descent, placing small amounts of sediment build up as the fluid travels</w:t>
+      </w:r>
+      <w:r>
+        <w:rPr>
+          <w:sz w:val="20"/>
+          <w:szCs w:val="20"/>
+        </w:rPr>
+        <w:t xml:space="preserve"> and creating river banks alongside frequently-travelled streams.</w:t>
+      </w:r>
+      <w:r>
+        <w:rPr>
+          <w:sz w:val="20"/>
+          <w:szCs w:val="20"/>
+        </w:rPr>
+        <w:t xml:space="preserve"> All visited </w:t>
+      </w:r>
+      <w:r>
+        <w:rPr>
+          <w:sz w:val="20"/>
+          <w:szCs w:val="20"/>
+        </w:rPr>
+        <w:t>nodes</w:t>
+      </w:r>
+      <w:r>
+        <w:rPr>
+          <w:sz w:val="20"/>
+          <w:szCs w:val="20"/>
+        </w:rPr>
+        <w:t xml:space="preserve"> are added to a “track” array, increasing their chance of usage by future particles.</w:t>
+      </w:r>
+    </w:p>
+    <w:p>
+      <w:pPr>
+        <w:rPr>
+          <w:sz w:val="20"/>
+          <w:szCs w:val="20"/>
+        </w:rPr>
+      </w:pPr>
+      <w:r>
+        <w:rPr>
+          <w:sz w:val="20"/>
+          <w:szCs w:val="20"/>
+        </w:rPr>
+        <w:t>When a particle has stopped moving</w:t>
+      </w:r>
+      <w:r>
+        <w:rPr>
+          <w:sz w:val="20"/>
+          <w:szCs w:val="20"/>
+        </w:rPr>
+        <w:t xml:space="preserve"> for any reason, or has entered another pool, it floods. </w:t>
+      </w:r>
+      <w:r>
+        <w:rPr>
+          <w:sz w:val="20"/>
+          <w:szCs w:val="20"/>
+        </w:rPr>
+        <w:t xml:space="preserve">Flooding is a particle either forming or increasing the volume of a pool of water at its location. A “plane” value is calculated, which is equal to the height of the node the particle is stopped at, plus </w:t>
+      </w:r>
+      <w:r>
+        <w:rPr>
+          <w:sz w:val="20"/>
+          <w:szCs w:val="20"/>
+        </w:rPr>
+        <w:t>an additional increase height</w:t>
+      </w:r>
+      <w:r>
+        <w:rPr>
+          <w:sz w:val="20"/>
+          <w:szCs w:val="20"/>
+        </w:rPr>
+        <w:t xml:space="preserve">. </w:t>
+      </w:r>
+      <w:r>
+        <w:rPr>
+          <w:sz w:val="20"/>
+          <w:szCs w:val="20"/>
+        </w:rPr>
+        <w:t>A flood fill (</w:t>
+      </w:r>
+      <w:hyperlink r:id="rId38" w:history="1">
+        <w:r>
+          <w:rPr>
+            <w:rStyle w:val="Hyperlink"/>
+            <w:sz w:val="20"/>
+            <w:szCs w:val="20"/>
+          </w:rPr>
+          <w:t>https://en.wikipedia.org/wiki/Flood_fill</w:t>
+        </w:r>
+      </w:hyperlink>
+      <w:r>
+        <w:rPr>
+          <w:sz w:val="20"/>
+          <w:szCs w:val="20"/>
+        </w:rPr>
+        <w:t>) is then performed at the plane value</w:t>
+      </w:r>
+      <w:r>
+        <w:rPr>
+          <w:sz w:val="20"/>
+          <w:szCs w:val="20"/>
+        </w:rPr>
+        <w:t>, using a stack and list of accessed nodes for storage</w:t>
+      </w:r>
+      <w:r>
+        <w:rPr>
+          <w:sz w:val="20"/>
+          <w:szCs w:val="20"/>
+        </w:rPr>
+        <w:t xml:space="preserve">, encapsulating the whole area that could potentially be filled with water. This is then compared to the volume of the particle. If the particle can successfully fill the area, all nodes within the set are filled to the plane’s height value. If the particle’s volume is incapable of filling the area, then </w:t>
+      </w:r>
+      <w:r>
+        <w:rPr>
+          <w:sz w:val="20"/>
+          <w:szCs w:val="20"/>
+        </w:rPr>
+        <w:t>the algorithm is repeated, decreasing the increase height.</w:t>
+      </w:r>
+      <w:r>
+        <w:rPr>
+          <w:sz w:val="20"/>
+          <w:szCs w:val="20"/>
+        </w:rPr>
+        <w:t xml:space="preserve"> If the particle’s volume is capable of filling the area, the algorithm is repeated until the volume of the particle is fully used</w:t>
+      </w:r>
+      <w:r>
+        <w:rPr>
+          <w:sz w:val="20"/>
+          <w:szCs w:val="20"/>
+        </w:rPr>
+        <w:t>, decreasing the increase height if needed</w:t>
+      </w:r>
+      <w:r>
+        <w:rPr>
+          <w:sz w:val="20"/>
+          <w:szCs w:val="20"/>
+        </w:rPr>
+        <w:t>.</w:t>
+      </w:r>
+      <w:r>
+        <w:rPr>
+          <w:sz w:val="20"/>
+          <w:szCs w:val="20"/>
+        </w:rPr>
+        <w:t xml:space="preserve"> If the increase height is sufficiently low</w:t>
+      </w:r>
+      <w:r>
+        <w:rPr>
+          <w:sz w:val="20"/>
+          <w:szCs w:val="20"/>
+        </w:rPr>
+        <w:t xml:space="preserve"> at the end of a cycle</w:t>
+      </w:r>
+      <w:r>
+        <w:rPr>
+          <w:sz w:val="20"/>
+          <w:szCs w:val="20"/>
+        </w:rPr>
+        <w:t>, several outcomes may occur.</w:t>
+      </w:r>
+      <w:r>
+        <w:rPr>
+          <w:sz w:val="20"/>
+          <w:szCs w:val="20"/>
+        </w:rPr>
+        <w:t xml:space="preserve"> </w:t>
+      </w:r>
+    </w:p>
+    <w:p>
+      <w:pPr>
+        <w:rPr>
+          <w:sz w:val="20"/>
+          <w:szCs w:val="20"/>
+        </w:rPr>
+      </w:pPr>
+      <w:r>
+        <w:rPr>
+          <w:sz w:val="20"/>
+          <w:szCs w:val="20"/>
+        </w:rPr>
+        <w:lastRenderedPageBreak/>
+        <w:drawing>
+          <wp:inline distT="0" distB="0" distL="0" distR="0" wp14:anchorId="12B5803F" wp14:editId="2D9E2220">
+            <wp:extent cx="6250747" cy="3775347"/>
+            <wp:effectExtent l="0" t="0" r="0" b="0"/>
+            <wp:docPr id="18" name="Picture 18" descr="A picture containing diagram&#10;&#10;Description automatically generated"/>
+            <wp:cNvGraphicFramePr>
+              <a:graphicFrameLocks xmlns:a="http://schemas.openxmlformats.org/drawingml/2006/main" noChangeAspect="1"/>
+            </wp:cNvGraphicFramePr>
+            <a:graphic xmlns:a="http://schemas.openxmlformats.org/drawingml/2006/main">
+              <a:graphicData uri="http://schemas.openxmlformats.org/drawingml/2006/picture">
+                <pic:pic xmlns:pic="http://schemas.openxmlformats.org/drawingml/2006/picture">
+                  <pic:nvPicPr>
+                    <pic:cNvPr id="18" name="Picture 18" descr="A picture containing diagram&#10;&#10;Description automatically generated"/>
+                    <pic:cNvPicPr/>
+                  </pic:nvPicPr>
+                  <pic:blipFill rotWithShape="1">
+                    <a:blip r:embed="rId39"/>
+                    <a:srcRect t="28872" r="11684"/>
+                    <a:stretch/>
+                  </pic:blipFill>
+                  <pic:spPr bwMode="auto">
+                    <a:xfrm>
+                      <a:off x="0" y="0"/>
+                      <a:ext cx="6262197" cy="3782262"/>
+                    </a:xfrm>
+                    <a:prstGeom prst="rect">
+                      <a:avLst/>
+                    </a:prstGeom>
+                    <a:ln>
+                      <a:noFill/>
+                    </a:ln>
+                    <a:extLst>
+                      <a:ext uri="{53640926-AAD7-44D8-BBD7-CCE9431645EC}">
+                        <a14:shadowObscured xmlns:a14="http://schemas.microsoft.com/office/drawing/2010/main"/>
+                      </a:ext>
+                    </a:extLst>
+                  </pic:spPr>
+                </pic:pic>
+              </a:graphicData>
+            </a:graphic>
+          </wp:inline>
+        </w:drawing>
+      </w:r>
+    </w:p>
+    <w:p>
+      <w:pPr>
+        <w:jc w:val="center"/>
+        <w:rPr>
+          <w:i/>
+          <w:iCs/>
+          <w:sz w:val="20"/>
+          <w:szCs w:val="20"/>
+        </w:rPr>
+      </w:pPr>
+      <w:r>
+        <w:rPr>
+          <w:i/>
+          <w:iCs/>
+          <w:sz w:val="20"/>
+          <w:szCs w:val="20"/>
+        </w:rPr>
+        <w:t>A two-dimensional representation of the filling algorithm</w:t>
+      </w:r>
+    </w:p>
+    <w:p>
+      <w:pPr>
+        <w:pStyle w:val="ListParagraph"/>
+        <w:numPr>
+          <w:ilvl w:val="0"/>
+          <w:numId w:val="3"/>
+        </w:numPr>
+        <w:rPr>
+          <w:sz w:val="20"/>
+          <w:szCs w:val="20"/>
+        </w:rPr>
+      </w:pPr>
+      <w:r>
+        <w:rPr>
+          <w:sz w:val="20"/>
+          <w:szCs w:val="20"/>
+        </w:rPr>
+        <w:t xml:space="preserve">If the particle has </w:t>
+      </w:r>
+      <w:r>
+        <w:rPr>
+          <w:sz w:val="20"/>
+          <w:szCs w:val="20"/>
+        </w:rPr>
+        <w:t>created a new pool</w:t>
+      </w:r>
+      <w:r>
+        <w:rPr>
+          <w:sz w:val="20"/>
+          <w:szCs w:val="20"/>
+        </w:rPr>
+        <w:t xml:space="preserve"> and used most of its volume, it is accepted as a “good enough” fill, and the excess volume is lost to evaporation.</w:t>
+      </w:r>
+    </w:p>
+    <w:p>
+      <w:pPr>
+        <w:pStyle w:val="ListParagraph"/>
+        <w:numPr>
+          <w:ilvl w:val="0"/>
+          <w:numId w:val="3"/>
+        </w:numPr>
+        <w:rPr>
+          <w:sz w:val="20"/>
+          <w:szCs w:val="20"/>
+        </w:rPr>
+      </w:pPr>
+      <w:r>
+        <w:rPr>
+          <w:sz w:val="20"/>
+          <w:szCs w:val="20"/>
+        </w:rPr>
+        <w:t>If the particle is trying to fill off the map, it is assumed that it is unable and it is immediately lost to evaporation.</w:t>
+      </w:r>
+    </w:p>
+    <w:p>
+      <w:pPr>
+        <w:pStyle w:val="ListParagraph"/>
+        <w:numPr>
+          <w:ilvl w:val="0"/>
+          <w:numId w:val="3"/>
+        </w:numPr>
+        <w:rPr>
+          <w:sz w:val="20"/>
+          <w:szCs w:val="20"/>
+        </w:rPr>
+      </w:pPr>
+      <w:r>
+        <w:rPr>
+          <w:sz w:val="20"/>
+          <w:szCs w:val="20"/>
+        </w:rPr>
+        <w:t xml:space="preserve">If the particle has </w:t>
+      </w:r>
+      <w:r>
+        <w:rPr>
+          <w:sz w:val="20"/>
+          <w:szCs w:val="20"/>
+        </w:rPr>
+        <w:t>failed to create a new pool and cannot increase the current water height even a slight amount (such as if it expired on a large cliff and tried to fill the whole landscape) it is assumed to be a trickle of water leading to a location at which it evaporates, so is ignored, and treated as a stream.</w:t>
+      </w:r>
+    </w:p>
+    <w:p>
+      <w:pPr>
+        <w:pStyle w:val="ListParagraph"/>
+        <w:numPr>
+          <w:ilvl w:val="0"/>
+          <w:numId w:val="3"/>
+        </w:numPr>
+        <w:rPr>
+          <w:sz w:val="20"/>
+          <w:szCs w:val="20"/>
+        </w:rPr>
+      </w:pPr>
+      <w:r>
+        <w:rPr>
+          <w:sz w:val="20"/>
+          <w:szCs w:val="20"/>
+        </w:rPr>
+        <w:t>If the particle has entered a larger pool of water and used its volume to increase the pool, it is accepted as part of the pool and its volume is lost.</w:t>
+      </w:r>
+    </w:p>
+    <w:p>
+      <w:pPr>
+        <w:pStyle w:val="ListParagraph"/>
+        <w:numPr>
+          <w:ilvl w:val="0"/>
+          <w:numId w:val="3"/>
+        </w:numPr>
+        <w:rPr>
+          <w:sz w:val="20"/>
+          <w:szCs w:val="20"/>
+        </w:rPr>
+      </w:pPr>
+      <w:r>
+        <w:rPr>
+          <w:sz w:val="20"/>
+          <w:szCs w:val="20"/>
+        </w:rPr>
+        <w:t>If the particle has entered a larger pool of water and failed to increase the pool volume, an overflow occurs.</w:t>
+      </w:r>
+    </w:p>
+    <w:p>
+      <w:pPr>
+        <w:ind w:left="360"/>
+        <w:rPr>
+          <w:sz w:val="20"/>
+          <w:szCs w:val="20"/>
+        </w:rPr>
+      </w:pPr>
+      <w:r>
+        <w:rPr>
+          <w:sz w:val="20"/>
+          <w:szCs w:val="20"/>
+        </w:rPr>
+        <w:t>An overflow is a particle exiting a pool from a drainage point, as the pool’s value can no longer be increased. The pool will not stagnate, as it is receiving a steady flow of water, but due to the limits of its supply, it will never increase in size significantly. Any water entering the pool will simply be assumed to drain out the lowest border of the pool</w:t>
+      </w:r>
+      <w:r>
+        <w:rPr>
+          <w:sz w:val="20"/>
+          <w:szCs w:val="20"/>
+        </w:rPr>
+        <w:t xml:space="preserve"> as a particle</w:t>
+      </w:r>
+      <w:r>
+        <w:rPr>
+          <w:sz w:val="20"/>
+          <w:szCs w:val="20"/>
+        </w:rPr>
+        <w:t>.</w:t>
+      </w:r>
+      <w:r>
+        <w:rPr>
+          <w:sz w:val="20"/>
+          <w:szCs w:val="20"/>
+        </w:rPr>
+        <w:t xml:space="preserve"> The border is slightly eroded through the steady stream of water exiting it, which can decrease pool capacity for future simulation ticks.</w:t>
+      </w:r>
+      <w:r>
+        <w:rPr>
+          <w:sz w:val="20"/>
+          <w:szCs w:val="20"/>
+        </w:rPr>
+        <w:t xml:space="preserve"> The whole pool will be filled to the drainage point as soon as an overflow occurs.</w:t>
+      </w:r>
+    </w:p>
+    <w:p>
+      <w:pPr>
+        <w:jc w:val="center"/>
+        <w:rPr>
+          <w:sz w:val="20"/>
+          <w:szCs w:val="20"/>
+        </w:rPr>
+      </w:pPr>
+      <w:r>
+        <w:rPr>
+          <w:sz w:val="20"/>
+          <w:szCs w:val="20"/>
+        </w:rPr>
+        <w:lastRenderedPageBreak/>
+        <w:drawing>
+          <wp:inline distT="0" distB="0" distL="0" distR="0" wp14:anchorId="362060AA" wp14:editId="08AC7470">
+            <wp:extent cx="5787462" cy="3331029"/>
+            <wp:effectExtent l="0" t="0" r="3810" b="3175"/>
+            <wp:docPr id="23" name="Picture 23" descr="Shape, polygon&#10;&#10;Description automatically generated"/>
+            <wp:cNvGraphicFramePr>
+              <a:graphicFrameLocks xmlns:a="http://schemas.openxmlformats.org/drawingml/2006/main" noChangeAspect="1"/>
+            </wp:cNvGraphicFramePr>
+            <a:graphic xmlns:a="http://schemas.openxmlformats.org/drawingml/2006/main">
+              <a:graphicData uri="http://schemas.openxmlformats.org/drawingml/2006/picture">
+                <pic:pic xmlns:pic="http://schemas.openxmlformats.org/drawingml/2006/picture">
+                  <pic:nvPicPr>
+                    <pic:cNvPr id="23" name="Picture 23" descr="Shape, polygon&#10;&#10;Description automatically generated"/>
+                    <pic:cNvPicPr/>
+                  </pic:nvPicPr>
+                  <pic:blipFill>
+                    <a:blip r:embed="rId40"/>
+                    <a:stretch>
+                      <a:fillRect/>
+                    </a:stretch>
+                  </pic:blipFill>
+                  <pic:spPr>
+                    <a:xfrm>
+                      <a:off x="0" y="0"/>
+                      <a:ext cx="5799902" cy="3338189"/>
+                    </a:xfrm>
+                    <a:prstGeom prst="rect">
+                      <a:avLst/>
+                    </a:prstGeom>
+                  </pic:spPr>
+                </pic:pic>
+              </a:graphicData>
+            </a:graphic>
+          </wp:inline>
+        </w:drawing>
+      </w:r>
+    </w:p>
+    <w:p>
+      <w:pPr>
+        <w:jc w:val="center"/>
+        <w:rPr>
+          <w:i/>
+          <w:iCs/>
+          <w:sz w:val="20"/>
+          <w:szCs w:val="20"/>
+        </w:rPr>
+      </w:pPr>
+      <w:r>
+        <w:rPr>
+          <w:i/>
+          <w:iCs/>
+          <w:sz w:val="20"/>
+          <w:szCs w:val="20"/>
+        </w:rPr>
+        <w:t>A two-dimensional representation of an overflow</w:t>
+      </w:r>
+    </w:p>
+    <w:p>
+      <w:pPr>
+        <w:rPr>
+          <w:sz w:val="20"/>
+          <w:szCs w:val="20"/>
+        </w:rPr>
+      </w:pPr>
+      <w:r>
+        <w:rPr>
+          <w:sz w:val="20"/>
+          <w:szCs w:val="20"/>
+        </w:rPr>
+        <w:t>Should the particle immediately re-enter the pool, it is assumed to be lost to evaporation, as it would enter a loop until its volume was fully decreased.</w:t>
+      </w:r>
+      <w:r>
+        <w:rPr>
+          <w:sz w:val="20"/>
+          <w:szCs w:val="20"/>
+        </w:rPr>
+        <w:t xml:space="preserve"> Combining both the fill and overflow algorithms can allow for large hydrological structures to develop, such as multiple pools down a mountainside, all overflowing and feeding into the next. </w:t>
+      </w:r>
+      <w:r>
+        <w:rPr>
+          <w:sz w:val="20"/>
+          <w:szCs w:val="20"/>
+        </w:rPr>
+        <w:t>The combined particle-and-pool based structure allows these to behave as they would in real life, providing insight into how fluid might behave on the generated landscape.</w:t>
       </w:r>
     </w:p>
     <w:p>
@@ -7219,11 +7653,127 @@
       </w:rPr>
     </w:lvl>
   </w:abstractNum>
+  <w:abstractNum w:abstractNumId="2" w15:restartNumberingAfterBreak="0">
+    <w:nsid w:val="7A88736D"/>
+    <w:multiLevelType w:val="hybridMultilevel"/>
+    <w:tmpl w:val="BF8CFC82"/>
+    <w:lvl w:ilvl="0" w:tplc="08090001">
+      <w:start w:val="1"/>
+      <w:numFmt w:val="bullet"/>
+      <w:lvlText w:val=""/>
+      <w:lvlJc w:val="left"/>
+      <w:pPr>
+        <w:ind w:left="720" w:hanging="360"/>
+      </w:pPr>
+      <w:rPr>
+        <w:rFonts w:ascii="Symbol" w:hAnsi="Symbol" w:hint="default"/>
+      </w:rPr>
+    </w:lvl>
+    <w:lvl w:ilvl="1" w:tplc="08090003" w:tentative="1">
+      <w:start w:val="1"/>
+      <w:numFmt w:val="bullet"/>
+      <w:lvlText w:val="o"/>
+      <w:lvlJc w:val="left"/>
+      <w:pPr>
+        <w:ind w:left="1440" w:hanging="360"/>
+      </w:pPr>
+      <w:rPr>
+        <w:rFonts w:ascii="Courier New" w:hAnsi="Courier New" w:cs="Courier New" w:hint="default"/>
+      </w:rPr>
+    </w:lvl>
+    <w:lvl w:ilvl="2" w:tplc="08090005" w:tentative="1">
+      <w:start w:val="1"/>
+      <w:numFmt w:val="bullet"/>
+      <w:lvlText w:val=""/>
+      <w:lvlJc w:val="left"/>
+      <w:pPr>
+        <w:ind w:left="2160" w:hanging="360"/>
+      </w:pPr>
+      <w:rPr>
+        <w:rFonts w:ascii="Wingdings" w:hAnsi="Wingdings" w:hint="default"/>
+      </w:rPr>
+    </w:lvl>
+    <w:lvl w:ilvl="3" w:tplc="08090001" w:tentative="1">
+      <w:start w:val="1"/>
+      <w:numFmt w:val="bullet"/>
+      <w:lvlText w:val=""/>
+      <w:lvlJc w:val="left"/>
+      <w:pPr>
+        <w:ind w:left="2880" w:hanging="360"/>
+      </w:pPr>
+      <w:rPr>
+        <w:rFonts w:ascii="Symbol" w:hAnsi="Symbol" w:hint="default"/>
+      </w:rPr>
+    </w:lvl>
+    <w:lvl w:ilvl="4" w:tplc="08090003" w:tentative="1">
+      <w:start w:val="1"/>
+      <w:numFmt w:val="bullet"/>
+      <w:lvlText w:val="o"/>
+      <w:lvlJc w:val="left"/>
+      <w:pPr>
+        <w:ind w:left="3600" w:hanging="360"/>
+      </w:pPr>
+      <w:rPr>
+        <w:rFonts w:ascii="Courier New" w:hAnsi="Courier New" w:cs="Courier New" w:hint="default"/>
+      </w:rPr>
+    </w:lvl>
+    <w:lvl w:ilvl="5" w:tplc="08090005" w:tentative="1">
+      <w:start w:val="1"/>
+      <w:numFmt w:val="bullet"/>
+      <w:lvlText w:val=""/>
+      <w:lvlJc w:val="left"/>
+      <w:pPr>
+        <w:ind w:left="4320" w:hanging="360"/>
+      </w:pPr>
+      <w:rPr>
+        <w:rFonts w:ascii="Wingdings" w:hAnsi="Wingdings" w:hint="default"/>
+      </w:rPr>
+    </w:lvl>
+    <w:lvl w:ilvl="6" w:tplc="08090001" w:tentative="1">
+      <w:start w:val="1"/>
+      <w:numFmt w:val="bullet"/>
+      <w:lvlText w:val=""/>
+      <w:lvlJc w:val="left"/>
+      <w:pPr>
+        <w:ind w:left="5040" w:hanging="360"/>
+      </w:pPr>
+      <w:rPr>
+        <w:rFonts w:ascii="Symbol" w:hAnsi="Symbol" w:hint="default"/>
+      </w:rPr>
+    </w:lvl>
+    <w:lvl w:ilvl="7" w:tplc="08090003" w:tentative="1">
+      <w:start w:val="1"/>
+      <w:numFmt w:val="bullet"/>
+      <w:lvlText w:val="o"/>
+      <w:lvlJc w:val="left"/>
+      <w:pPr>
+        <w:ind w:left="5760" w:hanging="360"/>
+      </w:pPr>
+      <w:rPr>
+        <w:rFonts w:ascii="Courier New" w:hAnsi="Courier New" w:cs="Courier New" w:hint="default"/>
+      </w:rPr>
+    </w:lvl>
+    <w:lvl w:ilvl="8" w:tplc="08090005" w:tentative="1">
+      <w:start w:val="1"/>
+      <w:numFmt w:val="bullet"/>
+      <w:lvlText w:val=""/>
+      <w:lvlJc w:val="left"/>
+      <w:pPr>
+        <w:ind w:left="6480" w:hanging="360"/>
+      </w:pPr>
+      <w:rPr>
+        <w:rFonts w:ascii="Wingdings" w:hAnsi="Wingdings" w:hint="default"/>
+      </w:rPr>
+    </w:lvl>
+  </w:abstractNum>
   <w:num w:numId="1" w16cid:durableId="1979871844">
     <w:abstractNumId w:val="1"/>
   </w:num>
   <w:num w:numId="2" w16cid:durableId="2128545225">
     <w:abstractNumId w:val="0"/>
+  </w:num>
+  <w:num w:numId="3" w16cid:durableId="1627271600">
+    <w:abstractNumId w:val="2"/>
   </w:num>
 </w:numbering>
 </file>

--- a/Dissertation Draft.docx
+++ b/Dissertation Draft.docx
@@ -1269,6 +1269,7 @@
         </w:rPr>
         <w:t xml:space="preserve">neglect reference to such behaviour, in favour of performance instead. Games such as </w:t>
       </w:r>
+      <w:proofErr w:type="spellStart"/>
       <w:r>
         <w:rPr>
           <w:sz w:val="20"/>
@@ -1276,6 +1277,7 @@
         </w:rPr>
         <w:t>Rimworld</w:t>
       </w:r>
+      <w:proofErr w:type="spellEnd"/>
       <w:r>
         <w:rPr>
           <w:sz w:val="20"/>
@@ -2153,7 +2155,23 @@
           <w:sz w:val="20"/>
           <w:szCs w:val="20"/>
         </w:rPr>
-        <w:t>he Lattice-Boltzman algorithms</w:t>
+        <w:t>he Lattice-</w:t>
+      </w:r>
+      <w:proofErr w:type="spellStart"/>
+      <w:r>
+        <w:rPr>
+          <w:sz w:val="20"/>
+          <w:szCs w:val="20"/>
+        </w:rPr>
+        <w:t>Boltzman</w:t>
+      </w:r>
+      <w:proofErr w:type="spellEnd"/>
+      <w:r>
+        <w:rPr>
+          <w:sz w:val="20"/>
+          <w:szCs w:val="20"/>
+        </w:rPr>
+        <w:t xml:space="preserve"> algorithms</w:t>
       </w:r>
       <w:r>
         <w:rPr>
@@ -2933,7 +2951,23 @@
           <w:sz w:val="20"/>
           <w:szCs w:val="20"/>
         </w:rPr>
-        <w:t xml:space="preserve"> in NodeMarker structs</w:t>
+        <w:t xml:space="preserve"> in </w:t>
+      </w:r>
+      <w:proofErr w:type="spellStart"/>
+      <w:r>
+        <w:rPr>
+          <w:sz w:val="20"/>
+          <w:szCs w:val="20"/>
+        </w:rPr>
+        <w:t>NodeMarker</w:t>
+      </w:r>
+      <w:proofErr w:type="spellEnd"/>
+      <w:r>
+        <w:rPr>
+          <w:sz w:val="20"/>
+          <w:szCs w:val="20"/>
+        </w:rPr>
+        <w:t xml:space="preserve"> structs</w:t>
       </w:r>
       <w:r>
         <w:rPr>
@@ -2976,7 +3010,39 @@
           <w:sz w:val="20"/>
           <w:szCs w:val="20"/>
         </w:rPr>
-        <w:t xml:space="preserve">A MapRenderer class houses the accessing of data for visual representation, as well as an OpenGL wrapper that visually displays results to the user. This uses several OpenGL Shaders, stored as ShaderProgram classes. Interaction with the program uses the SDL event system and usage of the console, to access individual coordinate data. </w:t>
+        <w:t xml:space="preserve">A </w:t>
+      </w:r>
+      <w:proofErr w:type="spellStart"/>
+      <w:r>
+        <w:rPr>
+          <w:sz w:val="20"/>
+          <w:szCs w:val="20"/>
+        </w:rPr>
+        <w:t>MapRenderer</w:t>
+      </w:r>
+      <w:proofErr w:type="spellEnd"/>
+      <w:r>
+        <w:rPr>
+          <w:sz w:val="20"/>
+          <w:szCs w:val="20"/>
+        </w:rPr>
+        <w:t xml:space="preserve"> class houses the accessing of data for visual representation, as well as an OpenGL wrapper that visually displays results to the user. This uses several OpenGL Shaders, stored as </w:t>
+      </w:r>
+      <w:proofErr w:type="spellStart"/>
+      <w:r>
+        <w:rPr>
+          <w:sz w:val="20"/>
+          <w:szCs w:val="20"/>
+        </w:rPr>
+        <w:t>ShaderProgram</w:t>
+      </w:r>
+      <w:proofErr w:type="spellEnd"/>
+      <w:r>
+        <w:rPr>
+          <w:sz w:val="20"/>
+          <w:szCs w:val="20"/>
+        </w:rPr>
+        <w:t xml:space="preserve"> classes. Interaction with the program uses the SDL event system and usage of the console, to access individual coordinate data. </w:t>
       </w:r>
     </w:p>
     <w:p>
@@ -3143,7 +3209,71 @@
           <w:sz w:val="20"/>
           <w:szCs w:val="20"/>
         </w:rPr>
-        <w:t>Generation of a terrain heightmap uses various properties defined in a MapParams struct, provided in the map constructor. MapParams contain all tweakable values that can be used by the program, controlling rarities for terrain types, the scale of the map, rates of change for soil and rock types and foliage spread chances (among many more options.) This allows the program user to generate a terrain matching their specifications- for example, a 10km*10km terrain with steep inclines could be generated by decreasing the hillRarity, increasing the hillHeight and increasing the scale.</w:t>
+        <w:t xml:space="preserve">Generation of a terrain heightmap uses various properties defined in a </w:t>
+      </w:r>
+      <w:proofErr w:type="spellStart"/>
+      <w:r>
+        <w:rPr>
+          <w:sz w:val="20"/>
+          <w:szCs w:val="20"/>
+        </w:rPr>
+        <w:t>MapParams</w:t>
+      </w:r>
+      <w:proofErr w:type="spellEnd"/>
+      <w:r>
+        <w:rPr>
+          <w:sz w:val="20"/>
+          <w:szCs w:val="20"/>
+        </w:rPr>
+        <w:t xml:space="preserve"> struct, provided in the map constructor. </w:t>
+      </w:r>
+      <w:proofErr w:type="spellStart"/>
+      <w:r>
+        <w:rPr>
+          <w:sz w:val="20"/>
+          <w:szCs w:val="20"/>
+        </w:rPr>
+        <w:t>MapParams</w:t>
+      </w:r>
+      <w:proofErr w:type="spellEnd"/>
+      <w:r>
+        <w:rPr>
+          <w:sz w:val="20"/>
+          <w:szCs w:val="20"/>
+        </w:rPr>
+        <w:t xml:space="preserve"> contain all tweakable values that can be used by the program, controlling rarities for terrain types, the scale of the map, rates of change for soil and rock types and foliage spread chances (among many more options.) This allows the program user to generate a terrain matching their specifications- for example, a 10km*10km terrain with steep inclines could be generated by decreasing the </w:t>
+      </w:r>
+      <w:proofErr w:type="spellStart"/>
+      <w:r>
+        <w:rPr>
+          <w:sz w:val="20"/>
+          <w:szCs w:val="20"/>
+        </w:rPr>
+        <w:t>hillRarity</w:t>
+      </w:r>
+      <w:proofErr w:type="spellEnd"/>
+      <w:r>
+        <w:rPr>
+          <w:sz w:val="20"/>
+          <w:szCs w:val="20"/>
+        </w:rPr>
+        <w:t xml:space="preserve">, increasing the </w:t>
+      </w:r>
+      <w:proofErr w:type="spellStart"/>
+      <w:r>
+        <w:rPr>
+          <w:sz w:val="20"/>
+          <w:szCs w:val="20"/>
+        </w:rPr>
+        <w:t>hillHeight</w:t>
+      </w:r>
+      <w:proofErr w:type="spellEnd"/>
+      <w:r>
+        <w:rPr>
+          <w:sz w:val="20"/>
+          <w:szCs w:val="20"/>
+        </w:rPr>
+        <w:t xml:space="preserve"> and increasing the scale.</w:t>
       </w:r>
       <w:r>
         <w:rPr>
@@ -3458,7 +3588,23 @@
           <w:sz w:val="20"/>
           <w:szCs w:val="20"/>
         </w:rPr>
-        <w:t xml:space="preserve"> make significant effect on the terrain when they are generated. Mountains can be generated more frequently by changing the MapParams.</w:t>
+        <w:t xml:space="preserve"> make significant effect on the terrain when they are generated. Mountains can be generated more frequently by changing the </w:t>
+      </w:r>
+      <w:proofErr w:type="spellStart"/>
+      <w:r>
+        <w:rPr>
+          <w:sz w:val="20"/>
+          <w:szCs w:val="20"/>
+        </w:rPr>
+        <w:t>MapParams</w:t>
+      </w:r>
+      <w:proofErr w:type="spellEnd"/>
+      <w:r>
+        <w:rPr>
+          <w:sz w:val="20"/>
+          <w:szCs w:val="20"/>
+        </w:rPr>
+        <w:t>.</w:t>
       </w:r>
     </w:p>
     <w:p>
@@ -3618,8 +3764,25 @@
           <w:sz w:val="20"/>
           <w:szCs w:val="20"/>
         </w:rPr>
-        <w:t xml:space="preserve">Each node consists of various NodeMarker structs, which define the soil properties at that given level. These are populated in the </w:t>
-      </w:r>
+        <w:t xml:space="preserve">Each node consists of various </w:t>
+      </w:r>
+      <w:proofErr w:type="spellStart"/>
+      <w:r>
+        <w:rPr>
+          <w:sz w:val="20"/>
+          <w:szCs w:val="20"/>
+        </w:rPr>
+        <w:t>NodeMarker</w:t>
+      </w:r>
+      <w:proofErr w:type="spellEnd"/>
+      <w:r>
+        <w:rPr>
+          <w:sz w:val="20"/>
+          <w:szCs w:val="20"/>
+        </w:rPr>
+        <w:t xml:space="preserve"> structs, which define the soil properties at that given level. These are populated in the </w:t>
+      </w:r>
+      <w:proofErr w:type="spellStart"/>
       <w:r>
         <w:rPr>
           <w:sz w:val="20"/>
@@ -3627,6 +3790,7 @@
         </w:rPr>
         <w:t>addRocksAndDirt</w:t>
       </w:r>
+      <w:proofErr w:type="spellEnd"/>
       <w:r>
         <w:rPr>
           <w:sz w:val="20"/>
@@ -3810,6 +3974,7 @@
         </w:rPr>
         <w:t xml:space="preserve"> </w:t>
       </w:r>
+      <w:proofErr w:type="spellStart"/>
       <w:r>
         <w:rPr>
           <w:sz w:val="20"/>
@@ -3817,6 +3982,7 @@
         </w:rPr>
         <w:t>parmeters</w:t>
       </w:r>
+      <w:proofErr w:type="spellEnd"/>
       <w:r>
         <w:rPr>
           <w:sz w:val="20"/>
@@ -3904,7 +4070,23 @@
           <w:sz w:val="20"/>
           <w:szCs w:val="20"/>
         </w:rPr>
-        <w:t xml:space="preserve">The values of soil can also be analysed using the getSoilType function. This iterates through all known soil types for the map and finds the best match at the given node. If a loam (top layer of deposit that is different to the bulk of soil for that node) is present, </w:t>
+        <w:t xml:space="preserve">The values of soil can also be analysed using the </w:t>
+      </w:r>
+      <w:proofErr w:type="spellStart"/>
+      <w:r>
+        <w:rPr>
+          <w:sz w:val="20"/>
+          <w:szCs w:val="20"/>
+        </w:rPr>
+        <w:t>getSoilType</w:t>
+      </w:r>
+      <w:proofErr w:type="spellEnd"/>
+      <w:r>
+        <w:rPr>
+          <w:sz w:val="20"/>
+          <w:szCs w:val="20"/>
+        </w:rPr>
+        <w:t xml:space="preserve"> function. This iterates through all known soil types for the map and finds the best match at the given node. If a loam (top layer of deposit that is different to the bulk of soil for that node) is present, </w:t>
       </w:r>
       <w:r>
         <w:rPr>
@@ -4577,7 +4759,28 @@
           <w:sz w:val="20"/>
           <w:szCs w:val="20"/>
         </w:rPr>
-        <w:t>edge pieces can have areas that stick out the water. This creates a simple yet effective method of displaying seamless tiled water.</w:t>
+        <w:t>tiles on the water-land boundary</w:t>
+      </w:r>
+      <w:r>
+        <w:rPr>
+          <w:sz w:val="20"/>
+          <w:szCs w:val="20"/>
+        </w:rPr>
+        <w:t xml:space="preserve"> </w:t>
+      </w:r>
+      <w:r>
+        <w:rPr>
+          <w:sz w:val="20"/>
+          <w:szCs w:val="20"/>
+        </w:rPr>
+        <w:t>can be partially submerged in fluid</w:t>
+      </w:r>
+      <w:r>
+        <w:rPr>
+          <w:sz w:val="20"/>
+          <w:szCs w:val="20"/>
+        </w:rPr>
+        <w:t>. This creates a simple yet effective method of displaying seamless tiled water.</w:t>
       </w:r>
       <w:r>
         <w:rPr>
@@ -5284,7 +5487,21 @@
           <w:sz w:val="20"/>
           <w:szCs w:val="20"/>
         </w:rPr>
-        <w:t xml:space="preserve"> This is a representation of the pick up and deposit of sediment around the area of particle movement</w:t>
+        <w:t xml:space="preserve"> This is a representation of the </w:t>
+      </w:r>
+      <w:r>
+        <w:rPr>
+          <w:sz w:val="20"/>
+          <w:szCs w:val="20"/>
+        </w:rPr>
+        <w:t>pickup</w:t>
+      </w:r>
+      <w:r>
+        <w:rPr>
+          <w:sz w:val="20"/>
+          <w:szCs w:val="20"/>
+        </w:rPr>
+        <w:t xml:space="preserve"> and deposit of sediment around the area of particle movement</w:t>
       </w:r>
       <w:r>
         <w:rPr>
@@ -5340,7 +5557,15 @@
           <w:sz w:val="20"/>
           <w:szCs w:val="20"/>
         </w:rPr>
-        <w:t>can be used to calculate the average pick up and deposit of sediment in any given particle movement, where q</w:t>
+        <w:t xml:space="preserve">can be used to calculate the average pick up and deposit of sediment in any given particle movement, where </w:t>
+      </w:r>
+      <w:proofErr w:type="spellStart"/>
+      <w:r>
+        <w:rPr>
+          <w:sz w:val="20"/>
+          <w:szCs w:val="20"/>
+        </w:rPr>
+        <w:t>q</w:t>
       </w:r>
       <w:r>
         <w:rPr>
@@ -5350,6 +5575,7 @@
         </w:rPr>
         <w:t>s</w:t>
       </w:r>
+      <w:proofErr w:type="spellEnd"/>
       <w:r>
         <w:rPr>
           <w:sz w:val="20"/>
@@ -5384,6 +5610,13 @@
           <w:sz w:val="20"/>
           <w:szCs w:val="20"/>
         </w:rPr>
+        <w:t>/s</w:t>
+      </w:r>
+      <w:r>
+        <w:rPr>
+          <w:sz w:val="20"/>
+          <w:szCs w:val="20"/>
+        </w:rPr>
         <w:t xml:space="preserve">), </w:t>
       </w:r>
       <w:r>
@@ -5422,6 +5655,7 @@
         </w:rPr>
         <w:t xml:space="preserve">, </w:t>
       </w:r>
+      <w:proofErr w:type="spellStart"/>
       <w:r>
         <w:rPr>
           <w:sz w:val="20"/>
@@ -5435,7 +5669,16 @@
           <w:szCs w:val="20"/>
           <w:vertAlign w:val="subscript"/>
         </w:rPr>
-        <w:t xml:space="preserve">s </w:t>
+        <w:t>s</w:t>
+      </w:r>
+      <w:proofErr w:type="spellEnd"/>
+      <w:r>
+        <w:rPr>
+          <w:sz w:val="20"/>
+          <w:szCs w:val="20"/>
+          <w:vertAlign w:val="subscript"/>
+        </w:rPr>
+        <w:t xml:space="preserve"> </w:t>
       </w:r>
       <w:r>
         <w:rPr>
@@ -5711,7 +5954,42 @@
           <w:sz w:val="20"/>
           <w:szCs w:val="20"/>
         </w:rPr>
-        <w:t xml:space="preserve">substituting in values for constants allows this to be reduced to </w:t>
+        <w:t>substituting in values for constant</w:t>
+      </w:r>
+      <w:r>
+        <w:rPr>
+          <w:sz w:val="20"/>
+          <w:szCs w:val="20"/>
+        </w:rPr>
+        <w:t xml:space="preserve"> particle sizes, the acquisition coefficient, particle density, and </w:t>
+      </w:r>
+      <w:r>
+        <w:rPr>
+          <w:sz w:val="20"/>
+          <w:szCs w:val="20"/>
+        </w:rPr>
+        <w:t>gravitational</w:t>
+      </w:r>
+      <w:r>
+        <w:rPr>
+          <w:sz w:val="20"/>
+          <w:szCs w:val="20"/>
+        </w:rPr>
+        <w:t xml:space="preserve"> constant </w:t>
+      </w:r>
+      <w:r>
+        <w:rPr>
+          <w:sz w:val="20"/>
+          <w:szCs w:val="20"/>
+        </w:rPr>
+        <w:t xml:space="preserve">allows this to be reduced to </w:t>
+      </w:r>
+      <w:r>
+        <w:rPr>
+          <w:sz w:val="20"/>
+          <w:szCs w:val="20"/>
+        </w:rPr>
+        <w:t>:</w:t>
       </w:r>
     </w:p>
     <w:p>
@@ -5729,10 +6007,10 @@
           <w:szCs w:val="20"/>
         </w:rPr>
         <w:drawing>
-          <wp:inline distT="0" distB="0" distL="0" distR="0" wp14:anchorId="7EBB5961" wp14:editId="747EE4E6">
-            <wp:extent cx="3607876" cy="409575"/>
+          <wp:inline distT="0" distB="0" distL="0" distR="0" wp14:anchorId="5A64C519" wp14:editId="12221125">
+            <wp:extent cx="4430486" cy="501423"/>
             <wp:effectExtent l="0" t="0" r="0" b="0"/>
-            <wp:docPr id="20" name="Picture 20"/>
+            <wp:docPr id="2" name="Picture 2"/>
             <wp:cNvGraphicFramePr>
               <a:graphicFrameLocks xmlns:a="http://schemas.openxmlformats.org/drawingml/2006/main" noChangeAspect="1"/>
             </wp:cNvGraphicFramePr>
@@ -5752,7 +6030,7 @@
                   <pic:spPr>
                     <a:xfrm>
                       <a:off x="0" y="0"/>
-                      <a:ext cx="3626174" cy="411652"/>
+                      <a:ext cx="4464116" cy="505229"/>
                     </a:xfrm>
                     <a:prstGeom prst="rect">
                       <a:avLst/>
@@ -5857,7 +6135,21 @@
           <w:sz w:val="20"/>
           <w:szCs w:val="20"/>
         </w:rPr>
-        <w:t xml:space="preserve">) however due to the lack of wave simulation and over-simplification of these parameters, Van Rijn’s studies proved to be a better basis. </w:t>
+        <w:t>) however due to the lack of wave simulation and over-simplification of these parameters, Van Rijn’s studies proved to be a better basis</w:t>
+      </w:r>
+      <w:r>
+        <w:rPr>
+          <w:sz w:val="20"/>
+          <w:szCs w:val="20"/>
+        </w:rPr>
+        <w:t xml:space="preserve"> for this simulation</w:t>
+      </w:r>
+      <w:r>
+        <w:rPr>
+          <w:sz w:val="20"/>
+          <w:szCs w:val="20"/>
+        </w:rPr>
+        <w:t xml:space="preserve">. </w:t>
       </w:r>
     </w:p>
     <w:p>
@@ -5873,7 +6165,21 @@
           <w:sz w:val="20"/>
           <w:szCs w:val="20"/>
         </w:rPr>
-        <w:t xml:space="preserve">Any picked up sediment from the node is added to the particle, mixed with whatever sediment was already carried. This is stored as a weighted average of all sediment in the particle, representing a mix of the individual solids stored within. For example, a particle carrying both stone and soil erosive material would be deposited as stony soil, which is both infertile and lower in clay content than the previous two materials. </w:t>
+        <w:t xml:space="preserve">Any picked up sediment from the node is added to the particle, mixed with whatever sediment was already carried. This is stored as a weighted average of all sediment in the particle, representing a mix of the individual solids stored within. For example, a particle carrying both stone and soil erosive material would be deposited as stony soil, which is both infertile and lower in clay content than </w:t>
+      </w:r>
+      <w:r>
+        <w:rPr>
+          <w:sz w:val="20"/>
+          <w:szCs w:val="20"/>
+        </w:rPr>
+        <w:t>usual topsoil</w:t>
+      </w:r>
+      <w:r>
+        <w:rPr>
+          <w:sz w:val="20"/>
+          <w:szCs w:val="20"/>
+        </w:rPr>
+        <w:t xml:space="preserve">. </w:t>
       </w:r>
       <w:r>
         <w:rPr>
@@ -6208,16 +6514,217 @@
           <w:sz w:val="20"/>
           <w:szCs w:val="20"/>
         </w:rPr>
-        <w:t xml:space="preserve"> The amount deposited can be calculated using Stokes’ law (</w:t>
-      </w:r>
-      <w:hyperlink r:id="rId35" w:history="1">
+        <w:t xml:space="preserve"> The amount deposited can be calculated using Stokes’ law</w:t>
+      </w:r>
+      <w:r>
+        <w:rPr>
+          <w:sz w:val="20"/>
+          <w:szCs w:val="20"/>
+        </w:rPr>
+        <w:t xml:space="preserve"> (</w:t>
+      </w:r>
+      <w:r>
+        <w:rPr>
+          <w:sz w:val="20"/>
+          <w:szCs w:val="20"/>
+        </w:rPr>
+        <w:t>https://en.wikipedia.org/wiki/Stokes%27_law</w:t>
+      </w:r>
+      <w:r>
+        <w:rPr>
+          <w:sz w:val="20"/>
+          <w:szCs w:val="20"/>
+        </w:rPr>
+        <w:t>)</w:t>
+      </w:r>
+      <w:r>
+        <w:rPr>
+          <w:sz w:val="20"/>
+          <w:szCs w:val="20"/>
+        </w:rPr>
+        <w:t xml:space="preserve"> Stokes’ law states that</w:t>
+      </w:r>
+      <w:r>
+        <w:rPr>
+          <w:sz w:val="20"/>
+          <w:szCs w:val="20"/>
+        </w:rPr>
+        <w:t xml:space="preserve"> the </w:t>
+      </w:r>
+      <w:r>
+        <w:rPr>
+          <w:sz w:val="20"/>
+          <w:szCs w:val="20"/>
+        </w:rPr>
+        <w:t xml:space="preserve">drag </w:t>
+      </w:r>
+      <w:r>
+        <w:rPr>
+          <w:sz w:val="20"/>
+          <w:szCs w:val="20"/>
+        </w:rPr>
+        <w:t xml:space="preserve">force </w:t>
+      </w:r>
+      <w:r>
+        <w:rPr>
+          <w:sz w:val="20"/>
+          <w:szCs w:val="20"/>
+        </w:rPr>
+        <w:t>a</w:t>
+      </w:r>
+      <w:r>
+        <w:rPr>
+          <w:sz w:val="20"/>
+          <w:szCs w:val="20"/>
+        </w:rPr>
+        <w:t xml:space="preserve">cting on a particle moving through a fluid can be determined by </w:t>
+      </w:r>
+      <w:r>
+        <w:rPr>
+          <w:sz w:val="20"/>
+          <w:szCs w:val="20"/>
+        </w:rPr>
+        <w:t xml:space="preserve">the following </w:t>
+      </w:r>
+      <w:r>
+        <w:rPr>
+          <w:sz w:val="20"/>
+          <w:szCs w:val="20"/>
+        </w:rPr>
+        <w:lastRenderedPageBreak/>
+        <w:t xml:space="preserve">formula, where </w:t>
+      </w:r>
+      <w:proofErr w:type="spellStart"/>
+      <w:r>
+        <w:rPr>
+          <w:sz w:val="20"/>
+          <w:szCs w:val="20"/>
+        </w:rPr>
+        <w:t>F</w:t>
+      </w:r>
+      <w:r>
+        <w:rPr>
+          <w:sz w:val="20"/>
+          <w:szCs w:val="20"/>
+          <w:vertAlign w:val="subscript"/>
+        </w:rPr>
+        <w:t>d</w:t>
+      </w:r>
+      <w:proofErr w:type="spellEnd"/>
+      <w:r>
+        <w:rPr>
+          <w:sz w:val="20"/>
+          <w:szCs w:val="20"/>
+        </w:rPr>
+        <w:t xml:space="preserve"> is drag force, </w:t>
+      </w:r>
+      <w:r>
+        <w:rPr>
+          <w:sz w:val="20"/>
+          <w:szCs w:val="20"/>
+        </w:rPr>
+        <w:t>η</w:t>
+      </w:r>
+      <w:r>
+        <w:rPr>
+          <w:sz w:val="20"/>
+          <w:szCs w:val="20"/>
+        </w:rPr>
+        <w:t xml:space="preserve"> is fluid viscosity, r is the radius of the particle, and u is the terminal velocity of the particle.</w:t>
+      </w:r>
+    </w:p>
+    <w:p>
+      <w:pPr>
+        <w:jc w:val="center"/>
+        <w:rPr>
+          <w:sz w:val="20"/>
+          <w:szCs w:val="20"/>
+        </w:rPr>
+      </w:pPr>
+      <w:r>
+        <w:rPr>
+          <w:noProof/>
+        </w:rPr>
+        <w:drawing>
+          <wp:inline distT="0" distB="0" distL="0" distR="0" wp14:anchorId="457B8B23" wp14:editId="2F959E26">
+            <wp:extent cx="2324100" cy="542925"/>
+            <wp:effectExtent l="0" t="0" r="0" b="9525"/>
+            <wp:docPr id="15" name="Picture 15" descr="Text&#10;&#10;Description automatically generated with low confidence"/>
+            <wp:cNvGraphicFramePr>
+              <a:graphicFrameLocks xmlns:a="http://schemas.openxmlformats.org/drawingml/2006/main" noChangeAspect="1"/>
+            </wp:cNvGraphicFramePr>
+            <a:graphic xmlns:a="http://schemas.openxmlformats.org/drawingml/2006/main">
+              <a:graphicData uri="http://schemas.openxmlformats.org/drawingml/2006/picture">
+                <pic:pic xmlns:pic="http://schemas.openxmlformats.org/drawingml/2006/picture">
+                  <pic:nvPicPr>
+                    <pic:cNvPr id="15" name="Picture 15" descr="Text&#10;&#10;Description automatically generated with low confidence"/>
+                    <pic:cNvPicPr/>
+                  </pic:nvPicPr>
+                  <pic:blipFill>
+                    <a:blip r:embed="rId35"/>
+                    <a:stretch>
+                      <a:fillRect/>
+                    </a:stretch>
+                  </pic:blipFill>
+                  <pic:spPr>
+                    <a:xfrm>
+                      <a:off x="0" y="0"/>
+                      <a:ext cx="2324100" cy="542925"/>
+                    </a:xfrm>
+                    <a:prstGeom prst="rect">
+                      <a:avLst/>
+                    </a:prstGeom>
+                  </pic:spPr>
+                </pic:pic>
+              </a:graphicData>
+            </a:graphic>
+          </wp:inline>
+        </w:drawing>
+      </w:r>
+    </w:p>
+    <w:p>
+      <w:pPr>
+        <w:rPr>
+          <w:sz w:val="20"/>
+          <w:szCs w:val="20"/>
+        </w:rPr>
+      </w:pPr>
+      <w:r>
+        <w:rPr>
+          <w:sz w:val="20"/>
+          <w:szCs w:val="20"/>
+        </w:rPr>
+        <w:br/>
+      </w:r>
+      <w:r>
+        <w:rPr>
+          <w:sz w:val="20"/>
+          <w:szCs w:val="20"/>
+        </w:rPr>
+        <w:t xml:space="preserve">At terminal velocity, the drag force acting on the particle is equal to the force of gravity. The force of gravity acting on the particle can be determined using </w:t>
+      </w:r>
+      <w:r>
+        <w:rPr>
+          <w:sz w:val="20"/>
+          <w:szCs w:val="20"/>
+        </w:rPr>
+        <w:t xml:space="preserve">Lamb’s calculation of settling velocity </w:t>
+      </w:r>
+      <w:r>
+        <w:rPr>
+          <w:sz w:val="20"/>
+          <w:szCs w:val="20"/>
+        </w:rPr>
+        <w:t>(</w:t>
+      </w:r>
+      <w:hyperlink r:id="rId36" w:history="1">
         <w:r>
           <w:rPr>
             <w:rStyle w:val="Hyperlink"/>
             <w:sz w:val="20"/>
             <w:szCs w:val="20"/>
           </w:rPr>
-          <w:t>https://pdf4pro.com/amp/view/stokes-law-settling-velocity-deposition-37ebeb.html</w:t>
+          <w:t>https://www.abebooks.co.uk/Hydrodynamics-Dover-Books-Physics-Sir-Horace/31164960207/bd?cm_mmc=ggl-_-UK_Shopp_Textbookstandard-_-product_id=UK9780486602561USED-_-keyword=&amp;gclid=Cj0KCQjwpcOTBhCZARIsAEAYLuVH7JO9k55_QXkMXO4-bbA3cNkuqpyzvvJzxuuCBqQplhvz6AECs5MaAr__EALw_wcB</w:t>
         </w:r>
       </w:hyperlink>
       <w:r>
@@ -6225,16 +6732,40 @@
           <w:sz w:val="20"/>
           <w:szCs w:val="20"/>
         </w:rPr>
-        <w:t xml:space="preserve">) Stokes’ law states that the settle time for a particle suspended in a fluid can be calculated using the following formula where u = settle time for a single particle, d is the diameter of a single </w:t>
-      </w:r>
-      <w:r>
-        <w:rPr>
-          <w:sz w:val="20"/>
-          <w:szCs w:val="20"/>
-        </w:rPr>
-        <w:lastRenderedPageBreak/>
-        <w:t xml:space="preserve">particle, g is the gravitational constant, </w:t>
-      </w:r>
+        <w:t>)</w:t>
+      </w:r>
+      <w:r>
+        <w:rPr>
+          <w:sz w:val="20"/>
+          <w:szCs w:val="20"/>
+        </w:rPr>
+        <w:t xml:space="preserve"> where </w:t>
+      </w:r>
+      <w:proofErr w:type="spellStart"/>
+      <w:r>
+        <w:rPr>
+          <w:sz w:val="20"/>
+          <w:szCs w:val="20"/>
+        </w:rPr>
+        <w:t>F</w:t>
+      </w:r>
+      <w:r>
+        <w:rPr>
+          <w:sz w:val="20"/>
+          <w:szCs w:val="20"/>
+          <w:vertAlign w:val="subscript"/>
+        </w:rPr>
+        <w:t>g</w:t>
+      </w:r>
+      <w:proofErr w:type="spellEnd"/>
+      <w:r>
+        <w:rPr>
+          <w:sz w:val="20"/>
+          <w:szCs w:val="20"/>
+        </w:rPr>
+        <w:t xml:space="preserve"> is the acting force of gravity on the object, </w:t>
+      </w:r>
+      <w:proofErr w:type="spellStart"/>
       <w:r>
         <w:rPr>
           <w:sz w:val="20"/>
@@ -6250,6 +6781,7 @@
         </w:rPr>
         <w:t>s</w:t>
       </w:r>
+      <w:proofErr w:type="spellEnd"/>
       <w:r>
         <w:rPr>
           <w:sz w:val="20"/>
@@ -6263,15 +6795,9 @@
           <w:sz w:val="20"/>
           <w:szCs w:val="20"/>
         </w:rPr>
-        <w:t>is the density of the solid</w:t>
-      </w:r>
-      <w:r>
-        <w:rPr>
-          <w:sz w:val="20"/>
-          <w:szCs w:val="20"/>
-        </w:rPr>
-        <w:t xml:space="preserve">, </w:t>
-      </w:r>
+        <w:t xml:space="preserve">is the density of the solid, </w:t>
+      </w:r>
+      <w:proofErr w:type="spellStart"/>
       <w:r>
         <w:rPr>
           <w:sz w:val="20"/>
@@ -6287,6 +6813,7 @@
         </w:rPr>
         <w:t>f</w:t>
       </w:r>
+      <w:proofErr w:type="spellEnd"/>
       <w:r>
         <w:rPr>
           <w:sz w:val="20"/>
@@ -6300,21 +6827,302 @@
           <w:sz w:val="20"/>
           <w:szCs w:val="20"/>
         </w:rPr>
-        <w:t xml:space="preserve">is the density of the </w:t>
-      </w:r>
-      <w:r>
-        <w:rPr>
-          <w:sz w:val="20"/>
-          <w:szCs w:val="20"/>
-        </w:rPr>
-        <w:t>fluid</w:t>
-      </w:r>
-      <w:r>
-        <w:rPr>
-          <w:sz w:val="20"/>
-          <w:szCs w:val="20"/>
-        </w:rPr>
-        <w:t xml:space="preserve">, </w:t>
+        <w:t>is the density of the fluid</w:t>
+      </w:r>
+      <w:r>
+        <w:rPr>
+          <w:sz w:val="20"/>
+          <w:szCs w:val="20"/>
+        </w:rPr>
+        <w:t>, g is the gravitational constant, and R is the radius of the spherical particle.</w:t>
+      </w:r>
+    </w:p>
+    <w:p>
+      <w:pPr>
+        <w:jc w:val="center"/>
+        <w:rPr>
+          <w:sz w:val="20"/>
+          <w:szCs w:val="20"/>
+        </w:rPr>
+      </w:pPr>
+      <w:r>
+        <w:rPr>
+          <w:noProof/>
+        </w:rPr>
+        <w:drawing>
+          <wp:inline distT="0" distB="0" distL="0" distR="0" wp14:anchorId="44D0FB8A" wp14:editId="17ABA361">
+            <wp:extent cx="3222172" cy="746421"/>
+            <wp:effectExtent l="0" t="0" r="0" b="0"/>
+            <wp:docPr id="26" name="Picture 26" descr="Text, letter&#10;&#10;Description automatically generated"/>
+            <wp:cNvGraphicFramePr>
+              <a:graphicFrameLocks xmlns:a="http://schemas.openxmlformats.org/drawingml/2006/main" noChangeAspect="1"/>
+            </wp:cNvGraphicFramePr>
+            <a:graphic xmlns:a="http://schemas.openxmlformats.org/drawingml/2006/main">
+              <a:graphicData uri="http://schemas.openxmlformats.org/drawingml/2006/picture">
+                <pic:pic xmlns:pic="http://schemas.openxmlformats.org/drawingml/2006/picture">
+                  <pic:nvPicPr>
+                    <pic:cNvPr id="26" name="Picture 26" descr="Text, letter&#10;&#10;Description automatically generated"/>
+                    <pic:cNvPicPr/>
+                  </pic:nvPicPr>
+                  <pic:blipFill>
+                    <a:blip r:embed="rId37"/>
+                    <a:stretch>
+                      <a:fillRect/>
+                    </a:stretch>
+                  </pic:blipFill>
+                  <pic:spPr>
+                    <a:xfrm>
+                      <a:off x="0" y="0"/>
+                      <a:ext cx="3245358" cy="751792"/>
+                    </a:xfrm>
+                    <a:prstGeom prst="rect">
+                      <a:avLst/>
+                    </a:prstGeom>
+                  </pic:spPr>
+                </pic:pic>
+              </a:graphicData>
+            </a:graphic>
+          </wp:inline>
+        </w:drawing>
+      </w:r>
+    </w:p>
+    <w:p>
+      <w:pPr>
+        <w:rPr>
+          <w:sz w:val="20"/>
+          <w:szCs w:val="20"/>
+        </w:rPr>
+      </w:pPr>
+      <w:r>
+        <w:rPr>
+          <w:sz w:val="20"/>
+          <w:szCs w:val="20"/>
+        </w:rPr>
+        <w:t>Equating both forces</w:t>
+      </w:r>
+      <w:r>
+        <w:rPr>
+          <w:sz w:val="20"/>
+          <w:szCs w:val="20"/>
+        </w:rPr>
+        <w:t xml:space="preserve"> as </w:t>
+      </w:r>
+      <w:proofErr w:type="spellStart"/>
+      <w:r>
+        <w:rPr>
+          <w:sz w:val="20"/>
+          <w:szCs w:val="20"/>
+        </w:rPr>
+        <w:t>F</w:t>
+      </w:r>
+      <w:r>
+        <w:rPr>
+          <w:sz w:val="20"/>
+          <w:szCs w:val="20"/>
+          <w:vertAlign w:val="subscript"/>
+        </w:rPr>
+        <w:t>g</w:t>
+      </w:r>
+      <w:proofErr w:type="spellEnd"/>
+      <w:r>
+        <w:rPr>
+          <w:sz w:val="20"/>
+          <w:szCs w:val="20"/>
+          <w:vertAlign w:val="subscript"/>
+        </w:rPr>
+        <w:t xml:space="preserve"> </w:t>
+      </w:r>
+      <w:r>
+        <w:rPr>
+          <w:sz w:val="20"/>
+          <w:szCs w:val="20"/>
+        </w:rPr>
+        <w:t>=</w:t>
+      </w:r>
+      <w:r>
+        <w:rPr>
+          <w:sz w:val="20"/>
+          <w:szCs w:val="20"/>
+          <w:vertAlign w:val="subscript"/>
+        </w:rPr>
+        <w:t xml:space="preserve"> </w:t>
+      </w:r>
+      <w:proofErr w:type="spellStart"/>
+      <w:r>
+        <w:rPr>
+          <w:sz w:val="20"/>
+          <w:szCs w:val="20"/>
+        </w:rPr>
+        <w:t>F</w:t>
+      </w:r>
+      <w:r>
+        <w:rPr>
+          <w:sz w:val="20"/>
+          <w:szCs w:val="20"/>
+          <w:vertAlign w:val="subscript"/>
+        </w:rPr>
+        <w:t>d</w:t>
+      </w:r>
+      <w:proofErr w:type="spellEnd"/>
+      <w:r>
+        <w:rPr>
+          <w:sz w:val="20"/>
+          <w:szCs w:val="20"/>
+        </w:rPr>
+        <w:t xml:space="preserve"> and solving for u presents the following formula,</w:t>
+      </w:r>
+      <w:r>
+        <w:rPr>
+          <w:sz w:val="20"/>
+          <w:szCs w:val="20"/>
+        </w:rPr>
+        <w:t xml:space="preserve"> for particle </w:t>
+      </w:r>
+      <w:r>
+        <w:rPr>
+          <w:sz w:val="20"/>
+          <w:szCs w:val="20"/>
+        </w:rPr>
+        <w:t>terminal velocity can be calculated</w:t>
+      </w:r>
+      <w:r>
+        <w:rPr>
+          <w:sz w:val="20"/>
+          <w:szCs w:val="20"/>
+        </w:rPr>
+        <w:t>.</w:t>
+      </w:r>
+      <w:r>
+        <w:rPr>
+          <w:sz w:val="20"/>
+          <w:szCs w:val="20"/>
+        </w:rPr>
+        <w:t xml:space="preserve"> </w:t>
+      </w:r>
+      <w:r>
+        <w:rPr>
+          <w:sz w:val="20"/>
+          <w:szCs w:val="20"/>
+        </w:rPr>
+        <w:t>(</w:t>
+      </w:r>
+      <w:hyperlink r:id="rId38" w:history="1">
+        <w:r>
+          <w:rPr>
+            <w:rStyle w:val="Hyperlink"/>
+            <w:sz w:val="20"/>
+            <w:szCs w:val="20"/>
+          </w:rPr>
+          <w:t>https://pdf4pro.com/amp/view/stokes-law-settling-velocity-deposition-</w:t>
+        </w:r>
+        <w:r>
+          <w:rPr>
+            <w:rStyle w:val="Hyperlink"/>
+            <w:sz w:val="20"/>
+            <w:szCs w:val="20"/>
+          </w:rPr>
+          <w:t>3</w:t>
+        </w:r>
+        <w:r>
+          <w:rPr>
+            <w:rStyle w:val="Hyperlink"/>
+            <w:sz w:val="20"/>
+            <w:szCs w:val="20"/>
+          </w:rPr>
+          <w:t>7ebeb.html</w:t>
+        </w:r>
+      </w:hyperlink>
+      <w:r>
+        <w:rPr>
+          <w:sz w:val="20"/>
+          <w:szCs w:val="20"/>
+        </w:rPr>
+        <w:t>)</w:t>
+      </w:r>
+      <w:r>
+        <w:rPr>
+          <w:sz w:val="20"/>
+          <w:szCs w:val="20"/>
+        </w:rPr>
+        <w:t xml:space="preserve"> u = </w:t>
+      </w:r>
+      <w:r>
+        <w:rPr>
+          <w:sz w:val="20"/>
+          <w:szCs w:val="20"/>
+        </w:rPr>
+        <w:t>terminal velocity of</w:t>
+      </w:r>
+      <w:r>
+        <w:rPr>
+          <w:sz w:val="20"/>
+          <w:szCs w:val="20"/>
+        </w:rPr>
+        <w:t xml:space="preserve"> a single particle, d is the diameter of a single particle, g is the gravitational constant, </w:t>
+      </w:r>
+      <w:proofErr w:type="spellStart"/>
+      <w:r>
+        <w:rPr>
+          <w:sz w:val="20"/>
+          <w:szCs w:val="20"/>
+        </w:rPr>
+        <w:t>ρ</w:t>
+      </w:r>
+      <w:r>
+        <w:rPr>
+          <w:sz w:val="20"/>
+          <w:szCs w:val="20"/>
+          <w:vertAlign w:val="subscript"/>
+        </w:rPr>
+        <w:t>s</w:t>
+      </w:r>
+      <w:proofErr w:type="spellEnd"/>
+      <w:r>
+        <w:rPr>
+          <w:sz w:val="20"/>
+          <w:szCs w:val="20"/>
+          <w:vertAlign w:val="subscript"/>
+        </w:rPr>
+        <w:t xml:space="preserve"> </w:t>
+      </w:r>
+      <w:r>
+        <w:rPr>
+          <w:sz w:val="20"/>
+          <w:szCs w:val="20"/>
+        </w:rPr>
+        <w:t xml:space="preserve">is the density of the solid, </w:t>
+      </w:r>
+      <w:proofErr w:type="spellStart"/>
+      <w:r>
+        <w:rPr>
+          <w:sz w:val="20"/>
+          <w:szCs w:val="20"/>
+        </w:rPr>
+        <w:t>ρ</w:t>
+      </w:r>
+      <w:r>
+        <w:rPr>
+          <w:sz w:val="20"/>
+          <w:szCs w:val="20"/>
+          <w:vertAlign w:val="subscript"/>
+        </w:rPr>
+        <w:t>f</w:t>
+      </w:r>
+      <w:proofErr w:type="spellEnd"/>
+      <w:r>
+        <w:rPr>
+          <w:sz w:val="20"/>
+          <w:szCs w:val="20"/>
+          <w:vertAlign w:val="subscript"/>
+        </w:rPr>
+        <w:t xml:space="preserve"> </w:t>
+      </w:r>
+      <w:r>
+        <w:rPr>
+          <w:sz w:val="20"/>
+          <w:szCs w:val="20"/>
+        </w:rPr>
+        <w:t xml:space="preserve">is the density of the fluid, </w:t>
       </w:r>
       <w:r>
         <w:rPr>
@@ -6335,7 +7143,7 @@
           <w:sz w:val="20"/>
           <w:szCs w:val="20"/>
         </w:rPr>
-        <w:t xml:space="preserve"> is the viscosity of the fluid. </w:t>
+        <w:t xml:space="preserve"> is the viscosity of the fluid.</w:t>
       </w:r>
     </w:p>
     <w:p>
@@ -6348,6 +7156,7 @@
       </w:pPr>
       <w:r>
         <w:rPr>
+          <w:noProof/>
           <w:sz w:val="20"/>
           <w:szCs w:val="20"/>
         </w:rPr>
@@ -6367,7 +7176,7 @@
                     <pic:cNvPicPr/>
                   </pic:nvPicPr>
                   <pic:blipFill>
-                    <a:blip r:embed="rId36"/>
+                    <a:blip r:embed="rId39"/>
                     <a:stretch>
                       <a:fillRect/>
                     </a:stretch>
@@ -6400,28 +7209,56 @@
           <w:sz w:val="20"/>
           <w:szCs w:val="20"/>
         </w:rPr>
-        <w:t>Assuming our particle width and assuming our fluid is rain water (as it will be during the simulation)</w:t>
-      </w:r>
-      <w:r>
-        <w:rPr>
-          <w:sz w:val="20"/>
-          <w:szCs w:val="20"/>
-        </w:rPr>
-        <w:t xml:space="preserve"> this can be simplified </w:t>
-      </w:r>
-      <w:r>
-        <w:rPr>
-          <w:sz w:val="20"/>
-          <w:szCs w:val="20"/>
-        </w:rPr>
-        <w:t>significantly. W</w:t>
-      </w:r>
-      <w:r>
-        <w:rPr>
-          <w:sz w:val="20"/>
-          <w:szCs w:val="20"/>
-        </w:rPr>
-        <w:t>hen modified for the period of time that the travel takes, can express the chance of any given particle in the fluid setting. This can be used to calculate the amount of sediment that would settle at that point in the simulation.</w:t>
+        <w:t xml:space="preserve">Assuming our particle width and assuming our fluid is rain water (as it will be during the simulation) this can be </w:t>
+      </w:r>
+      <w:r>
+        <w:rPr>
+          <w:sz w:val="20"/>
+          <w:szCs w:val="20"/>
+        </w:rPr>
+        <w:t>rearranged to calculate the fall time for any particle at terminal velocity</w:t>
+      </w:r>
+      <w:r>
+        <w:rPr>
+          <w:sz w:val="20"/>
+          <w:szCs w:val="20"/>
+        </w:rPr>
+        <w:t>. This can</w:t>
+      </w:r>
+      <w:r>
+        <w:rPr>
+          <w:sz w:val="20"/>
+          <w:szCs w:val="20"/>
+        </w:rPr>
+        <w:t>, in turn</w:t>
+      </w:r>
+      <w:r>
+        <w:rPr>
+          <w:sz w:val="20"/>
+          <w:szCs w:val="20"/>
+        </w:rPr>
+        <w:t xml:space="preserve"> be</w:t>
+      </w:r>
+      <w:r>
+        <w:rPr>
+          <w:sz w:val="20"/>
+          <w:szCs w:val="20"/>
+        </w:rPr>
+        <w:t xml:space="preserve"> multiplied by a time constant</w:t>
+      </w:r>
+      <w:r>
+        <w:rPr>
+          <w:sz w:val="20"/>
+          <w:szCs w:val="20"/>
+        </w:rPr>
+        <w:t xml:space="preserve"> for the simulation tick</w:t>
+      </w:r>
+      <w:r>
+        <w:rPr>
+          <w:sz w:val="20"/>
+          <w:szCs w:val="20"/>
+        </w:rPr>
+        <w:t xml:space="preserve"> to calculate the amount of sediment that would settle at that point in the simulation.</w:t>
       </w:r>
       <w:r>
         <w:rPr>
@@ -6449,7 +7286,49 @@
           <w:sz w:val="20"/>
           <w:szCs w:val="20"/>
         </w:rPr>
-        <w:t xml:space="preserve"> of sediment stored in the particle, and s is the current particle speed</w:t>
+        <w:t xml:space="preserve"> of sediment stored in the particle</w:t>
+      </w:r>
+      <w:r>
+        <w:rPr>
+          <w:sz w:val="20"/>
+          <w:szCs w:val="20"/>
+        </w:rPr>
+        <w:t xml:space="preserve">, </w:t>
+      </w:r>
+      <w:r>
+        <w:rPr>
+          <w:sz w:val="20"/>
+          <w:szCs w:val="20"/>
+        </w:rPr>
+        <w:t>ρ</w:t>
+      </w:r>
+      <w:r>
+        <w:rPr>
+          <w:sz w:val="20"/>
+          <w:szCs w:val="20"/>
+        </w:rPr>
+        <w:t xml:space="preserve"> is the density of the solid</w:t>
+      </w:r>
+      <w:r>
+        <w:rPr>
+          <w:sz w:val="20"/>
+          <w:szCs w:val="20"/>
+        </w:rPr>
+        <w:t xml:space="preserve">, and </w:t>
+      </w:r>
+      <w:r>
+        <w:rPr>
+          <w:sz w:val="20"/>
+          <w:szCs w:val="20"/>
+        </w:rPr>
+        <w:t>u</w:t>
+      </w:r>
+      <w:r>
+        <w:rPr>
+          <w:sz w:val="20"/>
+          <w:szCs w:val="20"/>
+        </w:rPr>
+        <w:t xml:space="preserve"> is the particle speed</w:t>
       </w:r>
       <w:r>
         <w:rPr>
@@ -6472,10 +7351,10 @@
           <w:noProof/>
         </w:rPr>
         <w:drawing>
-          <wp:inline distT="0" distB="0" distL="0" distR="0" wp14:anchorId="0F40E97E" wp14:editId="484A41D1">
-            <wp:extent cx="3514725" cy="752475"/>
-            <wp:effectExtent l="0" t="0" r="9525" b="9525"/>
-            <wp:docPr id="16" name="Picture 16" descr="A picture containing text&#10;&#10;Description automatically generated"/>
+          <wp:inline distT="0" distB="0" distL="0" distR="0" wp14:anchorId="3389B1AD" wp14:editId="4AB13069">
+            <wp:extent cx="3374572" cy="719363"/>
+            <wp:effectExtent l="0" t="0" r="0" b="5080"/>
+            <wp:docPr id="27" name="Picture 27" descr="Text&#10;&#10;Description automatically generated"/>
             <wp:cNvGraphicFramePr>
               <a:graphicFrameLocks xmlns:a="http://schemas.openxmlformats.org/drawingml/2006/main" noChangeAspect="1"/>
             </wp:cNvGraphicFramePr>
@@ -6483,11 +7362,11 @@
               <a:graphicData uri="http://schemas.openxmlformats.org/drawingml/2006/picture">
                 <pic:pic xmlns:pic="http://schemas.openxmlformats.org/drawingml/2006/picture">
                   <pic:nvPicPr>
-                    <pic:cNvPr id="16" name="Picture 16" descr="A picture containing text&#10;&#10;Description automatically generated"/>
+                    <pic:cNvPr id="27" name="Picture 27" descr="Text&#10;&#10;Description automatically generated"/>
                     <pic:cNvPicPr/>
                   </pic:nvPicPr>
                   <pic:blipFill>
-                    <a:blip r:embed="rId37"/>
+                    <a:blip r:embed="rId40"/>
                     <a:stretch>
                       <a:fillRect/>
                     </a:stretch>
@@ -6495,7 +7374,7 @@
                   <pic:spPr>
                     <a:xfrm>
                       <a:off x="0" y="0"/>
-                      <a:ext cx="3514725" cy="752475"/>
+                      <a:ext cx="3414593" cy="727894"/>
                     </a:xfrm>
                     <a:prstGeom prst="rect">
                       <a:avLst/>
@@ -6600,7 +7479,7 @@
         </w:rPr>
         <w:t>A flood fill (</w:t>
       </w:r>
-      <w:hyperlink r:id="rId38" w:history="1">
+      <w:hyperlink r:id="rId41" w:history="1">
         <w:r>
           <w:rPr>
             <w:rStyle w:val="Hyperlink"/>
@@ -6629,7 +7508,15 @@
           <w:sz w:val="20"/>
           <w:szCs w:val="20"/>
         </w:rPr>
-        <w:t xml:space="preserve">, encapsulating the whole area that could potentially be filled with water. This is then compared to the volume of the particle. If the particle can successfully fill the area, all nodes within the set are filled to the plane’s height value. If the particle’s volume is incapable of filling the area, then </w:t>
+        <w:t xml:space="preserve">, encapsulating the whole area that could potentially be filled with water. This is </w:t>
+      </w:r>
+      <w:r>
+        <w:rPr>
+          <w:sz w:val="20"/>
+          <w:szCs w:val="20"/>
+        </w:rPr>
+        <w:lastRenderedPageBreak/>
+        <w:t xml:space="preserve">then compared to the volume of the particle. If the particle can successfully fill the area, all nodes within the set are filled to the plane’s height value. If the particle’s volume is incapable of filling the area, then </w:t>
       </w:r>
       <w:r>
         <w:rPr>
@@ -6697,10 +7584,10 @@
       </w:pPr>
       <w:r>
         <w:rPr>
-          <w:sz w:val="20"/>
-          <w:szCs w:val="20"/>
-        </w:rPr>
-        <w:lastRenderedPageBreak/>
+          <w:noProof/>
+          <w:sz w:val="20"/>
+          <w:szCs w:val="20"/>
+        </w:rPr>
         <w:drawing>
           <wp:inline distT="0" distB="0" distL="0" distR="0" wp14:anchorId="12B5803F" wp14:editId="2D9E2220">
             <wp:extent cx="6250747" cy="3775347"/>
@@ -6717,7 +7604,7 @@
                     <pic:cNvPicPr/>
                   </pic:nvPicPr>
                   <pic:blipFill rotWithShape="1">
-                    <a:blip r:embed="rId39"/>
+                    <a:blip r:embed="rId42"/>
                     <a:srcRect t="28872" r="11684"/>
                     <a:stretch/>
                   </pic:blipFill>
@@ -6796,7 +7683,21 @@
           <w:sz w:val="20"/>
           <w:szCs w:val="20"/>
         </w:rPr>
-        <w:t xml:space="preserve"> and used most of its volume, it is accepted as a “good enough” fill, and the excess volume is lost to evaporation.</w:t>
+        <w:t xml:space="preserve"> and used </w:t>
+      </w:r>
+      <w:r>
+        <w:rPr>
+          <w:sz w:val="20"/>
+          <w:szCs w:val="20"/>
+        </w:rPr>
+        <w:t>the majority</w:t>
+      </w:r>
+      <w:r>
+        <w:rPr>
+          <w:sz w:val="20"/>
+          <w:szCs w:val="20"/>
+        </w:rPr>
+        <w:t xml:space="preserve"> of its volume, it is accepted as a “good enough” fill, and the excess volume is lost to evaporation.</w:t>
       </w:r>
     </w:p>
     <w:p>
@@ -6940,6 +7841,7 @@
       </w:pPr>
       <w:r>
         <w:rPr>
+          <w:noProof/>
           <w:sz w:val="20"/>
           <w:szCs w:val="20"/>
         </w:rPr>
@@ -6960,7 +7862,7 @@
                     <pic:cNvPicPr/>
                   </pic:nvPicPr>
                   <pic:blipFill>
-                    <a:blip r:embed="rId40"/>
+                    <a:blip r:embed="rId43"/>
                     <a:stretch>
                       <a:fillRect/>
                     </a:stretch>
@@ -7044,14 +7946,295 @@
         </w:rPr>
         <w:t>Foliage &amp; plant representation</w:t>
       </w:r>
-    </w:p>
-    <w:p>
-      <w:pPr>
-        <w:rPr>
-          <w:sz w:val="20"/>
-          <w:szCs w:val="20"/>
-        </w:rPr>
-      </w:pPr>
+      <w:r>
+        <w:rPr>
+          <w:sz w:val="20"/>
+          <w:szCs w:val="20"/>
+        </w:rPr>
+        <w:t xml:space="preserve"> </w:t>
+      </w:r>
+      <w:r>
+        <w:rPr>
+          <w:sz w:val="20"/>
+          <w:szCs w:val="20"/>
+        </w:rPr>
+        <w:t xml:space="preserve">in the application </w:t>
+      </w:r>
+      <w:r>
+        <w:rPr>
+          <w:sz w:val="20"/>
+          <w:szCs w:val="20"/>
+        </w:rPr>
+        <w:t xml:space="preserve">is significantly simpler than fluid simulation, as it is not the focus of the program. Similar applications often use a method of tracking individual plant positions on smaller </w:t>
+      </w:r>
+      <w:r>
+        <w:rPr>
+          <w:sz w:val="20"/>
+          <w:szCs w:val="20"/>
+        </w:rPr>
+        <w:t>areas</w:t>
+      </w:r>
+      <w:r>
+        <w:rPr>
+          <w:sz w:val="20"/>
+          <w:szCs w:val="20"/>
+        </w:rPr>
+        <w:t xml:space="preserve"> for visual fidelity, as individual variations on plant matter can be rendered at each</w:t>
+      </w:r>
+      <w:r>
+        <w:rPr>
+          <w:sz w:val="20"/>
+          <w:szCs w:val="20"/>
+        </w:rPr>
+        <w:t xml:space="preserve"> </w:t>
+      </w:r>
+      <w:r>
+        <w:rPr>
+          <w:sz w:val="20"/>
+          <w:szCs w:val="20"/>
+        </w:rPr>
+        <w:t>position. For simplicity and performance reasons, this proved unfeasible on larger landscapes. Testing with individual plant tracking meant that thousands of entities were being added to a vector at runtime, which slowed simulation times significantly for very little benefit</w:t>
+      </w:r>
+      <w:r>
+        <w:rPr>
+          <w:sz w:val="20"/>
+          <w:szCs w:val="20"/>
+        </w:rPr>
+        <w:t>, often taking up to 10 seconds</w:t>
+      </w:r>
+      <w:r>
+        <w:rPr>
+          <w:sz w:val="20"/>
+          <w:szCs w:val="20"/>
+        </w:rPr>
+        <w:t xml:space="preserve">. Due to this, </w:t>
+      </w:r>
+      <w:r>
+        <w:rPr>
+          <w:sz w:val="20"/>
+          <w:szCs w:val="20"/>
+        </w:rPr>
+        <w:t>a foliage coverage value for each node was used instead.</w:t>
+      </w:r>
+    </w:p>
+    <w:p>
+      <w:pPr>
+        <w:rPr>
+          <w:sz w:val="20"/>
+          <w:szCs w:val="20"/>
+        </w:rPr>
+      </w:pPr>
+      <w:r>
+        <w:rPr>
+          <w:sz w:val="20"/>
+          <w:szCs w:val="20"/>
+        </w:rPr>
+        <w:t>The grow function, called once per simulation tick (representing a calendar year), serves as the basis for modification of foliage coverage. Firstly, long-range fertilization can place plants randomly on the landscape, as a representation of long-distance seed transfer from birds or gusts of wind (</w:t>
+      </w:r>
+      <w:hyperlink r:id="rId44" w:history="1">
+        <w:r>
+          <w:rPr>
+            <w:rStyle w:val="Hyperlink"/>
+            <w:sz w:val="20"/>
+            <w:szCs w:val="20"/>
+          </w:rPr>
+          <w:t>https://besjournals.onlinelibrary.wiley.com/doi/10.1111/1365-2745.12690</w:t>
+        </w:r>
+      </w:hyperlink>
+      <w:r>
+        <w:rPr>
+          <w:sz w:val="20"/>
+          <w:szCs w:val="20"/>
+        </w:rPr>
+        <w:t xml:space="preserve">). Then, </w:t>
+      </w:r>
+      <w:r>
+        <w:rPr>
+          <w:sz w:val="20"/>
+          <w:szCs w:val="20"/>
+        </w:rPr>
+        <w:t>operations</w:t>
+      </w:r>
+      <w:r>
+        <w:rPr>
+          <w:sz w:val="20"/>
+          <w:szCs w:val="20"/>
+        </w:rPr>
+        <w:t xml:space="preserve"> are performed on </w:t>
+      </w:r>
+      <w:r>
+        <w:rPr>
+          <w:sz w:val="20"/>
+          <w:szCs w:val="20"/>
+        </w:rPr>
+        <w:t xml:space="preserve">foliage in </w:t>
+      </w:r>
+      <w:r>
+        <w:rPr>
+          <w:sz w:val="20"/>
+          <w:szCs w:val="20"/>
+        </w:rPr>
+        <w:t>every node on the map.</w:t>
+      </w:r>
+    </w:p>
+    <w:p>
+      <w:pPr>
+        <w:pStyle w:val="ListParagraph"/>
+        <w:numPr>
+          <w:ilvl w:val="0"/>
+          <w:numId w:val="4"/>
+        </w:numPr>
+        <w:rPr>
+          <w:sz w:val="20"/>
+          <w:szCs w:val="20"/>
+        </w:rPr>
+      </w:pPr>
+      <w:r>
+        <w:rPr>
+          <w:sz w:val="20"/>
+          <w:szCs w:val="20"/>
+        </w:rPr>
+        <w:t>If the node is void of foliage, nothing needs to be performed.</w:t>
+      </w:r>
+    </w:p>
+    <w:p>
+      <w:pPr>
+        <w:pStyle w:val="ListParagraph"/>
+        <w:numPr>
+          <w:ilvl w:val="0"/>
+          <w:numId w:val="4"/>
+        </w:numPr>
+        <w:rPr>
+          <w:sz w:val="20"/>
+          <w:szCs w:val="20"/>
+        </w:rPr>
+      </w:pPr>
+      <w:r>
+        <w:rPr>
+          <w:sz w:val="20"/>
+          <w:szCs w:val="20"/>
+        </w:rPr>
+        <w:t xml:space="preserve">If the foliage is sufficiently dense, it has a chance spread to neighbouring nodes, spreading across the map. </w:t>
+      </w:r>
+    </w:p>
+    <w:p>
+      <w:pPr>
+        <w:pStyle w:val="ListParagraph"/>
+        <w:numPr>
+          <w:ilvl w:val="0"/>
+          <w:numId w:val="4"/>
+        </w:numPr>
+        <w:rPr>
+          <w:sz w:val="20"/>
+          <w:szCs w:val="20"/>
+        </w:rPr>
+      </w:pPr>
+      <w:r>
+        <w:rPr>
+          <w:sz w:val="20"/>
+          <w:szCs w:val="20"/>
+        </w:rPr>
+        <w:t xml:space="preserve">If the </w:t>
+      </w:r>
+      <w:r>
+        <w:rPr>
+          <w:sz w:val="20"/>
+          <w:szCs w:val="20"/>
+        </w:rPr>
+        <w:t>foliage</w:t>
+      </w:r>
+      <w:r>
+        <w:rPr>
+          <w:sz w:val="20"/>
+          <w:szCs w:val="20"/>
+        </w:rPr>
+        <w:t xml:space="preserve"> is in a pool or stream of sufficient depth, it is immediately killed, as it cannot grow underwater. </w:t>
+      </w:r>
+      <w:r>
+        <w:rPr>
+          <w:sz w:val="20"/>
+          <w:szCs w:val="20"/>
+        </w:rPr>
+        <w:t>If the foliage is in a stream of very little depth, it can continue growing.</w:t>
+      </w:r>
+      <w:r>
+        <w:rPr>
+          <w:sz w:val="20"/>
+          <w:szCs w:val="20"/>
+        </w:rPr>
+        <w:t xml:space="preserve"> Foliage will grow faster around the borders of fluid.</w:t>
+      </w:r>
+    </w:p>
+    <w:p>
+      <w:pPr>
+        <w:pStyle w:val="ListParagraph"/>
+        <w:numPr>
+          <w:ilvl w:val="0"/>
+          <w:numId w:val="4"/>
+        </w:numPr>
+        <w:rPr>
+          <w:sz w:val="20"/>
+          <w:szCs w:val="20"/>
+        </w:rPr>
+      </w:pPr>
+      <w:r>
+        <w:rPr>
+          <w:sz w:val="20"/>
+          <w:szCs w:val="20"/>
+        </w:rPr>
+        <w:t>Foliage may randomly die off in areas, representing possible blight, wildfire, or effects of animal behaviour.</w:t>
+      </w:r>
+    </w:p>
+    <w:p>
+      <w:pPr>
+        <w:rPr>
+          <w:sz w:val="20"/>
+          <w:szCs w:val="20"/>
+        </w:rPr>
+      </w:pPr>
+      <w:r>
+        <w:rPr>
+          <w:sz w:val="20"/>
+          <w:szCs w:val="20"/>
+        </w:rPr>
+        <w:t>Spreading foliage may fail if the correct conditions aren’t met. These could involve overpopulation, if surrounding density is too high, water presence, or being on an incredibly steep slope.</w:t>
+      </w:r>
+      <w:r>
+        <w:rPr>
+          <w:sz w:val="20"/>
+          <w:szCs w:val="20"/>
+        </w:rPr>
+        <w:t xml:space="preserve"> </w:t>
+      </w:r>
+      <w:r>
+        <w:rPr>
+          <w:sz w:val="20"/>
+          <w:szCs w:val="20"/>
+        </w:rPr>
+        <w:t>While simple, this provides a rough representation of how foliage might behave on the given landscape</w:t>
+      </w:r>
+      <w:r>
+        <w:rPr>
+          <w:sz w:val="20"/>
+          <w:szCs w:val="20"/>
+        </w:rPr>
+        <w:t xml:space="preserve">, and allowing for all </w:t>
+      </w:r>
+      <w:r>
+        <w:rPr>
+          <w:sz w:val="20"/>
+          <w:szCs w:val="20"/>
+        </w:rPr>
+        <w:lastRenderedPageBreak/>
+        <w:t xml:space="preserve">values to be changed by the user (for example, the chance to spread can be modified, or the restrictions on overpopulation or </w:t>
+      </w:r>
+      <w:r>
+        <w:rPr>
+          <w:sz w:val="20"/>
+          <w:szCs w:val="20"/>
+        </w:rPr>
+        <w:t xml:space="preserve">ground slopes can be removed.) </w:t>
+      </w:r>
     </w:p>
     <w:p>
       <w:pPr>
@@ -7286,7 +8469,6 @@
           <w:sz w:val="20"/>
           <w:szCs w:val="20"/>
         </w:rPr>
-        <w:lastRenderedPageBreak/>
         <w:t>What have I accomplished? Compare with existing models &amp; simulations in terms of realism &amp; representation. Looking back, would I use a node-based or particle-based simulation?</w:t>
       </w:r>
     </w:p>
@@ -7654,6 +8836,119 @@
     </w:lvl>
   </w:abstractNum>
   <w:abstractNum w:abstractNumId="2" w15:restartNumberingAfterBreak="0">
+    <w:nsid w:val="5407466F"/>
+    <w:multiLevelType w:val="hybridMultilevel"/>
+    <w:tmpl w:val="BE92A096"/>
+    <w:lvl w:ilvl="0" w:tplc="08090001">
+      <w:start w:val="1"/>
+      <w:numFmt w:val="bullet"/>
+      <w:lvlText w:val=""/>
+      <w:lvlJc w:val="left"/>
+      <w:pPr>
+        <w:ind w:left="720" w:hanging="360"/>
+      </w:pPr>
+      <w:rPr>
+        <w:rFonts w:ascii="Symbol" w:hAnsi="Symbol" w:hint="default"/>
+      </w:rPr>
+    </w:lvl>
+    <w:lvl w:ilvl="1" w:tplc="08090003" w:tentative="1">
+      <w:start w:val="1"/>
+      <w:numFmt w:val="bullet"/>
+      <w:lvlText w:val="o"/>
+      <w:lvlJc w:val="left"/>
+      <w:pPr>
+        <w:ind w:left="1440" w:hanging="360"/>
+      </w:pPr>
+      <w:rPr>
+        <w:rFonts w:ascii="Courier New" w:hAnsi="Courier New" w:cs="Courier New" w:hint="default"/>
+      </w:rPr>
+    </w:lvl>
+    <w:lvl w:ilvl="2" w:tplc="08090005" w:tentative="1">
+      <w:start w:val="1"/>
+      <w:numFmt w:val="bullet"/>
+      <w:lvlText w:val=""/>
+      <w:lvlJc w:val="left"/>
+      <w:pPr>
+        <w:ind w:left="2160" w:hanging="360"/>
+      </w:pPr>
+      <w:rPr>
+        <w:rFonts w:ascii="Wingdings" w:hAnsi="Wingdings" w:hint="default"/>
+      </w:rPr>
+    </w:lvl>
+    <w:lvl w:ilvl="3" w:tplc="08090001" w:tentative="1">
+      <w:start w:val="1"/>
+      <w:numFmt w:val="bullet"/>
+      <w:lvlText w:val=""/>
+      <w:lvlJc w:val="left"/>
+      <w:pPr>
+        <w:ind w:left="2880" w:hanging="360"/>
+      </w:pPr>
+      <w:rPr>
+        <w:rFonts w:ascii="Symbol" w:hAnsi="Symbol" w:hint="default"/>
+      </w:rPr>
+    </w:lvl>
+    <w:lvl w:ilvl="4" w:tplc="08090003" w:tentative="1">
+      <w:start w:val="1"/>
+      <w:numFmt w:val="bullet"/>
+      <w:lvlText w:val="o"/>
+      <w:lvlJc w:val="left"/>
+      <w:pPr>
+        <w:ind w:left="3600" w:hanging="360"/>
+      </w:pPr>
+      <w:rPr>
+        <w:rFonts w:ascii="Courier New" w:hAnsi="Courier New" w:cs="Courier New" w:hint="default"/>
+      </w:rPr>
+    </w:lvl>
+    <w:lvl w:ilvl="5" w:tplc="08090005" w:tentative="1">
+      <w:start w:val="1"/>
+      <w:numFmt w:val="bullet"/>
+      <w:lvlText w:val=""/>
+      <w:lvlJc w:val="left"/>
+      <w:pPr>
+        <w:ind w:left="4320" w:hanging="360"/>
+      </w:pPr>
+      <w:rPr>
+        <w:rFonts w:ascii="Wingdings" w:hAnsi="Wingdings" w:hint="default"/>
+      </w:rPr>
+    </w:lvl>
+    <w:lvl w:ilvl="6" w:tplc="08090001" w:tentative="1">
+      <w:start w:val="1"/>
+      <w:numFmt w:val="bullet"/>
+      <w:lvlText w:val=""/>
+      <w:lvlJc w:val="left"/>
+      <w:pPr>
+        <w:ind w:left="5040" w:hanging="360"/>
+      </w:pPr>
+      <w:rPr>
+        <w:rFonts w:ascii="Symbol" w:hAnsi="Symbol" w:hint="default"/>
+      </w:rPr>
+    </w:lvl>
+    <w:lvl w:ilvl="7" w:tplc="08090003" w:tentative="1">
+      <w:start w:val="1"/>
+      <w:numFmt w:val="bullet"/>
+      <w:lvlText w:val="o"/>
+      <w:lvlJc w:val="left"/>
+      <w:pPr>
+        <w:ind w:left="5760" w:hanging="360"/>
+      </w:pPr>
+      <w:rPr>
+        <w:rFonts w:ascii="Courier New" w:hAnsi="Courier New" w:cs="Courier New" w:hint="default"/>
+      </w:rPr>
+    </w:lvl>
+    <w:lvl w:ilvl="8" w:tplc="08090005" w:tentative="1">
+      <w:start w:val="1"/>
+      <w:numFmt w:val="bullet"/>
+      <w:lvlText w:val=""/>
+      <w:lvlJc w:val="left"/>
+      <w:pPr>
+        <w:ind w:left="6480" w:hanging="360"/>
+      </w:pPr>
+      <w:rPr>
+        <w:rFonts w:ascii="Wingdings" w:hAnsi="Wingdings" w:hint="default"/>
+      </w:rPr>
+    </w:lvl>
+  </w:abstractNum>
+  <w:abstractNum w:abstractNumId="3" w15:restartNumberingAfterBreak="0">
     <w:nsid w:val="7A88736D"/>
     <w:multiLevelType w:val="hybridMultilevel"/>
     <w:tmpl w:val="BF8CFC82"/>
@@ -7773,6 +9068,9 @@
     <w:abstractNumId w:val="0"/>
   </w:num>
   <w:num w:numId="3" w16cid:durableId="1627271600">
+    <w:abstractNumId w:val="3"/>
+  </w:num>
+  <w:num w:numId="4" w16cid:durableId="1071850773">
     <w:abstractNumId w:val="2"/>
   </w:num>
 </w:numbering>
@@ -8306,6 +9604,18 @@
       <w:contextualSpacing/>
     </w:pPr>
   </w:style>
+  <w:style w:type="character" w:styleId="FollowedHyperlink">
+    <w:name w:val="FollowedHyperlink"/>
+    <w:basedOn w:val="DefaultParagraphFont"/>
+    <w:uiPriority w:val="99"/>
+    <w:semiHidden/>
+    <w:unhideWhenUsed/>
+    <w:rsid w:val="002D1252"/>
+    <w:rPr>
+      <w:color w:val="954F72" w:themeColor="followedHyperlink"/>
+      <w:u w:val="single"/>
+    </w:rPr>
+  </w:style>
 </w:styles>
 </file>
 

--- a/Dissertation Draft.docx
+++ b/Dissertation Draft.docx
@@ -8211,14 +8211,21 @@
           <w:sz w:val="20"/>
           <w:szCs w:val="20"/>
         </w:rPr>
-        <w:t>While simple, this provides a rough representation of how foliage might behave on the given landscape</w:t>
-      </w:r>
-      <w:r>
-        <w:rPr>
-          <w:sz w:val="20"/>
-          <w:szCs w:val="20"/>
-        </w:rPr>
-        <w:t xml:space="preserve">, and allowing for all </w:t>
+        <w:t xml:space="preserve">While simple, this provides a rough representation of how foliage might behave on the given </w:t>
+      </w:r>
+      <w:r>
+        <w:rPr>
+          <w:sz w:val="20"/>
+          <w:szCs w:val="20"/>
+        </w:rPr>
+        <w:t>landscape and</w:t>
+      </w:r>
+      <w:r>
+        <w:rPr>
+          <w:sz w:val="20"/>
+          <w:szCs w:val="20"/>
+        </w:rPr>
+        <w:t xml:space="preserve"> allowing for all </w:t>
       </w:r>
       <w:r>
         <w:rPr>
@@ -8238,72 +8245,6 @@
     </w:p>
     <w:p>
       <w:pPr>
-        <w:rPr>
-          <w:sz w:val="20"/>
-          <w:szCs w:val="20"/>
-        </w:rPr>
-      </w:pPr>
-      <w:r>
-        <w:rPr>
-          <w:sz w:val="20"/>
-          <w:szCs w:val="20"/>
-        </w:rPr>
-        <w:t>Potential advantages/disadvantages of th</w:t>
-      </w:r>
-      <w:r>
-        <w:rPr>
-          <w:sz w:val="20"/>
-          <w:szCs w:val="20"/>
-        </w:rPr>
-        <w:t>ese</w:t>
-      </w:r>
-      <w:r>
-        <w:rPr>
-          <w:sz w:val="20"/>
-          <w:szCs w:val="20"/>
-        </w:rPr>
-        <w:t xml:space="preserve"> approach</w:t>
-      </w:r>
-      <w:r>
-        <w:rPr>
-          <w:sz w:val="20"/>
-          <w:szCs w:val="20"/>
-        </w:rPr>
-        <w:t>es</w:t>
-      </w:r>
-      <w:r>
-        <w:rPr>
-          <w:sz w:val="20"/>
-          <w:szCs w:val="20"/>
-        </w:rPr>
-        <w:t xml:space="preserve"> compared to traditional methods</w:t>
-      </w:r>
-    </w:p>
-    <w:p>
-      <w:pPr>
-        <w:rPr>
-          <w:sz w:val="20"/>
-          <w:szCs w:val="20"/>
-        </w:rPr>
-      </w:pPr>
-    </w:p>
-    <w:p>
-      <w:pPr>
-        <w:rPr>
-          <w:sz w:val="20"/>
-          <w:szCs w:val="20"/>
-        </w:rPr>
-      </w:pPr>
-      <w:r>
-        <w:rPr>
-          <w:sz w:val="20"/>
-          <w:szCs w:val="20"/>
-        </w:rPr>
-        <w:t>Equations used for fluid dynamics- this is a focus as I’ve been modifying these for the program’s behaviour. Show working and approach to these problems.</w:t>
-      </w:r>
-    </w:p>
-    <w:p>
-      <w:pPr>
         <w:pStyle w:val="Heading1"/>
         <w:rPr>
           <w:sz w:val="28"/>
@@ -8330,87 +8271,571 @@
           <w:sz w:val="20"/>
           <w:szCs w:val="20"/>
         </w:rPr>
-        <w:t>How I actually implemented the program. Explain development cycle, any potential issues (discuss mesh deformation tech and plan changes there)</w:t>
-      </w:r>
-    </w:p>
-    <w:p>
-      <w:pPr>
-        <w:rPr>
-          <w:sz w:val="20"/>
-          <w:szCs w:val="20"/>
-        </w:rPr>
-      </w:pPr>
-      <w:r>
-        <w:rPr>
-          <w:sz w:val="20"/>
-          <w:szCs w:val="20"/>
-        </w:rPr>
-        <w:t>Talk about any scope changes (cut back on the CPU vs GPU focus and more on simulation?)</w:t>
-      </w:r>
-    </w:p>
-    <w:p>
-      <w:pPr>
-        <w:rPr>
-          <w:sz w:val="20"/>
-          <w:szCs w:val="20"/>
-        </w:rPr>
-      </w:pPr>
-      <w:r>
-        <w:rPr>
-          <w:sz w:val="20"/>
-          <w:szCs w:val="20"/>
-        </w:rPr>
-        <w:t>And tech/mathematical changes to methodology?</w:t>
-      </w:r>
-    </w:p>
-    <w:p>
-      <w:pPr>
-        <w:rPr>
-          <w:sz w:val="20"/>
-          <w:szCs w:val="20"/>
-        </w:rPr>
-      </w:pPr>
-      <w:r>
-        <w:rPr>
-          <w:sz w:val="20"/>
-          <w:szCs w:val="20"/>
-        </w:rPr>
-        <w:t xml:space="preserve">Explain final implementation and how it came to be. Screenshots of program </w:t>
-      </w:r>
-      <w:r>
-        <w:rPr>
-          <w:sz w:val="20"/>
-          <w:szCs w:val="20"/>
-        </w:rPr>
-        <w:t>running,</w:t>
-      </w:r>
-      <w:r>
-        <w:rPr>
-          <w:sz w:val="20"/>
-          <w:szCs w:val="20"/>
-        </w:rPr>
-        <w:t xml:space="preserve"> potential code snippets of mathematical implementation</w:t>
-      </w:r>
-      <w:r>
-        <w:rPr>
-          <w:sz w:val="20"/>
-          <w:szCs w:val="20"/>
-        </w:rPr>
-        <w:t xml:space="preserve"> in C++</w:t>
-      </w:r>
-      <w:r>
-        <w:rPr>
-          <w:sz w:val="20"/>
-          <w:szCs w:val="20"/>
-        </w:rPr>
-        <w:t xml:space="preserve">. </w:t>
-      </w:r>
-      <w:r>
-        <w:rPr>
-          <w:sz w:val="20"/>
-          <w:szCs w:val="20"/>
-        </w:rPr>
-        <w:t>How to convert from series of equations into readable code?</w:t>
+        <w:t xml:space="preserve">Due to the investigative nature of this portfolio project, several changes were made to methodology as research into the simulation topic furthered. While </w:t>
+      </w:r>
+      <w:r>
+        <w:rPr>
+          <w:sz w:val="20"/>
+          <w:szCs w:val="20"/>
+        </w:rPr>
+        <w:t>a</w:t>
+      </w:r>
+      <w:r>
+        <w:rPr>
+          <w:sz w:val="20"/>
+          <w:szCs w:val="20"/>
+        </w:rPr>
+        <w:t xml:space="preserve"> </w:t>
+      </w:r>
+      <w:r>
+        <w:rPr>
+          <w:sz w:val="20"/>
+          <w:szCs w:val="20"/>
+        </w:rPr>
+        <w:t xml:space="preserve">fluid simulation </w:t>
+      </w:r>
+      <w:r>
+        <w:rPr>
+          <w:sz w:val="20"/>
+          <w:szCs w:val="20"/>
+        </w:rPr>
+        <w:t xml:space="preserve">approach that strayed away from </w:t>
+      </w:r>
+      <w:r>
+        <w:rPr>
+          <w:sz w:val="20"/>
+          <w:szCs w:val="20"/>
+        </w:rPr>
+        <w:t>McDonald’s</w:t>
+      </w:r>
+      <w:r>
+        <w:rPr>
+          <w:sz w:val="20"/>
+          <w:szCs w:val="20"/>
+        </w:rPr>
+        <w:t xml:space="preserve"> particle model was initially considered, the solving of Navier-Stokes equations combined with sediment calculations</w:t>
+      </w:r>
+      <w:r>
+        <w:rPr>
+          <w:sz w:val="20"/>
+          <w:szCs w:val="20"/>
+        </w:rPr>
+        <w:t>,</w:t>
+      </w:r>
+      <w:r>
+        <w:rPr>
+          <w:sz w:val="20"/>
+          <w:szCs w:val="20"/>
+        </w:rPr>
+        <w:t xml:space="preserve"> which could not be performed as a particle due to the use of vectors instead of particles in the Navier-Stokes models, proved both computationally intensive and difficult to accurately simulate. Heavy assumptions about particle behaviour and </w:t>
+      </w:r>
+      <w:r>
+        <w:rPr>
+          <w:sz w:val="20"/>
+          <w:szCs w:val="20"/>
+        </w:rPr>
+        <w:t xml:space="preserve">sediment transfer would have to be made in order to get the program to run successfully. </w:t>
+      </w:r>
+      <w:r>
+        <w:rPr>
+          <w:sz w:val="20"/>
+          <w:szCs w:val="20"/>
+        </w:rPr>
+        <w:t>While performance is not the true focus of the project, it is important for the simulation to be performant enough to not inconvenience the user</w:t>
+      </w:r>
+      <w:r>
+        <w:rPr>
+          <w:sz w:val="20"/>
+          <w:szCs w:val="20"/>
+        </w:rPr>
+        <w:t>, who may want to re-run simulation with varied parameters</w:t>
+      </w:r>
+      <w:r>
+        <w:rPr>
+          <w:sz w:val="20"/>
+          <w:szCs w:val="20"/>
+        </w:rPr>
+        <w:t>.</w:t>
+      </w:r>
+    </w:p>
+    <w:p>
+      <w:pPr>
+        <w:rPr>
+          <w:sz w:val="20"/>
+          <w:szCs w:val="20"/>
+        </w:rPr>
+      </w:pPr>
+      <w:r>
+        <w:rPr>
+          <w:sz w:val="20"/>
+          <w:szCs w:val="20"/>
+        </w:rPr>
+        <w:t xml:space="preserve">Significant changes to rendering technology were adopted- the proposal for this project theorized that treating the terrain as a single mesh would allow for nodes to be represented as a deformed plane, but this proved both difficult to create and to debug. Due to the closed nature of OpenGL rendering, external tools such as </w:t>
+      </w:r>
+      <w:proofErr w:type="spellStart"/>
+      <w:r>
+        <w:rPr>
+          <w:sz w:val="20"/>
+          <w:szCs w:val="20"/>
+        </w:rPr>
+        <w:t>RenderDoc</w:t>
+      </w:r>
+      <w:proofErr w:type="spellEnd"/>
+      <w:r>
+        <w:rPr>
+          <w:sz w:val="20"/>
+          <w:szCs w:val="20"/>
+        </w:rPr>
+        <w:t xml:space="preserve"> (reference) must be used to see individual draw calls, and the nature of a single mesh meant that debugging individual elements was nearly impossible. </w:t>
+      </w:r>
+      <w:r>
+        <w:rPr>
+          <w:sz w:val="20"/>
+          <w:szCs w:val="20"/>
+        </w:rPr>
+        <w:t>The tiling method used in the final program is slightly less performant than modifying positions on a single mesh</w:t>
+      </w:r>
+      <w:r>
+        <w:rPr>
+          <w:sz w:val="20"/>
+          <w:szCs w:val="20"/>
+        </w:rPr>
+        <w:t xml:space="preserve">, for which the LOD system was developed to assist </w:t>
+      </w:r>
+      <w:r>
+        <w:rPr>
+          <w:sz w:val="20"/>
+          <w:szCs w:val="20"/>
+        </w:rPr>
+        <w:t>with, but</w:t>
+      </w:r>
+      <w:r>
+        <w:rPr>
+          <w:sz w:val="20"/>
+          <w:szCs w:val="20"/>
+        </w:rPr>
+        <w:t xml:space="preserve"> proved far easier to debug and did not require an additional texture render to colour individual tiles. The representation of fluid pools on a larger mesh would also prove difficult, and the shadow mapping-inspired method (see section </w:t>
+      </w:r>
+      <w:r>
+        <w:rPr>
+          <w:sz w:val="20"/>
+          <w:szCs w:val="20"/>
+        </w:rPr>
+        <w:t>X.X</w:t>
+      </w:r>
+      <w:r>
+        <w:rPr>
+          <w:sz w:val="20"/>
+          <w:szCs w:val="20"/>
+        </w:rPr>
+        <w:t>) was developed as a solution to this</w:t>
+      </w:r>
+      <w:r>
+        <w:rPr>
+          <w:sz w:val="20"/>
+          <w:szCs w:val="20"/>
+        </w:rPr>
+        <w:t>. Due the problems using a depth map for fluid rendering and the lack of accessible debug data, the tiled method has proved a greater success.</w:t>
+      </w:r>
+    </w:p>
+    <w:p>
+      <w:pPr>
+        <w:rPr>
+          <w:sz w:val="20"/>
+          <w:szCs w:val="20"/>
+        </w:rPr>
+      </w:pPr>
+      <w:r>
+        <w:rPr>
+          <w:sz w:val="20"/>
+          <w:szCs w:val="20"/>
+        </w:rPr>
+        <w:t xml:space="preserve">The map parameters and </w:t>
+      </w:r>
+      <w:proofErr w:type="spellStart"/>
+      <w:r>
+        <w:rPr>
+          <w:sz w:val="20"/>
+          <w:szCs w:val="20"/>
+        </w:rPr>
+        <w:t>NodeMarker</w:t>
+      </w:r>
+      <w:proofErr w:type="spellEnd"/>
+      <w:r>
+        <w:rPr>
+          <w:sz w:val="20"/>
+          <w:szCs w:val="20"/>
+        </w:rPr>
+        <w:t xml:space="preserve"> system as a representation of the soil map proved to be two theories that were initially planned and performed as expected. The soil map is a significant expansion on McDonald’s hydraulic erosion model, allowing for much more precise transfer and sampling of soil data.</w:t>
+      </w:r>
+    </w:p>
+    <w:p>
+      <w:pPr>
+        <w:rPr>
+          <w:sz w:val="20"/>
+          <w:szCs w:val="20"/>
+        </w:rPr>
+      </w:pPr>
+      <w:r>
+        <w:rPr>
+          <w:sz w:val="20"/>
+          <w:szCs w:val="20"/>
+        </w:rPr>
+        <w:t xml:space="preserve">While McDonald’s rough design was </w:t>
+      </w:r>
+      <w:r>
+        <w:rPr>
+          <w:sz w:val="20"/>
+          <w:szCs w:val="20"/>
+        </w:rPr>
+        <w:t>used for the</w:t>
+      </w:r>
+      <w:r>
+        <w:rPr>
+          <w:sz w:val="20"/>
+          <w:szCs w:val="20"/>
+        </w:rPr>
+        <w:t xml:space="preserve"> descend/fill system</w:t>
+      </w:r>
+      <w:r>
+        <w:rPr>
+          <w:sz w:val="20"/>
+          <w:szCs w:val="20"/>
+        </w:rPr>
+        <w:t xml:space="preserve"> of fluid representation</w:t>
+      </w:r>
+      <w:r>
+        <w:rPr>
+          <w:sz w:val="20"/>
+          <w:szCs w:val="20"/>
+        </w:rPr>
+        <w:t xml:space="preserve">, improvements were made to the model to allow for more accurate simulation. Calculation of </w:t>
+      </w:r>
+      <w:r>
+        <w:rPr>
+          <w:sz w:val="20"/>
+          <w:szCs w:val="20"/>
+        </w:rPr>
+        <w:t>real-world</w:t>
+      </w:r>
+      <w:r>
+        <w:rPr>
+          <w:sz w:val="20"/>
+          <w:szCs w:val="20"/>
+        </w:rPr>
+        <w:t xml:space="preserve"> forces and friction during particle descent and an overhaul to the pool filling system allow for much more </w:t>
+      </w:r>
+      <w:r>
+        <w:rPr>
+          <w:sz w:val="20"/>
+          <w:szCs w:val="20"/>
+        </w:rPr>
+        <w:t xml:space="preserve">realistic results, as well as increased </w:t>
+      </w:r>
+      <w:r>
+        <w:rPr>
+          <w:sz w:val="20"/>
+          <w:szCs w:val="20"/>
+        </w:rPr>
+        <w:t xml:space="preserve">user control over fluid simulation, as is suitable for a tool to assist in map creation. </w:t>
+      </w:r>
+      <w:r>
+        <w:rPr>
+          <w:sz w:val="20"/>
+          <w:szCs w:val="20"/>
+        </w:rPr>
+        <w:t xml:space="preserve">McDonald’s proposed flood </w:t>
+      </w:r>
+      <w:r>
+        <w:rPr>
+          <w:sz w:val="20"/>
+          <w:szCs w:val="20"/>
+        </w:rPr>
+        <w:t>method (with drains calculated for any given flood) proved incredibly taxing on CPU performance, taking an unreasonable amount of time to run</w:t>
+      </w:r>
+      <w:r>
+        <w:rPr>
+          <w:sz w:val="20"/>
+          <w:szCs w:val="20"/>
+        </w:rPr>
+        <w:t xml:space="preserve"> on larger landscapes</w:t>
+      </w:r>
+      <w:r>
+        <w:rPr>
+          <w:sz w:val="20"/>
+          <w:szCs w:val="20"/>
+        </w:rPr>
+        <w:t>.</w:t>
+      </w:r>
+      <w:r>
+        <w:rPr>
+          <w:sz w:val="20"/>
+          <w:szCs w:val="20"/>
+        </w:rPr>
+        <w:t xml:space="preserve"> </w:t>
+      </w:r>
+      <w:r>
+        <w:rPr>
+          <w:sz w:val="20"/>
+          <w:szCs w:val="20"/>
+        </w:rPr>
+        <w:t xml:space="preserve">Using larger maps, it often led to stack overflows, as the </w:t>
+      </w:r>
+      <w:r>
+        <w:rPr>
+          <w:sz w:val="20"/>
+          <w:szCs w:val="20"/>
+        </w:rPr>
+        <w:t xml:space="preserve">incredibly </w:t>
+      </w:r>
+      <w:r>
+        <w:rPr>
+          <w:sz w:val="20"/>
+          <w:szCs w:val="20"/>
+        </w:rPr>
+        <w:t>recursive fill function filled the stack quickly.</w:t>
+      </w:r>
+      <w:r>
+        <w:rPr>
+          <w:sz w:val="20"/>
+          <w:szCs w:val="20"/>
+        </w:rPr>
+        <w:t xml:space="preserve"> The modified flooding system allows for quicker, and more accurate, </w:t>
+      </w:r>
+      <w:r>
+        <w:rPr>
+          <w:sz w:val="20"/>
+          <w:szCs w:val="20"/>
+        </w:rPr>
+        <w:t>area</w:t>
+      </w:r>
+      <w:r>
+        <w:rPr>
+          <w:sz w:val="20"/>
+          <w:szCs w:val="20"/>
+        </w:rPr>
+        <w:t xml:space="preserve"> flooding</w:t>
+      </w:r>
+      <w:r>
+        <w:rPr>
+          <w:sz w:val="20"/>
+          <w:szCs w:val="20"/>
+        </w:rPr>
+        <w:t>, without concern over hitting stack limits.</w:t>
+      </w:r>
+    </w:p>
+    <w:p>
+      <w:pPr>
+        <w:rPr>
+          <w:sz w:val="20"/>
+          <w:szCs w:val="20"/>
+        </w:rPr>
+      </w:pPr>
+      <w:r>
+        <w:rPr>
+          <w:sz w:val="20"/>
+          <w:szCs w:val="20"/>
+        </w:rPr>
+        <w:t xml:space="preserve">Sedimentation is </w:t>
+      </w:r>
+      <w:r>
+        <w:rPr>
+          <w:sz w:val="20"/>
+          <w:szCs w:val="20"/>
+        </w:rPr>
+        <w:t xml:space="preserve">also </w:t>
+      </w:r>
+      <w:r>
+        <w:rPr>
+          <w:sz w:val="20"/>
+          <w:szCs w:val="20"/>
+        </w:rPr>
+        <w:t xml:space="preserve">significantly improved- the Hydraulic Erosion model uses a given mass transfer coefficient to modify terrain height, the produced application uses Van Rijn models of pickup and Lamb’s equations to calculate sediment acquisition and deposition rates, allowing for behaviour far more similar to real-life </w:t>
+      </w:r>
+      <w:r>
+        <w:rPr>
+          <w:sz w:val="20"/>
+          <w:szCs w:val="20"/>
+        </w:rPr>
+        <w:t>solid transfer rates. The exploration into the scientific theory of soil transfer and exact particle behaviours when suspended in fluid is an expansive topic to explore, and the application opts for a far more scientifically-based approach than an acquisition constant.</w:t>
+      </w:r>
+    </w:p>
+    <w:p>
+      <w:pPr>
+        <w:rPr>
+          <w:sz w:val="20"/>
+          <w:szCs w:val="20"/>
+        </w:rPr>
+      </w:pPr>
+      <w:r>
+        <w:rPr>
+          <w:sz w:val="20"/>
+          <w:szCs w:val="20"/>
+        </w:rPr>
+        <w:t xml:space="preserve">Initially, an additional focus of this study was to compare the performance impact of simulating fluid movement on the CPU and the GPU. Previous studies have shown the GPU simulation can prove to be significantly better at handling high-load simulation data, and it was planned to investigate the significance of changing the processor that the program ran on. Due to project time constraints and a deeper focus on the comparison of simulation data with real-world examples, </w:t>
+      </w:r>
+      <w:r>
+        <w:rPr>
+          <w:sz w:val="20"/>
+          <w:szCs w:val="20"/>
+        </w:rPr>
+        <w:t>these comparisons were cut, and the project was instead developed for CPU simulation only. Were additional time available, comparing the simulation efficiency on the CPU and GPU would prove an interesting focus, and it’s likely that outside of this project’s constraints the majority of simulation calculations would be ported to shaders, allowing them to be run on the GPU</w:t>
+      </w:r>
+      <w:r>
+        <w:rPr>
+          <w:sz w:val="20"/>
+          <w:szCs w:val="20"/>
+        </w:rPr>
+        <w:t xml:space="preserve"> instead</w:t>
+      </w:r>
+      <w:r>
+        <w:rPr>
+          <w:sz w:val="20"/>
+          <w:szCs w:val="20"/>
+        </w:rPr>
+        <w:t>.</w:t>
+      </w:r>
+    </w:p>
+    <w:p>
+      <w:pPr>
+        <w:rPr>
+          <w:sz w:val="20"/>
+          <w:szCs w:val="20"/>
+        </w:rPr>
+      </w:pPr>
+      <w:r>
+        <w:rPr>
+          <w:sz w:val="20"/>
+          <w:szCs w:val="20"/>
+        </w:rPr>
+        <w:lastRenderedPageBreak/>
+        <w:t>Conversion of mathematical theory into code is sometimes difficult to replicate, and this project was no exception. Assumptions such as particle size, density’s relation to resistive force of material, and the behaviour of fluid as a particle</w:t>
+      </w:r>
+      <w:r>
+        <w:rPr>
+          <w:sz w:val="20"/>
+          <w:szCs w:val="20"/>
+        </w:rPr>
+        <w:t xml:space="preserve"> rather than an </w:t>
+      </w:r>
+      <w:r>
+        <w:rPr>
+          <w:sz w:val="20"/>
+          <w:szCs w:val="20"/>
+        </w:rPr>
+        <w:t>incompressible</w:t>
+      </w:r>
+      <w:r>
+        <w:rPr>
+          <w:sz w:val="20"/>
+          <w:szCs w:val="20"/>
+        </w:rPr>
+        <w:t xml:space="preserve"> mass </w:t>
+      </w:r>
+      <w:r>
+        <w:rPr>
+          <w:sz w:val="20"/>
+          <w:szCs w:val="20"/>
+        </w:rPr>
+        <w:t xml:space="preserve">all limit the accuracy of the finished application. While dynamically changing all these behaviours would provide optimally accurate simulation data, variables with incredibly small variance and many parameters (such as Van Rijn’s acquisition coefficient, which is assumed at 0.012 for the program but can actually vary </w:t>
+      </w:r>
+      <w:r>
+        <w:rPr>
+          <w:sz w:val="20"/>
+          <w:szCs w:val="20"/>
+        </w:rPr>
+        <w:t>between 0.008 and 0.0012</w:t>
+      </w:r>
+      <w:r>
+        <w:rPr>
+          <w:sz w:val="20"/>
+          <w:szCs w:val="20"/>
+        </w:rPr>
+        <w:t xml:space="preserve"> </w:t>
+      </w:r>
+      <w:r>
+        <w:rPr>
+          <w:sz w:val="20"/>
+          <w:szCs w:val="20"/>
+        </w:rPr>
+        <w:t>depending on many particle properties</w:t>
+      </w:r>
+      <w:r>
+        <w:rPr>
+          <w:sz w:val="20"/>
+          <w:szCs w:val="20"/>
+        </w:rPr>
+        <w:t xml:space="preserve"> and transport rates</w:t>
+      </w:r>
+      <w:r>
+        <w:rPr>
+          <w:sz w:val="20"/>
+          <w:szCs w:val="20"/>
+        </w:rPr>
+        <w:t>)</w:t>
+      </w:r>
+      <w:r>
+        <w:rPr>
+          <w:sz w:val="20"/>
+          <w:szCs w:val="20"/>
+        </w:rPr>
+        <w:t>(</w:t>
+      </w:r>
+      <w:r>
+        <w:rPr>
+          <w:sz w:val="20"/>
+          <w:szCs w:val="20"/>
+        </w:rPr>
+        <w:t>https://www.leovanrijn-sediment.com/papers/Formulaesandtransport.pdf</w:t>
+      </w:r>
+      <w:r>
+        <w:rPr>
+          <w:sz w:val="20"/>
+          <w:szCs w:val="20"/>
+        </w:rPr>
+        <w:t>)</w:t>
+      </w:r>
+      <w:r>
+        <w:rPr>
+          <w:sz w:val="20"/>
+          <w:szCs w:val="20"/>
+        </w:rPr>
+        <w:t xml:space="preserve"> must be estimated.</w:t>
+      </w:r>
+      <w:r>
+        <w:rPr>
+          <w:sz w:val="20"/>
+          <w:szCs w:val="20"/>
+        </w:rPr>
+        <w:t xml:space="preserve"> Calculating individual values for each of these assumed properties would have negligible effects on the program’s </w:t>
+      </w:r>
+      <w:r>
+        <w:rPr>
+          <w:sz w:val="20"/>
+          <w:szCs w:val="20"/>
+        </w:rPr>
+        <w:t>data but</w:t>
+      </w:r>
+      <w:r>
+        <w:rPr>
+          <w:sz w:val="20"/>
+          <w:szCs w:val="20"/>
+        </w:rPr>
+        <w:t xml:space="preserve"> can significantly increase the </w:t>
+      </w:r>
+      <w:r>
+        <w:rPr>
+          <w:sz w:val="20"/>
+          <w:szCs w:val="20"/>
+        </w:rPr>
+        <w:t>number</w:t>
+      </w:r>
+      <w:r>
+        <w:rPr>
+          <w:sz w:val="20"/>
+          <w:szCs w:val="20"/>
+        </w:rPr>
+        <w:t xml:space="preserve"> of mathematical calculations per particle simulation.</w:t>
       </w:r>
     </w:p>
     <w:p>

--- a/Dissertation Draft.docx
+++ b/Dissertation Draft.docx
@@ -1269,7 +1269,6 @@
         </w:rPr>
         <w:t xml:space="preserve">neglect reference to such behaviour, in favour of performance instead. Games such as </w:t>
       </w:r>
-      <w:proofErr w:type="spellStart"/>
       <w:r>
         <w:rPr>
           <w:sz w:val="20"/>
@@ -1277,7 +1276,6 @@
         </w:rPr>
         <w:t>Rimworld</w:t>
       </w:r>
-      <w:proofErr w:type="spellEnd"/>
       <w:r>
         <w:rPr>
           <w:sz w:val="20"/>
@@ -2155,23 +2153,7 @@
           <w:sz w:val="20"/>
           <w:szCs w:val="20"/>
         </w:rPr>
-        <w:t>he Lattice-</w:t>
-      </w:r>
-      <w:proofErr w:type="spellStart"/>
-      <w:r>
-        <w:rPr>
-          <w:sz w:val="20"/>
-          <w:szCs w:val="20"/>
-        </w:rPr>
-        <w:t>Boltzman</w:t>
-      </w:r>
-      <w:proofErr w:type="spellEnd"/>
-      <w:r>
-        <w:rPr>
-          <w:sz w:val="20"/>
-          <w:szCs w:val="20"/>
-        </w:rPr>
-        <w:t xml:space="preserve"> algorithms</w:t>
+        <w:t>he Lattice-Boltzman algorithms</w:t>
       </w:r>
       <w:r>
         <w:rPr>
@@ -2951,23 +2933,7 @@
           <w:sz w:val="20"/>
           <w:szCs w:val="20"/>
         </w:rPr>
-        <w:t xml:space="preserve"> in </w:t>
-      </w:r>
-      <w:proofErr w:type="spellStart"/>
-      <w:r>
-        <w:rPr>
-          <w:sz w:val="20"/>
-          <w:szCs w:val="20"/>
-        </w:rPr>
-        <w:t>NodeMarker</w:t>
-      </w:r>
-      <w:proofErr w:type="spellEnd"/>
-      <w:r>
-        <w:rPr>
-          <w:sz w:val="20"/>
-          <w:szCs w:val="20"/>
-        </w:rPr>
-        <w:t xml:space="preserve"> structs</w:t>
+        <w:t xml:space="preserve"> in NodeMarker structs</w:t>
       </w:r>
       <w:r>
         <w:rPr>
@@ -3010,39 +2976,7 @@
           <w:sz w:val="20"/>
           <w:szCs w:val="20"/>
         </w:rPr>
-        <w:t xml:space="preserve">A </w:t>
-      </w:r>
-      <w:proofErr w:type="spellStart"/>
-      <w:r>
-        <w:rPr>
-          <w:sz w:val="20"/>
-          <w:szCs w:val="20"/>
-        </w:rPr>
-        <w:t>MapRenderer</w:t>
-      </w:r>
-      <w:proofErr w:type="spellEnd"/>
-      <w:r>
-        <w:rPr>
-          <w:sz w:val="20"/>
-          <w:szCs w:val="20"/>
-        </w:rPr>
-        <w:t xml:space="preserve"> class houses the accessing of data for visual representation, as well as an OpenGL wrapper that visually displays results to the user. This uses several OpenGL Shaders, stored as </w:t>
-      </w:r>
-      <w:proofErr w:type="spellStart"/>
-      <w:r>
-        <w:rPr>
-          <w:sz w:val="20"/>
-          <w:szCs w:val="20"/>
-        </w:rPr>
-        <w:t>ShaderProgram</w:t>
-      </w:r>
-      <w:proofErr w:type="spellEnd"/>
-      <w:r>
-        <w:rPr>
-          <w:sz w:val="20"/>
-          <w:szCs w:val="20"/>
-        </w:rPr>
-        <w:t xml:space="preserve"> classes. Interaction with the program uses the SDL event system and usage of the console, to access individual coordinate data. </w:t>
+        <w:t xml:space="preserve">A MapRenderer class houses the accessing of data for visual representation, as well as an OpenGL wrapper that visually displays results to the user. This uses several OpenGL Shaders, stored as ShaderProgram classes. Interaction with the program uses the SDL event system and usage of the console, to access individual coordinate data. </w:t>
       </w:r>
     </w:p>
     <w:p>
@@ -3209,71 +3143,7 @@
           <w:sz w:val="20"/>
           <w:szCs w:val="20"/>
         </w:rPr>
-        <w:t xml:space="preserve">Generation of a terrain heightmap uses various properties defined in a </w:t>
-      </w:r>
-      <w:proofErr w:type="spellStart"/>
-      <w:r>
-        <w:rPr>
-          <w:sz w:val="20"/>
-          <w:szCs w:val="20"/>
-        </w:rPr>
-        <w:t>MapParams</w:t>
-      </w:r>
-      <w:proofErr w:type="spellEnd"/>
-      <w:r>
-        <w:rPr>
-          <w:sz w:val="20"/>
-          <w:szCs w:val="20"/>
-        </w:rPr>
-        <w:t xml:space="preserve"> struct, provided in the map constructor. </w:t>
-      </w:r>
-      <w:proofErr w:type="spellStart"/>
-      <w:r>
-        <w:rPr>
-          <w:sz w:val="20"/>
-          <w:szCs w:val="20"/>
-        </w:rPr>
-        <w:t>MapParams</w:t>
-      </w:r>
-      <w:proofErr w:type="spellEnd"/>
-      <w:r>
-        <w:rPr>
-          <w:sz w:val="20"/>
-          <w:szCs w:val="20"/>
-        </w:rPr>
-        <w:t xml:space="preserve"> contain all tweakable values that can be used by the program, controlling rarities for terrain types, the scale of the map, rates of change for soil and rock types and foliage spread chances (among many more options.) This allows the program user to generate a terrain matching their specifications- for example, a 10km*10km terrain with steep inclines could be generated by decreasing the </w:t>
-      </w:r>
-      <w:proofErr w:type="spellStart"/>
-      <w:r>
-        <w:rPr>
-          <w:sz w:val="20"/>
-          <w:szCs w:val="20"/>
-        </w:rPr>
-        <w:t>hillRarity</w:t>
-      </w:r>
-      <w:proofErr w:type="spellEnd"/>
-      <w:r>
-        <w:rPr>
-          <w:sz w:val="20"/>
-          <w:szCs w:val="20"/>
-        </w:rPr>
-        <w:t xml:space="preserve">, increasing the </w:t>
-      </w:r>
-      <w:proofErr w:type="spellStart"/>
-      <w:r>
-        <w:rPr>
-          <w:sz w:val="20"/>
-          <w:szCs w:val="20"/>
-        </w:rPr>
-        <w:t>hillHeight</w:t>
-      </w:r>
-      <w:proofErr w:type="spellEnd"/>
-      <w:r>
-        <w:rPr>
-          <w:sz w:val="20"/>
-          <w:szCs w:val="20"/>
-        </w:rPr>
-        <w:t xml:space="preserve"> and increasing the scale.</w:t>
+        <w:t>Generation of a terrain heightmap uses various properties defined in a MapParams struct, provided in the map constructor. MapParams contain all tweakable values that can be used by the program, controlling rarities for terrain types, the scale of the map, rates of change for soil and rock types and foliage spread chances (among many more options.) This allows the program user to generate a terrain matching their specifications- for example, a 10km*10km terrain with steep inclines could be generated by decreasing the hillRarity, increasing the hillHeight and increasing the scale.</w:t>
       </w:r>
       <w:r>
         <w:rPr>
@@ -3588,23 +3458,7 @@
           <w:sz w:val="20"/>
           <w:szCs w:val="20"/>
         </w:rPr>
-        <w:t xml:space="preserve"> make significant effect on the terrain when they are generated. Mountains can be generated more frequently by changing the </w:t>
-      </w:r>
-      <w:proofErr w:type="spellStart"/>
-      <w:r>
-        <w:rPr>
-          <w:sz w:val="20"/>
-          <w:szCs w:val="20"/>
-        </w:rPr>
-        <w:t>MapParams</w:t>
-      </w:r>
-      <w:proofErr w:type="spellEnd"/>
-      <w:r>
-        <w:rPr>
-          <w:sz w:val="20"/>
-          <w:szCs w:val="20"/>
-        </w:rPr>
-        <w:t>.</w:t>
+        <w:t xml:space="preserve"> make significant effect on the terrain when they are generated. Mountains can be generated more frequently by changing the MapParams.</w:t>
       </w:r>
     </w:p>
     <w:p>
@@ -3764,25 +3618,8 @@
           <w:sz w:val="20"/>
           <w:szCs w:val="20"/>
         </w:rPr>
-        <w:t xml:space="preserve">Each node consists of various </w:t>
-      </w:r>
-      <w:proofErr w:type="spellStart"/>
-      <w:r>
-        <w:rPr>
-          <w:sz w:val="20"/>
-          <w:szCs w:val="20"/>
-        </w:rPr>
-        <w:t>NodeMarker</w:t>
-      </w:r>
-      <w:proofErr w:type="spellEnd"/>
-      <w:r>
-        <w:rPr>
-          <w:sz w:val="20"/>
-          <w:szCs w:val="20"/>
-        </w:rPr>
-        <w:t xml:space="preserve"> structs, which define the soil properties at that given level. These are populated in the </w:t>
-      </w:r>
-      <w:proofErr w:type="spellStart"/>
+        <w:t xml:space="preserve">Each node consists of various NodeMarker structs, which define the soil properties at that given level. These are populated in the </w:t>
+      </w:r>
       <w:r>
         <w:rPr>
           <w:sz w:val="20"/>
@@ -3790,7 +3627,6 @@
         </w:rPr>
         <w:t>addRocksAndDirt</w:t>
       </w:r>
-      <w:proofErr w:type="spellEnd"/>
       <w:r>
         <w:rPr>
           <w:sz w:val="20"/>
@@ -3974,7 +3810,6 @@
         </w:rPr>
         <w:t xml:space="preserve"> </w:t>
       </w:r>
-      <w:proofErr w:type="spellStart"/>
       <w:r>
         <w:rPr>
           <w:sz w:val="20"/>
@@ -3982,7 +3817,6 @@
         </w:rPr>
         <w:t>parmeters</w:t>
       </w:r>
-      <w:proofErr w:type="spellEnd"/>
       <w:r>
         <w:rPr>
           <w:sz w:val="20"/>
@@ -4070,23 +3904,7 @@
           <w:sz w:val="20"/>
           <w:szCs w:val="20"/>
         </w:rPr>
-        <w:t xml:space="preserve">The values of soil can also be analysed using the </w:t>
-      </w:r>
-      <w:proofErr w:type="spellStart"/>
-      <w:r>
-        <w:rPr>
-          <w:sz w:val="20"/>
-          <w:szCs w:val="20"/>
-        </w:rPr>
-        <w:t>getSoilType</w:t>
-      </w:r>
-      <w:proofErr w:type="spellEnd"/>
-      <w:r>
-        <w:rPr>
-          <w:sz w:val="20"/>
-          <w:szCs w:val="20"/>
-        </w:rPr>
-        <w:t xml:space="preserve"> function. This iterates through all known soil types for the map and finds the best match at the given node. If a loam (top layer of deposit that is different to the bulk of soil for that node) is present, </w:t>
+        <w:t xml:space="preserve">The values of soil can also be analysed using the getSoilType function. This iterates through all known soil types for the map and finds the best match at the given node. If a loam (top layer of deposit that is different to the bulk of soil for that node) is present, </w:t>
       </w:r>
       <w:r>
         <w:rPr>
@@ -5557,15 +5375,7 @@
           <w:sz w:val="20"/>
           <w:szCs w:val="20"/>
         </w:rPr>
-        <w:t xml:space="preserve">can be used to calculate the average pick up and deposit of sediment in any given particle movement, where </w:t>
-      </w:r>
-      <w:proofErr w:type="spellStart"/>
-      <w:r>
-        <w:rPr>
-          <w:sz w:val="20"/>
-          <w:szCs w:val="20"/>
-        </w:rPr>
-        <w:t>q</w:t>
+        <w:t>can be used to calculate the average pick up and deposit of sediment in any given particle movement, where q</w:t>
       </w:r>
       <w:r>
         <w:rPr>
@@ -5575,7 +5385,6 @@
         </w:rPr>
         <w:t>s</w:t>
       </w:r>
-      <w:proofErr w:type="spellEnd"/>
       <w:r>
         <w:rPr>
           <w:sz w:val="20"/>
@@ -5655,7 +5464,6 @@
         </w:rPr>
         <w:t xml:space="preserve">, </w:t>
       </w:r>
-      <w:proofErr w:type="spellStart"/>
       <w:r>
         <w:rPr>
           <w:sz w:val="20"/>
@@ -5669,16 +5477,7 @@
           <w:szCs w:val="20"/>
           <w:vertAlign w:val="subscript"/>
         </w:rPr>
-        <w:t>s</w:t>
-      </w:r>
-      <w:proofErr w:type="spellEnd"/>
-      <w:r>
-        <w:rPr>
-          <w:sz w:val="20"/>
-          <w:szCs w:val="20"/>
-          <w:vertAlign w:val="subscript"/>
-        </w:rPr>
-        <w:t xml:space="preserve"> </w:t>
+        <w:t xml:space="preserve">s </w:t>
       </w:r>
       <w:r>
         <w:rPr>
@@ -6594,7 +6393,6 @@
         <w:lastRenderedPageBreak/>
         <w:t xml:space="preserve">formula, where </w:t>
       </w:r>
-      <w:proofErr w:type="spellStart"/>
       <w:r>
         <w:rPr>
           <w:sz w:val="20"/>
@@ -6610,7 +6408,6 @@
         </w:rPr>
         <w:t>d</w:t>
       </w:r>
-      <w:proofErr w:type="spellEnd"/>
       <w:r>
         <w:rPr>
           <w:sz w:val="20"/>
@@ -6739,15 +6536,7 @@
           <w:sz w:val="20"/>
           <w:szCs w:val="20"/>
         </w:rPr>
-        <w:t xml:space="preserve"> where </w:t>
-      </w:r>
-      <w:proofErr w:type="spellStart"/>
-      <w:r>
-        <w:rPr>
-          <w:sz w:val="20"/>
-          <w:szCs w:val="20"/>
-        </w:rPr>
-        <w:t>F</w:t>
+        <w:t xml:space="preserve"> where F</w:t>
       </w:r>
       <w:r>
         <w:rPr>
@@ -6757,7 +6546,6 @@
         </w:rPr>
         <w:t>g</w:t>
       </w:r>
-      <w:proofErr w:type="spellEnd"/>
       <w:r>
         <w:rPr>
           <w:sz w:val="20"/>
@@ -6765,7 +6553,6 @@
         </w:rPr>
         <w:t xml:space="preserve"> is the acting force of gravity on the object, </w:t>
       </w:r>
-      <w:proofErr w:type="spellStart"/>
       <w:r>
         <w:rPr>
           <w:sz w:val="20"/>
@@ -6779,48 +6566,29 @@
           <w:szCs w:val="20"/>
           <w:vertAlign w:val="subscript"/>
         </w:rPr>
-        <w:t>s</w:t>
-      </w:r>
-      <w:proofErr w:type="spellEnd"/>
+        <w:t xml:space="preserve">s </w:t>
+      </w:r>
+      <w:r>
+        <w:rPr>
+          <w:sz w:val="20"/>
+          <w:szCs w:val="20"/>
+        </w:rPr>
+        <w:t xml:space="preserve">is the density of the solid, </w:t>
+      </w:r>
+      <w:r>
+        <w:rPr>
+          <w:sz w:val="20"/>
+          <w:szCs w:val="20"/>
+        </w:rPr>
+        <w:t>ρ</w:t>
+      </w:r>
       <w:r>
         <w:rPr>
           <w:sz w:val="20"/>
           <w:szCs w:val="20"/>
           <w:vertAlign w:val="subscript"/>
         </w:rPr>
-        <w:t xml:space="preserve"> </w:t>
-      </w:r>
-      <w:r>
-        <w:rPr>
-          <w:sz w:val="20"/>
-          <w:szCs w:val="20"/>
-        </w:rPr>
-        <w:t xml:space="preserve">is the density of the solid, </w:t>
-      </w:r>
-      <w:proofErr w:type="spellStart"/>
-      <w:r>
-        <w:rPr>
-          <w:sz w:val="20"/>
-          <w:szCs w:val="20"/>
-        </w:rPr>
-        <w:t>ρ</w:t>
-      </w:r>
-      <w:r>
-        <w:rPr>
-          <w:sz w:val="20"/>
-          <w:szCs w:val="20"/>
-          <w:vertAlign w:val="subscript"/>
-        </w:rPr>
-        <w:t>f</w:t>
-      </w:r>
-      <w:proofErr w:type="spellEnd"/>
-      <w:r>
-        <w:rPr>
-          <w:sz w:val="20"/>
-          <w:szCs w:val="20"/>
-          <w:vertAlign w:val="subscript"/>
-        </w:rPr>
-        <w:t xml:space="preserve"> </w:t>
+        <w:t xml:space="preserve">f </w:t>
       </w:r>
       <w:r>
         <w:rPr>
@@ -6907,7 +6675,6 @@
         </w:rPr>
         <w:t xml:space="preserve"> as </w:t>
       </w:r>
-      <w:proofErr w:type="spellStart"/>
       <w:r>
         <w:rPr>
           <w:sz w:val="20"/>
@@ -6923,7 +6690,6 @@
         </w:rPr>
         <w:t>g</w:t>
       </w:r>
-      <w:proofErr w:type="spellEnd"/>
       <w:r>
         <w:rPr>
           <w:sz w:val="20"/>
@@ -6947,7 +6713,6 @@
         </w:rPr>
         <w:t xml:space="preserve"> </w:t>
       </w:r>
-      <w:proofErr w:type="spellStart"/>
       <w:r>
         <w:rPr>
           <w:sz w:val="20"/>
@@ -6963,7 +6728,6 @@
         </w:rPr>
         <w:t>d</w:t>
       </w:r>
-      <w:proofErr w:type="spellEnd"/>
       <w:r>
         <w:rPr>
           <w:sz w:val="20"/>
@@ -7060,7 +6824,6 @@
         </w:rPr>
         <w:t xml:space="preserve"> a single particle, d is the diameter of a single particle, g is the gravitational constant, </w:t>
       </w:r>
-      <w:proofErr w:type="spellStart"/>
       <w:r>
         <w:rPr>
           <w:sz w:val="20"/>
@@ -7074,48 +6837,29 @@
           <w:szCs w:val="20"/>
           <w:vertAlign w:val="subscript"/>
         </w:rPr>
-        <w:t>s</w:t>
-      </w:r>
-      <w:proofErr w:type="spellEnd"/>
+        <w:t xml:space="preserve">s </w:t>
+      </w:r>
+      <w:r>
+        <w:rPr>
+          <w:sz w:val="20"/>
+          <w:szCs w:val="20"/>
+        </w:rPr>
+        <w:t xml:space="preserve">is the density of the solid, </w:t>
+      </w:r>
+      <w:r>
+        <w:rPr>
+          <w:sz w:val="20"/>
+          <w:szCs w:val="20"/>
+        </w:rPr>
+        <w:t>ρ</w:t>
+      </w:r>
       <w:r>
         <w:rPr>
           <w:sz w:val="20"/>
           <w:szCs w:val="20"/>
           <w:vertAlign w:val="subscript"/>
         </w:rPr>
-        <w:t xml:space="preserve"> </w:t>
-      </w:r>
-      <w:r>
-        <w:rPr>
-          <w:sz w:val="20"/>
-          <w:szCs w:val="20"/>
-        </w:rPr>
-        <w:t xml:space="preserve">is the density of the solid, </w:t>
-      </w:r>
-      <w:proofErr w:type="spellStart"/>
-      <w:r>
-        <w:rPr>
-          <w:sz w:val="20"/>
-          <w:szCs w:val="20"/>
-        </w:rPr>
-        <w:t>ρ</w:t>
-      </w:r>
-      <w:r>
-        <w:rPr>
-          <w:sz w:val="20"/>
-          <w:szCs w:val="20"/>
-          <w:vertAlign w:val="subscript"/>
-        </w:rPr>
-        <w:t>f</w:t>
-      </w:r>
-      <w:proofErr w:type="spellEnd"/>
-      <w:r>
-        <w:rPr>
-          <w:sz w:val="20"/>
-          <w:szCs w:val="20"/>
-          <w:vertAlign w:val="subscript"/>
-        </w:rPr>
-        <w:t xml:space="preserve"> </w:t>
+        <w:t xml:space="preserve">f </w:t>
       </w:r>
       <w:r>
         <w:rPr>
@@ -8370,23 +8114,7 @@
           <w:sz w:val="20"/>
           <w:szCs w:val="20"/>
         </w:rPr>
-        <w:t xml:space="preserve">Significant changes to rendering technology were adopted- the proposal for this project theorized that treating the terrain as a single mesh would allow for nodes to be represented as a deformed plane, but this proved both difficult to create and to debug. Due to the closed nature of OpenGL rendering, external tools such as </w:t>
-      </w:r>
-      <w:proofErr w:type="spellStart"/>
-      <w:r>
-        <w:rPr>
-          <w:sz w:val="20"/>
-          <w:szCs w:val="20"/>
-        </w:rPr>
-        <w:t>RenderDoc</w:t>
-      </w:r>
-      <w:proofErr w:type="spellEnd"/>
-      <w:r>
-        <w:rPr>
-          <w:sz w:val="20"/>
-          <w:szCs w:val="20"/>
-        </w:rPr>
-        <w:t xml:space="preserve"> (reference) must be used to see individual draw calls, and the nature of a single mesh meant that debugging individual elements was nearly impossible. </w:t>
+        <w:t xml:space="preserve">Significant changes to rendering technology were adopted- the proposal for this project theorized that treating the terrain as a single mesh would allow for nodes to be represented as a deformed plane, but this proved both difficult to create and to debug. Due to the closed nature of OpenGL rendering, external tools such as RenderDoc (reference) must be used to see individual draw calls, and the nature of a single mesh meant that debugging individual elements was nearly impossible. </w:t>
       </w:r>
       <w:r>
         <w:rPr>
@@ -8450,23 +8178,7 @@
           <w:sz w:val="20"/>
           <w:szCs w:val="20"/>
         </w:rPr>
-        <w:t xml:space="preserve">The map parameters and </w:t>
-      </w:r>
-      <w:proofErr w:type="spellStart"/>
-      <w:r>
-        <w:rPr>
-          <w:sz w:val="20"/>
-          <w:szCs w:val="20"/>
-        </w:rPr>
-        <w:t>NodeMarker</w:t>
-      </w:r>
-      <w:proofErr w:type="spellEnd"/>
-      <w:r>
-        <w:rPr>
-          <w:sz w:val="20"/>
-          <w:szCs w:val="20"/>
-        </w:rPr>
-        <w:t xml:space="preserve"> system as a representation of the soil map proved to be two theories that were initially planned and performed as expected. The soil map is a significant expansion on McDonald’s hydraulic erosion model, allowing for much more precise transfer and sampling of soil data.</w:t>
+        <w:t>The map parameters and NodeMarker system as a representation of the soil map proved to be two theories that were initially planned and performed as expected. The soil map is a significant expansion on McDonald’s hydraulic erosion model, allowing for much more precise transfer and sampling of soil data.</w:t>
       </w:r>
     </w:p>
     <w:p>
@@ -8872,43 +8584,6 @@
           <w:sz w:val="20"/>
           <w:szCs w:val="20"/>
         </w:rPr>
-        <w:t>Lots of diagrams, examples, code snippets, etc.</w:t>
-      </w:r>
-      <w:r>
-        <w:rPr>
-          <w:sz w:val="20"/>
-          <w:szCs w:val="20"/>
-        </w:rPr>
-        <w:t xml:space="preserve"> </w:t>
-      </w:r>
-    </w:p>
-    <w:p>
-      <w:pPr>
-        <w:rPr>
-          <w:sz w:val="20"/>
-          <w:szCs w:val="20"/>
-        </w:rPr>
-      </w:pPr>
-      <w:r>
-        <w:rPr>
-          <w:sz w:val="20"/>
-          <w:szCs w:val="20"/>
-        </w:rPr>
-        <w:t>What have I accomplished? Compare with existing models &amp; simulations in terms of realism &amp; representation. Looking back, would I use a node-based or particle-based simulation?</w:t>
-      </w:r>
-    </w:p>
-    <w:p>
-      <w:pPr>
-        <w:rPr>
-          <w:sz w:val="20"/>
-          <w:szCs w:val="20"/>
-        </w:rPr>
-      </w:pPr>
-      <w:r>
-        <w:rPr>
-          <w:sz w:val="20"/>
-          <w:szCs w:val="20"/>
-        </w:rPr>
         <w:t>Did I hit my targets? Can I simulate an ox-bow lake?</w:t>
       </w:r>
     </w:p>
@@ -8940,7 +8615,57 @@
           <w:sz w:val="20"/>
           <w:szCs w:val="20"/>
         </w:rPr>
-        <w:t>Improvements/time constraints. What could I add? (Temperature, more varying sediment types, complex foliage, etc.)</w:t>
+        <w:t>If this project were to be continued beyond the deadline, several additions could be made. A GUI to examine node data would be ideal in a map development tool, but due to time restrains this is currently limited to usage of the console. Additional rendering passes, such as shadows, and water reflection and transparency, could provide a more artistic overview of what the landscape might look like in a game environment.</w:t>
+      </w:r>
+      <w:r>
+        <w:rPr>
+          <w:sz w:val="20"/>
+          <w:szCs w:val="20"/>
+        </w:rPr>
+        <w:t xml:space="preserve"> </w:t>
+      </w:r>
+      <w:r>
+        <w:rPr>
+          <w:sz w:val="20"/>
+          <w:szCs w:val="20"/>
+        </w:rPr>
+        <w:t xml:space="preserve">Moving fluid simulation to the GPU (see section X.X) could significantly improve </w:t>
+      </w:r>
+      <w:r>
+        <w:rPr>
+          <w:sz w:val="20"/>
+          <w:szCs w:val="20"/>
+        </w:rPr>
+        <w:t>simulation time</w:t>
+      </w:r>
+      <w:r>
+        <w:rPr>
+          <w:sz w:val="20"/>
+          <w:szCs w:val="20"/>
+        </w:rPr>
+        <w:t xml:space="preserve"> and allow for higher fluid simulation amounts to be run without performance issues.</w:t>
+      </w:r>
+      <w:r>
+        <w:rPr>
+          <w:sz w:val="20"/>
+          <w:szCs w:val="20"/>
+        </w:rPr>
+        <w:t xml:space="preserve"> Complex foliage could also improve both visual fidelity and accuracy of the simulation, with actual plant data used instead of assuming a foliage percentage per-tile. This could also allow inclusion of hydrophilic plants, which would affect particle flow and behaviour.</w:t>
+      </w:r>
+    </w:p>
+    <w:p>
+      <w:pPr>
+        <w:rPr>
+          <w:sz w:val="20"/>
+          <w:szCs w:val="20"/>
+        </w:rPr>
+      </w:pPr>
+      <w:r>
+        <w:rPr>
+          <w:sz w:val="20"/>
+          <w:szCs w:val="20"/>
+        </w:rPr>
+        <w:t>While not a change that could be made to this project, experimentation with the Navier-Stokes fluid simulation could also be continued for a non-particle representation of fluid behaviour. While the Hydraulic Erosion model proved more fitting for this application, other studies have shown that a significantly refined simulation of Navier-Stokes fluid behaviour can produce results beyond what a particle simulation can manage.</w:t>
       </w:r>
     </w:p>
     <w:p>

--- a/Dissertation Draft.docx
+++ b/Dissertation Draft.docx
@@ -150,7 +150,21 @@
           <w:sz w:val="20"/>
           <w:szCs w:val="20"/>
         </w:rPr>
-        <w:t xml:space="preserve">landscapes. </w:t>
+        <w:t>landscapes</w:t>
+      </w:r>
+      <w:r>
+        <w:rPr>
+          <w:sz w:val="20"/>
+          <w:szCs w:val="20"/>
+        </w:rPr>
+        <w:t>, providing data of soil deposits and types, alongside frequently-travelled paths of water</w:t>
+      </w:r>
+      <w:r>
+        <w:rPr>
+          <w:sz w:val="20"/>
+          <w:szCs w:val="20"/>
+        </w:rPr>
+        <w:t xml:space="preserve">. </w:t>
       </w:r>
       <w:r>
         <w:rPr>
@@ -284,7 +298,63 @@
           <w:sz w:val="20"/>
           <w:szCs w:val="20"/>
         </w:rPr>
-        <w:t xml:space="preserve"> allow for the creation of complex geographical features found in rivers (such as ox-bow lakes) </w:t>
+        <w:t xml:space="preserve"> allow for the creation of complex geographical features found in rivers</w:t>
+      </w:r>
+      <w:r>
+        <w:rPr>
+          <w:sz w:val="20"/>
+          <w:szCs w:val="20"/>
+        </w:rPr>
+        <w:t xml:space="preserve">, </w:t>
+      </w:r>
+      <w:r>
+        <w:rPr>
+          <w:sz w:val="20"/>
+          <w:szCs w:val="20"/>
+        </w:rPr>
+        <w:t>such as ox-bow lakes</w:t>
+      </w:r>
+      <w:r>
+        <w:rPr>
+          <w:sz w:val="20"/>
+          <w:szCs w:val="20"/>
+        </w:rPr>
+        <w:t xml:space="preserve"> (</w:t>
+      </w:r>
+      <w:r>
+        <w:rPr>
+          <w:sz w:val="20"/>
+          <w:szCs w:val="20"/>
+        </w:rPr>
+        <w:t>cita</w:t>
+      </w:r>
+      <w:r>
+        <w:rPr>
+          <w:sz w:val="20"/>
+          <w:szCs w:val="20"/>
+        </w:rPr>
+        <w:t>t</w:t>
+      </w:r>
+      <w:r>
+        <w:rPr>
+          <w:sz w:val="20"/>
+          <w:szCs w:val="20"/>
+        </w:rPr>
+        <w:t>ion</w:t>
+      </w:r>
+      <w:r>
+        <w:rPr>
+          <w:sz w:val="20"/>
+          <w:szCs w:val="20"/>
+        </w:rPr>
+        <w:t>),</w:t>
+      </w:r>
+      <w:r>
+        <w:rPr>
+          <w:sz w:val="20"/>
+          <w:szCs w:val="20"/>
+        </w:rPr>
+        <w:t xml:space="preserve"> </w:t>
       </w:r>
       <w:r>
         <w:rPr>
@@ -462,12 +532,16 @@
     <w:p>
       <w:pPr>
         <w:rPr>
-          <w:sz w:val="20"/>
-          <w:szCs w:val="20"/>
-        </w:rPr>
-      </w:pPr>
-      <w:r>
-        <w:rPr>
+          <w:b/>
+          <w:bCs/>
+          <w:sz w:val="20"/>
+          <w:szCs w:val="20"/>
+        </w:rPr>
+      </w:pPr>
+      <w:r>
+        <w:rPr>
+          <w:b/>
+          <w:bCs/>
           <w:sz w:val="20"/>
           <w:szCs w:val="20"/>
         </w:rPr>
@@ -711,6 +785,7 @@
           <w:sz w:val="20"/>
           <w:szCs w:val="20"/>
         </w:rPr>
+        <w:lastRenderedPageBreak/>
         <w:t xml:space="preserve">The simulation </w:t>
       </w:r>
       <w:r>
@@ -739,15 +814,7 @@
           <w:sz w:val="20"/>
           <w:szCs w:val="20"/>
         </w:rPr>
-        <w:t xml:space="preserve">animals on the landscape, the freezing and thawing of water, or the effects of altitude on the behaviour of fluids and gasses. The inherent complexity of these </w:t>
-      </w:r>
-      <w:r>
-        <w:rPr>
-          <w:sz w:val="20"/>
-          <w:szCs w:val="20"/>
-        </w:rPr>
-        <w:lastRenderedPageBreak/>
-        <w:t>features would require a full study</w:t>
+        <w:t>animals on the landscape, the freezing and thawing of water, or the effects of altitude on the behaviour of fluids and gasses. The inherent complexity of these features would require a full study</w:t>
       </w:r>
       <w:r>
         <w:rPr>
@@ -790,6 +857,25 @@
           <w:szCs w:val="20"/>
         </w:rPr>
         <w:t xml:space="preserve"> project.</w:t>
+      </w:r>
+    </w:p>
+    <w:p>
+      <w:pPr>
+        <w:rPr>
+          <w:b/>
+          <w:bCs/>
+          <w:sz w:val="20"/>
+          <w:szCs w:val="20"/>
+        </w:rPr>
+      </w:pPr>
+      <w:r>
+        <w:rPr>
+          <w:b/>
+          <w:bCs/>
+          <w:sz w:val="20"/>
+          <w:szCs w:val="20"/>
+        </w:rPr>
+        <w:t>Objectives</w:t>
       </w:r>
     </w:p>
     <w:p>
@@ -824,7 +910,28 @@
           <w:sz w:val="20"/>
           <w:szCs w:val="20"/>
         </w:rPr>
-        <w:t>Determine the optimal method of fluid simulation for use in creating a map creation tool</w:t>
+        <w:t xml:space="preserve">Investigate methods </w:t>
+      </w:r>
+      <w:r>
+        <w:rPr>
+          <w:sz w:val="20"/>
+          <w:szCs w:val="20"/>
+        </w:rPr>
+        <w:t xml:space="preserve">of fluid simulation for use in </w:t>
+      </w:r>
+      <w:r>
+        <w:rPr>
+          <w:sz w:val="20"/>
+          <w:szCs w:val="20"/>
+        </w:rPr>
+        <w:t>a map creation assisting tool</w:t>
+      </w:r>
+      <w:r>
+        <w:rPr>
+          <w:sz w:val="20"/>
+          <w:szCs w:val="20"/>
+        </w:rPr>
+        <w:t>.</w:t>
       </w:r>
     </w:p>
     <w:p>
@@ -1269,6 +1376,7 @@
         </w:rPr>
         <w:t xml:space="preserve">neglect reference to such behaviour, in favour of performance instead. Games such as </w:t>
       </w:r>
+      <w:proofErr w:type="spellStart"/>
       <w:r>
         <w:rPr>
           <w:sz w:val="20"/>
@@ -1276,6 +1384,7 @@
         </w:rPr>
         <w:t>Rimworld</w:t>
       </w:r>
+      <w:proofErr w:type="spellEnd"/>
       <w:r>
         <w:rPr>
           <w:sz w:val="20"/>
@@ -1353,6 +1462,25 @@
           <w:szCs w:val="20"/>
         </w:rPr>
         <w:t xml:space="preserve"> Ideally, fluid simulation could be used alongside or instead of splines, to create realistic landscapes with the correct soils and sands surrounding bodies of water.</w:t>
+      </w:r>
+    </w:p>
+    <w:p>
+      <w:pPr>
+        <w:rPr>
+          <w:b/>
+          <w:bCs/>
+          <w:sz w:val="20"/>
+          <w:szCs w:val="20"/>
+        </w:rPr>
+      </w:pPr>
+      <w:r>
+        <w:rPr>
+          <w:b/>
+          <w:bCs/>
+          <w:sz w:val="20"/>
+          <w:szCs w:val="20"/>
+        </w:rPr>
+        <w:t>Landscape generation</w:t>
       </w:r>
     </w:p>
     <w:p>
@@ -1476,6 +1604,7 @@
           <w:sz w:val="20"/>
           <w:szCs w:val="20"/>
         </w:rPr>
+        <w:lastRenderedPageBreak/>
         <w:t>The program was</w:t>
       </w:r>
       <w:r>
@@ -1521,15 +1650,7 @@
           <w:sz w:val="20"/>
           <w:szCs w:val="20"/>
         </w:rPr>
-        <w:t xml:space="preserve">) was also an option, but the lack of a defined square grid and </w:t>
-      </w:r>
-      <w:r>
-        <w:rPr>
-          <w:sz w:val="20"/>
-          <w:szCs w:val="20"/>
-        </w:rPr>
-        <w:lastRenderedPageBreak/>
-        <w:t xml:space="preserve">lack of control over exact map specifications would make particle fluid simulation difficult. A custom-made generation tool was the </w:t>
+        <w:t xml:space="preserve">) was also an option, but the lack of a defined square grid and lack of control over exact map specifications would make particle fluid simulation difficult. A custom-made generation tool was the </w:t>
       </w:r>
       <w:r>
         <w:rPr>
@@ -1563,16 +1684,42 @@
     <w:p>
       <w:pPr>
         <w:rPr>
-          <w:sz w:val="20"/>
-          <w:szCs w:val="20"/>
-        </w:rPr>
-      </w:pPr>
-      <w:r>
-        <w:rPr>
-          <w:sz w:val="20"/>
-          <w:szCs w:val="20"/>
-        </w:rPr>
-        <w:t xml:space="preserve">Studies into fluid simulation for games have been used to generate pools and simple moving bodies of water on large-scale environments </w:t>
+          <w:b/>
+          <w:bCs/>
+          <w:sz w:val="20"/>
+          <w:szCs w:val="20"/>
+        </w:rPr>
+      </w:pPr>
+      <w:r>
+        <w:rPr>
+          <w:b/>
+          <w:bCs/>
+          <w:sz w:val="20"/>
+          <w:szCs w:val="20"/>
+        </w:rPr>
+        <w:t>Fluid simulation in games</w:t>
+      </w:r>
+    </w:p>
+    <w:p>
+      <w:pPr>
+        <w:rPr>
+          <w:sz w:val="20"/>
+          <w:szCs w:val="20"/>
+        </w:rPr>
+      </w:pPr>
+      <w:r>
+        <w:rPr>
+          <w:sz w:val="20"/>
+          <w:szCs w:val="20"/>
+        </w:rPr>
+        <w:t>S</w:t>
+      </w:r>
+      <w:r>
+        <w:rPr>
+          <w:sz w:val="20"/>
+          <w:szCs w:val="20"/>
+        </w:rPr>
+        <w:t xml:space="preserve">tudies into fluid simulation for games have been used to generate pools and simple moving bodies of water on large-scale environments </w:t>
       </w:r>
       <w:r>
         <w:rPr>
@@ -1610,7 +1757,21 @@
           <w:sz w:val="20"/>
           <w:szCs w:val="20"/>
         </w:rPr>
-        <w:t xml:space="preserve">, but it is currently not a commonly-applied practice. In theory, </w:t>
+        <w:t>, but it is currently not a commonly-applied practice</w:t>
+      </w:r>
+      <w:r>
+        <w:rPr>
+          <w:sz w:val="20"/>
+          <w:szCs w:val="20"/>
+        </w:rPr>
+        <w:t xml:space="preserve"> for map creation</w:t>
+      </w:r>
+      <w:r>
+        <w:rPr>
+          <w:sz w:val="20"/>
+          <w:szCs w:val="20"/>
+        </w:rPr>
+        <w:t xml:space="preserve">. In theory, </w:t>
       </w:r>
       <w:r>
         <w:rPr>
@@ -2153,7 +2314,23 @@
           <w:sz w:val="20"/>
           <w:szCs w:val="20"/>
         </w:rPr>
-        <w:t>he Lattice-Boltzman algorithms</w:t>
+        <w:t>he Lattice-</w:t>
+      </w:r>
+      <w:proofErr w:type="spellStart"/>
+      <w:r>
+        <w:rPr>
+          <w:sz w:val="20"/>
+          <w:szCs w:val="20"/>
+        </w:rPr>
+        <w:t>Boltzman</w:t>
+      </w:r>
+      <w:proofErr w:type="spellEnd"/>
+      <w:r>
+        <w:rPr>
+          <w:sz w:val="20"/>
+          <w:szCs w:val="20"/>
+        </w:rPr>
+        <w:t xml:space="preserve"> algorithms</w:t>
       </w:r>
       <w:r>
         <w:rPr>
@@ -2321,7 +2498,22 @@
           <w:sz w:val="20"/>
           <w:szCs w:val="20"/>
         </w:rPr>
-        <w:t xml:space="preserve"> (estimating one km^2)</w:t>
+        <w:t xml:space="preserve"> (estimating one km</w:t>
+      </w:r>
+      <w:r>
+        <w:rPr>
+          <w:sz w:val="20"/>
+          <w:szCs w:val="20"/>
+          <w:vertAlign w:val="superscript"/>
+        </w:rPr>
+        <w:t>2</w:t>
+      </w:r>
+      <w:r>
+        <w:rPr>
+          <w:sz w:val="20"/>
+          <w:szCs w:val="20"/>
+        </w:rPr>
+        <w:t>)</w:t>
       </w:r>
       <w:r>
         <w:rPr>
@@ -2363,7 +2555,15 @@
           <w:sz w:val="20"/>
           <w:szCs w:val="20"/>
         </w:rPr>
-        <w:t xml:space="preserve"> While acceptable for a flooding-avoidance program or </w:t>
+        <w:t xml:space="preserve"> While acceptable for a </w:t>
+      </w:r>
+      <w:r>
+        <w:rPr>
+          <w:sz w:val="20"/>
+          <w:szCs w:val="20"/>
+        </w:rPr>
+        <w:lastRenderedPageBreak/>
+        <w:t xml:space="preserve">flooding-avoidance program or </w:t>
       </w:r>
       <w:r>
         <w:rPr>
@@ -2486,15 +2686,7 @@
           <w:sz w:val="20"/>
           <w:szCs w:val="20"/>
         </w:rPr>
-        <w:t xml:space="preserve"> more rooted in classical mechanics than traditional fluid simulation, it could </w:t>
-      </w:r>
-      <w:r>
-        <w:rPr>
-          <w:sz w:val="20"/>
-          <w:szCs w:val="20"/>
-        </w:rPr>
-        <w:lastRenderedPageBreak/>
-        <w:t xml:space="preserve">provide an </w:t>
+        <w:t xml:space="preserve"> more rooted in classical mechanics than traditional fluid simulation, it could provide an </w:t>
       </w:r>
       <w:r>
         <w:rPr>
@@ -2933,7 +3125,23 @@
           <w:sz w:val="20"/>
           <w:szCs w:val="20"/>
         </w:rPr>
-        <w:t xml:space="preserve"> in NodeMarker structs</w:t>
+        <w:t xml:space="preserve"> in </w:t>
+      </w:r>
+      <w:proofErr w:type="spellStart"/>
+      <w:r>
+        <w:rPr>
+          <w:sz w:val="20"/>
+          <w:szCs w:val="20"/>
+        </w:rPr>
+        <w:t>NodeMarker</w:t>
+      </w:r>
+      <w:proofErr w:type="spellEnd"/>
+      <w:r>
+        <w:rPr>
+          <w:sz w:val="20"/>
+          <w:szCs w:val="20"/>
+        </w:rPr>
+        <w:t xml:space="preserve"> structs</w:t>
       </w:r>
       <w:r>
         <w:rPr>
@@ -2976,7 +3184,39 @@
           <w:sz w:val="20"/>
           <w:szCs w:val="20"/>
         </w:rPr>
-        <w:t xml:space="preserve">A MapRenderer class houses the accessing of data for visual representation, as well as an OpenGL wrapper that visually displays results to the user. This uses several OpenGL Shaders, stored as ShaderProgram classes. Interaction with the program uses the SDL event system and usage of the console, to access individual coordinate data. </w:t>
+        <w:t xml:space="preserve">A </w:t>
+      </w:r>
+      <w:proofErr w:type="spellStart"/>
+      <w:r>
+        <w:rPr>
+          <w:sz w:val="20"/>
+          <w:szCs w:val="20"/>
+        </w:rPr>
+        <w:t>MapRenderer</w:t>
+      </w:r>
+      <w:proofErr w:type="spellEnd"/>
+      <w:r>
+        <w:rPr>
+          <w:sz w:val="20"/>
+          <w:szCs w:val="20"/>
+        </w:rPr>
+        <w:t xml:space="preserve"> class houses the accessing of data for visual representation, as well as an OpenGL wrapper that visually displays results to the user. This uses several OpenGL Shaders, stored as </w:t>
+      </w:r>
+      <w:proofErr w:type="spellStart"/>
+      <w:r>
+        <w:rPr>
+          <w:sz w:val="20"/>
+          <w:szCs w:val="20"/>
+        </w:rPr>
+        <w:t>ShaderProgram</w:t>
+      </w:r>
+      <w:proofErr w:type="spellEnd"/>
+      <w:r>
+        <w:rPr>
+          <w:sz w:val="20"/>
+          <w:szCs w:val="20"/>
+        </w:rPr>
+        <w:t xml:space="preserve"> classes. Interaction with the program uses the SDL event system and usage of the console, to access individual coordinate data. </w:t>
       </w:r>
     </w:p>
     <w:p>
@@ -3143,7 +3383,71 @@
           <w:sz w:val="20"/>
           <w:szCs w:val="20"/>
         </w:rPr>
-        <w:t>Generation of a terrain heightmap uses various properties defined in a MapParams struct, provided in the map constructor. MapParams contain all tweakable values that can be used by the program, controlling rarities for terrain types, the scale of the map, rates of change for soil and rock types and foliage spread chances (among many more options.) This allows the program user to generate a terrain matching their specifications- for example, a 10km*10km terrain with steep inclines could be generated by decreasing the hillRarity, increasing the hillHeight and increasing the scale.</w:t>
+        <w:t xml:space="preserve">Generation of a terrain heightmap uses various properties defined in a </w:t>
+      </w:r>
+      <w:proofErr w:type="spellStart"/>
+      <w:r>
+        <w:rPr>
+          <w:sz w:val="20"/>
+          <w:szCs w:val="20"/>
+        </w:rPr>
+        <w:t>MapParams</w:t>
+      </w:r>
+      <w:proofErr w:type="spellEnd"/>
+      <w:r>
+        <w:rPr>
+          <w:sz w:val="20"/>
+          <w:szCs w:val="20"/>
+        </w:rPr>
+        <w:t xml:space="preserve"> struct, provided in the map constructor. </w:t>
+      </w:r>
+      <w:proofErr w:type="spellStart"/>
+      <w:r>
+        <w:rPr>
+          <w:sz w:val="20"/>
+          <w:szCs w:val="20"/>
+        </w:rPr>
+        <w:t>MapParams</w:t>
+      </w:r>
+      <w:proofErr w:type="spellEnd"/>
+      <w:r>
+        <w:rPr>
+          <w:sz w:val="20"/>
+          <w:szCs w:val="20"/>
+        </w:rPr>
+        <w:t xml:space="preserve"> contain all tweakable values that can be used by the program, controlling rarities for terrain types, the scale of the map, rates of change for soil and rock types and foliage spread chances (among many more options.) This allows the program user to generate a terrain matching their specifications- for example, a 10km*10km terrain with steep inclines could be generated by decreasing the </w:t>
+      </w:r>
+      <w:proofErr w:type="spellStart"/>
+      <w:r>
+        <w:rPr>
+          <w:sz w:val="20"/>
+          <w:szCs w:val="20"/>
+        </w:rPr>
+        <w:t>hillRarity</w:t>
+      </w:r>
+      <w:proofErr w:type="spellEnd"/>
+      <w:r>
+        <w:rPr>
+          <w:sz w:val="20"/>
+          <w:szCs w:val="20"/>
+        </w:rPr>
+        <w:t xml:space="preserve">, increasing the </w:t>
+      </w:r>
+      <w:proofErr w:type="spellStart"/>
+      <w:r>
+        <w:rPr>
+          <w:sz w:val="20"/>
+          <w:szCs w:val="20"/>
+        </w:rPr>
+        <w:t>hillHeight</w:t>
+      </w:r>
+      <w:proofErr w:type="spellEnd"/>
+      <w:r>
+        <w:rPr>
+          <w:sz w:val="20"/>
+          <w:szCs w:val="20"/>
+        </w:rPr>
+        <w:t xml:space="preserve"> and increasing the scale.</w:t>
       </w:r>
       <w:r>
         <w:rPr>
@@ -3458,7 +3762,23 @@
           <w:sz w:val="20"/>
           <w:szCs w:val="20"/>
         </w:rPr>
-        <w:t xml:space="preserve"> make significant effect on the terrain when they are generated. Mountains can be generated more frequently by changing the MapParams.</w:t>
+        <w:t xml:space="preserve"> make significant effect on the terrain when they are generated. Mountains can be generated more frequently by changing the </w:t>
+      </w:r>
+      <w:proofErr w:type="spellStart"/>
+      <w:r>
+        <w:rPr>
+          <w:sz w:val="20"/>
+          <w:szCs w:val="20"/>
+        </w:rPr>
+        <w:t>MapParams</w:t>
+      </w:r>
+      <w:proofErr w:type="spellEnd"/>
+      <w:r>
+        <w:rPr>
+          <w:sz w:val="20"/>
+          <w:szCs w:val="20"/>
+        </w:rPr>
+        <w:t>.</w:t>
       </w:r>
     </w:p>
     <w:p>
@@ -3618,8 +3938,25 @@
           <w:sz w:val="20"/>
           <w:szCs w:val="20"/>
         </w:rPr>
-        <w:t xml:space="preserve">Each node consists of various NodeMarker structs, which define the soil properties at that given level. These are populated in the </w:t>
-      </w:r>
+        <w:t xml:space="preserve">Each node consists of various </w:t>
+      </w:r>
+      <w:proofErr w:type="spellStart"/>
+      <w:r>
+        <w:rPr>
+          <w:sz w:val="20"/>
+          <w:szCs w:val="20"/>
+        </w:rPr>
+        <w:t>NodeMarker</w:t>
+      </w:r>
+      <w:proofErr w:type="spellEnd"/>
+      <w:r>
+        <w:rPr>
+          <w:sz w:val="20"/>
+          <w:szCs w:val="20"/>
+        </w:rPr>
+        <w:t xml:space="preserve"> structs, which define the soil properties at that given level. These are populated in the </w:t>
+      </w:r>
+      <w:proofErr w:type="spellStart"/>
       <w:r>
         <w:rPr>
           <w:sz w:val="20"/>
@@ -3627,6 +3964,7 @@
         </w:rPr>
         <w:t>addRocksAndDirt</w:t>
       </w:r>
+      <w:proofErr w:type="spellEnd"/>
       <w:r>
         <w:rPr>
           <w:sz w:val="20"/>
@@ -3810,6 +4148,7 @@
         </w:rPr>
         <w:t xml:space="preserve"> </w:t>
       </w:r>
+      <w:proofErr w:type="spellStart"/>
       <w:r>
         <w:rPr>
           <w:sz w:val="20"/>
@@ -3817,6 +4156,7 @@
         </w:rPr>
         <w:t>parmeters</w:t>
       </w:r>
+      <w:proofErr w:type="spellEnd"/>
       <w:r>
         <w:rPr>
           <w:sz w:val="20"/>
@@ -3904,7 +4244,23 @@
           <w:sz w:val="20"/>
           <w:szCs w:val="20"/>
         </w:rPr>
-        <w:t xml:space="preserve">The values of soil can also be analysed using the getSoilType function. This iterates through all known soil types for the map and finds the best match at the given node. If a loam (top layer of deposit that is different to the bulk of soil for that node) is present, </w:t>
+        <w:t xml:space="preserve">The values of soil can also be analysed using the </w:t>
+      </w:r>
+      <w:proofErr w:type="spellStart"/>
+      <w:r>
+        <w:rPr>
+          <w:sz w:val="20"/>
+          <w:szCs w:val="20"/>
+        </w:rPr>
+        <w:t>getSoilType</w:t>
+      </w:r>
+      <w:proofErr w:type="spellEnd"/>
+      <w:r>
+        <w:rPr>
+          <w:sz w:val="20"/>
+          <w:szCs w:val="20"/>
+        </w:rPr>
+        <w:t xml:space="preserve"> function. This iterates through all known soil types for the map and finds the best match at the given node. If a loam (top layer of deposit that is different to the bulk of soil for that node) is present, </w:t>
       </w:r>
       <w:r>
         <w:rPr>
@@ -5375,7 +5731,15 @@
           <w:sz w:val="20"/>
           <w:szCs w:val="20"/>
         </w:rPr>
-        <w:t>can be used to calculate the average pick up and deposit of sediment in any given particle movement, where q</w:t>
+        <w:t xml:space="preserve">can be used to calculate the average pick up and deposit of sediment in any given particle movement, where </w:t>
+      </w:r>
+      <w:proofErr w:type="spellStart"/>
+      <w:r>
+        <w:rPr>
+          <w:sz w:val="20"/>
+          <w:szCs w:val="20"/>
+        </w:rPr>
+        <w:t>q</w:t>
       </w:r>
       <w:r>
         <w:rPr>
@@ -5385,6 +5749,7 @@
         </w:rPr>
         <w:t>s</w:t>
       </w:r>
+      <w:proofErr w:type="spellEnd"/>
       <w:r>
         <w:rPr>
           <w:sz w:val="20"/>
@@ -5464,6 +5829,7 @@
         </w:rPr>
         <w:t xml:space="preserve">, </w:t>
       </w:r>
+      <w:proofErr w:type="spellStart"/>
       <w:r>
         <w:rPr>
           <w:sz w:val="20"/>
@@ -5477,7 +5843,16 @@
           <w:szCs w:val="20"/>
           <w:vertAlign w:val="subscript"/>
         </w:rPr>
-        <w:t xml:space="preserve">s </w:t>
+        <w:t>s</w:t>
+      </w:r>
+      <w:proofErr w:type="spellEnd"/>
+      <w:r>
+        <w:rPr>
+          <w:sz w:val="20"/>
+          <w:szCs w:val="20"/>
+          <w:vertAlign w:val="subscript"/>
+        </w:rPr>
+        <w:t xml:space="preserve"> </w:t>
       </w:r>
       <w:r>
         <w:rPr>
@@ -5549,49 +5924,21 @@
           <w:sz w:val="20"/>
           <w:szCs w:val="20"/>
         </w:rPr>
-        <w:t xml:space="preserve">is the particle size (assumed at </w:t>
-      </w:r>
-      <w:r>
-        <w:rPr>
-          <w:sz w:val="20"/>
-          <w:szCs w:val="20"/>
-        </w:rPr>
-        <w:t>30000 microns</w:t>
-      </w:r>
-      <w:r>
-        <w:rPr>
-          <w:sz w:val="20"/>
-          <w:szCs w:val="20"/>
-        </w:rPr>
-        <w:t>, average for dirt &amp; sand</w:t>
-      </w:r>
-      <w:r>
-        <w:rPr>
-          <w:sz w:val="20"/>
-          <w:szCs w:val="20"/>
-        </w:rPr>
-        <w:t>)</w:t>
-      </w:r>
-      <w:r>
-        <w:rPr>
-          <w:sz w:val="20"/>
-          <w:szCs w:val="20"/>
-        </w:rPr>
-        <w:t xml:space="preserve">, </w:t>
-      </w:r>
-      <w:r>
-        <w:rPr>
-          <w:sz w:val="20"/>
-          <w:szCs w:val="20"/>
-        </w:rPr>
-        <w:t>g is the gravitational constant, and D* is the dimensionless particle size (</w:t>
-      </w:r>
-      <w:r>
-        <w:rPr>
-          <w:sz w:val="20"/>
-          <w:szCs w:val="20"/>
-        </w:rPr>
-        <w:t>once again, assumed at 30000 microns)</w:t>
+        <w:t xml:space="preserve">is the particle </w:t>
+      </w:r>
+      <w:r>
+        <w:rPr>
+          <w:sz w:val="20"/>
+          <w:szCs w:val="20"/>
+        </w:rPr>
+        <w:t xml:space="preserve">size, </w:t>
+      </w:r>
+      <w:r>
+        <w:rPr>
+          <w:sz w:val="20"/>
+          <w:szCs w:val="20"/>
+        </w:rPr>
+        <w:t>g is the gravitational constant, and D* is the dimensionless particle size</w:t>
       </w:r>
     </w:p>
     <w:p>
@@ -5737,30 +6084,142 @@
     <w:p>
       <w:pPr>
         <w:rPr>
-          <w:sz w:val="20"/>
-          <w:szCs w:val="20"/>
-        </w:rPr>
-      </w:pPr>
-      <w:r>
-        <w:rPr>
-          <w:sz w:val="20"/>
-          <w:szCs w:val="20"/>
-        </w:rPr>
-        <w:t xml:space="preserve">Using an assumed standard particle size and </w:t>
-      </w:r>
-      <w:r>
-        <w:rPr>
-          <w:sz w:val="20"/>
-          <w:szCs w:val="20"/>
-        </w:rPr>
-        <w:t>substituting in values for constant</w:t>
-      </w:r>
-      <w:r>
-        <w:rPr>
-          <w:sz w:val="20"/>
-          <w:szCs w:val="20"/>
-        </w:rPr>
-        <w:t xml:space="preserve"> particle sizes, the acquisition coefficient, particle density, and </w:t>
+          <w:noProof/>
+        </w:rPr>
+      </w:pPr>
+      <w:r>
+        <w:rPr>
+          <w:sz w:val="20"/>
+          <w:szCs w:val="20"/>
+        </w:rPr>
+        <w:t>Using an assumed standard particle size</w:t>
+      </w:r>
+      <w:r>
+        <w:rPr>
+          <w:sz w:val="20"/>
+          <w:szCs w:val="20"/>
+        </w:rPr>
+        <w:t xml:space="preserve"> (assumed at </w:t>
+      </w:r>
+      <w:r>
+        <w:rPr>
+          <w:sz w:val="20"/>
+          <w:szCs w:val="20"/>
+        </w:rPr>
+        <w:t>30000 microns</w:t>
+      </w:r>
+      <w:r>
+        <w:rPr>
+          <w:sz w:val="20"/>
+          <w:szCs w:val="20"/>
+        </w:rPr>
+        <w:t>, average for dirt &amp; sand</w:t>
+      </w:r>
+      <w:r>
+        <w:rPr>
+          <w:sz w:val="20"/>
+          <w:szCs w:val="20"/>
+        </w:rPr>
+        <w:t>)</w:t>
+      </w:r>
+      <w:r>
+        <w:rPr>
+          <w:sz w:val="20"/>
+          <w:szCs w:val="20"/>
+        </w:rPr>
+        <w:t xml:space="preserve">, </w:t>
+      </w:r>
+      <w:r>
+        <w:rPr>
+          <w:sz w:val="20"/>
+          <w:szCs w:val="20"/>
+        </w:rPr>
+        <w:t xml:space="preserve">and </w:t>
+      </w:r>
+      <w:r>
+        <w:rPr>
+          <w:sz w:val="20"/>
+          <w:szCs w:val="20"/>
+        </w:rPr>
+        <w:t>substituting in values for</w:t>
+      </w:r>
+      <w:r>
+        <w:rPr>
+          <w:sz w:val="20"/>
+          <w:szCs w:val="20"/>
+        </w:rPr>
+        <w:t xml:space="preserve"> </w:t>
+      </w:r>
+      <w:r>
+        <w:rPr>
+          <w:sz w:val="20"/>
+          <w:szCs w:val="20"/>
+        </w:rPr>
+        <w:t>the acquisition coefficient</w:t>
+      </w:r>
+      <w:r>
+        <w:rPr>
+          <w:sz w:val="20"/>
+          <w:szCs w:val="20"/>
+        </w:rPr>
+        <w:t xml:space="preserve"> (0.01</w:t>
+      </w:r>
+      <w:r>
+        <w:rPr>
+          <w:sz w:val="20"/>
+          <w:szCs w:val="20"/>
+        </w:rPr>
+        <w:t>2</w:t>
+      </w:r>
+      <w:r>
+        <w:rPr>
+          <w:sz w:val="20"/>
+          <w:szCs w:val="20"/>
+        </w:rPr>
+        <w:t>)</w:t>
+      </w:r>
+      <w:r>
+        <w:rPr>
+          <w:sz w:val="20"/>
+          <w:szCs w:val="20"/>
+        </w:rPr>
+        <w:t>, particle density</w:t>
+      </w:r>
+      <w:r>
+        <w:rPr>
+          <w:sz w:val="20"/>
+          <w:szCs w:val="20"/>
+        </w:rPr>
+        <w:t xml:space="preserve"> (1500</w:t>
+      </w:r>
+      <w:r>
+        <w:rPr>
+          <w:sz w:val="20"/>
+          <w:szCs w:val="20"/>
+        </w:rPr>
+        <w:t>kg/m</w:t>
+      </w:r>
+      <w:r>
+        <w:rPr>
+          <w:sz w:val="20"/>
+          <w:szCs w:val="20"/>
+          <w:vertAlign w:val="superscript"/>
+        </w:rPr>
+        <w:t>3</w:t>
+      </w:r>
+      <w:r>
+        <w:rPr>
+          <w:sz w:val="20"/>
+          <w:szCs w:val="20"/>
+        </w:rPr>
+        <w:t>)</w:t>
+      </w:r>
+      <w:r>
+        <w:rPr>
+          <w:sz w:val="20"/>
+          <w:szCs w:val="20"/>
+        </w:rPr>
+        <w:t xml:space="preserve">, and </w:t>
       </w:r>
       <w:r>
         <w:rPr>
@@ -5774,14 +6233,50 @@
           <w:sz w:val="20"/>
           <w:szCs w:val="20"/>
         </w:rPr>
-        <w:t xml:space="preserve"> constant </w:t>
-      </w:r>
-      <w:r>
-        <w:rPr>
-          <w:sz w:val="20"/>
-          <w:szCs w:val="20"/>
-        </w:rPr>
-        <w:t xml:space="preserve">allows this to be reduced to </w:t>
+        <w:t xml:space="preserve"> constant</w:t>
+      </w:r>
+      <w:r>
+        <w:rPr>
+          <w:sz w:val="20"/>
+          <w:szCs w:val="20"/>
+        </w:rPr>
+        <w:t xml:space="preserve"> (9.81</w:t>
+      </w:r>
+      <w:r>
+        <w:rPr>
+          <w:sz w:val="20"/>
+          <w:szCs w:val="20"/>
+        </w:rPr>
+        <w:t>ms</w:t>
+      </w:r>
+      <w:r>
+        <w:rPr>
+          <w:sz w:val="20"/>
+          <w:szCs w:val="20"/>
+          <w:vertAlign w:val="superscript"/>
+        </w:rPr>
+        <w:t>-1</w:t>
+      </w:r>
+      <w:r>
+        <w:rPr>
+          <w:sz w:val="20"/>
+          <w:szCs w:val="20"/>
+        </w:rPr>
+        <w:t>)</w:t>
+      </w:r>
+      <w:r>
+        <w:rPr>
+          <w:sz w:val="20"/>
+          <w:szCs w:val="20"/>
+        </w:rPr>
+        <w:t xml:space="preserve"> </w:t>
+      </w:r>
+      <w:r>
+        <w:rPr>
+          <w:sz w:val="20"/>
+          <w:szCs w:val="20"/>
+        </w:rPr>
+        <w:t>allows this to be reduced to</w:t>
       </w:r>
       <w:r>
         <w:rPr>
@@ -5790,6 +6285,12 @@
         </w:rPr>
         <w:t>:</w:t>
       </w:r>
+      <w:r>
+        <w:rPr>
+          <w:noProof/>
+        </w:rPr>
+        <w:t xml:space="preserve"> </w:t>
+      </w:r>
     </w:p>
     <w:p>
       <w:pPr>
@@ -5801,15 +6302,14 @@
       </w:pPr>
       <w:r>
         <w:rPr>
-          <w:noProof/>
           <w:sz w:val="20"/>
           <w:szCs w:val="20"/>
         </w:rPr>
         <w:drawing>
-          <wp:inline distT="0" distB="0" distL="0" distR="0" wp14:anchorId="5A64C519" wp14:editId="12221125">
-            <wp:extent cx="4430486" cy="501423"/>
-            <wp:effectExtent l="0" t="0" r="0" b="0"/>
-            <wp:docPr id="2" name="Picture 2"/>
+          <wp:inline distT="0" distB="0" distL="0" distR="0" wp14:anchorId="6DB20FD5" wp14:editId="595755F6">
+            <wp:extent cx="4605867" cy="1028802"/>
+            <wp:effectExtent l="0" t="0" r="4445" b="0"/>
+            <wp:docPr id="36" name="Picture 36" descr="A picture containing text&#10;&#10;Description automatically generated"/>
             <wp:cNvGraphicFramePr>
               <a:graphicFrameLocks xmlns:a="http://schemas.openxmlformats.org/drawingml/2006/main" noChangeAspect="1"/>
             </wp:cNvGraphicFramePr>
@@ -5817,7 +6317,7 @@
               <a:graphicData uri="http://schemas.openxmlformats.org/drawingml/2006/picture">
                 <pic:pic xmlns:pic="http://schemas.openxmlformats.org/drawingml/2006/picture">
                   <pic:nvPicPr>
-                    <pic:cNvPr id="1" name=""/>
+                    <pic:cNvPr id="36" name="Picture 36" descr="A picture containing text&#10;&#10;Description automatically generated"/>
                     <pic:cNvPicPr/>
                   </pic:nvPicPr>
                   <pic:blipFill>
@@ -5829,7 +6329,7 @@
                   <pic:spPr>
                     <a:xfrm>
                       <a:off x="0" y="0"/>
-                      <a:ext cx="4464116" cy="505229"/>
+                      <a:ext cx="4623602" cy="1032763"/>
                     </a:xfrm>
                     <a:prstGeom prst="rect">
                       <a:avLst/>
@@ -5849,19 +6349,105 @@
           <w:szCs w:val="20"/>
         </w:rPr>
       </w:pPr>
-      <w:r>
-        <w:rPr>
-          <w:sz w:val="20"/>
-          <w:szCs w:val="20"/>
-        </w:rPr>
-        <w:t>Where F is the acting force on the area</w:t>
-      </w:r>
-      <w:r>
-        <w:rPr>
-          <w:sz w:val="20"/>
-          <w:szCs w:val="20"/>
-        </w:rPr>
-        <w:t xml:space="preserve"> (calculated using F=ma for</w:t>
+    </w:p>
+    <w:p>
+      <w:pPr>
+        <w:jc w:val="center"/>
+        <w:rPr>
+          <w:sz w:val="20"/>
+          <w:szCs w:val="20"/>
+        </w:rPr>
+      </w:pPr>
+      <w:r>
+        <w:rPr>
+          <w:sz w:val="20"/>
+          <w:szCs w:val="20"/>
+        </w:rPr>
+        <w:drawing>
+          <wp:inline distT="0" distB="0" distL="0" distR="0" wp14:anchorId="607CC79B" wp14:editId="59DEDCA1">
+            <wp:extent cx="4309533" cy="1096720"/>
+            <wp:effectExtent l="0" t="0" r="0" b="8255"/>
+            <wp:docPr id="37" name="Picture 37" descr="Text&#10;&#10;Description automatically generated with low confidence"/>
+            <wp:cNvGraphicFramePr>
+              <a:graphicFrameLocks xmlns:a="http://schemas.openxmlformats.org/drawingml/2006/main" noChangeAspect="1"/>
+            </wp:cNvGraphicFramePr>
+            <a:graphic xmlns:a="http://schemas.openxmlformats.org/drawingml/2006/main">
+              <a:graphicData uri="http://schemas.openxmlformats.org/drawingml/2006/picture">
+                <pic:pic xmlns:pic="http://schemas.openxmlformats.org/drawingml/2006/picture">
+                  <pic:nvPicPr>
+                    <pic:cNvPr id="37" name="Picture 37" descr="Text&#10;&#10;Description automatically generated with low confidence"/>
+                    <pic:cNvPicPr/>
+                  </pic:nvPicPr>
+                  <pic:blipFill>
+                    <a:blip r:embed="rId32"/>
+                    <a:stretch>
+                      <a:fillRect/>
+                    </a:stretch>
+                  </pic:blipFill>
+                  <pic:spPr>
+                    <a:xfrm>
+                      <a:off x="0" y="0"/>
+                      <a:ext cx="4317033" cy="1098629"/>
+                    </a:xfrm>
+                    <a:prstGeom prst="rect">
+                      <a:avLst/>
+                    </a:prstGeom>
+                  </pic:spPr>
+                </pic:pic>
+              </a:graphicData>
+            </a:graphic>
+          </wp:inline>
+        </w:drawing>
+      </w:r>
+    </w:p>
+    <w:p>
+      <w:pPr>
+        <w:rPr>
+          <w:sz w:val="20"/>
+          <w:szCs w:val="20"/>
+        </w:rPr>
+      </w:pPr>
+      <w:r>
+        <w:rPr>
+          <w:sz w:val="20"/>
+          <w:szCs w:val="20"/>
+        </w:rPr>
+        <w:t xml:space="preserve">Where </w:t>
+      </w:r>
+      <w:r>
+        <w:rPr>
+          <w:sz w:val="20"/>
+          <w:szCs w:val="20"/>
+        </w:rPr>
+        <w:t>U</w:t>
+      </w:r>
+      <w:r>
+        <w:rPr>
+          <w:sz w:val="20"/>
+          <w:szCs w:val="20"/>
+        </w:rPr>
+        <w:t xml:space="preserve"> is the acting force on the area</w:t>
+      </w:r>
+      <w:r>
+        <w:rPr>
+          <w:sz w:val="20"/>
+          <w:szCs w:val="20"/>
+        </w:rPr>
+        <w:t xml:space="preserve"> (calculated using </w:t>
+      </w:r>
+      <w:r>
+        <w:rPr>
+          <w:sz w:val="20"/>
+          <w:szCs w:val="20"/>
+        </w:rPr>
+        <w:t>U</w:t>
+      </w:r>
+      <w:r>
+        <w:rPr>
+          <w:sz w:val="20"/>
+          <w:szCs w:val="20"/>
+        </w:rPr>
+        <w:t>=ma for</w:t>
       </w:r>
       <w:r>
         <w:rPr>
@@ -5919,7 +6505,7 @@
         </w:rPr>
         <w:t>Other methods do exist for calculating sediment pick up, including wave and cliff erosive force calculations (</w:t>
       </w:r>
-      <w:hyperlink r:id="rId32" w:history="1">
+      <w:hyperlink r:id="rId33" w:history="1">
         <w:r>
           <w:rPr>
             <w:rStyle w:val="Hyperlink"/>
@@ -6178,6 +6764,7 @@
           <w:sz w:val="20"/>
           <w:szCs w:val="20"/>
         </w:rPr>
+        <w:lastRenderedPageBreak/>
         <w:drawing>
           <wp:inline distT="0" distB="0" distL="0" distR="0" wp14:anchorId="2A0E4C06" wp14:editId="01873A88">
             <wp:extent cx="3048425" cy="523948"/>
@@ -6194,7 +6781,7 @@
                     <pic:cNvPicPr/>
                   </pic:nvPicPr>
                   <pic:blipFill>
-                    <a:blip r:embed="rId33"/>
+                    <a:blip r:embed="rId34"/>
                     <a:stretch>
                       <a:fillRect/>
                     </a:stretch>
@@ -6245,7 +6832,7 @@
                     <pic:cNvPicPr/>
                   </pic:nvPicPr>
                   <pic:blipFill>
-                    <a:blip r:embed="rId34"/>
+                    <a:blip r:embed="rId35"/>
                     <a:stretch>
                       <a:fillRect/>
                     </a:stretch>
@@ -6383,16 +6970,9 @@
           <w:sz w:val="20"/>
           <w:szCs w:val="20"/>
         </w:rPr>
-        <w:t xml:space="preserve">the following </w:t>
-      </w:r>
-      <w:r>
-        <w:rPr>
-          <w:sz w:val="20"/>
-          <w:szCs w:val="20"/>
-        </w:rPr>
-        <w:lastRenderedPageBreak/>
-        <w:t xml:space="preserve">formula, where </w:t>
-      </w:r>
+        <w:t xml:space="preserve">the following formula, where </w:t>
+      </w:r>
+      <w:proofErr w:type="spellStart"/>
       <w:r>
         <w:rPr>
           <w:sz w:val="20"/>
@@ -6408,6 +6988,7 @@
         </w:rPr>
         <w:t>d</w:t>
       </w:r>
+      <w:proofErr w:type="spellEnd"/>
       <w:r>
         <w:rPr>
           <w:sz w:val="20"/>
@@ -6458,7 +7039,7 @@
                     <pic:cNvPicPr/>
                   </pic:nvPicPr>
                   <pic:blipFill>
-                    <a:blip r:embed="rId35"/>
+                    <a:blip r:embed="rId36"/>
                     <a:stretch>
                       <a:fillRect/>
                     </a:stretch>
@@ -6514,7 +7095,7 @@
         </w:rPr>
         <w:t>(</w:t>
       </w:r>
-      <w:hyperlink r:id="rId36" w:history="1">
+      <w:hyperlink r:id="rId37" w:history="1">
         <w:r>
           <w:rPr>
             <w:rStyle w:val="Hyperlink"/>
@@ -6536,7 +7117,15 @@
           <w:sz w:val="20"/>
           <w:szCs w:val="20"/>
         </w:rPr>
-        <w:t xml:space="preserve"> where F</w:t>
+        <w:t xml:space="preserve"> where </w:t>
+      </w:r>
+      <w:proofErr w:type="spellStart"/>
+      <w:r>
+        <w:rPr>
+          <w:sz w:val="20"/>
+          <w:szCs w:val="20"/>
+        </w:rPr>
+        <w:t>F</w:t>
       </w:r>
       <w:r>
         <w:rPr>
@@ -6546,6 +7135,7 @@
         </w:rPr>
         <w:t>g</w:t>
       </w:r>
+      <w:proofErr w:type="spellEnd"/>
       <w:r>
         <w:rPr>
           <w:sz w:val="20"/>
@@ -6553,6 +7143,7 @@
         </w:rPr>
         <w:t xml:space="preserve"> is the acting force of gravity on the object, </w:t>
       </w:r>
+      <w:proofErr w:type="spellStart"/>
       <w:r>
         <w:rPr>
           <w:sz w:val="20"/>
@@ -6566,7 +7157,16 @@
           <w:szCs w:val="20"/>
           <w:vertAlign w:val="subscript"/>
         </w:rPr>
-        <w:t xml:space="preserve">s </w:t>
+        <w:t>s</w:t>
+      </w:r>
+      <w:proofErr w:type="spellEnd"/>
+      <w:r>
+        <w:rPr>
+          <w:sz w:val="20"/>
+          <w:szCs w:val="20"/>
+          <w:vertAlign w:val="subscript"/>
+        </w:rPr>
+        <w:t xml:space="preserve"> </w:t>
       </w:r>
       <w:r>
         <w:rPr>
@@ -6575,6 +7175,7 @@
         </w:rPr>
         <w:t xml:space="preserve">is the density of the solid, </w:t>
       </w:r>
+      <w:proofErr w:type="spellStart"/>
       <w:r>
         <w:rPr>
           <w:sz w:val="20"/>
@@ -6588,7 +7189,16 @@
           <w:szCs w:val="20"/>
           <w:vertAlign w:val="subscript"/>
         </w:rPr>
-        <w:t xml:space="preserve">f </w:t>
+        <w:t>f</w:t>
+      </w:r>
+      <w:proofErr w:type="spellEnd"/>
+      <w:r>
+        <w:rPr>
+          <w:sz w:val="20"/>
+          <w:szCs w:val="20"/>
+          <w:vertAlign w:val="subscript"/>
+        </w:rPr>
+        <w:t xml:space="preserve"> </w:t>
       </w:r>
       <w:r>
         <w:rPr>
@@ -6633,7 +7243,7 @@
                     <pic:cNvPicPr/>
                   </pic:nvPicPr>
                   <pic:blipFill>
-                    <a:blip r:embed="rId37"/>
+                    <a:blip r:embed="rId38"/>
                     <a:stretch>
                       <a:fillRect/>
                     </a:stretch>
@@ -6675,6 +7285,7 @@
         </w:rPr>
         <w:t xml:space="preserve"> as </w:t>
       </w:r>
+      <w:proofErr w:type="spellStart"/>
       <w:r>
         <w:rPr>
           <w:sz w:val="20"/>
@@ -6690,6 +7301,7 @@
         </w:rPr>
         <w:t>g</w:t>
       </w:r>
+      <w:proofErr w:type="spellEnd"/>
       <w:r>
         <w:rPr>
           <w:sz w:val="20"/>
@@ -6713,6 +7325,7 @@
         </w:rPr>
         <w:t xml:space="preserve"> </w:t>
       </w:r>
+      <w:proofErr w:type="spellStart"/>
       <w:r>
         <w:rPr>
           <w:sz w:val="20"/>
@@ -6728,6 +7341,7 @@
         </w:rPr>
         <w:t>d</w:t>
       </w:r>
+      <w:proofErr w:type="spellEnd"/>
       <w:r>
         <w:rPr>
           <w:sz w:val="20"/>
@@ -6740,7 +7354,21 @@
           <w:sz w:val="20"/>
           <w:szCs w:val="20"/>
         </w:rPr>
-        <w:t xml:space="preserve"> for particle </w:t>
+        <w:t xml:space="preserve"> </w:t>
+      </w:r>
+      <w:r>
+        <w:rPr>
+          <w:sz w:val="20"/>
+          <w:szCs w:val="20"/>
+        </w:rPr>
+        <w:t>in which</w:t>
+      </w:r>
+      <w:r>
+        <w:rPr>
+          <w:sz w:val="20"/>
+          <w:szCs w:val="20"/>
+        </w:rPr>
+        <w:t xml:space="preserve"> particle </w:t>
       </w:r>
       <w:r>
         <w:rPr>
@@ -6770,30 +7398,14 @@
         </w:rPr>
         <w:t>(</w:t>
       </w:r>
-      <w:hyperlink r:id="rId38" w:history="1">
+      <w:hyperlink r:id="rId39" w:history="1">
         <w:r>
           <w:rPr>
             <w:rStyle w:val="Hyperlink"/>
             <w:sz w:val="20"/>
             <w:szCs w:val="20"/>
           </w:rPr>
-          <w:t>https://pdf4pro.com/amp/view/stokes-law-settling-velocity-deposition-</w:t>
-        </w:r>
-        <w:r>
-          <w:rPr>
-            <w:rStyle w:val="Hyperlink"/>
-            <w:sz w:val="20"/>
-            <w:szCs w:val="20"/>
-          </w:rPr>
-          <w:t>3</w:t>
-        </w:r>
-        <w:r>
-          <w:rPr>
-            <w:rStyle w:val="Hyperlink"/>
-            <w:sz w:val="20"/>
-            <w:szCs w:val="20"/>
-          </w:rPr>
-          <w:t>7ebeb.html</w:t>
+          <w:t>https://pdf4pro.com/amp/view/stokes-law-settling-velocity-deposition-37ebeb.html</w:t>
         </w:r>
       </w:hyperlink>
       <w:r>
@@ -6824,6 +7436,7 @@
         </w:rPr>
         <w:t xml:space="preserve"> a single particle, d is the diameter of a single particle, g is the gravitational constant, </w:t>
       </w:r>
+      <w:proofErr w:type="spellStart"/>
       <w:r>
         <w:rPr>
           <w:sz w:val="20"/>
@@ -6837,7 +7450,16 @@
           <w:szCs w:val="20"/>
           <w:vertAlign w:val="subscript"/>
         </w:rPr>
-        <w:t xml:space="preserve">s </w:t>
+        <w:t>s</w:t>
+      </w:r>
+      <w:proofErr w:type="spellEnd"/>
+      <w:r>
+        <w:rPr>
+          <w:sz w:val="20"/>
+          <w:szCs w:val="20"/>
+          <w:vertAlign w:val="subscript"/>
+        </w:rPr>
+        <w:t xml:space="preserve"> </w:t>
       </w:r>
       <w:r>
         <w:rPr>
@@ -6846,6 +7468,7 @@
         </w:rPr>
         <w:t xml:space="preserve">is the density of the solid, </w:t>
       </w:r>
+      <w:proofErr w:type="spellStart"/>
       <w:r>
         <w:rPr>
           <w:sz w:val="20"/>
@@ -6859,7 +7482,16 @@
           <w:szCs w:val="20"/>
           <w:vertAlign w:val="subscript"/>
         </w:rPr>
-        <w:t xml:space="preserve">f </w:t>
+        <w:t>f</w:t>
+      </w:r>
+      <w:proofErr w:type="spellEnd"/>
+      <w:r>
+        <w:rPr>
+          <w:sz w:val="20"/>
+          <w:szCs w:val="20"/>
+          <w:vertAlign w:val="subscript"/>
+        </w:rPr>
+        <w:t xml:space="preserve"> </w:t>
       </w:r>
       <w:r>
         <w:rPr>
@@ -6905,7 +7537,7 @@
           <w:szCs w:val="20"/>
         </w:rPr>
         <w:drawing>
-          <wp:inline distT="0" distB="0" distL="0" distR="0" wp14:anchorId="77DACC9E" wp14:editId="45A095D3">
+          <wp:inline distT="0" distB="0" distL="0" distR="0" wp14:anchorId="77DACC9E" wp14:editId="456BCB7C">
             <wp:extent cx="2857500" cy="830254"/>
             <wp:effectExtent l="0" t="0" r="0" b="8255"/>
             <wp:docPr id="11" name="Picture 11" descr="A picture containing text&#10;&#10;Description automatically generated"/>
@@ -6920,7 +7552,13 @@
                     <pic:cNvPicPr/>
                   </pic:nvPicPr>
                   <pic:blipFill>
-                    <a:blip r:embed="rId39"/>
+                    <a:blip r:embed="rId40">
+                      <a:extLst>
+                        <a:ext uri="{28A0092B-C50C-407E-A947-70E740481C1C}">
+                          <a14:useLocalDpi xmlns:a14="http://schemas.microsoft.com/office/drawing/2010/main" val="0"/>
+                        </a:ext>
+                      </a:extLst>
+                    </a:blip>
                     <a:stretch>
                       <a:fillRect/>
                     </a:stretch>
@@ -6928,7 +7566,7 @@
                   <pic:spPr>
                     <a:xfrm>
                       <a:off x="0" y="0"/>
-                      <a:ext cx="2868772" cy="833529"/>
+                      <a:ext cx="2857500" cy="830254"/>
                     </a:xfrm>
                     <a:prstGeom prst="rect">
                       <a:avLst/>
@@ -6943,115 +7581,95 @@
     </w:p>
     <w:p>
       <w:pPr>
-        <w:rPr>
-          <w:sz w:val="20"/>
-          <w:szCs w:val="20"/>
-        </w:rPr>
-      </w:pPr>
-      <w:r>
-        <w:rPr>
-          <w:sz w:val="20"/>
-          <w:szCs w:val="20"/>
-        </w:rPr>
-        <w:t xml:space="preserve">Assuming our particle width and assuming our fluid is rain water (as it will be during the simulation) this can be </w:t>
-      </w:r>
-      <w:r>
-        <w:rPr>
-          <w:sz w:val="20"/>
-          <w:szCs w:val="20"/>
-        </w:rPr>
-        <w:t>rearranged to calculate the fall time for any particle at terminal velocity</w:t>
-      </w:r>
-      <w:r>
-        <w:rPr>
-          <w:sz w:val="20"/>
-          <w:szCs w:val="20"/>
-        </w:rPr>
-        <w:t>. This can</w:t>
-      </w:r>
-      <w:r>
-        <w:rPr>
-          <w:sz w:val="20"/>
-          <w:szCs w:val="20"/>
-        </w:rPr>
-        <w:t>, in turn</w:t>
-      </w:r>
-      <w:r>
-        <w:rPr>
-          <w:sz w:val="20"/>
-          <w:szCs w:val="20"/>
-        </w:rPr>
-        <w:t xml:space="preserve"> be</w:t>
-      </w:r>
-      <w:r>
-        <w:rPr>
-          <w:sz w:val="20"/>
-          <w:szCs w:val="20"/>
-        </w:rPr>
-        <w:t xml:space="preserve"> multiplied by a time constant</w:t>
-      </w:r>
-      <w:r>
-        <w:rPr>
-          <w:sz w:val="20"/>
-          <w:szCs w:val="20"/>
-        </w:rPr>
-        <w:t xml:space="preserve"> for the simulation tick</w:t>
-      </w:r>
-      <w:r>
-        <w:rPr>
-          <w:sz w:val="20"/>
-          <w:szCs w:val="20"/>
-        </w:rPr>
-        <w:t xml:space="preserve"> to calculate the amount of sediment that would settle at that point in the simulation.</w:t>
-      </w:r>
-      <w:r>
-        <w:rPr>
-          <w:sz w:val="20"/>
-          <w:szCs w:val="20"/>
-        </w:rPr>
-        <w:t xml:space="preserve"> Therefore, the amount of sediment deposited in a linear flow can be calculated as a multiple of the amount of sediment stored in the particle</w:t>
-      </w:r>
-      <w:r>
-        <w:rPr>
-          <w:sz w:val="20"/>
-          <w:szCs w:val="20"/>
-        </w:rPr>
-        <w:t xml:space="preserve">, where l is the amount of sediment deposited, m is the </w:t>
-      </w:r>
-      <w:r>
-        <w:rPr>
-          <w:sz w:val="20"/>
-          <w:szCs w:val="20"/>
-        </w:rPr>
-        <w:t>mass</w:t>
-      </w:r>
-      <w:r>
-        <w:rPr>
-          <w:sz w:val="20"/>
-          <w:szCs w:val="20"/>
-        </w:rPr>
-        <w:t xml:space="preserve"> of sediment stored in the particle</w:t>
-      </w:r>
-      <w:r>
-        <w:rPr>
-          <w:sz w:val="20"/>
-          <w:szCs w:val="20"/>
-        </w:rPr>
-        <w:t xml:space="preserve">, </w:t>
-      </w:r>
-      <w:r>
-        <w:rPr>
-          <w:sz w:val="20"/>
-          <w:szCs w:val="20"/>
-        </w:rPr>
-        <w:t>ρ</w:t>
-      </w:r>
-      <w:r>
-        <w:rPr>
-          <w:sz w:val="20"/>
-          <w:szCs w:val="20"/>
-        </w:rPr>
-        <w:t xml:space="preserve"> is the density of the solid</w:t>
+        <w:jc w:val="center"/>
+        <w:rPr>
+          <w:sz w:val="20"/>
+          <w:szCs w:val="20"/>
+        </w:rPr>
+      </w:pPr>
+      <w:r>
+        <w:rPr>
+          <w:sz w:val="20"/>
+          <w:szCs w:val="20"/>
+        </w:rPr>
+        <w:t>Therefore</w:t>
+      </w:r>
+      <w:r>
+        <w:rPr>
+          <w:sz w:val="20"/>
+          <w:szCs w:val="20"/>
+        </w:rPr>
+        <w:t>, the time taken for a particle to be deposited</w:t>
+      </w:r>
+      <w:r>
+        <w:rPr>
+          <w:sz w:val="20"/>
+          <w:szCs w:val="20"/>
+        </w:rPr>
+        <w:t xml:space="preserve"> </w:t>
+      </w:r>
+      <w:r>
+        <w:rPr>
+          <w:sz w:val="20"/>
+          <w:szCs w:val="20"/>
+        </w:rPr>
+        <w:t xml:space="preserve">from movement </w:t>
+      </w:r>
+      <w:r>
+        <w:rPr>
+          <w:sz w:val="20"/>
+          <w:szCs w:val="20"/>
+        </w:rPr>
+        <w:t>in a linear flow can be</w:t>
+      </w:r>
+      <w:r>
+        <w:rPr>
+          <w:sz w:val="20"/>
+          <w:szCs w:val="20"/>
+        </w:rPr>
+        <w:t xml:space="preserve"> calculated </w:t>
+      </w:r>
+      <w:r>
+        <w:rPr>
+          <w:sz w:val="20"/>
+          <w:szCs w:val="20"/>
+        </w:rPr>
+        <w:t>using the following, where</w:t>
+      </w:r>
+      <w:r>
+        <w:rPr>
+          <w:sz w:val="20"/>
+          <w:szCs w:val="20"/>
+        </w:rPr>
+        <w:t xml:space="preserve"> x is the distance travelled</w:t>
+      </w:r>
+      <w:r>
+        <w:rPr>
+          <w:sz w:val="20"/>
+          <w:szCs w:val="20"/>
+        </w:rPr>
+        <w:t xml:space="preserve"> (which can be assumed to be a single tile or 1 meter)</w:t>
+      </w:r>
+      <w:r>
+        <w:rPr>
+          <w:sz w:val="20"/>
+          <w:szCs w:val="20"/>
+        </w:rPr>
+        <w:t>, t is the time</w:t>
+      </w:r>
+      <w:r>
+        <w:rPr>
+          <w:sz w:val="20"/>
+          <w:szCs w:val="20"/>
+        </w:rPr>
+        <w:t xml:space="preserve"> taken for a</w:t>
+      </w:r>
+      <w:r>
+        <w:rPr>
+          <w:sz w:val="20"/>
+          <w:szCs w:val="20"/>
+        </w:rPr>
+        <w:t xml:space="preserve"> to fall</w:t>
       </w:r>
       <w:r>
         <w:rPr>
@@ -7072,7 +7690,28 @@
           <w:sz w:val="20"/>
           <w:szCs w:val="20"/>
         </w:rPr>
-        <w:t xml:space="preserve"> is the particle speed</w:t>
+        <w:t xml:space="preserve"> is the</w:t>
+      </w:r>
+      <w:r>
+        <w:rPr>
+          <w:sz w:val="20"/>
+          <w:szCs w:val="20"/>
+        </w:rPr>
+        <w:t xml:space="preserve"> current</w:t>
+      </w:r>
+      <w:r>
+        <w:rPr>
+          <w:sz w:val="20"/>
+          <w:szCs w:val="20"/>
+        </w:rPr>
+        <w:t xml:space="preserve"> particle speed</w:t>
+      </w:r>
+      <w:r>
+        <w:rPr>
+          <w:sz w:val="20"/>
+          <w:szCs w:val="20"/>
+        </w:rPr>
+        <w:t xml:space="preserve"> (citation for s=d/t)</w:t>
       </w:r>
       <w:r>
         <w:rPr>
@@ -7094,11 +7733,18 @@
         <w:rPr>
           <w:noProof/>
         </w:rPr>
+        <w:lastRenderedPageBreak/>
+        <w:t xml:space="preserve"> </w:t>
+      </w:r>
+      <w:r>
+        <w:rPr>
+          <w:noProof/>
+        </w:rPr>
         <w:drawing>
-          <wp:inline distT="0" distB="0" distL="0" distR="0" wp14:anchorId="3389B1AD" wp14:editId="4AB13069">
-            <wp:extent cx="3374572" cy="719363"/>
-            <wp:effectExtent l="0" t="0" r="0" b="5080"/>
-            <wp:docPr id="27" name="Picture 27" descr="Text&#10;&#10;Description automatically generated"/>
+          <wp:inline distT="0" distB="0" distL="0" distR="0" wp14:anchorId="7E51298B" wp14:editId="0AB3ABC4">
+            <wp:extent cx="1066800" cy="704850"/>
+            <wp:effectExtent l="0" t="0" r="0" b="0"/>
+            <wp:docPr id="25" name="Picture 25" descr="Text&#10;&#10;Description automatically generated with medium confidence"/>
             <wp:cNvGraphicFramePr>
               <a:graphicFrameLocks xmlns:a="http://schemas.openxmlformats.org/drawingml/2006/main" noChangeAspect="1"/>
             </wp:cNvGraphicFramePr>
@@ -7106,11 +7752,11 @@
               <a:graphicData uri="http://schemas.openxmlformats.org/drawingml/2006/picture">
                 <pic:pic xmlns:pic="http://schemas.openxmlformats.org/drawingml/2006/picture">
                   <pic:nvPicPr>
-                    <pic:cNvPr id="27" name="Picture 27" descr="Text&#10;&#10;Description automatically generated"/>
+                    <pic:cNvPr id="25" name="Picture 25" descr="Text&#10;&#10;Description automatically generated with medium confidence"/>
                     <pic:cNvPicPr/>
                   </pic:nvPicPr>
                   <pic:blipFill>
-                    <a:blip r:embed="rId40"/>
+                    <a:blip r:embed="rId41"/>
                     <a:stretch>
                       <a:fillRect/>
                     </a:stretch>
@@ -7118,7 +7764,7 @@
                   <pic:spPr>
                     <a:xfrm>
                       <a:off x="0" y="0"/>
-                      <a:ext cx="3414593" cy="727894"/>
+                      <a:ext cx="1066800" cy="704850"/>
                     </a:xfrm>
                     <a:prstGeom prst="rect">
                       <a:avLst/>
@@ -7133,6 +7779,330 @@
     </w:p>
     <w:p>
       <w:pPr>
+        <w:jc w:val="center"/>
+        <w:rPr>
+          <w:noProof/>
+        </w:rPr>
+      </w:pPr>
+      <w:r>
+        <w:rPr>
+          <w:noProof/>
+        </w:rPr>
+        <w:t xml:space="preserve"> </w:t>
+      </w:r>
+      <w:r>
+        <w:rPr>
+          <w:noProof/>
+        </w:rPr>
+        <w:drawing>
+          <wp:inline distT="0" distB="0" distL="0" distR="0" wp14:anchorId="7AB27194" wp14:editId="2ABC2BC2">
+            <wp:extent cx="2067213" cy="733527"/>
+            <wp:effectExtent l="0" t="0" r="9525" b="9525"/>
+            <wp:docPr id="28" name="Picture 28" descr="Text&#10;&#10;Description automatically generated"/>
+            <wp:cNvGraphicFramePr>
+              <a:graphicFrameLocks xmlns:a="http://schemas.openxmlformats.org/drawingml/2006/main" noChangeAspect="1"/>
+            </wp:cNvGraphicFramePr>
+            <a:graphic xmlns:a="http://schemas.openxmlformats.org/drawingml/2006/main">
+              <a:graphicData uri="http://schemas.openxmlformats.org/drawingml/2006/picture">
+                <pic:pic xmlns:pic="http://schemas.openxmlformats.org/drawingml/2006/picture">
+                  <pic:nvPicPr>
+                    <pic:cNvPr id="28" name="Picture 28" descr="Text&#10;&#10;Description automatically generated"/>
+                    <pic:cNvPicPr/>
+                  </pic:nvPicPr>
+                  <pic:blipFill>
+                    <a:blip r:embed="rId42"/>
+                    <a:stretch>
+                      <a:fillRect/>
+                    </a:stretch>
+                  </pic:blipFill>
+                  <pic:spPr>
+                    <a:xfrm>
+                      <a:off x="0" y="0"/>
+                      <a:ext cx="2067213" cy="733527"/>
+                    </a:xfrm>
+                    <a:prstGeom prst="rect">
+                      <a:avLst/>
+                    </a:prstGeom>
+                  </pic:spPr>
+                </pic:pic>
+              </a:graphicData>
+            </a:graphic>
+          </wp:inline>
+        </w:drawing>
+      </w:r>
+    </w:p>
+    <w:p>
+      <w:pPr>
+        <w:jc w:val="center"/>
+        <w:rPr>
+          <w:sz w:val="20"/>
+          <w:szCs w:val="20"/>
+        </w:rPr>
+      </w:pPr>
+    </w:p>
+    <w:p>
+      <w:pPr>
+        <w:jc w:val="center"/>
+        <w:rPr>
+          <w:sz w:val="20"/>
+          <w:szCs w:val="20"/>
+        </w:rPr>
+      </w:pPr>
+    </w:p>
+    <w:p>
+      <w:pPr>
+        <w:jc w:val="center"/>
+        <w:rPr>
+          <w:sz w:val="20"/>
+          <w:szCs w:val="20"/>
+        </w:rPr>
+      </w:pPr>
+      <w:r>
+        <w:rPr>
+          <w:sz w:val="20"/>
+          <w:szCs w:val="20"/>
+        </w:rPr>
+        <w:t xml:space="preserve">This allows the amount of sediment deposited within </w:t>
+      </w:r>
+      <w:r>
+        <w:rPr>
+          <w:sz w:val="20"/>
+          <w:szCs w:val="20"/>
+        </w:rPr>
+        <w:t xml:space="preserve">a stretch of fluid movement </w:t>
+      </w:r>
+      <w:r>
+        <w:rPr>
+          <w:sz w:val="20"/>
+          <w:szCs w:val="20"/>
+        </w:rPr>
+        <w:t xml:space="preserve">to be calculated, </w:t>
+      </w:r>
+      <w:r>
+        <w:rPr>
+          <w:sz w:val="20"/>
+          <w:szCs w:val="20"/>
+        </w:rPr>
+        <w:t xml:space="preserve">where l is the mass of sediment deposited, m is the mass of sediment stored in the particle, </w:t>
+      </w:r>
+      <w:r>
+        <w:rPr>
+          <w:noProof/>
+          <w:sz w:val="20"/>
+          <w:szCs w:val="20"/>
+        </w:rPr>
+        <w:t xml:space="preserve">and u is the </w:t>
+      </w:r>
+      <w:r>
+        <w:rPr>
+          <w:noProof/>
+          <w:sz w:val="20"/>
+          <w:szCs w:val="20"/>
+        </w:rPr>
+        <w:t>current particle speed</w:t>
+      </w:r>
+      <w:r>
+        <w:rPr>
+          <w:noProof/>
+          <w:sz w:val="20"/>
+          <w:szCs w:val="20"/>
+        </w:rPr>
+        <w:t>.</w:t>
+      </w:r>
+      <w:r>
+        <w:rPr>
+          <w:noProof/>
+        </w:rPr>
+        <w:br/>
+      </w:r>
+      <w:r>
+        <w:rPr>
+          <w:noProof/>
+        </w:rPr>
+        <w:drawing>
+          <wp:inline distT="0" distB="0" distL="0" distR="0" wp14:anchorId="7C99F908" wp14:editId="39F3B034">
+            <wp:extent cx="1104900" cy="762000"/>
+            <wp:effectExtent l="0" t="0" r="0" b="0"/>
+            <wp:docPr id="24" name="Picture 24" descr="Text&#10;&#10;Description automatically generated with medium confidence"/>
+            <wp:cNvGraphicFramePr>
+              <a:graphicFrameLocks xmlns:a="http://schemas.openxmlformats.org/drawingml/2006/main" noChangeAspect="1"/>
+            </wp:cNvGraphicFramePr>
+            <a:graphic xmlns:a="http://schemas.openxmlformats.org/drawingml/2006/main">
+              <a:graphicData uri="http://schemas.openxmlformats.org/drawingml/2006/picture">
+                <pic:pic xmlns:pic="http://schemas.openxmlformats.org/drawingml/2006/picture">
+                  <pic:nvPicPr>
+                    <pic:cNvPr id="24" name="Picture 24" descr="Text&#10;&#10;Description automatically generated with medium confidence"/>
+                    <pic:cNvPicPr/>
+                  </pic:nvPicPr>
+                  <pic:blipFill>
+                    <a:blip r:embed="rId43"/>
+                    <a:stretch>
+                      <a:fillRect/>
+                    </a:stretch>
+                  </pic:blipFill>
+                  <pic:spPr>
+                    <a:xfrm>
+                      <a:off x="0" y="0"/>
+                      <a:ext cx="1104900" cy="762000"/>
+                    </a:xfrm>
+                    <a:prstGeom prst="rect">
+                      <a:avLst/>
+                    </a:prstGeom>
+                  </pic:spPr>
+                </pic:pic>
+              </a:graphicData>
+            </a:graphic>
+          </wp:inline>
+        </w:drawing>
+      </w:r>
+      <w:r>
+        <w:rPr>
+          <w:sz w:val="20"/>
+          <w:szCs w:val="20"/>
+        </w:rPr>
+        <w:t xml:space="preserve"> </w:t>
+      </w:r>
+    </w:p>
+    <w:p>
+      <w:pPr>
+        <w:jc w:val="center"/>
+        <w:rPr>
+          <w:sz w:val="20"/>
+          <w:szCs w:val="20"/>
+        </w:rPr>
+      </w:pPr>
+      <w:r>
+        <w:rPr>
+          <w:sz w:val="20"/>
+          <w:szCs w:val="20"/>
+        </w:rPr>
+        <w:drawing>
+          <wp:inline distT="0" distB="0" distL="0" distR="0" wp14:anchorId="0A879C38" wp14:editId="0F80D31C">
+            <wp:extent cx="2762636" cy="876422"/>
+            <wp:effectExtent l="0" t="0" r="0" b="0"/>
+            <wp:docPr id="30" name="Picture 30" descr="Text, letter&#10;&#10;Description automatically generated"/>
+            <wp:cNvGraphicFramePr>
+              <a:graphicFrameLocks xmlns:a="http://schemas.openxmlformats.org/drawingml/2006/main" noChangeAspect="1"/>
+            </wp:cNvGraphicFramePr>
+            <a:graphic xmlns:a="http://schemas.openxmlformats.org/drawingml/2006/main">
+              <a:graphicData uri="http://schemas.openxmlformats.org/drawingml/2006/picture">
+                <pic:pic xmlns:pic="http://schemas.openxmlformats.org/drawingml/2006/picture">
+                  <pic:nvPicPr>
+                    <pic:cNvPr id="30" name="Picture 30" descr="Text, letter&#10;&#10;Description automatically generated"/>
+                    <pic:cNvPicPr/>
+                  </pic:nvPicPr>
+                  <pic:blipFill>
+                    <a:blip r:embed="rId44"/>
+                    <a:stretch>
+                      <a:fillRect/>
+                    </a:stretch>
+                  </pic:blipFill>
+                  <pic:spPr>
+                    <a:xfrm>
+                      <a:off x="0" y="0"/>
+                      <a:ext cx="2762636" cy="876422"/>
+                    </a:xfrm>
+                    <a:prstGeom prst="rect">
+                      <a:avLst/>
+                    </a:prstGeom>
+                  </pic:spPr>
+                </pic:pic>
+              </a:graphicData>
+            </a:graphic>
+          </wp:inline>
+        </w:drawing>
+      </w:r>
+    </w:p>
+    <w:p>
+      <w:pPr>
+        <w:jc w:val="center"/>
+        <w:rPr>
+          <w:sz w:val="20"/>
+          <w:szCs w:val="20"/>
+        </w:rPr>
+      </w:pPr>
+      <w:r>
+        <w:rPr>
+          <w:sz w:val="20"/>
+          <w:szCs w:val="20"/>
+        </w:rPr>
+        <w:t>Assuming that a particle diameter is 30000 microns, g=9.81, the simulated fluid has the density of rainwater (997kg/m</w:t>
+      </w:r>
+      <w:r>
+        <w:rPr>
+          <w:sz w:val="20"/>
+          <w:szCs w:val="20"/>
+          <w:vertAlign w:val="superscript"/>
+        </w:rPr>
+        <w:t>3</w:t>
+      </w:r>
+      <w:r>
+        <w:rPr>
+          <w:sz w:val="20"/>
+          <w:szCs w:val="20"/>
+        </w:rPr>
+        <w:t>) and the viscosity of rainwater (0.00105 pascals/second)</w:t>
+      </w:r>
+      <w:r>
+        <w:rPr>
+          <w:sz w:val="20"/>
+          <w:szCs w:val="20"/>
+        </w:rPr>
+        <w:t>, this can be simplified to the following:</w:t>
+      </w:r>
+    </w:p>
+    <w:p>
+      <w:pPr>
+        <w:jc w:val="center"/>
+        <w:rPr>
+          <w:sz w:val="20"/>
+          <w:szCs w:val="20"/>
+        </w:rPr>
+      </w:pPr>
+      <w:r>
+        <w:rPr>
+          <w:sz w:val="20"/>
+          <w:szCs w:val="20"/>
+        </w:rPr>
+        <w:drawing>
+          <wp:inline distT="0" distB="0" distL="0" distR="0" wp14:anchorId="5E85F0F9" wp14:editId="5BA9FB38">
+            <wp:extent cx="4047067" cy="961537"/>
+            <wp:effectExtent l="0" t="0" r="0" b="0"/>
+            <wp:docPr id="33" name="Picture 33" descr="A picture containing text&#10;&#10;Description automatically generated"/>
+            <wp:cNvGraphicFramePr>
+              <a:graphicFrameLocks xmlns:a="http://schemas.openxmlformats.org/drawingml/2006/main" noChangeAspect="1"/>
+            </wp:cNvGraphicFramePr>
+            <a:graphic xmlns:a="http://schemas.openxmlformats.org/drawingml/2006/main">
+              <a:graphicData uri="http://schemas.openxmlformats.org/drawingml/2006/picture">
+                <pic:pic xmlns:pic="http://schemas.openxmlformats.org/drawingml/2006/picture">
+                  <pic:nvPicPr>
+                    <pic:cNvPr id="33" name="Picture 33" descr="A picture containing text&#10;&#10;Description automatically generated"/>
+                    <pic:cNvPicPr/>
+                  </pic:nvPicPr>
+                  <pic:blipFill>
+                    <a:blip r:embed="rId45"/>
+                    <a:stretch>
+                      <a:fillRect/>
+                    </a:stretch>
+                  </pic:blipFill>
+                  <pic:spPr>
+                    <a:xfrm>
+                      <a:off x="0" y="0"/>
+                      <a:ext cx="4067084" cy="966293"/>
+                    </a:xfrm>
+                    <a:prstGeom prst="rect">
+                      <a:avLst/>
+                    </a:prstGeom>
+                  </pic:spPr>
+                </pic:pic>
+              </a:graphicData>
+            </a:graphic>
+          </wp:inline>
+        </w:drawing>
+      </w:r>
+    </w:p>
+    <w:p>
+      <w:pPr>
         <w:rPr>
           <w:sz w:val="20"/>
           <w:szCs w:val="20"/>
@@ -7223,7 +8193,7 @@
         </w:rPr>
         <w:t>A flood fill (</w:t>
       </w:r>
-      <w:hyperlink r:id="rId41" w:history="1">
+      <w:hyperlink r:id="rId46" w:history="1">
         <w:r>
           <w:rPr>
             <w:rStyle w:val="Hyperlink"/>
@@ -7252,86 +8222,79 @@
           <w:sz w:val="20"/>
           <w:szCs w:val="20"/>
         </w:rPr>
-        <w:t xml:space="preserve">, encapsulating the whole area that could potentially be filled with water. This is </w:t>
-      </w:r>
-      <w:r>
-        <w:rPr>
+        <w:t xml:space="preserve">, encapsulating the whole area that could potentially be filled with water. This is then compared to the volume of the particle. If the particle can successfully fill the area, all nodes within the set are filled to the plane’s height value. If the particle’s volume is incapable of filling the area, then </w:t>
+      </w:r>
+      <w:r>
+        <w:rPr>
+          <w:sz w:val="20"/>
+          <w:szCs w:val="20"/>
+        </w:rPr>
+        <w:t>the algorithm is repeated, decreasing the increase height.</w:t>
+      </w:r>
+      <w:r>
+        <w:rPr>
+          <w:sz w:val="20"/>
+          <w:szCs w:val="20"/>
+        </w:rPr>
+        <w:t xml:space="preserve"> If the particle’s volume is capable of filling the area, the algorithm is repeated until the volume of the particle is fully used</w:t>
+      </w:r>
+      <w:r>
+        <w:rPr>
+          <w:sz w:val="20"/>
+          <w:szCs w:val="20"/>
+        </w:rPr>
+        <w:t>, decreasing the increase height if needed</w:t>
+      </w:r>
+      <w:r>
+        <w:rPr>
+          <w:sz w:val="20"/>
+          <w:szCs w:val="20"/>
+        </w:rPr>
+        <w:t>.</w:t>
+      </w:r>
+      <w:r>
+        <w:rPr>
+          <w:sz w:val="20"/>
+          <w:szCs w:val="20"/>
+        </w:rPr>
+        <w:t xml:space="preserve"> If the increase height is sufficiently low</w:t>
+      </w:r>
+      <w:r>
+        <w:rPr>
+          <w:sz w:val="20"/>
+          <w:szCs w:val="20"/>
+        </w:rPr>
+        <w:t xml:space="preserve"> at the end of a cycle</w:t>
+      </w:r>
+      <w:r>
+        <w:rPr>
+          <w:sz w:val="20"/>
+          <w:szCs w:val="20"/>
+        </w:rPr>
+        <w:t>, several outcomes may occur.</w:t>
+      </w:r>
+      <w:r>
+        <w:rPr>
+          <w:sz w:val="20"/>
+          <w:szCs w:val="20"/>
+        </w:rPr>
+        <w:t xml:space="preserve"> </w:t>
+      </w:r>
+    </w:p>
+    <w:p>
+      <w:pPr>
+        <w:rPr>
+          <w:sz w:val="20"/>
+          <w:szCs w:val="20"/>
+        </w:rPr>
+      </w:pPr>
+      <w:r>
+        <w:rPr>
+          <w:noProof/>
           <w:sz w:val="20"/>
           <w:szCs w:val="20"/>
         </w:rPr>
         <w:lastRenderedPageBreak/>
-        <w:t xml:space="preserve">then compared to the volume of the particle. If the particle can successfully fill the area, all nodes within the set are filled to the plane’s height value. If the particle’s volume is incapable of filling the area, then </w:t>
-      </w:r>
-      <w:r>
-        <w:rPr>
-          <w:sz w:val="20"/>
-          <w:szCs w:val="20"/>
-        </w:rPr>
-        <w:t>the algorithm is repeated, decreasing the increase height.</w:t>
-      </w:r>
-      <w:r>
-        <w:rPr>
-          <w:sz w:val="20"/>
-          <w:szCs w:val="20"/>
-        </w:rPr>
-        <w:t xml:space="preserve"> If the particle’s volume is capable of filling the area, the algorithm is repeated until the volume of the particle is fully used</w:t>
-      </w:r>
-      <w:r>
-        <w:rPr>
-          <w:sz w:val="20"/>
-          <w:szCs w:val="20"/>
-        </w:rPr>
-        <w:t>, decreasing the increase height if needed</w:t>
-      </w:r>
-      <w:r>
-        <w:rPr>
-          <w:sz w:val="20"/>
-          <w:szCs w:val="20"/>
-        </w:rPr>
-        <w:t>.</w:t>
-      </w:r>
-      <w:r>
-        <w:rPr>
-          <w:sz w:val="20"/>
-          <w:szCs w:val="20"/>
-        </w:rPr>
-        <w:t xml:space="preserve"> If the increase height is sufficiently low</w:t>
-      </w:r>
-      <w:r>
-        <w:rPr>
-          <w:sz w:val="20"/>
-          <w:szCs w:val="20"/>
-        </w:rPr>
-        <w:t xml:space="preserve"> at the end of a cycle</w:t>
-      </w:r>
-      <w:r>
-        <w:rPr>
-          <w:sz w:val="20"/>
-          <w:szCs w:val="20"/>
-        </w:rPr>
-        <w:t>, several outcomes may occur.</w:t>
-      </w:r>
-      <w:r>
-        <w:rPr>
-          <w:sz w:val="20"/>
-          <w:szCs w:val="20"/>
-        </w:rPr>
-        <w:t xml:space="preserve"> </w:t>
-      </w:r>
-    </w:p>
-    <w:p>
-      <w:pPr>
-        <w:rPr>
-          <w:sz w:val="20"/>
-          <w:szCs w:val="20"/>
-        </w:rPr>
-      </w:pPr>
-      <w:r>
-        <w:rPr>
-          <w:noProof/>
-          <w:sz w:val="20"/>
-          <w:szCs w:val="20"/>
-        </w:rPr>
         <w:drawing>
           <wp:inline distT="0" distB="0" distL="0" distR="0" wp14:anchorId="12B5803F" wp14:editId="2D9E2220">
             <wp:extent cx="6250747" cy="3775347"/>
@@ -7348,7 +8311,7 @@
                     <pic:cNvPicPr/>
                   </pic:nvPicPr>
                   <pic:blipFill rotWithShape="1">
-                    <a:blip r:embed="rId42"/>
+                    <a:blip r:embed="rId47"/>
                     <a:srcRect t="28872" r="11684"/>
                     <a:stretch/>
                   </pic:blipFill>
@@ -7606,7 +8569,7 @@
                     <pic:cNvPicPr/>
                   </pic:nvPicPr>
                   <pic:blipFill>
-                    <a:blip r:embed="rId43"/>
+                    <a:blip r:embed="rId48"/>
                     <a:stretch>
                       <a:fillRect/>
                     </a:stretch>
@@ -7775,7 +8738,7 @@
         </w:rPr>
         <w:t>The grow function, called once per simulation tick (representing a calendar year), serves as the basis for modification of foliage coverage. Firstly, long-range fertilization can place plants randomly on the landscape, as a representation of long-distance seed transfer from birds or gusts of wind (</w:t>
       </w:r>
-      <w:hyperlink r:id="rId44" w:history="1">
+      <w:hyperlink r:id="rId49" w:history="1">
         <w:r>
           <w:rPr>
             <w:rStyle w:val="Hyperlink"/>
@@ -8114,7 +9077,23 @@
           <w:sz w:val="20"/>
           <w:szCs w:val="20"/>
         </w:rPr>
-        <w:t xml:space="preserve">Significant changes to rendering technology were adopted- the proposal for this project theorized that treating the terrain as a single mesh would allow for nodes to be represented as a deformed plane, but this proved both difficult to create and to debug. Due to the closed nature of OpenGL rendering, external tools such as RenderDoc (reference) must be used to see individual draw calls, and the nature of a single mesh meant that debugging individual elements was nearly impossible. </w:t>
+        <w:t xml:space="preserve">Significant changes to rendering technology were adopted- the proposal for this project theorized that treating the terrain as a single mesh would allow for nodes to be represented as a deformed plane, but this proved both difficult to create and to debug. Due to the closed nature of OpenGL rendering, external tools such as </w:t>
+      </w:r>
+      <w:proofErr w:type="spellStart"/>
+      <w:r>
+        <w:rPr>
+          <w:sz w:val="20"/>
+          <w:szCs w:val="20"/>
+        </w:rPr>
+        <w:t>RenderDoc</w:t>
+      </w:r>
+      <w:proofErr w:type="spellEnd"/>
+      <w:r>
+        <w:rPr>
+          <w:sz w:val="20"/>
+          <w:szCs w:val="20"/>
+        </w:rPr>
+        <w:t xml:space="preserve"> (reference) must be used to see individual draw calls, and the nature of a single mesh meant that debugging individual elements was nearly impossible. </w:t>
       </w:r>
       <w:r>
         <w:rPr>
@@ -8130,6 +9109,7 @@
         </w:rPr>
         <w:t xml:space="preserve">, for which the LOD system was developed to assist </w:t>
       </w:r>
+      <w:proofErr w:type="gramStart"/>
       <w:r>
         <w:rPr>
           <w:sz w:val="20"/>
@@ -8137,6 +9117,7 @@
         </w:rPr>
         <w:t>with, but</w:t>
       </w:r>
+      <w:proofErr w:type="gramEnd"/>
       <w:r>
         <w:rPr>
           <w:sz w:val="20"/>
@@ -8178,7 +9159,23 @@
           <w:sz w:val="20"/>
           <w:szCs w:val="20"/>
         </w:rPr>
-        <w:t>The map parameters and NodeMarker system as a representation of the soil map proved to be two theories that were initially planned and performed as expected. The soil map is a significant expansion on McDonald’s hydraulic erosion model, allowing for much more precise transfer and sampling of soil data.</w:t>
+        <w:t xml:space="preserve">The map parameters and </w:t>
+      </w:r>
+      <w:proofErr w:type="spellStart"/>
+      <w:r>
+        <w:rPr>
+          <w:sz w:val="20"/>
+          <w:szCs w:val="20"/>
+        </w:rPr>
+        <w:t>NodeMarker</w:t>
+      </w:r>
+      <w:proofErr w:type="spellEnd"/>
+      <w:r>
+        <w:rPr>
+          <w:sz w:val="20"/>
+          <w:szCs w:val="20"/>
+        </w:rPr>
+        <w:t xml:space="preserve"> system as a representation of the soil map proved to be two theories that were initially planned and performed as expected. The soil map is a significant expansion on McDonald’s hydraulic erosion model, allowing for much more precise transfer and sampling of soil data.</w:t>
       </w:r>
     </w:p>
     <w:p>
@@ -8284,14 +9281,7 @@
           <w:sz w:val="20"/>
           <w:szCs w:val="20"/>
         </w:rPr>
-        <w:t xml:space="preserve"> </w:t>
-      </w:r>
-      <w:r>
-        <w:rPr>
-          <w:sz w:val="20"/>
-          <w:szCs w:val="20"/>
-        </w:rPr>
-        <w:t xml:space="preserve">Using larger maps, it often led to stack overflows, as the </w:t>
+        <w:t xml:space="preserve"> Using larger maps, it often led to stack overflows, as the </w:t>
       </w:r>
       <w:r>
         <w:rPr>

--- a/Dissertation Draft.docx
+++ b/Dissertation Draft.docx
@@ -10,6 +10,8 @@
           <w:szCs w:val="52"/>
         </w:rPr>
       </w:pPr>
+      <w:bookmarkStart w:id="0" w:name="_Hlk102646307"/>
+      <w:bookmarkEnd w:id="0"/>
       <w:r>
         <w:rPr>
           <w:sz w:val="52"/>
@@ -2432,7 +2434,21 @@
           <w:sz w:val="20"/>
           <w:szCs w:val="20"/>
         </w:rPr>
-        <w:t xml:space="preserve">, the aim was </w:t>
+        <w:t xml:space="preserve">, the aim </w:t>
+      </w:r>
+      <w:r>
+        <w:rPr>
+          <w:sz w:val="20"/>
+          <w:szCs w:val="20"/>
+        </w:rPr>
+        <w:t xml:space="preserve">of this project </w:t>
+      </w:r>
+      <w:r>
+        <w:rPr>
+          <w:sz w:val="20"/>
+          <w:szCs w:val="20"/>
+        </w:rPr>
+        <w:t xml:space="preserve">was </w:t>
       </w:r>
       <w:r>
         <w:rPr>
@@ -2555,7 +2571,14 @@
           <w:sz w:val="20"/>
           <w:szCs w:val="20"/>
         </w:rPr>
-        <w:t xml:space="preserve"> While acceptable for a </w:t>
+        <w:t xml:space="preserve"> While acceptable for a flooding-avoidance program or </w:t>
+      </w:r>
+      <w:r>
+        <w:rPr>
+          <w:sz w:val="20"/>
+          <w:szCs w:val="20"/>
+        </w:rPr>
+        <w:t xml:space="preserve">smaller-scale </w:t>
       </w:r>
       <w:r>
         <w:rPr>
@@ -2563,20 +2586,6 @@
           <w:szCs w:val="20"/>
         </w:rPr>
         <w:lastRenderedPageBreak/>
-        <w:t xml:space="preserve">flooding-avoidance program or </w:t>
-      </w:r>
-      <w:r>
-        <w:rPr>
-          <w:sz w:val="20"/>
-          <w:szCs w:val="20"/>
-        </w:rPr>
-        <w:t xml:space="preserve">smaller-scale </w:t>
-      </w:r>
-      <w:r>
-        <w:rPr>
-          <w:sz w:val="20"/>
-          <w:szCs w:val="20"/>
-        </w:rPr>
         <w:t>animation render, this would be impractical for my program’s purposes</w:t>
       </w:r>
       <w:r>
@@ -2599,6 +2608,25 @@
           <w:szCs w:val="20"/>
         </w:rPr>
         <w:t>)</w:t>
+      </w:r>
+    </w:p>
+    <w:p>
+      <w:pPr>
+        <w:rPr>
+          <w:b/>
+          <w:bCs/>
+          <w:sz w:val="20"/>
+          <w:szCs w:val="20"/>
+        </w:rPr>
+      </w:pPr>
+      <w:r>
+        <w:rPr>
+          <w:b/>
+          <w:bCs/>
+          <w:sz w:val="20"/>
+          <w:szCs w:val="20"/>
+        </w:rPr>
+        <w:t>The Hydraulic Erosion Model</w:t>
       </w:r>
     </w:p>
     <w:p>
@@ -2764,7 +2792,35 @@
           <w:sz w:val="20"/>
           <w:szCs w:val="20"/>
         </w:rPr>
-        <w:t xml:space="preserve">the program </w:t>
+        <w:t>th</w:t>
+      </w:r>
+      <w:r>
+        <w:rPr>
+          <w:sz w:val="20"/>
+          <w:szCs w:val="20"/>
+        </w:rPr>
+        <w:t>is</w:t>
+      </w:r>
+      <w:r>
+        <w:rPr>
+          <w:sz w:val="20"/>
+          <w:szCs w:val="20"/>
+        </w:rPr>
+        <w:t xml:space="preserve"> </w:t>
+      </w:r>
+      <w:r>
+        <w:rPr>
+          <w:sz w:val="20"/>
+          <w:szCs w:val="20"/>
+        </w:rPr>
+        <w:t>project</w:t>
+      </w:r>
+      <w:r>
+        <w:rPr>
+          <w:sz w:val="20"/>
+          <w:szCs w:val="20"/>
+        </w:rPr>
+        <w:t xml:space="preserve"> </w:t>
       </w:r>
       <w:r>
         <w:rPr>
@@ -3087,7 +3143,14 @@
           <w:sz w:val="20"/>
           <w:szCs w:val="20"/>
         </w:rPr>
-        <w:t xml:space="preserve"> representation, using a foliage coverage percentage per meter squared.</w:t>
+        <w:t xml:space="preserve"> representation, using a foliage coverage percentage per meter squared</w:t>
+      </w:r>
+      <w:r>
+        <w:rPr>
+          <w:sz w:val="20"/>
+          <w:szCs w:val="20"/>
+        </w:rPr>
+        <w:t>, spreading in ticks as the simulation progresses.</w:t>
       </w:r>
     </w:p>
     <w:p>
@@ -3104,6 +3167,25 @@
           <w:szCs w:val="28"/>
         </w:rPr>
         <w:t>Methodology</w:t>
+      </w:r>
+    </w:p>
+    <w:p>
+      <w:pPr>
+        <w:rPr>
+          <w:b/>
+          <w:bCs/>
+          <w:sz w:val="20"/>
+          <w:szCs w:val="20"/>
+        </w:rPr>
+      </w:pPr>
+      <w:r>
+        <w:rPr>
+          <w:b/>
+          <w:bCs/>
+          <w:sz w:val="20"/>
+          <w:szCs w:val="20"/>
+        </w:rPr>
+        <w:t>Program Structure</w:t>
       </w:r>
     </w:p>
     <w:p>
@@ -3330,12 +3412,16 @@
     <w:p>
       <w:pPr>
         <w:rPr>
-          <w:sz w:val="20"/>
-          <w:szCs w:val="20"/>
-        </w:rPr>
-      </w:pPr>
-      <w:r>
-        <w:rPr>
+          <w:b/>
+          <w:bCs/>
+          <w:sz w:val="20"/>
+          <w:szCs w:val="20"/>
+        </w:rPr>
+      </w:pPr>
+      <w:r>
+        <w:rPr>
+          <w:b/>
+          <w:bCs/>
           <w:sz w:val="20"/>
           <w:szCs w:val="20"/>
         </w:rPr>
@@ -3363,6 +3449,27 @@
           <w:szCs w:val="20"/>
         </w:rPr>
         <w:t xml:space="preserve"> (citation)</w:t>
+      </w:r>
+      <w:r>
+        <w:rPr>
+          <w:sz w:val="20"/>
+          <w:szCs w:val="20"/>
+        </w:rPr>
+        <w:t>(NAME THE LIBRARY IM USING</w:t>
+      </w:r>
+      <w:r>
+        <w:rPr>
+          <w:sz w:val="20"/>
+          <w:szCs w:val="20"/>
+        </w:rPr>
+        <w:t xml:space="preserve"> HERE</w:t>
+      </w:r>
+      <w:r>
+        <w:rPr>
+          <w:sz w:val="20"/>
+          <w:szCs w:val="20"/>
+        </w:rPr>
+        <w:t>)</w:t>
       </w:r>
       <w:r>
         <w:rPr>
@@ -4453,12 +4560,16 @@
     <w:p>
       <w:pPr>
         <w:rPr>
-          <w:sz w:val="20"/>
-          <w:szCs w:val="20"/>
-        </w:rPr>
-      </w:pPr>
-      <w:r>
-        <w:rPr>
+          <w:b/>
+          <w:bCs/>
+          <w:sz w:val="20"/>
+          <w:szCs w:val="20"/>
+        </w:rPr>
+      </w:pPr>
+      <w:r>
+        <w:rPr>
+          <w:b/>
+          <w:bCs/>
           <w:sz w:val="20"/>
           <w:szCs w:val="20"/>
         </w:rPr>
@@ -4535,6 +4646,25 @@
           <w:szCs w:val="20"/>
         </w:rPr>
         <w:t>.</w:t>
+      </w:r>
+    </w:p>
+    <w:p>
+      <w:pPr>
+        <w:rPr>
+          <w:b/>
+          <w:bCs/>
+          <w:sz w:val="20"/>
+          <w:szCs w:val="20"/>
+        </w:rPr>
+      </w:pPr>
+      <w:r>
+        <w:rPr>
+          <w:b/>
+          <w:bCs/>
+          <w:sz w:val="20"/>
+          <w:szCs w:val="20"/>
+        </w:rPr>
+        <w:t>Performant Rendering</w:t>
       </w:r>
     </w:p>
     <w:p>
@@ -4766,6 +4896,25 @@
           <w:szCs w:val="20"/>
         </w:rPr>
         <w:t xml:space="preserve">Another method of improving performance at closer zoom levels is culling- tiles behind the camera, and tiles a significant distance away, are not rendered when closely zoomed in. This scales inversely to the level of detail, as skipping node data can allow for a larger distance to be rendered. </w:t>
+      </w:r>
+    </w:p>
+    <w:p>
+      <w:pPr>
+        <w:rPr>
+          <w:b/>
+          <w:bCs/>
+          <w:sz w:val="20"/>
+          <w:szCs w:val="20"/>
+        </w:rPr>
+      </w:pPr>
+      <w:r>
+        <w:rPr>
+          <w:b/>
+          <w:bCs/>
+          <w:sz w:val="20"/>
+          <w:szCs w:val="20"/>
+        </w:rPr>
+        <w:t>Water Visualization</w:t>
       </w:r>
     </w:p>
     <w:p>
@@ -5210,16 +5359,62 @@
     <w:p>
       <w:pPr>
         <w:rPr>
-          <w:sz w:val="20"/>
-          <w:szCs w:val="20"/>
-        </w:rPr>
-      </w:pPr>
-      <w:r>
-        <w:rPr>
+          <w:b/>
+          <w:bCs/>
+          <w:sz w:val="20"/>
+          <w:szCs w:val="20"/>
+        </w:rPr>
+      </w:pPr>
+      <w:r>
+        <w:rPr>
+          <w:b/>
+          <w:bCs/>
           <w:sz w:val="20"/>
           <w:szCs w:val="20"/>
         </w:rPr>
         <w:lastRenderedPageBreak/>
+        <w:t>Fluid Simulati</w:t>
+      </w:r>
+      <w:r>
+        <w:rPr>
+          <w:b/>
+          <w:bCs/>
+          <w:sz w:val="20"/>
+          <w:szCs w:val="20"/>
+        </w:rPr>
+        <w:t>o</w:t>
+      </w:r>
+      <w:r>
+        <w:rPr>
+          <w:b/>
+          <w:bCs/>
+          <w:sz w:val="20"/>
+          <w:szCs w:val="20"/>
+        </w:rPr>
+        <w:t>n</w:t>
+      </w:r>
+      <w:r>
+        <w:rPr>
+          <w:b/>
+          <w:bCs/>
+          <w:sz w:val="20"/>
+          <w:szCs w:val="20"/>
+        </w:rPr>
+        <w:t>- Descent</w:t>
+      </w:r>
+    </w:p>
+    <w:p>
+      <w:pPr>
+        <w:rPr>
+          <w:sz w:val="20"/>
+          <w:szCs w:val="20"/>
+        </w:rPr>
+      </w:pPr>
+      <w:r>
+        <w:rPr>
+          <w:sz w:val="20"/>
+          <w:szCs w:val="20"/>
+        </w:rPr>
         <w:t>To simulate rainfall, volumes of water are spawned a</w:t>
       </w:r>
       <w:r>
@@ -5645,6 +5840,25 @@
     <w:p>
       <w:pPr>
         <w:rPr>
+          <w:b/>
+          <w:bCs/>
+          <w:sz w:val="20"/>
+          <w:szCs w:val="20"/>
+        </w:rPr>
+      </w:pPr>
+      <w:r>
+        <w:rPr>
+          <w:b/>
+          <w:bCs/>
+          <w:sz w:val="20"/>
+          <w:szCs w:val="20"/>
+        </w:rPr>
+        <w:t>Fluid Simulation- Cascade</w:t>
+      </w:r>
+    </w:p>
+    <w:p>
+      <w:pPr>
+        <w:rPr>
           <w:sz w:val="20"/>
           <w:szCs w:val="20"/>
         </w:rPr>
@@ -5710,6 +5924,7 @@
           <w:sz w:val="20"/>
           <w:szCs w:val="20"/>
         </w:rPr>
+        <w:lastRenderedPageBreak/>
         <w:t>(</w:t>
       </w:r>
       <w:r>
@@ -5866,15 +6081,7 @@
           <w:sz w:val="20"/>
           <w:szCs w:val="20"/>
         </w:rPr>
-        <w:t xml:space="preserve">a </w:t>
-      </w:r>
-      <w:r>
-        <w:rPr>
-          <w:sz w:val="20"/>
-          <w:szCs w:val="20"/>
-        </w:rPr>
-        <w:lastRenderedPageBreak/>
-        <w:t>derivative of</w:t>
+        <w:t>a derivative of</w:t>
       </w:r>
       <w:r>
         <w:rPr>
@@ -5939,6 +6146,13 @@
           <w:szCs w:val="20"/>
         </w:rPr>
         <w:t>g is the gravitational constant, and D* is the dimensionless particle size</w:t>
+      </w:r>
+      <w:r>
+        <w:rPr>
+          <w:sz w:val="20"/>
+          <w:szCs w:val="20"/>
+        </w:rPr>
+        <w:t>.</w:t>
       </w:r>
     </w:p>
     <w:p>
@@ -6587,7 +6801,7 @@
         </w:rPr>
         <w:t>. This can be calculated using the below e</w:t>
       </w:r>
-      <w:bookmarkStart w:id="0" w:name="_Hlk102393212"/>
+      <w:bookmarkStart w:id="1" w:name="_Hlk102393212"/>
       <w:r>
         <w:rPr>
           <w:sz w:val="20"/>
@@ -6595,7 +6809,7 @@
         </w:rPr>
         <w:t>q</w:t>
       </w:r>
-      <w:bookmarkEnd w:id="0"/>
+      <w:bookmarkEnd w:id="1"/>
       <w:r>
         <w:rPr>
           <w:sz w:val="20"/>
@@ -6928,6 +7142,13 @@
           <w:sz w:val="20"/>
           <w:szCs w:val="20"/>
         </w:rPr>
+        <w:t>.</w:t>
+      </w:r>
+      <w:r>
+        <w:rPr>
+          <w:sz w:val="20"/>
+          <w:szCs w:val="20"/>
+        </w:rPr>
         <w:t xml:space="preserve"> Stokes’ law states that</w:t>
       </w:r>
       <w:r>
@@ -7420,7 +7641,28 @@
           <w:sz w:val="20"/>
           <w:szCs w:val="20"/>
         </w:rPr>
-        <w:t xml:space="preserve"> u = </w:t>
+        <w:t xml:space="preserve"> In this model</w:t>
+      </w:r>
+      <w:r>
+        <w:rPr>
+          <w:sz w:val="20"/>
+          <w:szCs w:val="20"/>
+        </w:rPr>
+        <w:t xml:space="preserve"> u </w:t>
+      </w:r>
+      <w:r>
+        <w:rPr>
+          <w:sz w:val="20"/>
+          <w:szCs w:val="20"/>
+        </w:rPr>
+        <w:t>is the</w:t>
+      </w:r>
+      <w:r>
+        <w:rPr>
+          <w:sz w:val="20"/>
+          <w:szCs w:val="20"/>
+        </w:rPr>
+        <w:t xml:space="preserve"> </w:t>
       </w:r>
       <w:r>
         <w:rPr>
@@ -7581,7 +7823,6 @@
     </w:p>
     <w:p>
       <w:pPr>
-        <w:jc w:val="center"/>
         <w:rPr>
           <w:sz w:val="20"/>
           <w:szCs w:val="20"/>
@@ -7669,7 +7910,28 @@
           <w:sz w:val="20"/>
           <w:szCs w:val="20"/>
         </w:rPr>
-        <w:t xml:space="preserve"> to fall</w:t>
+        <w:t xml:space="preserve"> </w:t>
+      </w:r>
+      <w:r>
+        <w:rPr>
+          <w:sz w:val="20"/>
+          <w:szCs w:val="20"/>
+        </w:rPr>
+        <w:t xml:space="preserve">particle </w:t>
+      </w:r>
+      <w:r>
+        <w:rPr>
+          <w:sz w:val="20"/>
+          <w:szCs w:val="20"/>
+        </w:rPr>
+        <w:t xml:space="preserve">to </w:t>
+      </w:r>
+      <w:r>
+        <w:rPr>
+          <w:sz w:val="20"/>
+          <w:szCs w:val="20"/>
+        </w:rPr>
+        <w:t>settle</w:t>
       </w:r>
       <w:r>
         <w:rPr>
@@ -8147,6 +8409,34 @@
     <w:p>
       <w:pPr>
         <w:rPr>
+          <w:b/>
+          <w:bCs/>
+          <w:sz w:val="20"/>
+          <w:szCs w:val="20"/>
+        </w:rPr>
+      </w:pPr>
+      <w:r>
+        <w:rPr>
+          <w:b/>
+          <w:bCs/>
+          <w:sz w:val="20"/>
+          <w:szCs w:val="20"/>
+        </w:rPr>
+        <w:t xml:space="preserve">Fluid Simulation- </w:t>
+      </w:r>
+      <w:r>
+        <w:rPr>
+          <w:b/>
+          <w:bCs/>
+          <w:sz w:val="20"/>
+          <w:szCs w:val="20"/>
+        </w:rPr>
+        <w:t>Flood</w:t>
+      </w:r>
+    </w:p>
+    <w:p>
+      <w:pPr>
+        <w:rPr>
           <w:sz w:val="20"/>
           <w:szCs w:val="20"/>
         </w:rPr>
@@ -8222,63 +8512,7 @@
           <w:sz w:val="20"/>
           <w:szCs w:val="20"/>
         </w:rPr>
-        <w:t xml:space="preserve">, encapsulating the whole area that could potentially be filled with water. This is then compared to the volume of the particle. If the particle can successfully fill the area, all nodes within the set are filled to the plane’s height value. If the particle’s volume is incapable of filling the area, then </w:t>
-      </w:r>
-      <w:r>
-        <w:rPr>
-          <w:sz w:val="20"/>
-          <w:szCs w:val="20"/>
-        </w:rPr>
-        <w:t>the algorithm is repeated, decreasing the increase height.</w:t>
-      </w:r>
-      <w:r>
-        <w:rPr>
-          <w:sz w:val="20"/>
-          <w:szCs w:val="20"/>
-        </w:rPr>
-        <w:t xml:space="preserve"> If the particle’s volume is capable of filling the area, the algorithm is repeated until the volume of the particle is fully used</w:t>
-      </w:r>
-      <w:r>
-        <w:rPr>
-          <w:sz w:val="20"/>
-          <w:szCs w:val="20"/>
-        </w:rPr>
-        <w:t>, decreasing the increase height if needed</w:t>
-      </w:r>
-      <w:r>
-        <w:rPr>
-          <w:sz w:val="20"/>
-          <w:szCs w:val="20"/>
-        </w:rPr>
-        <w:t>.</w:t>
-      </w:r>
-      <w:r>
-        <w:rPr>
-          <w:sz w:val="20"/>
-          <w:szCs w:val="20"/>
-        </w:rPr>
-        <w:t xml:space="preserve"> If the increase height is sufficiently low</w:t>
-      </w:r>
-      <w:r>
-        <w:rPr>
-          <w:sz w:val="20"/>
-          <w:szCs w:val="20"/>
-        </w:rPr>
-        <w:t xml:space="preserve"> at the end of a cycle</w:t>
-      </w:r>
-      <w:r>
-        <w:rPr>
-          <w:sz w:val="20"/>
-          <w:szCs w:val="20"/>
-        </w:rPr>
-        <w:t>, several outcomes may occur.</w:t>
-      </w:r>
-      <w:r>
-        <w:rPr>
-          <w:sz w:val="20"/>
-          <w:szCs w:val="20"/>
-        </w:rPr>
-        <w:t xml:space="preserve"> </w:t>
+        <w:t xml:space="preserve">, encapsulating the whole area that could potentially be filled with water. This is then compared to the volume of the particle. If the particle can successfully fill the area, all nodes within the set are filled to the plane’s height value. </w:t>
       </w:r>
     </w:p>
     <w:p>
@@ -8296,9 +8530,9 @@
         </w:rPr>
         <w:lastRenderedPageBreak/>
         <w:drawing>
-          <wp:inline distT="0" distB="0" distL="0" distR="0" wp14:anchorId="12B5803F" wp14:editId="2D9E2220">
-            <wp:extent cx="6250747" cy="3775347"/>
-            <wp:effectExtent l="0" t="0" r="0" b="0"/>
+          <wp:inline distT="0" distB="0" distL="0" distR="0" wp14:anchorId="54142420" wp14:editId="6522D32D">
+            <wp:extent cx="5731510" cy="3461732"/>
+            <wp:effectExtent l="0" t="0" r="2540" b="5715"/>
             <wp:docPr id="18" name="Picture 18" descr="A picture containing diagram&#10;&#10;Description automatically generated"/>
             <wp:cNvGraphicFramePr>
               <a:graphicFrameLocks xmlns:a="http://schemas.openxmlformats.org/drawingml/2006/main" noChangeAspect="1"/>
@@ -8318,7 +8552,7 @@
                   <pic:spPr bwMode="auto">
                     <a:xfrm>
                       <a:off x="0" y="0"/>
-                      <a:ext cx="6262197" cy="3782262"/>
+                      <a:ext cx="5731510" cy="3461732"/>
                     </a:xfrm>
                     <a:prstGeom prst="rect">
                       <a:avLst/>
@@ -8361,6 +8595,160 @@
     </w:p>
     <w:p>
       <w:pPr>
+        <w:rPr>
+          <w:sz w:val="20"/>
+          <w:szCs w:val="20"/>
+        </w:rPr>
+      </w:pPr>
+      <w:r>
+        <w:rPr>
+          <w:sz w:val="20"/>
+          <w:szCs w:val="20"/>
+        </w:rPr>
+        <w:t xml:space="preserve">If the particle’s volume is incapable of filling the area, then </w:t>
+      </w:r>
+      <w:r>
+        <w:rPr>
+          <w:sz w:val="20"/>
+          <w:szCs w:val="20"/>
+        </w:rPr>
+        <w:t>the algorithm is repeated, decreasing the increase height.</w:t>
+      </w:r>
+      <w:r>
+        <w:rPr>
+          <w:sz w:val="20"/>
+          <w:szCs w:val="20"/>
+        </w:rPr>
+        <w:t xml:space="preserve"> If the particle’s volume is capable of filling the </w:t>
+      </w:r>
+      <w:r>
+        <w:rPr>
+          <w:sz w:val="20"/>
+          <w:szCs w:val="20"/>
+        </w:rPr>
+        <w:t xml:space="preserve">new </w:t>
+      </w:r>
+      <w:r>
+        <w:rPr>
+          <w:sz w:val="20"/>
+          <w:szCs w:val="20"/>
+        </w:rPr>
+        <w:t>area</w:t>
+      </w:r>
+      <w:r>
+        <w:rPr>
+          <w:sz w:val="20"/>
+          <w:szCs w:val="20"/>
+        </w:rPr>
+        <w:t xml:space="preserve"> after one or more decreases</w:t>
+      </w:r>
+      <w:r>
+        <w:rPr>
+          <w:sz w:val="20"/>
+          <w:szCs w:val="20"/>
+        </w:rPr>
+        <w:t>, the algorithm is repeated until the volume of the particle is fully used</w:t>
+      </w:r>
+      <w:r>
+        <w:rPr>
+          <w:sz w:val="20"/>
+          <w:szCs w:val="20"/>
+        </w:rPr>
+        <w:t>, decreasing the increase height if needed</w:t>
+      </w:r>
+      <w:r>
+        <w:rPr>
+          <w:sz w:val="20"/>
+          <w:szCs w:val="20"/>
+        </w:rPr>
+        <w:t>.</w:t>
+      </w:r>
+      <w:r>
+        <w:rPr>
+          <w:sz w:val="20"/>
+          <w:szCs w:val="20"/>
+        </w:rPr>
+        <w:t xml:space="preserve"> If the increase height is sufficiently low</w:t>
+      </w:r>
+      <w:r>
+        <w:rPr>
+          <w:sz w:val="20"/>
+          <w:szCs w:val="20"/>
+        </w:rPr>
+        <w:t xml:space="preserve"> at the end of a cycle</w:t>
+      </w:r>
+      <w:r>
+        <w:rPr>
+          <w:sz w:val="20"/>
+          <w:szCs w:val="20"/>
+        </w:rPr>
+        <w:t>, several outcomes may occur.</w:t>
+      </w:r>
+      <w:r>
+        <w:rPr>
+          <w:sz w:val="20"/>
+          <w:szCs w:val="20"/>
+        </w:rPr>
+        <w:t xml:space="preserve"> </w:t>
+      </w:r>
+    </w:p>
+    <w:p>
+      <w:pPr>
+        <w:pStyle w:val="ListParagraph"/>
+        <w:numPr>
+          <w:ilvl w:val="0"/>
+          <w:numId w:val="5"/>
+        </w:numPr>
+        <w:rPr>
+          <w:sz w:val="20"/>
+          <w:szCs w:val="20"/>
+        </w:rPr>
+      </w:pPr>
+      <w:r>
+        <w:rPr>
+          <w:sz w:val="20"/>
+          <w:szCs w:val="20"/>
+        </w:rPr>
+        <w:t xml:space="preserve">If the particle has created a new pool and used </w:t>
+      </w:r>
+      <w:r>
+        <w:rPr>
+          <w:sz w:val="20"/>
+          <w:szCs w:val="20"/>
+        </w:rPr>
+        <w:t>the majority</w:t>
+      </w:r>
+      <w:r>
+        <w:rPr>
+          <w:sz w:val="20"/>
+          <w:szCs w:val="20"/>
+        </w:rPr>
+        <w:t xml:space="preserve"> of its volume, it is accepted as a “good enough” fill, and the</w:t>
+      </w:r>
+      <w:r>
+        <w:rPr>
+          <w:sz w:val="20"/>
+          <w:szCs w:val="20"/>
+        </w:rPr>
+        <w:t xml:space="preserve"> small amount</w:t>
+      </w:r>
+      <w:r>
+        <w:rPr>
+          <w:sz w:val="20"/>
+          <w:szCs w:val="20"/>
+        </w:rPr>
+        <w:t xml:space="preserve"> of</w:t>
+      </w:r>
+      <w:r>
+        <w:rPr>
+          <w:sz w:val="20"/>
+          <w:szCs w:val="20"/>
+        </w:rPr>
+        <w:t xml:space="preserve"> excess volume is lost to evaporation.</w:t>
+      </w:r>
+    </w:p>
+    <w:p>
+      <w:pPr>
         <w:pStyle w:val="ListParagraph"/>
         <w:numPr>
           <w:ilvl w:val="0"/>
@@ -8376,35 +8764,14 @@
           <w:sz w:val="20"/>
           <w:szCs w:val="20"/>
         </w:rPr>
-        <w:t xml:space="preserve">If the particle has </w:t>
-      </w:r>
-      <w:r>
-        <w:rPr>
-          <w:sz w:val="20"/>
-          <w:szCs w:val="20"/>
-        </w:rPr>
-        <w:t>created a new pool</w:t>
-      </w:r>
-      <w:r>
-        <w:rPr>
-          <w:sz w:val="20"/>
-          <w:szCs w:val="20"/>
-        </w:rPr>
-        <w:t xml:space="preserve"> and used </w:t>
-      </w:r>
-      <w:r>
-        <w:rPr>
-          <w:sz w:val="20"/>
-          <w:szCs w:val="20"/>
-        </w:rPr>
-        <w:t>the majority</w:t>
-      </w:r>
-      <w:r>
-        <w:rPr>
-          <w:sz w:val="20"/>
-          <w:szCs w:val="20"/>
-        </w:rPr>
-        <w:t xml:space="preserve"> of its volume, it is accepted as a “good enough” fill, and the excess volume is lost to evaporation.</w:t>
+        <w:t>If the particle is trying to fill off the map, it is assumed that it is unable and it is immediately lost to evaporation.</w:t>
+      </w:r>
+      <w:r>
+        <w:rPr>
+          <w:sz w:val="20"/>
+          <w:szCs w:val="20"/>
+        </w:rPr>
+        <w:t xml:space="preserve"> This prevents any one-tile pools or visually strange flooding on the borders of the map.</w:t>
       </w:r>
     </w:p>
     <w:p>
@@ -8424,7 +8791,14 @@
           <w:sz w:val="20"/>
           <w:szCs w:val="20"/>
         </w:rPr>
-        <w:t>If the particle is trying to fill off the map, it is assumed that it is unable and it is immediately lost to evaporation.</w:t>
+        <w:t xml:space="preserve">If the particle has </w:t>
+      </w:r>
+      <w:r>
+        <w:rPr>
+          <w:sz w:val="20"/>
+          <w:szCs w:val="20"/>
+        </w:rPr>
+        <w:t>failed to create a new pool and cannot increase the current water height even a slight amount (such as if it expired on a large cliff and tried to fill the whole landscape) it is assumed to be a trickle of water leading to a location at which it evaporates, so is ignored, and treated as a stream.</w:t>
       </w:r>
     </w:p>
     <w:p>
@@ -8444,14 +8818,7 @@
           <w:sz w:val="20"/>
           <w:szCs w:val="20"/>
         </w:rPr>
-        <w:t xml:space="preserve">If the particle has </w:t>
-      </w:r>
-      <w:r>
-        <w:rPr>
-          <w:sz w:val="20"/>
-          <w:szCs w:val="20"/>
-        </w:rPr>
-        <w:t>failed to create a new pool and cannot increase the current water height even a slight amount (such as if it expired on a large cliff and tried to fill the whole landscape) it is assumed to be a trickle of water leading to a location at which it evaporates, so is ignored, and treated as a stream.</w:t>
+        <w:t>If the particle has entered a larger pool of water and used its volume to increase the pool, it is accepted as part of the pool and its volume is lost.</w:t>
       </w:r>
     </w:p>
     <w:p>
@@ -8471,27 +8838,27 @@
           <w:sz w:val="20"/>
           <w:szCs w:val="20"/>
         </w:rPr>
-        <w:t>If the particle has entered a larger pool of water and used its volume to increase the pool, it is accepted as part of the pool and its volume is lost.</w:t>
-      </w:r>
-    </w:p>
-    <w:p>
-      <w:pPr>
-        <w:pStyle w:val="ListParagraph"/>
-        <w:numPr>
-          <w:ilvl w:val="0"/>
-          <w:numId w:val="3"/>
-        </w:numPr>
-        <w:rPr>
-          <w:sz w:val="20"/>
-          <w:szCs w:val="20"/>
-        </w:rPr>
-      </w:pPr>
-      <w:r>
-        <w:rPr>
-          <w:sz w:val="20"/>
-          <w:szCs w:val="20"/>
-        </w:rPr>
         <w:t>If the particle has entered a larger pool of water and failed to increase the pool volume, an overflow occurs.</w:t>
+      </w:r>
+    </w:p>
+    <w:p>
+      <w:pPr>
+        <w:ind w:left="360"/>
+        <w:rPr>
+          <w:b/>
+          <w:bCs/>
+          <w:sz w:val="20"/>
+          <w:szCs w:val="20"/>
+        </w:rPr>
+      </w:pPr>
+      <w:r>
+        <w:rPr>
+          <w:b/>
+          <w:bCs/>
+          <w:sz w:val="20"/>
+          <w:szCs w:val="20"/>
+        </w:rPr>
+        <w:t>Overflow</w:t>
       </w:r>
     </w:p>
     <w:p>
@@ -8642,6 +9009,25 @@
     <w:p>
       <w:pPr>
         <w:rPr>
+          <w:b/>
+          <w:bCs/>
+          <w:sz w:val="20"/>
+          <w:szCs w:val="20"/>
+        </w:rPr>
+      </w:pPr>
+      <w:r>
+        <w:rPr>
+          <w:b/>
+          <w:bCs/>
+          <w:sz w:val="20"/>
+          <w:szCs w:val="20"/>
+        </w:rPr>
+        <w:t>Foliage</w:t>
+      </w:r>
+    </w:p>
+    <w:p>
+      <w:pPr>
+        <w:rPr>
           <w:sz w:val="20"/>
           <w:szCs w:val="20"/>
         </w:rPr>
@@ -8672,7 +9058,21 @@
           <w:sz w:val="20"/>
           <w:szCs w:val="20"/>
         </w:rPr>
-        <w:t xml:space="preserve">is significantly simpler than fluid simulation, as it is not the focus of the program. Similar applications often use a method of tracking individual plant positions on smaller </w:t>
+        <w:t xml:space="preserve">is significantly simpler than fluid simulation, as it is not the </w:t>
+      </w:r>
+      <w:r>
+        <w:rPr>
+          <w:sz w:val="20"/>
+          <w:szCs w:val="20"/>
+        </w:rPr>
+        <w:t xml:space="preserve">main </w:t>
+      </w:r>
+      <w:r>
+        <w:rPr>
+          <w:sz w:val="20"/>
+          <w:szCs w:val="20"/>
+        </w:rPr>
+        <w:t xml:space="preserve">focus of the program. Similar applications often use a method of tracking individual plant positions on smaller </w:t>
       </w:r>
       <w:r>
         <w:rPr>
@@ -8707,7 +9107,28 @@
           <w:sz w:val="20"/>
           <w:szCs w:val="20"/>
         </w:rPr>
-        <w:t>, often taking up to 10 seconds</w:t>
+        <w:t xml:space="preserve">, often taking up </w:t>
+      </w:r>
+      <w:r>
+        <w:rPr>
+          <w:sz w:val="20"/>
+          <w:szCs w:val="20"/>
+        </w:rPr>
+        <w:t>more time than fluid simulat</w:t>
+      </w:r>
+      <w:r>
+        <w:rPr>
+          <w:sz w:val="20"/>
+          <w:szCs w:val="20"/>
+        </w:rPr>
+        <w:t>i</w:t>
+      </w:r>
+      <w:r>
+        <w:rPr>
+          <w:sz w:val="20"/>
+          <w:szCs w:val="20"/>
+        </w:rPr>
+        <w:t>on</w:t>
       </w:r>
       <w:r>
         <w:rPr>
@@ -8904,6 +9325,7 @@
           <w:sz w:val="20"/>
           <w:szCs w:val="20"/>
         </w:rPr>
+        <w:lastRenderedPageBreak/>
         <w:t>Spreading foliage may fail if the correct conditions aren’t met. These could involve overpopulation, if surrounding density is too high, water presence, or being on an incredibly steep slope.</w:t>
       </w:r>
       <w:r>
@@ -8932,15 +9354,7 @@
           <w:sz w:val="20"/>
           <w:szCs w:val="20"/>
         </w:rPr>
-        <w:t xml:space="preserve"> allowing for all </w:t>
-      </w:r>
-      <w:r>
-        <w:rPr>
-          <w:sz w:val="20"/>
-          <w:szCs w:val="20"/>
-        </w:rPr>
-        <w:lastRenderedPageBreak/>
-        <w:t xml:space="preserve">values to be changed by the user (for example, the chance to spread can be modified, or the restrictions on overpopulation or </w:t>
+        <w:t xml:space="preserve"> allowing for all values to be changed by the user (for example, the chance to spread can be modified, or the restrictions on overpopulation or </w:t>
       </w:r>
       <w:r>
         <w:rPr>
@@ -9027,35 +9441,42 @@
           <w:sz w:val="20"/>
           <w:szCs w:val="20"/>
         </w:rPr>
-        <w:t>,</w:t>
-      </w:r>
-      <w:r>
-        <w:rPr>
-          <w:sz w:val="20"/>
-          <w:szCs w:val="20"/>
-        </w:rPr>
-        <w:t xml:space="preserve"> which could not be performed as a particle due to the use of vectors instead of particles in the Navier-Stokes models, proved both computationally intensive and difficult to accurately simulate. Heavy assumptions about particle behaviour and </w:t>
-      </w:r>
-      <w:r>
-        <w:rPr>
-          <w:sz w:val="20"/>
-          <w:szCs w:val="20"/>
-        </w:rPr>
-        <w:t xml:space="preserve">sediment transfer would have to be made in order to get the program to run successfully. </w:t>
-      </w:r>
-      <w:r>
-        <w:rPr>
-          <w:sz w:val="20"/>
-          <w:szCs w:val="20"/>
-        </w:rPr>
-        <w:t>While performance is not the true focus of the project, it is important for the simulation to be performant enough to not inconvenience the user</w:t>
-      </w:r>
-      <w:r>
-        <w:rPr>
-          <w:sz w:val="20"/>
-          <w:szCs w:val="20"/>
-        </w:rPr>
-        <w:t>, who may want to re-run simulation with varied parameters</w:t>
+        <w:t xml:space="preserve"> (</w:t>
+      </w:r>
+      <w:r>
+        <w:rPr>
+          <w:sz w:val="20"/>
+          <w:szCs w:val="20"/>
+        </w:rPr>
+        <w:t>which could not be performed as a particle due to the use of vectors instead of particles in the Navier-Stokes models</w:t>
+      </w:r>
+      <w:r>
+        <w:rPr>
+          <w:sz w:val="20"/>
+          <w:szCs w:val="20"/>
+        </w:rPr>
+        <w:t>)</w:t>
+      </w:r>
+      <w:r>
+        <w:rPr>
+          <w:sz w:val="20"/>
+          <w:szCs w:val="20"/>
+        </w:rPr>
+        <w:t xml:space="preserve"> proved both computationally intensive and difficult to accurately simulate. Heavy assumptions about particle behaviour and </w:t>
+      </w:r>
+      <w:r>
+        <w:rPr>
+          <w:sz w:val="20"/>
+          <w:szCs w:val="20"/>
+        </w:rPr>
+        <w:t>sediment transfer would have to be made in order to get the program to run successfully</w:t>
+      </w:r>
+      <w:r>
+        <w:rPr>
+          <w:sz w:val="20"/>
+          <w:szCs w:val="20"/>
+        </w:rPr>
+        <w:t xml:space="preserve">  and within a reasonable timeframe</w:t>
       </w:r>
       <w:r>
         <w:rPr>
@@ -9150,6 +9571,25 @@
     <w:p>
       <w:pPr>
         <w:rPr>
+          <w:b/>
+          <w:bCs/>
+          <w:sz w:val="20"/>
+          <w:szCs w:val="20"/>
+        </w:rPr>
+      </w:pPr>
+      <w:r>
+        <w:rPr>
+          <w:b/>
+          <w:bCs/>
+          <w:sz w:val="20"/>
+          <w:szCs w:val="20"/>
+        </w:rPr>
+        <w:t>Comparison to the Hydraulic Erosion Model</w:t>
+      </w:r>
+    </w:p>
+    <w:p>
+      <w:pPr>
+        <w:rPr>
           <w:sz w:val="20"/>
           <w:szCs w:val="20"/>
         </w:rPr>
@@ -9352,14 +9792,61 @@
           <w:sz w:val="20"/>
           <w:szCs w:val="20"/>
         </w:rPr>
-        <w:t xml:space="preserve">significantly improved- the Hydraulic Erosion model uses a given mass transfer coefficient to modify terrain height, the produced application uses Van Rijn models of pickup and Lamb’s equations to calculate sediment acquisition and deposition rates, allowing for behaviour far more similar to real-life </w:t>
-      </w:r>
-      <w:r>
-        <w:rPr>
-          <w:sz w:val="20"/>
-          <w:szCs w:val="20"/>
-        </w:rPr>
-        <w:t>solid transfer rates. The exploration into the scientific theory of soil transfer and exact particle behaviours when suspended in fluid is an expansive topic to explore, and the application opts for a far more scientifically-based approach than an acquisition constant.</w:t>
+        <w:t xml:space="preserve">significantly improved- the Hydraulic Erosion model uses a given mass transfer coefficient to modify terrain height, </w:t>
+      </w:r>
+      <w:r>
+        <w:rPr>
+          <w:sz w:val="20"/>
+          <w:szCs w:val="20"/>
+        </w:rPr>
+        <w:t xml:space="preserve">while </w:t>
+      </w:r>
+      <w:r>
+        <w:rPr>
+          <w:sz w:val="20"/>
+          <w:szCs w:val="20"/>
+        </w:rPr>
+        <w:t xml:space="preserve">the produced application uses Van Rijn models of pickup and Lamb’s equations to calculate sediment acquisition and deposition rates, allowing for behaviour far more similar to real-life </w:t>
+      </w:r>
+      <w:r>
+        <w:rPr>
+          <w:sz w:val="20"/>
+          <w:szCs w:val="20"/>
+        </w:rPr>
+        <w:t>solid transfer rates. The exploration into the scientific theory of soil transfer and exact particle behaviours when suspended in fluid is an expansive topic to explore, and the application opts for a far more scientifically-based approach than a</w:t>
+      </w:r>
+      <w:r>
+        <w:rPr>
+          <w:sz w:val="20"/>
+          <w:szCs w:val="20"/>
+        </w:rPr>
+        <w:t xml:space="preserve"> single</w:t>
+      </w:r>
+      <w:r>
+        <w:rPr>
+          <w:sz w:val="20"/>
+          <w:szCs w:val="20"/>
+        </w:rPr>
+        <w:t xml:space="preserve"> acquisition constant.</w:t>
+      </w:r>
+    </w:p>
+    <w:p>
+      <w:pPr>
+        <w:rPr>
+          <w:b/>
+          <w:bCs/>
+          <w:sz w:val="20"/>
+          <w:szCs w:val="20"/>
+        </w:rPr>
+      </w:pPr>
+      <w:r>
+        <w:rPr>
+          <w:b/>
+          <w:bCs/>
+          <w:sz w:val="20"/>
+          <w:szCs w:val="20"/>
+        </w:rPr>
+        <w:t>GPU/CPU simulation</w:t>
       </w:r>
     </w:p>
     <w:p>
@@ -9381,7 +9868,29 @@
           <w:sz w:val="20"/>
           <w:szCs w:val="20"/>
         </w:rPr>
-        <w:t>these comparisons were cut, and the project was instead developed for CPU simulation only. Were additional time available, comparing the simulation efficiency on the CPU and GPU would prove an interesting focus, and it’s likely that outside of this project’s constraints the majority of simulation calculations would be ported to shaders, allowing them to be run on the GPU</w:t>
+        <w:t xml:space="preserve">these comparisons were cut, and the project was </w:t>
+      </w:r>
+      <w:r>
+        <w:rPr>
+          <w:sz w:val="20"/>
+          <w:szCs w:val="20"/>
+        </w:rPr>
+        <w:lastRenderedPageBreak/>
+        <w:t xml:space="preserve">instead developed for CPU simulation only. Were additional time available, comparing the simulation efficiency on the CPU and GPU would prove an interesting focus, and it’s likely that outside of this project’s constraints the majority of simulation calculations </w:t>
+      </w:r>
+      <w:r>
+        <w:rPr>
+          <w:sz w:val="20"/>
+          <w:szCs w:val="20"/>
+        </w:rPr>
+        <w:t>could</w:t>
+      </w:r>
+      <w:r>
+        <w:rPr>
+          <w:sz w:val="20"/>
+          <w:szCs w:val="20"/>
+        </w:rPr>
+        <w:t xml:space="preserve"> be ported to shaders, allowing them to be run on the GPU</w:t>
       </w:r>
       <w:r>
         <w:rPr>
@@ -9401,16 +9910,34 @@
     <w:p>
       <w:pPr>
         <w:rPr>
-          <w:sz w:val="20"/>
-          <w:szCs w:val="20"/>
-        </w:rPr>
-      </w:pPr>
-      <w:r>
-        <w:rPr>
-          <w:sz w:val="20"/>
-          <w:szCs w:val="20"/>
-        </w:rPr>
-        <w:lastRenderedPageBreak/>
+          <w:b/>
+          <w:bCs/>
+          <w:sz w:val="20"/>
+          <w:szCs w:val="20"/>
+        </w:rPr>
+      </w:pPr>
+      <w:r>
+        <w:rPr>
+          <w:b/>
+          <w:bCs/>
+          <w:sz w:val="20"/>
+          <w:szCs w:val="20"/>
+        </w:rPr>
+        <w:t>Mathematical Theory</w:t>
+      </w:r>
+    </w:p>
+    <w:p>
+      <w:pPr>
+        <w:rPr>
+          <w:sz w:val="20"/>
+          <w:szCs w:val="20"/>
+        </w:rPr>
+      </w:pPr>
+      <w:r>
+        <w:rPr>
+          <w:sz w:val="20"/>
+          <w:szCs w:val="20"/>
+        </w:rPr>
         <w:t>Conversion of mathematical theory into code is sometimes difficult to replicate, and this project was no exception. Assumptions such as particle size, density’s relation to resistive force of material, and the behaviour of fluid as a particle</w:t>
       </w:r>
       <w:r>
@@ -9549,32 +10076,62 @@
       </w:pPr>
       <w:r>
         <w:rPr>
-          <w:sz w:val="20"/>
-          <w:szCs w:val="20"/>
-        </w:rPr>
-        <w:t>Results of final implementation- look at the simulation in depth and probe for any particular strengths or weak points</w:t>
-      </w:r>
-      <w:r>
-        <w:rPr>
-          <w:sz w:val="20"/>
-          <w:szCs w:val="20"/>
-        </w:rPr>
-        <w:t>. Examples of landscapes with varying properties and the effects of water on them.</w:t>
-      </w:r>
-    </w:p>
-    <w:p>
-      <w:pPr>
-        <w:rPr>
-          <w:sz w:val="20"/>
-          <w:szCs w:val="20"/>
-        </w:rPr>
-      </w:pPr>
-      <w:r>
-        <w:rPr>
-          <w:sz w:val="20"/>
-          <w:szCs w:val="20"/>
-        </w:rPr>
-        <w:t>Did I hit my targets? Can I simulate an ox-bow lake?</w:t>
+          <w:b/>
+          <w:bCs/>
+          <w:sz w:val="20"/>
+          <w:szCs w:val="20"/>
+        </w:rPr>
+        <w:t>Results</w:t>
+      </w:r>
+    </w:p>
+    <w:p>
+      <w:pPr>
+        <w:rPr>
+          <w:sz w:val="20"/>
+          <w:szCs w:val="20"/>
+        </w:rPr>
+      </w:pPr>
+      <w:r>
+        <w:rPr>
+          <w:sz w:val="20"/>
+          <w:szCs w:val="20"/>
+        </w:rPr>
+        <w:t xml:space="preserve">Analysis of results and </w:t>
+      </w:r>
+      <w:r>
+        <w:rPr>
+          <w:b/>
+          <w:bCs/>
+          <w:sz w:val="20"/>
+          <w:szCs w:val="20"/>
+        </w:rPr>
+        <w:t>comparison with real life data.</w:t>
+      </w:r>
+      <w:r>
+        <w:rPr>
+          <w:sz w:val="20"/>
+          <w:szCs w:val="20"/>
+        </w:rPr>
+        <w:t xml:space="preserve"> This will require additional research into real events &amp; geographical features.</w:t>
+      </w:r>
+    </w:p>
+    <w:p>
+      <w:pPr>
+        <w:rPr>
+          <w:b/>
+          <w:bCs/>
+          <w:sz w:val="20"/>
+          <w:szCs w:val="20"/>
+        </w:rPr>
+      </w:pPr>
+      <w:r>
+        <w:rPr>
+          <w:b/>
+          <w:bCs/>
+          <w:sz w:val="20"/>
+          <w:szCs w:val="20"/>
+        </w:rPr>
+        <w:t>Fulfilment of Objectives</w:t>
       </w:r>
     </w:p>
     <w:p>
@@ -9596,97 +10153,238 @@
     <w:p>
       <w:pPr>
         <w:rPr>
-          <w:sz w:val="20"/>
-          <w:szCs w:val="20"/>
-        </w:rPr>
-      </w:pPr>
-      <w:r>
-        <w:rPr>
-          <w:sz w:val="20"/>
-          <w:szCs w:val="20"/>
-        </w:rPr>
-        <w:t>If this project were to be continued beyond the deadline, several additions could be made. A GUI to examine node data would be ideal in a map development tool, but due to time restrains this is currently limited to usage of the console. Additional rendering passes, such as shadows, and water reflection and transparency, could provide a more artistic overview of what the landscape might look like in a game environment.</w:t>
-      </w:r>
-      <w:r>
-        <w:rPr>
-          <w:sz w:val="20"/>
-          <w:szCs w:val="20"/>
-        </w:rPr>
-        <w:t xml:space="preserve"> </w:t>
-      </w:r>
-      <w:r>
-        <w:rPr>
-          <w:sz w:val="20"/>
-          <w:szCs w:val="20"/>
-        </w:rPr>
-        <w:t xml:space="preserve">Moving fluid simulation to the GPU (see section X.X) could significantly improve </w:t>
-      </w:r>
-      <w:r>
-        <w:rPr>
-          <w:sz w:val="20"/>
-          <w:szCs w:val="20"/>
-        </w:rPr>
-        <w:t>simulation time</w:t>
-      </w:r>
-      <w:r>
-        <w:rPr>
-          <w:sz w:val="20"/>
-          <w:szCs w:val="20"/>
-        </w:rPr>
-        <w:t xml:space="preserve"> and allow for higher fluid simulation amounts to be run without performance issues.</w:t>
-      </w:r>
-      <w:r>
-        <w:rPr>
-          <w:sz w:val="20"/>
-          <w:szCs w:val="20"/>
-        </w:rPr>
-        <w:t xml:space="preserve"> Complex foliage could also improve both visual fidelity and accuracy of the simulation, with actual plant data used instead of assuming a foliage percentage per-tile. This could also allow inclusion of hydrophilic plants, which would affect particle flow and behaviour.</w:t>
-      </w:r>
-    </w:p>
-    <w:p>
-      <w:pPr>
-        <w:rPr>
-          <w:sz w:val="20"/>
-          <w:szCs w:val="20"/>
-        </w:rPr>
-      </w:pPr>
-      <w:r>
-        <w:rPr>
-          <w:sz w:val="20"/>
-          <w:szCs w:val="20"/>
-        </w:rPr>
-        <w:t>While not a change that could be made to this project, experimentation with the Navier-Stokes fluid simulation could also be continued for a non-particle representation of fluid behaviour. While the Hydraulic Erosion model proved more fitting for this application, other studies have shown that a significantly refined simulation of Navier-Stokes fluid behaviour can produce results beyond what a particle simulation can manage.</w:t>
-      </w:r>
-    </w:p>
-    <w:p>
-      <w:pPr>
-        <w:rPr>
-          <w:sz w:val="20"/>
-          <w:szCs w:val="20"/>
-        </w:rPr>
-      </w:pPr>
-      <w:r>
-        <w:rPr>
-          <w:sz w:val="20"/>
-          <w:szCs w:val="20"/>
-        </w:rPr>
-        <w:t xml:space="preserve">Analysis of results and </w:t>
-      </w:r>
-      <w:r>
-        <w:rPr>
           <w:b/>
           <w:bCs/>
           <w:sz w:val="20"/>
           <w:szCs w:val="20"/>
         </w:rPr>
-        <w:t>comparison with real life data.</w:t>
-      </w:r>
-      <w:r>
-        <w:rPr>
-          <w:sz w:val="20"/>
-          <w:szCs w:val="20"/>
-        </w:rPr>
-        <w:t xml:space="preserve"> This will require additional research into real events &amp; geographical features.</w:t>
+      </w:pPr>
+      <w:r>
+        <w:rPr>
+          <w:b/>
+          <w:bCs/>
+          <w:sz w:val="20"/>
+          <w:szCs w:val="20"/>
+        </w:rPr>
+        <w:t>Improvements</w:t>
+      </w:r>
+    </w:p>
+    <w:p>
+      <w:pPr>
+        <w:rPr>
+          <w:sz w:val="20"/>
+          <w:szCs w:val="20"/>
+        </w:rPr>
+      </w:pPr>
+      <w:r>
+        <w:rPr>
+          <w:sz w:val="20"/>
+          <w:szCs w:val="20"/>
+        </w:rPr>
+        <w:t>If this project were to be continued beyond the deadline, several additions could be made. A GUI to examine node data would be ideal in a map development tool, but due to time restrains this is currently limited to usage of the console. Additional rendering passes, such as shadows, and water reflection and transparency, could provide a more artistic overview of what the landscape might look like in a game environment.</w:t>
+      </w:r>
+      <w:r>
+        <w:rPr>
+          <w:sz w:val="20"/>
+          <w:szCs w:val="20"/>
+        </w:rPr>
+        <w:t xml:space="preserve"> </w:t>
+      </w:r>
+      <w:r>
+        <w:rPr>
+          <w:sz w:val="20"/>
+          <w:szCs w:val="20"/>
+        </w:rPr>
+        <w:t xml:space="preserve">Moving fluid simulation to the GPU (see section X.X) could significantly improve </w:t>
+      </w:r>
+      <w:r>
+        <w:rPr>
+          <w:sz w:val="20"/>
+          <w:szCs w:val="20"/>
+        </w:rPr>
+        <w:t>simulation time</w:t>
+      </w:r>
+      <w:r>
+        <w:rPr>
+          <w:sz w:val="20"/>
+          <w:szCs w:val="20"/>
+        </w:rPr>
+        <w:t xml:space="preserve"> and allow for higher fluid simulation amounts to be run without performance issues.</w:t>
+      </w:r>
+      <w:r>
+        <w:rPr>
+          <w:sz w:val="20"/>
+          <w:szCs w:val="20"/>
+        </w:rPr>
+        <w:t xml:space="preserve"> Complex foliage could also improve both visual fidelity and accuracy of the simulation, with actual plant data used instead of assuming a foliage percentage per-tile. This could also allow inclusion of hydrophilic plants, which would affect particle flow and behaviour.</w:t>
+      </w:r>
+    </w:p>
+    <w:p>
+      <w:pPr>
+        <w:rPr>
+          <w:sz w:val="20"/>
+          <w:szCs w:val="20"/>
+        </w:rPr>
+      </w:pPr>
+      <w:r>
+        <w:rPr>
+          <w:sz w:val="20"/>
+          <w:szCs w:val="20"/>
+        </w:rPr>
+        <w:t>While not a change that could be made to this project, experimentation with the Navier-Stokes fluid simulation could also be continued for a non-particle representation of fluid behaviour. While the Hydraulic Erosion model proved more fitting for this application, other studies have shown that a significantly refined simulation of Navier-Stokes fluid behaviour can produce results beyond what a particle simulation can manage.</w:t>
+      </w:r>
+    </w:p>
+    <w:p>
+      <w:pPr>
+        <w:rPr>
+          <w:b/>
+          <w:bCs/>
+          <w:sz w:val="20"/>
+          <w:szCs w:val="20"/>
+        </w:rPr>
+      </w:pPr>
+      <w:r>
+        <w:rPr>
+          <w:b/>
+          <w:bCs/>
+          <w:sz w:val="20"/>
+          <w:szCs w:val="20"/>
+        </w:rPr>
+        <w:t>Outcomes of this study</w:t>
+      </w:r>
+    </w:p>
+    <w:p>
+      <w:pPr>
+        <w:rPr>
+          <w:sz w:val="20"/>
+          <w:szCs w:val="20"/>
+        </w:rPr>
+      </w:pPr>
+      <w:r>
+        <w:rPr>
+          <w:sz w:val="20"/>
+          <w:szCs w:val="20"/>
+        </w:rPr>
+        <w:t>This</w:t>
+      </w:r>
+      <w:r>
+        <w:rPr>
+          <w:sz w:val="20"/>
+          <w:szCs w:val="20"/>
+        </w:rPr>
+        <w:t xml:space="preserve"> study provides evidence that fluid simulation has the potential to be used to increase the accuracy of videogame map creation, and a simulation similar to the Hydraulic erosion model can prove values </w:t>
+      </w:r>
+      <w:r>
+        <w:rPr>
+          <w:sz w:val="20"/>
+          <w:szCs w:val="20"/>
+        </w:rPr>
+        <w:t xml:space="preserve">according </w:t>
+      </w:r>
+      <w:r>
+        <w:rPr>
+          <w:sz w:val="20"/>
+          <w:szCs w:val="20"/>
+        </w:rPr>
+        <w:t xml:space="preserve"> to real-world fluid movement.</w:t>
+      </w:r>
+      <w:r>
+        <w:rPr>
+          <w:sz w:val="20"/>
+          <w:szCs w:val="20"/>
+        </w:rPr>
+        <w:t xml:space="preserve"> Representation of fluid simulation for gathering data about accurate soil deposits and common paths for water could be implemented into a </w:t>
+      </w:r>
+      <w:r>
+        <w:rPr>
+          <w:sz w:val="20"/>
+          <w:szCs w:val="20"/>
+        </w:rPr>
+        <w:t xml:space="preserve">map </w:t>
+      </w:r>
+      <w:r>
+        <w:rPr>
+          <w:sz w:val="20"/>
+          <w:szCs w:val="20"/>
+        </w:rPr>
+        <w:t>creation tool, and while this program</w:t>
+      </w:r>
+      <w:r>
+        <w:rPr>
+          <w:sz w:val="20"/>
+          <w:szCs w:val="20"/>
+        </w:rPr>
+        <w:t xml:space="preserve"> </w:t>
+      </w:r>
+      <w:r>
+        <w:rPr>
+          <w:sz w:val="20"/>
+          <w:szCs w:val="20"/>
+        </w:rPr>
+        <w:t xml:space="preserve">would </w:t>
+      </w:r>
+      <w:r>
+        <w:rPr>
+          <w:sz w:val="20"/>
+          <w:szCs w:val="20"/>
+        </w:rPr>
+        <w:t>need some more user-friendly methods of interaction (such as a user interface to examine nodes instead of the console)</w:t>
+      </w:r>
+      <w:r>
+        <w:rPr>
+          <w:sz w:val="20"/>
+          <w:szCs w:val="20"/>
+        </w:rPr>
+        <w:t xml:space="preserve"> before it could be used for that purpose</w:t>
+      </w:r>
+      <w:r>
+        <w:rPr>
+          <w:sz w:val="20"/>
+          <w:szCs w:val="20"/>
+        </w:rPr>
+        <w:t xml:space="preserve">, </w:t>
+      </w:r>
+      <w:r>
+        <w:rPr>
+          <w:sz w:val="20"/>
+          <w:szCs w:val="20"/>
+        </w:rPr>
+        <w:t>this study</w:t>
+      </w:r>
+      <w:r>
+        <w:rPr>
+          <w:sz w:val="20"/>
+          <w:szCs w:val="20"/>
+        </w:rPr>
+        <w:t xml:space="preserve"> proves that fluid simulation on a deformable </w:t>
+      </w:r>
+      <w:r>
+        <w:rPr>
+          <w:sz w:val="20"/>
+          <w:szCs w:val="20"/>
+        </w:rPr>
+        <w:t>landscape</w:t>
+      </w:r>
+      <w:r>
+        <w:rPr>
+          <w:sz w:val="20"/>
+          <w:szCs w:val="20"/>
+        </w:rPr>
+        <w:t xml:space="preserve"> can produce realistic-enough results to be worthwhile for geographical accuracy.</w:t>
+      </w:r>
+      <w:r>
+        <w:rPr>
+          <w:sz w:val="20"/>
+          <w:szCs w:val="20"/>
+        </w:rPr>
+        <w:t xml:space="preserve"> Digital representation of landscape could benefit from these results.</w:t>
+      </w:r>
+      <w:r>
+        <w:rPr>
+          <w:sz w:val="20"/>
+          <w:szCs w:val="20"/>
+        </w:rPr>
+        <w:t xml:space="preserve"> </w:t>
       </w:r>
     </w:p>
     <w:p>
@@ -9702,6 +10400,7 @@
           <w:sz w:val="28"/>
           <w:szCs w:val="28"/>
         </w:rPr>
+        <w:lastRenderedPageBreak/>
         <w:t xml:space="preserve">References &amp; </w:t>
       </w:r>
       <w:r>
@@ -9712,23 +10411,7 @@
         <w:t>Appendices</w:t>
       </w:r>
     </w:p>
-    <w:p>
-      <w:pPr>
-        <w:rPr>
-          <w:sz w:val="20"/>
-          <w:szCs w:val="20"/>
-        </w:rPr>
-      </w:pPr>
-    </w:p>
-    <w:p>
-      <w:pPr>
-        <w:pStyle w:val="Heading1"/>
-        <w:rPr>
-          <w:sz w:val="28"/>
-          <w:szCs w:val="28"/>
-        </w:rPr>
-      </w:pPr>
-    </w:p>
+    <w:p/>
     <w:p>
       <w:pPr>
         <w:rPr>
@@ -9750,9 +10433,9 @@
 <file path=word/numbering.xml><?xml version="1.0" encoding="utf-8"?>
 <w:numbering xmlns:wpc="http://schemas.microsoft.com/office/word/2010/wordprocessingCanvas" xmlns:cx="http://schemas.microsoft.com/office/drawing/2014/chartex" xmlns:cx1="http://schemas.microsoft.com/office/drawing/2015/9/8/chartex" xmlns:cx2="http://schemas.microsoft.com/office/drawing/2015/10/21/chartex" xmlns:cx3="http://schemas.microsoft.com/office/drawing/2016/5/9/chartex" xmlns:cx4="http://schemas.microsoft.com/office/drawing/2016/5/10/chartex" xmlns:cx5="http://schemas.microsoft.com/office/drawing/2016/5/11/chartex" xmlns:cx6="http://schemas.microsoft.com/office/drawing/2016/5/12/chartex" xmlns:cx7="http://schemas.microsoft.com/office/drawing/2016/5/13/chartex" xmlns:cx8="http://schemas.microsoft.com/office/drawing/2016/5/14/chartex" xmlns:mc="http://schemas.openxmlformats.org/markup-compatibility/2006" xmlns:aink="http://schemas.microsoft.com/office/drawing/2016/ink" xmlns:am3d="http://schemas.microsoft.com/office/drawing/2017/model3d" xmlns:o="urn:schemas-microsoft-com:office:office" xmlns:oel="http://schemas.microsoft.com/office/2019/extlst" xmlns:r="http://schemas.openxmlformats.org/officeDocument/2006/relationships" xmlns:m="http://schemas.openxmlformats.org/officeDocument/2006/math" xmlns:v="urn:schemas-microsoft-com:vml" xmlns:wp14="http://schemas.microsoft.com/office/word/2010/wordprocessingDrawing" xmlns:wp="http://schemas.openxmlformats.org/drawingml/2006/wordprocessingDrawing" xmlns:w10="urn:schemas-microsoft-com:office:word" xmlns:w="http://schemas.openxmlformats.org/wordprocessingml/2006/main" xmlns:w14="http://schemas.microsoft.com/office/word/2010/wordml" xmlns:w15="http://schemas.microsoft.com/office/word/2012/wordml" xmlns:w16cex="http://schemas.microsoft.com/office/word/2018/wordml/cex" xmlns:w16cid="http://schemas.microsoft.com/office/word/2016/wordml/cid" xmlns:w16="http://schemas.microsoft.com/office/word/2018/wordml" xmlns:w16sdtdh="http://schemas.microsoft.com/office/word/2020/wordml/sdtdatahash" xmlns:w16se="http://schemas.microsoft.com/office/word/2015/wordml/symex" xmlns:wpg="http://schemas.microsoft.com/office/word/2010/wordprocessingGroup" xmlns:wpi="http://schemas.microsoft.com/office/word/2010/wordprocessingInk" xmlns:wne="http://schemas.microsoft.com/office/word/2006/wordml" xmlns:wps="http://schemas.microsoft.com/office/word/2010/wordprocessingShape" mc:Ignorable="w14 w15 w16se w16cid w16 w16cex w16sdtdh wp14">
   <w:abstractNum w:abstractNumId="0" w15:restartNumberingAfterBreak="0">
-    <w:nsid w:val="25DA4F3C"/>
+    <w:nsid w:val="10316C4D"/>
     <w:multiLevelType w:val="hybridMultilevel"/>
-    <w:tmpl w:val="D9A4F836"/>
+    <w:tmpl w:val="0F82345C"/>
     <w:lvl w:ilvl="0" w:tplc="08090001">
       <w:start w:val="1"/>
       <w:numFmt w:val="bullet"/>
@@ -9863,9 +10546,9 @@
     </w:lvl>
   </w:abstractNum>
   <w:abstractNum w:abstractNumId="1" w15:restartNumberingAfterBreak="0">
-    <w:nsid w:val="48577601"/>
+    <w:nsid w:val="25DA4F3C"/>
     <w:multiLevelType w:val="hybridMultilevel"/>
-    <w:tmpl w:val="910E63F4"/>
+    <w:tmpl w:val="D9A4F836"/>
     <w:lvl w:ilvl="0" w:tplc="08090001">
       <w:start w:val="1"/>
       <w:numFmt w:val="bullet"/>
@@ -9976,9 +10659,9 @@
     </w:lvl>
   </w:abstractNum>
   <w:abstractNum w:abstractNumId="2" w15:restartNumberingAfterBreak="0">
-    <w:nsid w:val="5407466F"/>
+    <w:nsid w:val="48577601"/>
     <w:multiLevelType w:val="hybridMultilevel"/>
-    <w:tmpl w:val="BE92A096"/>
+    <w:tmpl w:val="910E63F4"/>
     <w:lvl w:ilvl="0" w:tplc="08090001">
       <w:start w:val="1"/>
       <w:numFmt w:val="bullet"/>
@@ -10089,9 +10772,9 @@
     </w:lvl>
   </w:abstractNum>
   <w:abstractNum w:abstractNumId="3" w15:restartNumberingAfterBreak="0">
-    <w:nsid w:val="7A88736D"/>
+    <w:nsid w:val="5407466F"/>
     <w:multiLevelType w:val="hybridMultilevel"/>
-    <w:tmpl w:val="BF8CFC82"/>
+    <w:tmpl w:val="BE92A096"/>
     <w:lvl w:ilvl="0" w:tplc="08090001">
       <w:start w:val="1"/>
       <w:numFmt w:val="bullet"/>
@@ -10201,17 +10884,133 @@
       </w:rPr>
     </w:lvl>
   </w:abstractNum>
+  <w:abstractNum w:abstractNumId="4" w15:restartNumberingAfterBreak="0">
+    <w:nsid w:val="7A88736D"/>
+    <w:multiLevelType w:val="hybridMultilevel"/>
+    <w:tmpl w:val="BF8CFC82"/>
+    <w:lvl w:ilvl="0" w:tplc="08090001">
+      <w:start w:val="1"/>
+      <w:numFmt w:val="bullet"/>
+      <w:lvlText w:val=""/>
+      <w:lvlJc w:val="left"/>
+      <w:pPr>
+        <w:ind w:left="720" w:hanging="360"/>
+      </w:pPr>
+      <w:rPr>
+        <w:rFonts w:ascii="Symbol" w:hAnsi="Symbol" w:hint="default"/>
+      </w:rPr>
+    </w:lvl>
+    <w:lvl w:ilvl="1" w:tplc="08090003" w:tentative="1">
+      <w:start w:val="1"/>
+      <w:numFmt w:val="bullet"/>
+      <w:lvlText w:val="o"/>
+      <w:lvlJc w:val="left"/>
+      <w:pPr>
+        <w:ind w:left="1440" w:hanging="360"/>
+      </w:pPr>
+      <w:rPr>
+        <w:rFonts w:ascii="Courier New" w:hAnsi="Courier New" w:cs="Courier New" w:hint="default"/>
+      </w:rPr>
+    </w:lvl>
+    <w:lvl w:ilvl="2" w:tplc="08090005" w:tentative="1">
+      <w:start w:val="1"/>
+      <w:numFmt w:val="bullet"/>
+      <w:lvlText w:val=""/>
+      <w:lvlJc w:val="left"/>
+      <w:pPr>
+        <w:ind w:left="2160" w:hanging="360"/>
+      </w:pPr>
+      <w:rPr>
+        <w:rFonts w:ascii="Wingdings" w:hAnsi="Wingdings" w:hint="default"/>
+      </w:rPr>
+    </w:lvl>
+    <w:lvl w:ilvl="3" w:tplc="08090001" w:tentative="1">
+      <w:start w:val="1"/>
+      <w:numFmt w:val="bullet"/>
+      <w:lvlText w:val=""/>
+      <w:lvlJc w:val="left"/>
+      <w:pPr>
+        <w:ind w:left="2880" w:hanging="360"/>
+      </w:pPr>
+      <w:rPr>
+        <w:rFonts w:ascii="Symbol" w:hAnsi="Symbol" w:hint="default"/>
+      </w:rPr>
+    </w:lvl>
+    <w:lvl w:ilvl="4" w:tplc="08090003" w:tentative="1">
+      <w:start w:val="1"/>
+      <w:numFmt w:val="bullet"/>
+      <w:lvlText w:val="o"/>
+      <w:lvlJc w:val="left"/>
+      <w:pPr>
+        <w:ind w:left="3600" w:hanging="360"/>
+      </w:pPr>
+      <w:rPr>
+        <w:rFonts w:ascii="Courier New" w:hAnsi="Courier New" w:cs="Courier New" w:hint="default"/>
+      </w:rPr>
+    </w:lvl>
+    <w:lvl w:ilvl="5" w:tplc="08090005" w:tentative="1">
+      <w:start w:val="1"/>
+      <w:numFmt w:val="bullet"/>
+      <w:lvlText w:val=""/>
+      <w:lvlJc w:val="left"/>
+      <w:pPr>
+        <w:ind w:left="4320" w:hanging="360"/>
+      </w:pPr>
+      <w:rPr>
+        <w:rFonts w:ascii="Wingdings" w:hAnsi="Wingdings" w:hint="default"/>
+      </w:rPr>
+    </w:lvl>
+    <w:lvl w:ilvl="6" w:tplc="08090001" w:tentative="1">
+      <w:start w:val="1"/>
+      <w:numFmt w:val="bullet"/>
+      <w:lvlText w:val=""/>
+      <w:lvlJc w:val="left"/>
+      <w:pPr>
+        <w:ind w:left="5040" w:hanging="360"/>
+      </w:pPr>
+      <w:rPr>
+        <w:rFonts w:ascii="Symbol" w:hAnsi="Symbol" w:hint="default"/>
+      </w:rPr>
+    </w:lvl>
+    <w:lvl w:ilvl="7" w:tplc="08090003" w:tentative="1">
+      <w:start w:val="1"/>
+      <w:numFmt w:val="bullet"/>
+      <w:lvlText w:val="o"/>
+      <w:lvlJc w:val="left"/>
+      <w:pPr>
+        <w:ind w:left="5760" w:hanging="360"/>
+      </w:pPr>
+      <w:rPr>
+        <w:rFonts w:ascii="Courier New" w:hAnsi="Courier New" w:cs="Courier New" w:hint="default"/>
+      </w:rPr>
+    </w:lvl>
+    <w:lvl w:ilvl="8" w:tplc="08090005" w:tentative="1">
+      <w:start w:val="1"/>
+      <w:numFmt w:val="bullet"/>
+      <w:lvlText w:val=""/>
+      <w:lvlJc w:val="left"/>
+      <w:pPr>
+        <w:ind w:left="6480" w:hanging="360"/>
+      </w:pPr>
+      <w:rPr>
+        <w:rFonts w:ascii="Wingdings" w:hAnsi="Wingdings" w:hint="default"/>
+      </w:rPr>
+    </w:lvl>
+  </w:abstractNum>
   <w:num w:numId="1" w16cid:durableId="1979871844">
+    <w:abstractNumId w:val="2"/>
+  </w:num>
+  <w:num w:numId="2" w16cid:durableId="2128545225">
     <w:abstractNumId w:val="1"/>
   </w:num>
-  <w:num w:numId="2" w16cid:durableId="2128545225">
-    <w:abstractNumId w:val="0"/>
+  <w:num w:numId="3" w16cid:durableId="1627271600">
+    <w:abstractNumId w:val="4"/>
   </w:num>
-  <w:num w:numId="3" w16cid:durableId="1627271600">
+  <w:num w:numId="4" w16cid:durableId="1071850773">
     <w:abstractNumId w:val="3"/>
   </w:num>
-  <w:num w:numId="4" w16cid:durableId="1071850773">
-    <w:abstractNumId w:val="2"/>
+  <w:num w:numId="5" w16cid:durableId="1166287583">
+    <w:abstractNumId w:val="0"/>
   </w:num>
 </w:numbering>
 </file>

--- a/Dissertation Draft.docx
+++ b/Dissertation Draft.docx
@@ -62,10 +62,6 @@
     <w:p>
       <w:pPr>
         <w:pStyle w:val="Heading1"/>
-        <w:rPr>
-          <w:sz w:val="20"/>
-          <w:szCs w:val="20"/>
-        </w:rPr>
       </w:pPr>
       <w:r>
         <w:rPr>
@@ -77,6 +73,449 @@
     </w:p>
     <w:p>
       <w:pPr>
+        <w:rPr>
+          <w:sz w:val="20"/>
+          <w:szCs w:val="20"/>
+        </w:rPr>
+      </w:pPr>
+      <w:r>
+        <w:rPr>
+          <w:sz w:val="20"/>
+          <w:szCs w:val="20"/>
+        </w:rPr>
+        <w:t>Introduction</w:t>
+      </w:r>
+    </w:p>
+    <w:p>
+      <w:pPr>
+        <w:rPr>
+          <w:sz w:val="18"/>
+          <w:szCs w:val="18"/>
+        </w:rPr>
+      </w:pPr>
+      <w:r>
+        <w:rPr>
+          <w:sz w:val="18"/>
+          <w:szCs w:val="18"/>
+        </w:rPr>
+        <w:tab/>
+        <w:t>Aims</w:t>
+      </w:r>
+    </w:p>
+    <w:p>
+      <w:pPr>
+        <w:rPr>
+          <w:sz w:val="20"/>
+          <w:szCs w:val="20"/>
+        </w:rPr>
+      </w:pPr>
+      <w:r>
+        <w:rPr>
+          <w:sz w:val="18"/>
+          <w:szCs w:val="18"/>
+        </w:rPr>
+        <w:tab/>
+        <w:t>Objectives</w:t>
+      </w:r>
+    </w:p>
+    <w:p>
+      <w:pPr>
+        <w:rPr>
+          <w:sz w:val="20"/>
+          <w:szCs w:val="20"/>
+        </w:rPr>
+      </w:pPr>
+      <w:r>
+        <w:rPr>
+          <w:sz w:val="20"/>
+          <w:szCs w:val="20"/>
+        </w:rPr>
+        <w:t>Literature Review</w:t>
+      </w:r>
+    </w:p>
+    <w:p>
+      <w:pPr>
+        <w:rPr>
+          <w:sz w:val="18"/>
+          <w:szCs w:val="18"/>
+        </w:rPr>
+      </w:pPr>
+      <w:r>
+        <w:rPr>
+          <w:sz w:val="18"/>
+          <w:szCs w:val="18"/>
+        </w:rPr>
+        <w:tab/>
+        <w:t>Landscape Generation</w:t>
+      </w:r>
+    </w:p>
+    <w:p>
+      <w:pPr>
+        <w:rPr>
+          <w:sz w:val="18"/>
+          <w:szCs w:val="18"/>
+        </w:rPr>
+      </w:pPr>
+      <w:r>
+        <w:rPr>
+          <w:sz w:val="18"/>
+          <w:szCs w:val="18"/>
+        </w:rPr>
+        <w:tab/>
+        <w:t>Fluid Simulation in Games</w:t>
+      </w:r>
+    </w:p>
+    <w:p>
+      <w:pPr>
+        <w:rPr>
+          <w:sz w:val="20"/>
+          <w:szCs w:val="20"/>
+        </w:rPr>
+      </w:pPr>
+      <w:r>
+        <w:rPr>
+          <w:sz w:val="18"/>
+          <w:szCs w:val="18"/>
+        </w:rPr>
+        <w:tab/>
+        <w:t>The Hydraulic Erosion Model</w:t>
+      </w:r>
+    </w:p>
+    <w:p>
+      <w:pPr>
+        <w:rPr>
+          <w:sz w:val="20"/>
+          <w:szCs w:val="20"/>
+        </w:rPr>
+      </w:pPr>
+      <w:r>
+        <w:rPr>
+          <w:sz w:val="20"/>
+          <w:szCs w:val="20"/>
+        </w:rPr>
+        <w:t>Methodology</w:t>
+      </w:r>
+    </w:p>
+    <w:p>
+      <w:pPr>
+        <w:rPr>
+          <w:sz w:val="18"/>
+          <w:szCs w:val="18"/>
+        </w:rPr>
+      </w:pPr>
+      <w:r>
+        <w:rPr>
+          <w:sz w:val="18"/>
+          <w:szCs w:val="18"/>
+        </w:rPr>
+        <w:tab/>
+        <w:t>Program Structure</w:t>
+      </w:r>
+    </w:p>
+    <w:p>
+      <w:pPr>
+        <w:rPr>
+          <w:sz w:val="18"/>
+          <w:szCs w:val="18"/>
+        </w:rPr>
+      </w:pPr>
+      <w:r>
+        <w:rPr>
+          <w:sz w:val="18"/>
+          <w:szCs w:val="18"/>
+        </w:rPr>
+        <w:tab/>
+        <w:t>Terrain Generation</w:t>
+      </w:r>
+    </w:p>
+    <w:p>
+      <w:pPr>
+        <w:rPr>
+          <w:sz w:val="18"/>
+          <w:szCs w:val="18"/>
+        </w:rPr>
+      </w:pPr>
+      <w:r>
+        <w:rPr>
+          <w:sz w:val="18"/>
+          <w:szCs w:val="18"/>
+        </w:rPr>
+        <w:tab/>
+        <w:t>OpenGL Rendering</w:t>
+      </w:r>
+    </w:p>
+    <w:p>
+      <w:pPr>
+        <w:rPr>
+          <w:sz w:val="18"/>
+          <w:szCs w:val="18"/>
+        </w:rPr>
+      </w:pPr>
+      <w:r>
+        <w:rPr>
+          <w:sz w:val="18"/>
+          <w:szCs w:val="18"/>
+        </w:rPr>
+        <w:tab/>
+        <w:t>Performant Visuals</w:t>
+      </w:r>
+    </w:p>
+    <w:p>
+      <w:pPr>
+        <w:rPr>
+          <w:sz w:val="18"/>
+          <w:szCs w:val="18"/>
+        </w:rPr>
+      </w:pPr>
+      <w:r>
+        <w:rPr>
+          <w:sz w:val="18"/>
+          <w:szCs w:val="18"/>
+        </w:rPr>
+        <w:tab/>
+      </w:r>
+      <w:r>
+        <w:rPr>
+          <w:sz w:val="18"/>
+          <w:szCs w:val="18"/>
+        </w:rPr>
+        <w:t>Water Visualization</w:t>
+      </w:r>
+    </w:p>
+    <w:p>
+      <w:pPr>
+        <w:ind w:firstLine="720"/>
+        <w:rPr>
+          <w:sz w:val="18"/>
+          <w:szCs w:val="18"/>
+        </w:rPr>
+      </w:pPr>
+      <w:r>
+        <w:rPr>
+          <w:sz w:val="18"/>
+          <w:szCs w:val="18"/>
+        </w:rPr>
+        <w:t>Fluid Simulation</w:t>
+      </w:r>
+    </w:p>
+    <w:p>
+      <w:pPr>
+        <w:ind w:firstLine="720"/>
+        <w:rPr>
+          <w:sz w:val="18"/>
+          <w:szCs w:val="18"/>
+        </w:rPr>
+      </w:pPr>
+      <w:r>
+        <w:rPr>
+          <w:sz w:val="18"/>
+          <w:szCs w:val="18"/>
+        </w:rPr>
+        <w:tab/>
+        <w:t>Descent</w:t>
+      </w:r>
+    </w:p>
+    <w:p>
+      <w:pPr>
+        <w:ind w:firstLine="720"/>
+        <w:rPr>
+          <w:sz w:val="18"/>
+          <w:szCs w:val="18"/>
+        </w:rPr>
+      </w:pPr>
+      <w:r>
+        <w:rPr>
+          <w:sz w:val="18"/>
+          <w:szCs w:val="18"/>
+        </w:rPr>
+        <w:tab/>
+        <w:t>Cascade</w:t>
+      </w:r>
+    </w:p>
+    <w:p>
+      <w:pPr>
+        <w:ind w:firstLine="720"/>
+        <w:rPr>
+          <w:sz w:val="18"/>
+          <w:szCs w:val="18"/>
+        </w:rPr>
+      </w:pPr>
+      <w:r>
+        <w:rPr>
+          <w:sz w:val="18"/>
+          <w:szCs w:val="18"/>
+        </w:rPr>
+        <w:tab/>
+        <w:t>Flood</w:t>
+      </w:r>
+    </w:p>
+    <w:p>
+      <w:pPr>
+        <w:ind w:firstLine="720"/>
+        <w:rPr>
+          <w:sz w:val="18"/>
+          <w:szCs w:val="18"/>
+        </w:rPr>
+      </w:pPr>
+      <w:r>
+        <w:rPr>
+          <w:sz w:val="18"/>
+          <w:szCs w:val="18"/>
+        </w:rPr>
+        <w:tab/>
+        <w:t>Overflow</w:t>
+      </w:r>
+    </w:p>
+    <w:p>
+      <w:pPr>
+        <w:ind w:firstLine="720"/>
+        <w:rPr>
+          <w:sz w:val="20"/>
+          <w:szCs w:val="20"/>
+        </w:rPr>
+      </w:pPr>
+      <w:r>
+        <w:rPr>
+          <w:sz w:val="18"/>
+          <w:szCs w:val="18"/>
+        </w:rPr>
+        <w:t>Foliage</w:t>
+      </w:r>
+    </w:p>
+    <w:p>
+      <w:pPr>
+        <w:rPr>
+          <w:sz w:val="20"/>
+          <w:szCs w:val="20"/>
+        </w:rPr>
+      </w:pPr>
+      <w:r>
+        <w:rPr>
+          <w:sz w:val="20"/>
+          <w:szCs w:val="20"/>
+        </w:rPr>
+        <w:t>Critical Reflection</w:t>
+      </w:r>
+    </w:p>
+    <w:p>
+      <w:pPr>
+        <w:ind w:firstLine="720"/>
+        <w:rPr>
+          <w:sz w:val="18"/>
+          <w:szCs w:val="18"/>
+        </w:rPr>
+      </w:pPr>
+      <w:r>
+        <w:rPr>
+          <w:sz w:val="18"/>
+          <w:szCs w:val="18"/>
+        </w:rPr>
+        <w:t>Comparison to the Hydraulic Erosion Model</w:t>
+      </w:r>
+    </w:p>
+    <w:p>
+      <w:pPr>
+        <w:ind w:firstLine="720"/>
+        <w:rPr>
+          <w:sz w:val="18"/>
+          <w:szCs w:val="18"/>
+        </w:rPr>
+      </w:pPr>
+      <w:r>
+        <w:rPr>
+          <w:sz w:val="18"/>
+          <w:szCs w:val="18"/>
+        </w:rPr>
+        <w:t>GPU/CPU Simulation</w:t>
+      </w:r>
+    </w:p>
+    <w:p>
+      <w:pPr>
+        <w:ind w:firstLine="720"/>
+        <w:rPr>
+          <w:sz w:val="20"/>
+          <w:szCs w:val="20"/>
+        </w:rPr>
+      </w:pPr>
+      <w:r>
+        <w:rPr>
+          <w:sz w:val="18"/>
+          <w:szCs w:val="18"/>
+        </w:rPr>
+        <w:t>Mathematical</w:t>
+      </w:r>
+      <w:r>
+        <w:rPr>
+          <w:sz w:val="18"/>
+          <w:szCs w:val="18"/>
+        </w:rPr>
+        <w:t xml:space="preserve"> Theory</w:t>
+      </w:r>
+    </w:p>
+    <w:p>
+      <w:pPr>
+        <w:rPr>
+          <w:sz w:val="20"/>
+          <w:szCs w:val="20"/>
+        </w:rPr>
+      </w:pPr>
+      <w:r>
+        <w:rPr>
+          <w:sz w:val="20"/>
+          <w:szCs w:val="20"/>
+        </w:rPr>
+        <w:t>Conclusions</w:t>
+      </w:r>
+    </w:p>
+    <w:p>
+      <w:pPr>
+        <w:rPr>
+          <w:sz w:val="18"/>
+          <w:szCs w:val="18"/>
+        </w:rPr>
+      </w:pPr>
+      <w:r>
+        <w:rPr>
+          <w:sz w:val="18"/>
+          <w:szCs w:val="18"/>
+        </w:rPr>
+        <w:tab/>
+        <w:t>Improvements</w:t>
+      </w:r>
+    </w:p>
+    <w:p>
+      <w:pPr>
+        <w:ind w:firstLine="720"/>
+        <w:rPr>
+          <w:sz w:val="20"/>
+          <w:szCs w:val="20"/>
+        </w:rPr>
+      </w:pPr>
+      <w:r>
+        <w:rPr>
+          <w:sz w:val="18"/>
+          <w:szCs w:val="18"/>
+        </w:rPr>
+        <w:t>Outcomes of This Study</w:t>
+      </w:r>
+    </w:p>
+    <w:p>
+      <w:pPr>
+        <w:rPr>
+          <w:sz w:val="20"/>
+          <w:szCs w:val="20"/>
+        </w:rPr>
+      </w:pPr>
+      <w:r>
+        <w:rPr>
+          <w:sz w:val="20"/>
+          <w:szCs w:val="20"/>
+        </w:rPr>
+        <w:t>References and Appendices</w:t>
+      </w:r>
+    </w:p>
+    <w:p>
+      <w:pPr>
         <w:pStyle w:val="Heading1"/>
         <w:rPr>
           <w:sz w:val="28"/>
@@ -88,6 +527,7 @@
           <w:sz w:val="28"/>
           <w:szCs w:val="28"/>
         </w:rPr>
+        <w:lastRenderedPageBreak/>
         <w:t>Introduction</w:t>
       </w:r>
     </w:p>
@@ -787,7 +1227,6 @@
           <w:sz w:val="20"/>
           <w:szCs w:val="20"/>
         </w:rPr>
-        <w:lastRenderedPageBreak/>
         <w:t xml:space="preserve">The simulation </w:t>
       </w:r>
       <w:r>
@@ -1008,6 +1447,7 @@
           <w:sz w:val="20"/>
           <w:szCs w:val="20"/>
         </w:rPr>
+        <w:lastRenderedPageBreak/>
         <w:t>To simulate the formation of rivers and flow of water over the</w:t>
       </w:r>
       <w:r>
@@ -1378,7 +1818,6 @@
         </w:rPr>
         <w:t xml:space="preserve">neglect reference to such behaviour, in favour of performance instead. Games such as </w:t>
       </w:r>
-      <w:proofErr w:type="spellStart"/>
       <w:r>
         <w:rPr>
           <w:sz w:val="20"/>
@@ -1386,7 +1825,6 @@
         </w:rPr>
         <w:t>Rimworld</w:t>
       </w:r>
-      <w:proofErr w:type="spellEnd"/>
       <w:r>
         <w:rPr>
           <w:sz w:val="20"/>
@@ -1606,7 +2044,6 @@
           <w:sz w:val="20"/>
           <w:szCs w:val="20"/>
         </w:rPr>
-        <w:lastRenderedPageBreak/>
         <w:t>The program was</w:t>
       </w:r>
       <w:r>
@@ -1699,7 +2136,25 @@
           <w:sz w:val="20"/>
           <w:szCs w:val="20"/>
         </w:rPr>
-        <w:t>Fluid simulation in games</w:t>
+        <w:t xml:space="preserve">Fluid simulation in </w:t>
+      </w:r>
+      <w:r>
+        <w:rPr>
+          <w:b/>
+          <w:bCs/>
+          <w:sz w:val="20"/>
+          <w:szCs w:val="20"/>
+        </w:rPr>
+        <w:t>G</w:t>
+      </w:r>
+      <w:r>
+        <w:rPr>
+          <w:b/>
+          <w:bCs/>
+          <w:sz w:val="20"/>
+          <w:szCs w:val="20"/>
+        </w:rPr>
+        <w:t>ames</w:t>
       </w:r>
     </w:p>
     <w:p>
@@ -1759,7 +2214,15 @@
           <w:sz w:val="20"/>
           <w:szCs w:val="20"/>
         </w:rPr>
-        <w:t>, but it is currently not a commonly-applied practice</w:t>
+        <w:t xml:space="preserve">, but it is currently not </w:t>
+      </w:r>
+      <w:r>
+        <w:rPr>
+          <w:sz w:val="20"/>
+          <w:szCs w:val="20"/>
+        </w:rPr>
+        <w:lastRenderedPageBreak/>
+        <w:t>a commonly-applied practice</w:t>
       </w:r>
       <w:r>
         <w:rPr>
@@ -2316,23 +2779,7 @@
           <w:sz w:val="20"/>
           <w:szCs w:val="20"/>
         </w:rPr>
-        <w:t>he Lattice-</w:t>
-      </w:r>
-      <w:proofErr w:type="spellStart"/>
-      <w:r>
-        <w:rPr>
-          <w:sz w:val="20"/>
-          <w:szCs w:val="20"/>
-        </w:rPr>
-        <w:t>Boltzman</w:t>
-      </w:r>
-      <w:proofErr w:type="spellEnd"/>
-      <w:r>
-        <w:rPr>
-          <w:sz w:val="20"/>
-          <w:szCs w:val="20"/>
-        </w:rPr>
-        <w:t xml:space="preserve"> algorithms</w:t>
+        <w:t>he Lattice-Boltzman algorithms</w:t>
       </w:r>
       <w:r>
         <w:rPr>
@@ -2585,7 +3032,6 @@
           <w:sz w:val="20"/>
           <w:szCs w:val="20"/>
         </w:rPr>
-        <w:lastRenderedPageBreak/>
         <w:t>animation render, this would be impractical for my program’s purposes</w:t>
       </w:r>
       <w:r>
@@ -2655,7 +3101,35 @@
           <w:sz w:val="20"/>
           <w:szCs w:val="20"/>
         </w:rPr>
-        <w:t>, called the “Hydraulic Erosion Algorithm”,</w:t>
+        <w:t>, called the “Hydraulic Erosio</w:t>
+      </w:r>
+      <w:r>
+        <w:rPr>
+          <w:sz w:val="20"/>
+          <w:szCs w:val="20"/>
+        </w:rPr>
+        <w:t>n</w:t>
+      </w:r>
+      <w:r>
+        <w:rPr>
+          <w:sz w:val="20"/>
+          <w:szCs w:val="20"/>
+        </w:rPr>
+        <w:t>”</w:t>
+      </w:r>
+      <w:r>
+        <w:rPr>
+          <w:sz w:val="20"/>
+          <w:szCs w:val="20"/>
+        </w:rPr>
+        <w:t xml:space="preserve"> algorithm</w:t>
+      </w:r>
+      <w:r>
+        <w:rPr>
+          <w:sz w:val="20"/>
+          <w:szCs w:val="20"/>
+        </w:rPr>
+        <w:t>,</w:t>
       </w:r>
       <w:r>
         <w:rPr>
@@ -2756,7 +3230,15 @@
           <w:sz w:val="20"/>
           <w:szCs w:val="20"/>
         </w:rPr>
-        <w:t xml:space="preserve">realistic representation of sediment pick up and deposit, a key focus in this project. </w:t>
+        <w:t xml:space="preserve">realistic representation of sediment pick up and </w:t>
+      </w:r>
+      <w:r>
+        <w:rPr>
+          <w:sz w:val="20"/>
+          <w:szCs w:val="20"/>
+        </w:rPr>
+        <w:lastRenderedPageBreak/>
+        <w:t xml:space="preserve">deposit, a key focus in this project. </w:t>
       </w:r>
       <w:r>
         <w:rPr>
@@ -3207,23 +3689,7 @@
           <w:sz w:val="20"/>
           <w:szCs w:val="20"/>
         </w:rPr>
-        <w:t xml:space="preserve"> in </w:t>
-      </w:r>
-      <w:proofErr w:type="spellStart"/>
-      <w:r>
-        <w:rPr>
-          <w:sz w:val="20"/>
-          <w:szCs w:val="20"/>
-        </w:rPr>
-        <w:t>NodeMarker</w:t>
-      </w:r>
-      <w:proofErr w:type="spellEnd"/>
-      <w:r>
-        <w:rPr>
-          <w:sz w:val="20"/>
-          <w:szCs w:val="20"/>
-        </w:rPr>
-        <w:t xml:space="preserve"> structs</w:t>
+        <w:t xml:space="preserve"> in NodeMarker structs</w:t>
       </w:r>
       <w:r>
         <w:rPr>
@@ -3266,39 +3732,7 @@
           <w:sz w:val="20"/>
           <w:szCs w:val="20"/>
         </w:rPr>
-        <w:t xml:space="preserve">A </w:t>
-      </w:r>
-      <w:proofErr w:type="spellStart"/>
-      <w:r>
-        <w:rPr>
-          <w:sz w:val="20"/>
-          <w:szCs w:val="20"/>
-        </w:rPr>
-        <w:t>MapRenderer</w:t>
-      </w:r>
-      <w:proofErr w:type="spellEnd"/>
-      <w:r>
-        <w:rPr>
-          <w:sz w:val="20"/>
-          <w:szCs w:val="20"/>
-        </w:rPr>
-        <w:t xml:space="preserve"> class houses the accessing of data for visual representation, as well as an OpenGL wrapper that visually displays results to the user. This uses several OpenGL Shaders, stored as </w:t>
-      </w:r>
-      <w:proofErr w:type="spellStart"/>
-      <w:r>
-        <w:rPr>
-          <w:sz w:val="20"/>
-          <w:szCs w:val="20"/>
-        </w:rPr>
-        <w:t>ShaderProgram</w:t>
-      </w:r>
-      <w:proofErr w:type="spellEnd"/>
-      <w:r>
-        <w:rPr>
-          <w:sz w:val="20"/>
-          <w:szCs w:val="20"/>
-        </w:rPr>
-        <w:t xml:space="preserve"> classes. Interaction with the program uses the SDL event system and usage of the console, to access individual coordinate data. </w:t>
+        <w:t xml:space="preserve">A MapRenderer class houses the accessing of data for visual representation, as well as an OpenGL wrapper that visually displays results to the user. This uses several OpenGL Shaders, stored as ShaderProgram classes. Interaction with the program uses the SDL event system and usage of the console, to access individual coordinate data. </w:t>
       </w:r>
     </w:p>
     <w:p>
@@ -3346,16 +3780,16 @@
           <w:szCs w:val="20"/>
         </w:rPr>
         <w:drawing>
-          <wp:anchor distT="0" distB="0" distL="114300" distR="114300" simplePos="0" relativeHeight="251658240" behindDoc="0" locked="0" layoutInCell="1" allowOverlap="1" wp14:anchorId="4D91C02A" wp14:editId="5B1BBA5D">
+          <wp:anchor distT="0" distB="0" distL="114300" distR="114300" simplePos="0" relativeHeight="251658240" behindDoc="0" locked="0" layoutInCell="1" allowOverlap="1" wp14:anchorId="4D91C02A" wp14:editId="65264944">
             <wp:simplePos x="0" y="0"/>
             <wp:positionH relativeFrom="margin">
-              <wp:posOffset>-2333625</wp:posOffset>
+              <wp:posOffset>-2346680</wp:posOffset>
             </wp:positionH>
             <wp:positionV relativeFrom="paragraph">
-              <wp:posOffset>780627</wp:posOffset>
+              <wp:posOffset>787120</wp:posOffset>
             </wp:positionV>
-            <wp:extent cx="10272046" cy="6630980"/>
-            <wp:effectExtent l="0" t="8255" r="6985" b="6985"/>
+            <wp:extent cx="10323052" cy="6663906"/>
+            <wp:effectExtent l="635" t="0" r="3175" b="3175"/>
             <wp:wrapNone/>
             <wp:docPr id="1" name="Picture 1" descr="Diagram&#10;&#10;Description automatically generated with medium confidence"/>
             <wp:cNvGraphicFramePr>
@@ -3383,7 +3817,7 @@
                   <pic:spPr>
                     <a:xfrm rot="5400000">
                       <a:off x="0" y="0"/>
-                      <a:ext cx="10272046" cy="6630980"/>
+                      <a:ext cx="10334682" cy="6671413"/>
                     </a:xfrm>
                     <a:prstGeom prst="rect">
                       <a:avLst/>
@@ -3490,71 +3924,7 @@
           <w:sz w:val="20"/>
           <w:szCs w:val="20"/>
         </w:rPr>
-        <w:t xml:space="preserve">Generation of a terrain heightmap uses various properties defined in a </w:t>
-      </w:r>
-      <w:proofErr w:type="spellStart"/>
-      <w:r>
-        <w:rPr>
-          <w:sz w:val="20"/>
-          <w:szCs w:val="20"/>
-        </w:rPr>
-        <w:t>MapParams</w:t>
-      </w:r>
-      <w:proofErr w:type="spellEnd"/>
-      <w:r>
-        <w:rPr>
-          <w:sz w:val="20"/>
-          <w:szCs w:val="20"/>
-        </w:rPr>
-        <w:t xml:space="preserve"> struct, provided in the map constructor. </w:t>
-      </w:r>
-      <w:proofErr w:type="spellStart"/>
-      <w:r>
-        <w:rPr>
-          <w:sz w:val="20"/>
-          <w:szCs w:val="20"/>
-        </w:rPr>
-        <w:t>MapParams</w:t>
-      </w:r>
-      <w:proofErr w:type="spellEnd"/>
-      <w:r>
-        <w:rPr>
-          <w:sz w:val="20"/>
-          <w:szCs w:val="20"/>
-        </w:rPr>
-        <w:t xml:space="preserve"> contain all tweakable values that can be used by the program, controlling rarities for terrain types, the scale of the map, rates of change for soil and rock types and foliage spread chances (among many more options.) This allows the program user to generate a terrain matching their specifications- for example, a 10km*10km terrain with steep inclines could be generated by decreasing the </w:t>
-      </w:r>
-      <w:proofErr w:type="spellStart"/>
-      <w:r>
-        <w:rPr>
-          <w:sz w:val="20"/>
-          <w:szCs w:val="20"/>
-        </w:rPr>
-        <w:t>hillRarity</w:t>
-      </w:r>
-      <w:proofErr w:type="spellEnd"/>
-      <w:r>
-        <w:rPr>
-          <w:sz w:val="20"/>
-          <w:szCs w:val="20"/>
-        </w:rPr>
-        <w:t xml:space="preserve">, increasing the </w:t>
-      </w:r>
-      <w:proofErr w:type="spellStart"/>
-      <w:r>
-        <w:rPr>
-          <w:sz w:val="20"/>
-          <w:szCs w:val="20"/>
-        </w:rPr>
-        <w:t>hillHeight</w:t>
-      </w:r>
-      <w:proofErr w:type="spellEnd"/>
-      <w:r>
-        <w:rPr>
-          <w:sz w:val="20"/>
-          <w:szCs w:val="20"/>
-        </w:rPr>
-        <w:t xml:space="preserve"> and increasing the scale.</w:t>
+        <w:t>Generation of a terrain heightmap uses various properties defined in a MapParams struct, provided in the map constructor. MapParams contain all tweakable values that can be used by the program, controlling rarities for terrain types, the scale of the map, rates of change for soil and rock types and foliage spread chances (among many more options.) This allows the program user to generate a terrain matching their specifications- for example, a 10km*10km terrain with steep inclines could be generated by decreasing the hillRarity, increasing the hillHeight and increasing the scale.</w:t>
       </w:r>
       <w:r>
         <w:rPr>
@@ -3869,23 +4239,7 @@
           <w:sz w:val="20"/>
           <w:szCs w:val="20"/>
         </w:rPr>
-        <w:t xml:space="preserve"> make significant effect on the terrain when they are generated. Mountains can be generated more frequently by changing the </w:t>
-      </w:r>
-      <w:proofErr w:type="spellStart"/>
-      <w:r>
-        <w:rPr>
-          <w:sz w:val="20"/>
-          <w:szCs w:val="20"/>
-        </w:rPr>
-        <w:t>MapParams</w:t>
-      </w:r>
-      <w:proofErr w:type="spellEnd"/>
-      <w:r>
-        <w:rPr>
-          <w:sz w:val="20"/>
-          <w:szCs w:val="20"/>
-        </w:rPr>
-        <w:t>.</w:t>
+        <w:t xml:space="preserve"> make significant effect on the terrain when they are generated. Mountains can be generated more frequently by changing the MapParams.</w:t>
       </w:r>
     </w:p>
     <w:p>
@@ -4045,25 +4399,8 @@
           <w:sz w:val="20"/>
           <w:szCs w:val="20"/>
         </w:rPr>
-        <w:t xml:space="preserve">Each node consists of various </w:t>
-      </w:r>
-      <w:proofErr w:type="spellStart"/>
-      <w:r>
-        <w:rPr>
-          <w:sz w:val="20"/>
-          <w:szCs w:val="20"/>
-        </w:rPr>
-        <w:t>NodeMarker</w:t>
-      </w:r>
-      <w:proofErr w:type="spellEnd"/>
-      <w:r>
-        <w:rPr>
-          <w:sz w:val="20"/>
-          <w:szCs w:val="20"/>
-        </w:rPr>
-        <w:t xml:space="preserve"> structs, which define the soil properties at that given level. These are populated in the </w:t>
-      </w:r>
-      <w:proofErr w:type="spellStart"/>
+        <w:t xml:space="preserve">Each node consists of various NodeMarker structs, which define the soil properties at that given level. These are populated in the </w:t>
+      </w:r>
       <w:r>
         <w:rPr>
           <w:sz w:val="20"/>
@@ -4071,7 +4408,6 @@
         </w:rPr>
         <w:t>addRocksAndDirt</w:t>
       </w:r>
-      <w:proofErr w:type="spellEnd"/>
       <w:r>
         <w:rPr>
           <w:sz w:val="20"/>
@@ -4255,7 +4591,6 @@
         </w:rPr>
         <w:t xml:space="preserve"> </w:t>
       </w:r>
-      <w:proofErr w:type="spellStart"/>
       <w:r>
         <w:rPr>
           <w:sz w:val="20"/>
@@ -4263,7 +4598,6 @@
         </w:rPr>
         <w:t>parmeters</w:t>
       </w:r>
-      <w:proofErr w:type="spellEnd"/>
       <w:r>
         <w:rPr>
           <w:sz w:val="20"/>
@@ -4351,23 +4685,7 @@
           <w:sz w:val="20"/>
           <w:szCs w:val="20"/>
         </w:rPr>
-        <w:t xml:space="preserve">The values of soil can also be analysed using the </w:t>
-      </w:r>
-      <w:proofErr w:type="spellStart"/>
-      <w:r>
-        <w:rPr>
-          <w:sz w:val="20"/>
-          <w:szCs w:val="20"/>
-        </w:rPr>
-        <w:t>getSoilType</w:t>
-      </w:r>
-      <w:proofErr w:type="spellEnd"/>
-      <w:r>
-        <w:rPr>
-          <w:sz w:val="20"/>
-          <w:szCs w:val="20"/>
-        </w:rPr>
-        <w:t xml:space="preserve"> function. This iterates through all known soil types for the map and finds the best match at the given node. If a loam (top layer of deposit that is different to the bulk of soil for that node) is present, </w:t>
+        <w:t xml:space="preserve">The values of soil can also be analysed using the getSoilType function. This iterates through all known soil types for the map and finds the best match at the given node. If a loam (top layer of deposit that is different to the bulk of soil for that node) is present, </w:t>
       </w:r>
       <w:r>
         <w:rPr>
@@ -5946,15 +6264,7 @@
           <w:sz w:val="20"/>
           <w:szCs w:val="20"/>
         </w:rPr>
-        <w:t xml:space="preserve">can be used to calculate the average pick up and deposit of sediment in any given particle movement, where </w:t>
-      </w:r>
-      <w:proofErr w:type="spellStart"/>
-      <w:r>
-        <w:rPr>
-          <w:sz w:val="20"/>
-          <w:szCs w:val="20"/>
-        </w:rPr>
-        <w:t>q</w:t>
+        <w:t>can be used to calculate the average pick up and deposit of sediment in any given particle movement, where q</w:t>
       </w:r>
       <w:r>
         <w:rPr>
@@ -5964,7 +6274,6 @@
         </w:rPr>
         <w:t>s</w:t>
       </w:r>
-      <w:proofErr w:type="spellEnd"/>
       <w:r>
         <w:rPr>
           <w:sz w:val="20"/>
@@ -6044,7 +6353,6 @@
         </w:rPr>
         <w:t xml:space="preserve">, </w:t>
       </w:r>
-      <w:proofErr w:type="spellStart"/>
       <w:r>
         <w:rPr>
           <w:sz w:val="20"/>
@@ -6058,16 +6366,7 @@
           <w:szCs w:val="20"/>
           <w:vertAlign w:val="subscript"/>
         </w:rPr>
-        <w:t>s</w:t>
-      </w:r>
-      <w:proofErr w:type="spellEnd"/>
-      <w:r>
-        <w:rPr>
-          <w:sz w:val="20"/>
-          <w:szCs w:val="20"/>
-          <w:vertAlign w:val="subscript"/>
-        </w:rPr>
-        <w:t xml:space="preserve"> </w:t>
+        <w:t xml:space="preserve">s </w:t>
       </w:r>
       <w:r>
         <w:rPr>
@@ -7193,7 +7492,6 @@
         </w:rPr>
         <w:t xml:space="preserve">the following formula, where </w:t>
       </w:r>
-      <w:proofErr w:type="spellStart"/>
       <w:r>
         <w:rPr>
           <w:sz w:val="20"/>
@@ -7209,7 +7507,6 @@
         </w:rPr>
         <w:t>d</w:t>
       </w:r>
-      <w:proofErr w:type="spellEnd"/>
       <w:r>
         <w:rPr>
           <w:sz w:val="20"/>
@@ -7338,15 +7635,7 @@
           <w:sz w:val="20"/>
           <w:szCs w:val="20"/>
         </w:rPr>
-        <w:t xml:space="preserve"> where </w:t>
-      </w:r>
-      <w:proofErr w:type="spellStart"/>
-      <w:r>
-        <w:rPr>
-          <w:sz w:val="20"/>
-          <w:szCs w:val="20"/>
-        </w:rPr>
-        <w:t>F</w:t>
+        <w:t xml:space="preserve"> where F</w:t>
       </w:r>
       <w:r>
         <w:rPr>
@@ -7356,7 +7645,6 @@
         </w:rPr>
         <w:t>g</w:t>
       </w:r>
-      <w:proofErr w:type="spellEnd"/>
       <w:r>
         <w:rPr>
           <w:sz w:val="20"/>
@@ -7364,7 +7652,6 @@
         </w:rPr>
         <w:t xml:space="preserve"> is the acting force of gravity on the object, </w:t>
       </w:r>
-      <w:proofErr w:type="spellStart"/>
       <w:r>
         <w:rPr>
           <w:sz w:val="20"/>
@@ -7378,48 +7665,29 @@
           <w:szCs w:val="20"/>
           <w:vertAlign w:val="subscript"/>
         </w:rPr>
-        <w:t>s</w:t>
-      </w:r>
-      <w:proofErr w:type="spellEnd"/>
+        <w:t xml:space="preserve">s </w:t>
+      </w:r>
+      <w:r>
+        <w:rPr>
+          <w:sz w:val="20"/>
+          <w:szCs w:val="20"/>
+        </w:rPr>
+        <w:t xml:space="preserve">is the density of the solid, </w:t>
+      </w:r>
+      <w:r>
+        <w:rPr>
+          <w:sz w:val="20"/>
+          <w:szCs w:val="20"/>
+        </w:rPr>
+        <w:t>ρ</w:t>
+      </w:r>
       <w:r>
         <w:rPr>
           <w:sz w:val="20"/>
           <w:szCs w:val="20"/>
           <w:vertAlign w:val="subscript"/>
         </w:rPr>
-        <w:t xml:space="preserve"> </w:t>
-      </w:r>
-      <w:r>
-        <w:rPr>
-          <w:sz w:val="20"/>
-          <w:szCs w:val="20"/>
-        </w:rPr>
-        <w:t xml:space="preserve">is the density of the solid, </w:t>
-      </w:r>
-      <w:proofErr w:type="spellStart"/>
-      <w:r>
-        <w:rPr>
-          <w:sz w:val="20"/>
-          <w:szCs w:val="20"/>
-        </w:rPr>
-        <w:t>ρ</w:t>
-      </w:r>
-      <w:r>
-        <w:rPr>
-          <w:sz w:val="20"/>
-          <w:szCs w:val="20"/>
-          <w:vertAlign w:val="subscript"/>
-        </w:rPr>
-        <w:t>f</w:t>
-      </w:r>
-      <w:proofErr w:type="spellEnd"/>
-      <w:r>
-        <w:rPr>
-          <w:sz w:val="20"/>
-          <w:szCs w:val="20"/>
-          <w:vertAlign w:val="subscript"/>
-        </w:rPr>
-        <w:t xml:space="preserve"> </w:t>
+        <w:t xml:space="preserve">f </w:t>
       </w:r>
       <w:r>
         <w:rPr>
@@ -7504,9 +7772,31 @@
           <w:sz w:val="20"/>
           <w:szCs w:val="20"/>
         </w:rPr>
-        <w:t xml:space="preserve"> as </w:t>
-      </w:r>
-      <w:proofErr w:type="spellStart"/>
+        <w:t xml:space="preserve"> as F</w:t>
+      </w:r>
+      <w:r>
+        <w:rPr>
+          <w:sz w:val="20"/>
+          <w:szCs w:val="20"/>
+          <w:vertAlign w:val="subscript"/>
+        </w:rPr>
+        <w:t xml:space="preserve">g </w:t>
+      </w:r>
+      <w:r>
+        <w:rPr>
+          <w:sz w:val="20"/>
+          <w:szCs w:val="20"/>
+        </w:rPr>
+        <w:t>=</w:t>
+      </w:r>
+      <w:r>
+        <w:rPr>
+          <w:sz w:val="20"/>
+          <w:szCs w:val="20"/>
+          <w:vertAlign w:val="subscript"/>
+        </w:rPr>
+        <w:t xml:space="preserve"> </w:t>
+      </w:r>
       <w:r>
         <w:rPr>
           <w:sz w:val="20"/>
@@ -7520,49 +7810,8 @@
           <w:szCs w:val="20"/>
           <w:vertAlign w:val="subscript"/>
         </w:rPr>
-        <w:t>g</w:t>
-      </w:r>
-      <w:proofErr w:type="spellEnd"/>
-      <w:r>
-        <w:rPr>
-          <w:sz w:val="20"/>
-          <w:szCs w:val="20"/>
-          <w:vertAlign w:val="subscript"/>
-        </w:rPr>
-        <w:t xml:space="preserve"> </w:t>
-      </w:r>
-      <w:r>
-        <w:rPr>
-          <w:sz w:val="20"/>
-          <w:szCs w:val="20"/>
-        </w:rPr>
-        <w:t>=</w:t>
-      </w:r>
-      <w:r>
-        <w:rPr>
-          <w:sz w:val="20"/>
-          <w:szCs w:val="20"/>
-          <w:vertAlign w:val="subscript"/>
-        </w:rPr>
-        <w:t xml:space="preserve"> </w:t>
-      </w:r>
-      <w:proofErr w:type="spellStart"/>
-      <w:r>
-        <w:rPr>
-          <w:sz w:val="20"/>
-          <w:szCs w:val="20"/>
-        </w:rPr>
-        <w:t>F</w:t>
-      </w:r>
-      <w:r>
-        <w:rPr>
-          <w:sz w:val="20"/>
-          <w:szCs w:val="20"/>
-          <w:vertAlign w:val="subscript"/>
-        </w:rPr>
         <w:t>d</w:t>
       </w:r>
-      <w:proofErr w:type="spellEnd"/>
       <w:r>
         <w:rPr>
           <w:sz w:val="20"/>
@@ -7678,7 +7927,6 @@
         </w:rPr>
         <w:t xml:space="preserve"> a single particle, d is the diameter of a single particle, g is the gravitational constant, </w:t>
       </w:r>
-      <w:proofErr w:type="spellStart"/>
       <w:r>
         <w:rPr>
           <w:sz w:val="20"/>
@@ -7692,48 +7940,29 @@
           <w:szCs w:val="20"/>
           <w:vertAlign w:val="subscript"/>
         </w:rPr>
-        <w:t>s</w:t>
-      </w:r>
-      <w:proofErr w:type="spellEnd"/>
+        <w:t xml:space="preserve">s </w:t>
+      </w:r>
+      <w:r>
+        <w:rPr>
+          <w:sz w:val="20"/>
+          <w:szCs w:val="20"/>
+        </w:rPr>
+        <w:t xml:space="preserve">is the density of the solid, </w:t>
+      </w:r>
+      <w:r>
+        <w:rPr>
+          <w:sz w:val="20"/>
+          <w:szCs w:val="20"/>
+        </w:rPr>
+        <w:t>ρ</w:t>
+      </w:r>
       <w:r>
         <w:rPr>
           <w:sz w:val="20"/>
           <w:szCs w:val="20"/>
           <w:vertAlign w:val="subscript"/>
         </w:rPr>
-        <w:t xml:space="preserve"> </w:t>
-      </w:r>
-      <w:r>
-        <w:rPr>
-          <w:sz w:val="20"/>
-          <w:szCs w:val="20"/>
-        </w:rPr>
-        <w:t xml:space="preserve">is the density of the solid, </w:t>
-      </w:r>
-      <w:proofErr w:type="spellStart"/>
-      <w:r>
-        <w:rPr>
-          <w:sz w:val="20"/>
-          <w:szCs w:val="20"/>
-        </w:rPr>
-        <w:t>ρ</w:t>
-      </w:r>
-      <w:r>
-        <w:rPr>
-          <w:sz w:val="20"/>
-          <w:szCs w:val="20"/>
-          <w:vertAlign w:val="subscript"/>
-        </w:rPr>
-        <w:t>f</w:t>
-      </w:r>
-      <w:proofErr w:type="spellEnd"/>
-      <w:r>
-        <w:rPr>
-          <w:sz w:val="20"/>
-          <w:szCs w:val="20"/>
-          <w:vertAlign w:val="subscript"/>
-        </w:rPr>
-        <w:t xml:space="preserve"> </w:t>
+        <w:t xml:space="preserve">f </w:t>
       </w:r>
       <w:r>
         <w:rPr>
@@ -8858,6 +9087,15 @@
           <w:sz w:val="20"/>
           <w:szCs w:val="20"/>
         </w:rPr>
+        <w:t xml:space="preserve">Fluid Simulation- </w:t>
+      </w:r>
+      <w:r>
+        <w:rPr>
+          <w:b/>
+          <w:bCs/>
+          <w:sz w:val="20"/>
+          <w:szCs w:val="20"/>
+        </w:rPr>
         <w:t>Overflow</w:t>
       </w:r>
     </w:p>
@@ -9498,23 +9736,7 @@
           <w:sz w:val="20"/>
           <w:szCs w:val="20"/>
         </w:rPr>
-        <w:t xml:space="preserve">Significant changes to rendering technology were adopted- the proposal for this project theorized that treating the terrain as a single mesh would allow for nodes to be represented as a deformed plane, but this proved both difficult to create and to debug. Due to the closed nature of OpenGL rendering, external tools such as </w:t>
-      </w:r>
-      <w:proofErr w:type="spellStart"/>
-      <w:r>
-        <w:rPr>
-          <w:sz w:val="20"/>
-          <w:szCs w:val="20"/>
-        </w:rPr>
-        <w:t>RenderDoc</w:t>
-      </w:r>
-      <w:proofErr w:type="spellEnd"/>
-      <w:r>
-        <w:rPr>
-          <w:sz w:val="20"/>
-          <w:szCs w:val="20"/>
-        </w:rPr>
-        <w:t xml:space="preserve"> (reference) must be used to see individual draw calls, and the nature of a single mesh meant that debugging individual elements was nearly impossible. </w:t>
+        <w:t xml:space="preserve">Significant changes to rendering technology were adopted- the proposal for this project theorized that treating the terrain as a single mesh would allow for nodes to be represented as a deformed plane, but this proved both difficult to create and to debug. Due to the closed nature of OpenGL rendering, external tools such as RenderDoc (reference) must be used to see individual draw calls, and the nature of a single mesh meant that debugging individual elements was nearly impossible. </w:t>
       </w:r>
       <w:r>
         <w:rPr>
@@ -9530,7 +9752,6 @@
         </w:rPr>
         <w:t xml:space="preserve">, for which the LOD system was developed to assist </w:t>
       </w:r>
-      <w:proofErr w:type="gramStart"/>
       <w:r>
         <w:rPr>
           <w:sz w:val="20"/>
@@ -9538,7 +9759,6 @@
         </w:rPr>
         <w:t>with, but</w:t>
       </w:r>
-      <w:proofErr w:type="gramEnd"/>
       <w:r>
         <w:rPr>
           <w:sz w:val="20"/>
@@ -9599,23 +9819,7 @@
           <w:sz w:val="20"/>
           <w:szCs w:val="20"/>
         </w:rPr>
-        <w:t xml:space="preserve">The map parameters and </w:t>
-      </w:r>
-      <w:proofErr w:type="spellStart"/>
-      <w:r>
-        <w:rPr>
-          <w:sz w:val="20"/>
-          <w:szCs w:val="20"/>
-        </w:rPr>
-        <w:t>NodeMarker</w:t>
-      </w:r>
-      <w:proofErr w:type="spellEnd"/>
-      <w:r>
-        <w:rPr>
-          <w:sz w:val="20"/>
-          <w:szCs w:val="20"/>
-        </w:rPr>
-        <w:t xml:space="preserve"> system as a representation of the soil map proved to be two theories that were initially planned and performed as expected. The soil map is a significant expansion on McDonald’s hydraulic erosion model, allowing for much more precise transfer and sampling of soil data.</w:t>
+        <w:t>The map parameters and NodeMarker system as a representation of the soil map proved to be two theories that were initially planned and performed as expected. The soil map is a significant expansion on McDonald’s hydraulic erosion model, allowing for much more precise transfer and sampling of soil data.</w:t>
       </w:r>
     </w:p>
     <w:p>
@@ -10096,6 +10300,21 @@
           <w:sz w:val="20"/>
           <w:szCs w:val="20"/>
         </w:rPr>
+        <w:t>(Haven’t fully collected results yet, but they’re looking very positive!)</w:t>
+      </w:r>
+    </w:p>
+    <w:p>
+      <w:pPr>
+        <w:rPr>
+          <w:sz w:val="20"/>
+          <w:szCs w:val="20"/>
+        </w:rPr>
+      </w:pPr>
+      <w:r>
+        <w:rPr>
+          <w:sz w:val="20"/>
+          <w:szCs w:val="20"/>
+        </w:rPr>
         <w:t xml:space="preserve">Analysis of results and </w:t>
       </w:r>
       <w:r>
@@ -10112,7 +10331,14 @@
           <w:sz w:val="20"/>
           <w:szCs w:val="20"/>
         </w:rPr>
-        <w:t xml:space="preserve"> This will require additional research into real events &amp; geographical features.</w:t>
+        <w:t xml:space="preserve"> </w:t>
+      </w:r>
+      <w:r>
+        <w:rPr>
+          <w:sz w:val="20"/>
+          <w:szCs w:val="20"/>
+        </w:rPr>
+        <w:t>Use SSURGO dataset and reference accordingly.</w:t>
       </w:r>
     </w:p>
     <w:p>
@@ -10411,7 +10637,28 @@
         <w:t>Appendices</w:t>
       </w:r>
     </w:p>
-    <w:p/>
+    <w:p>
+      <w:pPr>
+        <w:rPr>
+          <w:sz w:val="20"/>
+          <w:szCs w:val="20"/>
+        </w:rPr>
+      </w:pPr>
+      <w:r>
+        <w:rPr>
+          <w:sz w:val="20"/>
+          <w:szCs w:val="20"/>
+        </w:rPr>
+        <w:t>To sort</w:t>
+      </w:r>
+      <w:r>
+        <w:rPr>
+          <w:sz w:val="20"/>
+          <w:szCs w:val="20"/>
+        </w:rPr>
+        <w:t>!</w:t>
+      </w:r>
+    </w:p>
     <w:p>
       <w:pPr>
         <w:rPr>

--- a/Dissertation Draft.docx
+++ b/Dissertation Draft.docx
@@ -648,7 +648,45 @@
           <w:sz w:val="20"/>
           <w:szCs w:val="20"/>
         </w:rPr>
-        <w:t>often turns a blind eye to real-world data, instead opting for a simple representation of “a line of water” (https://ieeexplore.ieee.org/abstract/document/7295776).</w:t>
+        <w:t>often turns a blind eye to real-world data, instead opting for a simple representation of “a line of water</w:t>
+      </w:r>
+      <w:r>
+        <w:rPr>
+          <w:sz w:val="20"/>
+          <w:szCs w:val="20"/>
+        </w:rPr>
+        <w:t>”</w:t>
+      </w:r>
+      <w:r>
+        <w:rPr>
+          <w:sz w:val="20"/>
+          <w:szCs w:val="20"/>
+          <w:vertAlign w:val="superscript"/>
+        </w:rPr>
+        <w:t>(</w:t>
+      </w:r>
+      <w:r>
+        <w:rPr>
+          <w:sz w:val="20"/>
+          <w:szCs w:val="20"/>
+          <w:vertAlign w:val="superscript"/>
+        </w:rPr>
+        <w:t>1</w:t>
+      </w:r>
+      <w:r>
+        <w:rPr>
+          <w:sz w:val="20"/>
+          <w:szCs w:val="20"/>
+          <w:vertAlign w:val="superscript"/>
+        </w:rPr>
+        <w:t>)</w:t>
+      </w:r>
+      <w:r>
+        <w:rPr>
+          <w:sz w:val="20"/>
+          <w:szCs w:val="20"/>
+        </w:rPr>
+        <w:t>.</w:t>
       </w:r>
       <w:r>
         <w:rPr>
@@ -760,36 +798,32 @@
         <w:rPr>
           <w:sz w:val="20"/>
           <w:szCs w:val="20"/>
-        </w:rPr>
-        <w:t xml:space="preserve"> (</w:t>
-      </w:r>
-      <w:r>
-        <w:rPr>
-          <w:sz w:val="20"/>
-          <w:szCs w:val="20"/>
-        </w:rPr>
-        <w:t>cita</w:t>
-      </w:r>
-      <w:r>
-        <w:rPr>
-          <w:sz w:val="20"/>
-          <w:szCs w:val="20"/>
-        </w:rPr>
-        <w:t>t</w:t>
-      </w:r>
-      <w:r>
-        <w:rPr>
-          <w:sz w:val="20"/>
-          <w:szCs w:val="20"/>
-        </w:rPr>
-        <w:t>ion</w:t>
-      </w:r>
-      <w:r>
-        <w:rPr>
-          <w:sz w:val="20"/>
-          <w:szCs w:val="20"/>
-        </w:rPr>
-        <w:t>),</w:t>
+          <w:vertAlign w:val="superscript"/>
+        </w:rPr>
+        <w:t>(</w:t>
+      </w:r>
+      <w:r>
+        <w:rPr>
+          <w:sz w:val="20"/>
+          <w:szCs w:val="20"/>
+          <w:vertAlign w:val="superscript"/>
+        </w:rPr>
+        <w:t>2</w:t>
+      </w:r>
+      <w:r>
+        <w:rPr>
+          <w:sz w:val="20"/>
+          <w:szCs w:val="20"/>
+          <w:vertAlign w:val="superscript"/>
+        </w:rPr>
+        <w:t>)</w:t>
+      </w:r>
+      <w:r>
+        <w:rPr>
+          <w:sz w:val="20"/>
+          <w:szCs w:val="20"/>
+        </w:rPr>
+        <w:t>,</w:t>
       </w:r>
       <w:r>
         <w:rPr>
@@ -824,7 +858,69 @@
           <w:sz w:val="20"/>
           <w:szCs w:val="20"/>
         </w:rPr>
-        <w:t xml:space="preserve"> Features like bank erosion and sediment transfer(https://www.therrc.co.uk/MOT/References/EA_DEFRA_Sediment_transport_and_alluvial_resistance_in_rivers.pdf) are rarely present in these representations due to their complexity(http://citeseerx.ist.psu.edu/viewdoc/download?doi=10.1.1.449.5576&amp;rep=rep1&amp;type=pdf) and computational intensity</w:t>
+        <w:t xml:space="preserve"> Features like bank erosion and sediment transfer</w:t>
+      </w:r>
+      <w:r>
+        <w:rPr>
+          <w:sz w:val="20"/>
+          <w:szCs w:val="20"/>
+          <w:vertAlign w:val="superscript"/>
+        </w:rPr>
+        <w:t>(</w:t>
+      </w:r>
+      <w:r>
+        <w:rPr>
+          <w:sz w:val="20"/>
+          <w:szCs w:val="20"/>
+          <w:vertAlign w:val="superscript"/>
+        </w:rPr>
+        <w:t>3</w:t>
+      </w:r>
+      <w:r>
+        <w:rPr>
+          <w:sz w:val="20"/>
+          <w:szCs w:val="20"/>
+          <w:vertAlign w:val="superscript"/>
+        </w:rPr>
+        <w:t>)</w:t>
+      </w:r>
+      <w:r>
+        <w:rPr>
+          <w:sz w:val="20"/>
+          <w:szCs w:val="20"/>
+        </w:rPr>
+        <w:t xml:space="preserve"> are rarely present in these representations due to their complexity</w:t>
+      </w:r>
+      <w:r>
+        <w:rPr>
+          <w:sz w:val="20"/>
+          <w:szCs w:val="20"/>
+          <w:vertAlign w:val="superscript"/>
+        </w:rPr>
+        <w:t>(</w:t>
+      </w:r>
+      <w:r>
+        <w:rPr>
+          <w:sz w:val="20"/>
+          <w:szCs w:val="20"/>
+          <w:vertAlign w:val="superscript"/>
+        </w:rPr>
+        <w:t>4</w:t>
+      </w:r>
+      <w:r>
+        <w:rPr>
+          <w:sz w:val="20"/>
+          <w:szCs w:val="20"/>
+          <w:vertAlign w:val="superscript"/>
+        </w:rPr>
+        <w:t>)</w:t>
+      </w:r>
+      <w:r>
+        <w:rPr>
+          <w:sz w:val="20"/>
+          <w:szCs w:val="20"/>
+        </w:rPr>
+        <w:t xml:space="preserve"> and computational intensity</w:t>
       </w:r>
       <w:r>
         <w:rPr>
@@ -837,25 +933,32 @@
         <w:rPr>
           <w:sz w:val="20"/>
           <w:szCs w:val="20"/>
+          <w:vertAlign w:val="superscript"/>
         </w:rPr>
         <w:t>(</w:t>
       </w:r>
-      <w:hyperlink r:id="rId5" w:history="1">
-        <w:r>
-          <w:rPr>
-            <w:rStyle w:val="Hyperlink"/>
-            <w:sz w:val="20"/>
-            <w:szCs w:val="20"/>
-          </w:rPr>
-          <w:t>https://huw-man.github.io/Interactive-Erosion-Simulator-on-GPU/</w:t>
-        </w:r>
-      </w:hyperlink>
-      <w:r>
-        <w:rPr>
-          <w:sz w:val="20"/>
-          <w:szCs w:val="20"/>
-        </w:rPr>
-        <w:t>).</w:t>
+      <w:r>
+        <w:rPr>
+          <w:sz w:val="20"/>
+          <w:szCs w:val="20"/>
+          <w:vertAlign w:val="superscript"/>
+        </w:rPr>
+        <w:t>5</w:t>
+      </w:r>
+      <w:r>
+        <w:rPr>
+          <w:sz w:val="20"/>
+          <w:szCs w:val="20"/>
+          <w:vertAlign w:val="superscript"/>
+        </w:rPr>
+        <w:t>)</w:t>
+      </w:r>
+      <w:r>
+        <w:rPr>
+          <w:sz w:val="20"/>
+          <w:szCs w:val="20"/>
+        </w:rPr>
+        <w:t>.</w:t>
       </w:r>
     </w:p>
     <w:p>
@@ -939,8 +1042,23 @@
         <w:rPr>
           <w:sz w:val="20"/>
           <w:szCs w:val="20"/>
-        </w:rPr>
-        <w:t>, and a</w:t>
+          <w:vertAlign w:val="superscript"/>
+        </w:rPr>
+        <w:t>(6)</w:t>
+      </w:r>
+      <w:r>
+        <w:rPr>
+          <w:sz w:val="20"/>
+          <w:szCs w:val="20"/>
+        </w:rPr>
+        <w:t>,</w:t>
+      </w:r>
+      <w:r>
+        <w:rPr>
+          <w:sz w:val="20"/>
+          <w:szCs w:val="20"/>
+        </w:rPr>
+        <w:t xml:space="preserve"> and a</w:t>
       </w:r>
       <w:r>
         <w:rPr>
@@ -1156,7 +1274,31 @@
           <w:sz w:val="20"/>
           <w:szCs w:val="20"/>
         </w:rPr>
-        <w:t xml:space="preserve">causing erosion and behaving as they would in traditional fluid dynamics (http://www.jlakes.org/config/hpkx/news_category/2015-06-01/PhysicsofLakesVolume3MethodsofUnderstandingLakesasComponents.pdf) </w:t>
+        <w:t>causing erosion and behaving as they would in traditional fluid dynamics</w:t>
+      </w:r>
+      <w:r>
+        <w:rPr>
+          <w:sz w:val="20"/>
+          <w:szCs w:val="20"/>
+          <w:vertAlign w:val="superscript"/>
+        </w:rPr>
+        <w:t>(</w:t>
+      </w:r>
+      <w:r>
+        <w:rPr>
+          <w:sz w:val="20"/>
+          <w:szCs w:val="20"/>
+          <w:vertAlign w:val="superscript"/>
+        </w:rPr>
+        <w:t>7</w:t>
+      </w:r>
+      <w:r>
+        <w:rPr>
+          <w:sz w:val="20"/>
+          <w:szCs w:val="20"/>
+          <w:vertAlign w:val="superscript"/>
+        </w:rPr>
+        <w:t>)</w:t>
       </w:r>
       <w:r>
         <w:rPr>
@@ -1261,13 +1403,7 @@
         <w:rPr>
           <w:sz w:val="20"/>
           <w:szCs w:val="20"/>
-        </w:rPr>
-        <w:t xml:space="preserve"> </w:t>
-      </w:r>
-      <w:r>
-        <w:rPr>
-          <w:sz w:val="20"/>
-          <w:szCs w:val="20"/>
+          <w:vertAlign w:val="superscript"/>
         </w:rPr>
         <w:t>(</w:t>
       </w:r>
@@ -1275,15 +1411,24 @@
         <w:rPr>
           <w:sz w:val="20"/>
           <w:szCs w:val="20"/>
-        </w:rPr>
-        <w:t>https://www.sciencedirect.com/science/article/pii/S2211379717302437.</w:t>
-      </w:r>
-      <w:r>
-        <w:rPr>
-          <w:sz w:val="20"/>
-          <w:szCs w:val="20"/>
-        </w:rPr>
-        <w:t xml:space="preserve">) and would prove difficult to simulate in the scope of </w:t>
+          <w:vertAlign w:val="superscript"/>
+        </w:rPr>
+        <w:t>8</w:t>
+      </w:r>
+      <w:r>
+        <w:rPr>
+          <w:sz w:val="20"/>
+          <w:szCs w:val="20"/>
+          <w:vertAlign w:val="superscript"/>
+        </w:rPr>
+        <w:t>)</w:t>
+      </w:r>
+      <w:r>
+        <w:rPr>
+          <w:sz w:val="20"/>
+          <w:szCs w:val="20"/>
+        </w:rPr>
+        <w:t xml:space="preserve"> and would prove difficult to simulate in the scope of </w:t>
       </w:r>
       <w:r>
         <w:rPr>
@@ -1447,7 +1592,6 @@
           <w:sz w:val="20"/>
           <w:szCs w:val="20"/>
         </w:rPr>
-        <w:lastRenderedPageBreak/>
         <w:t>To simulate the formation of rivers and flow of water over the</w:t>
       </w:r>
       <w:r>
@@ -1593,7 +1737,15 @@
           <w:sz w:val="20"/>
           <w:szCs w:val="20"/>
         </w:rPr>
-        <w:t xml:space="preserve"> Such examples are hill height and rarity, chance of natural spring generation, scale and size of landscape generation, and the amount of rainfall to simulate within a given year.</w:t>
+        <w:t xml:space="preserve"> Such examples are hill height and rarity, chance of </w:t>
+      </w:r>
+      <w:r>
+        <w:rPr>
+          <w:sz w:val="20"/>
+          <w:szCs w:val="20"/>
+        </w:rPr>
+        <w:lastRenderedPageBreak/>
+        <w:t>natural spring generation, scale and size of landscape generation, and the amount of rainfall to simulate within a given year.</w:t>
       </w:r>
     </w:p>
     <w:p>
@@ -1658,7 +1810,38 @@
           <w:sz w:val="20"/>
           <w:szCs w:val="20"/>
         </w:rPr>
-        <w:t xml:space="preserve">Digital artistic representations of fluid behaviour are most commonly seen in videogame landscapes. It can be argued that even the most basic representation of fluid movement, such as the logs in Frogger (1981) (citation), are an artistic take on the way water behaviour can affect a game. </w:t>
+        <w:t>Digital artistic representations of fluid behaviour are most commonly seen in videogame landscapes. It can be argued that even the most basic representation of fluid movement, such as the logs in Frogger (1981)</w:t>
+      </w:r>
+      <w:r>
+        <w:rPr>
+          <w:sz w:val="20"/>
+          <w:szCs w:val="20"/>
+          <w:vertAlign w:val="superscript"/>
+        </w:rPr>
+        <w:t>(</w:t>
+      </w:r>
+      <w:r>
+        <w:rPr>
+          <w:sz w:val="20"/>
+          <w:szCs w:val="20"/>
+          <w:vertAlign w:val="superscript"/>
+        </w:rPr>
+        <w:t>9</w:t>
+      </w:r>
+      <w:r>
+        <w:rPr>
+          <w:sz w:val="20"/>
+          <w:szCs w:val="20"/>
+          <w:vertAlign w:val="superscript"/>
+        </w:rPr>
+        <w:t>)</w:t>
+      </w:r>
+      <w:r>
+        <w:rPr>
+          <w:sz w:val="20"/>
+          <w:szCs w:val="20"/>
+        </w:rPr>
+        <w:t xml:space="preserve">, are an artistic take on the way water behaviour can affect a game. </w:t>
       </w:r>
       <w:r>
         <w:rPr>
@@ -1679,7 +1862,52 @@
           <w:sz w:val="20"/>
           <w:szCs w:val="20"/>
         </w:rPr>
-        <w:t xml:space="preserve"> (date) (citation) provide artistic representations of</w:t>
+        <w:t xml:space="preserve"> (</w:t>
+      </w:r>
+      <w:r>
+        <w:rPr>
+          <w:sz w:val="20"/>
+          <w:szCs w:val="20"/>
+        </w:rPr>
+        <w:t>2018</w:t>
+      </w:r>
+      <w:r>
+        <w:rPr>
+          <w:sz w:val="20"/>
+          <w:szCs w:val="20"/>
+        </w:rPr>
+        <w:t>)</w:t>
+      </w:r>
+      <w:r>
+        <w:rPr>
+          <w:sz w:val="20"/>
+          <w:szCs w:val="20"/>
+          <w:vertAlign w:val="superscript"/>
+        </w:rPr>
+        <w:t>(</w:t>
+      </w:r>
+      <w:r>
+        <w:rPr>
+          <w:sz w:val="20"/>
+          <w:szCs w:val="20"/>
+          <w:vertAlign w:val="superscript"/>
+        </w:rPr>
+        <w:t>10</w:t>
+      </w:r>
+      <w:r>
+        <w:rPr>
+          <w:sz w:val="20"/>
+          <w:szCs w:val="20"/>
+          <w:vertAlign w:val="superscript"/>
+        </w:rPr>
+        <w:t>)</w:t>
+      </w:r>
+      <w:r>
+        <w:rPr>
+          <w:sz w:val="20"/>
+          <w:szCs w:val="20"/>
+        </w:rPr>
+        <w:t xml:space="preserve"> provide artistic representations of</w:t>
       </w:r>
       <w:r>
         <w:rPr>
@@ -1714,123 +1942,224 @@
           <w:sz w:val="20"/>
           <w:szCs w:val="20"/>
         </w:rPr>
-        <w:t>Albert Bierstadt (</w:t>
-      </w:r>
-      <w:hyperlink r:id="rId6" w:history="1">
-        <w:r>
-          <w:rPr>
-            <w:rStyle w:val="Hyperlink"/>
-            <w:sz w:val="20"/>
-            <w:szCs w:val="20"/>
-          </w:rPr>
-          <w:t>https://www.polygon.com/red-dead-redemption/2018/10/26/18024982/red-dead-redemption-2-art-inspiration-landscape-paintings</w:t>
-        </w:r>
-      </w:hyperlink>
-      <w:r>
-        <w:rPr>
-          <w:sz w:val="20"/>
-          <w:szCs w:val="20"/>
+        <w:t>Albert Bierstadt</w:t>
+      </w:r>
+      <w:r>
+        <w:rPr>
+          <w:sz w:val="20"/>
+          <w:szCs w:val="20"/>
+          <w:vertAlign w:val="superscript"/>
+        </w:rPr>
+        <w:t>(</w:t>
+      </w:r>
+      <w:r>
+        <w:rPr>
+          <w:sz w:val="20"/>
+          <w:szCs w:val="20"/>
+          <w:vertAlign w:val="superscript"/>
+        </w:rPr>
+        <w:t>11</w:t>
+      </w:r>
+      <w:r>
+        <w:rPr>
+          <w:sz w:val="20"/>
+          <w:szCs w:val="20"/>
+          <w:vertAlign w:val="superscript"/>
+        </w:rPr>
+        <w:t>)</w:t>
+      </w:r>
+      <w:r>
+        <w:rPr>
+          <w:sz w:val="20"/>
+          <w:szCs w:val="20"/>
+        </w:rPr>
+        <w:t xml:space="preserve"> </w:t>
+      </w:r>
+    </w:p>
+    <w:p>
+      <w:pPr>
+        <w:rPr>
+          <w:sz w:val="20"/>
+          <w:szCs w:val="20"/>
+        </w:rPr>
+      </w:pPr>
+      <w:r>
+        <w:rPr>
+          <w:sz w:val="20"/>
+          <w:szCs w:val="20"/>
+        </w:rPr>
+        <w:t xml:space="preserve">Geographical experts are </w:t>
+      </w:r>
+      <w:r>
+        <w:rPr>
+          <w:sz w:val="20"/>
+          <w:szCs w:val="20"/>
+        </w:rPr>
+        <w:t>sometimes</w:t>
+      </w:r>
+      <w:r>
+        <w:rPr>
+          <w:sz w:val="20"/>
+          <w:szCs w:val="20"/>
+        </w:rPr>
+        <w:t xml:space="preserve"> involved in the development of </w:t>
+      </w:r>
+      <w:r>
+        <w:rPr>
+          <w:sz w:val="20"/>
+          <w:szCs w:val="20"/>
+        </w:rPr>
+        <w:t xml:space="preserve">these </w:t>
+      </w:r>
+      <w:r>
+        <w:rPr>
+          <w:sz w:val="20"/>
+          <w:szCs w:val="20"/>
+        </w:rPr>
+        <w:t>digital</w:t>
+      </w:r>
+      <w:r>
+        <w:rPr>
+          <w:sz w:val="20"/>
+          <w:szCs w:val="20"/>
+        </w:rPr>
+        <w:t xml:space="preserve"> landscapes, due to the complex nature of fluid behaviour and variety of landscape features that may form as a result</w:t>
+      </w:r>
+      <w:r>
+        <w:rPr>
+          <w:sz w:val="20"/>
+          <w:szCs w:val="20"/>
+          <w:vertAlign w:val="superscript"/>
+        </w:rPr>
+        <w:t>(</w:t>
+      </w:r>
+      <w:r>
+        <w:rPr>
+          <w:sz w:val="20"/>
+          <w:szCs w:val="20"/>
+          <w:vertAlign w:val="superscript"/>
+        </w:rPr>
+        <w:t>12</w:t>
+      </w:r>
+      <w:r>
+        <w:rPr>
+          <w:sz w:val="20"/>
+          <w:szCs w:val="20"/>
+          <w:vertAlign w:val="superscript"/>
+        </w:rPr>
+        <w:t>)</w:t>
+      </w:r>
+      <w:r>
+        <w:rPr>
+          <w:sz w:val="20"/>
+          <w:szCs w:val="20"/>
+        </w:rPr>
+        <w:t>, and how they may be shown to the player</w:t>
+      </w:r>
+      <w:r>
+        <w:rPr>
+          <w:sz w:val="20"/>
+          <w:szCs w:val="20"/>
+          <w:vertAlign w:val="superscript"/>
+        </w:rPr>
+        <w:t>(13</w:t>
+      </w:r>
+      <w:r>
+        <w:rPr>
+          <w:sz w:val="20"/>
+          <w:szCs w:val="20"/>
+          <w:vertAlign w:val="superscript"/>
+        </w:rPr>
+        <w:t>)</w:t>
+      </w:r>
+      <w:r>
+        <w:rPr>
+          <w:sz w:val="20"/>
+          <w:szCs w:val="20"/>
+        </w:rPr>
+        <w:t xml:space="preserve">. </w:t>
+      </w:r>
+      <w:r>
+        <w:rPr>
+          <w:sz w:val="20"/>
+          <w:szCs w:val="20"/>
+        </w:rPr>
+        <w:t>Many games, however,</w:t>
+      </w:r>
+      <w:r>
+        <w:rPr>
+          <w:sz w:val="20"/>
+          <w:szCs w:val="20"/>
+        </w:rPr>
+        <w:t xml:space="preserve"> </w:t>
+      </w:r>
+      <w:r>
+        <w:rPr>
+          <w:sz w:val="20"/>
+          <w:szCs w:val="20"/>
+        </w:rPr>
+        <w:t xml:space="preserve">neglect reference to such behaviour, in favour of performance instead. Games such as </w:t>
+      </w:r>
+      <w:proofErr w:type="spellStart"/>
+      <w:r>
+        <w:rPr>
+          <w:sz w:val="20"/>
+          <w:szCs w:val="20"/>
+        </w:rPr>
+        <w:t>Rimworld</w:t>
+      </w:r>
+      <w:proofErr w:type="spellEnd"/>
+      <w:r>
+        <w:rPr>
+          <w:sz w:val="20"/>
+          <w:szCs w:val="20"/>
+        </w:rPr>
+        <w:t>(</w:t>
+      </w:r>
+      <w:r>
+        <w:rPr>
+          <w:sz w:val="20"/>
+          <w:szCs w:val="20"/>
+        </w:rPr>
+        <w:t>2013</w:t>
+      </w:r>
+      <w:r>
+        <w:rPr>
+          <w:sz w:val="20"/>
+          <w:szCs w:val="20"/>
+        </w:rPr>
+        <w:t>)</w:t>
+      </w:r>
+      <w:r>
+        <w:rPr>
+          <w:sz w:val="20"/>
+          <w:szCs w:val="20"/>
+          <w:vertAlign w:val="superscript"/>
+        </w:rPr>
+        <w:t>(</w:t>
+      </w:r>
+      <w:r>
+        <w:rPr>
+          <w:sz w:val="20"/>
+          <w:szCs w:val="20"/>
+          <w:vertAlign w:val="superscript"/>
+        </w:rPr>
+        <w:t>14</w:t>
+      </w:r>
+      <w:r>
+        <w:rPr>
+          <w:sz w:val="20"/>
+          <w:szCs w:val="20"/>
+          <w:vertAlign w:val="superscript"/>
         </w:rPr>
         <w:t xml:space="preserve">) </w:t>
       </w:r>
-    </w:p>
-    <w:p>
-      <w:pPr>
-        <w:rPr>
-          <w:sz w:val="20"/>
-          <w:szCs w:val="20"/>
-        </w:rPr>
-      </w:pPr>
-      <w:r>
-        <w:rPr>
-          <w:sz w:val="20"/>
-          <w:szCs w:val="20"/>
-        </w:rPr>
-        <w:t xml:space="preserve">Geographical experts are </w:t>
-      </w:r>
-      <w:r>
-        <w:rPr>
-          <w:sz w:val="20"/>
-          <w:szCs w:val="20"/>
-        </w:rPr>
-        <w:t>sometimes</w:t>
-      </w:r>
-      <w:r>
-        <w:rPr>
-          <w:sz w:val="20"/>
-          <w:szCs w:val="20"/>
-        </w:rPr>
-        <w:t xml:space="preserve"> involved in the development of </w:t>
-      </w:r>
-      <w:r>
-        <w:rPr>
-          <w:sz w:val="20"/>
-          <w:szCs w:val="20"/>
-        </w:rPr>
-        <w:t xml:space="preserve">these </w:t>
-      </w:r>
-      <w:r>
-        <w:rPr>
-          <w:sz w:val="20"/>
-          <w:szCs w:val="20"/>
-        </w:rPr>
-        <w:t>digital</w:t>
-      </w:r>
-      <w:r>
-        <w:rPr>
-          <w:sz w:val="20"/>
-          <w:szCs w:val="20"/>
-        </w:rPr>
-        <w:t xml:space="preserve"> landscapes, due to the complex nature of fluid behaviour and variety of landscape features that may form as a result</w:t>
-      </w:r>
-      <w:r>
-        <w:rPr>
-          <w:sz w:val="20"/>
-          <w:szCs w:val="20"/>
-        </w:rPr>
-        <w:t xml:space="preserve"> (https://core.ac.uk/download/pdf/301635894.pdf)</w:t>
-      </w:r>
-      <w:r>
-        <w:rPr>
-          <w:sz w:val="20"/>
-          <w:szCs w:val="20"/>
-        </w:rPr>
-        <w:t xml:space="preserve">. </w:t>
-      </w:r>
-      <w:r>
-        <w:rPr>
-          <w:sz w:val="20"/>
-          <w:szCs w:val="20"/>
-        </w:rPr>
-        <w:t>Many games, however,</w:t>
-      </w:r>
-      <w:r>
-        <w:rPr>
-          <w:sz w:val="20"/>
-          <w:szCs w:val="20"/>
-        </w:rPr>
-        <w:t xml:space="preserve"> </w:t>
-      </w:r>
-      <w:r>
-        <w:rPr>
-          <w:sz w:val="20"/>
-          <w:szCs w:val="20"/>
-        </w:rPr>
-        <w:t xml:space="preserve">neglect reference to such behaviour, in favour of performance instead. Games such as </w:t>
-      </w:r>
-      <w:r>
-        <w:rPr>
-          <w:sz w:val="20"/>
-          <w:szCs w:val="20"/>
-        </w:rPr>
-        <w:t>Rimworld</w:t>
-      </w:r>
-      <w:r>
-        <w:rPr>
-          <w:sz w:val="20"/>
-          <w:szCs w:val="20"/>
-        </w:rPr>
-        <w:t xml:space="preserve">(date)(citation) use </w:t>
+      <w:r>
+        <w:rPr>
+          <w:sz w:val="20"/>
+          <w:szCs w:val="20"/>
+        </w:rPr>
+        <w:t xml:space="preserve">use </w:t>
       </w:r>
       <w:r>
         <w:rPr>
@@ -1880,14 +2209,45 @@
           <w:sz w:val="20"/>
           <w:szCs w:val="20"/>
         </w:rPr>
+        <w:t xml:space="preserve">and other digital representations </w:t>
+      </w:r>
+      <w:r>
+        <w:rPr>
+          <w:sz w:val="20"/>
+          <w:szCs w:val="20"/>
+        </w:rPr>
         <w:t>too</w:t>
       </w:r>
       <w:r>
         <w:rPr>
           <w:sz w:val="20"/>
           <w:szCs w:val="20"/>
-        </w:rPr>
-        <w:t xml:space="preserve">(https://docs.unrealengine.com/4.26/en-US/BuildingWorlds/Landscape/Editing/Splines/) , designating the points at which a river flows to, and automatically filling the area with a </w:t>
+          <w:vertAlign w:val="superscript"/>
+        </w:rPr>
+        <w:t>(</w:t>
+      </w:r>
+      <w:r>
+        <w:rPr>
+          <w:sz w:val="20"/>
+          <w:szCs w:val="20"/>
+          <w:vertAlign w:val="superscript"/>
+        </w:rPr>
+        <w:t>15</w:t>
+      </w:r>
+      <w:r>
+        <w:rPr>
+          <w:sz w:val="20"/>
+          <w:szCs w:val="20"/>
+          <w:vertAlign w:val="superscript"/>
+        </w:rPr>
+        <w:t>)</w:t>
+      </w:r>
+      <w:r>
+        <w:rPr>
+          <w:sz w:val="20"/>
+          <w:szCs w:val="20"/>
+        </w:rPr>
+        <w:t xml:space="preserve">, designating the points at which a river flows to, and automatically filling the area with a </w:t>
       </w:r>
       <w:r>
         <w:rPr>
@@ -1949,24 +2309,84 @@
           <w:sz w:val="20"/>
           <w:szCs w:val="20"/>
         </w:rPr>
-        <w:t xml:space="preserve"> have been explored in the past. Scenery generation tools are frequently used in both videogame and movie production (</w:t>
-      </w:r>
-      <w:hyperlink r:id="rId7" w:history="1">
-        <w:r>
-          <w:rPr>
-            <w:rStyle w:val="Hyperlink"/>
-            <w:sz w:val="20"/>
-            <w:szCs w:val="20"/>
-          </w:rPr>
-          <w:t>https://en.wikipedia.org/wiki/Scenery_generator</w:t>
-        </w:r>
-      </w:hyperlink>
-      <w:r>
-        <w:rPr>
-          <w:sz w:val="20"/>
-          <w:szCs w:val="20"/>
-        </w:rPr>
-        <w:t xml:space="preserve">), having been used on both the King Fu Panda and Pirates of the Caribbean movie franchises (citation). These are often generated using Perlin </w:t>
+        <w:t xml:space="preserve"> have been explored in the past. Scenery generation tools are frequently used in both videogame and movie production</w:t>
+      </w:r>
+      <w:r>
+        <w:rPr>
+          <w:sz w:val="20"/>
+          <w:szCs w:val="20"/>
+          <w:vertAlign w:val="superscript"/>
+        </w:rPr>
+        <w:t>(</w:t>
+      </w:r>
+      <w:r>
+        <w:rPr>
+          <w:sz w:val="20"/>
+          <w:szCs w:val="20"/>
+          <w:vertAlign w:val="superscript"/>
+        </w:rPr>
+        <w:t>1</w:t>
+      </w:r>
+      <w:r>
+        <w:rPr>
+          <w:sz w:val="20"/>
+          <w:szCs w:val="20"/>
+          <w:vertAlign w:val="superscript"/>
+        </w:rPr>
+        <w:t>6</w:t>
+      </w:r>
+      <w:r>
+        <w:rPr>
+          <w:sz w:val="20"/>
+          <w:szCs w:val="20"/>
+          <w:vertAlign w:val="superscript"/>
+        </w:rPr>
+        <w:t>)</w:t>
+      </w:r>
+      <w:r>
+        <w:rPr>
+          <w:sz w:val="20"/>
+          <w:szCs w:val="20"/>
+        </w:rPr>
+        <w:t>, h</w:t>
+      </w:r>
+      <w:r>
+        <w:rPr>
+          <w:sz w:val="20"/>
+          <w:szCs w:val="20"/>
+        </w:rPr>
+        <w:t>aving been used on both the King Fu Panda and Pirates of the Caribbean movie franchises</w:t>
+      </w:r>
+      <w:r>
+        <w:rPr>
+          <w:sz w:val="20"/>
+          <w:szCs w:val="20"/>
+          <w:vertAlign w:val="superscript"/>
+        </w:rPr>
+        <w:t>(</w:t>
+      </w:r>
+      <w:r>
+        <w:rPr>
+          <w:sz w:val="20"/>
+          <w:szCs w:val="20"/>
+          <w:vertAlign w:val="superscript"/>
+        </w:rPr>
+        <w:t>17</w:t>
+      </w:r>
+      <w:r>
+        <w:rPr>
+          <w:sz w:val="20"/>
+          <w:szCs w:val="20"/>
+          <w:vertAlign w:val="superscript"/>
+        </w:rPr>
+        <w:t>)</w:t>
+      </w:r>
+      <w:r>
+        <w:rPr>
+          <w:sz w:val="20"/>
+          <w:szCs w:val="20"/>
+        </w:rPr>
+        <w:t xml:space="preserve">. These are often generated using Perlin </w:t>
       </w:r>
       <w:r>
         <w:rPr>
@@ -1980,7 +2400,38 @@
           <w:sz w:val="20"/>
           <w:szCs w:val="20"/>
         </w:rPr>
-        <w:t>noise (citation), relying on manual modification by artists to produce realistic weathering or foliage effects.</w:t>
+        <w:t>noise</w:t>
+      </w:r>
+      <w:r>
+        <w:rPr>
+          <w:sz w:val="20"/>
+          <w:szCs w:val="20"/>
+          <w:vertAlign w:val="superscript"/>
+        </w:rPr>
+        <w:t>(</w:t>
+      </w:r>
+      <w:r>
+        <w:rPr>
+          <w:sz w:val="20"/>
+          <w:szCs w:val="20"/>
+          <w:vertAlign w:val="superscript"/>
+        </w:rPr>
+        <w:t>18</w:t>
+      </w:r>
+      <w:r>
+        <w:rPr>
+          <w:sz w:val="20"/>
+          <w:szCs w:val="20"/>
+          <w:vertAlign w:val="superscript"/>
+        </w:rPr>
+        <w:t>)</w:t>
+      </w:r>
+      <w:r>
+        <w:rPr>
+          <w:sz w:val="20"/>
+          <w:szCs w:val="20"/>
+        </w:rPr>
+        <w:t>, relying on manual modification by artists to produce realistic weathering or foliage effects.</w:t>
       </w:r>
       <w:r>
         <w:rPr>
@@ -2015,14 +2466,31 @@
           <w:sz w:val="20"/>
           <w:szCs w:val="20"/>
         </w:rPr>
-        <w:t xml:space="preserve">to generate a heightmap provides a good foundation to create geometry </w:t>
-      </w:r>
-      <w:r>
-        <w:rPr>
-          <w:sz w:val="20"/>
-          <w:szCs w:val="20"/>
-        </w:rPr>
-        <w:t>(https://core.ac.uk/download/pdf/250147208.pdf)</w:t>
+        <w:t>to generate a heightmap provides a good foundation to create geometry</w:t>
+      </w:r>
+      <w:r>
+        <w:rPr>
+          <w:sz w:val="20"/>
+          <w:szCs w:val="20"/>
+          <w:vertAlign w:val="superscript"/>
+        </w:rPr>
+        <w:t>(</w:t>
+      </w:r>
+      <w:r>
+        <w:rPr>
+          <w:sz w:val="20"/>
+          <w:szCs w:val="20"/>
+          <w:vertAlign w:val="superscript"/>
+        </w:rPr>
+        <w:t>19</w:t>
+      </w:r>
+      <w:r>
+        <w:rPr>
+          <w:sz w:val="20"/>
+          <w:szCs w:val="20"/>
+          <w:vertAlign w:val="superscript"/>
+        </w:rPr>
+        <w:t>)</w:t>
       </w:r>
       <w:r>
         <w:rPr>
@@ -2058,38 +2526,70 @@
           <w:sz w:val="20"/>
           <w:szCs w:val="20"/>
         </w:rPr>
-        <w:t xml:space="preserve"> planned to use a variation of the Diamond-Square algorithm for procedural terrain generation (</w:t>
-      </w:r>
-      <w:r>
-        <w:rPr>
-          <w:sz w:val="20"/>
-          <w:szCs w:val="20"/>
-        </w:rPr>
-        <w:t>https://en.wikipedia.org/wiki/Diamond-square_algorithm</w:t>
-      </w:r>
-      <w:r>
-        <w:rPr>
-          <w:sz w:val="20"/>
-          <w:szCs w:val="20"/>
-        </w:rPr>
-        <w:t>), however the lack of flexibility and control over what terrain is generated required a different approach. In order to allow full control over the terrain generation parameters, a different approach was required. Fractal landscaping (</w:t>
-      </w:r>
-      <w:hyperlink r:id="rId8" w:history="1">
-        <w:r>
-          <w:rPr>
-            <w:rStyle w:val="Hyperlink"/>
-            <w:sz w:val="20"/>
-            <w:szCs w:val="20"/>
-          </w:rPr>
-          <w:t>https://en.wikipedia.org/wiki/Fractal_landscape</w:t>
-        </w:r>
-      </w:hyperlink>
-      <w:r>
-        <w:rPr>
-          <w:sz w:val="20"/>
-          <w:szCs w:val="20"/>
-        </w:rPr>
-        <w:t xml:space="preserve">) was also an option, but the lack of a defined square grid and lack of control over exact map specifications would make particle fluid simulation difficult. A custom-made generation tool was the </w:t>
+        <w:t xml:space="preserve"> planned to use a variation of the Diamond-Square algorithm for procedural terrain generation</w:t>
+      </w:r>
+      <w:r>
+        <w:rPr>
+          <w:sz w:val="20"/>
+          <w:szCs w:val="20"/>
+          <w:vertAlign w:val="superscript"/>
+        </w:rPr>
+        <w:t>(</w:t>
+      </w:r>
+      <w:r>
+        <w:rPr>
+          <w:sz w:val="20"/>
+          <w:szCs w:val="20"/>
+          <w:vertAlign w:val="superscript"/>
+        </w:rPr>
+        <w:t>20</w:t>
+      </w:r>
+      <w:r>
+        <w:rPr>
+          <w:sz w:val="20"/>
+          <w:szCs w:val="20"/>
+          <w:vertAlign w:val="superscript"/>
+        </w:rPr>
+        <w:t>)</w:t>
+      </w:r>
+      <w:r>
+        <w:rPr>
+          <w:sz w:val="20"/>
+          <w:szCs w:val="20"/>
+        </w:rPr>
+        <w:t>, however the lack of flexibility and control over what terrain is generated required a different approach. In order to allow full control over the terrain generation parameters, a different approach was required. Fractal landscaping</w:t>
+      </w:r>
+      <w:r>
+        <w:rPr>
+          <w:sz w:val="20"/>
+          <w:szCs w:val="20"/>
+          <w:vertAlign w:val="superscript"/>
+        </w:rPr>
+        <w:t>(</w:t>
+      </w:r>
+      <w:r>
+        <w:rPr>
+          <w:sz w:val="20"/>
+          <w:szCs w:val="20"/>
+          <w:vertAlign w:val="superscript"/>
+        </w:rPr>
+        <w:t>21</w:t>
+      </w:r>
+      <w:r>
+        <w:rPr>
+          <w:vertAlign w:val="superscript"/>
+        </w:rPr>
+        <w:t>)</w:t>
+      </w:r>
+      <w:r>
+        <w:t xml:space="preserve"> </w:t>
+      </w:r>
+      <w:r>
+        <w:rPr>
+          <w:sz w:val="20"/>
+          <w:szCs w:val="20"/>
+        </w:rPr>
+        <w:t xml:space="preserve">was also an option, but the lack of a defined square grid and lack of control over exact map specifications would make particle fluid simulation difficult. A custom-made generation tool was the </w:t>
       </w:r>
       <w:r>
         <w:rPr>
@@ -2183,29 +2683,29 @@
           <w:sz w:val="20"/>
           <w:szCs w:val="20"/>
         </w:rPr>
-        <w:t xml:space="preserve">in the past </w:t>
-      </w:r>
-      <w:r>
-        <w:rPr>
-          <w:sz w:val="20"/>
-          <w:szCs w:val="20"/>
+        <w:t>in the past</w:t>
+      </w:r>
+      <w:r>
+        <w:rPr>
+          <w:sz w:val="20"/>
+          <w:szCs w:val="20"/>
+          <w:vertAlign w:val="superscript"/>
         </w:rPr>
         <w:t>(</w:t>
       </w:r>
-      <w:hyperlink r:id="rId9" w:history="1">
-        <w:r>
-          <w:rPr>
-            <w:rStyle w:val="Hyperlink"/>
-            <w:sz w:val="20"/>
-            <w:szCs w:val="20"/>
-          </w:rPr>
-          <w:t>https://ep.liu.se/ecp/034/010/ecp083410.pdf</w:t>
-        </w:r>
-      </w:hyperlink>
-      <w:r>
-        <w:rPr>
-          <w:sz w:val="20"/>
-          <w:szCs w:val="20"/>
+      <w:r>
+        <w:rPr>
+          <w:sz w:val="20"/>
+          <w:szCs w:val="20"/>
+          <w:vertAlign w:val="superscript"/>
+        </w:rPr>
+        <w:t>22</w:t>
+      </w:r>
+      <w:r>
+        <w:rPr>
+          <w:sz w:val="20"/>
+          <w:szCs w:val="20"/>
+          <w:vertAlign w:val="superscript"/>
         </w:rPr>
         <w:t>)</w:t>
       </w:r>
@@ -2214,7 +2714,292 @@
           <w:sz w:val="20"/>
           <w:szCs w:val="20"/>
         </w:rPr>
-        <w:t xml:space="preserve">, but it is currently not </w:t>
+        <w:t>, but it is currently not a commonly-applied practice</w:t>
+      </w:r>
+      <w:r>
+        <w:rPr>
+          <w:sz w:val="20"/>
+          <w:szCs w:val="20"/>
+        </w:rPr>
+        <w:t xml:space="preserve"> for map creation</w:t>
+      </w:r>
+      <w:r>
+        <w:rPr>
+          <w:sz w:val="20"/>
+          <w:szCs w:val="20"/>
+        </w:rPr>
+        <w:t xml:space="preserve">. In theory, </w:t>
+      </w:r>
+      <w:r>
+        <w:rPr>
+          <w:sz w:val="20"/>
+          <w:szCs w:val="20"/>
+        </w:rPr>
+        <w:t>this could be simplified using authored or generated landscape</w:t>
+      </w:r>
+      <w:r>
+        <w:rPr>
+          <w:sz w:val="20"/>
+          <w:szCs w:val="20"/>
+        </w:rPr>
+        <w:t>s</w:t>
+      </w:r>
+      <w:r>
+        <w:rPr>
+          <w:sz w:val="20"/>
+          <w:szCs w:val="20"/>
+        </w:rPr>
+        <w:t xml:space="preserve">, then </w:t>
+      </w:r>
+      <w:r>
+        <w:rPr>
+          <w:sz w:val="20"/>
+          <w:szCs w:val="20"/>
+        </w:rPr>
+        <w:t>running a</w:t>
+      </w:r>
+      <w:r>
+        <w:rPr>
+          <w:sz w:val="20"/>
+          <w:szCs w:val="20"/>
+        </w:rPr>
+        <w:t xml:space="preserve"> </w:t>
+      </w:r>
+      <w:r>
+        <w:rPr>
+          <w:sz w:val="20"/>
+          <w:szCs w:val="20"/>
+        </w:rPr>
+        <w:t xml:space="preserve">fluid simulation </w:t>
+      </w:r>
+      <w:r>
+        <w:rPr>
+          <w:sz w:val="20"/>
+          <w:szCs w:val="20"/>
+        </w:rPr>
+        <w:t xml:space="preserve">representation </w:t>
+      </w:r>
+      <w:r>
+        <w:rPr>
+          <w:sz w:val="20"/>
+          <w:szCs w:val="20"/>
+        </w:rPr>
+        <w:t>to ensure that it is geographically accurate.</w:t>
+      </w:r>
+      <w:r>
+        <w:rPr>
+          <w:sz w:val="20"/>
+          <w:szCs w:val="20"/>
+        </w:rPr>
+        <w:t xml:space="preserve"> </w:t>
+      </w:r>
+      <w:r>
+        <w:rPr>
+          <w:sz w:val="20"/>
+          <w:szCs w:val="20"/>
+        </w:rPr>
+        <w:t>Fluid simulation representations have existed for centuries, since the time of Archimedes</w:t>
+      </w:r>
+      <w:r>
+        <w:rPr>
+          <w:sz w:val="20"/>
+          <w:szCs w:val="20"/>
+          <w:vertAlign w:val="superscript"/>
+        </w:rPr>
+        <w:t>(</w:t>
+      </w:r>
+      <w:r>
+        <w:rPr>
+          <w:sz w:val="20"/>
+          <w:szCs w:val="20"/>
+          <w:vertAlign w:val="superscript"/>
+        </w:rPr>
+        <w:t>23</w:t>
+      </w:r>
+      <w:r>
+        <w:rPr>
+          <w:sz w:val="20"/>
+          <w:szCs w:val="20"/>
+          <w:vertAlign w:val="superscript"/>
+        </w:rPr>
+        <w:t>)</w:t>
+      </w:r>
+      <w:r>
+        <w:rPr>
+          <w:sz w:val="20"/>
+          <w:szCs w:val="20"/>
+        </w:rPr>
+        <w:t>,</w:t>
+      </w:r>
+      <w:r>
+        <w:rPr>
+          <w:sz w:val="20"/>
+          <w:szCs w:val="20"/>
+        </w:rPr>
+        <w:t xml:space="preserve"> </w:t>
+      </w:r>
+      <w:r>
+        <w:rPr>
+          <w:sz w:val="20"/>
+          <w:szCs w:val="20"/>
+        </w:rPr>
+        <w:t>but c</w:t>
+      </w:r>
+      <w:r>
+        <w:rPr>
+          <w:sz w:val="20"/>
+          <w:szCs w:val="20"/>
+        </w:rPr>
+        <w:t>omputational methods allow for such representations to be run on a far larger scale</w:t>
+      </w:r>
+      <w:r>
+        <w:rPr>
+          <w:sz w:val="20"/>
+          <w:szCs w:val="20"/>
+        </w:rPr>
+        <w:t>. In game world creation, it could be used to</w:t>
+      </w:r>
+      <w:r>
+        <w:rPr>
+          <w:sz w:val="20"/>
+          <w:szCs w:val="20"/>
+        </w:rPr>
+        <w:t xml:space="preserve"> provid</w:t>
+      </w:r>
+      <w:r>
+        <w:rPr>
+          <w:sz w:val="20"/>
+          <w:szCs w:val="20"/>
+        </w:rPr>
+        <w:t xml:space="preserve">e </w:t>
+      </w:r>
+      <w:r>
+        <w:rPr>
+          <w:sz w:val="20"/>
+          <w:szCs w:val="20"/>
+        </w:rPr>
+        <w:t xml:space="preserve">geographical representations of real </w:t>
+      </w:r>
+      <w:r>
+        <w:rPr>
+          <w:sz w:val="20"/>
+          <w:szCs w:val="20"/>
+        </w:rPr>
+        <w:t>ped</w:t>
+      </w:r>
+      <w:r>
+        <w:rPr>
+          <w:sz w:val="20"/>
+          <w:szCs w:val="20"/>
+        </w:rPr>
+        <w:t>o</w:t>
+      </w:r>
+      <w:r>
+        <w:rPr>
+          <w:sz w:val="20"/>
+          <w:szCs w:val="20"/>
+        </w:rPr>
+        <w:t>lo</w:t>
+      </w:r>
+      <w:r>
+        <w:rPr>
+          <w:sz w:val="20"/>
+          <w:szCs w:val="20"/>
+        </w:rPr>
+        <w:t>gical features.</w:t>
+      </w:r>
+    </w:p>
+    <w:p>
+      <w:pPr>
+        <w:rPr>
+          <w:sz w:val="20"/>
+          <w:szCs w:val="20"/>
+        </w:rPr>
+      </w:pPr>
+      <w:r>
+        <w:rPr>
+          <w:sz w:val="20"/>
+          <w:szCs w:val="20"/>
+        </w:rPr>
+        <w:t>Many studies into fluid simulation exist, with varying scopes, scales, and approaches. Multiple algorithms exist to simulate fluid movemen</w:t>
+      </w:r>
+      <w:r>
+        <w:rPr>
+          <w:sz w:val="20"/>
+          <w:szCs w:val="20"/>
+        </w:rPr>
+        <w:t>t</w:t>
+      </w:r>
+      <w:r>
+        <w:rPr>
+          <w:sz w:val="20"/>
+          <w:szCs w:val="20"/>
+        </w:rPr>
+        <w:t>, with varying usefulness in tackling this project. One such example</w:t>
+      </w:r>
+      <w:r>
+        <w:rPr>
+          <w:sz w:val="20"/>
+          <w:szCs w:val="20"/>
+        </w:rPr>
+        <w:t xml:space="preserve"> </w:t>
+      </w:r>
+      <w:r>
+        <w:rPr>
+          <w:sz w:val="20"/>
+          <w:szCs w:val="20"/>
+        </w:rPr>
+        <w:t>is</w:t>
+      </w:r>
+      <w:r>
+        <w:rPr>
+          <w:sz w:val="20"/>
+          <w:szCs w:val="20"/>
+        </w:rPr>
+        <w:t xml:space="preserve"> the Euler Fluid Equations</w:t>
+      </w:r>
+      <w:r>
+        <w:rPr>
+          <w:sz w:val="20"/>
+          <w:szCs w:val="20"/>
+          <w:vertAlign w:val="superscript"/>
+        </w:rPr>
+        <w:t>(24)</w:t>
+      </w:r>
+      <w:r>
+        <w:rPr>
+          <w:sz w:val="20"/>
+          <w:szCs w:val="20"/>
+        </w:rPr>
+        <w:t>, which emphasize having an incompressible fluid of constant density within a closed system</w:t>
+      </w:r>
+      <w:r>
+        <w:rPr>
+          <w:sz w:val="20"/>
+          <w:szCs w:val="20"/>
+        </w:rPr>
+        <w:t xml:space="preserve">. This is calculated as a flow velocity vector for points on a grid, </w:t>
+      </w:r>
+      <w:r>
+        <w:rPr>
+          <w:sz w:val="20"/>
+          <w:szCs w:val="20"/>
+        </w:rPr>
+        <w:t>considering</w:t>
+      </w:r>
+      <w:r>
+        <w:rPr>
+          <w:sz w:val="20"/>
+          <w:szCs w:val="20"/>
+        </w:rPr>
+        <w:t xml:space="preserve"> all body acceleration and </w:t>
+      </w:r>
+      <w:r>
+        <w:rPr>
+          <w:sz w:val="20"/>
+          <w:szCs w:val="20"/>
+        </w:rPr>
+        <w:t xml:space="preserve">acting </w:t>
       </w:r>
       <w:r>
         <w:rPr>
@@ -2222,28 +3007,258 @@
           <w:szCs w:val="20"/>
         </w:rPr>
         <w:lastRenderedPageBreak/>
-        <w:t>a commonly-applied practice</w:t>
-      </w:r>
-      <w:r>
-        <w:rPr>
-          <w:sz w:val="20"/>
-          <w:szCs w:val="20"/>
-        </w:rPr>
-        <w:t xml:space="preserve"> for map creation</w:t>
-      </w:r>
-      <w:r>
-        <w:rPr>
-          <w:sz w:val="20"/>
-          <w:szCs w:val="20"/>
-        </w:rPr>
-        <w:t xml:space="preserve">. In theory, </w:t>
-      </w:r>
-      <w:r>
-        <w:rPr>
-          <w:sz w:val="20"/>
-          <w:szCs w:val="20"/>
-        </w:rPr>
-        <w:t>this could be simplified using authored or generated landscape</w:t>
+        <w:t xml:space="preserve">forces, such as gravity. These would prove perfect for </w:t>
+      </w:r>
+      <w:r>
+        <w:rPr>
+          <w:sz w:val="20"/>
+          <w:szCs w:val="20"/>
+        </w:rPr>
+        <w:t>this</w:t>
+      </w:r>
+      <w:r>
+        <w:rPr>
+          <w:sz w:val="20"/>
+          <w:szCs w:val="20"/>
+        </w:rPr>
+        <w:t xml:space="preserve"> project, being both easy to simulate and </w:t>
+      </w:r>
+      <w:r>
+        <w:rPr>
+          <w:sz w:val="20"/>
+          <w:szCs w:val="20"/>
+        </w:rPr>
+        <w:t>considering</w:t>
+      </w:r>
+      <w:r>
+        <w:rPr>
+          <w:sz w:val="20"/>
+          <w:szCs w:val="20"/>
+        </w:rPr>
+        <w:t xml:space="preserve"> the surrounding environmen</w:t>
+      </w:r>
+      <w:r>
+        <w:rPr>
+          <w:sz w:val="20"/>
+          <w:szCs w:val="20"/>
+        </w:rPr>
+        <w:t xml:space="preserve">t, as well as </w:t>
+      </w:r>
+      <w:r>
+        <w:rPr>
+          <w:sz w:val="20"/>
+          <w:szCs w:val="20"/>
+        </w:rPr>
+        <w:t>utilizing a similar node-based system</w:t>
+      </w:r>
+      <w:r>
+        <w:rPr>
+          <w:sz w:val="20"/>
+          <w:szCs w:val="20"/>
+        </w:rPr>
+        <w:t>.</w:t>
+      </w:r>
+      <w:r>
+        <w:rPr>
+          <w:sz w:val="20"/>
+          <w:szCs w:val="20"/>
+        </w:rPr>
+        <w:t xml:space="preserve"> </w:t>
+      </w:r>
+      <w:r>
+        <w:rPr>
+          <w:sz w:val="20"/>
+          <w:szCs w:val="20"/>
+        </w:rPr>
+        <w:t>However,</w:t>
+      </w:r>
+      <w:r>
+        <w:rPr>
+          <w:sz w:val="20"/>
+          <w:szCs w:val="20"/>
+        </w:rPr>
+        <w:t xml:space="preserve"> it is possible to hit a point of singularity</w:t>
+      </w:r>
+      <w:r>
+        <w:rPr>
+          <w:sz w:val="20"/>
+          <w:szCs w:val="20"/>
+          <w:vertAlign w:val="superscript"/>
+        </w:rPr>
+        <w:t>(25)</w:t>
+      </w:r>
+      <w:r>
+        <w:rPr>
+          <w:sz w:val="20"/>
+          <w:szCs w:val="20"/>
+        </w:rPr>
+        <w:t xml:space="preserve">, a possibility that is </w:t>
+      </w:r>
+      <w:r>
+        <w:rPr>
+          <w:sz w:val="20"/>
+          <w:szCs w:val="20"/>
+        </w:rPr>
+        <w:t xml:space="preserve">very </w:t>
+      </w:r>
+      <w:r>
+        <w:rPr>
+          <w:sz w:val="20"/>
+          <w:szCs w:val="20"/>
+        </w:rPr>
+        <w:t>likely to occur in a large-scale simulation</w:t>
+      </w:r>
+      <w:r>
+        <w:rPr>
+          <w:sz w:val="20"/>
+          <w:szCs w:val="20"/>
+        </w:rPr>
+        <w:t xml:space="preserve"> due to the number of calculations being performed</w:t>
+      </w:r>
+      <w:r>
+        <w:rPr>
+          <w:sz w:val="20"/>
+          <w:szCs w:val="20"/>
+        </w:rPr>
+        <w:t>.</w:t>
+      </w:r>
+    </w:p>
+    <w:p>
+      <w:pPr>
+        <w:rPr>
+          <w:sz w:val="20"/>
+          <w:szCs w:val="20"/>
+        </w:rPr>
+      </w:pPr>
+      <w:r>
+        <w:rPr>
+          <w:sz w:val="20"/>
+          <w:szCs w:val="20"/>
+        </w:rPr>
+        <w:t>Another example</w:t>
+      </w:r>
+      <w:r>
+        <w:rPr>
+          <w:sz w:val="20"/>
+          <w:szCs w:val="20"/>
+        </w:rPr>
+        <w:t xml:space="preserve"> </w:t>
+      </w:r>
+      <w:r>
+        <w:rPr>
+          <w:sz w:val="20"/>
+          <w:szCs w:val="20"/>
+        </w:rPr>
+        <w:t>are Navier-Stokes equations</w:t>
+      </w:r>
+      <w:r>
+        <w:rPr>
+          <w:vertAlign w:val="superscript"/>
+        </w:rPr>
+        <w:t>(26)</w:t>
+      </w:r>
+      <w:r>
+        <w:rPr>
+          <w:sz w:val="20"/>
+          <w:szCs w:val="20"/>
+        </w:rPr>
+        <w:t>. These serve as an alternative to Euler Fluids</w:t>
+      </w:r>
+      <w:r>
+        <w:rPr>
+          <w:sz w:val="20"/>
+          <w:szCs w:val="20"/>
+        </w:rPr>
+        <w:t xml:space="preserve">, focussing on the conservation of mass and momentum at given points within a </w:t>
+      </w:r>
+      <w:r>
+        <w:rPr>
+          <w:sz w:val="20"/>
+          <w:szCs w:val="20"/>
+        </w:rPr>
+        <w:t>liquid’s surface</w:t>
+      </w:r>
+      <w:r>
+        <w:rPr>
+          <w:sz w:val="20"/>
+          <w:szCs w:val="20"/>
+        </w:rPr>
+        <w:t>, in a similar node-and-vector system. These can also account for temperature and viscosity,</w:t>
+      </w:r>
+      <w:r>
+        <w:rPr>
+          <w:sz w:val="20"/>
+          <w:szCs w:val="20"/>
+        </w:rPr>
+        <w:t xml:space="preserve"> as well as both compressible and incompressible flow, </w:t>
+      </w:r>
+      <w:r>
+        <w:rPr>
+          <w:sz w:val="20"/>
+          <w:szCs w:val="20"/>
+        </w:rPr>
+        <w:t>allowing more complex simulation of fluids in multiple states. A common problem with Navier-Stokes equations is the fact they are infinitely differentiable</w:t>
+      </w:r>
+      <w:r>
+        <w:rPr>
+          <w:sz w:val="20"/>
+          <w:szCs w:val="20"/>
+          <w:vertAlign w:val="superscript"/>
+        </w:rPr>
+        <w:t>(</w:t>
+      </w:r>
+      <w:r>
+        <w:rPr>
+          <w:sz w:val="20"/>
+          <w:szCs w:val="20"/>
+          <w:vertAlign w:val="superscript"/>
+        </w:rPr>
+        <w:t>27</w:t>
+      </w:r>
+      <w:r>
+        <w:rPr>
+          <w:sz w:val="20"/>
+          <w:szCs w:val="20"/>
+          <w:vertAlign w:val="superscript"/>
+        </w:rPr>
+        <w:t>)</w:t>
+      </w:r>
+      <w:r>
+        <w:rPr>
+          <w:sz w:val="20"/>
+          <w:szCs w:val="20"/>
+        </w:rPr>
+        <w:t xml:space="preserve">- for any given point in the fluid’s domain, the vector velocity of the point can be infinitely refined- no answer will be 100% accurate. While this doesn’t cause a huge issue in terms of large-scale simulation (there will always need to be refinements, </w:t>
+      </w:r>
+      <w:r>
+        <w:rPr>
+          <w:sz w:val="20"/>
+          <w:szCs w:val="20"/>
+        </w:rPr>
+        <w:t>as true simulation on a particle-level would take an infinite or near-infinite amount of time</w:t>
+      </w:r>
+      <w:r>
+        <w:rPr>
+          <w:sz w:val="20"/>
+          <w:szCs w:val="20"/>
+          <w:vertAlign w:val="superscript"/>
+        </w:rPr>
+        <w:t>(28</w:t>
+      </w:r>
+      <w:r>
+        <w:rPr>
+          <w:sz w:val="20"/>
+          <w:szCs w:val="20"/>
+          <w:vertAlign w:val="superscript"/>
+        </w:rPr>
+        <w:t>)</w:t>
+      </w:r>
+      <w:r>
+        <w:rPr>
+          <w:sz w:val="20"/>
+          <w:szCs w:val="20"/>
+        </w:rPr>
+        <w:t xml:space="preserve"> a cut-off point would have to be found in order to accept a solution with an acceptable level of accuracy. The Cauchy stress ten</w:t>
       </w:r>
       <w:r>
         <w:rPr>
@@ -2257,20 +3272,15 @@
           <w:sz w:val="20"/>
           <w:szCs w:val="20"/>
         </w:rPr>
-        <w:t xml:space="preserve">, then </w:t>
-      </w:r>
-      <w:r>
-        <w:rPr>
-          <w:sz w:val="20"/>
-          <w:szCs w:val="20"/>
-        </w:rPr>
-        <w:t>running a</w:t>
-      </w:r>
-      <w:r>
-        <w:rPr>
-          <w:sz w:val="20"/>
-          <w:szCs w:val="20"/>
-        </w:rPr>
+        <w:t>or</w:t>
+      </w:r>
+      <w:r>
+        <w:rPr>
+          <w:vertAlign w:val="superscript"/>
+        </w:rPr>
+        <w:t>(29)</w:t>
+      </w:r>
+      <w:r>
         <w:t xml:space="preserve"> </w:t>
       </w:r>
       <w:r>
@@ -2278,21 +3288,66 @@
           <w:sz w:val="20"/>
           <w:szCs w:val="20"/>
         </w:rPr>
-        <w:t xml:space="preserve">fluid simulation </w:t>
-      </w:r>
-      <w:r>
-        <w:rPr>
-          <w:sz w:val="20"/>
-          <w:szCs w:val="20"/>
-        </w:rPr>
-        <w:t xml:space="preserve">representation </w:t>
-      </w:r>
-      <w:r>
-        <w:rPr>
-          <w:sz w:val="20"/>
-          <w:szCs w:val="20"/>
-        </w:rPr>
-        <w:t>to ensure that it is geographically accurate.</w:t>
+        <w:t>per</w:t>
+      </w:r>
+      <w:r>
+        <w:rPr>
+          <w:sz w:val="20"/>
+          <w:szCs w:val="20"/>
+        </w:rPr>
+        <w:t xml:space="preserve"> unit space can be calculated to assist in the solving of these equations, but accuracy is still limited</w:t>
+      </w:r>
+      <w:r>
+        <w:rPr>
+          <w:sz w:val="20"/>
+          <w:szCs w:val="20"/>
+        </w:rPr>
+        <w:t xml:space="preserve"> within a reasonable timeframe</w:t>
+      </w:r>
+      <w:r>
+        <w:rPr>
+          <w:sz w:val="20"/>
+          <w:szCs w:val="20"/>
+        </w:rPr>
+        <w:t>.</w:t>
+      </w:r>
+    </w:p>
+    <w:p>
+      <w:pPr>
+        <w:rPr>
+          <w:sz w:val="20"/>
+          <w:szCs w:val="20"/>
+        </w:rPr>
+      </w:pPr>
+      <w:r>
+        <w:rPr>
+          <w:sz w:val="20"/>
+          <w:szCs w:val="20"/>
+        </w:rPr>
+        <w:t>T</w:t>
+      </w:r>
+      <w:r>
+        <w:rPr>
+          <w:sz w:val="20"/>
+          <w:szCs w:val="20"/>
+        </w:rPr>
+        <w:t>he Lattice-</w:t>
+      </w:r>
+      <w:proofErr w:type="spellStart"/>
+      <w:r>
+        <w:rPr>
+          <w:sz w:val="20"/>
+          <w:szCs w:val="20"/>
+        </w:rPr>
+        <w:t>Boltzman</w:t>
+      </w:r>
+      <w:proofErr w:type="spellEnd"/>
+      <w:r>
+        <w:rPr>
+          <w:sz w:val="20"/>
+          <w:szCs w:val="20"/>
+        </w:rPr>
+        <w:t xml:space="preserve"> algorithms</w:t>
       </w:r>
       <w:r>
         <w:rPr>
@@ -2306,228 +3361,53 @@
           <w:sz w:val="20"/>
           <w:szCs w:val="20"/>
         </w:rPr>
-        <w:t>Fluid simulation representations have existed for centuries, since the time of Archimedes(citation)</w:t>
-      </w:r>
-      <w:r>
-        <w:rPr>
-          <w:sz w:val="20"/>
-          <w:szCs w:val="20"/>
-        </w:rPr>
-        <w:t>,</w:t>
-      </w:r>
-      <w:r>
-        <w:rPr>
-          <w:sz w:val="20"/>
-          <w:szCs w:val="20"/>
-        </w:rPr>
-        <w:t xml:space="preserve"> </w:t>
-      </w:r>
-      <w:r>
-        <w:rPr>
-          <w:sz w:val="20"/>
-          <w:szCs w:val="20"/>
-        </w:rPr>
-        <w:t>but c</w:t>
-      </w:r>
-      <w:r>
-        <w:rPr>
-          <w:sz w:val="20"/>
-          <w:szCs w:val="20"/>
-        </w:rPr>
-        <w:t>omputational methods allow for such representations to be run on a far larger scale</w:t>
-      </w:r>
-      <w:r>
-        <w:rPr>
-          <w:sz w:val="20"/>
-          <w:szCs w:val="20"/>
-        </w:rPr>
-        <w:t>. In game world creation, it could be used to</w:t>
-      </w:r>
-      <w:r>
-        <w:rPr>
-          <w:sz w:val="20"/>
-          <w:szCs w:val="20"/>
-        </w:rPr>
-        <w:t xml:space="preserve"> provid</w:t>
-      </w:r>
-      <w:r>
-        <w:rPr>
-          <w:sz w:val="20"/>
-          <w:szCs w:val="20"/>
-        </w:rPr>
-        <w:t xml:space="preserve">e </w:t>
-      </w:r>
-      <w:r>
-        <w:rPr>
-          <w:sz w:val="20"/>
-          <w:szCs w:val="20"/>
-        </w:rPr>
-        <w:t xml:space="preserve">geographical representations of real </w:t>
-      </w:r>
-      <w:r>
-        <w:rPr>
-          <w:sz w:val="20"/>
-          <w:szCs w:val="20"/>
-        </w:rPr>
-        <w:t>ped</w:t>
-      </w:r>
-      <w:r>
-        <w:rPr>
-          <w:sz w:val="20"/>
-          <w:szCs w:val="20"/>
-        </w:rPr>
-        <w:t>o</w:t>
-      </w:r>
-      <w:r>
-        <w:rPr>
-          <w:sz w:val="20"/>
-          <w:szCs w:val="20"/>
-        </w:rPr>
-        <w:t>lo</w:t>
-      </w:r>
-      <w:r>
-        <w:rPr>
-          <w:sz w:val="20"/>
-          <w:szCs w:val="20"/>
-        </w:rPr>
-        <w:t>gical features.</w:t>
-      </w:r>
-    </w:p>
-    <w:p>
-      <w:pPr>
-        <w:rPr>
-          <w:sz w:val="20"/>
-          <w:szCs w:val="20"/>
-        </w:rPr>
-      </w:pPr>
-      <w:r>
-        <w:rPr>
-          <w:sz w:val="20"/>
-          <w:szCs w:val="20"/>
-        </w:rPr>
-        <w:t>Many studies into fluid simulation exist, with varying scopes, scales, and approaches. Multiple algorithms exist to simulate fluid movemen</w:t>
-      </w:r>
-      <w:r>
-        <w:rPr>
-          <w:sz w:val="20"/>
-          <w:szCs w:val="20"/>
-        </w:rPr>
-        <w:t>t</w:t>
-      </w:r>
-      <w:r>
-        <w:rPr>
-          <w:sz w:val="20"/>
-          <w:szCs w:val="20"/>
-        </w:rPr>
-        <w:t>, with varying usefulness in tackling this project. One such example</w:t>
-      </w:r>
-      <w:r>
-        <w:rPr>
-          <w:sz w:val="20"/>
-          <w:szCs w:val="20"/>
-        </w:rPr>
-        <w:t xml:space="preserve"> </w:t>
-      </w:r>
-      <w:r>
-        <w:rPr>
-          <w:sz w:val="20"/>
-          <w:szCs w:val="20"/>
-        </w:rPr>
-        <w:t>are</w:t>
-      </w:r>
-      <w:r>
-        <w:rPr>
-          <w:sz w:val="20"/>
-          <w:szCs w:val="20"/>
-        </w:rPr>
-        <w:t xml:space="preserve"> the Euler Fluid Equations </w:t>
-      </w:r>
-      <w:hyperlink r:id="rId10" w:history="1">
-        <w:r>
-          <w:rPr>
-            <w:rStyle w:val="Hyperlink"/>
-            <w:sz w:val="20"/>
-            <w:szCs w:val="20"/>
-          </w:rPr>
-          <w:t>https://levelup.gitconnected.com/create-your-own-finite-volume-fluid-simulation-with-python-8f9eab0b8305</w:t>
-        </w:r>
-      </w:hyperlink>
-      <w:r>
-        <w:rPr>
-          <w:sz w:val="20"/>
-          <w:szCs w:val="20"/>
-        </w:rPr>
-        <w:t>, which emphasize having an incompressible fluid of constant density within a closed system</w:t>
-      </w:r>
-      <w:r>
-        <w:rPr>
-          <w:sz w:val="20"/>
-          <w:szCs w:val="20"/>
-        </w:rPr>
-        <w:t xml:space="preserve">. This is calculated as a flow velocity vector for points on a grid, </w:t>
-      </w:r>
-      <w:r>
-        <w:rPr>
-          <w:sz w:val="20"/>
-          <w:szCs w:val="20"/>
-        </w:rPr>
-        <w:t>considering</w:t>
-      </w:r>
-      <w:r>
-        <w:rPr>
-          <w:sz w:val="20"/>
-          <w:szCs w:val="20"/>
-        </w:rPr>
-        <w:t xml:space="preserve"> all body acceleration and </w:t>
-      </w:r>
-      <w:r>
-        <w:rPr>
-          <w:sz w:val="20"/>
-          <w:szCs w:val="20"/>
-        </w:rPr>
-        <w:t xml:space="preserve">acting forces, such as gravity. These would prove perfect for </w:t>
-      </w:r>
-      <w:r>
-        <w:rPr>
-          <w:sz w:val="20"/>
-          <w:szCs w:val="20"/>
-        </w:rPr>
-        <w:t>this</w:t>
-      </w:r>
-      <w:r>
-        <w:rPr>
-          <w:sz w:val="20"/>
-          <w:szCs w:val="20"/>
-        </w:rPr>
-        <w:t xml:space="preserve"> project, being both easy to simulate and </w:t>
-      </w:r>
-      <w:r>
-        <w:rPr>
-          <w:sz w:val="20"/>
-          <w:szCs w:val="20"/>
-        </w:rPr>
-        <w:t>considering</w:t>
-      </w:r>
-      <w:r>
-        <w:rPr>
-          <w:sz w:val="20"/>
-          <w:szCs w:val="20"/>
-        </w:rPr>
-        <w:t xml:space="preserve"> the surrounding environmen</w:t>
-      </w:r>
-      <w:r>
-        <w:rPr>
-          <w:sz w:val="20"/>
-          <w:szCs w:val="20"/>
-        </w:rPr>
-        <w:t xml:space="preserve">t, as well as </w:t>
-      </w:r>
-      <w:r>
-        <w:rPr>
-          <w:sz w:val="20"/>
-          <w:szCs w:val="20"/>
-        </w:rPr>
-        <w:t>utilizing a similar node-based system</w:t>
+        <w:t xml:space="preserve">avoid solving these equations by simulating a fluid </w:t>
+      </w:r>
+      <w:r>
+        <w:rPr>
+          <w:sz w:val="20"/>
+          <w:szCs w:val="20"/>
+        </w:rPr>
+        <w:t>as a lattice, with tension and relaxation points. The algorithm is very adjustable, mimicking both vapours and fluids on small scales</w:t>
+      </w:r>
+      <w:r>
+        <w:rPr>
+          <w:sz w:val="20"/>
+          <w:szCs w:val="20"/>
+          <w:vertAlign w:val="superscript"/>
+        </w:rPr>
+        <w:t>(30)</w:t>
+      </w:r>
+      <w:r>
+        <w:rPr>
+          <w:sz w:val="20"/>
+          <w:szCs w:val="20"/>
+        </w:rPr>
+        <w:t>. However, complex boundaries significantly complicate the algorithm, and it operates better for small-scale fluid simulation, such as deformation of a single droplet</w:t>
+      </w:r>
+      <w:r>
+        <w:rPr>
+          <w:sz w:val="20"/>
+          <w:szCs w:val="20"/>
+          <w:vertAlign w:val="superscript"/>
+        </w:rPr>
+        <w:t>(</w:t>
+      </w:r>
+      <w:r>
+        <w:rPr>
+          <w:sz w:val="20"/>
+          <w:szCs w:val="20"/>
+          <w:vertAlign w:val="superscript"/>
+        </w:rPr>
+        <w:t>31</w:t>
+      </w:r>
+      <w:r>
+        <w:rPr>
+          <w:sz w:val="20"/>
+          <w:szCs w:val="20"/>
+          <w:vertAlign w:val="superscript"/>
+        </w:rPr>
+        <w:t>)</w:t>
       </w:r>
       <w:r>
         <w:rPr>
@@ -2536,47 +3416,79 @@
         </w:rPr>
         <w:t>.</w:t>
       </w:r>
-      <w:r>
-        <w:rPr>
-          <w:sz w:val="20"/>
-          <w:szCs w:val="20"/>
-        </w:rPr>
-        <w:t xml:space="preserve"> </w:t>
-      </w:r>
-      <w:r>
-        <w:rPr>
-          <w:sz w:val="20"/>
-          <w:szCs w:val="20"/>
-        </w:rPr>
-        <w:t>However,</w:t>
-      </w:r>
-      <w:r>
-        <w:rPr>
-          <w:sz w:val="20"/>
-          <w:szCs w:val="20"/>
-        </w:rPr>
-        <w:t xml:space="preserve"> it is possible to hit a point of singularity, a possibility that is </w:t>
-      </w:r>
-      <w:r>
-        <w:rPr>
-          <w:sz w:val="20"/>
-          <w:szCs w:val="20"/>
-        </w:rPr>
-        <w:t xml:space="preserve">very </w:t>
-      </w:r>
-      <w:r>
-        <w:rPr>
-          <w:sz w:val="20"/>
-          <w:szCs w:val="20"/>
-        </w:rPr>
-        <w:t>likely to occur in a large-scale simulation</w:t>
-      </w:r>
-      <w:r>
-        <w:rPr>
-          <w:sz w:val="20"/>
-          <w:szCs w:val="20"/>
-        </w:rPr>
-        <w:t xml:space="preserve"> due to the number of calculations being performed</w:t>
+    </w:p>
+    <w:p>
+      <w:pPr>
+        <w:rPr>
+          <w:sz w:val="20"/>
+          <w:szCs w:val="20"/>
+        </w:rPr>
+      </w:pPr>
+      <w:r>
+        <w:rPr>
+          <w:sz w:val="20"/>
+          <w:szCs w:val="20"/>
+        </w:rPr>
+        <w:t>Initially</w:t>
+      </w:r>
+      <w:r>
+        <w:rPr>
+          <w:sz w:val="20"/>
+          <w:szCs w:val="20"/>
+        </w:rPr>
+        <w:t xml:space="preserve">, the aim </w:t>
+      </w:r>
+      <w:r>
+        <w:rPr>
+          <w:sz w:val="20"/>
+          <w:szCs w:val="20"/>
+        </w:rPr>
+        <w:t xml:space="preserve">of this project </w:t>
+      </w:r>
+      <w:r>
+        <w:rPr>
+          <w:sz w:val="20"/>
+          <w:szCs w:val="20"/>
+        </w:rPr>
+        <w:t xml:space="preserve">was </w:t>
+      </w:r>
+      <w:r>
+        <w:rPr>
+          <w:sz w:val="20"/>
+          <w:szCs w:val="20"/>
+        </w:rPr>
+        <w:t>to implement an algorithm to solve the Navier-Stokes equations to an acceptable degree of accuracy</w:t>
+      </w:r>
+      <w:r>
+        <w:rPr>
+          <w:sz w:val="20"/>
+          <w:szCs w:val="20"/>
+        </w:rPr>
+        <w:t>, as other fluid simulations have used in the past</w:t>
+      </w:r>
+      <w:r>
+        <w:rPr>
+          <w:sz w:val="20"/>
+          <w:szCs w:val="20"/>
+          <w:vertAlign w:val="superscript"/>
+        </w:rPr>
+        <w:t>(</w:t>
+      </w:r>
+      <w:r>
+        <w:rPr>
+          <w:sz w:val="20"/>
+          <w:szCs w:val="20"/>
+          <w:vertAlign w:val="superscript"/>
+        </w:rPr>
+        <w:t>22</w:t>
+      </w:r>
+      <w:r>
+        <w:rPr>
+          <w:sz w:val="20"/>
+          <w:szCs w:val="20"/>
+          <w:vertAlign w:val="superscript"/>
+        </w:rPr>
+        <w:t>)</w:t>
       </w:r>
       <w:r>
         <w:rPr>
@@ -2585,172 +3497,104 @@
         </w:rPr>
         <w:t xml:space="preserve">. </w:t>
       </w:r>
-      <w:hyperlink r:id="rId11" w:history="1">
-        <w:r>
-          <w:rPr>
-            <w:rStyle w:val="Hyperlink"/>
-            <w:sz w:val="20"/>
-            <w:szCs w:val="20"/>
-          </w:rPr>
-          <w:t>https://cmsa.fas.harvard.edu/euler-workshop/</w:t>
-        </w:r>
-      </w:hyperlink>
-      <w:r>
-        <w:rPr>
-          <w:sz w:val="20"/>
-          <w:szCs w:val="20"/>
-        </w:rPr>
-        <w:t xml:space="preserve"> .</w:t>
-      </w:r>
-      <w:r>
-        <w:rPr>
-          <w:sz w:val="20"/>
-          <w:szCs w:val="20"/>
-        </w:rPr>
-        <w:t xml:space="preserve"> </w:t>
-      </w:r>
-    </w:p>
-    <w:p>
-      <w:pPr>
-        <w:rPr>
-          <w:sz w:val="20"/>
-          <w:szCs w:val="20"/>
-        </w:rPr>
-      </w:pPr>
-      <w:r>
-        <w:rPr>
-          <w:sz w:val="20"/>
-          <w:szCs w:val="20"/>
-        </w:rPr>
-        <w:t>Another example</w:t>
-      </w:r>
-      <w:r>
-        <w:rPr>
-          <w:sz w:val="20"/>
-          <w:szCs w:val="20"/>
-        </w:rPr>
-        <w:t xml:space="preserve"> </w:t>
-      </w:r>
-      <w:r>
-        <w:rPr>
-          <w:sz w:val="20"/>
-          <w:szCs w:val="20"/>
-        </w:rPr>
-        <w:t xml:space="preserve">are Navier-Stokes equations </w:t>
-      </w:r>
-      <w:hyperlink r:id="rId12" w:history="1">
-        <w:r>
-          <w:rPr>
-            <w:rStyle w:val="Hyperlink"/>
-            <w:sz w:val="20"/>
-            <w:szCs w:val="20"/>
-          </w:rPr>
-          <w:t>https://en.wikipedia.org/wiki/Navier%E2%80%93Stokes_equations</w:t>
-        </w:r>
-      </w:hyperlink>
-      <w:r>
-        <w:rPr>
-          <w:sz w:val="20"/>
-          <w:szCs w:val="20"/>
-        </w:rPr>
-        <w:t xml:space="preserve"> . These serve as an alternative to Euler Fluids</w:t>
-      </w:r>
-      <w:r>
-        <w:rPr>
-          <w:sz w:val="20"/>
-          <w:szCs w:val="20"/>
-        </w:rPr>
-        <w:t xml:space="preserve">, focussing on the conservation of mass and momentum at given points within a </w:t>
-      </w:r>
-      <w:r>
-        <w:rPr>
-          <w:sz w:val="20"/>
-          <w:szCs w:val="20"/>
-        </w:rPr>
-        <w:t>liquid’s surface</w:t>
-      </w:r>
-      <w:r>
-        <w:rPr>
-          <w:sz w:val="20"/>
-          <w:szCs w:val="20"/>
-        </w:rPr>
-        <w:t>, in a similar node-and-vector system. These can also account for temperature and viscosity,</w:t>
-      </w:r>
-      <w:r>
-        <w:rPr>
-          <w:sz w:val="20"/>
-          <w:szCs w:val="20"/>
-        </w:rPr>
-        <w:t xml:space="preserve"> as well as both compressible and incompressible flow, </w:t>
-      </w:r>
-      <w:r>
-        <w:rPr>
-          <w:sz w:val="20"/>
-          <w:szCs w:val="20"/>
-        </w:rPr>
-        <w:t>allowing more complex simulation of fluids in multiple states. A common problem with Navier-Stokes equations is the fact they are infinitely differentiable</w:t>
-      </w:r>
-      <w:r>
-        <w:rPr>
-          <w:sz w:val="20"/>
-          <w:szCs w:val="20"/>
-        </w:rPr>
-        <w:t xml:space="preserve"> (citation)</w:t>
-      </w:r>
-      <w:r>
-        <w:rPr>
-          <w:sz w:val="20"/>
-          <w:szCs w:val="20"/>
-        </w:rPr>
-        <w:t xml:space="preserve">- for any given point in the fluid’s domain, the vector velocity of the point can be infinitely refined- no answer will be 100% accurate. While this doesn’t cause a huge issue in terms of large-scale simulation (there will always need to be refinements, </w:t>
-      </w:r>
-      <w:r>
-        <w:rPr>
-          <w:sz w:val="20"/>
-          <w:szCs w:val="20"/>
-        </w:rPr>
-        <w:t xml:space="preserve">as true simulation on a particle-level would take an infinite or near-infinite amount of time </w:t>
-      </w:r>
-      <w:hyperlink r:id="rId13" w:anchor=":~:text=Quantum%20computing%20is%20a%20type,are%20known%20as%20quantum%20computers" w:history="1">
-        <w:r>
-          <w:rPr>
-            <w:rStyle w:val="Hyperlink"/>
-            <w:sz w:val="20"/>
-            <w:szCs w:val="20"/>
-          </w:rPr>
-          <w:t>https://en.wikipedia.org/wiki/Quantum_computing</w:t>
-        </w:r>
-      </w:hyperlink>
-      <w:r>
-        <w:rPr>
-          <w:sz w:val="20"/>
-          <w:szCs w:val="20"/>
-        </w:rPr>
-        <w:t xml:space="preserve">) a cut-off point would have to be found in order to accept a solution with an acceptable level of accuracy. The Cauchy stress tenor </w:t>
-      </w:r>
-      <w:hyperlink r:id="rId14" w:history="1">
-        <w:r>
-          <w:rPr>
-            <w:rStyle w:val="Hyperlink"/>
-            <w:sz w:val="20"/>
-            <w:szCs w:val="20"/>
-          </w:rPr>
-          <w:t>https://en.wikipedia.org/wiki/Cauchy_stress_tensor</w:t>
-        </w:r>
-      </w:hyperlink>
-      <w:r>
-        <w:rPr>
-          <w:sz w:val="20"/>
-          <w:szCs w:val="20"/>
-        </w:rPr>
-        <w:t xml:space="preserve"> of a unit space can be calculated to assist in the solving of these equations, but accuracy is still limited</w:t>
-      </w:r>
-      <w:r>
-        <w:rPr>
-          <w:sz w:val="20"/>
-          <w:szCs w:val="20"/>
-        </w:rPr>
-        <w:t xml:space="preserve"> within a reasonable timeframe</w:t>
+      <w:r>
+        <w:rPr>
+          <w:sz w:val="20"/>
+          <w:szCs w:val="20"/>
+        </w:rPr>
+        <w:t xml:space="preserve">However, when paired with the larger-scale of the environments </w:t>
+      </w:r>
+      <w:r>
+        <w:rPr>
+          <w:sz w:val="20"/>
+          <w:szCs w:val="20"/>
+        </w:rPr>
+        <w:t>of the planned simulation area</w:t>
+      </w:r>
+      <w:r>
+        <w:rPr>
+          <w:sz w:val="20"/>
+          <w:szCs w:val="20"/>
+        </w:rPr>
+        <w:t xml:space="preserve"> (estimating one km</w:t>
+      </w:r>
+      <w:r>
+        <w:rPr>
+          <w:sz w:val="20"/>
+          <w:szCs w:val="20"/>
+          <w:vertAlign w:val="superscript"/>
+        </w:rPr>
+        <w:t>2</w:t>
+      </w:r>
+      <w:r>
+        <w:rPr>
+          <w:sz w:val="20"/>
+          <w:szCs w:val="20"/>
+        </w:rPr>
+        <w:t>)</w:t>
+      </w:r>
+      <w:r>
+        <w:rPr>
+          <w:sz w:val="20"/>
+          <w:szCs w:val="20"/>
+        </w:rPr>
+        <w:t xml:space="preserve">, preliminary testing revealed that the performance would be unacceptable. The solutions would be either far too </w:t>
+      </w:r>
+      <w:r>
+        <w:rPr>
+          <w:sz w:val="20"/>
+          <w:szCs w:val="20"/>
+        </w:rPr>
+        <w:t>inaccurate or</w:t>
+      </w:r>
+      <w:r>
+        <w:rPr>
+          <w:sz w:val="20"/>
+          <w:szCs w:val="20"/>
+        </w:rPr>
+        <w:t xml:space="preserve"> take such a significant amount of time that the program would be impractical, potentially running for </w:t>
+      </w:r>
+      <w:r>
+        <w:rPr>
+          <w:sz w:val="20"/>
+          <w:szCs w:val="20"/>
+        </w:rPr>
+        <w:t>several minutes</w:t>
+      </w:r>
+      <w:r>
+        <w:rPr>
+          <w:sz w:val="20"/>
+          <w:szCs w:val="20"/>
+        </w:rPr>
+        <w:t xml:space="preserve"> to simulate a single year of fluid movement.</w:t>
+      </w:r>
+      <w:r>
+        <w:rPr>
+          <w:sz w:val="20"/>
+          <w:szCs w:val="20"/>
+        </w:rPr>
+        <w:t xml:space="preserve"> While acceptable for a flooding-avoidance program or </w:t>
+      </w:r>
+      <w:r>
+        <w:rPr>
+          <w:sz w:val="20"/>
+          <w:szCs w:val="20"/>
+        </w:rPr>
+        <w:t xml:space="preserve">smaller-scale </w:t>
+      </w:r>
+      <w:r>
+        <w:rPr>
+          <w:sz w:val="20"/>
+          <w:szCs w:val="20"/>
+        </w:rPr>
+        <w:t>animation render, this would be impractical for my program’s purposes</w:t>
+      </w:r>
+      <w:r>
+        <w:rPr>
+          <w:sz w:val="20"/>
+          <w:szCs w:val="20"/>
+        </w:rPr>
+        <w:t>, which should allow landscape deformation in a reasonable amount of time</w:t>
       </w:r>
       <w:r>
         <w:rPr>
@@ -2758,302 +3602,6 @@
           <w:szCs w:val="20"/>
         </w:rPr>
         <w:t>.</w:t>
-      </w:r>
-    </w:p>
-    <w:p>
-      <w:pPr>
-        <w:rPr>
-          <w:sz w:val="20"/>
-          <w:szCs w:val="20"/>
-        </w:rPr>
-      </w:pPr>
-      <w:r>
-        <w:rPr>
-          <w:sz w:val="20"/>
-          <w:szCs w:val="20"/>
-        </w:rPr>
-        <w:t>T</w:t>
-      </w:r>
-      <w:r>
-        <w:rPr>
-          <w:sz w:val="20"/>
-          <w:szCs w:val="20"/>
-        </w:rPr>
-        <w:t>he Lattice-Boltzman algorithms</w:t>
-      </w:r>
-      <w:r>
-        <w:rPr>
-          <w:sz w:val="20"/>
-          <w:szCs w:val="20"/>
-        </w:rPr>
-        <w:t xml:space="preserve"> </w:t>
-      </w:r>
-      <w:hyperlink r:id="rId15" w:history="1">
-        <w:r>
-          <w:rPr>
-            <w:rStyle w:val="Hyperlink"/>
-            <w:sz w:val="20"/>
-            <w:szCs w:val="20"/>
-          </w:rPr>
-          <w:t>https://en.wikipedia.org/wiki/Lattice_Boltzmann_method</w:t>
-        </w:r>
-      </w:hyperlink>
-      <w:r>
-        <w:rPr>
-          <w:sz w:val="20"/>
-          <w:szCs w:val="20"/>
-        </w:rPr>
-        <w:t xml:space="preserve"> </w:t>
-      </w:r>
-      <w:r>
-        <w:rPr>
-          <w:sz w:val="20"/>
-          <w:szCs w:val="20"/>
-        </w:rPr>
-        <w:t xml:space="preserve"> </w:t>
-      </w:r>
-      <w:r>
-        <w:rPr>
-          <w:sz w:val="20"/>
-          <w:szCs w:val="20"/>
-        </w:rPr>
-        <w:t xml:space="preserve">avoid solving these equations by simulating a fluid </w:t>
-      </w:r>
-      <w:r>
-        <w:rPr>
-          <w:sz w:val="20"/>
-          <w:szCs w:val="20"/>
-        </w:rPr>
-        <w:t>as a lattice, with tension and relaxation points. The algorithm is very adjustable, mimicking both vapours and fluids on small scales</w:t>
-      </w:r>
-      <w:r>
-        <w:rPr>
-          <w:sz w:val="20"/>
-          <w:szCs w:val="20"/>
-        </w:rPr>
-        <w:t>(citation</w:t>
-      </w:r>
-      <w:r>
-        <w:rPr>
-          <w:sz w:val="20"/>
-          <w:szCs w:val="20"/>
-        </w:rPr>
-        <w:t>)</w:t>
-      </w:r>
-      <w:r>
-        <w:rPr>
-          <w:sz w:val="20"/>
-          <w:szCs w:val="20"/>
-        </w:rPr>
-        <w:t>. However, complex boundaries significantly complicate the algorithm, and it operates better for small-scale fluid simulation, such as deformation of a single droplet</w:t>
-      </w:r>
-      <w:r>
-        <w:rPr>
-          <w:sz w:val="20"/>
-          <w:szCs w:val="20"/>
-        </w:rPr>
-        <w:t xml:space="preserve"> (citation)</w:t>
-      </w:r>
-      <w:r>
-        <w:rPr>
-          <w:sz w:val="20"/>
-          <w:szCs w:val="20"/>
-        </w:rPr>
-        <w:t>.</w:t>
-      </w:r>
-    </w:p>
-    <w:p>
-      <w:pPr>
-        <w:rPr>
-          <w:sz w:val="20"/>
-          <w:szCs w:val="20"/>
-        </w:rPr>
-      </w:pPr>
-      <w:r>
-        <w:rPr>
-          <w:sz w:val="20"/>
-          <w:szCs w:val="20"/>
-        </w:rPr>
-        <w:t>Initially</w:t>
-      </w:r>
-      <w:r>
-        <w:rPr>
-          <w:sz w:val="20"/>
-          <w:szCs w:val="20"/>
-        </w:rPr>
-        <w:t xml:space="preserve">, the aim </w:t>
-      </w:r>
-      <w:r>
-        <w:rPr>
-          <w:sz w:val="20"/>
-          <w:szCs w:val="20"/>
-        </w:rPr>
-        <w:t xml:space="preserve">of this project </w:t>
-      </w:r>
-      <w:r>
-        <w:rPr>
-          <w:sz w:val="20"/>
-          <w:szCs w:val="20"/>
-        </w:rPr>
-        <w:t xml:space="preserve">was </w:t>
-      </w:r>
-      <w:r>
-        <w:rPr>
-          <w:sz w:val="20"/>
-          <w:szCs w:val="20"/>
-        </w:rPr>
-        <w:t>to implement an algorithm to solve the Navier-Stokes equations to an acceptable degree of accuracy</w:t>
-      </w:r>
-      <w:r>
-        <w:rPr>
-          <w:sz w:val="20"/>
-          <w:szCs w:val="20"/>
-        </w:rPr>
-        <w:t>, as other fluid simulations have used in the past</w:t>
-      </w:r>
-      <w:r>
-        <w:rPr>
-          <w:sz w:val="20"/>
-          <w:szCs w:val="20"/>
-        </w:rPr>
-        <w:t xml:space="preserve"> (</w:t>
-      </w:r>
-      <w:hyperlink r:id="rId16" w:history="1">
-        <w:r>
-          <w:rPr>
-            <w:rStyle w:val="Hyperlink"/>
-            <w:sz w:val="20"/>
-            <w:szCs w:val="20"/>
-          </w:rPr>
-          <w:t>https://ep.liu.se/ecp/034/010/ecp083410.pdf</w:t>
-        </w:r>
-      </w:hyperlink>
-      <w:r>
-        <w:rPr>
-          <w:sz w:val="20"/>
-          <w:szCs w:val="20"/>
-        </w:rPr>
-        <w:t>)</w:t>
-      </w:r>
-      <w:r>
-        <w:rPr>
-          <w:sz w:val="20"/>
-          <w:szCs w:val="20"/>
-        </w:rPr>
-        <w:t xml:space="preserve">. </w:t>
-      </w:r>
-      <w:r>
-        <w:rPr>
-          <w:sz w:val="20"/>
-          <w:szCs w:val="20"/>
-        </w:rPr>
-        <w:t xml:space="preserve">However, when paired with the larger-scale of the environments </w:t>
-      </w:r>
-      <w:r>
-        <w:rPr>
-          <w:sz w:val="20"/>
-          <w:szCs w:val="20"/>
-        </w:rPr>
-        <w:t>of the planned simulation area</w:t>
-      </w:r>
-      <w:r>
-        <w:rPr>
-          <w:sz w:val="20"/>
-          <w:szCs w:val="20"/>
-        </w:rPr>
-        <w:t xml:space="preserve"> (estimating one km</w:t>
-      </w:r>
-      <w:r>
-        <w:rPr>
-          <w:sz w:val="20"/>
-          <w:szCs w:val="20"/>
-          <w:vertAlign w:val="superscript"/>
-        </w:rPr>
-        <w:t>2</w:t>
-      </w:r>
-      <w:r>
-        <w:rPr>
-          <w:sz w:val="20"/>
-          <w:szCs w:val="20"/>
-        </w:rPr>
-        <w:t>)</w:t>
-      </w:r>
-      <w:r>
-        <w:rPr>
-          <w:sz w:val="20"/>
-          <w:szCs w:val="20"/>
-        </w:rPr>
-        <w:t xml:space="preserve">, preliminary testing revealed that the performance would be unacceptable. The solutions would be either far too </w:t>
-      </w:r>
-      <w:r>
-        <w:rPr>
-          <w:sz w:val="20"/>
-          <w:szCs w:val="20"/>
-        </w:rPr>
-        <w:t>inaccurate or</w:t>
-      </w:r>
-      <w:r>
-        <w:rPr>
-          <w:sz w:val="20"/>
-          <w:szCs w:val="20"/>
-        </w:rPr>
-        <w:t xml:space="preserve"> take such a significant amount of time that the program would be impractical, potentially running for </w:t>
-      </w:r>
-      <w:r>
-        <w:rPr>
-          <w:sz w:val="20"/>
-          <w:szCs w:val="20"/>
-        </w:rPr>
-        <w:t>several minutes</w:t>
-      </w:r>
-      <w:r>
-        <w:rPr>
-          <w:sz w:val="20"/>
-          <w:szCs w:val="20"/>
-        </w:rPr>
-        <w:t xml:space="preserve"> to simulate a single year of fluid movement.</w:t>
-      </w:r>
-      <w:r>
-        <w:rPr>
-          <w:sz w:val="20"/>
-          <w:szCs w:val="20"/>
-        </w:rPr>
-        <w:t xml:space="preserve"> While acceptable for a flooding-avoidance program or </w:t>
-      </w:r>
-      <w:r>
-        <w:rPr>
-          <w:sz w:val="20"/>
-          <w:szCs w:val="20"/>
-        </w:rPr>
-        <w:t xml:space="preserve">smaller-scale </w:t>
-      </w:r>
-      <w:r>
-        <w:rPr>
-          <w:sz w:val="20"/>
-          <w:szCs w:val="20"/>
-        </w:rPr>
-        <w:t>animation render, this would be impractical for my program’s purposes</w:t>
-      </w:r>
-      <w:r>
-        <w:rPr>
-          <w:sz w:val="20"/>
-          <w:szCs w:val="20"/>
-        </w:rPr>
-        <w:t>, which should allow landscape deformation in a reasonable amount of time (under an hour</w:t>
-      </w:r>
-      <w:r>
-        <w:rPr>
-          <w:sz w:val="20"/>
-          <w:szCs w:val="20"/>
-        </w:rPr>
-        <w:t>.</w:t>
-      </w:r>
-      <w:r>
-        <w:rPr>
-          <w:sz w:val="20"/>
-          <w:szCs w:val="20"/>
-        </w:rPr>
-        <w:t>)</w:t>
       </w:r>
     </w:p>
     <w:p>
@@ -3150,18 +3698,267 @@
           <w:sz w:val="20"/>
           <w:szCs w:val="20"/>
         </w:rPr>
-        <w:t xml:space="preserve"> study(citation). Using a previous study of sedimentation and mass transfer, a simple demonstration of water moving as a particle to form a river was developed, allowing streams to form in the terrain (</w:t>
-      </w:r>
-      <w:hyperlink r:id="rId17" w:history="1">
-        <w:r>
-          <w:rPr>
-            <w:rStyle w:val="Hyperlink"/>
-            <w:sz w:val="20"/>
-            <w:szCs w:val="20"/>
-          </w:rPr>
-          <w:t>https://nickmcd.me/2020/04/10/simple-particle-based-hydraulic-erosion</w:t>
-        </w:r>
-      </w:hyperlink>
+        <w:t xml:space="preserve"> study</w:t>
+      </w:r>
+      <w:r>
+        <w:rPr>
+          <w:sz w:val="20"/>
+          <w:szCs w:val="20"/>
+          <w:vertAlign w:val="superscript"/>
+        </w:rPr>
+        <w:t>(</w:t>
+      </w:r>
+      <w:r>
+        <w:rPr>
+          <w:sz w:val="20"/>
+          <w:szCs w:val="20"/>
+          <w:vertAlign w:val="superscript"/>
+        </w:rPr>
+        <w:t>32</w:t>
+      </w:r>
+      <w:r>
+        <w:rPr>
+          <w:sz w:val="20"/>
+          <w:szCs w:val="20"/>
+          <w:vertAlign w:val="superscript"/>
+        </w:rPr>
+        <w:t>)</w:t>
+      </w:r>
+      <w:r>
+        <w:rPr>
+          <w:sz w:val="20"/>
+          <w:szCs w:val="20"/>
+        </w:rPr>
+        <w:t>. Using a previous study of sedimentation and mass transfer, a simple demonstration of water moving as a particle to form a river was developed, allowing streams to form in the terrain</w:t>
+      </w:r>
+      <w:r>
+        <w:rPr>
+          <w:sz w:val="20"/>
+          <w:szCs w:val="20"/>
+          <w:vertAlign w:val="superscript"/>
+        </w:rPr>
+        <w:t>(</w:t>
+      </w:r>
+      <w:r>
+        <w:rPr>
+          <w:sz w:val="20"/>
+          <w:szCs w:val="20"/>
+          <w:vertAlign w:val="superscript"/>
+        </w:rPr>
+        <w:t>33</w:t>
+      </w:r>
+      <w:r>
+        <w:rPr>
+          <w:sz w:val="20"/>
+          <w:szCs w:val="20"/>
+          <w:vertAlign w:val="superscript"/>
+        </w:rPr>
+        <w:t>)</w:t>
+      </w:r>
+      <w:r>
+        <w:rPr>
+          <w:sz w:val="20"/>
+          <w:szCs w:val="20"/>
+        </w:rPr>
+        <w:t xml:space="preserve">. </w:t>
+      </w:r>
+      <w:r>
+        <w:rPr>
+          <w:sz w:val="20"/>
+          <w:szCs w:val="20"/>
+        </w:rPr>
+        <w:t>Although</w:t>
+      </w:r>
+      <w:r>
+        <w:rPr>
+          <w:sz w:val="20"/>
+          <w:szCs w:val="20"/>
+        </w:rPr>
+        <w:t xml:space="preserve"> more rooted in classical mechanics than traditional fluid simulation, it could provide an </w:t>
+      </w:r>
+      <w:r>
+        <w:rPr>
+          <w:sz w:val="20"/>
+          <w:szCs w:val="20"/>
+        </w:rPr>
+        <w:t xml:space="preserve">acceptably </w:t>
+      </w:r>
+      <w:r>
+        <w:rPr>
+          <w:sz w:val="20"/>
+          <w:szCs w:val="20"/>
+        </w:rPr>
+        <w:t>accurate representation of water moving through a landscape, while keeping computational time reasonable.</w:t>
+      </w:r>
+      <w:r>
+        <w:rPr>
+          <w:sz w:val="20"/>
+          <w:szCs w:val="20"/>
+        </w:rPr>
+        <w:t xml:space="preserve"> </w:t>
+      </w:r>
+      <w:r>
+        <w:rPr>
+          <w:sz w:val="20"/>
+          <w:szCs w:val="20"/>
+        </w:rPr>
+        <w:t xml:space="preserve">It also provided a </w:t>
+      </w:r>
+      <w:r>
+        <w:rPr>
+          <w:sz w:val="20"/>
+          <w:szCs w:val="20"/>
+        </w:rPr>
+        <w:t xml:space="preserve">basis for a </w:t>
+      </w:r>
+      <w:r>
+        <w:rPr>
+          <w:sz w:val="20"/>
+          <w:szCs w:val="20"/>
+        </w:rPr>
+        <w:t xml:space="preserve">realistic representation of sediment pick up and deposit, a key focus in this project. </w:t>
+      </w:r>
+      <w:r>
+        <w:rPr>
+          <w:sz w:val="20"/>
+          <w:szCs w:val="20"/>
+        </w:rPr>
+        <w:t>McDonald’s pooling system, while effective on a smaller scale, proved to be computationally intensive on a large scale, so a custom flooding method was developed for this project.</w:t>
+      </w:r>
+    </w:p>
+    <w:p>
+      <w:pPr>
+        <w:rPr>
+          <w:sz w:val="20"/>
+          <w:szCs w:val="20"/>
+        </w:rPr>
+      </w:pPr>
+      <w:r>
+        <w:rPr>
+          <w:sz w:val="20"/>
+          <w:szCs w:val="20"/>
+        </w:rPr>
+        <w:t>Alongside the Hydraulic Erosion Algorithm</w:t>
+      </w:r>
+      <w:r>
+        <w:rPr>
+          <w:sz w:val="20"/>
+          <w:szCs w:val="20"/>
+        </w:rPr>
+        <w:t xml:space="preserve">, </w:t>
+      </w:r>
+      <w:r>
+        <w:rPr>
+          <w:sz w:val="20"/>
+          <w:szCs w:val="20"/>
+        </w:rPr>
+        <w:t>th</w:t>
+      </w:r>
+      <w:r>
+        <w:rPr>
+          <w:sz w:val="20"/>
+          <w:szCs w:val="20"/>
+        </w:rPr>
+        <w:t>is</w:t>
+      </w:r>
+      <w:r>
+        <w:rPr>
+          <w:sz w:val="20"/>
+          <w:szCs w:val="20"/>
+        </w:rPr>
+        <w:t xml:space="preserve"> </w:t>
+      </w:r>
+      <w:r>
+        <w:rPr>
+          <w:sz w:val="20"/>
+          <w:szCs w:val="20"/>
+        </w:rPr>
+        <w:t>project</w:t>
+      </w:r>
+      <w:r>
+        <w:rPr>
+          <w:sz w:val="20"/>
+          <w:szCs w:val="20"/>
+        </w:rPr>
+        <w:t xml:space="preserve"> </w:t>
+      </w:r>
+      <w:r>
+        <w:rPr>
+          <w:sz w:val="20"/>
+          <w:szCs w:val="20"/>
+        </w:rPr>
+        <w:t>aims to implement</w:t>
+      </w:r>
+      <w:r>
+        <w:rPr>
+          <w:sz w:val="20"/>
+          <w:szCs w:val="20"/>
+        </w:rPr>
+        <w:t xml:space="preserve"> additional </w:t>
+      </w:r>
+      <w:r>
+        <w:rPr>
+          <w:sz w:val="20"/>
+          <w:szCs w:val="20"/>
+        </w:rPr>
+        <w:t xml:space="preserve">handling for a </w:t>
+      </w:r>
+      <w:r>
+        <w:rPr>
+          <w:sz w:val="20"/>
+          <w:szCs w:val="20"/>
+        </w:rPr>
+        <w:t xml:space="preserve">soil map for the landscape. Instead of treating </w:t>
+      </w:r>
+      <w:r>
+        <w:rPr>
+          <w:sz w:val="20"/>
+          <w:szCs w:val="20"/>
+        </w:rPr>
+        <w:t>a heightmap</w:t>
+      </w:r>
+      <w:r>
+        <w:rPr>
+          <w:sz w:val="20"/>
+          <w:szCs w:val="20"/>
+        </w:rPr>
+        <w:t xml:space="preserve"> as a deformed plane, </w:t>
+      </w:r>
+      <w:r>
+        <w:rPr>
+          <w:sz w:val="20"/>
+          <w:szCs w:val="20"/>
+        </w:rPr>
+        <w:t xml:space="preserve">it </w:t>
+      </w:r>
+      <w:r>
+        <w:rPr>
+          <w:sz w:val="20"/>
+          <w:szCs w:val="20"/>
+        </w:rPr>
+        <w:t>will</w:t>
+      </w:r>
+      <w:r>
+        <w:rPr>
+          <w:sz w:val="20"/>
+          <w:szCs w:val="20"/>
+        </w:rPr>
+        <w:t xml:space="preserve"> use</w:t>
+      </w:r>
+      <w:r>
+        <w:rPr>
+          <w:sz w:val="20"/>
+          <w:szCs w:val="20"/>
+        </w:rPr>
+        <w:t xml:space="preserve"> information about the terrain type and underground structure of the landscape, allowing for “true” erosion in which rocks and differing kinds of soil can be unearthed</w:t>
+      </w:r>
+      <w:r>
+        <w:rPr>
+          <w:sz w:val="20"/>
+          <w:szCs w:val="20"/>
+        </w:rPr>
+        <w:t>, as well as deposits developing on the edge of rivers</w:t>
+      </w:r>
       <w:r>
         <w:rPr>
           <w:sz w:val="20"/>
@@ -3174,6 +3971,72 @@
           <w:sz w:val="20"/>
           <w:szCs w:val="20"/>
         </w:rPr>
+        <w:t xml:space="preserve"> </w:t>
+      </w:r>
+      <w:r>
+        <w:rPr>
+          <w:sz w:val="20"/>
+          <w:szCs w:val="20"/>
+        </w:rPr>
+        <w:t>This would allow for a far more accurate representation of a river bank, which could be used as artistic reference</w:t>
+      </w:r>
+      <w:r>
+        <w:rPr>
+          <w:sz w:val="20"/>
+          <w:szCs w:val="20"/>
+        </w:rPr>
+        <w:t xml:space="preserve"> during</w:t>
+      </w:r>
+      <w:r>
+        <w:rPr>
+          <w:sz w:val="20"/>
+          <w:szCs w:val="20"/>
+        </w:rPr>
+        <w:t xml:space="preserve"> map creation for a game. </w:t>
+      </w:r>
+      <w:r>
+        <w:rPr>
+          <w:sz w:val="20"/>
+          <w:szCs w:val="20"/>
+        </w:rPr>
+        <w:t>Soil maps are often used in real life, when taking samples of farmland</w:t>
+      </w:r>
+      <w:r>
+        <w:rPr>
+          <w:sz w:val="20"/>
+          <w:szCs w:val="20"/>
+        </w:rPr>
+        <w:t xml:space="preserve"> </w:t>
+      </w:r>
+      <w:r>
+        <w:rPr>
+          <w:sz w:val="20"/>
+          <w:szCs w:val="20"/>
+        </w:rPr>
+        <w:t>or geographical surveys</w:t>
+      </w:r>
+      <w:r>
+        <w:rPr>
+          <w:sz w:val="20"/>
+          <w:szCs w:val="20"/>
+          <w:vertAlign w:val="superscript"/>
+        </w:rPr>
+        <w:t>(</w:t>
+      </w:r>
+      <w:r>
+        <w:rPr>
+          <w:sz w:val="20"/>
+          <w:szCs w:val="20"/>
+          <w:vertAlign w:val="superscript"/>
+        </w:rPr>
+        <w:t>34</w:t>
+      </w:r>
+      <w:r>
+        <w:rPr>
+          <w:sz w:val="20"/>
+          <w:szCs w:val="20"/>
+          <w:vertAlign w:val="superscript"/>
+        </w:rPr>
         <w:t>)</w:t>
       </w:r>
       <w:r>
@@ -3181,28 +4044,28 @@
           <w:sz w:val="20"/>
           <w:szCs w:val="20"/>
         </w:rPr>
-        <w:t xml:space="preserve"> Although</w:t>
-      </w:r>
-      <w:r>
-        <w:rPr>
-          <w:sz w:val="20"/>
-          <w:szCs w:val="20"/>
-        </w:rPr>
-        <w:t xml:space="preserve"> more rooted in classical mechanics than traditional fluid simulation, it could provide an </w:t>
-      </w:r>
-      <w:r>
-        <w:rPr>
-          <w:sz w:val="20"/>
-          <w:szCs w:val="20"/>
-        </w:rPr>
-        <w:t xml:space="preserve">acceptably </w:t>
-      </w:r>
-      <w:r>
-        <w:rPr>
-          <w:sz w:val="20"/>
-          <w:szCs w:val="20"/>
-        </w:rPr>
-        <w:t>accurate representation of water moving through a landscape, while keeping computational time reasonable.</w:t>
+        <w:t xml:space="preserve">, allowing </w:t>
+      </w:r>
+      <w:r>
+        <w:rPr>
+          <w:sz w:val="20"/>
+          <w:szCs w:val="20"/>
+        </w:rPr>
+        <w:t>easy comparison</w:t>
+      </w:r>
+      <w:r>
+        <w:rPr>
+          <w:sz w:val="20"/>
+          <w:szCs w:val="20"/>
+        </w:rPr>
+        <w:t xml:space="preserve"> of</w:t>
+      </w:r>
+      <w:r>
+        <w:rPr>
+          <w:sz w:val="20"/>
+          <w:szCs w:val="20"/>
+        </w:rPr>
+        <w:t xml:space="preserve"> simulation results to those in real</w:t>
       </w:r>
       <w:r>
         <w:rPr>
@@ -3216,21 +4079,130 @@
           <w:sz w:val="20"/>
           <w:szCs w:val="20"/>
         </w:rPr>
-        <w:t xml:space="preserve">It also provided a </w:t>
-      </w:r>
-      <w:r>
-        <w:rPr>
-          <w:sz w:val="20"/>
-          <w:szCs w:val="20"/>
-        </w:rPr>
-        <w:t xml:space="preserve">basis for a </w:t>
-      </w:r>
-      <w:r>
-        <w:rPr>
-          <w:sz w:val="20"/>
-          <w:szCs w:val="20"/>
-        </w:rPr>
-        <w:t xml:space="preserve">realistic representation of sediment pick up and </w:t>
+        <w:t>scenarios</w:t>
+      </w:r>
+      <w:r>
+        <w:rPr>
+          <w:sz w:val="20"/>
+          <w:szCs w:val="20"/>
+        </w:rPr>
+        <w:t>, using publicly-available data such as the SSURGO dataset</w:t>
+      </w:r>
+      <w:r>
+        <w:rPr>
+          <w:sz w:val="20"/>
+          <w:szCs w:val="20"/>
+          <w:vertAlign w:val="superscript"/>
+        </w:rPr>
+        <w:t>(</w:t>
+      </w:r>
+      <w:r>
+        <w:rPr>
+          <w:sz w:val="20"/>
+          <w:szCs w:val="20"/>
+          <w:vertAlign w:val="superscript"/>
+        </w:rPr>
+        <w:t>35</w:t>
+      </w:r>
+      <w:r>
+        <w:rPr>
+          <w:sz w:val="20"/>
+          <w:szCs w:val="20"/>
+          <w:vertAlign w:val="superscript"/>
+        </w:rPr>
+        <w:t>)</w:t>
+      </w:r>
+      <w:r>
+        <w:rPr>
+          <w:sz w:val="20"/>
+          <w:szCs w:val="20"/>
+        </w:rPr>
+        <w:t>.</w:t>
+      </w:r>
+    </w:p>
+    <w:p>
+      <w:pPr>
+        <w:rPr>
+          <w:sz w:val="20"/>
+          <w:szCs w:val="20"/>
+        </w:rPr>
+      </w:pPr>
+      <w:r>
+        <w:rPr>
+          <w:sz w:val="20"/>
+          <w:szCs w:val="20"/>
+        </w:rPr>
+        <w:t>The Hydraulic Erosion algorithm also consider</w:t>
+      </w:r>
+      <w:r>
+        <w:rPr>
+          <w:sz w:val="20"/>
+          <w:szCs w:val="20"/>
+        </w:rPr>
+        <w:t xml:space="preserve">s </w:t>
+      </w:r>
+      <w:r>
+        <w:rPr>
+          <w:sz w:val="20"/>
+          <w:szCs w:val="20"/>
+        </w:rPr>
+        <w:t>the behaviour of foliage on the landscape, simulating tree spread and growth. However, McDonald’s study was on a smaller scale than what</w:t>
+      </w:r>
+      <w:r>
+        <w:rPr>
+          <w:sz w:val="20"/>
+          <w:szCs w:val="20"/>
+        </w:rPr>
+        <w:t xml:space="preserve"> </w:t>
+      </w:r>
+      <w:r>
+        <w:rPr>
+          <w:sz w:val="20"/>
+          <w:szCs w:val="20"/>
+        </w:rPr>
+        <w:t>is</w:t>
+      </w:r>
+      <w:r>
+        <w:rPr>
+          <w:sz w:val="20"/>
+          <w:szCs w:val="20"/>
+        </w:rPr>
+        <w:t xml:space="preserve"> planned</w:t>
+      </w:r>
+      <w:r>
+        <w:rPr>
+          <w:sz w:val="20"/>
+          <w:szCs w:val="20"/>
+        </w:rPr>
+        <w:t xml:space="preserve"> to simulate, and the computational cost of simulating individual trees</w:t>
+      </w:r>
+      <w:r>
+        <w:rPr>
+          <w:sz w:val="20"/>
+          <w:szCs w:val="20"/>
+        </w:rPr>
+        <w:t xml:space="preserve"> independent to the map’s node-based </w:t>
+      </w:r>
+      <w:r>
+        <w:rPr>
+          <w:sz w:val="20"/>
+          <w:szCs w:val="20"/>
+        </w:rPr>
+        <w:t xml:space="preserve">system </w:t>
+      </w:r>
+      <w:r>
+        <w:rPr>
+          <w:sz w:val="20"/>
+          <w:szCs w:val="20"/>
+        </w:rPr>
+        <w:t>is</w:t>
+      </w:r>
+      <w:r>
+        <w:rPr>
+          <w:sz w:val="20"/>
+          <w:szCs w:val="20"/>
+        </w:rPr>
+        <w:t xml:space="preserve"> too high. </w:t>
       </w:r>
       <w:r>
         <w:rPr>
@@ -3238,359 +4210,7 @@
           <w:szCs w:val="20"/>
         </w:rPr>
         <w:lastRenderedPageBreak/>
-        <w:t xml:space="preserve">deposit, a key focus in this project. </w:t>
-      </w:r>
-      <w:r>
-        <w:rPr>
-          <w:sz w:val="20"/>
-          <w:szCs w:val="20"/>
-        </w:rPr>
-        <w:t>McDonald’s pooling system, while effective on a smaller scale, proved to be computationally intensive on a large scale, so a custom flooding method was developed for this project.</w:t>
-      </w:r>
-    </w:p>
-    <w:p>
-      <w:pPr>
-        <w:rPr>
-          <w:sz w:val="20"/>
-          <w:szCs w:val="20"/>
-        </w:rPr>
-      </w:pPr>
-      <w:r>
-        <w:rPr>
-          <w:sz w:val="20"/>
-          <w:szCs w:val="20"/>
-        </w:rPr>
-        <w:t>Alongside the Hydraulic Erosion Algorithm</w:t>
-      </w:r>
-      <w:r>
-        <w:rPr>
-          <w:sz w:val="20"/>
-          <w:szCs w:val="20"/>
-        </w:rPr>
-        <w:t xml:space="preserve">, </w:t>
-      </w:r>
-      <w:r>
-        <w:rPr>
-          <w:sz w:val="20"/>
-          <w:szCs w:val="20"/>
-        </w:rPr>
-        <w:t>th</w:t>
-      </w:r>
-      <w:r>
-        <w:rPr>
-          <w:sz w:val="20"/>
-          <w:szCs w:val="20"/>
-        </w:rPr>
-        <w:t>is</w:t>
-      </w:r>
-      <w:r>
-        <w:rPr>
-          <w:sz w:val="20"/>
-          <w:szCs w:val="20"/>
-        </w:rPr>
-        <w:t xml:space="preserve"> </w:t>
-      </w:r>
-      <w:r>
-        <w:rPr>
-          <w:sz w:val="20"/>
-          <w:szCs w:val="20"/>
-        </w:rPr>
-        <w:t>project</w:t>
-      </w:r>
-      <w:r>
-        <w:rPr>
-          <w:sz w:val="20"/>
-          <w:szCs w:val="20"/>
-        </w:rPr>
-        <w:t xml:space="preserve"> </w:t>
-      </w:r>
-      <w:r>
-        <w:rPr>
-          <w:sz w:val="20"/>
-          <w:szCs w:val="20"/>
-        </w:rPr>
-        <w:t>aims to implement</w:t>
-      </w:r>
-      <w:r>
-        <w:rPr>
-          <w:sz w:val="20"/>
-          <w:szCs w:val="20"/>
-        </w:rPr>
-        <w:t xml:space="preserve"> additional </w:t>
-      </w:r>
-      <w:r>
-        <w:rPr>
-          <w:sz w:val="20"/>
-          <w:szCs w:val="20"/>
-        </w:rPr>
-        <w:t xml:space="preserve">handling for a </w:t>
-      </w:r>
-      <w:r>
-        <w:rPr>
-          <w:sz w:val="20"/>
-          <w:szCs w:val="20"/>
-        </w:rPr>
-        <w:t xml:space="preserve">soil map for the landscape. Instead of treating </w:t>
-      </w:r>
-      <w:r>
-        <w:rPr>
-          <w:sz w:val="20"/>
-          <w:szCs w:val="20"/>
-        </w:rPr>
-        <w:t>a heightmap</w:t>
-      </w:r>
-      <w:r>
-        <w:rPr>
-          <w:sz w:val="20"/>
-          <w:szCs w:val="20"/>
-        </w:rPr>
-        <w:t xml:space="preserve"> as a deformed plane, </w:t>
-      </w:r>
-      <w:r>
-        <w:rPr>
-          <w:sz w:val="20"/>
-          <w:szCs w:val="20"/>
-        </w:rPr>
-        <w:t xml:space="preserve">it </w:t>
-      </w:r>
-      <w:r>
-        <w:rPr>
-          <w:sz w:val="20"/>
-          <w:szCs w:val="20"/>
-        </w:rPr>
-        <w:t>will</w:t>
-      </w:r>
-      <w:r>
-        <w:rPr>
-          <w:sz w:val="20"/>
-          <w:szCs w:val="20"/>
-        </w:rPr>
-        <w:t xml:space="preserve"> use</w:t>
-      </w:r>
-      <w:r>
-        <w:rPr>
-          <w:sz w:val="20"/>
-          <w:szCs w:val="20"/>
-        </w:rPr>
-        <w:t xml:space="preserve"> information about the terrain type and underground structure of the landscape, allowing for “true” erosion in which rocks and differing kinds of soil can be unearthed</w:t>
-      </w:r>
-      <w:r>
-        <w:rPr>
-          <w:sz w:val="20"/>
-          <w:szCs w:val="20"/>
-        </w:rPr>
-        <w:t>, as well as deposits developing on the edge of rivers</w:t>
-      </w:r>
-      <w:r>
-        <w:rPr>
-          <w:sz w:val="20"/>
-          <w:szCs w:val="20"/>
-        </w:rPr>
-        <w:t>.</w:t>
-      </w:r>
-      <w:r>
-        <w:rPr>
-          <w:sz w:val="20"/>
-          <w:szCs w:val="20"/>
-        </w:rPr>
-        <w:t xml:space="preserve"> </w:t>
-      </w:r>
-      <w:r>
-        <w:rPr>
-          <w:sz w:val="20"/>
-          <w:szCs w:val="20"/>
-        </w:rPr>
-        <w:t>This would allow for a far more accurate representation of a river bank, which could be used as artistic reference</w:t>
-      </w:r>
-      <w:r>
-        <w:rPr>
-          <w:sz w:val="20"/>
-          <w:szCs w:val="20"/>
-        </w:rPr>
-        <w:t xml:space="preserve"> during</w:t>
-      </w:r>
-      <w:r>
-        <w:rPr>
-          <w:sz w:val="20"/>
-          <w:szCs w:val="20"/>
-        </w:rPr>
-        <w:t xml:space="preserve"> map creation for a game. </w:t>
-      </w:r>
-      <w:r>
-        <w:rPr>
-          <w:sz w:val="20"/>
-          <w:szCs w:val="20"/>
-        </w:rPr>
-        <w:t xml:space="preserve">Soil maps are often used in real life, when taking samples of farmland </w:t>
-      </w:r>
-      <w:r>
-        <w:rPr>
-          <w:sz w:val="20"/>
-          <w:szCs w:val="20"/>
-        </w:rPr>
-        <w:t xml:space="preserve">(citation) </w:t>
-      </w:r>
-      <w:r>
-        <w:rPr>
-          <w:sz w:val="20"/>
-          <w:szCs w:val="20"/>
-        </w:rPr>
-        <w:t>or geographical surveys</w:t>
-      </w:r>
-      <w:r>
-        <w:rPr>
-          <w:sz w:val="20"/>
-          <w:szCs w:val="20"/>
-        </w:rPr>
-        <w:t xml:space="preserve"> (citation)</w:t>
-      </w:r>
-      <w:r>
-        <w:rPr>
-          <w:sz w:val="20"/>
-          <w:szCs w:val="20"/>
-        </w:rPr>
-        <w:t xml:space="preserve">, allowing </w:t>
-      </w:r>
-      <w:r>
-        <w:rPr>
-          <w:sz w:val="20"/>
-          <w:szCs w:val="20"/>
-        </w:rPr>
-        <w:t>easy comparison</w:t>
-      </w:r>
-      <w:r>
-        <w:rPr>
-          <w:sz w:val="20"/>
-          <w:szCs w:val="20"/>
-        </w:rPr>
-        <w:t xml:space="preserve"> of</w:t>
-      </w:r>
-      <w:r>
-        <w:rPr>
-          <w:sz w:val="20"/>
-          <w:szCs w:val="20"/>
-        </w:rPr>
-        <w:t xml:space="preserve"> simulation results to those in real</w:t>
-      </w:r>
-      <w:r>
-        <w:rPr>
-          <w:sz w:val="20"/>
-          <w:szCs w:val="20"/>
-        </w:rPr>
-        <w:t xml:space="preserve"> </w:t>
-      </w:r>
-      <w:r>
-        <w:rPr>
-          <w:sz w:val="20"/>
-          <w:szCs w:val="20"/>
-        </w:rPr>
-        <w:t>scenarios</w:t>
-      </w:r>
-      <w:r>
-        <w:rPr>
-          <w:sz w:val="20"/>
-          <w:szCs w:val="20"/>
-        </w:rPr>
-        <w:t>, using publicly-available data such as the SSURGO dataset</w:t>
-      </w:r>
-      <w:r>
-        <w:rPr>
-          <w:sz w:val="20"/>
-          <w:szCs w:val="20"/>
-        </w:rPr>
-        <w:t xml:space="preserve"> (citation)</w:t>
-      </w:r>
-      <w:r>
-        <w:rPr>
-          <w:sz w:val="20"/>
-          <w:szCs w:val="20"/>
-        </w:rPr>
-        <w:t>.</w:t>
-      </w:r>
-    </w:p>
-    <w:p>
-      <w:pPr>
-        <w:rPr>
-          <w:sz w:val="20"/>
-          <w:szCs w:val="20"/>
-        </w:rPr>
-      </w:pPr>
-      <w:r>
-        <w:rPr>
-          <w:sz w:val="20"/>
-          <w:szCs w:val="20"/>
-        </w:rPr>
-        <w:t>The Hydraulic Erosion algorithm also consider</w:t>
-      </w:r>
-      <w:r>
-        <w:rPr>
-          <w:sz w:val="20"/>
-          <w:szCs w:val="20"/>
-        </w:rPr>
-        <w:t xml:space="preserve">s </w:t>
-      </w:r>
-      <w:r>
-        <w:rPr>
-          <w:sz w:val="20"/>
-          <w:szCs w:val="20"/>
-        </w:rPr>
-        <w:t>the behaviour of foliage on the landscape, simulating tree spread and growth. However, McDonald’s study was on a smaller scale than what</w:t>
-      </w:r>
-      <w:r>
-        <w:rPr>
-          <w:sz w:val="20"/>
-          <w:szCs w:val="20"/>
-        </w:rPr>
-        <w:t xml:space="preserve"> </w:t>
-      </w:r>
-      <w:r>
-        <w:rPr>
-          <w:sz w:val="20"/>
-          <w:szCs w:val="20"/>
-        </w:rPr>
-        <w:t>is</w:t>
-      </w:r>
-      <w:r>
-        <w:rPr>
-          <w:sz w:val="20"/>
-          <w:szCs w:val="20"/>
-        </w:rPr>
-        <w:t xml:space="preserve"> planned</w:t>
-      </w:r>
-      <w:r>
-        <w:rPr>
-          <w:sz w:val="20"/>
-          <w:szCs w:val="20"/>
-        </w:rPr>
-        <w:t xml:space="preserve"> to simulate, and the computational cost of simulating individual trees</w:t>
-      </w:r>
-      <w:r>
-        <w:rPr>
-          <w:sz w:val="20"/>
-          <w:szCs w:val="20"/>
-        </w:rPr>
-        <w:t xml:space="preserve"> independent to the map’s node-based </w:t>
-      </w:r>
-      <w:r>
-        <w:rPr>
-          <w:sz w:val="20"/>
-          <w:szCs w:val="20"/>
-        </w:rPr>
-        <w:t xml:space="preserve">system </w:t>
-      </w:r>
-      <w:r>
-        <w:rPr>
-          <w:sz w:val="20"/>
-          <w:szCs w:val="20"/>
-        </w:rPr>
-        <w:t>is</w:t>
-      </w:r>
-      <w:r>
-        <w:rPr>
-          <w:sz w:val="20"/>
-          <w:szCs w:val="20"/>
-        </w:rPr>
-        <w:t xml:space="preserve"> too high. The program</w:t>
+        <w:t>The program</w:t>
       </w:r>
       <w:r>
         <w:rPr>
@@ -3689,7 +4309,23 @@
           <w:sz w:val="20"/>
           <w:szCs w:val="20"/>
         </w:rPr>
-        <w:t xml:space="preserve"> in NodeMarker structs</w:t>
+        <w:t xml:space="preserve"> in </w:t>
+      </w:r>
+      <w:proofErr w:type="spellStart"/>
+      <w:r>
+        <w:rPr>
+          <w:sz w:val="20"/>
+          <w:szCs w:val="20"/>
+        </w:rPr>
+        <w:t>NodeMarker</w:t>
+      </w:r>
+      <w:proofErr w:type="spellEnd"/>
+      <w:r>
+        <w:rPr>
+          <w:sz w:val="20"/>
+          <w:szCs w:val="20"/>
+        </w:rPr>
+        <w:t xml:space="preserve"> structs</w:t>
       </w:r>
       <w:r>
         <w:rPr>
@@ -3732,7 +4368,39 @@
           <w:sz w:val="20"/>
           <w:szCs w:val="20"/>
         </w:rPr>
-        <w:t xml:space="preserve">A MapRenderer class houses the accessing of data for visual representation, as well as an OpenGL wrapper that visually displays results to the user. This uses several OpenGL Shaders, stored as ShaderProgram classes. Interaction with the program uses the SDL event system and usage of the console, to access individual coordinate data. </w:t>
+        <w:t xml:space="preserve">A </w:t>
+      </w:r>
+      <w:proofErr w:type="spellStart"/>
+      <w:r>
+        <w:rPr>
+          <w:sz w:val="20"/>
+          <w:szCs w:val="20"/>
+        </w:rPr>
+        <w:t>MapRenderer</w:t>
+      </w:r>
+      <w:proofErr w:type="spellEnd"/>
+      <w:r>
+        <w:rPr>
+          <w:sz w:val="20"/>
+          <w:szCs w:val="20"/>
+        </w:rPr>
+        <w:t xml:space="preserve"> class houses the accessing of data for visual representation, as well as an OpenGL wrapper that visually displays results to the user. This uses several OpenGL Shaders, stored as </w:t>
+      </w:r>
+      <w:proofErr w:type="spellStart"/>
+      <w:r>
+        <w:rPr>
+          <w:sz w:val="20"/>
+          <w:szCs w:val="20"/>
+        </w:rPr>
+        <w:t>ShaderProgram</w:t>
+      </w:r>
+      <w:proofErr w:type="spellEnd"/>
+      <w:r>
+        <w:rPr>
+          <w:sz w:val="20"/>
+          <w:szCs w:val="20"/>
+        </w:rPr>
+        <w:t xml:space="preserve"> classes. Interaction with the program uses the SDL event system and usage of the console, to access individual coordinate data. </w:t>
       </w:r>
     </w:p>
     <w:p>
@@ -3803,7 +4471,7 @@
                     <pic:cNvPicPr/>
                   </pic:nvPicPr>
                   <pic:blipFill>
-                    <a:blip r:embed="rId18">
+                    <a:blip r:embed="rId7">
                       <a:extLst>
                         <a:ext uri="{28A0092B-C50C-407E-A947-70E740481C1C}">
                           <a14:useLocalDpi xmlns:a14="http://schemas.microsoft.com/office/drawing/2010/main" val="0"/>
@@ -3881,29 +4549,70 @@
         <w:rPr>
           <w:sz w:val="20"/>
           <w:szCs w:val="20"/>
-        </w:rPr>
-        <w:t xml:space="preserve"> (citation)</w:t>
-      </w:r>
-      <w:r>
-        <w:rPr>
-          <w:sz w:val="20"/>
-          <w:szCs w:val="20"/>
-        </w:rPr>
-        <w:t>(NAME THE LIBRARY IM USING</w:t>
-      </w:r>
-      <w:r>
-        <w:rPr>
-          <w:sz w:val="20"/>
-          <w:szCs w:val="20"/>
-        </w:rPr>
-        <w:t xml:space="preserve"> HERE</w:t>
-      </w:r>
-      <w:r>
-        <w:rPr>
-          <w:sz w:val="20"/>
-          <w:szCs w:val="20"/>
-        </w:rPr>
-        <w:t>)</w:t>
+          <w:vertAlign w:val="superscript"/>
+        </w:rPr>
+        <w:t>(</w:t>
+      </w:r>
+      <w:r>
+        <w:rPr>
+          <w:sz w:val="20"/>
+          <w:szCs w:val="20"/>
+          <w:vertAlign w:val="superscript"/>
+        </w:rPr>
+        <w:t>36</w:t>
+      </w:r>
+      <w:r>
+        <w:rPr>
+          <w:sz w:val="20"/>
+          <w:szCs w:val="20"/>
+          <w:vertAlign w:val="superscript"/>
+        </w:rPr>
+        <w:t xml:space="preserve">) </w:t>
+      </w:r>
+      <w:r>
+        <w:rPr>
+          <w:sz w:val="20"/>
+          <w:szCs w:val="20"/>
+        </w:rPr>
+        <w:t xml:space="preserve">from </w:t>
+      </w:r>
+      <w:r>
+        <w:rPr>
+          <w:sz w:val="20"/>
+          <w:szCs w:val="20"/>
+        </w:rPr>
+        <w:t xml:space="preserve">Paul </w:t>
+      </w:r>
+      <w:proofErr w:type="spellStart"/>
+      <w:r>
+        <w:rPr>
+          <w:sz w:val="20"/>
+          <w:szCs w:val="20"/>
+        </w:rPr>
+        <w:t>Silisteanu</w:t>
+      </w:r>
+      <w:r>
+        <w:rPr>
+          <w:sz w:val="20"/>
+          <w:szCs w:val="20"/>
+        </w:rPr>
+        <w:t>’s</w:t>
+      </w:r>
+      <w:proofErr w:type="spellEnd"/>
+      <w:r>
+        <w:rPr>
+          <w:sz w:val="20"/>
+          <w:szCs w:val="20"/>
+        </w:rPr>
+        <w:t xml:space="preserve"> Solarian Programmer Perlin Noise Library</w:t>
+      </w:r>
+      <w:r>
+        <w:rPr>
+          <w:sz w:val="20"/>
+          <w:szCs w:val="20"/>
+          <w:vertAlign w:val="superscript"/>
+        </w:rPr>
+        <w:t>(37)</w:t>
       </w:r>
       <w:r>
         <w:rPr>
@@ -3924,7 +4633,71 @@
           <w:sz w:val="20"/>
           <w:szCs w:val="20"/>
         </w:rPr>
-        <w:t>Generation of a terrain heightmap uses various properties defined in a MapParams struct, provided in the map constructor. MapParams contain all tweakable values that can be used by the program, controlling rarities for terrain types, the scale of the map, rates of change for soil and rock types and foliage spread chances (among many more options.) This allows the program user to generate a terrain matching their specifications- for example, a 10km*10km terrain with steep inclines could be generated by decreasing the hillRarity, increasing the hillHeight and increasing the scale.</w:t>
+        <w:t xml:space="preserve">Generation of a terrain heightmap uses various properties defined in a </w:t>
+      </w:r>
+      <w:proofErr w:type="spellStart"/>
+      <w:r>
+        <w:rPr>
+          <w:sz w:val="20"/>
+          <w:szCs w:val="20"/>
+        </w:rPr>
+        <w:t>MapParams</w:t>
+      </w:r>
+      <w:proofErr w:type="spellEnd"/>
+      <w:r>
+        <w:rPr>
+          <w:sz w:val="20"/>
+          <w:szCs w:val="20"/>
+        </w:rPr>
+        <w:t xml:space="preserve"> struct, provided in the map constructor. </w:t>
+      </w:r>
+      <w:proofErr w:type="spellStart"/>
+      <w:r>
+        <w:rPr>
+          <w:sz w:val="20"/>
+          <w:szCs w:val="20"/>
+        </w:rPr>
+        <w:t>MapParams</w:t>
+      </w:r>
+      <w:proofErr w:type="spellEnd"/>
+      <w:r>
+        <w:rPr>
+          <w:sz w:val="20"/>
+          <w:szCs w:val="20"/>
+        </w:rPr>
+        <w:t xml:space="preserve"> contain all tweakable values that can be used by the program, controlling rarities for terrain types, the scale of the map, rates of change for soil and rock types and foliage spread chances (among many more options.) This allows the program user to generate a terrain matching their specifications- for example, a 10km*10km terrain with steep inclines could be generated by decreasing the </w:t>
+      </w:r>
+      <w:proofErr w:type="spellStart"/>
+      <w:r>
+        <w:rPr>
+          <w:sz w:val="20"/>
+          <w:szCs w:val="20"/>
+        </w:rPr>
+        <w:t>hillRarity</w:t>
+      </w:r>
+      <w:proofErr w:type="spellEnd"/>
+      <w:r>
+        <w:rPr>
+          <w:sz w:val="20"/>
+          <w:szCs w:val="20"/>
+        </w:rPr>
+        <w:t xml:space="preserve">, increasing the </w:t>
+      </w:r>
+      <w:proofErr w:type="spellStart"/>
+      <w:r>
+        <w:rPr>
+          <w:sz w:val="20"/>
+          <w:szCs w:val="20"/>
+        </w:rPr>
+        <w:t>hillHeight</w:t>
+      </w:r>
+      <w:proofErr w:type="spellEnd"/>
+      <w:r>
+        <w:rPr>
+          <w:sz w:val="20"/>
+          <w:szCs w:val="20"/>
+        </w:rPr>
+        <w:t xml:space="preserve"> and increasing the scale.</w:t>
       </w:r>
       <w:r>
         <w:rPr>
@@ -4002,7 +4775,7 @@
                     <pic:cNvPicPr/>
                   </pic:nvPicPr>
                   <pic:blipFill>
-                    <a:blip r:embed="rId19"/>
+                    <a:blip r:embed="rId8"/>
                     <a:stretch>
                       <a:fillRect/>
                     </a:stretch>
@@ -4239,7 +5012,23 @@
           <w:sz w:val="20"/>
           <w:szCs w:val="20"/>
         </w:rPr>
-        <w:t xml:space="preserve"> make significant effect on the terrain when they are generated. Mountains can be generated more frequently by changing the MapParams.</w:t>
+        <w:t xml:space="preserve"> make significant effect on the terrain when they are generated. Mountains can be generated more frequently by changing the </w:t>
+      </w:r>
+      <w:proofErr w:type="spellStart"/>
+      <w:r>
+        <w:rPr>
+          <w:sz w:val="20"/>
+          <w:szCs w:val="20"/>
+        </w:rPr>
+        <w:t>MapParams</w:t>
+      </w:r>
+      <w:proofErr w:type="spellEnd"/>
+      <w:r>
+        <w:rPr>
+          <w:sz w:val="20"/>
+          <w:szCs w:val="20"/>
+        </w:rPr>
+        <w:t>.</w:t>
       </w:r>
     </w:p>
     <w:p>
@@ -4399,8 +5188,25 @@
           <w:sz w:val="20"/>
           <w:szCs w:val="20"/>
         </w:rPr>
-        <w:t xml:space="preserve">Each node consists of various NodeMarker structs, which define the soil properties at that given level. These are populated in the </w:t>
-      </w:r>
+        <w:t xml:space="preserve">Each node consists of various </w:t>
+      </w:r>
+      <w:proofErr w:type="spellStart"/>
+      <w:r>
+        <w:rPr>
+          <w:sz w:val="20"/>
+          <w:szCs w:val="20"/>
+        </w:rPr>
+        <w:t>NodeMarker</w:t>
+      </w:r>
+      <w:proofErr w:type="spellEnd"/>
+      <w:r>
+        <w:rPr>
+          <w:sz w:val="20"/>
+          <w:szCs w:val="20"/>
+        </w:rPr>
+        <w:t xml:space="preserve"> structs, which define the soil properties at that given level. These are populated in the </w:t>
+      </w:r>
+      <w:proofErr w:type="spellStart"/>
       <w:r>
         <w:rPr>
           <w:sz w:val="20"/>
@@ -4408,6 +5214,7 @@
         </w:rPr>
         <w:t>addRocksAndDirt</w:t>
       </w:r>
+      <w:proofErr w:type="spellEnd"/>
       <w:r>
         <w:rPr>
           <w:sz w:val="20"/>
@@ -4443,7 +5250,7 @@
                     <pic:cNvPicPr/>
                   </pic:nvPicPr>
                   <pic:blipFill>
-                    <a:blip r:embed="rId20"/>
+                    <a:blip r:embed="rId9"/>
                     <a:stretch>
                       <a:fillRect/>
                     </a:stretch>
@@ -4591,6 +5398,7 @@
         </w:rPr>
         <w:t xml:space="preserve"> </w:t>
       </w:r>
+      <w:proofErr w:type="spellStart"/>
       <w:r>
         <w:rPr>
           <w:sz w:val="20"/>
@@ -4598,6 +5406,7 @@
         </w:rPr>
         <w:t>parmeters</w:t>
       </w:r>
+      <w:proofErr w:type="spellEnd"/>
       <w:r>
         <w:rPr>
           <w:sz w:val="20"/>
@@ -4633,7 +5442,7 @@
                     <pic:cNvPicPr/>
                   </pic:nvPicPr>
                   <pic:blipFill>
-                    <a:blip r:embed="rId21"/>
+                    <a:blip r:embed="rId10"/>
                     <a:stretch>
                       <a:fillRect/>
                     </a:stretch>
@@ -4685,7 +5494,23 @@
           <w:sz w:val="20"/>
           <w:szCs w:val="20"/>
         </w:rPr>
-        <w:t xml:space="preserve">The values of soil can also be analysed using the getSoilType function. This iterates through all known soil types for the map and finds the best match at the given node. If a loam (top layer of deposit that is different to the bulk of soil for that node) is present, </w:t>
+        <w:t xml:space="preserve">The values of soil can also be analysed using the </w:t>
+      </w:r>
+      <w:proofErr w:type="spellStart"/>
+      <w:r>
+        <w:rPr>
+          <w:sz w:val="20"/>
+          <w:szCs w:val="20"/>
+        </w:rPr>
+        <w:t>getSoilType</w:t>
+      </w:r>
+      <w:proofErr w:type="spellEnd"/>
+      <w:r>
+        <w:rPr>
+          <w:sz w:val="20"/>
+          <w:szCs w:val="20"/>
+        </w:rPr>
+        <w:t xml:space="preserve"> function. This iterates through all known soil types for the map and finds the best match at the given node. If a loam (top layer of deposit that is different to the bulk of soil for that node) is present, </w:t>
       </w:r>
       <w:r>
         <w:rPr>
@@ -4720,7 +5545,7 @@
                     <pic:cNvPicPr/>
                   </pic:nvPicPr>
                   <pic:blipFill>
-                    <a:blip r:embed="rId22"/>
+                    <a:blip r:embed="rId11"/>
                     <a:stretch>
                       <a:fillRect/>
                     </a:stretch>
@@ -4748,6 +5573,8 @@
           <w:i/>
           <w:iCs/>
           <w:noProof/>
+          <w:sz w:val="20"/>
+          <w:szCs w:val="20"/>
         </w:rPr>
       </w:pPr>
       <w:r>
@@ -4755,6 +5582,8 @@
           <w:i/>
           <w:iCs/>
           <w:noProof/>
+          <w:sz w:val="20"/>
+          <w:szCs w:val="20"/>
         </w:rPr>
         <w:t>An example of the getSoilType function</w:t>
       </w:r>
@@ -4762,115 +5591,188 @@
     <w:p>
       <w:pPr>
         <w:rPr>
-          <w:sz w:val="20"/>
-          <w:szCs w:val="20"/>
-        </w:rPr>
-      </w:pPr>
-      <w:r>
-        <w:rPr>
           <w:noProof/>
+          <w:sz w:val="20"/>
+          <w:szCs w:val="20"/>
+        </w:rPr>
+      </w:pPr>
+      <w:r>
+        <w:rPr>
+          <w:noProof/>
+          <w:sz w:val="20"/>
+          <w:szCs w:val="20"/>
         </w:rPr>
         <w:t xml:space="preserve">The default </w:t>
       </w:r>
       <w:r>
         <w:rPr>
           <w:noProof/>
+          <w:sz w:val="20"/>
+          <w:szCs w:val="20"/>
         </w:rPr>
         <w:t>values for soil parameters</w:t>
       </w:r>
       <w:r>
         <w:rPr>
           <w:noProof/>
+          <w:sz w:val="20"/>
+          <w:szCs w:val="20"/>
         </w:rPr>
         <w:t xml:space="preserve"> in the program, and their randomization range, a</w:t>
       </w:r>
       <w:r>
         <w:rPr>
           <w:noProof/>
+          <w:sz w:val="20"/>
+          <w:szCs w:val="20"/>
         </w:rPr>
         <w:t>re</w:t>
       </w:r>
       <w:r>
         <w:rPr>
           <w:noProof/>
-        </w:rPr>
-        <w:t xml:space="preserve"> based on the SSURGO dataset (citation) </w:t>
+          <w:sz w:val="20"/>
+          <w:szCs w:val="20"/>
+        </w:rPr>
+        <w:t xml:space="preserve"> based on the SSURGO dataset</w:t>
       </w:r>
       <w:r>
         <w:rPr>
           <w:noProof/>
+          <w:sz w:val="20"/>
+          <w:szCs w:val="20"/>
+          <w:vertAlign w:val="superscript"/>
+        </w:rPr>
+        <w:t>(</w:t>
+      </w:r>
+      <w:r>
+        <w:rPr>
+          <w:noProof/>
+          <w:sz w:val="20"/>
+          <w:szCs w:val="20"/>
+          <w:vertAlign w:val="superscript"/>
+        </w:rPr>
+        <w:t>38</w:t>
+      </w:r>
+      <w:r>
+        <w:rPr>
+          <w:noProof/>
+          <w:sz w:val="20"/>
+          <w:szCs w:val="20"/>
+          <w:vertAlign w:val="superscript"/>
+        </w:rPr>
+        <w:t>)</w:t>
+      </w:r>
+      <w:r>
+        <w:rPr>
+          <w:noProof/>
+          <w:sz w:val="20"/>
+          <w:szCs w:val="20"/>
+        </w:rPr>
+        <w:t xml:space="preserve"> </w:t>
+      </w:r>
+      <w:r>
+        <w:rPr>
+          <w:noProof/>
+          <w:sz w:val="20"/>
+          <w:szCs w:val="20"/>
         </w:rPr>
         <w:t>which contains soil data for the mainland of the United States</w:t>
       </w:r>
       <w:r>
         <w:rPr>
           <w:noProof/>
+          <w:sz w:val="20"/>
+          <w:szCs w:val="20"/>
         </w:rPr>
         <w:t xml:space="preserve"> of America. </w:t>
       </w:r>
       <w:r>
         <w:rPr>
           <w:noProof/>
-        </w:rPr>
-        <w:t>The most common soil type, eapa (citatio</w:t>
+          <w:sz w:val="20"/>
+          <w:szCs w:val="20"/>
+        </w:rPr>
+        <w:t>The most common soil type, eapa</w:t>
       </w:r>
       <w:r>
         <w:rPr>
           <w:noProof/>
-        </w:rPr>
-        <w:t>n</w:t>
+          <w:sz w:val="20"/>
+          <w:szCs w:val="20"/>
+          <w:vertAlign w:val="superscript"/>
+        </w:rPr>
+        <w:t>(39)</w:t>
       </w:r>
       <w:r>
         <w:rPr>
           <w:noProof/>
-        </w:rPr>
-        <w:t xml:space="preserve">) </w:t>
+          <w:sz w:val="20"/>
+          <w:szCs w:val="20"/>
+        </w:rPr>
+        <w:t xml:space="preserve">, </w:t>
       </w:r>
       <w:r>
         <w:rPr>
           <w:noProof/>
+          <w:sz w:val="20"/>
+          <w:szCs w:val="20"/>
         </w:rPr>
         <w:t>is prevailant throughout the majority of generated terrain before any hydrology simulation takes place.</w:t>
       </w:r>
       <w:r>
         <w:rPr>
           <w:noProof/>
+          <w:sz w:val="20"/>
+          <w:szCs w:val="20"/>
         </w:rPr>
         <w:t xml:space="preserve"> As sediment deposit takes place, a ethridge laum is likely to develop, which is often seen on real-world riverbanks.</w:t>
       </w:r>
       <w:r>
         <w:rPr>
           <w:noProof/>
+          <w:sz w:val="20"/>
+          <w:szCs w:val="20"/>
         </w:rPr>
         <w:t xml:space="preserve"> </w:t>
       </w:r>
       <w:r>
         <w:rPr>
           <w:noProof/>
+          <w:sz w:val="20"/>
+          <w:szCs w:val="20"/>
         </w:rPr>
         <w:t xml:space="preserve">However, the actual values of the program can be altered using the map parameters. A high-clay area will have soils that behave completely differently to a high-sand concentration, and experimentation is key to determine the optimal lanscape layout. </w:t>
       </w:r>
       <w:r>
         <w:rPr>
           <w:noProof/>
+          <w:sz w:val="20"/>
+          <w:szCs w:val="20"/>
         </w:rPr>
         <w:t xml:space="preserve">Debug functionality is </w:t>
       </w:r>
       <w:r>
         <w:rPr>
           <w:noProof/>
+          <w:sz w:val="20"/>
+          <w:szCs w:val="20"/>
         </w:rPr>
         <w:t xml:space="preserve">also </w:t>
       </w:r>
       <w:r>
         <w:rPr>
           <w:noProof/>
+          <w:sz w:val="20"/>
+          <w:szCs w:val="20"/>
         </w:rPr>
         <w:t>available to erode all terrain simultaneously, or to strip the top NodeMarker from every node, to experiment with these value</w:t>
       </w:r>
       <w:r>
         <w:rPr>
           <w:noProof/>
+          <w:sz w:val="20"/>
+          <w:szCs w:val="20"/>
         </w:rPr>
         <w:t>s’ outputs.</w:t>
       </w:r>
@@ -4906,29 +5808,36 @@
           <w:sz w:val="20"/>
           <w:szCs w:val="20"/>
         </w:rPr>
+        <w:t>All terrain rendered by the application consists of tiles</w:t>
+      </w:r>
+      <w:r>
+        <w:rPr>
+          <w:sz w:val="20"/>
+          <w:szCs w:val="20"/>
+        </w:rPr>
+        <w:t>, each of which represents one node’s data</w:t>
+      </w:r>
+      <w:r>
+        <w:rPr>
+          <w:sz w:val="20"/>
+          <w:szCs w:val="20"/>
+        </w:rPr>
+        <w:t xml:space="preserve">. A tile is a square made up of four smaller triangles, each of which has its positions modified by the GLSL vertex shader to manipulate it into the correct position. </w:t>
+      </w:r>
+      <w:r>
+        <w:rPr>
+          <w:sz w:val="20"/>
+          <w:szCs w:val="20"/>
+        </w:rPr>
+        <w:t xml:space="preserve">These positions are supplied by the map’s node data, giving height, </w:t>
+      </w:r>
+      <w:r>
+        <w:rPr>
+          <w:sz w:val="20"/>
+          <w:szCs w:val="20"/>
+        </w:rPr>
         <w:lastRenderedPageBreak/>
-        <w:t>All terrain rendered by the application consists of tiles</w:t>
-      </w:r>
-      <w:r>
-        <w:rPr>
-          <w:sz w:val="20"/>
-          <w:szCs w:val="20"/>
-        </w:rPr>
-        <w:t>, each of which represents one node’s data</w:t>
-      </w:r>
-      <w:r>
-        <w:rPr>
-          <w:sz w:val="20"/>
-          <w:szCs w:val="20"/>
-        </w:rPr>
-        <w:t xml:space="preserve">. A tile is a square made up of four smaller triangles, each of which has its positions modified by the GLSL vertex shader to manipulate it into the correct position. </w:t>
-      </w:r>
-      <w:r>
-        <w:rPr>
-          <w:sz w:val="20"/>
-          <w:szCs w:val="20"/>
-        </w:rPr>
-        <w:t>These positions are supplied by the map’s node data, giving height, colour, and water depth values for both the current and surrounding nodes. Knowing the surrounding node values is important, as the grid system should not be obvious in the visual representation of the terrain, so all colour values must be linearly interpolated so individual tiles do not stand out.</w:t>
+        <w:t>colour, and water depth values for both the current and surrounding nodes. Knowing the surrounding node values is important, as the grid system should not be obvious in the visual representation of the terrain, so all colour values must be linearly interpolated so individual tiles do not stand out.</w:t>
       </w:r>
       <w:r>
         <w:rPr>
@@ -5003,20 +5912,15 @@
         <w:rPr>
           <w:sz w:val="20"/>
           <w:szCs w:val="20"/>
-        </w:rPr>
-        <w:t xml:space="preserve"> (</w:t>
-      </w:r>
-      <w:r>
-        <w:rPr>
-          <w:sz w:val="20"/>
-          <w:szCs w:val="20"/>
-        </w:rPr>
-        <w:t>https://docs.unity3d.com/Manual/LevelOfDetail.html</w:t>
-      </w:r>
-      <w:r>
-        <w:rPr>
-          <w:sz w:val="20"/>
-          <w:szCs w:val="20"/>
+          <w:vertAlign w:val="superscript"/>
+        </w:rPr>
+        <w:t>(40</w:t>
+      </w:r>
+      <w:r>
+        <w:rPr>
+          <w:sz w:val="20"/>
+          <w:szCs w:val="20"/>
+          <w:vertAlign w:val="superscript"/>
         </w:rPr>
         <w:t>)</w:t>
       </w:r>
@@ -5025,7 +5929,14 @@
           <w:sz w:val="20"/>
           <w:szCs w:val="20"/>
         </w:rPr>
-        <w:t xml:space="preserve">. During a render call, the current zoom level of the map </w:t>
+        <w:t>.</w:t>
+      </w:r>
+      <w:r>
+        <w:rPr>
+          <w:sz w:val="20"/>
+          <w:szCs w:val="20"/>
+        </w:rPr>
+        <w:t xml:space="preserve"> During a render call, the current zoom level of the map </w:t>
       </w:r>
       <w:r>
         <w:rPr>
@@ -5142,7 +6053,7 @@
                     <pic:cNvPicPr/>
                   </pic:nvPicPr>
                   <pic:blipFill>
-                    <a:blip r:embed="rId23"/>
+                    <a:blip r:embed="rId12"/>
                     <a:stretch>
                       <a:fillRect/>
                     </a:stretch>
@@ -5330,19 +6241,29 @@
           <w:sz w:val="20"/>
           <w:szCs w:val="20"/>
         </w:rPr>
-        <w:t>, obtained by using bilinear interpolation between neighbouring points(</w:t>
-      </w:r>
-      <w:r>
-        <w:rPr>
-          <w:sz w:val="20"/>
-          <w:szCs w:val="20"/>
-        </w:rPr>
-        <w:t>https://en.wikipedia.org/wiki/Bilinear_interpolation</w:t>
-      </w:r>
-      <w:r>
-        <w:rPr>
-          <w:sz w:val="20"/>
-          <w:szCs w:val="20"/>
+        <w:t>, obtained by using bilinear interpolation between neighbouring points</w:t>
+      </w:r>
+      <w:r>
+        <w:rPr>
+          <w:sz w:val="20"/>
+          <w:szCs w:val="20"/>
+          <w:vertAlign w:val="superscript"/>
+        </w:rPr>
+        <w:t>(</w:t>
+      </w:r>
+      <w:r>
+        <w:rPr>
+          <w:sz w:val="20"/>
+          <w:szCs w:val="20"/>
+          <w:vertAlign w:val="superscript"/>
+        </w:rPr>
+        <w:t>41</w:t>
+      </w:r>
+      <w:r>
+        <w:rPr>
+          <w:sz w:val="20"/>
+          <w:szCs w:val="20"/>
+          <w:vertAlign w:val="superscript"/>
         </w:rPr>
         <w:t>)</w:t>
       </w:r>
@@ -5457,11 +6378,11 @@
                     <pic:cNvPicPr/>
                   </pic:nvPicPr>
                   <pic:blipFill>
-                    <a:blip r:embed="rId24">
+                    <a:blip r:embed="rId13">
                       <a:extLst>
                         <a:ext uri="{BEBA8EAE-BF5A-486C-A8C5-ECC9F3942E4B}">
                           <a14:imgProps xmlns:a14="http://schemas.microsoft.com/office/drawing/2010/main">
-                            <a14:imgLayer r:embed="rId25">
+                            <a14:imgLayer r:embed="rId14">
                               <a14:imgEffect>
                                 <a14:saturation sat="300000"/>
                               </a14:imgEffect>
@@ -5536,14 +6457,33 @@
           <w:noProof/>
           <w:sz w:val="20"/>
           <w:szCs w:val="20"/>
-        </w:rPr>
-        <w:t xml:space="preserve"> (citation)</w:t>
+          <w:vertAlign w:val="superscript"/>
+        </w:rPr>
+        <w:t>(</w:t>
       </w:r>
       <w:r>
         <w:rPr>
           <w:noProof/>
           <w:sz w:val="20"/>
           <w:szCs w:val="20"/>
+          <w:vertAlign w:val="superscript"/>
+        </w:rPr>
+        <w:t>42</w:t>
+      </w:r>
+      <w:r>
+        <w:rPr>
+          <w:noProof/>
+          <w:sz w:val="20"/>
+          <w:szCs w:val="20"/>
+          <w:vertAlign w:val="superscript"/>
+        </w:rPr>
+        <w:t>)</w:t>
+      </w:r>
+      <w:r>
+        <w:rPr>
+          <w:noProof/>
+          <w:sz w:val="20"/>
+          <w:szCs w:val="20"/>
         </w:rPr>
         <w:t xml:space="preserve">. </w:t>
       </w:r>
@@ -5553,7 +6493,42 @@
           <w:sz w:val="20"/>
           <w:szCs w:val="20"/>
         </w:rPr>
-        <w:t xml:space="preserve">However, common issues with shadow mapping such as acne (citation) and peter-panning (citation) had increased visibility due to the complex nature of the terrain and the precision needed along the water shoreline. </w:t>
+        <w:t>However, common issues with shadow mapping such as acne and peter-panning</w:t>
+      </w:r>
+      <w:r>
+        <w:rPr>
+          <w:noProof/>
+          <w:sz w:val="20"/>
+          <w:szCs w:val="20"/>
+          <w:vertAlign w:val="superscript"/>
+        </w:rPr>
+        <w:t>(</w:t>
+      </w:r>
+      <w:r>
+        <w:rPr>
+          <w:noProof/>
+          <w:sz w:val="20"/>
+          <w:szCs w:val="20"/>
+          <w:vertAlign w:val="superscript"/>
+        </w:rPr>
+        <w:t>43</w:t>
+      </w:r>
+      <w:r>
+        <w:rPr>
+          <w:noProof/>
+          <w:sz w:val="20"/>
+          <w:szCs w:val="20"/>
+          <w:vertAlign w:val="superscript"/>
+        </w:rPr>
+        <w:t>)</w:t>
+      </w:r>
+      <w:r>
+        <w:rPr>
+          <w:noProof/>
+          <w:sz w:val="20"/>
+          <w:szCs w:val="20"/>
+        </w:rPr>
+        <w:t xml:space="preserve"> had increased visibility due to the complex nature of the terrain and the precision needed along the water shoreline. </w:t>
       </w:r>
       <w:r>
         <w:rPr>
@@ -5575,7 +6550,7 @@
                     <pic:cNvPicPr/>
                   </pic:nvPicPr>
                   <pic:blipFill>
-                    <a:blip r:embed="rId26"/>
+                    <a:blip r:embed="rId15"/>
                     <a:stretch>
                       <a:fillRect/>
                     </a:stretch>
@@ -5910,7 +6885,29 @@
           <w:sz w:val="20"/>
           <w:szCs w:val="20"/>
         </w:rPr>
-        <w:t xml:space="preserve">formulae where m is the particle mass, g is the gravitational constant, </w:t>
+        <w:t>formulae</w:t>
+      </w:r>
+      <w:r>
+        <w:rPr>
+          <w:sz w:val="20"/>
+          <w:szCs w:val="20"/>
+          <w:vertAlign w:val="superscript"/>
+        </w:rPr>
+        <w:t>(44)</w:t>
+      </w:r>
+      <w:r>
+        <w:rPr>
+          <w:sz w:val="20"/>
+          <w:szCs w:val="20"/>
+        </w:rPr>
+        <w:t xml:space="preserve"> </w:t>
+      </w:r>
+      <w:r>
+        <w:rPr>
+          <w:sz w:val="20"/>
+          <w:szCs w:val="20"/>
+        </w:rPr>
+        <w:t xml:space="preserve">where m is the particle mass, g is the gravitational constant, </w:t>
       </w:r>
       <w:r>
         <w:rPr>
@@ -5971,7 +6968,7 @@
                     <pic:cNvPicPr/>
                   </pic:nvPicPr>
                   <pic:blipFill rotWithShape="1">
-                    <a:blip r:embed="rId27"/>
+                    <a:blip r:embed="rId16"/>
                     <a:srcRect b="58542"/>
                     <a:stretch/>
                   </pic:blipFill>
@@ -6071,7 +7068,7 @@
                     <pic:cNvPicPr/>
                   </pic:nvPicPr>
                   <pic:blipFill>
-                    <a:blip r:embed="rId28"/>
+                    <a:blip r:embed="rId17"/>
                     <a:stretch>
                       <a:fillRect/>
                     </a:stretch>
@@ -6235,7 +7232,7 @@
           <w:sz w:val="20"/>
           <w:szCs w:val="20"/>
         </w:rPr>
-        <w:t xml:space="preserve"> load transport formula </w:t>
+        <w:t xml:space="preserve"> load transport </w:t>
       </w:r>
       <w:r>
         <w:rPr>
@@ -6243,28 +7240,53 @@
           <w:szCs w:val="20"/>
         </w:rPr>
         <w:lastRenderedPageBreak/>
+        <w:t>formula</w:t>
+      </w:r>
+      <w:r>
+        <w:rPr>
+          <w:sz w:val="20"/>
+          <w:szCs w:val="20"/>
+          <w:vertAlign w:val="superscript"/>
+        </w:rPr>
         <w:t>(</w:t>
       </w:r>
       <w:r>
         <w:rPr>
           <w:sz w:val="20"/>
           <w:szCs w:val="20"/>
-        </w:rPr>
-        <w:t xml:space="preserve">https://www.leovanrijn-sediment.com/papers/Formulaesandtransport.pdf </w:t>
-      </w:r>
-      <w:r>
-        <w:rPr>
-          <w:sz w:val="20"/>
-          <w:szCs w:val="20"/>
-        </w:rPr>
-        <w:t xml:space="preserve">) </w:t>
-      </w:r>
-      <w:r>
-        <w:rPr>
-          <w:sz w:val="20"/>
-          <w:szCs w:val="20"/>
-        </w:rPr>
-        <w:t>can be used to calculate the average pick up and deposit of sediment in any given particle movement, where q</w:t>
+          <w:vertAlign w:val="superscript"/>
+        </w:rPr>
+        <w:t>45</w:t>
+      </w:r>
+      <w:r>
+        <w:rPr>
+          <w:sz w:val="20"/>
+          <w:szCs w:val="20"/>
+          <w:vertAlign w:val="superscript"/>
+        </w:rPr>
+        <w:t>)</w:t>
+      </w:r>
+      <w:r>
+        <w:rPr>
+          <w:sz w:val="20"/>
+          <w:szCs w:val="20"/>
+        </w:rPr>
+        <w:t xml:space="preserve"> </w:t>
+      </w:r>
+      <w:r>
+        <w:rPr>
+          <w:sz w:val="20"/>
+          <w:szCs w:val="20"/>
+        </w:rPr>
+        <w:t xml:space="preserve">can be used to calculate the average pick up and deposit of sediment in any given particle movement, where </w:t>
+      </w:r>
+      <w:proofErr w:type="spellStart"/>
+      <w:r>
+        <w:rPr>
+          <w:sz w:val="20"/>
+          <w:szCs w:val="20"/>
+        </w:rPr>
+        <w:t>q</w:t>
       </w:r>
       <w:r>
         <w:rPr>
@@ -6274,6 +7296,7 @@
         </w:rPr>
         <w:t>s</w:t>
       </w:r>
+      <w:proofErr w:type="spellEnd"/>
       <w:r>
         <w:rPr>
           <w:sz w:val="20"/>
@@ -6353,6 +7376,7 @@
         </w:rPr>
         <w:t xml:space="preserve">, </w:t>
       </w:r>
+      <w:proofErr w:type="spellStart"/>
       <w:r>
         <w:rPr>
           <w:sz w:val="20"/>
@@ -6366,7 +7390,16 @@
           <w:szCs w:val="20"/>
           <w:vertAlign w:val="subscript"/>
         </w:rPr>
-        <w:t xml:space="preserve">s </w:t>
+        <w:t>s</w:t>
+      </w:r>
+      <w:proofErr w:type="spellEnd"/>
+      <w:r>
+        <w:rPr>
+          <w:sz w:val="20"/>
+          <w:szCs w:val="20"/>
+          <w:vertAlign w:val="subscript"/>
+        </w:rPr>
+        <w:t xml:space="preserve"> </w:t>
       </w:r>
       <w:r>
         <w:rPr>
@@ -6481,7 +7514,7 @@
                     <pic:cNvPicPr/>
                   </pic:nvPicPr>
                   <pic:blipFill>
-                    <a:blip r:embed="rId29"/>
+                    <a:blip r:embed="rId18"/>
                     <a:stretch>
                       <a:fillRect/>
                     </a:stretch>
@@ -6535,7 +7568,7 @@
                     <pic:cNvPicPr/>
                   </pic:nvPicPr>
                   <pic:blipFill>
-                    <a:blip r:embed="rId30"/>
+                    <a:blip r:embed="rId19"/>
                     <a:stretch>
                       <a:fillRect/>
                     </a:stretch>
@@ -6815,6 +7848,7 @@
       </w:pPr>
       <w:r>
         <w:rPr>
+          <w:noProof/>
           <w:sz w:val="20"/>
           <w:szCs w:val="20"/>
         </w:rPr>
@@ -6834,7 +7868,7 @@
                     <pic:cNvPicPr/>
                   </pic:nvPicPr>
                   <pic:blipFill>
-                    <a:blip r:embed="rId31"/>
+                    <a:blip r:embed="rId20"/>
                     <a:stretch>
                       <a:fillRect/>
                     </a:stretch>
@@ -6873,6 +7907,7 @@
       </w:pPr>
       <w:r>
         <w:rPr>
+          <w:noProof/>
           <w:sz w:val="20"/>
           <w:szCs w:val="20"/>
         </w:rPr>
@@ -6892,7 +7927,7 @@
                     <pic:cNvPicPr/>
                   </pic:nvPicPr>
                   <pic:blipFill>
-                    <a:blip r:embed="rId32"/>
+                    <a:blip r:embed="rId21"/>
                     <a:stretch>
                       <a:fillRect/>
                     </a:stretch>
@@ -6946,7 +7981,21 @@
           <w:sz w:val="20"/>
           <w:szCs w:val="20"/>
         </w:rPr>
-        <w:t xml:space="preserve"> (calculated using </w:t>
+        <w:t xml:space="preserve"> </w:t>
+      </w:r>
+      <w:r>
+        <w:rPr>
+          <w:sz w:val="20"/>
+          <w:szCs w:val="20"/>
+        </w:rPr>
+        <w:t>(</w:t>
+      </w:r>
+      <w:r>
+        <w:rPr>
+          <w:sz w:val="20"/>
+          <w:szCs w:val="20"/>
+        </w:rPr>
+        <w:t xml:space="preserve">using </w:t>
       </w:r>
       <w:r>
         <w:rPr>
@@ -6960,14 +8009,50 @@
           <w:sz w:val="20"/>
           <w:szCs w:val="20"/>
         </w:rPr>
-        <w:t>=ma for</w:t>
-      </w:r>
-      <w:r>
-        <w:rPr>
-          <w:sz w:val="20"/>
-          <w:szCs w:val="20"/>
-        </w:rPr>
-        <w:t xml:space="preserve"> the</w:t>
+        <w:t>=ma</w:t>
+      </w:r>
+      <w:r>
+        <w:rPr>
+          <w:sz w:val="20"/>
+          <w:szCs w:val="20"/>
+          <w:vertAlign w:val="superscript"/>
+        </w:rPr>
+        <w:t>(44)</w:t>
+      </w:r>
+      <w:r>
+        <w:rPr>
+          <w:sz w:val="20"/>
+          <w:szCs w:val="20"/>
+        </w:rPr>
+        <w:t xml:space="preserve"> </w:t>
+      </w:r>
+      <w:r>
+        <w:rPr>
+          <w:sz w:val="20"/>
+          <w:szCs w:val="20"/>
+        </w:rPr>
+        <w:t>for</w:t>
+      </w:r>
+      <w:r>
+        <w:rPr>
+          <w:sz w:val="20"/>
+          <w:szCs w:val="20"/>
+        </w:rPr>
+        <w:t xml:space="preserve"> </w:t>
+      </w:r>
+      <w:r>
+        <w:rPr>
+          <w:sz w:val="20"/>
+          <w:szCs w:val="20"/>
+        </w:rPr>
+        <w:t xml:space="preserve">force from </w:t>
+      </w:r>
+      <w:r>
+        <w:rPr>
+          <w:sz w:val="20"/>
+          <w:szCs w:val="20"/>
+        </w:rPr>
+        <w:t>the</w:t>
       </w:r>
       <w:r>
         <w:rPr>
@@ -7016,24 +8101,38 @@
           <w:sz w:val="20"/>
           <w:szCs w:val="20"/>
         </w:rPr>
-        <w:t>Other methods do exist for calculating sediment pick up, including wave and cliff erosive force calculations (</w:t>
-      </w:r>
-      <w:hyperlink r:id="rId33" w:history="1">
-        <w:r>
-          <w:rPr>
-            <w:rStyle w:val="Hyperlink"/>
-            <w:sz w:val="20"/>
-            <w:szCs w:val="20"/>
-          </w:rPr>
-          <w:t>https://www.journals.uchicago.edu/doi/abs/10.1086/628340</w:t>
-        </w:r>
-      </w:hyperlink>
-      <w:r>
-        <w:rPr>
-          <w:sz w:val="20"/>
-          <w:szCs w:val="20"/>
-        </w:rPr>
-        <w:t>) however due to the lack of wave simulation and over-simplification of these parameters, Van Rijn’s studies proved to be a better basis</w:t>
+        <w:t>Other methods do exist for calculating sediment pick up, including wave and cliff erosive force calculations</w:t>
+      </w:r>
+      <w:r>
+        <w:rPr>
+          <w:sz w:val="20"/>
+          <w:szCs w:val="20"/>
+          <w:vertAlign w:val="superscript"/>
+        </w:rPr>
+        <w:t>(</w:t>
+      </w:r>
+      <w:r>
+        <w:rPr>
+          <w:sz w:val="20"/>
+          <w:szCs w:val="20"/>
+          <w:vertAlign w:val="superscript"/>
+        </w:rPr>
+        <w:t>46</w:t>
+      </w:r>
+      <w:r>
+        <w:rPr>
+          <w:sz w:val="20"/>
+          <w:szCs w:val="20"/>
+          <w:vertAlign w:val="superscript"/>
+        </w:rPr>
+        <w:t>)</w:t>
+      </w:r>
+      <w:r>
+        <w:rPr>
+          <w:sz w:val="20"/>
+          <w:szCs w:val="20"/>
+        </w:rPr>
+        <w:t xml:space="preserve"> however due to the lack of wave simulation and over-simplification of these parameters, Van Rijn’s studies proved to be a better basis</w:t>
       </w:r>
       <w:r>
         <w:rPr>
@@ -7294,7 +8393,7 @@
                     <pic:cNvPicPr/>
                   </pic:nvPicPr>
                   <pic:blipFill>
-                    <a:blip r:embed="rId34"/>
+                    <a:blip r:embed="rId22"/>
                     <a:stretch>
                       <a:fillRect/>
                     </a:stretch>
@@ -7345,7 +8444,7 @@
                     <pic:cNvPicPr/>
                   </pic:nvPicPr>
                   <pic:blipFill>
-                    <a:blip r:embed="rId35"/>
+                    <a:blip r:embed="rId23"/>
                     <a:stretch>
                       <a:fillRect/>
                     </a:stretch>
@@ -7419,20 +8518,23 @@
         <w:rPr>
           <w:sz w:val="20"/>
           <w:szCs w:val="20"/>
-        </w:rPr>
-        <w:t xml:space="preserve"> (</w:t>
-      </w:r>
-      <w:r>
-        <w:rPr>
-          <w:sz w:val="20"/>
-          <w:szCs w:val="20"/>
-        </w:rPr>
-        <w:t>https://en.wikipedia.org/wiki/Stokes%27_law</w:t>
-      </w:r>
-      <w:r>
-        <w:rPr>
-          <w:sz w:val="20"/>
-          <w:szCs w:val="20"/>
+          <w:vertAlign w:val="superscript"/>
+        </w:rPr>
+        <w:t>(</w:t>
+      </w:r>
+      <w:r>
+        <w:rPr>
+          <w:sz w:val="20"/>
+          <w:szCs w:val="20"/>
+          <w:vertAlign w:val="superscript"/>
+        </w:rPr>
+        <w:t>47</w:t>
+      </w:r>
+      <w:r>
+        <w:rPr>
+          <w:sz w:val="20"/>
+          <w:szCs w:val="20"/>
+          <w:vertAlign w:val="superscript"/>
         </w:rPr>
         <w:t>)</w:t>
       </w:r>
@@ -7492,6 +8594,7 @@
         </w:rPr>
         <w:t xml:space="preserve">the following formula, where </w:t>
       </w:r>
+      <w:proofErr w:type="spellStart"/>
       <w:r>
         <w:rPr>
           <w:sz w:val="20"/>
@@ -7507,6 +8610,7 @@
         </w:rPr>
         <w:t>d</w:t>
       </w:r>
+      <w:proofErr w:type="spellEnd"/>
       <w:r>
         <w:rPr>
           <w:sz w:val="20"/>
@@ -7557,7 +8661,7 @@
                     <pic:cNvPicPr/>
                   </pic:nvPicPr>
                   <pic:blipFill>
-                    <a:blip r:embed="rId36"/>
+                    <a:blip r:embed="rId24"/>
                     <a:stretch>
                       <a:fillRect/>
                     </a:stretch>
@@ -7604,29 +8708,29 @@
           <w:sz w:val="20"/>
           <w:szCs w:val="20"/>
         </w:rPr>
-        <w:t xml:space="preserve">Lamb’s calculation of settling velocity </w:t>
-      </w:r>
-      <w:r>
-        <w:rPr>
-          <w:sz w:val="20"/>
-          <w:szCs w:val="20"/>
+        <w:t>Lamb’s calculation of settling velocity</w:t>
+      </w:r>
+      <w:r>
+        <w:rPr>
+          <w:sz w:val="20"/>
+          <w:szCs w:val="20"/>
+          <w:vertAlign w:val="superscript"/>
         </w:rPr>
         <w:t>(</w:t>
       </w:r>
-      <w:hyperlink r:id="rId37" w:history="1">
-        <w:r>
-          <w:rPr>
-            <w:rStyle w:val="Hyperlink"/>
-            <w:sz w:val="20"/>
-            <w:szCs w:val="20"/>
-          </w:rPr>
-          <w:t>https://www.abebooks.co.uk/Hydrodynamics-Dover-Books-Physics-Sir-Horace/31164960207/bd?cm_mmc=ggl-_-UK_Shopp_Textbookstandard-_-product_id=UK9780486602561USED-_-keyword=&amp;gclid=Cj0KCQjwpcOTBhCZARIsAEAYLuVH7JO9k55_QXkMXO4-bbA3cNkuqpyzvvJzxuuCBqQplhvz6AECs5MaAr__EALw_wcB</w:t>
-        </w:r>
-      </w:hyperlink>
-      <w:r>
-        <w:rPr>
-          <w:sz w:val="20"/>
-          <w:szCs w:val="20"/>
+      <w:r>
+        <w:rPr>
+          <w:sz w:val="20"/>
+          <w:szCs w:val="20"/>
+          <w:vertAlign w:val="superscript"/>
+        </w:rPr>
+        <w:t>48</w:t>
+      </w:r>
+      <w:r>
+        <w:rPr>
+          <w:sz w:val="20"/>
+          <w:szCs w:val="20"/>
+          <w:vertAlign w:val="superscript"/>
         </w:rPr>
         <w:t>)</w:t>
       </w:r>
@@ -7635,7 +8739,15 @@
           <w:sz w:val="20"/>
           <w:szCs w:val="20"/>
         </w:rPr>
-        <w:t xml:space="preserve"> where F</w:t>
+        <w:t xml:space="preserve"> where </w:t>
+      </w:r>
+      <w:proofErr w:type="spellStart"/>
+      <w:r>
+        <w:rPr>
+          <w:sz w:val="20"/>
+          <w:szCs w:val="20"/>
+        </w:rPr>
+        <w:t>F</w:t>
       </w:r>
       <w:r>
         <w:rPr>
@@ -7645,6 +8757,7 @@
         </w:rPr>
         <w:t>g</w:t>
       </w:r>
+      <w:proofErr w:type="spellEnd"/>
       <w:r>
         <w:rPr>
           <w:sz w:val="20"/>
@@ -7652,6 +8765,7 @@
         </w:rPr>
         <w:t xml:space="preserve"> is the acting force of gravity on the object, </w:t>
       </w:r>
+      <w:proofErr w:type="spellStart"/>
       <w:r>
         <w:rPr>
           <w:sz w:val="20"/>
@@ -7665,7 +8779,16 @@
           <w:szCs w:val="20"/>
           <w:vertAlign w:val="subscript"/>
         </w:rPr>
-        <w:t xml:space="preserve">s </w:t>
+        <w:t>s</w:t>
+      </w:r>
+      <w:proofErr w:type="spellEnd"/>
+      <w:r>
+        <w:rPr>
+          <w:sz w:val="20"/>
+          <w:szCs w:val="20"/>
+          <w:vertAlign w:val="subscript"/>
+        </w:rPr>
+        <w:t xml:space="preserve"> </w:t>
       </w:r>
       <w:r>
         <w:rPr>
@@ -7674,6 +8797,7 @@
         </w:rPr>
         <w:t xml:space="preserve">is the density of the solid, </w:t>
       </w:r>
+      <w:proofErr w:type="spellStart"/>
       <w:r>
         <w:rPr>
           <w:sz w:val="20"/>
@@ -7687,7 +8811,16 @@
           <w:szCs w:val="20"/>
           <w:vertAlign w:val="subscript"/>
         </w:rPr>
-        <w:t xml:space="preserve">f </w:t>
+        <w:t>f</w:t>
+      </w:r>
+      <w:proofErr w:type="spellEnd"/>
+      <w:r>
+        <w:rPr>
+          <w:sz w:val="20"/>
+          <w:szCs w:val="20"/>
+          <w:vertAlign w:val="subscript"/>
+        </w:rPr>
+        <w:t xml:space="preserve"> </w:t>
       </w:r>
       <w:r>
         <w:rPr>
@@ -7732,7 +8865,7 @@
                     <pic:cNvPicPr/>
                   </pic:nvPicPr>
                   <pic:blipFill>
-                    <a:blip r:embed="rId38"/>
+                    <a:blip r:embed="rId25"/>
                     <a:stretch>
                       <a:fillRect/>
                     </a:stretch>
@@ -7772,7 +8905,15 @@
           <w:sz w:val="20"/>
           <w:szCs w:val="20"/>
         </w:rPr>
-        <w:t xml:space="preserve"> as F</w:t>
+        <w:t xml:space="preserve"> as </w:t>
+      </w:r>
+      <w:proofErr w:type="spellStart"/>
+      <w:r>
+        <w:rPr>
+          <w:sz w:val="20"/>
+          <w:szCs w:val="20"/>
+        </w:rPr>
+        <w:t>F</w:t>
       </w:r>
       <w:r>
         <w:rPr>
@@ -7780,7 +8921,16 @@
           <w:szCs w:val="20"/>
           <w:vertAlign w:val="subscript"/>
         </w:rPr>
-        <w:t xml:space="preserve">g </w:t>
+        <w:t>g</w:t>
+      </w:r>
+      <w:proofErr w:type="spellEnd"/>
+      <w:r>
+        <w:rPr>
+          <w:sz w:val="20"/>
+          <w:szCs w:val="20"/>
+          <w:vertAlign w:val="subscript"/>
+        </w:rPr>
+        <w:t xml:space="preserve"> </w:t>
       </w:r>
       <w:r>
         <w:rPr>
@@ -7797,6 +8947,7 @@
         </w:rPr>
         <w:t xml:space="preserve"> </w:t>
       </w:r>
+      <w:proofErr w:type="spellStart"/>
       <w:r>
         <w:rPr>
           <w:sz w:val="20"/>
@@ -7812,6 +8963,7 @@
         </w:rPr>
         <w:t>d</w:t>
       </w:r>
+      <w:proofErr w:type="spellEnd"/>
       <w:r>
         <w:rPr>
           <w:sz w:val="20"/>
@@ -7851,6 +9003,14 @@
         <w:rPr>
           <w:sz w:val="20"/>
           <w:szCs w:val="20"/>
+          <w:vertAlign w:val="superscript"/>
+        </w:rPr>
+        <w:t>(49)</w:t>
+      </w:r>
+      <w:r>
+        <w:rPr>
+          <w:sz w:val="20"/>
+          <w:szCs w:val="20"/>
         </w:rPr>
         <w:t>.</w:t>
       </w:r>
@@ -7859,6 +9019,27 @@
           <w:sz w:val="20"/>
           <w:szCs w:val="20"/>
         </w:rPr>
+        <w:t xml:space="preserve"> In this model</w:t>
+      </w:r>
+      <w:r>
+        <w:rPr>
+          <w:sz w:val="20"/>
+          <w:szCs w:val="20"/>
+        </w:rPr>
+        <w:t xml:space="preserve"> u </w:t>
+      </w:r>
+      <w:r>
+        <w:rPr>
+          <w:sz w:val="20"/>
+          <w:szCs w:val="20"/>
+        </w:rPr>
+        <w:t>is the</w:t>
+      </w:r>
+      <w:r>
+        <w:rPr>
+          <w:sz w:val="20"/>
+          <w:szCs w:val="20"/>
+        </w:rPr>
         <w:t xml:space="preserve"> </w:t>
       </w:r>
       <w:r>
@@ -7866,50 +9047,37 @@
           <w:sz w:val="20"/>
           <w:szCs w:val="20"/>
         </w:rPr>
-        <w:t>(</w:t>
-      </w:r>
-      <w:hyperlink r:id="rId39" w:history="1">
-        <w:r>
-          <w:rPr>
-            <w:rStyle w:val="Hyperlink"/>
-            <w:sz w:val="20"/>
-            <w:szCs w:val="20"/>
-          </w:rPr>
-          <w:t>https://pdf4pro.com/amp/view/stokes-law-settling-velocity-deposition-37ebeb.html</w:t>
-        </w:r>
-      </w:hyperlink>
-      <w:r>
-        <w:rPr>
-          <w:sz w:val="20"/>
-          <w:szCs w:val="20"/>
-        </w:rPr>
-        <w:t>)</w:t>
-      </w:r>
-      <w:r>
-        <w:rPr>
-          <w:sz w:val="20"/>
-          <w:szCs w:val="20"/>
-        </w:rPr>
-        <w:t xml:space="preserve"> In this model</w:t>
-      </w:r>
-      <w:r>
-        <w:rPr>
-          <w:sz w:val="20"/>
-          <w:szCs w:val="20"/>
-        </w:rPr>
-        <w:t xml:space="preserve"> u </w:t>
-      </w:r>
-      <w:r>
-        <w:rPr>
-          <w:sz w:val="20"/>
-          <w:szCs w:val="20"/>
-        </w:rPr>
-        <w:t>is the</w:t>
-      </w:r>
-      <w:r>
-        <w:rPr>
-          <w:sz w:val="20"/>
-          <w:szCs w:val="20"/>
+        <w:t>terminal velocity of</w:t>
+      </w:r>
+      <w:r>
+        <w:rPr>
+          <w:sz w:val="20"/>
+          <w:szCs w:val="20"/>
+        </w:rPr>
+        <w:t xml:space="preserve"> a single particle, d is the diameter of a single particle, g is the gravitational constant, </w:t>
+      </w:r>
+      <w:proofErr w:type="spellStart"/>
+      <w:r>
+        <w:rPr>
+          <w:sz w:val="20"/>
+          <w:szCs w:val="20"/>
+        </w:rPr>
+        <w:t>ρ</w:t>
+      </w:r>
+      <w:r>
+        <w:rPr>
+          <w:sz w:val="20"/>
+          <w:szCs w:val="20"/>
+          <w:vertAlign w:val="subscript"/>
+        </w:rPr>
+        <w:t>s</w:t>
+      </w:r>
+      <w:proofErr w:type="spellEnd"/>
+      <w:r>
+        <w:rPr>
+          <w:sz w:val="20"/>
+          <w:szCs w:val="20"/>
+          <w:vertAlign w:val="subscript"/>
         </w:rPr>
         <w:t xml:space="preserve"> </w:t>
       </w:r>
@@ -7918,15 +9086,9 @@
           <w:sz w:val="20"/>
           <w:szCs w:val="20"/>
         </w:rPr>
-        <w:t>terminal velocity of</w:t>
-      </w:r>
-      <w:r>
-        <w:rPr>
-          <w:sz w:val="20"/>
-          <w:szCs w:val="20"/>
-        </w:rPr>
-        <w:t xml:space="preserve"> a single particle, d is the diameter of a single particle, g is the gravitational constant, </w:t>
-      </w:r>
+        <w:t xml:space="preserve">is the density of the solid, </w:t>
+      </w:r>
+      <w:proofErr w:type="spellStart"/>
       <w:r>
         <w:rPr>
           <w:sz w:val="20"/>
@@ -7940,29 +9102,16 @@
           <w:szCs w:val="20"/>
           <w:vertAlign w:val="subscript"/>
         </w:rPr>
-        <w:t xml:space="preserve">s </w:t>
-      </w:r>
-      <w:r>
-        <w:rPr>
-          <w:sz w:val="20"/>
-          <w:szCs w:val="20"/>
-        </w:rPr>
-        <w:t xml:space="preserve">is the density of the solid, </w:t>
-      </w:r>
-      <w:r>
-        <w:rPr>
-          <w:sz w:val="20"/>
-          <w:szCs w:val="20"/>
-        </w:rPr>
-        <w:t>ρ</w:t>
-      </w:r>
+        <w:t>f</w:t>
+      </w:r>
+      <w:proofErr w:type="spellEnd"/>
       <w:r>
         <w:rPr>
           <w:sz w:val="20"/>
           <w:szCs w:val="20"/>
           <w:vertAlign w:val="subscript"/>
         </w:rPr>
-        <w:t xml:space="preserve">f </w:t>
+        <w:t xml:space="preserve"> </w:t>
       </w:r>
       <w:r>
         <w:rPr>
@@ -8023,7 +9172,7 @@
                     <pic:cNvPicPr/>
                   </pic:nvPicPr>
                   <pic:blipFill>
-                    <a:blip r:embed="rId40">
+                    <a:blip r:embed="rId26">
                       <a:extLst>
                         <a:ext uri="{28A0092B-C50C-407E-A947-70E740481C1C}">
                           <a14:useLocalDpi xmlns:a14="http://schemas.microsoft.com/office/drawing/2010/main" val="0"/>
@@ -8201,8 +9350,25 @@
         <w:rPr>
           <w:sz w:val="20"/>
           <w:szCs w:val="20"/>
-        </w:rPr>
-        <w:t xml:space="preserve"> (citation for s=d/t)</w:t>
+          <w:vertAlign w:val="superscript"/>
+        </w:rPr>
+        <w:t>(</w:t>
+      </w:r>
+      <w:r>
+        <w:rPr>
+          <w:sz w:val="20"/>
+          <w:szCs w:val="20"/>
+          <w:vertAlign w:val="superscript"/>
+        </w:rPr>
+        <w:t>50</w:t>
+      </w:r>
+      <w:r>
+        <w:rPr>
+          <w:sz w:val="20"/>
+          <w:szCs w:val="20"/>
+          <w:vertAlign w:val="superscript"/>
+        </w:rPr>
+        <w:t>)</w:t>
       </w:r>
       <w:r>
         <w:rPr>
@@ -8224,7 +9390,6 @@
         <w:rPr>
           <w:noProof/>
         </w:rPr>
-        <w:lastRenderedPageBreak/>
         <w:t xml:space="preserve"> </w:t>
       </w:r>
       <w:r>
@@ -8247,7 +9412,7 @@
                     <pic:cNvPicPr/>
                   </pic:nvPicPr>
                   <pic:blipFill>
-                    <a:blip r:embed="rId41"/>
+                    <a:blip r:embed="rId27"/>
                     <a:stretch>
                       <a:fillRect/>
                     </a:stretch>
@@ -8279,6 +9444,7 @@
         <w:rPr>
           <w:noProof/>
         </w:rPr>
+        <w:lastRenderedPageBreak/>
         <w:t xml:space="preserve"> </w:t>
       </w:r>
       <w:r>
@@ -8301,7 +9467,7 @@
                     <pic:cNvPicPr/>
                   </pic:nvPicPr>
                   <pic:blipFill>
-                    <a:blip r:embed="rId42"/>
+                    <a:blip r:embed="rId28"/>
                     <a:stretch>
                       <a:fillRect/>
                     </a:stretch>
@@ -8367,14 +9533,7 @@
           <w:sz w:val="20"/>
           <w:szCs w:val="20"/>
         </w:rPr>
-        <w:t xml:space="preserve">to be calculated, </w:t>
-      </w:r>
-      <w:r>
-        <w:rPr>
-          <w:sz w:val="20"/>
-          <w:szCs w:val="20"/>
-        </w:rPr>
-        <w:t xml:space="preserve">where l is the mass of sediment deposited, m is the mass of sediment stored in the particle, </w:t>
+        <w:t xml:space="preserve">to be calculated, where l is the mass of sediment deposited, m is the mass of sediment stored in the particle, </w:t>
       </w:r>
       <w:r>
         <w:rPr>
@@ -8426,7 +9585,7 @@
                     <pic:cNvPicPr/>
                   </pic:nvPicPr>
                   <pic:blipFill>
-                    <a:blip r:embed="rId43"/>
+                    <a:blip r:embed="rId29"/>
                     <a:stretch>
                       <a:fillRect/>
                     </a:stretch>
@@ -8464,6 +9623,7 @@
       </w:pPr>
       <w:r>
         <w:rPr>
+          <w:noProof/>
           <w:sz w:val="20"/>
           <w:szCs w:val="20"/>
         </w:rPr>
@@ -8483,7 +9643,7 @@
                     <pic:cNvPicPr/>
                   </pic:nvPicPr>
                   <pic:blipFill>
-                    <a:blip r:embed="rId44"/>
+                    <a:blip r:embed="rId30"/>
                     <a:stretch>
                       <a:fillRect/>
                     </a:stretch>
@@ -8552,6 +9712,7 @@
       </w:pPr>
       <w:r>
         <w:rPr>
+          <w:noProof/>
           <w:sz w:val="20"/>
           <w:szCs w:val="20"/>
         </w:rPr>
@@ -8571,7 +9732,7 @@
                     <pic:cNvPicPr/>
                   </pic:nvPicPr>
                   <pic:blipFill>
-                    <a:blip r:embed="rId45"/>
+                    <a:blip r:embed="rId31"/>
                     <a:stretch>
                       <a:fillRect/>
                     </a:stretch>
@@ -8710,24 +9871,28 @@
           <w:sz w:val="20"/>
           <w:szCs w:val="20"/>
         </w:rPr>
-        <w:t>A flood fill (</w:t>
-      </w:r>
-      <w:hyperlink r:id="rId46" w:history="1">
-        <w:r>
-          <w:rPr>
-            <w:rStyle w:val="Hyperlink"/>
-            <w:sz w:val="20"/>
-            <w:szCs w:val="20"/>
-          </w:rPr>
-          <w:t>https://en.wikipedia.org/wiki/Flood_fill</w:t>
-        </w:r>
-      </w:hyperlink>
-      <w:r>
-        <w:rPr>
-          <w:sz w:val="20"/>
-          <w:szCs w:val="20"/>
-        </w:rPr>
-        <w:t>) is then performed at the plane value</w:t>
+        <w:t>A flood fill</w:t>
+      </w:r>
+      <w:r>
+        <w:rPr>
+          <w:sz w:val="20"/>
+          <w:szCs w:val="20"/>
+          <w:vertAlign w:val="superscript"/>
+        </w:rPr>
+        <w:t>(</w:t>
+      </w:r>
+      <w:r>
+        <w:rPr>
+          <w:vertAlign w:val="superscript"/>
+        </w:rPr>
+        <w:t>51)</w:t>
+      </w:r>
+      <w:r>
+        <w:rPr>
+          <w:sz w:val="20"/>
+          <w:szCs w:val="20"/>
+        </w:rPr>
+        <w:t xml:space="preserve"> is then performed at the plane value</w:t>
       </w:r>
       <w:r>
         <w:rPr>
@@ -8774,7 +9939,7 @@
                     <pic:cNvPicPr/>
                   </pic:nvPicPr>
                   <pic:blipFill rotWithShape="1">
-                    <a:blip r:embed="rId47"/>
+                    <a:blip r:embed="rId32"/>
                     <a:srcRect t="28872" r="11684"/>
                     <a:stretch/>
                   </pic:blipFill>
@@ -9174,7 +10339,7 @@
                     <pic:cNvPicPr/>
                   </pic:nvPicPr>
                   <pic:blipFill>
-                    <a:blip r:embed="rId48"/>
+                    <a:blip r:embed="rId33"/>
                     <a:stretch>
                       <a:fillRect/>
                     </a:stretch>
@@ -9395,9 +10560,2572 @@
           <w:sz w:val="20"/>
           <w:szCs w:val="20"/>
         </w:rPr>
-        <w:t>The grow function, called once per simulation tick (representing a calendar year), serves as the basis for modification of foliage coverage. Firstly, long-range fertilization can place plants randomly on the landscape, as a representation of long-distance seed transfer from birds or gusts of wind (</w:t>
-      </w:r>
+        <w:t>The grow function, called once per simulation tick (representing a calendar year), serves as the basis for modification of foliage coverage. Firstly, long-range fertilization can place plants randomly on the landscape, as a representation of long-distance seed transfer from birds or gusts of wind</w:t>
+      </w:r>
+      <w:r>
+        <w:rPr>
+          <w:sz w:val="20"/>
+          <w:szCs w:val="20"/>
+          <w:vertAlign w:val="superscript"/>
+        </w:rPr>
+        <w:t>(</w:t>
+      </w:r>
+      <w:r>
+        <w:rPr>
+          <w:sz w:val="20"/>
+          <w:szCs w:val="20"/>
+          <w:vertAlign w:val="superscript"/>
+        </w:rPr>
+        <w:t>52</w:t>
+      </w:r>
+      <w:r>
+        <w:rPr>
+          <w:sz w:val="20"/>
+          <w:szCs w:val="20"/>
+          <w:vertAlign w:val="superscript"/>
+        </w:rPr>
+        <w:t>)</w:t>
+      </w:r>
+      <w:r>
+        <w:rPr>
+          <w:sz w:val="20"/>
+          <w:szCs w:val="20"/>
+        </w:rPr>
+        <w:t xml:space="preserve">. Then, </w:t>
+      </w:r>
+      <w:r>
+        <w:rPr>
+          <w:sz w:val="20"/>
+          <w:szCs w:val="20"/>
+        </w:rPr>
+        <w:t>operations</w:t>
+      </w:r>
+      <w:r>
+        <w:rPr>
+          <w:sz w:val="20"/>
+          <w:szCs w:val="20"/>
+        </w:rPr>
+        <w:t xml:space="preserve"> are performed on </w:t>
+      </w:r>
+      <w:r>
+        <w:rPr>
+          <w:sz w:val="20"/>
+          <w:szCs w:val="20"/>
+        </w:rPr>
+        <w:t xml:space="preserve">foliage in </w:t>
+      </w:r>
+      <w:r>
+        <w:rPr>
+          <w:sz w:val="20"/>
+          <w:szCs w:val="20"/>
+        </w:rPr>
+        <w:t>every node on the map.</w:t>
+      </w:r>
+    </w:p>
+    <w:p>
+      <w:pPr>
+        <w:pStyle w:val="ListParagraph"/>
+        <w:numPr>
+          <w:ilvl w:val="0"/>
+          <w:numId w:val="4"/>
+        </w:numPr>
+        <w:rPr>
+          <w:sz w:val="20"/>
+          <w:szCs w:val="20"/>
+        </w:rPr>
+      </w:pPr>
+      <w:r>
+        <w:rPr>
+          <w:sz w:val="20"/>
+          <w:szCs w:val="20"/>
+        </w:rPr>
+        <w:t>If the node is void of foliage, nothing needs to be performed.</w:t>
+      </w:r>
+    </w:p>
+    <w:p>
+      <w:pPr>
+        <w:pStyle w:val="ListParagraph"/>
+        <w:numPr>
+          <w:ilvl w:val="0"/>
+          <w:numId w:val="4"/>
+        </w:numPr>
+        <w:rPr>
+          <w:sz w:val="20"/>
+          <w:szCs w:val="20"/>
+        </w:rPr>
+      </w:pPr>
+      <w:r>
+        <w:rPr>
+          <w:sz w:val="20"/>
+          <w:szCs w:val="20"/>
+        </w:rPr>
+        <w:t xml:space="preserve">If the foliage is sufficiently dense, it has a chance spread to neighbouring nodes, spreading across the map. </w:t>
+      </w:r>
+    </w:p>
+    <w:p>
+      <w:pPr>
+        <w:pStyle w:val="ListParagraph"/>
+        <w:numPr>
+          <w:ilvl w:val="0"/>
+          <w:numId w:val="4"/>
+        </w:numPr>
+        <w:rPr>
+          <w:sz w:val="20"/>
+          <w:szCs w:val="20"/>
+        </w:rPr>
+      </w:pPr>
+      <w:r>
+        <w:rPr>
+          <w:sz w:val="20"/>
+          <w:szCs w:val="20"/>
+        </w:rPr>
+        <w:t xml:space="preserve">If the </w:t>
+      </w:r>
+      <w:r>
+        <w:rPr>
+          <w:sz w:val="20"/>
+          <w:szCs w:val="20"/>
+        </w:rPr>
+        <w:t>foliage</w:t>
+      </w:r>
+      <w:r>
+        <w:rPr>
+          <w:sz w:val="20"/>
+          <w:szCs w:val="20"/>
+        </w:rPr>
+        <w:t xml:space="preserve"> is in a pool or stream of sufficient depth, it is immediately killed, as it cannot grow underwater. </w:t>
+      </w:r>
+      <w:r>
+        <w:rPr>
+          <w:sz w:val="20"/>
+          <w:szCs w:val="20"/>
+        </w:rPr>
+        <w:t>If the foliage is in a stream of very little depth, it can continue growing.</w:t>
+      </w:r>
+      <w:r>
+        <w:rPr>
+          <w:sz w:val="20"/>
+          <w:szCs w:val="20"/>
+        </w:rPr>
+        <w:t xml:space="preserve"> Foliage will grow faster around the borders of fluid.</w:t>
+      </w:r>
+    </w:p>
+    <w:p>
+      <w:pPr>
+        <w:pStyle w:val="ListParagraph"/>
+        <w:numPr>
+          <w:ilvl w:val="0"/>
+          <w:numId w:val="4"/>
+        </w:numPr>
+        <w:rPr>
+          <w:sz w:val="20"/>
+          <w:szCs w:val="20"/>
+        </w:rPr>
+      </w:pPr>
+      <w:r>
+        <w:rPr>
+          <w:sz w:val="20"/>
+          <w:szCs w:val="20"/>
+        </w:rPr>
+        <w:t>Foliage may randomly die off in areas, representing possible blight, wildfire, or effects of animal behaviour.</w:t>
+      </w:r>
+    </w:p>
+    <w:p>
+      <w:pPr>
+        <w:rPr>
+          <w:sz w:val="20"/>
+          <w:szCs w:val="20"/>
+        </w:rPr>
+      </w:pPr>
+      <w:r>
+        <w:rPr>
+          <w:sz w:val="20"/>
+          <w:szCs w:val="20"/>
+        </w:rPr>
+        <w:t>Spreading foliage may fail if the correct conditions aren’t met. These could involve overpopulation, if surrounding density is too high, water presence, or being on an incredibly steep slope.</w:t>
+      </w:r>
+      <w:r>
+        <w:rPr>
+          <w:sz w:val="20"/>
+          <w:szCs w:val="20"/>
+        </w:rPr>
+        <w:t xml:space="preserve"> </w:t>
+      </w:r>
+      <w:r>
+        <w:rPr>
+          <w:sz w:val="20"/>
+          <w:szCs w:val="20"/>
+        </w:rPr>
+        <w:t xml:space="preserve">While simple, this </w:t>
+      </w:r>
+      <w:r>
+        <w:rPr>
+          <w:sz w:val="20"/>
+          <w:szCs w:val="20"/>
+        </w:rPr>
+        <w:lastRenderedPageBreak/>
+        <w:t xml:space="preserve">provides a rough representation of how foliage might behave on the given </w:t>
+      </w:r>
+      <w:r>
+        <w:rPr>
+          <w:sz w:val="20"/>
+          <w:szCs w:val="20"/>
+        </w:rPr>
+        <w:t>landscape and</w:t>
+      </w:r>
+      <w:r>
+        <w:rPr>
+          <w:sz w:val="20"/>
+          <w:szCs w:val="20"/>
+        </w:rPr>
+        <w:t xml:space="preserve"> allowing for all values to be changed by the user (for example, the chance to spread can be modified, or the restrictions on overpopulation or </w:t>
+      </w:r>
+      <w:r>
+        <w:rPr>
+          <w:sz w:val="20"/>
+          <w:szCs w:val="20"/>
+        </w:rPr>
+        <w:t xml:space="preserve">ground slopes can be removed.) </w:t>
+      </w:r>
+    </w:p>
+    <w:p>
+      <w:pPr>
+        <w:pStyle w:val="Heading1"/>
+        <w:rPr>
+          <w:sz w:val="28"/>
+          <w:szCs w:val="28"/>
+        </w:rPr>
+      </w:pPr>
+      <w:r>
+        <w:rPr>
+          <w:sz w:val="28"/>
+          <w:szCs w:val="28"/>
+        </w:rPr>
+        <w:t>Critical Reflection</w:t>
+      </w:r>
+    </w:p>
+    <w:p>
+      <w:pPr>
+        <w:rPr>
+          <w:sz w:val="20"/>
+          <w:szCs w:val="20"/>
+        </w:rPr>
+      </w:pPr>
+      <w:r>
+        <w:rPr>
+          <w:sz w:val="20"/>
+          <w:szCs w:val="20"/>
+        </w:rPr>
+        <w:t xml:space="preserve">Due to the investigative nature of this portfolio project, several changes were made to methodology as research into the simulation topic furthered. While </w:t>
+      </w:r>
+      <w:r>
+        <w:rPr>
+          <w:sz w:val="20"/>
+          <w:szCs w:val="20"/>
+        </w:rPr>
+        <w:t>a</w:t>
+      </w:r>
+      <w:r>
+        <w:rPr>
+          <w:sz w:val="20"/>
+          <w:szCs w:val="20"/>
+        </w:rPr>
+        <w:t xml:space="preserve"> </w:t>
+      </w:r>
+      <w:r>
+        <w:rPr>
+          <w:sz w:val="20"/>
+          <w:szCs w:val="20"/>
+        </w:rPr>
+        <w:t xml:space="preserve">fluid simulation </w:t>
+      </w:r>
+      <w:r>
+        <w:rPr>
+          <w:sz w:val="20"/>
+          <w:szCs w:val="20"/>
+        </w:rPr>
+        <w:t xml:space="preserve">approach that strayed away from </w:t>
+      </w:r>
+      <w:r>
+        <w:rPr>
+          <w:sz w:val="20"/>
+          <w:szCs w:val="20"/>
+        </w:rPr>
+        <w:t>McDonald’s</w:t>
+      </w:r>
+      <w:r>
+        <w:rPr>
+          <w:sz w:val="20"/>
+          <w:szCs w:val="20"/>
+        </w:rPr>
+        <w:t xml:space="preserve"> particle model was initially considered, the solving of Navier-Stokes equations combined with sediment calculations</w:t>
+      </w:r>
+      <w:r>
+        <w:rPr>
+          <w:sz w:val="20"/>
+          <w:szCs w:val="20"/>
+        </w:rPr>
+        <w:t xml:space="preserve"> (</w:t>
+      </w:r>
+      <w:r>
+        <w:rPr>
+          <w:sz w:val="20"/>
+          <w:szCs w:val="20"/>
+        </w:rPr>
+        <w:t>which could not be performed as a particle due to the use of vectors instead of particles in the Navier-Stokes models</w:t>
+      </w:r>
+      <w:r>
+        <w:rPr>
+          <w:sz w:val="20"/>
+          <w:szCs w:val="20"/>
+        </w:rPr>
+        <w:t>)</w:t>
+      </w:r>
+      <w:r>
+        <w:rPr>
+          <w:sz w:val="20"/>
+          <w:szCs w:val="20"/>
+        </w:rPr>
+        <w:t xml:space="preserve"> proved both computationally intensive and difficult to accurately simulate. Heavy assumptions about particle behaviour and </w:t>
+      </w:r>
+      <w:r>
+        <w:rPr>
+          <w:sz w:val="20"/>
+          <w:szCs w:val="20"/>
+        </w:rPr>
+        <w:t>sediment transfer would have to be made in order to get the program to run successfully</w:t>
+      </w:r>
+      <w:r>
+        <w:rPr>
+          <w:sz w:val="20"/>
+          <w:szCs w:val="20"/>
+        </w:rPr>
+        <w:t xml:space="preserve">  and within a reasonable timeframe</w:t>
+      </w:r>
+      <w:r>
+        <w:rPr>
+          <w:sz w:val="20"/>
+          <w:szCs w:val="20"/>
+        </w:rPr>
+        <w:t>.</w:t>
+      </w:r>
+    </w:p>
+    <w:p>
+      <w:pPr>
+        <w:rPr>
+          <w:sz w:val="20"/>
+          <w:szCs w:val="20"/>
+        </w:rPr>
+      </w:pPr>
+      <w:r>
+        <w:rPr>
+          <w:sz w:val="20"/>
+          <w:szCs w:val="20"/>
+        </w:rPr>
+        <w:t xml:space="preserve">Significant changes to rendering technology were adopted- the proposal for this project theorized that treating the terrain as a single mesh would allow for nodes to be represented as a deformed plane, but this proved both difficult to create and to debug. Due to the closed nature of OpenGL rendering, external tools such as </w:t>
+      </w:r>
+      <w:proofErr w:type="spellStart"/>
+      <w:r>
+        <w:rPr>
+          <w:sz w:val="20"/>
+          <w:szCs w:val="20"/>
+        </w:rPr>
+        <w:t>RenderDoc</w:t>
+      </w:r>
+      <w:proofErr w:type="spellEnd"/>
+      <w:r>
+        <w:rPr>
+          <w:sz w:val="20"/>
+          <w:szCs w:val="20"/>
+          <w:vertAlign w:val="superscript"/>
+        </w:rPr>
+        <w:t>(53)</w:t>
+      </w:r>
+      <w:r>
+        <w:rPr>
+          <w:sz w:val="20"/>
+          <w:szCs w:val="20"/>
+        </w:rPr>
+        <w:t xml:space="preserve"> </w:t>
+      </w:r>
+      <w:r>
+        <w:rPr>
+          <w:sz w:val="20"/>
+          <w:szCs w:val="20"/>
+        </w:rPr>
+        <w:t xml:space="preserve">must be used to see individual draw calls, and the nature of a single mesh meant that debugging individual elements was nearly impossible. </w:t>
+      </w:r>
+      <w:r>
+        <w:rPr>
+          <w:sz w:val="20"/>
+          <w:szCs w:val="20"/>
+        </w:rPr>
+        <w:t>The tiling method used in the final program is slightly less performant than modifying positions on a single mesh</w:t>
+      </w:r>
+      <w:r>
+        <w:rPr>
+          <w:sz w:val="20"/>
+          <w:szCs w:val="20"/>
+        </w:rPr>
+        <w:t xml:space="preserve">, for which the LOD system was developed to assist </w:t>
+      </w:r>
+      <w:proofErr w:type="gramStart"/>
+      <w:r>
+        <w:rPr>
+          <w:sz w:val="20"/>
+          <w:szCs w:val="20"/>
+        </w:rPr>
+        <w:t>with, but</w:t>
+      </w:r>
+      <w:proofErr w:type="gramEnd"/>
+      <w:r>
+        <w:rPr>
+          <w:sz w:val="20"/>
+          <w:szCs w:val="20"/>
+        </w:rPr>
+        <w:t xml:space="preserve"> proved far easier to debug and did not require an additional texture render to colour individual tiles. The representation of fluid pools on a larger mesh would also prove difficult, and the shadow mapping-inspired method (see section </w:t>
+      </w:r>
+      <w:r>
+        <w:rPr>
+          <w:sz w:val="20"/>
+          <w:szCs w:val="20"/>
+        </w:rPr>
+        <w:t>X.X</w:t>
+      </w:r>
+      <w:r>
+        <w:rPr>
+          <w:sz w:val="20"/>
+          <w:szCs w:val="20"/>
+        </w:rPr>
+        <w:t>) was developed as a solution to this</w:t>
+      </w:r>
+      <w:r>
+        <w:rPr>
+          <w:sz w:val="20"/>
+          <w:szCs w:val="20"/>
+        </w:rPr>
+        <w:t>. Due the problems using a depth map for fluid rendering and the lack of accessible debug data, the tiled method has proved a greater success.</w:t>
+      </w:r>
+    </w:p>
+    <w:p>
+      <w:pPr>
+        <w:rPr>
+          <w:b/>
+          <w:bCs/>
+          <w:sz w:val="20"/>
+          <w:szCs w:val="20"/>
+        </w:rPr>
+      </w:pPr>
+      <w:r>
+        <w:rPr>
+          <w:b/>
+          <w:bCs/>
+          <w:sz w:val="20"/>
+          <w:szCs w:val="20"/>
+        </w:rPr>
+        <w:t>Comparison to the Hydraulic Erosion Model</w:t>
+      </w:r>
+    </w:p>
+    <w:p>
+      <w:pPr>
+        <w:rPr>
+          <w:sz w:val="20"/>
+          <w:szCs w:val="20"/>
+        </w:rPr>
+      </w:pPr>
+      <w:r>
+        <w:rPr>
+          <w:sz w:val="20"/>
+          <w:szCs w:val="20"/>
+        </w:rPr>
+        <w:t xml:space="preserve">The map parameters and </w:t>
+      </w:r>
+      <w:proofErr w:type="spellStart"/>
+      <w:r>
+        <w:rPr>
+          <w:sz w:val="20"/>
+          <w:szCs w:val="20"/>
+        </w:rPr>
+        <w:t>NodeMarker</w:t>
+      </w:r>
+      <w:proofErr w:type="spellEnd"/>
+      <w:r>
+        <w:rPr>
+          <w:sz w:val="20"/>
+          <w:szCs w:val="20"/>
+        </w:rPr>
+        <w:t xml:space="preserve"> system as a representation of the soil map proved to be two theories that were initially planned and performed as expected. The soil map is a significant expansion on McDonald’s hydraulic erosion model, allowing for much more precise transfer and sampling of soil data.</w:t>
+      </w:r>
+    </w:p>
+    <w:p>
+      <w:pPr>
+        <w:rPr>
+          <w:sz w:val="20"/>
+          <w:szCs w:val="20"/>
+        </w:rPr>
+      </w:pPr>
+      <w:r>
+        <w:rPr>
+          <w:sz w:val="20"/>
+          <w:szCs w:val="20"/>
+        </w:rPr>
+        <w:t xml:space="preserve">While McDonald’s rough design was </w:t>
+      </w:r>
+      <w:r>
+        <w:rPr>
+          <w:sz w:val="20"/>
+          <w:szCs w:val="20"/>
+        </w:rPr>
+        <w:t>used for the</w:t>
+      </w:r>
+      <w:r>
+        <w:rPr>
+          <w:sz w:val="20"/>
+          <w:szCs w:val="20"/>
+        </w:rPr>
+        <w:t xml:space="preserve"> descend/fill system</w:t>
+      </w:r>
+      <w:r>
+        <w:rPr>
+          <w:sz w:val="20"/>
+          <w:szCs w:val="20"/>
+        </w:rPr>
+        <w:t xml:space="preserve"> of fluid representation</w:t>
+      </w:r>
+      <w:r>
+        <w:rPr>
+          <w:sz w:val="20"/>
+          <w:szCs w:val="20"/>
+        </w:rPr>
+        <w:t xml:space="preserve">, improvements were made to the model to allow for more accurate simulation. Calculation of </w:t>
+      </w:r>
+      <w:r>
+        <w:rPr>
+          <w:sz w:val="20"/>
+          <w:szCs w:val="20"/>
+        </w:rPr>
+        <w:t>real-world</w:t>
+      </w:r>
+      <w:r>
+        <w:rPr>
+          <w:sz w:val="20"/>
+          <w:szCs w:val="20"/>
+        </w:rPr>
+        <w:t xml:space="preserve"> forces and friction during particle descent and an overhaul to the pool filling system allow for much more </w:t>
+      </w:r>
+      <w:r>
+        <w:rPr>
+          <w:sz w:val="20"/>
+          <w:szCs w:val="20"/>
+        </w:rPr>
+        <w:t xml:space="preserve">realistic results, as well as increased </w:t>
+      </w:r>
+      <w:r>
+        <w:rPr>
+          <w:sz w:val="20"/>
+          <w:szCs w:val="20"/>
+        </w:rPr>
+        <w:t xml:space="preserve">user control over fluid simulation, as is suitable for a tool to assist in map creation. </w:t>
+      </w:r>
+      <w:r>
+        <w:rPr>
+          <w:sz w:val="20"/>
+          <w:szCs w:val="20"/>
+        </w:rPr>
+        <w:t xml:space="preserve">McDonald’s proposed flood </w:t>
+      </w:r>
+      <w:r>
+        <w:rPr>
+          <w:sz w:val="20"/>
+          <w:szCs w:val="20"/>
+        </w:rPr>
+        <w:t>method (with drains calculated for any given flood) proved incredibly taxing on CPU performance, taking an unreasonable amount of time to run</w:t>
+      </w:r>
+      <w:r>
+        <w:rPr>
+          <w:sz w:val="20"/>
+          <w:szCs w:val="20"/>
+        </w:rPr>
+        <w:t xml:space="preserve"> on larger landscapes</w:t>
+      </w:r>
+      <w:r>
+        <w:rPr>
+          <w:sz w:val="20"/>
+          <w:szCs w:val="20"/>
+        </w:rPr>
+        <w:t>.</w:t>
+      </w:r>
+      <w:r>
+        <w:rPr>
+          <w:sz w:val="20"/>
+          <w:szCs w:val="20"/>
+        </w:rPr>
+        <w:t xml:space="preserve"> Using larger maps, it often led to stack overflows, as the </w:t>
+      </w:r>
+      <w:r>
+        <w:rPr>
+          <w:sz w:val="20"/>
+          <w:szCs w:val="20"/>
+        </w:rPr>
+        <w:t xml:space="preserve">incredibly </w:t>
+      </w:r>
+      <w:r>
+        <w:rPr>
+          <w:sz w:val="20"/>
+          <w:szCs w:val="20"/>
+        </w:rPr>
+        <w:t>recursive fill function filled the stack quickly.</w:t>
+      </w:r>
+      <w:r>
+        <w:rPr>
+          <w:sz w:val="20"/>
+          <w:szCs w:val="20"/>
+        </w:rPr>
+        <w:t xml:space="preserve"> The modified flooding system allows for quicker, and more accurate, </w:t>
+      </w:r>
+      <w:r>
+        <w:rPr>
+          <w:sz w:val="20"/>
+          <w:szCs w:val="20"/>
+        </w:rPr>
+        <w:t>area</w:t>
+      </w:r>
+      <w:r>
+        <w:rPr>
+          <w:sz w:val="20"/>
+          <w:szCs w:val="20"/>
+        </w:rPr>
+        <w:t xml:space="preserve"> flooding</w:t>
+      </w:r>
+      <w:r>
+        <w:rPr>
+          <w:sz w:val="20"/>
+          <w:szCs w:val="20"/>
+        </w:rPr>
+        <w:t>, without concern over hitting stack limits.</w:t>
+      </w:r>
+    </w:p>
+    <w:p>
+      <w:pPr>
+        <w:rPr>
+          <w:sz w:val="20"/>
+          <w:szCs w:val="20"/>
+        </w:rPr>
+      </w:pPr>
+      <w:r>
+        <w:rPr>
+          <w:sz w:val="20"/>
+          <w:szCs w:val="20"/>
+        </w:rPr>
+        <w:t xml:space="preserve">Sedimentation is </w:t>
+      </w:r>
+      <w:r>
+        <w:rPr>
+          <w:sz w:val="20"/>
+          <w:szCs w:val="20"/>
+        </w:rPr>
+        <w:t xml:space="preserve">also </w:t>
+      </w:r>
+      <w:r>
+        <w:rPr>
+          <w:sz w:val="20"/>
+          <w:szCs w:val="20"/>
+        </w:rPr>
+        <w:t xml:space="preserve">significantly improved- the Hydraulic Erosion model uses a given mass transfer coefficient to modify terrain height, </w:t>
+      </w:r>
+      <w:r>
+        <w:rPr>
+          <w:sz w:val="20"/>
+          <w:szCs w:val="20"/>
+        </w:rPr>
+        <w:t xml:space="preserve">while </w:t>
+      </w:r>
+      <w:r>
+        <w:rPr>
+          <w:sz w:val="20"/>
+          <w:szCs w:val="20"/>
+        </w:rPr>
+        <w:t xml:space="preserve">the produced application uses Van Rijn models of pickup and Lamb’s equations to calculate sediment acquisition and deposition rates, allowing for behaviour far more similar to real-life </w:t>
+      </w:r>
+      <w:r>
+        <w:rPr>
+          <w:sz w:val="20"/>
+          <w:szCs w:val="20"/>
+        </w:rPr>
+        <w:t>solid transfer rates. The exploration into the scientific theory of soil transfer and exact particle behaviours when suspended in fluid is an expansive topic to explore, and the application opts for a far more scientifically-based approach than a</w:t>
+      </w:r>
+      <w:r>
+        <w:rPr>
+          <w:sz w:val="20"/>
+          <w:szCs w:val="20"/>
+        </w:rPr>
+        <w:t xml:space="preserve"> single</w:t>
+      </w:r>
+      <w:r>
+        <w:rPr>
+          <w:sz w:val="20"/>
+          <w:szCs w:val="20"/>
+        </w:rPr>
+        <w:t xml:space="preserve"> acquisition constant.</w:t>
+      </w:r>
+    </w:p>
+    <w:p>
+      <w:pPr>
+        <w:rPr>
+          <w:b/>
+          <w:bCs/>
+          <w:sz w:val="20"/>
+          <w:szCs w:val="20"/>
+        </w:rPr>
+      </w:pPr>
+      <w:r>
+        <w:rPr>
+          <w:b/>
+          <w:bCs/>
+          <w:sz w:val="20"/>
+          <w:szCs w:val="20"/>
+        </w:rPr>
+        <w:t>GPU/CPU simulation</w:t>
+      </w:r>
+    </w:p>
+    <w:p>
+      <w:pPr>
+        <w:rPr>
+          <w:sz w:val="20"/>
+          <w:szCs w:val="20"/>
+        </w:rPr>
+      </w:pPr>
+      <w:r>
+        <w:rPr>
+          <w:sz w:val="20"/>
+          <w:szCs w:val="20"/>
+        </w:rPr>
+        <w:t>Initially, an additional focus of this study was to compare the performance impact of simulating fluid movement on the CPU and the GPU. Previous studies have shown the GPU simulation can prove to be significantly better at handling high-load simulation data</w:t>
+      </w:r>
+      <w:r>
+        <w:rPr>
+          <w:sz w:val="20"/>
+          <w:szCs w:val="20"/>
+          <w:vertAlign w:val="superscript"/>
+        </w:rPr>
+        <w:t>(5</w:t>
+      </w:r>
+      <w:r>
+        <w:rPr>
+          <w:sz w:val="20"/>
+          <w:szCs w:val="20"/>
+          <w:vertAlign w:val="superscript"/>
+        </w:rPr>
+        <w:t>4</w:t>
+      </w:r>
+      <w:r>
+        <w:rPr>
+          <w:sz w:val="20"/>
+          <w:szCs w:val="20"/>
+          <w:vertAlign w:val="superscript"/>
+        </w:rPr>
+        <w:t>)</w:t>
+      </w:r>
+      <w:r>
+        <w:rPr>
+          <w:sz w:val="20"/>
+          <w:szCs w:val="20"/>
+        </w:rPr>
+        <w:t xml:space="preserve">, and it was planned to investigate the significance of changing the processor that the program ran on. Due to project time constraints and a deeper focus on the comparison of simulation data with real-world examples, </w:t>
+      </w:r>
+      <w:r>
+        <w:rPr>
+          <w:sz w:val="20"/>
+          <w:szCs w:val="20"/>
+        </w:rPr>
+        <w:t xml:space="preserve">these comparisons were cut, and the project was instead developed for CPU simulation only. Were additional time available, comparing the simulation efficiency on the CPU and GPU would prove an interesting focus, and it’s likely that outside of this project’s </w:t>
+      </w:r>
+      <w:r>
+        <w:rPr>
+          <w:sz w:val="20"/>
+          <w:szCs w:val="20"/>
+        </w:rPr>
+        <w:lastRenderedPageBreak/>
+        <w:t xml:space="preserve">constraints the majority of simulation calculations </w:t>
+      </w:r>
+      <w:r>
+        <w:rPr>
+          <w:sz w:val="20"/>
+          <w:szCs w:val="20"/>
+        </w:rPr>
+        <w:t>could</w:t>
+      </w:r>
+      <w:r>
+        <w:rPr>
+          <w:sz w:val="20"/>
+          <w:szCs w:val="20"/>
+        </w:rPr>
+        <w:t xml:space="preserve"> be ported to shaders, allowing them to be run on the GPU</w:t>
+      </w:r>
+      <w:r>
+        <w:rPr>
+          <w:sz w:val="20"/>
+          <w:szCs w:val="20"/>
+        </w:rPr>
+        <w:t xml:space="preserve"> instead</w:t>
+      </w:r>
+      <w:r>
+        <w:rPr>
+          <w:sz w:val="20"/>
+          <w:szCs w:val="20"/>
+        </w:rPr>
+        <w:t>.</w:t>
+      </w:r>
+    </w:p>
+    <w:p>
+      <w:pPr>
+        <w:rPr>
+          <w:b/>
+          <w:bCs/>
+          <w:sz w:val="20"/>
+          <w:szCs w:val="20"/>
+        </w:rPr>
+      </w:pPr>
+      <w:r>
+        <w:rPr>
+          <w:b/>
+          <w:bCs/>
+          <w:sz w:val="20"/>
+          <w:szCs w:val="20"/>
+        </w:rPr>
+        <w:t>Mathematical Theory</w:t>
+      </w:r>
+    </w:p>
+    <w:p>
+      <w:pPr>
+        <w:rPr>
+          <w:sz w:val="20"/>
+          <w:szCs w:val="20"/>
+        </w:rPr>
+      </w:pPr>
+      <w:r>
+        <w:rPr>
+          <w:sz w:val="20"/>
+          <w:szCs w:val="20"/>
+        </w:rPr>
+        <w:t>Conversion of mathematical theory into code is sometimes difficult to replicate, and this project was no exception. Assumptions such as particle size, density’s relation to resistive force of material, and the behaviour of fluid as a particle</w:t>
+      </w:r>
+      <w:r>
+        <w:rPr>
+          <w:sz w:val="20"/>
+          <w:szCs w:val="20"/>
+        </w:rPr>
+        <w:t xml:space="preserve"> rather than an </w:t>
+      </w:r>
+      <w:r>
+        <w:rPr>
+          <w:sz w:val="20"/>
+          <w:szCs w:val="20"/>
+        </w:rPr>
+        <w:t>incompressible</w:t>
+      </w:r>
+      <w:r>
+        <w:rPr>
+          <w:sz w:val="20"/>
+          <w:szCs w:val="20"/>
+        </w:rPr>
+        <w:t xml:space="preserve"> mass </w:t>
+      </w:r>
+      <w:r>
+        <w:rPr>
+          <w:sz w:val="20"/>
+          <w:szCs w:val="20"/>
+        </w:rPr>
+        <w:t xml:space="preserve">all limit the accuracy of the finished application. While dynamically changing all these behaviours would provide optimally accurate simulation data, variables with incredibly small variance and many parameters (such as Van Rijn’s acquisition coefficient, which is assumed at 0.012 for the program but can actually vary </w:t>
+      </w:r>
+      <w:r>
+        <w:rPr>
+          <w:sz w:val="20"/>
+          <w:szCs w:val="20"/>
+        </w:rPr>
+        <w:t>between 0.008 and 0.0012</w:t>
+      </w:r>
+      <w:r>
+        <w:rPr>
+          <w:sz w:val="20"/>
+          <w:szCs w:val="20"/>
+        </w:rPr>
+        <w:t xml:space="preserve"> </w:t>
+      </w:r>
+      <w:r>
+        <w:rPr>
+          <w:sz w:val="20"/>
+          <w:szCs w:val="20"/>
+        </w:rPr>
+        <w:t>depending on many particle properties</w:t>
+      </w:r>
+      <w:r>
+        <w:rPr>
+          <w:sz w:val="20"/>
+          <w:szCs w:val="20"/>
+        </w:rPr>
+        <w:t xml:space="preserve"> and transport rates</w:t>
+      </w:r>
+      <w:r>
+        <w:rPr>
+          <w:sz w:val="20"/>
+          <w:szCs w:val="20"/>
+        </w:rPr>
+        <w:t>)</w:t>
+      </w:r>
+      <w:r>
+        <w:rPr>
+          <w:sz w:val="20"/>
+          <w:szCs w:val="20"/>
+          <w:vertAlign w:val="superscript"/>
+        </w:rPr>
+        <w:t>(55)</w:t>
+      </w:r>
+      <w:r>
+        <w:rPr>
+          <w:sz w:val="20"/>
+          <w:szCs w:val="20"/>
+        </w:rPr>
+        <w:t xml:space="preserve"> must be estimated.</w:t>
+      </w:r>
+      <w:r>
+        <w:rPr>
+          <w:sz w:val="20"/>
+          <w:szCs w:val="20"/>
+        </w:rPr>
+        <w:t xml:space="preserve"> Calculating individual values for each of these assumed properties would have negligible effects on the program’s </w:t>
+      </w:r>
+      <w:r>
+        <w:rPr>
+          <w:sz w:val="20"/>
+          <w:szCs w:val="20"/>
+        </w:rPr>
+        <w:t>data but</w:t>
+      </w:r>
+      <w:r>
+        <w:rPr>
+          <w:sz w:val="20"/>
+          <w:szCs w:val="20"/>
+        </w:rPr>
+        <w:t xml:space="preserve"> can significantly increase the </w:t>
+      </w:r>
+      <w:r>
+        <w:rPr>
+          <w:sz w:val="20"/>
+          <w:szCs w:val="20"/>
+        </w:rPr>
+        <w:t>number</w:t>
+      </w:r>
+      <w:r>
+        <w:rPr>
+          <w:sz w:val="20"/>
+          <w:szCs w:val="20"/>
+        </w:rPr>
+        <w:t xml:space="preserve"> of mathematical calculations per particle simulation.</w:t>
+      </w:r>
+    </w:p>
+    <w:p>
+      <w:pPr>
+        <w:rPr>
+          <w:sz w:val="20"/>
+          <w:szCs w:val="20"/>
+        </w:rPr>
+      </w:pPr>
+      <w:r>
+        <w:rPr>
+          <w:b/>
+          <w:bCs/>
+          <w:sz w:val="20"/>
+          <w:szCs w:val="20"/>
+        </w:rPr>
+        <w:t>Results</w:t>
+      </w:r>
+    </w:p>
+    <w:p>
+      <w:pPr>
+        <w:rPr>
+          <w:sz w:val="20"/>
+          <w:szCs w:val="20"/>
+        </w:rPr>
+      </w:pPr>
+      <w:r>
+        <w:rPr>
+          <w:sz w:val="20"/>
+          <w:szCs w:val="20"/>
+        </w:rPr>
+        <w:t>(Haven’t fully collected results yet, but they’re looking very positive!)</w:t>
+      </w:r>
+    </w:p>
+    <w:p>
+      <w:pPr>
+        <w:rPr>
+          <w:sz w:val="20"/>
+          <w:szCs w:val="20"/>
+        </w:rPr>
+      </w:pPr>
+      <w:r>
+        <w:rPr>
+          <w:sz w:val="20"/>
+          <w:szCs w:val="20"/>
+        </w:rPr>
+        <w:t xml:space="preserve">Analysis of results and </w:t>
+      </w:r>
+      <w:r>
+        <w:rPr>
+          <w:b/>
+          <w:bCs/>
+          <w:sz w:val="20"/>
+          <w:szCs w:val="20"/>
+        </w:rPr>
+        <w:t>comparison with real life data.</w:t>
+      </w:r>
+      <w:r>
+        <w:rPr>
+          <w:sz w:val="20"/>
+          <w:szCs w:val="20"/>
+        </w:rPr>
+        <w:t xml:space="preserve"> </w:t>
+      </w:r>
+      <w:r>
+        <w:rPr>
+          <w:sz w:val="20"/>
+          <w:szCs w:val="20"/>
+        </w:rPr>
+        <w:t>Use SSURGO dataset and reference accordingly.</w:t>
+      </w:r>
+    </w:p>
+    <w:p>
+      <w:pPr>
+        <w:rPr>
+          <w:b/>
+          <w:bCs/>
+          <w:sz w:val="20"/>
+          <w:szCs w:val="20"/>
+        </w:rPr>
+      </w:pPr>
+      <w:r>
+        <w:rPr>
+          <w:b/>
+          <w:bCs/>
+          <w:sz w:val="20"/>
+          <w:szCs w:val="20"/>
+        </w:rPr>
+        <w:t>Fulfilment of Objectives</w:t>
+      </w:r>
+    </w:p>
+    <w:p>
+      <w:pPr>
+        <w:pStyle w:val="Heading1"/>
+        <w:rPr>
+          <w:sz w:val="28"/>
+          <w:szCs w:val="28"/>
+        </w:rPr>
+      </w:pPr>
+      <w:r>
+        <w:rPr>
+          <w:sz w:val="28"/>
+          <w:szCs w:val="28"/>
+        </w:rPr>
+        <w:t>Conclusions</w:t>
+      </w:r>
+    </w:p>
+    <w:p>
+      <w:pPr>
+        <w:rPr>
+          <w:b/>
+          <w:bCs/>
+          <w:sz w:val="20"/>
+          <w:szCs w:val="20"/>
+        </w:rPr>
+      </w:pPr>
+      <w:r>
+        <w:rPr>
+          <w:b/>
+          <w:bCs/>
+          <w:sz w:val="20"/>
+          <w:szCs w:val="20"/>
+        </w:rPr>
+        <w:t>Improvements</w:t>
+      </w:r>
+    </w:p>
+    <w:p>
+      <w:pPr>
+        <w:rPr>
+          <w:sz w:val="20"/>
+          <w:szCs w:val="20"/>
+        </w:rPr>
+      </w:pPr>
+      <w:r>
+        <w:rPr>
+          <w:sz w:val="20"/>
+          <w:szCs w:val="20"/>
+        </w:rPr>
+        <w:t>If this project were to be continued beyond the deadline, several additions could be made. A GUI to examine node data would be ideal in a map development tool, but due to time restrains this is currently limited to usage of the console. Additional rendering passes, such as shadows, and water reflection and transparency, could provide a more artistic overview of what the landscape might look like in a game environment.</w:t>
+      </w:r>
+      <w:r>
+        <w:rPr>
+          <w:sz w:val="20"/>
+          <w:szCs w:val="20"/>
+        </w:rPr>
+        <w:t xml:space="preserve"> </w:t>
+      </w:r>
+      <w:r>
+        <w:rPr>
+          <w:sz w:val="20"/>
+          <w:szCs w:val="20"/>
+        </w:rPr>
+        <w:t xml:space="preserve">Moving fluid simulation to the GPU (see section X.X) could significantly improve </w:t>
+      </w:r>
+      <w:r>
+        <w:rPr>
+          <w:sz w:val="20"/>
+          <w:szCs w:val="20"/>
+        </w:rPr>
+        <w:t>simulation time</w:t>
+      </w:r>
+      <w:r>
+        <w:rPr>
+          <w:sz w:val="20"/>
+          <w:szCs w:val="20"/>
+        </w:rPr>
+        <w:t xml:space="preserve"> and allow for higher fluid simulation amounts to be run without performance issues.</w:t>
+      </w:r>
+      <w:r>
+        <w:rPr>
+          <w:sz w:val="20"/>
+          <w:szCs w:val="20"/>
+        </w:rPr>
+        <w:t xml:space="preserve"> Complex foliage could also improve both visual fidelity and accuracy of the simulation, with actual plant data used instead of assuming a foliage percentage per-tile. This could also allow inclusion of hydrophilic plants, which would affect particle flow and behaviour.</w:t>
+      </w:r>
+    </w:p>
+    <w:p>
+      <w:pPr>
+        <w:rPr>
+          <w:sz w:val="20"/>
+          <w:szCs w:val="20"/>
+        </w:rPr>
+      </w:pPr>
+      <w:r>
+        <w:rPr>
+          <w:sz w:val="20"/>
+          <w:szCs w:val="20"/>
+        </w:rPr>
+        <w:t>While not a change that could be made to this project, experimentation with the Navier-Stokes fluid simulation could also be continued for a non-particle representation of fluid behaviour. While the Hydraulic Erosion model proved more fitting for this application, other studies have shown that a significantly refined simulation of Navier-Stokes fluid behaviour can produce results beyond what a particle simulation can manage.</w:t>
+      </w:r>
+    </w:p>
+    <w:p>
+      <w:pPr>
+        <w:rPr>
+          <w:b/>
+          <w:bCs/>
+          <w:sz w:val="20"/>
+          <w:szCs w:val="20"/>
+        </w:rPr>
+      </w:pPr>
+      <w:r>
+        <w:rPr>
+          <w:b/>
+          <w:bCs/>
+          <w:sz w:val="20"/>
+          <w:szCs w:val="20"/>
+        </w:rPr>
+        <w:t>Outcomes of this study</w:t>
+      </w:r>
+    </w:p>
+    <w:p>
+      <w:pPr>
+        <w:rPr>
+          <w:sz w:val="20"/>
+          <w:szCs w:val="20"/>
+        </w:rPr>
+      </w:pPr>
+      <w:r>
+        <w:rPr>
+          <w:sz w:val="20"/>
+          <w:szCs w:val="20"/>
+        </w:rPr>
+        <w:t>This</w:t>
+      </w:r>
+      <w:r>
+        <w:rPr>
+          <w:sz w:val="20"/>
+          <w:szCs w:val="20"/>
+        </w:rPr>
+        <w:t xml:space="preserve"> study provides evidence that fluid simulation has the potential to be used to increase the accuracy of videogame map creation, and a simulation similar to the Hydraulic erosion model can prove values </w:t>
+      </w:r>
+      <w:r>
+        <w:rPr>
+          <w:sz w:val="20"/>
+          <w:szCs w:val="20"/>
+        </w:rPr>
+        <w:t xml:space="preserve">according </w:t>
+      </w:r>
+      <w:r>
+        <w:rPr>
+          <w:sz w:val="20"/>
+          <w:szCs w:val="20"/>
+        </w:rPr>
+        <w:t xml:space="preserve"> to real-world fluid movement.</w:t>
+      </w:r>
+      <w:r>
+        <w:rPr>
+          <w:sz w:val="20"/>
+          <w:szCs w:val="20"/>
+        </w:rPr>
+        <w:t xml:space="preserve"> Representation of fluid simulation for gathering data about accurate soil deposits and common paths for water could be implemented into a </w:t>
+      </w:r>
+      <w:r>
+        <w:rPr>
+          <w:sz w:val="20"/>
+          <w:szCs w:val="20"/>
+        </w:rPr>
+        <w:t xml:space="preserve">map </w:t>
+      </w:r>
+      <w:r>
+        <w:rPr>
+          <w:sz w:val="20"/>
+          <w:szCs w:val="20"/>
+        </w:rPr>
+        <w:t>creation tool, and while this program</w:t>
+      </w:r>
+      <w:r>
+        <w:rPr>
+          <w:sz w:val="20"/>
+          <w:szCs w:val="20"/>
+        </w:rPr>
+        <w:t xml:space="preserve"> </w:t>
+      </w:r>
+      <w:r>
+        <w:rPr>
+          <w:sz w:val="20"/>
+          <w:szCs w:val="20"/>
+        </w:rPr>
+        <w:t xml:space="preserve">would </w:t>
+      </w:r>
+      <w:r>
+        <w:rPr>
+          <w:sz w:val="20"/>
+          <w:szCs w:val="20"/>
+        </w:rPr>
+        <w:t>need some more user-friendly methods of interaction (such as a user interface to examine nodes instead of the console)</w:t>
+      </w:r>
+      <w:r>
+        <w:rPr>
+          <w:sz w:val="20"/>
+          <w:szCs w:val="20"/>
+        </w:rPr>
+        <w:t xml:space="preserve"> before it could be used for that purpose</w:t>
+      </w:r>
+      <w:r>
+        <w:rPr>
+          <w:sz w:val="20"/>
+          <w:szCs w:val="20"/>
+        </w:rPr>
+        <w:t xml:space="preserve">, </w:t>
+      </w:r>
+      <w:r>
+        <w:rPr>
+          <w:sz w:val="20"/>
+          <w:szCs w:val="20"/>
+        </w:rPr>
+        <w:t>this study</w:t>
+      </w:r>
+      <w:r>
+        <w:rPr>
+          <w:sz w:val="20"/>
+          <w:szCs w:val="20"/>
+        </w:rPr>
+        <w:t xml:space="preserve"> proves that fluid simulation on a deformable </w:t>
+      </w:r>
+      <w:r>
+        <w:rPr>
+          <w:sz w:val="20"/>
+          <w:szCs w:val="20"/>
+        </w:rPr>
+        <w:t>landscape</w:t>
+      </w:r>
+      <w:r>
+        <w:rPr>
+          <w:sz w:val="20"/>
+          <w:szCs w:val="20"/>
+        </w:rPr>
+        <w:t xml:space="preserve"> can produce realistic-enough results to be worthwhile for geographical accuracy.</w:t>
+      </w:r>
+      <w:r>
+        <w:rPr>
+          <w:sz w:val="20"/>
+          <w:szCs w:val="20"/>
+        </w:rPr>
+        <w:t xml:space="preserve"> Digital representation of landscape could benefit from these results.</w:t>
+      </w:r>
+      <w:r>
+        <w:rPr>
+          <w:sz w:val="20"/>
+          <w:szCs w:val="20"/>
+        </w:rPr>
+        <w:t xml:space="preserve"> </w:t>
+      </w:r>
+    </w:p>
+    <w:p>
+      <w:pPr>
+        <w:pStyle w:val="Heading1"/>
+        <w:rPr>
+          <w:sz w:val="28"/>
+          <w:szCs w:val="28"/>
+        </w:rPr>
+      </w:pPr>
+      <w:r>
+        <w:rPr>
+          <w:sz w:val="28"/>
+          <w:szCs w:val="28"/>
+        </w:rPr>
+        <w:t xml:space="preserve">References &amp; </w:t>
+      </w:r>
+      <w:r>
+        <w:rPr>
+          <w:sz w:val="28"/>
+          <w:szCs w:val="28"/>
+        </w:rPr>
+        <w:t>Appendices</w:t>
+      </w:r>
+    </w:p>
+    <w:p>
+      <w:pPr>
+        <w:pStyle w:val="ListParagraph"/>
+        <w:numPr>
+          <w:ilvl w:val="0"/>
+          <w:numId w:val="6"/>
+        </w:numPr>
+        <w:rPr>
+          <w:sz w:val="20"/>
+          <w:szCs w:val="20"/>
+        </w:rPr>
+      </w:pPr>
+      <w:hyperlink r:id="rId34" w:history="1">
+        <w:r>
+          <w:rPr>
+            <w:rStyle w:val="Hyperlink"/>
+            <w:sz w:val="20"/>
+            <w:szCs w:val="20"/>
+          </w:rPr>
+          <w:t>https://www.researchgate.net/publication/356835592_Of_Ecosystems_and_Landscapes_Grasping_themes_of_environmental_history_in_first-person_survival_videogames_and_walking_simulators</w:t>
+        </w:r>
+      </w:hyperlink>
+    </w:p>
+    <w:p>
+      <w:pPr>
+        <w:pStyle w:val="ListParagraph"/>
+        <w:numPr>
+          <w:ilvl w:val="0"/>
+          <w:numId w:val="6"/>
+        </w:numPr>
+        <w:rPr>
+          <w:sz w:val="20"/>
+          <w:szCs w:val="20"/>
+        </w:rPr>
+      </w:pPr>
+      <w:hyperlink r:id="rId35" w:history="1">
+        <w:r>
+          <w:rPr>
+            <w:rStyle w:val="Hyperlink"/>
+            <w:sz w:val="20"/>
+            <w:szCs w:val="20"/>
+          </w:rPr>
+          <w:t>https://pubs.geoscienceworld.org/gsa/geology/article/50/4/392/610213/The-importance-of-oxbow-lakes-in-the-floodplain</w:t>
+        </w:r>
+      </w:hyperlink>
+    </w:p>
+    <w:p>
+      <w:pPr>
+        <w:pStyle w:val="ListParagraph"/>
+        <w:numPr>
+          <w:ilvl w:val="0"/>
+          <w:numId w:val="6"/>
+        </w:numPr>
+        <w:rPr>
+          <w:sz w:val="20"/>
+          <w:szCs w:val="20"/>
+        </w:rPr>
+      </w:pPr>
+      <w:hyperlink r:id="rId36" w:history="1">
+        <w:r>
+          <w:rPr>
+            <w:rStyle w:val="Hyperlink"/>
+            <w:sz w:val="20"/>
+            <w:szCs w:val="20"/>
+          </w:rPr>
+          <w:t>https://www.therrc.co.uk/MOT/References/EA_DEFRA_Sediment_transport_and_alluvial_resistance_in_rivers.pdf</w:t>
+        </w:r>
+      </w:hyperlink>
+    </w:p>
+    <w:p>
+      <w:pPr>
+        <w:pStyle w:val="ListParagraph"/>
+        <w:numPr>
+          <w:ilvl w:val="0"/>
+          <w:numId w:val="6"/>
+        </w:numPr>
+        <w:rPr>
+          <w:sz w:val="20"/>
+          <w:szCs w:val="20"/>
+        </w:rPr>
+      </w:pPr>
+      <w:hyperlink r:id="rId37" w:history="1">
+        <w:r>
+          <w:rPr>
+            <w:rStyle w:val="Hyperlink"/>
+            <w:sz w:val="20"/>
+            <w:szCs w:val="20"/>
+          </w:rPr>
+          <w:t>http://citeseerx.ist.psu.edu/viewdoc/download?doi=10.1.1.449.5576&amp;rep=rep1&amp;type=pdf</w:t>
+        </w:r>
+      </w:hyperlink>
+      <w:r>
+        <w:rPr>
+          <w:sz w:val="20"/>
+          <w:szCs w:val="20"/>
+        </w:rPr>
+        <w:t xml:space="preserve"> </w:t>
+      </w:r>
+    </w:p>
+    <w:p>
+      <w:pPr>
+        <w:pStyle w:val="ListParagraph"/>
+        <w:numPr>
+          <w:ilvl w:val="0"/>
+          <w:numId w:val="6"/>
+        </w:numPr>
+        <w:rPr>
+          <w:rStyle w:val="Hyperlink"/>
+          <w:color w:val="auto"/>
+          <w:sz w:val="20"/>
+          <w:szCs w:val="20"/>
+          <w:u w:val="none"/>
+        </w:rPr>
+      </w:pPr>
+      <w:hyperlink r:id="rId38" w:history="1">
+        <w:r>
+          <w:rPr>
+            <w:rStyle w:val="Hyperlink"/>
+            <w:sz w:val="20"/>
+            <w:szCs w:val="20"/>
+          </w:rPr>
+          <w:t>https://huw-man.github.io/Interactive-Erosion-Simulator-on-GPU/</w:t>
+        </w:r>
+      </w:hyperlink>
+    </w:p>
+    <w:p>
+      <w:pPr>
+        <w:pStyle w:val="ListParagraph"/>
+        <w:numPr>
+          <w:ilvl w:val="0"/>
+          <w:numId w:val="6"/>
+        </w:numPr>
+        <w:rPr>
+          <w:sz w:val="20"/>
+          <w:szCs w:val="20"/>
+        </w:rPr>
+      </w:pPr>
+      <w:hyperlink r:id="rId39" w:history="1">
+        <w:r>
+          <w:rPr>
+            <w:rStyle w:val="Hyperlink"/>
+            <w:sz w:val="20"/>
+            <w:szCs w:val="20"/>
+          </w:rPr>
+          <w:t>https://link.springer.com/article/10.1007/s10596-005-9021-3</w:t>
+        </w:r>
+      </w:hyperlink>
+      <w:r>
+        <w:rPr>
+          <w:sz w:val="20"/>
+          <w:szCs w:val="20"/>
+        </w:rPr>
+        <w:t xml:space="preserve"> </w:t>
+      </w:r>
+    </w:p>
+    <w:p>
+      <w:pPr>
+        <w:pStyle w:val="ListParagraph"/>
+        <w:numPr>
+          <w:ilvl w:val="0"/>
+          <w:numId w:val="6"/>
+        </w:numPr>
+        <w:rPr>
+          <w:sz w:val="20"/>
+          <w:szCs w:val="20"/>
+        </w:rPr>
+      </w:pPr>
+      <w:hyperlink r:id="rId40" w:history="1">
+        <w:r>
+          <w:rPr>
+            <w:rStyle w:val="Hyperlink"/>
+            <w:sz w:val="20"/>
+            <w:szCs w:val="20"/>
+          </w:rPr>
+          <w:t>https://www.cambridge.org/core/books/an-introduction-to-fluid-dynamics/18AA1576B9C579CE25621E80F9266993</w:t>
+        </w:r>
+      </w:hyperlink>
+    </w:p>
+    <w:p>
+      <w:pPr>
+        <w:pStyle w:val="ListParagraph"/>
+        <w:numPr>
+          <w:ilvl w:val="0"/>
+          <w:numId w:val="6"/>
+        </w:numPr>
+        <w:rPr>
+          <w:sz w:val="20"/>
+          <w:szCs w:val="20"/>
+        </w:rPr>
+      </w:pPr>
+      <w:hyperlink r:id="rId41" w:history="1">
+        <w:r>
+          <w:rPr>
+            <w:rStyle w:val="Hyperlink"/>
+            <w:sz w:val="20"/>
+            <w:szCs w:val="20"/>
+          </w:rPr>
+          <w:t>https://www.sciencedirect.com/science/article/pii/S2211379717302437</w:t>
+        </w:r>
+      </w:hyperlink>
+    </w:p>
+    <w:p>
+      <w:pPr>
+        <w:pStyle w:val="ListParagraph"/>
+        <w:numPr>
+          <w:ilvl w:val="0"/>
+          <w:numId w:val="6"/>
+        </w:numPr>
+        <w:rPr>
+          <w:sz w:val="20"/>
+          <w:szCs w:val="20"/>
+        </w:rPr>
+      </w:pPr>
+      <w:r>
+        <w:rPr>
+          <w:sz w:val="20"/>
+          <w:szCs w:val="20"/>
+        </w:rPr>
+        <w:t>Frogger (1981)</w:t>
+      </w:r>
+    </w:p>
+    <w:p>
+      <w:pPr>
+        <w:pStyle w:val="ListParagraph"/>
+        <w:numPr>
+          <w:ilvl w:val="0"/>
+          <w:numId w:val="6"/>
+        </w:numPr>
+        <w:rPr>
+          <w:sz w:val="20"/>
+          <w:szCs w:val="20"/>
+        </w:rPr>
+      </w:pPr>
+      <w:r>
+        <w:rPr>
+          <w:sz w:val="20"/>
+          <w:szCs w:val="20"/>
+        </w:rPr>
+        <w:t>Red Dead Redemption 2 (</w:t>
+      </w:r>
+      <w:r>
+        <w:rPr>
+          <w:sz w:val="20"/>
+          <w:szCs w:val="20"/>
+        </w:rPr>
+        <w:t>2018</w:t>
+      </w:r>
+      <w:r>
+        <w:rPr>
+          <w:sz w:val="20"/>
+          <w:szCs w:val="20"/>
+        </w:rPr>
+        <w:t>)</w:t>
+      </w:r>
+    </w:p>
+    <w:p>
+      <w:pPr>
+        <w:pStyle w:val="ListParagraph"/>
+        <w:numPr>
+          <w:ilvl w:val="0"/>
+          <w:numId w:val="6"/>
+        </w:numPr>
+        <w:rPr>
+          <w:sz w:val="20"/>
+          <w:szCs w:val="20"/>
+        </w:rPr>
+      </w:pPr>
+      <w:hyperlink r:id="rId42" w:history="1">
+        <w:r>
+          <w:rPr>
+            <w:rStyle w:val="Hyperlink"/>
+            <w:sz w:val="20"/>
+            <w:szCs w:val="20"/>
+          </w:rPr>
+          <w:t>https://www.polygon.com/red-dead-redemption/2018/10/26/18024982/red-dead-redemption-2-art-inspiration-landscape-paintings</w:t>
+        </w:r>
+      </w:hyperlink>
+      <w:r>
+        <w:rPr>
+          <w:sz w:val="20"/>
+          <w:szCs w:val="20"/>
+        </w:rPr>
+        <w:t xml:space="preserve"> </w:t>
+      </w:r>
+    </w:p>
+    <w:p>
+      <w:pPr>
+        <w:pStyle w:val="ListParagraph"/>
+        <w:numPr>
+          <w:ilvl w:val="0"/>
+          <w:numId w:val="6"/>
+        </w:numPr>
+        <w:rPr>
+          <w:sz w:val="20"/>
+          <w:szCs w:val="20"/>
+        </w:rPr>
+      </w:pPr>
+      <w:hyperlink r:id="rId43" w:history="1">
+        <w:r>
+          <w:rPr>
+            <w:rStyle w:val="Hyperlink"/>
+            <w:sz w:val="20"/>
+            <w:szCs w:val="20"/>
+          </w:rPr>
+          <w:t>https://ieeexplore.ieee.org/abstract/document/7295776</w:t>
+        </w:r>
+      </w:hyperlink>
+    </w:p>
+    <w:p>
+      <w:pPr>
+        <w:pStyle w:val="ListParagraph"/>
+        <w:numPr>
+          <w:ilvl w:val="0"/>
+          <w:numId w:val="6"/>
+        </w:numPr>
+        <w:rPr>
+          <w:sz w:val="20"/>
+          <w:szCs w:val="20"/>
+        </w:rPr>
+      </w:pPr>
+      <w:hyperlink r:id="rId44" w:history="1">
+        <w:r>
+          <w:rPr>
+            <w:rStyle w:val="Hyperlink"/>
+            <w:sz w:val="20"/>
+            <w:szCs w:val="20"/>
+          </w:rPr>
+          <w:t>https://core.ac.uk/download/pdf/301635894.pdf</w:t>
+        </w:r>
+      </w:hyperlink>
+      <w:r>
+        <w:rPr>
+          <w:sz w:val="20"/>
+          <w:szCs w:val="20"/>
+        </w:rPr>
+        <w:t xml:space="preserve"> (takes ages to load)</w:t>
+      </w:r>
+    </w:p>
+    <w:p>
+      <w:pPr>
+        <w:pStyle w:val="ListParagraph"/>
+        <w:numPr>
+          <w:ilvl w:val="0"/>
+          <w:numId w:val="6"/>
+        </w:numPr>
+        <w:rPr>
+          <w:sz w:val="20"/>
+          <w:szCs w:val="20"/>
+        </w:rPr>
+      </w:pPr>
+      <w:proofErr w:type="spellStart"/>
+      <w:r>
+        <w:rPr>
+          <w:sz w:val="20"/>
+          <w:szCs w:val="20"/>
+        </w:rPr>
+        <w:t>Rimworld</w:t>
+      </w:r>
+      <w:proofErr w:type="spellEnd"/>
+      <w:r>
+        <w:rPr>
+          <w:sz w:val="20"/>
+          <w:szCs w:val="20"/>
+        </w:rPr>
+        <w:t xml:space="preserve"> (2013)</w:t>
+      </w:r>
+    </w:p>
+    <w:p>
+      <w:pPr>
+        <w:pStyle w:val="ListParagraph"/>
+        <w:numPr>
+          <w:ilvl w:val="0"/>
+          <w:numId w:val="6"/>
+        </w:numPr>
+        <w:rPr>
+          <w:sz w:val="20"/>
+          <w:szCs w:val="20"/>
+        </w:rPr>
+      </w:pPr>
+      <w:hyperlink r:id="rId45" w:history="1">
+        <w:r>
+          <w:rPr>
+            <w:rStyle w:val="Hyperlink"/>
+            <w:sz w:val="20"/>
+            <w:szCs w:val="20"/>
+          </w:rPr>
+          <w:t>http://faculty.petra.ac.id/dwikris/docs/cvitae/docroot/html/www.terrapub.co.jp/e-library/omori/pdf/Geomorphology-13.pdf</w:t>
+        </w:r>
+      </w:hyperlink>
+    </w:p>
+    <w:p>
+      <w:pPr>
+        <w:pStyle w:val="ListParagraph"/>
+        <w:numPr>
+          <w:ilvl w:val="0"/>
+          <w:numId w:val="6"/>
+        </w:numPr>
+        <w:rPr>
+          <w:sz w:val="20"/>
+          <w:szCs w:val="20"/>
+        </w:rPr>
+      </w:pPr>
+      <w:hyperlink r:id="rId46" w:history="1">
+        <w:r>
+          <w:rPr>
+            <w:rStyle w:val="Hyperlink"/>
+            <w:sz w:val="20"/>
+            <w:szCs w:val="20"/>
+          </w:rPr>
+          <w:t>https://www.ilm.com/vfx/</w:t>
+        </w:r>
+      </w:hyperlink>
+    </w:p>
+    <w:p>
+      <w:pPr>
+        <w:pStyle w:val="ListParagraph"/>
+        <w:numPr>
+          <w:ilvl w:val="0"/>
+          <w:numId w:val="6"/>
+        </w:numPr>
+        <w:rPr>
+          <w:sz w:val="20"/>
+          <w:szCs w:val="20"/>
+        </w:rPr>
+      </w:pPr>
+      <w:hyperlink r:id="rId47" w:history="1">
+        <w:r>
+          <w:rPr>
+            <w:rStyle w:val="Hyperlink"/>
+            <w:sz w:val="20"/>
+            <w:szCs w:val="20"/>
+          </w:rPr>
+          <w:t>https://info.e-onsoftware.com/vue/overview</w:t>
+        </w:r>
+      </w:hyperlink>
+    </w:p>
+    <w:p>
+      <w:pPr>
+        <w:pStyle w:val="ListParagraph"/>
+        <w:numPr>
+          <w:ilvl w:val="0"/>
+          <w:numId w:val="6"/>
+        </w:numPr>
+        <w:rPr>
+          <w:sz w:val="20"/>
+          <w:szCs w:val="20"/>
+        </w:rPr>
+      </w:pPr>
+      <w:hyperlink r:id="rId48" w:history="1">
+        <w:r>
+          <w:rPr>
+            <w:rStyle w:val="Hyperlink"/>
+            <w:sz w:val="20"/>
+            <w:szCs w:val="20"/>
+          </w:rPr>
+          <w:t>https://core.ac.uk/download/pdf/34480918.pdf</w:t>
+        </w:r>
+      </w:hyperlink>
+    </w:p>
+    <w:p>
+      <w:pPr>
+        <w:pStyle w:val="ListParagraph"/>
+        <w:numPr>
+          <w:ilvl w:val="0"/>
+          <w:numId w:val="6"/>
+        </w:numPr>
+        <w:rPr>
+          <w:sz w:val="20"/>
+          <w:szCs w:val="20"/>
+        </w:rPr>
+      </w:pPr>
       <w:hyperlink r:id="rId49" w:history="1">
+        <w:r>
+          <w:rPr>
+            <w:rStyle w:val="Hyperlink"/>
+            <w:sz w:val="20"/>
+            <w:szCs w:val="20"/>
+          </w:rPr>
+          <w:t>https://core.ac.uk/download/pdf/250147208.pdf</w:t>
+        </w:r>
+      </w:hyperlink>
+    </w:p>
+    <w:p>
+      <w:pPr>
+        <w:pStyle w:val="ListParagraph"/>
+        <w:numPr>
+          <w:ilvl w:val="0"/>
+          <w:numId w:val="6"/>
+        </w:numPr>
+        <w:rPr>
+          <w:sz w:val="20"/>
+          <w:szCs w:val="20"/>
+        </w:rPr>
+      </w:pPr>
+      <w:hyperlink r:id="rId50" w:history="1">
+        <w:r>
+          <w:rPr>
+            <w:rStyle w:val="Hyperlink"/>
+            <w:sz w:val="20"/>
+            <w:szCs w:val="20"/>
+          </w:rPr>
+          <w:t>https://www.researchgate.net/figure/Fractal-terrain-generation-using-Diamond-Square-algorithm-by-David-P-Feldman-2012-8_fig4_287218131</w:t>
+        </w:r>
+      </w:hyperlink>
+    </w:p>
+    <w:p>
+      <w:pPr>
+        <w:pStyle w:val="ListParagraph"/>
+        <w:numPr>
+          <w:ilvl w:val="0"/>
+          <w:numId w:val="6"/>
+        </w:numPr>
+        <w:rPr>
+          <w:sz w:val="20"/>
+          <w:szCs w:val="20"/>
+        </w:rPr>
+      </w:pPr>
+      <w:hyperlink r:id="rId51" w:history="1">
+        <w:r>
+          <w:rPr>
+            <w:rStyle w:val="Hyperlink"/>
+            <w:sz w:val="20"/>
+            <w:szCs w:val="20"/>
+          </w:rPr>
+          <w:t>https://www.researchgate.net/publication/341987465_Fractal_Geometry_for_Landscape_Architecture_Review_of_Methodologies_and_Interpretations</w:t>
+        </w:r>
+      </w:hyperlink>
+    </w:p>
+    <w:p>
+      <w:pPr>
+        <w:pStyle w:val="ListParagraph"/>
+        <w:numPr>
+          <w:ilvl w:val="0"/>
+          <w:numId w:val="6"/>
+        </w:numPr>
+        <w:rPr>
+          <w:sz w:val="20"/>
+          <w:szCs w:val="20"/>
+        </w:rPr>
+      </w:pPr>
+      <w:hyperlink r:id="rId52" w:history="1">
+        <w:r>
+          <w:rPr>
+            <w:rStyle w:val="Hyperlink"/>
+            <w:sz w:val="20"/>
+            <w:szCs w:val="20"/>
+          </w:rPr>
+          <w:t>https://ep.liu.se/ecp/034/010/ecp083410.pdf</w:t>
+        </w:r>
+      </w:hyperlink>
+    </w:p>
+    <w:p>
+      <w:pPr>
+        <w:pStyle w:val="ListParagraph"/>
+        <w:numPr>
+          <w:ilvl w:val="0"/>
+          <w:numId w:val="6"/>
+        </w:numPr>
+        <w:rPr>
+          <w:sz w:val="20"/>
+          <w:szCs w:val="20"/>
+        </w:rPr>
+      </w:pPr>
+      <w:r>
+        <w:rPr>
+          <w:sz w:val="20"/>
+          <w:szCs w:val="20"/>
+        </w:rPr>
+        <w:t>On floating bodies, Archimedes, 246BC</w:t>
+      </w:r>
+    </w:p>
+    <w:p>
+      <w:pPr>
+        <w:pStyle w:val="ListParagraph"/>
+        <w:numPr>
+          <w:ilvl w:val="0"/>
+          <w:numId w:val="6"/>
+        </w:numPr>
+        <w:rPr>
+          <w:sz w:val="20"/>
+          <w:szCs w:val="20"/>
+        </w:rPr>
+      </w:pPr>
+      <w:hyperlink r:id="rId53" w:history="1">
+        <w:r>
+          <w:rPr>
+            <w:rStyle w:val="Hyperlink"/>
+            <w:sz w:val="20"/>
+            <w:szCs w:val="20"/>
+          </w:rPr>
+          <w:t>https://web.math.princeton.edu/~const/eule.pdf</w:t>
+        </w:r>
+      </w:hyperlink>
+    </w:p>
+    <w:p>
+      <w:pPr>
+        <w:pStyle w:val="ListParagraph"/>
+        <w:numPr>
+          <w:ilvl w:val="0"/>
+          <w:numId w:val="6"/>
+        </w:numPr>
+        <w:rPr>
+          <w:sz w:val="20"/>
+          <w:szCs w:val="20"/>
+        </w:rPr>
+      </w:pPr>
+      <w:hyperlink r:id="rId54" w:history="1">
+        <w:r>
+          <w:rPr>
+            <w:rStyle w:val="Hyperlink"/>
+            <w:sz w:val="20"/>
+            <w:szCs w:val="20"/>
+          </w:rPr>
+          <w:t>https://aip.scitation.org/doi/10.1063/1.858583</w:t>
+        </w:r>
+      </w:hyperlink>
+    </w:p>
+    <w:p>
+      <w:pPr>
+        <w:pStyle w:val="ListParagraph"/>
+        <w:numPr>
+          <w:ilvl w:val="0"/>
+          <w:numId w:val="6"/>
+        </w:numPr>
+        <w:rPr>
+          <w:sz w:val="20"/>
+          <w:szCs w:val="20"/>
+        </w:rPr>
+      </w:pPr>
+      <w:hyperlink r:id="rId55" w:history="1">
+        <w:r>
+          <w:rPr>
+            <w:rStyle w:val="Hyperlink"/>
+            <w:sz w:val="20"/>
+            <w:szCs w:val="20"/>
+          </w:rPr>
+          <w:t>https://books.google.co.uk/books?hl=en&amp;lr=&amp;id=C5RfEAAAQBAJ&amp;oi=fnd&amp;pg=PR5&amp;dq=navier-stokes&amp;ots=K_j615_U8V&amp;sig=g3CEJn0fOwREXhBZk4DfaMy6QgE&amp;redir_esc=y#v=onepage&amp;q=navier-stokes&amp;f=false</w:t>
+        </w:r>
+      </w:hyperlink>
+    </w:p>
+    <w:p>
+      <w:pPr>
+        <w:pStyle w:val="ListParagraph"/>
+        <w:numPr>
+          <w:ilvl w:val="0"/>
+          <w:numId w:val="6"/>
+        </w:numPr>
+        <w:rPr>
+          <w:sz w:val="20"/>
+          <w:szCs w:val="20"/>
+        </w:rPr>
+      </w:pPr>
+      <w:hyperlink r:id="rId56" w:history="1">
+        <w:r>
+          <w:rPr>
+            <w:rStyle w:val="Hyperlink"/>
+            <w:sz w:val="20"/>
+            <w:szCs w:val="20"/>
+          </w:rPr>
+          <w:t>https://www.claymath.org/sites/default/files/navierstokes.pdf</w:t>
+        </w:r>
+      </w:hyperlink>
+    </w:p>
+    <w:p>
+      <w:pPr>
+        <w:pStyle w:val="ListParagraph"/>
+        <w:numPr>
+          <w:ilvl w:val="0"/>
+          <w:numId w:val="6"/>
+        </w:numPr>
+        <w:rPr>
+          <w:sz w:val="20"/>
+          <w:szCs w:val="20"/>
+        </w:rPr>
+      </w:pPr>
+      <w:hyperlink r:id="rId57" w:history="1">
+        <w:r>
+          <w:rPr>
+            <w:rStyle w:val="Hyperlink"/>
+            <w:sz w:val="20"/>
+            <w:szCs w:val="20"/>
+          </w:rPr>
+          <w:t>https://quantum-journal.org/papers/q-2020-09-21-327/</w:t>
+        </w:r>
+      </w:hyperlink>
+    </w:p>
+    <w:p>
+      <w:pPr>
+        <w:pStyle w:val="ListParagraph"/>
+        <w:numPr>
+          <w:ilvl w:val="0"/>
+          <w:numId w:val="6"/>
+        </w:numPr>
+        <w:rPr>
+          <w:sz w:val="20"/>
+          <w:szCs w:val="20"/>
+        </w:rPr>
+      </w:pPr>
+      <w:hyperlink r:id="rId58" w:history="1">
+        <w:r>
+          <w:rPr>
+            <w:rStyle w:val="Hyperlink"/>
+            <w:sz w:val="20"/>
+            <w:szCs w:val="20"/>
+          </w:rPr>
+          <w:t>https://arxiv.org/abs/1411.2227</w:t>
+        </w:r>
+      </w:hyperlink>
+    </w:p>
+    <w:p>
+      <w:pPr>
+        <w:pStyle w:val="ListParagraph"/>
+        <w:numPr>
+          <w:ilvl w:val="0"/>
+          <w:numId w:val="6"/>
+        </w:numPr>
+        <w:rPr>
+          <w:sz w:val="20"/>
+          <w:szCs w:val="20"/>
+        </w:rPr>
+      </w:pPr>
+      <w:hyperlink r:id="rId59" w:history="1">
+        <w:r>
+          <w:rPr>
+            <w:rStyle w:val="Hyperlink"/>
+            <w:sz w:val="20"/>
+            <w:szCs w:val="20"/>
+          </w:rPr>
+          <w:t>https://www.annualreviews.org/doi/abs/10.1146/annurev.fluid.30.1.329</w:t>
+        </w:r>
+      </w:hyperlink>
+    </w:p>
+    <w:p>
+      <w:pPr>
+        <w:pStyle w:val="ListParagraph"/>
+        <w:numPr>
+          <w:ilvl w:val="0"/>
+          <w:numId w:val="6"/>
+        </w:numPr>
+        <w:rPr>
+          <w:sz w:val="20"/>
+          <w:szCs w:val="20"/>
+        </w:rPr>
+      </w:pPr>
+      <w:hyperlink r:id="rId60" w:history="1">
+        <w:r>
+          <w:rPr>
+            <w:rStyle w:val="Hyperlink"/>
+            <w:sz w:val="20"/>
+            <w:szCs w:val="20"/>
+          </w:rPr>
+          <w:t>https://aip.scitation.org/doi/10.1063/5.0015254</w:t>
+        </w:r>
+      </w:hyperlink>
+    </w:p>
+    <w:p>
+      <w:pPr>
+        <w:pStyle w:val="ListParagraph"/>
+        <w:numPr>
+          <w:ilvl w:val="0"/>
+          <w:numId w:val="6"/>
+        </w:numPr>
+        <w:rPr>
+          <w:sz w:val="20"/>
+          <w:szCs w:val="20"/>
+        </w:rPr>
+      </w:pPr>
+      <w:hyperlink r:id="rId61" w:history="1">
+        <w:r>
+          <w:rPr>
+            <w:rStyle w:val="Hyperlink"/>
+            <w:sz w:val="20"/>
+            <w:szCs w:val="20"/>
+          </w:rPr>
+          <w:t>https://nickmcd.me/2020/04/15/procedural-hydrology/</w:t>
+        </w:r>
+      </w:hyperlink>
+    </w:p>
+    <w:p>
+      <w:pPr>
+        <w:pStyle w:val="ListParagraph"/>
+        <w:numPr>
+          <w:ilvl w:val="0"/>
+          <w:numId w:val="6"/>
+        </w:numPr>
+        <w:rPr>
+          <w:rStyle w:val="Hyperlink"/>
+          <w:color w:val="auto"/>
+          <w:sz w:val="20"/>
+          <w:szCs w:val="20"/>
+          <w:u w:val="none"/>
+        </w:rPr>
+      </w:pPr>
+      <w:hyperlink r:id="rId62" w:history="1">
+        <w:r>
+          <w:rPr>
+            <w:rStyle w:val="Hyperlink"/>
+            <w:sz w:val="20"/>
+            <w:szCs w:val="20"/>
+          </w:rPr>
+          <w:t>https://nickmcd.me/2020/04/10/simple-particle-based-hydraulic-erosion</w:t>
+        </w:r>
+      </w:hyperlink>
+    </w:p>
+    <w:p>
+      <w:pPr>
+        <w:pStyle w:val="ListParagraph"/>
+        <w:numPr>
+          <w:ilvl w:val="0"/>
+          <w:numId w:val="6"/>
+        </w:numPr>
+        <w:rPr>
+          <w:sz w:val="20"/>
+          <w:szCs w:val="20"/>
+        </w:rPr>
+      </w:pPr>
+      <w:hyperlink r:id="rId63" w:history="1">
+        <w:r>
+          <w:rPr>
+            <w:rStyle w:val="Hyperlink"/>
+            <w:sz w:val="20"/>
+            <w:szCs w:val="20"/>
+          </w:rPr>
+          <w:t>https://uair.library.arizona.edu/system/files/usain/download/azu_s599a6y852_1933_w.pdf</w:t>
+        </w:r>
+      </w:hyperlink>
+    </w:p>
+    <w:p>
+      <w:pPr>
+        <w:pStyle w:val="ListParagraph"/>
+        <w:numPr>
+          <w:ilvl w:val="0"/>
+          <w:numId w:val="6"/>
+        </w:numPr>
+        <w:rPr>
+          <w:sz w:val="20"/>
+          <w:szCs w:val="20"/>
+        </w:rPr>
+      </w:pPr>
+      <w:hyperlink r:id="rId64" w:history="1">
+        <w:r>
+          <w:rPr>
+            <w:rStyle w:val="Hyperlink"/>
+            <w:sz w:val="20"/>
+            <w:szCs w:val="20"/>
+          </w:rPr>
+          <w:t>https://www.nrcs.usda.gov/wps/portal/nrcs/detail/soils/survey/?cid=nrcs142p2_053627</w:t>
+        </w:r>
+      </w:hyperlink>
+    </w:p>
+    <w:p>
+      <w:pPr>
+        <w:pStyle w:val="ListParagraph"/>
+        <w:numPr>
+          <w:ilvl w:val="0"/>
+          <w:numId w:val="6"/>
+        </w:numPr>
+        <w:rPr>
+          <w:sz w:val="20"/>
+          <w:szCs w:val="20"/>
+        </w:rPr>
+      </w:pPr>
+      <w:hyperlink r:id="rId65" w:history="1">
+        <w:r>
+          <w:rPr>
+            <w:rStyle w:val="Hyperlink"/>
+            <w:sz w:val="20"/>
+            <w:szCs w:val="20"/>
+          </w:rPr>
+          <w:t>https://dl.acm.org/doi/abs/10.1145/566570.566636</w:t>
+        </w:r>
+      </w:hyperlink>
+    </w:p>
+    <w:p>
+      <w:pPr>
+        <w:pStyle w:val="ListParagraph"/>
+        <w:numPr>
+          <w:ilvl w:val="0"/>
+          <w:numId w:val="6"/>
+        </w:numPr>
+        <w:rPr>
+          <w:sz w:val="20"/>
+          <w:szCs w:val="20"/>
+        </w:rPr>
+      </w:pPr>
+      <w:hyperlink r:id="rId66" w:history="1">
+        <w:r>
+          <w:rPr>
+            <w:rStyle w:val="Hyperlink"/>
+            <w:sz w:val="20"/>
+            <w:szCs w:val="20"/>
+          </w:rPr>
+          <w:t>https://solarianprogrammer.com/2012/07/18/perlin-noise-cpp-11/</w:t>
+        </w:r>
+      </w:hyperlink>
+    </w:p>
+    <w:p>
+      <w:pPr>
+        <w:pStyle w:val="ListParagraph"/>
+        <w:numPr>
+          <w:ilvl w:val="0"/>
+          <w:numId w:val="6"/>
+        </w:numPr>
+        <w:rPr>
+          <w:sz w:val="20"/>
+          <w:szCs w:val="20"/>
+        </w:rPr>
+      </w:pPr>
+      <w:hyperlink r:id="rId67" w:history="1">
+        <w:r>
+          <w:rPr>
+            <w:rStyle w:val="Hyperlink"/>
+            <w:sz w:val="20"/>
+            <w:szCs w:val="20"/>
+          </w:rPr>
+          <w:t>https://www.nrcs.usda.gov/wps/portal/nrcs/main/soils/survey/class/</w:t>
+        </w:r>
+      </w:hyperlink>
+    </w:p>
+    <w:p>
+      <w:pPr>
+        <w:pStyle w:val="ListParagraph"/>
+        <w:numPr>
+          <w:ilvl w:val="0"/>
+          <w:numId w:val="6"/>
+        </w:numPr>
+        <w:rPr>
+          <w:sz w:val="20"/>
+          <w:szCs w:val="20"/>
+        </w:rPr>
+      </w:pPr>
+      <w:hyperlink r:id="rId68" w:history="1">
+        <w:r>
+          <w:rPr>
+            <w:rStyle w:val="Hyperlink"/>
+            <w:sz w:val="20"/>
+            <w:szCs w:val="20"/>
+          </w:rPr>
+          <w:t>https://casoilresource.lawr.ucdavis.edu/soil_web/ssurgo.php?action=explain_mapunit&amp;mukey=1711527</w:t>
+        </w:r>
+      </w:hyperlink>
+    </w:p>
+    <w:p>
+      <w:pPr>
+        <w:pStyle w:val="ListParagraph"/>
+        <w:numPr>
+          <w:ilvl w:val="0"/>
+          <w:numId w:val="6"/>
+        </w:numPr>
+        <w:rPr>
+          <w:sz w:val="20"/>
+          <w:szCs w:val="20"/>
+        </w:rPr>
+      </w:pPr>
+      <w:hyperlink r:id="rId69" w:history="1">
+        <w:r>
+          <w:rPr>
+            <w:rStyle w:val="Hyperlink"/>
+            <w:sz w:val="20"/>
+            <w:szCs w:val="20"/>
+          </w:rPr>
+          <w:t>https://dl.acm.org/doi/10.1145/166117.166149</w:t>
+        </w:r>
+      </w:hyperlink>
+    </w:p>
+    <w:p>
+      <w:pPr>
+        <w:pStyle w:val="ListParagraph"/>
+        <w:numPr>
+          <w:ilvl w:val="0"/>
+          <w:numId w:val="6"/>
+        </w:numPr>
+        <w:rPr>
+          <w:sz w:val="20"/>
+          <w:szCs w:val="20"/>
+        </w:rPr>
+      </w:pPr>
+      <w:hyperlink r:id="rId70" w:history="1">
+        <w:r>
+          <w:rPr>
+            <w:rStyle w:val="Hyperlink"/>
+            <w:sz w:val="20"/>
+            <w:szCs w:val="20"/>
+          </w:rPr>
+          <w:t>https://link.springer.com/chapter/10.1007/978-1-4419-6533-2_12</w:t>
+        </w:r>
+      </w:hyperlink>
+    </w:p>
+    <w:p>
+      <w:pPr>
+        <w:pStyle w:val="ListParagraph"/>
+        <w:numPr>
+          <w:ilvl w:val="0"/>
+          <w:numId w:val="6"/>
+        </w:numPr>
+        <w:rPr>
+          <w:sz w:val="20"/>
+          <w:szCs w:val="20"/>
+        </w:rPr>
+      </w:pPr>
+      <w:hyperlink r:id="rId71" w:history="1">
+        <w:r>
+          <w:rPr>
+            <w:rStyle w:val="Hyperlink"/>
+            <w:sz w:val="20"/>
+            <w:szCs w:val="20"/>
+          </w:rPr>
+          <w:t>https://dl.acm.org/doi/abs/10.1145/566570.566616</w:t>
+        </w:r>
+      </w:hyperlink>
+    </w:p>
+    <w:p>
+      <w:pPr>
+        <w:pStyle w:val="ListParagraph"/>
+        <w:numPr>
+          <w:ilvl w:val="0"/>
+          <w:numId w:val="6"/>
+        </w:numPr>
+        <w:rPr>
+          <w:sz w:val="20"/>
+          <w:szCs w:val="20"/>
+        </w:rPr>
+      </w:pPr>
+      <w:hyperlink r:id="rId72" w:history="1">
+        <w:r>
+          <w:rPr>
+            <w:rStyle w:val="Hyperlink"/>
+            <w:sz w:val="20"/>
+            <w:szCs w:val="20"/>
+          </w:rPr>
+          <w:t>https://old.cescg.org/CESCG-2015/papers/Piorkowski-Automatic_Detection_of_Shadow_Acne_and_Peter_Panning_Artefacts_in_Computer_Games.pdf</w:t>
+        </w:r>
+      </w:hyperlink>
+    </w:p>
+    <w:p>
+      <w:pPr>
+        <w:pStyle w:val="ListParagraph"/>
+        <w:numPr>
+          <w:ilvl w:val="0"/>
+          <w:numId w:val="6"/>
+        </w:numPr>
+        <w:rPr>
+          <w:sz w:val="20"/>
+          <w:szCs w:val="20"/>
+        </w:rPr>
+      </w:pPr>
+      <w:hyperlink r:id="rId73" w:history="1">
+        <w:r>
+          <w:rPr>
+            <w:rStyle w:val="Hyperlink"/>
+            <w:sz w:val="20"/>
+            <w:szCs w:val="20"/>
+          </w:rPr>
+          <w:t>https://www.sciencedirect.com/science/article/abs/pii/002072259090014A</w:t>
+        </w:r>
+      </w:hyperlink>
+    </w:p>
+    <w:p>
+      <w:pPr>
+        <w:pStyle w:val="ListParagraph"/>
+        <w:numPr>
+          <w:ilvl w:val="0"/>
+          <w:numId w:val="6"/>
+        </w:numPr>
+        <w:rPr>
+          <w:sz w:val="20"/>
+          <w:szCs w:val="20"/>
+        </w:rPr>
+      </w:pPr>
+      <w:hyperlink r:id="rId74" w:history="1">
+        <w:r>
+          <w:rPr>
+            <w:rStyle w:val="Hyperlink"/>
+            <w:sz w:val="20"/>
+            <w:szCs w:val="20"/>
+          </w:rPr>
+          <w:t>https://www.leovanrijn-sediment.com/papers/Formulaesandtransport.pdf</w:t>
+        </w:r>
+      </w:hyperlink>
+    </w:p>
+    <w:p>
+      <w:pPr>
+        <w:pStyle w:val="ListParagraph"/>
+        <w:numPr>
+          <w:ilvl w:val="0"/>
+          <w:numId w:val="6"/>
+        </w:numPr>
+        <w:rPr>
+          <w:rStyle w:val="Hyperlink"/>
+          <w:color w:val="auto"/>
+          <w:sz w:val="20"/>
+          <w:szCs w:val="20"/>
+          <w:u w:val="none"/>
+        </w:rPr>
+      </w:pPr>
+      <w:hyperlink r:id="rId75" w:history="1">
+        <w:r>
+          <w:rPr>
+            <w:rStyle w:val="Hyperlink"/>
+            <w:sz w:val="20"/>
+            <w:szCs w:val="20"/>
+          </w:rPr>
+          <w:t>https://www.journals.uchicago.edu/doi/abs/10.1086/628340</w:t>
+        </w:r>
+      </w:hyperlink>
+    </w:p>
+    <w:p>
+      <w:pPr>
+        <w:pStyle w:val="ListParagraph"/>
+        <w:numPr>
+          <w:ilvl w:val="0"/>
+          <w:numId w:val="6"/>
+        </w:numPr>
+        <w:rPr>
+          <w:sz w:val="20"/>
+          <w:szCs w:val="20"/>
+        </w:rPr>
+      </w:pPr>
+      <w:hyperlink r:id="rId76" w:history="1">
+        <w:r>
+          <w:rPr>
+            <w:rStyle w:val="Hyperlink"/>
+            <w:sz w:val="20"/>
+            <w:szCs w:val="20"/>
+          </w:rPr>
+          <w:t>https://galileo.phys.virginia.edu/classes/152.mf1i.spring02/Stokes_Law.htm</w:t>
+        </w:r>
+      </w:hyperlink>
+    </w:p>
+    <w:p>
+      <w:pPr>
+        <w:pStyle w:val="ListParagraph"/>
+        <w:numPr>
+          <w:ilvl w:val="0"/>
+          <w:numId w:val="6"/>
+        </w:numPr>
+        <w:rPr>
+          <w:rStyle w:val="Hyperlink"/>
+          <w:color w:val="auto"/>
+          <w:sz w:val="20"/>
+          <w:szCs w:val="20"/>
+          <w:u w:val="none"/>
+        </w:rPr>
+      </w:pPr>
+      <w:hyperlink r:id="rId77" w:history="1">
+        <w:r>
+          <w:rPr>
+            <w:rStyle w:val="Hyperlink"/>
+            <w:sz w:val="20"/>
+            <w:szCs w:val="20"/>
+          </w:rPr>
+          <w:t>https://www.abebooks.co.uk/Hydrodynamics-Dover-Books-Physics-Sir-Horace/31164960207/bd?cm_mmc=ggl-_-UK_Shopp_Textbookstandard-_-product_id=UK9780486602561USED-_-keyword=&amp;gclid=Cj0KCQjwpcOTBhCZARIsAEAYLuVH7JO9k55_QXkMXO4-bbA3cNkuqpyzvvJzxuuCBqQplhvz6AECs5MaAr__EALw_wcB</w:t>
+        </w:r>
+      </w:hyperlink>
+    </w:p>
+    <w:p>
+      <w:pPr>
+        <w:pStyle w:val="ListParagraph"/>
+        <w:numPr>
+          <w:ilvl w:val="0"/>
+          <w:numId w:val="6"/>
+        </w:numPr>
+        <w:rPr>
+          <w:sz w:val="20"/>
+          <w:szCs w:val="20"/>
+        </w:rPr>
+      </w:pPr>
+      <w:hyperlink r:id="rId78" w:history="1">
+        <w:r>
+          <w:rPr>
+            <w:rStyle w:val="Hyperlink"/>
+            <w:sz w:val="20"/>
+            <w:szCs w:val="20"/>
+          </w:rPr>
+          <w:t>http://soilphysics.okstate.edu/teaching</w:t>
+        </w:r>
+      </w:hyperlink>
+    </w:p>
+    <w:p>
+      <w:pPr>
+        <w:pStyle w:val="ListParagraph"/>
+        <w:numPr>
+          <w:ilvl w:val="0"/>
+          <w:numId w:val="6"/>
+        </w:numPr>
+        <w:rPr>
+          <w:sz w:val="20"/>
+          <w:szCs w:val="20"/>
+        </w:rPr>
+      </w:pPr>
+      <w:hyperlink r:id="rId79" w:history="1">
+        <w:r>
+          <w:rPr>
+            <w:rStyle w:val="Hyperlink"/>
+            <w:sz w:val="20"/>
+            <w:szCs w:val="20"/>
+          </w:rPr>
+          <w:t>https://www.routledge.com/Basic-Mechanics-with-Engineering-Applications/Jones-Burdess-Fawcett/p/book/9780415503174</w:t>
+        </w:r>
+      </w:hyperlink>
+    </w:p>
+    <w:p>
+      <w:pPr>
+        <w:pStyle w:val="ListParagraph"/>
+        <w:numPr>
+          <w:ilvl w:val="0"/>
+          <w:numId w:val="6"/>
+        </w:numPr>
+        <w:rPr>
+          <w:sz w:val="20"/>
+          <w:szCs w:val="20"/>
+        </w:rPr>
+      </w:pPr>
+      <w:hyperlink r:id="rId80" w:history="1">
+        <w:r>
+          <w:rPr>
+            <w:rStyle w:val="Hyperlink"/>
+            <w:sz w:val="20"/>
+            <w:szCs w:val="20"/>
+          </w:rPr>
+          <w:t>https://arxiv.org/abs/1611.00421</w:t>
+        </w:r>
+      </w:hyperlink>
+    </w:p>
+    <w:p>
+      <w:pPr>
+        <w:pStyle w:val="ListParagraph"/>
+        <w:numPr>
+          <w:ilvl w:val="0"/>
+          <w:numId w:val="6"/>
+        </w:numPr>
+        <w:rPr>
+          <w:sz w:val="20"/>
+          <w:szCs w:val="20"/>
+        </w:rPr>
+      </w:pPr>
+      <w:hyperlink r:id="rId81" w:history="1">
         <w:r>
           <w:rPr>
             <w:rStyle w:val="Hyperlink"/>
@@ -9407,1260 +13135,79 @@
           <w:t>https://besjournals.onlinelibrary.wiley.com/doi/10.1111/1365-2745.12690</w:t>
         </w:r>
       </w:hyperlink>
-      <w:r>
-        <w:rPr>
-          <w:sz w:val="20"/>
-          <w:szCs w:val="20"/>
-        </w:rPr>
-        <w:t xml:space="preserve">). Then, </w:t>
-      </w:r>
-      <w:r>
-        <w:rPr>
-          <w:sz w:val="20"/>
-          <w:szCs w:val="20"/>
-        </w:rPr>
-        <w:t>operations</w:t>
-      </w:r>
-      <w:r>
-        <w:rPr>
-          <w:sz w:val="20"/>
-          <w:szCs w:val="20"/>
-        </w:rPr>
-        <w:t xml:space="preserve"> are performed on </w:t>
-      </w:r>
-      <w:r>
-        <w:rPr>
-          <w:sz w:val="20"/>
-          <w:szCs w:val="20"/>
-        </w:rPr>
-        <w:t xml:space="preserve">foliage in </w:t>
-      </w:r>
-      <w:r>
-        <w:rPr>
-          <w:sz w:val="20"/>
-          <w:szCs w:val="20"/>
-        </w:rPr>
-        <w:t>every node on the map.</w:t>
-      </w:r>
     </w:p>
     <w:p>
       <w:pPr>
         <w:pStyle w:val="ListParagraph"/>
         <w:numPr>
           <w:ilvl w:val="0"/>
-          <w:numId w:val="4"/>
+          <w:numId w:val="6"/>
         </w:numPr>
         <w:rPr>
           <w:sz w:val="20"/>
           <w:szCs w:val="20"/>
         </w:rPr>
       </w:pPr>
-      <w:r>
-        <w:rPr>
-          <w:sz w:val="20"/>
-          <w:szCs w:val="20"/>
-        </w:rPr>
-        <w:t>If the node is void of foliage, nothing needs to be performed.</w:t>
-      </w:r>
+      <w:hyperlink r:id="rId82" w:history="1">
+        <w:r>
+          <w:rPr>
+            <w:rStyle w:val="Hyperlink"/>
+            <w:sz w:val="20"/>
+            <w:szCs w:val="20"/>
+          </w:rPr>
+          <w:t>https://renderdoc.org/</w:t>
+        </w:r>
+      </w:hyperlink>
     </w:p>
     <w:p>
       <w:pPr>
         <w:pStyle w:val="ListParagraph"/>
         <w:numPr>
           <w:ilvl w:val="0"/>
-          <w:numId w:val="4"/>
+          <w:numId w:val="6"/>
         </w:numPr>
         <w:rPr>
           <w:sz w:val="20"/>
           <w:szCs w:val="20"/>
         </w:rPr>
       </w:pPr>
-      <w:r>
-        <w:rPr>
-          <w:sz w:val="20"/>
-          <w:szCs w:val="20"/>
-        </w:rPr>
-        <w:t xml:space="preserve">If the foliage is sufficiently dense, it has a chance spread to neighbouring nodes, spreading across the map. </w:t>
-      </w:r>
+      <w:hyperlink r:id="rId83" w:history="1">
+        <w:r>
+          <w:rPr>
+            <w:rStyle w:val="Hyperlink"/>
+            <w:sz w:val="20"/>
+            <w:szCs w:val="20"/>
+          </w:rPr>
+          <w:t>https://www.researchgate.net/publication/319525082_Material_Point_Method_based_Fluid_Simulation_on_GPU_using_Compute_Shader</w:t>
+        </w:r>
+      </w:hyperlink>
     </w:p>
     <w:p>
       <w:pPr>
         <w:pStyle w:val="ListParagraph"/>
         <w:numPr>
           <w:ilvl w:val="0"/>
-          <w:numId w:val="4"/>
+          <w:numId w:val="6"/>
         </w:numPr>
         <w:rPr>
           <w:sz w:val="20"/>
           <w:szCs w:val="20"/>
         </w:rPr>
       </w:pPr>
-      <w:r>
-        <w:rPr>
-          <w:sz w:val="20"/>
-          <w:szCs w:val="20"/>
-        </w:rPr>
-        <w:t xml:space="preserve">If the </w:t>
-      </w:r>
-      <w:r>
-        <w:rPr>
-          <w:sz w:val="20"/>
-          <w:szCs w:val="20"/>
-        </w:rPr>
-        <w:t>foliage</w:t>
-      </w:r>
-      <w:r>
-        <w:rPr>
-          <w:sz w:val="20"/>
-          <w:szCs w:val="20"/>
-        </w:rPr>
-        <w:t xml:space="preserve"> is in a pool or stream of sufficient depth, it is immediately killed, as it cannot grow underwater. </w:t>
-      </w:r>
-      <w:r>
-        <w:rPr>
-          <w:sz w:val="20"/>
-          <w:szCs w:val="20"/>
-        </w:rPr>
-        <w:t>If the foliage is in a stream of very little depth, it can continue growing.</w:t>
-      </w:r>
-      <w:r>
-        <w:rPr>
-          <w:sz w:val="20"/>
-          <w:szCs w:val="20"/>
-        </w:rPr>
-        <w:t xml:space="preserve"> Foliage will grow faster around the borders of fluid.</w:t>
-      </w:r>
+      <w:hyperlink r:id="rId84" w:history="1">
+        <w:r>
+          <w:rPr>
+            <w:rStyle w:val="Hyperlink"/>
+            <w:sz w:val="20"/>
+            <w:szCs w:val="20"/>
+          </w:rPr>
+          <w:t>https://www.leovanrijn-sediment.com/papers/Formulaesandtransport.pdf</w:t>
+        </w:r>
+      </w:hyperlink>
     </w:p>
     <w:p>
       <w:pPr>
         <w:pStyle w:val="ListParagraph"/>
-        <w:numPr>
-          <w:ilvl w:val="0"/>
-          <w:numId w:val="4"/>
-        </w:numPr>
-        <w:rPr>
-          <w:sz w:val="20"/>
-          <w:szCs w:val="20"/>
-        </w:rPr>
-      </w:pPr>
-      <w:r>
-        <w:rPr>
-          <w:sz w:val="20"/>
-          <w:szCs w:val="20"/>
-        </w:rPr>
-        <w:t>Foliage may randomly die off in areas, representing possible blight, wildfire, or effects of animal behaviour.</w:t>
-      </w:r>
-    </w:p>
-    <w:p>
-      <w:pPr>
-        <w:rPr>
-          <w:sz w:val="20"/>
-          <w:szCs w:val="20"/>
-        </w:rPr>
-      </w:pPr>
-      <w:r>
-        <w:rPr>
-          <w:sz w:val="20"/>
-          <w:szCs w:val="20"/>
-        </w:rPr>
-        <w:lastRenderedPageBreak/>
-        <w:t>Spreading foliage may fail if the correct conditions aren’t met. These could involve overpopulation, if surrounding density is too high, water presence, or being on an incredibly steep slope.</w:t>
-      </w:r>
-      <w:r>
-        <w:rPr>
-          <w:sz w:val="20"/>
-          <w:szCs w:val="20"/>
-        </w:rPr>
-        <w:t xml:space="preserve"> </w:t>
-      </w:r>
-      <w:r>
-        <w:rPr>
-          <w:sz w:val="20"/>
-          <w:szCs w:val="20"/>
-        </w:rPr>
-        <w:t xml:space="preserve">While simple, this provides a rough representation of how foliage might behave on the given </w:t>
-      </w:r>
-      <w:r>
-        <w:rPr>
-          <w:sz w:val="20"/>
-          <w:szCs w:val="20"/>
-        </w:rPr>
-        <w:t>landscape and</w:t>
-      </w:r>
-      <w:r>
-        <w:rPr>
-          <w:sz w:val="20"/>
-          <w:szCs w:val="20"/>
-        </w:rPr>
-        <w:t xml:space="preserve"> allowing for all values to be changed by the user (for example, the chance to spread can be modified, or the restrictions on overpopulation or </w:t>
-      </w:r>
-      <w:r>
-        <w:rPr>
-          <w:sz w:val="20"/>
-          <w:szCs w:val="20"/>
-        </w:rPr>
-        <w:t xml:space="preserve">ground slopes can be removed.) </w:t>
-      </w:r>
-    </w:p>
-    <w:p>
-      <w:pPr>
-        <w:pStyle w:val="Heading1"/>
-        <w:rPr>
-          <w:sz w:val="28"/>
-          <w:szCs w:val="28"/>
-        </w:rPr>
-      </w:pPr>
-      <w:r>
-        <w:rPr>
-          <w:sz w:val="28"/>
-          <w:szCs w:val="28"/>
-        </w:rPr>
-        <w:t>Critical Reflection</w:t>
-      </w:r>
-    </w:p>
-    <w:p>
-      <w:pPr>
-        <w:rPr>
-          <w:sz w:val="20"/>
-          <w:szCs w:val="20"/>
-        </w:rPr>
-      </w:pPr>
-      <w:r>
-        <w:rPr>
-          <w:sz w:val="20"/>
-          <w:szCs w:val="20"/>
-        </w:rPr>
-        <w:t xml:space="preserve">Due to the investigative nature of this portfolio project, several changes were made to methodology as research into the simulation topic furthered. While </w:t>
-      </w:r>
-      <w:r>
-        <w:rPr>
-          <w:sz w:val="20"/>
-          <w:szCs w:val="20"/>
-        </w:rPr>
-        <w:t>a</w:t>
-      </w:r>
-      <w:r>
-        <w:rPr>
-          <w:sz w:val="20"/>
-          <w:szCs w:val="20"/>
-        </w:rPr>
-        <w:t xml:space="preserve"> </w:t>
-      </w:r>
-      <w:r>
-        <w:rPr>
-          <w:sz w:val="20"/>
-          <w:szCs w:val="20"/>
-        </w:rPr>
-        <w:t xml:space="preserve">fluid simulation </w:t>
-      </w:r>
-      <w:r>
-        <w:rPr>
-          <w:sz w:val="20"/>
-          <w:szCs w:val="20"/>
-        </w:rPr>
-        <w:t xml:space="preserve">approach that strayed away from </w:t>
-      </w:r>
-      <w:r>
-        <w:rPr>
-          <w:sz w:val="20"/>
-          <w:szCs w:val="20"/>
-        </w:rPr>
-        <w:t>McDonald’s</w:t>
-      </w:r>
-      <w:r>
-        <w:rPr>
-          <w:sz w:val="20"/>
-          <w:szCs w:val="20"/>
-        </w:rPr>
-        <w:t xml:space="preserve"> particle model was initially considered, the solving of Navier-Stokes equations combined with sediment calculations</w:t>
-      </w:r>
-      <w:r>
-        <w:rPr>
-          <w:sz w:val="20"/>
-          <w:szCs w:val="20"/>
-        </w:rPr>
-        <w:t xml:space="preserve"> (</w:t>
-      </w:r>
-      <w:r>
-        <w:rPr>
-          <w:sz w:val="20"/>
-          <w:szCs w:val="20"/>
-        </w:rPr>
-        <w:t>which could not be performed as a particle due to the use of vectors instead of particles in the Navier-Stokes models</w:t>
-      </w:r>
-      <w:r>
-        <w:rPr>
-          <w:sz w:val="20"/>
-          <w:szCs w:val="20"/>
-        </w:rPr>
-        <w:t>)</w:t>
-      </w:r>
-      <w:r>
-        <w:rPr>
-          <w:sz w:val="20"/>
-          <w:szCs w:val="20"/>
-        </w:rPr>
-        <w:t xml:space="preserve"> proved both computationally intensive and difficult to accurately simulate. Heavy assumptions about particle behaviour and </w:t>
-      </w:r>
-      <w:r>
-        <w:rPr>
-          <w:sz w:val="20"/>
-          <w:szCs w:val="20"/>
-        </w:rPr>
-        <w:t>sediment transfer would have to be made in order to get the program to run successfully</w:t>
-      </w:r>
-      <w:r>
-        <w:rPr>
-          <w:sz w:val="20"/>
-          <w:szCs w:val="20"/>
-        </w:rPr>
-        <w:t xml:space="preserve">  and within a reasonable timeframe</w:t>
-      </w:r>
-      <w:r>
-        <w:rPr>
-          <w:sz w:val="20"/>
-          <w:szCs w:val="20"/>
-        </w:rPr>
-        <w:t>.</w:t>
-      </w:r>
-    </w:p>
-    <w:p>
-      <w:pPr>
-        <w:rPr>
-          <w:sz w:val="20"/>
-          <w:szCs w:val="20"/>
-        </w:rPr>
-      </w:pPr>
-      <w:r>
-        <w:rPr>
-          <w:sz w:val="20"/>
-          <w:szCs w:val="20"/>
-        </w:rPr>
-        <w:t xml:space="preserve">Significant changes to rendering technology were adopted- the proposal for this project theorized that treating the terrain as a single mesh would allow for nodes to be represented as a deformed plane, but this proved both difficult to create and to debug. Due to the closed nature of OpenGL rendering, external tools such as RenderDoc (reference) must be used to see individual draw calls, and the nature of a single mesh meant that debugging individual elements was nearly impossible. </w:t>
-      </w:r>
-      <w:r>
-        <w:rPr>
-          <w:sz w:val="20"/>
-          <w:szCs w:val="20"/>
-        </w:rPr>
-        <w:t>The tiling method used in the final program is slightly less performant than modifying positions on a single mesh</w:t>
-      </w:r>
-      <w:r>
-        <w:rPr>
-          <w:sz w:val="20"/>
-          <w:szCs w:val="20"/>
-        </w:rPr>
-        <w:t xml:space="preserve">, for which the LOD system was developed to assist </w:t>
-      </w:r>
-      <w:r>
-        <w:rPr>
-          <w:sz w:val="20"/>
-          <w:szCs w:val="20"/>
-        </w:rPr>
-        <w:t>with, but</w:t>
-      </w:r>
-      <w:r>
-        <w:rPr>
-          <w:sz w:val="20"/>
-          <w:szCs w:val="20"/>
-        </w:rPr>
-        <w:t xml:space="preserve"> proved far easier to debug and did not require an additional texture render to colour individual tiles. The representation of fluid pools on a larger mesh would also prove difficult, and the shadow mapping-inspired method (see section </w:t>
-      </w:r>
-      <w:r>
-        <w:rPr>
-          <w:sz w:val="20"/>
-          <w:szCs w:val="20"/>
-        </w:rPr>
-        <w:t>X.X</w:t>
-      </w:r>
-      <w:r>
-        <w:rPr>
-          <w:sz w:val="20"/>
-          <w:szCs w:val="20"/>
-        </w:rPr>
-        <w:t>) was developed as a solution to this</w:t>
-      </w:r>
-      <w:r>
-        <w:rPr>
-          <w:sz w:val="20"/>
-          <w:szCs w:val="20"/>
-        </w:rPr>
-        <w:t>. Due the problems using a depth map for fluid rendering and the lack of accessible debug data, the tiled method has proved a greater success.</w:t>
-      </w:r>
-    </w:p>
-    <w:p>
-      <w:pPr>
-        <w:rPr>
-          <w:b/>
-          <w:bCs/>
-          <w:sz w:val="20"/>
-          <w:szCs w:val="20"/>
-        </w:rPr>
-      </w:pPr>
-      <w:r>
-        <w:rPr>
-          <w:b/>
-          <w:bCs/>
-          <w:sz w:val="20"/>
-          <w:szCs w:val="20"/>
-        </w:rPr>
-        <w:t>Comparison to the Hydraulic Erosion Model</w:t>
-      </w:r>
-    </w:p>
-    <w:p>
-      <w:pPr>
-        <w:rPr>
-          <w:sz w:val="20"/>
-          <w:szCs w:val="20"/>
-        </w:rPr>
-      </w:pPr>
-      <w:r>
-        <w:rPr>
-          <w:sz w:val="20"/>
-          <w:szCs w:val="20"/>
-        </w:rPr>
-        <w:t>The map parameters and NodeMarker system as a representation of the soil map proved to be two theories that were initially planned and performed as expected. The soil map is a significant expansion on McDonald’s hydraulic erosion model, allowing for much more precise transfer and sampling of soil data.</w:t>
-      </w:r>
-    </w:p>
-    <w:p>
-      <w:pPr>
-        <w:rPr>
-          <w:sz w:val="20"/>
-          <w:szCs w:val="20"/>
-        </w:rPr>
-      </w:pPr>
-      <w:r>
-        <w:rPr>
-          <w:sz w:val="20"/>
-          <w:szCs w:val="20"/>
-        </w:rPr>
-        <w:t xml:space="preserve">While McDonald’s rough design was </w:t>
-      </w:r>
-      <w:r>
-        <w:rPr>
-          <w:sz w:val="20"/>
-          <w:szCs w:val="20"/>
-        </w:rPr>
-        <w:t>used for the</w:t>
-      </w:r>
-      <w:r>
-        <w:rPr>
-          <w:sz w:val="20"/>
-          <w:szCs w:val="20"/>
-        </w:rPr>
-        <w:t xml:space="preserve"> descend/fill system</w:t>
-      </w:r>
-      <w:r>
-        <w:rPr>
-          <w:sz w:val="20"/>
-          <w:szCs w:val="20"/>
-        </w:rPr>
-        <w:t xml:space="preserve"> of fluid representation</w:t>
-      </w:r>
-      <w:r>
-        <w:rPr>
-          <w:sz w:val="20"/>
-          <w:szCs w:val="20"/>
-        </w:rPr>
-        <w:t xml:space="preserve">, improvements were made to the model to allow for more accurate simulation. Calculation of </w:t>
-      </w:r>
-      <w:r>
-        <w:rPr>
-          <w:sz w:val="20"/>
-          <w:szCs w:val="20"/>
-        </w:rPr>
-        <w:t>real-world</w:t>
-      </w:r>
-      <w:r>
-        <w:rPr>
-          <w:sz w:val="20"/>
-          <w:szCs w:val="20"/>
-        </w:rPr>
-        <w:t xml:space="preserve"> forces and friction during particle descent and an overhaul to the pool filling system allow for much more </w:t>
-      </w:r>
-      <w:r>
-        <w:rPr>
-          <w:sz w:val="20"/>
-          <w:szCs w:val="20"/>
-        </w:rPr>
-        <w:t xml:space="preserve">realistic results, as well as increased </w:t>
-      </w:r>
-      <w:r>
-        <w:rPr>
-          <w:sz w:val="20"/>
-          <w:szCs w:val="20"/>
-        </w:rPr>
-        <w:t xml:space="preserve">user control over fluid simulation, as is suitable for a tool to assist in map creation. </w:t>
-      </w:r>
-      <w:r>
-        <w:rPr>
-          <w:sz w:val="20"/>
-          <w:szCs w:val="20"/>
-        </w:rPr>
-        <w:t xml:space="preserve">McDonald’s proposed flood </w:t>
-      </w:r>
-      <w:r>
-        <w:rPr>
-          <w:sz w:val="20"/>
-          <w:szCs w:val="20"/>
-        </w:rPr>
-        <w:t>method (with drains calculated for any given flood) proved incredibly taxing on CPU performance, taking an unreasonable amount of time to run</w:t>
-      </w:r>
-      <w:r>
-        <w:rPr>
-          <w:sz w:val="20"/>
-          <w:szCs w:val="20"/>
-        </w:rPr>
-        <w:t xml:space="preserve"> on larger landscapes</w:t>
-      </w:r>
-      <w:r>
-        <w:rPr>
-          <w:sz w:val="20"/>
-          <w:szCs w:val="20"/>
-        </w:rPr>
-        <w:t>.</w:t>
-      </w:r>
-      <w:r>
-        <w:rPr>
-          <w:sz w:val="20"/>
-          <w:szCs w:val="20"/>
-        </w:rPr>
-        <w:t xml:space="preserve"> Using larger maps, it often led to stack overflows, as the </w:t>
-      </w:r>
-      <w:r>
-        <w:rPr>
-          <w:sz w:val="20"/>
-          <w:szCs w:val="20"/>
-        </w:rPr>
-        <w:t xml:space="preserve">incredibly </w:t>
-      </w:r>
-      <w:r>
-        <w:rPr>
-          <w:sz w:val="20"/>
-          <w:szCs w:val="20"/>
-        </w:rPr>
-        <w:t>recursive fill function filled the stack quickly.</w:t>
-      </w:r>
-      <w:r>
-        <w:rPr>
-          <w:sz w:val="20"/>
-          <w:szCs w:val="20"/>
-        </w:rPr>
-        <w:t xml:space="preserve"> The modified flooding system allows for quicker, and more accurate, </w:t>
-      </w:r>
-      <w:r>
-        <w:rPr>
-          <w:sz w:val="20"/>
-          <w:szCs w:val="20"/>
-        </w:rPr>
-        <w:t>area</w:t>
-      </w:r>
-      <w:r>
-        <w:rPr>
-          <w:sz w:val="20"/>
-          <w:szCs w:val="20"/>
-        </w:rPr>
-        <w:t xml:space="preserve"> flooding</w:t>
-      </w:r>
-      <w:r>
-        <w:rPr>
-          <w:sz w:val="20"/>
-          <w:szCs w:val="20"/>
-        </w:rPr>
-        <w:t>, without concern over hitting stack limits.</w:t>
-      </w:r>
-    </w:p>
-    <w:p>
-      <w:pPr>
-        <w:rPr>
-          <w:sz w:val="20"/>
-          <w:szCs w:val="20"/>
-        </w:rPr>
-      </w:pPr>
-      <w:r>
-        <w:rPr>
-          <w:sz w:val="20"/>
-          <w:szCs w:val="20"/>
-        </w:rPr>
-        <w:t xml:space="preserve">Sedimentation is </w:t>
-      </w:r>
-      <w:r>
-        <w:rPr>
-          <w:sz w:val="20"/>
-          <w:szCs w:val="20"/>
-        </w:rPr>
-        <w:t xml:space="preserve">also </w:t>
-      </w:r>
-      <w:r>
-        <w:rPr>
-          <w:sz w:val="20"/>
-          <w:szCs w:val="20"/>
-        </w:rPr>
-        <w:t xml:space="preserve">significantly improved- the Hydraulic Erosion model uses a given mass transfer coefficient to modify terrain height, </w:t>
-      </w:r>
-      <w:r>
-        <w:rPr>
-          <w:sz w:val="20"/>
-          <w:szCs w:val="20"/>
-        </w:rPr>
-        <w:t xml:space="preserve">while </w:t>
-      </w:r>
-      <w:r>
-        <w:rPr>
-          <w:sz w:val="20"/>
-          <w:szCs w:val="20"/>
-        </w:rPr>
-        <w:t xml:space="preserve">the produced application uses Van Rijn models of pickup and Lamb’s equations to calculate sediment acquisition and deposition rates, allowing for behaviour far more similar to real-life </w:t>
-      </w:r>
-      <w:r>
-        <w:rPr>
-          <w:sz w:val="20"/>
-          <w:szCs w:val="20"/>
-        </w:rPr>
-        <w:t>solid transfer rates. The exploration into the scientific theory of soil transfer and exact particle behaviours when suspended in fluid is an expansive topic to explore, and the application opts for a far more scientifically-based approach than a</w:t>
-      </w:r>
-      <w:r>
-        <w:rPr>
-          <w:sz w:val="20"/>
-          <w:szCs w:val="20"/>
-        </w:rPr>
-        <w:t xml:space="preserve"> single</w:t>
-      </w:r>
-      <w:r>
-        <w:rPr>
-          <w:sz w:val="20"/>
-          <w:szCs w:val="20"/>
-        </w:rPr>
-        <w:t xml:space="preserve"> acquisition constant.</w:t>
-      </w:r>
-    </w:p>
-    <w:p>
-      <w:pPr>
-        <w:rPr>
-          <w:b/>
-          <w:bCs/>
-          <w:sz w:val="20"/>
-          <w:szCs w:val="20"/>
-        </w:rPr>
-      </w:pPr>
-      <w:r>
-        <w:rPr>
-          <w:b/>
-          <w:bCs/>
-          <w:sz w:val="20"/>
-          <w:szCs w:val="20"/>
-        </w:rPr>
-        <w:t>GPU/CPU simulation</w:t>
-      </w:r>
-    </w:p>
-    <w:p>
-      <w:pPr>
-        <w:rPr>
-          <w:sz w:val="20"/>
-          <w:szCs w:val="20"/>
-        </w:rPr>
-      </w:pPr>
-      <w:r>
-        <w:rPr>
-          <w:sz w:val="20"/>
-          <w:szCs w:val="20"/>
-        </w:rPr>
-        <w:t xml:space="preserve">Initially, an additional focus of this study was to compare the performance impact of simulating fluid movement on the CPU and the GPU. Previous studies have shown the GPU simulation can prove to be significantly better at handling high-load simulation data, and it was planned to investigate the significance of changing the processor that the program ran on. Due to project time constraints and a deeper focus on the comparison of simulation data with real-world examples, </w:t>
-      </w:r>
-      <w:r>
-        <w:rPr>
-          <w:sz w:val="20"/>
-          <w:szCs w:val="20"/>
-        </w:rPr>
-        <w:t xml:space="preserve">these comparisons were cut, and the project was </w:t>
-      </w:r>
-      <w:r>
-        <w:rPr>
-          <w:sz w:val="20"/>
-          <w:szCs w:val="20"/>
-        </w:rPr>
-        <w:lastRenderedPageBreak/>
-        <w:t xml:space="preserve">instead developed for CPU simulation only. Were additional time available, comparing the simulation efficiency on the CPU and GPU would prove an interesting focus, and it’s likely that outside of this project’s constraints the majority of simulation calculations </w:t>
-      </w:r>
-      <w:r>
-        <w:rPr>
-          <w:sz w:val="20"/>
-          <w:szCs w:val="20"/>
-        </w:rPr>
-        <w:t>could</w:t>
-      </w:r>
-      <w:r>
-        <w:rPr>
-          <w:sz w:val="20"/>
-          <w:szCs w:val="20"/>
-        </w:rPr>
-        <w:t xml:space="preserve"> be ported to shaders, allowing them to be run on the GPU</w:t>
-      </w:r>
-      <w:r>
-        <w:rPr>
-          <w:sz w:val="20"/>
-          <w:szCs w:val="20"/>
-        </w:rPr>
-        <w:t xml:space="preserve"> instead</w:t>
-      </w:r>
-      <w:r>
-        <w:rPr>
-          <w:sz w:val="20"/>
-          <w:szCs w:val="20"/>
-        </w:rPr>
-        <w:t>.</w:t>
-      </w:r>
-    </w:p>
-    <w:p>
-      <w:pPr>
-        <w:rPr>
-          <w:b/>
-          <w:bCs/>
-          <w:sz w:val="20"/>
-          <w:szCs w:val="20"/>
-        </w:rPr>
-      </w:pPr>
-      <w:r>
-        <w:rPr>
-          <w:b/>
-          <w:bCs/>
-          <w:sz w:val="20"/>
-          <w:szCs w:val="20"/>
-        </w:rPr>
-        <w:t>Mathematical Theory</w:t>
-      </w:r>
-    </w:p>
-    <w:p>
-      <w:pPr>
-        <w:rPr>
-          <w:sz w:val="20"/>
-          <w:szCs w:val="20"/>
-        </w:rPr>
-      </w:pPr>
-      <w:r>
-        <w:rPr>
-          <w:sz w:val="20"/>
-          <w:szCs w:val="20"/>
-        </w:rPr>
-        <w:t>Conversion of mathematical theory into code is sometimes difficult to replicate, and this project was no exception. Assumptions such as particle size, density’s relation to resistive force of material, and the behaviour of fluid as a particle</w:t>
-      </w:r>
-      <w:r>
-        <w:rPr>
-          <w:sz w:val="20"/>
-          <w:szCs w:val="20"/>
-        </w:rPr>
-        <w:t xml:space="preserve"> rather than an </w:t>
-      </w:r>
-      <w:r>
-        <w:rPr>
-          <w:sz w:val="20"/>
-          <w:szCs w:val="20"/>
-        </w:rPr>
-        <w:t>incompressible</w:t>
-      </w:r>
-      <w:r>
-        <w:rPr>
-          <w:sz w:val="20"/>
-          <w:szCs w:val="20"/>
-        </w:rPr>
-        <w:t xml:space="preserve"> mass </w:t>
-      </w:r>
-      <w:r>
-        <w:rPr>
-          <w:sz w:val="20"/>
-          <w:szCs w:val="20"/>
-        </w:rPr>
-        <w:t xml:space="preserve">all limit the accuracy of the finished application. While dynamically changing all these behaviours would provide optimally accurate simulation data, variables with incredibly small variance and many parameters (such as Van Rijn’s acquisition coefficient, which is assumed at 0.012 for the program but can actually vary </w:t>
-      </w:r>
-      <w:r>
-        <w:rPr>
-          <w:sz w:val="20"/>
-          <w:szCs w:val="20"/>
-        </w:rPr>
-        <w:t>between 0.008 and 0.0012</w:t>
-      </w:r>
-      <w:r>
-        <w:rPr>
-          <w:sz w:val="20"/>
-          <w:szCs w:val="20"/>
-        </w:rPr>
-        <w:t xml:space="preserve"> </w:t>
-      </w:r>
-      <w:r>
-        <w:rPr>
-          <w:sz w:val="20"/>
-          <w:szCs w:val="20"/>
-        </w:rPr>
-        <w:t>depending on many particle properties</w:t>
-      </w:r>
-      <w:r>
-        <w:rPr>
-          <w:sz w:val="20"/>
-          <w:szCs w:val="20"/>
-        </w:rPr>
-        <w:t xml:space="preserve"> and transport rates</w:t>
-      </w:r>
-      <w:r>
-        <w:rPr>
-          <w:sz w:val="20"/>
-          <w:szCs w:val="20"/>
-        </w:rPr>
-        <w:t>)</w:t>
-      </w:r>
-      <w:r>
-        <w:rPr>
-          <w:sz w:val="20"/>
-          <w:szCs w:val="20"/>
-        </w:rPr>
-        <w:t>(</w:t>
-      </w:r>
-      <w:r>
-        <w:rPr>
-          <w:sz w:val="20"/>
-          <w:szCs w:val="20"/>
-        </w:rPr>
-        <w:t>https://www.leovanrijn-sediment.com/papers/Formulaesandtransport.pdf</w:t>
-      </w:r>
-      <w:r>
-        <w:rPr>
-          <w:sz w:val="20"/>
-          <w:szCs w:val="20"/>
-        </w:rPr>
-        <w:t>)</w:t>
-      </w:r>
-      <w:r>
-        <w:rPr>
-          <w:sz w:val="20"/>
-          <w:szCs w:val="20"/>
-        </w:rPr>
-        <w:t xml:space="preserve"> must be estimated.</w:t>
-      </w:r>
-      <w:r>
-        <w:rPr>
-          <w:sz w:val="20"/>
-          <w:szCs w:val="20"/>
-        </w:rPr>
-        <w:t xml:space="preserve"> Calculating individual values for each of these assumed properties would have negligible effects on the program’s </w:t>
-      </w:r>
-      <w:r>
-        <w:rPr>
-          <w:sz w:val="20"/>
-          <w:szCs w:val="20"/>
-        </w:rPr>
-        <w:t>data but</w:t>
-      </w:r>
-      <w:r>
-        <w:rPr>
-          <w:sz w:val="20"/>
-          <w:szCs w:val="20"/>
-        </w:rPr>
-        <w:t xml:space="preserve"> can significantly increase the </w:t>
-      </w:r>
-      <w:r>
-        <w:rPr>
-          <w:sz w:val="20"/>
-          <w:szCs w:val="20"/>
-        </w:rPr>
-        <w:t>number</w:t>
-      </w:r>
-      <w:r>
-        <w:rPr>
-          <w:sz w:val="20"/>
-          <w:szCs w:val="20"/>
-        </w:rPr>
-        <w:t xml:space="preserve"> of mathematical calculations per particle simulation.</w:t>
-      </w:r>
-    </w:p>
-    <w:p>
-      <w:pPr>
-        <w:rPr>
-          <w:sz w:val="20"/>
-          <w:szCs w:val="20"/>
-        </w:rPr>
-      </w:pPr>
-      <w:r>
-        <w:rPr>
-          <w:b/>
-          <w:bCs/>
-          <w:sz w:val="20"/>
-          <w:szCs w:val="20"/>
-        </w:rPr>
-        <w:t>Results</w:t>
-      </w:r>
-    </w:p>
-    <w:p>
-      <w:pPr>
-        <w:rPr>
-          <w:sz w:val="20"/>
-          <w:szCs w:val="20"/>
-        </w:rPr>
-      </w:pPr>
-      <w:r>
-        <w:rPr>
-          <w:sz w:val="20"/>
-          <w:szCs w:val="20"/>
-        </w:rPr>
-        <w:t>(Haven’t fully collected results yet, but they’re looking very positive!)</w:t>
-      </w:r>
-    </w:p>
-    <w:p>
-      <w:pPr>
-        <w:rPr>
-          <w:sz w:val="20"/>
-          <w:szCs w:val="20"/>
-        </w:rPr>
-      </w:pPr>
-      <w:r>
-        <w:rPr>
-          <w:sz w:val="20"/>
-          <w:szCs w:val="20"/>
-        </w:rPr>
-        <w:t xml:space="preserve">Analysis of results and </w:t>
-      </w:r>
-      <w:r>
-        <w:rPr>
-          <w:b/>
-          <w:bCs/>
-          <w:sz w:val="20"/>
-          <w:szCs w:val="20"/>
-        </w:rPr>
-        <w:t>comparison with real life data.</w:t>
-      </w:r>
-      <w:r>
-        <w:rPr>
-          <w:sz w:val="20"/>
-          <w:szCs w:val="20"/>
-        </w:rPr>
-        <w:t xml:space="preserve"> </w:t>
-      </w:r>
-      <w:r>
-        <w:rPr>
-          <w:sz w:val="20"/>
-          <w:szCs w:val="20"/>
-        </w:rPr>
-        <w:t>Use SSURGO dataset and reference accordingly.</w:t>
-      </w:r>
-    </w:p>
-    <w:p>
-      <w:pPr>
-        <w:rPr>
-          <w:b/>
-          <w:bCs/>
-          <w:sz w:val="20"/>
-          <w:szCs w:val="20"/>
-        </w:rPr>
-      </w:pPr>
-      <w:r>
-        <w:rPr>
-          <w:b/>
-          <w:bCs/>
-          <w:sz w:val="20"/>
-          <w:szCs w:val="20"/>
-        </w:rPr>
-        <w:t>Fulfilment of Objectives</w:t>
-      </w:r>
-    </w:p>
-    <w:p>
-      <w:pPr>
-        <w:pStyle w:val="Heading1"/>
-        <w:rPr>
-          <w:sz w:val="28"/>
-          <w:szCs w:val="28"/>
-        </w:rPr>
-      </w:pPr>
-      <w:r>
-        <w:rPr>
-          <w:sz w:val="28"/>
-          <w:szCs w:val="28"/>
-        </w:rPr>
-        <w:t>Conclusions</w:t>
-      </w:r>
-    </w:p>
-    <w:p>
-      <w:pPr>
-        <w:rPr>
-          <w:b/>
-          <w:bCs/>
-          <w:sz w:val="20"/>
-          <w:szCs w:val="20"/>
-        </w:rPr>
-      </w:pPr>
-      <w:r>
-        <w:rPr>
-          <w:b/>
-          <w:bCs/>
-          <w:sz w:val="20"/>
-          <w:szCs w:val="20"/>
-        </w:rPr>
-        <w:t>Improvements</w:t>
-      </w:r>
-    </w:p>
-    <w:p>
-      <w:pPr>
-        <w:rPr>
-          <w:sz w:val="20"/>
-          <w:szCs w:val="20"/>
-        </w:rPr>
-      </w:pPr>
-      <w:r>
-        <w:rPr>
-          <w:sz w:val="20"/>
-          <w:szCs w:val="20"/>
-        </w:rPr>
-        <w:t>If this project were to be continued beyond the deadline, several additions could be made. A GUI to examine node data would be ideal in a map development tool, but due to time restrains this is currently limited to usage of the console. Additional rendering passes, such as shadows, and water reflection and transparency, could provide a more artistic overview of what the landscape might look like in a game environment.</w:t>
-      </w:r>
-      <w:r>
-        <w:rPr>
-          <w:sz w:val="20"/>
-          <w:szCs w:val="20"/>
-        </w:rPr>
-        <w:t xml:space="preserve"> </w:t>
-      </w:r>
-      <w:r>
-        <w:rPr>
-          <w:sz w:val="20"/>
-          <w:szCs w:val="20"/>
-        </w:rPr>
-        <w:t xml:space="preserve">Moving fluid simulation to the GPU (see section X.X) could significantly improve </w:t>
-      </w:r>
-      <w:r>
-        <w:rPr>
-          <w:sz w:val="20"/>
-          <w:szCs w:val="20"/>
-        </w:rPr>
-        <w:t>simulation time</w:t>
-      </w:r>
-      <w:r>
-        <w:rPr>
-          <w:sz w:val="20"/>
-          <w:szCs w:val="20"/>
-        </w:rPr>
-        <w:t xml:space="preserve"> and allow for higher fluid simulation amounts to be run without performance issues.</w:t>
-      </w:r>
-      <w:r>
-        <w:rPr>
-          <w:sz w:val="20"/>
-          <w:szCs w:val="20"/>
-        </w:rPr>
-        <w:t xml:space="preserve"> Complex foliage could also improve both visual fidelity and accuracy of the simulation, with actual plant data used instead of assuming a foliage percentage per-tile. This could also allow inclusion of hydrophilic plants, which would affect particle flow and behaviour.</w:t>
-      </w:r>
-    </w:p>
-    <w:p>
-      <w:pPr>
-        <w:rPr>
-          <w:sz w:val="20"/>
-          <w:szCs w:val="20"/>
-        </w:rPr>
-      </w:pPr>
-      <w:r>
-        <w:rPr>
-          <w:sz w:val="20"/>
-          <w:szCs w:val="20"/>
-        </w:rPr>
-        <w:t>While not a change that could be made to this project, experimentation with the Navier-Stokes fluid simulation could also be continued for a non-particle representation of fluid behaviour. While the Hydraulic Erosion model proved more fitting for this application, other studies have shown that a significantly refined simulation of Navier-Stokes fluid behaviour can produce results beyond what a particle simulation can manage.</w:t>
-      </w:r>
-    </w:p>
-    <w:p>
-      <w:pPr>
-        <w:rPr>
-          <w:b/>
-          <w:bCs/>
-          <w:sz w:val="20"/>
-          <w:szCs w:val="20"/>
-        </w:rPr>
-      </w:pPr>
-      <w:r>
-        <w:rPr>
-          <w:b/>
-          <w:bCs/>
-          <w:sz w:val="20"/>
-          <w:szCs w:val="20"/>
-        </w:rPr>
-        <w:t>Outcomes of this study</w:t>
-      </w:r>
-    </w:p>
-    <w:p>
-      <w:pPr>
-        <w:rPr>
-          <w:sz w:val="20"/>
-          <w:szCs w:val="20"/>
-        </w:rPr>
-      </w:pPr>
-      <w:r>
-        <w:rPr>
-          <w:sz w:val="20"/>
-          <w:szCs w:val="20"/>
-        </w:rPr>
-        <w:t>This</w:t>
-      </w:r>
-      <w:r>
-        <w:rPr>
-          <w:sz w:val="20"/>
-          <w:szCs w:val="20"/>
-        </w:rPr>
-        <w:t xml:space="preserve"> study provides evidence that fluid simulation has the potential to be used to increase the accuracy of videogame map creation, and a simulation similar to the Hydraulic erosion model can prove values </w:t>
-      </w:r>
-      <w:r>
-        <w:rPr>
-          <w:sz w:val="20"/>
-          <w:szCs w:val="20"/>
-        </w:rPr>
-        <w:t xml:space="preserve">according </w:t>
-      </w:r>
-      <w:r>
-        <w:rPr>
-          <w:sz w:val="20"/>
-          <w:szCs w:val="20"/>
-        </w:rPr>
-        <w:t xml:space="preserve"> to real-world fluid movement.</w:t>
-      </w:r>
-      <w:r>
-        <w:rPr>
-          <w:sz w:val="20"/>
-          <w:szCs w:val="20"/>
-        </w:rPr>
-        <w:t xml:space="preserve"> Representation of fluid simulation for gathering data about accurate soil deposits and common paths for water could be implemented into a </w:t>
-      </w:r>
-      <w:r>
-        <w:rPr>
-          <w:sz w:val="20"/>
-          <w:szCs w:val="20"/>
-        </w:rPr>
-        <w:t xml:space="preserve">map </w:t>
-      </w:r>
-      <w:r>
-        <w:rPr>
-          <w:sz w:val="20"/>
-          <w:szCs w:val="20"/>
-        </w:rPr>
-        <w:t>creation tool, and while this program</w:t>
-      </w:r>
-      <w:r>
-        <w:rPr>
-          <w:sz w:val="20"/>
-          <w:szCs w:val="20"/>
-        </w:rPr>
-        <w:t xml:space="preserve"> </w:t>
-      </w:r>
-      <w:r>
-        <w:rPr>
-          <w:sz w:val="20"/>
-          <w:szCs w:val="20"/>
-        </w:rPr>
-        <w:t xml:space="preserve">would </w:t>
-      </w:r>
-      <w:r>
-        <w:rPr>
-          <w:sz w:val="20"/>
-          <w:szCs w:val="20"/>
-        </w:rPr>
-        <w:t>need some more user-friendly methods of interaction (such as a user interface to examine nodes instead of the console)</w:t>
-      </w:r>
-      <w:r>
-        <w:rPr>
-          <w:sz w:val="20"/>
-          <w:szCs w:val="20"/>
-        </w:rPr>
-        <w:t xml:space="preserve"> before it could be used for that purpose</w:t>
-      </w:r>
-      <w:r>
-        <w:rPr>
-          <w:sz w:val="20"/>
-          <w:szCs w:val="20"/>
-        </w:rPr>
-        <w:t xml:space="preserve">, </w:t>
-      </w:r>
-      <w:r>
-        <w:rPr>
-          <w:sz w:val="20"/>
-          <w:szCs w:val="20"/>
-        </w:rPr>
-        <w:t>this study</w:t>
-      </w:r>
-      <w:r>
-        <w:rPr>
-          <w:sz w:val="20"/>
-          <w:szCs w:val="20"/>
-        </w:rPr>
-        <w:t xml:space="preserve"> proves that fluid simulation on a deformable </w:t>
-      </w:r>
-      <w:r>
-        <w:rPr>
-          <w:sz w:val="20"/>
-          <w:szCs w:val="20"/>
-        </w:rPr>
-        <w:t>landscape</w:t>
-      </w:r>
-      <w:r>
-        <w:rPr>
-          <w:sz w:val="20"/>
-          <w:szCs w:val="20"/>
-        </w:rPr>
-        <w:t xml:space="preserve"> can produce realistic-enough results to be worthwhile for geographical accuracy.</w:t>
-      </w:r>
-      <w:r>
-        <w:rPr>
-          <w:sz w:val="20"/>
-          <w:szCs w:val="20"/>
-        </w:rPr>
-        <w:t xml:space="preserve"> Digital representation of landscape could benefit from these results.</w:t>
-      </w:r>
-      <w:r>
-        <w:rPr>
-          <w:sz w:val="20"/>
-          <w:szCs w:val="20"/>
-        </w:rPr>
-        <w:t xml:space="preserve"> </w:t>
-      </w:r>
-    </w:p>
-    <w:p>
-      <w:pPr>
-        <w:pStyle w:val="Heading1"/>
-        <w:rPr>
-          <w:sz w:val="28"/>
-          <w:szCs w:val="28"/>
-        </w:rPr>
-      </w:pPr>
-      <w:r>
-        <w:rPr>
-          <w:sz w:val="28"/>
-          <w:szCs w:val="28"/>
-        </w:rPr>
-        <w:lastRenderedPageBreak/>
-        <w:t xml:space="preserve">References &amp; </w:t>
-      </w:r>
-      <w:r>
-        <w:rPr>
-          <w:sz w:val="28"/>
-          <w:szCs w:val="28"/>
-        </w:rPr>
-        <w:t>Appendices</w:t>
-      </w:r>
-    </w:p>
-    <w:p>
-      <w:pPr>
-        <w:rPr>
-          <w:sz w:val="20"/>
-          <w:szCs w:val="20"/>
-        </w:rPr>
-      </w:pPr>
-      <w:r>
-        <w:rPr>
-          <w:sz w:val="20"/>
-          <w:szCs w:val="20"/>
-        </w:rPr>
-        <w:t>To sort</w:t>
-      </w:r>
-      <w:r>
-        <w:rPr>
-          <w:sz w:val="20"/>
-          <w:szCs w:val="20"/>
-        </w:rPr>
-        <w:t>!</w:t>
-      </w:r>
-    </w:p>
-    <w:p>
-      <w:pPr>
         <w:rPr>
           <w:sz w:val="20"/>
           <w:szCs w:val="20"/>
@@ -10675,6 +13222,56 @@
     </w:sectPr>
   </w:body>
 </w:document>
+</file>
+
+<file path=word/endnotes.xml><?xml version="1.0" encoding="utf-8"?>
+<w:endnotes xmlns:wpc="http://schemas.microsoft.com/office/word/2010/wordprocessingCanvas" xmlns:cx="http://schemas.microsoft.com/office/drawing/2014/chartex" xmlns:cx1="http://schemas.microsoft.com/office/drawing/2015/9/8/chartex" xmlns:cx2="http://schemas.microsoft.com/office/drawing/2015/10/21/chartex" xmlns:cx3="http://schemas.microsoft.com/office/drawing/2016/5/9/chartex" xmlns:cx4="http://schemas.microsoft.com/office/drawing/2016/5/10/chartex" xmlns:cx5="http://schemas.microsoft.com/office/drawing/2016/5/11/chartex" xmlns:cx6="http://schemas.microsoft.com/office/drawing/2016/5/12/chartex" xmlns:cx7="http://schemas.microsoft.com/office/drawing/2016/5/13/chartex" xmlns:cx8="http://schemas.microsoft.com/office/drawing/2016/5/14/chartex" xmlns:mc="http://schemas.openxmlformats.org/markup-compatibility/2006" xmlns:aink="http://schemas.microsoft.com/office/drawing/2016/ink" xmlns:am3d="http://schemas.microsoft.com/office/drawing/2017/model3d" xmlns:o="urn:schemas-microsoft-com:office:office" xmlns:oel="http://schemas.microsoft.com/office/2019/extlst" xmlns:r="http://schemas.openxmlformats.org/officeDocument/2006/relationships" xmlns:m="http://schemas.openxmlformats.org/officeDocument/2006/math" xmlns:v="urn:schemas-microsoft-com:vml" xmlns:wp14="http://schemas.microsoft.com/office/word/2010/wordprocessingDrawing" xmlns:wp="http://schemas.openxmlformats.org/drawingml/2006/wordprocessingDrawing" xmlns:w10="urn:schemas-microsoft-com:office:word" xmlns:w="http://schemas.openxmlformats.org/wordprocessingml/2006/main" xmlns:w14="http://schemas.microsoft.com/office/word/2010/wordml" xmlns:w15="http://schemas.microsoft.com/office/word/2012/wordml" xmlns:w16cex="http://schemas.microsoft.com/office/word/2018/wordml/cex" xmlns:w16cid="http://schemas.microsoft.com/office/word/2016/wordml/cid" xmlns:w16="http://schemas.microsoft.com/office/word/2018/wordml" xmlns:w16sdtdh="http://schemas.microsoft.com/office/word/2020/wordml/sdtdatahash" xmlns:w16se="http://schemas.microsoft.com/office/word/2015/wordml/symex" xmlns:wpg="http://schemas.microsoft.com/office/word/2010/wordprocessingGroup" xmlns:wpi="http://schemas.microsoft.com/office/word/2010/wordprocessingInk" xmlns:wne="http://schemas.microsoft.com/office/word/2006/wordml" xmlns:wps="http://schemas.microsoft.com/office/word/2010/wordprocessingShape" mc:Ignorable="w14 w15 w16se w16cid w16 w16cex w16sdtdh wp14">
+  <w:endnote w:type="separator" w:id="-1">
+    <w:p>
+      <w:pPr>
+        <w:spacing w:after="0" w:line="240" w:lineRule="auto"/>
+      </w:pPr>
+      <w:r>
+        <w:separator/>
+      </w:r>
+    </w:p>
+  </w:endnote>
+  <w:endnote w:type="continuationSeparator" w:id="0">
+    <w:p>
+      <w:pPr>
+        <w:spacing w:after="0" w:line="240" w:lineRule="auto"/>
+      </w:pPr>
+      <w:r>
+        <w:continuationSeparator/>
+      </w:r>
+    </w:p>
+  </w:endnote>
+</w:endnotes>
+</file>
+
+<file path=word/footnotes.xml><?xml version="1.0" encoding="utf-8"?>
+<w:footnotes xmlns:wpc="http://schemas.microsoft.com/office/word/2010/wordprocessingCanvas" xmlns:cx="http://schemas.microsoft.com/office/drawing/2014/chartex" xmlns:cx1="http://schemas.microsoft.com/office/drawing/2015/9/8/chartex" xmlns:cx2="http://schemas.microsoft.com/office/drawing/2015/10/21/chartex" xmlns:cx3="http://schemas.microsoft.com/office/drawing/2016/5/9/chartex" xmlns:cx4="http://schemas.microsoft.com/office/drawing/2016/5/10/chartex" xmlns:cx5="http://schemas.microsoft.com/office/drawing/2016/5/11/chartex" xmlns:cx6="http://schemas.microsoft.com/office/drawing/2016/5/12/chartex" xmlns:cx7="http://schemas.microsoft.com/office/drawing/2016/5/13/chartex" xmlns:cx8="http://schemas.microsoft.com/office/drawing/2016/5/14/chartex" xmlns:mc="http://schemas.openxmlformats.org/markup-compatibility/2006" xmlns:aink="http://schemas.microsoft.com/office/drawing/2016/ink" xmlns:am3d="http://schemas.microsoft.com/office/drawing/2017/model3d" xmlns:o="urn:schemas-microsoft-com:office:office" xmlns:oel="http://schemas.microsoft.com/office/2019/extlst" xmlns:r="http://schemas.openxmlformats.org/officeDocument/2006/relationships" xmlns:m="http://schemas.openxmlformats.org/officeDocument/2006/math" xmlns:v="urn:schemas-microsoft-com:vml" xmlns:wp14="http://schemas.microsoft.com/office/word/2010/wordprocessingDrawing" xmlns:wp="http://schemas.openxmlformats.org/drawingml/2006/wordprocessingDrawing" xmlns:w10="urn:schemas-microsoft-com:office:word" xmlns:w="http://schemas.openxmlformats.org/wordprocessingml/2006/main" xmlns:w14="http://schemas.microsoft.com/office/word/2010/wordml" xmlns:w15="http://schemas.microsoft.com/office/word/2012/wordml" xmlns:w16cex="http://schemas.microsoft.com/office/word/2018/wordml/cex" xmlns:w16cid="http://schemas.microsoft.com/office/word/2016/wordml/cid" xmlns:w16="http://schemas.microsoft.com/office/word/2018/wordml" xmlns:w16sdtdh="http://schemas.microsoft.com/office/word/2020/wordml/sdtdatahash" xmlns:w16se="http://schemas.microsoft.com/office/word/2015/wordml/symex" xmlns:wpg="http://schemas.microsoft.com/office/word/2010/wordprocessingGroup" xmlns:wpi="http://schemas.microsoft.com/office/word/2010/wordprocessingInk" xmlns:wne="http://schemas.microsoft.com/office/word/2006/wordml" xmlns:wps="http://schemas.microsoft.com/office/word/2010/wordprocessingShape" mc:Ignorable="w14 w15 w16se w16cid w16 w16cex w16sdtdh wp14">
+  <w:footnote w:type="separator" w:id="-1">
+    <w:p>
+      <w:pPr>
+        <w:spacing w:after="0" w:line="240" w:lineRule="auto"/>
+      </w:pPr>
+      <w:r>
+        <w:separator/>
+      </w:r>
+    </w:p>
+  </w:footnote>
+  <w:footnote w:type="continuationSeparator" w:id="0">
+    <w:p>
+      <w:pPr>
+        <w:spacing w:after="0" w:line="240" w:lineRule="auto"/>
+      </w:pPr>
+      <w:r>
+        <w:continuationSeparator/>
+      </w:r>
+    </w:p>
+  </w:footnote>
+</w:footnotes>
 </file>
 
 <file path=word/numbering.xml><?xml version="1.0" encoding="utf-8"?>
@@ -11132,6 +13729,92 @@
     </w:lvl>
   </w:abstractNum>
   <w:abstractNum w:abstractNumId="4" w15:restartNumberingAfterBreak="0">
+    <w:nsid w:val="76E74F1A"/>
+    <w:multiLevelType w:val="hybridMultilevel"/>
+    <w:tmpl w:val="DA4AF91C"/>
+    <w:lvl w:ilvl="0" w:tplc="0809000F">
+      <w:start w:val="1"/>
+      <w:numFmt w:val="decimal"/>
+      <w:lvlText w:val="%1."/>
+      <w:lvlJc w:val="left"/>
+      <w:pPr>
+        <w:ind w:left="720" w:hanging="360"/>
+      </w:pPr>
+    </w:lvl>
+    <w:lvl w:ilvl="1" w:tplc="08090019" w:tentative="1">
+      <w:start w:val="1"/>
+      <w:numFmt w:val="lowerLetter"/>
+      <w:lvlText w:val="%2."/>
+      <w:lvlJc w:val="left"/>
+      <w:pPr>
+        <w:ind w:left="1440" w:hanging="360"/>
+      </w:pPr>
+    </w:lvl>
+    <w:lvl w:ilvl="2" w:tplc="0809001B" w:tentative="1">
+      <w:start w:val="1"/>
+      <w:numFmt w:val="lowerRoman"/>
+      <w:lvlText w:val="%3."/>
+      <w:lvlJc w:val="right"/>
+      <w:pPr>
+        <w:ind w:left="2160" w:hanging="180"/>
+      </w:pPr>
+    </w:lvl>
+    <w:lvl w:ilvl="3" w:tplc="0809000F" w:tentative="1">
+      <w:start w:val="1"/>
+      <w:numFmt w:val="decimal"/>
+      <w:lvlText w:val="%4."/>
+      <w:lvlJc w:val="left"/>
+      <w:pPr>
+        <w:ind w:left="2880" w:hanging="360"/>
+      </w:pPr>
+    </w:lvl>
+    <w:lvl w:ilvl="4" w:tplc="08090019" w:tentative="1">
+      <w:start w:val="1"/>
+      <w:numFmt w:val="lowerLetter"/>
+      <w:lvlText w:val="%5."/>
+      <w:lvlJc w:val="left"/>
+      <w:pPr>
+        <w:ind w:left="3600" w:hanging="360"/>
+      </w:pPr>
+    </w:lvl>
+    <w:lvl w:ilvl="5" w:tplc="0809001B" w:tentative="1">
+      <w:start w:val="1"/>
+      <w:numFmt w:val="lowerRoman"/>
+      <w:lvlText w:val="%6."/>
+      <w:lvlJc w:val="right"/>
+      <w:pPr>
+        <w:ind w:left="4320" w:hanging="180"/>
+      </w:pPr>
+    </w:lvl>
+    <w:lvl w:ilvl="6" w:tplc="0809000F" w:tentative="1">
+      <w:start w:val="1"/>
+      <w:numFmt w:val="decimal"/>
+      <w:lvlText w:val="%7."/>
+      <w:lvlJc w:val="left"/>
+      <w:pPr>
+        <w:ind w:left="5040" w:hanging="360"/>
+      </w:pPr>
+    </w:lvl>
+    <w:lvl w:ilvl="7" w:tplc="08090019" w:tentative="1">
+      <w:start w:val="1"/>
+      <w:numFmt w:val="lowerLetter"/>
+      <w:lvlText w:val="%8."/>
+      <w:lvlJc w:val="left"/>
+      <w:pPr>
+        <w:ind w:left="5760" w:hanging="360"/>
+      </w:pPr>
+    </w:lvl>
+    <w:lvl w:ilvl="8" w:tplc="0809001B" w:tentative="1">
+      <w:start w:val="1"/>
+      <w:numFmt w:val="lowerRoman"/>
+      <w:lvlText w:val="%9."/>
+      <w:lvlJc w:val="right"/>
+      <w:pPr>
+        <w:ind w:left="6480" w:hanging="180"/>
+      </w:pPr>
+    </w:lvl>
+  </w:abstractNum>
+  <w:abstractNum w:abstractNumId="5" w15:restartNumberingAfterBreak="0">
     <w:nsid w:val="7A88736D"/>
     <w:multiLevelType w:val="hybridMultilevel"/>
     <w:tmpl w:val="BF8CFC82"/>
@@ -11251,13 +13934,16 @@
     <w:abstractNumId w:val="1"/>
   </w:num>
   <w:num w:numId="3" w16cid:durableId="1627271600">
-    <w:abstractNumId w:val="4"/>
+    <w:abstractNumId w:val="5"/>
   </w:num>
   <w:num w:numId="4" w16cid:durableId="1071850773">
     <w:abstractNumId w:val="3"/>
   </w:num>
   <w:num w:numId="5" w16cid:durableId="1166287583">
     <w:abstractNumId w:val="0"/>
+  </w:num>
+  <w:num w:numId="6" w16cid:durableId="674115943">
+    <w:abstractNumId w:val="4"/>
   </w:num>
 </w:numbering>
 </file>
@@ -11685,7 +14371,6 @@
   <w:style w:type="character" w:default="1" w:styleId="DefaultParagraphFont">
     <w:name w:val="Default Paragraph Font"/>
     <w:uiPriority w:val="1"/>
-    <w:semiHidden/>
     <w:unhideWhenUsed/>
   </w:style>
   <w:style w:type="table" w:default="1" w:styleId="TableNormal">
@@ -11801,6 +14486,50 @@
       <w:color w:val="954F72" w:themeColor="followedHyperlink"/>
       <w:u w:val="single"/>
     </w:rPr>
+  </w:style>
+  <w:style w:type="paragraph" w:styleId="Header">
+    <w:name w:val="header"/>
+    <w:basedOn w:val="Normal"/>
+    <w:link w:val="HeaderChar"/>
+    <w:uiPriority w:val="99"/>
+    <w:unhideWhenUsed/>
+    <w:rsid w:val="005C5839"/>
+    <w:pPr>
+      <w:tabs>
+        <w:tab w:val="center" w:pos="4513"/>
+        <w:tab w:val="right" w:pos="9026"/>
+      </w:tabs>
+      <w:spacing w:after="0" w:line="240" w:lineRule="auto"/>
+    </w:pPr>
+  </w:style>
+  <w:style w:type="character" w:customStyle="1" w:styleId="HeaderChar">
+    <w:name w:val="Header Char"/>
+    <w:basedOn w:val="DefaultParagraphFont"/>
+    <w:link w:val="Header"/>
+    <w:uiPriority w:val="99"/>
+    <w:rsid w:val="005C5839"/>
+  </w:style>
+  <w:style w:type="paragraph" w:styleId="Footer">
+    <w:name w:val="footer"/>
+    <w:basedOn w:val="Normal"/>
+    <w:link w:val="FooterChar"/>
+    <w:uiPriority w:val="99"/>
+    <w:unhideWhenUsed/>
+    <w:rsid w:val="005C5839"/>
+    <w:pPr>
+      <w:tabs>
+        <w:tab w:val="center" w:pos="4513"/>
+        <w:tab w:val="right" w:pos="9026"/>
+      </w:tabs>
+      <w:spacing w:after="0" w:line="240" w:lineRule="auto"/>
+    </w:pPr>
+  </w:style>
+  <w:style w:type="character" w:customStyle="1" w:styleId="FooterChar">
+    <w:name w:val="Footer Char"/>
+    <w:basedOn w:val="DefaultParagraphFont"/>
+    <w:link w:val="Footer"/>
+    <w:uiPriority w:val="99"/>
+    <w:rsid w:val="005C5839"/>
   </w:style>
 </w:styles>
 </file>

--- a/Dissertation Draft.docx
+++ b/Dissertation Draft.docx
@@ -4,24 +4,276 @@
   <w:body>
     <w:p>
       <w:pPr>
-        <w:pStyle w:val="Title"/>
-        <w:rPr>
+        <w:jc w:val="center"/>
+        <w:rPr>
+          <w:rFonts w:asciiTheme="majorHAnsi" w:eastAsiaTheme="majorEastAsia" w:hAnsiTheme="majorHAnsi" w:cstheme="majorBidi"/>
+          <w:spacing w:val="-10"/>
+          <w:kern w:val="28"/>
+          <w:sz w:val="48"/>
+          <w:szCs w:val="48"/>
+        </w:rPr>
+      </w:pPr>
+      <w:r>
+        <w:rPr>
+          <w:noProof/>
+          <w:sz w:val="20"/>
+          <w:szCs w:val="20"/>
+        </w:rPr>
+        <w:drawing>
+          <wp:anchor distT="0" distB="0" distL="114300" distR="114300" simplePos="0" relativeHeight="251659264" behindDoc="0" locked="0" layoutInCell="1" allowOverlap="1" wp14:anchorId="3812D7DE" wp14:editId="19C0278F">
+            <wp:simplePos x="0" y="0"/>
+            <wp:positionH relativeFrom="column">
+              <wp:posOffset>-245533</wp:posOffset>
+            </wp:positionH>
+            <wp:positionV relativeFrom="page">
+              <wp:posOffset>643467</wp:posOffset>
+            </wp:positionV>
+            <wp:extent cx="1058333" cy="1058333"/>
+            <wp:effectExtent l="0" t="0" r="8890" b="8890"/>
+            <wp:wrapNone/>
+            <wp:docPr id="2" name="Picture 2" descr="Bournemouth University"/>
+            <wp:cNvGraphicFramePr>
+              <a:graphicFrameLocks xmlns:a="http://schemas.openxmlformats.org/drawingml/2006/main" noChangeAspect="1"/>
+            </wp:cNvGraphicFramePr>
+            <a:graphic xmlns:a="http://schemas.openxmlformats.org/drawingml/2006/main">
+              <a:graphicData uri="http://schemas.openxmlformats.org/drawingml/2006/picture">
+                <pic:pic xmlns:pic="http://schemas.openxmlformats.org/drawingml/2006/picture">
+                  <pic:nvPicPr>
+                    <pic:cNvPr id="0" name="Picture 1" descr="Bournemouth University"/>
+                    <pic:cNvPicPr>
+                      <a:picLocks noChangeAspect="1" noChangeArrowheads="1"/>
+                    </pic:cNvPicPr>
+                  </pic:nvPicPr>
+                  <pic:blipFill>
+                    <a:blip r:embed="rId8" cstate="print">
+                      <a:extLst>
+                        <a:ext uri="{28A0092B-C50C-407E-A947-70E740481C1C}">
+                          <a14:useLocalDpi xmlns:a14="http://schemas.microsoft.com/office/drawing/2010/main" val="0"/>
+                        </a:ext>
+                      </a:extLst>
+                    </a:blip>
+                    <a:srcRect/>
+                    <a:stretch>
+                      <a:fillRect/>
+                    </a:stretch>
+                  </pic:blipFill>
+                  <pic:spPr bwMode="auto">
+                    <a:xfrm>
+                      <a:off x="0" y="0"/>
+                      <a:ext cx="1060930" cy="1060930"/>
+                    </a:xfrm>
+                    <a:prstGeom prst="rect">
+                      <a:avLst/>
+                    </a:prstGeom>
+                    <a:noFill/>
+                    <a:ln>
+                      <a:noFill/>
+                    </a:ln>
+                  </pic:spPr>
+                </pic:pic>
+              </a:graphicData>
+            </a:graphic>
+            <wp14:sizeRelH relativeFrom="page">
+              <wp14:pctWidth>0</wp14:pctWidth>
+            </wp14:sizeRelH>
+            <wp14:sizeRelV relativeFrom="page">
+              <wp14:pctHeight>0</wp14:pctHeight>
+            </wp14:sizeRelV>
+          </wp:anchor>
+        </w:drawing>
+      </w:r>
+      <w:r>
+        <w:rPr>
+          <w:rFonts w:asciiTheme="majorHAnsi" w:eastAsiaTheme="majorEastAsia" w:hAnsiTheme="majorHAnsi" w:cstheme="majorBidi"/>
+          <w:spacing w:val="-10"/>
+          <w:kern w:val="28"/>
+          <w:sz w:val="48"/>
+          <w:szCs w:val="48"/>
+        </w:rPr>
+        <w:t>Faculty of Science and Technology</w:t>
+      </w:r>
+    </w:p>
+    <w:p>
+      <w:pPr>
+        <w:jc w:val="center"/>
+        <w:rPr>
+          <w:rFonts w:asciiTheme="majorHAnsi" w:eastAsiaTheme="majorEastAsia" w:hAnsiTheme="majorHAnsi" w:cstheme="majorBidi"/>
+          <w:spacing w:val="-10"/>
+          <w:kern w:val="28"/>
+          <w:sz w:val="48"/>
+          <w:szCs w:val="48"/>
+        </w:rPr>
+      </w:pPr>
+    </w:p>
+    <w:p>
+      <w:pPr>
+        <w:jc w:val="center"/>
+        <w:rPr>
+          <w:rFonts w:asciiTheme="majorHAnsi" w:eastAsiaTheme="majorEastAsia" w:hAnsiTheme="majorHAnsi" w:cstheme="majorBidi"/>
+          <w:spacing w:val="-10"/>
+          <w:kern w:val="28"/>
+          <w:sz w:val="48"/>
+          <w:szCs w:val="48"/>
+        </w:rPr>
+      </w:pPr>
+    </w:p>
+    <w:p>
+      <w:pPr>
+        <w:jc w:val="center"/>
+        <w:rPr>
+          <w:rFonts w:asciiTheme="majorHAnsi" w:eastAsiaTheme="majorEastAsia" w:hAnsiTheme="majorHAnsi" w:cstheme="majorBidi"/>
+          <w:spacing w:val="-10"/>
+          <w:kern w:val="28"/>
+          <w:sz w:val="44"/>
+          <w:szCs w:val="44"/>
+        </w:rPr>
+      </w:pPr>
+      <w:r>
+        <w:rPr>
+          <w:rFonts w:asciiTheme="majorHAnsi" w:eastAsiaTheme="majorEastAsia" w:hAnsiTheme="majorHAnsi" w:cstheme="majorBidi"/>
+          <w:spacing w:val="-10"/>
+          <w:kern w:val="28"/>
+          <w:sz w:val="44"/>
+          <w:szCs w:val="44"/>
+        </w:rPr>
+        <w:t>B</w:t>
+      </w:r>
+      <w:r>
+        <w:rPr>
+          <w:rFonts w:asciiTheme="majorHAnsi" w:eastAsiaTheme="majorEastAsia" w:hAnsiTheme="majorHAnsi" w:cstheme="majorBidi"/>
+          <w:spacing w:val="-10"/>
+          <w:kern w:val="28"/>
+          <w:sz w:val="44"/>
+          <w:szCs w:val="44"/>
+        </w:rPr>
+        <w:t>S</w:t>
+      </w:r>
+      <w:r>
+        <w:rPr>
+          <w:rFonts w:asciiTheme="majorHAnsi" w:eastAsiaTheme="majorEastAsia" w:hAnsiTheme="majorHAnsi" w:cstheme="majorBidi"/>
+          <w:spacing w:val="-10"/>
+          <w:kern w:val="28"/>
+          <w:sz w:val="44"/>
+          <w:szCs w:val="44"/>
+        </w:rPr>
+        <w:t>c (Hons) Game Software Engineering</w:t>
+      </w:r>
+    </w:p>
+    <w:p>
+      <w:pPr>
+        <w:jc w:val="center"/>
+        <w:rPr>
+          <w:rFonts w:asciiTheme="majorHAnsi" w:eastAsiaTheme="majorEastAsia" w:hAnsiTheme="majorHAnsi" w:cstheme="majorBidi"/>
+          <w:spacing w:val="-10"/>
+          <w:kern w:val="28"/>
+          <w:sz w:val="44"/>
+          <w:szCs w:val="44"/>
+        </w:rPr>
+      </w:pPr>
+      <w:r>
+        <w:rPr>
+          <w:rFonts w:asciiTheme="majorHAnsi" w:eastAsiaTheme="majorEastAsia" w:hAnsiTheme="majorHAnsi" w:cstheme="majorBidi"/>
+          <w:spacing w:val="-10"/>
+          <w:kern w:val="28"/>
+          <w:sz w:val="44"/>
+          <w:szCs w:val="44"/>
+        </w:rPr>
+        <w:t>May 2022</w:t>
+      </w:r>
+    </w:p>
+    <w:p>
+      <w:pPr>
+        <w:jc w:val="center"/>
+        <w:rPr>
+          <w:rFonts w:asciiTheme="majorHAnsi" w:eastAsiaTheme="majorEastAsia" w:hAnsiTheme="majorHAnsi" w:cstheme="majorBidi"/>
+          <w:spacing w:val="-10"/>
+          <w:kern w:val="28"/>
           <w:sz w:val="52"/>
           <w:szCs w:val="52"/>
         </w:rPr>
       </w:pPr>
-      <w:bookmarkStart w:id="0" w:name="_Hlk102646307"/>
-      <w:bookmarkEnd w:id="0"/>
-      <w:r>
-        <w:rPr>
-          <w:sz w:val="52"/>
-          <w:szCs w:val="52"/>
-        </w:rPr>
-        <w:t>Dissertation (draft)</w:t>
-      </w:r>
-    </w:p>
-    <w:p>
-      <w:pPr>
+    </w:p>
+    <w:p>
+      <w:pPr>
+        <w:jc w:val="center"/>
+        <w:rPr>
+          <w:rFonts w:asciiTheme="majorHAnsi" w:eastAsiaTheme="majorEastAsia" w:hAnsiTheme="majorHAnsi" w:cstheme="majorBidi"/>
+          <w:spacing w:val="-10"/>
+          <w:kern w:val="28"/>
+          <w:sz w:val="56"/>
+          <w:szCs w:val="56"/>
+        </w:rPr>
+      </w:pPr>
+      <w:r>
+        <w:rPr>
+          <w:rFonts w:asciiTheme="majorHAnsi" w:eastAsiaTheme="majorEastAsia" w:hAnsiTheme="majorHAnsi" w:cstheme="majorBidi"/>
+          <w:spacing w:val="-10"/>
+          <w:kern w:val="28"/>
+          <w:sz w:val="56"/>
+          <w:szCs w:val="56"/>
+        </w:rPr>
+        <w:t>An Investigation into the Effects of Environmental Deformation Over Time Using Node-Based River and Sediment Simulation</w:t>
+      </w:r>
+    </w:p>
+    <w:p>
+      <w:pPr>
+        <w:jc w:val="center"/>
+        <w:rPr>
+          <w:rFonts w:asciiTheme="majorHAnsi" w:eastAsiaTheme="majorEastAsia" w:hAnsiTheme="majorHAnsi" w:cstheme="majorBidi"/>
+          <w:spacing w:val="-10"/>
+          <w:kern w:val="28"/>
+          <w:sz w:val="44"/>
+          <w:szCs w:val="44"/>
+        </w:rPr>
+      </w:pPr>
+    </w:p>
+    <w:p>
+      <w:pPr>
+        <w:jc w:val="center"/>
+        <w:rPr>
+          <w:rFonts w:asciiTheme="majorHAnsi" w:eastAsiaTheme="majorEastAsia" w:hAnsiTheme="majorHAnsi" w:cstheme="majorBidi"/>
+          <w:spacing w:val="-10"/>
+          <w:kern w:val="28"/>
+          <w:sz w:val="48"/>
+          <w:szCs w:val="48"/>
+        </w:rPr>
+      </w:pPr>
+      <w:r>
+        <w:rPr>
+          <w:rFonts w:asciiTheme="majorHAnsi" w:eastAsiaTheme="majorEastAsia" w:hAnsiTheme="majorHAnsi" w:cstheme="majorBidi"/>
+          <w:spacing w:val="-10"/>
+          <w:kern w:val="28"/>
+          <w:sz w:val="44"/>
+          <w:szCs w:val="44"/>
+        </w:rPr>
+        <w:t>by</w:t>
+      </w:r>
+    </w:p>
+    <w:p>
+      <w:pPr>
+        <w:jc w:val="center"/>
+        <w:rPr>
+          <w:rFonts w:asciiTheme="majorHAnsi" w:eastAsiaTheme="majorEastAsia" w:hAnsiTheme="majorHAnsi" w:cstheme="majorBidi"/>
+          <w:spacing w:val="-10"/>
+          <w:kern w:val="28"/>
+          <w:sz w:val="48"/>
+          <w:szCs w:val="48"/>
+        </w:rPr>
+      </w:pPr>
+      <w:r>
+        <w:rPr>
+          <w:rFonts w:asciiTheme="majorHAnsi" w:eastAsiaTheme="majorEastAsia" w:hAnsiTheme="majorHAnsi" w:cstheme="majorBidi"/>
+          <w:spacing w:val="-10"/>
+          <w:kern w:val="28"/>
+          <w:sz w:val="48"/>
+          <w:szCs w:val="48"/>
+        </w:rPr>
+        <w:t>Samuel Neville</w:t>
+      </w:r>
+    </w:p>
+    <w:p>
+      <w:pPr>
+        <w:jc w:val="center"/>
         <w:rPr>
           <w:sz w:val="20"/>
           <w:szCs w:val="20"/>
@@ -36,498 +288,1580 @@
           <w:szCs w:val="28"/>
         </w:rPr>
       </w:pPr>
-      <w:r>
-        <w:rPr>
+    </w:p>
+    <w:p>
+      <w:pPr>
+        <w:rPr>
+          <w:rFonts w:asciiTheme="majorHAnsi" w:eastAsiaTheme="majorEastAsia" w:hAnsiTheme="majorHAnsi" w:cstheme="majorBidi"/>
+          <w:color w:val="2F5496" w:themeColor="accent1" w:themeShade="BF"/>
           <w:sz w:val="28"/>
           <w:szCs w:val="28"/>
         </w:rPr>
-        <w:t>Abstract</w:t>
-      </w:r>
-    </w:p>
-    <w:p>
-      <w:pPr>
-        <w:rPr>
-          <w:sz w:val="20"/>
-          <w:szCs w:val="20"/>
-        </w:rPr>
-      </w:pPr>
-      <w:r>
-        <w:rPr>
-          <w:sz w:val="20"/>
-          <w:szCs w:val="20"/>
-        </w:rPr>
-        <w:t>(General summary- explain purpose of application, potential real-world applications, limitations of existing simulation models)</w:t>
-      </w:r>
-    </w:p>
-    <w:p>
-      <w:pPr>
-        <w:pStyle w:val="Heading1"/>
       </w:pPr>
       <w:r>
         <w:rPr>
           <w:sz w:val="28"/>
           <w:szCs w:val="28"/>
         </w:rPr>
-        <w:t>Contents</w:t>
-      </w:r>
-    </w:p>
-    <w:p>
-      <w:pPr>
-        <w:rPr>
-          <w:sz w:val="20"/>
-          <w:szCs w:val="20"/>
-        </w:rPr>
-      </w:pPr>
-      <w:r>
-        <w:rPr>
-          <w:sz w:val="20"/>
-          <w:szCs w:val="20"/>
-        </w:rPr>
-        <w:t>Introduction</w:t>
-      </w:r>
-    </w:p>
-    <w:p>
-      <w:pPr>
-        <w:rPr>
-          <w:sz w:val="18"/>
-          <w:szCs w:val="18"/>
-        </w:rPr>
-      </w:pPr>
-      <w:r>
-        <w:rPr>
-          <w:sz w:val="18"/>
-          <w:szCs w:val="18"/>
+        <w:br w:type="page"/>
+      </w:r>
+    </w:p>
+    <w:p>
+      <w:pPr>
+        <w:rPr>
+          <w:sz w:val="24"/>
+          <w:szCs w:val="24"/>
+        </w:rPr>
+      </w:pPr>
+      <w:r>
+        <w:rPr>
+          <w:sz w:val="24"/>
+          <w:szCs w:val="24"/>
+        </w:rPr>
+        <w:lastRenderedPageBreak/>
+        <w:t xml:space="preserve">This Dissertation/Project Report is submitted in partial fulfilment of the requirements for an honours degree at Bournemouth University. I declare that this Dissertation/ Project Report is my own work and that it does not contravene any academic offence as specified in the University’s regulations. </w:t>
+      </w:r>
+    </w:p>
+    <w:p>
+      <w:pPr>
+        <w:rPr>
+          <w:sz w:val="24"/>
+          <w:szCs w:val="24"/>
+        </w:rPr>
+      </w:pPr>
+      <w:r>
+        <w:rPr>
+          <w:b/>
+          <w:bCs/>
+          <w:sz w:val="24"/>
+          <w:szCs w:val="24"/>
+        </w:rPr>
+        <w:t>Retention</w:t>
+      </w:r>
+    </w:p>
+    <w:p>
+      <w:pPr>
+        <w:rPr>
+          <w:sz w:val="24"/>
+          <w:szCs w:val="24"/>
+        </w:rPr>
+      </w:pPr>
+      <w:r>
+        <w:rPr>
+          <w:sz w:val="24"/>
+          <w:szCs w:val="24"/>
+        </w:rPr>
+        <w:t xml:space="preserve">I agree that, should the University wish to retain it for reference purposes, a copy of my Dissertation/Project Report may be held by Bournemouth University normally for a period of 3 academic years. I understand that my Dissertation/Project Report may be destroyed once the retention period has expired. I am also aware that the University does not guarantee to retain this Dissertation/Project Report for any length of time (if at all) and that I have been advised to retain a copy for my future reference. </w:t>
+      </w:r>
+    </w:p>
+    <w:p>
+      <w:pPr>
+        <w:rPr>
+          <w:sz w:val="24"/>
+          <w:szCs w:val="24"/>
+        </w:rPr>
+      </w:pPr>
+      <w:r>
+        <w:rPr>
+          <w:b/>
+          <w:bCs/>
+          <w:sz w:val="24"/>
+          <w:szCs w:val="24"/>
+        </w:rPr>
+        <w:t xml:space="preserve">Confidentiality </w:t>
+      </w:r>
+    </w:p>
+    <w:p>
+      <w:pPr>
+        <w:rPr>
+          <w:sz w:val="24"/>
+          <w:szCs w:val="24"/>
+        </w:rPr>
+      </w:pPr>
+      <w:r>
+        <w:rPr>
+          <w:sz w:val="24"/>
+          <w:szCs w:val="24"/>
+        </w:rPr>
+        <w:t xml:space="preserve">I confirm that this Dissertation/Project Report does not contain information of a commercial or confidential nature or include personal information other than that which would normally be in the public domain unless the relevant permissions have been obtained. In particular, any information which identifies a particular individual’s religious or political beliefs, information relating to their health, ethnicity, criminal </w:t>
+      </w:r>
+      <w:r>
+        <w:rPr>
+          <w:sz w:val="24"/>
+          <w:szCs w:val="24"/>
+        </w:rPr>
+        <w:t>history,</w:t>
+      </w:r>
+      <w:r>
+        <w:rPr>
+          <w:sz w:val="24"/>
+          <w:szCs w:val="24"/>
+        </w:rPr>
+        <w:t xml:space="preserve"> or personal life has been anonymised unless permission for its publication has been granted from the person to whom it relates. </w:t>
+      </w:r>
+    </w:p>
+    <w:p>
+      <w:pPr>
+        <w:rPr>
+          <w:b/>
+          <w:bCs/>
+          <w:sz w:val="24"/>
+          <w:szCs w:val="24"/>
+        </w:rPr>
+      </w:pPr>
+      <w:r>
+        <w:rPr>
+          <w:b/>
+          <w:bCs/>
+          <w:sz w:val="24"/>
+          <w:szCs w:val="24"/>
+        </w:rPr>
+        <w:t xml:space="preserve">Copyright </w:t>
+      </w:r>
+    </w:p>
+    <w:p>
+      <w:pPr>
+        <w:rPr>
+          <w:sz w:val="24"/>
+          <w:szCs w:val="24"/>
+        </w:rPr>
+      </w:pPr>
+      <w:r>
+        <w:rPr>
+          <w:sz w:val="24"/>
+          <w:szCs w:val="24"/>
+        </w:rPr>
+        <w:t xml:space="preserve">The copyright for this dissertation remains with me. </w:t>
+      </w:r>
+    </w:p>
+    <w:p>
+      <w:pPr>
+        <w:rPr>
+          <w:b/>
+          <w:bCs/>
+          <w:sz w:val="24"/>
+          <w:szCs w:val="24"/>
+        </w:rPr>
+      </w:pPr>
+      <w:r>
+        <w:rPr>
+          <w:b/>
+          <w:bCs/>
+          <w:sz w:val="24"/>
+          <w:szCs w:val="24"/>
+        </w:rPr>
+        <w:t xml:space="preserve">Requests for Information </w:t>
+      </w:r>
+    </w:p>
+    <w:p>
+      <w:pPr>
+        <w:rPr>
+          <w:sz w:val="24"/>
+          <w:szCs w:val="24"/>
+        </w:rPr>
+      </w:pPr>
+      <w:r>
+        <w:rPr>
+          <w:sz w:val="24"/>
+          <w:szCs w:val="24"/>
+        </w:rPr>
+        <w:t xml:space="preserve">I agree that this Dissertation/Project Report may be made available as the result of a request for information under the Freedom of Information Act. </w:t>
+      </w:r>
+    </w:p>
+    <w:p>
+      <w:pPr>
+        <w:rPr>
+          <w:sz w:val="24"/>
+          <w:szCs w:val="24"/>
+        </w:rPr>
+      </w:pPr>
+      <w:r>
+        <w:rPr>
+          <w:b/>
+          <w:bCs/>
+          <w:sz w:val="24"/>
+          <w:szCs w:val="24"/>
+        </w:rPr>
+        <w:t>Signed:</w:t>
+      </w:r>
+      <w:r>
+        <w:rPr>
+          <w:sz w:val="24"/>
+          <w:szCs w:val="24"/>
+        </w:rPr>
+        <w:t xml:space="preserve"> </w:t>
+      </w:r>
+      <w:r>
+        <w:rPr>
+          <w:sz w:val="24"/>
+          <w:szCs w:val="24"/>
+        </w:rPr>
+        <w:drawing>
+          <wp:inline distT="0" distB="0" distL="0" distR="0" wp14:anchorId="12D4728F" wp14:editId="1DD7B772">
+            <wp:extent cx="1183127" cy="601133"/>
+            <wp:effectExtent l="0" t="0" r="0" b="0"/>
+            <wp:docPr id="13" name="Picture 13" descr="A picture containing person&#10;&#10;Description automatically generated"/>
+            <wp:cNvGraphicFramePr>
+              <a:graphicFrameLocks xmlns:a="http://schemas.openxmlformats.org/drawingml/2006/main" noChangeAspect="1"/>
+            </wp:cNvGraphicFramePr>
+            <a:graphic xmlns:a="http://schemas.openxmlformats.org/drawingml/2006/main">
+              <a:graphicData uri="http://schemas.openxmlformats.org/drawingml/2006/picture">
+                <pic:pic xmlns:pic="http://schemas.openxmlformats.org/drawingml/2006/picture">
+                  <pic:nvPicPr>
+                    <pic:cNvPr id="13" name="Picture 13" descr="A picture containing person&#10;&#10;Description automatically generated"/>
+                    <pic:cNvPicPr/>
+                  </pic:nvPicPr>
+                  <pic:blipFill>
+                    <a:blip r:embed="rId9"/>
+                    <a:stretch>
+                      <a:fillRect/>
+                    </a:stretch>
+                  </pic:blipFill>
+                  <pic:spPr>
+                    <a:xfrm>
+                      <a:off x="0" y="0"/>
+                      <a:ext cx="1204717" cy="612103"/>
+                    </a:xfrm>
+                    <a:prstGeom prst="rect">
+                      <a:avLst/>
+                    </a:prstGeom>
+                  </pic:spPr>
+                </pic:pic>
+              </a:graphicData>
+            </a:graphic>
+          </wp:inline>
+        </w:drawing>
+      </w:r>
+      <w:r>
+        <w:rPr>
+          <w:sz w:val="24"/>
+          <w:szCs w:val="24"/>
         </w:rPr>
         <w:tab/>
-        <w:t>Aims</w:t>
-      </w:r>
-    </w:p>
-    <w:p>
-      <w:pPr>
-        <w:rPr>
-          <w:sz w:val="20"/>
-          <w:szCs w:val="20"/>
-        </w:rPr>
-      </w:pPr>
-      <w:r>
-        <w:rPr>
-          <w:sz w:val="18"/>
-          <w:szCs w:val="18"/>
+      </w:r>
+      <w:r>
+        <w:rPr>
+          <w:sz w:val="24"/>
+          <w:szCs w:val="24"/>
         </w:rPr>
         <w:tab/>
-        <w:t>Objectives</w:t>
-      </w:r>
-    </w:p>
-    <w:p>
-      <w:pPr>
-        <w:rPr>
-          <w:sz w:val="20"/>
-          <w:szCs w:val="20"/>
-        </w:rPr>
-      </w:pPr>
-      <w:r>
-        <w:rPr>
-          <w:sz w:val="20"/>
-          <w:szCs w:val="20"/>
-        </w:rPr>
-        <w:t>Literature Review</w:t>
-      </w:r>
-    </w:p>
-    <w:p>
-      <w:pPr>
-        <w:rPr>
-          <w:sz w:val="18"/>
-          <w:szCs w:val="18"/>
-        </w:rPr>
-      </w:pPr>
-      <w:r>
-        <w:rPr>
-          <w:sz w:val="18"/>
-          <w:szCs w:val="18"/>
+      </w:r>
+      <w:r>
+        <w:rPr>
+          <w:b/>
+          <w:bCs/>
+          <w:sz w:val="24"/>
+          <w:szCs w:val="24"/>
+        </w:rPr>
+        <w:t>Name:</w:t>
+      </w:r>
+      <w:r>
+        <w:rPr>
+          <w:sz w:val="24"/>
+          <w:szCs w:val="24"/>
+        </w:rPr>
+        <w:t xml:space="preserve"> </w:t>
+      </w:r>
+      <w:r>
+        <w:rPr>
+          <w:sz w:val="24"/>
+          <w:szCs w:val="24"/>
         </w:rPr>
         <w:tab/>
-        <w:t>Landscape Generation</w:t>
-      </w:r>
-    </w:p>
-    <w:p>
-      <w:pPr>
-        <w:rPr>
-          <w:sz w:val="18"/>
-          <w:szCs w:val="18"/>
-        </w:rPr>
-      </w:pPr>
-      <w:r>
-        <w:rPr>
-          <w:sz w:val="18"/>
-          <w:szCs w:val="18"/>
+      </w:r>
+      <w:r>
+        <w:rPr>
+          <w:sz w:val="24"/>
+          <w:szCs w:val="24"/>
         </w:rPr>
         <w:tab/>
-        <w:t>Fluid Simulation in Games</w:t>
-      </w:r>
-    </w:p>
-    <w:p>
-      <w:pPr>
-        <w:rPr>
-          <w:sz w:val="20"/>
-          <w:szCs w:val="20"/>
-        </w:rPr>
-      </w:pPr>
-      <w:r>
-        <w:rPr>
-          <w:sz w:val="18"/>
-          <w:szCs w:val="18"/>
+      </w:r>
+      <w:r>
+        <w:rPr>
+          <w:sz w:val="24"/>
+          <w:szCs w:val="24"/>
+        </w:rPr>
+        <w:t>Samuel David Neville</w:t>
+      </w:r>
+    </w:p>
+    <w:p>
+      <w:pPr>
+        <w:rPr>
+          <w:sz w:val="24"/>
+          <w:szCs w:val="24"/>
+        </w:rPr>
+      </w:pPr>
+      <w:r>
+        <w:rPr>
+          <w:b/>
+          <w:bCs/>
+          <w:sz w:val="24"/>
+          <w:szCs w:val="24"/>
+        </w:rPr>
+        <w:t>Date:</w:t>
+      </w:r>
+      <w:r>
+        <w:rPr>
+          <w:b/>
+          <w:bCs/>
+          <w:sz w:val="24"/>
+          <w:szCs w:val="24"/>
         </w:rPr>
         <w:tab/>
-        <w:t>The Hydraulic Erosion Model</w:t>
-      </w:r>
-    </w:p>
-    <w:p>
-      <w:pPr>
-        <w:rPr>
-          <w:sz w:val="20"/>
-          <w:szCs w:val="20"/>
-        </w:rPr>
-      </w:pPr>
-      <w:r>
-        <w:rPr>
-          <w:sz w:val="20"/>
-          <w:szCs w:val="20"/>
-        </w:rPr>
-        <w:t>Methodology</w:t>
-      </w:r>
-    </w:p>
-    <w:p>
-      <w:pPr>
-        <w:rPr>
-          <w:sz w:val="18"/>
-          <w:szCs w:val="18"/>
-        </w:rPr>
-      </w:pPr>
-      <w:r>
-        <w:rPr>
-          <w:sz w:val="18"/>
-          <w:szCs w:val="18"/>
+      </w:r>
+      <w:r>
+        <w:rPr>
+          <w:sz w:val="24"/>
+          <w:szCs w:val="24"/>
+        </w:rPr>
+        <w:t xml:space="preserve"> </w:t>
+      </w:r>
+      <w:r>
+        <w:rPr>
+          <w:sz w:val="24"/>
+          <w:szCs w:val="24"/>
+        </w:rPr>
+        <w:t>20/05/2022</w:t>
+      </w:r>
+      <w:r>
+        <w:rPr>
+          <w:sz w:val="24"/>
+          <w:szCs w:val="24"/>
         </w:rPr>
         <w:tab/>
-        <w:t>Program Structure</w:t>
-      </w:r>
-    </w:p>
-    <w:p>
-      <w:pPr>
-        <w:rPr>
-          <w:sz w:val="18"/>
-          <w:szCs w:val="18"/>
-        </w:rPr>
-      </w:pPr>
-      <w:r>
-        <w:rPr>
-          <w:sz w:val="18"/>
-          <w:szCs w:val="18"/>
+      </w:r>
+      <w:r>
+        <w:rPr>
+          <w:sz w:val="24"/>
+          <w:szCs w:val="24"/>
         </w:rPr>
         <w:tab/>
-        <w:t>Terrain Generation</w:t>
-      </w:r>
-    </w:p>
-    <w:p>
-      <w:pPr>
-        <w:rPr>
-          <w:sz w:val="18"/>
-          <w:szCs w:val="18"/>
-        </w:rPr>
-      </w:pPr>
-      <w:r>
-        <w:rPr>
-          <w:sz w:val="18"/>
-          <w:szCs w:val="18"/>
+      </w:r>
+      <w:r>
+        <w:rPr>
+          <w:sz w:val="24"/>
+          <w:szCs w:val="24"/>
         </w:rPr>
         <w:tab/>
-        <w:t>OpenGL Rendering</w:t>
-      </w:r>
-    </w:p>
-    <w:p>
-      <w:pPr>
-        <w:rPr>
-          <w:sz w:val="18"/>
-          <w:szCs w:val="18"/>
-        </w:rPr>
-      </w:pPr>
-      <w:r>
-        <w:rPr>
-          <w:sz w:val="18"/>
-          <w:szCs w:val="18"/>
+      </w:r>
+      <w:r>
+        <w:rPr>
+          <w:b/>
+          <w:bCs/>
+          <w:sz w:val="24"/>
+          <w:szCs w:val="24"/>
+        </w:rPr>
+        <w:t>Programme:</w:t>
+      </w:r>
+      <w:r>
+        <w:rPr>
+          <w:b/>
+          <w:bCs/>
+          <w:sz w:val="24"/>
+          <w:szCs w:val="24"/>
         </w:rPr>
         <w:tab/>
-        <w:t>Performant Visuals</w:t>
-      </w:r>
-    </w:p>
-    <w:p>
-      <w:pPr>
-        <w:rPr>
-          <w:sz w:val="18"/>
-          <w:szCs w:val="18"/>
-        </w:rPr>
-      </w:pPr>
-      <w:r>
-        <w:rPr>
-          <w:sz w:val="18"/>
-          <w:szCs w:val="18"/>
-        </w:rPr>
-        <w:tab/>
-      </w:r>
-      <w:r>
-        <w:rPr>
-          <w:sz w:val="18"/>
-          <w:szCs w:val="18"/>
-        </w:rPr>
-        <w:t>Water Visualization</w:t>
-      </w:r>
-    </w:p>
-    <w:p>
-      <w:pPr>
-        <w:ind w:firstLine="720"/>
-        <w:rPr>
-          <w:sz w:val="18"/>
-          <w:szCs w:val="18"/>
-        </w:rPr>
-      </w:pPr>
-      <w:r>
-        <w:rPr>
-          <w:sz w:val="18"/>
-          <w:szCs w:val="18"/>
-        </w:rPr>
-        <w:t>Fluid Simulation</w:t>
-      </w:r>
-    </w:p>
-    <w:p>
-      <w:pPr>
-        <w:ind w:firstLine="720"/>
-        <w:rPr>
-          <w:sz w:val="18"/>
-          <w:szCs w:val="18"/>
-        </w:rPr>
-      </w:pPr>
-      <w:r>
-        <w:rPr>
-          <w:sz w:val="18"/>
-          <w:szCs w:val="18"/>
-        </w:rPr>
-        <w:tab/>
-        <w:t>Descent</w:t>
-      </w:r>
-    </w:p>
-    <w:p>
-      <w:pPr>
-        <w:ind w:firstLine="720"/>
-        <w:rPr>
-          <w:sz w:val="18"/>
-          <w:szCs w:val="18"/>
-        </w:rPr>
-      </w:pPr>
-      <w:r>
-        <w:rPr>
-          <w:sz w:val="18"/>
-          <w:szCs w:val="18"/>
-        </w:rPr>
-        <w:tab/>
-        <w:t>Cascade</w:t>
-      </w:r>
-    </w:p>
-    <w:p>
-      <w:pPr>
-        <w:ind w:firstLine="720"/>
-        <w:rPr>
-          <w:sz w:val="18"/>
-          <w:szCs w:val="18"/>
-        </w:rPr>
-      </w:pPr>
-      <w:r>
-        <w:rPr>
-          <w:sz w:val="18"/>
-          <w:szCs w:val="18"/>
-        </w:rPr>
-        <w:tab/>
-        <w:t>Flood</w:t>
-      </w:r>
-    </w:p>
-    <w:p>
-      <w:pPr>
-        <w:ind w:firstLine="720"/>
-        <w:rPr>
-          <w:sz w:val="18"/>
-          <w:szCs w:val="18"/>
-        </w:rPr>
-      </w:pPr>
-      <w:r>
-        <w:rPr>
-          <w:sz w:val="18"/>
-          <w:szCs w:val="18"/>
-        </w:rPr>
-        <w:tab/>
-        <w:t>Overflow</w:t>
-      </w:r>
-    </w:p>
-    <w:p>
-      <w:pPr>
-        <w:ind w:firstLine="720"/>
-        <w:rPr>
-          <w:sz w:val="20"/>
-          <w:szCs w:val="20"/>
-        </w:rPr>
-      </w:pPr>
-      <w:r>
-        <w:rPr>
-          <w:sz w:val="18"/>
-          <w:szCs w:val="18"/>
-        </w:rPr>
-        <w:t>Foliage</w:t>
-      </w:r>
-    </w:p>
-    <w:p>
-      <w:pPr>
-        <w:rPr>
-          <w:sz w:val="20"/>
-          <w:szCs w:val="20"/>
-        </w:rPr>
-      </w:pPr>
-      <w:r>
-        <w:rPr>
-          <w:sz w:val="20"/>
-          <w:szCs w:val="20"/>
-        </w:rPr>
-        <w:t>Critical Reflection</w:t>
-      </w:r>
-    </w:p>
-    <w:p>
-      <w:pPr>
-        <w:ind w:firstLine="720"/>
-        <w:rPr>
-          <w:sz w:val="18"/>
-          <w:szCs w:val="18"/>
-        </w:rPr>
-      </w:pPr>
-      <w:r>
-        <w:rPr>
-          <w:sz w:val="18"/>
-          <w:szCs w:val="18"/>
-        </w:rPr>
-        <w:t>Comparison to the Hydraulic Erosion Model</w:t>
-      </w:r>
-    </w:p>
-    <w:p>
-      <w:pPr>
-        <w:ind w:firstLine="720"/>
-        <w:rPr>
-          <w:sz w:val="18"/>
-          <w:szCs w:val="18"/>
-        </w:rPr>
-      </w:pPr>
-      <w:r>
-        <w:rPr>
-          <w:sz w:val="18"/>
-          <w:szCs w:val="18"/>
-        </w:rPr>
-        <w:t>GPU/CPU Simulation</w:t>
-      </w:r>
-    </w:p>
-    <w:p>
-      <w:pPr>
-        <w:ind w:firstLine="720"/>
-        <w:rPr>
-          <w:sz w:val="20"/>
-          <w:szCs w:val="20"/>
-        </w:rPr>
-      </w:pPr>
-      <w:r>
-        <w:rPr>
-          <w:sz w:val="18"/>
-          <w:szCs w:val="18"/>
-        </w:rPr>
-        <w:t>Mathematical</w:t>
-      </w:r>
-      <w:r>
-        <w:rPr>
-          <w:sz w:val="18"/>
-          <w:szCs w:val="18"/>
-        </w:rPr>
-        <w:t xml:space="preserve"> Theory</w:t>
-      </w:r>
-    </w:p>
-    <w:p>
-      <w:pPr>
-        <w:rPr>
-          <w:sz w:val="20"/>
-          <w:szCs w:val="20"/>
-        </w:rPr>
-      </w:pPr>
-      <w:r>
-        <w:rPr>
-          <w:sz w:val="20"/>
-          <w:szCs w:val="20"/>
-        </w:rPr>
-        <w:t>Conclusions</w:t>
-      </w:r>
-    </w:p>
-    <w:p>
-      <w:pPr>
-        <w:rPr>
-          <w:sz w:val="18"/>
-          <w:szCs w:val="18"/>
-        </w:rPr>
-      </w:pPr>
-      <w:r>
-        <w:rPr>
-          <w:sz w:val="18"/>
-          <w:szCs w:val="18"/>
-        </w:rPr>
-        <w:tab/>
-        <w:t>Improvements</w:t>
-      </w:r>
-    </w:p>
-    <w:p>
-      <w:pPr>
-        <w:ind w:firstLine="720"/>
-        <w:rPr>
-          <w:sz w:val="20"/>
-          <w:szCs w:val="20"/>
-        </w:rPr>
-      </w:pPr>
-      <w:r>
-        <w:rPr>
-          <w:sz w:val="18"/>
-          <w:szCs w:val="18"/>
-        </w:rPr>
-        <w:t>Outcomes of This Study</w:t>
-      </w:r>
-    </w:p>
-    <w:p>
-      <w:pPr>
-        <w:rPr>
-          <w:sz w:val="20"/>
-          <w:szCs w:val="20"/>
-        </w:rPr>
-      </w:pPr>
-      <w:r>
-        <w:rPr>
-          <w:sz w:val="20"/>
-          <w:szCs w:val="20"/>
-        </w:rPr>
-        <w:t>References and Appendices</w:t>
+      </w:r>
+      <w:r>
+        <w:rPr>
+          <w:b/>
+          <w:bCs/>
+          <w:sz w:val="24"/>
+          <w:szCs w:val="24"/>
+        </w:rPr>
+        <w:t xml:space="preserve"> </w:t>
+      </w:r>
+      <w:r>
+        <w:rPr>
+          <w:sz w:val="24"/>
+          <w:szCs w:val="24"/>
+        </w:rPr>
+        <w:t>BSc (Hons) Game Software Engineering</w:t>
+      </w:r>
+    </w:p>
+    <w:p>
+      <w:pPr>
+        <w:rPr>
+          <w:rFonts w:asciiTheme="majorHAnsi" w:eastAsiaTheme="majorEastAsia" w:hAnsiTheme="majorHAnsi" w:cstheme="majorBidi"/>
+          <w:color w:val="2F5496" w:themeColor="accent1" w:themeShade="BF"/>
+          <w:sz w:val="24"/>
+          <w:szCs w:val="24"/>
+        </w:rPr>
+      </w:pPr>
+      <w:r>
+        <w:rPr>
+          <w:sz w:val="24"/>
+          <w:szCs w:val="24"/>
+        </w:rPr>
+        <w:br w:type="page"/>
       </w:r>
     </w:p>
     <w:p>
       <w:pPr>
         <w:pStyle w:val="Heading1"/>
+      </w:pPr>
+      <w:r>
         <w:rPr>
           <w:sz w:val="28"/>
           <w:szCs w:val="28"/>
         </w:rPr>
-      </w:pPr>
-      <w:r>
+        <w:lastRenderedPageBreak/>
+        <w:t>Contents</w:t>
+      </w:r>
+    </w:p>
+    <w:p>
+      <w:pPr>
+        <w:rPr>
+          <w:rFonts w:asciiTheme="majorHAnsi" w:hAnsiTheme="majorHAnsi" w:cstheme="majorHAnsi"/>
+        </w:rPr>
+      </w:pPr>
+      <w:r>
+        <w:rPr>
+          <w:rFonts w:asciiTheme="majorHAnsi" w:hAnsiTheme="majorHAnsi" w:cstheme="majorHAnsi"/>
+          <w:b/>
+          <w:bCs/>
+        </w:rPr>
+        <w:t>1.0</w:t>
+      </w:r>
+      <w:r>
+        <w:rPr>
+          <w:rFonts w:asciiTheme="majorHAnsi" w:hAnsiTheme="majorHAnsi" w:cstheme="majorHAnsi"/>
+        </w:rPr>
+        <w:t xml:space="preserve"> </w:t>
+      </w:r>
+      <w:r>
+        <w:rPr>
+          <w:rFonts w:asciiTheme="majorHAnsi" w:hAnsiTheme="majorHAnsi" w:cstheme="majorHAnsi"/>
+        </w:rPr>
+        <w:t xml:space="preserve">- </w:t>
+      </w:r>
+      <w:r>
+        <w:rPr>
+          <w:rFonts w:asciiTheme="majorHAnsi" w:hAnsiTheme="majorHAnsi" w:cstheme="majorHAnsi"/>
+        </w:rPr>
+        <w:t>Introduction</w:t>
+      </w:r>
+    </w:p>
+    <w:p>
+      <w:pPr>
+        <w:rPr>
+          <w:rFonts w:asciiTheme="majorHAnsi" w:hAnsiTheme="majorHAnsi" w:cstheme="majorHAnsi"/>
+          <w:sz w:val="20"/>
+          <w:szCs w:val="20"/>
+        </w:rPr>
+      </w:pPr>
+      <w:r>
+        <w:rPr>
+          <w:rFonts w:asciiTheme="majorHAnsi" w:hAnsiTheme="majorHAnsi" w:cstheme="majorHAnsi"/>
+          <w:sz w:val="20"/>
+          <w:szCs w:val="20"/>
+        </w:rPr>
+        <w:tab/>
+      </w:r>
+      <w:r>
+        <w:rPr>
+          <w:rFonts w:asciiTheme="majorHAnsi" w:hAnsiTheme="majorHAnsi" w:cstheme="majorHAnsi"/>
+          <w:b/>
+          <w:bCs/>
+          <w:sz w:val="20"/>
+          <w:szCs w:val="20"/>
+        </w:rPr>
+        <w:t>1.1</w:t>
+      </w:r>
+      <w:r>
+        <w:rPr>
+          <w:rFonts w:asciiTheme="majorHAnsi" w:hAnsiTheme="majorHAnsi" w:cstheme="majorHAnsi"/>
+          <w:sz w:val="20"/>
+          <w:szCs w:val="20"/>
+        </w:rPr>
+        <w:t xml:space="preserve"> </w:t>
+      </w:r>
+      <w:r>
+        <w:rPr>
+          <w:rFonts w:asciiTheme="majorHAnsi" w:hAnsiTheme="majorHAnsi" w:cstheme="majorHAnsi"/>
+          <w:sz w:val="20"/>
+          <w:szCs w:val="20"/>
+        </w:rPr>
+        <w:t>Aims</w:t>
+      </w:r>
+    </w:p>
+    <w:p>
+      <w:pPr>
+        <w:rPr>
+          <w:rFonts w:asciiTheme="majorHAnsi" w:hAnsiTheme="majorHAnsi" w:cstheme="majorHAnsi"/>
+        </w:rPr>
+      </w:pPr>
+      <w:r>
+        <w:rPr>
+          <w:rFonts w:asciiTheme="majorHAnsi" w:hAnsiTheme="majorHAnsi" w:cstheme="majorHAnsi"/>
+          <w:sz w:val="20"/>
+          <w:szCs w:val="20"/>
+        </w:rPr>
+        <w:tab/>
+      </w:r>
+      <w:r>
+        <w:rPr>
+          <w:rFonts w:asciiTheme="majorHAnsi" w:hAnsiTheme="majorHAnsi" w:cstheme="majorHAnsi"/>
+          <w:b/>
+          <w:bCs/>
+          <w:sz w:val="20"/>
+          <w:szCs w:val="20"/>
+        </w:rPr>
+        <w:t>1.2</w:t>
+      </w:r>
+      <w:r>
+        <w:rPr>
+          <w:rFonts w:asciiTheme="majorHAnsi" w:hAnsiTheme="majorHAnsi" w:cstheme="majorHAnsi"/>
+          <w:sz w:val="20"/>
+          <w:szCs w:val="20"/>
+        </w:rPr>
+        <w:t xml:space="preserve"> </w:t>
+      </w:r>
+      <w:r>
+        <w:rPr>
+          <w:rFonts w:asciiTheme="majorHAnsi" w:hAnsiTheme="majorHAnsi" w:cstheme="majorHAnsi"/>
+          <w:sz w:val="20"/>
+          <w:szCs w:val="20"/>
+        </w:rPr>
+        <w:t>Objectives</w:t>
+      </w:r>
+    </w:p>
+    <w:p>
+      <w:pPr>
+        <w:rPr>
+          <w:rFonts w:asciiTheme="majorHAnsi" w:hAnsiTheme="majorHAnsi" w:cstheme="majorHAnsi"/>
+        </w:rPr>
+      </w:pPr>
+      <w:r>
+        <w:rPr>
+          <w:rFonts w:asciiTheme="majorHAnsi" w:hAnsiTheme="majorHAnsi" w:cstheme="majorHAnsi"/>
+          <w:b/>
+          <w:bCs/>
+        </w:rPr>
+        <w:t>2.0</w:t>
+      </w:r>
+      <w:r>
+        <w:rPr>
+          <w:rFonts w:asciiTheme="majorHAnsi" w:hAnsiTheme="majorHAnsi" w:cstheme="majorHAnsi"/>
+        </w:rPr>
+        <w:t xml:space="preserve"> </w:t>
+      </w:r>
+      <w:r>
+        <w:rPr>
+          <w:rFonts w:asciiTheme="majorHAnsi" w:hAnsiTheme="majorHAnsi" w:cstheme="majorHAnsi"/>
+        </w:rPr>
+        <w:t xml:space="preserve">- </w:t>
+      </w:r>
+      <w:r>
+        <w:rPr>
+          <w:rFonts w:asciiTheme="majorHAnsi" w:hAnsiTheme="majorHAnsi" w:cstheme="majorHAnsi"/>
+        </w:rPr>
+        <w:t>Literature Review</w:t>
+      </w:r>
+    </w:p>
+    <w:p>
+      <w:pPr>
+        <w:rPr>
+          <w:rFonts w:asciiTheme="majorHAnsi" w:hAnsiTheme="majorHAnsi" w:cstheme="majorHAnsi"/>
+          <w:sz w:val="20"/>
+          <w:szCs w:val="20"/>
+        </w:rPr>
+      </w:pPr>
+      <w:r>
+        <w:rPr>
+          <w:rFonts w:asciiTheme="majorHAnsi" w:hAnsiTheme="majorHAnsi" w:cstheme="majorHAnsi"/>
+          <w:sz w:val="20"/>
+          <w:szCs w:val="20"/>
+        </w:rPr>
+        <w:tab/>
+      </w:r>
+      <w:r>
+        <w:rPr>
+          <w:rFonts w:asciiTheme="majorHAnsi" w:hAnsiTheme="majorHAnsi" w:cstheme="majorHAnsi"/>
+          <w:b/>
+          <w:bCs/>
+          <w:sz w:val="20"/>
+          <w:szCs w:val="20"/>
+        </w:rPr>
+        <w:t>2.1</w:t>
+      </w:r>
+      <w:r>
+        <w:rPr>
+          <w:rFonts w:asciiTheme="majorHAnsi" w:hAnsiTheme="majorHAnsi" w:cstheme="majorHAnsi"/>
+          <w:sz w:val="20"/>
+          <w:szCs w:val="20"/>
+        </w:rPr>
+        <w:t xml:space="preserve"> </w:t>
+      </w:r>
+      <w:r>
+        <w:rPr>
+          <w:rFonts w:asciiTheme="majorHAnsi" w:hAnsiTheme="majorHAnsi" w:cstheme="majorHAnsi"/>
+          <w:sz w:val="20"/>
+          <w:szCs w:val="20"/>
+        </w:rPr>
+        <w:t>Landscape Generation</w:t>
+      </w:r>
+    </w:p>
+    <w:p>
+      <w:pPr>
+        <w:rPr>
+          <w:rFonts w:asciiTheme="majorHAnsi" w:hAnsiTheme="majorHAnsi" w:cstheme="majorHAnsi"/>
+          <w:sz w:val="20"/>
+          <w:szCs w:val="20"/>
+        </w:rPr>
+      </w:pPr>
+      <w:r>
+        <w:rPr>
+          <w:rFonts w:asciiTheme="majorHAnsi" w:hAnsiTheme="majorHAnsi" w:cstheme="majorHAnsi"/>
+          <w:sz w:val="20"/>
+          <w:szCs w:val="20"/>
+        </w:rPr>
+        <w:tab/>
+      </w:r>
+      <w:r>
+        <w:rPr>
+          <w:rFonts w:asciiTheme="majorHAnsi" w:hAnsiTheme="majorHAnsi" w:cstheme="majorHAnsi"/>
+          <w:b/>
+          <w:bCs/>
+          <w:sz w:val="20"/>
+          <w:szCs w:val="20"/>
+        </w:rPr>
+        <w:t>2.2</w:t>
+      </w:r>
+      <w:r>
+        <w:rPr>
+          <w:rFonts w:asciiTheme="majorHAnsi" w:hAnsiTheme="majorHAnsi" w:cstheme="majorHAnsi"/>
+          <w:sz w:val="20"/>
+          <w:szCs w:val="20"/>
+        </w:rPr>
+        <w:t xml:space="preserve"> </w:t>
+      </w:r>
+      <w:r>
+        <w:rPr>
+          <w:rFonts w:asciiTheme="majorHAnsi" w:hAnsiTheme="majorHAnsi" w:cstheme="majorHAnsi"/>
+          <w:sz w:val="20"/>
+          <w:szCs w:val="20"/>
+        </w:rPr>
+        <w:t>Fluid Simulation in Games</w:t>
+      </w:r>
+    </w:p>
+    <w:p>
+      <w:pPr>
+        <w:rPr>
+          <w:rFonts w:asciiTheme="majorHAnsi" w:hAnsiTheme="majorHAnsi" w:cstheme="majorHAnsi"/>
+        </w:rPr>
+      </w:pPr>
+      <w:r>
+        <w:rPr>
+          <w:rFonts w:asciiTheme="majorHAnsi" w:hAnsiTheme="majorHAnsi" w:cstheme="majorHAnsi"/>
+          <w:sz w:val="20"/>
+          <w:szCs w:val="20"/>
+        </w:rPr>
+        <w:tab/>
+      </w:r>
+      <w:r>
+        <w:rPr>
+          <w:rFonts w:asciiTheme="majorHAnsi" w:hAnsiTheme="majorHAnsi" w:cstheme="majorHAnsi"/>
+          <w:b/>
+          <w:bCs/>
+          <w:sz w:val="20"/>
+          <w:szCs w:val="20"/>
+        </w:rPr>
+        <w:t xml:space="preserve">2.3 </w:t>
+      </w:r>
+      <w:r>
+        <w:rPr>
+          <w:rFonts w:asciiTheme="majorHAnsi" w:hAnsiTheme="majorHAnsi" w:cstheme="majorHAnsi"/>
+          <w:sz w:val="20"/>
+          <w:szCs w:val="20"/>
+        </w:rPr>
+        <w:t>The Hydraulic Erosion Model</w:t>
+      </w:r>
+    </w:p>
+    <w:p>
+      <w:pPr>
+        <w:rPr>
+          <w:rFonts w:asciiTheme="majorHAnsi" w:hAnsiTheme="majorHAnsi" w:cstheme="majorHAnsi"/>
+        </w:rPr>
+      </w:pPr>
+      <w:r>
+        <w:rPr>
+          <w:rFonts w:asciiTheme="majorHAnsi" w:hAnsiTheme="majorHAnsi" w:cstheme="majorHAnsi"/>
+          <w:b/>
+          <w:bCs/>
+        </w:rPr>
+        <w:t>3.0</w:t>
+      </w:r>
+      <w:r>
+        <w:rPr>
+          <w:rFonts w:asciiTheme="majorHAnsi" w:hAnsiTheme="majorHAnsi" w:cstheme="majorHAnsi"/>
+        </w:rPr>
+        <w:t xml:space="preserve"> </w:t>
+      </w:r>
+      <w:r>
+        <w:rPr>
+          <w:rFonts w:asciiTheme="majorHAnsi" w:hAnsiTheme="majorHAnsi" w:cstheme="majorHAnsi"/>
+        </w:rPr>
+        <w:t xml:space="preserve">- </w:t>
+      </w:r>
+      <w:r>
+        <w:rPr>
+          <w:rFonts w:asciiTheme="majorHAnsi" w:hAnsiTheme="majorHAnsi" w:cstheme="majorHAnsi"/>
+        </w:rPr>
+        <w:t>Methodology</w:t>
+      </w:r>
+    </w:p>
+    <w:p>
+      <w:pPr>
+        <w:rPr>
+          <w:rFonts w:asciiTheme="majorHAnsi" w:hAnsiTheme="majorHAnsi" w:cstheme="majorHAnsi"/>
+          <w:sz w:val="20"/>
+          <w:szCs w:val="20"/>
+        </w:rPr>
+      </w:pPr>
+      <w:r>
+        <w:rPr>
+          <w:rFonts w:asciiTheme="majorHAnsi" w:hAnsiTheme="majorHAnsi" w:cstheme="majorHAnsi"/>
+          <w:sz w:val="20"/>
+          <w:szCs w:val="20"/>
+        </w:rPr>
+        <w:tab/>
+      </w:r>
+      <w:r>
+        <w:rPr>
+          <w:rFonts w:asciiTheme="majorHAnsi" w:hAnsiTheme="majorHAnsi" w:cstheme="majorHAnsi"/>
+          <w:b/>
+          <w:bCs/>
+          <w:sz w:val="20"/>
+          <w:szCs w:val="20"/>
+        </w:rPr>
+        <w:t>3.1</w:t>
+      </w:r>
+      <w:r>
+        <w:rPr>
+          <w:rFonts w:asciiTheme="majorHAnsi" w:hAnsiTheme="majorHAnsi" w:cstheme="majorHAnsi"/>
+          <w:sz w:val="20"/>
+          <w:szCs w:val="20"/>
+        </w:rPr>
+        <w:t xml:space="preserve"> </w:t>
+      </w:r>
+      <w:r>
+        <w:rPr>
+          <w:rFonts w:asciiTheme="majorHAnsi" w:hAnsiTheme="majorHAnsi" w:cstheme="majorHAnsi"/>
+          <w:sz w:val="20"/>
+          <w:szCs w:val="20"/>
+        </w:rPr>
+        <w:t>Program Structure</w:t>
+      </w:r>
+    </w:p>
+    <w:p>
+      <w:pPr>
+        <w:rPr>
+          <w:rFonts w:asciiTheme="majorHAnsi" w:hAnsiTheme="majorHAnsi" w:cstheme="majorHAnsi"/>
+          <w:sz w:val="20"/>
+          <w:szCs w:val="20"/>
+        </w:rPr>
+      </w:pPr>
+      <w:r>
+        <w:rPr>
+          <w:rFonts w:asciiTheme="majorHAnsi" w:hAnsiTheme="majorHAnsi" w:cstheme="majorHAnsi"/>
+          <w:sz w:val="20"/>
+          <w:szCs w:val="20"/>
+        </w:rPr>
+        <w:tab/>
+      </w:r>
+      <w:r>
+        <w:rPr>
+          <w:rFonts w:asciiTheme="majorHAnsi" w:hAnsiTheme="majorHAnsi" w:cstheme="majorHAnsi"/>
+          <w:b/>
+          <w:bCs/>
+          <w:sz w:val="20"/>
+          <w:szCs w:val="20"/>
+        </w:rPr>
+        <w:t>3.2</w:t>
+      </w:r>
+      <w:r>
+        <w:rPr>
+          <w:rFonts w:asciiTheme="majorHAnsi" w:hAnsiTheme="majorHAnsi" w:cstheme="majorHAnsi"/>
+          <w:sz w:val="20"/>
+          <w:szCs w:val="20"/>
+        </w:rPr>
+        <w:t xml:space="preserve"> </w:t>
+      </w:r>
+      <w:r>
+        <w:rPr>
+          <w:rFonts w:asciiTheme="majorHAnsi" w:hAnsiTheme="majorHAnsi" w:cstheme="majorHAnsi"/>
+          <w:sz w:val="20"/>
+          <w:szCs w:val="20"/>
+        </w:rPr>
+        <w:t>Terrain Generation</w:t>
+      </w:r>
+    </w:p>
+    <w:p>
+      <w:pPr>
+        <w:rPr>
+          <w:rFonts w:asciiTheme="majorHAnsi" w:hAnsiTheme="majorHAnsi" w:cstheme="majorHAnsi"/>
+          <w:sz w:val="20"/>
+          <w:szCs w:val="20"/>
+        </w:rPr>
+      </w:pPr>
+      <w:r>
+        <w:rPr>
+          <w:rFonts w:asciiTheme="majorHAnsi" w:hAnsiTheme="majorHAnsi" w:cstheme="majorHAnsi"/>
+          <w:sz w:val="20"/>
+          <w:szCs w:val="20"/>
+        </w:rPr>
+        <w:tab/>
+      </w:r>
+      <w:r>
+        <w:rPr>
+          <w:rFonts w:asciiTheme="majorHAnsi" w:hAnsiTheme="majorHAnsi" w:cstheme="majorHAnsi"/>
+          <w:b/>
+          <w:bCs/>
+          <w:sz w:val="20"/>
+          <w:szCs w:val="20"/>
+        </w:rPr>
+        <w:t>3.3</w:t>
+      </w:r>
+      <w:r>
+        <w:rPr>
+          <w:rFonts w:asciiTheme="majorHAnsi" w:hAnsiTheme="majorHAnsi" w:cstheme="majorHAnsi"/>
+          <w:sz w:val="20"/>
+          <w:szCs w:val="20"/>
+        </w:rPr>
+        <w:t xml:space="preserve"> </w:t>
+      </w:r>
+      <w:r>
+        <w:rPr>
+          <w:rFonts w:asciiTheme="majorHAnsi" w:hAnsiTheme="majorHAnsi" w:cstheme="majorHAnsi"/>
+          <w:sz w:val="20"/>
+          <w:szCs w:val="20"/>
+        </w:rPr>
+        <w:t>OpenGL Rendering</w:t>
+      </w:r>
+    </w:p>
+    <w:p>
+      <w:pPr>
+        <w:rPr>
+          <w:rFonts w:asciiTheme="majorHAnsi" w:hAnsiTheme="majorHAnsi" w:cstheme="majorHAnsi"/>
+          <w:sz w:val="20"/>
+          <w:szCs w:val="20"/>
+        </w:rPr>
+      </w:pPr>
+      <w:r>
+        <w:rPr>
+          <w:rFonts w:asciiTheme="majorHAnsi" w:hAnsiTheme="majorHAnsi" w:cstheme="majorHAnsi"/>
+          <w:sz w:val="20"/>
+          <w:szCs w:val="20"/>
+        </w:rPr>
+        <w:tab/>
+      </w:r>
+      <w:r>
+        <w:rPr>
+          <w:rFonts w:asciiTheme="majorHAnsi" w:hAnsiTheme="majorHAnsi" w:cstheme="majorHAnsi"/>
+          <w:b/>
+          <w:bCs/>
+          <w:sz w:val="20"/>
+          <w:szCs w:val="20"/>
+        </w:rPr>
+        <w:t>3.4</w:t>
+      </w:r>
+      <w:r>
+        <w:rPr>
+          <w:rFonts w:asciiTheme="majorHAnsi" w:hAnsiTheme="majorHAnsi" w:cstheme="majorHAnsi"/>
+          <w:sz w:val="20"/>
+          <w:szCs w:val="20"/>
+        </w:rPr>
+        <w:t xml:space="preserve"> </w:t>
+      </w:r>
+      <w:r>
+        <w:rPr>
+          <w:rFonts w:asciiTheme="majorHAnsi" w:hAnsiTheme="majorHAnsi" w:cstheme="majorHAnsi"/>
+          <w:sz w:val="20"/>
+          <w:szCs w:val="20"/>
+        </w:rPr>
+        <w:t>Performant Visuals</w:t>
+      </w:r>
+    </w:p>
+    <w:p>
+      <w:pPr>
+        <w:rPr>
+          <w:rFonts w:asciiTheme="majorHAnsi" w:hAnsiTheme="majorHAnsi" w:cstheme="majorHAnsi"/>
+          <w:sz w:val="20"/>
+          <w:szCs w:val="20"/>
+        </w:rPr>
+      </w:pPr>
+      <w:r>
+        <w:rPr>
+          <w:rFonts w:asciiTheme="majorHAnsi" w:hAnsiTheme="majorHAnsi" w:cstheme="majorHAnsi"/>
+          <w:sz w:val="20"/>
+          <w:szCs w:val="20"/>
+        </w:rPr>
+        <w:tab/>
+      </w:r>
+      <w:r>
+        <w:rPr>
+          <w:rFonts w:asciiTheme="majorHAnsi" w:hAnsiTheme="majorHAnsi" w:cstheme="majorHAnsi"/>
+          <w:b/>
+          <w:bCs/>
+          <w:sz w:val="20"/>
+          <w:szCs w:val="20"/>
+        </w:rPr>
+        <w:t>3.5</w:t>
+      </w:r>
+      <w:r>
+        <w:rPr>
+          <w:rFonts w:asciiTheme="majorHAnsi" w:hAnsiTheme="majorHAnsi" w:cstheme="majorHAnsi"/>
+          <w:sz w:val="20"/>
+          <w:szCs w:val="20"/>
+        </w:rPr>
+        <w:t xml:space="preserve"> </w:t>
+      </w:r>
+      <w:r>
+        <w:rPr>
+          <w:rFonts w:asciiTheme="majorHAnsi" w:hAnsiTheme="majorHAnsi" w:cstheme="majorHAnsi"/>
+          <w:sz w:val="20"/>
+          <w:szCs w:val="20"/>
+        </w:rPr>
+        <w:t>Water Visualization</w:t>
+      </w:r>
+    </w:p>
+    <w:p>
+      <w:pPr>
+        <w:ind w:firstLine="720"/>
+        <w:rPr>
+          <w:rFonts w:asciiTheme="majorHAnsi" w:hAnsiTheme="majorHAnsi" w:cstheme="majorHAnsi"/>
+          <w:sz w:val="20"/>
+          <w:szCs w:val="20"/>
+        </w:rPr>
+      </w:pPr>
+      <w:r>
+        <w:rPr>
+          <w:rFonts w:asciiTheme="majorHAnsi" w:hAnsiTheme="majorHAnsi" w:cstheme="majorHAnsi"/>
+          <w:b/>
+          <w:bCs/>
+          <w:sz w:val="20"/>
+          <w:szCs w:val="20"/>
+        </w:rPr>
+        <w:t>3.6</w:t>
+      </w:r>
+      <w:r>
+        <w:rPr>
+          <w:rFonts w:asciiTheme="majorHAnsi" w:hAnsiTheme="majorHAnsi" w:cstheme="majorHAnsi"/>
+          <w:sz w:val="20"/>
+          <w:szCs w:val="20"/>
+        </w:rPr>
+        <w:t xml:space="preserve"> </w:t>
+      </w:r>
+      <w:r>
+        <w:rPr>
+          <w:rFonts w:asciiTheme="majorHAnsi" w:hAnsiTheme="majorHAnsi" w:cstheme="majorHAnsi"/>
+          <w:sz w:val="20"/>
+          <w:szCs w:val="20"/>
+        </w:rPr>
+        <w:t>Fluid Simulation</w:t>
+      </w:r>
+    </w:p>
+    <w:p>
+      <w:pPr>
+        <w:ind w:firstLine="720"/>
+        <w:rPr>
+          <w:rFonts w:asciiTheme="majorHAnsi" w:hAnsiTheme="majorHAnsi" w:cstheme="majorHAnsi"/>
+          <w:sz w:val="20"/>
+          <w:szCs w:val="20"/>
+        </w:rPr>
+      </w:pPr>
+      <w:r>
+        <w:rPr>
+          <w:rFonts w:asciiTheme="majorHAnsi" w:hAnsiTheme="majorHAnsi" w:cstheme="majorHAnsi"/>
+          <w:sz w:val="20"/>
+          <w:szCs w:val="20"/>
+        </w:rPr>
+        <w:tab/>
+      </w:r>
+      <w:r>
+        <w:rPr>
+          <w:rFonts w:asciiTheme="majorHAnsi" w:hAnsiTheme="majorHAnsi" w:cstheme="majorHAnsi"/>
+          <w:b/>
+          <w:bCs/>
+          <w:sz w:val="20"/>
+          <w:szCs w:val="20"/>
+        </w:rPr>
+        <w:t>3.6a</w:t>
+      </w:r>
+      <w:r>
+        <w:rPr>
+          <w:rFonts w:asciiTheme="majorHAnsi" w:hAnsiTheme="majorHAnsi" w:cstheme="majorHAnsi"/>
+          <w:sz w:val="20"/>
+          <w:szCs w:val="20"/>
+        </w:rPr>
+        <w:t xml:space="preserve"> </w:t>
+      </w:r>
+      <w:r>
+        <w:rPr>
+          <w:rFonts w:asciiTheme="majorHAnsi" w:hAnsiTheme="majorHAnsi" w:cstheme="majorHAnsi"/>
+          <w:sz w:val="20"/>
+          <w:szCs w:val="20"/>
+        </w:rPr>
+        <w:t>Descent</w:t>
+      </w:r>
+    </w:p>
+    <w:p>
+      <w:pPr>
+        <w:ind w:firstLine="720"/>
+        <w:rPr>
+          <w:rFonts w:asciiTheme="majorHAnsi" w:hAnsiTheme="majorHAnsi" w:cstheme="majorHAnsi"/>
+          <w:sz w:val="20"/>
+          <w:szCs w:val="20"/>
+        </w:rPr>
+      </w:pPr>
+      <w:r>
+        <w:rPr>
+          <w:rFonts w:asciiTheme="majorHAnsi" w:hAnsiTheme="majorHAnsi" w:cstheme="majorHAnsi"/>
+          <w:sz w:val="20"/>
+          <w:szCs w:val="20"/>
+        </w:rPr>
+        <w:tab/>
+      </w:r>
+      <w:r>
+        <w:rPr>
+          <w:rFonts w:asciiTheme="majorHAnsi" w:hAnsiTheme="majorHAnsi" w:cstheme="majorHAnsi"/>
+          <w:b/>
+          <w:bCs/>
+          <w:sz w:val="20"/>
+          <w:szCs w:val="20"/>
+        </w:rPr>
+        <w:t>3.6b</w:t>
+      </w:r>
+      <w:r>
+        <w:rPr>
+          <w:rFonts w:asciiTheme="majorHAnsi" w:hAnsiTheme="majorHAnsi" w:cstheme="majorHAnsi"/>
+          <w:sz w:val="20"/>
+          <w:szCs w:val="20"/>
+        </w:rPr>
+        <w:t xml:space="preserve"> </w:t>
+      </w:r>
+      <w:r>
+        <w:rPr>
+          <w:rFonts w:asciiTheme="majorHAnsi" w:hAnsiTheme="majorHAnsi" w:cstheme="majorHAnsi"/>
+          <w:sz w:val="20"/>
+          <w:szCs w:val="20"/>
+        </w:rPr>
+        <w:t>Cascade</w:t>
+      </w:r>
+    </w:p>
+    <w:p>
+      <w:pPr>
+        <w:ind w:firstLine="720"/>
+        <w:rPr>
+          <w:rFonts w:asciiTheme="majorHAnsi" w:hAnsiTheme="majorHAnsi" w:cstheme="majorHAnsi"/>
+          <w:sz w:val="20"/>
+          <w:szCs w:val="20"/>
+        </w:rPr>
+      </w:pPr>
+      <w:r>
+        <w:rPr>
+          <w:rFonts w:asciiTheme="majorHAnsi" w:hAnsiTheme="majorHAnsi" w:cstheme="majorHAnsi"/>
+          <w:sz w:val="20"/>
+          <w:szCs w:val="20"/>
+        </w:rPr>
+        <w:tab/>
+      </w:r>
+      <w:r>
+        <w:rPr>
+          <w:rFonts w:asciiTheme="majorHAnsi" w:hAnsiTheme="majorHAnsi" w:cstheme="majorHAnsi"/>
+          <w:b/>
+          <w:bCs/>
+          <w:sz w:val="20"/>
+          <w:szCs w:val="20"/>
+        </w:rPr>
+        <w:t>3.6c</w:t>
+      </w:r>
+      <w:r>
+        <w:rPr>
+          <w:rFonts w:asciiTheme="majorHAnsi" w:hAnsiTheme="majorHAnsi" w:cstheme="majorHAnsi"/>
+          <w:sz w:val="20"/>
+          <w:szCs w:val="20"/>
+        </w:rPr>
+        <w:t xml:space="preserve"> </w:t>
+      </w:r>
+      <w:r>
+        <w:rPr>
+          <w:rFonts w:asciiTheme="majorHAnsi" w:hAnsiTheme="majorHAnsi" w:cstheme="majorHAnsi"/>
+          <w:sz w:val="20"/>
+          <w:szCs w:val="20"/>
+        </w:rPr>
+        <w:t>Flood</w:t>
+      </w:r>
+    </w:p>
+    <w:p>
+      <w:pPr>
+        <w:ind w:firstLine="720"/>
+        <w:rPr>
+          <w:rFonts w:asciiTheme="majorHAnsi" w:hAnsiTheme="majorHAnsi" w:cstheme="majorHAnsi"/>
+          <w:sz w:val="20"/>
+          <w:szCs w:val="20"/>
+        </w:rPr>
+      </w:pPr>
+      <w:r>
+        <w:rPr>
+          <w:rFonts w:asciiTheme="majorHAnsi" w:hAnsiTheme="majorHAnsi" w:cstheme="majorHAnsi"/>
+          <w:sz w:val="20"/>
+          <w:szCs w:val="20"/>
+        </w:rPr>
+        <w:tab/>
+      </w:r>
+      <w:r>
+        <w:rPr>
+          <w:rFonts w:asciiTheme="majorHAnsi" w:hAnsiTheme="majorHAnsi" w:cstheme="majorHAnsi"/>
+          <w:b/>
+          <w:bCs/>
+          <w:sz w:val="20"/>
+          <w:szCs w:val="20"/>
+        </w:rPr>
+        <w:t>3.6d</w:t>
+      </w:r>
+      <w:r>
+        <w:rPr>
+          <w:rFonts w:asciiTheme="majorHAnsi" w:hAnsiTheme="majorHAnsi" w:cstheme="majorHAnsi"/>
+          <w:sz w:val="20"/>
+          <w:szCs w:val="20"/>
+        </w:rPr>
+        <w:t xml:space="preserve"> </w:t>
+      </w:r>
+      <w:r>
+        <w:rPr>
+          <w:rFonts w:asciiTheme="majorHAnsi" w:hAnsiTheme="majorHAnsi" w:cstheme="majorHAnsi"/>
+          <w:sz w:val="20"/>
+          <w:szCs w:val="20"/>
+        </w:rPr>
+        <w:t>Overflow</w:t>
+      </w:r>
+    </w:p>
+    <w:p>
+      <w:pPr>
+        <w:ind w:firstLine="720"/>
+        <w:rPr>
+          <w:rFonts w:asciiTheme="majorHAnsi" w:hAnsiTheme="majorHAnsi" w:cstheme="majorHAnsi"/>
+        </w:rPr>
+      </w:pPr>
+      <w:r>
+        <w:rPr>
+          <w:rFonts w:asciiTheme="majorHAnsi" w:hAnsiTheme="majorHAnsi" w:cstheme="majorHAnsi"/>
+          <w:b/>
+          <w:bCs/>
+          <w:sz w:val="20"/>
+          <w:szCs w:val="20"/>
+        </w:rPr>
+        <w:t xml:space="preserve">3.7 </w:t>
+      </w:r>
+      <w:r>
+        <w:rPr>
+          <w:rFonts w:asciiTheme="majorHAnsi" w:hAnsiTheme="majorHAnsi" w:cstheme="majorHAnsi"/>
+          <w:sz w:val="20"/>
+          <w:szCs w:val="20"/>
+        </w:rPr>
+        <w:t>Foliage</w:t>
+      </w:r>
+    </w:p>
+    <w:p>
+      <w:pPr>
+        <w:rPr>
+          <w:rFonts w:asciiTheme="majorHAnsi" w:hAnsiTheme="majorHAnsi" w:cstheme="majorHAnsi"/>
+        </w:rPr>
+      </w:pPr>
+      <w:r>
+        <w:rPr>
+          <w:rFonts w:asciiTheme="majorHAnsi" w:hAnsiTheme="majorHAnsi" w:cstheme="majorHAnsi"/>
+          <w:b/>
+          <w:bCs/>
+        </w:rPr>
+        <w:t>4.0</w:t>
+      </w:r>
+      <w:r>
+        <w:rPr>
+          <w:rFonts w:asciiTheme="majorHAnsi" w:hAnsiTheme="majorHAnsi" w:cstheme="majorHAnsi"/>
+        </w:rPr>
+        <w:t xml:space="preserve"> </w:t>
+      </w:r>
+      <w:r>
+        <w:rPr>
+          <w:rFonts w:asciiTheme="majorHAnsi" w:hAnsiTheme="majorHAnsi" w:cstheme="majorHAnsi"/>
+        </w:rPr>
+        <w:t xml:space="preserve"> </w:t>
+      </w:r>
+      <w:r>
+        <w:rPr>
+          <w:rFonts w:asciiTheme="majorHAnsi" w:hAnsiTheme="majorHAnsi" w:cstheme="majorHAnsi"/>
+        </w:rPr>
+        <w:t xml:space="preserve">- </w:t>
+      </w:r>
+      <w:r>
+        <w:rPr>
+          <w:rFonts w:asciiTheme="majorHAnsi" w:hAnsiTheme="majorHAnsi" w:cstheme="majorHAnsi"/>
+        </w:rPr>
+        <w:t>Critical Reflection</w:t>
+      </w:r>
+    </w:p>
+    <w:p>
+      <w:pPr>
+        <w:ind w:firstLine="720"/>
+        <w:rPr>
+          <w:rFonts w:asciiTheme="majorHAnsi" w:hAnsiTheme="majorHAnsi" w:cstheme="majorHAnsi"/>
+          <w:sz w:val="20"/>
+          <w:szCs w:val="20"/>
+        </w:rPr>
+      </w:pPr>
+      <w:r>
+        <w:rPr>
+          <w:rFonts w:asciiTheme="majorHAnsi" w:hAnsiTheme="majorHAnsi" w:cstheme="majorHAnsi"/>
+          <w:b/>
+          <w:bCs/>
+          <w:sz w:val="20"/>
+          <w:szCs w:val="20"/>
+        </w:rPr>
+        <w:t>4.1</w:t>
+      </w:r>
+      <w:r>
+        <w:rPr>
+          <w:rFonts w:asciiTheme="majorHAnsi" w:hAnsiTheme="majorHAnsi" w:cstheme="majorHAnsi"/>
+          <w:sz w:val="20"/>
+          <w:szCs w:val="20"/>
+        </w:rPr>
+        <w:t xml:space="preserve"> </w:t>
+      </w:r>
+      <w:r>
+        <w:rPr>
+          <w:rFonts w:asciiTheme="majorHAnsi" w:hAnsiTheme="majorHAnsi" w:cstheme="majorHAnsi"/>
+          <w:sz w:val="20"/>
+          <w:szCs w:val="20"/>
+        </w:rPr>
+        <w:t>Comparison to the Hydraulic Erosion Model</w:t>
+      </w:r>
+    </w:p>
+    <w:p>
+      <w:pPr>
+        <w:ind w:firstLine="720"/>
+        <w:rPr>
+          <w:rFonts w:asciiTheme="majorHAnsi" w:hAnsiTheme="majorHAnsi" w:cstheme="majorHAnsi"/>
+          <w:sz w:val="20"/>
+          <w:szCs w:val="20"/>
+        </w:rPr>
+      </w:pPr>
+      <w:r>
+        <w:rPr>
+          <w:rFonts w:asciiTheme="majorHAnsi" w:hAnsiTheme="majorHAnsi" w:cstheme="majorHAnsi"/>
+          <w:b/>
+          <w:bCs/>
+          <w:sz w:val="20"/>
+          <w:szCs w:val="20"/>
+        </w:rPr>
+        <w:t>4.2</w:t>
+      </w:r>
+      <w:r>
+        <w:rPr>
+          <w:rFonts w:asciiTheme="majorHAnsi" w:hAnsiTheme="majorHAnsi" w:cstheme="majorHAnsi"/>
+          <w:sz w:val="20"/>
+          <w:szCs w:val="20"/>
+        </w:rPr>
+        <w:t xml:space="preserve"> </w:t>
+      </w:r>
+      <w:r>
+        <w:rPr>
+          <w:rFonts w:asciiTheme="majorHAnsi" w:hAnsiTheme="majorHAnsi" w:cstheme="majorHAnsi"/>
+          <w:sz w:val="20"/>
+          <w:szCs w:val="20"/>
+        </w:rPr>
+        <w:t>GPU/CPU Simulation</w:t>
+      </w:r>
+    </w:p>
+    <w:p>
+      <w:pPr>
+        <w:tabs>
+          <w:tab w:val="left" w:pos="3013"/>
+        </w:tabs>
+        <w:ind w:firstLine="720"/>
+        <w:rPr>
+          <w:rFonts w:asciiTheme="majorHAnsi" w:hAnsiTheme="majorHAnsi" w:cstheme="majorHAnsi"/>
+          <w:sz w:val="20"/>
+          <w:szCs w:val="20"/>
+        </w:rPr>
+      </w:pPr>
+      <w:r>
+        <w:rPr>
+          <w:rFonts w:asciiTheme="majorHAnsi" w:hAnsiTheme="majorHAnsi" w:cstheme="majorHAnsi"/>
+          <w:b/>
+          <w:bCs/>
+          <w:sz w:val="20"/>
+          <w:szCs w:val="20"/>
+        </w:rPr>
+        <w:t>4.3</w:t>
+      </w:r>
+      <w:r>
+        <w:rPr>
+          <w:rFonts w:asciiTheme="majorHAnsi" w:hAnsiTheme="majorHAnsi" w:cstheme="majorHAnsi"/>
+          <w:sz w:val="20"/>
+          <w:szCs w:val="20"/>
+        </w:rPr>
+        <w:t xml:space="preserve"> </w:t>
+      </w:r>
+      <w:r>
+        <w:rPr>
+          <w:rFonts w:asciiTheme="majorHAnsi" w:hAnsiTheme="majorHAnsi" w:cstheme="majorHAnsi"/>
+          <w:sz w:val="20"/>
+          <w:szCs w:val="20"/>
+        </w:rPr>
+        <w:t>Mathematical</w:t>
+      </w:r>
+      <w:r>
+        <w:rPr>
+          <w:rFonts w:asciiTheme="majorHAnsi" w:hAnsiTheme="majorHAnsi" w:cstheme="majorHAnsi"/>
+          <w:sz w:val="20"/>
+          <w:szCs w:val="20"/>
+        </w:rPr>
+        <w:t xml:space="preserve"> Theory</w:t>
+      </w:r>
+      <w:r>
+        <w:rPr>
+          <w:rFonts w:asciiTheme="majorHAnsi" w:hAnsiTheme="majorHAnsi" w:cstheme="majorHAnsi"/>
+          <w:sz w:val="20"/>
+          <w:szCs w:val="20"/>
+        </w:rPr>
+        <w:tab/>
+      </w:r>
+    </w:p>
+    <w:p>
+      <w:pPr>
+        <w:tabs>
+          <w:tab w:val="left" w:pos="3013"/>
+        </w:tabs>
+        <w:ind w:firstLine="720"/>
+        <w:rPr>
+          <w:rFonts w:asciiTheme="majorHAnsi" w:hAnsiTheme="majorHAnsi" w:cstheme="majorHAnsi"/>
+        </w:rPr>
+      </w:pPr>
+      <w:r>
+        <w:rPr>
+          <w:rFonts w:asciiTheme="majorHAnsi" w:hAnsiTheme="majorHAnsi" w:cstheme="majorHAnsi"/>
+          <w:b/>
+          <w:bCs/>
+          <w:sz w:val="20"/>
+          <w:szCs w:val="20"/>
+        </w:rPr>
+        <w:t>4.4</w:t>
+      </w:r>
+      <w:r>
+        <w:rPr>
+          <w:rFonts w:asciiTheme="majorHAnsi" w:hAnsiTheme="majorHAnsi" w:cstheme="majorHAnsi"/>
+          <w:sz w:val="20"/>
+          <w:szCs w:val="20"/>
+        </w:rPr>
+        <w:t xml:space="preserve"> Results</w:t>
+      </w:r>
+    </w:p>
+    <w:p>
+      <w:pPr>
+        <w:rPr>
+          <w:rFonts w:asciiTheme="majorHAnsi" w:hAnsiTheme="majorHAnsi" w:cstheme="majorHAnsi"/>
+        </w:rPr>
+      </w:pPr>
+      <w:r>
+        <w:rPr>
+          <w:rFonts w:asciiTheme="majorHAnsi" w:hAnsiTheme="majorHAnsi" w:cstheme="majorHAnsi"/>
+          <w:b/>
+          <w:bCs/>
+        </w:rPr>
+        <w:t>5.0</w:t>
+      </w:r>
+      <w:r>
+        <w:rPr>
+          <w:rFonts w:asciiTheme="majorHAnsi" w:hAnsiTheme="majorHAnsi" w:cstheme="majorHAnsi"/>
+        </w:rPr>
+        <w:t xml:space="preserve"> </w:t>
+      </w:r>
+      <w:r>
+        <w:rPr>
+          <w:rFonts w:asciiTheme="majorHAnsi" w:hAnsiTheme="majorHAnsi" w:cstheme="majorHAnsi"/>
+        </w:rPr>
+        <w:t xml:space="preserve">- </w:t>
+      </w:r>
+      <w:r>
+        <w:rPr>
+          <w:rFonts w:asciiTheme="majorHAnsi" w:hAnsiTheme="majorHAnsi" w:cstheme="majorHAnsi"/>
+        </w:rPr>
+        <w:t>Conclusions</w:t>
+      </w:r>
+    </w:p>
+    <w:p>
+      <w:pPr>
+        <w:rPr>
+          <w:rFonts w:asciiTheme="majorHAnsi" w:hAnsiTheme="majorHAnsi" w:cstheme="majorHAnsi"/>
+          <w:sz w:val="20"/>
+          <w:szCs w:val="20"/>
+        </w:rPr>
+      </w:pPr>
+      <w:r>
+        <w:rPr>
+          <w:rFonts w:asciiTheme="majorHAnsi" w:hAnsiTheme="majorHAnsi" w:cstheme="majorHAnsi"/>
+          <w:sz w:val="20"/>
+          <w:szCs w:val="20"/>
+        </w:rPr>
+        <w:tab/>
+      </w:r>
+      <w:r>
+        <w:rPr>
+          <w:rFonts w:asciiTheme="majorHAnsi" w:hAnsiTheme="majorHAnsi" w:cstheme="majorHAnsi"/>
+          <w:b/>
+          <w:bCs/>
+          <w:sz w:val="20"/>
+          <w:szCs w:val="20"/>
+        </w:rPr>
+        <w:t>5.1</w:t>
+      </w:r>
+      <w:r>
+        <w:rPr>
+          <w:rFonts w:asciiTheme="majorHAnsi" w:hAnsiTheme="majorHAnsi" w:cstheme="majorHAnsi"/>
+          <w:sz w:val="20"/>
+          <w:szCs w:val="20"/>
+        </w:rPr>
+        <w:t xml:space="preserve"> </w:t>
+      </w:r>
+      <w:r>
+        <w:rPr>
+          <w:rFonts w:asciiTheme="majorHAnsi" w:hAnsiTheme="majorHAnsi" w:cstheme="majorHAnsi"/>
+          <w:sz w:val="20"/>
+          <w:szCs w:val="20"/>
+        </w:rPr>
+        <w:t>Improvements</w:t>
+      </w:r>
+    </w:p>
+    <w:p>
+      <w:pPr>
+        <w:ind w:firstLine="720"/>
+        <w:rPr>
+          <w:rFonts w:asciiTheme="majorHAnsi" w:hAnsiTheme="majorHAnsi" w:cstheme="majorHAnsi"/>
+        </w:rPr>
+      </w:pPr>
+      <w:r>
+        <w:rPr>
+          <w:rFonts w:asciiTheme="majorHAnsi" w:hAnsiTheme="majorHAnsi" w:cstheme="majorHAnsi"/>
+          <w:b/>
+          <w:bCs/>
+          <w:sz w:val="20"/>
+          <w:szCs w:val="20"/>
+        </w:rPr>
+        <w:t>5.2</w:t>
+      </w:r>
+      <w:r>
+        <w:rPr>
+          <w:rFonts w:asciiTheme="majorHAnsi" w:hAnsiTheme="majorHAnsi" w:cstheme="majorHAnsi"/>
+          <w:sz w:val="20"/>
+          <w:szCs w:val="20"/>
+        </w:rPr>
+        <w:t xml:space="preserve"> </w:t>
+      </w:r>
+      <w:r>
+        <w:rPr>
+          <w:rFonts w:asciiTheme="majorHAnsi" w:hAnsiTheme="majorHAnsi" w:cstheme="majorHAnsi"/>
+          <w:sz w:val="20"/>
+          <w:szCs w:val="20"/>
+        </w:rPr>
+        <w:t>Outcomes of This Study</w:t>
+      </w:r>
+    </w:p>
+    <w:p>
+      <w:pPr>
+        <w:rPr>
+          <w:rFonts w:asciiTheme="majorHAnsi" w:hAnsiTheme="majorHAnsi" w:cstheme="majorHAnsi"/>
+        </w:rPr>
+      </w:pPr>
+      <w:r>
+        <w:rPr>
+          <w:rFonts w:asciiTheme="majorHAnsi" w:hAnsiTheme="majorHAnsi" w:cstheme="majorHAnsi"/>
+          <w:b/>
+          <w:bCs/>
+        </w:rPr>
+        <w:t>6.0</w:t>
+      </w:r>
+      <w:r>
+        <w:rPr>
+          <w:rFonts w:asciiTheme="majorHAnsi" w:hAnsiTheme="majorHAnsi" w:cstheme="majorHAnsi"/>
+        </w:rPr>
+        <w:t xml:space="preserve"> </w:t>
+      </w:r>
+      <w:r>
+        <w:rPr>
+          <w:rFonts w:asciiTheme="majorHAnsi" w:hAnsiTheme="majorHAnsi" w:cstheme="majorHAnsi"/>
+        </w:rPr>
+        <w:t xml:space="preserve">- </w:t>
+      </w:r>
+      <w:r>
+        <w:rPr>
+          <w:rFonts w:asciiTheme="majorHAnsi" w:hAnsiTheme="majorHAnsi" w:cstheme="majorHAnsi"/>
+        </w:rPr>
+        <w:t>References and Appendices</w:t>
+      </w:r>
+    </w:p>
+    <w:p>
+      <w:pPr>
+        <w:rPr>
+          <w:sz w:val="20"/>
+          <w:szCs w:val="20"/>
+        </w:rPr>
+      </w:pPr>
+      <w:r>
+        <w:rPr>
+          <w:sz w:val="20"/>
+          <w:szCs w:val="20"/>
+        </w:rPr>
+        <w:br w:type="page"/>
+      </w:r>
+    </w:p>
+    <w:p>
+      <w:pPr>
+        <w:pStyle w:val="Heading1"/>
         <w:rPr>
           <w:sz w:val="28"/>
           <w:szCs w:val="28"/>
         </w:rPr>
+      </w:pPr>
+      <w:r>
+        <w:rPr>
+          <w:sz w:val="28"/>
+          <w:szCs w:val="28"/>
+        </w:rPr>
         <w:lastRenderedPageBreak/>
+        <w:t>Abstract</w:t>
+      </w:r>
+    </w:p>
+    <w:p>
+      <w:pPr>
+        <w:rPr>
+          <w:sz w:val="20"/>
+          <w:szCs w:val="20"/>
+        </w:rPr>
+      </w:pPr>
+      <w:r>
+        <w:rPr>
+          <w:sz w:val="20"/>
+          <w:szCs w:val="20"/>
+        </w:rPr>
+        <w:t>(General summary- explain purpose of application, potential real-world applications, limitations of existing simulation models)</w:t>
+      </w:r>
+    </w:p>
+    <w:p>
+      <w:pPr>
+        <w:pStyle w:val="Heading1"/>
+        <w:rPr>
+          <w:sz w:val="28"/>
+          <w:szCs w:val="28"/>
+        </w:rPr>
+      </w:pPr>
+      <w:r>
+        <w:rPr>
+          <w:sz w:val="28"/>
+          <w:szCs w:val="28"/>
+        </w:rPr>
         <w:t>Introduction</w:t>
       </w:r>
     </w:p>
@@ -1640,6 +2974,7 @@
           <w:sz w:val="20"/>
           <w:szCs w:val="20"/>
         </w:rPr>
+        <w:lastRenderedPageBreak/>
         <w:t>To simulate the erosion of terrain and deposit of sediment</w:t>
       </w:r>
       <w:r>
@@ -1737,15 +3072,7 @@
           <w:sz w:val="20"/>
           <w:szCs w:val="20"/>
         </w:rPr>
-        <w:t xml:space="preserve"> Such examples are hill height and rarity, chance of </w:t>
-      </w:r>
-      <w:r>
-        <w:rPr>
-          <w:sz w:val="20"/>
-          <w:szCs w:val="20"/>
-        </w:rPr>
-        <w:lastRenderedPageBreak/>
-        <w:t>natural spring generation, scale and size of landscape generation, and the amount of rainfall to simulate within a given year.</w:t>
+        <w:t xml:space="preserve"> Such examples are hill height and rarity, chance of natural spring generation, scale and size of landscape generation, and the amount of rainfall to simulate within a given year.</w:t>
       </w:r>
     </w:p>
     <w:p>
@@ -2921,6 +4248,7 @@
           <w:sz w:val="20"/>
           <w:szCs w:val="20"/>
         </w:rPr>
+        <w:lastRenderedPageBreak/>
         <w:t>Many studies into fluid simulation exist, with varying scopes, scales, and approaches. Multiple algorithms exist to simulate fluid movemen</w:t>
       </w:r>
       <w:r>
@@ -2999,15 +4327,7 @@
           <w:sz w:val="20"/>
           <w:szCs w:val="20"/>
         </w:rPr>
-        <w:t xml:space="preserve">acting </w:t>
-      </w:r>
-      <w:r>
-        <w:rPr>
-          <w:sz w:val="20"/>
-          <w:szCs w:val="20"/>
-        </w:rPr>
-        <w:lastRenderedPageBreak/>
-        <w:t xml:space="preserve">forces, such as gravity. These would prove perfect for </w:t>
+        <w:t xml:space="preserve">acting forces, such as gravity. These would prove perfect for </w:t>
       </w:r>
       <w:r>
         <w:rPr>
@@ -4132,6 +5452,7 @@
           <w:sz w:val="20"/>
           <w:szCs w:val="20"/>
         </w:rPr>
+        <w:lastRenderedPageBreak/>
         <w:t>The Hydraulic Erosion algorithm also consider</w:t>
       </w:r>
       <w:r>
@@ -4202,15 +5523,7 @@
           <w:sz w:val="20"/>
           <w:szCs w:val="20"/>
         </w:rPr>
-        <w:t xml:space="preserve"> too high. </w:t>
-      </w:r>
-      <w:r>
-        <w:rPr>
-          <w:sz w:val="20"/>
-          <w:szCs w:val="20"/>
-        </w:rPr>
-        <w:lastRenderedPageBreak/>
-        <w:t>The program</w:t>
+        <w:t xml:space="preserve"> too high. The program</w:t>
       </w:r>
       <w:r>
         <w:rPr>
@@ -4471,7 +5784,7 @@
                     <pic:cNvPicPr/>
                   </pic:nvPicPr>
                   <pic:blipFill>
-                    <a:blip r:embed="rId7">
+                    <a:blip r:embed="rId10">
                       <a:extLst>
                         <a:ext uri="{28A0092B-C50C-407E-A947-70E740481C1C}">
                           <a14:useLocalDpi xmlns:a14="http://schemas.microsoft.com/office/drawing/2010/main" val="0"/>
@@ -4775,7 +6088,7 @@
                     <pic:cNvPicPr/>
                   </pic:nvPicPr>
                   <pic:blipFill>
-                    <a:blip r:embed="rId8"/>
+                    <a:blip r:embed="rId11"/>
                     <a:stretch>
                       <a:fillRect/>
                     </a:stretch>
@@ -5250,7 +6563,7 @@
                     <pic:cNvPicPr/>
                   </pic:nvPicPr>
                   <pic:blipFill>
-                    <a:blip r:embed="rId9"/>
+                    <a:blip r:embed="rId12"/>
                     <a:stretch>
                       <a:fillRect/>
                     </a:stretch>
@@ -5442,7 +6755,7 @@
                     <pic:cNvPicPr/>
                   </pic:nvPicPr>
                   <pic:blipFill>
-                    <a:blip r:embed="rId10"/>
+                    <a:blip r:embed="rId13"/>
                     <a:stretch>
                       <a:fillRect/>
                     </a:stretch>
@@ -5545,7 +6858,7 @@
                     <pic:cNvPicPr/>
                   </pic:nvPicPr>
                   <pic:blipFill>
-                    <a:blip r:embed="rId11"/>
+                    <a:blip r:embed="rId14"/>
                     <a:stretch>
                       <a:fillRect/>
                     </a:stretch>
@@ -6053,7 +7366,7 @@
                     <pic:cNvPicPr/>
                   </pic:nvPicPr>
                   <pic:blipFill>
-                    <a:blip r:embed="rId12"/>
+                    <a:blip r:embed="rId15"/>
                     <a:stretch>
                       <a:fillRect/>
                     </a:stretch>
@@ -6378,11 +7691,11 @@
                     <pic:cNvPicPr/>
                   </pic:nvPicPr>
                   <pic:blipFill>
-                    <a:blip r:embed="rId13">
+                    <a:blip r:embed="rId16">
                       <a:extLst>
                         <a:ext uri="{BEBA8EAE-BF5A-486C-A8C5-ECC9F3942E4B}">
                           <a14:imgProps xmlns:a14="http://schemas.microsoft.com/office/drawing/2010/main">
-                            <a14:imgLayer r:embed="rId14">
+                            <a14:imgLayer r:embed="rId17">
                               <a14:imgEffect>
                                 <a14:saturation sat="300000"/>
                               </a14:imgEffect>
@@ -6550,7 +7863,7 @@
                     <pic:cNvPicPr/>
                   </pic:nvPicPr>
                   <pic:blipFill>
-                    <a:blip r:embed="rId15"/>
+                    <a:blip r:embed="rId18"/>
                     <a:stretch>
                       <a:fillRect/>
                     </a:stretch>
@@ -6968,7 +8281,7 @@
                     <pic:cNvPicPr/>
                   </pic:nvPicPr>
                   <pic:blipFill rotWithShape="1">
-                    <a:blip r:embed="rId16"/>
+                    <a:blip r:embed="rId19"/>
                     <a:srcRect b="58542"/>
                     <a:stretch/>
                   </pic:blipFill>
@@ -7068,7 +8381,7 @@
                     <pic:cNvPicPr/>
                   </pic:nvPicPr>
                   <pic:blipFill>
-                    <a:blip r:embed="rId17"/>
+                    <a:blip r:embed="rId20"/>
                     <a:stretch>
                       <a:fillRect/>
                     </a:stretch>
@@ -7514,7 +8827,7 @@
                     <pic:cNvPicPr/>
                   </pic:nvPicPr>
                   <pic:blipFill>
-                    <a:blip r:embed="rId18"/>
+                    <a:blip r:embed="rId21"/>
                     <a:stretch>
                       <a:fillRect/>
                     </a:stretch>
@@ -7568,7 +8881,7 @@
                     <pic:cNvPicPr/>
                   </pic:nvPicPr>
                   <pic:blipFill>
-                    <a:blip r:embed="rId19"/>
+                    <a:blip r:embed="rId22"/>
                     <a:stretch>
                       <a:fillRect/>
                     </a:stretch>
@@ -7868,7 +9181,7 @@
                     <pic:cNvPicPr/>
                   </pic:nvPicPr>
                   <pic:blipFill>
-                    <a:blip r:embed="rId20"/>
+                    <a:blip r:embed="rId23"/>
                     <a:stretch>
                       <a:fillRect/>
                     </a:stretch>
@@ -7927,7 +9240,7 @@
                     <pic:cNvPicPr/>
                   </pic:nvPicPr>
                   <pic:blipFill>
-                    <a:blip r:embed="rId21"/>
+                    <a:blip r:embed="rId24"/>
                     <a:stretch>
                       <a:fillRect/>
                     </a:stretch>
@@ -8199,7 +9512,7 @@
         </w:rPr>
         <w:t>. This can be calculated using the below e</w:t>
       </w:r>
-      <w:bookmarkStart w:id="1" w:name="_Hlk102393212"/>
+      <w:bookmarkStart w:id="0" w:name="_Hlk102393212"/>
       <w:r>
         <w:rPr>
           <w:sz w:val="20"/>
@@ -8207,7 +9520,7 @@
         </w:rPr>
         <w:t>q</w:t>
       </w:r>
-      <w:bookmarkEnd w:id="1"/>
+      <w:bookmarkEnd w:id="0"/>
       <w:r>
         <w:rPr>
           <w:sz w:val="20"/>
@@ -8393,7 +9706,7 @@
                     <pic:cNvPicPr/>
                   </pic:nvPicPr>
                   <pic:blipFill>
-                    <a:blip r:embed="rId22"/>
+                    <a:blip r:embed="rId25"/>
                     <a:stretch>
                       <a:fillRect/>
                     </a:stretch>
@@ -8444,7 +9757,7 @@
                     <pic:cNvPicPr/>
                   </pic:nvPicPr>
                   <pic:blipFill>
-                    <a:blip r:embed="rId23"/>
+                    <a:blip r:embed="rId26"/>
                     <a:stretch>
                       <a:fillRect/>
                     </a:stretch>
@@ -8661,7 +9974,7 @@
                     <pic:cNvPicPr/>
                   </pic:nvPicPr>
                   <pic:blipFill>
-                    <a:blip r:embed="rId24"/>
+                    <a:blip r:embed="rId27"/>
                     <a:stretch>
                       <a:fillRect/>
                     </a:stretch>
@@ -8865,7 +10178,7 @@
                     <pic:cNvPicPr/>
                   </pic:nvPicPr>
                   <pic:blipFill>
-                    <a:blip r:embed="rId25"/>
+                    <a:blip r:embed="rId28"/>
                     <a:stretch>
                       <a:fillRect/>
                     </a:stretch>
@@ -9172,7 +10485,7 @@
                     <pic:cNvPicPr/>
                   </pic:nvPicPr>
                   <pic:blipFill>
-                    <a:blip r:embed="rId26">
+                    <a:blip r:embed="rId29">
                       <a:extLst>
                         <a:ext uri="{28A0092B-C50C-407E-A947-70E740481C1C}">
                           <a14:useLocalDpi xmlns:a14="http://schemas.microsoft.com/office/drawing/2010/main" val="0"/>
@@ -9412,7 +10725,7 @@
                     <pic:cNvPicPr/>
                   </pic:nvPicPr>
                   <pic:blipFill>
-                    <a:blip r:embed="rId27"/>
+                    <a:blip r:embed="rId30"/>
                     <a:stretch>
                       <a:fillRect/>
                     </a:stretch>
@@ -9467,7 +10780,7 @@
                     <pic:cNvPicPr/>
                   </pic:nvPicPr>
                   <pic:blipFill>
-                    <a:blip r:embed="rId28"/>
+                    <a:blip r:embed="rId31"/>
                     <a:stretch>
                       <a:fillRect/>
                     </a:stretch>
@@ -9585,7 +10898,7 @@
                     <pic:cNvPicPr/>
                   </pic:nvPicPr>
                   <pic:blipFill>
-                    <a:blip r:embed="rId29"/>
+                    <a:blip r:embed="rId32"/>
                     <a:stretch>
                       <a:fillRect/>
                     </a:stretch>
@@ -9643,7 +10956,7 @@
                     <pic:cNvPicPr/>
                   </pic:nvPicPr>
                   <pic:blipFill>
-                    <a:blip r:embed="rId30"/>
+                    <a:blip r:embed="rId33"/>
                     <a:stretch>
                       <a:fillRect/>
                     </a:stretch>
@@ -9732,7 +11045,7 @@
                     <pic:cNvPicPr/>
                   </pic:nvPicPr>
                   <pic:blipFill>
-                    <a:blip r:embed="rId31"/>
+                    <a:blip r:embed="rId34"/>
                     <a:stretch>
                       <a:fillRect/>
                     </a:stretch>
@@ -9939,7 +11252,7 @@
                     <pic:cNvPicPr/>
                   </pic:nvPicPr>
                   <pic:blipFill rotWithShape="1">
-                    <a:blip r:embed="rId32"/>
+                    <a:blip r:embed="rId35"/>
                     <a:srcRect t="28872" r="11684"/>
                     <a:stretch/>
                   </pic:blipFill>
@@ -10339,7 +11652,7 @@
                     <pic:cNvPicPr/>
                   </pic:nvPicPr>
                   <pic:blipFill>
-                    <a:blip r:embed="rId33"/>
+                    <a:blip r:embed="rId36"/>
                     <a:stretch>
                       <a:fillRect/>
                     </a:stretch>
@@ -11901,7 +13214,7 @@
           <w:szCs w:val="20"/>
         </w:rPr>
       </w:pPr>
-      <w:hyperlink r:id="rId34" w:history="1">
+      <w:hyperlink r:id="rId37" w:history="1">
         <w:r>
           <w:rPr>
             <w:rStyle w:val="Hyperlink"/>
@@ -11924,7 +13237,7 @@
           <w:szCs w:val="20"/>
         </w:rPr>
       </w:pPr>
-      <w:hyperlink r:id="rId35" w:history="1">
+      <w:hyperlink r:id="rId38" w:history="1">
         <w:r>
           <w:rPr>
             <w:rStyle w:val="Hyperlink"/>
@@ -11947,7 +13260,7 @@
           <w:szCs w:val="20"/>
         </w:rPr>
       </w:pPr>
-      <w:hyperlink r:id="rId36" w:history="1">
+      <w:hyperlink r:id="rId39" w:history="1">
         <w:r>
           <w:rPr>
             <w:rStyle w:val="Hyperlink"/>
@@ -11970,7 +13283,7 @@
           <w:szCs w:val="20"/>
         </w:rPr>
       </w:pPr>
-      <w:hyperlink r:id="rId37" w:history="1">
+      <w:hyperlink r:id="rId40" w:history="1">
         <w:r>
           <w:rPr>
             <w:rStyle w:val="Hyperlink"/>
@@ -12003,7 +13316,7 @@
           <w:u w:val="none"/>
         </w:rPr>
       </w:pPr>
-      <w:hyperlink r:id="rId38" w:history="1">
+      <w:hyperlink r:id="rId41" w:history="1">
         <w:r>
           <w:rPr>
             <w:rStyle w:val="Hyperlink"/>
@@ -12026,7 +13339,7 @@
           <w:szCs w:val="20"/>
         </w:rPr>
       </w:pPr>
-      <w:hyperlink r:id="rId39" w:history="1">
+      <w:hyperlink r:id="rId42" w:history="1">
         <w:r>
           <w:rPr>
             <w:rStyle w:val="Hyperlink"/>
@@ -12056,7 +13369,7 @@
           <w:szCs w:val="20"/>
         </w:rPr>
       </w:pPr>
-      <w:hyperlink r:id="rId40" w:history="1">
+      <w:hyperlink r:id="rId43" w:history="1">
         <w:r>
           <w:rPr>
             <w:rStyle w:val="Hyperlink"/>
@@ -12079,7 +13392,7 @@
           <w:szCs w:val="20"/>
         </w:rPr>
       </w:pPr>
-      <w:hyperlink r:id="rId41" w:history="1">
+      <w:hyperlink r:id="rId44" w:history="1">
         <w:r>
           <w:rPr>
             <w:rStyle w:val="Hyperlink"/>
@@ -12134,14 +13447,7 @@
           <w:sz w:val="20"/>
           <w:szCs w:val="20"/>
         </w:rPr>
-        <w:t>2018</w:t>
-      </w:r>
-      <w:r>
-        <w:rPr>
-          <w:sz w:val="20"/>
-          <w:szCs w:val="20"/>
-        </w:rPr>
-        <w:t>)</w:t>
+        <w:t>2018)</w:t>
       </w:r>
     </w:p>
     <w:p>
@@ -12156,7 +13462,7 @@
           <w:szCs w:val="20"/>
         </w:rPr>
       </w:pPr>
-      <w:hyperlink r:id="rId42" w:history="1">
+      <w:hyperlink r:id="rId45" w:history="1">
         <w:r>
           <w:rPr>
             <w:rStyle w:val="Hyperlink"/>
@@ -12186,7 +13492,7 @@
           <w:szCs w:val="20"/>
         </w:rPr>
       </w:pPr>
-      <w:hyperlink r:id="rId43" w:history="1">
+      <w:hyperlink r:id="rId46" w:history="1">
         <w:r>
           <w:rPr>
             <w:rStyle w:val="Hyperlink"/>
@@ -12209,7 +13515,7 @@
           <w:szCs w:val="20"/>
         </w:rPr>
       </w:pPr>
-      <w:hyperlink r:id="rId44" w:history="1">
+      <w:hyperlink r:id="rId47" w:history="1">
         <w:r>
           <w:rPr>
             <w:rStyle w:val="Hyperlink"/>
@@ -12268,7 +13574,7 @@
           <w:szCs w:val="20"/>
         </w:rPr>
       </w:pPr>
-      <w:hyperlink r:id="rId45" w:history="1">
+      <w:hyperlink r:id="rId48" w:history="1">
         <w:r>
           <w:rPr>
             <w:rStyle w:val="Hyperlink"/>
@@ -12291,7 +13597,7 @@
           <w:szCs w:val="20"/>
         </w:rPr>
       </w:pPr>
-      <w:hyperlink r:id="rId46" w:history="1">
+      <w:hyperlink r:id="rId49" w:history="1">
         <w:r>
           <w:rPr>
             <w:rStyle w:val="Hyperlink"/>
@@ -12314,7 +13620,7 @@
           <w:szCs w:val="20"/>
         </w:rPr>
       </w:pPr>
-      <w:hyperlink r:id="rId47" w:history="1">
+      <w:hyperlink r:id="rId50" w:history="1">
         <w:r>
           <w:rPr>
             <w:rStyle w:val="Hyperlink"/>
@@ -12337,7 +13643,7 @@
           <w:szCs w:val="20"/>
         </w:rPr>
       </w:pPr>
-      <w:hyperlink r:id="rId48" w:history="1">
+      <w:hyperlink r:id="rId51" w:history="1">
         <w:r>
           <w:rPr>
             <w:rStyle w:val="Hyperlink"/>
@@ -12360,7 +13666,7 @@
           <w:szCs w:val="20"/>
         </w:rPr>
       </w:pPr>
-      <w:hyperlink r:id="rId49" w:history="1">
+      <w:hyperlink r:id="rId52" w:history="1">
         <w:r>
           <w:rPr>
             <w:rStyle w:val="Hyperlink"/>
@@ -12383,7 +13689,7 @@
           <w:szCs w:val="20"/>
         </w:rPr>
       </w:pPr>
-      <w:hyperlink r:id="rId50" w:history="1">
+      <w:hyperlink r:id="rId53" w:history="1">
         <w:r>
           <w:rPr>
             <w:rStyle w:val="Hyperlink"/>
@@ -12406,7 +13712,7 @@
           <w:szCs w:val="20"/>
         </w:rPr>
       </w:pPr>
-      <w:hyperlink r:id="rId51" w:history="1">
+      <w:hyperlink r:id="rId54" w:history="1">
         <w:r>
           <w:rPr>
             <w:rStyle w:val="Hyperlink"/>
@@ -12429,7 +13735,7 @@
           <w:szCs w:val="20"/>
         </w:rPr>
       </w:pPr>
-      <w:hyperlink r:id="rId52" w:history="1">
+      <w:hyperlink r:id="rId55" w:history="1">
         <w:r>
           <w:rPr>
             <w:rStyle w:val="Hyperlink"/>
@@ -12472,7 +13778,7 @@
           <w:szCs w:val="20"/>
         </w:rPr>
       </w:pPr>
-      <w:hyperlink r:id="rId53" w:history="1">
+      <w:hyperlink r:id="rId56" w:history="1">
         <w:r>
           <w:rPr>
             <w:rStyle w:val="Hyperlink"/>
@@ -12495,7 +13801,7 @@
           <w:szCs w:val="20"/>
         </w:rPr>
       </w:pPr>
-      <w:hyperlink r:id="rId54" w:history="1">
+      <w:hyperlink r:id="rId57" w:history="1">
         <w:r>
           <w:rPr>
             <w:rStyle w:val="Hyperlink"/>
@@ -12518,7 +13824,7 @@
           <w:szCs w:val="20"/>
         </w:rPr>
       </w:pPr>
-      <w:hyperlink r:id="rId55" w:history="1">
+      <w:hyperlink r:id="rId58" w:anchor="v=onepage&amp;q=navier-stokes&amp;f=false" w:history="1">
         <w:r>
           <w:rPr>
             <w:rStyle w:val="Hyperlink"/>
@@ -12541,7 +13847,7 @@
           <w:szCs w:val="20"/>
         </w:rPr>
       </w:pPr>
-      <w:hyperlink r:id="rId56" w:history="1">
+      <w:hyperlink r:id="rId59" w:history="1">
         <w:r>
           <w:rPr>
             <w:rStyle w:val="Hyperlink"/>
@@ -12564,7 +13870,7 @@
           <w:szCs w:val="20"/>
         </w:rPr>
       </w:pPr>
-      <w:hyperlink r:id="rId57" w:history="1">
+      <w:hyperlink r:id="rId60" w:history="1">
         <w:r>
           <w:rPr>
             <w:rStyle w:val="Hyperlink"/>
@@ -12587,7 +13893,7 @@
           <w:szCs w:val="20"/>
         </w:rPr>
       </w:pPr>
-      <w:hyperlink r:id="rId58" w:history="1">
+      <w:hyperlink r:id="rId61" w:history="1">
         <w:r>
           <w:rPr>
             <w:rStyle w:val="Hyperlink"/>
@@ -12610,7 +13916,7 @@
           <w:szCs w:val="20"/>
         </w:rPr>
       </w:pPr>
-      <w:hyperlink r:id="rId59" w:history="1">
+      <w:hyperlink r:id="rId62" w:history="1">
         <w:r>
           <w:rPr>
             <w:rStyle w:val="Hyperlink"/>
@@ -12633,7 +13939,7 @@
           <w:szCs w:val="20"/>
         </w:rPr>
       </w:pPr>
-      <w:hyperlink r:id="rId60" w:history="1">
+      <w:hyperlink r:id="rId63" w:history="1">
         <w:r>
           <w:rPr>
             <w:rStyle w:val="Hyperlink"/>
@@ -12656,7 +13962,7 @@
           <w:szCs w:val="20"/>
         </w:rPr>
       </w:pPr>
-      <w:hyperlink r:id="rId61" w:history="1">
+      <w:hyperlink r:id="rId64" w:history="1">
         <w:r>
           <w:rPr>
             <w:rStyle w:val="Hyperlink"/>
@@ -12682,7 +13988,7 @@
           <w:u w:val="none"/>
         </w:rPr>
       </w:pPr>
-      <w:hyperlink r:id="rId62" w:history="1">
+      <w:hyperlink r:id="rId65" w:history="1">
         <w:r>
           <w:rPr>
             <w:rStyle w:val="Hyperlink"/>
@@ -12705,7 +14011,7 @@
           <w:szCs w:val="20"/>
         </w:rPr>
       </w:pPr>
-      <w:hyperlink r:id="rId63" w:history="1">
+      <w:hyperlink r:id="rId66" w:history="1">
         <w:r>
           <w:rPr>
             <w:rStyle w:val="Hyperlink"/>
@@ -12728,7 +14034,7 @@
           <w:szCs w:val="20"/>
         </w:rPr>
       </w:pPr>
-      <w:hyperlink r:id="rId64" w:history="1">
+      <w:hyperlink r:id="rId67" w:history="1">
         <w:r>
           <w:rPr>
             <w:rStyle w:val="Hyperlink"/>
@@ -12751,7 +14057,7 @@
           <w:szCs w:val="20"/>
         </w:rPr>
       </w:pPr>
-      <w:hyperlink r:id="rId65" w:history="1">
+      <w:hyperlink r:id="rId68" w:history="1">
         <w:r>
           <w:rPr>
             <w:rStyle w:val="Hyperlink"/>
@@ -12774,7 +14080,7 @@
           <w:szCs w:val="20"/>
         </w:rPr>
       </w:pPr>
-      <w:hyperlink r:id="rId66" w:history="1">
+      <w:hyperlink r:id="rId69" w:history="1">
         <w:r>
           <w:rPr>
             <w:rStyle w:val="Hyperlink"/>
@@ -12797,7 +14103,7 @@
           <w:szCs w:val="20"/>
         </w:rPr>
       </w:pPr>
-      <w:hyperlink r:id="rId67" w:history="1">
+      <w:hyperlink r:id="rId70" w:history="1">
         <w:r>
           <w:rPr>
             <w:rStyle w:val="Hyperlink"/>
@@ -12820,7 +14126,7 @@
           <w:szCs w:val="20"/>
         </w:rPr>
       </w:pPr>
-      <w:hyperlink r:id="rId68" w:history="1">
+      <w:hyperlink r:id="rId71" w:history="1">
         <w:r>
           <w:rPr>
             <w:rStyle w:val="Hyperlink"/>
@@ -12843,7 +14149,7 @@
           <w:szCs w:val="20"/>
         </w:rPr>
       </w:pPr>
-      <w:hyperlink r:id="rId69" w:history="1">
+      <w:hyperlink r:id="rId72" w:history="1">
         <w:r>
           <w:rPr>
             <w:rStyle w:val="Hyperlink"/>
@@ -12866,7 +14172,7 @@
           <w:szCs w:val="20"/>
         </w:rPr>
       </w:pPr>
-      <w:hyperlink r:id="rId70" w:history="1">
+      <w:hyperlink r:id="rId73" w:history="1">
         <w:r>
           <w:rPr>
             <w:rStyle w:val="Hyperlink"/>
@@ -12889,7 +14195,7 @@
           <w:szCs w:val="20"/>
         </w:rPr>
       </w:pPr>
-      <w:hyperlink r:id="rId71" w:history="1">
+      <w:hyperlink r:id="rId74" w:history="1">
         <w:r>
           <w:rPr>
             <w:rStyle w:val="Hyperlink"/>
@@ -12912,7 +14218,7 @@
           <w:szCs w:val="20"/>
         </w:rPr>
       </w:pPr>
-      <w:hyperlink r:id="rId72" w:history="1">
+      <w:hyperlink r:id="rId75" w:history="1">
         <w:r>
           <w:rPr>
             <w:rStyle w:val="Hyperlink"/>
@@ -12935,7 +14241,7 @@
           <w:szCs w:val="20"/>
         </w:rPr>
       </w:pPr>
-      <w:hyperlink r:id="rId73" w:history="1">
+      <w:hyperlink r:id="rId76" w:history="1">
         <w:r>
           <w:rPr>
             <w:rStyle w:val="Hyperlink"/>
@@ -12958,7 +14264,7 @@
           <w:szCs w:val="20"/>
         </w:rPr>
       </w:pPr>
-      <w:hyperlink r:id="rId74" w:history="1">
+      <w:hyperlink r:id="rId77" w:history="1">
         <w:r>
           <w:rPr>
             <w:rStyle w:val="Hyperlink"/>
@@ -12984,7 +14290,7 @@
           <w:u w:val="none"/>
         </w:rPr>
       </w:pPr>
-      <w:hyperlink r:id="rId75" w:history="1">
+      <w:hyperlink r:id="rId78" w:history="1">
         <w:r>
           <w:rPr>
             <w:rStyle w:val="Hyperlink"/>
@@ -13007,7 +14313,7 @@
           <w:szCs w:val="20"/>
         </w:rPr>
       </w:pPr>
-      <w:hyperlink r:id="rId76" w:history="1">
+      <w:hyperlink r:id="rId79" w:history="1">
         <w:r>
           <w:rPr>
             <w:rStyle w:val="Hyperlink"/>
@@ -13033,7 +14339,7 @@
           <w:u w:val="none"/>
         </w:rPr>
       </w:pPr>
-      <w:hyperlink r:id="rId77" w:history="1">
+      <w:hyperlink r:id="rId80" w:history="1">
         <w:r>
           <w:rPr>
             <w:rStyle w:val="Hyperlink"/>
@@ -13056,7 +14362,7 @@
           <w:szCs w:val="20"/>
         </w:rPr>
       </w:pPr>
-      <w:hyperlink r:id="rId78" w:history="1">
+      <w:hyperlink r:id="rId81" w:history="1">
         <w:r>
           <w:rPr>
             <w:rStyle w:val="Hyperlink"/>
@@ -13079,7 +14385,7 @@
           <w:szCs w:val="20"/>
         </w:rPr>
       </w:pPr>
-      <w:hyperlink r:id="rId79" w:history="1">
+      <w:hyperlink r:id="rId82" w:history="1">
         <w:r>
           <w:rPr>
             <w:rStyle w:val="Hyperlink"/>
@@ -13102,7 +14408,7 @@
           <w:szCs w:val="20"/>
         </w:rPr>
       </w:pPr>
-      <w:hyperlink r:id="rId80" w:history="1">
+      <w:hyperlink r:id="rId83" w:history="1">
         <w:r>
           <w:rPr>
             <w:rStyle w:val="Hyperlink"/>
@@ -13125,7 +14431,7 @@
           <w:szCs w:val="20"/>
         </w:rPr>
       </w:pPr>
-      <w:hyperlink r:id="rId81" w:history="1">
+      <w:hyperlink r:id="rId84" w:history="1">
         <w:r>
           <w:rPr>
             <w:rStyle w:val="Hyperlink"/>
@@ -13148,7 +14454,7 @@
           <w:szCs w:val="20"/>
         </w:rPr>
       </w:pPr>
-      <w:hyperlink r:id="rId82" w:history="1">
+      <w:hyperlink r:id="rId85" w:history="1">
         <w:r>
           <w:rPr>
             <w:rStyle w:val="Hyperlink"/>
@@ -13171,7 +14477,7 @@
           <w:szCs w:val="20"/>
         </w:rPr>
       </w:pPr>
-      <w:hyperlink r:id="rId83" w:history="1">
+      <w:hyperlink r:id="rId86" w:history="1">
         <w:r>
           <w:rPr>
             <w:rStyle w:val="Hyperlink"/>
@@ -13194,7 +14500,7 @@
           <w:szCs w:val="20"/>
         </w:rPr>
       </w:pPr>
-      <w:hyperlink r:id="rId84" w:history="1">
+      <w:hyperlink r:id="rId87" w:history="1">
         <w:r>
           <w:rPr>
             <w:rStyle w:val="Hyperlink"/>
@@ -13217,6 +14523,12 @@
     <w:sectPr>
       <w:pgSz w:w="11906" w:h="16838"/>
       <w:pgMar w:top="1440" w:right="1440" w:bottom="1440" w:left="1440" w:header="708" w:footer="708" w:gutter="0"/>
+      <w:pgBorders w:offsetFrom="page">
+        <w:top w:val="single" w:sz="18" w:space="24" w:color="auto"/>
+        <w:left w:val="single" w:sz="18" w:space="24" w:color="auto"/>
+        <w:bottom w:val="single" w:sz="18" w:space="24" w:color="auto"/>
+        <w:right w:val="single" w:sz="18" w:space="24" w:color="auto"/>
+      </w:pgBorders>
       <w:cols w:space="708"/>
       <w:docGrid w:linePitch="360"/>
     </w:sectPr>
@@ -14827,4 +16139,16 @@
     </a:ext>
   </a:extLst>
 </a:theme>
+</file>
+
+<file path=customXml/item1.xml><?xml version="1.0" encoding="utf-8"?>
+<b:Sources xmlns:b="http://schemas.openxmlformats.org/officeDocument/2006/bibliography" xmlns="http://schemas.openxmlformats.org/officeDocument/2006/bibliography" SelectedStyle="\APASixthEditionOfficeOnline.xsl" StyleName="APA" Version="6"/>
+</file>
+
+<file path=customXml/itemProps1.xml><?xml version="1.0" encoding="utf-8"?>
+<ds:datastoreItem xmlns:ds="http://schemas.openxmlformats.org/officeDocument/2006/customXml" ds:itemID="{5611C98A-57CC-45CF-95A9-15DCAA6E0C02}">
+  <ds:schemaRefs>
+    <ds:schemaRef ds:uri="http://schemas.openxmlformats.org/officeDocument/2006/bibliography"/>
+  </ds:schemaRefs>
+</ds:datastoreItem>
 </file>
--- a/Dissertation Draft.docx
+++ b/Dissertation Draft.docx
@@ -5761,16 +5761,16 @@
           <w:szCs w:val="20"/>
         </w:rPr>
         <w:drawing>
-          <wp:anchor distT="0" distB="0" distL="114300" distR="114300" simplePos="0" relativeHeight="251658240" behindDoc="0" locked="0" layoutInCell="1" allowOverlap="1" wp14:anchorId="4D91C02A" wp14:editId="65264944">
+          <wp:anchor distT="0" distB="0" distL="114300" distR="114300" simplePos="0" relativeHeight="251658240" behindDoc="0" locked="0" layoutInCell="1" allowOverlap="1" wp14:anchorId="4D91C02A" wp14:editId="1328E776">
             <wp:simplePos x="0" y="0"/>
             <wp:positionH relativeFrom="margin">
-              <wp:posOffset>-2346680</wp:posOffset>
+              <wp:align>center</wp:align>
             </wp:positionH>
             <wp:positionV relativeFrom="paragraph">
-              <wp:posOffset>787120</wp:posOffset>
+              <wp:posOffset>843831</wp:posOffset>
             </wp:positionV>
-            <wp:extent cx="10323052" cy="6663906"/>
-            <wp:effectExtent l="635" t="0" r="3175" b="3175"/>
+            <wp:extent cx="9849570" cy="6739000"/>
+            <wp:effectExtent l="0" t="6667" r="0" b="0"/>
             <wp:wrapNone/>
             <wp:docPr id="1" name="Picture 1" descr="Diagram&#10;&#10;Description automatically generated with medium confidence"/>
             <wp:cNvGraphicFramePr>
@@ -5798,7 +5798,7 @@
                   <pic:spPr>
                     <a:xfrm rot="5400000">
                       <a:off x="0" y="0"/>
-                      <a:ext cx="10334682" cy="6671413"/>
+                      <a:ext cx="9849570" cy="6739000"/>
                     </a:xfrm>
                     <a:prstGeom prst="rect">
                       <a:avLst/>

--- a/Dissertation Draft.docx
+++ b/Dissertation Draft.docx
@@ -493,6 +493,7 @@
       </w:r>
       <w:r>
         <w:rPr>
+          <w:noProof/>
           <w:sz w:val="24"/>
           <w:szCs w:val="24"/>
         </w:rPr>
@@ -12910,6 +12911,14 @@
     <w:p>
       <w:pPr>
         <w:rPr>
+          <w:sz w:val="20"/>
+          <w:szCs w:val="20"/>
+        </w:rPr>
+      </w:pPr>
+    </w:p>
+    <w:p>
+      <w:pPr>
+        <w:rPr>
           <w:b/>
           <w:bCs/>
           <w:sz w:val="20"/>
@@ -13192,6 +13201,7 @@
           <w:sz w:val="28"/>
           <w:szCs w:val="28"/>
         </w:rPr>
+        <w:lastRenderedPageBreak/>
         <w:t xml:space="preserve">References &amp; </w:t>
       </w:r>
       <w:r>
@@ -15683,6 +15693,7 @@
   <w:style w:type="character" w:default="1" w:styleId="DefaultParagraphFont">
     <w:name w:val="Default Paragraph Font"/>
     <w:uiPriority w:val="1"/>
+    <w:semiHidden/>
     <w:unhideWhenUsed/>
   </w:style>
   <w:style w:type="table" w:default="1" w:styleId="TableNormal">

--- a/Dissertation Draft.docx
+++ b/Dissertation Draft.docx
@@ -1639,6 +1639,8 @@
         <w:ind w:firstLine="720"/>
         <w:rPr>
           <w:rFonts w:asciiTheme="majorHAnsi" w:hAnsiTheme="majorHAnsi" w:cstheme="majorHAnsi"/>
+          <w:sz w:val="20"/>
+          <w:szCs w:val="20"/>
         </w:rPr>
       </w:pPr>
       <w:r>
@@ -1662,6 +1664,10 @@
     </w:p>
     <w:p>
       <w:pPr>
+        <w:tabs>
+          <w:tab w:val="left" w:pos="3013"/>
+        </w:tabs>
+        <w:ind w:firstLine="720"/>
         <w:rPr>
           <w:rFonts w:asciiTheme="majorHAnsi" w:hAnsiTheme="majorHAnsi" w:cstheme="majorHAnsi"/>
         </w:rPr>
@@ -1671,78 +1677,69 @@
           <w:rFonts w:asciiTheme="majorHAnsi" w:hAnsiTheme="majorHAnsi" w:cstheme="majorHAnsi"/>
           <w:b/>
           <w:bCs/>
-        </w:rPr>
-        <w:t>5.0</w:t>
+          <w:sz w:val="20"/>
+          <w:szCs w:val="20"/>
+        </w:rPr>
+        <w:t xml:space="preserve">4.5 </w:t>
       </w:r>
       <w:r>
         <w:rPr>
           <w:rFonts w:asciiTheme="majorHAnsi" w:hAnsiTheme="majorHAnsi" w:cstheme="majorHAnsi"/>
-        </w:rPr>
-        <w:t xml:space="preserve"> </w:t>
-      </w:r>
-      <w:r>
+          <w:sz w:val="20"/>
+          <w:szCs w:val="20"/>
+        </w:rPr>
+        <w:t>Fulfilment of Objectives</w:t>
+      </w:r>
+    </w:p>
+    <w:p>
+      <w:pPr>
         <w:rPr>
           <w:rFonts w:asciiTheme="majorHAnsi" w:hAnsiTheme="majorHAnsi" w:cstheme="majorHAnsi"/>
         </w:rPr>
-        <w:t xml:space="preserve">- </w:t>
-      </w:r>
-      <w:r>
-        <w:rPr>
-          <w:rFonts w:asciiTheme="majorHAnsi" w:hAnsiTheme="majorHAnsi" w:cstheme="majorHAnsi"/>
-        </w:rPr>
-        <w:t>Conclusions</w:t>
-      </w:r>
-    </w:p>
-    <w:p>
-      <w:pPr>
-        <w:rPr>
-          <w:rFonts w:asciiTheme="majorHAnsi" w:hAnsiTheme="majorHAnsi" w:cstheme="majorHAnsi"/>
-          <w:sz w:val="20"/>
-          <w:szCs w:val="20"/>
-        </w:rPr>
-      </w:pPr>
-      <w:r>
-        <w:rPr>
-          <w:rFonts w:asciiTheme="majorHAnsi" w:hAnsiTheme="majorHAnsi" w:cstheme="majorHAnsi"/>
-          <w:sz w:val="20"/>
-          <w:szCs w:val="20"/>
-        </w:rPr>
-        <w:tab/>
-      </w:r>
+      </w:pPr>
       <w:r>
         <w:rPr>
           <w:rFonts w:asciiTheme="majorHAnsi" w:hAnsiTheme="majorHAnsi" w:cstheme="majorHAnsi"/>
           <w:b/>
           <w:bCs/>
-          <w:sz w:val="20"/>
-          <w:szCs w:val="20"/>
-        </w:rPr>
-        <w:t>5.1</w:t>
+        </w:rPr>
+        <w:t>5.0</w:t>
       </w:r>
       <w:r>
         <w:rPr>
           <w:rFonts w:asciiTheme="majorHAnsi" w:hAnsiTheme="majorHAnsi" w:cstheme="majorHAnsi"/>
-          <w:sz w:val="20"/>
-          <w:szCs w:val="20"/>
         </w:rPr>
         <w:t xml:space="preserve"> </w:t>
       </w:r>
       <w:r>
         <w:rPr>
           <w:rFonts w:asciiTheme="majorHAnsi" w:hAnsiTheme="majorHAnsi" w:cstheme="majorHAnsi"/>
-          <w:sz w:val="20"/>
-          <w:szCs w:val="20"/>
-        </w:rPr>
-        <w:t>Improvements</w:t>
-      </w:r>
-    </w:p>
-    <w:p>
-      <w:pPr>
-        <w:ind w:firstLine="720"/>
+        </w:rPr>
+        <w:t xml:space="preserve">- </w:t>
+      </w:r>
+      <w:r>
         <w:rPr>
           <w:rFonts w:asciiTheme="majorHAnsi" w:hAnsiTheme="majorHAnsi" w:cstheme="majorHAnsi"/>
         </w:rPr>
-      </w:pPr>
+        <w:t>Conclusions</w:t>
+      </w:r>
+    </w:p>
+    <w:p>
+      <w:pPr>
+        <w:rPr>
+          <w:rFonts w:asciiTheme="majorHAnsi" w:hAnsiTheme="majorHAnsi" w:cstheme="majorHAnsi"/>
+          <w:sz w:val="20"/>
+          <w:szCs w:val="20"/>
+        </w:rPr>
+      </w:pPr>
+      <w:r>
+        <w:rPr>
+          <w:rFonts w:asciiTheme="majorHAnsi" w:hAnsiTheme="majorHAnsi" w:cstheme="majorHAnsi"/>
+          <w:sz w:val="20"/>
+          <w:szCs w:val="20"/>
+        </w:rPr>
+        <w:tab/>
+      </w:r>
       <w:r>
         <w:rPr>
           <w:rFonts w:asciiTheme="majorHAnsi" w:hAnsiTheme="majorHAnsi" w:cstheme="majorHAnsi"/>
@@ -1751,7 +1748,7 @@
           <w:sz w:val="20"/>
           <w:szCs w:val="20"/>
         </w:rPr>
-        <w:t>5.2</w:t>
+        <w:t>5.1</w:t>
       </w:r>
       <w:r>
         <w:rPr>
@@ -1767,11 +1764,12 @@
           <w:sz w:val="20"/>
           <w:szCs w:val="20"/>
         </w:rPr>
-        <w:t>Outcomes of This Study</w:t>
-      </w:r>
-    </w:p>
-    <w:p>
-      <w:pPr>
+        <w:t>Improvements</w:t>
+      </w:r>
+    </w:p>
+    <w:p>
+      <w:pPr>
+        <w:ind w:firstLine="720"/>
         <w:rPr>
           <w:rFonts w:asciiTheme="majorHAnsi" w:hAnsiTheme="majorHAnsi" w:cstheme="majorHAnsi"/>
         </w:rPr>
@@ -1781,6 +1779,39 @@
           <w:rFonts w:asciiTheme="majorHAnsi" w:hAnsiTheme="majorHAnsi" w:cstheme="majorHAnsi"/>
           <w:b/>
           <w:bCs/>
+          <w:sz w:val="20"/>
+          <w:szCs w:val="20"/>
+        </w:rPr>
+        <w:t>5.2</w:t>
+      </w:r>
+      <w:r>
+        <w:rPr>
+          <w:rFonts w:asciiTheme="majorHAnsi" w:hAnsiTheme="majorHAnsi" w:cstheme="majorHAnsi"/>
+          <w:sz w:val="20"/>
+          <w:szCs w:val="20"/>
+        </w:rPr>
+        <w:t xml:space="preserve"> </w:t>
+      </w:r>
+      <w:r>
+        <w:rPr>
+          <w:rFonts w:asciiTheme="majorHAnsi" w:hAnsiTheme="majorHAnsi" w:cstheme="majorHAnsi"/>
+          <w:sz w:val="20"/>
+          <w:szCs w:val="20"/>
+        </w:rPr>
+        <w:t>Outcomes of This Study</w:t>
+      </w:r>
+    </w:p>
+    <w:p>
+      <w:pPr>
+        <w:rPr>
+          <w:rFonts w:asciiTheme="majorHAnsi" w:hAnsiTheme="majorHAnsi" w:cstheme="majorHAnsi"/>
+        </w:rPr>
+      </w:pPr>
+      <w:r>
+        <w:rPr>
+          <w:rFonts w:asciiTheme="majorHAnsi" w:hAnsiTheme="majorHAnsi" w:cstheme="majorHAnsi"/>
+          <w:b/>
+          <w:bCs/>
         </w:rPr>
         <w:t>6.0</w:t>
       </w:r>
@@ -1854,14 +1885,21 @@
       <w:pPr>
         <w:pStyle w:val="Heading1"/>
         <w:rPr>
-          <w:sz w:val="28"/>
-          <w:szCs w:val="28"/>
-        </w:rPr>
-      </w:pPr>
-      <w:r>
-        <w:rPr>
-          <w:sz w:val="28"/>
-          <w:szCs w:val="28"/>
+          <w:rStyle w:val="Strong"/>
+          <w:color w:val="auto"/>
+        </w:rPr>
+      </w:pPr>
+      <w:r>
+        <w:rPr>
+          <w:rStyle w:val="Strong"/>
+          <w:color w:val="auto"/>
+        </w:rPr>
+        <w:t xml:space="preserve">1.0 - </w:t>
+      </w:r>
+      <w:r>
+        <w:rPr>
+          <w:rStyle w:val="Strong"/>
+          <w:color w:val="auto"/>
         </w:rPr>
         <w:t>Introduction</w:t>
       </w:r>
@@ -2440,355 +2478,373 @@
           <w:sz w:val="20"/>
           <w:szCs w:val="20"/>
         </w:rPr>
-        <w:t>Aims</w:t>
-      </w:r>
-    </w:p>
-    <w:p>
-      <w:pPr>
-        <w:rPr>
-          <w:sz w:val="20"/>
-          <w:szCs w:val="20"/>
-        </w:rPr>
-      </w:pPr>
-      <w:r>
-        <w:rPr>
-          <w:sz w:val="20"/>
-          <w:szCs w:val="20"/>
-        </w:rPr>
-        <w:t xml:space="preserve">The aim of this project is to create a tool that generates a </w:t>
-      </w:r>
-      <w:r>
-        <w:rPr>
-          <w:sz w:val="20"/>
-          <w:szCs w:val="20"/>
-        </w:rPr>
-        <w:t xml:space="preserve">randomized 3D </w:t>
-      </w:r>
-      <w:r>
-        <w:rPr>
-          <w:sz w:val="20"/>
-          <w:szCs w:val="20"/>
-        </w:rPr>
-        <w:t xml:space="preserve">landscape and manipulates it to form rivers and lakes through simulation of fluid dynamics, </w:t>
-      </w:r>
-      <w:r>
-        <w:rPr>
-          <w:sz w:val="20"/>
-          <w:szCs w:val="20"/>
-        </w:rPr>
-        <w:t xml:space="preserve">exploring the effects of sediment acquisition and deposition. </w:t>
-      </w:r>
-      <w:r>
-        <w:rPr>
-          <w:sz w:val="20"/>
-          <w:szCs w:val="20"/>
-        </w:rPr>
-        <w:t xml:space="preserve">The tool will </w:t>
-      </w:r>
-      <w:r>
-        <w:rPr>
-          <w:sz w:val="20"/>
-          <w:szCs w:val="20"/>
-        </w:rPr>
-        <w:t>create</w:t>
-      </w:r>
-      <w:r>
-        <w:rPr>
-          <w:sz w:val="20"/>
-          <w:szCs w:val="20"/>
-        </w:rPr>
-        <w:t xml:space="preserve"> a</w:t>
-      </w:r>
-      <w:r>
-        <w:rPr>
-          <w:sz w:val="20"/>
-          <w:szCs w:val="20"/>
-        </w:rPr>
-        <w:t xml:space="preserve"> landscape with </w:t>
-      </w:r>
-      <w:r>
-        <w:rPr>
-          <w:sz w:val="20"/>
-          <w:szCs w:val="20"/>
-        </w:rPr>
-        <w:t xml:space="preserve">natural-looking </w:t>
-      </w:r>
-      <w:r>
-        <w:rPr>
-          <w:sz w:val="20"/>
-          <w:szCs w:val="20"/>
-        </w:rPr>
-        <w:t>height differences, a simple representation of foliage, and soil maps</w:t>
-      </w:r>
-      <w:r>
-        <w:rPr>
-          <w:sz w:val="20"/>
-          <w:szCs w:val="20"/>
-        </w:rPr>
-        <w:t xml:space="preserve"> determining the exact properties of the land at any given point</w:t>
-      </w:r>
-      <w:r>
-        <w:rPr>
-          <w:sz w:val="20"/>
-          <w:szCs w:val="20"/>
-        </w:rPr>
-        <w:t xml:space="preserve">. </w:t>
-      </w:r>
-      <w:r>
-        <w:rPr>
-          <w:sz w:val="20"/>
-          <w:szCs w:val="20"/>
-        </w:rPr>
-        <w:t>It will be able to run a rainfall and spring</w:t>
-      </w:r>
-      <w:r>
-        <w:rPr>
-          <w:sz w:val="20"/>
-          <w:szCs w:val="20"/>
-        </w:rPr>
-        <w:t xml:space="preserve"> water</w:t>
-      </w:r>
-      <w:r>
-        <w:rPr>
-          <w:sz w:val="20"/>
-          <w:szCs w:val="20"/>
-        </w:rPr>
-        <w:t xml:space="preserve"> simulation</w:t>
-      </w:r>
-      <w:r>
-        <w:rPr>
-          <w:sz w:val="20"/>
-          <w:szCs w:val="20"/>
-        </w:rPr>
-        <w:t>,</w:t>
-      </w:r>
-      <w:r>
-        <w:rPr>
-          <w:sz w:val="20"/>
-          <w:szCs w:val="20"/>
-        </w:rPr>
-        <w:t xml:space="preserve"> showing</w:t>
-      </w:r>
-      <w:r>
-        <w:rPr>
-          <w:sz w:val="20"/>
-          <w:szCs w:val="20"/>
-        </w:rPr>
-        <w:t xml:space="preserve"> the effect that fluid would have on the landscape through means of erosion and sediment deposit</w:t>
-      </w:r>
-      <w:r>
-        <w:rPr>
-          <w:sz w:val="20"/>
-          <w:szCs w:val="20"/>
-        </w:rPr>
-        <w:t xml:space="preserve"> over multiple years</w:t>
-      </w:r>
-      <w:r>
-        <w:rPr>
-          <w:sz w:val="20"/>
-          <w:szCs w:val="20"/>
-        </w:rPr>
-        <w:t xml:space="preserve">. Fluids should be able to flow </w:t>
-      </w:r>
-      <w:r>
-        <w:rPr>
-          <w:sz w:val="20"/>
-          <w:szCs w:val="20"/>
-        </w:rPr>
-        <w:t xml:space="preserve">through the landscape </w:t>
-      </w:r>
-      <w:r>
-        <w:rPr>
-          <w:sz w:val="20"/>
-          <w:szCs w:val="20"/>
-        </w:rPr>
-        <w:t xml:space="preserve">and form pools, </w:t>
-      </w:r>
-      <w:r>
-        <w:rPr>
-          <w:sz w:val="20"/>
-          <w:szCs w:val="20"/>
-        </w:rPr>
-        <w:t>causing erosion and behaving as they would in traditional fluid dynamics</w:t>
-      </w:r>
-      <w:r>
-        <w:rPr>
-          <w:sz w:val="20"/>
-          <w:szCs w:val="20"/>
-          <w:vertAlign w:val="superscript"/>
-        </w:rPr>
-        <w:t>(</w:t>
-      </w:r>
-      <w:r>
-        <w:rPr>
-          <w:sz w:val="20"/>
-          <w:szCs w:val="20"/>
-          <w:vertAlign w:val="superscript"/>
-        </w:rPr>
-        <w:t>7</w:t>
-      </w:r>
-      <w:r>
-        <w:rPr>
-          <w:sz w:val="20"/>
-          <w:szCs w:val="20"/>
-          <w:vertAlign w:val="superscript"/>
-        </w:rPr>
-        <w:t>)</w:t>
-      </w:r>
-      <w:r>
-        <w:rPr>
-          <w:sz w:val="20"/>
-          <w:szCs w:val="20"/>
-        </w:rPr>
-        <w:t>, transferring</w:t>
-      </w:r>
-      <w:r>
-        <w:rPr>
-          <w:sz w:val="20"/>
-          <w:szCs w:val="20"/>
-        </w:rPr>
-        <w:t xml:space="preserve"> </w:t>
-      </w:r>
-      <w:r>
-        <w:rPr>
-          <w:sz w:val="20"/>
-          <w:szCs w:val="20"/>
-        </w:rPr>
-        <w:t>solids</w:t>
-      </w:r>
-      <w:r>
-        <w:rPr>
-          <w:sz w:val="20"/>
-          <w:szCs w:val="20"/>
-        </w:rPr>
-        <w:t xml:space="preserve"> from banks and cliffsides. </w:t>
-      </w:r>
-      <w:r>
-        <w:rPr>
-          <w:sz w:val="20"/>
-          <w:szCs w:val="20"/>
-        </w:rPr>
-        <w:t>Simulation will be particle-based, representing the movement of fluid down the landscape, and forming pools as it comes to rest</w:t>
-      </w:r>
-      <w:r>
-        <w:rPr>
-          <w:sz w:val="20"/>
-          <w:szCs w:val="20"/>
-        </w:rPr>
-        <w:t xml:space="preserve">. The precision of the model should be variable, allowing for both large and small-scale simulation, from a single riverbank to </w:t>
-      </w:r>
-      <w:r>
-        <w:rPr>
-          <w:sz w:val="20"/>
-          <w:szCs w:val="20"/>
-        </w:rPr>
-        <w:t>a kilometre squared of land</w:t>
-      </w:r>
-      <w:r>
-        <w:rPr>
-          <w:sz w:val="20"/>
-          <w:szCs w:val="20"/>
-        </w:rPr>
-        <w:t>.</w:t>
-      </w:r>
-    </w:p>
-    <w:p>
-      <w:pPr>
-        <w:rPr>
-          <w:sz w:val="20"/>
-          <w:szCs w:val="20"/>
-        </w:rPr>
-      </w:pPr>
-      <w:r>
-        <w:rPr>
-          <w:sz w:val="20"/>
-          <w:szCs w:val="20"/>
-        </w:rPr>
-        <w:t xml:space="preserve">The simulation </w:t>
-      </w:r>
-      <w:r>
-        <w:rPr>
-          <w:sz w:val="20"/>
-          <w:szCs w:val="20"/>
-        </w:rPr>
-        <w:t>will not</w:t>
-      </w:r>
-      <w:r>
-        <w:rPr>
-          <w:sz w:val="20"/>
-          <w:szCs w:val="20"/>
-        </w:rPr>
-        <w:t xml:space="preserve"> account for the effect of </w:t>
-      </w:r>
-      <w:r>
-        <w:rPr>
-          <w:sz w:val="20"/>
-          <w:szCs w:val="20"/>
-        </w:rPr>
-        <w:t xml:space="preserve">humans or </w:t>
-      </w:r>
-      <w:r>
-        <w:rPr>
-          <w:sz w:val="20"/>
-          <w:szCs w:val="20"/>
-        </w:rPr>
-        <w:t>animals on the landscape, the freezing and thawing of water, or the effects of altitude on the behaviour of fluids and gasses. The inherent complexity of these features would require a full study</w:t>
-      </w:r>
-      <w:r>
-        <w:rPr>
-          <w:sz w:val="20"/>
-          <w:szCs w:val="20"/>
-          <w:vertAlign w:val="superscript"/>
-        </w:rPr>
-        <w:t>(</w:t>
-      </w:r>
-      <w:r>
-        <w:rPr>
-          <w:sz w:val="20"/>
-          <w:szCs w:val="20"/>
-          <w:vertAlign w:val="superscript"/>
-        </w:rPr>
-        <w:t>8</w:t>
-      </w:r>
-      <w:r>
-        <w:rPr>
-          <w:sz w:val="20"/>
-          <w:szCs w:val="20"/>
-          <w:vertAlign w:val="superscript"/>
-        </w:rPr>
-        <w:t>)</w:t>
-      </w:r>
-      <w:r>
-        <w:rPr>
-          <w:sz w:val="20"/>
-          <w:szCs w:val="20"/>
-        </w:rPr>
-        <w:t xml:space="preserve"> and would prove difficult to simulate in the scope of </w:t>
-      </w:r>
-      <w:r>
-        <w:rPr>
-          <w:sz w:val="20"/>
-          <w:szCs w:val="20"/>
-        </w:rPr>
-        <w:t>this</w:t>
-      </w:r>
-      <w:r>
-        <w:rPr>
-          <w:sz w:val="20"/>
-          <w:szCs w:val="20"/>
-        </w:rPr>
-        <w:t xml:space="preserve"> project.</w:t>
-      </w:r>
-    </w:p>
-    <w:p>
-      <w:pPr>
+        <w:t xml:space="preserve">1.1 - </w:t>
+      </w:r>
+      <w:r>
         <w:rPr>
           <w:b/>
           <w:bCs/>
           <w:sz w:val="20"/>
           <w:szCs w:val="20"/>
         </w:rPr>
-      </w:pPr>
+        <w:t>Aims</w:t>
+      </w:r>
+    </w:p>
+    <w:p>
+      <w:pPr>
+        <w:rPr>
+          <w:sz w:val="20"/>
+          <w:szCs w:val="20"/>
+        </w:rPr>
+      </w:pPr>
+      <w:r>
+        <w:rPr>
+          <w:sz w:val="20"/>
+          <w:szCs w:val="20"/>
+        </w:rPr>
+        <w:t xml:space="preserve">The aim of this project is to create a tool that generates a </w:t>
+      </w:r>
+      <w:r>
+        <w:rPr>
+          <w:sz w:val="20"/>
+          <w:szCs w:val="20"/>
+        </w:rPr>
+        <w:t xml:space="preserve">randomized 3D </w:t>
+      </w:r>
+      <w:r>
+        <w:rPr>
+          <w:sz w:val="20"/>
+          <w:szCs w:val="20"/>
+        </w:rPr>
+        <w:t xml:space="preserve">landscape and manipulates it to form rivers and lakes through simulation of fluid dynamics, </w:t>
+      </w:r>
+      <w:r>
+        <w:rPr>
+          <w:sz w:val="20"/>
+          <w:szCs w:val="20"/>
+        </w:rPr>
+        <w:t xml:space="preserve">exploring the effects of sediment acquisition and deposition. </w:t>
+      </w:r>
+      <w:r>
+        <w:rPr>
+          <w:sz w:val="20"/>
+          <w:szCs w:val="20"/>
+        </w:rPr>
+        <w:t xml:space="preserve">The tool will </w:t>
+      </w:r>
+      <w:r>
+        <w:rPr>
+          <w:sz w:val="20"/>
+          <w:szCs w:val="20"/>
+        </w:rPr>
+        <w:t>create</w:t>
+      </w:r>
+      <w:r>
+        <w:rPr>
+          <w:sz w:val="20"/>
+          <w:szCs w:val="20"/>
+        </w:rPr>
+        <w:t xml:space="preserve"> a</w:t>
+      </w:r>
+      <w:r>
+        <w:rPr>
+          <w:sz w:val="20"/>
+          <w:szCs w:val="20"/>
+        </w:rPr>
+        <w:t xml:space="preserve"> landscape with </w:t>
+      </w:r>
+      <w:r>
+        <w:rPr>
+          <w:sz w:val="20"/>
+          <w:szCs w:val="20"/>
+        </w:rPr>
+        <w:t xml:space="preserve">natural-looking </w:t>
+      </w:r>
+      <w:r>
+        <w:rPr>
+          <w:sz w:val="20"/>
+          <w:szCs w:val="20"/>
+        </w:rPr>
+        <w:t>height differences, a simple representation of foliage, and soil maps</w:t>
+      </w:r>
+      <w:r>
+        <w:rPr>
+          <w:sz w:val="20"/>
+          <w:szCs w:val="20"/>
+        </w:rPr>
+        <w:t xml:space="preserve"> determining the exact properties of the land at any given point</w:t>
+      </w:r>
+      <w:r>
+        <w:rPr>
+          <w:sz w:val="20"/>
+          <w:szCs w:val="20"/>
+        </w:rPr>
+        <w:t xml:space="preserve">. </w:t>
+      </w:r>
+      <w:r>
+        <w:rPr>
+          <w:sz w:val="20"/>
+          <w:szCs w:val="20"/>
+        </w:rPr>
+        <w:t>It will be able to run a rainfall and spring</w:t>
+      </w:r>
+      <w:r>
+        <w:rPr>
+          <w:sz w:val="20"/>
+          <w:szCs w:val="20"/>
+        </w:rPr>
+        <w:t xml:space="preserve"> water</w:t>
+      </w:r>
+      <w:r>
+        <w:rPr>
+          <w:sz w:val="20"/>
+          <w:szCs w:val="20"/>
+        </w:rPr>
+        <w:t xml:space="preserve"> simulation</w:t>
+      </w:r>
+      <w:r>
+        <w:rPr>
+          <w:sz w:val="20"/>
+          <w:szCs w:val="20"/>
+        </w:rPr>
+        <w:t>,</w:t>
+      </w:r>
+      <w:r>
+        <w:rPr>
+          <w:sz w:val="20"/>
+          <w:szCs w:val="20"/>
+        </w:rPr>
+        <w:t xml:space="preserve"> showing</w:t>
+      </w:r>
+      <w:r>
+        <w:rPr>
+          <w:sz w:val="20"/>
+          <w:szCs w:val="20"/>
+        </w:rPr>
+        <w:t xml:space="preserve"> the effect that fluid would have on the landscape through means of erosion and sediment deposit</w:t>
+      </w:r>
+      <w:r>
+        <w:rPr>
+          <w:sz w:val="20"/>
+          <w:szCs w:val="20"/>
+        </w:rPr>
+        <w:t xml:space="preserve"> over multiple years</w:t>
+      </w:r>
+      <w:r>
+        <w:rPr>
+          <w:sz w:val="20"/>
+          <w:szCs w:val="20"/>
+        </w:rPr>
+        <w:t xml:space="preserve">. Fluids should be able to flow </w:t>
+      </w:r>
+      <w:r>
+        <w:rPr>
+          <w:sz w:val="20"/>
+          <w:szCs w:val="20"/>
+        </w:rPr>
+        <w:t xml:space="preserve">through the landscape </w:t>
+      </w:r>
+      <w:r>
+        <w:rPr>
+          <w:sz w:val="20"/>
+          <w:szCs w:val="20"/>
+        </w:rPr>
+        <w:t xml:space="preserve">and form pools, </w:t>
+      </w:r>
+      <w:r>
+        <w:rPr>
+          <w:sz w:val="20"/>
+          <w:szCs w:val="20"/>
+        </w:rPr>
+        <w:t>causing erosion and behaving as they would in traditional fluid dynamics</w:t>
+      </w:r>
+      <w:r>
+        <w:rPr>
+          <w:sz w:val="20"/>
+          <w:szCs w:val="20"/>
+          <w:vertAlign w:val="superscript"/>
+        </w:rPr>
+        <w:t>(</w:t>
+      </w:r>
+      <w:r>
+        <w:rPr>
+          <w:sz w:val="20"/>
+          <w:szCs w:val="20"/>
+          <w:vertAlign w:val="superscript"/>
+        </w:rPr>
+        <w:t>7</w:t>
+      </w:r>
+      <w:r>
+        <w:rPr>
+          <w:sz w:val="20"/>
+          <w:szCs w:val="20"/>
+          <w:vertAlign w:val="superscript"/>
+        </w:rPr>
+        <w:t>)</w:t>
+      </w:r>
+      <w:r>
+        <w:rPr>
+          <w:sz w:val="20"/>
+          <w:szCs w:val="20"/>
+        </w:rPr>
+        <w:t>, transferring</w:t>
+      </w:r>
+      <w:r>
+        <w:rPr>
+          <w:sz w:val="20"/>
+          <w:szCs w:val="20"/>
+        </w:rPr>
+        <w:t xml:space="preserve"> </w:t>
+      </w:r>
+      <w:r>
+        <w:rPr>
+          <w:sz w:val="20"/>
+          <w:szCs w:val="20"/>
+        </w:rPr>
+        <w:t>solids</w:t>
+      </w:r>
+      <w:r>
+        <w:rPr>
+          <w:sz w:val="20"/>
+          <w:szCs w:val="20"/>
+        </w:rPr>
+        <w:t xml:space="preserve"> from banks and cliffsides. </w:t>
+      </w:r>
+      <w:r>
+        <w:rPr>
+          <w:sz w:val="20"/>
+          <w:szCs w:val="20"/>
+        </w:rPr>
+        <w:t>Simulation will be particle-based, representing the movement of fluid down the landscape, and forming pools as it comes to rest</w:t>
+      </w:r>
+      <w:r>
+        <w:rPr>
+          <w:sz w:val="20"/>
+          <w:szCs w:val="20"/>
+        </w:rPr>
+        <w:t xml:space="preserve">. The precision of the model should be variable, allowing for both large and small-scale simulation, from a single riverbank to </w:t>
+      </w:r>
+      <w:r>
+        <w:rPr>
+          <w:sz w:val="20"/>
+          <w:szCs w:val="20"/>
+        </w:rPr>
+        <w:t>a kilometre squared of land</w:t>
+      </w:r>
+      <w:r>
+        <w:rPr>
+          <w:sz w:val="20"/>
+          <w:szCs w:val="20"/>
+        </w:rPr>
+        <w:t>.</w:t>
+      </w:r>
+    </w:p>
+    <w:p>
+      <w:pPr>
+        <w:rPr>
+          <w:sz w:val="20"/>
+          <w:szCs w:val="20"/>
+        </w:rPr>
+      </w:pPr>
+      <w:r>
+        <w:rPr>
+          <w:sz w:val="20"/>
+          <w:szCs w:val="20"/>
+        </w:rPr>
+        <w:t xml:space="preserve">The simulation </w:t>
+      </w:r>
+      <w:r>
+        <w:rPr>
+          <w:sz w:val="20"/>
+          <w:szCs w:val="20"/>
+        </w:rPr>
+        <w:t>will not</w:t>
+      </w:r>
+      <w:r>
+        <w:rPr>
+          <w:sz w:val="20"/>
+          <w:szCs w:val="20"/>
+        </w:rPr>
+        <w:t xml:space="preserve"> account for the effect of </w:t>
+      </w:r>
+      <w:r>
+        <w:rPr>
+          <w:sz w:val="20"/>
+          <w:szCs w:val="20"/>
+        </w:rPr>
+        <w:t xml:space="preserve">humans or </w:t>
+      </w:r>
+      <w:r>
+        <w:rPr>
+          <w:sz w:val="20"/>
+          <w:szCs w:val="20"/>
+        </w:rPr>
+        <w:t>animals on the landscape, the freezing and thawing of water, or the effects of altitude on the behaviour of fluids and gasses. The inherent complexity of these features would require a full study</w:t>
+      </w:r>
+      <w:r>
+        <w:rPr>
+          <w:sz w:val="20"/>
+          <w:szCs w:val="20"/>
+          <w:vertAlign w:val="superscript"/>
+        </w:rPr>
+        <w:t>(</w:t>
+      </w:r>
+      <w:r>
+        <w:rPr>
+          <w:sz w:val="20"/>
+          <w:szCs w:val="20"/>
+          <w:vertAlign w:val="superscript"/>
+        </w:rPr>
+        <w:t>8</w:t>
+      </w:r>
+      <w:r>
+        <w:rPr>
+          <w:sz w:val="20"/>
+          <w:szCs w:val="20"/>
+          <w:vertAlign w:val="superscript"/>
+        </w:rPr>
+        <w:t>)</w:t>
+      </w:r>
+      <w:r>
+        <w:rPr>
+          <w:sz w:val="20"/>
+          <w:szCs w:val="20"/>
+        </w:rPr>
+        <w:t xml:space="preserve"> and would prove difficult to simulate in the scope of </w:t>
+      </w:r>
+      <w:r>
+        <w:rPr>
+          <w:sz w:val="20"/>
+          <w:szCs w:val="20"/>
+        </w:rPr>
+        <w:t>this</w:t>
+      </w:r>
+      <w:r>
+        <w:rPr>
+          <w:sz w:val="20"/>
+          <w:szCs w:val="20"/>
+        </w:rPr>
+        <w:t xml:space="preserve"> project.</w:t>
+      </w:r>
+    </w:p>
+    <w:p>
+      <w:pPr>
+        <w:rPr>
+          <w:b/>
+          <w:bCs/>
+          <w:sz w:val="20"/>
+          <w:szCs w:val="20"/>
+        </w:rPr>
+      </w:pPr>
+      <w:r>
+        <w:rPr>
+          <w:b/>
+          <w:bCs/>
+          <w:sz w:val="20"/>
+          <w:szCs w:val="20"/>
+        </w:rPr>
+        <w:t xml:space="preserve">1.2 - </w:t>
+      </w:r>
       <w:r>
         <w:rPr>
           <w:b/>
@@ -3114,14 +3170,21 @@
       <w:pPr>
         <w:pStyle w:val="Heading1"/>
         <w:rPr>
-          <w:sz w:val="28"/>
-          <w:szCs w:val="28"/>
-        </w:rPr>
-      </w:pPr>
-      <w:r>
-        <w:rPr>
-          <w:sz w:val="28"/>
-          <w:szCs w:val="28"/>
+          <w:rStyle w:val="Strong"/>
+          <w:color w:val="auto"/>
+        </w:rPr>
+      </w:pPr>
+      <w:r>
+        <w:rPr>
+          <w:rStyle w:val="Strong"/>
+          <w:color w:val="auto"/>
+        </w:rPr>
+        <w:t xml:space="preserve">2.0 - </w:t>
+      </w:r>
+      <w:r>
+        <w:rPr>
+          <w:rStyle w:val="Strong"/>
+          <w:color w:val="auto"/>
         </w:rPr>
         <w:t>Literature Review</w:t>
       </w:r>
@@ -3428,7 +3491,6 @@
         </w:rPr>
         <w:t xml:space="preserve">neglect reference to such behaviour, in favour of performance instead. Games such as </w:t>
       </w:r>
-      <w:proofErr w:type="spellStart"/>
       <w:r>
         <w:rPr>
           <w:sz w:val="20"/>
@@ -3436,7 +3498,6 @@
         </w:rPr>
         <w:t>Rimworld</w:t>
       </w:r>
-      <w:proofErr w:type="spellEnd"/>
       <w:r>
         <w:rPr>
           <w:sz w:val="20"/>
@@ -3608,364 +3669,364 @@
           <w:sz w:val="20"/>
           <w:szCs w:val="20"/>
         </w:rPr>
-        <w:t>Landscape generation</w:t>
-      </w:r>
-    </w:p>
-    <w:p>
-      <w:pPr>
-        <w:rPr>
-          <w:sz w:val="20"/>
-          <w:szCs w:val="20"/>
-        </w:rPr>
-      </w:pPr>
-      <w:r>
-        <w:rPr>
-          <w:sz w:val="20"/>
-          <w:szCs w:val="20"/>
-        </w:rPr>
-        <w:t xml:space="preserve">Landscape generation is a well-studied field, and various </w:t>
-      </w:r>
-      <w:r>
-        <w:rPr>
-          <w:sz w:val="20"/>
-          <w:szCs w:val="20"/>
-        </w:rPr>
-        <w:t>techniques</w:t>
-      </w:r>
-      <w:r>
-        <w:rPr>
-          <w:sz w:val="20"/>
-          <w:szCs w:val="20"/>
-        </w:rPr>
-        <w:t xml:space="preserve"> have been explored in the past. Scenery generation tools are frequently used in both videogame and movie production</w:t>
-      </w:r>
-      <w:r>
-        <w:rPr>
-          <w:sz w:val="20"/>
-          <w:szCs w:val="20"/>
-          <w:vertAlign w:val="superscript"/>
-        </w:rPr>
-        <w:t>(</w:t>
-      </w:r>
-      <w:r>
-        <w:rPr>
-          <w:sz w:val="20"/>
-          <w:szCs w:val="20"/>
-          <w:vertAlign w:val="superscript"/>
-        </w:rPr>
-        <w:t>1</w:t>
-      </w:r>
-      <w:r>
-        <w:rPr>
-          <w:sz w:val="20"/>
-          <w:szCs w:val="20"/>
-          <w:vertAlign w:val="superscript"/>
-        </w:rPr>
-        <w:t>6</w:t>
-      </w:r>
-      <w:r>
-        <w:rPr>
-          <w:sz w:val="20"/>
-          <w:szCs w:val="20"/>
-          <w:vertAlign w:val="superscript"/>
-        </w:rPr>
-        <w:t>)</w:t>
-      </w:r>
-      <w:r>
-        <w:rPr>
-          <w:sz w:val="20"/>
-          <w:szCs w:val="20"/>
-        </w:rPr>
-        <w:t>, h</w:t>
-      </w:r>
-      <w:r>
-        <w:rPr>
-          <w:sz w:val="20"/>
-          <w:szCs w:val="20"/>
-        </w:rPr>
-        <w:t>aving been used on both the King Fu Panda and Pirates of the Caribbean movie franchises</w:t>
-      </w:r>
-      <w:r>
-        <w:rPr>
-          <w:sz w:val="20"/>
-          <w:szCs w:val="20"/>
-          <w:vertAlign w:val="superscript"/>
-        </w:rPr>
-        <w:t>(</w:t>
-      </w:r>
-      <w:r>
-        <w:rPr>
-          <w:sz w:val="20"/>
-          <w:szCs w:val="20"/>
-          <w:vertAlign w:val="superscript"/>
-        </w:rPr>
-        <w:t>17</w:t>
-      </w:r>
-      <w:r>
-        <w:rPr>
-          <w:sz w:val="20"/>
-          <w:szCs w:val="20"/>
-          <w:vertAlign w:val="superscript"/>
-        </w:rPr>
-        <w:t>)</w:t>
-      </w:r>
-      <w:r>
-        <w:rPr>
-          <w:sz w:val="20"/>
-          <w:szCs w:val="20"/>
-        </w:rPr>
-        <w:t xml:space="preserve">. These are often generated using Perlin </w:t>
-      </w:r>
-      <w:r>
-        <w:rPr>
-          <w:sz w:val="20"/>
-          <w:szCs w:val="20"/>
-        </w:rPr>
-        <w:t xml:space="preserve">or Simplex </w:t>
-      </w:r>
-      <w:r>
-        <w:rPr>
-          <w:sz w:val="20"/>
-          <w:szCs w:val="20"/>
-        </w:rPr>
-        <w:t>noise</w:t>
-      </w:r>
-      <w:r>
-        <w:rPr>
-          <w:sz w:val="20"/>
-          <w:szCs w:val="20"/>
-          <w:vertAlign w:val="superscript"/>
-        </w:rPr>
-        <w:t>(</w:t>
-      </w:r>
-      <w:r>
-        <w:rPr>
-          <w:sz w:val="20"/>
-          <w:szCs w:val="20"/>
-          <w:vertAlign w:val="superscript"/>
-        </w:rPr>
-        <w:t>18</w:t>
-      </w:r>
-      <w:r>
-        <w:rPr>
-          <w:sz w:val="20"/>
-          <w:szCs w:val="20"/>
-          <w:vertAlign w:val="superscript"/>
-        </w:rPr>
-        <w:t>)</w:t>
-      </w:r>
-      <w:r>
-        <w:rPr>
-          <w:sz w:val="20"/>
-          <w:szCs w:val="20"/>
-        </w:rPr>
-        <w:t>, relying on manual modification by artists to produce realistic weathering or foliage effects.</w:t>
-      </w:r>
-      <w:r>
-        <w:rPr>
-          <w:sz w:val="20"/>
-          <w:szCs w:val="20"/>
-        </w:rPr>
-        <w:t xml:space="preserve"> To generate a simple yet realistic landscape, prior studies sugges</w:t>
-      </w:r>
-      <w:r>
-        <w:rPr>
-          <w:sz w:val="20"/>
-          <w:szCs w:val="20"/>
-        </w:rPr>
-        <w:t>t</w:t>
-      </w:r>
-      <w:r>
-        <w:rPr>
-          <w:sz w:val="20"/>
-          <w:szCs w:val="20"/>
-        </w:rPr>
-        <w:t xml:space="preserve"> that modified Perlin noise</w:t>
-      </w:r>
-      <w:r>
-        <w:rPr>
-          <w:sz w:val="20"/>
-          <w:szCs w:val="20"/>
-        </w:rPr>
-        <w:t xml:space="preserve"> </w:t>
-      </w:r>
-      <w:r>
-        <w:rPr>
-          <w:sz w:val="20"/>
-          <w:szCs w:val="20"/>
-        </w:rPr>
-        <w:t>to generate a heightmap provides a good foundation to create geometry</w:t>
-      </w:r>
-      <w:r>
-        <w:rPr>
-          <w:sz w:val="20"/>
-          <w:szCs w:val="20"/>
-          <w:vertAlign w:val="superscript"/>
-        </w:rPr>
-        <w:t>(</w:t>
-      </w:r>
-      <w:r>
-        <w:rPr>
-          <w:sz w:val="20"/>
-          <w:szCs w:val="20"/>
-          <w:vertAlign w:val="superscript"/>
-        </w:rPr>
-        <w:t>19</w:t>
-      </w:r>
-      <w:r>
-        <w:rPr>
-          <w:sz w:val="20"/>
-          <w:szCs w:val="20"/>
-          <w:vertAlign w:val="superscript"/>
-        </w:rPr>
-        <w:t>)</w:t>
-      </w:r>
-      <w:r>
-        <w:rPr>
-          <w:sz w:val="20"/>
-          <w:szCs w:val="20"/>
-        </w:rPr>
-        <w:t>.</w:t>
-      </w:r>
-    </w:p>
-    <w:p>
-      <w:pPr>
-        <w:rPr>
-          <w:sz w:val="20"/>
-          <w:szCs w:val="20"/>
-        </w:rPr>
-      </w:pPr>
-      <w:r>
-        <w:rPr>
-          <w:sz w:val="20"/>
-          <w:szCs w:val="20"/>
-        </w:rPr>
-        <w:t>The program was</w:t>
-      </w:r>
-      <w:r>
-        <w:rPr>
-          <w:sz w:val="20"/>
-          <w:szCs w:val="20"/>
-        </w:rPr>
-        <w:t xml:space="preserve"> initially</w:t>
-      </w:r>
-      <w:r>
-        <w:rPr>
-          <w:sz w:val="20"/>
-          <w:szCs w:val="20"/>
-        </w:rPr>
-        <w:t xml:space="preserve"> planned to use a variation of the Diamond-Square algorithm for procedural terrain generation</w:t>
-      </w:r>
-      <w:r>
-        <w:rPr>
-          <w:sz w:val="20"/>
-          <w:szCs w:val="20"/>
-          <w:vertAlign w:val="superscript"/>
-        </w:rPr>
-        <w:t>(</w:t>
-      </w:r>
-      <w:r>
-        <w:rPr>
-          <w:sz w:val="20"/>
-          <w:szCs w:val="20"/>
-          <w:vertAlign w:val="superscript"/>
-        </w:rPr>
-        <w:t>20</w:t>
-      </w:r>
-      <w:r>
-        <w:rPr>
-          <w:sz w:val="20"/>
-          <w:szCs w:val="20"/>
-          <w:vertAlign w:val="superscript"/>
-        </w:rPr>
-        <w:t>)</w:t>
-      </w:r>
-      <w:r>
-        <w:rPr>
-          <w:sz w:val="20"/>
-          <w:szCs w:val="20"/>
-        </w:rPr>
-        <w:t>, however the lack of flexibility and control over what terrain is generated required a different approach. In order to allow full control over the terrain generation parameters, a different approach was required. Fractal landscaping</w:t>
-      </w:r>
-      <w:r>
-        <w:rPr>
-          <w:sz w:val="20"/>
-          <w:szCs w:val="20"/>
-          <w:vertAlign w:val="superscript"/>
-        </w:rPr>
-        <w:t>(</w:t>
-      </w:r>
-      <w:r>
-        <w:rPr>
-          <w:sz w:val="20"/>
-          <w:szCs w:val="20"/>
-          <w:vertAlign w:val="superscript"/>
-        </w:rPr>
-        <w:t>21</w:t>
-      </w:r>
-      <w:r>
-        <w:rPr>
-          <w:vertAlign w:val="superscript"/>
-        </w:rPr>
-        <w:t>)</w:t>
-      </w:r>
-      <w:r>
-        <w:t xml:space="preserve"> </w:t>
-      </w:r>
-      <w:r>
-        <w:rPr>
-          <w:sz w:val="20"/>
-          <w:szCs w:val="20"/>
-        </w:rPr>
-        <w:t xml:space="preserve">was also an option, but the lack of a defined square grid and lack of control over exact map specifications would make particle fluid simulation difficult. A custom-made generation tool was the </w:t>
-      </w:r>
-      <w:r>
-        <w:rPr>
-          <w:sz w:val="20"/>
-          <w:szCs w:val="20"/>
-        </w:rPr>
-        <w:t xml:space="preserve">only </w:t>
-      </w:r>
-      <w:r>
-        <w:rPr>
-          <w:sz w:val="20"/>
-          <w:szCs w:val="20"/>
-        </w:rPr>
-        <w:t>solution</w:t>
-      </w:r>
-      <w:r>
-        <w:rPr>
-          <w:sz w:val="20"/>
-          <w:szCs w:val="20"/>
-        </w:rPr>
-        <w:t xml:space="preserve"> to truly fulfil the application’s aims</w:t>
-      </w:r>
-      <w:r>
-        <w:rPr>
-          <w:sz w:val="20"/>
-          <w:szCs w:val="20"/>
-        </w:rPr>
-        <w:t>.</w:t>
-      </w:r>
-    </w:p>
-    <w:p>
-      <w:pPr>
+        <w:t xml:space="preserve">2.1 - </w:t>
+      </w:r>
+      <w:r>
         <w:rPr>
           <w:b/>
           <w:bCs/>
           <w:sz w:val="20"/>
           <w:szCs w:val="20"/>
         </w:rPr>
-      </w:pPr>
-      <w:r>
+        <w:t>Landscape generation</w:t>
+      </w:r>
+    </w:p>
+    <w:p>
+      <w:pPr>
+        <w:rPr>
+          <w:sz w:val="20"/>
+          <w:szCs w:val="20"/>
+        </w:rPr>
+      </w:pPr>
+      <w:r>
+        <w:rPr>
+          <w:sz w:val="20"/>
+          <w:szCs w:val="20"/>
+        </w:rPr>
+        <w:t xml:space="preserve">Landscape generation is a well-studied field, and various </w:t>
+      </w:r>
+      <w:r>
+        <w:rPr>
+          <w:sz w:val="20"/>
+          <w:szCs w:val="20"/>
+        </w:rPr>
+        <w:t>techniques</w:t>
+      </w:r>
+      <w:r>
+        <w:rPr>
+          <w:sz w:val="20"/>
+          <w:szCs w:val="20"/>
+        </w:rPr>
+        <w:t xml:space="preserve"> have been explored in the past. Scenery generation tools are frequently used in both videogame and movie production</w:t>
+      </w:r>
+      <w:r>
+        <w:rPr>
+          <w:sz w:val="20"/>
+          <w:szCs w:val="20"/>
+          <w:vertAlign w:val="superscript"/>
+        </w:rPr>
+        <w:t>(</w:t>
+      </w:r>
+      <w:r>
+        <w:rPr>
+          <w:sz w:val="20"/>
+          <w:szCs w:val="20"/>
+          <w:vertAlign w:val="superscript"/>
+        </w:rPr>
+        <w:t>1</w:t>
+      </w:r>
+      <w:r>
+        <w:rPr>
+          <w:sz w:val="20"/>
+          <w:szCs w:val="20"/>
+          <w:vertAlign w:val="superscript"/>
+        </w:rPr>
+        <w:t>6</w:t>
+      </w:r>
+      <w:r>
+        <w:rPr>
+          <w:sz w:val="20"/>
+          <w:szCs w:val="20"/>
+          <w:vertAlign w:val="superscript"/>
+        </w:rPr>
+        <w:t>)</w:t>
+      </w:r>
+      <w:r>
+        <w:rPr>
+          <w:sz w:val="20"/>
+          <w:szCs w:val="20"/>
+        </w:rPr>
+        <w:t>, h</w:t>
+      </w:r>
+      <w:r>
+        <w:rPr>
+          <w:sz w:val="20"/>
+          <w:szCs w:val="20"/>
+        </w:rPr>
+        <w:t>aving been used on both the King Fu Panda and Pirates of the Caribbean movie franchises</w:t>
+      </w:r>
+      <w:r>
+        <w:rPr>
+          <w:sz w:val="20"/>
+          <w:szCs w:val="20"/>
+          <w:vertAlign w:val="superscript"/>
+        </w:rPr>
+        <w:t>(</w:t>
+      </w:r>
+      <w:r>
+        <w:rPr>
+          <w:sz w:val="20"/>
+          <w:szCs w:val="20"/>
+          <w:vertAlign w:val="superscript"/>
+        </w:rPr>
+        <w:t>17</w:t>
+      </w:r>
+      <w:r>
+        <w:rPr>
+          <w:sz w:val="20"/>
+          <w:szCs w:val="20"/>
+          <w:vertAlign w:val="superscript"/>
+        </w:rPr>
+        <w:t>)</w:t>
+      </w:r>
+      <w:r>
+        <w:rPr>
+          <w:sz w:val="20"/>
+          <w:szCs w:val="20"/>
+        </w:rPr>
+        <w:t xml:space="preserve">. These are often generated using Perlin </w:t>
+      </w:r>
+      <w:r>
+        <w:rPr>
+          <w:sz w:val="20"/>
+          <w:szCs w:val="20"/>
+        </w:rPr>
+        <w:t xml:space="preserve">or Simplex </w:t>
+      </w:r>
+      <w:r>
+        <w:rPr>
+          <w:sz w:val="20"/>
+          <w:szCs w:val="20"/>
+        </w:rPr>
+        <w:t>noise</w:t>
+      </w:r>
+      <w:r>
+        <w:rPr>
+          <w:sz w:val="20"/>
+          <w:szCs w:val="20"/>
+          <w:vertAlign w:val="superscript"/>
+        </w:rPr>
+        <w:t>(</w:t>
+      </w:r>
+      <w:r>
+        <w:rPr>
+          <w:sz w:val="20"/>
+          <w:szCs w:val="20"/>
+          <w:vertAlign w:val="superscript"/>
+        </w:rPr>
+        <w:t>18</w:t>
+      </w:r>
+      <w:r>
+        <w:rPr>
+          <w:sz w:val="20"/>
+          <w:szCs w:val="20"/>
+          <w:vertAlign w:val="superscript"/>
+        </w:rPr>
+        <w:t>)</w:t>
+      </w:r>
+      <w:r>
+        <w:rPr>
+          <w:sz w:val="20"/>
+          <w:szCs w:val="20"/>
+        </w:rPr>
+        <w:t>, relying on manual modification by artists to produce realistic weathering or foliage effects.</w:t>
+      </w:r>
+      <w:r>
+        <w:rPr>
+          <w:sz w:val="20"/>
+          <w:szCs w:val="20"/>
+        </w:rPr>
+        <w:t xml:space="preserve"> To generate a simple yet realistic landscape, prior studies sugges</w:t>
+      </w:r>
+      <w:r>
+        <w:rPr>
+          <w:sz w:val="20"/>
+          <w:szCs w:val="20"/>
+        </w:rPr>
+        <w:t>t</w:t>
+      </w:r>
+      <w:r>
+        <w:rPr>
+          <w:sz w:val="20"/>
+          <w:szCs w:val="20"/>
+        </w:rPr>
+        <w:t xml:space="preserve"> that modified Perlin noise</w:t>
+      </w:r>
+      <w:r>
+        <w:rPr>
+          <w:sz w:val="20"/>
+          <w:szCs w:val="20"/>
+        </w:rPr>
+        <w:t xml:space="preserve"> </w:t>
+      </w:r>
+      <w:r>
+        <w:rPr>
+          <w:sz w:val="20"/>
+          <w:szCs w:val="20"/>
+        </w:rPr>
+        <w:t>to generate a heightmap provides a good foundation to create geometry</w:t>
+      </w:r>
+      <w:r>
+        <w:rPr>
+          <w:sz w:val="20"/>
+          <w:szCs w:val="20"/>
+          <w:vertAlign w:val="superscript"/>
+        </w:rPr>
+        <w:t>(</w:t>
+      </w:r>
+      <w:r>
+        <w:rPr>
+          <w:sz w:val="20"/>
+          <w:szCs w:val="20"/>
+          <w:vertAlign w:val="superscript"/>
+        </w:rPr>
+        <w:t>19</w:t>
+      </w:r>
+      <w:r>
+        <w:rPr>
+          <w:sz w:val="20"/>
+          <w:szCs w:val="20"/>
+          <w:vertAlign w:val="superscript"/>
+        </w:rPr>
+        <w:t>)</w:t>
+      </w:r>
+      <w:r>
+        <w:rPr>
+          <w:sz w:val="20"/>
+          <w:szCs w:val="20"/>
+        </w:rPr>
+        <w:t>.</w:t>
+      </w:r>
+    </w:p>
+    <w:p>
+      <w:pPr>
+        <w:rPr>
+          <w:sz w:val="20"/>
+          <w:szCs w:val="20"/>
+        </w:rPr>
+      </w:pPr>
+      <w:r>
+        <w:rPr>
+          <w:sz w:val="20"/>
+          <w:szCs w:val="20"/>
+        </w:rPr>
+        <w:t>The program was</w:t>
+      </w:r>
+      <w:r>
+        <w:rPr>
+          <w:sz w:val="20"/>
+          <w:szCs w:val="20"/>
+        </w:rPr>
+        <w:t xml:space="preserve"> initially</w:t>
+      </w:r>
+      <w:r>
+        <w:rPr>
+          <w:sz w:val="20"/>
+          <w:szCs w:val="20"/>
+        </w:rPr>
+        <w:t xml:space="preserve"> planned to use a variation of the Diamond-Square algorithm for procedural terrain generation</w:t>
+      </w:r>
+      <w:r>
+        <w:rPr>
+          <w:sz w:val="20"/>
+          <w:szCs w:val="20"/>
+          <w:vertAlign w:val="superscript"/>
+        </w:rPr>
+        <w:t>(</w:t>
+      </w:r>
+      <w:r>
+        <w:rPr>
+          <w:sz w:val="20"/>
+          <w:szCs w:val="20"/>
+          <w:vertAlign w:val="superscript"/>
+        </w:rPr>
+        <w:t>20</w:t>
+      </w:r>
+      <w:r>
+        <w:rPr>
+          <w:sz w:val="20"/>
+          <w:szCs w:val="20"/>
+          <w:vertAlign w:val="superscript"/>
+        </w:rPr>
+        <w:t>)</w:t>
+      </w:r>
+      <w:r>
+        <w:rPr>
+          <w:sz w:val="20"/>
+          <w:szCs w:val="20"/>
+        </w:rPr>
+        <w:t>, however the lack of flexibility and control over what terrain is generated required a different approach. In order to allow full control over the terrain generation parameters, a different approach was required. Fractal landscaping</w:t>
+      </w:r>
+      <w:r>
+        <w:rPr>
+          <w:sz w:val="20"/>
+          <w:szCs w:val="20"/>
+          <w:vertAlign w:val="superscript"/>
+        </w:rPr>
+        <w:t>(</w:t>
+      </w:r>
+      <w:r>
+        <w:rPr>
+          <w:sz w:val="20"/>
+          <w:szCs w:val="20"/>
+          <w:vertAlign w:val="superscript"/>
+        </w:rPr>
+        <w:t>21</w:t>
+      </w:r>
+      <w:r>
+        <w:rPr>
+          <w:vertAlign w:val="superscript"/>
+        </w:rPr>
+        <w:t>)</w:t>
+      </w:r>
+      <w:r>
+        <w:t xml:space="preserve"> </w:t>
+      </w:r>
+      <w:r>
+        <w:rPr>
+          <w:sz w:val="20"/>
+          <w:szCs w:val="20"/>
+        </w:rPr>
+        <w:t xml:space="preserve">was also an option, but the lack of a defined square grid and lack of control over exact map specifications would make particle fluid simulation difficult. A custom-made generation tool was the </w:t>
+      </w:r>
+      <w:r>
+        <w:rPr>
+          <w:sz w:val="20"/>
+          <w:szCs w:val="20"/>
+        </w:rPr>
+        <w:t xml:space="preserve">only </w:t>
+      </w:r>
+      <w:r>
+        <w:rPr>
+          <w:sz w:val="20"/>
+          <w:szCs w:val="20"/>
+        </w:rPr>
+        <w:t>solution</w:t>
+      </w:r>
+      <w:r>
+        <w:rPr>
+          <w:sz w:val="20"/>
+          <w:szCs w:val="20"/>
+        </w:rPr>
+        <w:t xml:space="preserve"> to truly fulfil the application’s aims</w:t>
+      </w:r>
+      <w:r>
+        <w:rPr>
+          <w:sz w:val="20"/>
+          <w:szCs w:val="20"/>
+        </w:rPr>
+        <w:t>.</w:t>
+      </w:r>
+    </w:p>
+    <w:p>
+      <w:pPr>
         <w:rPr>
           <w:b/>
           <w:bCs/>
           <w:sz w:val="20"/>
           <w:szCs w:val="20"/>
         </w:rPr>
-        <w:t xml:space="preserve">Fluid simulation in </w:t>
-      </w:r>
+      </w:pPr>
       <w:r>
         <w:rPr>
           <w:b/>
@@ -3973,7 +4034,7 @@
           <w:sz w:val="20"/>
           <w:szCs w:val="20"/>
         </w:rPr>
-        <w:t>G</w:t>
+        <w:t xml:space="preserve">2.2 </w:t>
       </w:r>
       <w:r>
         <w:rPr>
@@ -3982,6 +4043,33 @@
           <w:sz w:val="20"/>
           <w:szCs w:val="20"/>
         </w:rPr>
+        <w:t xml:space="preserve">- </w:t>
+      </w:r>
+      <w:r>
+        <w:rPr>
+          <w:b/>
+          <w:bCs/>
+          <w:sz w:val="20"/>
+          <w:szCs w:val="20"/>
+        </w:rPr>
+        <w:t xml:space="preserve">Fluid simulation in </w:t>
+      </w:r>
+      <w:r>
+        <w:rPr>
+          <w:b/>
+          <w:bCs/>
+          <w:sz w:val="20"/>
+          <w:szCs w:val="20"/>
+        </w:rPr>
+        <w:t>G</w:t>
+      </w:r>
+      <w:r>
+        <w:rPr>
+          <w:b/>
+          <w:bCs/>
+          <w:sz w:val="20"/>
+          <w:szCs w:val="20"/>
+        </w:rPr>
         <w:t>ames</w:t>
       </w:r>
     </w:p>
@@ -4652,23 +4740,7 @@
           <w:sz w:val="20"/>
           <w:szCs w:val="20"/>
         </w:rPr>
-        <w:t>he Lattice-</w:t>
-      </w:r>
-      <w:proofErr w:type="spellStart"/>
-      <w:r>
-        <w:rPr>
-          <w:sz w:val="20"/>
-          <w:szCs w:val="20"/>
-        </w:rPr>
-        <w:t>Boltzman</w:t>
-      </w:r>
-      <w:proofErr w:type="spellEnd"/>
-      <w:r>
-        <w:rPr>
-          <w:sz w:val="20"/>
-          <w:szCs w:val="20"/>
-        </w:rPr>
-        <w:t xml:space="preserve"> algorithms</w:t>
+        <w:t>he Lattice-Boltzman algorithms</w:t>
       </w:r>
       <w:r>
         <w:rPr>
@@ -4941,6 +5013,15 @@
           <w:sz w:val="20"/>
           <w:szCs w:val="20"/>
         </w:rPr>
+        <w:t xml:space="preserve">2.3 - </w:t>
+      </w:r>
+      <w:r>
+        <w:rPr>
+          <w:b/>
+          <w:bCs/>
+          <w:sz w:val="20"/>
+          <w:szCs w:val="20"/>
+        </w:rPr>
         <w:t>The Hydraulic Erosion Model</w:t>
       </w:r>
     </w:p>
@@ -5573,14 +5654,21 @@
       <w:pPr>
         <w:pStyle w:val="Heading1"/>
         <w:rPr>
-          <w:sz w:val="20"/>
-          <w:szCs w:val="20"/>
-        </w:rPr>
-      </w:pPr>
-      <w:r>
-        <w:rPr>
-          <w:sz w:val="28"/>
-          <w:szCs w:val="28"/>
+          <w:rStyle w:val="Strong"/>
+          <w:color w:val="auto"/>
+        </w:rPr>
+      </w:pPr>
+      <w:r>
+        <w:rPr>
+          <w:rStyle w:val="Strong"/>
+          <w:color w:val="auto"/>
+        </w:rPr>
+        <w:t xml:space="preserve">3.0 - </w:t>
+      </w:r>
+      <w:r>
+        <w:rPr>
+          <w:rStyle w:val="Strong"/>
+          <w:color w:val="auto"/>
         </w:rPr>
         <w:t>Methodology</w:t>
       </w:r>
@@ -5601,6 +5689,15 @@
           <w:sz w:val="20"/>
           <w:szCs w:val="20"/>
         </w:rPr>
+        <w:t xml:space="preserve">3.1 - </w:t>
+      </w:r>
+      <w:r>
+        <w:rPr>
+          <w:b/>
+          <w:bCs/>
+          <w:sz w:val="20"/>
+          <w:szCs w:val="20"/>
+        </w:rPr>
         <w:t>Program Structure</w:t>
       </w:r>
     </w:p>
@@ -5623,23 +5720,7 @@
           <w:sz w:val="20"/>
           <w:szCs w:val="20"/>
         </w:rPr>
-        <w:t xml:space="preserve"> in </w:t>
-      </w:r>
-      <w:proofErr w:type="spellStart"/>
-      <w:r>
-        <w:rPr>
-          <w:sz w:val="20"/>
-          <w:szCs w:val="20"/>
-        </w:rPr>
-        <w:t>NodeMarker</w:t>
-      </w:r>
-      <w:proofErr w:type="spellEnd"/>
-      <w:r>
-        <w:rPr>
-          <w:sz w:val="20"/>
-          <w:szCs w:val="20"/>
-        </w:rPr>
-        <w:t xml:space="preserve"> structs</w:t>
+        <w:t xml:space="preserve"> in NodeMarker structs</w:t>
       </w:r>
       <w:r>
         <w:rPr>
@@ -5682,39 +5763,7 @@
           <w:sz w:val="20"/>
           <w:szCs w:val="20"/>
         </w:rPr>
-        <w:t xml:space="preserve">A </w:t>
-      </w:r>
-      <w:proofErr w:type="spellStart"/>
-      <w:r>
-        <w:rPr>
-          <w:sz w:val="20"/>
-          <w:szCs w:val="20"/>
-        </w:rPr>
-        <w:t>MapRenderer</w:t>
-      </w:r>
-      <w:proofErr w:type="spellEnd"/>
-      <w:r>
-        <w:rPr>
-          <w:sz w:val="20"/>
-          <w:szCs w:val="20"/>
-        </w:rPr>
-        <w:t xml:space="preserve"> class houses the accessing of data for visual representation, as well as an OpenGL wrapper that visually displays results to the user. This uses several OpenGL Shaders, stored as </w:t>
-      </w:r>
-      <w:proofErr w:type="spellStart"/>
-      <w:r>
-        <w:rPr>
-          <w:sz w:val="20"/>
-          <w:szCs w:val="20"/>
-        </w:rPr>
-        <w:t>ShaderProgram</w:t>
-      </w:r>
-      <w:proofErr w:type="spellEnd"/>
-      <w:r>
-        <w:rPr>
-          <w:sz w:val="20"/>
-          <w:szCs w:val="20"/>
-        </w:rPr>
-        <w:t xml:space="preserve"> classes. Interaction with the program uses the SDL event system and usage of the console, to access individual coordinate data. </w:t>
+        <w:t xml:space="preserve">A MapRenderer class houses the accessing of data for visual representation, as well as an OpenGL wrapper that visually displays results to the user. This uses several OpenGL Shaders, stored as ShaderProgram classes. Interaction with the program uses the SDL event system and usage of the console, to access individual coordinate data. </w:t>
       </w:r>
     </w:p>
     <w:p>
@@ -5842,6 +5891,15 @@
           <w:szCs w:val="20"/>
         </w:rPr>
         <w:lastRenderedPageBreak/>
+        <w:t xml:space="preserve">3.2 - </w:t>
+      </w:r>
+      <w:r>
+        <w:rPr>
+          <w:b/>
+          <w:bCs/>
+          <w:sz w:val="20"/>
+          <w:szCs w:val="20"/>
+        </w:rPr>
         <w:t>Terrain Generation</w:t>
       </w:r>
     </w:p>
@@ -5895,30 +5953,14 @@
           <w:sz w:val="20"/>
           <w:szCs w:val="20"/>
         </w:rPr>
-        <w:t xml:space="preserve">Paul </w:t>
-      </w:r>
-      <w:proofErr w:type="spellStart"/>
-      <w:r>
-        <w:rPr>
-          <w:sz w:val="20"/>
-          <w:szCs w:val="20"/>
-        </w:rPr>
-        <w:t>Silisteanu</w:t>
-      </w:r>
-      <w:r>
-        <w:rPr>
-          <w:sz w:val="20"/>
-          <w:szCs w:val="20"/>
-        </w:rPr>
-        <w:t>’s</w:t>
-      </w:r>
-      <w:proofErr w:type="spellEnd"/>
-      <w:r>
-        <w:rPr>
-          <w:sz w:val="20"/>
-          <w:szCs w:val="20"/>
-        </w:rPr>
-        <w:t xml:space="preserve"> Solarian Programmer Perlin Noise Library</w:t>
+        <w:t>Paul Silisteanu</w:t>
+      </w:r>
+      <w:r>
+        <w:rPr>
+          <w:sz w:val="20"/>
+          <w:szCs w:val="20"/>
+        </w:rPr>
+        <w:t>’s Solarian Programmer Perlin Noise Library</w:t>
       </w:r>
       <w:r>
         <w:rPr>
@@ -5947,71 +5989,7 @@
           <w:sz w:val="20"/>
           <w:szCs w:val="20"/>
         </w:rPr>
-        <w:t xml:space="preserve">Generation of a terrain heightmap uses various properties defined in a </w:t>
-      </w:r>
-      <w:proofErr w:type="spellStart"/>
-      <w:r>
-        <w:rPr>
-          <w:sz w:val="20"/>
-          <w:szCs w:val="20"/>
-        </w:rPr>
-        <w:t>MapParams</w:t>
-      </w:r>
-      <w:proofErr w:type="spellEnd"/>
-      <w:r>
-        <w:rPr>
-          <w:sz w:val="20"/>
-          <w:szCs w:val="20"/>
-        </w:rPr>
-        <w:t xml:space="preserve"> struct, provided in the map constructor. </w:t>
-      </w:r>
-      <w:proofErr w:type="spellStart"/>
-      <w:r>
-        <w:rPr>
-          <w:sz w:val="20"/>
-          <w:szCs w:val="20"/>
-        </w:rPr>
-        <w:t>MapParams</w:t>
-      </w:r>
-      <w:proofErr w:type="spellEnd"/>
-      <w:r>
-        <w:rPr>
-          <w:sz w:val="20"/>
-          <w:szCs w:val="20"/>
-        </w:rPr>
-        <w:t xml:space="preserve"> contain all tweakable values that can be used by the program, controlling rarities for terrain types, the scale of the map, rates of change for soil and rock types and foliage spread chances (among many more options.) This allows the program user to generate a terrain matching their specifications- for example, a 10km*10km terrain with steep inclines could be generated by decreasing the </w:t>
-      </w:r>
-      <w:proofErr w:type="spellStart"/>
-      <w:r>
-        <w:rPr>
-          <w:sz w:val="20"/>
-          <w:szCs w:val="20"/>
-        </w:rPr>
-        <w:t>hillRarity</w:t>
-      </w:r>
-      <w:proofErr w:type="spellEnd"/>
-      <w:r>
-        <w:rPr>
-          <w:sz w:val="20"/>
-          <w:szCs w:val="20"/>
-        </w:rPr>
-        <w:t xml:space="preserve">, increasing the </w:t>
-      </w:r>
-      <w:proofErr w:type="spellStart"/>
-      <w:r>
-        <w:rPr>
-          <w:sz w:val="20"/>
-          <w:szCs w:val="20"/>
-        </w:rPr>
-        <w:t>hillHeight</w:t>
-      </w:r>
-      <w:proofErr w:type="spellEnd"/>
-      <w:r>
-        <w:rPr>
-          <w:sz w:val="20"/>
-          <w:szCs w:val="20"/>
-        </w:rPr>
-        <w:t xml:space="preserve"> and increasing the scale.</w:t>
+        <w:t>Generation of a terrain heightmap uses various properties defined in a MapParams struct, provided in the map constructor. MapParams contain all tweakable values that can be used by the program, controlling rarities for terrain types, the scale of the map, rates of change for soil and rock types and foliage spread chances (among many more options.) This allows the program user to generate a terrain matching their specifications- for example, a 10km*10km terrain with steep inclines could be generated by decreasing the hillRarity, increasing the hillHeight and increasing the scale.</w:t>
       </w:r>
       <w:r>
         <w:rPr>
@@ -6326,23 +6304,7 @@
           <w:sz w:val="20"/>
           <w:szCs w:val="20"/>
         </w:rPr>
-        <w:t xml:space="preserve"> make significant effect on the terrain when they are generated. Mountains can be generated more frequently by changing the </w:t>
-      </w:r>
-      <w:proofErr w:type="spellStart"/>
-      <w:r>
-        <w:rPr>
-          <w:sz w:val="20"/>
-          <w:szCs w:val="20"/>
-        </w:rPr>
-        <w:t>MapParams</w:t>
-      </w:r>
-      <w:proofErr w:type="spellEnd"/>
-      <w:r>
-        <w:rPr>
-          <w:sz w:val="20"/>
-          <w:szCs w:val="20"/>
-        </w:rPr>
-        <w:t>.</w:t>
+        <w:t xml:space="preserve"> make significant effect on the terrain when they are generated. Mountains can be generated more frequently by changing the MapParams.</w:t>
       </w:r>
     </w:p>
     <w:p>
@@ -6502,25 +6464,8 @@
           <w:sz w:val="20"/>
           <w:szCs w:val="20"/>
         </w:rPr>
-        <w:t xml:space="preserve">Each node consists of various </w:t>
-      </w:r>
-      <w:proofErr w:type="spellStart"/>
-      <w:r>
-        <w:rPr>
-          <w:sz w:val="20"/>
-          <w:szCs w:val="20"/>
-        </w:rPr>
-        <w:t>NodeMarker</w:t>
-      </w:r>
-      <w:proofErr w:type="spellEnd"/>
-      <w:r>
-        <w:rPr>
-          <w:sz w:val="20"/>
-          <w:szCs w:val="20"/>
-        </w:rPr>
-        <w:t xml:space="preserve"> structs, which define the soil properties at that given level. These are populated in the </w:t>
-      </w:r>
-      <w:proofErr w:type="spellStart"/>
+        <w:t xml:space="preserve">Each node consists of various NodeMarker structs, which define the soil properties at that given level. These are populated in the </w:t>
+      </w:r>
       <w:r>
         <w:rPr>
           <w:sz w:val="20"/>
@@ -6528,7 +6473,6 @@
         </w:rPr>
         <w:t>addRocksAndDirt</w:t>
       </w:r>
-      <w:proofErr w:type="spellEnd"/>
       <w:r>
         <w:rPr>
           <w:sz w:val="20"/>
@@ -6712,7 +6656,6 @@
         </w:rPr>
         <w:t xml:space="preserve"> </w:t>
       </w:r>
-      <w:proofErr w:type="spellStart"/>
       <w:r>
         <w:rPr>
           <w:sz w:val="20"/>
@@ -6720,7 +6663,6 @@
         </w:rPr>
         <w:t>parmeters</w:t>
       </w:r>
-      <w:proofErr w:type="spellEnd"/>
       <w:r>
         <w:rPr>
           <w:sz w:val="20"/>
@@ -6808,23 +6750,7 @@
           <w:sz w:val="20"/>
           <w:szCs w:val="20"/>
         </w:rPr>
-        <w:t xml:space="preserve">The values of soil can also be analysed using the </w:t>
-      </w:r>
-      <w:proofErr w:type="spellStart"/>
-      <w:r>
-        <w:rPr>
-          <w:sz w:val="20"/>
-          <w:szCs w:val="20"/>
-        </w:rPr>
-        <w:t>getSoilType</w:t>
-      </w:r>
-      <w:proofErr w:type="spellEnd"/>
-      <w:r>
-        <w:rPr>
-          <w:sz w:val="20"/>
-          <w:szCs w:val="20"/>
-        </w:rPr>
-        <w:t xml:space="preserve"> function. This iterates through all known soil types for the map and finds the best match at the given node. If a loam (top layer of deposit that is different to the bulk of soil for that node) is present, </w:t>
+        <w:t xml:space="preserve">The values of soil can also be analysed using the getSoilType function. This iterates through all known soil types for the map and finds the best match at the given node. If a top layer of deposit that is different to the bulk of soil for that node is present, </w:t>
       </w:r>
       <w:r>
         <w:rPr>
@@ -6901,21 +6827,31 @@
         </w:rPr>
         <w:t>An example of the getSoilType function</w:t>
       </w:r>
-    </w:p>
-    <w:p>
-      <w:pPr>
-        <w:rPr>
+      <w:r>
+        <w:rPr>
+          <w:i/>
+          <w:iCs/>
           <w:noProof/>
           <w:sz w:val="20"/>
           <w:szCs w:val="20"/>
         </w:rPr>
-      </w:pPr>
-      <w:r>
+        <w:t>’s output</w:t>
+      </w:r>
+    </w:p>
+    <w:p>
+      <w:pPr>
         <w:rPr>
           <w:noProof/>
           <w:sz w:val="20"/>
           <w:szCs w:val="20"/>
         </w:rPr>
+      </w:pPr>
+      <w:r>
+        <w:rPr>
+          <w:noProof/>
+          <w:sz w:val="20"/>
+          <w:szCs w:val="20"/>
+        </w:rPr>
         <w:t xml:space="preserve">The default </w:t>
       </w:r>
       <w:r>
@@ -7007,13 +6943,45 @@
           <w:sz w:val="20"/>
           <w:szCs w:val="20"/>
         </w:rPr>
-        <w:t>The most common soil type, eapa</w:t>
+        <w:t>The most common soil type</w:t>
       </w:r>
       <w:r>
         <w:rPr>
           <w:noProof/>
           <w:sz w:val="20"/>
           <w:szCs w:val="20"/>
+        </w:rPr>
+        <w:t>s</w:t>
+      </w:r>
+      <w:r>
+        <w:rPr>
+          <w:noProof/>
+          <w:sz w:val="20"/>
+          <w:szCs w:val="20"/>
+        </w:rPr>
+        <w:t xml:space="preserve">, </w:t>
+      </w:r>
+      <w:r>
+        <w:rPr>
+          <w:noProof/>
+          <w:sz w:val="20"/>
+          <w:szCs w:val="20"/>
+        </w:rPr>
+        <w:t>mollisols</w:t>
+      </w:r>
+      <w:r>
+        <w:rPr>
+          <w:noProof/>
+          <w:sz w:val="20"/>
+          <w:szCs w:val="20"/>
+        </w:rPr>
+        <w:t xml:space="preserve"> and anterpisols</w:t>
+      </w:r>
+      <w:r>
+        <w:rPr>
+          <w:noProof/>
+          <w:sz w:val="20"/>
+          <w:szCs w:val="20"/>
           <w:vertAlign w:val="superscript"/>
         </w:rPr>
         <w:t>(39)</w:t>
@@ -7032,7 +7000,7 @@
           <w:sz w:val="20"/>
           <w:szCs w:val="20"/>
         </w:rPr>
-        <w:t>is prevailant throughout the majority of generated terrain before any hydrology simulation takes place.</w:t>
+        <w:t>are</w:t>
       </w:r>
       <w:r>
         <w:rPr>
@@ -7040,7 +7008,79 @@
           <w:sz w:val="20"/>
           <w:szCs w:val="20"/>
         </w:rPr>
-        <w:t xml:space="preserve"> As sediment deposit takes place, a ethridge laum is likely to develop, which is often seen on real-world riverbanks.</w:t>
+        <w:t xml:space="preserve"> prevailant throughout the majority of generated terrain before any hydrology simulation takes place</w:t>
+      </w:r>
+      <w:r>
+        <w:rPr>
+          <w:noProof/>
+          <w:sz w:val="20"/>
+          <w:szCs w:val="20"/>
+        </w:rPr>
+        <w:t xml:space="preserve"> using default parameters</w:t>
+      </w:r>
+      <w:r>
+        <w:rPr>
+          <w:noProof/>
+          <w:sz w:val="20"/>
+          <w:szCs w:val="20"/>
+        </w:rPr>
+        <w:t>.</w:t>
+      </w:r>
+      <w:r>
+        <w:rPr>
+          <w:noProof/>
+          <w:sz w:val="20"/>
+          <w:szCs w:val="20"/>
+        </w:rPr>
+        <w:t xml:space="preserve"> As sediment deposit takes place, a ethridge</w:t>
+      </w:r>
+      <w:r>
+        <w:rPr>
+          <w:noProof/>
+          <w:sz w:val="20"/>
+          <w:szCs w:val="20"/>
+        </w:rPr>
+        <w:t xml:space="preserve"> mollisol</w:t>
+      </w:r>
+      <w:r>
+        <w:rPr>
+          <w:noProof/>
+          <w:sz w:val="20"/>
+          <w:szCs w:val="20"/>
+        </w:rPr>
+        <w:t xml:space="preserve"> </w:t>
+      </w:r>
+      <w:r>
+        <w:rPr>
+          <w:noProof/>
+          <w:sz w:val="20"/>
+          <w:szCs w:val="20"/>
+        </w:rPr>
+        <w:t xml:space="preserve">or </w:t>
+      </w:r>
+      <w:r>
+        <w:rPr>
+          <w:noProof/>
+          <w:sz w:val="20"/>
+          <w:szCs w:val="20"/>
+        </w:rPr>
+        <w:t>a</w:t>
+      </w:r>
+      <w:r>
+        <w:rPr>
+          <w:noProof/>
+          <w:sz w:val="20"/>
+          <w:szCs w:val="20"/>
+        </w:rPr>
+        <w:t xml:space="preserve">quavent entisol </w:t>
+      </w:r>
+      <w:r>
+        <w:rPr>
+          <w:noProof/>
+          <w:sz w:val="20"/>
+          <w:szCs w:val="20"/>
+        </w:rPr>
+        <w:t>laum is likely to develop, which is often seen on real-world riverbanks.</w:t>
       </w:r>
       <w:r>
         <w:rPr>
@@ -7107,6 +7147,15 @@
           <w:sz w:val="20"/>
           <w:szCs w:val="20"/>
         </w:rPr>
+        <w:t xml:space="preserve">3.3 - </w:t>
+      </w:r>
+      <w:r>
+        <w:rPr>
+          <w:b/>
+          <w:bCs/>
+          <w:sz w:val="20"/>
+          <w:szCs w:val="20"/>
+        </w:rPr>
         <w:t>OpenGL visuals</w:t>
       </w:r>
     </w:p>
@@ -7198,6 +7247,15 @@
           <w:szCs w:val="20"/>
         </w:rPr>
       </w:pPr>
+      <w:r>
+        <w:rPr>
+          <w:b/>
+          <w:bCs/>
+          <w:sz w:val="20"/>
+          <w:szCs w:val="20"/>
+        </w:rPr>
+        <w:t xml:space="preserve">3.4 - </w:t>
+      </w:r>
       <w:r>
         <w:rPr>
           <w:b/>
@@ -7450,6 +7508,15 @@
           <w:szCs w:val="20"/>
         </w:rPr>
       </w:pPr>
+      <w:r>
+        <w:rPr>
+          <w:b/>
+          <w:bCs/>
+          <w:sz w:val="20"/>
+          <w:szCs w:val="20"/>
+        </w:rPr>
+        <w:t xml:space="preserve">3.5 - </w:t>
+      </w:r>
       <w:r>
         <w:rPr>
           <w:b/>
@@ -7749,6 +7816,16 @@
         </w:rPr>
         <w:t>An example of water at a boundary. Note the tile borders are indistingushable.</w:t>
       </w:r>
+      <w:r>
+        <w:rPr>
+          <w:i/>
+          <w:iCs/>
+          <w:noProof/>
+          <w:sz w:val="20"/>
+          <w:szCs w:val="20"/>
+        </w:rPr>
+        <w:t xml:space="preserve"> (image brightened for visibility)</w:t>
+      </w:r>
     </w:p>
     <w:p>
       <w:pPr>
@@ -7980,6 +8057,15 @@
           <w:szCs w:val="20"/>
         </w:rPr>
         <w:lastRenderedPageBreak/>
+        <w:t xml:space="preserve">3.6a - </w:t>
+      </w:r>
+      <w:r>
+        <w:rPr>
+          <w:b/>
+          <w:bCs/>
+          <w:sz w:val="20"/>
+          <w:szCs w:val="20"/>
+        </w:rPr>
         <w:t>Fluid Simulati</w:t>
       </w:r>
       <w:r>
@@ -8482,6 +8568,15 @@
           <w:sz w:val="20"/>
           <w:szCs w:val="20"/>
         </w:rPr>
+        <w:t xml:space="preserve">3.6b - </w:t>
+      </w:r>
+      <w:r>
+        <w:rPr>
+          <w:b/>
+          <w:bCs/>
+          <w:sz w:val="20"/>
+          <w:szCs w:val="20"/>
+        </w:rPr>
         <w:t>Fluid Simulation- Cascade</w:t>
       </w:r>
     </w:p>
@@ -8592,15 +8687,7 @@
           <w:sz w:val="20"/>
           <w:szCs w:val="20"/>
         </w:rPr>
-        <w:t xml:space="preserve">can be used to calculate the average pick up and deposit of sediment in any given particle movement, where </w:t>
-      </w:r>
-      <w:proofErr w:type="spellStart"/>
-      <w:r>
-        <w:rPr>
-          <w:sz w:val="20"/>
-          <w:szCs w:val="20"/>
-        </w:rPr>
-        <w:t>q</w:t>
+        <w:t>can be used to calculate the average pick up and deposit of sediment in any given particle movement, where q</w:t>
       </w:r>
       <w:r>
         <w:rPr>
@@ -8610,7 +8697,6 @@
         </w:rPr>
         <w:t>s</w:t>
       </w:r>
-      <w:proofErr w:type="spellEnd"/>
       <w:r>
         <w:rPr>
           <w:sz w:val="20"/>
@@ -8690,7 +8776,6 @@
         </w:rPr>
         <w:t xml:space="preserve">, </w:t>
       </w:r>
-      <w:proofErr w:type="spellStart"/>
       <w:r>
         <w:rPr>
           <w:sz w:val="20"/>
@@ -8704,16 +8789,7 @@
           <w:szCs w:val="20"/>
           <w:vertAlign w:val="subscript"/>
         </w:rPr>
-        <w:t>s</w:t>
-      </w:r>
-      <w:proofErr w:type="spellEnd"/>
-      <w:r>
-        <w:rPr>
-          <w:sz w:val="20"/>
-          <w:szCs w:val="20"/>
-          <w:vertAlign w:val="subscript"/>
-        </w:rPr>
-        <w:t xml:space="preserve"> </w:t>
+        <w:t xml:space="preserve">s </w:t>
       </w:r>
       <w:r>
         <w:rPr>
@@ -9908,7 +9984,6 @@
         </w:rPr>
         <w:t xml:space="preserve">the following formula, where </w:t>
       </w:r>
-      <w:proofErr w:type="spellStart"/>
       <w:r>
         <w:rPr>
           <w:sz w:val="20"/>
@@ -9924,7 +9999,6 @@
         </w:rPr>
         <w:t>d</w:t>
       </w:r>
-      <w:proofErr w:type="spellEnd"/>
       <w:r>
         <w:rPr>
           <w:sz w:val="20"/>
@@ -10053,15 +10127,7 @@
           <w:sz w:val="20"/>
           <w:szCs w:val="20"/>
         </w:rPr>
-        <w:t xml:space="preserve"> where </w:t>
-      </w:r>
-      <w:proofErr w:type="spellStart"/>
-      <w:r>
-        <w:rPr>
-          <w:sz w:val="20"/>
-          <w:szCs w:val="20"/>
-        </w:rPr>
-        <w:t>F</w:t>
+        <w:t xml:space="preserve"> where F</w:t>
       </w:r>
       <w:r>
         <w:rPr>
@@ -10071,7 +10137,6 @@
         </w:rPr>
         <w:t>g</w:t>
       </w:r>
-      <w:proofErr w:type="spellEnd"/>
       <w:r>
         <w:rPr>
           <w:sz w:val="20"/>
@@ -10079,7 +10144,6 @@
         </w:rPr>
         <w:t xml:space="preserve"> is the acting force of gravity on the object, </w:t>
       </w:r>
-      <w:proofErr w:type="spellStart"/>
       <w:r>
         <w:rPr>
           <w:sz w:val="20"/>
@@ -10093,48 +10157,29 @@
           <w:szCs w:val="20"/>
           <w:vertAlign w:val="subscript"/>
         </w:rPr>
-        <w:t>s</w:t>
-      </w:r>
-      <w:proofErr w:type="spellEnd"/>
+        <w:t xml:space="preserve">s </w:t>
+      </w:r>
+      <w:r>
+        <w:rPr>
+          <w:sz w:val="20"/>
+          <w:szCs w:val="20"/>
+        </w:rPr>
+        <w:t xml:space="preserve">is the density of the solid, </w:t>
+      </w:r>
+      <w:r>
+        <w:rPr>
+          <w:sz w:val="20"/>
+          <w:szCs w:val="20"/>
+        </w:rPr>
+        <w:t>ρ</w:t>
+      </w:r>
       <w:r>
         <w:rPr>
           <w:sz w:val="20"/>
           <w:szCs w:val="20"/>
           <w:vertAlign w:val="subscript"/>
         </w:rPr>
-        <w:t xml:space="preserve"> </w:t>
-      </w:r>
-      <w:r>
-        <w:rPr>
-          <w:sz w:val="20"/>
-          <w:szCs w:val="20"/>
-        </w:rPr>
-        <w:t xml:space="preserve">is the density of the solid, </w:t>
-      </w:r>
-      <w:proofErr w:type="spellStart"/>
-      <w:r>
-        <w:rPr>
-          <w:sz w:val="20"/>
-          <w:szCs w:val="20"/>
-        </w:rPr>
-        <w:t>ρ</w:t>
-      </w:r>
-      <w:r>
-        <w:rPr>
-          <w:sz w:val="20"/>
-          <w:szCs w:val="20"/>
-          <w:vertAlign w:val="subscript"/>
-        </w:rPr>
-        <w:t>f</w:t>
-      </w:r>
-      <w:proofErr w:type="spellEnd"/>
-      <w:r>
-        <w:rPr>
-          <w:sz w:val="20"/>
-          <w:szCs w:val="20"/>
-          <w:vertAlign w:val="subscript"/>
-        </w:rPr>
-        <w:t xml:space="preserve"> </w:t>
+        <w:t xml:space="preserve">f </w:t>
       </w:r>
       <w:r>
         <w:rPr>
@@ -10219,9 +10264,31 @@
           <w:sz w:val="20"/>
           <w:szCs w:val="20"/>
         </w:rPr>
-        <w:t xml:space="preserve"> as </w:t>
-      </w:r>
-      <w:proofErr w:type="spellStart"/>
+        <w:t xml:space="preserve"> as F</w:t>
+      </w:r>
+      <w:r>
+        <w:rPr>
+          <w:sz w:val="20"/>
+          <w:szCs w:val="20"/>
+          <w:vertAlign w:val="subscript"/>
+        </w:rPr>
+        <w:t xml:space="preserve">g </w:t>
+      </w:r>
+      <w:r>
+        <w:rPr>
+          <w:sz w:val="20"/>
+          <w:szCs w:val="20"/>
+        </w:rPr>
+        <w:t>=</w:t>
+      </w:r>
+      <w:r>
+        <w:rPr>
+          <w:sz w:val="20"/>
+          <w:szCs w:val="20"/>
+          <w:vertAlign w:val="subscript"/>
+        </w:rPr>
+        <w:t xml:space="preserve"> </w:t>
+      </w:r>
       <w:r>
         <w:rPr>
           <w:sz w:val="20"/>
@@ -10235,23 +10302,128 @@
           <w:szCs w:val="20"/>
           <w:vertAlign w:val="subscript"/>
         </w:rPr>
-        <w:t>g</w:t>
-      </w:r>
-      <w:proofErr w:type="spellEnd"/>
+        <w:t>d</w:t>
+      </w:r>
+      <w:r>
+        <w:rPr>
+          <w:sz w:val="20"/>
+          <w:szCs w:val="20"/>
+        </w:rPr>
+        <w:t xml:space="preserve"> and solving for u presents the following formula,</w:t>
+      </w:r>
+      <w:r>
+        <w:rPr>
+          <w:sz w:val="20"/>
+          <w:szCs w:val="20"/>
+        </w:rPr>
+        <w:t xml:space="preserve"> </w:t>
+      </w:r>
+      <w:r>
+        <w:rPr>
+          <w:sz w:val="20"/>
+          <w:szCs w:val="20"/>
+        </w:rPr>
+        <w:t>in which</w:t>
+      </w:r>
+      <w:r>
+        <w:rPr>
+          <w:sz w:val="20"/>
+          <w:szCs w:val="20"/>
+        </w:rPr>
+        <w:t xml:space="preserve"> particle </w:t>
+      </w:r>
+      <w:r>
+        <w:rPr>
+          <w:sz w:val="20"/>
+          <w:szCs w:val="20"/>
+        </w:rPr>
+        <w:t>terminal velocity can be calculated</w:t>
+      </w:r>
+      <w:r>
+        <w:rPr>
+          <w:sz w:val="20"/>
+          <w:szCs w:val="20"/>
+          <w:vertAlign w:val="superscript"/>
+        </w:rPr>
+        <w:t>(49)</w:t>
+      </w:r>
+      <w:r>
+        <w:rPr>
+          <w:sz w:val="20"/>
+          <w:szCs w:val="20"/>
+        </w:rPr>
+        <w:t>.</w:t>
+      </w:r>
+      <w:r>
+        <w:rPr>
+          <w:sz w:val="20"/>
+          <w:szCs w:val="20"/>
+        </w:rPr>
+        <w:t xml:space="preserve"> In this model</w:t>
+      </w:r>
+      <w:r>
+        <w:rPr>
+          <w:sz w:val="20"/>
+          <w:szCs w:val="20"/>
+        </w:rPr>
+        <w:t xml:space="preserve"> u </w:t>
+      </w:r>
+      <w:r>
+        <w:rPr>
+          <w:sz w:val="20"/>
+          <w:szCs w:val="20"/>
+        </w:rPr>
+        <w:t>is the</w:t>
+      </w:r>
+      <w:r>
+        <w:rPr>
+          <w:sz w:val="20"/>
+          <w:szCs w:val="20"/>
+        </w:rPr>
+        <w:t xml:space="preserve"> </w:t>
+      </w:r>
+      <w:r>
+        <w:rPr>
+          <w:sz w:val="20"/>
+          <w:szCs w:val="20"/>
+        </w:rPr>
+        <w:t>terminal velocity of</w:t>
+      </w:r>
+      <w:r>
+        <w:rPr>
+          <w:sz w:val="20"/>
+          <w:szCs w:val="20"/>
+        </w:rPr>
+        <w:t xml:space="preserve"> a single particle, d is the diameter of a single particle, g is the gravitational constant, </w:t>
+      </w:r>
+      <w:r>
+        <w:rPr>
+          <w:sz w:val="20"/>
+          <w:szCs w:val="20"/>
+        </w:rPr>
+        <w:t>ρ</w:t>
+      </w:r>
       <w:r>
         <w:rPr>
           <w:sz w:val="20"/>
           <w:szCs w:val="20"/>
           <w:vertAlign w:val="subscript"/>
         </w:rPr>
-        <w:t xml:space="preserve"> </w:t>
-      </w:r>
-      <w:r>
-        <w:rPr>
-          <w:sz w:val="20"/>
-          <w:szCs w:val="20"/>
-        </w:rPr>
-        <w:t>=</w:t>
+        <w:t xml:space="preserve">s </w:t>
+      </w:r>
+      <w:r>
+        <w:rPr>
+          <w:sz w:val="20"/>
+          <w:szCs w:val="20"/>
+        </w:rPr>
+        <w:t xml:space="preserve">is the density of the solid, </w:t>
+      </w:r>
+      <w:r>
+        <w:rPr>
+          <w:sz w:val="20"/>
+          <w:szCs w:val="20"/>
+        </w:rPr>
+        <w:t>ρ</w:t>
       </w:r>
       <w:r>
         <w:rPr>
@@ -10259,173 +10431,7 @@
           <w:szCs w:val="20"/>
           <w:vertAlign w:val="subscript"/>
         </w:rPr>
-        <w:t xml:space="preserve"> </w:t>
-      </w:r>
-      <w:proofErr w:type="spellStart"/>
-      <w:r>
-        <w:rPr>
-          <w:sz w:val="20"/>
-          <w:szCs w:val="20"/>
-        </w:rPr>
-        <w:t>F</w:t>
-      </w:r>
-      <w:r>
-        <w:rPr>
-          <w:sz w:val="20"/>
-          <w:szCs w:val="20"/>
-          <w:vertAlign w:val="subscript"/>
-        </w:rPr>
-        <w:t>d</w:t>
-      </w:r>
-      <w:proofErr w:type="spellEnd"/>
-      <w:r>
-        <w:rPr>
-          <w:sz w:val="20"/>
-          <w:szCs w:val="20"/>
-        </w:rPr>
-        <w:t xml:space="preserve"> and solving for u presents the following formula,</w:t>
-      </w:r>
-      <w:r>
-        <w:rPr>
-          <w:sz w:val="20"/>
-          <w:szCs w:val="20"/>
-        </w:rPr>
-        <w:t xml:space="preserve"> </w:t>
-      </w:r>
-      <w:r>
-        <w:rPr>
-          <w:sz w:val="20"/>
-          <w:szCs w:val="20"/>
-        </w:rPr>
-        <w:t>in which</w:t>
-      </w:r>
-      <w:r>
-        <w:rPr>
-          <w:sz w:val="20"/>
-          <w:szCs w:val="20"/>
-        </w:rPr>
-        <w:t xml:space="preserve"> particle </w:t>
-      </w:r>
-      <w:r>
-        <w:rPr>
-          <w:sz w:val="20"/>
-          <w:szCs w:val="20"/>
-        </w:rPr>
-        <w:t>terminal velocity can be calculated</w:t>
-      </w:r>
-      <w:r>
-        <w:rPr>
-          <w:sz w:val="20"/>
-          <w:szCs w:val="20"/>
-          <w:vertAlign w:val="superscript"/>
-        </w:rPr>
-        <w:t>(49)</w:t>
-      </w:r>
-      <w:r>
-        <w:rPr>
-          <w:sz w:val="20"/>
-          <w:szCs w:val="20"/>
-        </w:rPr>
-        <w:t>.</w:t>
-      </w:r>
-      <w:r>
-        <w:rPr>
-          <w:sz w:val="20"/>
-          <w:szCs w:val="20"/>
-        </w:rPr>
-        <w:t xml:space="preserve"> In this model</w:t>
-      </w:r>
-      <w:r>
-        <w:rPr>
-          <w:sz w:val="20"/>
-          <w:szCs w:val="20"/>
-        </w:rPr>
-        <w:t xml:space="preserve"> u </w:t>
-      </w:r>
-      <w:r>
-        <w:rPr>
-          <w:sz w:val="20"/>
-          <w:szCs w:val="20"/>
-        </w:rPr>
-        <w:t>is the</w:t>
-      </w:r>
-      <w:r>
-        <w:rPr>
-          <w:sz w:val="20"/>
-          <w:szCs w:val="20"/>
-        </w:rPr>
-        <w:t xml:space="preserve"> </w:t>
-      </w:r>
-      <w:r>
-        <w:rPr>
-          <w:sz w:val="20"/>
-          <w:szCs w:val="20"/>
-        </w:rPr>
-        <w:t>terminal velocity of</w:t>
-      </w:r>
-      <w:r>
-        <w:rPr>
-          <w:sz w:val="20"/>
-          <w:szCs w:val="20"/>
-        </w:rPr>
-        <w:t xml:space="preserve"> a single particle, d is the diameter of a single particle, g is the gravitational constant, </w:t>
-      </w:r>
-      <w:proofErr w:type="spellStart"/>
-      <w:r>
-        <w:rPr>
-          <w:sz w:val="20"/>
-          <w:szCs w:val="20"/>
-        </w:rPr>
-        <w:t>ρ</w:t>
-      </w:r>
-      <w:r>
-        <w:rPr>
-          <w:sz w:val="20"/>
-          <w:szCs w:val="20"/>
-          <w:vertAlign w:val="subscript"/>
-        </w:rPr>
-        <w:t>s</w:t>
-      </w:r>
-      <w:proofErr w:type="spellEnd"/>
-      <w:r>
-        <w:rPr>
-          <w:sz w:val="20"/>
-          <w:szCs w:val="20"/>
-          <w:vertAlign w:val="subscript"/>
-        </w:rPr>
-        <w:t xml:space="preserve"> </w:t>
-      </w:r>
-      <w:r>
-        <w:rPr>
-          <w:sz w:val="20"/>
-          <w:szCs w:val="20"/>
-        </w:rPr>
-        <w:t xml:space="preserve">is the density of the solid, </w:t>
-      </w:r>
-      <w:proofErr w:type="spellStart"/>
-      <w:r>
-        <w:rPr>
-          <w:sz w:val="20"/>
-          <w:szCs w:val="20"/>
-        </w:rPr>
-        <w:t>ρ</w:t>
-      </w:r>
-      <w:r>
-        <w:rPr>
-          <w:sz w:val="20"/>
-          <w:szCs w:val="20"/>
-          <w:vertAlign w:val="subscript"/>
-        </w:rPr>
-        <w:t>f</w:t>
-      </w:r>
-      <w:proofErr w:type="spellEnd"/>
-      <w:r>
-        <w:rPr>
-          <w:sz w:val="20"/>
-          <w:szCs w:val="20"/>
-          <w:vertAlign w:val="subscript"/>
-        </w:rPr>
-        <w:t xml:space="preserve"> </w:t>
+        <w:t xml:space="preserve">f </w:t>
       </w:r>
       <w:r>
         <w:rPr>
@@ -11126,7 +11132,7 @@
           <w:sz w:val="20"/>
           <w:szCs w:val="20"/>
         </w:rPr>
-        <w:t xml:space="preserve">Fluid Simulation- </w:t>
+        <w:t xml:space="preserve">3.6c - </w:t>
       </w:r>
       <w:r>
         <w:rPr>
@@ -11135,6 +11141,15 @@
           <w:sz w:val="20"/>
           <w:szCs w:val="20"/>
         </w:rPr>
+        <w:t xml:space="preserve">Fluid Simulation- </w:t>
+      </w:r>
+      <w:r>
+        <w:rPr>
+          <w:b/>
+          <w:bCs/>
+          <w:sz w:val="20"/>
+          <w:szCs w:val="20"/>
+        </w:rPr>
         <w:t>Flood</w:t>
       </w:r>
     </w:p>
@@ -11220,7 +11235,28 @@
           <w:sz w:val="20"/>
           <w:szCs w:val="20"/>
         </w:rPr>
-        <w:t xml:space="preserve">, encapsulating the whole area that could potentially be filled with water. This is then compared to the volume of the particle. If the particle can successfully fill the area, all nodes within the set are filled to the plane’s height value. </w:t>
+        <w:t>, encapsulating the whole area that could potentially be filled with water. This is then compared to the volume of the particle. If the particle can successfully fill the area, all nodes within the set are filled to the plane’s height value</w:t>
+      </w:r>
+      <w:r>
+        <w:rPr>
+          <w:sz w:val="20"/>
+          <w:szCs w:val="20"/>
+        </w:rPr>
+        <w:t>, and sediment at the bottom of the pool is mixed using Van Rijn’s formula</w:t>
+      </w:r>
+      <w:r>
+        <w:rPr>
+          <w:sz w:val="20"/>
+          <w:szCs w:val="20"/>
+        </w:rPr>
+        <w:t xml:space="preserve"> (see 3.6b)</w:t>
+      </w:r>
+      <w:r>
+        <w:rPr>
+          <w:sz w:val="20"/>
+          <w:szCs w:val="20"/>
+        </w:rPr>
+        <w:t xml:space="preserve">. </w:t>
       </w:r>
     </w:p>
     <w:p>
@@ -11566,6 +11602,15 @@
           <w:sz w:val="20"/>
           <w:szCs w:val="20"/>
         </w:rPr>
+        <w:t xml:space="preserve">3.6d - </w:t>
+      </w:r>
+      <w:r>
+        <w:rPr>
+          <w:b/>
+          <w:bCs/>
+          <w:sz w:val="20"/>
+          <w:szCs w:val="20"/>
+        </w:rPr>
         <w:t xml:space="preserve">Fluid Simulation- </w:t>
       </w:r>
       <w:r>
@@ -11739,6 +11784,15 @@
           <w:sz w:val="20"/>
           <w:szCs w:val="20"/>
         </w:rPr>
+        <w:t xml:space="preserve">3.7 - </w:t>
+      </w:r>
+      <w:r>
+        <w:rPr>
+          <w:b/>
+          <w:bCs/>
+          <w:sz w:val="20"/>
+          <w:szCs w:val="20"/>
+        </w:rPr>
         <w:t>Foliage</w:t>
       </w:r>
     </w:p>
@@ -12106,14 +12160,21 @@
       <w:pPr>
         <w:pStyle w:val="Heading1"/>
         <w:rPr>
-          <w:sz w:val="28"/>
-          <w:szCs w:val="28"/>
-        </w:rPr>
-      </w:pPr>
-      <w:r>
-        <w:rPr>
-          <w:sz w:val="28"/>
-          <w:szCs w:val="28"/>
+          <w:rStyle w:val="Strong"/>
+          <w:color w:val="auto"/>
+        </w:rPr>
+      </w:pPr>
+      <w:r>
+        <w:rPr>
+          <w:rStyle w:val="Strong"/>
+          <w:color w:val="auto"/>
+        </w:rPr>
+        <w:t xml:space="preserve">4.0 - </w:t>
+      </w:r>
+      <w:r>
+        <w:rPr>
+          <w:rStyle w:val="Strong"/>
+          <w:color w:val="auto"/>
         </w:rPr>
         <w:t>Critical Reflection</w:t>
       </w:r>
@@ -12236,17 +12297,8 @@
           <w:sz w:val="20"/>
           <w:szCs w:val="20"/>
         </w:rPr>
-        <w:t xml:space="preserve">Significant changes to rendering technology were adopted- the proposal for this project theorized that treating the terrain as a single mesh would allow for nodes to be represented as a deformed plane, but this proved both difficult to create and to debug. Due to the closed nature of OpenGL rendering, external tools such as </w:t>
-      </w:r>
-      <w:proofErr w:type="spellStart"/>
-      <w:r>
-        <w:rPr>
-          <w:sz w:val="20"/>
-          <w:szCs w:val="20"/>
-        </w:rPr>
-        <w:t>RenderDoc</w:t>
-      </w:r>
-      <w:proofErr w:type="spellEnd"/>
+        <w:t>Significant changes to rendering technology were adopted- the proposal for this project theorized that treating the terrain as a single mesh would allow for nodes to be represented as a deformed plane, but this proved both difficult to create and to debug. Due to the closed nature of OpenGL rendering, external tools such as RenderDoc</w:t>
+      </w:r>
       <w:r>
         <w:rPr>
           <w:sz w:val="20"/>
@@ -12283,7 +12335,6 @@
         </w:rPr>
         <w:t xml:space="preserve">, for which the LOD system was developed to assist </w:t>
       </w:r>
-      <w:proofErr w:type="gramStart"/>
       <w:r>
         <w:rPr>
           <w:sz w:val="20"/>
@@ -12291,7 +12342,6 @@
         </w:rPr>
         <w:t>with, but</w:t>
       </w:r>
-      <w:proofErr w:type="gramEnd"/>
       <w:r>
         <w:rPr>
           <w:sz w:val="20"/>
@@ -12337,268 +12387,270 @@
           <w:sz w:val="20"/>
           <w:szCs w:val="20"/>
         </w:rPr>
-        <w:t>Comparison to the Hydraulic Erosion Model</w:t>
-      </w:r>
-    </w:p>
-    <w:p>
-      <w:pPr>
-        <w:rPr>
-          <w:sz w:val="20"/>
-          <w:szCs w:val="20"/>
-        </w:rPr>
-      </w:pPr>
-      <w:r>
-        <w:rPr>
-          <w:sz w:val="20"/>
-          <w:szCs w:val="20"/>
-        </w:rPr>
-        <w:t xml:space="preserve">The map parameters and </w:t>
-      </w:r>
-      <w:proofErr w:type="spellStart"/>
-      <w:r>
-        <w:rPr>
-          <w:sz w:val="20"/>
-          <w:szCs w:val="20"/>
-        </w:rPr>
-        <w:t>NodeMarker</w:t>
-      </w:r>
-      <w:proofErr w:type="spellEnd"/>
-      <w:r>
-        <w:rPr>
-          <w:sz w:val="20"/>
-          <w:szCs w:val="20"/>
-        </w:rPr>
-        <w:t xml:space="preserve"> system as a representation of the soil map proved to be two theories that were initially planned and performed as expected. The soil map is a significant expansion on McDonald’s hydraulic erosion model, allowing for much more precise transfer and sampling of soil data.</w:t>
-      </w:r>
-    </w:p>
-    <w:p>
-      <w:pPr>
-        <w:rPr>
-          <w:sz w:val="20"/>
-          <w:szCs w:val="20"/>
-        </w:rPr>
-      </w:pPr>
-      <w:r>
-        <w:rPr>
-          <w:sz w:val="20"/>
-          <w:szCs w:val="20"/>
-        </w:rPr>
-        <w:t xml:space="preserve">While McDonald’s rough design was </w:t>
-      </w:r>
-      <w:r>
-        <w:rPr>
-          <w:sz w:val="20"/>
-          <w:szCs w:val="20"/>
-        </w:rPr>
-        <w:t>used for the</w:t>
-      </w:r>
-      <w:r>
-        <w:rPr>
-          <w:sz w:val="20"/>
-          <w:szCs w:val="20"/>
-        </w:rPr>
-        <w:t xml:space="preserve"> descend/fill system</w:t>
-      </w:r>
-      <w:r>
-        <w:rPr>
-          <w:sz w:val="20"/>
-          <w:szCs w:val="20"/>
-        </w:rPr>
-        <w:t xml:space="preserve"> of fluid representation</w:t>
-      </w:r>
-      <w:r>
-        <w:rPr>
-          <w:sz w:val="20"/>
-          <w:szCs w:val="20"/>
-        </w:rPr>
-        <w:t xml:space="preserve">, improvements were made to the model to allow for more accurate simulation. Calculation of </w:t>
-      </w:r>
-      <w:r>
-        <w:rPr>
-          <w:sz w:val="20"/>
-          <w:szCs w:val="20"/>
-        </w:rPr>
-        <w:t>real-world</w:t>
-      </w:r>
-      <w:r>
-        <w:rPr>
-          <w:sz w:val="20"/>
-          <w:szCs w:val="20"/>
-        </w:rPr>
-        <w:t xml:space="preserve"> forces and friction during particle descent and an overhaul to the pool filling system allow for much more </w:t>
-      </w:r>
-      <w:r>
-        <w:rPr>
-          <w:sz w:val="20"/>
-          <w:szCs w:val="20"/>
-        </w:rPr>
-        <w:t xml:space="preserve">realistic results, as well as increased </w:t>
-      </w:r>
-      <w:r>
-        <w:rPr>
-          <w:sz w:val="20"/>
-          <w:szCs w:val="20"/>
-        </w:rPr>
-        <w:t xml:space="preserve">user control over fluid simulation, as is suitable for a tool to assist in map creation. </w:t>
-      </w:r>
-      <w:r>
-        <w:rPr>
-          <w:sz w:val="20"/>
-          <w:szCs w:val="20"/>
-        </w:rPr>
-        <w:t xml:space="preserve">McDonald’s proposed flood </w:t>
-      </w:r>
-      <w:r>
-        <w:rPr>
-          <w:sz w:val="20"/>
-          <w:szCs w:val="20"/>
-        </w:rPr>
-        <w:t>method (with drains calculated for any given flood) proved incredibly taxing on CPU performance, taking an unreasonable amount of time to run</w:t>
-      </w:r>
-      <w:r>
-        <w:rPr>
-          <w:sz w:val="20"/>
-          <w:szCs w:val="20"/>
-        </w:rPr>
-        <w:t xml:space="preserve"> on larger landscapes</w:t>
-      </w:r>
-      <w:r>
-        <w:rPr>
-          <w:sz w:val="20"/>
-          <w:szCs w:val="20"/>
-        </w:rPr>
-        <w:t>.</w:t>
-      </w:r>
-      <w:r>
-        <w:rPr>
-          <w:sz w:val="20"/>
-          <w:szCs w:val="20"/>
-        </w:rPr>
-        <w:t xml:space="preserve"> Using larger maps, it often led to stack overflows, as the </w:t>
-      </w:r>
-      <w:r>
-        <w:rPr>
-          <w:sz w:val="20"/>
-          <w:szCs w:val="20"/>
-        </w:rPr>
-        <w:t xml:space="preserve">incredibly </w:t>
-      </w:r>
-      <w:r>
-        <w:rPr>
-          <w:sz w:val="20"/>
-          <w:szCs w:val="20"/>
-        </w:rPr>
-        <w:t>recursive fill function filled the stack quickly.</w:t>
-      </w:r>
-      <w:r>
-        <w:rPr>
-          <w:sz w:val="20"/>
-          <w:szCs w:val="20"/>
-        </w:rPr>
-        <w:t xml:space="preserve"> The modified flooding system allows for quicker, and more accurate, </w:t>
-      </w:r>
-      <w:r>
-        <w:rPr>
-          <w:sz w:val="20"/>
-          <w:szCs w:val="20"/>
-        </w:rPr>
-        <w:t>area</w:t>
-      </w:r>
-      <w:r>
-        <w:rPr>
-          <w:sz w:val="20"/>
-          <w:szCs w:val="20"/>
-        </w:rPr>
-        <w:t xml:space="preserve"> flooding</w:t>
-      </w:r>
-      <w:r>
-        <w:rPr>
-          <w:sz w:val="20"/>
-          <w:szCs w:val="20"/>
-        </w:rPr>
-        <w:t>, without concern over hitting stack limits.</w:t>
-      </w:r>
-    </w:p>
-    <w:p>
-      <w:pPr>
-        <w:rPr>
-          <w:sz w:val="20"/>
-          <w:szCs w:val="20"/>
-        </w:rPr>
-      </w:pPr>
-      <w:r>
-        <w:rPr>
-          <w:sz w:val="20"/>
-          <w:szCs w:val="20"/>
-        </w:rPr>
-        <w:t xml:space="preserve">Sedimentation is </w:t>
-      </w:r>
-      <w:r>
-        <w:rPr>
-          <w:sz w:val="20"/>
-          <w:szCs w:val="20"/>
-        </w:rPr>
-        <w:t xml:space="preserve">also </w:t>
-      </w:r>
-      <w:r>
-        <w:rPr>
-          <w:sz w:val="20"/>
-          <w:szCs w:val="20"/>
-        </w:rPr>
-        <w:t xml:space="preserve">significantly improved- the Hydraulic Erosion model uses a given mass transfer coefficient to modify terrain height, </w:t>
-      </w:r>
-      <w:r>
-        <w:rPr>
-          <w:sz w:val="20"/>
-          <w:szCs w:val="20"/>
-        </w:rPr>
-        <w:t xml:space="preserve">while </w:t>
-      </w:r>
-      <w:r>
-        <w:rPr>
-          <w:sz w:val="20"/>
-          <w:szCs w:val="20"/>
-        </w:rPr>
-        <w:t xml:space="preserve">the produced application uses Van Rijn models of pickup and Lamb’s equations to calculate sediment acquisition and deposition rates, allowing for behaviour far more similar to real-life </w:t>
-      </w:r>
-      <w:r>
-        <w:rPr>
-          <w:sz w:val="20"/>
-          <w:szCs w:val="20"/>
-        </w:rPr>
-        <w:t>solid transfer rates. The exploration into the scientific theory of soil transfer and exact particle behaviours when suspended in fluid is an expansive topic to explore, and the application opts for a far more scientifically-based approach than a</w:t>
-      </w:r>
-      <w:r>
-        <w:rPr>
-          <w:sz w:val="20"/>
-          <w:szCs w:val="20"/>
-        </w:rPr>
-        <w:t xml:space="preserve"> single</w:t>
-      </w:r>
-      <w:r>
-        <w:rPr>
-          <w:sz w:val="20"/>
-          <w:szCs w:val="20"/>
-        </w:rPr>
-        <w:t xml:space="preserve"> acquisition constant.</w:t>
-      </w:r>
-    </w:p>
-    <w:p>
-      <w:pPr>
+        <w:t xml:space="preserve">4.1 - </w:t>
+      </w:r>
+      <w:r>
         <w:rPr>
           <w:b/>
           <w:bCs/>
           <w:sz w:val="20"/>
           <w:szCs w:val="20"/>
         </w:rPr>
-      </w:pPr>
-      <w:r>
+        <w:t>Comparison to the Hydraulic Erosion Model</w:t>
+      </w:r>
+    </w:p>
+    <w:p>
+      <w:pPr>
+        <w:rPr>
+          <w:sz w:val="20"/>
+          <w:szCs w:val="20"/>
+        </w:rPr>
+      </w:pPr>
+      <w:r>
+        <w:rPr>
+          <w:sz w:val="20"/>
+          <w:szCs w:val="20"/>
+        </w:rPr>
+        <w:t>The map parameters and NodeMarker system as a representation of the soil map proved to be two theories that were initially planned and performed as expected. The soil map is a significant expansion on McDonald’s hydraulic erosion model, allowing for much more precise transfer and sampling of soil data.</w:t>
+      </w:r>
+    </w:p>
+    <w:p>
+      <w:pPr>
+        <w:rPr>
+          <w:sz w:val="20"/>
+          <w:szCs w:val="20"/>
+        </w:rPr>
+      </w:pPr>
+      <w:r>
+        <w:rPr>
+          <w:sz w:val="20"/>
+          <w:szCs w:val="20"/>
+        </w:rPr>
+        <w:t xml:space="preserve">While McDonald’s rough design was </w:t>
+      </w:r>
+      <w:r>
+        <w:rPr>
+          <w:sz w:val="20"/>
+          <w:szCs w:val="20"/>
+        </w:rPr>
+        <w:t>used for the</w:t>
+      </w:r>
+      <w:r>
+        <w:rPr>
+          <w:sz w:val="20"/>
+          <w:szCs w:val="20"/>
+        </w:rPr>
+        <w:t xml:space="preserve"> descend/fill system</w:t>
+      </w:r>
+      <w:r>
+        <w:rPr>
+          <w:sz w:val="20"/>
+          <w:szCs w:val="20"/>
+        </w:rPr>
+        <w:t xml:space="preserve"> of fluid representation</w:t>
+      </w:r>
+      <w:r>
+        <w:rPr>
+          <w:sz w:val="20"/>
+          <w:szCs w:val="20"/>
+        </w:rPr>
+        <w:t xml:space="preserve">, improvements were made to the model to allow for more accurate simulation. Calculation of </w:t>
+      </w:r>
+      <w:r>
+        <w:rPr>
+          <w:sz w:val="20"/>
+          <w:szCs w:val="20"/>
+        </w:rPr>
+        <w:t>real-world</w:t>
+      </w:r>
+      <w:r>
+        <w:rPr>
+          <w:sz w:val="20"/>
+          <w:szCs w:val="20"/>
+        </w:rPr>
+        <w:t xml:space="preserve"> forces and friction during particle descent and an overhaul to the pool filling system allow for much more </w:t>
+      </w:r>
+      <w:r>
+        <w:rPr>
+          <w:sz w:val="20"/>
+          <w:szCs w:val="20"/>
+        </w:rPr>
+        <w:t xml:space="preserve">realistic results, as well as increased </w:t>
+      </w:r>
+      <w:r>
+        <w:rPr>
+          <w:sz w:val="20"/>
+          <w:szCs w:val="20"/>
+        </w:rPr>
+        <w:t xml:space="preserve">user control over fluid simulation, as is suitable for a tool to assist in map creation. </w:t>
+      </w:r>
+      <w:r>
+        <w:rPr>
+          <w:sz w:val="20"/>
+          <w:szCs w:val="20"/>
+        </w:rPr>
+        <w:t xml:space="preserve">McDonald’s proposed flood </w:t>
+      </w:r>
+      <w:r>
+        <w:rPr>
+          <w:sz w:val="20"/>
+          <w:szCs w:val="20"/>
+        </w:rPr>
+        <w:t>method (with drains calculated for any given flood) proved incredibly taxing on CPU performance, taking an unreasonable amount of time to run</w:t>
+      </w:r>
+      <w:r>
+        <w:rPr>
+          <w:sz w:val="20"/>
+          <w:szCs w:val="20"/>
+        </w:rPr>
+        <w:t xml:space="preserve"> on larger landscapes</w:t>
+      </w:r>
+      <w:r>
+        <w:rPr>
+          <w:sz w:val="20"/>
+          <w:szCs w:val="20"/>
+        </w:rPr>
+        <w:t>.</w:t>
+      </w:r>
+      <w:r>
+        <w:rPr>
+          <w:sz w:val="20"/>
+          <w:szCs w:val="20"/>
+        </w:rPr>
+        <w:t xml:space="preserve"> Using larger maps, it often led to stack overflows, as the </w:t>
+      </w:r>
+      <w:r>
+        <w:rPr>
+          <w:sz w:val="20"/>
+          <w:szCs w:val="20"/>
+        </w:rPr>
+        <w:t xml:space="preserve">incredibly </w:t>
+      </w:r>
+      <w:r>
+        <w:rPr>
+          <w:sz w:val="20"/>
+          <w:szCs w:val="20"/>
+        </w:rPr>
+        <w:t>recursive fill function filled the stack quickly.</w:t>
+      </w:r>
+      <w:r>
+        <w:rPr>
+          <w:sz w:val="20"/>
+          <w:szCs w:val="20"/>
+        </w:rPr>
+        <w:t xml:space="preserve"> The modified flooding system allows for quicker, and more accurate, </w:t>
+      </w:r>
+      <w:r>
+        <w:rPr>
+          <w:sz w:val="20"/>
+          <w:szCs w:val="20"/>
+        </w:rPr>
+        <w:t>area</w:t>
+      </w:r>
+      <w:r>
+        <w:rPr>
+          <w:sz w:val="20"/>
+          <w:szCs w:val="20"/>
+        </w:rPr>
+        <w:t xml:space="preserve"> flooding</w:t>
+      </w:r>
+      <w:r>
+        <w:rPr>
+          <w:sz w:val="20"/>
+          <w:szCs w:val="20"/>
+        </w:rPr>
+        <w:t>, without concern over hitting stack limits.</w:t>
+      </w:r>
+    </w:p>
+    <w:p>
+      <w:pPr>
+        <w:rPr>
+          <w:sz w:val="20"/>
+          <w:szCs w:val="20"/>
+        </w:rPr>
+      </w:pPr>
+      <w:r>
+        <w:rPr>
+          <w:sz w:val="20"/>
+          <w:szCs w:val="20"/>
+        </w:rPr>
+        <w:t xml:space="preserve">Sedimentation is </w:t>
+      </w:r>
+      <w:r>
+        <w:rPr>
+          <w:sz w:val="20"/>
+          <w:szCs w:val="20"/>
+        </w:rPr>
+        <w:t xml:space="preserve">also </w:t>
+      </w:r>
+      <w:r>
+        <w:rPr>
+          <w:sz w:val="20"/>
+          <w:szCs w:val="20"/>
+        </w:rPr>
+        <w:t xml:space="preserve">significantly improved- the Hydraulic Erosion model uses a given mass transfer coefficient to modify terrain height, </w:t>
+      </w:r>
+      <w:r>
+        <w:rPr>
+          <w:sz w:val="20"/>
+          <w:szCs w:val="20"/>
+        </w:rPr>
+        <w:t xml:space="preserve">while </w:t>
+      </w:r>
+      <w:r>
+        <w:rPr>
+          <w:sz w:val="20"/>
+          <w:szCs w:val="20"/>
+        </w:rPr>
+        <w:t xml:space="preserve">the produced application uses Van Rijn models of pickup and Lamb’s equations to calculate sediment acquisition and deposition rates, allowing for behaviour far more similar to real-life </w:t>
+      </w:r>
+      <w:r>
+        <w:rPr>
+          <w:sz w:val="20"/>
+          <w:szCs w:val="20"/>
+        </w:rPr>
+        <w:t>solid transfer rates. The exploration into the scientific theory of soil transfer and exact particle behaviours when suspended in fluid is an expansive topic to explore, and the application opts for a far more scientifically-based approach than a</w:t>
+      </w:r>
+      <w:r>
+        <w:rPr>
+          <w:sz w:val="20"/>
+          <w:szCs w:val="20"/>
+        </w:rPr>
+        <w:t xml:space="preserve"> single</w:t>
+      </w:r>
+      <w:r>
+        <w:rPr>
+          <w:sz w:val="20"/>
+          <w:szCs w:val="20"/>
+        </w:rPr>
+        <w:t xml:space="preserve"> acquisition constant.</w:t>
+      </w:r>
+    </w:p>
+    <w:p>
+      <w:pPr>
         <w:rPr>
           <w:b/>
           <w:bCs/>
           <w:sz w:val="20"/>
           <w:szCs w:val="20"/>
         </w:rPr>
+      </w:pPr>
+      <w:r>
+        <w:rPr>
+          <w:b/>
+          <w:bCs/>
+          <w:sz w:val="20"/>
+          <w:szCs w:val="20"/>
+        </w:rPr>
+        <w:t xml:space="preserve">4.2 - </w:t>
+      </w:r>
+      <w:r>
+        <w:rPr>
+          <w:b/>
+          <w:bCs/>
+          <w:sz w:val="20"/>
+          <w:szCs w:val="20"/>
+        </w:rPr>
         <w:t>GPU/CPU simulation</w:t>
       </w:r>
     </w:p>
@@ -12707,144 +12759,8 @@
           <w:sz w:val="20"/>
           <w:szCs w:val="20"/>
         </w:rPr>
-        <w:t>Mathematical Theory</w:t>
-      </w:r>
-    </w:p>
-    <w:p>
-      <w:pPr>
-        <w:rPr>
-          <w:sz w:val="20"/>
-          <w:szCs w:val="20"/>
-        </w:rPr>
-      </w:pPr>
-      <w:r>
-        <w:rPr>
-          <w:sz w:val="20"/>
-          <w:szCs w:val="20"/>
-        </w:rPr>
-        <w:t>Conversion of mathematical theory into code is sometimes difficult to replicate, and this project was no exception. Assumptions such as particle size, density’s relation to resistive force of material, and the behaviour of fluid as a particle</w:t>
-      </w:r>
-      <w:r>
-        <w:rPr>
-          <w:sz w:val="20"/>
-          <w:szCs w:val="20"/>
-        </w:rPr>
-        <w:t xml:space="preserve"> rather than an </w:t>
-      </w:r>
-      <w:r>
-        <w:rPr>
-          <w:sz w:val="20"/>
-          <w:szCs w:val="20"/>
-        </w:rPr>
-        <w:t>incompressible</w:t>
-      </w:r>
-      <w:r>
-        <w:rPr>
-          <w:sz w:val="20"/>
-          <w:szCs w:val="20"/>
-        </w:rPr>
-        <w:t xml:space="preserve"> mass </w:t>
-      </w:r>
-      <w:r>
-        <w:rPr>
-          <w:sz w:val="20"/>
-          <w:szCs w:val="20"/>
-        </w:rPr>
-        <w:t xml:space="preserve">all limit the accuracy of the finished application. While dynamically changing all these behaviours would provide optimally accurate simulation data, variables with incredibly small variance and many parameters (such as Van Rijn’s acquisition coefficient, which is assumed at 0.012 for the program but can actually vary </w:t>
-      </w:r>
-      <w:r>
-        <w:rPr>
-          <w:sz w:val="20"/>
-          <w:szCs w:val="20"/>
-        </w:rPr>
-        <w:t>between 0.008 and 0.0012</w:t>
-      </w:r>
-      <w:r>
-        <w:rPr>
-          <w:sz w:val="20"/>
-          <w:szCs w:val="20"/>
-        </w:rPr>
-        <w:t xml:space="preserve"> </w:t>
-      </w:r>
-      <w:r>
-        <w:rPr>
-          <w:sz w:val="20"/>
-          <w:szCs w:val="20"/>
-        </w:rPr>
-        <w:t>depending on many particle properties</w:t>
-      </w:r>
-      <w:r>
-        <w:rPr>
-          <w:sz w:val="20"/>
-          <w:szCs w:val="20"/>
-        </w:rPr>
-        <w:t xml:space="preserve"> and transport rates</w:t>
-      </w:r>
-      <w:r>
-        <w:rPr>
-          <w:sz w:val="20"/>
-          <w:szCs w:val="20"/>
-        </w:rPr>
-        <w:t>)</w:t>
-      </w:r>
-      <w:r>
-        <w:rPr>
-          <w:sz w:val="20"/>
-          <w:szCs w:val="20"/>
-          <w:vertAlign w:val="superscript"/>
-        </w:rPr>
-        <w:t>(55)</w:t>
-      </w:r>
-      <w:r>
-        <w:rPr>
-          <w:sz w:val="20"/>
-          <w:szCs w:val="20"/>
-        </w:rPr>
-        <w:t xml:space="preserve"> must be estimated.</w:t>
-      </w:r>
-      <w:r>
-        <w:rPr>
-          <w:sz w:val="20"/>
-          <w:szCs w:val="20"/>
-        </w:rPr>
-        <w:t xml:space="preserve"> Calculating individual values for each of these assumed properties would have negligible effects on the program’s </w:t>
-      </w:r>
-      <w:r>
-        <w:rPr>
-          <w:sz w:val="20"/>
-          <w:szCs w:val="20"/>
-        </w:rPr>
-        <w:t>data but</w:t>
-      </w:r>
-      <w:r>
-        <w:rPr>
-          <w:sz w:val="20"/>
-          <w:szCs w:val="20"/>
-        </w:rPr>
-        <w:t xml:space="preserve"> can significantly increase the </w:t>
-      </w:r>
-      <w:r>
-        <w:rPr>
-          <w:sz w:val="20"/>
-          <w:szCs w:val="20"/>
-        </w:rPr>
-        <w:t>number</w:t>
-      </w:r>
-      <w:r>
-        <w:rPr>
-          <w:sz w:val="20"/>
-          <w:szCs w:val="20"/>
-        </w:rPr>
-        <w:t xml:space="preserve"> of mathematical calculations per particle simulation.</w:t>
-      </w:r>
-    </w:p>
-    <w:p>
-      <w:pPr>
-        <w:rPr>
-          <w:sz w:val="20"/>
-          <w:szCs w:val="20"/>
-        </w:rPr>
-      </w:pPr>
+        <w:t xml:space="preserve">4.3 - </w:t>
+      </w:r>
       <w:r>
         <w:rPr>
           <w:b/>
@@ -12852,38 +12768,144 @@
           <w:sz w:val="20"/>
           <w:szCs w:val="20"/>
         </w:rPr>
-        <w:t>Results</w:t>
-      </w:r>
-    </w:p>
-    <w:p>
-      <w:pPr>
-        <w:rPr>
-          <w:sz w:val="20"/>
-          <w:szCs w:val="20"/>
-        </w:rPr>
-      </w:pPr>
-      <w:r>
-        <w:rPr>
-          <w:sz w:val="20"/>
-          <w:szCs w:val="20"/>
-        </w:rPr>
-        <w:t>(Haven’t fully collected results yet, but they’re looking very positive!)</w:t>
-      </w:r>
-    </w:p>
-    <w:p>
-      <w:pPr>
-        <w:rPr>
-          <w:sz w:val="20"/>
-          <w:szCs w:val="20"/>
-        </w:rPr>
-      </w:pPr>
-      <w:r>
-        <w:rPr>
-          <w:sz w:val="20"/>
-          <w:szCs w:val="20"/>
-        </w:rPr>
-        <w:t xml:space="preserve">Analysis of results and </w:t>
-      </w:r>
+        <w:t>Mathematical Theory</w:t>
+      </w:r>
+    </w:p>
+    <w:p>
+      <w:pPr>
+        <w:rPr>
+          <w:sz w:val="20"/>
+          <w:szCs w:val="20"/>
+        </w:rPr>
+      </w:pPr>
+      <w:r>
+        <w:rPr>
+          <w:sz w:val="20"/>
+          <w:szCs w:val="20"/>
+        </w:rPr>
+        <w:t>Conversion of mathematical theory into code is sometimes difficult to replicate, and this project was no exception. Assumptions such as particle size, density’s relation to resistive force of material, and the behaviour of fluid as a particle</w:t>
+      </w:r>
+      <w:r>
+        <w:rPr>
+          <w:sz w:val="20"/>
+          <w:szCs w:val="20"/>
+        </w:rPr>
+        <w:t xml:space="preserve"> rather than an </w:t>
+      </w:r>
+      <w:r>
+        <w:rPr>
+          <w:sz w:val="20"/>
+          <w:szCs w:val="20"/>
+        </w:rPr>
+        <w:t>incompressible</w:t>
+      </w:r>
+      <w:r>
+        <w:rPr>
+          <w:sz w:val="20"/>
+          <w:szCs w:val="20"/>
+        </w:rPr>
+        <w:t xml:space="preserve"> mass </w:t>
+      </w:r>
+      <w:r>
+        <w:rPr>
+          <w:sz w:val="20"/>
+          <w:szCs w:val="20"/>
+        </w:rPr>
+        <w:t xml:space="preserve">all limit the accuracy of the finished application. While dynamically changing all these behaviours would provide optimally accurate simulation data, variables with incredibly small variance and many parameters (such as Van Rijn’s acquisition coefficient, which is assumed at 0.012 for the program but can actually vary </w:t>
+      </w:r>
+      <w:r>
+        <w:rPr>
+          <w:sz w:val="20"/>
+          <w:szCs w:val="20"/>
+        </w:rPr>
+        <w:t>between 0.008 and 0.0012</w:t>
+      </w:r>
+      <w:r>
+        <w:rPr>
+          <w:sz w:val="20"/>
+          <w:szCs w:val="20"/>
+        </w:rPr>
+        <w:t xml:space="preserve"> </w:t>
+      </w:r>
+      <w:r>
+        <w:rPr>
+          <w:sz w:val="20"/>
+          <w:szCs w:val="20"/>
+        </w:rPr>
+        <w:t>depending on many particle properties</w:t>
+      </w:r>
+      <w:r>
+        <w:rPr>
+          <w:sz w:val="20"/>
+          <w:szCs w:val="20"/>
+        </w:rPr>
+        <w:t xml:space="preserve"> and transport rates</w:t>
+      </w:r>
+      <w:r>
+        <w:rPr>
+          <w:sz w:val="20"/>
+          <w:szCs w:val="20"/>
+        </w:rPr>
+        <w:t>)</w:t>
+      </w:r>
+      <w:r>
+        <w:rPr>
+          <w:sz w:val="20"/>
+          <w:szCs w:val="20"/>
+          <w:vertAlign w:val="superscript"/>
+        </w:rPr>
+        <w:t>(55)</w:t>
+      </w:r>
+      <w:r>
+        <w:rPr>
+          <w:sz w:val="20"/>
+          <w:szCs w:val="20"/>
+        </w:rPr>
+        <w:t xml:space="preserve"> must be estimated.</w:t>
+      </w:r>
+      <w:r>
+        <w:rPr>
+          <w:sz w:val="20"/>
+          <w:szCs w:val="20"/>
+        </w:rPr>
+        <w:t xml:space="preserve"> Calculating individual values for each of these assumed properties would have negligible effects on the program’s </w:t>
+      </w:r>
+      <w:r>
+        <w:rPr>
+          <w:sz w:val="20"/>
+          <w:szCs w:val="20"/>
+        </w:rPr>
+        <w:t>data but</w:t>
+      </w:r>
+      <w:r>
+        <w:rPr>
+          <w:sz w:val="20"/>
+          <w:szCs w:val="20"/>
+        </w:rPr>
+        <w:t xml:space="preserve"> can significantly increase the </w:t>
+      </w:r>
+      <w:r>
+        <w:rPr>
+          <w:sz w:val="20"/>
+          <w:szCs w:val="20"/>
+        </w:rPr>
+        <w:t>number</w:t>
+      </w:r>
+      <w:r>
+        <w:rPr>
+          <w:sz w:val="20"/>
+          <w:szCs w:val="20"/>
+        </w:rPr>
+        <w:t xml:space="preserve"> of mathematical calculations per particle simulation.</w:t>
+      </w:r>
+    </w:p>
+    <w:p>
+      <w:pPr>
+        <w:rPr>
+          <w:sz w:val="20"/>
+          <w:szCs w:val="20"/>
+        </w:rPr>
+      </w:pPr>
       <w:r>
         <w:rPr>
           <w:b/>
@@ -12891,75 +12913,981 @@
           <w:sz w:val="20"/>
           <w:szCs w:val="20"/>
         </w:rPr>
-        <w:t>comparison with real life data.</w:t>
-      </w:r>
-      <w:r>
-        <w:rPr>
-          <w:sz w:val="20"/>
-          <w:szCs w:val="20"/>
-        </w:rPr>
-        <w:t xml:space="preserve"> </w:t>
-      </w:r>
-      <w:r>
-        <w:rPr>
-          <w:sz w:val="20"/>
-          <w:szCs w:val="20"/>
-        </w:rPr>
-        <w:t>Use SSURGO dataset and reference accordingly.</w:t>
-      </w:r>
-    </w:p>
-    <w:p>
-      <w:pPr>
-        <w:rPr>
-          <w:sz w:val="20"/>
-          <w:szCs w:val="20"/>
-        </w:rPr>
-      </w:pPr>
-    </w:p>
-    <w:p>
-      <w:pPr>
+        <w:t xml:space="preserve">4.4 - </w:t>
+      </w:r>
+      <w:r>
         <w:rPr>
           <w:b/>
           <w:bCs/>
           <w:sz w:val="20"/>
           <w:szCs w:val="20"/>
         </w:rPr>
-      </w:pPr>
-      <w:r>
+        <w:t>Results</w:t>
+      </w:r>
+    </w:p>
+    <w:p>
+      <w:pPr>
+        <w:rPr>
+          <w:sz w:val="20"/>
+          <w:szCs w:val="20"/>
+        </w:rPr>
+      </w:pPr>
+      <w:r>
+        <w:rPr>
+          <w:sz w:val="20"/>
+          <w:szCs w:val="20"/>
+        </w:rPr>
+        <w:t>Collected results were obtained from a selection of simulations run on varying kinds of terrain</w:t>
+      </w:r>
+      <w:r>
+        <w:rPr>
+          <w:sz w:val="20"/>
+          <w:szCs w:val="20"/>
+        </w:rPr>
+        <w:t>, defined through map parameters to influence world generation</w:t>
+      </w:r>
+      <w:r>
+        <w:rPr>
+          <w:sz w:val="20"/>
+          <w:szCs w:val="20"/>
+        </w:rPr>
+        <w:t xml:space="preserve">. The landscape deformation and </w:t>
+      </w:r>
+      <w:r>
+        <w:rPr>
+          <w:sz w:val="20"/>
+          <w:szCs w:val="20"/>
+        </w:rPr>
+        <w:t>soil deposits were compared to real-world SSURGO (</w:t>
+      </w:r>
+      <w:r>
+        <w:rPr>
+          <w:sz w:val="20"/>
+          <w:szCs w:val="20"/>
+        </w:rPr>
+        <w:t>https://www.nrcs.usda.gov/wps/portal/nrcs/detail/soils/survey/?cid=nrcs142p2_053627</w:t>
+      </w:r>
+      <w:r>
+        <w:rPr>
+          <w:sz w:val="20"/>
+          <w:szCs w:val="20"/>
+        </w:rPr>
+        <w:t>) data for</w:t>
+      </w:r>
+      <w:r>
+        <w:rPr>
+          <w:sz w:val="20"/>
+          <w:szCs w:val="20"/>
+        </w:rPr>
+        <w:t xml:space="preserve"> </w:t>
+      </w:r>
+      <w:r>
+        <w:rPr>
+          <w:sz w:val="20"/>
+          <w:szCs w:val="20"/>
+        </w:rPr>
+        <w:t xml:space="preserve">similar </w:t>
+      </w:r>
+      <w:r>
+        <w:rPr>
+          <w:sz w:val="20"/>
+          <w:szCs w:val="20"/>
+        </w:rPr>
+        <w:t>mainland United States territories using the United States Department of Agriculture</w:t>
+      </w:r>
+      <w:r>
+        <w:rPr>
+          <w:sz w:val="20"/>
+          <w:szCs w:val="20"/>
+        </w:rPr>
+        <w:t xml:space="preserve"> </w:t>
+      </w:r>
+      <w:r>
+        <w:rPr>
+          <w:sz w:val="20"/>
+          <w:szCs w:val="20"/>
+        </w:rPr>
+        <w:t>web soil survey application, which can provide general information about the distribution of soils in given areas.</w:t>
+      </w:r>
+      <w:r>
+        <w:rPr>
+          <w:sz w:val="20"/>
+          <w:szCs w:val="20"/>
+        </w:rPr>
+        <w:t xml:space="preserve"> Over 20,000 soil kinds</w:t>
+      </w:r>
+      <w:r>
+        <w:rPr>
+          <w:sz w:val="20"/>
+          <w:szCs w:val="20"/>
+        </w:rPr>
+        <w:t>(</w:t>
+      </w:r>
+      <w:hyperlink r:id="rId37" w:history="1">
+        <w:r>
+          <w:rPr>
+            <w:rStyle w:val="Hyperlink"/>
+            <w:sz w:val="20"/>
+            <w:szCs w:val="20"/>
+          </w:rPr>
+          <w:t>https://www.nrcs.usda.gov/wps/portal/nrcs/detail/soils/survey/geo/?cid=nrcs142p2_053587</w:t>
+        </w:r>
+      </w:hyperlink>
+      <w:r>
+        <w:rPr>
+          <w:sz w:val="20"/>
+          <w:szCs w:val="20"/>
+        </w:rPr>
+        <w:t xml:space="preserve">) </w:t>
+      </w:r>
+      <w:r>
+        <w:rPr>
+          <w:sz w:val="20"/>
+          <w:szCs w:val="20"/>
+        </w:rPr>
+        <w:t xml:space="preserve">are documented, so simplifications </w:t>
+      </w:r>
+      <w:r>
+        <w:rPr>
+          <w:sz w:val="20"/>
+          <w:szCs w:val="20"/>
+        </w:rPr>
+        <w:t>were</w:t>
+      </w:r>
+      <w:r>
+        <w:rPr>
+          <w:sz w:val="20"/>
+          <w:szCs w:val="20"/>
+        </w:rPr>
+        <w:t xml:space="preserve"> made in order to compare with USD</w:t>
+      </w:r>
+      <w:r>
+        <w:rPr>
+          <w:sz w:val="20"/>
+          <w:szCs w:val="20"/>
+        </w:rPr>
+        <w:t xml:space="preserve">A </w:t>
+      </w:r>
+      <w:r>
+        <w:rPr>
+          <w:sz w:val="20"/>
+          <w:szCs w:val="20"/>
+        </w:rPr>
+        <w:t>data.</w:t>
+      </w:r>
+      <w:r>
+        <w:rPr>
+          <w:sz w:val="20"/>
+          <w:szCs w:val="20"/>
+        </w:rPr>
+        <w:t xml:space="preserve"> The following </w:t>
+      </w:r>
+      <w:r>
+        <w:rPr>
+          <w:sz w:val="20"/>
+          <w:szCs w:val="20"/>
+        </w:rPr>
+        <w:t>sediment</w:t>
+      </w:r>
+      <w:r>
+        <w:rPr>
+          <w:sz w:val="20"/>
+          <w:szCs w:val="20"/>
+        </w:rPr>
+        <w:t xml:space="preserve"> types </w:t>
+      </w:r>
+      <w:r>
+        <w:rPr>
+          <w:sz w:val="20"/>
+          <w:szCs w:val="20"/>
+        </w:rPr>
+        <w:t>are</w:t>
+      </w:r>
+      <w:r>
+        <w:rPr>
+          <w:sz w:val="20"/>
+          <w:szCs w:val="20"/>
+        </w:rPr>
+        <w:t xml:space="preserve"> considered:</w:t>
+      </w:r>
+    </w:p>
+    <w:p>
+      <w:pPr>
+        <w:pStyle w:val="ListParagraph"/>
+        <w:numPr>
+          <w:ilvl w:val="0"/>
+          <w:numId w:val="7"/>
+        </w:numPr>
+        <w:rPr>
+          <w:sz w:val="20"/>
+          <w:szCs w:val="20"/>
+        </w:rPr>
+      </w:pPr>
+      <w:r>
+        <w:rPr>
+          <w:sz w:val="20"/>
+          <w:szCs w:val="20"/>
+        </w:rPr>
+        <w:t>Eapa (Mollisol)</w:t>
+      </w:r>
+      <w:r>
+        <w:rPr>
+          <w:sz w:val="20"/>
+          <w:szCs w:val="20"/>
+        </w:rPr>
+        <w:t xml:space="preserve"> – A general topsoil, found very commonly throughout the USA</w:t>
+      </w:r>
+    </w:p>
+    <w:p>
+      <w:pPr>
+        <w:pStyle w:val="ListParagraph"/>
+        <w:numPr>
+          <w:ilvl w:val="0"/>
+          <w:numId w:val="7"/>
+        </w:numPr>
+        <w:rPr>
+          <w:sz w:val="20"/>
+          <w:szCs w:val="20"/>
+        </w:rPr>
+      </w:pPr>
+      <w:r>
+        <w:rPr>
+          <w:sz w:val="20"/>
+          <w:szCs w:val="20"/>
+        </w:rPr>
+        <w:t>Attewan (Mollisol)</w:t>
+      </w:r>
+      <w:r>
+        <w:rPr>
+          <w:sz w:val="20"/>
+          <w:szCs w:val="20"/>
+        </w:rPr>
+        <w:t xml:space="preserve"> </w:t>
+      </w:r>
+      <w:r>
+        <w:rPr>
+          <w:sz w:val="20"/>
+          <w:szCs w:val="20"/>
+        </w:rPr>
+        <w:t>–</w:t>
+      </w:r>
+      <w:r>
+        <w:rPr>
+          <w:sz w:val="20"/>
+          <w:szCs w:val="20"/>
+        </w:rPr>
+        <w:t xml:space="preserve"> </w:t>
+      </w:r>
+      <w:r>
+        <w:rPr>
+          <w:sz w:val="20"/>
+          <w:szCs w:val="20"/>
+        </w:rPr>
+        <w:t xml:space="preserve">A </w:t>
+      </w:r>
+      <w:r>
+        <w:rPr>
+          <w:sz w:val="20"/>
+          <w:szCs w:val="20"/>
+        </w:rPr>
+        <w:t>loamy</w:t>
+      </w:r>
+      <w:r>
+        <w:rPr>
+          <w:sz w:val="20"/>
+          <w:szCs w:val="20"/>
+        </w:rPr>
+        <w:t xml:space="preserve"> soil with a higher sand content. Often found as sediment deposit near </w:t>
+      </w:r>
+      <w:r>
+        <w:rPr>
+          <w:sz w:val="20"/>
+          <w:szCs w:val="20"/>
+        </w:rPr>
+        <w:t>water.</w:t>
+      </w:r>
+    </w:p>
+    <w:p>
+      <w:pPr>
+        <w:pStyle w:val="ListParagraph"/>
+        <w:numPr>
+          <w:ilvl w:val="0"/>
+          <w:numId w:val="7"/>
+        </w:numPr>
+        <w:rPr>
+          <w:sz w:val="20"/>
+          <w:szCs w:val="20"/>
+        </w:rPr>
+      </w:pPr>
+      <w:r>
+        <w:rPr>
+          <w:sz w:val="20"/>
+          <w:szCs w:val="20"/>
+        </w:rPr>
+        <w:t>E</w:t>
+      </w:r>
+      <w:r>
+        <w:rPr>
+          <w:sz w:val="20"/>
+          <w:szCs w:val="20"/>
+        </w:rPr>
+        <w:t>thridge (</w:t>
+      </w:r>
+      <w:r>
+        <w:rPr>
+          <w:sz w:val="20"/>
+          <w:szCs w:val="20"/>
+        </w:rPr>
+        <w:t>M</w:t>
+      </w:r>
+      <w:r>
+        <w:rPr>
+          <w:sz w:val="20"/>
+          <w:szCs w:val="20"/>
+        </w:rPr>
+        <w:t>ollisol</w:t>
+      </w:r>
+      <w:r>
+        <w:rPr>
+          <w:sz w:val="20"/>
+          <w:szCs w:val="20"/>
+        </w:rPr>
+        <w:t>)</w:t>
+      </w:r>
+      <w:r>
+        <w:rPr>
+          <w:sz w:val="20"/>
+          <w:szCs w:val="20"/>
+        </w:rPr>
+        <w:t xml:space="preserve"> – A resistive, packed soil containing mixed rock sources found in plains</w:t>
+      </w:r>
+      <w:r>
+        <w:rPr>
+          <w:sz w:val="20"/>
+          <w:szCs w:val="20"/>
+        </w:rPr>
+        <w:t>.</w:t>
+      </w:r>
+    </w:p>
+    <w:p>
+      <w:pPr>
+        <w:pStyle w:val="ListParagraph"/>
+        <w:numPr>
+          <w:ilvl w:val="0"/>
+          <w:numId w:val="7"/>
+        </w:numPr>
+        <w:rPr>
+          <w:sz w:val="20"/>
+          <w:szCs w:val="20"/>
+        </w:rPr>
+      </w:pPr>
+      <w:r>
+        <w:rPr>
+          <w:sz w:val="20"/>
+          <w:szCs w:val="20"/>
+        </w:rPr>
+        <w:t>Y</w:t>
+      </w:r>
+      <w:r>
+        <w:rPr>
+          <w:sz w:val="20"/>
+          <w:szCs w:val="20"/>
+        </w:rPr>
+        <w:t>amacall (</w:t>
+      </w:r>
+      <w:r>
+        <w:rPr>
+          <w:sz w:val="20"/>
+          <w:szCs w:val="20"/>
+        </w:rPr>
+        <w:t>I</w:t>
+      </w:r>
+      <w:r>
+        <w:rPr>
+          <w:sz w:val="20"/>
+          <w:szCs w:val="20"/>
+        </w:rPr>
+        <w:t>nceptisol</w:t>
+      </w:r>
+      <w:r>
+        <w:rPr>
+          <w:sz w:val="20"/>
+          <w:szCs w:val="20"/>
+        </w:rPr>
+        <w:t>)</w:t>
+      </w:r>
+      <w:r>
+        <w:rPr>
+          <w:sz w:val="20"/>
+          <w:szCs w:val="20"/>
+        </w:rPr>
+        <w:t xml:space="preserve"> – A high-fertility soil often found on grasslands</w:t>
+      </w:r>
+      <w:r>
+        <w:rPr>
+          <w:sz w:val="20"/>
+          <w:szCs w:val="20"/>
+        </w:rPr>
+        <w:t>.</w:t>
+      </w:r>
+    </w:p>
+    <w:p>
+      <w:pPr>
+        <w:pStyle w:val="ListParagraph"/>
+        <w:numPr>
+          <w:ilvl w:val="0"/>
+          <w:numId w:val="7"/>
+        </w:numPr>
+        <w:rPr>
+          <w:sz w:val="20"/>
+          <w:szCs w:val="20"/>
+        </w:rPr>
+      </w:pPr>
+      <w:r>
+        <w:rPr>
+          <w:sz w:val="20"/>
+          <w:szCs w:val="20"/>
+        </w:rPr>
+        <w:t>K</w:t>
+      </w:r>
+      <w:r>
+        <w:rPr>
+          <w:sz w:val="20"/>
+          <w:szCs w:val="20"/>
+        </w:rPr>
+        <w:t>lutuk (</w:t>
+      </w:r>
+      <w:r>
+        <w:rPr>
+          <w:sz w:val="20"/>
+          <w:szCs w:val="20"/>
+        </w:rPr>
+        <w:t>I</w:t>
+      </w:r>
+      <w:r>
+        <w:rPr>
+          <w:sz w:val="20"/>
+          <w:szCs w:val="20"/>
+        </w:rPr>
+        <w:t>nceptisol</w:t>
+      </w:r>
+      <w:r>
+        <w:rPr>
+          <w:sz w:val="20"/>
+          <w:szCs w:val="20"/>
+        </w:rPr>
+        <w:t>)</w:t>
+      </w:r>
+      <w:r>
+        <w:rPr>
+          <w:sz w:val="20"/>
+          <w:szCs w:val="20"/>
+        </w:rPr>
+        <w:t xml:space="preserve"> -  A soil often found within large forests with lots of organic mass contained within.</w:t>
+      </w:r>
+    </w:p>
+    <w:p>
+      <w:pPr>
+        <w:pStyle w:val="ListParagraph"/>
+        <w:numPr>
+          <w:ilvl w:val="0"/>
+          <w:numId w:val="7"/>
+        </w:numPr>
+        <w:rPr>
+          <w:sz w:val="20"/>
+          <w:szCs w:val="20"/>
+        </w:rPr>
+      </w:pPr>
+      <w:r>
+        <w:rPr>
+          <w:sz w:val="20"/>
+          <w:szCs w:val="20"/>
+        </w:rPr>
+        <w:t>A</w:t>
+      </w:r>
+      <w:r>
+        <w:rPr>
+          <w:sz w:val="20"/>
+          <w:szCs w:val="20"/>
+        </w:rPr>
+        <w:t>quavent (</w:t>
+      </w:r>
+      <w:r>
+        <w:rPr>
+          <w:sz w:val="20"/>
+          <w:szCs w:val="20"/>
+        </w:rPr>
+        <w:t>E</w:t>
+      </w:r>
+      <w:r>
+        <w:rPr>
+          <w:sz w:val="20"/>
+          <w:szCs w:val="20"/>
+        </w:rPr>
+        <w:t>ntisol</w:t>
+      </w:r>
+      <w:r>
+        <w:rPr>
+          <w:sz w:val="20"/>
+          <w:szCs w:val="20"/>
+        </w:rPr>
+        <w:t>)</w:t>
+      </w:r>
+      <w:r>
+        <w:rPr>
+          <w:sz w:val="20"/>
+          <w:szCs w:val="20"/>
+        </w:rPr>
+        <w:t xml:space="preserve"> – A high-fertility soil often found at river beds or near wetlands</w:t>
+      </w:r>
+      <w:r>
+        <w:rPr>
+          <w:sz w:val="20"/>
+          <w:szCs w:val="20"/>
+        </w:rPr>
+        <w:t xml:space="preserve"> with a high clay content.</w:t>
+      </w:r>
+    </w:p>
+    <w:p>
+      <w:pPr>
+        <w:pStyle w:val="ListParagraph"/>
+        <w:numPr>
+          <w:ilvl w:val="0"/>
+          <w:numId w:val="7"/>
+        </w:numPr>
+        <w:rPr>
+          <w:sz w:val="20"/>
+          <w:szCs w:val="20"/>
+        </w:rPr>
+      </w:pPr>
+      <w:r>
+        <w:rPr>
+          <w:sz w:val="20"/>
+          <w:szCs w:val="20"/>
+        </w:rPr>
+        <w:t>U</w:t>
+      </w:r>
+      <w:r>
+        <w:rPr>
+          <w:sz w:val="20"/>
+          <w:szCs w:val="20"/>
+        </w:rPr>
+        <w:t>dalf (</w:t>
+      </w:r>
+      <w:r>
+        <w:rPr>
+          <w:sz w:val="20"/>
+          <w:szCs w:val="20"/>
+        </w:rPr>
+        <w:t>A</w:t>
+      </w:r>
+      <w:r>
+        <w:rPr>
+          <w:sz w:val="20"/>
+          <w:szCs w:val="20"/>
+        </w:rPr>
+        <w:t>lfisol)</w:t>
+      </w:r>
+      <w:r>
+        <w:rPr>
+          <w:sz w:val="20"/>
+          <w:szCs w:val="20"/>
+        </w:rPr>
+        <w:t xml:space="preserve"> – A very humid, sandy, packed soil.</w:t>
+      </w:r>
+    </w:p>
+    <w:p>
+      <w:pPr>
+        <w:pStyle w:val="ListParagraph"/>
+        <w:numPr>
+          <w:ilvl w:val="0"/>
+          <w:numId w:val="7"/>
+        </w:numPr>
+        <w:rPr>
+          <w:sz w:val="20"/>
+          <w:szCs w:val="20"/>
+        </w:rPr>
+      </w:pPr>
+      <w:r>
+        <w:rPr>
+          <w:sz w:val="20"/>
+          <w:szCs w:val="20"/>
+        </w:rPr>
+        <w:t>A</w:t>
+      </w:r>
+      <w:r>
+        <w:rPr>
+          <w:sz w:val="20"/>
+          <w:szCs w:val="20"/>
+        </w:rPr>
+        <w:t>quult (</w:t>
+      </w:r>
+      <w:r>
+        <w:rPr>
+          <w:sz w:val="20"/>
+          <w:szCs w:val="20"/>
+        </w:rPr>
+        <w:t>U</w:t>
+      </w:r>
+      <w:r>
+        <w:rPr>
+          <w:sz w:val="20"/>
+          <w:szCs w:val="20"/>
+        </w:rPr>
+        <w:t>ltisol)</w:t>
+      </w:r>
+      <w:r>
+        <w:rPr>
+          <w:sz w:val="20"/>
+          <w:szCs w:val="20"/>
+        </w:rPr>
+        <w:t xml:space="preserve"> – A soil with incredibly high clay content</w:t>
+      </w:r>
+      <w:r>
+        <w:rPr>
+          <w:sz w:val="20"/>
+          <w:szCs w:val="20"/>
+        </w:rPr>
+        <w:t>. Rarely found outside of high-clay areas.</w:t>
+      </w:r>
+    </w:p>
+    <w:p>
+      <w:pPr>
+        <w:pStyle w:val="ListParagraph"/>
+        <w:numPr>
+          <w:ilvl w:val="0"/>
+          <w:numId w:val="7"/>
+        </w:numPr>
+        <w:rPr>
+          <w:sz w:val="20"/>
+          <w:szCs w:val="20"/>
+        </w:rPr>
+      </w:pPr>
+      <w:r>
+        <w:rPr>
+          <w:sz w:val="20"/>
+          <w:szCs w:val="20"/>
+        </w:rPr>
+        <w:t>S</w:t>
+      </w:r>
+      <w:r>
+        <w:rPr>
+          <w:sz w:val="20"/>
+          <w:szCs w:val="20"/>
+        </w:rPr>
+        <w:t>and</w:t>
+      </w:r>
+      <w:r>
+        <w:rPr>
+          <w:sz w:val="20"/>
+          <w:szCs w:val="20"/>
+        </w:rPr>
+        <w:t xml:space="preserve"> – General classification</w:t>
+      </w:r>
+    </w:p>
+    <w:p>
+      <w:pPr>
+        <w:pStyle w:val="ListParagraph"/>
+        <w:numPr>
+          <w:ilvl w:val="0"/>
+          <w:numId w:val="7"/>
+        </w:numPr>
+        <w:rPr>
+          <w:sz w:val="20"/>
+          <w:szCs w:val="20"/>
+        </w:rPr>
+      </w:pPr>
+      <w:r>
+        <w:rPr>
+          <w:sz w:val="20"/>
+          <w:szCs w:val="20"/>
+        </w:rPr>
+        <w:t>R</w:t>
+      </w:r>
+      <w:r>
+        <w:rPr>
+          <w:sz w:val="20"/>
+          <w:szCs w:val="20"/>
+        </w:rPr>
+        <w:t>ock</w:t>
+      </w:r>
+      <w:r>
+        <w:rPr>
+          <w:sz w:val="20"/>
+          <w:szCs w:val="20"/>
+        </w:rPr>
+        <w:t xml:space="preserve"> </w:t>
+      </w:r>
+      <w:r>
+        <w:rPr>
+          <w:sz w:val="20"/>
+          <w:szCs w:val="20"/>
+        </w:rPr>
+        <w:t>– General classification</w:t>
+      </w:r>
+    </w:p>
+    <w:p>
+      <w:pPr>
+        <w:rPr>
+          <w:sz w:val="20"/>
+          <w:szCs w:val="20"/>
+        </w:rPr>
+      </w:pPr>
+      <w:r>
+        <w:rPr>
+          <w:sz w:val="20"/>
+          <w:szCs w:val="20"/>
+        </w:rPr>
+        <w:t xml:space="preserve">These are the most commonly found soils within the SSURGO </w:t>
+      </w:r>
+      <w:r>
+        <w:rPr>
+          <w:sz w:val="20"/>
+          <w:szCs w:val="20"/>
+        </w:rPr>
+        <w:t>dataset and</w:t>
+      </w:r>
+      <w:r>
+        <w:rPr>
+          <w:sz w:val="20"/>
+          <w:szCs w:val="20"/>
+        </w:rPr>
+        <w:t xml:space="preserve"> are represented accordingly</w:t>
+      </w:r>
+      <w:r>
+        <w:rPr>
+          <w:sz w:val="20"/>
+          <w:szCs w:val="20"/>
+        </w:rPr>
+        <w:t xml:space="preserve">. </w:t>
+      </w:r>
+      <w:r>
+        <w:rPr>
+          <w:sz w:val="20"/>
+          <w:szCs w:val="20"/>
+        </w:rPr>
+        <w:t>Sand and rock only have a very basic representation in the program, as the focus was on the soil and sediment deposits. Additions to the program could be made to consider individual kinds of sand and rock deposits in future.</w:t>
+      </w:r>
+    </w:p>
+    <w:p>
+      <w:pPr>
+        <w:rPr>
+          <w:sz w:val="20"/>
+          <w:szCs w:val="20"/>
+        </w:rPr>
+      </w:pPr>
+      <w:r>
+        <w:rPr>
+          <w:sz w:val="20"/>
+          <w:szCs w:val="20"/>
+        </w:rPr>
+        <w:t>Sampling was performed by selecting locations within the USA with hydrological features on the SSURGO online soil map</w:t>
+      </w:r>
+      <w:r>
+        <w:rPr>
+          <w:sz w:val="20"/>
+          <w:szCs w:val="20"/>
+        </w:rPr>
+        <w:t xml:space="preserve"> </w:t>
+      </w:r>
+      <w:r>
+        <w:rPr>
+          <w:sz w:val="20"/>
+          <w:szCs w:val="20"/>
+        </w:rPr>
+        <w:t>(</w:t>
+      </w:r>
+      <w:hyperlink r:id="rId38" w:history="1">
+        <w:r>
+          <w:rPr>
+            <w:rStyle w:val="Hyperlink"/>
+            <w:sz w:val="20"/>
+            <w:szCs w:val="20"/>
+          </w:rPr>
+          <w:t>https://websoilsurvey.sc.egov.usda.gov/App/WebSoilSurvey.aspx</w:t>
+        </w:r>
+      </w:hyperlink>
+      <w:r>
+        <w:rPr>
+          <w:sz w:val="20"/>
+          <w:szCs w:val="20"/>
+        </w:rPr>
+        <w:t>)</w:t>
+      </w:r>
+      <w:r>
+        <w:rPr>
+          <w:sz w:val="20"/>
+          <w:szCs w:val="20"/>
+        </w:rPr>
+        <w:t xml:space="preserve"> and sampling their soil data</w:t>
+      </w:r>
+      <w:r>
+        <w:rPr>
+          <w:sz w:val="20"/>
+          <w:szCs w:val="20"/>
+        </w:rPr>
+        <w:t>.</w:t>
+      </w:r>
+      <w:r>
+        <w:rPr>
+          <w:sz w:val="20"/>
+          <w:szCs w:val="20"/>
+        </w:rPr>
+        <w:t xml:space="preserve"> </w:t>
+      </w:r>
+      <w:r>
+        <w:rPr>
+          <w:sz w:val="20"/>
+          <w:szCs w:val="20"/>
+        </w:rPr>
+        <w:t>S</w:t>
+      </w:r>
+      <w:r>
+        <w:rPr>
+          <w:sz w:val="20"/>
+          <w:szCs w:val="20"/>
+        </w:rPr>
+        <w:t>imulation</w:t>
+      </w:r>
+      <w:r>
+        <w:rPr>
+          <w:sz w:val="20"/>
+          <w:szCs w:val="20"/>
+        </w:rPr>
+        <w:t xml:space="preserve"> parameters</w:t>
+      </w:r>
+      <w:r>
+        <w:rPr>
+          <w:sz w:val="20"/>
+          <w:szCs w:val="20"/>
+        </w:rPr>
+        <w:t xml:space="preserve"> were then modified</w:t>
+      </w:r>
+      <w:r>
+        <w:rPr>
+          <w:sz w:val="20"/>
+          <w:szCs w:val="20"/>
+        </w:rPr>
+        <w:t xml:space="preserve"> to meet the general classification of </w:t>
+      </w:r>
+      <w:r>
+        <w:rPr>
+          <w:sz w:val="20"/>
+          <w:szCs w:val="20"/>
+        </w:rPr>
+        <w:t>the</w:t>
+      </w:r>
+      <w:r>
+        <w:rPr>
+          <w:sz w:val="20"/>
+          <w:szCs w:val="20"/>
+        </w:rPr>
+        <w:t xml:space="preserve"> wider </w:t>
+      </w:r>
+      <w:r>
+        <w:rPr>
+          <w:sz w:val="20"/>
+          <w:szCs w:val="20"/>
+        </w:rPr>
+        <w:t xml:space="preserve">sampled </w:t>
+      </w:r>
+      <w:r>
+        <w:rPr>
+          <w:sz w:val="20"/>
+          <w:szCs w:val="20"/>
+        </w:rPr>
+        <w:t>area</w:t>
+      </w:r>
+      <w:r>
+        <w:rPr>
+          <w:sz w:val="20"/>
+          <w:szCs w:val="20"/>
+        </w:rPr>
+        <w:t>, running the program</w:t>
+      </w:r>
+      <w:r>
+        <w:rPr>
+          <w:sz w:val="20"/>
+          <w:szCs w:val="20"/>
+        </w:rPr>
+        <w:t xml:space="preserve"> for 20 years of simulation time</w:t>
+      </w:r>
+      <w:r>
+        <w:rPr>
+          <w:sz w:val="20"/>
+          <w:szCs w:val="20"/>
+        </w:rPr>
+        <w:t xml:space="preserve"> to produce a selection of soil types</w:t>
+      </w:r>
+      <w:r>
+        <w:rPr>
+          <w:sz w:val="20"/>
+          <w:szCs w:val="20"/>
+        </w:rPr>
+        <w:t xml:space="preserve"> and environmental deformation</w:t>
+      </w:r>
+      <w:r>
+        <w:rPr>
+          <w:sz w:val="20"/>
+          <w:szCs w:val="20"/>
+        </w:rPr>
+        <w:t>.</w:t>
+      </w:r>
+      <w:r>
+        <w:rPr>
+          <w:sz w:val="20"/>
+          <w:szCs w:val="20"/>
+        </w:rPr>
+        <w:t xml:space="preserve"> The soil coverages per type are then compared to the sampled data to see how accurately the environment was simulated</w:t>
+      </w:r>
+      <w:r>
+        <w:rPr>
+          <w:sz w:val="20"/>
+          <w:szCs w:val="20"/>
+        </w:rPr>
+        <w:t>, converting any OSDs not represented within the program to their closest representative</w:t>
+      </w:r>
+      <w:r>
+        <w:rPr>
+          <w:sz w:val="20"/>
+          <w:szCs w:val="20"/>
+        </w:rPr>
+        <w:t xml:space="preserve">. </w:t>
+      </w:r>
+    </w:p>
+    <w:p>
+      <w:pPr>
+        <w:rPr>
+          <w:sz w:val="20"/>
+          <w:szCs w:val="20"/>
+        </w:rPr>
+      </w:pPr>
+      <w:r>
+        <w:rPr>
+          <w:sz w:val="20"/>
+          <w:szCs w:val="20"/>
+        </w:rPr>
+        <w:t xml:space="preserve"> </w:t>
+      </w:r>
+    </w:p>
+    <w:p>
+      <w:pPr>
         <w:rPr>
           <w:b/>
           <w:bCs/>
           <w:sz w:val="20"/>
           <w:szCs w:val="20"/>
         </w:rPr>
-        <w:t>Fulfilment of Objectives</w:t>
-      </w:r>
-    </w:p>
-    <w:p>
-      <w:pPr>
-        <w:pStyle w:val="Heading1"/>
-        <w:rPr>
-          <w:sz w:val="28"/>
-          <w:szCs w:val="28"/>
-        </w:rPr>
-      </w:pPr>
-      <w:r>
-        <w:rPr>
-          <w:sz w:val="28"/>
-          <w:szCs w:val="28"/>
-        </w:rPr>
-        <w:t>Conclusions</w:t>
-      </w:r>
-    </w:p>
-    <w:p>
-      <w:pPr>
+      </w:pPr>
+      <w:r>
         <w:rPr>
           <w:b/>
           <w:bCs/>
           <w:sz w:val="20"/>
           <w:szCs w:val="20"/>
         </w:rPr>
-      </w:pPr>
+        <w:t xml:space="preserve">4.5 - </w:t>
+      </w:r>
       <w:r>
         <w:rPr>
           <w:b/>
@@ -12967,72 +13895,31 @@
           <w:sz w:val="20"/>
           <w:szCs w:val="20"/>
         </w:rPr>
-        <w:t>Improvements</w:t>
-      </w:r>
-    </w:p>
-    <w:p>
-      <w:pPr>
-        <w:rPr>
-          <w:sz w:val="20"/>
-          <w:szCs w:val="20"/>
-        </w:rPr>
-      </w:pPr>
-      <w:r>
-        <w:rPr>
-          <w:sz w:val="20"/>
-          <w:szCs w:val="20"/>
-        </w:rPr>
-        <w:t>If this project were to be continued beyond the deadline, several additions could be made. A GUI to examine node data would be ideal in a map development tool, but due to time restrains this is currently limited to usage of the console. Additional rendering passes, such as shadows, and water reflection and transparency, could provide a more artistic overview of what the landscape might look like in a game environment.</w:t>
-      </w:r>
-      <w:r>
-        <w:rPr>
-          <w:sz w:val="20"/>
-          <w:szCs w:val="20"/>
-        </w:rPr>
-        <w:t xml:space="preserve"> </w:t>
-      </w:r>
-      <w:r>
-        <w:rPr>
-          <w:sz w:val="20"/>
-          <w:szCs w:val="20"/>
-        </w:rPr>
-        <w:t xml:space="preserve">Moving fluid simulation to the GPU (see section X.X) could significantly improve </w:t>
-      </w:r>
-      <w:r>
-        <w:rPr>
-          <w:sz w:val="20"/>
-          <w:szCs w:val="20"/>
-        </w:rPr>
-        <w:t>simulation time</w:t>
-      </w:r>
-      <w:r>
-        <w:rPr>
-          <w:sz w:val="20"/>
-          <w:szCs w:val="20"/>
-        </w:rPr>
-        <w:t xml:space="preserve"> and allow for higher fluid simulation amounts to be run without performance issues.</w:t>
-      </w:r>
-      <w:r>
-        <w:rPr>
-          <w:sz w:val="20"/>
-          <w:szCs w:val="20"/>
-        </w:rPr>
-        <w:t xml:space="preserve"> Complex foliage could also improve both visual fidelity and accuracy of the simulation, with actual plant data used instead of assuming a foliage percentage per-tile. This could also allow inclusion of hydrophilic plants, which would affect particle flow and behaviour.</w:t>
-      </w:r>
-    </w:p>
-    <w:p>
-      <w:pPr>
-        <w:rPr>
-          <w:sz w:val="20"/>
-          <w:szCs w:val="20"/>
-        </w:rPr>
-      </w:pPr>
-      <w:r>
-        <w:rPr>
-          <w:sz w:val="20"/>
-          <w:szCs w:val="20"/>
-        </w:rPr>
-        <w:t>While not a change that could be made to this project, experimentation with the Navier-Stokes fluid simulation could also be continued for a non-particle representation of fluid behaviour. While the Hydraulic Erosion model proved more fitting for this application, other studies have shown that a significantly refined simulation of Navier-Stokes fluid behaviour can produce results beyond what a particle simulation can manage.</w:t>
+        <w:t>Fulfilment of Objectives</w:t>
+      </w:r>
+    </w:p>
+    <w:p>
+      <w:pPr>
+        <w:pStyle w:val="Heading1"/>
+        <w:rPr>
+          <w:rStyle w:val="Strong"/>
+          <w:color w:val="auto"/>
+        </w:rPr>
+      </w:pPr>
+      <w:r>
+        <w:rPr>
+          <w:rStyle w:val="Strong"/>
+          <w:color w:val="auto"/>
+        </w:rPr>
+        <w:lastRenderedPageBreak/>
+        <w:t xml:space="preserve">5.0 - </w:t>
+      </w:r>
+      <w:r>
+        <w:rPr>
+          <w:rStyle w:val="Strong"/>
+          <w:color w:val="auto"/>
+        </w:rPr>
+        <w:t>Conclusions</w:t>
       </w:r>
     </w:p>
     <w:p>
@@ -13051,6 +13938,90 @@
           <w:sz w:val="20"/>
           <w:szCs w:val="20"/>
         </w:rPr>
+        <w:t>Improvements</w:t>
+      </w:r>
+    </w:p>
+    <w:p>
+      <w:pPr>
+        <w:rPr>
+          <w:sz w:val="20"/>
+          <w:szCs w:val="20"/>
+        </w:rPr>
+      </w:pPr>
+      <w:r>
+        <w:rPr>
+          <w:sz w:val="20"/>
+          <w:szCs w:val="20"/>
+        </w:rPr>
+        <w:t>If this project were to be continued beyond the deadline, several additions could be made. A GUI to examine node data would be ideal in a map development tool, but due to time restrains this is currently limited to usage of the console. Additional rendering passes, such as shadows, and water reflection and transparency, could provide a more artistic overview of what the landscape might look like in a game environment.</w:t>
+      </w:r>
+      <w:r>
+        <w:rPr>
+          <w:sz w:val="20"/>
+          <w:szCs w:val="20"/>
+        </w:rPr>
+        <w:t xml:space="preserve"> </w:t>
+      </w:r>
+      <w:r>
+        <w:rPr>
+          <w:sz w:val="20"/>
+          <w:szCs w:val="20"/>
+        </w:rPr>
+        <w:t xml:space="preserve">Moving fluid simulation to the GPU (see section X.X) could significantly improve </w:t>
+      </w:r>
+      <w:r>
+        <w:rPr>
+          <w:sz w:val="20"/>
+          <w:szCs w:val="20"/>
+        </w:rPr>
+        <w:t>simulation time</w:t>
+      </w:r>
+      <w:r>
+        <w:rPr>
+          <w:sz w:val="20"/>
+          <w:szCs w:val="20"/>
+        </w:rPr>
+        <w:t xml:space="preserve"> and allow for higher fluid simulation amounts to be run without performance issues.</w:t>
+      </w:r>
+      <w:r>
+        <w:rPr>
+          <w:sz w:val="20"/>
+          <w:szCs w:val="20"/>
+        </w:rPr>
+        <w:t xml:space="preserve"> Complex foliage could also improve both visual fidelity and accuracy of the simulation, with actual plant data used instead of assuming a foliage percentage per-tile. This could also allow inclusion of hydrophilic plants, which would affect particle flow and behaviour.</w:t>
+      </w:r>
+    </w:p>
+    <w:p>
+      <w:pPr>
+        <w:rPr>
+          <w:sz w:val="20"/>
+          <w:szCs w:val="20"/>
+        </w:rPr>
+      </w:pPr>
+      <w:r>
+        <w:rPr>
+          <w:sz w:val="20"/>
+          <w:szCs w:val="20"/>
+        </w:rPr>
+        <w:t>While not a change that could be made to this project, experimentation with the Navier-Stokes fluid simulation could also be continued for a non-particle representation of fluid behaviour. While the Hydraulic Erosion model proved more fitting for this application, other studies have shown that a significantly refined simulation of Navier-Stokes fluid behaviour can produce results beyond what a particle simulation can manage.</w:t>
+      </w:r>
+    </w:p>
+    <w:p>
+      <w:pPr>
+        <w:rPr>
+          <w:b/>
+          <w:bCs/>
+          <w:sz w:val="20"/>
+          <w:szCs w:val="20"/>
+        </w:rPr>
+      </w:pPr>
+      <w:r>
+        <w:rPr>
+          <w:b/>
+          <w:bCs/>
+          <w:sz w:val="20"/>
+          <w:szCs w:val="20"/>
+        </w:rPr>
         <w:t>Outcomes of this study</w:t>
       </w:r>
     </w:p>
@@ -13192,22 +14163,28 @@
       <w:pPr>
         <w:pStyle w:val="Heading1"/>
         <w:rPr>
-          <w:sz w:val="28"/>
-          <w:szCs w:val="28"/>
-        </w:rPr>
-      </w:pPr>
-      <w:r>
-        <w:rPr>
-          <w:sz w:val="28"/>
-          <w:szCs w:val="28"/>
-        </w:rPr>
-        <w:lastRenderedPageBreak/>
+          <w:rStyle w:val="Strong"/>
+          <w:color w:val="auto"/>
+        </w:rPr>
+      </w:pPr>
+      <w:r>
+        <w:rPr>
+          <w:rStyle w:val="Strong"/>
+          <w:color w:val="auto"/>
+        </w:rPr>
+        <w:t xml:space="preserve">6.0 - </w:t>
+      </w:r>
+      <w:r>
+        <w:rPr>
+          <w:rStyle w:val="Strong"/>
+          <w:color w:val="auto"/>
+        </w:rPr>
         <w:t xml:space="preserve">References &amp; </w:t>
       </w:r>
       <w:r>
         <w:rPr>
-          <w:sz w:val="28"/>
-          <w:szCs w:val="28"/>
+          <w:rStyle w:val="Strong"/>
+          <w:color w:val="auto"/>
         </w:rPr>
         <w:t>Appendices</w:t>
       </w:r>
@@ -13224,7 +14201,7 @@
           <w:szCs w:val="20"/>
         </w:rPr>
       </w:pPr>
-      <w:hyperlink r:id="rId37" w:history="1">
+      <w:hyperlink r:id="rId39" w:history="1">
         <w:r>
           <w:rPr>
             <w:rStyle w:val="Hyperlink"/>
@@ -13247,7 +14224,7 @@
           <w:szCs w:val="20"/>
         </w:rPr>
       </w:pPr>
-      <w:hyperlink r:id="rId38" w:history="1">
+      <w:hyperlink r:id="rId40" w:history="1">
         <w:r>
           <w:rPr>
             <w:rStyle w:val="Hyperlink"/>
@@ -13270,7 +14247,7 @@
           <w:szCs w:val="20"/>
         </w:rPr>
       </w:pPr>
-      <w:hyperlink r:id="rId39" w:history="1">
+      <w:hyperlink r:id="rId41" w:history="1">
         <w:r>
           <w:rPr>
             <w:rStyle w:val="Hyperlink"/>
@@ -13293,7 +14270,7 @@
           <w:szCs w:val="20"/>
         </w:rPr>
       </w:pPr>
-      <w:hyperlink r:id="rId40" w:history="1">
+      <w:hyperlink r:id="rId42" w:history="1">
         <w:r>
           <w:rPr>
             <w:rStyle w:val="Hyperlink"/>
@@ -13326,7 +14303,7 @@
           <w:u w:val="none"/>
         </w:rPr>
       </w:pPr>
-      <w:hyperlink r:id="rId41" w:history="1">
+      <w:hyperlink r:id="rId43" w:history="1">
         <w:r>
           <w:rPr>
             <w:rStyle w:val="Hyperlink"/>
@@ -13349,7 +14326,7 @@
           <w:szCs w:val="20"/>
         </w:rPr>
       </w:pPr>
-      <w:hyperlink r:id="rId42" w:history="1">
+      <w:hyperlink r:id="rId44" w:history="1">
         <w:r>
           <w:rPr>
             <w:rStyle w:val="Hyperlink"/>
@@ -13379,7 +14356,7 @@
           <w:szCs w:val="20"/>
         </w:rPr>
       </w:pPr>
-      <w:hyperlink r:id="rId43" w:history="1">
+      <w:hyperlink r:id="rId45" w:history="1">
         <w:r>
           <w:rPr>
             <w:rStyle w:val="Hyperlink"/>
@@ -13402,7 +14379,7 @@
           <w:szCs w:val="20"/>
         </w:rPr>
       </w:pPr>
-      <w:hyperlink r:id="rId44" w:history="1">
+      <w:hyperlink r:id="rId46" w:history="1">
         <w:r>
           <w:rPr>
             <w:rStyle w:val="Hyperlink"/>
@@ -13472,7 +14449,7 @@
           <w:szCs w:val="20"/>
         </w:rPr>
       </w:pPr>
-      <w:hyperlink r:id="rId45" w:history="1">
+      <w:hyperlink r:id="rId47" w:history="1">
         <w:r>
           <w:rPr>
             <w:rStyle w:val="Hyperlink"/>
@@ -13502,7 +14479,7 @@
           <w:szCs w:val="20"/>
         </w:rPr>
       </w:pPr>
-      <w:hyperlink r:id="rId46" w:history="1">
+      <w:hyperlink r:id="rId48" w:history="1">
         <w:r>
           <w:rPr>
             <w:rStyle w:val="Hyperlink"/>
@@ -13525,7 +14502,7 @@
           <w:szCs w:val="20"/>
         </w:rPr>
       </w:pPr>
-      <w:hyperlink r:id="rId47" w:history="1">
+      <w:hyperlink r:id="rId49" w:history="1">
         <w:r>
           <w:rPr>
             <w:rStyle w:val="Hyperlink"/>
@@ -13555,21 +14532,12 @@
           <w:szCs w:val="20"/>
         </w:rPr>
       </w:pPr>
-      <w:proofErr w:type="spellStart"/>
-      <w:r>
-        <w:rPr>
-          <w:sz w:val="20"/>
-          <w:szCs w:val="20"/>
-        </w:rPr>
-        <w:t>Rimworld</w:t>
-      </w:r>
-      <w:proofErr w:type="spellEnd"/>
-      <w:r>
-        <w:rPr>
-          <w:sz w:val="20"/>
-          <w:szCs w:val="20"/>
-        </w:rPr>
-        <w:t xml:space="preserve"> (2013)</w:t>
+      <w:r>
+        <w:rPr>
+          <w:sz w:val="20"/>
+          <w:szCs w:val="20"/>
+        </w:rPr>
+        <w:t>Rimworld (2013)</w:t>
       </w:r>
     </w:p>
     <w:p>
@@ -13584,7 +14552,7 @@
           <w:szCs w:val="20"/>
         </w:rPr>
       </w:pPr>
-      <w:hyperlink r:id="rId48" w:history="1">
+      <w:hyperlink r:id="rId50" w:history="1">
         <w:r>
           <w:rPr>
             <w:rStyle w:val="Hyperlink"/>
@@ -13607,7 +14575,7 @@
           <w:szCs w:val="20"/>
         </w:rPr>
       </w:pPr>
-      <w:hyperlink r:id="rId49" w:history="1">
+      <w:hyperlink r:id="rId51" w:history="1">
         <w:r>
           <w:rPr>
             <w:rStyle w:val="Hyperlink"/>
@@ -13630,7 +14598,7 @@
           <w:szCs w:val="20"/>
         </w:rPr>
       </w:pPr>
-      <w:hyperlink r:id="rId50" w:history="1">
+      <w:hyperlink r:id="rId52" w:history="1">
         <w:r>
           <w:rPr>
             <w:rStyle w:val="Hyperlink"/>
@@ -13653,7 +14621,7 @@
           <w:szCs w:val="20"/>
         </w:rPr>
       </w:pPr>
-      <w:hyperlink r:id="rId51" w:history="1">
+      <w:hyperlink r:id="rId53" w:history="1">
         <w:r>
           <w:rPr>
             <w:rStyle w:val="Hyperlink"/>
@@ -13676,7 +14644,7 @@
           <w:szCs w:val="20"/>
         </w:rPr>
       </w:pPr>
-      <w:hyperlink r:id="rId52" w:history="1">
+      <w:hyperlink r:id="rId54" w:history="1">
         <w:r>
           <w:rPr>
             <w:rStyle w:val="Hyperlink"/>
@@ -13699,7 +14667,7 @@
           <w:szCs w:val="20"/>
         </w:rPr>
       </w:pPr>
-      <w:hyperlink r:id="rId53" w:history="1">
+      <w:hyperlink r:id="rId55" w:history="1">
         <w:r>
           <w:rPr>
             <w:rStyle w:val="Hyperlink"/>
@@ -13722,7 +14690,7 @@
           <w:szCs w:val="20"/>
         </w:rPr>
       </w:pPr>
-      <w:hyperlink r:id="rId54" w:history="1">
+      <w:hyperlink r:id="rId56" w:history="1">
         <w:r>
           <w:rPr>
             <w:rStyle w:val="Hyperlink"/>
@@ -13745,7 +14713,7 @@
           <w:szCs w:val="20"/>
         </w:rPr>
       </w:pPr>
-      <w:hyperlink r:id="rId55" w:history="1">
+      <w:hyperlink r:id="rId57" w:history="1">
         <w:r>
           <w:rPr>
             <w:rStyle w:val="Hyperlink"/>
@@ -13788,7 +14756,7 @@
           <w:szCs w:val="20"/>
         </w:rPr>
       </w:pPr>
-      <w:hyperlink r:id="rId56" w:history="1">
+      <w:hyperlink r:id="rId58" w:history="1">
         <w:r>
           <w:rPr>
             <w:rStyle w:val="Hyperlink"/>
@@ -13811,7 +14779,7 @@
           <w:szCs w:val="20"/>
         </w:rPr>
       </w:pPr>
-      <w:hyperlink r:id="rId57" w:history="1">
+      <w:hyperlink r:id="rId59" w:history="1">
         <w:r>
           <w:rPr>
             <w:rStyle w:val="Hyperlink"/>
@@ -13834,7 +14802,7 @@
           <w:szCs w:val="20"/>
         </w:rPr>
       </w:pPr>
-      <w:hyperlink r:id="rId58" w:anchor="v=onepage&amp;q=navier-stokes&amp;f=false" w:history="1">
+      <w:hyperlink r:id="rId60" w:anchor="v=onepage&amp;q=navier-stokes&amp;f=false" w:history="1">
         <w:r>
           <w:rPr>
             <w:rStyle w:val="Hyperlink"/>
@@ -13857,7 +14825,7 @@
           <w:szCs w:val="20"/>
         </w:rPr>
       </w:pPr>
-      <w:hyperlink r:id="rId59" w:history="1">
+      <w:hyperlink r:id="rId61" w:history="1">
         <w:r>
           <w:rPr>
             <w:rStyle w:val="Hyperlink"/>
@@ -13880,7 +14848,7 @@
           <w:szCs w:val="20"/>
         </w:rPr>
       </w:pPr>
-      <w:hyperlink r:id="rId60" w:history="1">
+      <w:hyperlink r:id="rId62" w:history="1">
         <w:r>
           <w:rPr>
             <w:rStyle w:val="Hyperlink"/>
@@ -13903,7 +14871,7 @@
           <w:szCs w:val="20"/>
         </w:rPr>
       </w:pPr>
-      <w:hyperlink r:id="rId61" w:history="1">
+      <w:hyperlink r:id="rId63" w:history="1">
         <w:r>
           <w:rPr>
             <w:rStyle w:val="Hyperlink"/>
@@ -13926,7 +14894,7 @@
           <w:szCs w:val="20"/>
         </w:rPr>
       </w:pPr>
-      <w:hyperlink r:id="rId62" w:history="1">
+      <w:hyperlink r:id="rId64" w:history="1">
         <w:r>
           <w:rPr>
             <w:rStyle w:val="Hyperlink"/>
@@ -13949,7 +14917,7 @@
           <w:szCs w:val="20"/>
         </w:rPr>
       </w:pPr>
-      <w:hyperlink r:id="rId63" w:history="1">
+      <w:hyperlink r:id="rId65" w:history="1">
         <w:r>
           <w:rPr>
             <w:rStyle w:val="Hyperlink"/>
@@ -13972,7 +14940,7 @@
           <w:szCs w:val="20"/>
         </w:rPr>
       </w:pPr>
-      <w:hyperlink r:id="rId64" w:history="1">
+      <w:hyperlink r:id="rId66" w:history="1">
         <w:r>
           <w:rPr>
             <w:rStyle w:val="Hyperlink"/>
@@ -13998,7 +14966,7 @@
           <w:u w:val="none"/>
         </w:rPr>
       </w:pPr>
-      <w:hyperlink r:id="rId65" w:history="1">
+      <w:hyperlink r:id="rId67" w:history="1">
         <w:r>
           <w:rPr>
             <w:rStyle w:val="Hyperlink"/>
@@ -14021,7 +14989,7 @@
           <w:szCs w:val="20"/>
         </w:rPr>
       </w:pPr>
-      <w:hyperlink r:id="rId66" w:history="1">
+      <w:hyperlink r:id="rId68" w:history="1">
         <w:r>
           <w:rPr>
             <w:rStyle w:val="Hyperlink"/>
@@ -14044,7 +15012,7 @@
           <w:szCs w:val="20"/>
         </w:rPr>
       </w:pPr>
-      <w:hyperlink r:id="rId67" w:history="1">
+      <w:hyperlink r:id="rId69" w:history="1">
         <w:r>
           <w:rPr>
             <w:rStyle w:val="Hyperlink"/>
@@ -14067,7 +15035,7 @@
           <w:szCs w:val="20"/>
         </w:rPr>
       </w:pPr>
-      <w:hyperlink r:id="rId68" w:history="1">
+      <w:hyperlink r:id="rId70" w:history="1">
         <w:r>
           <w:rPr>
             <w:rStyle w:val="Hyperlink"/>
@@ -14090,7 +15058,7 @@
           <w:szCs w:val="20"/>
         </w:rPr>
       </w:pPr>
-      <w:hyperlink r:id="rId69" w:history="1">
+      <w:hyperlink r:id="rId71" w:history="1">
         <w:r>
           <w:rPr>
             <w:rStyle w:val="Hyperlink"/>
@@ -14113,7 +15081,7 @@
           <w:szCs w:val="20"/>
         </w:rPr>
       </w:pPr>
-      <w:hyperlink r:id="rId70" w:history="1">
+      <w:hyperlink r:id="rId72" w:history="1">
         <w:r>
           <w:rPr>
             <w:rStyle w:val="Hyperlink"/>
@@ -14136,7 +15104,7 @@
           <w:szCs w:val="20"/>
         </w:rPr>
       </w:pPr>
-      <w:hyperlink r:id="rId71" w:history="1">
+      <w:hyperlink r:id="rId73" w:history="1">
         <w:r>
           <w:rPr>
             <w:rStyle w:val="Hyperlink"/>
@@ -14159,7 +15127,7 @@
           <w:szCs w:val="20"/>
         </w:rPr>
       </w:pPr>
-      <w:hyperlink r:id="rId72" w:history="1">
+      <w:hyperlink r:id="rId74" w:history="1">
         <w:r>
           <w:rPr>
             <w:rStyle w:val="Hyperlink"/>
@@ -14182,7 +15150,7 @@
           <w:szCs w:val="20"/>
         </w:rPr>
       </w:pPr>
-      <w:hyperlink r:id="rId73" w:history="1">
+      <w:hyperlink r:id="rId75" w:history="1">
         <w:r>
           <w:rPr>
             <w:rStyle w:val="Hyperlink"/>
@@ -14205,7 +15173,7 @@
           <w:szCs w:val="20"/>
         </w:rPr>
       </w:pPr>
-      <w:hyperlink r:id="rId74" w:history="1">
+      <w:hyperlink r:id="rId76" w:history="1">
         <w:r>
           <w:rPr>
             <w:rStyle w:val="Hyperlink"/>
@@ -14228,7 +15196,7 @@
           <w:szCs w:val="20"/>
         </w:rPr>
       </w:pPr>
-      <w:hyperlink r:id="rId75" w:history="1">
+      <w:hyperlink r:id="rId77" w:history="1">
         <w:r>
           <w:rPr>
             <w:rStyle w:val="Hyperlink"/>
@@ -14251,7 +15219,7 @@
           <w:szCs w:val="20"/>
         </w:rPr>
       </w:pPr>
-      <w:hyperlink r:id="rId76" w:history="1">
+      <w:hyperlink r:id="rId78" w:history="1">
         <w:r>
           <w:rPr>
             <w:rStyle w:val="Hyperlink"/>
@@ -14274,7 +15242,7 @@
           <w:szCs w:val="20"/>
         </w:rPr>
       </w:pPr>
-      <w:hyperlink r:id="rId77" w:history="1">
+      <w:hyperlink r:id="rId79" w:history="1">
         <w:r>
           <w:rPr>
             <w:rStyle w:val="Hyperlink"/>
@@ -14300,7 +15268,7 @@
           <w:u w:val="none"/>
         </w:rPr>
       </w:pPr>
-      <w:hyperlink r:id="rId78" w:history="1">
+      <w:hyperlink r:id="rId80" w:history="1">
         <w:r>
           <w:rPr>
             <w:rStyle w:val="Hyperlink"/>
@@ -14323,7 +15291,7 @@
           <w:szCs w:val="20"/>
         </w:rPr>
       </w:pPr>
-      <w:hyperlink r:id="rId79" w:history="1">
+      <w:hyperlink r:id="rId81" w:history="1">
         <w:r>
           <w:rPr>
             <w:rStyle w:val="Hyperlink"/>
@@ -14349,7 +15317,7 @@
           <w:u w:val="none"/>
         </w:rPr>
       </w:pPr>
-      <w:hyperlink r:id="rId80" w:history="1">
+      <w:hyperlink r:id="rId82" w:history="1">
         <w:r>
           <w:rPr>
             <w:rStyle w:val="Hyperlink"/>
@@ -14372,7 +15340,7 @@
           <w:szCs w:val="20"/>
         </w:rPr>
       </w:pPr>
-      <w:hyperlink r:id="rId81" w:history="1">
+      <w:hyperlink r:id="rId83" w:history="1">
         <w:r>
           <w:rPr>
             <w:rStyle w:val="Hyperlink"/>
@@ -14395,7 +15363,7 @@
           <w:szCs w:val="20"/>
         </w:rPr>
       </w:pPr>
-      <w:hyperlink r:id="rId82" w:history="1">
+      <w:hyperlink r:id="rId84" w:history="1">
         <w:r>
           <w:rPr>
             <w:rStyle w:val="Hyperlink"/>
@@ -14418,7 +15386,7 @@
           <w:szCs w:val="20"/>
         </w:rPr>
       </w:pPr>
-      <w:hyperlink r:id="rId83" w:history="1">
+      <w:hyperlink r:id="rId85" w:history="1">
         <w:r>
           <w:rPr>
             <w:rStyle w:val="Hyperlink"/>
@@ -14441,7 +15409,7 @@
           <w:szCs w:val="20"/>
         </w:rPr>
       </w:pPr>
-      <w:hyperlink r:id="rId84" w:history="1">
+      <w:hyperlink r:id="rId86" w:history="1">
         <w:r>
           <w:rPr>
             <w:rStyle w:val="Hyperlink"/>
@@ -14464,7 +15432,7 @@
           <w:szCs w:val="20"/>
         </w:rPr>
       </w:pPr>
-      <w:hyperlink r:id="rId85" w:history="1">
+      <w:hyperlink r:id="rId87" w:history="1">
         <w:r>
           <w:rPr>
             <w:rStyle w:val="Hyperlink"/>
@@ -14487,7 +15455,7 @@
           <w:szCs w:val="20"/>
         </w:rPr>
       </w:pPr>
-      <w:hyperlink r:id="rId86" w:history="1">
+      <w:hyperlink r:id="rId88" w:history="1">
         <w:r>
           <w:rPr>
             <w:rStyle w:val="Hyperlink"/>
@@ -14510,7 +15478,7 @@
           <w:szCs w:val="20"/>
         </w:rPr>
       </w:pPr>
-      <w:hyperlink r:id="rId87" w:history="1">
+      <w:hyperlink r:id="rId89" w:history="1">
         <w:r>
           <w:rPr>
             <w:rStyle w:val="Hyperlink"/>
@@ -15137,6 +16105,119 @@
     </w:lvl>
   </w:abstractNum>
   <w:abstractNum w:abstractNumId="5" w15:restartNumberingAfterBreak="0">
+    <w:nsid w:val="7A7E08C3"/>
+    <w:multiLevelType w:val="hybridMultilevel"/>
+    <w:tmpl w:val="C040D202"/>
+    <w:lvl w:ilvl="0" w:tplc="08090001">
+      <w:start w:val="1"/>
+      <w:numFmt w:val="bullet"/>
+      <w:lvlText w:val=""/>
+      <w:lvlJc w:val="left"/>
+      <w:pPr>
+        <w:ind w:left="720" w:hanging="360"/>
+      </w:pPr>
+      <w:rPr>
+        <w:rFonts w:ascii="Symbol" w:hAnsi="Symbol" w:hint="default"/>
+      </w:rPr>
+    </w:lvl>
+    <w:lvl w:ilvl="1" w:tplc="08090003" w:tentative="1">
+      <w:start w:val="1"/>
+      <w:numFmt w:val="bullet"/>
+      <w:lvlText w:val="o"/>
+      <w:lvlJc w:val="left"/>
+      <w:pPr>
+        <w:ind w:left="1440" w:hanging="360"/>
+      </w:pPr>
+      <w:rPr>
+        <w:rFonts w:ascii="Courier New" w:hAnsi="Courier New" w:cs="Courier New" w:hint="default"/>
+      </w:rPr>
+    </w:lvl>
+    <w:lvl w:ilvl="2" w:tplc="08090005" w:tentative="1">
+      <w:start w:val="1"/>
+      <w:numFmt w:val="bullet"/>
+      <w:lvlText w:val=""/>
+      <w:lvlJc w:val="left"/>
+      <w:pPr>
+        <w:ind w:left="2160" w:hanging="360"/>
+      </w:pPr>
+      <w:rPr>
+        <w:rFonts w:ascii="Wingdings" w:hAnsi="Wingdings" w:hint="default"/>
+      </w:rPr>
+    </w:lvl>
+    <w:lvl w:ilvl="3" w:tplc="08090001" w:tentative="1">
+      <w:start w:val="1"/>
+      <w:numFmt w:val="bullet"/>
+      <w:lvlText w:val=""/>
+      <w:lvlJc w:val="left"/>
+      <w:pPr>
+        <w:ind w:left="2880" w:hanging="360"/>
+      </w:pPr>
+      <w:rPr>
+        <w:rFonts w:ascii="Symbol" w:hAnsi="Symbol" w:hint="default"/>
+      </w:rPr>
+    </w:lvl>
+    <w:lvl w:ilvl="4" w:tplc="08090003" w:tentative="1">
+      <w:start w:val="1"/>
+      <w:numFmt w:val="bullet"/>
+      <w:lvlText w:val="o"/>
+      <w:lvlJc w:val="left"/>
+      <w:pPr>
+        <w:ind w:left="3600" w:hanging="360"/>
+      </w:pPr>
+      <w:rPr>
+        <w:rFonts w:ascii="Courier New" w:hAnsi="Courier New" w:cs="Courier New" w:hint="default"/>
+      </w:rPr>
+    </w:lvl>
+    <w:lvl w:ilvl="5" w:tplc="08090005" w:tentative="1">
+      <w:start w:val="1"/>
+      <w:numFmt w:val="bullet"/>
+      <w:lvlText w:val=""/>
+      <w:lvlJc w:val="left"/>
+      <w:pPr>
+        <w:ind w:left="4320" w:hanging="360"/>
+      </w:pPr>
+      <w:rPr>
+        <w:rFonts w:ascii="Wingdings" w:hAnsi="Wingdings" w:hint="default"/>
+      </w:rPr>
+    </w:lvl>
+    <w:lvl w:ilvl="6" w:tplc="08090001" w:tentative="1">
+      <w:start w:val="1"/>
+      <w:numFmt w:val="bullet"/>
+      <w:lvlText w:val=""/>
+      <w:lvlJc w:val="left"/>
+      <w:pPr>
+        <w:ind w:left="5040" w:hanging="360"/>
+      </w:pPr>
+      <w:rPr>
+        <w:rFonts w:ascii="Symbol" w:hAnsi="Symbol" w:hint="default"/>
+      </w:rPr>
+    </w:lvl>
+    <w:lvl w:ilvl="7" w:tplc="08090003" w:tentative="1">
+      <w:start w:val="1"/>
+      <w:numFmt w:val="bullet"/>
+      <w:lvlText w:val="o"/>
+      <w:lvlJc w:val="left"/>
+      <w:pPr>
+        <w:ind w:left="5760" w:hanging="360"/>
+      </w:pPr>
+      <w:rPr>
+        <w:rFonts w:ascii="Courier New" w:hAnsi="Courier New" w:cs="Courier New" w:hint="default"/>
+      </w:rPr>
+    </w:lvl>
+    <w:lvl w:ilvl="8" w:tplc="08090005" w:tentative="1">
+      <w:start w:val="1"/>
+      <w:numFmt w:val="bullet"/>
+      <w:lvlText w:val=""/>
+      <w:lvlJc w:val="left"/>
+      <w:pPr>
+        <w:ind w:left="6480" w:hanging="360"/>
+      </w:pPr>
+      <w:rPr>
+        <w:rFonts w:ascii="Wingdings" w:hAnsi="Wingdings" w:hint="default"/>
+      </w:rPr>
+    </w:lvl>
+  </w:abstractNum>
+  <w:abstractNum w:abstractNumId="6" w15:restartNumberingAfterBreak="0">
     <w:nsid w:val="7A88736D"/>
     <w:multiLevelType w:val="hybridMultilevel"/>
     <w:tmpl w:val="BF8CFC82"/>
@@ -15256,7 +16337,7 @@
     <w:abstractNumId w:val="1"/>
   </w:num>
   <w:num w:numId="3" w16cid:durableId="1627271600">
-    <w:abstractNumId w:val="5"/>
+    <w:abstractNumId w:val="6"/>
   </w:num>
   <w:num w:numId="4" w16cid:durableId="1071850773">
     <w:abstractNumId w:val="3"/>
@@ -15266,6 +16347,9 @@
   </w:num>
   <w:num w:numId="6" w16cid:durableId="674115943">
     <w:abstractNumId w:val="4"/>
+  </w:num>
+  <w:num w:numId="7" w16cid:durableId="531891756">
+    <w:abstractNumId w:val="5"/>
   </w:num>
 </w:numbering>
 </file>
@@ -15854,6 +16938,17 @@
     <w:uiPriority w:val="99"/>
     <w:rsid w:val="005C5839"/>
   </w:style>
+  <w:style w:type="character" w:styleId="Strong">
+    <w:name w:val="Strong"/>
+    <w:basedOn w:val="DefaultParagraphFont"/>
+    <w:uiPriority w:val="22"/>
+    <w:qFormat/>
+    <w:rsid w:val="00E216CD"/>
+    <w:rPr>
+      <w:b/>
+      <w:bCs/>
+    </w:rPr>
+  </w:style>
 </w:styles>
 </file>
 

--- a/Dissertation Draft.docx
+++ b/Dissertation Draft.docx
@@ -13197,7 +13197,7 @@
           <w:sz w:val="20"/>
           <w:szCs w:val="20"/>
         </w:rPr>
-        <w:t xml:space="preserve"> soil with a higher sand content. Often found as sediment deposit near </w:t>
+        <w:t xml:space="preserve"> soil with a higher sand content. Often found as deposit near </w:t>
       </w:r>
       <w:r>
         <w:rPr>
@@ -13768,14 +13768,28 @@
           <w:sz w:val="20"/>
           <w:szCs w:val="20"/>
         </w:rPr>
-        <w:t xml:space="preserve"> to meet the general classification of </w:t>
-      </w:r>
-      <w:r>
-        <w:rPr>
-          <w:sz w:val="20"/>
-          <w:szCs w:val="20"/>
-        </w:rPr>
-        <w:t>the</w:t>
+        <w:t xml:space="preserve"> to meet the </w:t>
+      </w:r>
+      <w:r>
+        <w:rPr>
+          <w:sz w:val="20"/>
+          <w:szCs w:val="20"/>
+        </w:rPr>
+        <w:t>average</w:t>
+      </w:r>
+      <w:r>
+        <w:rPr>
+          <w:sz w:val="20"/>
+          <w:szCs w:val="20"/>
+        </w:rPr>
+        <w:t xml:space="preserve"> classification of </w:t>
+      </w:r>
+      <w:r>
+        <w:rPr>
+          <w:sz w:val="20"/>
+          <w:szCs w:val="20"/>
+        </w:rPr>
+        <w:t>a</w:t>
       </w:r>
       <w:r>
         <w:rPr>
@@ -13803,14 +13817,77 @@
           <w:sz w:val="20"/>
           <w:szCs w:val="20"/>
         </w:rPr>
-        <w:t>, running the program</w:t>
-      </w:r>
-      <w:r>
-        <w:rPr>
-          <w:sz w:val="20"/>
-          <w:szCs w:val="20"/>
-        </w:rPr>
-        <w:t xml:space="preserve"> for 20 years of simulation time</w:t>
+        <w:t xml:space="preserve"> around the sampled map</w:t>
+      </w:r>
+      <w:r>
+        <w:rPr>
+          <w:sz w:val="20"/>
+          <w:szCs w:val="20"/>
+        </w:rPr>
+        <w:t>,</w:t>
+      </w:r>
+      <w:r>
+        <w:rPr>
+          <w:sz w:val="20"/>
+          <w:szCs w:val="20"/>
+        </w:rPr>
+        <w:t xml:space="preserve"> taking data from nearby territory that contains no hydrological features</w:t>
+      </w:r>
+      <w:r>
+        <w:rPr>
+          <w:sz w:val="20"/>
+          <w:szCs w:val="20"/>
+        </w:rPr>
+        <w:t>.</w:t>
+      </w:r>
+      <w:r>
+        <w:rPr>
+          <w:sz w:val="20"/>
+          <w:szCs w:val="20"/>
+        </w:rPr>
+        <w:t xml:space="preserve"> </w:t>
+      </w:r>
+      <w:r>
+        <w:rPr>
+          <w:sz w:val="20"/>
+          <w:szCs w:val="20"/>
+        </w:rPr>
+        <w:t>The program was</w:t>
+      </w:r>
+      <w:r>
+        <w:rPr>
+          <w:sz w:val="20"/>
+          <w:szCs w:val="20"/>
+        </w:rPr>
+        <w:t xml:space="preserve"> the</w:t>
+      </w:r>
+      <w:r>
+        <w:rPr>
+          <w:sz w:val="20"/>
+          <w:szCs w:val="20"/>
+        </w:rPr>
+        <w:t>n</w:t>
+      </w:r>
+      <w:r>
+        <w:rPr>
+          <w:sz w:val="20"/>
+          <w:szCs w:val="20"/>
+        </w:rPr>
+        <w:t xml:space="preserve"> </w:t>
+      </w:r>
+      <w:r>
+        <w:rPr>
+          <w:sz w:val="20"/>
+          <w:szCs w:val="20"/>
+        </w:rPr>
+        <w:t xml:space="preserve">run </w:t>
+      </w:r>
+      <w:r>
+        <w:rPr>
+          <w:sz w:val="20"/>
+          <w:szCs w:val="20"/>
+        </w:rPr>
+        <w:t>for 20 years of simulation time</w:t>
       </w:r>
       <w:r>
         <w:rPr>
@@ -13824,7 +13901,21 @@
           <w:sz w:val="20"/>
           <w:szCs w:val="20"/>
         </w:rPr>
-        <w:t xml:space="preserve"> and environmental deformation</w:t>
+        <w:t xml:space="preserve"> </w:t>
+      </w:r>
+      <w:r>
+        <w:rPr>
+          <w:sz w:val="20"/>
+          <w:szCs w:val="20"/>
+        </w:rPr>
+        <w:t>from</w:t>
+      </w:r>
+      <w:r>
+        <w:rPr>
+          <w:sz w:val="20"/>
+          <w:szCs w:val="20"/>
+        </w:rPr>
+        <w:t xml:space="preserve"> environmental deformation</w:t>
       </w:r>
       <w:r>
         <w:rPr>
@@ -13838,7 +13929,21 @@
           <w:sz w:val="20"/>
           <w:szCs w:val="20"/>
         </w:rPr>
-        <w:t xml:space="preserve"> The soil coverages per type are then compared to the sampled data to see how accurately the environment was simulated</w:t>
+        <w:t xml:space="preserve"> The soil coverages per type </w:t>
+      </w:r>
+      <w:r>
+        <w:rPr>
+          <w:sz w:val="20"/>
+          <w:szCs w:val="20"/>
+        </w:rPr>
+        <w:t>were</w:t>
+      </w:r>
+      <w:r>
+        <w:rPr>
+          <w:sz w:val="20"/>
+          <w:szCs w:val="20"/>
+        </w:rPr>
+        <w:t xml:space="preserve"> then compared to the sampled data to see how accurately the environment was simulated</w:t>
       </w:r>
       <w:r>
         <w:rPr>
@@ -13852,7 +13957,966 @@
           <w:sz w:val="20"/>
           <w:szCs w:val="20"/>
         </w:rPr>
-        <w:t xml:space="preserve">. </w:t>
+        <w:t>.</w:t>
+      </w:r>
+      <w:r>
+        <w:rPr>
+          <w:sz w:val="20"/>
+          <w:szCs w:val="20"/>
+        </w:rPr>
+        <w:t xml:space="preserve"> Longer simulations may be run in high-sediment areas to better represent the long periods of deposition that have happened in real life.</w:t>
+      </w:r>
+      <w:r>
+        <w:rPr>
+          <w:sz w:val="20"/>
+          <w:szCs w:val="20"/>
+        </w:rPr>
+        <w:t xml:space="preserve"> Values may not add up to </w:t>
+      </w:r>
+      <w:r>
+        <w:rPr>
+          <w:sz w:val="20"/>
+          <w:szCs w:val="20"/>
+        </w:rPr>
+        <w:t>exactly</w:t>
+      </w:r>
+      <w:r>
+        <w:rPr>
+          <w:sz w:val="20"/>
+          <w:szCs w:val="20"/>
+        </w:rPr>
+        <w:t xml:space="preserve"> </w:t>
+      </w:r>
+      <w:r>
+        <w:rPr>
+          <w:sz w:val="20"/>
+          <w:szCs w:val="20"/>
+        </w:rPr>
+        <w:t xml:space="preserve">100%, as data has been </w:t>
+      </w:r>
+      <w:r>
+        <w:rPr>
+          <w:sz w:val="20"/>
+          <w:szCs w:val="20"/>
+        </w:rPr>
+        <w:t>rounded</w:t>
+      </w:r>
+      <w:r>
+        <w:rPr>
+          <w:sz w:val="20"/>
+          <w:szCs w:val="20"/>
+        </w:rPr>
+        <w:t xml:space="preserve"> to reasonable bounds</w:t>
+      </w:r>
+      <w:r>
+        <w:rPr>
+          <w:sz w:val="20"/>
+          <w:szCs w:val="20"/>
+        </w:rPr>
+        <w:t>.</w:t>
+      </w:r>
+      <w:r>
+        <w:rPr>
+          <w:sz w:val="20"/>
+          <w:szCs w:val="20"/>
+        </w:rPr>
+        <w:br/>
+      </w:r>
+    </w:p>
+    <w:tbl>
+      <w:tblPr>
+        <w:tblStyle w:val="TableGrid"/>
+        <w:tblW w:w="0" w:type="auto"/>
+        <w:tblLook w:val="04A0" w:firstRow="1" w:lastRow="0" w:firstColumn="1" w:lastColumn="0" w:noHBand="0" w:noVBand="1"/>
+      </w:tblPr>
+      <w:tblGrid>
+        <w:gridCol w:w="1860"/>
+        <w:gridCol w:w="2104"/>
+        <w:gridCol w:w="2127"/>
+        <w:gridCol w:w="2409"/>
+      </w:tblGrid>
+      <w:tr>
+        <w:tc>
+          <w:tcPr>
+            <w:tcW w:w="1860" w:type="dxa"/>
+          </w:tcPr>
+          <w:p>
+            <w:pPr>
+              <w:rPr>
+                <w:b/>
+                <w:bCs/>
+                <w:sz w:val="16"/>
+                <w:szCs w:val="16"/>
+              </w:rPr>
+            </w:pPr>
+            <w:r>
+              <w:rPr>
+                <w:sz w:val="20"/>
+                <w:szCs w:val="20"/>
+              </w:rPr>
+              <w:lastRenderedPageBreak/>
+              <w:t xml:space="preserve"> </w:t>
+            </w:r>
+            <w:r>
+              <w:rPr>
+                <w:b/>
+                <w:bCs/>
+                <w:sz w:val="16"/>
+                <w:szCs w:val="16"/>
+              </w:rPr>
+              <w:t>Classification</w:t>
+            </w:r>
+          </w:p>
+        </w:tc>
+        <w:tc>
+          <w:tcPr>
+            <w:tcW w:w="2104" w:type="dxa"/>
+          </w:tcPr>
+          <w:p>
+            <w:pPr>
+              <w:rPr>
+                <w:b/>
+                <w:bCs/>
+                <w:sz w:val="16"/>
+                <w:szCs w:val="16"/>
+              </w:rPr>
+            </w:pPr>
+            <w:r>
+              <w:rPr>
+                <w:b/>
+                <w:bCs/>
+                <w:sz w:val="16"/>
+                <w:szCs w:val="16"/>
+              </w:rPr>
+              <w:t>Pre-Simulation</w:t>
+            </w:r>
+          </w:p>
+        </w:tc>
+        <w:tc>
+          <w:tcPr>
+            <w:tcW w:w="2127" w:type="dxa"/>
+          </w:tcPr>
+          <w:p>
+            <w:pPr>
+              <w:rPr>
+                <w:b/>
+                <w:bCs/>
+                <w:sz w:val="16"/>
+                <w:szCs w:val="16"/>
+              </w:rPr>
+            </w:pPr>
+            <w:r>
+              <w:rPr>
+                <w:b/>
+                <w:bCs/>
+                <w:sz w:val="16"/>
+                <w:szCs w:val="16"/>
+              </w:rPr>
+              <w:t>Post-Simulation</w:t>
+            </w:r>
+            <w:r>
+              <w:rPr>
+                <w:b/>
+                <w:bCs/>
+                <w:sz w:val="16"/>
+                <w:szCs w:val="16"/>
+              </w:rPr>
+              <w:t xml:space="preserve"> (20y)</w:t>
+            </w:r>
+          </w:p>
+        </w:tc>
+        <w:tc>
+          <w:tcPr>
+            <w:tcW w:w="2409" w:type="dxa"/>
+          </w:tcPr>
+          <w:p>
+            <w:pPr>
+              <w:rPr>
+                <w:b/>
+                <w:bCs/>
+                <w:sz w:val="16"/>
+                <w:szCs w:val="16"/>
+              </w:rPr>
+            </w:pPr>
+            <w:r>
+              <w:rPr>
+                <w:b/>
+                <w:bCs/>
+                <w:sz w:val="16"/>
+                <w:szCs w:val="16"/>
+              </w:rPr>
+              <w:t>Missouri River Bank, Burleigh</w:t>
+            </w:r>
+            <w:r>
+              <w:rPr>
+                <w:b/>
+                <w:bCs/>
+                <w:sz w:val="16"/>
+                <w:szCs w:val="16"/>
+              </w:rPr>
+              <w:t xml:space="preserve"> County, North Dakota.</w:t>
+            </w:r>
+          </w:p>
+        </w:tc>
+      </w:tr>
+      <w:tr>
+        <w:tc>
+          <w:tcPr>
+            <w:tcW w:w="1860" w:type="dxa"/>
+          </w:tcPr>
+          <w:p>
+            <w:pPr>
+              <w:tabs>
+                <w:tab w:val="right" w:pos="2038"/>
+              </w:tabs>
+              <w:rPr>
+                <w:sz w:val="20"/>
+                <w:szCs w:val="20"/>
+              </w:rPr>
+            </w:pPr>
+            <w:r>
+              <w:rPr>
+                <w:sz w:val="20"/>
+                <w:szCs w:val="20"/>
+              </w:rPr>
+              <w:t>Eapa</w:t>
+            </w:r>
+            <w:r>
+              <w:rPr>
+                <w:sz w:val="20"/>
+                <w:szCs w:val="20"/>
+              </w:rPr>
+              <w:tab/>
+            </w:r>
+          </w:p>
+        </w:tc>
+        <w:tc>
+          <w:tcPr>
+            <w:tcW w:w="2104" w:type="dxa"/>
+          </w:tcPr>
+          <w:p>
+            <w:pPr>
+              <w:rPr>
+                <w:sz w:val="20"/>
+                <w:szCs w:val="20"/>
+              </w:rPr>
+            </w:pPr>
+            <w:r>
+              <w:rPr>
+                <w:sz w:val="20"/>
+                <w:szCs w:val="20"/>
+              </w:rPr>
+              <w:t>75.0%</w:t>
+            </w:r>
+          </w:p>
+        </w:tc>
+        <w:tc>
+          <w:tcPr>
+            <w:tcW w:w="2127" w:type="dxa"/>
+          </w:tcPr>
+          <w:p>
+            <w:pPr>
+              <w:rPr>
+                <w:sz w:val="20"/>
+                <w:szCs w:val="20"/>
+              </w:rPr>
+            </w:pPr>
+            <w:r>
+              <w:rPr>
+                <w:sz w:val="20"/>
+                <w:szCs w:val="20"/>
+              </w:rPr>
+              <w:t>69.4%</w:t>
+            </w:r>
+          </w:p>
+        </w:tc>
+        <w:tc>
+          <w:tcPr>
+            <w:tcW w:w="2409" w:type="dxa"/>
+          </w:tcPr>
+          <w:p>
+            <w:pPr>
+              <w:rPr>
+                <w:sz w:val="20"/>
+                <w:szCs w:val="20"/>
+              </w:rPr>
+            </w:pPr>
+            <w:r>
+              <w:rPr>
+                <w:sz w:val="20"/>
+                <w:szCs w:val="20"/>
+              </w:rPr>
+              <w:t>66</w:t>
+            </w:r>
+            <w:r>
+              <w:rPr>
+                <w:sz w:val="20"/>
+                <w:szCs w:val="20"/>
+              </w:rPr>
+              <w:t>.1%</w:t>
+            </w:r>
+          </w:p>
+        </w:tc>
+      </w:tr>
+      <w:tr>
+        <w:tc>
+          <w:tcPr>
+            <w:tcW w:w="1860" w:type="dxa"/>
+          </w:tcPr>
+          <w:p>
+            <w:pPr>
+              <w:rPr>
+                <w:sz w:val="20"/>
+                <w:szCs w:val="20"/>
+              </w:rPr>
+            </w:pPr>
+            <w:r>
+              <w:rPr>
+                <w:sz w:val="20"/>
+                <w:szCs w:val="20"/>
+              </w:rPr>
+              <w:t>Attewan</w:t>
+            </w:r>
+          </w:p>
+        </w:tc>
+        <w:tc>
+          <w:tcPr>
+            <w:tcW w:w="2104" w:type="dxa"/>
+          </w:tcPr>
+          <w:p>
+            <w:pPr>
+              <w:rPr>
+                <w:sz w:val="20"/>
+                <w:szCs w:val="20"/>
+              </w:rPr>
+            </w:pPr>
+            <w:r>
+              <w:rPr>
+                <w:sz w:val="20"/>
+                <w:szCs w:val="20"/>
+              </w:rPr>
+              <w:t>14.</w:t>
+            </w:r>
+            <w:r>
+              <w:rPr>
+                <w:sz w:val="20"/>
+                <w:szCs w:val="20"/>
+              </w:rPr>
+              <w:t>2</w:t>
+            </w:r>
+            <w:r>
+              <w:rPr>
+                <w:sz w:val="20"/>
+                <w:szCs w:val="20"/>
+              </w:rPr>
+              <w:t>%</w:t>
+            </w:r>
+          </w:p>
+        </w:tc>
+        <w:tc>
+          <w:tcPr>
+            <w:tcW w:w="2127" w:type="dxa"/>
+          </w:tcPr>
+          <w:p>
+            <w:pPr>
+              <w:rPr>
+                <w:sz w:val="20"/>
+                <w:szCs w:val="20"/>
+              </w:rPr>
+            </w:pPr>
+            <w:r>
+              <w:rPr>
+                <w:sz w:val="20"/>
+                <w:szCs w:val="20"/>
+              </w:rPr>
+              <w:t>1</w:t>
+            </w:r>
+            <w:r>
+              <w:rPr>
+                <w:sz w:val="20"/>
+                <w:szCs w:val="20"/>
+              </w:rPr>
+              <w:t>1</w:t>
+            </w:r>
+            <w:r>
+              <w:rPr>
+                <w:sz w:val="20"/>
+                <w:szCs w:val="20"/>
+              </w:rPr>
+              <w:t>.</w:t>
+            </w:r>
+            <w:r>
+              <w:rPr>
+                <w:sz w:val="20"/>
+                <w:szCs w:val="20"/>
+              </w:rPr>
+              <w:t>3</w:t>
+            </w:r>
+            <w:r>
+              <w:rPr>
+                <w:sz w:val="20"/>
+                <w:szCs w:val="20"/>
+              </w:rPr>
+              <w:t>%</w:t>
+            </w:r>
+          </w:p>
+        </w:tc>
+        <w:tc>
+          <w:tcPr>
+            <w:tcW w:w="2409" w:type="dxa"/>
+          </w:tcPr>
+          <w:p>
+            <w:pPr>
+              <w:rPr>
+                <w:sz w:val="20"/>
+                <w:szCs w:val="20"/>
+              </w:rPr>
+            </w:pPr>
+            <w:r>
+              <w:rPr>
+                <w:sz w:val="20"/>
+                <w:szCs w:val="20"/>
+              </w:rPr>
+              <w:t>11</w:t>
+            </w:r>
+            <w:r>
+              <w:rPr>
+                <w:sz w:val="20"/>
+                <w:szCs w:val="20"/>
+              </w:rPr>
+              <w:t>.8%</w:t>
+            </w:r>
+          </w:p>
+        </w:tc>
+      </w:tr>
+      <w:tr>
+        <w:tc>
+          <w:tcPr>
+            <w:tcW w:w="1860" w:type="dxa"/>
+          </w:tcPr>
+          <w:p>
+            <w:pPr>
+              <w:rPr>
+                <w:sz w:val="20"/>
+                <w:szCs w:val="20"/>
+              </w:rPr>
+            </w:pPr>
+            <w:r>
+              <w:rPr>
+                <w:sz w:val="20"/>
+                <w:szCs w:val="20"/>
+              </w:rPr>
+              <w:t>Aquavent</w:t>
+            </w:r>
+          </w:p>
+        </w:tc>
+        <w:tc>
+          <w:tcPr>
+            <w:tcW w:w="2104" w:type="dxa"/>
+          </w:tcPr>
+          <w:p>
+            <w:pPr>
+              <w:rPr>
+                <w:sz w:val="20"/>
+                <w:szCs w:val="20"/>
+              </w:rPr>
+            </w:pPr>
+            <w:r>
+              <w:rPr>
+                <w:sz w:val="20"/>
+                <w:szCs w:val="20"/>
+              </w:rPr>
+              <w:t>9.</w:t>
+            </w:r>
+            <w:r>
+              <w:rPr>
+                <w:sz w:val="20"/>
+                <w:szCs w:val="20"/>
+              </w:rPr>
+              <w:t>5</w:t>
+            </w:r>
+            <w:r>
+              <w:rPr>
+                <w:sz w:val="20"/>
+                <w:szCs w:val="20"/>
+              </w:rPr>
+              <w:t>%</w:t>
+            </w:r>
+          </w:p>
+        </w:tc>
+        <w:tc>
+          <w:tcPr>
+            <w:tcW w:w="2127" w:type="dxa"/>
+          </w:tcPr>
+          <w:p>
+            <w:pPr>
+              <w:rPr>
+                <w:sz w:val="20"/>
+                <w:szCs w:val="20"/>
+              </w:rPr>
+            </w:pPr>
+            <w:r>
+              <w:rPr>
+                <w:sz w:val="20"/>
+                <w:szCs w:val="20"/>
+              </w:rPr>
+              <w:t>10.2%</w:t>
+            </w:r>
+          </w:p>
+        </w:tc>
+        <w:tc>
+          <w:tcPr>
+            <w:tcW w:w="2409" w:type="dxa"/>
+          </w:tcPr>
+          <w:p>
+            <w:pPr>
+              <w:rPr>
+                <w:sz w:val="20"/>
+                <w:szCs w:val="20"/>
+              </w:rPr>
+            </w:pPr>
+            <w:r>
+              <w:rPr>
+                <w:sz w:val="20"/>
+                <w:szCs w:val="20"/>
+              </w:rPr>
+              <w:t>1</w:t>
+            </w:r>
+            <w:r>
+              <w:rPr>
+                <w:sz w:val="20"/>
+                <w:szCs w:val="20"/>
+              </w:rPr>
+              <w:t>4.3%</w:t>
+            </w:r>
+          </w:p>
+        </w:tc>
+      </w:tr>
+      <w:tr>
+        <w:tc>
+          <w:tcPr>
+            <w:tcW w:w="1860" w:type="dxa"/>
+          </w:tcPr>
+          <w:p>
+            <w:pPr>
+              <w:rPr>
+                <w:sz w:val="20"/>
+                <w:szCs w:val="20"/>
+              </w:rPr>
+            </w:pPr>
+            <w:r>
+              <w:rPr>
+                <w:sz w:val="20"/>
+                <w:szCs w:val="20"/>
+              </w:rPr>
+              <w:t>Water Coverage</w:t>
+            </w:r>
+          </w:p>
+        </w:tc>
+        <w:tc>
+          <w:tcPr>
+            <w:tcW w:w="2104" w:type="dxa"/>
+          </w:tcPr>
+          <w:p>
+            <w:pPr>
+              <w:rPr>
+                <w:sz w:val="20"/>
+                <w:szCs w:val="20"/>
+              </w:rPr>
+            </w:pPr>
+            <w:r>
+              <w:rPr>
+                <w:sz w:val="20"/>
+                <w:szCs w:val="20"/>
+              </w:rPr>
+              <w:t>0.</w:t>
+            </w:r>
+            <w:r>
+              <w:rPr>
+                <w:sz w:val="20"/>
+                <w:szCs w:val="20"/>
+              </w:rPr>
+              <w:t>4</w:t>
+            </w:r>
+            <w:r>
+              <w:rPr>
+                <w:sz w:val="20"/>
+                <w:szCs w:val="20"/>
+              </w:rPr>
+              <w:t>%</w:t>
+            </w:r>
+          </w:p>
+        </w:tc>
+        <w:tc>
+          <w:tcPr>
+            <w:tcW w:w="2127" w:type="dxa"/>
+          </w:tcPr>
+          <w:p>
+            <w:pPr>
+              <w:rPr>
+                <w:sz w:val="20"/>
+                <w:szCs w:val="20"/>
+              </w:rPr>
+            </w:pPr>
+            <w:r>
+              <w:rPr>
+                <w:sz w:val="20"/>
+                <w:szCs w:val="20"/>
+              </w:rPr>
+              <w:t>5.7%</w:t>
+            </w:r>
+          </w:p>
+        </w:tc>
+        <w:tc>
+          <w:tcPr>
+            <w:tcW w:w="2409" w:type="dxa"/>
+          </w:tcPr>
+          <w:p>
+            <w:pPr>
+              <w:rPr>
+                <w:sz w:val="20"/>
+                <w:szCs w:val="20"/>
+              </w:rPr>
+            </w:pPr>
+            <w:r>
+              <w:rPr>
+                <w:sz w:val="20"/>
+                <w:szCs w:val="20"/>
+              </w:rPr>
+              <w:t>4</w:t>
+            </w:r>
+            <w:r>
+              <w:rPr>
+                <w:sz w:val="20"/>
+                <w:szCs w:val="20"/>
+              </w:rPr>
+              <w:t>.7%</w:t>
+            </w:r>
+          </w:p>
+        </w:tc>
+      </w:tr>
+      <w:tr>
+        <w:tc>
+          <w:tcPr>
+            <w:tcW w:w="1860" w:type="dxa"/>
+          </w:tcPr>
+          <w:p>
+            <w:pPr>
+              <w:rPr>
+                <w:sz w:val="20"/>
+                <w:szCs w:val="20"/>
+              </w:rPr>
+            </w:pPr>
+            <w:r>
+              <w:rPr>
+                <w:sz w:val="20"/>
+                <w:szCs w:val="20"/>
+              </w:rPr>
+              <w:t>Ethridge</w:t>
+            </w:r>
+          </w:p>
+        </w:tc>
+        <w:tc>
+          <w:tcPr>
+            <w:tcW w:w="2104" w:type="dxa"/>
+          </w:tcPr>
+          <w:p>
+            <w:pPr>
+              <w:rPr>
+                <w:sz w:val="20"/>
+                <w:szCs w:val="20"/>
+              </w:rPr>
+            </w:pPr>
+            <w:r>
+              <w:rPr>
+                <w:sz w:val="20"/>
+                <w:szCs w:val="20"/>
+              </w:rPr>
+              <w:t>0.0%</w:t>
+            </w:r>
+          </w:p>
+        </w:tc>
+        <w:tc>
+          <w:tcPr>
+            <w:tcW w:w="2127" w:type="dxa"/>
+          </w:tcPr>
+          <w:p>
+            <w:pPr>
+              <w:rPr>
+                <w:sz w:val="20"/>
+                <w:szCs w:val="20"/>
+              </w:rPr>
+            </w:pPr>
+            <w:r>
+              <w:rPr>
+                <w:sz w:val="20"/>
+                <w:szCs w:val="20"/>
+              </w:rPr>
+              <w:t>3.</w:t>
+            </w:r>
+            <w:r>
+              <w:rPr>
+                <w:sz w:val="20"/>
+                <w:szCs w:val="20"/>
+              </w:rPr>
+              <w:t>3</w:t>
+            </w:r>
+            <w:r>
+              <w:rPr>
+                <w:sz w:val="20"/>
+                <w:szCs w:val="20"/>
+              </w:rPr>
+              <w:t>%</w:t>
+            </w:r>
+          </w:p>
+        </w:tc>
+        <w:tc>
+          <w:tcPr>
+            <w:tcW w:w="2409" w:type="dxa"/>
+          </w:tcPr>
+          <w:p>
+            <w:pPr>
+              <w:rPr>
+                <w:sz w:val="20"/>
+                <w:szCs w:val="20"/>
+              </w:rPr>
+            </w:pPr>
+            <w:r>
+              <w:rPr>
+                <w:sz w:val="20"/>
+                <w:szCs w:val="20"/>
+              </w:rPr>
+              <w:t>3.1</w:t>
+            </w:r>
+            <w:r>
+              <w:rPr>
+                <w:sz w:val="20"/>
+                <w:szCs w:val="20"/>
+              </w:rPr>
+              <w:t>%</w:t>
+            </w:r>
+          </w:p>
+        </w:tc>
+      </w:tr>
+      <w:tr>
+        <w:tc>
+          <w:tcPr>
+            <w:tcW w:w="1860" w:type="dxa"/>
+          </w:tcPr>
+          <w:p>
+            <w:pPr>
+              <w:rPr>
+                <w:sz w:val="20"/>
+                <w:szCs w:val="20"/>
+              </w:rPr>
+            </w:pPr>
+            <w:r>
+              <w:rPr>
+                <w:sz w:val="20"/>
+                <w:szCs w:val="20"/>
+              </w:rPr>
+              <w:t>Sand</w:t>
+            </w:r>
+          </w:p>
+        </w:tc>
+        <w:tc>
+          <w:tcPr>
+            <w:tcW w:w="2104" w:type="dxa"/>
+          </w:tcPr>
+          <w:p>
+            <w:pPr>
+              <w:rPr>
+                <w:sz w:val="20"/>
+                <w:szCs w:val="20"/>
+              </w:rPr>
+            </w:pPr>
+            <w:r>
+              <w:rPr>
+                <w:sz w:val="20"/>
+                <w:szCs w:val="20"/>
+              </w:rPr>
+              <w:t>0.8%</w:t>
+            </w:r>
+          </w:p>
+        </w:tc>
+        <w:tc>
+          <w:tcPr>
+            <w:tcW w:w="2127" w:type="dxa"/>
+          </w:tcPr>
+          <w:p>
+            <w:pPr>
+              <w:rPr>
+                <w:sz w:val="20"/>
+                <w:szCs w:val="20"/>
+              </w:rPr>
+            </w:pPr>
+            <w:r>
+              <w:rPr>
+                <w:sz w:val="20"/>
+                <w:szCs w:val="20"/>
+              </w:rPr>
+              <w:t>0.2%</w:t>
+            </w:r>
+          </w:p>
+        </w:tc>
+        <w:tc>
+          <w:tcPr>
+            <w:tcW w:w="2409" w:type="dxa"/>
+          </w:tcPr>
+          <w:p>
+            <w:pPr>
+              <w:rPr>
+                <w:sz w:val="20"/>
+                <w:szCs w:val="20"/>
+              </w:rPr>
+            </w:pPr>
+            <w:r>
+              <w:rPr>
+                <w:sz w:val="20"/>
+                <w:szCs w:val="20"/>
+              </w:rPr>
+              <w:t>0.1%</w:t>
+            </w:r>
+          </w:p>
+        </w:tc>
+      </w:tr>
+      <w:tr>
+        <w:tc>
+          <w:tcPr>
+            <w:tcW w:w="1860" w:type="dxa"/>
+          </w:tcPr>
+          <w:p>
+            <w:pPr>
+              <w:rPr>
+                <w:sz w:val="20"/>
+                <w:szCs w:val="20"/>
+              </w:rPr>
+            </w:pPr>
+            <w:r>
+              <w:rPr>
+                <w:sz w:val="20"/>
+                <w:szCs w:val="20"/>
+              </w:rPr>
+              <w:t>Aquult</w:t>
+            </w:r>
+          </w:p>
+        </w:tc>
+        <w:tc>
+          <w:tcPr>
+            <w:tcW w:w="2104" w:type="dxa"/>
+          </w:tcPr>
+          <w:p>
+            <w:pPr>
+              <w:rPr>
+                <w:sz w:val="20"/>
+                <w:szCs w:val="20"/>
+              </w:rPr>
+            </w:pPr>
+            <w:r>
+              <w:rPr>
+                <w:sz w:val="20"/>
+                <w:szCs w:val="20"/>
+              </w:rPr>
+              <w:t>0.0%</w:t>
+            </w:r>
+          </w:p>
+        </w:tc>
+        <w:tc>
+          <w:tcPr>
+            <w:tcW w:w="2127" w:type="dxa"/>
+          </w:tcPr>
+          <w:p>
+            <w:pPr>
+              <w:rPr>
+                <w:sz w:val="20"/>
+                <w:szCs w:val="20"/>
+              </w:rPr>
+            </w:pPr>
+            <w:r>
+              <w:rPr>
+                <w:sz w:val="20"/>
+                <w:szCs w:val="20"/>
+              </w:rPr>
+              <w:t>0.1%</w:t>
+            </w:r>
+          </w:p>
+        </w:tc>
+        <w:tc>
+          <w:tcPr>
+            <w:tcW w:w="2409" w:type="dxa"/>
+          </w:tcPr>
+          <w:p>
+            <w:pPr>
+              <w:rPr>
+                <w:sz w:val="20"/>
+                <w:szCs w:val="20"/>
+              </w:rPr>
+            </w:pPr>
+            <w:r>
+              <w:rPr>
+                <w:sz w:val="20"/>
+                <w:szCs w:val="20"/>
+              </w:rPr>
+              <w:t>0.0%</w:t>
+            </w:r>
+          </w:p>
+        </w:tc>
+      </w:tr>
+    </w:tbl>
+    <w:p>
+      <w:pPr>
+        <w:jc w:val="center"/>
+        <w:rPr>
+          <w:i/>
+          <w:iCs/>
+          <w:sz w:val="20"/>
+          <w:szCs w:val="20"/>
+        </w:rPr>
+      </w:pPr>
+      <w:r>
+        <w:rPr>
+          <w:i/>
+          <w:iCs/>
+          <w:sz w:val="20"/>
+          <w:szCs w:val="20"/>
+        </w:rPr>
+        <w:t xml:space="preserve">Sample at </w:t>
+      </w:r>
+      <w:r>
+        <w:rPr>
+          <w:i/>
+          <w:iCs/>
+          <w:sz w:val="20"/>
+          <w:szCs w:val="20"/>
+        </w:rPr>
+        <w:t>47°11'35.5"N 100°59'09.3"W</w:t>
+      </w:r>
+      <w:r>
+        <w:rPr>
+          <w:i/>
+          <w:iCs/>
+          <w:sz w:val="20"/>
+          <w:szCs w:val="20"/>
+        </w:rPr>
+        <w:t xml:space="preserve">. Seed = 17767, default </w:t>
+      </w:r>
+      <w:r>
+        <w:rPr>
+          <w:i/>
+          <w:iCs/>
+          <w:sz w:val="20"/>
+          <w:szCs w:val="20"/>
+        </w:rPr>
+        <w:t xml:space="preserve">simulation </w:t>
+      </w:r>
+      <w:r>
+        <w:rPr>
+          <w:i/>
+          <w:iCs/>
+          <w:sz w:val="20"/>
+          <w:szCs w:val="20"/>
+        </w:rPr>
+        <w:t>parameters.</w:t>
       </w:r>
     </w:p>
     <w:p>
@@ -13911,7 +14975,6 @@
           <w:rStyle w:val="Strong"/>
           <w:color w:val="auto"/>
         </w:rPr>
-        <w:lastRenderedPageBreak/>
         <w:t xml:space="preserve">5.0 - </w:t>
       </w:r>
       <w:r>
@@ -15324,7 +16387,16 @@
             <w:sz w:val="20"/>
             <w:szCs w:val="20"/>
           </w:rPr>
-          <w:t>https://www.abebooks.co.uk/Hydrodynamics-Dover-Books-Physics-Sir-Horace/31164960207/bd?cm_mmc=ggl-_-UK_Shopp_Textbookstandard-_-product_id=UK9780486602561USED-_-keyword=&amp;gclid=Cj0KCQjwpcOTBhCZARIsAEAYLuVH7JO9k55_QXkMXO4-bbA3cNkuqpyzvvJzxuuCBqQplhvz6AECs5MaAr__EALw_wcB</w:t>
+          <w:t>https://www.abebooks.co.uk/Hydrodynamics-Dover-Books-Physics-Sir-Horace/31164960207/bd?cm_mmc=ggl-_-UK_Shopp_Textbookstandard-_-product_id=UK9780486602561USED-_-</w:t>
+        </w:r>
+        <w:r>
+          <w:rPr>
+            <w:rStyle w:val="Hyperlink"/>
+            <w:sz w:val="20"/>
+            <w:szCs w:val="20"/>
+          </w:rPr>
+          <w:lastRenderedPageBreak/>
+          <w:t>keyword=&amp;gclid=Cj0KCQjwpcOTBhCZARIsAEAYLuVH7JO9k55_QXkMXO4-bbA3cNkuqpyzvvJzxuuCBqQplhvz6AECs5MaAr__EALw_wcB</w:t>
         </w:r>
       </w:hyperlink>
     </w:p>
@@ -16949,6 +18021,25 @@
       <w:bCs/>
     </w:rPr>
   </w:style>
+  <w:style w:type="table" w:styleId="TableGrid">
+    <w:name w:val="Table Grid"/>
+    <w:basedOn w:val="TableNormal"/>
+    <w:uiPriority w:val="39"/>
+    <w:rsid w:val="005215D0"/>
+    <w:pPr>
+      <w:spacing w:after="0" w:line="240" w:lineRule="auto"/>
+    </w:pPr>
+    <w:tblPr>
+      <w:tblBorders>
+        <w:top w:val="single" w:sz="4" w:space="0" w:color="auto"/>
+        <w:left w:val="single" w:sz="4" w:space="0" w:color="auto"/>
+        <w:bottom w:val="single" w:sz="4" w:space="0" w:color="auto"/>
+        <w:right w:val="single" w:sz="4" w:space="0" w:color="auto"/>
+        <w:insideH w:val="single" w:sz="4" w:space="0" w:color="auto"/>
+        <w:insideV w:val="single" w:sz="4" w:space="0" w:color="auto"/>
+      </w:tblBorders>
+    </w:tblPr>
+  </w:style>
 </w:styles>
 </file>
 

--- a/Dissertation Draft.docx
+++ b/Dissertation Draft.docx
@@ -13951,6 +13951,13 @@
           <w:szCs w:val="20"/>
         </w:rPr>
         <w:t>, converting any OSDs not represented within the program to their closest representative</w:t>
+      </w:r>
+      <w:r>
+        <w:rPr>
+          <w:sz w:val="20"/>
+          <w:szCs w:val="20"/>
+        </w:rPr>
+        <w:t xml:space="preserve"> (for example, Aquult serves as a representative for all Ultisols)</w:t>
       </w:r>
       <w:r>
         <w:rPr>
@@ -14920,18 +14927,1056 @@
       </w:r>
     </w:p>
     <w:p>
-      <w:pPr>
-        <w:rPr>
-          <w:sz w:val="20"/>
-          <w:szCs w:val="20"/>
-        </w:rPr>
-      </w:pPr>
-      <w:r>
-        <w:rPr>
-          <w:sz w:val="20"/>
-          <w:szCs w:val="20"/>
-        </w:rPr>
-        <w:t xml:space="preserve"> </w:t>
+      <w:r>
+        <w:rPr>
+          <w:sz w:val="20"/>
+          <w:szCs w:val="20"/>
+        </w:rPr>
+        <w:t xml:space="preserve">North Dakota’s soils are mostly </w:t>
+      </w:r>
+      <w:r>
+        <w:rPr>
+          <w:sz w:val="20"/>
+          <w:szCs w:val="20"/>
+        </w:rPr>
+        <w:t>central</w:t>
+      </w:r>
+      <w:r>
+        <w:rPr>
+          <w:sz w:val="20"/>
+          <w:szCs w:val="20"/>
+        </w:rPr>
+        <w:t xml:space="preserve"> US plains, which the simulation default parameters are modelled after. </w:t>
+      </w:r>
+      <w:r>
+        <w:rPr>
+          <w:sz w:val="20"/>
+          <w:szCs w:val="20"/>
+        </w:rPr>
+        <w:t xml:space="preserve">As such, a riverbank simulation produces very accurate results, with the largest </w:t>
+      </w:r>
+      <w:r>
+        <w:rPr>
+          <w:sz w:val="20"/>
+          <w:szCs w:val="20"/>
+        </w:rPr>
+        <w:t>inaccuracy</w:t>
+      </w:r>
+      <w:r>
+        <w:rPr>
+          <w:sz w:val="20"/>
+          <w:szCs w:val="20"/>
+        </w:rPr>
+        <w:t xml:space="preserve"> being the amount of Aquavent deposit </w:t>
+      </w:r>
+      <w:r>
+        <w:rPr>
+          <w:sz w:val="20"/>
+          <w:szCs w:val="20"/>
+        </w:rPr>
+        <w:t>being misrepresented.</w:t>
+      </w:r>
+      <w:r>
+        <w:rPr>
+          <w:sz w:val="20"/>
+          <w:szCs w:val="20"/>
+        </w:rPr>
+        <w:t xml:space="preserve"> It is possible that the clay content that makes up aquavent is either found deep within the soils in Missouri, or that it has been deposited for higher content sediment upstream.</w:t>
+      </w:r>
+      <w:r>
+        <w:rPr>
+          <w:sz w:val="20"/>
+          <w:szCs w:val="20"/>
+        </w:rPr>
+        <w:t xml:space="preserve"> All other parameters are a reasonable distance from the SSURGO data, so this simulation was a success.</w:t>
+      </w:r>
+    </w:p>
+    <w:tbl>
+      <w:tblPr>
+        <w:tblStyle w:val="TableGrid"/>
+        <w:tblW w:w="0" w:type="auto"/>
+        <w:tblLook w:val="04A0" w:firstRow="1" w:lastRow="0" w:firstColumn="1" w:lastColumn="0" w:noHBand="0" w:noVBand="1"/>
+      </w:tblPr>
+      <w:tblGrid>
+        <w:gridCol w:w="1860"/>
+        <w:gridCol w:w="2104"/>
+        <w:gridCol w:w="2127"/>
+        <w:gridCol w:w="2409"/>
+      </w:tblGrid>
+      <w:tr>
+        <w:tc>
+          <w:tcPr>
+            <w:tcW w:w="1860" w:type="dxa"/>
+          </w:tcPr>
+          <w:p>
+            <w:pPr>
+              <w:rPr>
+                <w:b/>
+                <w:bCs/>
+                <w:sz w:val="16"/>
+                <w:szCs w:val="16"/>
+              </w:rPr>
+            </w:pPr>
+            <w:r>
+              <w:rPr>
+                <w:b/>
+                <w:bCs/>
+                <w:sz w:val="16"/>
+                <w:szCs w:val="16"/>
+              </w:rPr>
+              <w:t>Classification</w:t>
+            </w:r>
+          </w:p>
+        </w:tc>
+        <w:tc>
+          <w:tcPr>
+            <w:tcW w:w="2104" w:type="dxa"/>
+          </w:tcPr>
+          <w:p>
+            <w:pPr>
+              <w:rPr>
+                <w:b/>
+                <w:bCs/>
+                <w:sz w:val="16"/>
+                <w:szCs w:val="16"/>
+              </w:rPr>
+            </w:pPr>
+            <w:r>
+              <w:rPr>
+                <w:b/>
+                <w:bCs/>
+                <w:sz w:val="16"/>
+                <w:szCs w:val="16"/>
+              </w:rPr>
+              <w:t>Pre-Simulation</w:t>
+            </w:r>
+          </w:p>
+        </w:tc>
+        <w:tc>
+          <w:tcPr>
+            <w:tcW w:w="2127" w:type="dxa"/>
+          </w:tcPr>
+          <w:p>
+            <w:pPr>
+              <w:rPr>
+                <w:b/>
+                <w:bCs/>
+                <w:sz w:val="16"/>
+                <w:szCs w:val="16"/>
+              </w:rPr>
+            </w:pPr>
+            <w:r>
+              <w:rPr>
+                <w:b/>
+                <w:bCs/>
+                <w:sz w:val="16"/>
+                <w:szCs w:val="16"/>
+              </w:rPr>
+              <w:t>Post-Simulation (20y)</w:t>
+            </w:r>
+          </w:p>
+        </w:tc>
+        <w:tc>
+          <w:tcPr>
+            <w:tcW w:w="2409" w:type="dxa"/>
+          </w:tcPr>
+          <w:p>
+            <w:pPr>
+              <w:rPr>
+                <w:b/>
+                <w:bCs/>
+                <w:sz w:val="16"/>
+                <w:szCs w:val="16"/>
+              </w:rPr>
+            </w:pPr>
+            <w:r>
+              <w:rPr>
+                <w:b/>
+                <w:bCs/>
+                <w:sz w:val="16"/>
+                <w:szCs w:val="16"/>
+              </w:rPr>
+              <w:t>Lake Houston, Houston, Texas</w:t>
+            </w:r>
+          </w:p>
+        </w:tc>
+      </w:tr>
+      <w:tr>
+        <w:tc>
+          <w:tcPr>
+            <w:tcW w:w="1860" w:type="dxa"/>
+          </w:tcPr>
+          <w:p>
+            <w:pPr>
+              <w:tabs>
+                <w:tab w:val="right" w:pos="2038"/>
+              </w:tabs>
+              <w:rPr>
+                <w:sz w:val="20"/>
+                <w:szCs w:val="20"/>
+              </w:rPr>
+            </w:pPr>
+            <w:r>
+              <w:rPr>
+                <w:sz w:val="20"/>
+                <w:szCs w:val="20"/>
+              </w:rPr>
+              <w:t>Eapa</w:t>
+            </w:r>
+            <w:r>
+              <w:rPr>
+                <w:sz w:val="20"/>
+                <w:szCs w:val="20"/>
+              </w:rPr>
+              <w:tab/>
+            </w:r>
+          </w:p>
+        </w:tc>
+        <w:tc>
+          <w:tcPr>
+            <w:tcW w:w="2104" w:type="dxa"/>
+          </w:tcPr>
+          <w:p>
+            <w:pPr>
+              <w:rPr>
+                <w:sz w:val="20"/>
+                <w:szCs w:val="20"/>
+              </w:rPr>
+            </w:pPr>
+            <w:r>
+              <w:rPr>
+                <w:sz w:val="20"/>
+                <w:szCs w:val="20"/>
+              </w:rPr>
+              <w:t>25.3%</w:t>
+            </w:r>
+          </w:p>
+        </w:tc>
+        <w:tc>
+          <w:tcPr>
+            <w:tcW w:w="2127" w:type="dxa"/>
+          </w:tcPr>
+          <w:p>
+            <w:pPr>
+              <w:rPr>
+                <w:sz w:val="20"/>
+                <w:szCs w:val="20"/>
+              </w:rPr>
+            </w:pPr>
+            <w:r>
+              <w:rPr>
+                <w:sz w:val="20"/>
+                <w:szCs w:val="20"/>
+              </w:rPr>
+              <w:t>24.</w:t>
+            </w:r>
+            <w:r>
+              <w:rPr>
+                <w:sz w:val="20"/>
+                <w:szCs w:val="20"/>
+              </w:rPr>
+              <w:t>6</w:t>
+            </w:r>
+            <w:r>
+              <w:rPr>
+                <w:sz w:val="20"/>
+                <w:szCs w:val="20"/>
+              </w:rPr>
+              <w:t>%</w:t>
+            </w:r>
+          </w:p>
+        </w:tc>
+        <w:tc>
+          <w:tcPr>
+            <w:tcW w:w="2409" w:type="dxa"/>
+          </w:tcPr>
+          <w:p>
+            <w:pPr>
+              <w:rPr>
+                <w:sz w:val="20"/>
+                <w:szCs w:val="20"/>
+              </w:rPr>
+            </w:pPr>
+            <w:r>
+              <w:rPr>
+                <w:sz w:val="20"/>
+                <w:szCs w:val="20"/>
+              </w:rPr>
+              <w:t>21.1%</w:t>
+            </w:r>
+          </w:p>
+        </w:tc>
+      </w:tr>
+      <w:tr>
+        <w:tc>
+          <w:tcPr>
+            <w:tcW w:w="1860" w:type="dxa"/>
+          </w:tcPr>
+          <w:p>
+            <w:pPr>
+              <w:rPr>
+                <w:sz w:val="20"/>
+                <w:szCs w:val="20"/>
+              </w:rPr>
+            </w:pPr>
+            <w:r>
+              <w:rPr>
+                <w:sz w:val="20"/>
+                <w:szCs w:val="20"/>
+              </w:rPr>
+              <w:t>Attewan</w:t>
+            </w:r>
+          </w:p>
+        </w:tc>
+        <w:tc>
+          <w:tcPr>
+            <w:tcW w:w="2104" w:type="dxa"/>
+          </w:tcPr>
+          <w:p>
+            <w:pPr>
+              <w:rPr>
+                <w:sz w:val="20"/>
+                <w:szCs w:val="20"/>
+              </w:rPr>
+            </w:pPr>
+            <w:r>
+              <w:rPr>
+                <w:sz w:val="20"/>
+                <w:szCs w:val="20"/>
+              </w:rPr>
+              <w:t>55.9%</w:t>
+            </w:r>
+          </w:p>
+        </w:tc>
+        <w:tc>
+          <w:tcPr>
+            <w:tcW w:w="2127" w:type="dxa"/>
+          </w:tcPr>
+          <w:p>
+            <w:pPr>
+              <w:rPr>
+                <w:sz w:val="20"/>
+                <w:szCs w:val="20"/>
+              </w:rPr>
+            </w:pPr>
+            <w:r>
+              <w:rPr>
+                <w:sz w:val="20"/>
+                <w:szCs w:val="20"/>
+              </w:rPr>
+              <w:t>4</w:t>
+            </w:r>
+            <w:r>
+              <w:rPr>
+                <w:sz w:val="20"/>
+                <w:szCs w:val="20"/>
+              </w:rPr>
+              <w:t>3</w:t>
+            </w:r>
+            <w:r>
+              <w:rPr>
+                <w:sz w:val="20"/>
+                <w:szCs w:val="20"/>
+              </w:rPr>
+              <w:t>.</w:t>
+            </w:r>
+            <w:r>
+              <w:rPr>
+                <w:sz w:val="20"/>
+                <w:szCs w:val="20"/>
+              </w:rPr>
+              <w:t>8</w:t>
+            </w:r>
+            <w:r>
+              <w:rPr>
+                <w:sz w:val="20"/>
+                <w:szCs w:val="20"/>
+              </w:rPr>
+              <w:t>%</w:t>
+            </w:r>
+          </w:p>
+        </w:tc>
+        <w:tc>
+          <w:tcPr>
+            <w:tcW w:w="2409" w:type="dxa"/>
+          </w:tcPr>
+          <w:p>
+            <w:pPr>
+              <w:rPr>
+                <w:sz w:val="20"/>
+                <w:szCs w:val="20"/>
+              </w:rPr>
+            </w:pPr>
+            <w:r>
+              <w:rPr>
+                <w:sz w:val="20"/>
+                <w:szCs w:val="20"/>
+              </w:rPr>
+              <w:t>3</w:t>
+            </w:r>
+            <w:r>
+              <w:rPr>
+                <w:sz w:val="20"/>
+                <w:szCs w:val="20"/>
+              </w:rPr>
+              <w:t>7</w:t>
+            </w:r>
+            <w:r>
+              <w:rPr>
+                <w:sz w:val="20"/>
+                <w:szCs w:val="20"/>
+              </w:rPr>
+              <w:t>.</w:t>
+            </w:r>
+            <w:r>
+              <w:rPr>
+                <w:sz w:val="20"/>
+                <w:szCs w:val="20"/>
+              </w:rPr>
+              <w:t>3</w:t>
+            </w:r>
+            <w:r>
+              <w:rPr>
+                <w:sz w:val="20"/>
+                <w:szCs w:val="20"/>
+              </w:rPr>
+              <w:t>%</w:t>
+            </w:r>
+          </w:p>
+        </w:tc>
+      </w:tr>
+      <w:tr>
+        <w:tc>
+          <w:tcPr>
+            <w:tcW w:w="1860" w:type="dxa"/>
+          </w:tcPr>
+          <w:p>
+            <w:pPr>
+              <w:rPr>
+                <w:sz w:val="20"/>
+                <w:szCs w:val="20"/>
+              </w:rPr>
+            </w:pPr>
+            <w:r>
+              <w:rPr>
+                <w:sz w:val="20"/>
+                <w:szCs w:val="20"/>
+              </w:rPr>
+              <w:t>Aq</w:t>
+            </w:r>
+            <w:r>
+              <w:rPr>
+                <w:sz w:val="20"/>
+                <w:szCs w:val="20"/>
+              </w:rPr>
+              <w:t>uult</w:t>
+            </w:r>
+          </w:p>
+        </w:tc>
+        <w:tc>
+          <w:tcPr>
+            <w:tcW w:w="2104" w:type="dxa"/>
+          </w:tcPr>
+          <w:p>
+            <w:pPr>
+              <w:rPr>
+                <w:sz w:val="20"/>
+                <w:szCs w:val="20"/>
+              </w:rPr>
+            </w:pPr>
+            <w:r>
+              <w:rPr>
+                <w:sz w:val="20"/>
+                <w:szCs w:val="20"/>
+              </w:rPr>
+              <w:t>18.9%</w:t>
+            </w:r>
+          </w:p>
+        </w:tc>
+        <w:tc>
+          <w:tcPr>
+            <w:tcW w:w="2127" w:type="dxa"/>
+          </w:tcPr>
+          <w:p>
+            <w:pPr>
+              <w:rPr>
+                <w:sz w:val="20"/>
+                <w:szCs w:val="20"/>
+              </w:rPr>
+            </w:pPr>
+            <w:r>
+              <w:rPr>
+                <w:sz w:val="20"/>
+                <w:szCs w:val="20"/>
+              </w:rPr>
+              <w:t>14</w:t>
+            </w:r>
+            <w:r>
+              <w:rPr>
+                <w:sz w:val="20"/>
+                <w:szCs w:val="20"/>
+              </w:rPr>
+              <w:t>.</w:t>
+            </w:r>
+            <w:r>
+              <w:rPr>
+                <w:sz w:val="20"/>
+                <w:szCs w:val="20"/>
+              </w:rPr>
+              <w:t>4</w:t>
+            </w:r>
+            <w:r>
+              <w:rPr>
+                <w:sz w:val="20"/>
+                <w:szCs w:val="20"/>
+              </w:rPr>
+              <w:t>%</w:t>
+            </w:r>
+          </w:p>
+        </w:tc>
+        <w:tc>
+          <w:tcPr>
+            <w:tcW w:w="2409" w:type="dxa"/>
+          </w:tcPr>
+          <w:p>
+            <w:pPr>
+              <w:rPr>
+                <w:sz w:val="20"/>
+                <w:szCs w:val="20"/>
+              </w:rPr>
+            </w:pPr>
+            <w:r>
+              <w:rPr>
+                <w:sz w:val="20"/>
+                <w:szCs w:val="20"/>
+              </w:rPr>
+              <w:t>2</w:t>
+            </w:r>
+            <w:r>
+              <w:rPr>
+                <w:sz w:val="20"/>
+                <w:szCs w:val="20"/>
+              </w:rPr>
+              <w:t>0</w:t>
+            </w:r>
+            <w:r>
+              <w:rPr>
+                <w:sz w:val="20"/>
+                <w:szCs w:val="20"/>
+              </w:rPr>
+              <w:t>.7%</w:t>
+            </w:r>
+          </w:p>
+        </w:tc>
+      </w:tr>
+      <w:tr>
+        <w:tc>
+          <w:tcPr>
+            <w:tcW w:w="1860" w:type="dxa"/>
+          </w:tcPr>
+          <w:p>
+            <w:pPr>
+              <w:rPr>
+                <w:sz w:val="20"/>
+                <w:szCs w:val="20"/>
+              </w:rPr>
+            </w:pPr>
+            <w:r>
+              <w:rPr>
+                <w:sz w:val="20"/>
+                <w:szCs w:val="20"/>
+              </w:rPr>
+              <w:t>Ethridge</w:t>
+            </w:r>
+          </w:p>
+        </w:tc>
+        <w:tc>
+          <w:tcPr>
+            <w:tcW w:w="2104" w:type="dxa"/>
+          </w:tcPr>
+          <w:p>
+            <w:pPr>
+              <w:rPr>
+                <w:sz w:val="20"/>
+                <w:szCs w:val="20"/>
+              </w:rPr>
+            </w:pPr>
+            <w:r>
+              <w:rPr>
+                <w:sz w:val="20"/>
+                <w:szCs w:val="20"/>
+              </w:rPr>
+              <w:t>0.0%</w:t>
+            </w:r>
+          </w:p>
+        </w:tc>
+        <w:tc>
+          <w:tcPr>
+            <w:tcW w:w="2127" w:type="dxa"/>
+          </w:tcPr>
+          <w:p>
+            <w:pPr>
+              <w:rPr>
+                <w:sz w:val="20"/>
+                <w:szCs w:val="20"/>
+              </w:rPr>
+            </w:pPr>
+            <w:r>
+              <w:rPr>
+                <w:sz w:val="20"/>
+                <w:szCs w:val="20"/>
+              </w:rPr>
+              <w:t>3.</w:t>
+            </w:r>
+            <w:r>
+              <w:rPr>
+                <w:sz w:val="20"/>
+                <w:szCs w:val="20"/>
+              </w:rPr>
+              <w:t>1</w:t>
+            </w:r>
+            <w:r>
+              <w:rPr>
+                <w:sz w:val="20"/>
+                <w:szCs w:val="20"/>
+              </w:rPr>
+              <w:t>%</w:t>
+            </w:r>
+          </w:p>
+        </w:tc>
+        <w:tc>
+          <w:tcPr>
+            <w:tcW w:w="2409" w:type="dxa"/>
+          </w:tcPr>
+          <w:p>
+            <w:pPr>
+              <w:rPr>
+                <w:sz w:val="20"/>
+                <w:szCs w:val="20"/>
+              </w:rPr>
+            </w:pPr>
+            <w:r>
+              <w:rPr>
+                <w:sz w:val="20"/>
+                <w:szCs w:val="20"/>
+              </w:rPr>
+              <w:t>3</w:t>
+            </w:r>
+            <w:r>
+              <w:rPr>
+                <w:sz w:val="20"/>
+                <w:szCs w:val="20"/>
+              </w:rPr>
+              <w:t>.7%</w:t>
+            </w:r>
+          </w:p>
+        </w:tc>
+      </w:tr>
+      <w:tr>
+        <w:tc>
+          <w:tcPr>
+            <w:tcW w:w="1860" w:type="dxa"/>
+          </w:tcPr>
+          <w:p>
+            <w:pPr>
+              <w:rPr>
+                <w:sz w:val="20"/>
+                <w:szCs w:val="20"/>
+              </w:rPr>
+            </w:pPr>
+            <w:r>
+              <w:rPr>
+                <w:sz w:val="20"/>
+                <w:szCs w:val="20"/>
+              </w:rPr>
+              <w:t>Water Coverage</w:t>
+            </w:r>
+          </w:p>
+        </w:tc>
+        <w:tc>
+          <w:tcPr>
+            <w:tcW w:w="2104" w:type="dxa"/>
+          </w:tcPr>
+          <w:p>
+            <w:pPr>
+              <w:rPr>
+                <w:sz w:val="20"/>
+                <w:szCs w:val="20"/>
+              </w:rPr>
+            </w:pPr>
+            <w:r>
+              <w:rPr>
+                <w:sz w:val="20"/>
+                <w:szCs w:val="20"/>
+              </w:rPr>
+              <w:t>0.</w:t>
+            </w:r>
+            <w:r>
+              <w:rPr>
+                <w:sz w:val="20"/>
+                <w:szCs w:val="20"/>
+              </w:rPr>
+              <w:t>0%</w:t>
+            </w:r>
+          </w:p>
+        </w:tc>
+        <w:tc>
+          <w:tcPr>
+            <w:tcW w:w="2127" w:type="dxa"/>
+          </w:tcPr>
+          <w:p>
+            <w:pPr>
+              <w:rPr>
+                <w:sz w:val="20"/>
+                <w:szCs w:val="20"/>
+              </w:rPr>
+            </w:pPr>
+            <w:r>
+              <w:rPr>
+                <w:sz w:val="20"/>
+                <w:szCs w:val="20"/>
+              </w:rPr>
+              <w:t>13.7</w:t>
+            </w:r>
+            <w:r>
+              <w:rPr>
+                <w:sz w:val="20"/>
+                <w:szCs w:val="20"/>
+              </w:rPr>
+              <w:t>%</w:t>
+            </w:r>
+          </w:p>
+        </w:tc>
+        <w:tc>
+          <w:tcPr>
+            <w:tcW w:w="2409" w:type="dxa"/>
+          </w:tcPr>
+          <w:p>
+            <w:pPr>
+              <w:rPr>
+                <w:sz w:val="20"/>
+                <w:szCs w:val="20"/>
+              </w:rPr>
+            </w:pPr>
+            <w:r>
+              <w:rPr>
+                <w:sz w:val="20"/>
+                <w:szCs w:val="20"/>
+              </w:rPr>
+              <w:t>1</w:t>
+            </w:r>
+            <w:r>
+              <w:rPr>
+                <w:sz w:val="20"/>
+                <w:szCs w:val="20"/>
+              </w:rPr>
+              <w:t>7</w:t>
+            </w:r>
+            <w:r>
+              <w:rPr>
+                <w:sz w:val="20"/>
+                <w:szCs w:val="20"/>
+              </w:rPr>
+              <w:t>.</w:t>
+            </w:r>
+            <w:r>
+              <w:rPr>
+                <w:sz w:val="20"/>
+                <w:szCs w:val="20"/>
+              </w:rPr>
+              <w:t>2</w:t>
+            </w:r>
+            <w:r>
+              <w:rPr>
+                <w:sz w:val="20"/>
+                <w:szCs w:val="20"/>
+              </w:rPr>
+              <w:t>%</w:t>
+            </w:r>
+          </w:p>
+        </w:tc>
+      </w:tr>
+      <w:tr>
+        <w:tc>
+          <w:tcPr>
+            <w:tcW w:w="1860" w:type="dxa"/>
+          </w:tcPr>
+          <w:p>
+            <w:pPr>
+              <w:rPr>
+                <w:sz w:val="20"/>
+                <w:szCs w:val="20"/>
+              </w:rPr>
+            </w:pPr>
+            <w:r>
+              <w:rPr>
+                <w:sz w:val="20"/>
+                <w:szCs w:val="20"/>
+              </w:rPr>
+              <w:t>Sand</w:t>
+            </w:r>
+          </w:p>
+        </w:tc>
+        <w:tc>
+          <w:tcPr>
+            <w:tcW w:w="2104" w:type="dxa"/>
+          </w:tcPr>
+          <w:p>
+            <w:pPr>
+              <w:rPr>
+                <w:sz w:val="20"/>
+                <w:szCs w:val="20"/>
+              </w:rPr>
+            </w:pPr>
+            <w:r>
+              <w:rPr>
+                <w:sz w:val="20"/>
+                <w:szCs w:val="20"/>
+              </w:rPr>
+              <w:t>0.</w:t>
+            </w:r>
+            <w:r>
+              <w:rPr>
+                <w:sz w:val="20"/>
+                <w:szCs w:val="20"/>
+              </w:rPr>
+              <w:t>0</w:t>
+            </w:r>
+            <w:r>
+              <w:rPr>
+                <w:sz w:val="20"/>
+                <w:szCs w:val="20"/>
+              </w:rPr>
+              <w:t>%</w:t>
+            </w:r>
+          </w:p>
+        </w:tc>
+        <w:tc>
+          <w:tcPr>
+            <w:tcW w:w="2127" w:type="dxa"/>
+          </w:tcPr>
+          <w:p>
+            <w:pPr>
+              <w:rPr>
+                <w:sz w:val="20"/>
+                <w:szCs w:val="20"/>
+              </w:rPr>
+            </w:pPr>
+            <w:r>
+              <w:rPr>
+                <w:sz w:val="20"/>
+                <w:szCs w:val="20"/>
+              </w:rPr>
+              <w:t>0.</w:t>
+            </w:r>
+            <w:r>
+              <w:rPr>
+                <w:sz w:val="20"/>
+                <w:szCs w:val="20"/>
+              </w:rPr>
+              <w:t>3</w:t>
+            </w:r>
+            <w:r>
+              <w:rPr>
+                <w:sz w:val="20"/>
+                <w:szCs w:val="20"/>
+              </w:rPr>
+              <w:t>%</w:t>
+            </w:r>
+          </w:p>
+        </w:tc>
+        <w:tc>
+          <w:tcPr>
+            <w:tcW w:w="2409" w:type="dxa"/>
+          </w:tcPr>
+          <w:p>
+            <w:pPr>
+              <w:rPr>
+                <w:sz w:val="20"/>
+                <w:szCs w:val="20"/>
+              </w:rPr>
+            </w:pPr>
+            <w:r>
+              <w:rPr>
+                <w:sz w:val="20"/>
+                <w:szCs w:val="20"/>
+              </w:rPr>
+              <w:t>0.2%</w:t>
+            </w:r>
+          </w:p>
+        </w:tc>
+      </w:tr>
+    </w:tbl>
+    <w:p>
+      <w:pPr>
+        <w:jc w:val="center"/>
+        <w:rPr>
+          <w:i/>
+          <w:iCs/>
+          <w:sz w:val="20"/>
+          <w:szCs w:val="20"/>
+        </w:rPr>
+      </w:pPr>
+      <w:r>
+        <w:rPr>
+          <w:i/>
+          <w:iCs/>
+          <w:sz w:val="20"/>
+          <w:szCs w:val="20"/>
+        </w:rPr>
+        <w:t xml:space="preserve">Sample at </w:t>
+      </w:r>
+      <w:r>
+        <w:rPr>
+          <w:i/>
+          <w:iCs/>
+          <w:sz w:val="20"/>
+          <w:szCs w:val="20"/>
+        </w:rPr>
+        <w:t>30°00'37.2"N 95°08'38.3"W</w:t>
+      </w:r>
+      <w:r>
+        <w:rPr>
+          <w:i/>
+          <w:iCs/>
+          <w:sz w:val="20"/>
+          <w:szCs w:val="20"/>
+        </w:rPr>
+        <w:t xml:space="preserve">. Seed </w:t>
+      </w:r>
+      <w:r>
+        <w:rPr>
+          <w:i/>
+          <w:iCs/>
+          <w:sz w:val="20"/>
+          <w:szCs w:val="20"/>
+        </w:rPr>
+        <w:t>=</w:t>
+      </w:r>
+      <w:r>
+        <w:rPr>
+          <w:i/>
+          <w:iCs/>
+          <w:sz w:val="20"/>
+          <w:szCs w:val="20"/>
+        </w:rPr>
+        <w:t xml:space="preserve"> 25177</w:t>
+      </w:r>
+    </w:p>
+    <w:p>
+      <w:pPr>
+        <w:jc w:val="center"/>
+        <w:rPr>
+          <w:i/>
+          <w:iCs/>
+          <w:sz w:val="20"/>
+          <w:szCs w:val="20"/>
+        </w:rPr>
+      </w:pPr>
+      <w:r>
+        <w:rPr>
+          <w:i/>
+          <w:iCs/>
+          <w:sz w:val="20"/>
+          <w:szCs w:val="20"/>
+        </w:rPr>
+        <w:t>Custom Parameters</w:t>
+      </w:r>
+      <w:r>
+        <w:rPr>
+          <w:i/>
+          <w:iCs/>
+          <w:sz w:val="20"/>
+          <w:szCs w:val="20"/>
+        </w:rPr>
+        <w:t xml:space="preserve"> to represent Texas soil</w:t>
+      </w:r>
+      <w:r>
+        <w:rPr>
+          <w:i/>
+          <w:iCs/>
+          <w:sz w:val="20"/>
+          <w:szCs w:val="20"/>
+        </w:rPr>
+        <w:t>: hillHeight = 120.0, soilResistivityChangeRate = 1000, soilResistivityBase = 2.0, soilSandContent = 0.3, soilClayContent = 0.3, soilClayVariance = 0.1, soilFertility = 0.6</w:t>
+      </w:r>
+    </w:p>
+    <w:p>
+      <w:pPr>
+        <w:rPr>
+          <w:sz w:val="20"/>
+          <w:szCs w:val="20"/>
+        </w:rPr>
+      </w:pPr>
+      <w:r>
+        <w:rPr>
+          <w:sz w:val="20"/>
+          <w:szCs w:val="20"/>
+        </w:rPr>
+        <w:t>The banks of Lake Houston proved</w:t>
+      </w:r>
+      <w:r>
+        <w:rPr>
+          <w:sz w:val="20"/>
+          <w:szCs w:val="20"/>
+        </w:rPr>
+        <w:t xml:space="preserve"> more</w:t>
+      </w:r>
+      <w:r>
+        <w:rPr>
+          <w:sz w:val="20"/>
+          <w:szCs w:val="20"/>
+        </w:rPr>
+        <w:t xml:space="preserve"> difficult to simulate. Texas’ higher clay and sand content causes much less resistive soil sediment, allowing for huge amounts of transfer and large value swings in the makeup of the map. </w:t>
+      </w:r>
+      <w:r>
+        <w:rPr>
+          <w:sz w:val="20"/>
+          <w:szCs w:val="20"/>
+        </w:rPr>
+        <w:t xml:space="preserve">The simulation showed a much higher </w:t>
+      </w:r>
+      <w:r>
+        <w:rPr>
+          <w:sz w:val="20"/>
+          <w:szCs w:val="20"/>
+        </w:rPr>
+        <w:t>A</w:t>
+      </w:r>
+      <w:r>
+        <w:rPr>
+          <w:sz w:val="20"/>
+          <w:szCs w:val="20"/>
+        </w:rPr>
+        <w:t xml:space="preserve">ttewan percentage than expected, as well as </w:t>
+      </w:r>
+      <w:r>
+        <w:rPr>
+          <w:sz w:val="20"/>
+          <w:szCs w:val="20"/>
+        </w:rPr>
+        <w:t xml:space="preserve">Aquult water coverage overall. This likely showcases the limits of particle simulation, as </w:t>
+      </w:r>
+      <w:r>
+        <w:rPr>
+          <w:sz w:val="20"/>
+          <w:szCs w:val="20"/>
+        </w:rPr>
+        <w:t xml:space="preserve">more Attewan soil should have been eroded into pools, being mixed with water and sediment to become Aquult, but </w:t>
+      </w:r>
+      <w:r>
+        <w:rPr>
+          <w:sz w:val="20"/>
+          <w:szCs w:val="20"/>
+        </w:rPr>
+        <w:t>due to many particles taking a similar path and taking deposits from below the surface, less transfer was performed overall. A model that erodes every node on a cliff face would</w:t>
+      </w:r>
+      <w:r>
+        <w:rPr>
+          <w:sz w:val="20"/>
+          <w:szCs w:val="20"/>
+        </w:rPr>
+        <w:t xml:space="preserve"> likely produce more accurate results in this experiment.</w:t>
       </w:r>
     </w:p>
     <w:p>
@@ -15066,7 +16111,15 @@
           <w:sz w:val="20"/>
           <w:szCs w:val="20"/>
         </w:rPr>
-        <w:t>While not a change that could be made to this project, experimentation with the Navier-Stokes fluid simulation could also be continued for a non-particle representation of fluid behaviour. While the Hydraulic Erosion model proved more fitting for this application, other studies have shown that a significantly refined simulation of Navier-Stokes fluid behaviour can produce results beyond what a particle simulation can manage.</w:t>
+        <w:t xml:space="preserve">While not a change that could be made to this project, experimentation with the Navier-Stokes fluid simulation could also be continued for a non-particle representation of fluid behaviour. While the Hydraulic Erosion model proved more fitting for this application, other studies have shown that a significantly refined </w:t>
+      </w:r>
+      <w:r>
+        <w:rPr>
+          <w:sz w:val="20"/>
+          <w:szCs w:val="20"/>
+        </w:rPr>
+        <w:lastRenderedPageBreak/>
+        <w:t>simulation of Navier-Stokes fluid behaviour can produce results beyond what a particle simulation can manage.</w:t>
       </w:r>
     </w:p>
     <w:p>
@@ -16387,16 +17440,7 @@
             <w:sz w:val="20"/>
             <w:szCs w:val="20"/>
           </w:rPr>
-          <w:t>https://www.abebooks.co.uk/Hydrodynamics-Dover-Books-Physics-Sir-Horace/31164960207/bd?cm_mmc=ggl-_-UK_Shopp_Textbookstandard-_-product_id=UK9780486602561USED-_-</w:t>
-        </w:r>
-        <w:r>
-          <w:rPr>
-            <w:rStyle w:val="Hyperlink"/>
-            <w:sz w:val="20"/>
-            <w:szCs w:val="20"/>
-          </w:rPr>
-          <w:lastRenderedPageBreak/>
-          <w:t>keyword=&amp;gclid=Cj0KCQjwpcOTBhCZARIsAEAYLuVH7JO9k55_QXkMXO4-bbA3cNkuqpyzvvJzxuuCBqQplhvz6AECs5MaAr__EALw_wcB</w:t>
+          <w:t>https://www.abebooks.co.uk/Hydrodynamics-Dover-Books-Physics-Sir-Horace/31164960207/bd?cm_mmc=ggl-_-UK_Shopp_Textbookstandard-_-product_id=UK9780486602561USED-_-keyword=&amp;gclid=Cj0KCQjwpcOTBhCZARIsAEAYLuVH7JO9k55_QXkMXO4-bbA3cNkuqpyzvvJzxuuCBqQplhvz6AECs5MaAr__EALw_wcB</w:t>
         </w:r>
       </w:hyperlink>
     </w:p>
@@ -17849,7 +18893,6 @@
   <w:style w:type="character" w:default="1" w:styleId="DefaultParagraphFont">
     <w:name w:val="Default Paragraph Font"/>
     <w:uiPriority w:val="1"/>
-    <w:semiHidden/>
     <w:unhideWhenUsed/>
   </w:style>
   <w:style w:type="table" w:default="1" w:styleId="TableNormal">

--- a/Dissertation Draft.docx
+++ b/Dissertation Draft.docx
@@ -13726,6 +13726,20 @@
           <w:sz w:val="20"/>
           <w:szCs w:val="20"/>
         </w:rPr>
+        <w:t xml:space="preserve"> within one </w:t>
+      </w:r>
+      <w:r>
+        <w:rPr>
+          <w:sz w:val="20"/>
+          <w:szCs w:val="20"/>
+        </w:rPr>
+        <w:t>kilometre</w:t>
+      </w:r>
+      <w:r>
+        <w:rPr>
+          <w:sz w:val="20"/>
+          <w:szCs w:val="20"/>
+        </w:rPr>
         <w:t>.</w:t>
       </w:r>
       <w:r>
@@ -13965,13 +13979,6 @@
           <w:szCs w:val="20"/>
         </w:rPr>
         <w:t>.</w:t>
-      </w:r>
-      <w:r>
-        <w:rPr>
-          <w:sz w:val="20"/>
-          <w:szCs w:val="20"/>
-        </w:rPr>
-        <w:t xml:space="preserve"> Longer simulations may be run in high-sediment areas to better represent the long periods of deposition that have happened in real life.</w:t>
       </w:r>
       <w:r>
         <w:rPr>
@@ -14981,14 +14988,42 @@
           <w:sz w:val="20"/>
           <w:szCs w:val="20"/>
         </w:rPr>
-        <w:t xml:space="preserve"> It is possible that the clay content that makes up aquavent is either found deep within the soils in Missouri, or that it has been deposited for higher content sediment upstream.</w:t>
-      </w:r>
-      <w:r>
-        <w:rPr>
-          <w:sz w:val="20"/>
-          <w:szCs w:val="20"/>
-        </w:rPr>
-        <w:t xml:space="preserve"> All other parameters are a reasonable distance from the SSURGO data, so this simulation was a success.</w:t>
+        <w:t xml:space="preserve"> It is possible that the clay content that makes up </w:t>
+      </w:r>
+      <w:r>
+        <w:rPr>
+          <w:sz w:val="20"/>
+          <w:szCs w:val="20"/>
+        </w:rPr>
+        <w:t>A</w:t>
+      </w:r>
+      <w:r>
+        <w:rPr>
+          <w:sz w:val="20"/>
+          <w:szCs w:val="20"/>
+        </w:rPr>
+        <w:t>quavent is either found deep within the soils in Missouri, or that it has been deposited for higher content sediment upstream.</w:t>
+      </w:r>
+      <w:r>
+        <w:rPr>
+          <w:sz w:val="20"/>
+          <w:szCs w:val="20"/>
+        </w:rPr>
+        <w:t xml:space="preserve"> All other parameters are a reasonable </w:t>
+      </w:r>
+      <w:r>
+        <w:rPr>
+          <w:sz w:val="20"/>
+          <w:szCs w:val="20"/>
+        </w:rPr>
+        <w:t>level of error</w:t>
+      </w:r>
+      <w:r>
+        <w:rPr>
+          <w:sz w:val="20"/>
+          <w:szCs w:val="20"/>
+        </w:rPr>
+        <w:t xml:space="preserve"> from the SSURGO data, so this simulation was a success.</w:t>
       </w:r>
     </w:p>
     <w:tbl>
@@ -15955,7 +15990,14 @@
           <w:sz w:val="20"/>
           <w:szCs w:val="20"/>
         </w:rPr>
-        <w:t xml:space="preserve">Aquult water coverage overall. This likely showcases the limits of particle simulation, as </w:t>
+        <w:t xml:space="preserve">lower </w:t>
+      </w:r>
+      <w:r>
+        <w:rPr>
+          <w:sz w:val="20"/>
+          <w:szCs w:val="20"/>
+        </w:rPr>
+        <w:t xml:space="preserve">Aquult coverage overall. This likely showcases the limits of particle simulation, as </w:t>
       </w:r>
       <w:r>
         <w:rPr>
@@ -15969,14 +16011,936 @@
           <w:sz w:val="20"/>
           <w:szCs w:val="20"/>
         </w:rPr>
-        <w:t>due to many particles taking a similar path and taking deposits from below the surface, less transfer was performed overall. A model that erodes every node on a cliff face would</w:t>
-      </w:r>
-      <w:r>
-        <w:rPr>
-          <w:sz w:val="20"/>
-          <w:szCs w:val="20"/>
-        </w:rPr>
-        <w:t xml:space="preserve"> likely produce more accurate results in this experiment.</w:t>
+        <w:t>due to many particles taking a similar path and taking deposits from below the surface</w:t>
+      </w:r>
+      <w:r>
+        <w:rPr>
+          <w:sz w:val="20"/>
+          <w:szCs w:val="20"/>
+        </w:rPr>
+        <w:t xml:space="preserve"> instead of fresh terrain</w:t>
+      </w:r>
+      <w:r>
+        <w:rPr>
+          <w:sz w:val="20"/>
+          <w:szCs w:val="20"/>
+        </w:rPr>
+        <w:t>, less transfer was performed overall. A model that erodes every node on a cliff face</w:t>
+      </w:r>
+      <w:r>
+        <w:rPr>
+          <w:sz w:val="20"/>
+          <w:szCs w:val="20"/>
+        </w:rPr>
+        <w:t xml:space="preserve"> simulataniously</w:t>
+      </w:r>
+      <w:r>
+        <w:rPr>
+          <w:sz w:val="20"/>
+          <w:szCs w:val="20"/>
+        </w:rPr>
+        <w:t xml:space="preserve"> would</w:t>
+      </w:r>
+      <w:r>
+        <w:rPr>
+          <w:sz w:val="20"/>
+          <w:szCs w:val="20"/>
+        </w:rPr>
+        <w:t xml:space="preserve"> likely produce more accurate results in this experimen</w:t>
+      </w:r>
+      <w:r>
+        <w:rPr>
+          <w:sz w:val="20"/>
+          <w:szCs w:val="20"/>
+        </w:rPr>
+        <w:t>t.</w:t>
+      </w:r>
+    </w:p>
+    <w:tbl>
+      <w:tblPr>
+        <w:tblStyle w:val="TableGrid"/>
+        <w:tblW w:w="0" w:type="auto"/>
+        <w:tblLook w:val="04A0" w:firstRow="1" w:lastRow="0" w:firstColumn="1" w:lastColumn="0" w:noHBand="0" w:noVBand="1"/>
+      </w:tblPr>
+      <w:tblGrid>
+        <w:gridCol w:w="1860"/>
+        <w:gridCol w:w="2104"/>
+        <w:gridCol w:w="2127"/>
+        <w:gridCol w:w="2409"/>
+      </w:tblGrid>
+      <w:tr>
+        <w:tc>
+          <w:tcPr>
+            <w:tcW w:w="1860" w:type="dxa"/>
+          </w:tcPr>
+          <w:p>
+            <w:pPr>
+              <w:rPr>
+                <w:b/>
+                <w:bCs/>
+                <w:sz w:val="16"/>
+                <w:szCs w:val="16"/>
+              </w:rPr>
+            </w:pPr>
+            <w:r>
+              <w:rPr>
+                <w:b/>
+                <w:bCs/>
+                <w:sz w:val="16"/>
+                <w:szCs w:val="16"/>
+              </w:rPr>
+              <w:t>Classification</w:t>
+            </w:r>
+          </w:p>
+        </w:tc>
+        <w:tc>
+          <w:tcPr>
+            <w:tcW w:w="2104" w:type="dxa"/>
+          </w:tcPr>
+          <w:p>
+            <w:pPr>
+              <w:rPr>
+                <w:b/>
+                <w:bCs/>
+                <w:sz w:val="16"/>
+                <w:szCs w:val="16"/>
+              </w:rPr>
+            </w:pPr>
+            <w:r>
+              <w:rPr>
+                <w:b/>
+                <w:bCs/>
+                <w:sz w:val="16"/>
+                <w:szCs w:val="16"/>
+              </w:rPr>
+              <w:t>Pre-Simulation</w:t>
+            </w:r>
+          </w:p>
+        </w:tc>
+        <w:tc>
+          <w:tcPr>
+            <w:tcW w:w="2127" w:type="dxa"/>
+          </w:tcPr>
+          <w:p>
+            <w:pPr>
+              <w:rPr>
+                <w:b/>
+                <w:bCs/>
+                <w:sz w:val="16"/>
+                <w:szCs w:val="16"/>
+              </w:rPr>
+            </w:pPr>
+            <w:r>
+              <w:rPr>
+                <w:b/>
+                <w:bCs/>
+                <w:sz w:val="16"/>
+                <w:szCs w:val="16"/>
+              </w:rPr>
+              <w:t>Post-Simulation (20y)</w:t>
+            </w:r>
+          </w:p>
+        </w:tc>
+        <w:tc>
+          <w:tcPr>
+            <w:tcW w:w="2409" w:type="dxa"/>
+          </w:tcPr>
+          <w:p>
+            <w:pPr>
+              <w:rPr>
+                <w:b/>
+                <w:bCs/>
+                <w:sz w:val="16"/>
+                <w:szCs w:val="16"/>
+              </w:rPr>
+            </w:pPr>
+            <w:r>
+              <w:rPr>
+                <w:b/>
+                <w:bCs/>
+                <w:sz w:val="16"/>
+                <w:szCs w:val="16"/>
+              </w:rPr>
+              <w:t>Albion River Mouth, California</w:t>
+            </w:r>
+          </w:p>
+        </w:tc>
+      </w:tr>
+      <w:tr>
+        <w:tc>
+          <w:tcPr>
+            <w:tcW w:w="1860" w:type="dxa"/>
+          </w:tcPr>
+          <w:p>
+            <w:pPr>
+              <w:tabs>
+                <w:tab w:val="right" w:pos="2038"/>
+              </w:tabs>
+              <w:rPr>
+                <w:sz w:val="20"/>
+                <w:szCs w:val="20"/>
+              </w:rPr>
+            </w:pPr>
+            <w:r>
+              <w:rPr>
+                <w:sz w:val="20"/>
+                <w:szCs w:val="20"/>
+              </w:rPr>
+              <w:t>Eapa</w:t>
+            </w:r>
+            <w:r>
+              <w:rPr>
+                <w:sz w:val="20"/>
+                <w:szCs w:val="20"/>
+              </w:rPr>
+              <w:tab/>
+            </w:r>
+          </w:p>
+        </w:tc>
+        <w:tc>
+          <w:tcPr>
+            <w:tcW w:w="2104" w:type="dxa"/>
+          </w:tcPr>
+          <w:p>
+            <w:pPr>
+              <w:rPr>
+                <w:sz w:val="20"/>
+                <w:szCs w:val="20"/>
+              </w:rPr>
+            </w:pPr>
+            <w:r>
+              <w:rPr>
+                <w:sz w:val="20"/>
+                <w:szCs w:val="20"/>
+              </w:rPr>
+              <w:t>67.5</w:t>
+            </w:r>
+            <w:r>
+              <w:rPr>
+                <w:sz w:val="20"/>
+                <w:szCs w:val="20"/>
+              </w:rPr>
+              <w:t>%</w:t>
+            </w:r>
+          </w:p>
+        </w:tc>
+        <w:tc>
+          <w:tcPr>
+            <w:tcW w:w="2127" w:type="dxa"/>
+          </w:tcPr>
+          <w:p>
+            <w:pPr>
+              <w:rPr>
+                <w:sz w:val="20"/>
+                <w:szCs w:val="20"/>
+              </w:rPr>
+            </w:pPr>
+            <w:r>
+              <w:rPr>
+                <w:sz w:val="20"/>
+                <w:szCs w:val="20"/>
+              </w:rPr>
+              <w:t>58.9%</w:t>
+            </w:r>
+          </w:p>
+        </w:tc>
+        <w:tc>
+          <w:tcPr>
+            <w:tcW w:w="2409" w:type="dxa"/>
+          </w:tcPr>
+          <w:p>
+            <w:pPr>
+              <w:rPr>
+                <w:sz w:val="20"/>
+                <w:szCs w:val="20"/>
+              </w:rPr>
+            </w:pPr>
+            <w:r>
+              <w:rPr>
+                <w:sz w:val="20"/>
+                <w:szCs w:val="20"/>
+              </w:rPr>
+              <w:t>55.7%</w:t>
+            </w:r>
+          </w:p>
+        </w:tc>
+      </w:tr>
+      <w:tr>
+        <w:tc>
+          <w:tcPr>
+            <w:tcW w:w="1860" w:type="dxa"/>
+          </w:tcPr>
+          <w:p>
+            <w:pPr>
+              <w:rPr>
+                <w:sz w:val="20"/>
+                <w:szCs w:val="20"/>
+              </w:rPr>
+            </w:pPr>
+            <w:r>
+              <w:rPr>
+                <w:sz w:val="20"/>
+                <w:szCs w:val="20"/>
+              </w:rPr>
+              <w:t>Attewan</w:t>
+            </w:r>
+          </w:p>
+        </w:tc>
+        <w:tc>
+          <w:tcPr>
+            <w:tcW w:w="2104" w:type="dxa"/>
+          </w:tcPr>
+          <w:p>
+            <w:pPr>
+              <w:rPr>
+                <w:sz w:val="20"/>
+                <w:szCs w:val="20"/>
+              </w:rPr>
+            </w:pPr>
+            <w:r>
+              <w:rPr>
+                <w:sz w:val="20"/>
+                <w:szCs w:val="20"/>
+              </w:rPr>
+              <w:t>6.0%</w:t>
+            </w:r>
+          </w:p>
+        </w:tc>
+        <w:tc>
+          <w:tcPr>
+            <w:tcW w:w="2127" w:type="dxa"/>
+          </w:tcPr>
+          <w:p>
+            <w:pPr>
+              <w:rPr>
+                <w:sz w:val="20"/>
+                <w:szCs w:val="20"/>
+              </w:rPr>
+            </w:pPr>
+            <w:r>
+              <w:rPr>
+                <w:sz w:val="20"/>
+                <w:szCs w:val="20"/>
+              </w:rPr>
+              <w:t>14.9%</w:t>
+            </w:r>
+          </w:p>
+        </w:tc>
+        <w:tc>
+          <w:tcPr>
+            <w:tcW w:w="2409" w:type="dxa"/>
+          </w:tcPr>
+          <w:p>
+            <w:pPr>
+              <w:rPr>
+                <w:sz w:val="20"/>
+                <w:szCs w:val="20"/>
+              </w:rPr>
+            </w:pPr>
+            <w:r>
+              <w:rPr>
+                <w:sz w:val="20"/>
+                <w:szCs w:val="20"/>
+              </w:rPr>
+              <w:t>14.8%</w:t>
+            </w:r>
+          </w:p>
+        </w:tc>
+      </w:tr>
+      <w:tr>
+        <w:tc>
+          <w:tcPr>
+            <w:tcW w:w="1860" w:type="dxa"/>
+          </w:tcPr>
+          <w:p>
+            <w:pPr>
+              <w:rPr>
+                <w:sz w:val="20"/>
+                <w:szCs w:val="20"/>
+              </w:rPr>
+            </w:pPr>
+            <w:r>
+              <w:rPr>
+                <w:sz w:val="20"/>
+                <w:szCs w:val="20"/>
+              </w:rPr>
+              <w:t>Aquavent</w:t>
+            </w:r>
+          </w:p>
+        </w:tc>
+        <w:tc>
+          <w:tcPr>
+            <w:tcW w:w="2104" w:type="dxa"/>
+          </w:tcPr>
+          <w:p>
+            <w:pPr>
+              <w:rPr>
+                <w:sz w:val="20"/>
+                <w:szCs w:val="20"/>
+              </w:rPr>
+            </w:pPr>
+            <w:r>
+              <w:rPr>
+                <w:sz w:val="20"/>
+                <w:szCs w:val="20"/>
+              </w:rPr>
+              <w:t>0.</w:t>
+            </w:r>
+            <w:r>
+              <w:rPr>
+                <w:sz w:val="20"/>
+                <w:szCs w:val="20"/>
+              </w:rPr>
+              <w:t>6</w:t>
+            </w:r>
+            <w:r>
+              <w:rPr>
+                <w:sz w:val="20"/>
+                <w:szCs w:val="20"/>
+              </w:rPr>
+              <w:t>%</w:t>
+            </w:r>
+          </w:p>
+        </w:tc>
+        <w:tc>
+          <w:tcPr>
+            <w:tcW w:w="2127" w:type="dxa"/>
+          </w:tcPr>
+          <w:p>
+            <w:pPr>
+              <w:rPr>
+                <w:sz w:val="20"/>
+                <w:szCs w:val="20"/>
+              </w:rPr>
+            </w:pPr>
+            <w:r>
+              <w:rPr>
+                <w:sz w:val="20"/>
+                <w:szCs w:val="20"/>
+              </w:rPr>
+              <w:t>2.9%</w:t>
+            </w:r>
+          </w:p>
+        </w:tc>
+        <w:tc>
+          <w:tcPr>
+            <w:tcW w:w="2409" w:type="dxa"/>
+          </w:tcPr>
+          <w:p>
+            <w:pPr>
+              <w:rPr>
+                <w:sz w:val="20"/>
+                <w:szCs w:val="20"/>
+              </w:rPr>
+            </w:pPr>
+            <w:r>
+              <w:rPr>
+                <w:sz w:val="20"/>
+                <w:szCs w:val="20"/>
+              </w:rPr>
+              <w:t>3.1%</w:t>
+            </w:r>
+          </w:p>
+        </w:tc>
+      </w:tr>
+      <w:tr>
+        <w:tc>
+          <w:tcPr>
+            <w:tcW w:w="1860" w:type="dxa"/>
+          </w:tcPr>
+          <w:p>
+            <w:pPr>
+              <w:rPr>
+                <w:sz w:val="20"/>
+                <w:szCs w:val="20"/>
+              </w:rPr>
+            </w:pPr>
+            <w:r>
+              <w:rPr>
+                <w:sz w:val="20"/>
+                <w:szCs w:val="20"/>
+              </w:rPr>
+              <w:t>Aquult</w:t>
+            </w:r>
+          </w:p>
+        </w:tc>
+        <w:tc>
+          <w:tcPr>
+            <w:tcW w:w="2104" w:type="dxa"/>
+          </w:tcPr>
+          <w:p>
+            <w:pPr>
+              <w:rPr>
+                <w:sz w:val="20"/>
+                <w:szCs w:val="20"/>
+              </w:rPr>
+            </w:pPr>
+            <w:r>
+              <w:rPr>
+                <w:sz w:val="20"/>
+                <w:szCs w:val="20"/>
+              </w:rPr>
+              <w:t>16.2%</w:t>
+            </w:r>
+          </w:p>
+        </w:tc>
+        <w:tc>
+          <w:tcPr>
+            <w:tcW w:w="2127" w:type="dxa"/>
+          </w:tcPr>
+          <w:p>
+            <w:pPr>
+              <w:rPr>
+                <w:sz w:val="20"/>
+                <w:szCs w:val="20"/>
+              </w:rPr>
+            </w:pPr>
+            <w:r>
+              <w:rPr>
+                <w:sz w:val="20"/>
+                <w:szCs w:val="20"/>
+              </w:rPr>
+              <w:t>12.0%</w:t>
+            </w:r>
+          </w:p>
+        </w:tc>
+        <w:tc>
+          <w:tcPr>
+            <w:tcW w:w="2409" w:type="dxa"/>
+          </w:tcPr>
+          <w:p>
+            <w:pPr>
+              <w:rPr>
+                <w:sz w:val="20"/>
+                <w:szCs w:val="20"/>
+              </w:rPr>
+            </w:pPr>
+            <w:r>
+              <w:rPr>
+                <w:sz w:val="20"/>
+                <w:szCs w:val="20"/>
+              </w:rPr>
+              <w:t>11.</w:t>
+            </w:r>
+            <w:r>
+              <w:rPr>
+                <w:sz w:val="20"/>
+                <w:szCs w:val="20"/>
+              </w:rPr>
+              <w:t>6</w:t>
+            </w:r>
+            <w:r>
+              <w:rPr>
+                <w:sz w:val="20"/>
+                <w:szCs w:val="20"/>
+              </w:rPr>
+              <w:t>%</w:t>
+            </w:r>
+          </w:p>
+        </w:tc>
+      </w:tr>
+      <w:tr>
+        <w:tc>
+          <w:tcPr>
+            <w:tcW w:w="1860" w:type="dxa"/>
+          </w:tcPr>
+          <w:p>
+            <w:pPr>
+              <w:rPr>
+                <w:sz w:val="20"/>
+                <w:szCs w:val="20"/>
+              </w:rPr>
+            </w:pPr>
+            <w:r>
+              <w:rPr>
+                <w:sz w:val="20"/>
+                <w:szCs w:val="20"/>
+              </w:rPr>
+              <w:t>Water Coverage</w:t>
+            </w:r>
+          </w:p>
+        </w:tc>
+        <w:tc>
+          <w:tcPr>
+            <w:tcW w:w="2104" w:type="dxa"/>
+          </w:tcPr>
+          <w:p>
+            <w:pPr>
+              <w:rPr>
+                <w:sz w:val="20"/>
+                <w:szCs w:val="20"/>
+              </w:rPr>
+            </w:pPr>
+            <w:r>
+              <w:rPr>
+                <w:sz w:val="20"/>
+                <w:szCs w:val="20"/>
+              </w:rPr>
+              <w:t>8.4%</w:t>
+            </w:r>
+          </w:p>
+        </w:tc>
+        <w:tc>
+          <w:tcPr>
+            <w:tcW w:w="2127" w:type="dxa"/>
+          </w:tcPr>
+          <w:p>
+            <w:pPr>
+              <w:rPr>
+                <w:sz w:val="20"/>
+                <w:szCs w:val="20"/>
+              </w:rPr>
+            </w:pPr>
+            <w:r>
+              <w:rPr>
+                <w:sz w:val="20"/>
+                <w:szCs w:val="20"/>
+              </w:rPr>
+              <w:t>10.</w:t>
+            </w:r>
+            <w:r>
+              <w:rPr>
+                <w:sz w:val="20"/>
+                <w:szCs w:val="20"/>
+              </w:rPr>
+              <w:t>1</w:t>
+            </w:r>
+            <w:r>
+              <w:rPr>
+                <w:sz w:val="20"/>
+                <w:szCs w:val="20"/>
+              </w:rPr>
+              <w:t>%</w:t>
+            </w:r>
+          </w:p>
+        </w:tc>
+        <w:tc>
+          <w:tcPr>
+            <w:tcW w:w="2409" w:type="dxa"/>
+          </w:tcPr>
+          <w:p>
+            <w:pPr>
+              <w:rPr>
+                <w:sz w:val="20"/>
+                <w:szCs w:val="20"/>
+              </w:rPr>
+            </w:pPr>
+            <w:r>
+              <w:rPr>
+                <w:sz w:val="20"/>
+                <w:szCs w:val="20"/>
+              </w:rPr>
+              <w:t>15.</w:t>
+            </w:r>
+            <w:r>
+              <w:rPr>
+                <w:sz w:val="20"/>
+                <w:szCs w:val="20"/>
+              </w:rPr>
+              <w:t>7</w:t>
+            </w:r>
+            <w:r>
+              <w:rPr>
+                <w:sz w:val="20"/>
+                <w:szCs w:val="20"/>
+              </w:rPr>
+              <w:t>%</w:t>
+            </w:r>
+          </w:p>
+        </w:tc>
+      </w:tr>
+      <w:tr>
+        <w:tc>
+          <w:tcPr>
+            <w:tcW w:w="1860" w:type="dxa"/>
+          </w:tcPr>
+          <w:p>
+            <w:pPr>
+              <w:rPr>
+                <w:sz w:val="20"/>
+                <w:szCs w:val="20"/>
+              </w:rPr>
+            </w:pPr>
+            <w:r>
+              <w:rPr>
+                <w:sz w:val="20"/>
+                <w:szCs w:val="20"/>
+              </w:rPr>
+              <w:t>Sand</w:t>
+            </w:r>
+          </w:p>
+        </w:tc>
+        <w:tc>
+          <w:tcPr>
+            <w:tcW w:w="2104" w:type="dxa"/>
+          </w:tcPr>
+          <w:p>
+            <w:pPr>
+              <w:rPr>
+                <w:sz w:val="20"/>
+                <w:szCs w:val="20"/>
+              </w:rPr>
+            </w:pPr>
+            <w:r>
+              <w:rPr>
+                <w:sz w:val="20"/>
+                <w:szCs w:val="20"/>
+              </w:rPr>
+              <w:t>1.2%</w:t>
+            </w:r>
+          </w:p>
+        </w:tc>
+        <w:tc>
+          <w:tcPr>
+            <w:tcW w:w="2127" w:type="dxa"/>
+          </w:tcPr>
+          <w:p>
+            <w:pPr>
+              <w:rPr>
+                <w:sz w:val="20"/>
+                <w:szCs w:val="20"/>
+              </w:rPr>
+            </w:pPr>
+            <w:r>
+              <w:rPr>
+                <w:sz w:val="20"/>
+                <w:szCs w:val="20"/>
+              </w:rPr>
+              <w:t>1.1%</w:t>
+            </w:r>
+          </w:p>
+        </w:tc>
+        <w:tc>
+          <w:tcPr>
+            <w:tcW w:w="2409" w:type="dxa"/>
+          </w:tcPr>
+          <w:p>
+            <w:pPr>
+              <w:rPr>
+                <w:sz w:val="20"/>
+                <w:szCs w:val="20"/>
+              </w:rPr>
+            </w:pPr>
+            <w:r>
+              <w:rPr>
+                <w:sz w:val="20"/>
+                <w:szCs w:val="20"/>
+              </w:rPr>
+              <w:t>0.2%</w:t>
+            </w:r>
+          </w:p>
+        </w:tc>
+      </w:tr>
+    </w:tbl>
+    <w:p>
+      <w:pPr>
+        <w:jc w:val="center"/>
+        <w:rPr>
+          <w:i/>
+          <w:iCs/>
+          <w:sz w:val="20"/>
+          <w:szCs w:val="20"/>
+        </w:rPr>
+      </w:pPr>
+      <w:r>
+        <w:rPr>
+          <w:i/>
+          <w:iCs/>
+          <w:sz w:val="20"/>
+          <w:szCs w:val="20"/>
+        </w:rPr>
+        <w:t xml:space="preserve">Sample at </w:t>
+      </w:r>
+      <w:r>
+        <w:rPr>
+          <w:i/>
+          <w:iCs/>
+          <w:sz w:val="20"/>
+          <w:szCs w:val="20"/>
+        </w:rPr>
+        <w:t>39°13'49.9"N 123°45'35.9"W</w:t>
+      </w:r>
+      <w:r>
+        <w:rPr>
+          <w:i/>
+          <w:iCs/>
+          <w:sz w:val="20"/>
+          <w:szCs w:val="20"/>
+        </w:rPr>
+        <w:t xml:space="preserve">. </w:t>
+      </w:r>
+      <w:r>
+        <w:rPr>
+          <w:i/>
+          <w:iCs/>
+          <w:sz w:val="20"/>
+          <w:szCs w:val="20"/>
+        </w:rPr>
+        <w:t xml:space="preserve">Seed = </w:t>
+      </w:r>
+      <w:r>
+        <w:rPr>
+          <w:i/>
+          <w:iCs/>
+          <w:sz w:val="20"/>
+          <w:szCs w:val="20"/>
+        </w:rPr>
+        <w:t>2180</w:t>
+      </w:r>
+    </w:p>
+    <w:p>
+      <w:pPr>
+        <w:jc w:val="center"/>
+        <w:rPr>
+          <w:i/>
+          <w:iCs/>
+          <w:sz w:val="20"/>
+          <w:szCs w:val="20"/>
+        </w:rPr>
+      </w:pPr>
+      <w:r>
+        <w:rPr>
+          <w:i/>
+          <w:iCs/>
+          <w:sz w:val="20"/>
+          <w:szCs w:val="20"/>
+        </w:rPr>
+        <w:t>Custom parameters to represent Californian mountains:</w:t>
+      </w:r>
+      <w:r>
+        <w:rPr>
+          <w:i/>
+          <w:iCs/>
+          <w:sz w:val="20"/>
+          <w:szCs w:val="20"/>
+        </w:rPr>
+        <w:t xml:space="preserve"> hillHeight 200,</w:t>
+      </w:r>
+      <w:r>
+        <w:rPr>
+          <w:i/>
+          <w:iCs/>
+          <w:sz w:val="20"/>
+          <w:szCs w:val="20"/>
+        </w:rPr>
+        <w:t xml:space="preserve"> mountainHeight 600, mountainRarity 500, </w:t>
+      </w:r>
+      <w:r>
+        <w:rPr>
+          <w:i/>
+          <w:iCs/>
+          <w:sz w:val="20"/>
+          <w:szCs w:val="20"/>
+        </w:rPr>
+        <w:t>rockRarity 100.0</w:t>
+      </w:r>
+      <w:r>
+        <w:rPr>
+          <w:i/>
+          <w:iCs/>
+          <w:sz w:val="20"/>
+          <w:szCs w:val="20"/>
+        </w:rPr>
+        <w:t xml:space="preserve">. </w:t>
+      </w:r>
+      <w:r>
+        <w:rPr>
+          <w:i/>
+          <w:iCs/>
+          <w:sz w:val="20"/>
+          <w:szCs w:val="20"/>
+        </w:rPr>
+        <w:t>rockResistivityBase 2.8</w:t>
+      </w:r>
+      <w:r>
+        <w:rPr>
+          <w:i/>
+          <w:iCs/>
+          <w:sz w:val="20"/>
+          <w:szCs w:val="20"/>
+        </w:rPr>
+        <w:t xml:space="preserve">, </w:t>
+      </w:r>
+      <w:r>
+        <w:rPr>
+          <w:i/>
+          <w:iCs/>
+          <w:sz w:val="20"/>
+          <w:szCs w:val="20"/>
+        </w:rPr>
+        <w:t>rockResistivityVariance 0.6</w:t>
+      </w:r>
+      <w:r>
+        <w:rPr>
+          <w:i/>
+          <w:iCs/>
+          <w:sz w:val="20"/>
+          <w:szCs w:val="20"/>
+        </w:rPr>
+        <w:t xml:space="preserve">, </w:t>
+      </w:r>
+      <w:r>
+        <w:rPr>
+          <w:i/>
+          <w:iCs/>
+          <w:sz w:val="20"/>
+          <w:szCs w:val="20"/>
+        </w:rPr>
+        <w:t>rockVerticalScaling 4.0</w:t>
+      </w:r>
+      <w:r>
+        <w:rPr>
+          <w:i/>
+          <w:iCs/>
+          <w:sz w:val="20"/>
+          <w:szCs w:val="20"/>
+        </w:rPr>
+        <w:t xml:space="preserve">, </w:t>
+      </w:r>
+      <w:r>
+        <w:rPr>
+          <w:i/>
+          <w:iCs/>
+          <w:sz w:val="20"/>
+          <w:szCs w:val="20"/>
+        </w:rPr>
+        <w:t>rockThreshold 0.4</w:t>
+      </w:r>
+    </w:p>
+    <w:p>
+      <w:pPr>
+        <w:rPr>
+          <w:sz w:val="20"/>
+          <w:szCs w:val="20"/>
+        </w:rPr>
+      </w:pPr>
+      <w:r>
+        <w:rPr>
+          <w:sz w:val="20"/>
+          <w:szCs w:val="20"/>
+        </w:rPr>
+        <w:t>The high sand and rock content of Californian mountains eroded consistently, and the steep slopes allowed for large sediment transfer. This simulation in particular proved very successful</w:t>
+      </w:r>
+      <w:r>
+        <w:rPr>
+          <w:sz w:val="20"/>
+          <w:szCs w:val="20"/>
+        </w:rPr>
+        <w:t>, with an attewan loam growing near the mouth of the river</w:t>
+      </w:r>
+      <w:r>
+        <w:rPr>
+          <w:sz w:val="20"/>
+          <w:szCs w:val="20"/>
+        </w:rPr>
+        <w:t xml:space="preserve"> very quickly</w:t>
+      </w:r>
+      <w:r>
+        <w:rPr>
+          <w:sz w:val="20"/>
+          <w:szCs w:val="20"/>
+        </w:rPr>
+        <w:t>.</w:t>
       </w:r>
     </w:p>
     <w:p>
@@ -16009,6 +16973,50 @@
     </w:p>
     <w:p>
       <w:pPr>
+        <w:rPr>
+          <w:sz w:val="20"/>
+          <w:szCs w:val="20"/>
+        </w:rPr>
+      </w:pPr>
+      <w:r>
+        <w:rPr>
+          <w:sz w:val="20"/>
+          <w:szCs w:val="20"/>
+        </w:rPr>
+        <w:lastRenderedPageBreak/>
+        <w:t>The results show this project to be a success.</w:t>
+      </w:r>
+      <w:r>
+        <w:rPr>
+          <w:sz w:val="20"/>
+          <w:szCs w:val="20"/>
+        </w:rPr>
+        <w:t xml:space="preserve"> Methods for fluid simulation have been explored and developed to run in a simulated landscape that is randomly generated but defined by parameters that can reasonably represent real-world scenarios. Rivers clearly form from springs and </w:t>
+      </w:r>
+      <w:r>
+        <w:rPr>
+          <w:sz w:val="20"/>
+          <w:szCs w:val="20"/>
+        </w:rPr>
+        <w:t>rainfall and</w:t>
+      </w:r>
+      <w:r>
+        <w:rPr>
+          <w:sz w:val="20"/>
+          <w:szCs w:val="20"/>
+        </w:rPr>
+        <w:t xml:space="preserve"> </w:t>
+      </w:r>
+      <w:r>
+        <w:rPr>
+          <w:sz w:val="20"/>
+          <w:szCs w:val="20"/>
+        </w:rPr>
+        <w:t>carry sediment successfully to lower areas of the map. It has proven to be able to simulate several given landscapes of wildly varying geographical data within a reasonable boundary of error, and therefore could serve a purpose assisting an artist or geologist in the creation of a digital map.</w:t>
+      </w:r>
+    </w:p>
+    <w:p>
+      <w:pPr>
         <w:pStyle w:val="Heading1"/>
         <w:rPr>
           <w:rStyle w:val="Strong"/>
@@ -16111,15 +17119,7 @@
           <w:sz w:val="20"/>
           <w:szCs w:val="20"/>
         </w:rPr>
-        <w:t xml:space="preserve">While not a change that could be made to this project, experimentation with the Navier-Stokes fluid simulation could also be continued for a non-particle representation of fluid behaviour. While the Hydraulic Erosion model proved more fitting for this application, other studies have shown that a significantly refined </w:t>
-      </w:r>
-      <w:r>
-        <w:rPr>
-          <w:sz w:val="20"/>
-          <w:szCs w:val="20"/>
-        </w:rPr>
-        <w:lastRenderedPageBreak/>
-        <w:t>simulation of Navier-Stokes fluid behaviour can produce results beyond what a particle simulation can manage.</w:t>
+        <w:t>While not a change that could be made to this project, experimentation with the Navier-Stokes fluid simulation could also be continued for a non-particle representation of fluid behaviour. While the Hydraulic Erosion model proved more fitting for this application, other studies have shown that a significantly refined simulation of Navier-Stokes fluid behaviour can produce results beyond what a particle simulation can manage.</w:t>
       </w:r>
     </w:p>
     <w:p>

--- a/Dissertation Draft.docx
+++ b/Dissertation Draft.docx
@@ -12354,7 +12354,7 @@
           <w:sz w:val="20"/>
           <w:szCs w:val="20"/>
         </w:rPr>
-        <w:t>X.X</w:t>
+        <w:t>3.5</w:t>
       </w:r>
       <w:r>
         <w:rPr>
@@ -12958,21 +12958,30 @@
           <w:sz w:val="20"/>
           <w:szCs w:val="20"/>
         </w:rPr>
-        <w:t>soil deposits were compared to real-world SSURGO (</w:t>
-      </w:r>
-      <w:r>
-        <w:rPr>
-          <w:sz w:val="20"/>
-          <w:szCs w:val="20"/>
-        </w:rPr>
-        <w:t>https://www.nrcs.usda.gov/wps/portal/nrcs/detail/soils/survey/?cid=nrcs142p2_053627</w:t>
-      </w:r>
-      <w:r>
-        <w:rPr>
-          <w:sz w:val="20"/>
-          <w:szCs w:val="20"/>
-        </w:rPr>
-        <w:t>) data for</w:t>
+        <w:t>soil deposits were compared to real-world SSURGO</w:t>
+      </w:r>
+      <w:r>
+        <w:rPr>
+          <w:sz w:val="20"/>
+          <w:szCs w:val="20"/>
+          <w:vertAlign w:val="superscript"/>
+        </w:rPr>
+        <w:t>(56</w:t>
+      </w:r>
+      <w:r>
+        <w:rPr>
+          <w:sz w:val="20"/>
+          <w:szCs w:val="20"/>
+          <w:vertAlign w:val="superscript"/>
+        </w:rPr>
+        <w:t>)</w:t>
+      </w:r>
+      <w:r>
+        <w:rPr>
+          <w:sz w:val="20"/>
+          <w:szCs w:val="20"/>
+        </w:rPr>
+        <w:t xml:space="preserve"> data for</w:t>
       </w:r>
       <w:r>
         <w:rPr>
@@ -13020,25 +13029,32 @@
         <w:rPr>
           <w:sz w:val="20"/>
           <w:szCs w:val="20"/>
+          <w:vertAlign w:val="superscript"/>
         </w:rPr>
         <w:t>(</w:t>
       </w:r>
-      <w:hyperlink r:id="rId37" w:history="1">
-        <w:r>
-          <w:rPr>
-            <w:rStyle w:val="Hyperlink"/>
-            <w:sz w:val="20"/>
-            <w:szCs w:val="20"/>
-          </w:rPr>
-          <w:t>https://www.nrcs.usda.gov/wps/portal/nrcs/detail/soils/survey/geo/?cid=nrcs142p2_053587</w:t>
-        </w:r>
-      </w:hyperlink>
-      <w:r>
-        <w:rPr>
-          <w:sz w:val="20"/>
-          <w:szCs w:val="20"/>
-        </w:rPr>
-        <w:t xml:space="preserve">) </w:t>
+      <w:r>
+        <w:rPr>
+          <w:sz w:val="20"/>
+          <w:szCs w:val="20"/>
+          <w:vertAlign w:val="superscript"/>
+        </w:rPr>
+        <w:t>57</w:t>
+      </w:r>
+      <w:r>
+        <w:rPr>
+          <w:sz w:val="20"/>
+          <w:szCs w:val="20"/>
+          <w:vertAlign w:val="superscript"/>
+        </w:rPr>
+        <w:t>)</w:t>
+      </w:r>
+      <w:r>
+        <w:rPr>
+          <w:sz w:val="20"/>
+          <w:szCs w:val="20"/>
+        </w:rPr>
+        <w:t xml:space="preserve"> </w:t>
       </w:r>
       <w:r>
         <w:rPr>
@@ -13687,6 +13703,58 @@
         <w:rPr>
           <w:sz w:val="20"/>
           <w:szCs w:val="20"/>
+          <w:vertAlign w:val="superscript"/>
+        </w:rPr>
+        <w:t>(</w:t>
+      </w:r>
+      <w:r>
+        <w:rPr>
+          <w:sz w:val="20"/>
+          <w:szCs w:val="20"/>
+          <w:vertAlign w:val="superscript"/>
+        </w:rPr>
+        <w:t>58</w:t>
+      </w:r>
+      <w:r>
+        <w:rPr>
+          <w:sz w:val="20"/>
+          <w:szCs w:val="20"/>
+          <w:vertAlign w:val="superscript"/>
+        </w:rPr>
+        <w:t>)</w:t>
+      </w:r>
+      <w:r>
+        <w:rPr>
+          <w:sz w:val="20"/>
+          <w:szCs w:val="20"/>
+        </w:rPr>
+        <w:t xml:space="preserve"> and sampling their soil data</w:t>
+      </w:r>
+      <w:r>
+        <w:rPr>
+          <w:sz w:val="20"/>
+          <w:szCs w:val="20"/>
+        </w:rPr>
+        <w:t xml:space="preserve"> within one </w:t>
+      </w:r>
+      <w:r>
+        <w:rPr>
+          <w:sz w:val="20"/>
+          <w:szCs w:val="20"/>
+        </w:rPr>
+        <w:t>kilometre</w:t>
+      </w:r>
+      <w:r>
+        <w:rPr>
+          <w:sz w:val="20"/>
+          <w:szCs w:val="20"/>
+        </w:rPr>
+        <w:t>.</w:t>
+      </w:r>
+      <w:r>
+        <w:rPr>
+          <w:sz w:val="20"/>
+          <w:szCs w:val="20"/>
         </w:rPr>
         <w:t xml:space="preserve"> </w:t>
       </w:r>
@@ -13695,45 +13763,98 @@
           <w:sz w:val="20"/>
           <w:szCs w:val="20"/>
         </w:rPr>
-        <w:t>(</w:t>
-      </w:r>
-      <w:hyperlink r:id="rId38" w:history="1">
-        <w:r>
-          <w:rPr>
-            <w:rStyle w:val="Hyperlink"/>
-            <w:sz w:val="20"/>
-            <w:szCs w:val="20"/>
-          </w:rPr>
-          <w:t>https://websoilsurvey.sc.egov.usda.gov/App/WebSoilSurvey.aspx</w:t>
-        </w:r>
-      </w:hyperlink>
-      <w:r>
-        <w:rPr>
-          <w:sz w:val="20"/>
-          <w:szCs w:val="20"/>
-        </w:rPr>
-        <w:t>)</w:t>
-      </w:r>
-      <w:r>
-        <w:rPr>
-          <w:sz w:val="20"/>
-          <w:szCs w:val="20"/>
-        </w:rPr>
-        <w:t xml:space="preserve"> and sampling their soil data</w:t>
-      </w:r>
-      <w:r>
-        <w:rPr>
-          <w:sz w:val="20"/>
-          <w:szCs w:val="20"/>
-        </w:rPr>
-        <w:t xml:space="preserve"> within one </w:t>
-      </w:r>
-      <w:r>
-        <w:rPr>
-          <w:sz w:val="20"/>
-          <w:szCs w:val="20"/>
-        </w:rPr>
-        <w:t>kilometre</w:t>
+        <w:t>S</w:t>
+      </w:r>
+      <w:r>
+        <w:rPr>
+          <w:sz w:val="20"/>
+          <w:szCs w:val="20"/>
+        </w:rPr>
+        <w:t>imulation</w:t>
+      </w:r>
+      <w:r>
+        <w:rPr>
+          <w:sz w:val="20"/>
+          <w:szCs w:val="20"/>
+        </w:rPr>
+        <w:t xml:space="preserve"> parameters</w:t>
+      </w:r>
+      <w:r>
+        <w:rPr>
+          <w:sz w:val="20"/>
+          <w:szCs w:val="20"/>
+        </w:rPr>
+        <w:t xml:space="preserve"> were then modified</w:t>
+      </w:r>
+      <w:r>
+        <w:rPr>
+          <w:sz w:val="20"/>
+          <w:szCs w:val="20"/>
+        </w:rPr>
+        <w:t xml:space="preserve"> to meet the </w:t>
+      </w:r>
+      <w:r>
+        <w:rPr>
+          <w:sz w:val="20"/>
+          <w:szCs w:val="20"/>
+        </w:rPr>
+        <w:t>average</w:t>
+      </w:r>
+      <w:r>
+        <w:rPr>
+          <w:sz w:val="20"/>
+          <w:szCs w:val="20"/>
+        </w:rPr>
+        <w:t xml:space="preserve"> classification of </w:t>
+      </w:r>
+      <w:r>
+        <w:rPr>
+          <w:sz w:val="20"/>
+          <w:szCs w:val="20"/>
+        </w:rPr>
+        <w:t>a</w:t>
+      </w:r>
+      <w:r>
+        <w:rPr>
+          <w:sz w:val="20"/>
+          <w:szCs w:val="20"/>
+        </w:rPr>
+        <w:t xml:space="preserve"> wider </w:t>
+      </w:r>
+      <w:r>
+        <w:rPr>
+          <w:sz w:val="20"/>
+          <w:szCs w:val="20"/>
+        </w:rPr>
+        <w:t xml:space="preserve">sampled </w:t>
+      </w:r>
+      <w:r>
+        <w:rPr>
+          <w:sz w:val="20"/>
+          <w:szCs w:val="20"/>
+        </w:rPr>
+        <w:t>area</w:t>
+      </w:r>
+      <w:r>
+        <w:rPr>
+          <w:sz w:val="20"/>
+          <w:szCs w:val="20"/>
+        </w:rPr>
+        <w:t xml:space="preserve"> around the sampled map</w:t>
+      </w:r>
+      <w:r>
+        <w:rPr>
+          <w:sz w:val="20"/>
+          <w:szCs w:val="20"/>
+        </w:rPr>
+        <w:t>,</w:t>
+      </w:r>
+      <w:r>
+        <w:rPr>
+          <w:sz w:val="20"/>
+          <w:szCs w:val="20"/>
+        </w:rPr>
+        <w:t xml:space="preserve"> taking data from nearby territory that contains no hydrological features</w:t>
       </w:r>
       <w:r>
         <w:rPr>
@@ -13754,98 +13875,70 @@
           <w:sz w:val="20"/>
           <w:szCs w:val="20"/>
         </w:rPr>
-        <w:t>S</w:t>
-      </w:r>
-      <w:r>
-        <w:rPr>
-          <w:sz w:val="20"/>
-          <w:szCs w:val="20"/>
-        </w:rPr>
-        <w:t>imulation</w:t>
-      </w:r>
-      <w:r>
-        <w:rPr>
-          <w:sz w:val="20"/>
-          <w:szCs w:val="20"/>
-        </w:rPr>
-        <w:t xml:space="preserve"> parameters</w:t>
-      </w:r>
-      <w:r>
-        <w:rPr>
-          <w:sz w:val="20"/>
-          <w:szCs w:val="20"/>
-        </w:rPr>
-        <w:t xml:space="preserve"> were then modified</w:t>
-      </w:r>
-      <w:r>
-        <w:rPr>
-          <w:sz w:val="20"/>
-          <w:szCs w:val="20"/>
-        </w:rPr>
-        <w:t xml:space="preserve"> to meet the </w:t>
-      </w:r>
-      <w:r>
-        <w:rPr>
-          <w:sz w:val="20"/>
-          <w:szCs w:val="20"/>
-        </w:rPr>
-        <w:t>average</w:t>
-      </w:r>
-      <w:r>
-        <w:rPr>
-          <w:sz w:val="20"/>
-          <w:szCs w:val="20"/>
-        </w:rPr>
-        <w:t xml:space="preserve"> classification of </w:t>
-      </w:r>
-      <w:r>
-        <w:rPr>
-          <w:sz w:val="20"/>
-          <w:szCs w:val="20"/>
-        </w:rPr>
-        <w:t>a</w:t>
-      </w:r>
-      <w:r>
-        <w:rPr>
-          <w:sz w:val="20"/>
-          <w:szCs w:val="20"/>
-        </w:rPr>
-        <w:t xml:space="preserve"> wider </w:t>
-      </w:r>
-      <w:r>
-        <w:rPr>
-          <w:sz w:val="20"/>
-          <w:szCs w:val="20"/>
-        </w:rPr>
-        <w:t xml:space="preserve">sampled </w:t>
-      </w:r>
-      <w:r>
-        <w:rPr>
-          <w:sz w:val="20"/>
-          <w:szCs w:val="20"/>
-        </w:rPr>
-        <w:t>area</w:t>
-      </w:r>
-      <w:r>
-        <w:rPr>
-          <w:sz w:val="20"/>
-          <w:szCs w:val="20"/>
-        </w:rPr>
-        <w:t xml:space="preserve"> around the sampled map</w:t>
-      </w:r>
-      <w:r>
-        <w:rPr>
-          <w:sz w:val="20"/>
-          <w:szCs w:val="20"/>
-        </w:rPr>
-        <w:t>,</w:t>
-      </w:r>
-      <w:r>
-        <w:rPr>
-          <w:sz w:val="20"/>
-          <w:szCs w:val="20"/>
-        </w:rPr>
-        <w:t xml:space="preserve"> taking data from nearby territory that contains no hydrological features</w:t>
+        <w:t>The program was</w:t>
+      </w:r>
+      <w:r>
+        <w:rPr>
+          <w:sz w:val="20"/>
+          <w:szCs w:val="20"/>
+        </w:rPr>
+        <w:t xml:space="preserve"> the</w:t>
+      </w:r>
+      <w:r>
+        <w:rPr>
+          <w:sz w:val="20"/>
+          <w:szCs w:val="20"/>
+        </w:rPr>
+        <w:t>n</w:t>
+      </w:r>
+      <w:r>
+        <w:rPr>
+          <w:sz w:val="20"/>
+          <w:szCs w:val="20"/>
+        </w:rPr>
+        <w:t xml:space="preserve"> </w:t>
+      </w:r>
+      <w:r>
+        <w:rPr>
+          <w:sz w:val="20"/>
+          <w:szCs w:val="20"/>
+        </w:rPr>
+        <w:t xml:space="preserve">run </w:t>
+      </w:r>
+      <w:r>
+        <w:rPr>
+          <w:sz w:val="20"/>
+          <w:szCs w:val="20"/>
+        </w:rPr>
+        <w:t>for 20 years of simulation time</w:t>
+      </w:r>
+      <w:r>
+        <w:rPr>
+          <w:sz w:val="20"/>
+          <w:szCs w:val="20"/>
+        </w:rPr>
+        <w:t xml:space="preserve"> to produce a selection of soil types</w:t>
+      </w:r>
+      <w:r>
+        <w:rPr>
+          <w:sz w:val="20"/>
+          <w:szCs w:val="20"/>
+        </w:rPr>
+        <w:t xml:space="preserve"> </w:t>
+      </w:r>
+      <w:r>
+        <w:rPr>
+          <w:sz w:val="20"/>
+          <w:szCs w:val="20"/>
+        </w:rPr>
+        <w:t>from</w:t>
+      </w:r>
+      <w:r>
+        <w:rPr>
+          <w:sz w:val="20"/>
+          <w:szCs w:val="20"/>
+        </w:rPr>
+        <w:t xml:space="preserve"> environmental deformation</w:t>
       </w:r>
       <w:r>
         <w:rPr>
@@ -13859,6 +13952,62 @@
           <w:sz w:val="20"/>
           <w:szCs w:val="20"/>
         </w:rPr>
+        <w:t xml:space="preserve"> The soil coverages per type </w:t>
+      </w:r>
+      <w:r>
+        <w:rPr>
+          <w:sz w:val="20"/>
+          <w:szCs w:val="20"/>
+        </w:rPr>
+        <w:t>were</w:t>
+      </w:r>
+      <w:r>
+        <w:rPr>
+          <w:sz w:val="20"/>
+          <w:szCs w:val="20"/>
+        </w:rPr>
+        <w:t xml:space="preserve"> then compared to the sampled data to see how accurately the environment was simulated</w:t>
+      </w:r>
+      <w:r>
+        <w:rPr>
+          <w:sz w:val="20"/>
+          <w:szCs w:val="20"/>
+        </w:rPr>
+        <w:t>, converting any OSDs not represented within the program to their closest representative</w:t>
+      </w:r>
+      <w:r>
+        <w:rPr>
+          <w:sz w:val="20"/>
+          <w:szCs w:val="20"/>
+        </w:rPr>
+        <w:t xml:space="preserve"> (for example, Aquult serves as a representative for all Ultisols)</w:t>
+      </w:r>
+      <w:r>
+        <w:rPr>
+          <w:sz w:val="20"/>
+          <w:szCs w:val="20"/>
+        </w:rPr>
+        <w:t>.</w:t>
+      </w:r>
+      <w:r>
+        <w:rPr>
+          <w:sz w:val="20"/>
+          <w:szCs w:val="20"/>
+        </w:rPr>
+        <w:t xml:space="preserve"> Values may not add up to </w:t>
+      </w:r>
+      <w:r>
+        <w:rPr>
+          <w:sz w:val="20"/>
+          <w:szCs w:val="20"/>
+        </w:rPr>
+        <w:t>exactly</w:t>
+      </w:r>
+      <w:r>
+        <w:rPr>
+          <w:sz w:val="20"/>
+          <w:szCs w:val="20"/>
+        </w:rPr>
         <w:t xml:space="preserve"> </w:t>
       </w:r>
       <w:r>
@@ -13866,70 +14015,21 @@
           <w:sz w:val="20"/>
           <w:szCs w:val="20"/>
         </w:rPr>
-        <w:t>The program was</w:t>
-      </w:r>
-      <w:r>
-        <w:rPr>
-          <w:sz w:val="20"/>
-          <w:szCs w:val="20"/>
-        </w:rPr>
-        <w:t xml:space="preserve"> the</w:t>
-      </w:r>
-      <w:r>
-        <w:rPr>
-          <w:sz w:val="20"/>
-          <w:szCs w:val="20"/>
-        </w:rPr>
-        <w:t>n</w:t>
-      </w:r>
-      <w:r>
-        <w:rPr>
-          <w:sz w:val="20"/>
-          <w:szCs w:val="20"/>
-        </w:rPr>
-        <w:t xml:space="preserve"> </w:t>
-      </w:r>
-      <w:r>
-        <w:rPr>
-          <w:sz w:val="20"/>
-          <w:szCs w:val="20"/>
-        </w:rPr>
-        <w:t xml:space="preserve">run </w:t>
-      </w:r>
-      <w:r>
-        <w:rPr>
-          <w:sz w:val="20"/>
-          <w:szCs w:val="20"/>
-        </w:rPr>
-        <w:t>for 20 years of simulation time</w:t>
-      </w:r>
-      <w:r>
-        <w:rPr>
-          <w:sz w:val="20"/>
-          <w:szCs w:val="20"/>
-        </w:rPr>
-        <w:t xml:space="preserve"> to produce a selection of soil types</w:t>
-      </w:r>
-      <w:r>
-        <w:rPr>
-          <w:sz w:val="20"/>
-          <w:szCs w:val="20"/>
-        </w:rPr>
-        <w:t xml:space="preserve"> </w:t>
-      </w:r>
-      <w:r>
-        <w:rPr>
-          <w:sz w:val="20"/>
-          <w:szCs w:val="20"/>
-        </w:rPr>
-        <w:t>from</w:t>
-      </w:r>
-      <w:r>
-        <w:rPr>
-          <w:sz w:val="20"/>
-          <w:szCs w:val="20"/>
-        </w:rPr>
-        <w:t xml:space="preserve"> environmental deformation</w:t>
+        <w:t xml:space="preserve">100%, as data has been </w:t>
+      </w:r>
+      <w:r>
+        <w:rPr>
+          <w:sz w:val="20"/>
+          <w:szCs w:val="20"/>
+        </w:rPr>
+        <w:t>rounded</w:t>
+      </w:r>
+      <w:r>
+        <w:rPr>
+          <w:sz w:val="20"/>
+          <w:szCs w:val="20"/>
+        </w:rPr>
+        <w:t xml:space="preserve"> to reasonable bounds</w:t>
       </w:r>
       <w:r>
         <w:rPr>
@@ -13938,96 +14038,20 @@
         </w:rPr>
         <w:t>.</w:t>
       </w:r>
-      <w:r>
-        <w:rPr>
-          <w:sz w:val="20"/>
-          <w:szCs w:val="20"/>
-        </w:rPr>
-        <w:t xml:space="preserve"> The soil coverages per type </w:t>
-      </w:r>
-      <w:r>
-        <w:rPr>
-          <w:sz w:val="20"/>
-          <w:szCs w:val="20"/>
-        </w:rPr>
-        <w:t>were</w:t>
-      </w:r>
-      <w:r>
-        <w:rPr>
-          <w:sz w:val="20"/>
-          <w:szCs w:val="20"/>
-        </w:rPr>
-        <w:t xml:space="preserve"> then compared to the sampled data to see how accurately the environment was simulated</w:t>
-      </w:r>
-      <w:r>
-        <w:rPr>
-          <w:sz w:val="20"/>
-          <w:szCs w:val="20"/>
-        </w:rPr>
-        <w:t>, converting any OSDs not represented within the program to their closest representative</w:t>
-      </w:r>
-      <w:r>
-        <w:rPr>
-          <w:sz w:val="20"/>
-          <w:szCs w:val="20"/>
-        </w:rPr>
-        <w:t xml:space="preserve"> (for example, Aquult serves as a representative for all Ultisols)</w:t>
-      </w:r>
-      <w:r>
-        <w:rPr>
-          <w:sz w:val="20"/>
-          <w:szCs w:val="20"/>
-        </w:rPr>
-        <w:t>.</w:t>
-      </w:r>
-      <w:r>
-        <w:rPr>
-          <w:sz w:val="20"/>
-          <w:szCs w:val="20"/>
-        </w:rPr>
-        <w:t xml:space="preserve"> Values may not add up to </w:t>
-      </w:r>
-      <w:r>
-        <w:rPr>
-          <w:sz w:val="20"/>
-          <w:szCs w:val="20"/>
-        </w:rPr>
-        <w:t>exactly</w:t>
-      </w:r>
-      <w:r>
-        <w:rPr>
-          <w:sz w:val="20"/>
-          <w:szCs w:val="20"/>
-        </w:rPr>
-        <w:t xml:space="preserve"> </w:t>
-      </w:r>
-      <w:r>
-        <w:rPr>
-          <w:sz w:val="20"/>
-          <w:szCs w:val="20"/>
-        </w:rPr>
-        <w:t xml:space="preserve">100%, as data has been </w:t>
-      </w:r>
-      <w:r>
-        <w:rPr>
-          <w:sz w:val="20"/>
-          <w:szCs w:val="20"/>
-        </w:rPr>
-        <w:t>rounded</w:t>
-      </w:r>
-      <w:r>
-        <w:rPr>
-          <w:sz w:val="20"/>
-          <w:szCs w:val="20"/>
-        </w:rPr>
-        <w:t xml:space="preserve"> to reasonable bounds</w:t>
-      </w:r>
-      <w:r>
-        <w:rPr>
-          <w:sz w:val="20"/>
-          <w:szCs w:val="20"/>
-        </w:rPr>
-        <w:t>.</w:t>
+    </w:p>
+    <w:p>
+      <w:pPr>
+        <w:rPr>
+          <w:sz w:val="20"/>
+          <w:szCs w:val="20"/>
+        </w:rPr>
+      </w:pPr>
+      <w:r>
+        <w:rPr>
+          <w:sz w:val="20"/>
+          <w:szCs w:val="20"/>
+        </w:rPr>
+        <w:t>All data values should be reproducible in the finished application. Seeds and simulation parameters are given when needed.</w:t>
       </w:r>
       <w:r>
         <w:rPr>
@@ -17083,7 +17107,21 @@
           <w:sz w:val="20"/>
           <w:szCs w:val="20"/>
         </w:rPr>
-        <w:t xml:space="preserve">Moving fluid simulation to the GPU (see section X.X) could significantly improve </w:t>
+        <w:t xml:space="preserve">Moving fluid simulation to the GPU (see section </w:t>
+      </w:r>
+      <w:r>
+        <w:rPr>
+          <w:sz w:val="20"/>
+          <w:szCs w:val="20"/>
+        </w:rPr>
+        <w:t>4.2</w:t>
+      </w:r>
+      <w:r>
+        <w:rPr>
+          <w:sz w:val="20"/>
+          <w:szCs w:val="20"/>
+        </w:rPr>
+        <w:t xml:space="preserve">) could significantly improve </w:t>
       </w:r>
       <w:r>
         <w:rPr>
@@ -17317,7 +17355,7 @@
           <w:szCs w:val="20"/>
         </w:rPr>
       </w:pPr>
-      <w:hyperlink r:id="rId39" w:history="1">
+      <w:hyperlink r:id="rId37" w:history="1">
         <w:r>
           <w:rPr>
             <w:rStyle w:val="Hyperlink"/>
@@ -17340,7 +17378,7 @@
           <w:szCs w:val="20"/>
         </w:rPr>
       </w:pPr>
-      <w:hyperlink r:id="rId40" w:history="1">
+      <w:hyperlink r:id="rId38" w:history="1">
         <w:r>
           <w:rPr>
             <w:rStyle w:val="Hyperlink"/>
@@ -17363,7 +17401,7 @@
           <w:szCs w:val="20"/>
         </w:rPr>
       </w:pPr>
-      <w:hyperlink r:id="rId41" w:history="1">
+      <w:hyperlink r:id="rId39" w:history="1">
         <w:r>
           <w:rPr>
             <w:rStyle w:val="Hyperlink"/>
@@ -17386,7 +17424,7 @@
           <w:szCs w:val="20"/>
         </w:rPr>
       </w:pPr>
-      <w:hyperlink r:id="rId42" w:history="1">
+      <w:hyperlink r:id="rId40" w:history="1">
         <w:r>
           <w:rPr>
             <w:rStyle w:val="Hyperlink"/>
@@ -17419,7 +17457,7 @@
           <w:u w:val="none"/>
         </w:rPr>
       </w:pPr>
-      <w:hyperlink r:id="rId43" w:history="1">
+      <w:hyperlink r:id="rId41" w:history="1">
         <w:r>
           <w:rPr>
             <w:rStyle w:val="Hyperlink"/>
@@ -17442,7 +17480,7 @@
           <w:szCs w:val="20"/>
         </w:rPr>
       </w:pPr>
-      <w:hyperlink r:id="rId44" w:history="1">
+      <w:hyperlink r:id="rId42" w:history="1">
         <w:r>
           <w:rPr>
             <w:rStyle w:val="Hyperlink"/>
@@ -17472,7 +17510,7 @@
           <w:szCs w:val="20"/>
         </w:rPr>
       </w:pPr>
-      <w:hyperlink r:id="rId45" w:history="1">
+      <w:hyperlink r:id="rId43" w:history="1">
         <w:r>
           <w:rPr>
             <w:rStyle w:val="Hyperlink"/>
@@ -17495,7 +17533,7 @@
           <w:szCs w:val="20"/>
         </w:rPr>
       </w:pPr>
-      <w:hyperlink r:id="rId46" w:history="1">
+      <w:hyperlink r:id="rId44" w:history="1">
         <w:r>
           <w:rPr>
             <w:rStyle w:val="Hyperlink"/>
@@ -17565,7 +17603,7 @@
           <w:szCs w:val="20"/>
         </w:rPr>
       </w:pPr>
-      <w:hyperlink r:id="rId47" w:history="1">
+      <w:hyperlink r:id="rId45" w:history="1">
         <w:r>
           <w:rPr>
             <w:rStyle w:val="Hyperlink"/>
@@ -17595,7 +17633,7 @@
           <w:szCs w:val="20"/>
         </w:rPr>
       </w:pPr>
-      <w:hyperlink r:id="rId48" w:history="1">
+      <w:hyperlink r:id="rId46" w:history="1">
         <w:r>
           <w:rPr>
             <w:rStyle w:val="Hyperlink"/>
@@ -17618,7 +17656,7 @@
           <w:szCs w:val="20"/>
         </w:rPr>
       </w:pPr>
-      <w:hyperlink r:id="rId49" w:history="1">
+      <w:hyperlink r:id="rId47" w:history="1">
         <w:r>
           <w:rPr>
             <w:rStyle w:val="Hyperlink"/>
@@ -17668,7 +17706,7 @@
           <w:szCs w:val="20"/>
         </w:rPr>
       </w:pPr>
-      <w:hyperlink r:id="rId50" w:history="1">
+      <w:hyperlink r:id="rId48" w:history="1">
         <w:r>
           <w:rPr>
             <w:rStyle w:val="Hyperlink"/>
@@ -17691,7 +17729,7 @@
           <w:szCs w:val="20"/>
         </w:rPr>
       </w:pPr>
-      <w:hyperlink r:id="rId51" w:history="1">
+      <w:hyperlink r:id="rId49" w:history="1">
         <w:r>
           <w:rPr>
             <w:rStyle w:val="Hyperlink"/>
@@ -17714,7 +17752,7 @@
           <w:szCs w:val="20"/>
         </w:rPr>
       </w:pPr>
-      <w:hyperlink r:id="rId52" w:history="1">
+      <w:hyperlink r:id="rId50" w:history="1">
         <w:r>
           <w:rPr>
             <w:rStyle w:val="Hyperlink"/>
@@ -17737,7 +17775,7 @@
           <w:szCs w:val="20"/>
         </w:rPr>
       </w:pPr>
-      <w:hyperlink r:id="rId53" w:history="1">
+      <w:hyperlink r:id="rId51" w:history="1">
         <w:r>
           <w:rPr>
             <w:rStyle w:val="Hyperlink"/>
@@ -17760,7 +17798,7 @@
           <w:szCs w:val="20"/>
         </w:rPr>
       </w:pPr>
-      <w:hyperlink r:id="rId54" w:history="1">
+      <w:hyperlink r:id="rId52" w:history="1">
         <w:r>
           <w:rPr>
             <w:rStyle w:val="Hyperlink"/>
@@ -17783,7 +17821,7 @@
           <w:szCs w:val="20"/>
         </w:rPr>
       </w:pPr>
-      <w:hyperlink r:id="rId55" w:history="1">
+      <w:hyperlink r:id="rId53" w:history="1">
         <w:r>
           <w:rPr>
             <w:rStyle w:val="Hyperlink"/>
@@ -17806,7 +17844,7 @@
           <w:szCs w:val="20"/>
         </w:rPr>
       </w:pPr>
-      <w:hyperlink r:id="rId56" w:history="1">
+      <w:hyperlink r:id="rId54" w:history="1">
         <w:r>
           <w:rPr>
             <w:rStyle w:val="Hyperlink"/>
@@ -17829,7 +17867,7 @@
           <w:szCs w:val="20"/>
         </w:rPr>
       </w:pPr>
-      <w:hyperlink r:id="rId57" w:history="1">
+      <w:hyperlink r:id="rId55" w:history="1">
         <w:r>
           <w:rPr>
             <w:rStyle w:val="Hyperlink"/>
@@ -17872,7 +17910,7 @@
           <w:szCs w:val="20"/>
         </w:rPr>
       </w:pPr>
-      <w:hyperlink r:id="rId58" w:history="1">
+      <w:hyperlink r:id="rId56" w:history="1">
         <w:r>
           <w:rPr>
             <w:rStyle w:val="Hyperlink"/>
@@ -17895,7 +17933,7 @@
           <w:szCs w:val="20"/>
         </w:rPr>
       </w:pPr>
-      <w:hyperlink r:id="rId59" w:history="1">
+      <w:hyperlink r:id="rId57" w:history="1">
         <w:r>
           <w:rPr>
             <w:rStyle w:val="Hyperlink"/>
@@ -17918,7 +17956,7 @@
           <w:szCs w:val="20"/>
         </w:rPr>
       </w:pPr>
-      <w:hyperlink r:id="rId60" w:anchor="v=onepage&amp;q=navier-stokes&amp;f=false" w:history="1">
+      <w:hyperlink r:id="rId58" w:anchor="v=onepage&amp;q=navier-stokes&amp;f=false" w:history="1">
         <w:r>
           <w:rPr>
             <w:rStyle w:val="Hyperlink"/>
@@ -17941,7 +17979,7 @@
           <w:szCs w:val="20"/>
         </w:rPr>
       </w:pPr>
-      <w:hyperlink r:id="rId61" w:history="1">
+      <w:hyperlink r:id="rId59" w:history="1">
         <w:r>
           <w:rPr>
             <w:rStyle w:val="Hyperlink"/>
@@ -17964,7 +18002,7 @@
           <w:szCs w:val="20"/>
         </w:rPr>
       </w:pPr>
-      <w:hyperlink r:id="rId62" w:history="1">
+      <w:hyperlink r:id="rId60" w:history="1">
         <w:r>
           <w:rPr>
             <w:rStyle w:val="Hyperlink"/>
@@ -17987,7 +18025,7 @@
           <w:szCs w:val="20"/>
         </w:rPr>
       </w:pPr>
-      <w:hyperlink r:id="rId63" w:history="1">
+      <w:hyperlink r:id="rId61" w:history="1">
         <w:r>
           <w:rPr>
             <w:rStyle w:val="Hyperlink"/>
@@ -18010,7 +18048,7 @@
           <w:szCs w:val="20"/>
         </w:rPr>
       </w:pPr>
-      <w:hyperlink r:id="rId64" w:history="1">
+      <w:hyperlink r:id="rId62" w:history="1">
         <w:r>
           <w:rPr>
             <w:rStyle w:val="Hyperlink"/>
@@ -18033,7 +18071,7 @@
           <w:szCs w:val="20"/>
         </w:rPr>
       </w:pPr>
-      <w:hyperlink r:id="rId65" w:history="1">
+      <w:hyperlink r:id="rId63" w:history="1">
         <w:r>
           <w:rPr>
             <w:rStyle w:val="Hyperlink"/>
@@ -18056,7 +18094,7 @@
           <w:szCs w:val="20"/>
         </w:rPr>
       </w:pPr>
-      <w:hyperlink r:id="rId66" w:history="1">
+      <w:hyperlink r:id="rId64" w:history="1">
         <w:r>
           <w:rPr>
             <w:rStyle w:val="Hyperlink"/>
@@ -18082,7 +18120,7 @@
           <w:u w:val="none"/>
         </w:rPr>
       </w:pPr>
-      <w:hyperlink r:id="rId67" w:history="1">
+      <w:hyperlink r:id="rId65" w:history="1">
         <w:r>
           <w:rPr>
             <w:rStyle w:val="Hyperlink"/>
@@ -18105,7 +18143,7 @@
           <w:szCs w:val="20"/>
         </w:rPr>
       </w:pPr>
-      <w:hyperlink r:id="rId68" w:history="1">
+      <w:hyperlink r:id="rId66" w:history="1">
         <w:r>
           <w:rPr>
             <w:rStyle w:val="Hyperlink"/>
@@ -18128,7 +18166,7 @@
           <w:szCs w:val="20"/>
         </w:rPr>
       </w:pPr>
-      <w:hyperlink r:id="rId69" w:history="1">
+      <w:hyperlink r:id="rId67" w:history="1">
         <w:r>
           <w:rPr>
             <w:rStyle w:val="Hyperlink"/>
@@ -18151,7 +18189,7 @@
           <w:szCs w:val="20"/>
         </w:rPr>
       </w:pPr>
-      <w:hyperlink r:id="rId70" w:history="1">
+      <w:hyperlink r:id="rId68" w:history="1">
         <w:r>
           <w:rPr>
             <w:rStyle w:val="Hyperlink"/>
@@ -18174,7 +18212,7 @@
           <w:szCs w:val="20"/>
         </w:rPr>
       </w:pPr>
-      <w:hyperlink r:id="rId71" w:history="1">
+      <w:hyperlink r:id="rId69" w:history="1">
         <w:r>
           <w:rPr>
             <w:rStyle w:val="Hyperlink"/>
@@ -18197,7 +18235,7 @@
           <w:szCs w:val="20"/>
         </w:rPr>
       </w:pPr>
-      <w:hyperlink r:id="rId72" w:history="1">
+      <w:hyperlink r:id="rId70" w:history="1">
         <w:r>
           <w:rPr>
             <w:rStyle w:val="Hyperlink"/>
@@ -18220,7 +18258,7 @@
           <w:szCs w:val="20"/>
         </w:rPr>
       </w:pPr>
-      <w:hyperlink r:id="rId73" w:history="1">
+      <w:hyperlink r:id="rId71" w:history="1">
         <w:r>
           <w:rPr>
             <w:rStyle w:val="Hyperlink"/>
@@ -18243,7 +18281,7 @@
           <w:szCs w:val="20"/>
         </w:rPr>
       </w:pPr>
-      <w:hyperlink r:id="rId74" w:history="1">
+      <w:hyperlink r:id="rId72" w:history="1">
         <w:r>
           <w:rPr>
             <w:rStyle w:val="Hyperlink"/>
@@ -18266,7 +18304,7 @@
           <w:szCs w:val="20"/>
         </w:rPr>
       </w:pPr>
-      <w:hyperlink r:id="rId75" w:history="1">
+      <w:hyperlink r:id="rId73" w:history="1">
         <w:r>
           <w:rPr>
             <w:rStyle w:val="Hyperlink"/>
@@ -18289,7 +18327,7 @@
           <w:szCs w:val="20"/>
         </w:rPr>
       </w:pPr>
-      <w:hyperlink r:id="rId76" w:history="1">
+      <w:hyperlink r:id="rId74" w:history="1">
         <w:r>
           <w:rPr>
             <w:rStyle w:val="Hyperlink"/>
@@ -18312,7 +18350,7 @@
           <w:szCs w:val="20"/>
         </w:rPr>
       </w:pPr>
-      <w:hyperlink r:id="rId77" w:history="1">
+      <w:hyperlink r:id="rId75" w:history="1">
         <w:r>
           <w:rPr>
             <w:rStyle w:val="Hyperlink"/>
@@ -18335,7 +18373,7 @@
           <w:szCs w:val="20"/>
         </w:rPr>
       </w:pPr>
-      <w:hyperlink r:id="rId78" w:history="1">
+      <w:hyperlink r:id="rId76" w:history="1">
         <w:r>
           <w:rPr>
             <w:rStyle w:val="Hyperlink"/>
@@ -18358,7 +18396,7 @@
           <w:szCs w:val="20"/>
         </w:rPr>
       </w:pPr>
-      <w:hyperlink r:id="rId79" w:history="1">
+      <w:hyperlink r:id="rId77" w:history="1">
         <w:r>
           <w:rPr>
             <w:rStyle w:val="Hyperlink"/>
@@ -18384,7 +18422,7 @@
           <w:u w:val="none"/>
         </w:rPr>
       </w:pPr>
-      <w:hyperlink r:id="rId80" w:history="1">
+      <w:hyperlink r:id="rId78" w:history="1">
         <w:r>
           <w:rPr>
             <w:rStyle w:val="Hyperlink"/>
@@ -18407,7 +18445,7 @@
           <w:szCs w:val="20"/>
         </w:rPr>
       </w:pPr>
-      <w:hyperlink r:id="rId81" w:history="1">
+      <w:hyperlink r:id="rId79" w:history="1">
         <w:r>
           <w:rPr>
             <w:rStyle w:val="Hyperlink"/>
@@ -18433,7 +18471,7 @@
           <w:u w:val="none"/>
         </w:rPr>
       </w:pPr>
-      <w:hyperlink r:id="rId82" w:history="1">
+      <w:hyperlink r:id="rId80" w:history="1">
         <w:r>
           <w:rPr>
             <w:rStyle w:val="Hyperlink"/>
@@ -18456,7 +18494,7 @@
           <w:szCs w:val="20"/>
         </w:rPr>
       </w:pPr>
-      <w:hyperlink r:id="rId83" w:history="1">
+      <w:hyperlink r:id="rId81" w:history="1">
         <w:r>
           <w:rPr>
             <w:rStyle w:val="Hyperlink"/>
@@ -18479,7 +18517,7 @@
           <w:szCs w:val="20"/>
         </w:rPr>
       </w:pPr>
-      <w:hyperlink r:id="rId84" w:history="1">
+      <w:hyperlink r:id="rId82" w:history="1">
         <w:r>
           <w:rPr>
             <w:rStyle w:val="Hyperlink"/>
@@ -18502,7 +18540,7 @@
           <w:szCs w:val="20"/>
         </w:rPr>
       </w:pPr>
-      <w:hyperlink r:id="rId85" w:history="1">
+      <w:hyperlink r:id="rId83" w:history="1">
         <w:r>
           <w:rPr>
             <w:rStyle w:val="Hyperlink"/>
@@ -18525,7 +18563,7 @@
           <w:szCs w:val="20"/>
         </w:rPr>
       </w:pPr>
-      <w:hyperlink r:id="rId86" w:history="1">
+      <w:hyperlink r:id="rId84" w:history="1">
         <w:r>
           <w:rPr>
             <w:rStyle w:val="Hyperlink"/>
@@ -18548,7 +18586,7 @@
           <w:szCs w:val="20"/>
         </w:rPr>
       </w:pPr>
-      <w:hyperlink r:id="rId87" w:history="1">
+      <w:hyperlink r:id="rId85" w:history="1">
         <w:r>
           <w:rPr>
             <w:rStyle w:val="Hyperlink"/>
@@ -18571,7 +18609,7 @@
           <w:szCs w:val="20"/>
         </w:rPr>
       </w:pPr>
-      <w:hyperlink r:id="rId88" w:history="1">
+      <w:hyperlink r:id="rId86" w:history="1">
         <w:r>
           <w:rPr>
             <w:rStyle w:val="Hyperlink"/>
@@ -18590,6 +18628,55 @@
           <w:numId w:val="6"/>
         </w:numPr>
         <w:rPr>
+          <w:rStyle w:val="Hyperlink"/>
+          <w:color w:val="auto"/>
+          <w:sz w:val="20"/>
+          <w:szCs w:val="20"/>
+          <w:u w:val="none"/>
+        </w:rPr>
+      </w:pPr>
+      <w:hyperlink r:id="rId87" w:history="1">
+        <w:r>
+          <w:rPr>
+            <w:rStyle w:val="Hyperlink"/>
+            <w:sz w:val="20"/>
+            <w:szCs w:val="20"/>
+          </w:rPr>
+          <w:t>https://www.leovanrijn-sediment.com/papers/Formulaesandtransport.pdf</w:t>
+        </w:r>
+      </w:hyperlink>
+    </w:p>
+    <w:p>
+      <w:pPr>
+        <w:pStyle w:val="ListParagraph"/>
+        <w:numPr>
+          <w:ilvl w:val="0"/>
+          <w:numId w:val="6"/>
+        </w:numPr>
+        <w:rPr>
+          <w:sz w:val="20"/>
+          <w:szCs w:val="20"/>
+        </w:rPr>
+      </w:pPr>
+      <w:hyperlink r:id="rId88" w:history="1">
+        <w:r>
+          <w:rPr>
+            <w:rStyle w:val="Hyperlink"/>
+            <w:sz w:val="20"/>
+            <w:szCs w:val="20"/>
+          </w:rPr>
+          <w:t>https://www.nrcs.usda.gov/wps/portal/nrcs/detail/soils/survey/?cid=nrcs142p2_053627</w:t>
+        </w:r>
+      </w:hyperlink>
+    </w:p>
+    <w:p>
+      <w:pPr>
+        <w:pStyle w:val="ListParagraph"/>
+        <w:numPr>
+          <w:ilvl w:val="0"/>
+          <w:numId w:val="6"/>
+        </w:numPr>
+        <w:rPr>
           <w:sz w:val="20"/>
           <w:szCs w:val="20"/>
         </w:rPr>
@@ -18601,7 +18688,30 @@
             <w:sz w:val="20"/>
             <w:szCs w:val="20"/>
           </w:rPr>
-          <w:t>https://www.leovanrijn-sediment.com/papers/Formulaesandtransport.pdf</w:t>
+          <w:t>https://www.nrcs.usda.gov/wps/portal/nrcs/detail/soils/survey/geo/?cid=nrcs142p2_053587</w:t>
+        </w:r>
+      </w:hyperlink>
+    </w:p>
+    <w:p>
+      <w:pPr>
+        <w:pStyle w:val="ListParagraph"/>
+        <w:numPr>
+          <w:ilvl w:val="0"/>
+          <w:numId w:val="6"/>
+        </w:numPr>
+        <w:rPr>
+          <w:sz w:val="20"/>
+          <w:szCs w:val="20"/>
+        </w:rPr>
+      </w:pPr>
+      <w:hyperlink r:id="rId90" w:history="1">
+        <w:r>
+          <w:rPr>
+            <w:rStyle w:val="Hyperlink"/>
+            <w:sz w:val="20"/>
+            <w:szCs w:val="20"/>
+          </w:rPr>
+          <w:t>https://websoilsurvey.sc.egov.usda.gov/App/WebSoilSurvey.aspx</w:t>
         </w:r>
       </w:hyperlink>
     </w:p>

--- a/Dissertation Draft.docx
+++ b/Dissertation Draft.docx
@@ -1853,14 +1853,14 @@
       <w:pPr>
         <w:pStyle w:val="Heading1"/>
         <w:rPr>
-          <w:sz w:val="28"/>
-          <w:szCs w:val="28"/>
-        </w:rPr>
-      </w:pPr>
-      <w:r>
-        <w:rPr>
-          <w:sz w:val="28"/>
-          <w:szCs w:val="28"/>
+          <w:rStyle w:val="Strong"/>
+          <w:color w:val="auto"/>
+        </w:rPr>
+      </w:pPr>
+      <w:r>
+        <w:rPr>
+          <w:rStyle w:val="Strong"/>
+          <w:color w:val="auto"/>
         </w:rPr>
         <w:lastRenderedPageBreak/>
         <w:t>Abstract</w:t>
@@ -1878,7 +1878,70 @@
           <w:sz w:val="20"/>
           <w:szCs w:val="20"/>
         </w:rPr>
-        <w:t>(General summary- explain purpose of application, potential real-world applications, limitations of existing simulation models)</w:t>
+        <w:t xml:space="preserve">Representations of rivers and hydrological features in videogames are often misrepresented or not fully considered </w:t>
+      </w:r>
+      <w:r>
+        <w:rPr>
+          <w:sz w:val="20"/>
+          <w:szCs w:val="20"/>
+        </w:rPr>
+        <w:t>during</w:t>
+      </w:r>
+      <w:r>
+        <w:rPr>
+          <w:sz w:val="20"/>
+          <w:szCs w:val="20"/>
+        </w:rPr>
+        <w:t xml:space="preserve"> map creation. This paper studies the effectiveness of a node-based landscape representation and particle-based fluid simulation in representing real-world landscapes, and the possibility of usage </w:t>
+      </w:r>
+      <w:r>
+        <w:rPr>
+          <w:sz w:val="20"/>
+          <w:szCs w:val="20"/>
+        </w:rPr>
+        <w:t xml:space="preserve">of said algorithms </w:t>
+      </w:r>
+      <w:r>
+        <w:rPr>
+          <w:sz w:val="20"/>
+          <w:szCs w:val="20"/>
+        </w:rPr>
+        <w:t>in a tool to assist in videogame map creation</w:t>
+      </w:r>
+      <w:r>
+        <w:rPr>
+          <w:sz w:val="20"/>
+          <w:szCs w:val="20"/>
+        </w:rPr>
+        <w:t xml:space="preserve">. This tool would </w:t>
+      </w:r>
+      <w:r>
+        <w:rPr>
+          <w:sz w:val="20"/>
+          <w:szCs w:val="20"/>
+        </w:rPr>
+        <w:t>us</w:t>
+      </w:r>
+      <w:r>
+        <w:rPr>
+          <w:sz w:val="20"/>
+          <w:szCs w:val="20"/>
+        </w:rPr>
+        <w:t xml:space="preserve">e </w:t>
+      </w:r>
+      <w:r>
+        <w:rPr>
+          <w:sz w:val="20"/>
+          <w:szCs w:val="20"/>
+        </w:rPr>
+        <w:t>soil-mapping and fluid simulation to generate more realistic landscape templates for artists to use</w:t>
+      </w:r>
+      <w:r>
+        <w:rPr>
+          <w:sz w:val="20"/>
+          <w:szCs w:val="20"/>
+        </w:rPr>
+        <w:t>, allowing them to specify parameters to affect generation of landscape.</w:t>
       </w:r>
     </w:p>
     <w:p>
@@ -2928,6 +2991,7 @@
           <w:sz w:val="20"/>
           <w:szCs w:val="20"/>
         </w:rPr>
+        <w:lastRenderedPageBreak/>
         <w:t>To create a</w:t>
       </w:r>
       <w:r>
@@ -3031,7 +3095,6 @@
           <w:sz w:val="20"/>
           <w:szCs w:val="20"/>
         </w:rPr>
-        <w:lastRenderedPageBreak/>
         <w:t>To simulate the erosion of terrain and deposit of sediment</w:t>
       </w:r>
       <w:r>
@@ -3491,6 +3554,7 @@
         </w:rPr>
         <w:t xml:space="preserve">neglect reference to such behaviour, in favour of performance instead. Games such as </w:t>
       </w:r>
+      <w:proofErr w:type="spellStart"/>
       <w:r>
         <w:rPr>
           <w:sz w:val="20"/>
@@ -3498,6 +3562,7 @@
         </w:rPr>
         <w:t>Rimworld</w:t>
       </w:r>
+      <w:proofErr w:type="spellEnd"/>
       <w:r>
         <w:rPr>
           <w:sz w:val="20"/>
@@ -4186,7 +4251,15 @@
           <w:sz w:val="20"/>
           <w:szCs w:val="20"/>
         </w:rPr>
-        <w:t xml:space="preserve">fluid simulation </w:t>
+        <w:t xml:space="preserve">fluid </w:t>
+      </w:r>
+      <w:r>
+        <w:rPr>
+          <w:sz w:val="20"/>
+          <w:szCs w:val="20"/>
+        </w:rPr>
+        <w:lastRenderedPageBreak/>
+        <w:t xml:space="preserve">simulation </w:t>
       </w:r>
       <w:r>
         <w:rPr>
@@ -4337,7 +4410,6 @@
           <w:sz w:val="20"/>
           <w:szCs w:val="20"/>
         </w:rPr>
-        <w:lastRenderedPageBreak/>
         <w:t>Many studies into fluid simulation exist, with varying scopes, scales, and approaches. Multiple algorithms exist to simulate fluid movemen</w:t>
       </w:r>
       <w:r>
@@ -4740,7 +4812,23 @@
           <w:sz w:val="20"/>
           <w:szCs w:val="20"/>
         </w:rPr>
-        <w:t>he Lattice-Boltzman algorithms</w:t>
+        <w:t>he Lattice-</w:t>
+      </w:r>
+      <w:proofErr w:type="spellStart"/>
+      <w:r>
+        <w:rPr>
+          <w:sz w:val="20"/>
+          <w:szCs w:val="20"/>
+        </w:rPr>
+        <w:t>Boltzman</w:t>
+      </w:r>
+      <w:proofErr w:type="spellEnd"/>
+      <w:r>
+        <w:rPr>
+          <w:sz w:val="20"/>
+          <w:szCs w:val="20"/>
+        </w:rPr>
+        <w:t xml:space="preserve"> algorithms</w:t>
       </w:r>
       <w:r>
         <w:rPr>
@@ -5352,7 +5440,15 @@
           <w:sz w:val="20"/>
           <w:szCs w:val="20"/>
         </w:rPr>
-        <w:t xml:space="preserve"> information about the terrain type and underground structure of the landscape, allowing for “true” erosion in which rocks and differing kinds of soil can be unearthed</w:t>
+        <w:t xml:space="preserve"> information about the terrain type and underground structure of the landscape, allowing for “true” erosion in which rocks and </w:t>
+      </w:r>
+      <w:r>
+        <w:rPr>
+          <w:sz w:val="20"/>
+          <w:szCs w:val="20"/>
+        </w:rPr>
+        <w:lastRenderedPageBreak/>
+        <w:t>differing kinds of soil can be unearthed</w:t>
       </w:r>
       <w:r>
         <w:rPr>
@@ -5534,7 +5630,6 @@
           <w:sz w:val="20"/>
           <w:szCs w:val="20"/>
         </w:rPr>
-        <w:lastRenderedPageBreak/>
         <w:t>The Hydraulic Erosion algorithm also consider</w:t>
       </w:r>
       <w:r>
@@ -5720,7 +5815,23 @@
           <w:sz w:val="20"/>
           <w:szCs w:val="20"/>
         </w:rPr>
-        <w:t xml:space="preserve"> in NodeMarker structs</w:t>
+        <w:t xml:space="preserve"> in </w:t>
+      </w:r>
+      <w:proofErr w:type="spellStart"/>
+      <w:r>
+        <w:rPr>
+          <w:sz w:val="20"/>
+          <w:szCs w:val="20"/>
+        </w:rPr>
+        <w:t>NodeMarker</w:t>
+      </w:r>
+      <w:proofErr w:type="spellEnd"/>
+      <w:r>
+        <w:rPr>
+          <w:sz w:val="20"/>
+          <w:szCs w:val="20"/>
+        </w:rPr>
+        <w:t xml:space="preserve"> structs</w:t>
       </w:r>
       <w:r>
         <w:rPr>
@@ -5763,7 +5874,39 @@
           <w:sz w:val="20"/>
           <w:szCs w:val="20"/>
         </w:rPr>
-        <w:t xml:space="preserve">A MapRenderer class houses the accessing of data for visual representation, as well as an OpenGL wrapper that visually displays results to the user. This uses several OpenGL Shaders, stored as ShaderProgram classes. Interaction with the program uses the SDL event system and usage of the console, to access individual coordinate data. </w:t>
+        <w:t xml:space="preserve">A </w:t>
+      </w:r>
+      <w:proofErr w:type="spellStart"/>
+      <w:r>
+        <w:rPr>
+          <w:sz w:val="20"/>
+          <w:szCs w:val="20"/>
+        </w:rPr>
+        <w:t>MapRenderer</w:t>
+      </w:r>
+      <w:proofErr w:type="spellEnd"/>
+      <w:r>
+        <w:rPr>
+          <w:sz w:val="20"/>
+          <w:szCs w:val="20"/>
+        </w:rPr>
+        <w:t xml:space="preserve"> class houses the accessing of data for visual representation, as well as an OpenGL wrapper that visually displays results to the user. This uses several OpenGL Shaders, stored as </w:t>
+      </w:r>
+      <w:proofErr w:type="spellStart"/>
+      <w:r>
+        <w:rPr>
+          <w:sz w:val="20"/>
+          <w:szCs w:val="20"/>
+        </w:rPr>
+        <w:t>ShaderProgram</w:t>
+      </w:r>
+      <w:proofErr w:type="spellEnd"/>
+      <w:r>
+        <w:rPr>
+          <w:sz w:val="20"/>
+          <w:szCs w:val="20"/>
+        </w:rPr>
+        <w:t xml:space="preserve"> classes. Interaction with the program uses the SDL event system and usage of the console, to access individual coordinate data. </w:t>
       </w:r>
     </w:p>
     <w:p>
@@ -5953,14 +6096,30 @@
           <w:sz w:val="20"/>
           <w:szCs w:val="20"/>
         </w:rPr>
-        <w:t>Paul Silisteanu</w:t>
-      </w:r>
-      <w:r>
-        <w:rPr>
-          <w:sz w:val="20"/>
-          <w:szCs w:val="20"/>
-        </w:rPr>
-        <w:t>’s Solarian Programmer Perlin Noise Library</w:t>
+        <w:t xml:space="preserve">Paul </w:t>
+      </w:r>
+      <w:proofErr w:type="spellStart"/>
+      <w:r>
+        <w:rPr>
+          <w:sz w:val="20"/>
+          <w:szCs w:val="20"/>
+        </w:rPr>
+        <w:t>Silisteanu</w:t>
+      </w:r>
+      <w:r>
+        <w:rPr>
+          <w:sz w:val="20"/>
+          <w:szCs w:val="20"/>
+        </w:rPr>
+        <w:t>’s</w:t>
+      </w:r>
+      <w:proofErr w:type="spellEnd"/>
+      <w:r>
+        <w:rPr>
+          <w:sz w:val="20"/>
+          <w:szCs w:val="20"/>
+        </w:rPr>
+        <w:t xml:space="preserve"> Solarian Programmer Perlin Noise Library</w:t>
       </w:r>
       <w:r>
         <w:rPr>
@@ -5989,7 +6148,71 @@
           <w:sz w:val="20"/>
           <w:szCs w:val="20"/>
         </w:rPr>
-        <w:t>Generation of a terrain heightmap uses various properties defined in a MapParams struct, provided in the map constructor. MapParams contain all tweakable values that can be used by the program, controlling rarities for terrain types, the scale of the map, rates of change for soil and rock types and foliage spread chances (among many more options.) This allows the program user to generate a terrain matching their specifications- for example, a 10km*10km terrain with steep inclines could be generated by decreasing the hillRarity, increasing the hillHeight and increasing the scale.</w:t>
+        <w:t xml:space="preserve">Generation of a terrain heightmap uses various properties defined in a </w:t>
+      </w:r>
+      <w:proofErr w:type="spellStart"/>
+      <w:r>
+        <w:rPr>
+          <w:sz w:val="20"/>
+          <w:szCs w:val="20"/>
+        </w:rPr>
+        <w:t>MapParams</w:t>
+      </w:r>
+      <w:proofErr w:type="spellEnd"/>
+      <w:r>
+        <w:rPr>
+          <w:sz w:val="20"/>
+          <w:szCs w:val="20"/>
+        </w:rPr>
+        <w:t xml:space="preserve"> struct, provided in the map constructor. </w:t>
+      </w:r>
+      <w:proofErr w:type="spellStart"/>
+      <w:r>
+        <w:rPr>
+          <w:sz w:val="20"/>
+          <w:szCs w:val="20"/>
+        </w:rPr>
+        <w:t>MapParams</w:t>
+      </w:r>
+      <w:proofErr w:type="spellEnd"/>
+      <w:r>
+        <w:rPr>
+          <w:sz w:val="20"/>
+          <w:szCs w:val="20"/>
+        </w:rPr>
+        <w:t xml:space="preserve"> contain all tweakable values that can be used by the program, controlling rarities for terrain types, the scale of the map, rates of change for soil and rock types and foliage spread chances (among many more options.) This allows the program user to generate a terrain matching their specifications- for example, a 10km*10km terrain with steep inclines could be generated by decreasing the </w:t>
+      </w:r>
+      <w:proofErr w:type="spellStart"/>
+      <w:r>
+        <w:rPr>
+          <w:sz w:val="20"/>
+          <w:szCs w:val="20"/>
+        </w:rPr>
+        <w:t>hillRarity</w:t>
+      </w:r>
+      <w:proofErr w:type="spellEnd"/>
+      <w:r>
+        <w:rPr>
+          <w:sz w:val="20"/>
+          <w:szCs w:val="20"/>
+        </w:rPr>
+        <w:t xml:space="preserve">, increasing the </w:t>
+      </w:r>
+      <w:proofErr w:type="spellStart"/>
+      <w:r>
+        <w:rPr>
+          <w:sz w:val="20"/>
+          <w:szCs w:val="20"/>
+        </w:rPr>
+        <w:t>hillHeight</w:t>
+      </w:r>
+      <w:proofErr w:type="spellEnd"/>
+      <w:r>
+        <w:rPr>
+          <w:sz w:val="20"/>
+          <w:szCs w:val="20"/>
+        </w:rPr>
+        <w:t xml:space="preserve"> and increasing the scale.</w:t>
       </w:r>
       <w:r>
         <w:rPr>
@@ -6304,7 +6527,23 @@
           <w:sz w:val="20"/>
           <w:szCs w:val="20"/>
         </w:rPr>
-        <w:t xml:space="preserve"> make significant effect on the terrain when they are generated. Mountains can be generated more frequently by changing the MapParams.</w:t>
+        <w:t xml:space="preserve"> make significant effect on the terrain when they are generated. Mountains can be generated more frequently by changing the </w:t>
+      </w:r>
+      <w:proofErr w:type="spellStart"/>
+      <w:r>
+        <w:rPr>
+          <w:sz w:val="20"/>
+          <w:szCs w:val="20"/>
+        </w:rPr>
+        <w:t>MapParams</w:t>
+      </w:r>
+      <w:proofErr w:type="spellEnd"/>
+      <w:r>
+        <w:rPr>
+          <w:sz w:val="20"/>
+          <w:szCs w:val="20"/>
+        </w:rPr>
+        <w:t>.</w:t>
       </w:r>
     </w:p>
     <w:p>
@@ -6464,8 +6703,25 @@
           <w:sz w:val="20"/>
           <w:szCs w:val="20"/>
         </w:rPr>
-        <w:t xml:space="preserve">Each node consists of various NodeMarker structs, which define the soil properties at that given level. These are populated in the </w:t>
-      </w:r>
+        <w:t xml:space="preserve">Each node consists of various </w:t>
+      </w:r>
+      <w:proofErr w:type="spellStart"/>
+      <w:r>
+        <w:rPr>
+          <w:sz w:val="20"/>
+          <w:szCs w:val="20"/>
+        </w:rPr>
+        <w:t>NodeMarker</w:t>
+      </w:r>
+      <w:proofErr w:type="spellEnd"/>
+      <w:r>
+        <w:rPr>
+          <w:sz w:val="20"/>
+          <w:szCs w:val="20"/>
+        </w:rPr>
+        <w:t xml:space="preserve"> structs, which define the soil properties at that given level. These are populated in the </w:t>
+      </w:r>
+      <w:proofErr w:type="spellStart"/>
       <w:r>
         <w:rPr>
           <w:sz w:val="20"/>
@@ -6473,6 +6729,7 @@
         </w:rPr>
         <w:t>addRocksAndDirt</w:t>
       </w:r>
+      <w:proofErr w:type="spellEnd"/>
       <w:r>
         <w:rPr>
           <w:sz w:val="20"/>
@@ -6656,6 +6913,7 @@
         </w:rPr>
         <w:t xml:space="preserve"> </w:t>
       </w:r>
+      <w:proofErr w:type="spellStart"/>
       <w:r>
         <w:rPr>
           <w:sz w:val="20"/>
@@ -6663,6 +6921,7 @@
         </w:rPr>
         <w:t>parmeters</w:t>
       </w:r>
+      <w:proofErr w:type="spellEnd"/>
       <w:r>
         <w:rPr>
           <w:sz w:val="20"/>
@@ -6750,7 +7009,23 @@
           <w:sz w:val="20"/>
           <w:szCs w:val="20"/>
         </w:rPr>
-        <w:t xml:space="preserve">The values of soil can also be analysed using the getSoilType function. This iterates through all known soil types for the map and finds the best match at the given node. If a top layer of deposit that is different to the bulk of soil for that node is present, </w:t>
+        <w:t xml:space="preserve">The values of soil can also be analysed using the </w:t>
+      </w:r>
+      <w:proofErr w:type="spellStart"/>
+      <w:r>
+        <w:rPr>
+          <w:sz w:val="20"/>
+          <w:szCs w:val="20"/>
+        </w:rPr>
+        <w:t>getSoilType</w:t>
+      </w:r>
+      <w:proofErr w:type="spellEnd"/>
+      <w:r>
+        <w:rPr>
+          <w:sz w:val="20"/>
+          <w:szCs w:val="20"/>
+        </w:rPr>
+        <w:t xml:space="preserve"> function. This iterates through all known soil types for the map and finds the best match at the given node. If a top layer of deposit that is different to the bulk of soil for that node is present, </w:t>
       </w:r>
       <w:r>
         <w:rPr>
@@ -8687,7 +8962,15 @@
           <w:sz w:val="20"/>
           <w:szCs w:val="20"/>
         </w:rPr>
-        <w:t>can be used to calculate the average pick up and deposit of sediment in any given particle movement, where q</w:t>
+        <w:t xml:space="preserve">can be used to calculate the average pick up and deposit of sediment in any given particle movement, where </w:t>
+      </w:r>
+      <w:proofErr w:type="spellStart"/>
+      <w:r>
+        <w:rPr>
+          <w:sz w:val="20"/>
+          <w:szCs w:val="20"/>
+        </w:rPr>
+        <w:t>q</w:t>
       </w:r>
       <w:r>
         <w:rPr>
@@ -8697,6 +8980,7 @@
         </w:rPr>
         <w:t>s</w:t>
       </w:r>
+      <w:proofErr w:type="spellEnd"/>
       <w:r>
         <w:rPr>
           <w:sz w:val="20"/>
@@ -8776,6 +9060,7 @@
         </w:rPr>
         <w:t xml:space="preserve">, </w:t>
       </w:r>
+      <w:proofErr w:type="spellStart"/>
       <w:r>
         <w:rPr>
           <w:sz w:val="20"/>
@@ -8789,7 +9074,16 @@
           <w:szCs w:val="20"/>
           <w:vertAlign w:val="subscript"/>
         </w:rPr>
-        <w:t xml:space="preserve">s </w:t>
+        <w:t>s</w:t>
+      </w:r>
+      <w:proofErr w:type="spellEnd"/>
+      <w:r>
+        <w:rPr>
+          <w:sz w:val="20"/>
+          <w:szCs w:val="20"/>
+          <w:vertAlign w:val="subscript"/>
+        </w:rPr>
+        <w:t xml:space="preserve"> </w:t>
       </w:r>
       <w:r>
         <w:rPr>
@@ -9984,6 +10278,7 @@
         </w:rPr>
         <w:t xml:space="preserve">the following formula, where </w:t>
       </w:r>
+      <w:proofErr w:type="spellStart"/>
       <w:r>
         <w:rPr>
           <w:sz w:val="20"/>
@@ -9999,6 +10294,7 @@
         </w:rPr>
         <w:t>d</w:t>
       </w:r>
+      <w:proofErr w:type="spellEnd"/>
       <w:r>
         <w:rPr>
           <w:sz w:val="20"/>
@@ -10127,7 +10423,15 @@
           <w:sz w:val="20"/>
           <w:szCs w:val="20"/>
         </w:rPr>
-        <w:t xml:space="preserve"> where F</w:t>
+        <w:t xml:space="preserve"> where </w:t>
+      </w:r>
+      <w:proofErr w:type="spellStart"/>
+      <w:r>
+        <w:rPr>
+          <w:sz w:val="20"/>
+          <w:szCs w:val="20"/>
+        </w:rPr>
+        <w:t>F</w:t>
       </w:r>
       <w:r>
         <w:rPr>
@@ -10137,6 +10441,7 @@
         </w:rPr>
         <w:t>g</w:t>
       </w:r>
+      <w:proofErr w:type="spellEnd"/>
       <w:r>
         <w:rPr>
           <w:sz w:val="20"/>
@@ -10144,6 +10449,7 @@
         </w:rPr>
         <w:t xml:space="preserve"> is the acting force of gravity on the object, </w:t>
       </w:r>
+      <w:proofErr w:type="spellStart"/>
       <w:r>
         <w:rPr>
           <w:sz w:val="20"/>
@@ -10157,7 +10463,16 @@
           <w:szCs w:val="20"/>
           <w:vertAlign w:val="subscript"/>
         </w:rPr>
-        <w:t xml:space="preserve">s </w:t>
+        <w:t>s</w:t>
+      </w:r>
+      <w:proofErr w:type="spellEnd"/>
+      <w:r>
+        <w:rPr>
+          <w:sz w:val="20"/>
+          <w:szCs w:val="20"/>
+          <w:vertAlign w:val="subscript"/>
+        </w:rPr>
+        <w:t xml:space="preserve"> </w:t>
       </w:r>
       <w:r>
         <w:rPr>
@@ -10166,6 +10481,7 @@
         </w:rPr>
         <w:t xml:space="preserve">is the density of the solid, </w:t>
       </w:r>
+      <w:proofErr w:type="spellStart"/>
       <w:r>
         <w:rPr>
           <w:sz w:val="20"/>
@@ -10179,7 +10495,16 @@
           <w:szCs w:val="20"/>
           <w:vertAlign w:val="subscript"/>
         </w:rPr>
-        <w:t xml:space="preserve">f </w:t>
+        <w:t>f</w:t>
+      </w:r>
+      <w:proofErr w:type="spellEnd"/>
+      <w:r>
+        <w:rPr>
+          <w:sz w:val="20"/>
+          <w:szCs w:val="20"/>
+          <w:vertAlign w:val="subscript"/>
+        </w:rPr>
+        <w:t xml:space="preserve"> </w:t>
       </w:r>
       <w:r>
         <w:rPr>
@@ -10264,7 +10589,15 @@
           <w:sz w:val="20"/>
           <w:szCs w:val="20"/>
         </w:rPr>
-        <w:t xml:space="preserve"> as F</w:t>
+        <w:t xml:space="preserve"> as </w:t>
+      </w:r>
+      <w:proofErr w:type="spellStart"/>
+      <w:r>
+        <w:rPr>
+          <w:sz w:val="20"/>
+          <w:szCs w:val="20"/>
+        </w:rPr>
+        <w:t>F</w:t>
       </w:r>
       <w:r>
         <w:rPr>
@@ -10272,7 +10605,16 @@
           <w:szCs w:val="20"/>
           <w:vertAlign w:val="subscript"/>
         </w:rPr>
-        <w:t xml:space="preserve">g </w:t>
+        <w:t>g</w:t>
+      </w:r>
+      <w:proofErr w:type="spellEnd"/>
+      <w:r>
+        <w:rPr>
+          <w:sz w:val="20"/>
+          <w:szCs w:val="20"/>
+          <w:vertAlign w:val="subscript"/>
+        </w:rPr>
+        <w:t xml:space="preserve"> </w:t>
       </w:r>
       <w:r>
         <w:rPr>
@@ -10289,6 +10631,7 @@
         </w:rPr>
         <w:t xml:space="preserve"> </w:t>
       </w:r>
+      <w:proofErr w:type="spellStart"/>
       <w:r>
         <w:rPr>
           <w:sz w:val="20"/>
@@ -10304,6 +10647,7 @@
         </w:rPr>
         <w:t>d</w:t>
       </w:r>
+      <w:proofErr w:type="spellEnd"/>
       <w:r>
         <w:rPr>
           <w:sz w:val="20"/>
@@ -10396,6 +10740,7 @@
         </w:rPr>
         <w:t xml:space="preserve"> a single particle, d is the diameter of a single particle, g is the gravitational constant, </w:t>
       </w:r>
+      <w:proofErr w:type="spellStart"/>
       <w:r>
         <w:rPr>
           <w:sz w:val="20"/>
@@ -10409,7 +10754,16 @@
           <w:szCs w:val="20"/>
           <w:vertAlign w:val="subscript"/>
         </w:rPr>
-        <w:t xml:space="preserve">s </w:t>
+        <w:t>s</w:t>
+      </w:r>
+      <w:proofErr w:type="spellEnd"/>
+      <w:r>
+        <w:rPr>
+          <w:sz w:val="20"/>
+          <w:szCs w:val="20"/>
+          <w:vertAlign w:val="subscript"/>
+        </w:rPr>
+        <w:t xml:space="preserve"> </w:t>
       </w:r>
       <w:r>
         <w:rPr>
@@ -10418,6 +10772,7 @@
         </w:rPr>
         <w:t xml:space="preserve">is the density of the solid, </w:t>
       </w:r>
+      <w:proofErr w:type="spellStart"/>
       <w:r>
         <w:rPr>
           <w:sz w:val="20"/>
@@ -10431,7 +10786,16 @@
           <w:szCs w:val="20"/>
           <w:vertAlign w:val="subscript"/>
         </w:rPr>
-        <w:t xml:space="preserve">f </w:t>
+        <w:t>f</w:t>
+      </w:r>
+      <w:proofErr w:type="spellEnd"/>
+      <w:r>
+        <w:rPr>
+          <w:sz w:val="20"/>
+          <w:szCs w:val="20"/>
+          <w:vertAlign w:val="subscript"/>
+        </w:rPr>
+        <w:t xml:space="preserve"> </w:t>
       </w:r>
       <w:r>
         <w:rPr>
@@ -12297,8 +12661,17 @@
           <w:sz w:val="20"/>
           <w:szCs w:val="20"/>
         </w:rPr>
-        <w:t>Significant changes to rendering technology were adopted- the proposal for this project theorized that treating the terrain as a single mesh would allow for nodes to be represented as a deformed plane, but this proved both difficult to create and to debug. Due to the closed nature of OpenGL rendering, external tools such as RenderDoc</w:t>
-      </w:r>
+        <w:t xml:space="preserve">Significant changes to rendering technology were adopted- the proposal for this project theorized that treating the terrain as a single mesh would allow for nodes to be represented as a deformed plane, but this proved both difficult to create and to debug. Due to the closed nature of OpenGL rendering, external tools such as </w:t>
+      </w:r>
+      <w:proofErr w:type="spellStart"/>
+      <w:r>
+        <w:rPr>
+          <w:sz w:val="20"/>
+          <w:szCs w:val="20"/>
+        </w:rPr>
+        <w:t>RenderDoc</w:t>
+      </w:r>
+      <w:proofErr w:type="spellEnd"/>
       <w:r>
         <w:rPr>
           <w:sz w:val="20"/>
@@ -12335,6 +12708,7 @@
         </w:rPr>
         <w:t xml:space="preserve">, for which the LOD system was developed to assist </w:t>
       </w:r>
+      <w:proofErr w:type="gramStart"/>
       <w:r>
         <w:rPr>
           <w:sz w:val="20"/>
@@ -12342,6 +12716,7 @@
         </w:rPr>
         <w:t>with, but</w:t>
       </w:r>
+      <w:proofErr w:type="gramEnd"/>
       <w:r>
         <w:rPr>
           <w:sz w:val="20"/>
@@ -12411,7 +12786,23 @@
           <w:sz w:val="20"/>
           <w:szCs w:val="20"/>
         </w:rPr>
-        <w:t>The map parameters and NodeMarker system as a representation of the soil map proved to be two theories that were initially planned and performed as expected. The soil map is a significant expansion on McDonald’s hydraulic erosion model, allowing for much more precise transfer and sampling of soil data.</w:t>
+        <w:t xml:space="preserve">The map parameters and </w:t>
+      </w:r>
+      <w:proofErr w:type="spellStart"/>
+      <w:r>
+        <w:rPr>
+          <w:sz w:val="20"/>
+          <w:szCs w:val="20"/>
+        </w:rPr>
+        <w:t>NodeMarker</w:t>
+      </w:r>
+      <w:proofErr w:type="spellEnd"/>
+      <w:r>
+        <w:rPr>
+          <w:sz w:val="20"/>
+          <w:szCs w:val="20"/>
+        </w:rPr>
+        <w:t xml:space="preserve"> system as a representation of the soil map proved to be two theories that were initially planned and performed as expected. The soil map is a significant expansion on McDonald’s hydraulic erosion model, allowing for much more precise transfer and sampling of soil data.</w:t>
       </w:r>
     </w:p>
     <w:p>
@@ -13139,12 +13530,37 @@
           <w:szCs w:val="20"/>
         </w:rPr>
       </w:pPr>
-      <w:r>
-        <w:rPr>
-          <w:sz w:val="20"/>
-          <w:szCs w:val="20"/>
-        </w:rPr>
-        <w:t>Eapa (Mollisol)</w:t>
+      <w:proofErr w:type="spellStart"/>
+      <w:r>
+        <w:rPr>
+          <w:sz w:val="20"/>
+          <w:szCs w:val="20"/>
+        </w:rPr>
+        <w:t>Eapa</w:t>
+      </w:r>
+      <w:proofErr w:type="spellEnd"/>
+      <w:r>
+        <w:rPr>
+          <w:sz w:val="20"/>
+          <w:szCs w:val="20"/>
+        </w:rPr>
+        <w:t xml:space="preserve"> (</w:t>
+      </w:r>
+      <w:proofErr w:type="spellStart"/>
+      <w:r>
+        <w:rPr>
+          <w:sz w:val="20"/>
+          <w:szCs w:val="20"/>
+        </w:rPr>
+        <w:t>Mollisol</w:t>
+      </w:r>
+      <w:proofErr w:type="spellEnd"/>
+      <w:r>
+        <w:rPr>
+          <w:sz w:val="20"/>
+          <w:szCs w:val="20"/>
+        </w:rPr>
+        <w:t>)</w:t>
       </w:r>
       <w:r>
         <w:rPr>
@@ -13166,12 +13582,37 @@
           <w:szCs w:val="20"/>
         </w:rPr>
       </w:pPr>
-      <w:r>
-        <w:rPr>
-          <w:sz w:val="20"/>
-          <w:szCs w:val="20"/>
-        </w:rPr>
-        <w:t>Attewan (Mollisol)</w:t>
+      <w:proofErr w:type="spellStart"/>
+      <w:r>
+        <w:rPr>
+          <w:sz w:val="20"/>
+          <w:szCs w:val="20"/>
+        </w:rPr>
+        <w:t>Attewan</w:t>
+      </w:r>
+      <w:proofErr w:type="spellEnd"/>
+      <w:r>
+        <w:rPr>
+          <w:sz w:val="20"/>
+          <w:szCs w:val="20"/>
+        </w:rPr>
+        <w:t xml:space="preserve"> (</w:t>
+      </w:r>
+      <w:proofErr w:type="spellStart"/>
+      <w:r>
+        <w:rPr>
+          <w:sz w:val="20"/>
+          <w:szCs w:val="20"/>
+        </w:rPr>
+        <w:t>Mollisol</w:t>
+      </w:r>
+      <w:proofErr w:type="spellEnd"/>
+      <w:r>
+        <w:rPr>
+          <w:sz w:val="20"/>
+          <w:szCs w:val="20"/>
+        </w:rPr>
+        <w:t>)</w:t>
       </w:r>
       <w:r>
         <w:rPr>
@@ -13249,6 +13690,7 @@
         </w:rPr>
         <w:t>thridge (</w:t>
       </w:r>
+      <w:proofErr w:type="spellStart"/>
       <w:r>
         <w:rPr>
           <w:sz w:val="20"/>
@@ -13263,6 +13705,7 @@
         </w:rPr>
         <w:t>ollisol</w:t>
       </w:r>
+      <w:proofErr w:type="spellEnd"/>
       <w:r>
         <w:rPr>
           <w:sz w:val="20"/>
@@ -13297,6 +13740,7 @@
           <w:szCs w:val="20"/>
         </w:rPr>
       </w:pPr>
+      <w:proofErr w:type="spellStart"/>
       <w:r>
         <w:rPr>
           <w:sz w:val="20"/>
@@ -13309,8 +13753,17 @@
           <w:sz w:val="20"/>
           <w:szCs w:val="20"/>
         </w:rPr>
-        <w:t>amacall (</w:t>
-      </w:r>
+        <w:t>amacall</w:t>
+      </w:r>
+      <w:proofErr w:type="spellEnd"/>
+      <w:r>
+        <w:rPr>
+          <w:sz w:val="20"/>
+          <w:szCs w:val="20"/>
+        </w:rPr>
+        <w:t xml:space="preserve"> (</w:t>
+      </w:r>
+      <w:proofErr w:type="spellStart"/>
       <w:r>
         <w:rPr>
           <w:sz w:val="20"/>
@@ -13325,6 +13778,7 @@
         </w:rPr>
         <w:t>nceptisol</w:t>
       </w:r>
+      <w:proofErr w:type="spellEnd"/>
       <w:r>
         <w:rPr>
           <w:sz w:val="20"/>
@@ -13359,6 +13813,7 @@
           <w:szCs w:val="20"/>
         </w:rPr>
       </w:pPr>
+      <w:proofErr w:type="spellStart"/>
       <w:r>
         <w:rPr>
           <w:sz w:val="20"/>
@@ -13371,8 +13826,17 @@
           <w:sz w:val="20"/>
           <w:szCs w:val="20"/>
         </w:rPr>
-        <w:t>lutuk (</w:t>
-      </w:r>
+        <w:t>lutuk</w:t>
+      </w:r>
+      <w:proofErr w:type="spellEnd"/>
+      <w:r>
+        <w:rPr>
+          <w:sz w:val="20"/>
+          <w:szCs w:val="20"/>
+        </w:rPr>
+        <w:t xml:space="preserve"> (</w:t>
+      </w:r>
+      <w:proofErr w:type="spellStart"/>
       <w:r>
         <w:rPr>
           <w:sz w:val="20"/>
@@ -13387,6 +13851,7 @@
         </w:rPr>
         <w:t>nceptisol</w:t>
       </w:r>
+      <w:proofErr w:type="spellEnd"/>
       <w:r>
         <w:rPr>
           <w:sz w:val="20"/>
@@ -13414,6 +13879,7 @@
           <w:szCs w:val="20"/>
         </w:rPr>
       </w:pPr>
+      <w:proofErr w:type="spellStart"/>
       <w:r>
         <w:rPr>
           <w:sz w:val="20"/>
@@ -13426,8 +13892,17 @@
           <w:sz w:val="20"/>
           <w:szCs w:val="20"/>
         </w:rPr>
-        <w:t>quavent (</w:t>
-      </w:r>
+        <w:t>quavent</w:t>
+      </w:r>
+      <w:proofErr w:type="spellEnd"/>
+      <w:r>
+        <w:rPr>
+          <w:sz w:val="20"/>
+          <w:szCs w:val="20"/>
+        </w:rPr>
+        <w:t xml:space="preserve"> (</w:t>
+      </w:r>
+      <w:proofErr w:type="spellStart"/>
       <w:r>
         <w:rPr>
           <w:sz w:val="20"/>
@@ -13442,6 +13917,7 @@
         </w:rPr>
         <w:t>ntisol</w:t>
       </w:r>
+      <w:proofErr w:type="spellEnd"/>
       <w:r>
         <w:rPr>
           <w:sz w:val="20"/>
@@ -13476,6 +13952,7 @@
           <w:szCs w:val="20"/>
         </w:rPr>
       </w:pPr>
+      <w:proofErr w:type="spellStart"/>
       <w:r>
         <w:rPr>
           <w:sz w:val="20"/>
@@ -13488,8 +13965,17 @@
           <w:sz w:val="20"/>
           <w:szCs w:val="20"/>
         </w:rPr>
-        <w:t>dalf (</w:t>
-      </w:r>
+        <w:t>dalf</w:t>
+      </w:r>
+      <w:proofErr w:type="spellEnd"/>
+      <w:r>
+        <w:rPr>
+          <w:sz w:val="20"/>
+          <w:szCs w:val="20"/>
+        </w:rPr>
+        <w:t xml:space="preserve"> (</w:t>
+      </w:r>
+      <w:proofErr w:type="spellStart"/>
       <w:r>
         <w:rPr>
           <w:sz w:val="20"/>
@@ -13502,7 +13988,15 @@
           <w:sz w:val="20"/>
           <w:szCs w:val="20"/>
         </w:rPr>
-        <w:t>lfisol)</w:t>
+        <w:t>lfisol</w:t>
+      </w:r>
+      <w:proofErr w:type="spellEnd"/>
+      <w:r>
+        <w:rPr>
+          <w:sz w:val="20"/>
+          <w:szCs w:val="20"/>
+        </w:rPr>
+        <w:t>)</w:t>
       </w:r>
       <w:r>
         <w:rPr>
@@ -13538,6 +14032,7 @@
         </w:rPr>
         <w:t>quult (</w:t>
       </w:r>
+      <w:proofErr w:type="spellStart"/>
       <w:r>
         <w:rPr>
           <w:sz w:val="20"/>
@@ -13550,7 +14045,15 @@
           <w:sz w:val="20"/>
           <w:szCs w:val="20"/>
         </w:rPr>
-        <w:t>ltisol)</w:t>
+        <w:t>ltisol</w:t>
+      </w:r>
+      <w:proofErr w:type="spellEnd"/>
+      <w:r>
+        <w:rPr>
+          <w:sz w:val="20"/>
+          <w:szCs w:val="20"/>
+        </w:rPr>
+        <w:t>)</w:t>
       </w:r>
       <w:r>
         <w:rPr>
@@ -13980,7 +14483,23 @@
           <w:sz w:val="20"/>
           <w:szCs w:val="20"/>
         </w:rPr>
-        <w:t xml:space="preserve"> (for example, Aquult serves as a representative for all Ultisols)</w:t>
+        <w:t xml:space="preserve"> (for example, Aquult serves as a representative for all </w:t>
+      </w:r>
+      <w:proofErr w:type="spellStart"/>
+      <w:r>
+        <w:rPr>
+          <w:sz w:val="20"/>
+          <w:szCs w:val="20"/>
+        </w:rPr>
+        <w:t>Ultisols</w:t>
+      </w:r>
+      <w:proofErr w:type="spellEnd"/>
+      <w:r>
+        <w:rPr>
+          <w:sz w:val="20"/>
+          <w:szCs w:val="20"/>
+        </w:rPr>
+        <w:t>)</w:t>
       </w:r>
       <w:r>
         <w:rPr>
@@ -14183,8 +14702,19 @@
                 <w:sz w:val="16"/>
                 <w:szCs w:val="16"/>
               </w:rPr>
-              <w:t>Missouri River Bank, Burleigh</w:t>
+              <w:t xml:space="preserve">Missouri River Bank, </w:t>
             </w:r>
+            <w:proofErr w:type="spellStart"/>
+            <w:r>
+              <w:rPr>
+                <w:b/>
+                <w:bCs/>
+                <w:sz w:val="16"/>
+                <w:szCs w:val="16"/>
+              </w:rPr>
+              <w:t>Burleigh</w:t>
+            </w:r>
+            <w:proofErr w:type="spellEnd"/>
             <w:r>
               <w:rPr>
                 <w:b/>
@@ -14212,6 +14742,7 @@
                 <w:szCs w:val="20"/>
               </w:rPr>
             </w:pPr>
+            <w:proofErr w:type="spellStart"/>
             <w:r>
               <w:rPr>
                 <w:sz w:val="20"/>
@@ -14219,6 +14750,7 @@
               </w:rPr>
               <w:t>Eapa</w:t>
             </w:r>
+            <w:proofErr w:type="spellEnd"/>
             <w:r>
               <w:rPr>
                 <w:sz w:val="20"/>
@@ -14308,6 +14840,7 @@
                 <w:szCs w:val="20"/>
               </w:rPr>
             </w:pPr>
+            <w:proofErr w:type="spellStart"/>
             <w:r>
               <w:rPr>
                 <w:sz w:val="20"/>
@@ -14315,6 +14848,7 @@
               </w:rPr>
               <w:t>Attewan</w:t>
             </w:r>
+            <w:proofErr w:type="spellEnd"/>
           </w:p>
         </w:tc>
         <w:tc>
@@ -14439,6 +14973,7 @@
                 <w:szCs w:val="20"/>
               </w:rPr>
             </w:pPr>
+            <w:proofErr w:type="spellStart"/>
             <w:r>
               <w:rPr>
                 <w:sz w:val="20"/>
@@ -14446,6 +14981,7 @@
               </w:rPr>
               <w:t>Aquavent</w:t>
             </w:r>
+            <w:proofErr w:type="spellEnd"/>
           </w:p>
         </w:tc>
         <w:tc>
@@ -14998,7 +15534,23 @@
           <w:sz w:val="20"/>
           <w:szCs w:val="20"/>
         </w:rPr>
-        <w:t xml:space="preserve"> being the amount of Aquavent deposit </w:t>
+        <w:t xml:space="preserve"> being the amount of </w:t>
+      </w:r>
+      <w:proofErr w:type="spellStart"/>
+      <w:r>
+        <w:rPr>
+          <w:sz w:val="20"/>
+          <w:szCs w:val="20"/>
+        </w:rPr>
+        <w:t>Aquavent</w:t>
+      </w:r>
+      <w:proofErr w:type="spellEnd"/>
+      <w:r>
+        <w:rPr>
+          <w:sz w:val="20"/>
+          <w:szCs w:val="20"/>
+        </w:rPr>
+        <w:t xml:space="preserve"> deposit </w:t>
       </w:r>
       <w:r>
         <w:rPr>
@@ -15014,6 +15566,7 @@
         </w:rPr>
         <w:t xml:space="preserve"> It is possible that the clay content that makes up </w:t>
       </w:r>
+      <w:proofErr w:type="spellStart"/>
       <w:r>
         <w:rPr>
           <w:sz w:val="20"/>
@@ -15026,7 +15579,15 @@
           <w:sz w:val="20"/>
           <w:szCs w:val="20"/>
         </w:rPr>
-        <w:t>quavent is either found deep within the soils in Missouri, or that it has been deposited for higher content sediment upstream.</w:t>
+        <w:t>quavent</w:t>
+      </w:r>
+      <w:proofErr w:type="spellEnd"/>
+      <w:r>
+        <w:rPr>
+          <w:sz w:val="20"/>
+          <w:szCs w:val="20"/>
+        </w:rPr>
+        <w:t xml:space="preserve"> is either found deep within the soils in Missouri, or that it has been deposited for higher content sediment upstream.</w:t>
       </w:r>
       <w:r>
         <w:rPr>
@@ -15175,6 +15736,7 @@
                 <w:szCs w:val="20"/>
               </w:rPr>
             </w:pPr>
+            <w:proofErr w:type="spellStart"/>
             <w:r>
               <w:rPr>
                 <w:sz w:val="20"/>
@@ -15182,6 +15744,7 @@
               </w:rPr>
               <w:t>Eapa</w:t>
             </w:r>
+            <w:proofErr w:type="spellEnd"/>
             <w:r>
               <w:rPr>
                 <w:sz w:val="20"/>
@@ -15278,6 +15841,7 @@
                 <w:szCs w:val="20"/>
               </w:rPr>
             </w:pPr>
+            <w:proofErr w:type="spellStart"/>
             <w:r>
               <w:rPr>
                 <w:sz w:val="20"/>
@@ -15285,6 +15849,7 @@
               </w:rPr>
               <w:t>Attewan</w:t>
             </w:r>
+            <w:proofErr w:type="spellEnd"/>
           </w:p>
         </w:tc>
         <w:tc>
@@ -15957,7 +16522,147 @@
           <w:sz w:val="20"/>
           <w:szCs w:val="20"/>
         </w:rPr>
-        <w:t>: hillHeight = 120.0, soilResistivityChangeRate = 1000, soilResistivityBase = 2.0, soilSandContent = 0.3, soilClayContent = 0.3, soilClayVariance = 0.1, soilFertility = 0.6</w:t>
+        <w:t xml:space="preserve">: </w:t>
+      </w:r>
+      <w:proofErr w:type="spellStart"/>
+      <w:r>
+        <w:rPr>
+          <w:i/>
+          <w:iCs/>
+          <w:sz w:val="20"/>
+          <w:szCs w:val="20"/>
+        </w:rPr>
+        <w:t>hillHeight</w:t>
+      </w:r>
+      <w:proofErr w:type="spellEnd"/>
+      <w:r>
+        <w:rPr>
+          <w:i/>
+          <w:iCs/>
+          <w:sz w:val="20"/>
+          <w:szCs w:val="20"/>
+        </w:rPr>
+        <w:t xml:space="preserve"> = 120.0, </w:t>
+      </w:r>
+      <w:proofErr w:type="spellStart"/>
+      <w:r>
+        <w:rPr>
+          <w:i/>
+          <w:iCs/>
+          <w:sz w:val="20"/>
+          <w:szCs w:val="20"/>
+        </w:rPr>
+        <w:t>soilResistivityChangeRate</w:t>
+      </w:r>
+      <w:proofErr w:type="spellEnd"/>
+      <w:r>
+        <w:rPr>
+          <w:i/>
+          <w:iCs/>
+          <w:sz w:val="20"/>
+          <w:szCs w:val="20"/>
+        </w:rPr>
+        <w:t xml:space="preserve"> = 1000, </w:t>
+      </w:r>
+      <w:proofErr w:type="spellStart"/>
+      <w:r>
+        <w:rPr>
+          <w:i/>
+          <w:iCs/>
+          <w:sz w:val="20"/>
+          <w:szCs w:val="20"/>
+        </w:rPr>
+        <w:t>soilResistivityBase</w:t>
+      </w:r>
+      <w:proofErr w:type="spellEnd"/>
+      <w:r>
+        <w:rPr>
+          <w:i/>
+          <w:iCs/>
+          <w:sz w:val="20"/>
+          <w:szCs w:val="20"/>
+        </w:rPr>
+        <w:t xml:space="preserve"> = 2.0, </w:t>
+      </w:r>
+      <w:proofErr w:type="spellStart"/>
+      <w:r>
+        <w:rPr>
+          <w:i/>
+          <w:iCs/>
+          <w:sz w:val="20"/>
+          <w:szCs w:val="20"/>
+        </w:rPr>
+        <w:t>soilSandContent</w:t>
+      </w:r>
+      <w:proofErr w:type="spellEnd"/>
+      <w:r>
+        <w:rPr>
+          <w:i/>
+          <w:iCs/>
+          <w:sz w:val="20"/>
+          <w:szCs w:val="20"/>
+        </w:rPr>
+        <w:t xml:space="preserve"> = 0.3, </w:t>
+      </w:r>
+      <w:proofErr w:type="spellStart"/>
+      <w:r>
+        <w:rPr>
+          <w:i/>
+          <w:iCs/>
+          <w:sz w:val="20"/>
+          <w:szCs w:val="20"/>
+        </w:rPr>
+        <w:t>soilClayContent</w:t>
+      </w:r>
+      <w:proofErr w:type="spellEnd"/>
+      <w:r>
+        <w:rPr>
+          <w:i/>
+          <w:iCs/>
+          <w:sz w:val="20"/>
+          <w:szCs w:val="20"/>
+        </w:rPr>
+        <w:t xml:space="preserve"> = 0.3, </w:t>
+      </w:r>
+      <w:proofErr w:type="spellStart"/>
+      <w:r>
+        <w:rPr>
+          <w:i/>
+          <w:iCs/>
+          <w:sz w:val="20"/>
+          <w:szCs w:val="20"/>
+        </w:rPr>
+        <w:t>soilClayVariance</w:t>
+      </w:r>
+      <w:proofErr w:type="spellEnd"/>
+      <w:r>
+        <w:rPr>
+          <w:i/>
+          <w:iCs/>
+          <w:sz w:val="20"/>
+          <w:szCs w:val="20"/>
+        </w:rPr>
+        <w:t xml:space="preserve"> = 0.1, </w:t>
+      </w:r>
+      <w:proofErr w:type="spellStart"/>
+      <w:r>
+        <w:rPr>
+          <w:i/>
+          <w:iCs/>
+          <w:sz w:val="20"/>
+          <w:szCs w:val="20"/>
+        </w:rPr>
+        <w:t>soilFertility</w:t>
+      </w:r>
+      <w:proofErr w:type="spellEnd"/>
+      <w:r>
+        <w:rPr>
+          <w:i/>
+          <w:iCs/>
+          <w:sz w:val="20"/>
+          <w:szCs w:val="20"/>
+        </w:rPr>
+        <w:t xml:space="preserve"> = 0.6</w:t>
       </w:r>
     </w:p>
     <w:p>
@@ -15995,6 +16700,7 @@
         </w:rPr>
         <w:t xml:space="preserve">The simulation showed a much higher </w:t>
       </w:r>
+      <w:proofErr w:type="spellStart"/>
       <w:r>
         <w:rPr>
           <w:sz w:val="20"/>
@@ -16007,7 +16713,15 @@
           <w:sz w:val="20"/>
           <w:szCs w:val="20"/>
         </w:rPr>
-        <w:t xml:space="preserve">ttewan percentage than expected, as well as </w:t>
+        <w:t>ttewan</w:t>
+      </w:r>
+      <w:proofErr w:type="spellEnd"/>
+      <w:r>
+        <w:rPr>
+          <w:sz w:val="20"/>
+          <w:szCs w:val="20"/>
+        </w:rPr>
+        <w:t xml:space="preserve"> percentage than expected, as well as </w:t>
       </w:r>
       <w:r>
         <w:rPr>
@@ -16028,7 +16742,23 @@
           <w:sz w:val="20"/>
           <w:szCs w:val="20"/>
         </w:rPr>
-        <w:t xml:space="preserve">more Attewan soil should have been eroded into pools, being mixed with water and sediment to become Aquult, but </w:t>
+        <w:t xml:space="preserve">more </w:t>
+      </w:r>
+      <w:proofErr w:type="spellStart"/>
+      <w:r>
+        <w:rPr>
+          <w:sz w:val="20"/>
+          <w:szCs w:val="20"/>
+        </w:rPr>
+        <w:t>Attewan</w:t>
+      </w:r>
+      <w:proofErr w:type="spellEnd"/>
+      <w:r>
+        <w:rPr>
+          <w:sz w:val="20"/>
+          <w:szCs w:val="20"/>
+        </w:rPr>
+        <w:t xml:space="preserve"> soil should have been eroded into pools, being mixed with water and sediment to become Aquult, but </w:t>
       </w:r>
       <w:r>
         <w:rPr>
@@ -16056,8 +16786,17 @@
           <w:sz w:val="20"/>
           <w:szCs w:val="20"/>
         </w:rPr>
-        <w:t xml:space="preserve"> simulataniously</w:t>
-      </w:r>
+        <w:t xml:space="preserve"> </w:t>
+      </w:r>
+      <w:proofErr w:type="spellStart"/>
+      <w:r>
+        <w:rPr>
+          <w:sz w:val="20"/>
+          <w:szCs w:val="20"/>
+        </w:rPr>
+        <w:t>simulataniously</w:t>
+      </w:r>
+      <w:proofErr w:type="spellEnd"/>
       <w:r>
         <w:rPr>
           <w:sz w:val="20"/>
@@ -16205,6 +16944,7 @@
                 <w:szCs w:val="20"/>
               </w:rPr>
             </w:pPr>
+            <w:proofErr w:type="spellStart"/>
             <w:r>
               <w:rPr>
                 <w:sz w:val="20"/>
@@ -16212,6 +16952,7 @@
               </w:rPr>
               <w:t>Eapa</w:t>
             </w:r>
+            <w:proofErr w:type="spellEnd"/>
             <w:r>
               <w:rPr>
                 <w:sz w:val="20"/>
@@ -16301,6 +17042,7 @@
                 <w:szCs w:val="20"/>
               </w:rPr>
             </w:pPr>
+            <w:proofErr w:type="spellStart"/>
             <w:r>
               <w:rPr>
                 <w:sz w:val="20"/>
@@ -16308,6 +17050,7 @@
               </w:rPr>
               <w:t>Attewan</w:t>
             </w:r>
+            <w:proofErr w:type="spellEnd"/>
           </w:p>
         </w:tc>
         <w:tc>
@@ -16383,6 +17126,7 @@
                 <w:szCs w:val="20"/>
               </w:rPr>
             </w:pPr>
+            <w:proofErr w:type="spellStart"/>
             <w:r>
               <w:rPr>
                 <w:sz w:val="20"/>
@@ -16390,6 +17134,7 @@
               </w:rPr>
               <w:t>Aquavent</w:t>
             </w:r>
+            <w:proofErr w:type="spellEnd"/>
           </w:p>
         </w:tc>
         <w:tc>
@@ -16838,8 +17583,9 @@
           <w:sz w:val="20"/>
           <w:szCs w:val="20"/>
         </w:rPr>
-        <w:t xml:space="preserve"> hillHeight 200,</w:t>
-      </w:r>
+        <w:t xml:space="preserve"> </w:t>
+      </w:r>
+      <w:proofErr w:type="spellStart"/>
       <w:r>
         <w:rPr>
           <w:i/>
@@ -16847,8 +17593,9 @@
           <w:sz w:val="20"/>
           <w:szCs w:val="20"/>
         </w:rPr>
-        <w:t xml:space="preserve"> mountainHeight 600, mountainRarity 500, </w:t>
-      </w:r>
+        <w:t>hillHeight</w:t>
+      </w:r>
+      <w:proofErr w:type="spellEnd"/>
       <w:r>
         <w:rPr>
           <w:i/>
@@ -16856,7 +17603,7 @@
           <w:sz w:val="20"/>
           <w:szCs w:val="20"/>
         </w:rPr>
-        <w:t>rockRarity 100.0</w:t>
+        <w:t xml:space="preserve"> 200,</w:t>
       </w:r>
       <w:r>
         <w:rPr>
@@ -16865,8 +17612,9 @@
           <w:sz w:val="20"/>
           <w:szCs w:val="20"/>
         </w:rPr>
-        <w:t xml:space="preserve">. </w:t>
-      </w:r>
+        <w:t xml:space="preserve"> </w:t>
+      </w:r>
+      <w:proofErr w:type="spellStart"/>
       <w:r>
         <w:rPr>
           <w:i/>
@@ -16874,8 +17622,9 @@
           <w:sz w:val="20"/>
           <w:szCs w:val="20"/>
         </w:rPr>
-        <w:t>rockResistivityBase 2.8</w:t>
-      </w:r>
+        <w:t>mountainHeight</w:t>
+      </w:r>
+      <w:proofErr w:type="spellEnd"/>
       <w:r>
         <w:rPr>
           <w:i/>
@@ -16883,8 +17632,9 @@
           <w:sz w:val="20"/>
           <w:szCs w:val="20"/>
         </w:rPr>
-        <w:t xml:space="preserve">, </w:t>
-      </w:r>
+        <w:t xml:space="preserve"> 600, </w:t>
+      </w:r>
+      <w:proofErr w:type="spellStart"/>
       <w:r>
         <w:rPr>
           <w:i/>
@@ -16892,8 +17642,9 @@
           <w:sz w:val="20"/>
           <w:szCs w:val="20"/>
         </w:rPr>
-        <w:t>rockResistivityVariance 0.6</w:t>
-      </w:r>
+        <w:t>mountainRarity</w:t>
+      </w:r>
+      <w:proofErr w:type="spellEnd"/>
       <w:r>
         <w:rPr>
           <w:i/>
@@ -16901,8 +17652,9 @@
           <w:sz w:val="20"/>
           <w:szCs w:val="20"/>
         </w:rPr>
-        <w:t xml:space="preserve">, </w:t>
-      </w:r>
+        <w:t xml:space="preserve"> 500, </w:t>
+      </w:r>
+      <w:proofErr w:type="spellStart"/>
       <w:r>
         <w:rPr>
           <w:i/>
@@ -16910,8 +17662,9 @@
           <w:sz w:val="20"/>
           <w:szCs w:val="20"/>
         </w:rPr>
-        <w:t>rockVerticalScaling 4.0</w:t>
-      </w:r>
+        <w:t>rockRarity</w:t>
+      </w:r>
+      <w:proofErr w:type="spellEnd"/>
       <w:r>
         <w:rPr>
           <w:i/>
@@ -16919,7 +17672,7 @@
           <w:sz w:val="20"/>
           <w:szCs w:val="20"/>
         </w:rPr>
-        <w:t xml:space="preserve">, </w:t>
+        <w:t xml:space="preserve"> 100.0</w:t>
       </w:r>
       <w:r>
         <w:rPr>
@@ -16928,7 +17681,114 @@
           <w:sz w:val="20"/>
           <w:szCs w:val="20"/>
         </w:rPr>
-        <w:t>rockThreshold 0.4</w:t>
+        <w:t xml:space="preserve">. </w:t>
+      </w:r>
+      <w:proofErr w:type="spellStart"/>
+      <w:r>
+        <w:rPr>
+          <w:i/>
+          <w:iCs/>
+          <w:sz w:val="20"/>
+          <w:szCs w:val="20"/>
+        </w:rPr>
+        <w:t>rockResistivityBase</w:t>
+      </w:r>
+      <w:proofErr w:type="spellEnd"/>
+      <w:r>
+        <w:rPr>
+          <w:i/>
+          <w:iCs/>
+          <w:sz w:val="20"/>
+          <w:szCs w:val="20"/>
+        </w:rPr>
+        <w:t xml:space="preserve"> 2.8</w:t>
+      </w:r>
+      <w:r>
+        <w:rPr>
+          <w:i/>
+          <w:iCs/>
+          <w:sz w:val="20"/>
+          <w:szCs w:val="20"/>
+        </w:rPr>
+        <w:t xml:space="preserve">, </w:t>
+      </w:r>
+      <w:proofErr w:type="spellStart"/>
+      <w:r>
+        <w:rPr>
+          <w:i/>
+          <w:iCs/>
+          <w:sz w:val="20"/>
+          <w:szCs w:val="20"/>
+        </w:rPr>
+        <w:t>rockResistivityVariance</w:t>
+      </w:r>
+      <w:proofErr w:type="spellEnd"/>
+      <w:r>
+        <w:rPr>
+          <w:i/>
+          <w:iCs/>
+          <w:sz w:val="20"/>
+          <w:szCs w:val="20"/>
+        </w:rPr>
+        <w:t xml:space="preserve"> 0.6</w:t>
+      </w:r>
+      <w:r>
+        <w:rPr>
+          <w:i/>
+          <w:iCs/>
+          <w:sz w:val="20"/>
+          <w:szCs w:val="20"/>
+        </w:rPr>
+        <w:t xml:space="preserve">, </w:t>
+      </w:r>
+      <w:proofErr w:type="spellStart"/>
+      <w:r>
+        <w:rPr>
+          <w:i/>
+          <w:iCs/>
+          <w:sz w:val="20"/>
+          <w:szCs w:val="20"/>
+        </w:rPr>
+        <w:t>rockVerticalScaling</w:t>
+      </w:r>
+      <w:proofErr w:type="spellEnd"/>
+      <w:r>
+        <w:rPr>
+          <w:i/>
+          <w:iCs/>
+          <w:sz w:val="20"/>
+          <w:szCs w:val="20"/>
+        </w:rPr>
+        <w:t xml:space="preserve"> 4.0</w:t>
+      </w:r>
+      <w:r>
+        <w:rPr>
+          <w:i/>
+          <w:iCs/>
+          <w:sz w:val="20"/>
+          <w:szCs w:val="20"/>
+        </w:rPr>
+        <w:t xml:space="preserve">, </w:t>
+      </w:r>
+      <w:proofErr w:type="spellStart"/>
+      <w:r>
+        <w:rPr>
+          <w:i/>
+          <w:iCs/>
+          <w:sz w:val="20"/>
+          <w:szCs w:val="20"/>
+        </w:rPr>
+        <w:t>rockThreshold</w:t>
+      </w:r>
+      <w:proofErr w:type="spellEnd"/>
+      <w:r>
+        <w:rPr>
+          <w:i/>
+          <w:iCs/>
+          <w:sz w:val="20"/>
+          <w:szCs w:val="20"/>
+        </w:rPr>
+        <w:t xml:space="preserve"> 0.4</w:t>
       </w:r>
     </w:p>
     <w:p>
@@ -16950,7 +17810,23 @@
           <w:sz w:val="20"/>
           <w:szCs w:val="20"/>
         </w:rPr>
-        <w:t>, with an attewan loam growing near the mouth of the river</w:t>
+        <w:t xml:space="preserve">, with an </w:t>
+      </w:r>
+      <w:proofErr w:type="spellStart"/>
+      <w:r>
+        <w:rPr>
+          <w:sz w:val="20"/>
+          <w:szCs w:val="20"/>
+        </w:rPr>
+        <w:t>attewan</w:t>
+      </w:r>
+      <w:proofErr w:type="spellEnd"/>
+      <w:r>
+        <w:rPr>
+          <w:sz w:val="20"/>
+          <w:szCs w:val="20"/>
+        </w:rPr>
+        <w:t xml:space="preserve"> loam growing near the mouth of the river</w:t>
       </w:r>
       <w:r>
         <w:rPr>
@@ -17686,12 +18562,21 @@
           <w:szCs w:val="20"/>
         </w:rPr>
       </w:pPr>
-      <w:r>
-        <w:rPr>
-          <w:sz w:val="20"/>
-          <w:szCs w:val="20"/>
-        </w:rPr>
-        <w:t>Rimworld (2013)</w:t>
+      <w:proofErr w:type="spellStart"/>
+      <w:r>
+        <w:rPr>
+          <w:sz w:val="20"/>
+          <w:szCs w:val="20"/>
+        </w:rPr>
+        <w:t>Rimworld</w:t>
+      </w:r>
+      <w:proofErr w:type="spellEnd"/>
+      <w:r>
+        <w:rPr>
+          <w:sz w:val="20"/>
+          <w:szCs w:val="20"/>
+        </w:rPr>
+        <w:t xml:space="preserve"> (2013)</w:t>
       </w:r>
     </w:p>
     <w:p>

--- a/Dissertation Draft.docx
+++ b/Dissertation Draft.docx
@@ -1941,7 +1941,21 @@
           <w:sz w:val="20"/>
           <w:szCs w:val="20"/>
         </w:rPr>
-        <w:t>, allowing them to specify parameters to affect generation of landscape.</w:t>
+        <w:t xml:space="preserve">, allowing them to specify parameters to affect </w:t>
+      </w:r>
+      <w:r>
+        <w:rPr>
+          <w:sz w:val="20"/>
+          <w:szCs w:val="20"/>
+        </w:rPr>
+        <w:t>map generation and soil properties</w:t>
+      </w:r>
+      <w:r>
+        <w:rPr>
+          <w:sz w:val="20"/>
+          <w:szCs w:val="20"/>
+        </w:rPr>
+        <w:t>.</w:t>
       </w:r>
     </w:p>
     <w:p>
@@ -2035,7 +2049,21 @@
           <w:sz w:val="20"/>
           <w:szCs w:val="20"/>
         </w:rPr>
-        <w:t>, providing data of soil deposits and types, alongside frequently-travelled paths of water</w:t>
+        <w:t>, providing data of soil deposits and types</w:t>
+      </w:r>
+      <w:r>
+        <w:rPr>
+          <w:sz w:val="20"/>
+          <w:szCs w:val="20"/>
+        </w:rPr>
+        <w:t xml:space="preserve"> for artistic reference</w:t>
+      </w:r>
+      <w:r>
+        <w:rPr>
+          <w:sz w:val="20"/>
+          <w:szCs w:val="20"/>
+        </w:rPr>
+        <w:t>, alongside frequently-travelled paths of water</w:t>
       </w:r>
       <w:r>
         <w:rPr>
@@ -4020,7 +4048,21 @@
           <w:sz w:val="20"/>
           <w:szCs w:val="20"/>
         </w:rPr>
-        <w:t>, however the lack of flexibility and control over what terrain is generated required a different approach. In order to allow full control over the terrain generation parameters, a different approach was required. Fractal landscaping</w:t>
+        <w:t xml:space="preserve">, however the lack of flexibility and control over what terrain is generated </w:t>
+      </w:r>
+      <w:r>
+        <w:rPr>
+          <w:sz w:val="20"/>
+          <w:szCs w:val="20"/>
+        </w:rPr>
+        <w:t>would cause a loss of control for the user</w:t>
+      </w:r>
+      <w:r>
+        <w:rPr>
+          <w:sz w:val="20"/>
+          <w:szCs w:val="20"/>
+        </w:rPr>
+        <w:t>. In order to allow full control over the terrain generation parameters, a different approach was required. Fractal landscaping</w:t>
       </w:r>
       <w:r>
         <w:rPr>
@@ -4739,7 +4781,14 @@
           <w:sz w:val="20"/>
           <w:szCs w:val="20"/>
         </w:rPr>
-        <w:t xml:space="preserve"> a cut-off point would have to be found in order to accept a solution with an acceptable level of accuracy. The Cauchy stress ten</w:t>
+        <w:t xml:space="preserve">) </w:t>
+      </w:r>
+      <w:r>
+        <w:rPr>
+          <w:sz w:val="20"/>
+          <w:szCs w:val="20"/>
+        </w:rPr>
+        <w:t>a cut-off point would have to be found in order to accept a solution with an acceptable level of accuracy. The Cauchy stress ten</w:t>
       </w:r>
       <w:r>
         <w:rPr>
@@ -5838,7 +5887,7 @@
           <w:sz w:val="20"/>
           <w:szCs w:val="20"/>
         </w:rPr>
-        <w:t>. These are frequently manipulated by Plant and Drop classes that are created during the simulation runtime. The fluid simulation is</w:t>
+        <w:t>. The fluid simulation is</w:t>
       </w:r>
       <w:r>
         <w:rPr>
@@ -6058,7 +6107,21 @@
           <w:sz w:val="20"/>
           <w:szCs w:val="20"/>
         </w:rPr>
-        <w:t>Generation of terrain is performed in the constructor of the map class- this will define the soil types used within the program, populate the nodes of the map with heightmap data generated using Perlin noise</w:t>
+        <w:t xml:space="preserve">Generation of terrain is performed in the constructor of the </w:t>
+      </w:r>
+      <w:r>
+        <w:rPr>
+          <w:sz w:val="20"/>
+          <w:szCs w:val="20"/>
+        </w:rPr>
+        <w:t>M</w:t>
+      </w:r>
+      <w:r>
+        <w:rPr>
+          <w:sz w:val="20"/>
+          <w:szCs w:val="20"/>
+        </w:rPr>
+        <w:t>ap class- this will define the soil types used within the program, populate the nodes of the map with heightmap data generated using Perlin noise</w:t>
       </w:r>
       <w:r>
         <w:rPr>
@@ -6313,6 +6376,7 @@
     </w:p>
     <w:p>
       <w:pPr>
+        <w:jc w:val="center"/>
         <w:rPr>
           <w:i/>
           <w:iCs/>
@@ -6696,7 +6760,7 @@
           <w:sz w:val="20"/>
           <w:szCs w:val="20"/>
         </w:rPr>
-        <w:t xml:space="preserve">The heightmap of the terrain is populated using the base variance, hills, divots, mountains, and lie of the terrain, before being filled to a default water level specified by the parameters. Using this heightmap, the values under the topsoil can be populated. </w:t>
+        <w:t xml:space="preserve">The heightmap is populated using the base variance, hills, divots, mountains, and lie of the terrain, before being filled to a default water level specified by the parameters. Using this heightmap, the values under the topsoil can be populated. </w:t>
       </w:r>
       <w:r>
         <w:rPr>
@@ -6735,13 +6799,7 @@
           <w:sz w:val="20"/>
           <w:szCs w:val="20"/>
         </w:rPr>
-        <w:t xml:space="preserve"> function, which iterates through the terrain, populating significant changes in soil or rock properties. An example node may contain this data:</w:t>
-      </w:r>
-      <w:r>
-        <w:rPr>
-          <w:noProof/>
-        </w:rPr>
-        <w:t xml:space="preserve"> </w:t>
+        <w:t xml:space="preserve"> function, which iterates through the terrain, populating significant changes in soil or rock properties.</w:t>
       </w:r>
       <w:r>
         <w:rPr>
@@ -6913,15 +6971,13 @@
         </w:rPr>
         <w:t xml:space="preserve"> </w:t>
       </w:r>
-      <w:proofErr w:type="spellStart"/>
-      <w:r>
-        <w:rPr>
-          <w:sz w:val="20"/>
-          <w:szCs w:val="20"/>
-        </w:rPr>
-        <w:t>parmeters</w:t>
-      </w:r>
-      <w:proofErr w:type="spellEnd"/>
+      <w:r>
+        <w:rPr>
+          <w:sz w:val="20"/>
+          <w:szCs w:val="20"/>
+        </w:rPr>
+        <w:t>parameters</w:t>
+      </w:r>
       <w:r>
         <w:rPr>
           <w:sz w:val="20"/>
@@ -7242,7 +7298,7 @@
           <w:sz w:val="20"/>
           <w:szCs w:val="20"/>
         </w:rPr>
-        <w:t>mollisols</w:t>
+        <w:t>M</w:t>
       </w:r>
       <w:r>
         <w:rPr>
@@ -7250,13 +7306,44 @@
           <w:sz w:val="20"/>
           <w:szCs w:val="20"/>
         </w:rPr>
-        <w:t xml:space="preserve"> and anterpisols</w:t>
+        <w:t>ollisols</w:t>
       </w:r>
       <w:r>
         <w:rPr>
           <w:noProof/>
           <w:sz w:val="20"/>
           <w:szCs w:val="20"/>
+        </w:rPr>
+        <w:t xml:space="preserve"> and </w:t>
+      </w:r>
+      <w:proofErr w:type="spellStart"/>
+      <w:r>
+        <w:rPr>
+          <w:sz w:val="20"/>
+          <w:szCs w:val="20"/>
+        </w:rPr>
+        <w:t>I</w:t>
+      </w:r>
+      <w:r>
+        <w:rPr>
+          <w:sz w:val="20"/>
+          <w:szCs w:val="20"/>
+        </w:rPr>
+        <w:t>nceptisol</w:t>
+      </w:r>
+      <w:r>
+        <w:rPr>
+          <w:sz w:val="20"/>
+          <w:szCs w:val="20"/>
+        </w:rPr>
+        <w:t>s</w:t>
+      </w:r>
+      <w:proofErr w:type="spellEnd"/>
+      <w:r>
+        <w:rPr>
+          <w:noProof/>
+          <w:sz w:val="20"/>
+          <w:szCs w:val="20"/>
           <w:vertAlign w:val="superscript"/>
         </w:rPr>
         <w:t>(39)</w:t>
@@ -7307,7 +7394,7 @@
           <w:sz w:val="20"/>
           <w:szCs w:val="20"/>
         </w:rPr>
-        <w:t xml:space="preserve"> As sediment deposit takes place, a ethridge</w:t>
+        <w:t xml:space="preserve"> As sediment deposit takes place, a </w:t>
       </w:r>
       <w:r>
         <w:rPr>
@@ -7315,7 +7402,7 @@
           <w:sz w:val="20"/>
           <w:szCs w:val="20"/>
         </w:rPr>
-        <w:t xml:space="preserve"> mollisol</w:t>
+        <w:t>E</w:t>
       </w:r>
       <w:r>
         <w:rPr>
@@ -7323,6 +7410,14 @@
           <w:sz w:val="20"/>
           <w:szCs w:val="20"/>
         </w:rPr>
+        <w:t>thridge</w:t>
+      </w:r>
+      <w:r>
+        <w:rPr>
+          <w:noProof/>
+          <w:sz w:val="20"/>
+          <w:szCs w:val="20"/>
+        </w:rPr>
         <w:t xml:space="preserve"> </w:t>
       </w:r>
       <w:r>
@@ -7331,6 +7426,30 @@
           <w:sz w:val="20"/>
           <w:szCs w:val="20"/>
         </w:rPr>
+        <w:t>M</w:t>
+      </w:r>
+      <w:r>
+        <w:rPr>
+          <w:noProof/>
+          <w:sz w:val="20"/>
+          <w:szCs w:val="20"/>
+        </w:rPr>
+        <w:t>ollisol</w:t>
+      </w:r>
+      <w:r>
+        <w:rPr>
+          <w:noProof/>
+          <w:sz w:val="20"/>
+          <w:szCs w:val="20"/>
+        </w:rPr>
+        <w:t xml:space="preserve"> </w:t>
+      </w:r>
+      <w:r>
+        <w:rPr>
+          <w:noProof/>
+          <w:sz w:val="20"/>
+          <w:szCs w:val="20"/>
+        </w:rPr>
         <w:t xml:space="preserve">or </w:t>
       </w:r>
       <w:r>
@@ -7339,7 +7458,7 @@
           <w:sz w:val="20"/>
           <w:szCs w:val="20"/>
         </w:rPr>
-        <w:t>a</w:t>
+        <w:t>A</w:t>
       </w:r>
       <w:r>
         <w:rPr>
@@ -7347,7 +7466,7 @@
           <w:sz w:val="20"/>
           <w:szCs w:val="20"/>
         </w:rPr>
-        <w:t xml:space="preserve">quavent entisol </w:t>
+        <w:t xml:space="preserve">quavent </w:t>
       </w:r>
       <w:r>
         <w:rPr>
@@ -7355,7 +7474,31 @@
           <w:sz w:val="20"/>
           <w:szCs w:val="20"/>
         </w:rPr>
-        <w:t>laum is likely to develop, which is often seen on real-world riverbanks.</w:t>
+        <w:t>E</w:t>
+      </w:r>
+      <w:r>
+        <w:rPr>
+          <w:noProof/>
+          <w:sz w:val="20"/>
+          <w:szCs w:val="20"/>
+        </w:rPr>
+        <w:t xml:space="preserve">ntisol </w:t>
+      </w:r>
+      <w:r>
+        <w:rPr>
+          <w:noProof/>
+          <w:sz w:val="20"/>
+          <w:szCs w:val="20"/>
+        </w:rPr>
+        <w:t>l</w:t>
+      </w:r>
+      <w:r>
+        <w:rPr>
+          <w:noProof/>
+          <w:sz w:val="20"/>
+          <w:szCs w:val="20"/>
+        </w:rPr>
+        <w:t>aum is likely to develop, which is often seen on real-world riverbanks.</w:t>
       </w:r>
       <w:r>
         <w:rPr>
@@ -7928,7 +8071,21 @@
           <w:sz w:val="20"/>
           <w:szCs w:val="20"/>
         </w:rPr>
-        <w:t>. If underwater, the tile’s colour is modified to be</w:t>
+        <w:t xml:space="preserve">. If underwater, the </w:t>
+      </w:r>
+      <w:r>
+        <w:rPr>
+          <w:sz w:val="20"/>
+          <w:szCs w:val="20"/>
+        </w:rPr>
+        <w:t>fragment’s</w:t>
+      </w:r>
+      <w:r>
+        <w:rPr>
+          <w:sz w:val="20"/>
+          <w:szCs w:val="20"/>
+        </w:rPr>
+        <w:t xml:space="preserve"> colour is modified to be</w:t>
       </w:r>
       <w:r>
         <w:rPr>
@@ -11720,7 +11877,35 @@
           <w:sz w:val="20"/>
           <w:szCs w:val="20"/>
         </w:rPr>
-        <w:t>the algorithm is repeated, decreasing the increase height.</w:t>
+        <w:t xml:space="preserve">the algorithm is repeated, </w:t>
+      </w:r>
+      <w:r>
+        <w:rPr>
+          <w:sz w:val="20"/>
+          <w:szCs w:val="20"/>
+        </w:rPr>
+        <w:t xml:space="preserve">potentially </w:t>
+      </w:r>
+      <w:r>
+        <w:rPr>
+          <w:sz w:val="20"/>
+          <w:szCs w:val="20"/>
+        </w:rPr>
+        <w:t>decreasing the increase height</w:t>
+      </w:r>
+      <w:r>
+        <w:rPr>
+          <w:sz w:val="20"/>
+          <w:szCs w:val="20"/>
+        </w:rPr>
+        <w:t xml:space="preserve"> should it hit a point where it is incapable of filling</w:t>
+      </w:r>
+      <w:r>
+        <w:rPr>
+          <w:sz w:val="20"/>
+          <w:szCs w:val="20"/>
+        </w:rPr>
+        <w:t>.</w:t>
       </w:r>
       <w:r>
         <w:rPr>
@@ -12207,7 +12392,22 @@
           <w:sz w:val="20"/>
           <w:szCs w:val="20"/>
         </w:rPr>
-        <w:t xml:space="preserve">focus of the program. Similar applications often use a method of tracking individual plant positions on smaller </w:t>
+        <w:t>focus of the program. Similar applications</w:t>
+      </w:r>
+      <w:r>
+        <w:rPr>
+          <w:sz w:val="20"/>
+          <w:szCs w:val="20"/>
+          <w:vertAlign w:val="superscript"/>
+        </w:rPr>
+        <w:t>(32)</w:t>
+      </w:r>
+      <w:r>
+        <w:rPr>
+          <w:sz w:val="20"/>
+          <w:szCs w:val="20"/>
+        </w:rPr>
+        <w:t xml:space="preserve"> often use a method of tracking individual plant positions on smaller </w:t>
       </w:r>
       <w:r>
         <w:rPr>
@@ -12708,7 +12908,6 @@
         </w:rPr>
         <w:t xml:space="preserve">, for which the LOD system was developed to assist </w:t>
       </w:r>
-      <w:proofErr w:type="gramStart"/>
       <w:r>
         <w:rPr>
           <w:sz w:val="20"/>
@@ -12716,7 +12915,6 @@
         </w:rPr>
         <w:t>with, but</w:t>
       </w:r>
-      <w:proofErr w:type="gramEnd"/>
       <w:r>
         <w:rPr>
           <w:sz w:val="20"/>
@@ -13117,7 +13315,21 @@
           <w:sz w:val="20"/>
           <w:szCs w:val="20"/>
         </w:rPr>
-        <w:t xml:space="preserve"> be ported to shaders, allowing them to be run on the GPU</w:t>
+        <w:t xml:space="preserve"> be ported to </w:t>
+      </w:r>
+      <w:r>
+        <w:rPr>
+          <w:sz w:val="20"/>
+          <w:szCs w:val="20"/>
+        </w:rPr>
+        <w:t>GLSL</w:t>
+      </w:r>
+      <w:r>
+        <w:rPr>
+          <w:sz w:val="20"/>
+          <w:szCs w:val="20"/>
+        </w:rPr>
+        <w:t>, allowing them to be run on the GPU</w:t>
       </w:r>
       <w:r>
         <w:rPr>
@@ -14513,7 +14725,22 @@
           <w:sz w:val="20"/>
           <w:szCs w:val="20"/>
         </w:rPr>
-        <w:t xml:space="preserve"> Values may not add up to </w:t>
+        <w:t xml:space="preserve"> </w:t>
+      </w:r>
+    </w:p>
+    <w:p>
+      <w:pPr>
+        <w:rPr>
+          <w:sz w:val="20"/>
+          <w:szCs w:val="20"/>
+        </w:rPr>
+      </w:pPr>
+      <w:r>
+        <w:rPr>
+          <w:sz w:val="20"/>
+          <w:szCs w:val="20"/>
+        </w:rPr>
+        <w:t xml:space="preserve">Values may not add up to </w:t>
       </w:r>
       <w:r>
         <w:rPr>
@@ -14557,21 +14784,49 @@
         </w:rPr>
         <w:t>.</w:t>
       </w:r>
-    </w:p>
-    <w:p>
-      <w:pPr>
-        <w:rPr>
-          <w:sz w:val="20"/>
-          <w:szCs w:val="20"/>
-        </w:rPr>
-      </w:pPr>
-      <w:r>
-        <w:rPr>
-          <w:sz w:val="20"/>
-          <w:szCs w:val="20"/>
-        </w:rPr>
-        <w:t>All data values should be reproducible in the finished application. Seeds and simulation parameters are given when needed.</w:t>
-      </w:r>
+      <w:r>
+        <w:rPr>
+          <w:sz w:val="20"/>
+          <w:szCs w:val="20"/>
+        </w:rPr>
+        <w:t xml:space="preserve"> </w:t>
+      </w:r>
+      <w:r>
+        <w:rPr>
+          <w:sz w:val="20"/>
+          <w:szCs w:val="20"/>
+        </w:rPr>
+        <w:t>All data values should be reproducible in the finished application. Seeds and simulation parameters are given</w:t>
+      </w:r>
+      <w:r>
+        <w:rPr>
+          <w:sz w:val="20"/>
+          <w:szCs w:val="20"/>
+        </w:rPr>
+        <w:t xml:space="preserve"> </w:t>
+      </w:r>
+      <w:r>
+        <w:rPr>
+          <w:sz w:val="20"/>
+          <w:szCs w:val="20"/>
+        </w:rPr>
+        <w:t>as required</w:t>
+      </w:r>
+      <w:r>
+        <w:rPr>
+          <w:sz w:val="20"/>
+          <w:szCs w:val="20"/>
+        </w:rPr>
+        <w:t>.</w:t>
+      </w:r>
+    </w:p>
+    <w:p>
+      <w:pPr>
+        <w:rPr>
+          <w:sz w:val="20"/>
+          <w:szCs w:val="20"/>
+        </w:rPr>
+      </w:pPr>
       <w:r>
         <w:rPr>
           <w:sz w:val="20"/>
@@ -16788,15 +17043,13 @@
         </w:rPr>
         <w:t xml:space="preserve"> </w:t>
       </w:r>
-      <w:proofErr w:type="spellStart"/>
-      <w:r>
-        <w:rPr>
-          <w:sz w:val="20"/>
-          <w:szCs w:val="20"/>
-        </w:rPr>
-        <w:t>simulataniously</w:t>
-      </w:r>
-      <w:proofErr w:type="spellEnd"/>
+      <w:r>
+        <w:rPr>
+          <w:sz w:val="20"/>
+          <w:szCs w:val="20"/>
+        </w:rPr>
+        <w:t>simultaneously</w:t>
+      </w:r>
       <w:r>
         <w:rPr>
           <w:sz w:val="20"/>
@@ -17603,7 +17856,7 @@
           <w:sz w:val="20"/>
           <w:szCs w:val="20"/>
         </w:rPr>
-        <w:t xml:space="preserve"> 200,</w:t>
+        <w:t xml:space="preserve"> </w:t>
       </w:r>
       <w:r>
         <w:rPr>
@@ -17612,9 +17865,8 @@
           <w:sz w:val="20"/>
           <w:szCs w:val="20"/>
         </w:rPr>
-        <w:t xml:space="preserve"> </w:t>
-      </w:r>
-      <w:proofErr w:type="spellStart"/>
+        <w:t xml:space="preserve">= </w:t>
+      </w:r>
       <w:r>
         <w:rPr>
           <w:i/>
@@ -17622,9 +17874,8 @@
           <w:sz w:val="20"/>
           <w:szCs w:val="20"/>
         </w:rPr>
-        <w:t>mountainHeight</w:t>
-      </w:r>
-      <w:proofErr w:type="spellEnd"/>
+        <w:t>200,</w:t>
+      </w:r>
       <w:r>
         <w:rPr>
           <w:i/>
@@ -17632,7 +17883,7 @@
           <w:sz w:val="20"/>
           <w:szCs w:val="20"/>
         </w:rPr>
-        <w:t xml:space="preserve"> 600, </w:t>
+        <w:t xml:space="preserve"> </w:t>
       </w:r>
       <w:proofErr w:type="spellStart"/>
       <w:r>
@@ -17642,7 +17893,7 @@
           <w:sz w:val="20"/>
           <w:szCs w:val="20"/>
         </w:rPr>
-        <w:t>mountainRarity</w:t>
+        <w:t>mountainHeight</w:t>
       </w:r>
       <w:proofErr w:type="spellEnd"/>
       <w:r>
@@ -17652,9 +17903,8 @@
           <w:sz w:val="20"/>
           <w:szCs w:val="20"/>
         </w:rPr>
-        <w:t xml:space="preserve"> 500, </w:t>
-      </w:r>
-      <w:proofErr w:type="spellStart"/>
+        <w:t xml:space="preserve"> </w:t>
+      </w:r>
       <w:r>
         <w:rPr>
           <w:i/>
@@ -17662,9 +17912,8 @@
           <w:sz w:val="20"/>
           <w:szCs w:val="20"/>
         </w:rPr>
-        <w:t>rockRarity</w:t>
-      </w:r>
-      <w:proofErr w:type="spellEnd"/>
+        <w:t xml:space="preserve">= </w:t>
+      </w:r>
       <w:r>
         <w:rPr>
           <w:i/>
@@ -17672,8 +17921,9 @@
           <w:sz w:val="20"/>
           <w:szCs w:val="20"/>
         </w:rPr>
-        <w:t xml:space="preserve"> 100.0</w:t>
-      </w:r>
+        <w:t xml:space="preserve">600, </w:t>
+      </w:r>
+      <w:proofErr w:type="spellStart"/>
       <w:r>
         <w:rPr>
           <w:i/>
@@ -17681,9 +17931,9 @@
           <w:sz w:val="20"/>
           <w:szCs w:val="20"/>
         </w:rPr>
-        <w:t xml:space="preserve">. </w:t>
-      </w:r>
-      <w:proofErr w:type="spellStart"/>
+        <w:t>mountainRarity</w:t>
+      </w:r>
+      <w:proofErr w:type="spellEnd"/>
       <w:r>
         <w:rPr>
           <w:i/>
@@ -17691,9 +17941,8 @@
           <w:sz w:val="20"/>
           <w:szCs w:val="20"/>
         </w:rPr>
-        <w:t>rockResistivityBase</w:t>
-      </w:r>
-      <w:proofErr w:type="spellEnd"/>
+        <w:t xml:space="preserve"> </w:t>
+      </w:r>
       <w:r>
         <w:rPr>
           <w:i/>
@@ -17701,7 +17950,7 @@
           <w:sz w:val="20"/>
           <w:szCs w:val="20"/>
         </w:rPr>
-        <w:t xml:space="preserve"> 2.8</w:t>
+        <w:t xml:space="preserve">= </w:t>
       </w:r>
       <w:r>
         <w:rPr>
@@ -17710,7 +17959,7 @@
           <w:sz w:val="20"/>
           <w:szCs w:val="20"/>
         </w:rPr>
-        <w:t xml:space="preserve">, </w:t>
+        <w:t xml:space="preserve">500, </w:t>
       </w:r>
       <w:proofErr w:type="spellStart"/>
       <w:r>
@@ -17720,7 +17969,7 @@
           <w:sz w:val="20"/>
           <w:szCs w:val="20"/>
         </w:rPr>
-        <w:t>rockResistivityVariance</w:t>
+        <w:t>rockRarity</w:t>
       </w:r>
       <w:proofErr w:type="spellEnd"/>
       <w:r>
@@ -17730,7 +17979,7 @@
           <w:sz w:val="20"/>
           <w:szCs w:val="20"/>
         </w:rPr>
-        <w:t xml:space="preserve"> 0.6</w:t>
+        <w:t xml:space="preserve"> </w:t>
       </w:r>
       <w:r>
         <w:rPr>
@@ -17739,9 +17988,8 @@
           <w:sz w:val="20"/>
           <w:szCs w:val="20"/>
         </w:rPr>
-        <w:t xml:space="preserve">, </w:t>
-      </w:r>
-      <w:proofErr w:type="spellStart"/>
+        <w:t xml:space="preserve">= </w:t>
+      </w:r>
       <w:r>
         <w:rPr>
           <w:i/>
@@ -17749,9 +17997,8 @@
           <w:sz w:val="20"/>
           <w:szCs w:val="20"/>
         </w:rPr>
-        <w:t>rockVerticalScaling</w:t>
-      </w:r>
-      <w:proofErr w:type="spellEnd"/>
+        <w:t>100.0</w:t>
+      </w:r>
       <w:r>
         <w:rPr>
           <w:i/>
@@ -17759,7 +18006,7 @@
           <w:sz w:val="20"/>
           <w:szCs w:val="20"/>
         </w:rPr>
-        <w:t xml:space="preserve"> 4.0</w:t>
+        <w:t>,</w:t>
       </w:r>
       <w:r>
         <w:rPr>
@@ -17768,7 +18015,7 @@
           <w:sz w:val="20"/>
           <w:szCs w:val="20"/>
         </w:rPr>
-        <w:t xml:space="preserve">, </w:t>
+        <w:t xml:space="preserve"> </w:t>
       </w:r>
       <w:proofErr w:type="spellStart"/>
       <w:r>
@@ -17778,7 +18025,7 @@
           <w:sz w:val="20"/>
           <w:szCs w:val="20"/>
         </w:rPr>
-        <w:t>rockThreshold</w:t>
+        <w:t>rockResistivityBase</w:t>
       </w:r>
       <w:proofErr w:type="spellEnd"/>
       <w:r>
@@ -17788,6 +18035,147 @@
           <w:sz w:val="20"/>
           <w:szCs w:val="20"/>
         </w:rPr>
+        <w:t xml:space="preserve"> =</w:t>
+      </w:r>
+      <w:r>
+        <w:rPr>
+          <w:i/>
+          <w:iCs/>
+          <w:sz w:val="20"/>
+          <w:szCs w:val="20"/>
+        </w:rPr>
+        <w:t xml:space="preserve"> 2.8</w:t>
+      </w:r>
+      <w:r>
+        <w:rPr>
+          <w:i/>
+          <w:iCs/>
+          <w:sz w:val="20"/>
+          <w:szCs w:val="20"/>
+        </w:rPr>
+        <w:t xml:space="preserve">, </w:t>
+      </w:r>
+      <w:proofErr w:type="spellStart"/>
+      <w:r>
+        <w:rPr>
+          <w:i/>
+          <w:iCs/>
+          <w:sz w:val="20"/>
+          <w:szCs w:val="20"/>
+        </w:rPr>
+        <w:t>rockResistivityVariance</w:t>
+      </w:r>
+      <w:proofErr w:type="spellEnd"/>
+      <w:r>
+        <w:rPr>
+          <w:i/>
+          <w:iCs/>
+          <w:sz w:val="20"/>
+          <w:szCs w:val="20"/>
+        </w:rPr>
+        <w:t xml:space="preserve"> </w:t>
+      </w:r>
+      <w:r>
+        <w:rPr>
+          <w:i/>
+          <w:iCs/>
+          <w:sz w:val="20"/>
+          <w:szCs w:val="20"/>
+        </w:rPr>
+        <w:t xml:space="preserve">= </w:t>
+      </w:r>
+      <w:r>
+        <w:rPr>
+          <w:i/>
+          <w:iCs/>
+          <w:sz w:val="20"/>
+          <w:szCs w:val="20"/>
+        </w:rPr>
+        <w:t>0.6</w:t>
+      </w:r>
+      <w:r>
+        <w:rPr>
+          <w:i/>
+          <w:iCs/>
+          <w:sz w:val="20"/>
+          <w:szCs w:val="20"/>
+        </w:rPr>
+        <w:t xml:space="preserve">, </w:t>
+      </w:r>
+      <w:proofErr w:type="spellStart"/>
+      <w:r>
+        <w:rPr>
+          <w:i/>
+          <w:iCs/>
+          <w:sz w:val="20"/>
+          <w:szCs w:val="20"/>
+        </w:rPr>
+        <w:t>rockVerticalScaling</w:t>
+      </w:r>
+      <w:proofErr w:type="spellEnd"/>
+      <w:r>
+        <w:rPr>
+          <w:i/>
+          <w:iCs/>
+          <w:sz w:val="20"/>
+          <w:szCs w:val="20"/>
+        </w:rPr>
+        <w:t xml:space="preserve"> </w:t>
+      </w:r>
+      <w:r>
+        <w:rPr>
+          <w:i/>
+          <w:iCs/>
+          <w:sz w:val="20"/>
+          <w:szCs w:val="20"/>
+        </w:rPr>
+        <w:t xml:space="preserve">= </w:t>
+      </w:r>
+      <w:r>
+        <w:rPr>
+          <w:i/>
+          <w:iCs/>
+          <w:sz w:val="20"/>
+          <w:szCs w:val="20"/>
+        </w:rPr>
+        <w:t>4.0</w:t>
+      </w:r>
+      <w:r>
+        <w:rPr>
+          <w:i/>
+          <w:iCs/>
+          <w:sz w:val="20"/>
+          <w:szCs w:val="20"/>
+        </w:rPr>
+        <w:t xml:space="preserve">, </w:t>
+      </w:r>
+      <w:proofErr w:type="spellStart"/>
+      <w:r>
+        <w:rPr>
+          <w:i/>
+          <w:iCs/>
+          <w:sz w:val="20"/>
+          <w:szCs w:val="20"/>
+        </w:rPr>
+        <w:t>rockThreshold</w:t>
+      </w:r>
+      <w:proofErr w:type="spellEnd"/>
+      <w:r>
+        <w:rPr>
+          <w:i/>
+          <w:iCs/>
+          <w:sz w:val="20"/>
+          <w:szCs w:val="20"/>
+        </w:rPr>
+        <w:t xml:space="preserve"> =</w:t>
+      </w:r>
+      <w:r>
+        <w:rPr>
+          <w:i/>
+          <w:iCs/>
+          <w:sz w:val="20"/>
+          <w:szCs w:val="20"/>
+        </w:rPr>
         <w:t xml:space="preserve"> 0.4</w:t>
       </w:r>
     </w:p>
@@ -17818,7 +18206,14 @@
           <w:sz w:val="20"/>
           <w:szCs w:val="20"/>
         </w:rPr>
-        <w:t>attewan</w:t>
+        <w:t>A</w:t>
+      </w:r>
+      <w:r>
+        <w:rPr>
+          <w:sz w:val="20"/>
+          <w:szCs w:val="20"/>
+        </w:rPr>
+        <w:t>ttewan</w:t>
       </w:r>
       <w:proofErr w:type="spellEnd"/>
       <w:r>

--- a/Dissertation Draft.docx
+++ b/Dissertation Draft.docx
@@ -319,7 +319,23 @@
           <w:szCs w:val="24"/>
         </w:rPr>
         <w:lastRenderedPageBreak/>
-        <w:t xml:space="preserve">This Dissertation/Project Report is submitted in partial fulfilment of the requirements for an honours degree at Bournemouth University. I declare that this Dissertation/ Project Report is my own work and that it does not contravene any academic offence as specified in the University’s regulations. </w:t>
+        <w:t xml:space="preserve">This Dissertation/Project Report is submitted in partial fulfilment of the requirements for an </w:t>
+      </w:r>
+      <w:proofErr w:type="gramStart"/>
+      <w:r>
+        <w:rPr>
+          <w:sz w:val="24"/>
+          <w:szCs w:val="24"/>
+        </w:rPr>
+        <w:t>honours</w:t>
+      </w:r>
+      <w:proofErr w:type="gramEnd"/>
+      <w:r>
+        <w:rPr>
+          <w:sz w:val="24"/>
+          <w:szCs w:val="24"/>
+        </w:rPr>
+        <w:t xml:space="preserve"> degree at Bournemouth University. I declare that this Dissertation/ Project Report is my own work and that it does not contravene any academic offence as specified in the University’s regulations. </w:t>
       </w:r>
     </w:p>
     <w:p>
@@ -3582,7 +3598,6 @@
         </w:rPr>
         <w:t xml:space="preserve">neglect reference to such behaviour, in favour of performance instead. Games such as </w:t>
       </w:r>
-      <w:proofErr w:type="spellStart"/>
       <w:r>
         <w:rPr>
           <w:sz w:val="20"/>
@@ -3590,7 +3605,6 @@
         </w:rPr>
         <w:t>Rimworld</w:t>
       </w:r>
-      <w:proofErr w:type="spellEnd"/>
       <w:r>
         <w:rPr>
           <w:sz w:val="20"/>
@@ -4861,23 +4875,7 @@
           <w:sz w:val="20"/>
           <w:szCs w:val="20"/>
         </w:rPr>
-        <w:t>he Lattice-</w:t>
-      </w:r>
-      <w:proofErr w:type="spellStart"/>
-      <w:r>
-        <w:rPr>
-          <w:sz w:val="20"/>
-          <w:szCs w:val="20"/>
-        </w:rPr>
-        <w:t>Boltzman</w:t>
-      </w:r>
-      <w:proofErr w:type="spellEnd"/>
-      <w:r>
-        <w:rPr>
-          <w:sz w:val="20"/>
-          <w:szCs w:val="20"/>
-        </w:rPr>
-        <w:t xml:space="preserve"> algorithms</w:t>
+        <w:t>he Lattice-Boltzman algorithms</w:t>
       </w:r>
       <w:r>
         <w:rPr>
@@ -5864,23 +5862,7 @@
           <w:sz w:val="20"/>
           <w:szCs w:val="20"/>
         </w:rPr>
-        <w:t xml:space="preserve"> in </w:t>
-      </w:r>
-      <w:proofErr w:type="spellStart"/>
-      <w:r>
-        <w:rPr>
-          <w:sz w:val="20"/>
-          <w:szCs w:val="20"/>
-        </w:rPr>
-        <w:t>NodeMarker</w:t>
-      </w:r>
-      <w:proofErr w:type="spellEnd"/>
-      <w:r>
-        <w:rPr>
-          <w:sz w:val="20"/>
-          <w:szCs w:val="20"/>
-        </w:rPr>
-        <w:t xml:space="preserve"> structs</w:t>
+        <w:t xml:space="preserve"> in NodeMarker structs</w:t>
       </w:r>
       <w:r>
         <w:rPr>
@@ -5923,39 +5905,7 @@
           <w:sz w:val="20"/>
           <w:szCs w:val="20"/>
         </w:rPr>
-        <w:t xml:space="preserve">A </w:t>
-      </w:r>
-      <w:proofErr w:type="spellStart"/>
-      <w:r>
-        <w:rPr>
-          <w:sz w:val="20"/>
-          <w:szCs w:val="20"/>
-        </w:rPr>
-        <w:t>MapRenderer</w:t>
-      </w:r>
-      <w:proofErr w:type="spellEnd"/>
-      <w:r>
-        <w:rPr>
-          <w:sz w:val="20"/>
-          <w:szCs w:val="20"/>
-        </w:rPr>
-        <w:t xml:space="preserve"> class houses the accessing of data for visual representation, as well as an OpenGL wrapper that visually displays results to the user. This uses several OpenGL Shaders, stored as </w:t>
-      </w:r>
-      <w:proofErr w:type="spellStart"/>
-      <w:r>
-        <w:rPr>
-          <w:sz w:val="20"/>
-          <w:szCs w:val="20"/>
-        </w:rPr>
-        <w:t>ShaderProgram</w:t>
-      </w:r>
-      <w:proofErr w:type="spellEnd"/>
-      <w:r>
-        <w:rPr>
-          <w:sz w:val="20"/>
-          <w:szCs w:val="20"/>
-        </w:rPr>
-        <w:t xml:space="preserve"> classes. Interaction with the program uses the SDL event system and usage of the console, to access individual coordinate data. </w:t>
+        <w:t xml:space="preserve">A MapRenderer class houses the accessing of data for visual representation, as well as an OpenGL wrapper that visually displays results to the user. This uses several OpenGL Shaders, stored as ShaderProgram classes. Interaction with the program uses the SDL event system and usage of the console, to access individual coordinate data. </w:t>
       </w:r>
     </w:p>
     <w:p>
@@ -6159,30 +6109,14 @@
           <w:sz w:val="20"/>
           <w:szCs w:val="20"/>
         </w:rPr>
-        <w:t xml:space="preserve">Paul </w:t>
-      </w:r>
-      <w:proofErr w:type="spellStart"/>
-      <w:r>
-        <w:rPr>
-          <w:sz w:val="20"/>
-          <w:szCs w:val="20"/>
-        </w:rPr>
-        <w:t>Silisteanu</w:t>
-      </w:r>
-      <w:r>
-        <w:rPr>
-          <w:sz w:val="20"/>
-          <w:szCs w:val="20"/>
-        </w:rPr>
-        <w:t>’s</w:t>
-      </w:r>
-      <w:proofErr w:type="spellEnd"/>
-      <w:r>
-        <w:rPr>
-          <w:sz w:val="20"/>
-          <w:szCs w:val="20"/>
-        </w:rPr>
-        <w:t xml:space="preserve"> Solarian Programmer Perlin Noise Library</w:t>
+        <w:t>Paul Silisteanu</w:t>
+      </w:r>
+      <w:r>
+        <w:rPr>
+          <w:sz w:val="20"/>
+          <w:szCs w:val="20"/>
+        </w:rPr>
+        <w:t>’s Solarian Programmer Perlin Noise Library</w:t>
       </w:r>
       <w:r>
         <w:rPr>
@@ -6211,71 +6145,7 @@
           <w:sz w:val="20"/>
           <w:szCs w:val="20"/>
         </w:rPr>
-        <w:t xml:space="preserve">Generation of a terrain heightmap uses various properties defined in a </w:t>
-      </w:r>
-      <w:proofErr w:type="spellStart"/>
-      <w:r>
-        <w:rPr>
-          <w:sz w:val="20"/>
-          <w:szCs w:val="20"/>
-        </w:rPr>
-        <w:t>MapParams</w:t>
-      </w:r>
-      <w:proofErr w:type="spellEnd"/>
-      <w:r>
-        <w:rPr>
-          <w:sz w:val="20"/>
-          <w:szCs w:val="20"/>
-        </w:rPr>
-        <w:t xml:space="preserve"> struct, provided in the map constructor. </w:t>
-      </w:r>
-      <w:proofErr w:type="spellStart"/>
-      <w:r>
-        <w:rPr>
-          <w:sz w:val="20"/>
-          <w:szCs w:val="20"/>
-        </w:rPr>
-        <w:t>MapParams</w:t>
-      </w:r>
-      <w:proofErr w:type="spellEnd"/>
-      <w:r>
-        <w:rPr>
-          <w:sz w:val="20"/>
-          <w:szCs w:val="20"/>
-        </w:rPr>
-        <w:t xml:space="preserve"> contain all tweakable values that can be used by the program, controlling rarities for terrain types, the scale of the map, rates of change for soil and rock types and foliage spread chances (among many more options.) This allows the program user to generate a terrain matching their specifications- for example, a 10km*10km terrain with steep inclines could be generated by decreasing the </w:t>
-      </w:r>
-      <w:proofErr w:type="spellStart"/>
-      <w:r>
-        <w:rPr>
-          <w:sz w:val="20"/>
-          <w:szCs w:val="20"/>
-        </w:rPr>
-        <w:t>hillRarity</w:t>
-      </w:r>
-      <w:proofErr w:type="spellEnd"/>
-      <w:r>
-        <w:rPr>
-          <w:sz w:val="20"/>
-          <w:szCs w:val="20"/>
-        </w:rPr>
-        <w:t xml:space="preserve">, increasing the </w:t>
-      </w:r>
-      <w:proofErr w:type="spellStart"/>
-      <w:r>
-        <w:rPr>
-          <w:sz w:val="20"/>
-          <w:szCs w:val="20"/>
-        </w:rPr>
-        <w:t>hillHeight</w:t>
-      </w:r>
-      <w:proofErr w:type="spellEnd"/>
-      <w:r>
-        <w:rPr>
-          <w:sz w:val="20"/>
-          <w:szCs w:val="20"/>
-        </w:rPr>
-        <w:t xml:space="preserve"> and increasing the scale.</w:t>
+        <w:t>Generation of a terrain heightmap uses various properties defined in a MapParams struct, provided in the map constructor. MapParams contain all tweakable values that can be used by the program, controlling rarities for terrain types, the scale of the map, rates of change for soil and rock types and foliage spread chances (among many more options.) This allows the program user to generate a terrain matching their specifications- for example, a 10km*10km terrain with steep inclines could be generated by decreasing the hillRarity, increasing the hillHeight and increasing the scale.</w:t>
       </w:r>
       <w:r>
         <w:rPr>
@@ -6591,23 +6461,7 @@
           <w:sz w:val="20"/>
           <w:szCs w:val="20"/>
         </w:rPr>
-        <w:t xml:space="preserve"> make significant effect on the terrain when they are generated. Mountains can be generated more frequently by changing the </w:t>
-      </w:r>
-      <w:proofErr w:type="spellStart"/>
-      <w:r>
-        <w:rPr>
-          <w:sz w:val="20"/>
-          <w:szCs w:val="20"/>
-        </w:rPr>
-        <w:t>MapParams</w:t>
-      </w:r>
-      <w:proofErr w:type="spellEnd"/>
-      <w:r>
-        <w:rPr>
-          <w:sz w:val="20"/>
-          <w:szCs w:val="20"/>
-        </w:rPr>
-        <w:t>.</w:t>
+        <w:t xml:space="preserve"> make significant effect on the terrain when they are generated. Mountains can be generated more frequently by changing the MapParams.</w:t>
       </w:r>
     </w:p>
     <w:p>
@@ -6767,25 +6621,8 @@
           <w:sz w:val="20"/>
           <w:szCs w:val="20"/>
         </w:rPr>
-        <w:t xml:space="preserve">Each node consists of various </w:t>
-      </w:r>
-      <w:proofErr w:type="spellStart"/>
-      <w:r>
-        <w:rPr>
-          <w:sz w:val="20"/>
-          <w:szCs w:val="20"/>
-        </w:rPr>
-        <w:t>NodeMarker</w:t>
-      </w:r>
-      <w:proofErr w:type="spellEnd"/>
-      <w:r>
-        <w:rPr>
-          <w:sz w:val="20"/>
-          <w:szCs w:val="20"/>
-        </w:rPr>
-        <w:t xml:space="preserve"> structs, which define the soil properties at that given level. These are populated in the </w:t>
-      </w:r>
-      <w:proofErr w:type="spellStart"/>
+        <w:t xml:space="preserve">Each node consists of various NodeMarker structs, which define the soil properties at that given level. These are populated in the </w:t>
+      </w:r>
       <w:r>
         <w:rPr>
           <w:sz w:val="20"/>
@@ -6793,7 +6630,6 @@
         </w:rPr>
         <w:t>addRocksAndDirt</w:t>
       </w:r>
-      <w:proofErr w:type="spellEnd"/>
       <w:r>
         <w:rPr>
           <w:sz w:val="20"/>
@@ -7051,7 +6887,25 @@
           <w:sz w:val="20"/>
           <w:szCs w:val="20"/>
         </w:rPr>
-        <w:t>An example of segmented terrain, viewing the soil and rock underneath.</w:t>
+        <w:t>An example of segmented terrain</w:t>
+      </w:r>
+      <w:r>
+        <w:rPr>
+          <w:i/>
+          <w:iCs/>
+          <w:sz w:val="20"/>
+          <w:szCs w:val="20"/>
+        </w:rPr>
+        <w:t xml:space="preserve"> in the application</w:t>
+      </w:r>
+      <w:r>
+        <w:rPr>
+          <w:i/>
+          <w:iCs/>
+          <w:sz w:val="20"/>
+          <w:szCs w:val="20"/>
+        </w:rPr>
+        <w:t>, viewing the soil and rock underneath.</w:t>
       </w:r>
     </w:p>
     <w:p>
@@ -7065,23 +6919,7 @@
           <w:sz w:val="20"/>
           <w:szCs w:val="20"/>
         </w:rPr>
-        <w:t xml:space="preserve">The values of soil can also be analysed using the </w:t>
-      </w:r>
-      <w:proofErr w:type="spellStart"/>
-      <w:r>
-        <w:rPr>
-          <w:sz w:val="20"/>
-          <w:szCs w:val="20"/>
-        </w:rPr>
-        <w:t>getSoilType</w:t>
-      </w:r>
-      <w:proofErr w:type="spellEnd"/>
-      <w:r>
-        <w:rPr>
-          <w:sz w:val="20"/>
-          <w:szCs w:val="20"/>
-        </w:rPr>
-        <w:t xml:space="preserve"> function. This iterates through all known soil types for the map and finds the best match at the given node. If a top layer of deposit that is different to the bulk of soil for that node is present, </w:t>
+        <w:t xml:space="preserve">The values of soil can also be analysed using the getSoilType function. This iterates through all known soil types for the map and finds the best match at the given node. If a top layer of deposit that is different to the bulk of soil for that node is present, </w:t>
       </w:r>
       <w:r>
         <w:rPr>
@@ -7316,7 +7154,6 @@
         </w:rPr>
         <w:t xml:space="preserve"> and </w:t>
       </w:r>
-      <w:proofErr w:type="spellStart"/>
       <w:r>
         <w:rPr>
           <w:sz w:val="20"/>
@@ -7338,7 +7175,6 @@
         </w:rPr>
         <w:t>s</w:t>
       </w:r>
-      <w:proofErr w:type="spellEnd"/>
       <w:r>
         <w:rPr>
           <w:noProof/>
@@ -9119,15 +8955,7 @@
           <w:sz w:val="20"/>
           <w:szCs w:val="20"/>
         </w:rPr>
-        <w:t xml:space="preserve">can be used to calculate the average pick up and deposit of sediment in any given particle movement, where </w:t>
-      </w:r>
-      <w:proofErr w:type="spellStart"/>
-      <w:r>
-        <w:rPr>
-          <w:sz w:val="20"/>
-          <w:szCs w:val="20"/>
-        </w:rPr>
-        <w:t>q</w:t>
+        <w:t>can be used to calculate the average pick up and deposit of sediment in any given particle movement, where q</w:t>
       </w:r>
       <w:r>
         <w:rPr>
@@ -9137,7 +8965,6 @@
         </w:rPr>
         <w:t>s</w:t>
       </w:r>
-      <w:proofErr w:type="spellEnd"/>
       <w:r>
         <w:rPr>
           <w:sz w:val="20"/>
@@ -9217,7 +9044,6 @@
         </w:rPr>
         <w:t xml:space="preserve">, </w:t>
       </w:r>
-      <w:proofErr w:type="spellStart"/>
       <w:r>
         <w:rPr>
           <w:sz w:val="20"/>
@@ -9231,16 +9057,7 @@
           <w:szCs w:val="20"/>
           <w:vertAlign w:val="subscript"/>
         </w:rPr>
-        <w:t>s</w:t>
-      </w:r>
-      <w:proofErr w:type="spellEnd"/>
-      <w:r>
-        <w:rPr>
-          <w:sz w:val="20"/>
-          <w:szCs w:val="20"/>
-          <w:vertAlign w:val="subscript"/>
-        </w:rPr>
-        <w:t xml:space="preserve"> </w:t>
+        <w:t xml:space="preserve">s </w:t>
       </w:r>
       <w:r>
         <w:rPr>
@@ -10435,7 +10252,6 @@
         </w:rPr>
         <w:t xml:space="preserve">the following formula, where </w:t>
       </w:r>
-      <w:proofErr w:type="spellStart"/>
       <w:r>
         <w:rPr>
           <w:sz w:val="20"/>
@@ -10451,7 +10267,6 @@
         </w:rPr>
         <w:t>d</w:t>
       </w:r>
-      <w:proofErr w:type="spellEnd"/>
       <w:r>
         <w:rPr>
           <w:sz w:val="20"/>
@@ -10487,9 +10302,9 @@
           <w:noProof/>
         </w:rPr>
         <w:drawing>
-          <wp:inline distT="0" distB="0" distL="0" distR="0" wp14:anchorId="457B8B23" wp14:editId="2F959E26">
-            <wp:extent cx="2324100" cy="542925"/>
-            <wp:effectExtent l="0" t="0" r="0" b="9525"/>
+          <wp:inline distT="0" distB="0" distL="0" distR="0" wp14:anchorId="457B8B23" wp14:editId="7B490C22">
+            <wp:extent cx="2096525" cy="489762"/>
+            <wp:effectExtent l="0" t="0" r="0" b="5715"/>
             <wp:docPr id="15" name="Picture 15" descr="Text&#10;&#10;Description automatically generated with low confidence"/>
             <wp:cNvGraphicFramePr>
               <a:graphicFrameLocks xmlns:a="http://schemas.openxmlformats.org/drawingml/2006/main" noChangeAspect="1"/>
@@ -10510,7 +10325,7 @@
                   <pic:spPr>
                     <a:xfrm>
                       <a:off x="0" y="0"/>
-                      <a:ext cx="2324100" cy="542925"/>
+                      <a:ext cx="2102019" cy="491045"/>
                     </a:xfrm>
                     <a:prstGeom prst="rect">
                       <a:avLst/>
@@ -10580,15 +10395,7 @@
           <w:sz w:val="20"/>
           <w:szCs w:val="20"/>
         </w:rPr>
-        <w:t xml:space="preserve"> where </w:t>
-      </w:r>
-      <w:proofErr w:type="spellStart"/>
-      <w:r>
-        <w:rPr>
-          <w:sz w:val="20"/>
-          <w:szCs w:val="20"/>
-        </w:rPr>
-        <w:t>F</w:t>
+        <w:t xml:space="preserve"> where F</w:t>
       </w:r>
       <w:r>
         <w:rPr>
@@ -10598,7 +10405,6 @@
         </w:rPr>
         <w:t>g</w:t>
       </w:r>
-      <w:proofErr w:type="spellEnd"/>
       <w:r>
         <w:rPr>
           <w:sz w:val="20"/>
@@ -10606,7 +10412,6 @@
         </w:rPr>
         <w:t xml:space="preserve"> is the acting force of gravity on the object, </w:t>
       </w:r>
-      <w:proofErr w:type="spellStart"/>
       <w:r>
         <w:rPr>
           <w:sz w:val="20"/>
@@ -10620,48 +10425,29 @@
           <w:szCs w:val="20"/>
           <w:vertAlign w:val="subscript"/>
         </w:rPr>
-        <w:t>s</w:t>
-      </w:r>
-      <w:proofErr w:type="spellEnd"/>
+        <w:t xml:space="preserve">s </w:t>
+      </w:r>
+      <w:r>
+        <w:rPr>
+          <w:sz w:val="20"/>
+          <w:szCs w:val="20"/>
+        </w:rPr>
+        <w:t xml:space="preserve">is the density of the solid, </w:t>
+      </w:r>
+      <w:r>
+        <w:rPr>
+          <w:sz w:val="20"/>
+          <w:szCs w:val="20"/>
+        </w:rPr>
+        <w:t>ρ</w:t>
+      </w:r>
       <w:r>
         <w:rPr>
           <w:sz w:val="20"/>
           <w:szCs w:val="20"/>
           <w:vertAlign w:val="subscript"/>
         </w:rPr>
-        <w:t xml:space="preserve"> </w:t>
-      </w:r>
-      <w:r>
-        <w:rPr>
-          <w:sz w:val="20"/>
-          <w:szCs w:val="20"/>
-        </w:rPr>
-        <w:t xml:space="preserve">is the density of the solid, </w:t>
-      </w:r>
-      <w:proofErr w:type="spellStart"/>
-      <w:r>
-        <w:rPr>
-          <w:sz w:val="20"/>
-          <w:szCs w:val="20"/>
-        </w:rPr>
-        <w:t>ρ</w:t>
-      </w:r>
-      <w:r>
-        <w:rPr>
-          <w:sz w:val="20"/>
-          <w:szCs w:val="20"/>
-          <w:vertAlign w:val="subscript"/>
-        </w:rPr>
-        <w:t>f</w:t>
-      </w:r>
-      <w:proofErr w:type="spellEnd"/>
-      <w:r>
-        <w:rPr>
-          <w:sz w:val="20"/>
-          <w:szCs w:val="20"/>
-          <w:vertAlign w:val="subscript"/>
-        </w:rPr>
-        <w:t xml:space="preserve"> </w:t>
+        <w:t xml:space="preserve">f </w:t>
       </w:r>
       <w:r>
         <w:rPr>
@@ -10691,8 +10477,8 @@
           <w:noProof/>
         </w:rPr>
         <w:drawing>
-          <wp:inline distT="0" distB="0" distL="0" distR="0" wp14:anchorId="44D0FB8A" wp14:editId="17ABA361">
-            <wp:extent cx="3222172" cy="746421"/>
+          <wp:inline distT="0" distB="0" distL="0" distR="0" wp14:anchorId="44D0FB8A" wp14:editId="78664D5A">
+            <wp:extent cx="2498651" cy="578816"/>
             <wp:effectExtent l="0" t="0" r="0" b="0"/>
             <wp:docPr id="26" name="Picture 26" descr="Text, letter&#10;&#10;Description automatically generated"/>
             <wp:cNvGraphicFramePr>
@@ -10714,7 +10500,7 @@
                   <pic:spPr>
                     <a:xfrm>
                       <a:off x="0" y="0"/>
-                      <a:ext cx="3245358" cy="751792"/>
+                      <a:ext cx="2538967" cy="588155"/>
                     </a:xfrm>
                     <a:prstGeom prst="rect">
                       <a:avLst/>
@@ -10746,9 +10532,31 @@
           <w:sz w:val="20"/>
           <w:szCs w:val="20"/>
         </w:rPr>
-        <w:t xml:space="preserve"> as </w:t>
-      </w:r>
-      <w:proofErr w:type="spellStart"/>
+        <w:t xml:space="preserve"> as F</w:t>
+      </w:r>
+      <w:r>
+        <w:rPr>
+          <w:sz w:val="20"/>
+          <w:szCs w:val="20"/>
+          <w:vertAlign w:val="subscript"/>
+        </w:rPr>
+        <w:t xml:space="preserve">g </w:t>
+      </w:r>
+      <w:r>
+        <w:rPr>
+          <w:sz w:val="20"/>
+          <w:szCs w:val="20"/>
+        </w:rPr>
+        <w:t>=</w:t>
+      </w:r>
+      <w:r>
+        <w:rPr>
+          <w:sz w:val="20"/>
+          <w:szCs w:val="20"/>
+          <w:vertAlign w:val="subscript"/>
+        </w:rPr>
+        <w:t xml:space="preserve"> </w:t>
+      </w:r>
       <w:r>
         <w:rPr>
           <w:sz w:val="20"/>
@@ -10762,23 +10570,128 @@
           <w:szCs w:val="20"/>
           <w:vertAlign w:val="subscript"/>
         </w:rPr>
-        <w:t>g</w:t>
-      </w:r>
-      <w:proofErr w:type="spellEnd"/>
+        <w:t>d</w:t>
+      </w:r>
+      <w:r>
+        <w:rPr>
+          <w:sz w:val="20"/>
+          <w:szCs w:val="20"/>
+        </w:rPr>
+        <w:t xml:space="preserve"> and solving for u presents the following formula,</w:t>
+      </w:r>
+      <w:r>
+        <w:rPr>
+          <w:sz w:val="20"/>
+          <w:szCs w:val="20"/>
+        </w:rPr>
+        <w:t xml:space="preserve"> </w:t>
+      </w:r>
+      <w:r>
+        <w:rPr>
+          <w:sz w:val="20"/>
+          <w:szCs w:val="20"/>
+        </w:rPr>
+        <w:t>in which</w:t>
+      </w:r>
+      <w:r>
+        <w:rPr>
+          <w:sz w:val="20"/>
+          <w:szCs w:val="20"/>
+        </w:rPr>
+        <w:t xml:space="preserve"> particle </w:t>
+      </w:r>
+      <w:r>
+        <w:rPr>
+          <w:sz w:val="20"/>
+          <w:szCs w:val="20"/>
+        </w:rPr>
+        <w:t>terminal velocity can be calculated</w:t>
+      </w:r>
+      <w:r>
+        <w:rPr>
+          <w:sz w:val="20"/>
+          <w:szCs w:val="20"/>
+          <w:vertAlign w:val="superscript"/>
+        </w:rPr>
+        <w:t>(49)</w:t>
+      </w:r>
+      <w:r>
+        <w:rPr>
+          <w:sz w:val="20"/>
+          <w:szCs w:val="20"/>
+        </w:rPr>
+        <w:t>.</w:t>
+      </w:r>
+      <w:r>
+        <w:rPr>
+          <w:sz w:val="20"/>
+          <w:szCs w:val="20"/>
+        </w:rPr>
+        <w:t xml:space="preserve"> In this model</w:t>
+      </w:r>
+      <w:r>
+        <w:rPr>
+          <w:sz w:val="20"/>
+          <w:szCs w:val="20"/>
+        </w:rPr>
+        <w:t xml:space="preserve"> u </w:t>
+      </w:r>
+      <w:r>
+        <w:rPr>
+          <w:sz w:val="20"/>
+          <w:szCs w:val="20"/>
+        </w:rPr>
+        <w:t>is the</w:t>
+      </w:r>
+      <w:r>
+        <w:rPr>
+          <w:sz w:val="20"/>
+          <w:szCs w:val="20"/>
+        </w:rPr>
+        <w:t xml:space="preserve"> </w:t>
+      </w:r>
+      <w:r>
+        <w:rPr>
+          <w:sz w:val="20"/>
+          <w:szCs w:val="20"/>
+        </w:rPr>
+        <w:t>terminal velocity of</w:t>
+      </w:r>
+      <w:r>
+        <w:rPr>
+          <w:sz w:val="20"/>
+          <w:szCs w:val="20"/>
+        </w:rPr>
+        <w:t xml:space="preserve"> a single particle, d is the diameter of a single particle, g is the gravitational constant, </w:t>
+      </w:r>
+      <w:r>
+        <w:rPr>
+          <w:sz w:val="20"/>
+          <w:szCs w:val="20"/>
+        </w:rPr>
+        <w:t>ρ</w:t>
+      </w:r>
       <w:r>
         <w:rPr>
           <w:sz w:val="20"/>
           <w:szCs w:val="20"/>
           <w:vertAlign w:val="subscript"/>
         </w:rPr>
-        <w:t xml:space="preserve"> </w:t>
-      </w:r>
-      <w:r>
-        <w:rPr>
-          <w:sz w:val="20"/>
-          <w:szCs w:val="20"/>
-        </w:rPr>
-        <w:t>=</w:t>
+        <w:t xml:space="preserve">s </w:t>
+      </w:r>
+      <w:r>
+        <w:rPr>
+          <w:sz w:val="20"/>
+          <w:szCs w:val="20"/>
+        </w:rPr>
+        <w:t xml:space="preserve">is the density of the solid, </w:t>
+      </w:r>
+      <w:r>
+        <w:rPr>
+          <w:sz w:val="20"/>
+          <w:szCs w:val="20"/>
+        </w:rPr>
+        <w:t>ρ</w:t>
       </w:r>
       <w:r>
         <w:rPr>
@@ -10786,173 +10699,7 @@
           <w:szCs w:val="20"/>
           <w:vertAlign w:val="subscript"/>
         </w:rPr>
-        <w:t xml:space="preserve"> </w:t>
-      </w:r>
-      <w:proofErr w:type="spellStart"/>
-      <w:r>
-        <w:rPr>
-          <w:sz w:val="20"/>
-          <w:szCs w:val="20"/>
-        </w:rPr>
-        <w:t>F</w:t>
-      </w:r>
-      <w:r>
-        <w:rPr>
-          <w:sz w:val="20"/>
-          <w:szCs w:val="20"/>
-          <w:vertAlign w:val="subscript"/>
-        </w:rPr>
-        <w:t>d</w:t>
-      </w:r>
-      <w:proofErr w:type="spellEnd"/>
-      <w:r>
-        <w:rPr>
-          <w:sz w:val="20"/>
-          <w:szCs w:val="20"/>
-        </w:rPr>
-        <w:t xml:space="preserve"> and solving for u presents the following formula,</w:t>
-      </w:r>
-      <w:r>
-        <w:rPr>
-          <w:sz w:val="20"/>
-          <w:szCs w:val="20"/>
-        </w:rPr>
-        <w:t xml:space="preserve"> </w:t>
-      </w:r>
-      <w:r>
-        <w:rPr>
-          <w:sz w:val="20"/>
-          <w:szCs w:val="20"/>
-        </w:rPr>
-        <w:t>in which</w:t>
-      </w:r>
-      <w:r>
-        <w:rPr>
-          <w:sz w:val="20"/>
-          <w:szCs w:val="20"/>
-        </w:rPr>
-        <w:t xml:space="preserve"> particle </w:t>
-      </w:r>
-      <w:r>
-        <w:rPr>
-          <w:sz w:val="20"/>
-          <w:szCs w:val="20"/>
-        </w:rPr>
-        <w:t>terminal velocity can be calculated</w:t>
-      </w:r>
-      <w:r>
-        <w:rPr>
-          <w:sz w:val="20"/>
-          <w:szCs w:val="20"/>
-          <w:vertAlign w:val="superscript"/>
-        </w:rPr>
-        <w:t>(49)</w:t>
-      </w:r>
-      <w:r>
-        <w:rPr>
-          <w:sz w:val="20"/>
-          <w:szCs w:val="20"/>
-        </w:rPr>
-        <w:t>.</w:t>
-      </w:r>
-      <w:r>
-        <w:rPr>
-          <w:sz w:val="20"/>
-          <w:szCs w:val="20"/>
-        </w:rPr>
-        <w:t xml:space="preserve"> In this model</w:t>
-      </w:r>
-      <w:r>
-        <w:rPr>
-          <w:sz w:val="20"/>
-          <w:szCs w:val="20"/>
-        </w:rPr>
-        <w:t xml:space="preserve"> u </w:t>
-      </w:r>
-      <w:r>
-        <w:rPr>
-          <w:sz w:val="20"/>
-          <w:szCs w:val="20"/>
-        </w:rPr>
-        <w:t>is the</w:t>
-      </w:r>
-      <w:r>
-        <w:rPr>
-          <w:sz w:val="20"/>
-          <w:szCs w:val="20"/>
-        </w:rPr>
-        <w:t xml:space="preserve"> </w:t>
-      </w:r>
-      <w:r>
-        <w:rPr>
-          <w:sz w:val="20"/>
-          <w:szCs w:val="20"/>
-        </w:rPr>
-        <w:t>terminal velocity of</w:t>
-      </w:r>
-      <w:r>
-        <w:rPr>
-          <w:sz w:val="20"/>
-          <w:szCs w:val="20"/>
-        </w:rPr>
-        <w:t xml:space="preserve"> a single particle, d is the diameter of a single particle, g is the gravitational constant, </w:t>
-      </w:r>
-      <w:proofErr w:type="spellStart"/>
-      <w:r>
-        <w:rPr>
-          <w:sz w:val="20"/>
-          <w:szCs w:val="20"/>
-        </w:rPr>
-        <w:t>ρ</w:t>
-      </w:r>
-      <w:r>
-        <w:rPr>
-          <w:sz w:val="20"/>
-          <w:szCs w:val="20"/>
-          <w:vertAlign w:val="subscript"/>
-        </w:rPr>
-        <w:t>s</w:t>
-      </w:r>
-      <w:proofErr w:type="spellEnd"/>
-      <w:r>
-        <w:rPr>
-          <w:sz w:val="20"/>
-          <w:szCs w:val="20"/>
-          <w:vertAlign w:val="subscript"/>
-        </w:rPr>
-        <w:t xml:space="preserve"> </w:t>
-      </w:r>
-      <w:r>
-        <w:rPr>
-          <w:sz w:val="20"/>
-          <w:szCs w:val="20"/>
-        </w:rPr>
-        <w:t xml:space="preserve">is the density of the solid, </w:t>
-      </w:r>
-      <w:proofErr w:type="spellStart"/>
-      <w:r>
-        <w:rPr>
-          <w:sz w:val="20"/>
-          <w:szCs w:val="20"/>
-        </w:rPr>
-        <w:t>ρ</w:t>
-      </w:r>
-      <w:r>
-        <w:rPr>
-          <w:sz w:val="20"/>
-          <w:szCs w:val="20"/>
-          <w:vertAlign w:val="subscript"/>
-        </w:rPr>
-        <w:t>f</w:t>
-      </w:r>
-      <w:proofErr w:type="spellEnd"/>
-      <w:r>
-        <w:rPr>
-          <w:sz w:val="20"/>
-          <w:szCs w:val="20"/>
-          <w:vertAlign w:val="subscript"/>
-        </w:rPr>
-        <w:t xml:space="preserve"> </w:t>
+        <w:t xml:space="preserve">f </w:t>
       </w:r>
       <w:r>
         <w:rPr>
@@ -11285,7 +11032,6 @@
         <w:rPr>
           <w:noProof/>
         </w:rPr>
-        <w:lastRenderedPageBreak/>
         <w:t xml:space="preserve"> </w:t>
       </w:r>
       <w:r>
@@ -11331,81 +11077,67 @@
     </w:p>
     <w:p>
       <w:pPr>
+        <w:rPr>
+          <w:noProof/>
+          <w:sz w:val="20"/>
+          <w:szCs w:val="20"/>
+        </w:rPr>
+      </w:pPr>
+      <w:r>
+        <w:rPr>
+          <w:sz w:val="20"/>
+          <w:szCs w:val="20"/>
+        </w:rPr>
+        <w:lastRenderedPageBreak/>
+        <w:t xml:space="preserve">This allows the amount of sediment deposited within </w:t>
+      </w:r>
+      <w:r>
+        <w:rPr>
+          <w:sz w:val="20"/>
+          <w:szCs w:val="20"/>
+        </w:rPr>
+        <w:t xml:space="preserve">a stretch of fluid movement </w:t>
+      </w:r>
+      <w:r>
+        <w:rPr>
+          <w:sz w:val="20"/>
+          <w:szCs w:val="20"/>
+        </w:rPr>
+        <w:t xml:space="preserve">to be calculated, where l is the mass of sediment deposited, m is the mass of sediment stored in the particle, </w:t>
+      </w:r>
+      <w:r>
+        <w:rPr>
+          <w:noProof/>
+          <w:sz w:val="20"/>
+          <w:szCs w:val="20"/>
+        </w:rPr>
+        <w:t xml:space="preserve">and u is the </w:t>
+      </w:r>
+      <w:r>
+        <w:rPr>
+          <w:noProof/>
+          <w:sz w:val="20"/>
+          <w:szCs w:val="20"/>
+        </w:rPr>
+        <w:t>current particle speed</w:t>
+      </w:r>
+      <w:r>
+        <w:rPr>
+          <w:noProof/>
+          <w:sz w:val="20"/>
+          <w:szCs w:val="20"/>
+        </w:rPr>
+        <w:t>.</w:t>
+      </w:r>
+    </w:p>
+    <w:p>
+      <w:pPr>
         <w:jc w:val="center"/>
         <w:rPr>
           <w:sz w:val="20"/>
           <w:szCs w:val="20"/>
         </w:rPr>
       </w:pPr>
-    </w:p>
-    <w:p>
-      <w:pPr>
-        <w:jc w:val="center"/>
-        <w:rPr>
-          <w:sz w:val="20"/>
-          <w:szCs w:val="20"/>
-        </w:rPr>
-      </w:pPr>
-    </w:p>
-    <w:p>
-      <w:pPr>
-        <w:jc w:val="center"/>
-        <w:rPr>
-          <w:sz w:val="20"/>
-          <w:szCs w:val="20"/>
-        </w:rPr>
-      </w:pPr>
-      <w:r>
-        <w:rPr>
-          <w:sz w:val="20"/>
-          <w:szCs w:val="20"/>
-        </w:rPr>
-        <w:t xml:space="preserve">This allows the amount of sediment deposited within </w:t>
-      </w:r>
-      <w:r>
-        <w:rPr>
-          <w:sz w:val="20"/>
-          <w:szCs w:val="20"/>
-        </w:rPr>
-        <w:t xml:space="preserve">a stretch of fluid movement </w:t>
-      </w:r>
-      <w:r>
-        <w:rPr>
-          <w:sz w:val="20"/>
-          <w:szCs w:val="20"/>
-        </w:rPr>
-        <w:t xml:space="preserve">to be calculated, where l is the mass of sediment deposited, m is the mass of sediment stored in the particle, </w:t>
-      </w:r>
-      <w:r>
-        <w:rPr>
-          <w:noProof/>
-          <w:sz w:val="20"/>
-          <w:szCs w:val="20"/>
-        </w:rPr>
-        <w:t xml:space="preserve">and u is the </w:t>
-      </w:r>
-      <w:r>
-        <w:rPr>
-          <w:noProof/>
-          <w:sz w:val="20"/>
-          <w:szCs w:val="20"/>
-        </w:rPr>
-        <w:t>current particle speed</w:t>
-      </w:r>
-      <w:r>
-        <w:rPr>
-          <w:noProof/>
-          <w:sz w:val="20"/>
-          <w:szCs w:val="20"/>
-        </w:rPr>
-        <w:t>.</w:t>
-      </w:r>
-      <w:r>
-        <w:rPr>
-          <w:noProof/>
-        </w:rPr>
-        <w:br/>
-      </w:r>
       <w:r>
         <w:rPr>
           <w:noProof/>
@@ -11446,13 +11178,6 @@
           </wp:inline>
         </w:drawing>
       </w:r>
-      <w:r>
-        <w:rPr>
-          <w:sz w:val="20"/>
-          <w:szCs w:val="20"/>
-        </w:rPr>
-        <w:t xml:space="preserve"> </w:t>
-      </w:r>
     </w:p>
     <w:p>
       <w:pPr>
@@ -11558,8 +11283,8 @@
           <w:szCs w:val="20"/>
         </w:rPr>
         <w:drawing>
-          <wp:inline distT="0" distB="0" distL="0" distR="0" wp14:anchorId="5E85F0F9" wp14:editId="5BA9FB38">
-            <wp:extent cx="4047067" cy="961537"/>
+          <wp:inline distT="0" distB="0" distL="0" distR="0" wp14:anchorId="5E85F0F9" wp14:editId="65FA3D9F">
+            <wp:extent cx="3147237" cy="747748"/>
             <wp:effectExtent l="0" t="0" r="0" b="0"/>
             <wp:docPr id="33" name="Picture 33" descr="A picture containing text&#10;&#10;Description automatically generated"/>
             <wp:cNvGraphicFramePr>
@@ -11581,7 +11306,7 @@
                   <pic:spPr>
                     <a:xfrm>
                       <a:off x="0" y="0"/>
-                      <a:ext cx="4067084" cy="966293"/>
+                      <a:ext cx="3189186" cy="757715"/>
                     </a:xfrm>
                     <a:prstGeom prst="rect">
                       <a:avLst/>
@@ -11789,16 +11514,15 @@
       </w:pPr>
       <w:r>
         <w:rPr>
-          <w:noProof/>
           <w:sz w:val="20"/>
           <w:szCs w:val="20"/>
         </w:rPr>
         <w:lastRenderedPageBreak/>
         <w:drawing>
-          <wp:inline distT="0" distB="0" distL="0" distR="0" wp14:anchorId="54142420" wp14:editId="6522D32D">
-            <wp:extent cx="5731510" cy="3461732"/>
-            <wp:effectExtent l="0" t="0" r="2540" b="5715"/>
-            <wp:docPr id="18" name="Picture 18" descr="A picture containing diagram&#10;&#10;Description automatically generated"/>
+          <wp:inline distT="0" distB="0" distL="0" distR="0" wp14:anchorId="4BFF8C38" wp14:editId="0105011F">
+            <wp:extent cx="5731510" cy="1634490"/>
+            <wp:effectExtent l="0" t="0" r="2540" b="3810"/>
+            <wp:docPr id="16" name="Picture 16" descr="A picture containing text&#10;&#10;Description automatically generated"/>
             <wp:cNvGraphicFramePr>
               <a:graphicFrameLocks xmlns:a="http://schemas.openxmlformats.org/drawingml/2006/main" noChangeAspect="1"/>
             </wp:cNvGraphicFramePr>
@@ -11806,30 +11530,23 @@
               <a:graphicData uri="http://schemas.openxmlformats.org/drawingml/2006/picture">
                 <pic:pic xmlns:pic="http://schemas.openxmlformats.org/drawingml/2006/picture">
                   <pic:nvPicPr>
-                    <pic:cNvPr id="18" name="Picture 18" descr="A picture containing diagram&#10;&#10;Description automatically generated"/>
+                    <pic:cNvPr id="16" name="Picture 16" descr="A picture containing text&#10;&#10;Description automatically generated"/>
                     <pic:cNvPicPr/>
                   </pic:nvPicPr>
-                  <pic:blipFill rotWithShape="1">
+                  <pic:blipFill>
                     <a:blip r:embed="rId35"/>
-                    <a:srcRect t="28872" r="11684"/>
-                    <a:stretch/>
+                    <a:stretch>
+                      <a:fillRect/>
+                    </a:stretch>
                   </pic:blipFill>
-                  <pic:spPr bwMode="auto">
+                  <pic:spPr>
                     <a:xfrm>
                       <a:off x="0" y="0"/>
-                      <a:ext cx="5731510" cy="3461732"/>
+                      <a:ext cx="5731510" cy="1634490"/>
                     </a:xfrm>
                     <a:prstGeom prst="rect">
                       <a:avLst/>
                     </a:prstGeom>
-                    <a:ln>
-                      <a:noFill/>
-                    </a:ln>
-                    <a:extLst>
-                      <a:ext uri="{53640926-AAD7-44D8-BBD7-CCE9431645EC}">
-                        <a14:shadowObscured xmlns:a14="http://schemas.microsoft.com/office/drawing/2010/main"/>
-                      </a:ext>
-                    </a:extLst>
                   </pic:spPr>
                 </pic:pic>
               </a:graphicData>
@@ -11837,405 +11554,16 @@
           </wp:inline>
         </w:drawing>
       </w:r>
-    </w:p>
-    <w:p>
-      <w:pPr>
-        <w:jc w:val="center"/>
-        <w:rPr>
-          <w:i/>
-          <w:iCs/>
-          <w:sz w:val="20"/>
-          <w:szCs w:val="20"/>
-        </w:rPr>
-      </w:pPr>
-      <w:r>
-        <w:rPr>
-          <w:i/>
-          <w:iCs/>
-          <w:sz w:val="20"/>
-          <w:szCs w:val="20"/>
-        </w:rPr>
-        <w:t>A two-dimensional representation of the filling algorithm</w:t>
-      </w:r>
-    </w:p>
-    <w:p>
-      <w:pPr>
-        <w:rPr>
-          <w:sz w:val="20"/>
-          <w:szCs w:val="20"/>
-        </w:rPr>
-      </w:pPr>
-      <w:r>
-        <w:rPr>
-          <w:sz w:val="20"/>
-          <w:szCs w:val="20"/>
-        </w:rPr>
-        <w:t xml:space="preserve">If the particle’s volume is incapable of filling the area, then </w:t>
-      </w:r>
-      <w:r>
-        <w:rPr>
-          <w:sz w:val="20"/>
-          <w:szCs w:val="20"/>
-        </w:rPr>
-        <w:t xml:space="preserve">the algorithm is repeated, </w:t>
-      </w:r>
-      <w:r>
-        <w:rPr>
-          <w:sz w:val="20"/>
-          <w:szCs w:val="20"/>
-        </w:rPr>
-        <w:t xml:space="preserve">potentially </w:t>
-      </w:r>
-      <w:r>
-        <w:rPr>
-          <w:sz w:val="20"/>
-          <w:szCs w:val="20"/>
-        </w:rPr>
-        <w:t>decreasing the increase height</w:t>
-      </w:r>
-      <w:r>
-        <w:rPr>
-          <w:sz w:val="20"/>
-          <w:szCs w:val="20"/>
-        </w:rPr>
-        <w:t xml:space="preserve"> should it hit a point where it is incapable of filling</w:t>
-      </w:r>
-      <w:r>
-        <w:rPr>
-          <w:sz w:val="20"/>
-          <w:szCs w:val="20"/>
-        </w:rPr>
-        <w:t>.</w:t>
-      </w:r>
-      <w:r>
-        <w:rPr>
-          <w:sz w:val="20"/>
-          <w:szCs w:val="20"/>
-        </w:rPr>
-        <w:t xml:space="preserve"> If the particle’s volume is capable of filling the </w:t>
-      </w:r>
-      <w:r>
-        <w:rPr>
-          <w:sz w:val="20"/>
-          <w:szCs w:val="20"/>
-        </w:rPr>
-        <w:t xml:space="preserve">new </w:t>
-      </w:r>
-      <w:r>
-        <w:rPr>
-          <w:sz w:val="20"/>
-          <w:szCs w:val="20"/>
-        </w:rPr>
-        <w:t>area</w:t>
-      </w:r>
-      <w:r>
-        <w:rPr>
-          <w:sz w:val="20"/>
-          <w:szCs w:val="20"/>
-        </w:rPr>
-        <w:t xml:space="preserve"> after one or more decreases</w:t>
-      </w:r>
-      <w:r>
-        <w:rPr>
-          <w:sz w:val="20"/>
-          <w:szCs w:val="20"/>
-        </w:rPr>
-        <w:t>, the algorithm is repeated until the volume of the particle is fully used</w:t>
-      </w:r>
-      <w:r>
-        <w:rPr>
-          <w:sz w:val="20"/>
-          <w:szCs w:val="20"/>
-        </w:rPr>
-        <w:t>, decreasing the increase height if needed</w:t>
-      </w:r>
-      <w:r>
-        <w:rPr>
-          <w:sz w:val="20"/>
-          <w:szCs w:val="20"/>
-        </w:rPr>
-        <w:t>.</w:t>
-      </w:r>
-      <w:r>
-        <w:rPr>
-          <w:sz w:val="20"/>
-          <w:szCs w:val="20"/>
-        </w:rPr>
-        <w:t xml:space="preserve"> If the increase height is sufficiently low</w:t>
-      </w:r>
-      <w:r>
-        <w:rPr>
-          <w:sz w:val="20"/>
-          <w:szCs w:val="20"/>
-        </w:rPr>
-        <w:t xml:space="preserve"> at the end of a cycle</w:t>
-      </w:r>
-      <w:r>
-        <w:rPr>
-          <w:sz w:val="20"/>
-          <w:szCs w:val="20"/>
-        </w:rPr>
-        <w:t>, several outcomes may occur.</w:t>
-      </w:r>
-      <w:r>
-        <w:rPr>
-          <w:sz w:val="20"/>
-          <w:szCs w:val="20"/>
-        </w:rPr>
-        <w:t xml:space="preserve"> </w:t>
-      </w:r>
-    </w:p>
-    <w:p>
-      <w:pPr>
-        <w:pStyle w:val="ListParagraph"/>
-        <w:numPr>
-          <w:ilvl w:val="0"/>
-          <w:numId w:val="5"/>
-        </w:numPr>
-        <w:rPr>
-          <w:sz w:val="20"/>
-          <w:szCs w:val="20"/>
-        </w:rPr>
-      </w:pPr>
-      <w:r>
-        <w:rPr>
-          <w:sz w:val="20"/>
-          <w:szCs w:val="20"/>
-        </w:rPr>
-        <w:t xml:space="preserve">If the particle has created a new pool and used </w:t>
-      </w:r>
-      <w:r>
-        <w:rPr>
-          <w:sz w:val="20"/>
-          <w:szCs w:val="20"/>
-        </w:rPr>
-        <w:t>the majority</w:t>
-      </w:r>
-      <w:r>
-        <w:rPr>
-          <w:sz w:val="20"/>
-          <w:szCs w:val="20"/>
-        </w:rPr>
-        <w:t xml:space="preserve"> of its volume, it is accepted as a “good enough” fill, and the</w:t>
-      </w:r>
-      <w:r>
-        <w:rPr>
-          <w:sz w:val="20"/>
-          <w:szCs w:val="20"/>
-        </w:rPr>
-        <w:t xml:space="preserve"> small amount</w:t>
-      </w:r>
-      <w:r>
-        <w:rPr>
-          <w:sz w:val="20"/>
-          <w:szCs w:val="20"/>
-        </w:rPr>
-        <w:t xml:space="preserve"> of</w:t>
-      </w:r>
-      <w:r>
-        <w:rPr>
-          <w:sz w:val="20"/>
-          <w:szCs w:val="20"/>
-        </w:rPr>
-        <w:t xml:space="preserve"> excess volume is lost to evaporation.</w:t>
-      </w:r>
-    </w:p>
-    <w:p>
-      <w:pPr>
-        <w:pStyle w:val="ListParagraph"/>
-        <w:numPr>
-          <w:ilvl w:val="0"/>
-          <w:numId w:val="3"/>
-        </w:numPr>
-        <w:rPr>
-          <w:sz w:val="20"/>
-          <w:szCs w:val="20"/>
-        </w:rPr>
-      </w:pPr>
-      <w:r>
-        <w:rPr>
-          <w:sz w:val="20"/>
-          <w:szCs w:val="20"/>
-        </w:rPr>
-        <w:t>If the particle is trying to fill off the map, it is assumed that it is unable and it is immediately lost to evaporation.</w:t>
-      </w:r>
-      <w:r>
-        <w:rPr>
-          <w:sz w:val="20"/>
-          <w:szCs w:val="20"/>
-        </w:rPr>
-        <w:t xml:space="preserve"> This prevents any one-tile pools or visually strange flooding on the borders of the map.</w:t>
-      </w:r>
-    </w:p>
-    <w:p>
-      <w:pPr>
-        <w:pStyle w:val="ListParagraph"/>
-        <w:numPr>
-          <w:ilvl w:val="0"/>
-          <w:numId w:val="3"/>
-        </w:numPr>
-        <w:rPr>
-          <w:sz w:val="20"/>
-          <w:szCs w:val="20"/>
-        </w:rPr>
-      </w:pPr>
-      <w:r>
-        <w:rPr>
-          <w:sz w:val="20"/>
-          <w:szCs w:val="20"/>
-        </w:rPr>
-        <w:t xml:space="preserve">If the particle has </w:t>
-      </w:r>
-      <w:r>
-        <w:rPr>
-          <w:sz w:val="20"/>
-          <w:szCs w:val="20"/>
-        </w:rPr>
-        <w:t>failed to create a new pool and cannot increase the current water height even a slight amount (such as if it expired on a large cliff and tried to fill the whole landscape) it is assumed to be a trickle of water leading to a location at which it evaporates, so is ignored, and treated as a stream.</w:t>
-      </w:r>
-    </w:p>
-    <w:p>
-      <w:pPr>
-        <w:pStyle w:val="ListParagraph"/>
-        <w:numPr>
-          <w:ilvl w:val="0"/>
-          <w:numId w:val="3"/>
-        </w:numPr>
-        <w:rPr>
-          <w:sz w:val="20"/>
-          <w:szCs w:val="20"/>
-        </w:rPr>
-      </w:pPr>
-      <w:r>
-        <w:rPr>
-          <w:sz w:val="20"/>
-          <w:szCs w:val="20"/>
-        </w:rPr>
-        <w:t>If the particle has entered a larger pool of water and used its volume to increase the pool, it is accepted as part of the pool and its volume is lost.</w:t>
-      </w:r>
-    </w:p>
-    <w:p>
-      <w:pPr>
-        <w:pStyle w:val="ListParagraph"/>
-        <w:numPr>
-          <w:ilvl w:val="0"/>
-          <w:numId w:val="3"/>
-        </w:numPr>
-        <w:rPr>
-          <w:sz w:val="20"/>
-          <w:szCs w:val="20"/>
-        </w:rPr>
-      </w:pPr>
-      <w:r>
-        <w:rPr>
-          <w:sz w:val="20"/>
-          <w:szCs w:val="20"/>
-        </w:rPr>
-        <w:t>If the particle has entered a larger pool of water and failed to increase the pool volume, an overflow occurs.</w:t>
-      </w:r>
-    </w:p>
-    <w:p>
-      <w:pPr>
-        <w:ind w:left="360"/>
-        <w:rPr>
-          <w:b/>
-          <w:bCs/>
-          <w:sz w:val="20"/>
-          <w:szCs w:val="20"/>
-        </w:rPr>
-      </w:pPr>
-      <w:r>
-        <w:rPr>
-          <w:b/>
-          <w:bCs/>
-          <w:sz w:val="20"/>
-          <w:szCs w:val="20"/>
-        </w:rPr>
-        <w:t xml:space="preserve">3.6d - </w:t>
-      </w:r>
-      <w:r>
-        <w:rPr>
-          <w:b/>
-          <w:bCs/>
-          <w:sz w:val="20"/>
-          <w:szCs w:val="20"/>
-        </w:rPr>
-        <w:t xml:space="preserve">Fluid Simulation- </w:t>
-      </w:r>
-      <w:r>
-        <w:rPr>
-          <w:b/>
-          <w:bCs/>
-          <w:sz w:val="20"/>
-          <w:szCs w:val="20"/>
-        </w:rPr>
-        <w:t>Overflow</w:t>
-      </w:r>
-    </w:p>
-    <w:p>
-      <w:pPr>
-        <w:ind w:left="360"/>
-        <w:rPr>
-          <w:sz w:val="20"/>
-          <w:szCs w:val="20"/>
-        </w:rPr>
-      </w:pPr>
-      <w:r>
-        <w:rPr>
-          <w:sz w:val="20"/>
-          <w:szCs w:val="20"/>
-        </w:rPr>
-        <w:t>An overflow is a particle exiting a pool from a drainage point, as the pool’s value can no longer be increased. The pool will not stagnate, as it is receiving a steady flow of water, but due to the limits of its supply, it will never increase in size significantly. Any water entering the pool will simply be assumed to drain out the lowest border of the pool</w:t>
-      </w:r>
-      <w:r>
-        <w:rPr>
-          <w:sz w:val="20"/>
-          <w:szCs w:val="20"/>
-        </w:rPr>
-        <w:t xml:space="preserve"> as a particle</w:t>
-      </w:r>
-      <w:r>
-        <w:rPr>
-          <w:sz w:val="20"/>
-          <w:szCs w:val="20"/>
-        </w:rPr>
-        <w:t>.</w:t>
-      </w:r>
-      <w:r>
-        <w:rPr>
-          <w:sz w:val="20"/>
-          <w:szCs w:val="20"/>
-        </w:rPr>
-        <w:t xml:space="preserve"> The border is slightly eroded through the steady stream of water exiting it, which can decrease pool capacity for future simulation ticks.</w:t>
-      </w:r>
-      <w:r>
-        <w:rPr>
-          <w:sz w:val="20"/>
-          <w:szCs w:val="20"/>
-        </w:rPr>
-        <w:t xml:space="preserve"> The whole pool will be filled to the drainage point as soon as an overflow occurs.</w:t>
-      </w:r>
-    </w:p>
-    <w:p>
-      <w:pPr>
-        <w:jc w:val="center"/>
-        <w:rPr>
-          <w:sz w:val="20"/>
-          <w:szCs w:val="20"/>
-        </w:rPr>
-      </w:pPr>
-      <w:r>
-        <w:rPr>
-          <w:noProof/>
-          <w:sz w:val="20"/>
-          <w:szCs w:val="20"/>
-        </w:rPr>
-        <w:lastRenderedPageBreak/>
+      <w:r>
+        <w:rPr>
+          <w:sz w:val="20"/>
+          <w:szCs w:val="20"/>
+        </w:rPr>
         <w:drawing>
-          <wp:inline distT="0" distB="0" distL="0" distR="0" wp14:anchorId="362060AA" wp14:editId="08AC7470">
-            <wp:extent cx="5787462" cy="3331029"/>
-            <wp:effectExtent l="0" t="0" r="3810" b="3175"/>
-            <wp:docPr id="23" name="Picture 23" descr="Shape, polygon&#10;&#10;Description automatically generated"/>
+          <wp:inline distT="0" distB="0" distL="0" distR="0" wp14:anchorId="3105F865" wp14:editId="45102CBA">
+            <wp:extent cx="5731510" cy="1705610"/>
+            <wp:effectExtent l="0" t="0" r="2540" b="0"/>
+            <wp:docPr id="19" name="Picture 19" descr="Shape&#10;&#10;Description automatically generated"/>
             <wp:cNvGraphicFramePr>
               <a:graphicFrameLocks xmlns:a="http://schemas.openxmlformats.org/drawingml/2006/main" noChangeAspect="1"/>
             </wp:cNvGraphicFramePr>
@@ -12243,7 +11571,7 @@
               <a:graphicData uri="http://schemas.openxmlformats.org/drawingml/2006/picture">
                 <pic:pic xmlns:pic="http://schemas.openxmlformats.org/drawingml/2006/picture">
                   <pic:nvPicPr>
-                    <pic:cNvPr id="23" name="Picture 23" descr="Shape, polygon&#10;&#10;Description automatically generated"/>
+                    <pic:cNvPr id="19" name="Picture 19" descr="Shape&#10;&#10;Description automatically generated"/>
                     <pic:cNvPicPr/>
                   </pic:nvPicPr>
                   <pic:blipFill>
@@ -12255,7 +11583,7 @@
                   <pic:spPr>
                     <a:xfrm>
                       <a:off x="0" y="0"/>
-                      <a:ext cx="5799902" cy="3338189"/>
+                      <a:ext cx="5731510" cy="1705610"/>
                     </a:xfrm>
                     <a:prstGeom prst="rect">
                       <a:avLst/>
@@ -12267,6 +11595,88 @@
           </wp:inline>
         </w:drawing>
       </w:r>
+      <w:r>
+        <w:rPr>
+          <w:sz w:val="20"/>
+          <w:szCs w:val="20"/>
+        </w:rPr>
+        <w:drawing>
+          <wp:inline distT="0" distB="0" distL="0" distR="0" wp14:anchorId="2D41DBA2" wp14:editId="4454DF6C">
+            <wp:extent cx="5731510" cy="1660525"/>
+            <wp:effectExtent l="0" t="0" r="2540" b="0"/>
+            <wp:docPr id="20" name="Picture 20" descr="A picture containing text&#10;&#10;Description automatically generated"/>
+            <wp:cNvGraphicFramePr>
+              <a:graphicFrameLocks xmlns:a="http://schemas.openxmlformats.org/drawingml/2006/main" noChangeAspect="1"/>
+            </wp:cNvGraphicFramePr>
+            <a:graphic xmlns:a="http://schemas.openxmlformats.org/drawingml/2006/main">
+              <a:graphicData uri="http://schemas.openxmlformats.org/drawingml/2006/picture">
+                <pic:pic xmlns:pic="http://schemas.openxmlformats.org/drawingml/2006/picture">
+                  <pic:nvPicPr>
+                    <pic:cNvPr id="20" name="Picture 20" descr="A picture containing text&#10;&#10;Description automatically generated"/>
+                    <pic:cNvPicPr/>
+                  </pic:nvPicPr>
+                  <pic:blipFill>
+                    <a:blip r:embed="rId37"/>
+                    <a:stretch>
+                      <a:fillRect/>
+                    </a:stretch>
+                  </pic:blipFill>
+                  <pic:spPr>
+                    <a:xfrm>
+                      <a:off x="0" y="0"/>
+                      <a:ext cx="5731510" cy="1660525"/>
+                    </a:xfrm>
+                    <a:prstGeom prst="rect">
+                      <a:avLst/>
+                    </a:prstGeom>
+                  </pic:spPr>
+                </pic:pic>
+              </a:graphicData>
+            </a:graphic>
+          </wp:inline>
+        </w:drawing>
+      </w:r>
+      <w:r>
+        <w:rPr>
+          <w:sz w:val="20"/>
+          <w:szCs w:val="20"/>
+        </w:rPr>
+        <w:drawing>
+          <wp:inline distT="0" distB="0" distL="0" distR="0" wp14:anchorId="1CD26BA5" wp14:editId="08DFBBDA">
+            <wp:extent cx="5731510" cy="1611630"/>
+            <wp:effectExtent l="0" t="0" r="0" b="7620"/>
+            <wp:docPr id="27" name="Picture 27"/>
+            <wp:cNvGraphicFramePr>
+              <a:graphicFrameLocks xmlns:a="http://schemas.openxmlformats.org/drawingml/2006/main" noChangeAspect="1"/>
+            </wp:cNvGraphicFramePr>
+            <a:graphic xmlns:a="http://schemas.openxmlformats.org/drawingml/2006/main">
+              <a:graphicData uri="http://schemas.openxmlformats.org/drawingml/2006/picture">
+                <pic:pic xmlns:pic="http://schemas.openxmlformats.org/drawingml/2006/picture">
+                  <pic:nvPicPr>
+                    <pic:cNvPr id="1" name=""/>
+                    <pic:cNvPicPr/>
+                  </pic:nvPicPr>
+                  <pic:blipFill>
+                    <a:blip r:embed="rId38"/>
+                    <a:stretch>
+                      <a:fillRect/>
+                    </a:stretch>
+                  </pic:blipFill>
+                  <pic:spPr>
+                    <a:xfrm>
+                      <a:off x="0" y="0"/>
+                      <a:ext cx="5731510" cy="1611630"/>
+                    </a:xfrm>
+                    <a:prstGeom prst="rect">
+                      <a:avLst/>
+                    </a:prstGeom>
+                  </pic:spPr>
+                </pic:pic>
+              </a:graphicData>
+            </a:graphic>
+          </wp:inline>
+        </w:drawing>
+      </w:r>
     </w:p>
     <w:p>
       <w:pPr>
@@ -12285,40 +11695,289 @@
           <w:sz w:val="20"/>
           <w:szCs w:val="20"/>
         </w:rPr>
-        <w:t>A two-dimensional representation of an overflow</w:t>
-      </w:r>
-    </w:p>
-    <w:p>
-      <w:pPr>
-        <w:rPr>
-          <w:sz w:val="20"/>
-          <w:szCs w:val="20"/>
-        </w:rPr>
-      </w:pPr>
-      <w:r>
-        <w:rPr>
-          <w:sz w:val="20"/>
-          <w:szCs w:val="20"/>
-        </w:rPr>
-        <w:t>Should the particle immediately re-enter the pool, it is assumed to be lost to evaporation, as it would enter a loop until its volume was fully decreased.</w:t>
-      </w:r>
-      <w:r>
-        <w:rPr>
-          <w:sz w:val="20"/>
-          <w:szCs w:val="20"/>
-        </w:rPr>
-        <w:t xml:space="preserve"> Combining both the fill and overflow algorithms can allow for large hydrological structures to develop, such as multiple pools down a mountainside, all overflowing and feeding into the next. </w:t>
-      </w:r>
-      <w:r>
-        <w:rPr>
-          <w:sz w:val="20"/>
-          <w:szCs w:val="20"/>
-        </w:rPr>
-        <w:t>The combined particle-and-pool based structure allows these to behave as they would in real life, providing insight into how fluid might behave on the generated landscape.</w:t>
-      </w:r>
-    </w:p>
-    <w:p>
-      <w:pPr>
+        <w:t>A two-dimensional representation of the filling algorithm</w:t>
+      </w:r>
+    </w:p>
+    <w:p>
+      <w:pPr>
+        <w:rPr>
+          <w:sz w:val="20"/>
+          <w:szCs w:val="20"/>
+        </w:rPr>
+      </w:pPr>
+      <w:r>
+        <w:rPr>
+          <w:sz w:val="20"/>
+          <w:szCs w:val="20"/>
+        </w:rPr>
+        <w:t xml:space="preserve">If the particle’s volume is incapable of filling the area, then </w:t>
+      </w:r>
+      <w:r>
+        <w:rPr>
+          <w:sz w:val="20"/>
+          <w:szCs w:val="20"/>
+        </w:rPr>
+        <w:t xml:space="preserve">the algorithm is repeated, </w:t>
+      </w:r>
+      <w:r>
+        <w:rPr>
+          <w:sz w:val="20"/>
+          <w:szCs w:val="20"/>
+        </w:rPr>
+        <w:t xml:space="preserve">potentially </w:t>
+      </w:r>
+      <w:r>
+        <w:rPr>
+          <w:sz w:val="20"/>
+          <w:szCs w:val="20"/>
+        </w:rPr>
+        <w:t>decreasing the increase height</w:t>
+      </w:r>
+      <w:r>
+        <w:rPr>
+          <w:sz w:val="20"/>
+          <w:szCs w:val="20"/>
+        </w:rPr>
+        <w:t xml:space="preserve"> should it hit a point where it is incapable of filling</w:t>
+      </w:r>
+      <w:r>
+        <w:rPr>
+          <w:sz w:val="20"/>
+          <w:szCs w:val="20"/>
+        </w:rPr>
+        <w:t>.</w:t>
+      </w:r>
+      <w:r>
+        <w:rPr>
+          <w:sz w:val="20"/>
+          <w:szCs w:val="20"/>
+        </w:rPr>
+        <w:t xml:space="preserve"> If the particle’s volume is capable of filling the </w:t>
+      </w:r>
+      <w:r>
+        <w:rPr>
+          <w:sz w:val="20"/>
+          <w:szCs w:val="20"/>
+        </w:rPr>
+        <w:t xml:space="preserve">new </w:t>
+      </w:r>
+      <w:r>
+        <w:rPr>
+          <w:sz w:val="20"/>
+          <w:szCs w:val="20"/>
+        </w:rPr>
+        <w:t>area</w:t>
+      </w:r>
+      <w:r>
+        <w:rPr>
+          <w:sz w:val="20"/>
+          <w:szCs w:val="20"/>
+        </w:rPr>
+        <w:t xml:space="preserve"> after one or more decreases</w:t>
+      </w:r>
+      <w:r>
+        <w:rPr>
+          <w:sz w:val="20"/>
+          <w:szCs w:val="20"/>
+        </w:rPr>
+        <w:t>, the algorithm is repeated until the volume of the particle is fully used</w:t>
+      </w:r>
+      <w:r>
+        <w:rPr>
+          <w:sz w:val="20"/>
+          <w:szCs w:val="20"/>
+        </w:rPr>
+        <w:t>, decreasing the increase height if needed</w:t>
+      </w:r>
+      <w:r>
+        <w:rPr>
+          <w:sz w:val="20"/>
+          <w:szCs w:val="20"/>
+        </w:rPr>
+        <w:t>.</w:t>
+      </w:r>
+      <w:r>
+        <w:rPr>
+          <w:sz w:val="20"/>
+          <w:szCs w:val="20"/>
+        </w:rPr>
+        <w:t xml:space="preserve"> If the increase height is sufficiently low</w:t>
+      </w:r>
+      <w:r>
+        <w:rPr>
+          <w:sz w:val="20"/>
+          <w:szCs w:val="20"/>
+        </w:rPr>
+        <w:t xml:space="preserve"> at the end of a cycle</w:t>
+      </w:r>
+      <w:r>
+        <w:rPr>
+          <w:sz w:val="20"/>
+          <w:szCs w:val="20"/>
+        </w:rPr>
+        <w:t>, several outcomes may occur.</w:t>
+      </w:r>
+      <w:r>
+        <w:rPr>
+          <w:sz w:val="20"/>
+          <w:szCs w:val="20"/>
+        </w:rPr>
+        <w:t xml:space="preserve"> </w:t>
+      </w:r>
+    </w:p>
+    <w:p>
+      <w:pPr>
+        <w:pStyle w:val="ListParagraph"/>
+        <w:numPr>
+          <w:ilvl w:val="0"/>
+          <w:numId w:val="5"/>
+        </w:numPr>
+        <w:rPr>
+          <w:sz w:val="20"/>
+          <w:szCs w:val="20"/>
+        </w:rPr>
+      </w:pPr>
+      <w:r>
+        <w:rPr>
+          <w:sz w:val="20"/>
+          <w:szCs w:val="20"/>
+        </w:rPr>
+        <w:t xml:space="preserve">If the particle has created a new pool and used </w:t>
+      </w:r>
+      <w:r>
+        <w:rPr>
+          <w:sz w:val="20"/>
+          <w:szCs w:val="20"/>
+        </w:rPr>
+        <w:t>the majority</w:t>
+      </w:r>
+      <w:r>
+        <w:rPr>
+          <w:sz w:val="20"/>
+          <w:szCs w:val="20"/>
+        </w:rPr>
+        <w:t xml:space="preserve"> of its volume, it is accepted as a “good enough” fill, and the</w:t>
+      </w:r>
+      <w:r>
+        <w:rPr>
+          <w:sz w:val="20"/>
+          <w:szCs w:val="20"/>
+        </w:rPr>
+        <w:t xml:space="preserve"> small amount</w:t>
+      </w:r>
+      <w:r>
+        <w:rPr>
+          <w:sz w:val="20"/>
+          <w:szCs w:val="20"/>
+        </w:rPr>
+        <w:t xml:space="preserve"> of</w:t>
+      </w:r>
+      <w:r>
+        <w:rPr>
+          <w:sz w:val="20"/>
+          <w:szCs w:val="20"/>
+        </w:rPr>
+        <w:t xml:space="preserve"> excess volume is lost to evaporation.</w:t>
+      </w:r>
+    </w:p>
+    <w:p>
+      <w:pPr>
+        <w:pStyle w:val="ListParagraph"/>
+        <w:numPr>
+          <w:ilvl w:val="0"/>
+          <w:numId w:val="3"/>
+        </w:numPr>
+        <w:rPr>
+          <w:sz w:val="20"/>
+          <w:szCs w:val="20"/>
+        </w:rPr>
+      </w:pPr>
+      <w:r>
+        <w:rPr>
+          <w:sz w:val="20"/>
+          <w:szCs w:val="20"/>
+        </w:rPr>
+        <w:t>If the particle is trying to fill off the map, it is assumed that it is unable and it is immediately lost to evaporation.</w:t>
+      </w:r>
+      <w:r>
+        <w:rPr>
+          <w:sz w:val="20"/>
+          <w:szCs w:val="20"/>
+        </w:rPr>
+        <w:t xml:space="preserve"> This prevents any one-tile pools or visually strange flooding on the borders of the map.</w:t>
+      </w:r>
+    </w:p>
+    <w:p>
+      <w:pPr>
+        <w:pStyle w:val="ListParagraph"/>
+        <w:numPr>
+          <w:ilvl w:val="0"/>
+          <w:numId w:val="3"/>
+        </w:numPr>
+        <w:rPr>
+          <w:sz w:val="20"/>
+          <w:szCs w:val="20"/>
+        </w:rPr>
+      </w:pPr>
+      <w:r>
+        <w:rPr>
+          <w:sz w:val="20"/>
+          <w:szCs w:val="20"/>
+        </w:rPr>
+        <w:lastRenderedPageBreak/>
+        <w:t xml:space="preserve">If the particle has </w:t>
+      </w:r>
+      <w:r>
+        <w:rPr>
+          <w:sz w:val="20"/>
+          <w:szCs w:val="20"/>
+        </w:rPr>
+        <w:t>failed to create a new pool and cannot increase the current water height even a slight amount (such as if it expired on a large cliff and tried to fill the whole landscape) it is assumed to be a trickle of water leading to a location at which it evaporates, so is ignored, and treated as a stream.</w:t>
+      </w:r>
+    </w:p>
+    <w:p>
+      <w:pPr>
+        <w:pStyle w:val="ListParagraph"/>
+        <w:numPr>
+          <w:ilvl w:val="0"/>
+          <w:numId w:val="3"/>
+        </w:numPr>
+        <w:rPr>
+          <w:sz w:val="20"/>
+          <w:szCs w:val="20"/>
+        </w:rPr>
+      </w:pPr>
+      <w:r>
+        <w:rPr>
+          <w:sz w:val="20"/>
+          <w:szCs w:val="20"/>
+        </w:rPr>
+        <w:t>If the particle has entered a larger pool of water and used its volume to increase the pool, it is accepted as part of the pool and its volume is lost.</w:t>
+      </w:r>
+    </w:p>
+    <w:p>
+      <w:pPr>
+        <w:pStyle w:val="ListParagraph"/>
+        <w:numPr>
+          <w:ilvl w:val="0"/>
+          <w:numId w:val="3"/>
+        </w:numPr>
+        <w:rPr>
+          <w:sz w:val="20"/>
+          <w:szCs w:val="20"/>
+        </w:rPr>
+      </w:pPr>
+      <w:r>
+        <w:rPr>
+          <w:sz w:val="20"/>
+          <w:szCs w:val="20"/>
+        </w:rPr>
+        <w:t>If the particle has entered a larger pool of water and failed to increase the pool volume, an overflow occurs.</w:t>
+      </w:r>
+    </w:p>
+    <w:p>
+      <w:pPr>
+        <w:ind w:left="360"/>
         <w:rPr>
           <w:b/>
           <w:bCs/>
@@ -12333,7 +11992,7 @@
           <w:sz w:val="20"/>
           <w:szCs w:val="20"/>
         </w:rPr>
-        <w:t xml:space="preserve">3.7 - </w:t>
+        <w:t xml:space="preserve">3.6d - </w:t>
       </w:r>
       <w:r>
         <w:rPr>
@@ -12342,6 +12001,227 @@
           <w:sz w:val="20"/>
           <w:szCs w:val="20"/>
         </w:rPr>
+        <w:t xml:space="preserve">Fluid Simulation- </w:t>
+      </w:r>
+      <w:r>
+        <w:rPr>
+          <w:b/>
+          <w:bCs/>
+          <w:sz w:val="20"/>
+          <w:szCs w:val="20"/>
+        </w:rPr>
+        <w:t>Overflow</w:t>
+      </w:r>
+    </w:p>
+    <w:p>
+      <w:pPr>
+        <w:ind w:left="360"/>
+        <w:rPr>
+          <w:sz w:val="20"/>
+          <w:szCs w:val="20"/>
+        </w:rPr>
+      </w:pPr>
+      <w:r>
+        <w:rPr>
+          <w:sz w:val="20"/>
+          <w:szCs w:val="20"/>
+        </w:rPr>
+        <w:t>An overflow is a particle exiting a pool from a drainage point, as the pool’s value can no longer be increased. The pool will not stagnate, as it is receiving a steady flow of water, but due to the limits of its supply, it will never increase in size significantly. Any water entering the pool will simply be assumed to drain out the lowest border of the pool</w:t>
+      </w:r>
+      <w:r>
+        <w:rPr>
+          <w:sz w:val="20"/>
+          <w:szCs w:val="20"/>
+        </w:rPr>
+        <w:t xml:space="preserve"> as a particle</w:t>
+      </w:r>
+      <w:r>
+        <w:rPr>
+          <w:sz w:val="20"/>
+          <w:szCs w:val="20"/>
+        </w:rPr>
+        <w:t>.</w:t>
+      </w:r>
+      <w:r>
+        <w:rPr>
+          <w:sz w:val="20"/>
+          <w:szCs w:val="20"/>
+        </w:rPr>
+        <w:t xml:space="preserve"> The border is slightly eroded through the steady stream of water exiting it, which can decrease pool capacity for future simulation ticks.</w:t>
+      </w:r>
+      <w:r>
+        <w:rPr>
+          <w:sz w:val="20"/>
+          <w:szCs w:val="20"/>
+        </w:rPr>
+        <w:t xml:space="preserve"> The whole pool will be filled to the drainage point as soon as an overflow occurs.</w:t>
+      </w:r>
+    </w:p>
+    <w:p>
+      <w:pPr>
+        <w:jc w:val="center"/>
+        <w:rPr>
+          <w:sz w:val="20"/>
+          <w:szCs w:val="20"/>
+        </w:rPr>
+      </w:pPr>
+      <w:r>
+        <w:rPr>
+          <w:sz w:val="20"/>
+          <w:szCs w:val="20"/>
+        </w:rPr>
+        <w:drawing>
+          <wp:inline distT="0" distB="0" distL="0" distR="0" wp14:anchorId="4D0BBDC3" wp14:editId="07C12E47">
+            <wp:extent cx="5731510" cy="1858010"/>
+            <wp:effectExtent l="0" t="0" r="0" b="0"/>
+            <wp:docPr id="29" name="Picture 29" descr="A picture containing logo&#10;&#10;Description automatically generated"/>
+            <wp:cNvGraphicFramePr>
+              <a:graphicFrameLocks xmlns:a="http://schemas.openxmlformats.org/drawingml/2006/main" noChangeAspect="1"/>
+            </wp:cNvGraphicFramePr>
+            <a:graphic xmlns:a="http://schemas.openxmlformats.org/drawingml/2006/main">
+              <a:graphicData uri="http://schemas.openxmlformats.org/drawingml/2006/picture">
+                <pic:pic xmlns:pic="http://schemas.openxmlformats.org/drawingml/2006/picture">
+                  <pic:nvPicPr>
+                    <pic:cNvPr id="29" name="Picture 29" descr="A picture containing logo&#10;&#10;Description automatically generated"/>
+                    <pic:cNvPicPr/>
+                  </pic:nvPicPr>
+                  <pic:blipFill>
+                    <a:blip r:embed="rId39"/>
+                    <a:stretch>
+                      <a:fillRect/>
+                    </a:stretch>
+                  </pic:blipFill>
+                  <pic:spPr>
+                    <a:xfrm>
+                      <a:off x="0" y="0"/>
+                      <a:ext cx="5731510" cy="1858010"/>
+                    </a:xfrm>
+                    <a:prstGeom prst="rect">
+                      <a:avLst/>
+                    </a:prstGeom>
+                  </pic:spPr>
+                </pic:pic>
+              </a:graphicData>
+            </a:graphic>
+          </wp:inline>
+        </w:drawing>
+      </w:r>
+      <w:r>
+        <w:rPr>
+          <w:sz w:val="20"/>
+          <w:szCs w:val="20"/>
+        </w:rPr>
+        <w:drawing>
+          <wp:inline distT="0" distB="0" distL="0" distR="0" wp14:anchorId="7F4AC833" wp14:editId="18C59691">
+            <wp:extent cx="5731510" cy="1751330"/>
+            <wp:effectExtent l="0" t="0" r="0" b="0"/>
+            <wp:docPr id="31" name="Picture 31" descr="A picture containing text&#10;&#10;Description automatically generated"/>
+            <wp:cNvGraphicFramePr>
+              <a:graphicFrameLocks xmlns:a="http://schemas.openxmlformats.org/drawingml/2006/main" noChangeAspect="1"/>
+            </wp:cNvGraphicFramePr>
+            <a:graphic xmlns:a="http://schemas.openxmlformats.org/drawingml/2006/main">
+              <a:graphicData uri="http://schemas.openxmlformats.org/drawingml/2006/picture">
+                <pic:pic xmlns:pic="http://schemas.openxmlformats.org/drawingml/2006/picture">
+                  <pic:nvPicPr>
+                    <pic:cNvPr id="31" name="Picture 31" descr="A picture containing text&#10;&#10;Description automatically generated"/>
+                    <pic:cNvPicPr/>
+                  </pic:nvPicPr>
+                  <pic:blipFill>
+                    <a:blip r:embed="rId40"/>
+                    <a:stretch>
+                      <a:fillRect/>
+                    </a:stretch>
+                  </pic:blipFill>
+                  <pic:spPr>
+                    <a:xfrm>
+                      <a:off x="0" y="0"/>
+                      <a:ext cx="5731510" cy="1751330"/>
+                    </a:xfrm>
+                    <a:prstGeom prst="rect">
+                      <a:avLst/>
+                    </a:prstGeom>
+                  </pic:spPr>
+                </pic:pic>
+              </a:graphicData>
+            </a:graphic>
+          </wp:inline>
+        </w:drawing>
+      </w:r>
+    </w:p>
+    <w:p>
+      <w:pPr>
+        <w:jc w:val="center"/>
+        <w:rPr>
+          <w:i/>
+          <w:iCs/>
+          <w:sz w:val="20"/>
+          <w:szCs w:val="20"/>
+        </w:rPr>
+      </w:pPr>
+      <w:r>
+        <w:rPr>
+          <w:i/>
+          <w:iCs/>
+          <w:sz w:val="20"/>
+          <w:szCs w:val="20"/>
+        </w:rPr>
+        <w:t>A two-dimensional representation of an overflow</w:t>
+      </w:r>
+    </w:p>
+    <w:p>
+      <w:pPr>
+        <w:rPr>
+          <w:sz w:val="20"/>
+          <w:szCs w:val="20"/>
+        </w:rPr>
+      </w:pPr>
+      <w:r>
+        <w:rPr>
+          <w:sz w:val="20"/>
+          <w:szCs w:val="20"/>
+        </w:rPr>
+        <w:t>Should the particle immediately re-enter the pool, it is assumed to be lost to evaporation, as it would enter a loop until its volume was fully decreased.</w:t>
+      </w:r>
+      <w:r>
+        <w:rPr>
+          <w:sz w:val="20"/>
+          <w:szCs w:val="20"/>
+        </w:rPr>
+        <w:t xml:space="preserve"> Combining both the fill and overflow algorithms can allow for large hydrological structures to develop, such as multiple pools down a mountainside, all overflowing and feeding into the next. </w:t>
+      </w:r>
+      <w:r>
+        <w:rPr>
+          <w:sz w:val="20"/>
+          <w:szCs w:val="20"/>
+        </w:rPr>
+        <w:t>The combined particle-and-pool based structure allows these to behave as they would in real life, providing insight into how fluid might behave on the generated landscape.</w:t>
+      </w:r>
+    </w:p>
+    <w:p>
+      <w:pPr>
+        <w:rPr>
+          <w:b/>
+          <w:bCs/>
+          <w:sz w:val="20"/>
+          <w:szCs w:val="20"/>
+        </w:rPr>
+      </w:pPr>
+      <w:r>
+        <w:rPr>
+          <w:b/>
+          <w:bCs/>
+          <w:sz w:val="20"/>
+          <w:szCs w:val="20"/>
+        </w:rPr>
+        <w:t xml:space="preserve">3.7 - </w:t>
+      </w:r>
+      <w:r>
+        <w:rPr>
+          <w:b/>
+          <w:bCs/>
+          <w:sz w:val="20"/>
+          <w:szCs w:val="20"/>
+        </w:rPr>
         <w:t>Foliage</w:t>
       </w:r>
     </w:p>
@@ -12435,7 +12315,15 @@
           <w:sz w:val="20"/>
           <w:szCs w:val="20"/>
         </w:rPr>
-        <w:t>position. For simplicity and performance reasons, this proved unfeasible on larger landscapes. Testing with individual plant tracking meant that thousands of entities were being added to a vector at runtime, which slowed simulation times significantly for very little benefit</w:t>
+        <w:t xml:space="preserve">position. For simplicity and performance reasons, this proved unfeasible on larger landscapes. Testing with individual plant </w:t>
+      </w:r>
+      <w:r>
+        <w:rPr>
+          <w:sz w:val="20"/>
+          <w:szCs w:val="20"/>
+        </w:rPr>
+        <w:lastRenderedPageBreak/>
+        <w:t>tracking meant that thousands of entities were being added to a vector at runtime, which slowed simulation times significantly for very little benefit</w:t>
       </w:r>
       <w:r>
         <w:rPr>
@@ -12688,15 +12576,7 @@
           <w:sz w:val="20"/>
           <w:szCs w:val="20"/>
         </w:rPr>
-        <w:t xml:space="preserve">While simple, this </w:t>
-      </w:r>
-      <w:r>
-        <w:rPr>
-          <w:sz w:val="20"/>
-          <w:szCs w:val="20"/>
-        </w:rPr>
-        <w:lastRenderedPageBreak/>
-        <w:t xml:space="preserve">provides a rough representation of how foliage might behave on the given </w:t>
+        <w:t xml:space="preserve">While simple, this provides a rough representation of how foliage might behave on the given </w:t>
       </w:r>
       <w:r>
         <w:rPr>
@@ -12861,17 +12741,8 @@
           <w:sz w:val="20"/>
           <w:szCs w:val="20"/>
         </w:rPr>
-        <w:t xml:space="preserve">Significant changes to rendering technology were adopted- the proposal for this project theorized that treating the terrain as a single mesh would allow for nodes to be represented as a deformed plane, but this proved both difficult to create and to debug. Due to the closed nature of OpenGL rendering, external tools such as </w:t>
-      </w:r>
-      <w:proofErr w:type="spellStart"/>
-      <w:r>
-        <w:rPr>
-          <w:sz w:val="20"/>
-          <w:szCs w:val="20"/>
-        </w:rPr>
-        <w:t>RenderDoc</w:t>
-      </w:r>
-      <w:proofErr w:type="spellEnd"/>
+        <w:t>Significant changes to rendering technology were adopted- the proposal for this project theorized that treating the terrain as a single mesh would allow for nodes to be represented as a deformed plane, but this proved both difficult to create and to debug. Due to the closed nature of OpenGL rendering, external tools such as RenderDoc</w:t>
+      </w:r>
       <w:r>
         <w:rPr>
           <w:sz w:val="20"/>
@@ -12908,6 +12779,7 @@
         </w:rPr>
         <w:t xml:space="preserve">, for which the LOD system was developed to assist </w:t>
       </w:r>
+      <w:proofErr w:type="gramStart"/>
       <w:r>
         <w:rPr>
           <w:sz w:val="20"/>
@@ -12915,6 +12787,7 @@
         </w:rPr>
         <w:t>with, but</w:t>
       </w:r>
+      <w:proofErr w:type="gramEnd"/>
       <w:r>
         <w:rPr>
           <w:sz w:val="20"/>
@@ -12984,23 +12857,7 @@
           <w:sz w:val="20"/>
           <w:szCs w:val="20"/>
         </w:rPr>
-        <w:t xml:space="preserve">The map parameters and </w:t>
-      </w:r>
-      <w:proofErr w:type="spellStart"/>
-      <w:r>
-        <w:rPr>
-          <w:sz w:val="20"/>
-          <w:szCs w:val="20"/>
-        </w:rPr>
-        <w:t>NodeMarker</w:t>
-      </w:r>
-      <w:proofErr w:type="spellEnd"/>
-      <w:r>
-        <w:rPr>
-          <w:sz w:val="20"/>
-          <w:szCs w:val="20"/>
-        </w:rPr>
-        <w:t xml:space="preserve"> system as a representation of the soil map proved to be two theories that were initially planned and performed as expected. The soil map is a significant expansion on McDonald’s hydraulic erosion model, allowing for much more precise transfer and sampling of soil data.</w:t>
+        <w:t>The map parameters and NodeMarker system as a representation of the soil map proved to be two theories that were initially planned and performed as expected. The soil map is a significant expansion on McDonald’s hydraulic erosion model, allowing for much more precise transfer and sampling of soil data.</w:t>
       </w:r>
     </w:p>
     <w:p>
@@ -13085,7 +12942,15 @@
           <w:sz w:val="20"/>
           <w:szCs w:val="20"/>
         </w:rPr>
-        <w:t>method (with drains calculated for any given flood) proved incredibly taxing on CPU performance, taking an unreasonable amount of time to run</w:t>
+        <w:t xml:space="preserve">method (with drains calculated for any given flood) proved incredibly taxing on CPU </w:t>
+      </w:r>
+      <w:r>
+        <w:rPr>
+          <w:sz w:val="20"/>
+          <w:szCs w:val="20"/>
+        </w:rPr>
+        <w:lastRenderedPageBreak/>
+        <w:t>performance, taking an unreasonable amount of time to run</w:t>
       </w:r>
       <w:r>
         <w:rPr>
@@ -13293,15 +13158,7 @@
           <w:sz w:val="20"/>
           <w:szCs w:val="20"/>
         </w:rPr>
-        <w:t xml:space="preserve">these comparisons were cut, and the project was instead developed for CPU simulation only. Were additional time available, comparing the simulation efficiency on the CPU and GPU would prove an interesting focus, and it’s likely that outside of this project’s </w:t>
-      </w:r>
-      <w:r>
-        <w:rPr>
-          <w:sz w:val="20"/>
-          <w:szCs w:val="20"/>
-        </w:rPr>
-        <w:lastRenderedPageBreak/>
-        <w:t xml:space="preserve">constraints the majority of simulation calculations </w:t>
+        <w:t xml:space="preserve">these comparisons were cut, and the project was instead developed for CPU simulation only. Were additional time available, comparing the simulation efficiency on the CPU and GPU would prove an interesting focus, and it’s likely that outside of this project’s constraints the majority of simulation calculations </w:t>
       </w:r>
       <w:r>
         <w:rPr>
@@ -13742,37 +13599,12 @@
           <w:szCs w:val="20"/>
         </w:rPr>
       </w:pPr>
-      <w:proofErr w:type="spellStart"/>
-      <w:r>
-        <w:rPr>
-          <w:sz w:val="20"/>
-          <w:szCs w:val="20"/>
-        </w:rPr>
-        <w:t>Eapa</w:t>
-      </w:r>
-      <w:proofErr w:type="spellEnd"/>
-      <w:r>
-        <w:rPr>
-          <w:sz w:val="20"/>
-          <w:szCs w:val="20"/>
-        </w:rPr>
-        <w:t xml:space="preserve"> (</w:t>
-      </w:r>
-      <w:proofErr w:type="spellStart"/>
-      <w:r>
-        <w:rPr>
-          <w:sz w:val="20"/>
-          <w:szCs w:val="20"/>
-        </w:rPr>
-        <w:t>Mollisol</w:t>
-      </w:r>
-      <w:proofErr w:type="spellEnd"/>
-      <w:r>
-        <w:rPr>
-          <w:sz w:val="20"/>
-          <w:szCs w:val="20"/>
-        </w:rPr>
-        <w:t>)</w:t>
+      <w:r>
+        <w:rPr>
+          <w:sz w:val="20"/>
+          <w:szCs w:val="20"/>
+        </w:rPr>
+        <w:t>Eapa (Mollisol)</w:t>
       </w:r>
       <w:r>
         <w:rPr>
@@ -13794,37 +13626,12 @@
           <w:szCs w:val="20"/>
         </w:rPr>
       </w:pPr>
-      <w:proofErr w:type="spellStart"/>
-      <w:r>
-        <w:rPr>
-          <w:sz w:val="20"/>
-          <w:szCs w:val="20"/>
-        </w:rPr>
-        <w:t>Attewan</w:t>
-      </w:r>
-      <w:proofErr w:type="spellEnd"/>
-      <w:r>
-        <w:rPr>
-          <w:sz w:val="20"/>
-          <w:szCs w:val="20"/>
-        </w:rPr>
-        <w:t xml:space="preserve"> (</w:t>
-      </w:r>
-      <w:proofErr w:type="spellStart"/>
-      <w:r>
-        <w:rPr>
-          <w:sz w:val="20"/>
-          <w:szCs w:val="20"/>
-        </w:rPr>
-        <w:t>Mollisol</w:t>
-      </w:r>
-      <w:proofErr w:type="spellEnd"/>
-      <w:r>
-        <w:rPr>
-          <w:sz w:val="20"/>
-          <w:szCs w:val="20"/>
-        </w:rPr>
-        <w:t>)</w:t>
+      <w:r>
+        <w:rPr>
+          <w:sz w:val="20"/>
+          <w:szCs w:val="20"/>
+        </w:rPr>
+        <w:t>Attewan (Mollisol)</w:t>
       </w:r>
       <w:r>
         <w:rPr>
@@ -13902,7 +13709,6 @@
         </w:rPr>
         <w:t>thridge (</w:t>
       </w:r>
-      <w:proofErr w:type="spellStart"/>
       <w:r>
         <w:rPr>
           <w:sz w:val="20"/>
@@ -13917,7 +13723,6 @@
         </w:rPr>
         <w:t>ollisol</w:t>
       </w:r>
-      <w:proofErr w:type="spellEnd"/>
       <w:r>
         <w:rPr>
           <w:sz w:val="20"/>
@@ -13952,7 +13757,6 @@
           <w:szCs w:val="20"/>
         </w:rPr>
       </w:pPr>
-      <w:proofErr w:type="spellStart"/>
       <w:r>
         <w:rPr>
           <w:sz w:val="20"/>
@@ -13965,17 +13769,8 @@
           <w:sz w:val="20"/>
           <w:szCs w:val="20"/>
         </w:rPr>
-        <w:t>amacall</w:t>
-      </w:r>
-      <w:proofErr w:type="spellEnd"/>
-      <w:r>
-        <w:rPr>
-          <w:sz w:val="20"/>
-          <w:szCs w:val="20"/>
-        </w:rPr>
-        <w:t xml:space="preserve"> (</w:t>
-      </w:r>
-      <w:proofErr w:type="spellStart"/>
+        <w:t>amacall (</w:t>
+      </w:r>
       <w:r>
         <w:rPr>
           <w:sz w:val="20"/>
@@ -13990,7 +13785,6 @@
         </w:rPr>
         <w:t>nceptisol</w:t>
       </w:r>
-      <w:proofErr w:type="spellEnd"/>
       <w:r>
         <w:rPr>
           <w:sz w:val="20"/>
@@ -14025,7 +13819,6 @@
           <w:szCs w:val="20"/>
         </w:rPr>
       </w:pPr>
-      <w:proofErr w:type="spellStart"/>
       <w:r>
         <w:rPr>
           <w:sz w:val="20"/>
@@ -14038,17 +13831,8 @@
           <w:sz w:val="20"/>
           <w:szCs w:val="20"/>
         </w:rPr>
-        <w:t>lutuk</w:t>
-      </w:r>
-      <w:proofErr w:type="spellEnd"/>
-      <w:r>
-        <w:rPr>
-          <w:sz w:val="20"/>
-          <w:szCs w:val="20"/>
-        </w:rPr>
-        <w:t xml:space="preserve"> (</w:t>
-      </w:r>
-      <w:proofErr w:type="spellStart"/>
+        <w:t>lutuk (</w:t>
+      </w:r>
       <w:r>
         <w:rPr>
           <w:sz w:val="20"/>
@@ -14063,7 +13847,6 @@
         </w:rPr>
         <w:t>nceptisol</w:t>
       </w:r>
-      <w:proofErr w:type="spellEnd"/>
       <w:r>
         <w:rPr>
           <w:sz w:val="20"/>
@@ -14091,7 +13874,6 @@
           <w:szCs w:val="20"/>
         </w:rPr>
       </w:pPr>
-      <w:proofErr w:type="spellStart"/>
       <w:r>
         <w:rPr>
           <w:sz w:val="20"/>
@@ -14104,17 +13886,8 @@
           <w:sz w:val="20"/>
           <w:szCs w:val="20"/>
         </w:rPr>
-        <w:t>quavent</w:t>
-      </w:r>
-      <w:proofErr w:type="spellEnd"/>
-      <w:r>
-        <w:rPr>
-          <w:sz w:val="20"/>
-          <w:szCs w:val="20"/>
-        </w:rPr>
-        <w:t xml:space="preserve"> (</w:t>
-      </w:r>
-      <w:proofErr w:type="spellStart"/>
+        <w:t>quavent (</w:t>
+      </w:r>
       <w:r>
         <w:rPr>
           <w:sz w:val="20"/>
@@ -14129,7 +13902,6 @@
         </w:rPr>
         <w:t>ntisol</w:t>
       </w:r>
-      <w:proofErr w:type="spellEnd"/>
       <w:r>
         <w:rPr>
           <w:sz w:val="20"/>
@@ -14164,7 +13936,6 @@
           <w:szCs w:val="20"/>
         </w:rPr>
       </w:pPr>
-      <w:proofErr w:type="spellStart"/>
       <w:r>
         <w:rPr>
           <w:sz w:val="20"/>
@@ -14177,17 +13948,8 @@
           <w:sz w:val="20"/>
           <w:szCs w:val="20"/>
         </w:rPr>
-        <w:t>dalf</w:t>
-      </w:r>
-      <w:proofErr w:type="spellEnd"/>
-      <w:r>
-        <w:rPr>
-          <w:sz w:val="20"/>
-          <w:szCs w:val="20"/>
-        </w:rPr>
-        <w:t xml:space="preserve"> (</w:t>
-      </w:r>
-      <w:proofErr w:type="spellStart"/>
+        <w:t>dalf (</w:t>
+      </w:r>
       <w:r>
         <w:rPr>
           <w:sz w:val="20"/>
@@ -14200,15 +13962,7 @@
           <w:sz w:val="20"/>
           <w:szCs w:val="20"/>
         </w:rPr>
-        <w:t>lfisol</w:t>
-      </w:r>
-      <w:proofErr w:type="spellEnd"/>
-      <w:r>
-        <w:rPr>
-          <w:sz w:val="20"/>
-          <w:szCs w:val="20"/>
-        </w:rPr>
-        <w:t>)</w:t>
+        <w:t>lfisol)</w:t>
       </w:r>
       <w:r>
         <w:rPr>
@@ -14244,7 +13998,6 @@
         </w:rPr>
         <w:t>quult (</w:t>
       </w:r>
-      <w:proofErr w:type="spellStart"/>
       <w:r>
         <w:rPr>
           <w:sz w:val="20"/>
@@ -14257,15 +14010,7 @@
           <w:sz w:val="20"/>
           <w:szCs w:val="20"/>
         </w:rPr>
-        <w:t>ltisol</w:t>
-      </w:r>
-      <w:proofErr w:type="spellEnd"/>
-      <w:r>
-        <w:rPr>
-          <w:sz w:val="20"/>
-          <w:szCs w:val="20"/>
-        </w:rPr>
-        <w:t>)</w:t>
+        <w:t>ltisol)</w:t>
       </w:r>
       <w:r>
         <w:rPr>
@@ -14369,6 +14114,7 @@
           <w:sz w:val="20"/>
           <w:szCs w:val="20"/>
         </w:rPr>
+        <w:lastRenderedPageBreak/>
         <w:t xml:space="preserve">These are the most commonly found soils within the SSURGO </w:t>
       </w:r>
       <w:r>
@@ -14695,23 +14441,7 @@
           <w:sz w:val="20"/>
           <w:szCs w:val="20"/>
         </w:rPr>
-        <w:t xml:space="preserve"> (for example, Aquult serves as a representative for all </w:t>
-      </w:r>
-      <w:proofErr w:type="spellStart"/>
-      <w:r>
-        <w:rPr>
-          <w:sz w:val="20"/>
-          <w:szCs w:val="20"/>
-        </w:rPr>
-        <w:t>Ultisols</w:t>
-      </w:r>
-      <w:proofErr w:type="spellEnd"/>
-      <w:r>
-        <w:rPr>
-          <w:sz w:val="20"/>
-          <w:szCs w:val="20"/>
-        </w:rPr>
-        <w:t>)</w:t>
+        <w:t xml:space="preserve"> (for example, Aquult serves as a representative for all Ultisols)</w:t>
       </w:r>
       <w:r>
         <w:rPr>
@@ -14818,21 +14548,6 @@
           <w:szCs w:val="20"/>
         </w:rPr>
         <w:t>.</w:t>
-      </w:r>
-    </w:p>
-    <w:p>
-      <w:pPr>
-        <w:rPr>
-          <w:sz w:val="20"/>
-          <w:szCs w:val="20"/>
-        </w:rPr>
-      </w:pPr>
-      <w:r>
-        <w:rPr>
-          <w:sz w:val="20"/>
-          <w:szCs w:val="20"/>
-        </w:rPr>
-        <w:br/>
       </w:r>
     </w:p>
     <w:tbl>
@@ -14866,7 +14581,6 @@
                 <w:sz w:val="20"/>
                 <w:szCs w:val="20"/>
               </w:rPr>
-              <w:lastRenderedPageBreak/>
               <w:t xml:space="preserve"> </w:t>
             </w:r>
             <w:r>
@@ -14924,16 +14638,7 @@
                 <w:sz w:val="16"/>
                 <w:szCs w:val="16"/>
               </w:rPr>
-              <w:t>Post-Simulation</w:t>
-            </w:r>
-            <w:r>
-              <w:rPr>
-                <w:b/>
-                <w:bCs/>
-                <w:sz w:val="16"/>
-                <w:szCs w:val="16"/>
-              </w:rPr>
-              <w:t xml:space="preserve"> (20y)</w:t>
+              <w:t>Post-Simulation (20y)</w:t>
             </w:r>
           </w:p>
         </w:tc>
@@ -14957,19 +14662,8 @@
                 <w:sz w:val="16"/>
                 <w:szCs w:val="16"/>
               </w:rPr>
-              <w:t xml:space="preserve">Missouri River Bank, </w:t>
+              <w:t>Missouri River Bank, Burleigh</w:t>
             </w:r>
-            <w:proofErr w:type="spellStart"/>
-            <w:r>
-              <w:rPr>
-                <w:b/>
-                <w:bCs/>
-                <w:sz w:val="16"/>
-                <w:szCs w:val="16"/>
-              </w:rPr>
-              <w:t>Burleigh</w:t>
-            </w:r>
-            <w:proofErr w:type="spellEnd"/>
             <w:r>
               <w:rPr>
                 <w:b/>
@@ -14997,7 +14691,6 @@
                 <w:szCs w:val="20"/>
               </w:rPr>
             </w:pPr>
-            <w:proofErr w:type="spellStart"/>
             <w:r>
               <w:rPr>
                 <w:sz w:val="20"/>
@@ -15005,7 +14698,6 @@
               </w:rPr>
               <w:t>Eapa</w:t>
             </w:r>
-            <w:proofErr w:type="spellEnd"/>
             <w:r>
               <w:rPr>
                 <w:sz w:val="20"/>
@@ -15095,7 +14787,6 @@
                 <w:szCs w:val="20"/>
               </w:rPr>
             </w:pPr>
-            <w:proofErr w:type="spellStart"/>
             <w:r>
               <w:rPr>
                 <w:sz w:val="20"/>
@@ -15103,7 +14794,6 @@
               </w:rPr>
               <w:t>Attewan</w:t>
             </w:r>
-            <w:proofErr w:type="spellEnd"/>
           </w:p>
         </w:tc>
         <w:tc>
@@ -15228,7 +14918,6 @@
                 <w:szCs w:val="20"/>
               </w:rPr>
             </w:pPr>
-            <w:proofErr w:type="spellStart"/>
             <w:r>
               <w:rPr>
                 <w:sz w:val="20"/>
@@ -15236,7 +14925,6 @@
               </w:rPr>
               <w:t>Aquavent</w:t>
             </w:r>
-            <w:proofErr w:type="spellEnd"/>
           </w:p>
         </w:tc>
         <w:tc>
@@ -15709,7 +15397,7 @@
           <w:sz w:val="20"/>
           <w:szCs w:val="20"/>
         </w:rPr>
-        <w:t xml:space="preserve">Sample at </w:t>
+        <w:t>Sample at 47°11'35.5"N 100°59'09.3"W</w:t>
       </w:r>
       <w:r>
         <w:rPr>
@@ -15718,7 +15406,7 @@
           <w:sz w:val="20"/>
           <w:szCs w:val="20"/>
         </w:rPr>
-        <w:t>47°11'35.5"N 100°59'09.3"W</w:t>
+        <w:t xml:space="preserve">. Seed = 17767, default </w:t>
       </w:r>
       <w:r>
         <w:rPr>
@@ -15727,7 +15415,7 @@
           <w:sz w:val="20"/>
           <w:szCs w:val="20"/>
         </w:rPr>
-        <w:t xml:space="preserve">. Seed = 17767, default </w:t>
+        <w:t xml:space="preserve">simulation </w:t>
       </w:r>
       <w:r>
         <w:rPr>
@@ -15736,15 +15424,6 @@
           <w:sz w:val="20"/>
           <w:szCs w:val="20"/>
         </w:rPr>
-        <w:t xml:space="preserve">simulation </w:t>
-      </w:r>
-      <w:r>
-        <w:rPr>
-          <w:i/>
-          <w:iCs/>
-          <w:sz w:val="20"/>
-          <w:szCs w:val="20"/>
-        </w:rPr>
         <w:t>parameters.</w:t>
       </w:r>
     </w:p>
@@ -15789,23 +15468,7 @@
           <w:sz w:val="20"/>
           <w:szCs w:val="20"/>
         </w:rPr>
-        <w:t xml:space="preserve"> being the amount of </w:t>
-      </w:r>
-      <w:proofErr w:type="spellStart"/>
-      <w:r>
-        <w:rPr>
-          <w:sz w:val="20"/>
-          <w:szCs w:val="20"/>
-        </w:rPr>
-        <w:t>Aquavent</w:t>
-      </w:r>
-      <w:proofErr w:type="spellEnd"/>
-      <w:r>
-        <w:rPr>
-          <w:sz w:val="20"/>
-          <w:szCs w:val="20"/>
-        </w:rPr>
-        <w:t xml:space="preserve"> deposit </w:t>
+        <w:t xml:space="preserve"> being the amount of Aquavent deposit </w:t>
       </w:r>
       <w:r>
         <w:rPr>
@@ -15821,7 +15484,6 @@
         </w:rPr>
         <w:t xml:space="preserve"> It is possible that the clay content that makes up </w:t>
       </w:r>
-      <w:proofErr w:type="spellStart"/>
       <w:r>
         <w:rPr>
           <w:sz w:val="20"/>
@@ -15834,15 +15496,7 @@
           <w:sz w:val="20"/>
           <w:szCs w:val="20"/>
         </w:rPr>
-        <w:t>quavent</w:t>
-      </w:r>
-      <w:proofErr w:type="spellEnd"/>
-      <w:r>
-        <w:rPr>
-          <w:sz w:val="20"/>
-          <w:szCs w:val="20"/>
-        </w:rPr>
-        <w:t xml:space="preserve"> is either found deep within the soils in Missouri, or that it has been deposited for higher content sediment upstream.</w:t>
+        <w:t>quavent is either found deep within the soils in Missouri, or that it has been deposited for higher content sediment upstream.</w:t>
       </w:r>
       <w:r>
         <w:rPr>
@@ -15991,7 +15645,6 @@
                 <w:szCs w:val="20"/>
               </w:rPr>
             </w:pPr>
-            <w:proofErr w:type="spellStart"/>
             <w:r>
               <w:rPr>
                 <w:sz w:val="20"/>
@@ -15999,7 +15652,6 @@
               </w:rPr>
               <w:t>Eapa</w:t>
             </w:r>
-            <w:proofErr w:type="spellEnd"/>
             <w:r>
               <w:rPr>
                 <w:sz w:val="20"/>
@@ -16096,7 +15748,6 @@
                 <w:szCs w:val="20"/>
               </w:rPr>
             </w:pPr>
-            <w:proofErr w:type="spellStart"/>
             <w:r>
               <w:rPr>
                 <w:sz w:val="20"/>
@@ -16104,7 +15755,6 @@
               </w:rPr>
               <w:t>Attewan</w:t>
             </w:r>
-            <w:proofErr w:type="spellEnd"/>
           </w:p>
         </w:tc>
         <w:tc>
@@ -16703,7 +16353,7 @@
           <w:sz w:val="20"/>
           <w:szCs w:val="20"/>
         </w:rPr>
-        <w:t xml:space="preserve">Sample at </w:t>
+        <w:t>Sample at 30°00'37.2"N 95°08'38.3"W</w:t>
       </w:r>
       <w:r>
         <w:rPr>
@@ -16712,7 +16362,7 @@
           <w:sz w:val="20"/>
           <w:szCs w:val="20"/>
         </w:rPr>
-        <w:t>30°00'37.2"N 95°08'38.3"W</w:t>
+        <w:t xml:space="preserve">. Seed </w:t>
       </w:r>
       <w:r>
         <w:rPr>
@@ -16721,7 +16371,7 @@
           <w:sz w:val="20"/>
           <w:szCs w:val="20"/>
         </w:rPr>
-        <w:t xml:space="preserve">. Seed </w:t>
+        <w:t>=</w:t>
       </w:r>
       <w:r>
         <w:rPr>
@@ -16730,28 +16380,28 @@
           <w:sz w:val="20"/>
           <w:szCs w:val="20"/>
         </w:rPr>
-        <w:t>=</w:t>
-      </w:r>
-      <w:r>
+        <w:t xml:space="preserve"> 25177</w:t>
+      </w:r>
+    </w:p>
+    <w:p>
+      <w:pPr>
+        <w:jc w:val="center"/>
         <w:rPr>
           <w:i/>
           <w:iCs/>
           <w:sz w:val="20"/>
           <w:szCs w:val="20"/>
         </w:rPr>
-        <w:t xml:space="preserve"> 25177</w:t>
-      </w:r>
-    </w:p>
-    <w:p>
-      <w:pPr>
-        <w:jc w:val="center"/>
+      </w:pPr>
+      <w:r>
         <w:rPr>
           <w:i/>
           <w:iCs/>
           <w:sz w:val="20"/>
           <w:szCs w:val="20"/>
         </w:rPr>
-      </w:pPr>
+        <w:t>Custom Parameters</w:t>
+      </w:r>
       <w:r>
         <w:rPr>
           <w:i/>
@@ -16759,7 +16409,7 @@
           <w:sz w:val="20"/>
           <w:szCs w:val="20"/>
         </w:rPr>
-        <w:t>Custom Parameters</w:t>
+        <w:t xml:space="preserve"> to represent Texas soil</w:t>
       </w:r>
       <w:r>
         <w:rPr>
@@ -16768,156 +16418,7 @@
           <w:sz w:val="20"/>
           <w:szCs w:val="20"/>
         </w:rPr>
-        <w:t xml:space="preserve"> to represent Texas soil</w:t>
-      </w:r>
-      <w:r>
-        <w:rPr>
-          <w:i/>
-          <w:iCs/>
-          <w:sz w:val="20"/>
-          <w:szCs w:val="20"/>
-        </w:rPr>
-        <w:t xml:space="preserve">: </w:t>
-      </w:r>
-      <w:proofErr w:type="spellStart"/>
-      <w:r>
-        <w:rPr>
-          <w:i/>
-          <w:iCs/>
-          <w:sz w:val="20"/>
-          <w:szCs w:val="20"/>
-        </w:rPr>
-        <w:t>hillHeight</w:t>
-      </w:r>
-      <w:proofErr w:type="spellEnd"/>
-      <w:r>
-        <w:rPr>
-          <w:i/>
-          <w:iCs/>
-          <w:sz w:val="20"/>
-          <w:szCs w:val="20"/>
-        </w:rPr>
-        <w:t xml:space="preserve"> = 120.0, </w:t>
-      </w:r>
-      <w:proofErr w:type="spellStart"/>
-      <w:r>
-        <w:rPr>
-          <w:i/>
-          <w:iCs/>
-          <w:sz w:val="20"/>
-          <w:szCs w:val="20"/>
-        </w:rPr>
-        <w:t>soilResistivityChangeRate</w:t>
-      </w:r>
-      <w:proofErr w:type="spellEnd"/>
-      <w:r>
-        <w:rPr>
-          <w:i/>
-          <w:iCs/>
-          <w:sz w:val="20"/>
-          <w:szCs w:val="20"/>
-        </w:rPr>
-        <w:t xml:space="preserve"> = 1000, </w:t>
-      </w:r>
-      <w:proofErr w:type="spellStart"/>
-      <w:r>
-        <w:rPr>
-          <w:i/>
-          <w:iCs/>
-          <w:sz w:val="20"/>
-          <w:szCs w:val="20"/>
-        </w:rPr>
-        <w:t>soilResistivityBase</w:t>
-      </w:r>
-      <w:proofErr w:type="spellEnd"/>
-      <w:r>
-        <w:rPr>
-          <w:i/>
-          <w:iCs/>
-          <w:sz w:val="20"/>
-          <w:szCs w:val="20"/>
-        </w:rPr>
-        <w:t xml:space="preserve"> = 2.0, </w:t>
-      </w:r>
-      <w:proofErr w:type="spellStart"/>
-      <w:r>
-        <w:rPr>
-          <w:i/>
-          <w:iCs/>
-          <w:sz w:val="20"/>
-          <w:szCs w:val="20"/>
-        </w:rPr>
-        <w:t>soilSandContent</w:t>
-      </w:r>
-      <w:proofErr w:type="spellEnd"/>
-      <w:r>
-        <w:rPr>
-          <w:i/>
-          <w:iCs/>
-          <w:sz w:val="20"/>
-          <w:szCs w:val="20"/>
-        </w:rPr>
-        <w:t xml:space="preserve"> = 0.3, </w:t>
-      </w:r>
-      <w:proofErr w:type="spellStart"/>
-      <w:r>
-        <w:rPr>
-          <w:i/>
-          <w:iCs/>
-          <w:sz w:val="20"/>
-          <w:szCs w:val="20"/>
-        </w:rPr>
-        <w:t>soilClayContent</w:t>
-      </w:r>
-      <w:proofErr w:type="spellEnd"/>
-      <w:r>
-        <w:rPr>
-          <w:i/>
-          <w:iCs/>
-          <w:sz w:val="20"/>
-          <w:szCs w:val="20"/>
-        </w:rPr>
-        <w:t xml:space="preserve"> = 0.3, </w:t>
-      </w:r>
-      <w:proofErr w:type="spellStart"/>
-      <w:r>
-        <w:rPr>
-          <w:i/>
-          <w:iCs/>
-          <w:sz w:val="20"/>
-          <w:szCs w:val="20"/>
-        </w:rPr>
-        <w:t>soilClayVariance</w:t>
-      </w:r>
-      <w:proofErr w:type="spellEnd"/>
-      <w:r>
-        <w:rPr>
-          <w:i/>
-          <w:iCs/>
-          <w:sz w:val="20"/>
-          <w:szCs w:val="20"/>
-        </w:rPr>
-        <w:t xml:space="preserve"> = 0.1, </w:t>
-      </w:r>
-      <w:proofErr w:type="spellStart"/>
-      <w:r>
-        <w:rPr>
-          <w:i/>
-          <w:iCs/>
-          <w:sz w:val="20"/>
-          <w:szCs w:val="20"/>
-        </w:rPr>
-        <w:t>soilFertility</w:t>
-      </w:r>
-      <w:proofErr w:type="spellEnd"/>
-      <w:r>
-        <w:rPr>
-          <w:i/>
-          <w:iCs/>
-          <w:sz w:val="20"/>
-          <w:szCs w:val="20"/>
-        </w:rPr>
-        <w:t xml:space="preserve"> = 0.6</w:t>
+        <w:t>: hillHeight = 120.0, soilResistivityChangeRate = 1000, soilResistivityBase = 2.0, soilSandContent = 0.3, soilClayContent = 0.3, soilClayVariance = 0.1, soilFertility = 0.6</w:t>
       </w:r>
     </w:p>
     <w:p>
@@ -16955,7 +16456,6 @@
         </w:rPr>
         <w:t xml:space="preserve">The simulation showed a much higher </w:t>
       </w:r>
-      <w:proofErr w:type="spellStart"/>
       <w:r>
         <w:rPr>
           <w:sz w:val="20"/>
@@ -16968,15 +16468,7 @@
           <w:sz w:val="20"/>
           <w:szCs w:val="20"/>
         </w:rPr>
-        <w:t>ttewan</w:t>
-      </w:r>
-      <w:proofErr w:type="spellEnd"/>
-      <w:r>
-        <w:rPr>
-          <w:sz w:val="20"/>
-          <w:szCs w:val="20"/>
-        </w:rPr>
-        <w:t xml:space="preserve"> percentage than expected, as well as </w:t>
+        <w:t xml:space="preserve">ttewan percentage than expected, as well as </w:t>
       </w:r>
       <w:r>
         <w:rPr>
@@ -16997,23 +16489,7 @@
           <w:sz w:val="20"/>
           <w:szCs w:val="20"/>
         </w:rPr>
-        <w:t xml:space="preserve">more </w:t>
-      </w:r>
-      <w:proofErr w:type="spellStart"/>
-      <w:r>
-        <w:rPr>
-          <w:sz w:val="20"/>
-          <w:szCs w:val="20"/>
-        </w:rPr>
-        <w:t>Attewan</w:t>
-      </w:r>
-      <w:proofErr w:type="spellEnd"/>
-      <w:r>
-        <w:rPr>
-          <w:sz w:val="20"/>
-          <w:szCs w:val="20"/>
-        </w:rPr>
-        <w:t xml:space="preserve"> soil should have been eroded into pools, being mixed with water and sediment to become Aquult, but </w:t>
+        <w:t xml:space="preserve">more Attewan soil should have been eroded into pools, being mixed with water and sediment to become Aquult, but </w:t>
       </w:r>
       <w:r>
         <w:rPr>
@@ -17197,15 +16673,14 @@
                 <w:szCs w:val="20"/>
               </w:rPr>
             </w:pPr>
-            <w:proofErr w:type="spellStart"/>
             <w:r>
               <w:rPr>
                 <w:sz w:val="20"/>
                 <w:szCs w:val="20"/>
               </w:rPr>
+              <w:lastRenderedPageBreak/>
               <w:t>Eapa</w:t>
             </w:r>
-            <w:proofErr w:type="spellEnd"/>
             <w:r>
               <w:rPr>
                 <w:sz w:val="20"/>
@@ -17295,7 +16770,6 @@
                 <w:szCs w:val="20"/>
               </w:rPr>
             </w:pPr>
-            <w:proofErr w:type="spellStart"/>
             <w:r>
               <w:rPr>
                 <w:sz w:val="20"/>
@@ -17303,7 +16777,6 @@
               </w:rPr>
               <w:t>Attewan</w:t>
             </w:r>
-            <w:proofErr w:type="spellEnd"/>
           </w:p>
         </w:tc>
         <w:tc>
@@ -17379,7 +16852,6 @@
                 <w:szCs w:val="20"/>
               </w:rPr>
             </w:pPr>
-            <w:proofErr w:type="spellStart"/>
             <w:r>
               <w:rPr>
                 <w:sz w:val="20"/>
@@ -17387,7 +16859,6 @@
               </w:rPr>
               <w:t>Aquavent</w:t>
             </w:r>
-            <w:proofErr w:type="spellEnd"/>
           </w:p>
         </w:tc>
         <w:tc>
@@ -17836,9 +17307,8 @@
           <w:sz w:val="20"/>
           <w:szCs w:val="20"/>
         </w:rPr>
-        <w:t xml:space="preserve"> </w:t>
-      </w:r>
-      <w:proofErr w:type="spellStart"/>
+        <w:t xml:space="preserve"> hillHeight </w:t>
+      </w:r>
       <w:r>
         <w:rPr>
           <w:i/>
@@ -17846,9 +17316,8 @@
           <w:sz w:val="20"/>
           <w:szCs w:val="20"/>
         </w:rPr>
-        <w:t>hillHeight</w:t>
-      </w:r>
-      <w:proofErr w:type="spellEnd"/>
+        <w:t xml:space="preserve">= </w:t>
+      </w:r>
       <w:r>
         <w:rPr>
           <w:i/>
@@ -17856,7 +17325,7 @@
           <w:sz w:val="20"/>
           <w:szCs w:val="20"/>
         </w:rPr>
-        <w:t xml:space="preserve"> </w:t>
+        <w:t>200,</w:t>
       </w:r>
       <w:r>
         <w:rPr>
@@ -17865,7 +17334,7 @@
           <w:sz w:val="20"/>
           <w:szCs w:val="20"/>
         </w:rPr>
-        <w:t xml:space="preserve">= </w:t>
+        <w:t xml:space="preserve"> mountainHeight </w:t>
       </w:r>
       <w:r>
         <w:rPr>
@@ -17874,7 +17343,7 @@
           <w:sz w:val="20"/>
           <w:szCs w:val="20"/>
         </w:rPr>
-        <w:t>200,</w:t>
+        <w:t xml:space="preserve">= </w:t>
       </w:r>
       <w:r>
         <w:rPr>
@@ -17883,9 +17352,8 @@
           <w:sz w:val="20"/>
           <w:szCs w:val="20"/>
         </w:rPr>
-        <w:t xml:space="preserve"> </w:t>
-      </w:r>
-      <w:proofErr w:type="spellStart"/>
+        <w:t xml:space="preserve">600, mountainRarity </w:t>
+      </w:r>
       <w:r>
         <w:rPr>
           <w:i/>
@@ -17893,9 +17361,8 @@
           <w:sz w:val="20"/>
           <w:szCs w:val="20"/>
         </w:rPr>
-        <w:t>mountainHeight</w:t>
-      </w:r>
-      <w:proofErr w:type="spellEnd"/>
+        <w:t xml:space="preserve">= </w:t>
+      </w:r>
       <w:r>
         <w:rPr>
           <w:i/>
@@ -17903,7 +17370,7 @@
           <w:sz w:val="20"/>
           <w:szCs w:val="20"/>
         </w:rPr>
-        <w:t xml:space="preserve"> </w:t>
+        <w:t xml:space="preserve">500, </w:t>
       </w:r>
       <w:r>
         <w:rPr>
@@ -17912,7 +17379,7 @@
           <w:sz w:val="20"/>
           <w:szCs w:val="20"/>
         </w:rPr>
-        <w:t xml:space="preserve">= </w:t>
+        <w:t xml:space="preserve">rockRarity </w:t>
       </w:r>
       <w:r>
         <w:rPr>
@@ -17921,9 +17388,8 @@
           <w:sz w:val="20"/>
           <w:szCs w:val="20"/>
         </w:rPr>
-        <w:t xml:space="preserve">600, </w:t>
-      </w:r>
-      <w:proofErr w:type="spellStart"/>
+        <w:t xml:space="preserve">= </w:t>
+      </w:r>
       <w:r>
         <w:rPr>
           <w:i/>
@@ -17931,9 +17397,8 @@
           <w:sz w:val="20"/>
           <w:szCs w:val="20"/>
         </w:rPr>
-        <w:t>mountainRarity</w:t>
-      </w:r>
-      <w:proofErr w:type="spellEnd"/>
+        <w:t>100.0</w:t>
+      </w:r>
       <w:r>
         <w:rPr>
           <w:i/>
@@ -17941,7 +17406,7 @@
           <w:sz w:val="20"/>
           <w:szCs w:val="20"/>
         </w:rPr>
-        <w:t xml:space="preserve"> </w:t>
+        <w:t>,</w:t>
       </w:r>
       <w:r>
         <w:rPr>
@@ -17950,7 +17415,7 @@
           <w:sz w:val="20"/>
           <w:szCs w:val="20"/>
         </w:rPr>
-        <w:t xml:space="preserve">= </w:t>
+        <w:t xml:space="preserve"> </w:t>
       </w:r>
       <w:r>
         <w:rPr>
@@ -17959,9 +17424,8 @@
           <w:sz w:val="20"/>
           <w:szCs w:val="20"/>
         </w:rPr>
-        <w:t xml:space="preserve">500, </w:t>
-      </w:r>
-      <w:proofErr w:type="spellStart"/>
+        <w:t>rockResistivityBase</w:t>
+      </w:r>
       <w:r>
         <w:rPr>
           <w:i/>
@@ -17969,9 +17433,8 @@
           <w:sz w:val="20"/>
           <w:szCs w:val="20"/>
         </w:rPr>
-        <w:t>rockRarity</w:t>
-      </w:r>
-      <w:proofErr w:type="spellEnd"/>
+        <w:t xml:space="preserve"> =</w:t>
+      </w:r>
       <w:r>
         <w:rPr>
           <w:i/>
@@ -17979,7 +17442,7 @@
           <w:sz w:val="20"/>
           <w:szCs w:val="20"/>
         </w:rPr>
-        <w:t xml:space="preserve"> </w:t>
+        <w:t xml:space="preserve"> 2.8</w:t>
       </w:r>
       <w:r>
         <w:rPr>
@@ -17988,7 +17451,7 @@
           <w:sz w:val="20"/>
           <w:szCs w:val="20"/>
         </w:rPr>
-        <w:t xml:space="preserve">= </w:t>
+        <w:t xml:space="preserve">, </w:t>
       </w:r>
       <w:r>
         <w:rPr>
@@ -17997,7 +17460,7 @@
           <w:sz w:val="20"/>
           <w:szCs w:val="20"/>
         </w:rPr>
-        <w:t>100.0</w:t>
+        <w:t xml:space="preserve">rockResistivityVariance </w:t>
       </w:r>
       <w:r>
         <w:rPr>
@@ -18006,7 +17469,7 @@
           <w:sz w:val="20"/>
           <w:szCs w:val="20"/>
         </w:rPr>
-        <w:t>,</w:t>
+        <w:t xml:space="preserve">= </w:t>
       </w:r>
       <w:r>
         <w:rPr>
@@ -18015,9 +17478,8 @@
           <w:sz w:val="20"/>
           <w:szCs w:val="20"/>
         </w:rPr>
-        <w:t xml:space="preserve"> </w:t>
-      </w:r>
-      <w:proofErr w:type="spellStart"/>
+        <w:t>0.6</w:t>
+      </w:r>
       <w:r>
         <w:rPr>
           <w:i/>
@@ -18025,9 +17487,8 @@
           <w:sz w:val="20"/>
           <w:szCs w:val="20"/>
         </w:rPr>
-        <w:t>rockResistivityBase</w:t>
-      </w:r>
-      <w:proofErr w:type="spellEnd"/>
+        <w:t xml:space="preserve">, </w:t>
+      </w:r>
       <w:r>
         <w:rPr>
           <w:i/>
@@ -18035,7 +17496,7 @@
           <w:sz w:val="20"/>
           <w:szCs w:val="20"/>
         </w:rPr>
-        <w:t xml:space="preserve"> =</w:t>
+        <w:t xml:space="preserve">rockVerticalScaling </w:t>
       </w:r>
       <w:r>
         <w:rPr>
@@ -18044,7 +17505,7 @@
           <w:sz w:val="20"/>
           <w:szCs w:val="20"/>
         </w:rPr>
-        <w:t xml:space="preserve"> 2.8</w:t>
+        <w:t xml:space="preserve">= </w:t>
       </w:r>
       <w:r>
         <w:rPr>
@@ -18053,9 +17514,8 @@
           <w:sz w:val="20"/>
           <w:szCs w:val="20"/>
         </w:rPr>
-        <w:t xml:space="preserve">, </w:t>
-      </w:r>
-      <w:proofErr w:type="spellStart"/>
+        <w:t>4.0</w:t>
+      </w:r>
       <w:r>
         <w:rPr>
           <w:i/>
@@ -18063,9 +17523,8 @@
           <w:sz w:val="20"/>
           <w:szCs w:val="20"/>
         </w:rPr>
-        <w:t>rockResistivityVariance</w:t>
-      </w:r>
-      <w:proofErr w:type="spellEnd"/>
+        <w:t xml:space="preserve">, </w:t>
+      </w:r>
       <w:r>
         <w:rPr>
           <w:i/>
@@ -18073,7 +17532,7 @@
           <w:sz w:val="20"/>
           <w:szCs w:val="20"/>
         </w:rPr>
-        <w:t xml:space="preserve"> </w:t>
+        <w:t>rockThreshold</w:t>
       </w:r>
       <w:r>
         <w:rPr>
@@ -18082,7 +17541,7 @@
           <w:sz w:val="20"/>
           <w:szCs w:val="20"/>
         </w:rPr>
-        <w:t xml:space="preserve">= </w:t>
+        <w:t xml:space="preserve"> =</w:t>
       </w:r>
       <w:r>
         <w:rPr>
@@ -18091,91 +17550,6 @@
           <w:sz w:val="20"/>
           <w:szCs w:val="20"/>
         </w:rPr>
-        <w:t>0.6</w:t>
-      </w:r>
-      <w:r>
-        <w:rPr>
-          <w:i/>
-          <w:iCs/>
-          <w:sz w:val="20"/>
-          <w:szCs w:val="20"/>
-        </w:rPr>
-        <w:t xml:space="preserve">, </w:t>
-      </w:r>
-      <w:proofErr w:type="spellStart"/>
-      <w:r>
-        <w:rPr>
-          <w:i/>
-          <w:iCs/>
-          <w:sz w:val="20"/>
-          <w:szCs w:val="20"/>
-        </w:rPr>
-        <w:t>rockVerticalScaling</w:t>
-      </w:r>
-      <w:proofErr w:type="spellEnd"/>
-      <w:r>
-        <w:rPr>
-          <w:i/>
-          <w:iCs/>
-          <w:sz w:val="20"/>
-          <w:szCs w:val="20"/>
-        </w:rPr>
-        <w:t xml:space="preserve"> </w:t>
-      </w:r>
-      <w:r>
-        <w:rPr>
-          <w:i/>
-          <w:iCs/>
-          <w:sz w:val="20"/>
-          <w:szCs w:val="20"/>
-        </w:rPr>
-        <w:t xml:space="preserve">= </w:t>
-      </w:r>
-      <w:r>
-        <w:rPr>
-          <w:i/>
-          <w:iCs/>
-          <w:sz w:val="20"/>
-          <w:szCs w:val="20"/>
-        </w:rPr>
-        <w:t>4.0</w:t>
-      </w:r>
-      <w:r>
-        <w:rPr>
-          <w:i/>
-          <w:iCs/>
-          <w:sz w:val="20"/>
-          <w:szCs w:val="20"/>
-        </w:rPr>
-        <w:t xml:space="preserve">, </w:t>
-      </w:r>
-      <w:proofErr w:type="spellStart"/>
-      <w:r>
-        <w:rPr>
-          <w:i/>
-          <w:iCs/>
-          <w:sz w:val="20"/>
-          <w:szCs w:val="20"/>
-        </w:rPr>
-        <w:t>rockThreshold</w:t>
-      </w:r>
-      <w:proofErr w:type="spellEnd"/>
-      <w:r>
-        <w:rPr>
-          <w:i/>
-          <w:iCs/>
-          <w:sz w:val="20"/>
-          <w:szCs w:val="20"/>
-        </w:rPr>
-        <w:t xml:space="preserve"> =</w:t>
-      </w:r>
-      <w:r>
-        <w:rPr>
-          <w:i/>
-          <w:iCs/>
-          <w:sz w:val="20"/>
-          <w:szCs w:val="20"/>
-        </w:rPr>
         <w:t xml:space="preserve"> 0.4</w:t>
       </w:r>
     </w:p>
@@ -18200,7 +17574,6 @@
         </w:rPr>
         <w:t xml:space="preserve">, with an </w:t>
       </w:r>
-      <w:proofErr w:type="spellStart"/>
       <w:r>
         <w:rPr>
           <w:sz w:val="20"/>
@@ -18213,15 +17586,7 @@
           <w:sz w:val="20"/>
           <w:szCs w:val="20"/>
         </w:rPr>
-        <w:t>ttewan</w:t>
-      </w:r>
-      <w:proofErr w:type="spellEnd"/>
-      <w:r>
-        <w:rPr>
-          <w:sz w:val="20"/>
-          <w:szCs w:val="20"/>
-        </w:rPr>
-        <w:t xml:space="preserve"> loam growing near the mouth of the river</w:t>
+        <w:t>ttewan loam growing near the mouth of the river</w:t>
       </w:r>
       <w:r>
         <w:rPr>
@@ -18278,7 +17643,6 @@
           <w:sz w:val="20"/>
           <w:szCs w:val="20"/>
         </w:rPr>
-        <w:lastRenderedPageBreak/>
         <w:t>The results show this project to be a success.</w:t>
       </w:r>
       <w:r>
@@ -18597,6 +17961,7 @@
           <w:rStyle w:val="Strong"/>
           <w:color w:val="auto"/>
         </w:rPr>
+        <w:lastRenderedPageBreak/>
         <w:t xml:space="preserve">6.0 - </w:t>
       </w:r>
       <w:r>
@@ -18626,7 +17991,7 @@
           <w:szCs w:val="20"/>
         </w:rPr>
       </w:pPr>
-      <w:hyperlink r:id="rId37" w:history="1">
+      <w:hyperlink r:id="rId41" w:history="1">
         <w:r>
           <w:rPr>
             <w:rStyle w:val="Hyperlink"/>
@@ -18649,7 +18014,7 @@
           <w:szCs w:val="20"/>
         </w:rPr>
       </w:pPr>
-      <w:hyperlink r:id="rId38" w:history="1">
+      <w:hyperlink r:id="rId42" w:history="1">
         <w:r>
           <w:rPr>
             <w:rStyle w:val="Hyperlink"/>
@@ -18672,7 +18037,7 @@
           <w:szCs w:val="20"/>
         </w:rPr>
       </w:pPr>
-      <w:hyperlink r:id="rId39" w:history="1">
+      <w:hyperlink r:id="rId43" w:history="1">
         <w:r>
           <w:rPr>
             <w:rStyle w:val="Hyperlink"/>
@@ -18695,7 +18060,7 @@
           <w:szCs w:val="20"/>
         </w:rPr>
       </w:pPr>
-      <w:hyperlink r:id="rId40" w:history="1">
+      <w:hyperlink r:id="rId44" w:history="1">
         <w:r>
           <w:rPr>
             <w:rStyle w:val="Hyperlink"/>
@@ -18728,7 +18093,7 @@
           <w:u w:val="none"/>
         </w:rPr>
       </w:pPr>
-      <w:hyperlink r:id="rId41" w:history="1">
+      <w:hyperlink r:id="rId45" w:history="1">
         <w:r>
           <w:rPr>
             <w:rStyle w:val="Hyperlink"/>
@@ -18751,7 +18116,7 @@
           <w:szCs w:val="20"/>
         </w:rPr>
       </w:pPr>
-      <w:hyperlink r:id="rId42" w:history="1">
+      <w:hyperlink r:id="rId46" w:history="1">
         <w:r>
           <w:rPr>
             <w:rStyle w:val="Hyperlink"/>
@@ -18781,7 +18146,7 @@
           <w:szCs w:val="20"/>
         </w:rPr>
       </w:pPr>
-      <w:hyperlink r:id="rId43" w:history="1">
+      <w:hyperlink r:id="rId47" w:history="1">
         <w:r>
           <w:rPr>
             <w:rStyle w:val="Hyperlink"/>
@@ -18804,7 +18169,7 @@
           <w:szCs w:val="20"/>
         </w:rPr>
       </w:pPr>
-      <w:hyperlink r:id="rId44" w:history="1">
+      <w:hyperlink r:id="rId48" w:history="1">
         <w:r>
           <w:rPr>
             <w:rStyle w:val="Hyperlink"/>
@@ -18874,7 +18239,7 @@
           <w:szCs w:val="20"/>
         </w:rPr>
       </w:pPr>
-      <w:hyperlink r:id="rId45" w:history="1">
+      <w:hyperlink r:id="rId49" w:history="1">
         <w:r>
           <w:rPr>
             <w:rStyle w:val="Hyperlink"/>
@@ -18904,7 +18269,7 @@
           <w:szCs w:val="20"/>
         </w:rPr>
       </w:pPr>
-      <w:hyperlink r:id="rId46" w:history="1">
+      <w:hyperlink r:id="rId50" w:history="1">
         <w:r>
           <w:rPr>
             <w:rStyle w:val="Hyperlink"/>
@@ -18927,7 +18292,7 @@
           <w:szCs w:val="20"/>
         </w:rPr>
       </w:pPr>
-      <w:hyperlink r:id="rId47" w:history="1">
+      <w:hyperlink r:id="rId51" w:history="1">
         <w:r>
           <w:rPr>
             <w:rStyle w:val="Hyperlink"/>
@@ -18957,21 +18322,12 @@
           <w:szCs w:val="20"/>
         </w:rPr>
       </w:pPr>
-      <w:proofErr w:type="spellStart"/>
-      <w:r>
-        <w:rPr>
-          <w:sz w:val="20"/>
-          <w:szCs w:val="20"/>
-        </w:rPr>
-        <w:t>Rimworld</w:t>
-      </w:r>
-      <w:proofErr w:type="spellEnd"/>
-      <w:r>
-        <w:rPr>
-          <w:sz w:val="20"/>
-          <w:szCs w:val="20"/>
-        </w:rPr>
-        <w:t xml:space="preserve"> (2013)</w:t>
+      <w:r>
+        <w:rPr>
+          <w:sz w:val="20"/>
+          <w:szCs w:val="20"/>
+        </w:rPr>
+        <w:t>Rimworld (2013)</w:t>
       </w:r>
     </w:p>
     <w:p>
@@ -18986,7 +18342,7 @@
           <w:szCs w:val="20"/>
         </w:rPr>
       </w:pPr>
-      <w:hyperlink r:id="rId48" w:history="1">
+      <w:hyperlink r:id="rId52" w:history="1">
         <w:r>
           <w:rPr>
             <w:rStyle w:val="Hyperlink"/>
@@ -19009,7 +18365,7 @@
           <w:szCs w:val="20"/>
         </w:rPr>
       </w:pPr>
-      <w:hyperlink r:id="rId49" w:history="1">
+      <w:hyperlink r:id="rId53" w:history="1">
         <w:r>
           <w:rPr>
             <w:rStyle w:val="Hyperlink"/>
@@ -19032,7 +18388,7 @@
           <w:szCs w:val="20"/>
         </w:rPr>
       </w:pPr>
-      <w:hyperlink r:id="rId50" w:history="1">
+      <w:hyperlink r:id="rId54" w:history="1">
         <w:r>
           <w:rPr>
             <w:rStyle w:val="Hyperlink"/>
@@ -19055,7 +18411,7 @@
           <w:szCs w:val="20"/>
         </w:rPr>
       </w:pPr>
-      <w:hyperlink r:id="rId51" w:history="1">
+      <w:hyperlink r:id="rId55" w:history="1">
         <w:r>
           <w:rPr>
             <w:rStyle w:val="Hyperlink"/>
@@ -19078,7 +18434,7 @@
           <w:szCs w:val="20"/>
         </w:rPr>
       </w:pPr>
-      <w:hyperlink r:id="rId52" w:history="1">
+      <w:hyperlink r:id="rId56" w:history="1">
         <w:r>
           <w:rPr>
             <w:rStyle w:val="Hyperlink"/>
@@ -19101,7 +18457,7 @@
           <w:szCs w:val="20"/>
         </w:rPr>
       </w:pPr>
-      <w:hyperlink r:id="rId53" w:history="1">
+      <w:hyperlink r:id="rId57" w:history="1">
         <w:r>
           <w:rPr>
             <w:rStyle w:val="Hyperlink"/>
@@ -19124,7 +18480,7 @@
           <w:szCs w:val="20"/>
         </w:rPr>
       </w:pPr>
-      <w:hyperlink r:id="rId54" w:history="1">
+      <w:hyperlink r:id="rId58" w:history="1">
         <w:r>
           <w:rPr>
             <w:rStyle w:val="Hyperlink"/>
@@ -19147,7 +18503,7 @@
           <w:szCs w:val="20"/>
         </w:rPr>
       </w:pPr>
-      <w:hyperlink r:id="rId55" w:history="1">
+      <w:hyperlink r:id="rId59" w:history="1">
         <w:r>
           <w:rPr>
             <w:rStyle w:val="Hyperlink"/>
@@ -19190,7 +18546,7 @@
           <w:szCs w:val="20"/>
         </w:rPr>
       </w:pPr>
-      <w:hyperlink r:id="rId56" w:history="1">
+      <w:hyperlink r:id="rId60" w:history="1">
         <w:r>
           <w:rPr>
             <w:rStyle w:val="Hyperlink"/>
@@ -19213,7 +18569,7 @@
           <w:szCs w:val="20"/>
         </w:rPr>
       </w:pPr>
-      <w:hyperlink r:id="rId57" w:history="1">
+      <w:hyperlink r:id="rId61" w:history="1">
         <w:r>
           <w:rPr>
             <w:rStyle w:val="Hyperlink"/>
@@ -19236,7 +18592,7 @@
           <w:szCs w:val="20"/>
         </w:rPr>
       </w:pPr>
-      <w:hyperlink r:id="rId58" w:anchor="v=onepage&amp;q=navier-stokes&amp;f=false" w:history="1">
+      <w:hyperlink r:id="rId62" w:anchor="v=onepage&amp;q=navier-stokes&amp;f=false" w:history="1">
         <w:r>
           <w:rPr>
             <w:rStyle w:val="Hyperlink"/>
@@ -19259,7 +18615,7 @@
           <w:szCs w:val="20"/>
         </w:rPr>
       </w:pPr>
-      <w:hyperlink r:id="rId59" w:history="1">
+      <w:hyperlink r:id="rId63" w:history="1">
         <w:r>
           <w:rPr>
             <w:rStyle w:val="Hyperlink"/>
@@ -19282,7 +18638,7 @@
           <w:szCs w:val="20"/>
         </w:rPr>
       </w:pPr>
-      <w:hyperlink r:id="rId60" w:history="1">
+      <w:hyperlink r:id="rId64" w:history="1">
         <w:r>
           <w:rPr>
             <w:rStyle w:val="Hyperlink"/>
@@ -19305,7 +18661,7 @@
           <w:szCs w:val="20"/>
         </w:rPr>
       </w:pPr>
-      <w:hyperlink r:id="rId61" w:history="1">
+      <w:hyperlink r:id="rId65" w:history="1">
         <w:r>
           <w:rPr>
             <w:rStyle w:val="Hyperlink"/>
@@ -19328,7 +18684,7 @@
           <w:szCs w:val="20"/>
         </w:rPr>
       </w:pPr>
-      <w:hyperlink r:id="rId62" w:history="1">
+      <w:hyperlink r:id="rId66" w:history="1">
         <w:r>
           <w:rPr>
             <w:rStyle w:val="Hyperlink"/>
@@ -19351,7 +18707,7 @@
           <w:szCs w:val="20"/>
         </w:rPr>
       </w:pPr>
-      <w:hyperlink r:id="rId63" w:history="1">
+      <w:hyperlink r:id="rId67" w:history="1">
         <w:r>
           <w:rPr>
             <w:rStyle w:val="Hyperlink"/>
@@ -19374,7 +18730,7 @@
           <w:szCs w:val="20"/>
         </w:rPr>
       </w:pPr>
-      <w:hyperlink r:id="rId64" w:history="1">
+      <w:hyperlink r:id="rId68" w:history="1">
         <w:r>
           <w:rPr>
             <w:rStyle w:val="Hyperlink"/>
@@ -19400,7 +18756,7 @@
           <w:u w:val="none"/>
         </w:rPr>
       </w:pPr>
-      <w:hyperlink r:id="rId65" w:history="1">
+      <w:hyperlink r:id="rId69" w:history="1">
         <w:r>
           <w:rPr>
             <w:rStyle w:val="Hyperlink"/>
@@ -19423,7 +18779,7 @@
           <w:szCs w:val="20"/>
         </w:rPr>
       </w:pPr>
-      <w:hyperlink r:id="rId66" w:history="1">
+      <w:hyperlink r:id="rId70" w:history="1">
         <w:r>
           <w:rPr>
             <w:rStyle w:val="Hyperlink"/>
@@ -19446,7 +18802,7 @@
           <w:szCs w:val="20"/>
         </w:rPr>
       </w:pPr>
-      <w:hyperlink r:id="rId67" w:history="1">
+      <w:hyperlink r:id="rId71" w:history="1">
         <w:r>
           <w:rPr>
             <w:rStyle w:val="Hyperlink"/>
@@ -19469,7 +18825,7 @@
           <w:szCs w:val="20"/>
         </w:rPr>
       </w:pPr>
-      <w:hyperlink r:id="rId68" w:history="1">
+      <w:hyperlink r:id="rId72" w:history="1">
         <w:r>
           <w:rPr>
             <w:rStyle w:val="Hyperlink"/>
@@ -19492,7 +18848,7 @@
           <w:szCs w:val="20"/>
         </w:rPr>
       </w:pPr>
-      <w:hyperlink r:id="rId69" w:history="1">
+      <w:hyperlink r:id="rId73" w:history="1">
         <w:r>
           <w:rPr>
             <w:rStyle w:val="Hyperlink"/>
@@ -19515,7 +18871,7 @@
           <w:szCs w:val="20"/>
         </w:rPr>
       </w:pPr>
-      <w:hyperlink r:id="rId70" w:history="1">
+      <w:hyperlink r:id="rId74" w:history="1">
         <w:r>
           <w:rPr>
             <w:rStyle w:val="Hyperlink"/>
@@ -19538,7 +18894,7 @@
           <w:szCs w:val="20"/>
         </w:rPr>
       </w:pPr>
-      <w:hyperlink r:id="rId71" w:history="1">
+      <w:hyperlink r:id="rId75" w:history="1">
         <w:r>
           <w:rPr>
             <w:rStyle w:val="Hyperlink"/>
@@ -19561,7 +18917,7 @@
           <w:szCs w:val="20"/>
         </w:rPr>
       </w:pPr>
-      <w:hyperlink r:id="rId72" w:history="1">
+      <w:hyperlink r:id="rId76" w:history="1">
         <w:r>
           <w:rPr>
             <w:rStyle w:val="Hyperlink"/>
@@ -19584,7 +18940,7 @@
           <w:szCs w:val="20"/>
         </w:rPr>
       </w:pPr>
-      <w:hyperlink r:id="rId73" w:history="1">
+      <w:hyperlink r:id="rId77" w:history="1">
         <w:r>
           <w:rPr>
             <w:rStyle w:val="Hyperlink"/>
@@ -19607,7 +18963,7 @@
           <w:szCs w:val="20"/>
         </w:rPr>
       </w:pPr>
-      <w:hyperlink r:id="rId74" w:history="1">
+      <w:hyperlink r:id="rId78" w:history="1">
         <w:r>
           <w:rPr>
             <w:rStyle w:val="Hyperlink"/>
@@ -19630,7 +18986,7 @@
           <w:szCs w:val="20"/>
         </w:rPr>
       </w:pPr>
-      <w:hyperlink r:id="rId75" w:history="1">
+      <w:hyperlink r:id="rId79" w:history="1">
         <w:r>
           <w:rPr>
             <w:rStyle w:val="Hyperlink"/>
@@ -19653,7 +19009,7 @@
           <w:szCs w:val="20"/>
         </w:rPr>
       </w:pPr>
-      <w:hyperlink r:id="rId76" w:history="1">
+      <w:hyperlink r:id="rId80" w:history="1">
         <w:r>
           <w:rPr>
             <w:rStyle w:val="Hyperlink"/>
@@ -19676,7 +19032,7 @@
           <w:szCs w:val="20"/>
         </w:rPr>
       </w:pPr>
-      <w:hyperlink r:id="rId77" w:history="1">
+      <w:hyperlink r:id="rId81" w:history="1">
         <w:r>
           <w:rPr>
             <w:rStyle w:val="Hyperlink"/>
@@ -19702,7 +19058,7 @@
           <w:u w:val="none"/>
         </w:rPr>
       </w:pPr>
-      <w:hyperlink r:id="rId78" w:history="1">
+      <w:hyperlink r:id="rId82" w:history="1">
         <w:r>
           <w:rPr>
             <w:rStyle w:val="Hyperlink"/>
@@ -19725,7 +19081,7 @@
           <w:szCs w:val="20"/>
         </w:rPr>
       </w:pPr>
-      <w:hyperlink r:id="rId79" w:history="1">
+      <w:hyperlink r:id="rId83" w:history="1">
         <w:r>
           <w:rPr>
             <w:rStyle w:val="Hyperlink"/>
@@ -19751,7 +19107,7 @@
           <w:u w:val="none"/>
         </w:rPr>
       </w:pPr>
-      <w:hyperlink r:id="rId80" w:history="1">
+      <w:hyperlink r:id="rId84" w:history="1">
         <w:r>
           <w:rPr>
             <w:rStyle w:val="Hyperlink"/>
@@ -19774,7 +19130,7 @@
           <w:szCs w:val="20"/>
         </w:rPr>
       </w:pPr>
-      <w:hyperlink r:id="rId81" w:history="1">
+      <w:hyperlink r:id="rId85" w:history="1">
         <w:r>
           <w:rPr>
             <w:rStyle w:val="Hyperlink"/>
@@ -19797,7 +19153,7 @@
           <w:szCs w:val="20"/>
         </w:rPr>
       </w:pPr>
-      <w:hyperlink r:id="rId82" w:history="1">
+      <w:hyperlink r:id="rId86" w:history="1">
         <w:r>
           <w:rPr>
             <w:rStyle w:val="Hyperlink"/>
@@ -19820,7 +19176,7 @@
           <w:szCs w:val="20"/>
         </w:rPr>
       </w:pPr>
-      <w:hyperlink r:id="rId83" w:history="1">
+      <w:hyperlink r:id="rId87" w:history="1">
         <w:r>
           <w:rPr>
             <w:rStyle w:val="Hyperlink"/>
@@ -19843,7 +19199,7 @@
           <w:szCs w:val="20"/>
         </w:rPr>
       </w:pPr>
-      <w:hyperlink r:id="rId84" w:history="1">
+      <w:hyperlink r:id="rId88" w:history="1">
         <w:r>
           <w:rPr>
             <w:rStyle w:val="Hyperlink"/>
@@ -19866,7 +19222,7 @@
           <w:szCs w:val="20"/>
         </w:rPr>
       </w:pPr>
-      <w:hyperlink r:id="rId85" w:history="1">
+      <w:hyperlink r:id="rId89" w:history="1">
         <w:r>
           <w:rPr>
             <w:rStyle w:val="Hyperlink"/>
@@ -19889,7 +19245,7 @@
           <w:szCs w:val="20"/>
         </w:rPr>
       </w:pPr>
-      <w:hyperlink r:id="rId86" w:history="1">
+      <w:hyperlink r:id="rId90" w:history="1">
         <w:r>
           <w:rPr>
             <w:rStyle w:val="Hyperlink"/>
@@ -19915,7 +19271,7 @@
           <w:u w:val="none"/>
         </w:rPr>
       </w:pPr>
-      <w:hyperlink r:id="rId87" w:history="1">
+      <w:hyperlink r:id="rId91" w:history="1">
         <w:r>
           <w:rPr>
             <w:rStyle w:val="Hyperlink"/>
@@ -19938,7 +19294,7 @@
           <w:szCs w:val="20"/>
         </w:rPr>
       </w:pPr>
-      <w:hyperlink r:id="rId88" w:history="1">
+      <w:hyperlink r:id="rId92" w:history="1">
         <w:r>
           <w:rPr>
             <w:rStyle w:val="Hyperlink"/>
@@ -19961,7 +19317,7 @@
           <w:szCs w:val="20"/>
         </w:rPr>
       </w:pPr>
-      <w:hyperlink r:id="rId89" w:history="1">
+      <w:hyperlink r:id="rId93" w:history="1">
         <w:r>
           <w:rPr>
             <w:rStyle w:val="Hyperlink"/>
@@ -19984,7 +19340,7 @@
           <w:szCs w:val="20"/>
         </w:rPr>
       </w:pPr>
-      <w:hyperlink r:id="rId90" w:history="1">
+      <w:hyperlink r:id="rId94" w:history="1">
         <w:r>
           <w:rPr>
             <w:rStyle w:val="Hyperlink"/>
@@ -21283,6 +20639,7 @@
   <w:style w:type="character" w:default="1" w:styleId="DefaultParagraphFont">
     <w:name w:val="Default Paragraph Font"/>
     <w:uiPriority w:val="1"/>
+    <w:semiHidden/>
     <w:unhideWhenUsed/>
   </w:style>
   <w:style w:type="table" w:default="1" w:styleId="TableNormal">

--- a/Dissertation Draft.docx
+++ b/Dissertation Draft.docx
@@ -319,23 +319,7 @@
           <w:szCs w:val="24"/>
         </w:rPr>
         <w:lastRenderedPageBreak/>
-        <w:t xml:space="preserve">This Dissertation/Project Report is submitted in partial fulfilment of the requirements for an </w:t>
-      </w:r>
-      <w:proofErr w:type="gramStart"/>
-      <w:r>
-        <w:rPr>
-          <w:sz w:val="24"/>
-          <w:szCs w:val="24"/>
-        </w:rPr>
-        <w:t>honours</w:t>
-      </w:r>
-      <w:proofErr w:type="gramEnd"/>
-      <w:r>
-        <w:rPr>
-          <w:sz w:val="24"/>
-          <w:szCs w:val="24"/>
-        </w:rPr>
-        <w:t xml:space="preserve"> degree at Bournemouth University. I declare that this Dissertation/ Project Report is my own work and that it does not contravene any academic offence as specified in the University’s regulations. </w:t>
+        <w:t xml:space="preserve">This Dissertation/Project Report is submitted in partial fulfilment of the requirements for an honours degree at Bournemouth University. I declare that this Dissertation/ Project Report is my own work and that it does not contravene any academic offence as specified in the University’s regulations. </w:t>
       </w:r>
     </w:p>
     <w:p>
@@ -12779,7 +12763,6 @@
         </w:rPr>
         <w:t xml:space="preserve">, for which the LOD system was developed to assist </w:t>
       </w:r>
-      <w:proofErr w:type="gramStart"/>
       <w:r>
         <w:rPr>
           <w:sz w:val="20"/>
@@ -12787,7 +12770,6 @@
         </w:rPr>
         <w:t>with, but</w:t>
       </w:r>
-      <w:proofErr w:type="gramEnd"/>
       <w:r>
         <w:rPr>
           <w:sz w:val="20"/>
@@ -14723,7 +14705,35 @@
                 <w:sz w:val="20"/>
                 <w:szCs w:val="20"/>
               </w:rPr>
-              <w:t>75.0%</w:t>
+              <w:t>7</w:t>
+            </w:r>
+            <w:r>
+              <w:rPr>
+                <w:sz w:val="20"/>
+                <w:szCs w:val="20"/>
+              </w:rPr>
+              <w:t>0</w:t>
+            </w:r>
+            <w:r>
+              <w:rPr>
+                <w:sz w:val="20"/>
+                <w:szCs w:val="20"/>
+              </w:rPr>
+              <w:t>.</w:t>
+            </w:r>
+            <w:r>
+              <w:rPr>
+                <w:sz w:val="20"/>
+                <w:szCs w:val="20"/>
+              </w:rPr>
+              <w:t>2</w:t>
+            </w:r>
+            <w:r>
+              <w:rPr>
+                <w:sz w:val="20"/>
+                <w:szCs w:val="20"/>
+              </w:rPr>
+              <w:t>%</w:t>
             </w:r>
           </w:p>
         </w:tc>
@@ -14743,7 +14753,14 @@
                 <w:sz w:val="20"/>
                 <w:szCs w:val="20"/>
               </w:rPr>
-              <w:t>69.4%</w:t>
+              <w:t>66.9</w:t>
+            </w:r>
+            <w:r>
+              <w:rPr>
+                <w:sz w:val="20"/>
+                <w:szCs w:val="20"/>
+              </w:rPr>
+              <w:t>%</w:t>
             </w:r>
           </w:p>
         </w:tc>
@@ -14763,7 +14780,14 @@
                 <w:sz w:val="20"/>
                 <w:szCs w:val="20"/>
               </w:rPr>
-              <w:t>66</w:t>
+              <w:t>6</w:t>
+            </w:r>
+            <w:r>
+              <w:rPr>
+                <w:sz w:val="20"/>
+                <w:szCs w:val="20"/>
+              </w:rPr>
+              <w:t>5</w:t>
             </w:r>
             <w:r>
               <w:rPr>
@@ -14846,28 +14870,7 @@
                 <w:sz w:val="20"/>
                 <w:szCs w:val="20"/>
               </w:rPr>
-              <w:t>1</w:t>
-            </w:r>
-            <w:r>
-              <w:rPr>
-                <w:sz w:val="20"/>
-                <w:szCs w:val="20"/>
-              </w:rPr>
-              <w:t>1</w:t>
-            </w:r>
-            <w:r>
-              <w:rPr>
-                <w:sz w:val="20"/>
-                <w:szCs w:val="20"/>
-              </w:rPr>
-              <w:t>.</w:t>
-            </w:r>
-            <w:r>
-              <w:rPr>
-                <w:sz w:val="20"/>
-                <w:szCs w:val="20"/>
-              </w:rPr>
-              <w:t>3</w:t>
+              <w:t>10.1</w:t>
             </w:r>
             <w:r>
               <w:rPr>
@@ -14894,14 +14897,35 @@
                 <w:sz w:val="20"/>
                 <w:szCs w:val="20"/>
               </w:rPr>
-              <w:t>11</w:t>
+              <w:t>1</w:t>
             </w:r>
             <w:r>
               <w:rPr>
                 <w:sz w:val="20"/>
                 <w:szCs w:val="20"/>
               </w:rPr>
-              <w:t>.8%</w:t>
+              <w:t>0</w:t>
+            </w:r>
+            <w:r>
+              <w:rPr>
+                <w:sz w:val="20"/>
+                <w:szCs w:val="20"/>
+              </w:rPr>
+              <w:t>.</w:t>
+            </w:r>
+            <w:r>
+              <w:rPr>
+                <w:sz w:val="20"/>
+                <w:szCs w:val="20"/>
+              </w:rPr>
+              <w:t>7</w:t>
+            </w:r>
+            <w:r>
+              <w:rPr>
+                <w:sz w:val="20"/>
+                <w:szCs w:val="20"/>
+              </w:rPr>
+              <w:t>%</w:t>
             </w:r>
           </w:p>
         </w:tc>
@@ -14977,7 +15001,14 @@
                 <w:sz w:val="20"/>
                 <w:szCs w:val="20"/>
               </w:rPr>
-              <w:t>10.2%</w:t>
+              <w:t>9.9</w:t>
+            </w:r>
+            <w:r>
+              <w:rPr>
+                <w:sz w:val="20"/>
+                <w:szCs w:val="20"/>
+              </w:rPr>
+              <w:t>%</w:t>
             </w:r>
           </w:p>
         </w:tc>
@@ -15004,7 +15035,14 @@
                 <w:sz w:val="20"/>
                 <w:szCs w:val="20"/>
               </w:rPr>
-              <w:t>4.3%</w:t>
+              <w:t>4</w:t>
+            </w:r>
+            <w:r>
+              <w:rPr>
+                <w:sz w:val="20"/>
+                <w:szCs w:val="20"/>
+              </w:rPr>
+              <w:t>.3%</w:t>
             </w:r>
           </w:p>
         </w:tc>
@@ -15080,7 +15118,14 @@
                 <w:sz w:val="20"/>
                 <w:szCs w:val="20"/>
               </w:rPr>
-              <w:t>5.7%</w:t>
+              <w:t>6.5</w:t>
+            </w:r>
+            <w:r>
+              <w:rPr>
+                <w:sz w:val="20"/>
+                <w:szCs w:val="20"/>
+              </w:rPr>
+              <w:t>%</w:t>
             </w:r>
           </w:p>
         </w:tc>
@@ -15176,7 +15221,7 @@
                 <w:sz w:val="20"/>
                 <w:szCs w:val="20"/>
               </w:rPr>
-              <w:t>3</w:t>
+              <w:t>4</w:t>
             </w:r>
             <w:r>
               <w:rPr>
@@ -15334,7 +15379,28 @@
                 <w:sz w:val="20"/>
                 <w:szCs w:val="20"/>
               </w:rPr>
-              <w:t>0.0%</w:t>
+              <w:t>4</w:t>
+            </w:r>
+            <w:r>
+              <w:rPr>
+                <w:sz w:val="20"/>
+                <w:szCs w:val="20"/>
+              </w:rPr>
+              <w:t>.</w:t>
+            </w:r>
+            <w:r>
+              <w:rPr>
+                <w:sz w:val="20"/>
+                <w:szCs w:val="20"/>
+              </w:rPr>
+              <w:t>8</w:t>
+            </w:r>
+            <w:r>
+              <w:rPr>
+                <w:sz w:val="20"/>
+                <w:szCs w:val="20"/>
+              </w:rPr>
+              <w:t>%</w:t>
             </w:r>
           </w:p>
         </w:tc>
@@ -15354,7 +15420,14 @@
                 <w:sz w:val="20"/>
                 <w:szCs w:val="20"/>
               </w:rPr>
-              <w:t>0.1%</w:t>
+              <w:t>3</w:t>
+            </w:r>
+            <w:r>
+              <w:rPr>
+                <w:sz w:val="20"/>
+                <w:szCs w:val="20"/>
+              </w:rPr>
+              <w:t>.1%</w:t>
             </w:r>
           </w:p>
         </w:tc>
@@ -15374,7 +15447,14 @@
                 <w:sz w:val="20"/>
                 <w:szCs w:val="20"/>
               </w:rPr>
-              <w:t>0.0%</w:t>
+              <w:t>2</w:t>
+            </w:r>
+            <w:r>
+              <w:rPr>
+                <w:sz w:val="20"/>
+                <w:szCs w:val="20"/>
+              </w:rPr>
+              <w:t>.0%</w:t>
             </w:r>
           </w:p>
         </w:tc>

--- a/Dissertation Draft.docx
+++ b/Dissertation Draft.docx
@@ -319,7 +319,23 @@
           <w:szCs w:val="24"/>
         </w:rPr>
         <w:lastRenderedPageBreak/>
-        <w:t xml:space="preserve">This Dissertation/Project Report is submitted in partial fulfilment of the requirements for an honours degree at Bournemouth University. I declare that this Dissertation/ Project Report is my own work and that it does not contravene any academic offence as specified in the University’s regulations. </w:t>
+        <w:t xml:space="preserve">This Dissertation/Project Report is submitted in partial fulfilment of the requirements for an </w:t>
+      </w:r>
+      <w:proofErr w:type="gramStart"/>
+      <w:r>
+        <w:rPr>
+          <w:sz w:val="24"/>
+          <w:szCs w:val="24"/>
+        </w:rPr>
+        <w:t>honours</w:t>
+      </w:r>
+      <w:proofErr w:type="gramEnd"/>
+      <w:r>
+        <w:rPr>
+          <w:sz w:val="24"/>
+          <w:szCs w:val="24"/>
+        </w:rPr>
+        <w:t xml:space="preserve"> degree at Bournemouth University. I declare that this Dissertation/ Project Report is my own work and that it does not contravene any academic offence as specified in the University’s regulations. </w:t>
       </w:r>
     </w:p>
     <w:p>
@@ -3582,6 +3598,7 @@
         </w:rPr>
         <w:t xml:space="preserve">neglect reference to such behaviour, in favour of performance instead. Games such as </w:t>
       </w:r>
+      <w:proofErr w:type="spellStart"/>
       <w:r>
         <w:rPr>
           <w:sz w:val="20"/>
@@ -3589,6 +3606,7 @@
         </w:rPr>
         <w:t>Rimworld</w:t>
       </w:r>
+      <w:proofErr w:type="spellEnd"/>
       <w:r>
         <w:rPr>
           <w:sz w:val="20"/>
@@ -4859,7 +4877,23 @@
           <w:sz w:val="20"/>
           <w:szCs w:val="20"/>
         </w:rPr>
-        <w:t>he Lattice-Boltzman algorithms</w:t>
+        <w:t>he Lattice-</w:t>
+      </w:r>
+      <w:proofErr w:type="spellStart"/>
+      <w:r>
+        <w:rPr>
+          <w:sz w:val="20"/>
+          <w:szCs w:val="20"/>
+        </w:rPr>
+        <w:t>Boltzman</w:t>
+      </w:r>
+      <w:proofErr w:type="spellEnd"/>
+      <w:r>
+        <w:rPr>
+          <w:sz w:val="20"/>
+          <w:szCs w:val="20"/>
+        </w:rPr>
+        <w:t xml:space="preserve"> algorithms</w:t>
       </w:r>
       <w:r>
         <w:rPr>
@@ -5846,7 +5880,23 @@
           <w:sz w:val="20"/>
           <w:szCs w:val="20"/>
         </w:rPr>
-        <w:t xml:space="preserve"> in NodeMarker structs</w:t>
+        <w:t xml:space="preserve"> in </w:t>
+      </w:r>
+      <w:proofErr w:type="spellStart"/>
+      <w:r>
+        <w:rPr>
+          <w:sz w:val="20"/>
+          <w:szCs w:val="20"/>
+        </w:rPr>
+        <w:t>NodeMarker</w:t>
+      </w:r>
+      <w:proofErr w:type="spellEnd"/>
+      <w:r>
+        <w:rPr>
+          <w:sz w:val="20"/>
+          <w:szCs w:val="20"/>
+        </w:rPr>
+        <w:t xml:space="preserve"> structs</w:t>
       </w:r>
       <w:r>
         <w:rPr>
@@ -5889,7 +5939,39 @@
           <w:sz w:val="20"/>
           <w:szCs w:val="20"/>
         </w:rPr>
-        <w:t xml:space="preserve">A MapRenderer class houses the accessing of data for visual representation, as well as an OpenGL wrapper that visually displays results to the user. This uses several OpenGL Shaders, stored as ShaderProgram classes. Interaction with the program uses the SDL event system and usage of the console, to access individual coordinate data. </w:t>
+        <w:t xml:space="preserve">A </w:t>
+      </w:r>
+      <w:proofErr w:type="spellStart"/>
+      <w:r>
+        <w:rPr>
+          <w:sz w:val="20"/>
+          <w:szCs w:val="20"/>
+        </w:rPr>
+        <w:t>MapRenderer</w:t>
+      </w:r>
+      <w:proofErr w:type="spellEnd"/>
+      <w:r>
+        <w:rPr>
+          <w:sz w:val="20"/>
+          <w:szCs w:val="20"/>
+        </w:rPr>
+        <w:t xml:space="preserve"> class houses the accessing of data for visual representation, as well as an OpenGL wrapper that visually displays results to the user. This uses several OpenGL Shaders, stored as </w:t>
+      </w:r>
+      <w:proofErr w:type="spellStart"/>
+      <w:r>
+        <w:rPr>
+          <w:sz w:val="20"/>
+          <w:szCs w:val="20"/>
+        </w:rPr>
+        <w:t>ShaderProgram</w:t>
+      </w:r>
+      <w:proofErr w:type="spellEnd"/>
+      <w:r>
+        <w:rPr>
+          <w:sz w:val="20"/>
+          <w:szCs w:val="20"/>
+        </w:rPr>
+        <w:t xml:space="preserve"> classes. Interaction with the program uses the SDL event system and usage of the console, to access individual coordinate data. </w:t>
       </w:r>
     </w:p>
     <w:p>
@@ -6093,14 +6175,30 @@
           <w:sz w:val="20"/>
           <w:szCs w:val="20"/>
         </w:rPr>
-        <w:t>Paul Silisteanu</w:t>
-      </w:r>
-      <w:r>
-        <w:rPr>
-          <w:sz w:val="20"/>
-          <w:szCs w:val="20"/>
-        </w:rPr>
-        <w:t>’s Solarian Programmer Perlin Noise Library</w:t>
+        <w:t xml:space="preserve">Paul </w:t>
+      </w:r>
+      <w:proofErr w:type="spellStart"/>
+      <w:r>
+        <w:rPr>
+          <w:sz w:val="20"/>
+          <w:szCs w:val="20"/>
+        </w:rPr>
+        <w:t>Silisteanu</w:t>
+      </w:r>
+      <w:r>
+        <w:rPr>
+          <w:sz w:val="20"/>
+          <w:szCs w:val="20"/>
+        </w:rPr>
+        <w:t>’s</w:t>
+      </w:r>
+      <w:proofErr w:type="spellEnd"/>
+      <w:r>
+        <w:rPr>
+          <w:sz w:val="20"/>
+          <w:szCs w:val="20"/>
+        </w:rPr>
+        <w:t xml:space="preserve"> Solarian Programmer Perlin Noise Library</w:t>
       </w:r>
       <w:r>
         <w:rPr>
@@ -6129,7 +6227,71 @@
           <w:sz w:val="20"/>
           <w:szCs w:val="20"/>
         </w:rPr>
-        <w:t>Generation of a terrain heightmap uses various properties defined in a MapParams struct, provided in the map constructor. MapParams contain all tweakable values that can be used by the program, controlling rarities for terrain types, the scale of the map, rates of change for soil and rock types and foliage spread chances (among many more options.) This allows the program user to generate a terrain matching their specifications- for example, a 10km*10km terrain with steep inclines could be generated by decreasing the hillRarity, increasing the hillHeight and increasing the scale.</w:t>
+        <w:t xml:space="preserve">Generation of a terrain heightmap uses various properties defined in a </w:t>
+      </w:r>
+      <w:proofErr w:type="spellStart"/>
+      <w:r>
+        <w:rPr>
+          <w:sz w:val="20"/>
+          <w:szCs w:val="20"/>
+        </w:rPr>
+        <w:t>MapParams</w:t>
+      </w:r>
+      <w:proofErr w:type="spellEnd"/>
+      <w:r>
+        <w:rPr>
+          <w:sz w:val="20"/>
+          <w:szCs w:val="20"/>
+        </w:rPr>
+        <w:t xml:space="preserve"> struct, provided in the map constructor. </w:t>
+      </w:r>
+      <w:proofErr w:type="spellStart"/>
+      <w:r>
+        <w:rPr>
+          <w:sz w:val="20"/>
+          <w:szCs w:val="20"/>
+        </w:rPr>
+        <w:t>MapParams</w:t>
+      </w:r>
+      <w:proofErr w:type="spellEnd"/>
+      <w:r>
+        <w:rPr>
+          <w:sz w:val="20"/>
+          <w:szCs w:val="20"/>
+        </w:rPr>
+        <w:t xml:space="preserve"> contain all tweakable values that can be used by the program, controlling rarities for terrain types, the scale of the map, rates of change for soil and rock types and foliage spread chances (among many more options.) This allows the program user to generate a terrain matching their specifications- for example, a 10km*10km terrain with steep inclines could be generated by decreasing the </w:t>
+      </w:r>
+      <w:proofErr w:type="spellStart"/>
+      <w:r>
+        <w:rPr>
+          <w:sz w:val="20"/>
+          <w:szCs w:val="20"/>
+        </w:rPr>
+        <w:t>hillRarity</w:t>
+      </w:r>
+      <w:proofErr w:type="spellEnd"/>
+      <w:r>
+        <w:rPr>
+          <w:sz w:val="20"/>
+          <w:szCs w:val="20"/>
+        </w:rPr>
+        <w:t xml:space="preserve">, increasing the </w:t>
+      </w:r>
+      <w:proofErr w:type="spellStart"/>
+      <w:r>
+        <w:rPr>
+          <w:sz w:val="20"/>
+          <w:szCs w:val="20"/>
+        </w:rPr>
+        <w:t>hillHeight</w:t>
+      </w:r>
+      <w:proofErr w:type="spellEnd"/>
+      <w:r>
+        <w:rPr>
+          <w:sz w:val="20"/>
+          <w:szCs w:val="20"/>
+        </w:rPr>
+        <w:t xml:space="preserve"> and increasing the scale.</w:t>
       </w:r>
       <w:r>
         <w:rPr>
@@ -6445,7 +6607,23 @@
           <w:sz w:val="20"/>
           <w:szCs w:val="20"/>
         </w:rPr>
-        <w:t xml:space="preserve"> make significant effect on the terrain when they are generated. Mountains can be generated more frequently by changing the MapParams.</w:t>
+        <w:t xml:space="preserve"> make significant effect on the terrain when they are generated. Mountains can be generated more frequently by changing the </w:t>
+      </w:r>
+      <w:proofErr w:type="spellStart"/>
+      <w:r>
+        <w:rPr>
+          <w:sz w:val="20"/>
+          <w:szCs w:val="20"/>
+        </w:rPr>
+        <w:t>MapParams</w:t>
+      </w:r>
+      <w:proofErr w:type="spellEnd"/>
+      <w:r>
+        <w:rPr>
+          <w:sz w:val="20"/>
+          <w:szCs w:val="20"/>
+        </w:rPr>
+        <w:t>.</w:t>
       </w:r>
     </w:p>
     <w:p>
@@ -6605,8 +6783,25 @@
           <w:sz w:val="20"/>
           <w:szCs w:val="20"/>
         </w:rPr>
-        <w:t xml:space="preserve">Each node consists of various NodeMarker structs, which define the soil properties at that given level. These are populated in the </w:t>
-      </w:r>
+        <w:t xml:space="preserve">Each node consists of various </w:t>
+      </w:r>
+      <w:proofErr w:type="spellStart"/>
+      <w:r>
+        <w:rPr>
+          <w:sz w:val="20"/>
+          <w:szCs w:val="20"/>
+        </w:rPr>
+        <w:t>NodeMarker</w:t>
+      </w:r>
+      <w:proofErr w:type="spellEnd"/>
+      <w:r>
+        <w:rPr>
+          <w:sz w:val="20"/>
+          <w:szCs w:val="20"/>
+        </w:rPr>
+        <w:t xml:space="preserve"> structs, which define the soil properties at that given level. These are populated in the </w:t>
+      </w:r>
+      <w:proofErr w:type="spellStart"/>
       <w:r>
         <w:rPr>
           <w:sz w:val="20"/>
@@ -6614,6 +6809,7 @@
         </w:rPr>
         <w:t>addRocksAndDirt</w:t>
       </w:r>
+      <w:proofErr w:type="spellEnd"/>
       <w:r>
         <w:rPr>
           <w:sz w:val="20"/>
@@ -6903,7 +7099,23 @@
           <w:sz w:val="20"/>
           <w:szCs w:val="20"/>
         </w:rPr>
-        <w:t xml:space="preserve">The values of soil can also be analysed using the getSoilType function. This iterates through all known soil types for the map and finds the best match at the given node. If a top layer of deposit that is different to the bulk of soil for that node is present, </w:t>
+        <w:t xml:space="preserve">The values of soil can also be analysed using the </w:t>
+      </w:r>
+      <w:proofErr w:type="spellStart"/>
+      <w:r>
+        <w:rPr>
+          <w:sz w:val="20"/>
+          <w:szCs w:val="20"/>
+        </w:rPr>
+        <w:t>getSoilType</w:t>
+      </w:r>
+      <w:proofErr w:type="spellEnd"/>
+      <w:r>
+        <w:rPr>
+          <w:sz w:val="20"/>
+          <w:szCs w:val="20"/>
+        </w:rPr>
+        <w:t xml:space="preserve"> function. This iterates through all known soil types for the map and finds the best match at the given node. If a top layer of deposit that is different to the bulk of soil for that node is present, </w:t>
       </w:r>
       <w:r>
         <w:rPr>
@@ -7138,6 +7350,7 @@
         </w:rPr>
         <w:t xml:space="preserve"> and </w:t>
       </w:r>
+      <w:proofErr w:type="spellStart"/>
       <w:r>
         <w:rPr>
           <w:sz w:val="20"/>
@@ -7159,6 +7372,7 @@
         </w:rPr>
         <w:t>s</w:t>
       </w:r>
+      <w:proofErr w:type="spellEnd"/>
       <w:r>
         <w:rPr>
           <w:noProof/>
@@ -8939,7 +9153,15 @@
           <w:sz w:val="20"/>
           <w:szCs w:val="20"/>
         </w:rPr>
-        <w:t>can be used to calculate the average pick up and deposit of sediment in any given particle movement, where q</w:t>
+        <w:t xml:space="preserve">can be used to calculate the average pick up and deposit of sediment in any given particle movement, where </w:t>
+      </w:r>
+      <w:proofErr w:type="spellStart"/>
+      <w:r>
+        <w:rPr>
+          <w:sz w:val="20"/>
+          <w:szCs w:val="20"/>
+        </w:rPr>
+        <w:t>q</w:t>
       </w:r>
       <w:r>
         <w:rPr>
@@ -8949,6 +9171,7 @@
         </w:rPr>
         <w:t>s</w:t>
       </w:r>
+      <w:proofErr w:type="spellEnd"/>
       <w:r>
         <w:rPr>
           <w:sz w:val="20"/>
@@ -9028,6 +9251,7 @@
         </w:rPr>
         <w:t xml:space="preserve">, </w:t>
       </w:r>
+      <w:proofErr w:type="spellStart"/>
       <w:r>
         <w:rPr>
           <w:sz w:val="20"/>
@@ -9041,7 +9265,16 @@
           <w:szCs w:val="20"/>
           <w:vertAlign w:val="subscript"/>
         </w:rPr>
-        <w:t xml:space="preserve">s </w:t>
+        <w:t>s</w:t>
+      </w:r>
+      <w:proofErr w:type="spellEnd"/>
+      <w:r>
+        <w:rPr>
+          <w:sz w:val="20"/>
+          <w:szCs w:val="20"/>
+          <w:vertAlign w:val="subscript"/>
+        </w:rPr>
+        <w:t xml:space="preserve"> </w:t>
       </w:r>
       <w:r>
         <w:rPr>
@@ -10236,6 +10469,7 @@
         </w:rPr>
         <w:t xml:space="preserve">the following formula, where </w:t>
       </w:r>
+      <w:proofErr w:type="spellStart"/>
       <w:r>
         <w:rPr>
           <w:sz w:val="20"/>
@@ -10251,6 +10485,7 @@
         </w:rPr>
         <w:t>d</w:t>
       </w:r>
+      <w:proofErr w:type="spellEnd"/>
       <w:r>
         <w:rPr>
           <w:sz w:val="20"/>
@@ -10379,7 +10614,15 @@
           <w:sz w:val="20"/>
           <w:szCs w:val="20"/>
         </w:rPr>
-        <w:t xml:space="preserve"> where F</w:t>
+        <w:t xml:space="preserve"> where </w:t>
+      </w:r>
+      <w:proofErr w:type="spellStart"/>
+      <w:r>
+        <w:rPr>
+          <w:sz w:val="20"/>
+          <w:szCs w:val="20"/>
+        </w:rPr>
+        <w:t>F</w:t>
       </w:r>
       <w:r>
         <w:rPr>
@@ -10389,6 +10632,7 @@
         </w:rPr>
         <w:t>g</w:t>
       </w:r>
+      <w:proofErr w:type="spellEnd"/>
       <w:r>
         <w:rPr>
           <w:sz w:val="20"/>
@@ -10396,6 +10640,7 @@
         </w:rPr>
         <w:t xml:space="preserve"> is the acting force of gravity on the object, </w:t>
       </w:r>
+      <w:proofErr w:type="spellStart"/>
       <w:r>
         <w:rPr>
           <w:sz w:val="20"/>
@@ -10409,7 +10654,16 @@
           <w:szCs w:val="20"/>
           <w:vertAlign w:val="subscript"/>
         </w:rPr>
-        <w:t xml:space="preserve">s </w:t>
+        <w:t>s</w:t>
+      </w:r>
+      <w:proofErr w:type="spellEnd"/>
+      <w:r>
+        <w:rPr>
+          <w:sz w:val="20"/>
+          <w:szCs w:val="20"/>
+          <w:vertAlign w:val="subscript"/>
+        </w:rPr>
+        <w:t xml:space="preserve"> </w:t>
       </w:r>
       <w:r>
         <w:rPr>
@@ -10418,6 +10672,7 @@
         </w:rPr>
         <w:t xml:space="preserve">is the density of the solid, </w:t>
       </w:r>
+      <w:proofErr w:type="spellStart"/>
       <w:r>
         <w:rPr>
           <w:sz w:val="20"/>
@@ -10431,7 +10686,16 @@
           <w:szCs w:val="20"/>
           <w:vertAlign w:val="subscript"/>
         </w:rPr>
-        <w:t xml:space="preserve">f </w:t>
+        <w:t>f</w:t>
+      </w:r>
+      <w:proofErr w:type="spellEnd"/>
+      <w:r>
+        <w:rPr>
+          <w:sz w:val="20"/>
+          <w:szCs w:val="20"/>
+          <w:vertAlign w:val="subscript"/>
+        </w:rPr>
+        <w:t xml:space="preserve"> </w:t>
       </w:r>
       <w:r>
         <w:rPr>
@@ -10516,7 +10780,15 @@
           <w:sz w:val="20"/>
           <w:szCs w:val="20"/>
         </w:rPr>
-        <w:t xml:space="preserve"> as F</w:t>
+        <w:t xml:space="preserve"> as </w:t>
+      </w:r>
+      <w:proofErr w:type="spellStart"/>
+      <w:r>
+        <w:rPr>
+          <w:sz w:val="20"/>
+          <w:szCs w:val="20"/>
+        </w:rPr>
+        <w:t>F</w:t>
       </w:r>
       <w:r>
         <w:rPr>
@@ -10524,7 +10796,16 @@
           <w:szCs w:val="20"/>
           <w:vertAlign w:val="subscript"/>
         </w:rPr>
-        <w:t xml:space="preserve">g </w:t>
+        <w:t>g</w:t>
+      </w:r>
+      <w:proofErr w:type="spellEnd"/>
+      <w:r>
+        <w:rPr>
+          <w:sz w:val="20"/>
+          <w:szCs w:val="20"/>
+          <w:vertAlign w:val="subscript"/>
+        </w:rPr>
+        <w:t xml:space="preserve"> </w:t>
       </w:r>
       <w:r>
         <w:rPr>
@@ -10541,6 +10822,7 @@
         </w:rPr>
         <w:t xml:space="preserve"> </w:t>
       </w:r>
+      <w:proofErr w:type="spellStart"/>
       <w:r>
         <w:rPr>
           <w:sz w:val="20"/>
@@ -10556,6 +10838,7 @@
         </w:rPr>
         <w:t>d</w:t>
       </w:r>
+      <w:proofErr w:type="spellEnd"/>
       <w:r>
         <w:rPr>
           <w:sz w:val="20"/>
@@ -10648,6 +10931,7 @@
         </w:rPr>
         <w:t xml:space="preserve"> a single particle, d is the diameter of a single particle, g is the gravitational constant, </w:t>
       </w:r>
+      <w:proofErr w:type="spellStart"/>
       <w:r>
         <w:rPr>
           <w:sz w:val="20"/>
@@ -10661,7 +10945,16 @@
           <w:szCs w:val="20"/>
           <w:vertAlign w:val="subscript"/>
         </w:rPr>
-        <w:t xml:space="preserve">s </w:t>
+        <w:t>s</w:t>
+      </w:r>
+      <w:proofErr w:type="spellEnd"/>
+      <w:r>
+        <w:rPr>
+          <w:sz w:val="20"/>
+          <w:szCs w:val="20"/>
+          <w:vertAlign w:val="subscript"/>
+        </w:rPr>
+        <w:t xml:space="preserve"> </w:t>
       </w:r>
       <w:r>
         <w:rPr>
@@ -10670,6 +10963,7 @@
         </w:rPr>
         <w:t xml:space="preserve">is the density of the solid, </w:t>
       </w:r>
+      <w:proofErr w:type="spellStart"/>
       <w:r>
         <w:rPr>
           <w:sz w:val="20"/>
@@ -10683,7 +10977,16 @@
           <w:szCs w:val="20"/>
           <w:vertAlign w:val="subscript"/>
         </w:rPr>
-        <w:t xml:space="preserve">f </w:t>
+        <w:t>f</w:t>
+      </w:r>
+      <w:proofErr w:type="spellEnd"/>
+      <w:r>
+        <w:rPr>
+          <w:sz w:val="20"/>
+          <w:szCs w:val="20"/>
+          <w:vertAlign w:val="subscript"/>
+        </w:rPr>
+        <w:t xml:space="preserve"> </w:t>
       </w:r>
       <w:r>
         <w:rPr>
@@ -12725,8 +13028,17 @@
           <w:sz w:val="20"/>
           <w:szCs w:val="20"/>
         </w:rPr>
-        <w:t>Significant changes to rendering technology were adopted- the proposal for this project theorized that treating the terrain as a single mesh would allow for nodes to be represented as a deformed plane, but this proved both difficult to create and to debug. Due to the closed nature of OpenGL rendering, external tools such as RenderDoc</w:t>
-      </w:r>
+        <w:t xml:space="preserve">Significant changes to rendering technology were adopted- the proposal for this project theorized that treating the terrain as a single mesh would allow for nodes to be represented as a deformed plane, but this proved both difficult to create and to debug. Due to the closed nature of OpenGL rendering, external tools such as </w:t>
+      </w:r>
+      <w:proofErr w:type="spellStart"/>
+      <w:r>
+        <w:rPr>
+          <w:sz w:val="20"/>
+          <w:szCs w:val="20"/>
+        </w:rPr>
+        <w:t>RenderDoc</w:t>
+      </w:r>
+      <w:proofErr w:type="spellEnd"/>
       <w:r>
         <w:rPr>
           <w:sz w:val="20"/>
@@ -12763,6 +13075,7 @@
         </w:rPr>
         <w:t xml:space="preserve">, for which the LOD system was developed to assist </w:t>
       </w:r>
+      <w:proofErr w:type="gramStart"/>
       <w:r>
         <w:rPr>
           <w:sz w:val="20"/>
@@ -12770,6 +13083,7 @@
         </w:rPr>
         <w:t>with, but</w:t>
       </w:r>
+      <w:proofErr w:type="gramEnd"/>
       <w:r>
         <w:rPr>
           <w:sz w:val="20"/>
@@ -12839,7 +13153,23 @@
           <w:sz w:val="20"/>
           <w:szCs w:val="20"/>
         </w:rPr>
-        <w:t>The map parameters and NodeMarker system as a representation of the soil map proved to be two theories that were initially planned and performed as expected. The soil map is a significant expansion on McDonald’s hydraulic erosion model, allowing for much more precise transfer and sampling of soil data.</w:t>
+        <w:t xml:space="preserve">The map parameters and </w:t>
+      </w:r>
+      <w:proofErr w:type="spellStart"/>
+      <w:r>
+        <w:rPr>
+          <w:sz w:val="20"/>
+          <w:szCs w:val="20"/>
+        </w:rPr>
+        <w:t>NodeMarker</w:t>
+      </w:r>
+      <w:proofErr w:type="spellEnd"/>
+      <w:r>
+        <w:rPr>
+          <w:sz w:val="20"/>
+          <w:szCs w:val="20"/>
+        </w:rPr>
+        <w:t xml:space="preserve"> system as a representation of the soil map proved to be two theories that were initially planned and performed as expected. The soil map is a significant expansion on McDonald’s hydraulic erosion model, allowing for much more precise transfer and sampling of soil data.</w:t>
       </w:r>
     </w:p>
     <w:p>
@@ -13581,12 +13911,37 @@
           <w:szCs w:val="20"/>
         </w:rPr>
       </w:pPr>
-      <w:r>
-        <w:rPr>
-          <w:sz w:val="20"/>
-          <w:szCs w:val="20"/>
-        </w:rPr>
-        <w:t>Eapa (Mollisol)</w:t>
+      <w:proofErr w:type="spellStart"/>
+      <w:r>
+        <w:rPr>
+          <w:sz w:val="20"/>
+          <w:szCs w:val="20"/>
+        </w:rPr>
+        <w:t>Eapa</w:t>
+      </w:r>
+      <w:proofErr w:type="spellEnd"/>
+      <w:r>
+        <w:rPr>
+          <w:sz w:val="20"/>
+          <w:szCs w:val="20"/>
+        </w:rPr>
+        <w:t xml:space="preserve"> (</w:t>
+      </w:r>
+      <w:proofErr w:type="spellStart"/>
+      <w:r>
+        <w:rPr>
+          <w:sz w:val="20"/>
+          <w:szCs w:val="20"/>
+        </w:rPr>
+        <w:t>Mollisol</w:t>
+      </w:r>
+      <w:proofErr w:type="spellEnd"/>
+      <w:r>
+        <w:rPr>
+          <w:sz w:val="20"/>
+          <w:szCs w:val="20"/>
+        </w:rPr>
+        <w:t>)</w:t>
       </w:r>
       <w:r>
         <w:rPr>
@@ -13608,12 +13963,37 @@
           <w:szCs w:val="20"/>
         </w:rPr>
       </w:pPr>
-      <w:r>
-        <w:rPr>
-          <w:sz w:val="20"/>
-          <w:szCs w:val="20"/>
-        </w:rPr>
-        <w:t>Attewan (Mollisol)</w:t>
+      <w:proofErr w:type="spellStart"/>
+      <w:r>
+        <w:rPr>
+          <w:sz w:val="20"/>
+          <w:szCs w:val="20"/>
+        </w:rPr>
+        <w:t>Attewan</w:t>
+      </w:r>
+      <w:proofErr w:type="spellEnd"/>
+      <w:r>
+        <w:rPr>
+          <w:sz w:val="20"/>
+          <w:szCs w:val="20"/>
+        </w:rPr>
+        <w:t xml:space="preserve"> (</w:t>
+      </w:r>
+      <w:proofErr w:type="spellStart"/>
+      <w:r>
+        <w:rPr>
+          <w:sz w:val="20"/>
+          <w:szCs w:val="20"/>
+        </w:rPr>
+        <w:t>Mollisol</w:t>
+      </w:r>
+      <w:proofErr w:type="spellEnd"/>
+      <w:r>
+        <w:rPr>
+          <w:sz w:val="20"/>
+          <w:szCs w:val="20"/>
+        </w:rPr>
+        <w:t>)</w:t>
       </w:r>
       <w:r>
         <w:rPr>
@@ -13691,6 +14071,7 @@
         </w:rPr>
         <w:t>thridge (</w:t>
       </w:r>
+      <w:proofErr w:type="spellStart"/>
       <w:r>
         <w:rPr>
           <w:sz w:val="20"/>
@@ -13705,6 +14086,7 @@
         </w:rPr>
         <w:t>ollisol</w:t>
       </w:r>
+      <w:proofErr w:type="spellEnd"/>
       <w:r>
         <w:rPr>
           <w:sz w:val="20"/>
@@ -13739,6 +14121,7 @@
           <w:szCs w:val="20"/>
         </w:rPr>
       </w:pPr>
+      <w:proofErr w:type="spellStart"/>
       <w:r>
         <w:rPr>
           <w:sz w:val="20"/>
@@ -13751,8 +14134,17 @@
           <w:sz w:val="20"/>
           <w:szCs w:val="20"/>
         </w:rPr>
-        <w:t>amacall (</w:t>
-      </w:r>
+        <w:t>amacall</w:t>
+      </w:r>
+      <w:proofErr w:type="spellEnd"/>
+      <w:r>
+        <w:rPr>
+          <w:sz w:val="20"/>
+          <w:szCs w:val="20"/>
+        </w:rPr>
+        <w:t xml:space="preserve"> (</w:t>
+      </w:r>
+      <w:proofErr w:type="spellStart"/>
       <w:r>
         <w:rPr>
           <w:sz w:val="20"/>
@@ -13767,6 +14159,7 @@
         </w:rPr>
         <w:t>nceptisol</w:t>
       </w:r>
+      <w:proofErr w:type="spellEnd"/>
       <w:r>
         <w:rPr>
           <w:sz w:val="20"/>
@@ -13801,6 +14194,7 @@
           <w:szCs w:val="20"/>
         </w:rPr>
       </w:pPr>
+      <w:proofErr w:type="spellStart"/>
       <w:r>
         <w:rPr>
           <w:sz w:val="20"/>
@@ -13813,8 +14207,17 @@
           <w:sz w:val="20"/>
           <w:szCs w:val="20"/>
         </w:rPr>
-        <w:t>lutuk (</w:t>
-      </w:r>
+        <w:t>lutuk</w:t>
+      </w:r>
+      <w:proofErr w:type="spellEnd"/>
+      <w:r>
+        <w:rPr>
+          <w:sz w:val="20"/>
+          <w:szCs w:val="20"/>
+        </w:rPr>
+        <w:t xml:space="preserve"> (</w:t>
+      </w:r>
+      <w:proofErr w:type="spellStart"/>
       <w:r>
         <w:rPr>
           <w:sz w:val="20"/>
@@ -13829,6 +14232,7 @@
         </w:rPr>
         <w:t>nceptisol</w:t>
       </w:r>
+      <w:proofErr w:type="spellEnd"/>
       <w:r>
         <w:rPr>
           <w:sz w:val="20"/>
@@ -13856,6 +14260,7 @@
           <w:szCs w:val="20"/>
         </w:rPr>
       </w:pPr>
+      <w:proofErr w:type="spellStart"/>
       <w:r>
         <w:rPr>
           <w:sz w:val="20"/>
@@ -13868,8 +14273,17 @@
           <w:sz w:val="20"/>
           <w:szCs w:val="20"/>
         </w:rPr>
-        <w:t>quavent (</w:t>
-      </w:r>
+        <w:t>quavent</w:t>
+      </w:r>
+      <w:proofErr w:type="spellEnd"/>
+      <w:r>
+        <w:rPr>
+          <w:sz w:val="20"/>
+          <w:szCs w:val="20"/>
+        </w:rPr>
+        <w:t xml:space="preserve"> (</w:t>
+      </w:r>
+      <w:proofErr w:type="spellStart"/>
       <w:r>
         <w:rPr>
           <w:sz w:val="20"/>
@@ -13884,6 +14298,7 @@
         </w:rPr>
         <w:t>ntisol</w:t>
       </w:r>
+      <w:proofErr w:type="spellEnd"/>
       <w:r>
         <w:rPr>
           <w:sz w:val="20"/>
@@ -13918,6 +14333,7 @@
           <w:szCs w:val="20"/>
         </w:rPr>
       </w:pPr>
+      <w:proofErr w:type="spellStart"/>
       <w:r>
         <w:rPr>
           <w:sz w:val="20"/>
@@ -13930,8 +14346,17 @@
           <w:sz w:val="20"/>
           <w:szCs w:val="20"/>
         </w:rPr>
-        <w:t>dalf (</w:t>
-      </w:r>
+        <w:t>dalf</w:t>
+      </w:r>
+      <w:proofErr w:type="spellEnd"/>
+      <w:r>
+        <w:rPr>
+          <w:sz w:val="20"/>
+          <w:szCs w:val="20"/>
+        </w:rPr>
+        <w:t xml:space="preserve"> (</w:t>
+      </w:r>
+      <w:proofErr w:type="spellStart"/>
       <w:r>
         <w:rPr>
           <w:sz w:val="20"/>
@@ -13944,7 +14369,15 @@
           <w:sz w:val="20"/>
           <w:szCs w:val="20"/>
         </w:rPr>
-        <w:t>lfisol)</w:t>
+        <w:t>lfisol</w:t>
+      </w:r>
+      <w:proofErr w:type="spellEnd"/>
+      <w:r>
+        <w:rPr>
+          <w:sz w:val="20"/>
+          <w:szCs w:val="20"/>
+        </w:rPr>
+        <w:t>)</w:t>
       </w:r>
       <w:r>
         <w:rPr>
@@ -13980,6 +14413,7 @@
         </w:rPr>
         <w:t>quult (</w:t>
       </w:r>
+      <w:proofErr w:type="spellStart"/>
       <w:r>
         <w:rPr>
           <w:sz w:val="20"/>
@@ -13992,7 +14426,15 @@
           <w:sz w:val="20"/>
           <w:szCs w:val="20"/>
         </w:rPr>
-        <w:t>ltisol)</w:t>
+        <w:t>ltisol</w:t>
+      </w:r>
+      <w:proofErr w:type="spellEnd"/>
+      <w:r>
+        <w:rPr>
+          <w:sz w:val="20"/>
+          <w:szCs w:val="20"/>
+        </w:rPr>
+        <w:t>)</w:t>
       </w:r>
       <w:r>
         <w:rPr>
@@ -14423,7 +14865,23 @@
           <w:sz w:val="20"/>
           <w:szCs w:val="20"/>
         </w:rPr>
-        <w:t xml:space="preserve"> (for example, Aquult serves as a representative for all Ultisols)</w:t>
+        <w:t xml:space="preserve"> (for example, Aquult serves as a representative for all </w:t>
+      </w:r>
+      <w:proofErr w:type="spellStart"/>
+      <w:r>
+        <w:rPr>
+          <w:sz w:val="20"/>
+          <w:szCs w:val="20"/>
+        </w:rPr>
+        <w:t>Ultisols</w:t>
+      </w:r>
+      <w:proofErr w:type="spellEnd"/>
+      <w:r>
+        <w:rPr>
+          <w:sz w:val="20"/>
+          <w:szCs w:val="20"/>
+        </w:rPr>
+        <w:t>)</w:t>
       </w:r>
       <w:r>
         <w:rPr>
@@ -14443,8 +14901,7 @@
     <w:p>
       <w:pPr>
         <w:rPr>
-          <w:sz w:val="20"/>
-          <w:szCs w:val="20"/>
+          <w:noProof/>
         </w:rPr>
       </w:pPr>
       <w:r>
@@ -14530,6 +14987,207 @@
           <w:szCs w:val="20"/>
         </w:rPr>
         <w:t>.</w:t>
+      </w:r>
+      <w:r>
+        <w:rPr>
+          <w:noProof/>
+        </w:rPr>
+        <w:t xml:space="preserve"> </w:t>
+      </w:r>
+    </w:p>
+    <w:p>
+      <w:pPr>
+        <w:rPr>
+          <w:noProof/>
+        </w:rPr>
+      </w:pPr>
+      <w:r>
+        <w:rPr>
+          <w:noProof/>
+        </w:rPr>
+        <w:br w:type="page"/>
+      </w:r>
+    </w:p>
+    <w:p>
+      <w:pPr>
+        <w:jc w:val="center"/>
+        <w:rPr>
+          <w:noProof/>
+        </w:rPr>
+      </w:pPr>
+      <w:r>
+        <w:rPr>
+          <w:b/>
+          <w:bCs/>
+          <w:sz w:val="20"/>
+          <w:szCs w:val="20"/>
+        </w:rPr>
+        <w:lastRenderedPageBreak/>
+        <w:t xml:space="preserve">Missouri River Bank, </w:t>
+      </w:r>
+      <w:proofErr w:type="spellStart"/>
+      <w:r>
+        <w:rPr>
+          <w:b/>
+          <w:bCs/>
+          <w:sz w:val="20"/>
+          <w:szCs w:val="20"/>
+        </w:rPr>
+        <w:t>Burleigh</w:t>
+      </w:r>
+      <w:proofErr w:type="spellEnd"/>
+      <w:r>
+        <w:rPr>
+          <w:b/>
+          <w:bCs/>
+          <w:sz w:val="20"/>
+          <w:szCs w:val="20"/>
+        </w:rPr>
+        <w:t xml:space="preserve"> County, North Dakota</w:t>
+      </w:r>
+      <w:r>
+        <w:rPr>
+          <w:noProof/>
+        </w:rPr>
+        <w:t xml:space="preserve"> </w:t>
+      </w:r>
+    </w:p>
+    <w:p>
+      <w:pPr>
+        <w:jc w:val="center"/>
+        <w:rPr>
+          <w:sz w:val="20"/>
+          <w:szCs w:val="20"/>
+        </w:rPr>
+      </w:pPr>
+      <w:r>
+        <w:rPr>
+          <w:noProof/>
+        </w:rPr>
+        <w:drawing>
+          <wp:inline distT="0" distB="0" distL="0" distR="0" wp14:anchorId="2421B3F0" wp14:editId="12B471DB">
+            <wp:extent cx="4350974" cy="1623060"/>
+            <wp:effectExtent l="0" t="0" r="0" b="0"/>
+            <wp:docPr id="34" name="Picture 34"/>
+            <wp:cNvGraphicFramePr>
+              <a:graphicFrameLocks xmlns:a="http://schemas.openxmlformats.org/drawingml/2006/main" noChangeAspect="1"/>
+            </wp:cNvGraphicFramePr>
+            <a:graphic xmlns:a="http://schemas.openxmlformats.org/drawingml/2006/main">
+              <a:graphicData uri="http://schemas.openxmlformats.org/drawingml/2006/picture">
+                <pic:pic xmlns:pic="http://schemas.openxmlformats.org/drawingml/2006/picture">
+                  <pic:nvPicPr>
+                    <pic:cNvPr id="1" name=""/>
+                    <pic:cNvPicPr/>
+                  </pic:nvPicPr>
+                  <pic:blipFill>
+                    <a:blip r:embed="rId41"/>
+                    <a:stretch>
+                      <a:fillRect/>
+                    </a:stretch>
+                  </pic:blipFill>
+                  <pic:spPr>
+                    <a:xfrm>
+                      <a:off x="0" y="0"/>
+                      <a:ext cx="4367901" cy="1629374"/>
+                    </a:xfrm>
+                    <a:prstGeom prst="rect">
+                      <a:avLst/>
+                    </a:prstGeom>
+                  </pic:spPr>
+                </pic:pic>
+              </a:graphicData>
+            </a:graphic>
+          </wp:inline>
+        </w:drawing>
+      </w:r>
+    </w:p>
+    <w:p>
+      <w:pPr>
+        <w:jc w:val="center"/>
+        <w:rPr>
+          <w:i/>
+          <w:iCs/>
+          <w:sz w:val="20"/>
+          <w:szCs w:val="20"/>
+        </w:rPr>
+      </w:pPr>
+      <w:r>
+        <w:rPr>
+          <w:i/>
+          <w:iCs/>
+          <w:sz w:val="20"/>
+          <w:szCs w:val="20"/>
+        </w:rPr>
+        <w:t>Terrain pre-simulation</w:t>
+      </w:r>
+    </w:p>
+    <w:p>
+      <w:pPr>
+        <w:jc w:val="center"/>
+        <w:rPr>
+          <w:sz w:val="20"/>
+          <w:szCs w:val="20"/>
+        </w:rPr>
+      </w:pPr>
+      <w:r>
+        <w:rPr>
+          <w:noProof/>
+        </w:rPr>
+        <w:drawing>
+          <wp:inline distT="0" distB="0" distL="0" distR="0" wp14:anchorId="298DE426" wp14:editId="4ED6FD2F">
+            <wp:extent cx="4339163" cy="1733550"/>
+            <wp:effectExtent l="0" t="0" r="4445" b="0"/>
+            <wp:docPr id="32" name="Picture 32"/>
+            <wp:cNvGraphicFramePr>
+              <a:graphicFrameLocks xmlns:a="http://schemas.openxmlformats.org/drawingml/2006/main" noChangeAspect="1"/>
+            </wp:cNvGraphicFramePr>
+            <a:graphic xmlns:a="http://schemas.openxmlformats.org/drawingml/2006/main">
+              <a:graphicData uri="http://schemas.openxmlformats.org/drawingml/2006/picture">
+                <pic:pic xmlns:pic="http://schemas.openxmlformats.org/drawingml/2006/picture">
+                  <pic:nvPicPr>
+                    <pic:cNvPr id="1" name=""/>
+                    <pic:cNvPicPr/>
+                  </pic:nvPicPr>
+                  <pic:blipFill>
+                    <a:blip r:embed="rId42"/>
+                    <a:stretch>
+                      <a:fillRect/>
+                    </a:stretch>
+                  </pic:blipFill>
+                  <pic:spPr>
+                    <a:xfrm>
+                      <a:off x="0" y="0"/>
+                      <a:ext cx="4344140" cy="1735538"/>
+                    </a:xfrm>
+                    <a:prstGeom prst="rect">
+                      <a:avLst/>
+                    </a:prstGeom>
+                  </pic:spPr>
+                </pic:pic>
+              </a:graphicData>
+            </a:graphic>
+          </wp:inline>
+        </w:drawing>
+      </w:r>
+    </w:p>
+    <w:p>
+      <w:pPr>
+        <w:jc w:val="center"/>
+        <w:rPr>
+          <w:b/>
+          <w:bCs/>
+          <w:sz w:val="20"/>
+          <w:szCs w:val="20"/>
+        </w:rPr>
+      </w:pPr>
+      <w:r>
+        <w:rPr>
+          <w:i/>
+          <w:iCs/>
+          <w:sz w:val="20"/>
+          <w:szCs w:val="20"/>
+        </w:rPr>
+        <w:t>Terrain post-simulation</w:t>
       </w:r>
     </w:p>
     <w:tbl>
@@ -14644,8 +15302,19 @@
                 <w:sz w:val="16"/>
                 <w:szCs w:val="16"/>
               </w:rPr>
-              <w:t>Missouri River Bank, Burleigh</w:t>
+              <w:t xml:space="preserve">Missouri River Bank, </w:t>
             </w:r>
+            <w:proofErr w:type="spellStart"/>
+            <w:r>
+              <w:rPr>
+                <w:b/>
+                <w:bCs/>
+                <w:sz w:val="16"/>
+                <w:szCs w:val="16"/>
+              </w:rPr>
+              <w:t>Burleigh</w:t>
+            </w:r>
+            <w:proofErr w:type="spellEnd"/>
             <w:r>
               <w:rPr>
                 <w:b/>
@@ -14673,6 +15342,7 @@
                 <w:szCs w:val="20"/>
               </w:rPr>
             </w:pPr>
+            <w:proofErr w:type="spellStart"/>
             <w:r>
               <w:rPr>
                 <w:sz w:val="20"/>
@@ -14680,6 +15350,7 @@
               </w:rPr>
               <w:t>Eapa</w:t>
             </w:r>
+            <w:proofErr w:type="spellEnd"/>
             <w:r>
               <w:rPr>
                 <w:sz w:val="20"/>
@@ -14811,6 +15482,7 @@
                 <w:szCs w:val="20"/>
               </w:rPr>
             </w:pPr>
+            <w:proofErr w:type="spellStart"/>
             <w:r>
               <w:rPr>
                 <w:sz w:val="20"/>
@@ -14818,6 +15490,7 @@
               </w:rPr>
               <w:t>Attewan</w:t>
             </w:r>
+            <w:proofErr w:type="spellEnd"/>
           </w:p>
         </w:tc>
         <w:tc>
@@ -14942,6 +15615,7 @@
                 <w:szCs w:val="20"/>
               </w:rPr>
             </w:pPr>
+            <w:proofErr w:type="spellStart"/>
             <w:r>
               <w:rPr>
                 <w:sz w:val="20"/>
@@ -14949,6 +15623,7 @@
               </w:rPr>
               <w:t>Aquavent</w:t>
             </w:r>
+            <w:proofErr w:type="spellEnd"/>
           </w:p>
         </w:tc>
         <w:tc>
@@ -15508,6 +16183,12 @@
       </w:r>
     </w:p>
     <w:p>
+      <w:pPr>
+        <w:rPr>
+          <w:sz w:val="20"/>
+          <w:szCs w:val="20"/>
+        </w:rPr>
+      </w:pPr>
       <w:r>
         <w:rPr>
           <w:sz w:val="20"/>
@@ -15548,7 +16229,23 @@
           <w:sz w:val="20"/>
           <w:szCs w:val="20"/>
         </w:rPr>
-        <w:t xml:space="preserve"> being the amount of Aquavent deposit </w:t>
+        <w:t xml:space="preserve"> being the amount of </w:t>
+      </w:r>
+      <w:proofErr w:type="spellStart"/>
+      <w:r>
+        <w:rPr>
+          <w:sz w:val="20"/>
+          <w:szCs w:val="20"/>
+        </w:rPr>
+        <w:t>Aquavent</w:t>
+      </w:r>
+      <w:proofErr w:type="spellEnd"/>
+      <w:r>
+        <w:rPr>
+          <w:sz w:val="20"/>
+          <w:szCs w:val="20"/>
+        </w:rPr>
+        <w:t xml:space="preserve"> deposit </w:t>
       </w:r>
       <w:r>
         <w:rPr>
@@ -15564,6 +16261,7 @@
         </w:rPr>
         <w:t xml:space="preserve"> It is possible that the clay content that makes up </w:t>
       </w:r>
+      <w:proofErr w:type="spellStart"/>
       <w:r>
         <w:rPr>
           <w:sz w:val="20"/>
@@ -15576,7 +16274,15 @@
           <w:sz w:val="20"/>
           <w:szCs w:val="20"/>
         </w:rPr>
-        <w:t>quavent is either found deep within the soils in Missouri, or that it has been deposited for higher content sediment upstream.</w:t>
+        <w:t>quavent</w:t>
+      </w:r>
+      <w:proofErr w:type="spellEnd"/>
+      <w:r>
+        <w:rPr>
+          <w:sz w:val="20"/>
+          <w:szCs w:val="20"/>
+        </w:rPr>
+        <w:t xml:space="preserve"> is either found deep within the soils in Missouri, or that it has been deposited for higher content sediment upstream.</w:t>
       </w:r>
       <w:r>
         <w:rPr>
@@ -15598,6 +16304,181 @@
           <w:szCs w:val="20"/>
         </w:rPr>
         <w:t xml:space="preserve"> from the SSURGO data, so this simulation was a success.</w:t>
+      </w:r>
+    </w:p>
+    <w:p>
+      <w:pPr>
+        <w:rPr>
+          <w:sz w:val="20"/>
+          <w:szCs w:val="20"/>
+        </w:rPr>
+      </w:pPr>
+      <w:r>
+        <w:rPr>
+          <w:sz w:val="20"/>
+          <w:szCs w:val="20"/>
+        </w:rPr>
+        <w:br w:type="page"/>
+      </w:r>
+    </w:p>
+    <w:p>
+      <w:pPr>
+        <w:jc w:val="center"/>
+        <w:rPr>
+          <w:noProof/>
+        </w:rPr>
+      </w:pPr>
+      <w:r>
+        <w:rPr>
+          <w:b/>
+          <w:bCs/>
+        </w:rPr>
+        <w:lastRenderedPageBreak/>
+        <w:t>Lake Houston, Houston, Texas</w:t>
+      </w:r>
+      <w:r>
+        <w:rPr>
+          <w:noProof/>
+        </w:rPr>
+        <w:t xml:space="preserve"> </w:t>
+      </w:r>
+    </w:p>
+    <w:p>
+      <w:pPr>
+        <w:jc w:val="center"/>
+        <w:rPr>
+          <w:sz w:val="20"/>
+          <w:szCs w:val="20"/>
+        </w:rPr>
+      </w:pPr>
+      <w:r>
+        <w:rPr>
+          <w:noProof/>
+        </w:rPr>
+        <w:drawing>
+          <wp:inline distT="0" distB="0" distL="0" distR="0" wp14:anchorId="6CD2EE2F" wp14:editId="639D9D31">
+            <wp:extent cx="3741420" cy="1615369"/>
+            <wp:effectExtent l="0" t="0" r="0" b="4445"/>
+            <wp:docPr id="35" name="Picture 35" descr="A picture containing sky, water, outdoor&#10;&#10;Description automatically generated"/>
+            <wp:cNvGraphicFramePr>
+              <a:graphicFrameLocks xmlns:a="http://schemas.openxmlformats.org/drawingml/2006/main" noChangeAspect="1"/>
+            </wp:cNvGraphicFramePr>
+            <a:graphic xmlns:a="http://schemas.openxmlformats.org/drawingml/2006/main">
+              <a:graphicData uri="http://schemas.openxmlformats.org/drawingml/2006/picture">
+                <pic:pic xmlns:pic="http://schemas.openxmlformats.org/drawingml/2006/picture">
+                  <pic:nvPicPr>
+                    <pic:cNvPr id="35" name="Picture 35" descr="A picture containing sky, water, outdoor&#10;&#10;Description automatically generated"/>
+                    <pic:cNvPicPr/>
+                  </pic:nvPicPr>
+                  <pic:blipFill>
+                    <a:blip r:embed="rId43"/>
+                    <a:stretch>
+                      <a:fillRect/>
+                    </a:stretch>
+                  </pic:blipFill>
+                  <pic:spPr>
+                    <a:xfrm>
+                      <a:off x="0" y="0"/>
+                      <a:ext cx="3753042" cy="1620387"/>
+                    </a:xfrm>
+                    <a:prstGeom prst="rect">
+                      <a:avLst/>
+                    </a:prstGeom>
+                  </pic:spPr>
+                </pic:pic>
+              </a:graphicData>
+            </a:graphic>
+          </wp:inline>
+        </w:drawing>
+      </w:r>
+    </w:p>
+    <w:p>
+      <w:pPr>
+        <w:jc w:val="center"/>
+        <w:rPr>
+          <w:i/>
+          <w:iCs/>
+          <w:sz w:val="20"/>
+          <w:szCs w:val="20"/>
+        </w:rPr>
+      </w:pPr>
+      <w:r>
+        <w:rPr>
+          <w:i/>
+          <w:iCs/>
+          <w:sz w:val="20"/>
+          <w:szCs w:val="20"/>
+        </w:rPr>
+        <w:t>Terrain pre-simulation</w:t>
+      </w:r>
+    </w:p>
+    <w:p>
+      <w:pPr>
+        <w:jc w:val="center"/>
+        <w:rPr>
+          <w:i/>
+          <w:iCs/>
+          <w:sz w:val="20"/>
+          <w:szCs w:val="20"/>
+        </w:rPr>
+      </w:pPr>
+      <w:r>
+        <w:rPr>
+          <w:noProof/>
+        </w:rPr>
+        <w:drawing>
+          <wp:inline distT="0" distB="0" distL="0" distR="0" wp14:anchorId="2D64F707" wp14:editId="3602B4C0">
+            <wp:extent cx="3718560" cy="1642165"/>
+            <wp:effectExtent l="0" t="0" r="0" b="0"/>
+            <wp:docPr id="38" name="Picture 38" descr="A picture containing sky, outdoor, blue, colorful&#10;&#10;Description automatically generated"/>
+            <wp:cNvGraphicFramePr>
+              <a:graphicFrameLocks xmlns:a="http://schemas.openxmlformats.org/drawingml/2006/main" noChangeAspect="1"/>
+            </wp:cNvGraphicFramePr>
+            <a:graphic xmlns:a="http://schemas.openxmlformats.org/drawingml/2006/main">
+              <a:graphicData uri="http://schemas.openxmlformats.org/drawingml/2006/picture">
+                <pic:pic xmlns:pic="http://schemas.openxmlformats.org/drawingml/2006/picture">
+                  <pic:nvPicPr>
+                    <pic:cNvPr id="38" name="Picture 38" descr="A picture containing sky, outdoor, blue, colorful&#10;&#10;Description automatically generated"/>
+                    <pic:cNvPicPr/>
+                  </pic:nvPicPr>
+                  <pic:blipFill>
+                    <a:blip r:embed="rId44"/>
+                    <a:stretch>
+                      <a:fillRect/>
+                    </a:stretch>
+                  </pic:blipFill>
+                  <pic:spPr>
+                    <a:xfrm>
+                      <a:off x="0" y="0"/>
+                      <a:ext cx="3737324" cy="1650451"/>
+                    </a:xfrm>
+                    <a:prstGeom prst="rect">
+                      <a:avLst/>
+                    </a:prstGeom>
+                  </pic:spPr>
+                </pic:pic>
+              </a:graphicData>
+            </a:graphic>
+          </wp:inline>
+        </w:drawing>
+      </w:r>
+    </w:p>
+    <w:p>
+      <w:pPr>
+        <w:jc w:val="center"/>
+        <w:rPr>
+          <w:b/>
+          <w:bCs/>
+        </w:rPr>
+      </w:pPr>
+      <w:r>
+        <w:rPr>
+          <w:i/>
+          <w:iCs/>
+          <w:sz w:val="20"/>
+          <w:szCs w:val="20"/>
+        </w:rPr>
+        <w:t>Terrain post-simulation</w:t>
       </w:r>
     </w:p>
     <w:tbl>
@@ -15725,6 +16606,7 @@
                 <w:szCs w:val="20"/>
               </w:rPr>
             </w:pPr>
+            <w:proofErr w:type="spellStart"/>
             <w:r>
               <w:rPr>
                 <w:sz w:val="20"/>
@@ -15732,6 +16614,7 @@
               </w:rPr>
               <w:t>Eapa</w:t>
             </w:r>
+            <w:proofErr w:type="spellEnd"/>
             <w:r>
               <w:rPr>
                 <w:sz w:val="20"/>
@@ -15828,6 +16711,7 @@
                 <w:szCs w:val="20"/>
               </w:rPr>
             </w:pPr>
+            <w:proofErr w:type="spellStart"/>
             <w:r>
               <w:rPr>
                 <w:sz w:val="20"/>
@@ -15835,6 +16719,7 @@
               </w:rPr>
               <w:t>Attewan</w:t>
             </w:r>
+            <w:proofErr w:type="spellEnd"/>
           </w:p>
         </w:tc>
         <w:tc>
@@ -16498,7 +17383,147 @@
           <w:sz w:val="20"/>
           <w:szCs w:val="20"/>
         </w:rPr>
-        <w:t>: hillHeight = 120.0, soilResistivityChangeRate = 1000, soilResistivityBase = 2.0, soilSandContent = 0.3, soilClayContent = 0.3, soilClayVariance = 0.1, soilFertility = 0.6</w:t>
+        <w:t xml:space="preserve">: </w:t>
+      </w:r>
+      <w:proofErr w:type="spellStart"/>
+      <w:r>
+        <w:rPr>
+          <w:i/>
+          <w:iCs/>
+          <w:sz w:val="20"/>
+          <w:szCs w:val="20"/>
+        </w:rPr>
+        <w:t>hillHeight</w:t>
+      </w:r>
+      <w:proofErr w:type="spellEnd"/>
+      <w:r>
+        <w:rPr>
+          <w:i/>
+          <w:iCs/>
+          <w:sz w:val="20"/>
+          <w:szCs w:val="20"/>
+        </w:rPr>
+        <w:t xml:space="preserve"> = 120.0, </w:t>
+      </w:r>
+      <w:proofErr w:type="spellStart"/>
+      <w:r>
+        <w:rPr>
+          <w:i/>
+          <w:iCs/>
+          <w:sz w:val="20"/>
+          <w:szCs w:val="20"/>
+        </w:rPr>
+        <w:t>soilResistivityChangeRate</w:t>
+      </w:r>
+      <w:proofErr w:type="spellEnd"/>
+      <w:r>
+        <w:rPr>
+          <w:i/>
+          <w:iCs/>
+          <w:sz w:val="20"/>
+          <w:szCs w:val="20"/>
+        </w:rPr>
+        <w:t xml:space="preserve"> = 1000, </w:t>
+      </w:r>
+      <w:proofErr w:type="spellStart"/>
+      <w:r>
+        <w:rPr>
+          <w:i/>
+          <w:iCs/>
+          <w:sz w:val="20"/>
+          <w:szCs w:val="20"/>
+        </w:rPr>
+        <w:t>soilResistivityBase</w:t>
+      </w:r>
+      <w:proofErr w:type="spellEnd"/>
+      <w:r>
+        <w:rPr>
+          <w:i/>
+          <w:iCs/>
+          <w:sz w:val="20"/>
+          <w:szCs w:val="20"/>
+        </w:rPr>
+        <w:t xml:space="preserve"> = 2.0, </w:t>
+      </w:r>
+      <w:proofErr w:type="spellStart"/>
+      <w:r>
+        <w:rPr>
+          <w:i/>
+          <w:iCs/>
+          <w:sz w:val="20"/>
+          <w:szCs w:val="20"/>
+        </w:rPr>
+        <w:t>soilSandContent</w:t>
+      </w:r>
+      <w:proofErr w:type="spellEnd"/>
+      <w:r>
+        <w:rPr>
+          <w:i/>
+          <w:iCs/>
+          <w:sz w:val="20"/>
+          <w:szCs w:val="20"/>
+        </w:rPr>
+        <w:t xml:space="preserve"> = 0.3, </w:t>
+      </w:r>
+      <w:proofErr w:type="spellStart"/>
+      <w:r>
+        <w:rPr>
+          <w:i/>
+          <w:iCs/>
+          <w:sz w:val="20"/>
+          <w:szCs w:val="20"/>
+        </w:rPr>
+        <w:t>soilClayContent</w:t>
+      </w:r>
+      <w:proofErr w:type="spellEnd"/>
+      <w:r>
+        <w:rPr>
+          <w:i/>
+          <w:iCs/>
+          <w:sz w:val="20"/>
+          <w:szCs w:val="20"/>
+        </w:rPr>
+        <w:t xml:space="preserve"> = 0.3, </w:t>
+      </w:r>
+      <w:proofErr w:type="spellStart"/>
+      <w:r>
+        <w:rPr>
+          <w:i/>
+          <w:iCs/>
+          <w:sz w:val="20"/>
+          <w:szCs w:val="20"/>
+        </w:rPr>
+        <w:t>soilClayVariance</w:t>
+      </w:r>
+      <w:proofErr w:type="spellEnd"/>
+      <w:r>
+        <w:rPr>
+          <w:i/>
+          <w:iCs/>
+          <w:sz w:val="20"/>
+          <w:szCs w:val="20"/>
+        </w:rPr>
+        <w:t xml:space="preserve"> = 0.1, </w:t>
+      </w:r>
+      <w:proofErr w:type="spellStart"/>
+      <w:r>
+        <w:rPr>
+          <w:i/>
+          <w:iCs/>
+          <w:sz w:val="20"/>
+          <w:szCs w:val="20"/>
+        </w:rPr>
+        <w:t>soilFertility</w:t>
+      </w:r>
+      <w:proofErr w:type="spellEnd"/>
+      <w:r>
+        <w:rPr>
+          <w:i/>
+          <w:iCs/>
+          <w:sz w:val="20"/>
+          <w:szCs w:val="20"/>
+        </w:rPr>
+        <w:t xml:space="preserve"> = 0.6</w:t>
       </w:r>
     </w:p>
     <w:p>
@@ -16536,6 +17561,7 @@
         </w:rPr>
         <w:t xml:space="preserve">The simulation showed a much higher </w:t>
       </w:r>
+      <w:proofErr w:type="spellStart"/>
       <w:r>
         <w:rPr>
           <w:sz w:val="20"/>
@@ -16548,7 +17574,15 @@
           <w:sz w:val="20"/>
           <w:szCs w:val="20"/>
         </w:rPr>
-        <w:t xml:space="preserve">ttewan percentage than expected, as well as </w:t>
+        <w:t>ttewan</w:t>
+      </w:r>
+      <w:proofErr w:type="spellEnd"/>
+      <w:r>
+        <w:rPr>
+          <w:sz w:val="20"/>
+          <w:szCs w:val="20"/>
+        </w:rPr>
+        <w:t xml:space="preserve"> percentage than expected, as well as </w:t>
       </w:r>
       <w:r>
         <w:rPr>
@@ -16569,7 +17603,23 @@
           <w:sz w:val="20"/>
           <w:szCs w:val="20"/>
         </w:rPr>
-        <w:t xml:space="preserve">more Attewan soil should have been eroded into pools, being mixed with water and sediment to become Aquult, but </w:t>
+        <w:t xml:space="preserve">more </w:t>
+      </w:r>
+      <w:proofErr w:type="spellStart"/>
+      <w:r>
+        <w:rPr>
+          <w:sz w:val="20"/>
+          <w:szCs w:val="20"/>
+        </w:rPr>
+        <w:t>Attewan</w:t>
+      </w:r>
+      <w:proofErr w:type="spellEnd"/>
+      <w:r>
+        <w:rPr>
+          <w:sz w:val="20"/>
+          <w:szCs w:val="20"/>
+        </w:rPr>
+        <w:t xml:space="preserve"> soil should have been eroded into pools, being mixed with water and sediment to become Aquult, but </w:t>
       </w:r>
       <w:r>
         <w:rPr>
@@ -16590,7 +17640,14 @@
           <w:sz w:val="20"/>
           <w:szCs w:val="20"/>
         </w:rPr>
-        <w:t>, less transfer was performed overall. A model that erodes every node on a cliff face</w:t>
+        <w:t xml:space="preserve">, less transfer was performed overall. A model that erodes every node on a </w:t>
+      </w:r>
+      <w:r>
+        <w:rPr>
+          <w:sz w:val="20"/>
+          <w:szCs w:val="20"/>
+        </w:rPr>
+        <w:t>hillside</w:t>
       </w:r>
       <w:r>
         <w:rPr>
@@ -16626,6 +17683,183 @@
           <w:szCs w:val="20"/>
         </w:rPr>
         <w:t>t.</w:t>
+      </w:r>
+    </w:p>
+    <w:p>
+      <w:pPr>
+        <w:rPr>
+          <w:sz w:val="20"/>
+          <w:szCs w:val="20"/>
+        </w:rPr>
+      </w:pPr>
+      <w:r>
+        <w:rPr>
+          <w:sz w:val="20"/>
+          <w:szCs w:val="20"/>
+        </w:rPr>
+        <w:br w:type="page"/>
+      </w:r>
+    </w:p>
+    <w:p>
+      <w:pPr>
+        <w:jc w:val="center"/>
+        <w:rPr>
+          <w:b/>
+          <w:bCs/>
+          <w:sz w:val="20"/>
+          <w:szCs w:val="20"/>
+        </w:rPr>
+      </w:pPr>
+      <w:r>
+        <w:rPr>
+          <w:b/>
+          <w:bCs/>
+          <w:sz w:val="20"/>
+          <w:szCs w:val="20"/>
+        </w:rPr>
+        <w:lastRenderedPageBreak/>
+        <w:t>Albion River Mouth, California</w:t>
+      </w:r>
+    </w:p>
+    <w:p>
+      <w:pPr>
+        <w:jc w:val="center"/>
+        <w:rPr>
+          <w:noProof/>
+        </w:rPr>
+      </w:pPr>
+      <w:r>
+        <w:rPr>
+          <w:noProof/>
+        </w:rPr>
+        <w:t xml:space="preserve"> </w:t>
+      </w:r>
+      <w:r>
+        <w:rPr>
+          <w:noProof/>
+        </w:rPr>
+        <w:drawing>
+          <wp:inline distT="0" distB="0" distL="0" distR="0" wp14:anchorId="69A6F88E" wp14:editId="0A50C965">
+            <wp:extent cx="4103321" cy="1824355"/>
+            <wp:effectExtent l="0" t="0" r="0" b="4445"/>
+            <wp:docPr id="40" name="Picture 40" descr="A picture containing green&#10;&#10;Description automatically generated"/>
+            <wp:cNvGraphicFramePr>
+              <a:graphicFrameLocks xmlns:a="http://schemas.openxmlformats.org/drawingml/2006/main" noChangeAspect="1"/>
+            </wp:cNvGraphicFramePr>
+            <a:graphic xmlns:a="http://schemas.openxmlformats.org/drawingml/2006/main">
+              <a:graphicData uri="http://schemas.openxmlformats.org/drawingml/2006/picture">
+                <pic:pic xmlns:pic="http://schemas.openxmlformats.org/drawingml/2006/picture">
+                  <pic:nvPicPr>
+                    <pic:cNvPr id="40" name="Picture 40" descr="A picture containing green&#10;&#10;Description automatically generated"/>
+                    <pic:cNvPicPr/>
+                  </pic:nvPicPr>
+                  <pic:blipFill>
+                    <a:blip r:embed="rId45"/>
+                    <a:stretch>
+                      <a:fillRect/>
+                    </a:stretch>
+                  </pic:blipFill>
+                  <pic:spPr>
+                    <a:xfrm>
+                      <a:off x="0" y="0"/>
+                      <a:ext cx="4122051" cy="1832682"/>
+                    </a:xfrm>
+                    <a:prstGeom prst="rect">
+                      <a:avLst/>
+                    </a:prstGeom>
+                  </pic:spPr>
+                </pic:pic>
+              </a:graphicData>
+            </a:graphic>
+          </wp:inline>
+        </w:drawing>
+      </w:r>
+    </w:p>
+    <w:p>
+      <w:pPr>
+        <w:jc w:val="center"/>
+        <w:rPr>
+          <w:i/>
+          <w:iCs/>
+          <w:noProof/>
+        </w:rPr>
+      </w:pPr>
+      <w:r>
+        <w:rPr>
+          <w:i/>
+          <w:iCs/>
+          <w:noProof/>
+        </w:rPr>
+        <w:t>Terrain pre-simulation</w:t>
+      </w:r>
+    </w:p>
+    <w:p>
+      <w:pPr>
+        <w:jc w:val="center"/>
+        <w:rPr>
+          <w:sz w:val="20"/>
+          <w:szCs w:val="20"/>
+        </w:rPr>
+      </w:pPr>
+      <w:r>
+        <w:rPr>
+          <w:noProof/>
+        </w:rPr>
+        <w:drawing>
+          <wp:inline distT="0" distB="0" distL="0" distR="0" wp14:anchorId="1B4A0BD3" wp14:editId="495C9154">
+            <wp:extent cx="4061460" cy="1718448"/>
+            <wp:effectExtent l="0" t="0" r="0" b="0"/>
+            <wp:docPr id="39" name="Picture 39" descr="A picture containing green, bird, colorful&#10;&#10;Description automatically generated"/>
+            <wp:cNvGraphicFramePr>
+              <a:graphicFrameLocks xmlns:a="http://schemas.openxmlformats.org/drawingml/2006/main" noChangeAspect="1"/>
+            </wp:cNvGraphicFramePr>
+            <a:graphic xmlns:a="http://schemas.openxmlformats.org/drawingml/2006/main">
+              <a:graphicData uri="http://schemas.openxmlformats.org/drawingml/2006/picture">
+                <pic:pic xmlns:pic="http://schemas.openxmlformats.org/drawingml/2006/picture">
+                  <pic:nvPicPr>
+                    <pic:cNvPr id="39" name="Picture 39" descr="A picture containing green, bird, colorful&#10;&#10;Description automatically generated"/>
+                    <pic:cNvPicPr/>
+                  </pic:nvPicPr>
+                  <pic:blipFill>
+                    <a:blip r:embed="rId46"/>
+                    <a:stretch>
+                      <a:fillRect/>
+                    </a:stretch>
+                  </pic:blipFill>
+                  <pic:spPr>
+                    <a:xfrm>
+                      <a:off x="0" y="0"/>
+                      <a:ext cx="4065804" cy="1720286"/>
+                    </a:xfrm>
+                    <a:prstGeom prst="rect">
+                      <a:avLst/>
+                    </a:prstGeom>
+                  </pic:spPr>
+                </pic:pic>
+              </a:graphicData>
+            </a:graphic>
+          </wp:inline>
+        </w:drawing>
+      </w:r>
+    </w:p>
+    <w:p>
+      <w:pPr>
+        <w:jc w:val="center"/>
+        <w:rPr>
+          <w:i/>
+          <w:iCs/>
+          <w:sz w:val="20"/>
+          <w:szCs w:val="20"/>
+        </w:rPr>
+      </w:pPr>
+      <w:r>
+        <w:rPr>
+          <w:i/>
+          <w:iCs/>
+          <w:sz w:val="20"/>
+          <w:szCs w:val="20"/>
+        </w:rPr>
+        <w:t>Terrain post-simulation</w:t>
       </w:r>
     </w:p>
     <w:tbl>
@@ -16753,14 +17987,15 @@
                 <w:szCs w:val="20"/>
               </w:rPr>
             </w:pPr>
+            <w:proofErr w:type="spellStart"/>
             <w:r>
               <w:rPr>
                 <w:sz w:val="20"/>
                 <w:szCs w:val="20"/>
               </w:rPr>
-              <w:lastRenderedPageBreak/>
               <w:t>Eapa</w:t>
             </w:r>
+            <w:proofErr w:type="spellEnd"/>
             <w:r>
               <w:rPr>
                 <w:sz w:val="20"/>
@@ -16850,6 +18085,7 @@
                 <w:szCs w:val="20"/>
               </w:rPr>
             </w:pPr>
+            <w:proofErr w:type="spellStart"/>
             <w:r>
               <w:rPr>
                 <w:sz w:val="20"/>
@@ -16857,6 +18093,7 @@
               </w:rPr>
               <w:t>Attewan</w:t>
             </w:r>
+            <w:proofErr w:type="spellEnd"/>
           </w:p>
         </w:tc>
         <w:tc>
@@ -16932,6 +18169,7 @@
                 <w:szCs w:val="20"/>
               </w:rPr>
             </w:pPr>
+            <w:proofErr w:type="spellStart"/>
             <w:r>
               <w:rPr>
                 <w:sz w:val="20"/>
@@ -16939,6 +18177,7 @@
               </w:rPr>
               <w:t>Aquavent</w:t>
             </w:r>
+            <w:proofErr w:type="spellEnd"/>
           </w:p>
         </w:tc>
         <w:tc>
@@ -17387,8 +18626,9 @@
           <w:sz w:val="20"/>
           <w:szCs w:val="20"/>
         </w:rPr>
-        <w:t xml:space="preserve"> hillHeight </w:t>
-      </w:r>
+        <w:t xml:space="preserve"> </w:t>
+      </w:r>
+      <w:proofErr w:type="spellStart"/>
       <w:r>
         <w:rPr>
           <w:i/>
@@ -17396,8 +18636,9 @@
           <w:sz w:val="20"/>
           <w:szCs w:val="20"/>
         </w:rPr>
-        <w:t xml:space="preserve">= </w:t>
-      </w:r>
+        <w:t>hillHeight</w:t>
+      </w:r>
+      <w:proofErr w:type="spellEnd"/>
       <w:r>
         <w:rPr>
           <w:i/>
@@ -17405,7 +18646,7 @@
           <w:sz w:val="20"/>
           <w:szCs w:val="20"/>
         </w:rPr>
-        <w:t>200,</w:t>
+        <w:t xml:space="preserve"> </w:t>
       </w:r>
       <w:r>
         <w:rPr>
@@ -17414,7 +18655,7 @@
           <w:sz w:val="20"/>
           <w:szCs w:val="20"/>
         </w:rPr>
-        <w:t xml:space="preserve"> mountainHeight </w:t>
+        <w:t xml:space="preserve">= </w:t>
       </w:r>
       <w:r>
         <w:rPr>
@@ -17423,7 +18664,7 @@
           <w:sz w:val="20"/>
           <w:szCs w:val="20"/>
         </w:rPr>
-        <w:t xml:space="preserve">= </w:t>
+        <w:t>200,</w:t>
       </w:r>
       <w:r>
         <w:rPr>
@@ -17432,8 +18673,9 @@
           <w:sz w:val="20"/>
           <w:szCs w:val="20"/>
         </w:rPr>
-        <w:t xml:space="preserve">600, mountainRarity </w:t>
-      </w:r>
+        <w:t xml:space="preserve"> </w:t>
+      </w:r>
+      <w:proofErr w:type="spellStart"/>
       <w:r>
         <w:rPr>
           <w:i/>
@@ -17441,8 +18683,9 @@
           <w:sz w:val="20"/>
           <w:szCs w:val="20"/>
         </w:rPr>
-        <w:t xml:space="preserve">= </w:t>
-      </w:r>
+        <w:t>mountainHeight</w:t>
+      </w:r>
+      <w:proofErr w:type="spellEnd"/>
       <w:r>
         <w:rPr>
           <w:i/>
@@ -17450,7 +18693,7 @@
           <w:sz w:val="20"/>
           <w:szCs w:val="20"/>
         </w:rPr>
-        <w:t xml:space="preserve">500, </w:t>
+        <w:t xml:space="preserve"> </w:t>
       </w:r>
       <w:r>
         <w:rPr>
@@ -17459,7 +18702,7 @@
           <w:sz w:val="20"/>
           <w:szCs w:val="20"/>
         </w:rPr>
-        <w:t xml:space="preserve">rockRarity </w:t>
+        <w:t xml:space="preserve">= </w:t>
       </w:r>
       <w:r>
         <w:rPr>
@@ -17468,8 +18711,9 @@
           <w:sz w:val="20"/>
           <w:szCs w:val="20"/>
         </w:rPr>
-        <w:t xml:space="preserve">= </w:t>
-      </w:r>
+        <w:t xml:space="preserve">600, </w:t>
+      </w:r>
+      <w:proofErr w:type="spellStart"/>
       <w:r>
         <w:rPr>
           <w:i/>
@@ -17477,8 +18721,9 @@
           <w:sz w:val="20"/>
           <w:szCs w:val="20"/>
         </w:rPr>
-        <w:t>100.0</w:t>
-      </w:r>
+        <w:t>mountainRarity</w:t>
+      </w:r>
+      <w:proofErr w:type="spellEnd"/>
       <w:r>
         <w:rPr>
           <w:i/>
@@ -17486,7 +18731,7 @@
           <w:sz w:val="20"/>
           <w:szCs w:val="20"/>
         </w:rPr>
-        <w:t>,</w:t>
+        <w:t xml:space="preserve"> </w:t>
       </w:r>
       <w:r>
         <w:rPr>
@@ -17495,7 +18740,7 @@
           <w:sz w:val="20"/>
           <w:szCs w:val="20"/>
         </w:rPr>
-        <w:t xml:space="preserve"> </w:t>
+        <w:t xml:space="preserve">= </w:t>
       </w:r>
       <w:r>
         <w:rPr>
@@ -17504,8 +18749,9 @@
           <w:sz w:val="20"/>
           <w:szCs w:val="20"/>
         </w:rPr>
-        <w:t>rockResistivityBase</w:t>
-      </w:r>
+        <w:t xml:space="preserve">500, </w:t>
+      </w:r>
+      <w:proofErr w:type="spellStart"/>
       <w:r>
         <w:rPr>
           <w:i/>
@@ -17513,8 +18759,9 @@
           <w:sz w:val="20"/>
           <w:szCs w:val="20"/>
         </w:rPr>
-        <w:t xml:space="preserve"> =</w:t>
-      </w:r>
+        <w:t>rockRarity</w:t>
+      </w:r>
+      <w:proofErr w:type="spellEnd"/>
       <w:r>
         <w:rPr>
           <w:i/>
@@ -17522,7 +18769,7 @@
           <w:sz w:val="20"/>
           <w:szCs w:val="20"/>
         </w:rPr>
-        <w:t xml:space="preserve"> 2.8</w:t>
+        <w:t xml:space="preserve"> </w:t>
       </w:r>
       <w:r>
         <w:rPr>
@@ -17531,7 +18778,7 @@
           <w:sz w:val="20"/>
           <w:szCs w:val="20"/>
         </w:rPr>
-        <w:t xml:space="preserve">, </w:t>
+        <w:t xml:space="preserve">= </w:t>
       </w:r>
       <w:r>
         <w:rPr>
@@ -17540,7 +18787,7 @@
           <w:sz w:val="20"/>
           <w:szCs w:val="20"/>
         </w:rPr>
-        <w:t xml:space="preserve">rockResistivityVariance </w:t>
+        <w:t>100.0</w:t>
       </w:r>
       <w:r>
         <w:rPr>
@@ -17549,7 +18796,7 @@
           <w:sz w:val="20"/>
           <w:szCs w:val="20"/>
         </w:rPr>
-        <w:t xml:space="preserve">= </w:t>
+        <w:t>,</w:t>
       </w:r>
       <w:r>
         <w:rPr>
@@ -17558,8 +18805,9 @@
           <w:sz w:val="20"/>
           <w:szCs w:val="20"/>
         </w:rPr>
-        <w:t>0.6</w:t>
-      </w:r>
+        <w:t xml:space="preserve"> </w:t>
+      </w:r>
+      <w:proofErr w:type="spellStart"/>
       <w:r>
         <w:rPr>
           <w:i/>
@@ -17567,8 +18815,9 @@
           <w:sz w:val="20"/>
           <w:szCs w:val="20"/>
         </w:rPr>
-        <w:t xml:space="preserve">, </w:t>
-      </w:r>
+        <w:t>rockResistivityBase</w:t>
+      </w:r>
+      <w:proofErr w:type="spellEnd"/>
       <w:r>
         <w:rPr>
           <w:i/>
@@ -17576,7 +18825,7 @@
           <w:sz w:val="20"/>
           <w:szCs w:val="20"/>
         </w:rPr>
-        <w:t xml:space="preserve">rockVerticalScaling </w:t>
+        <w:t xml:space="preserve"> =</w:t>
       </w:r>
       <w:r>
         <w:rPr>
@@ -17585,7 +18834,7 @@
           <w:sz w:val="20"/>
           <w:szCs w:val="20"/>
         </w:rPr>
-        <w:t xml:space="preserve">= </w:t>
+        <w:t xml:space="preserve"> 2.8</w:t>
       </w:r>
       <w:r>
         <w:rPr>
@@ -17594,8 +18843,9 @@
           <w:sz w:val="20"/>
           <w:szCs w:val="20"/>
         </w:rPr>
-        <w:t>4.0</w:t>
-      </w:r>
+        <w:t xml:space="preserve">, </w:t>
+      </w:r>
+      <w:proofErr w:type="spellStart"/>
       <w:r>
         <w:rPr>
           <w:i/>
@@ -17603,8 +18853,9 @@
           <w:sz w:val="20"/>
           <w:szCs w:val="20"/>
         </w:rPr>
-        <w:t xml:space="preserve">, </w:t>
-      </w:r>
+        <w:t>rockResistivityVariance</w:t>
+      </w:r>
+      <w:proofErr w:type="spellEnd"/>
       <w:r>
         <w:rPr>
           <w:i/>
@@ -17612,7 +18863,7 @@
           <w:sz w:val="20"/>
           <w:szCs w:val="20"/>
         </w:rPr>
-        <w:t>rockThreshold</w:t>
+        <w:t xml:space="preserve"> </w:t>
       </w:r>
       <w:r>
         <w:rPr>
@@ -17621,7 +18872,7 @@
           <w:sz w:val="20"/>
           <w:szCs w:val="20"/>
         </w:rPr>
-        <w:t xml:space="preserve"> =</w:t>
+        <w:t xml:space="preserve">= </w:t>
       </w:r>
       <w:r>
         <w:rPr>
@@ -17630,6 +18881,91 @@
           <w:sz w:val="20"/>
           <w:szCs w:val="20"/>
         </w:rPr>
+        <w:t>0.6</w:t>
+      </w:r>
+      <w:r>
+        <w:rPr>
+          <w:i/>
+          <w:iCs/>
+          <w:sz w:val="20"/>
+          <w:szCs w:val="20"/>
+        </w:rPr>
+        <w:t xml:space="preserve">, </w:t>
+      </w:r>
+      <w:proofErr w:type="spellStart"/>
+      <w:r>
+        <w:rPr>
+          <w:i/>
+          <w:iCs/>
+          <w:sz w:val="20"/>
+          <w:szCs w:val="20"/>
+        </w:rPr>
+        <w:t>rockVerticalScaling</w:t>
+      </w:r>
+      <w:proofErr w:type="spellEnd"/>
+      <w:r>
+        <w:rPr>
+          <w:i/>
+          <w:iCs/>
+          <w:sz w:val="20"/>
+          <w:szCs w:val="20"/>
+        </w:rPr>
+        <w:t xml:space="preserve"> </w:t>
+      </w:r>
+      <w:r>
+        <w:rPr>
+          <w:i/>
+          <w:iCs/>
+          <w:sz w:val="20"/>
+          <w:szCs w:val="20"/>
+        </w:rPr>
+        <w:t xml:space="preserve">= </w:t>
+      </w:r>
+      <w:r>
+        <w:rPr>
+          <w:i/>
+          <w:iCs/>
+          <w:sz w:val="20"/>
+          <w:szCs w:val="20"/>
+        </w:rPr>
+        <w:t>4.0</w:t>
+      </w:r>
+      <w:r>
+        <w:rPr>
+          <w:i/>
+          <w:iCs/>
+          <w:sz w:val="20"/>
+          <w:szCs w:val="20"/>
+        </w:rPr>
+        <w:t xml:space="preserve">, </w:t>
+      </w:r>
+      <w:proofErr w:type="spellStart"/>
+      <w:r>
+        <w:rPr>
+          <w:i/>
+          <w:iCs/>
+          <w:sz w:val="20"/>
+          <w:szCs w:val="20"/>
+        </w:rPr>
+        <w:t>rockThreshold</w:t>
+      </w:r>
+      <w:proofErr w:type="spellEnd"/>
+      <w:r>
+        <w:rPr>
+          <w:i/>
+          <w:iCs/>
+          <w:sz w:val="20"/>
+          <w:szCs w:val="20"/>
+        </w:rPr>
+        <w:t xml:space="preserve"> =</w:t>
+      </w:r>
+      <w:r>
+        <w:rPr>
+          <w:i/>
+          <w:iCs/>
+          <w:sz w:val="20"/>
+          <w:szCs w:val="20"/>
+        </w:rPr>
         <w:t xml:space="preserve"> 0.4</w:t>
       </w:r>
     </w:p>
@@ -17654,6 +18990,7 @@
         </w:rPr>
         <w:t xml:space="preserve">, with an </w:t>
       </w:r>
+      <w:proofErr w:type="spellStart"/>
       <w:r>
         <w:rPr>
           <w:sz w:val="20"/>
@@ -17666,7 +19003,15 @@
           <w:sz w:val="20"/>
           <w:szCs w:val="20"/>
         </w:rPr>
-        <w:t>ttewan loam growing near the mouth of the river</w:t>
+        <w:t>ttewan</w:t>
+      </w:r>
+      <w:proofErr w:type="spellEnd"/>
+      <w:r>
+        <w:rPr>
+          <w:sz w:val="20"/>
+          <w:szCs w:val="20"/>
+        </w:rPr>
+        <w:t xml:space="preserve"> loam growing near the mouth of the river</w:t>
       </w:r>
       <w:r>
         <w:rPr>
@@ -17767,6 +19112,7 @@
           <w:rStyle w:val="Strong"/>
           <w:color w:val="auto"/>
         </w:rPr>
+        <w:lastRenderedPageBreak/>
         <w:t xml:space="preserve">5.0 - </w:t>
       </w:r>
       <w:r>
@@ -18041,7 +19387,6 @@
           <w:rStyle w:val="Strong"/>
           <w:color w:val="auto"/>
         </w:rPr>
-        <w:lastRenderedPageBreak/>
         <w:t xml:space="preserve">6.0 - </w:t>
       </w:r>
       <w:r>
@@ -18071,7 +19416,7 @@
           <w:szCs w:val="20"/>
         </w:rPr>
       </w:pPr>
-      <w:hyperlink r:id="rId41" w:history="1">
+      <w:hyperlink r:id="rId47" w:history="1">
         <w:r>
           <w:rPr>
             <w:rStyle w:val="Hyperlink"/>
@@ -18094,7 +19439,7 @@
           <w:szCs w:val="20"/>
         </w:rPr>
       </w:pPr>
-      <w:hyperlink r:id="rId42" w:history="1">
+      <w:hyperlink r:id="rId48" w:history="1">
         <w:r>
           <w:rPr>
             <w:rStyle w:val="Hyperlink"/>
@@ -18117,7 +19462,7 @@
           <w:szCs w:val="20"/>
         </w:rPr>
       </w:pPr>
-      <w:hyperlink r:id="rId43" w:history="1">
+      <w:hyperlink r:id="rId49" w:history="1">
         <w:r>
           <w:rPr>
             <w:rStyle w:val="Hyperlink"/>
@@ -18140,7 +19485,7 @@
           <w:szCs w:val="20"/>
         </w:rPr>
       </w:pPr>
-      <w:hyperlink r:id="rId44" w:history="1">
+      <w:hyperlink r:id="rId50" w:history="1">
         <w:r>
           <w:rPr>
             <w:rStyle w:val="Hyperlink"/>
@@ -18173,7 +19518,7 @@
           <w:u w:val="none"/>
         </w:rPr>
       </w:pPr>
-      <w:hyperlink r:id="rId45" w:history="1">
+      <w:hyperlink r:id="rId51" w:history="1">
         <w:r>
           <w:rPr>
             <w:rStyle w:val="Hyperlink"/>
@@ -18196,7 +19541,7 @@
           <w:szCs w:val="20"/>
         </w:rPr>
       </w:pPr>
-      <w:hyperlink r:id="rId46" w:history="1">
+      <w:hyperlink r:id="rId52" w:history="1">
         <w:r>
           <w:rPr>
             <w:rStyle w:val="Hyperlink"/>
@@ -18226,7 +19571,7 @@
           <w:szCs w:val="20"/>
         </w:rPr>
       </w:pPr>
-      <w:hyperlink r:id="rId47" w:history="1">
+      <w:hyperlink r:id="rId53" w:history="1">
         <w:r>
           <w:rPr>
             <w:rStyle w:val="Hyperlink"/>
@@ -18249,7 +19594,7 @@
           <w:szCs w:val="20"/>
         </w:rPr>
       </w:pPr>
-      <w:hyperlink r:id="rId48" w:history="1">
+      <w:hyperlink r:id="rId54" w:history="1">
         <w:r>
           <w:rPr>
             <w:rStyle w:val="Hyperlink"/>
@@ -18319,7 +19664,7 @@
           <w:szCs w:val="20"/>
         </w:rPr>
       </w:pPr>
-      <w:hyperlink r:id="rId49" w:history="1">
+      <w:hyperlink r:id="rId55" w:history="1">
         <w:r>
           <w:rPr>
             <w:rStyle w:val="Hyperlink"/>
@@ -18349,7 +19694,7 @@
           <w:szCs w:val="20"/>
         </w:rPr>
       </w:pPr>
-      <w:hyperlink r:id="rId50" w:history="1">
+      <w:hyperlink r:id="rId56" w:history="1">
         <w:r>
           <w:rPr>
             <w:rStyle w:val="Hyperlink"/>
@@ -18372,7 +19717,7 @@
           <w:szCs w:val="20"/>
         </w:rPr>
       </w:pPr>
-      <w:hyperlink r:id="rId51" w:history="1">
+      <w:hyperlink r:id="rId57" w:history="1">
         <w:r>
           <w:rPr>
             <w:rStyle w:val="Hyperlink"/>
@@ -18402,12 +19747,21 @@
           <w:szCs w:val="20"/>
         </w:rPr>
       </w:pPr>
-      <w:r>
-        <w:rPr>
-          <w:sz w:val="20"/>
-          <w:szCs w:val="20"/>
-        </w:rPr>
-        <w:t>Rimworld (2013)</w:t>
+      <w:proofErr w:type="spellStart"/>
+      <w:r>
+        <w:rPr>
+          <w:sz w:val="20"/>
+          <w:szCs w:val="20"/>
+        </w:rPr>
+        <w:t>Rimworld</w:t>
+      </w:r>
+      <w:proofErr w:type="spellEnd"/>
+      <w:r>
+        <w:rPr>
+          <w:sz w:val="20"/>
+          <w:szCs w:val="20"/>
+        </w:rPr>
+        <w:t xml:space="preserve"> (2013)</w:t>
       </w:r>
     </w:p>
     <w:p>
@@ -18422,7 +19776,7 @@
           <w:szCs w:val="20"/>
         </w:rPr>
       </w:pPr>
-      <w:hyperlink r:id="rId52" w:history="1">
+      <w:hyperlink r:id="rId58" w:history="1">
         <w:r>
           <w:rPr>
             <w:rStyle w:val="Hyperlink"/>
@@ -18445,7 +19799,7 @@
           <w:szCs w:val="20"/>
         </w:rPr>
       </w:pPr>
-      <w:hyperlink r:id="rId53" w:history="1">
+      <w:hyperlink r:id="rId59" w:history="1">
         <w:r>
           <w:rPr>
             <w:rStyle w:val="Hyperlink"/>
@@ -18468,7 +19822,7 @@
           <w:szCs w:val="20"/>
         </w:rPr>
       </w:pPr>
-      <w:hyperlink r:id="rId54" w:history="1">
+      <w:hyperlink r:id="rId60" w:history="1">
         <w:r>
           <w:rPr>
             <w:rStyle w:val="Hyperlink"/>
@@ -18491,7 +19845,7 @@
           <w:szCs w:val="20"/>
         </w:rPr>
       </w:pPr>
-      <w:hyperlink r:id="rId55" w:history="1">
+      <w:hyperlink r:id="rId61" w:history="1">
         <w:r>
           <w:rPr>
             <w:rStyle w:val="Hyperlink"/>
@@ -18514,7 +19868,7 @@
           <w:szCs w:val="20"/>
         </w:rPr>
       </w:pPr>
-      <w:hyperlink r:id="rId56" w:history="1">
+      <w:hyperlink r:id="rId62" w:history="1">
         <w:r>
           <w:rPr>
             <w:rStyle w:val="Hyperlink"/>
@@ -18537,7 +19891,7 @@
           <w:szCs w:val="20"/>
         </w:rPr>
       </w:pPr>
-      <w:hyperlink r:id="rId57" w:history="1">
+      <w:hyperlink r:id="rId63" w:history="1">
         <w:r>
           <w:rPr>
             <w:rStyle w:val="Hyperlink"/>
@@ -18560,7 +19914,7 @@
           <w:szCs w:val="20"/>
         </w:rPr>
       </w:pPr>
-      <w:hyperlink r:id="rId58" w:history="1">
+      <w:hyperlink r:id="rId64" w:history="1">
         <w:r>
           <w:rPr>
             <w:rStyle w:val="Hyperlink"/>
@@ -18583,7 +19937,7 @@
           <w:szCs w:val="20"/>
         </w:rPr>
       </w:pPr>
-      <w:hyperlink r:id="rId59" w:history="1">
+      <w:hyperlink r:id="rId65" w:history="1">
         <w:r>
           <w:rPr>
             <w:rStyle w:val="Hyperlink"/>
@@ -18626,7 +19980,7 @@
           <w:szCs w:val="20"/>
         </w:rPr>
       </w:pPr>
-      <w:hyperlink r:id="rId60" w:history="1">
+      <w:hyperlink r:id="rId66" w:history="1">
         <w:r>
           <w:rPr>
             <w:rStyle w:val="Hyperlink"/>
@@ -18649,7 +20003,7 @@
           <w:szCs w:val="20"/>
         </w:rPr>
       </w:pPr>
-      <w:hyperlink r:id="rId61" w:history="1">
+      <w:hyperlink r:id="rId67" w:history="1">
         <w:r>
           <w:rPr>
             <w:rStyle w:val="Hyperlink"/>
@@ -18672,7 +20026,7 @@
           <w:szCs w:val="20"/>
         </w:rPr>
       </w:pPr>
-      <w:hyperlink r:id="rId62" w:anchor="v=onepage&amp;q=navier-stokes&amp;f=false" w:history="1">
+      <w:hyperlink r:id="rId68" w:anchor="v=onepage&amp;q=navier-stokes&amp;f=false" w:history="1">
         <w:r>
           <w:rPr>
             <w:rStyle w:val="Hyperlink"/>
@@ -18695,7 +20049,7 @@
           <w:szCs w:val="20"/>
         </w:rPr>
       </w:pPr>
-      <w:hyperlink r:id="rId63" w:history="1">
+      <w:hyperlink r:id="rId69" w:history="1">
         <w:r>
           <w:rPr>
             <w:rStyle w:val="Hyperlink"/>
@@ -18718,7 +20072,7 @@
           <w:szCs w:val="20"/>
         </w:rPr>
       </w:pPr>
-      <w:hyperlink r:id="rId64" w:history="1">
+      <w:hyperlink r:id="rId70" w:history="1">
         <w:r>
           <w:rPr>
             <w:rStyle w:val="Hyperlink"/>
@@ -18741,7 +20095,7 @@
           <w:szCs w:val="20"/>
         </w:rPr>
       </w:pPr>
-      <w:hyperlink r:id="rId65" w:history="1">
+      <w:hyperlink r:id="rId71" w:history="1">
         <w:r>
           <w:rPr>
             <w:rStyle w:val="Hyperlink"/>
@@ -18764,7 +20118,7 @@
           <w:szCs w:val="20"/>
         </w:rPr>
       </w:pPr>
-      <w:hyperlink r:id="rId66" w:history="1">
+      <w:hyperlink r:id="rId72" w:history="1">
         <w:r>
           <w:rPr>
             <w:rStyle w:val="Hyperlink"/>
@@ -18787,7 +20141,7 @@
           <w:szCs w:val="20"/>
         </w:rPr>
       </w:pPr>
-      <w:hyperlink r:id="rId67" w:history="1">
+      <w:hyperlink r:id="rId73" w:history="1">
         <w:r>
           <w:rPr>
             <w:rStyle w:val="Hyperlink"/>
@@ -18810,7 +20164,7 @@
           <w:szCs w:val="20"/>
         </w:rPr>
       </w:pPr>
-      <w:hyperlink r:id="rId68" w:history="1">
+      <w:hyperlink r:id="rId74" w:history="1">
         <w:r>
           <w:rPr>
             <w:rStyle w:val="Hyperlink"/>
@@ -18836,7 +20190,7 @@
           <w:u w:val="none"/>
         </w:rPr>
       </w:pPr>
-      <w:hyperlink r:id="rId69" w:history="1">
+      <w:hyperlink r:id="rId75" w:history="1">
         <w:r>
           <w:rPr>
             <w:rStyle w:val="Hyperlink"/>
@@ -18859,7 +20213,7 @@
           <w:szCs w:val="20"/>
         </w:rPr>
       </w:pPr>
-      <w:hyperlink r:id="rId70" w:history="1">
+      <w:hyperlink r:id="rId76" w:history="1">
         <w:r>
           <w:rPr>
             <w:rStyle w:val="Hyperlink"/>
@@ -18882,7 +20236,7 @@
           <w:szCs w:val="20"/>
         </w:rPr>
       </w:pPr>
-      <w:hyperlink r:id="rId71" w:history="1">
+      <w:hyperlink r:id="rId77" w:history="1">
         <w:r>
           <w:rPr>
             <w:rStyle w:val="Hyperlink"/>
@@ -18905,7 +20259,7 @@
           <w:szCs w:val="20"/>
         </w:rPr>
       </w:pPr>
-      <w:hyperlink r:id="rId72" w:history="1">
+      <w:hyperlink r:id="rId78" w:history="1">
         <w:r>
           <w:rPr>
             <w:rStyle w:val="Hyperlink"/>
@@ -18928,7 +20282,7 @@
           <w:szCs w:val="20"/>
         </w:rPr>
       </w:pPr>
-      <w:hyperlink r:id="rId73" w:history="1">
+      <w:hyperlink r:id="rId79" w:history="1">
         <w:r>
           <w:rPr>
             <w:rStyle w:val="Hyperlink"/>
@@ -18951,7 +20305,7 @@
           <w:szCs w:val="20"/>
         </w:rPr>
       </w:pPr>
-      <w:hyperlink r:id="rId74" w:history="1">
+      <w:hyperlink r:id="rId80" w:history="1">
         <w:r>
           <w:rPr>
             <w:rStyle w:val="Hyperlink"/>
@@ -18974,7 +20328,7 @@
           <w:szCs w:val="20"/>
         </w:rPr>
       </w:pPr>
-      <w:hyperlink r:id="rId75" w:history="1">
+      <w:hyperlink r:id="rId81" w:history="1">
         <w:r>
           <w:rPr>
             <w:rStyle w:val="Hyperlink"/>
@@ -18997,7 +20351,7 @@
           <w:szCs w:val="20"/>
         </w:rPr>
       </w:pPr>
-      <w:hyperlink r:id="rId76" w:history="1">
+      <w:hyperlink r:id="rId82" w:history="1">
         <w:r>
           <w:rPr>
             <w:rStyle w:val="Hyperlink"/>
@@ -19020,7 +20374,7 @@
           <w:szCs w:val="20"/>
         </w:rPr>
       </w:pPr>
-      <w:hyperlink r:id="rId77" w:history="1">
+      <w:hyperlink r:id="rId83" w:history="1">
         <w:r>
           <w:rPr>
             <w:rStyle w:val="Hyperlink"/>
@@ -19043,7 +20397,7 @@
           <w:szCs w:val="20"/>
         </w:rPr>
       </w:pPr>
-      <w:hyperlink r:id="rId78" w:history="1">
+      <w:hyperlink r:id="rId84" w:history="1">
         <w:r>
           <w:rPr>
             <w:rStyle w:val="Hyperlink"/>
@@ -19066,7 +20420,7 @@
           <w:szCs w:val="20"/>
         </w:rPr>
       </w:pPr>
-      <w:hyperlink r:id="rId79" w:history="1">
+      <w:hyperlink r:id="rId85" w:history="1">
         <w:r>
           <w:rPr>
             <w:rStyle w:val="Hyperlink"/>
@@ -19089,7 +20443,7 @@
           <w:szCs w:val="20"/>
         </w:rPr>
       </w:pPr>
-      <w:hyperlink r:id="rId80" w:history="1">
+      <w:hyperlink r:id="rId86" w:history="1">
         <w:r>
           <w:rPr>
             <w:rStyle w:val="Hyperlink"/>
@@ -19112,7 +20466,7 @@
           <w:szCs w:val="20"/>
         </w:rPr>
       </w:pPr>
-      <w:hyperlink r:id="rId81" w:history="1">
+      <w:hyperlink r:id="rId87" w:history="1">
         <w:r>
           <w:rPr>
             <w:rStyle w:val="Hyperlink"/>
@@ -19138,7 +20492,7 @@
           <w:u w:val="none"/>
         </w:rPr>
       </w:pPr>
-      <w:hyperlink r:id="rId82" w:history="1">
+      <w:hyperlink r:id="rId88" w:history="1">
         <w:r>
           <w:rPr>
             <w:rStyle w:val="Hyperlink"/>
@@ -19161,7 +20515,7 @@
           <w:szCs w:val="20"/>
         </w:rPr>
       </w:pPr>
-      <w:hyperlink r:id="rId83" w:history="1">
+      <w:hyperlink r:id="rId89" w:history="1">
         <w:r>
           <w:rPr>
             <w:rStyle w:val="Hyperlink"/>
@@ -19187,7 +20541,7 @@
           <w:u w:val="none"/>
         </w:rPr>
       </w:pPr>
-      <w:hyperlink r:id="rId84" w:history="1">
+      <w:hyperlink r:id="rId90" w:history="1">
         <w:r>
           <w:rPr>
             <w:rStyle w:val="Hyperlink"/>
@@ -19210,7 +20564,7 @@
           <w:szCs w:val="20"/>
         </w:rPr>
       </w:pPr>
-      <w:hyperlink r:id="rId85" w:history="1">
+      <w:hyperlink r:id="rId91" w:history="1">
         <w:r>
           <w:rPr>
             <w:rStyle w:val="Hyperlink"/>
@@ -19233,7 +20587,7 @@
           <w:szCs w:val="20"/>
         </w:rPr>
       </w:pPr>
-      <w:hyperlink r:id="rId86" w:history="1">
+      <w:hyperlink r:id="rId92" w:history="1">
         <w:r>
           <w:rPr>
             <w:rStyle w:val="Hyperlink"/>
@@ -19256,7 +20610,7 @@
           <w:szCs w:val="20"/>
         </w:rPr>
       </w:pPr>
-      <w:hyperlink r:id="rId87" w:history="1">
+      <w:hyperlink r:id="rId93" w:history="1">
         <w:r>
           <w:rPr>
             <w:rStyle w:val="Hyperlink"/>
@@ -19279,7 +20633,7 @@
           <w:szCs w:val="20"/>
         </w:rPr>
       </w:pPr>
-      <w:hyperlink r:id="rId88" w:history="1">
+      <w:hyperlink r:id="rId94" w:history="1">
         <w:r>
           <w:rPr>
             <w:rStyle w:val="Hyperlink"/>
@@ -19302,7 +20656,7 @@
           <w:szCs w:val="20"/>
         </w:rPr>
       </w:pPr>
-      <w:hyperlink r:id="rId89" w:history="1">
+      <w:hyperlink r:id="rId95" w:history="1">
         <w:r>
           <w:rPr>
             <w:rStyle w:val="Hyperlink"/>
@@ -19325,7 +20679,7 @@
           <w:szCs w:val="20"/>
         </w:rPr>
       </w:pPr>
-      <w:hyperlink r:id="rId90" w:history="1">
+      <w:hyperlink r:id="rId96" w:history="1">
         <w:r>
           <w:rPr>
             <w:rStyle w:val="Hyperlink"/>
@@ -19351,7 +20705,7 @@
           <w:u w:val="none"/>
         </w:rPr>
       </w:pPr>
-      <w:hyperlink r:id="rId91" w:history="1">
+      <w:hyperlink r:id="rId97" w:history="1">
         <w:r>
           <w:rPr>
             <w:rStyle w:val="Hyperlink"/>
@@ -19374,7 +20728,7 @@
           <w:szCs w:val="20"/>
         </w:rPr>
       </w:pPr>
-      <w:hyperlink r:id="rId92" w:history="1">
+      <w:hyperlink r:id="rId98" w:history="1">
         <w:r>
           <w:rPr>
             <w:rStyle w:val="Hyperlink"/>
@@ -19397,7 +20751,7 @@
           <w:szCs w:val="20"/>
         </w:rPr>
       </w:pPr>
-      <w:hyperlink r:id="rId93" w:history="1">
+      <w:hyperlink r:id="rId99" w:history="1">
         <w:r>
           <w:rPr>
             <w:rStyle w:val="Hyperlink"/>
@@ -19420,7 +20774,7 @@
           <w:szCs w:val="20"/>
         </w:rPr>
       </w:pPr>
-      <w:hyperlink r:id="rId94" w:history="1">
+      <w:hyperlink r:id="rId100" w:history="1">
         <w:r>
           <w:rPr>
             <w:rStyle w:val="Hyperlink"/>

--- a/Dissertation Draft.docx
+++ b/Dissertation Draft.docx
@@ -319,23 +319,7 @@
           <w:szCs w:val="24"/>
         </w:rPr>
         <w:lastRenderedPageBreak/>
-        <w:t xml:space="preserve">This Dissertation/Project Report is submitted in partial fulfilment of the requirements for an </w:t>
-      </w:r>
-      <w:proofErr w:type="gramStart"/>
-      <w:r>
-        <w:rPr>
-          <w:sz w:val="24"/>
-          <w:szCs w:val="24"/>
-        </w:rPr>
-        <w:t>honours</w:t>
-      </w:r>
-      <w:proofErr w:type="gramEnd"/>
-      <w:r>
-        <w:rPr>
-          <w:sz w:val="24"/>
-          <w:szCs w:val="24"/>
-        </w:rPr>
-        <w:t xml:space="preserve"> degree at Bournemouth University. I declare that this Dissertation/ Project Report is my own work and that it does not contravene any academic offence as specified in the University’s regulations. </w:t>
+        <w:t xml:space="preserve">This Dissertation/Project Report is submitted in partial fulfilment of the requirements for an honours degree at Bournemouth University. I declare that this Dissertation/ Project Report is my own work and that it does not contravene any academic offence as specified in the University’s regulations. </w:t>
       </w:r>
     </w:p>
     <w:p>
@@ -6018,17 +6002,173 @@
           <w:sz w:val="20"/>
           <w:szCs w:val="20"/>
         </w:rPr>
+        <mc:AlternateContent>
+          <mc:Choice Requires="wps">
+            <w:drawing>
+              <wp:anchor distT="45720" distB="45720" distL="114300" distR="114300" simplePos="0" relativeHeight="251661312" behindDoc="0" locked="0" layoutInCell="1" allowOverlap="1" wp14:anchorId="505B559F" wp14:editId="03AFAB46">
+                <wp:simplePos x="0" y="0"/>
+                <wp:positionH relativeFrom="margin">
+                  <wp:align>center</wp:align>
+                </wp:positionH>
+                <wp:positionV relativeFrom="bottomMargin">
+                  <wp:align>top</wp:align>
+                </wp:positionV>
+                <wp:extent cx="2292350" cy="386080"/>
+                <wp:effectExtent l="0" t="0" r="0" b="0"/>
+                <wp:wrapSquare wrapText="bothSides"/>
+                <wp:docPr id="217" name="Text Box 2"/>
+                <wp:cNvGraphicFramePr>
+                  <a:graphicFrameLocks xmlns:a="http://schemas.openxmlformats.org/drawingml/2006/main"/>
+                </wp:cNvGraphicFramePr>
+                <a:graphic xmlns:a="http://schemas.openxmlformats.org/drawingml/2006/main">
+                  <a:graphicData uri="http://schemas.microsoft.com/office/word/2010/wordprocessingShape">
+                    <wps:wsp>
+                      <wps:cNvSpPr txBox="1">
+                        <a:spLocks noChangeArrowheads="1"/>
+                      </wps:cNvSpPr>
+                      <wps:spPr bwMode="auto">
+                        <a:xfrm>
+                          <a:off x="0" y="0"/>
+                          <a:ext cx="2292350" cy="386080"/>
+                        </a:xfrm>
+                        <a:prstGeom prst="rect">
+                          <a:avLst/>
+                        </a:prstGeom>
+                        <a:noFill/>
+                        <a:ln w="9525">
+                          <a:noFill/>
+                          <a:miter lim="800000"/>
+                          <a:headEnd/>
+                          <a:tailEnd/>
+                        </a:ln>
+                      </wps:spPr>
+                      <wps:txbx>
+                        <w:txbxContent>
+                          <w:p>
+                            <w:pPr>
+                              <w:jc w:val="center"/>
+                              <w:rPr>
+                                <w:i/>
+                                <w:iCs/>
+                              </w:rPr>
+                            </w:pPr>
+                            <w:r>
+                              <w:rPr>
+                                <w:i/>
+                                <w:iCs/>
+                              </w:rPr>
+                              <w:t>Fig</w:t>
+                            </w:r>
+                            <w:r>
+                              <w:rPr>
+                                <w:i/>
+                                <w:iCs/>
+                              </w:rPr>
+                              <w:t>.</w:t>
+                            </w:r>
+                            <w:r>
+                              <w:rPr>
+                                <w:i/>
+                                <w:iCs/>
+                              </w:rPr>
+                              <w:t>1- The program structure</w:t>
+                            </w:r>
+                            <w:r>
+                              <w:rPr>
+                                <w:i/>
+                                <w:iCs/>
+                              </w:rPr>
+                              <w:t>.</w:t>
+                            </w:r>
+                          </w:p>
+                        </w:txbxContent>
+                      </wps:txbx>
+                      <wps:bodyPr rot="0" vert="horz" wrap="square" lIns="91440" tIns="45720" rIns="91440" bIns="45720" anchor="t" anchorCtr="0">
+                        <a:spAutoFit/>
+                      </wps:bodyPr>
+                    </wps:wsp>
+                  </a:graphicData>
+                </a:graphic>
+                <wp14:sizeRelH relativeFrom="margin">
+                  <wp14:pctWidth>40000</wp14:pctWidth>
+                </wp14:sizeRelH>
+                <wp14:sizeRelV relativeFrom="margin">
+                  <wp14:pctHeight>20000</wp14:pctHeight>
+                </wp14:sizeRelV>
+              </wp:anchor>
+            </w:drawing>
+          </mc:Choice>
+          <mc:Fallback>
+            <w:pict>
+              <v:shapetype w14:anchorId="505B559F" id="_x0000_t202" coordsize="21600,21600" o:spt="202" path="m,l,21600r21600,l21600,xe">
+                <v:stroke joinstyle="miter"/>
+                <v:path gradientshapeok="t" o:connecttype="rect"/>
+              </v:shapetype>
+              <v:shape id="Text Box 2" o:spid="_x0000_s1026" type="#_x0000_t202" style="position:absolute;margin-left:0;margin-top:0;width:180.5pt;height:30.4pt;z-index:251661312;visibility:visible;mso-wrap-style:square;mso-width-percent:400;mso-height-percent:200;mso-wrap-distance-left:9pt;mso-wrap-distance-top:3.6pt;mso-wrap-distance-right:9pt;mso-wrap-distance-bottom:3.6pt;mso-position-horizontal:center;mso-position-horizontal-relative:margin;mso-position-vertical:top;mso-position-vertical-relative:bottom-margin-area;mso-width-percent:400;mso-height-percent:200;mso-width-relative:margin;mso-height-relative:margin;v-text-anchor:top" o:gfxdata="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" filled="f" stroked="f">
+                <v:textbox style="mso-fit-shape-to-text:t">
+                  <w:txbxContent>
+                    <w:p>
+                      <w:pPr>
+                        <w:jc w:val="center"/>
+                        <w:rPr>
+                          <w:i/>
+                          <w:iCs/>
+                        </w:rPr>
+                      </w:pPr>
+                      <w:r>
+                        <w:rPr>
+                          <w:i/>
+                          <w:iCs/>
+                        </w:rPr>
+                        <w:t>Fig</w:t>
+                      </w:r>
+                      <w:r>
+                        <w:rPr>
+                          <w:i/>
+                          <w:iCs/>
+                        </w:rPr>
+                        <w:t>.</w:t>
+                      </w:r>
+                      <w:r>
+                        <w:rPr>
+                          <w:i/>
+                          <w:iCs/>
+                        </w:rPr>
+                        <w:t>1- The program structure</w:t>
+                      </w:r>
+                      <w:r>
+                        <w:rPr>
+                          <w:i/>
+                          <w:iCs/>
+                        </w:rPr>
+                        <w:t>.</w:t>
+                      </w:r>
+                    </w:p>
+                  </w:txbxContent>
+                </v:textbox>
+                <w10:wrap type="square" anchorx="margin" anchory="margin"/>
+              </v:shape>
+            </w:pict>
+          </mc:Fallback>
+        </mc:AlternateContent>
+      </w:r>
+      <w:r>
+        <w:rPr>
+          <w:noProof/>
+          <w:sz w:val="20"/>
+          <w:szCs w:val="20"/>
+        </w:rPr>
         <w:drawing>
-          <wp:anchor distT="0" distB="0" distL="114300" distR="114300" simplePos="0" relativeHeight="251658240" behindDoc="0" locked="0" layoutInCell="1" allowOverlap="1" wp14:anchorId="4D91C02A" wp14:editId="1328E776">
+          <wp:anchor distT="0" distB="0" distL="114300" distR="114300" simplePos="0" relativeHeight="251658240" behindDoc="0" locked="0" layoutInCell="1" allowOverlap="1" wp14:anchorId="4D91C02A" wp14:editId="19CCD8DB">
             <wp:simplePos x="0" y="0"/>
             <wp:positionH relativeFrom="margin">
-              <wp:align>center</wp:align>
+              <wp:posOffset>-1981818</wp:posOffset>
             </wp:positionH>
             <wp:positionV relativeFrom="paragraph">
-              <wp:posOffset>843831</wp:posOffset>
+              <wp:posOffset>767064</wp:posOffset>
             </wp:positionV>
-            <wp:extent cx="9849570" cy="6739000"/>
-            <wp:effectExtent l="0" t="6667" r="0" b="0"/>
+            <wp:extent cx="9366335" cy="6408374"/>
+            <wp:effectExtent l="0" t="6668" r="0" b="0"/>
             <wp:wrapNone/>
             <wp:docPr id="1" name="Picture 1" descr="Diagram&#10;&#10;Description automatically generated with medium confidence"/>
             <wp:cNvGraphicFramePr>
@@ -6056,7 +6196,7 @@
                   <pic:spPr>
                     <a:xfrm rot="5400000">
                       <a:off x="0" y="0"/>
-                      <a:ext cx="9849570" cy="6739000"/>
+                      <a:ext cx="9366335" cy="6408374"/>
                     </a:xfrm>
                     <a:prstGeom prst="rect">
                       <a:avLst/>
@@ -6407,7 +6547,43 @@
           <w:sz w:val="20"/>
           <w:szCs w:val="20"/>
         </w:rPr>
-        <w:t>(Usage of scale increase on a consistent map seed. Note the loss of detail on the right-hand extension of the pool due to the decreased precision)</w:t>
+        <w:t>Fig</w:t>
+      </w:r>
+      <w:r>
+        <w:rPr>
+          <w:i/>
+          <w:iCs/>
+          <w:sz w:val="20"/>
+          <w:szCs w:val="20"/>
+        </w:rPr>
+        <w:t>.</w:t>
+      </w:r>
+      <w:r>
+        <w:rPr>
+          <w:i/>
+          <w:iCs/>
+          <w:sz w:val="20"/>
+          <w:szCs w:val="20"/>
+        </w:rPr>
+        <w:t xml:space="preserve">2- </w:t>
+      </w:r>
+      <w:r>
+        <w:rPr>
+          <w:i/>
+          <w:iCs/>
+          <w:sz w:val="20"/>
+          <w:szCs w:val="20"/>
+        </w:rPr>
+        <w:t>Usage of scale increase on a consistent map seed. Note the loss of detail on the right-hand extension of the pool due to the decreased precision</w:t>
+      </w:r>
+      <w:r>
+        <w:rPr>
+          <w:i/>
+          <w:iCs/>
+          <w:sz w:val="20"/>
+          <w:szCs w:val="20"/>
+        </w:rPr>
+        <w:t>.</w:t>
       </w:r>
     </w:p>
     <w:p>
@@ -6877,7 +7053,25 @@
           <w:sz w:val="20"/>
           <w:szCs w:val="20"/>
         </w:rPr>
+        <w:t xml:space="preserve">Fig.3 - </w:t>
+      </w:r>
+      <w:r>
+        <w:rPr>
+          <w:i/>
+          <w:iCs/>
+          <w:sz w:val="20"/>
+          <w:szCs w:val="20"/>
+        </w:rPr>
         <w:t>An example of populated node data</w:t>
+      </w:r>
+      <w:r>
+        <w:rPr>
+          <w:i/>
+          <w:iCs/>
+          <w:sz w:val="20"/>
+          <w:szCs w:val="20"/>
+        </w:rPr>
+        <w:t>.</w:t>
       </w:r>
     </w:p>
     <w:p>
@@ -7067,6 +7261,24 @@
           <w:sz w:val="20"/>
           <w:szCs w:val="20"/>
         </w:rPr>
+        <w:t>Fig.4</w:t>
+      </w:r>
+      <w:r>
+        <w:rPr>
+          <w:i/>
+          <w:iCs/>
+          <w:sz w:val="20"/>
+          <w:szCs w:val="20"/>
+        </w:rPr>
+        <w:t xml:space="preserve"> - </w:t>
+      </w:r>
+      <w:r>
+        <w:rPr>
+          <w:i/>
+          <w:iCs/>
+          <w:sz w:val="20"/>
+          <w:szCs w:val="20"/>
+        </w:rPr>
         <w:t>An example of segmented terrain</w:t>
       </w:r>
       <w:r>
@@ -7190,7 +7402,7 @@
           <w:sz w:val="20"/>
           <w:szCs w:val="20"/>
         </w:rPr>
-        <w:t>An example of the getSoilType function</w:t>
+        <w:t xml:space="preserve">Fig.5 - </w:t>
       </w:r>
       <w:r>
         <w:rPr>
@@ -7200,7 +7412,27 @@
           <w:sz w:val="20"/>
           <w:szCs w:val="20"/>
         </w:rPr>
+        <w:t>An example of the getSoilType function</w:t>
+      </w:r>
+      <w:r>
+        <w:rPr>
+          <w:i/>
+          <w:iCs/>
+          <w:noProof/>
+          <w:sz w:val="20"/>
+          <w:szCs w:val="20"/>
+        </w:rPr>
         <w:t>’s output</w:t>
+      </w:r>
+      <w:r>
+        <w:rPr>
+          <w:i/>
+          <w:iCs/>
+          <w:noProof/>
+          <w:sz w:val="20"/>
+          <w:szCs w:val="20"/>
+        </w:rPr>
+        <w:t>.</w:t>
       </w:r>
     </w:p>
     <w:p>
@@ -7915,7 +8147,7 @@
           <w:sz w:val="20"/>
           <w:szCs w:val="20"/>
         </w:rPr>
-        <w:t xml:space="preserve">An example of LOD scaling on </w:t>
+        <w:t xml:space="preserve">Fig.6 - </w:t>
       </w:r>
       <w:r>
         <w:rPr>
@@ -7924,7 +8156,7 @@
           <w:sz w:val="20"/>
           <w:szCs w:val="20"/>
         </w:rPr>
-        <w:t xml:space="preserve">map </w:t>
+        <w:t xml:space="preserve">An example of LOD scaling on </w:t>
       </w:r>
       <w:r>
         <w:rPr>
@@ -7933,7 +8165,25 @@
           <w:sz w:val="20"/>
           <w:szCs w:val="20"/>
         </w:rPr>
+        <w:t xml:space="preserve">map </w:t>
+      </w:r>
+      <w:r>
+        <w:rPr>
+          <w:i/>
+          <w:iCs/>
+          <w:sz w:val="20"/>
+          <w:szCs w:val="20"/>
+        </w:rPr>
         <w:t>tiles</w:t>
+      </w:r>
+      <w:r>
+        <w:rPr>
+          <w:i/>
+          <w:iCs/>
+          <w:sz w:val="20"/>
+          <w:szCs w:val="20"/>
+        </w:rPr>
+        <w:t>.</w:t>
       </w:r>
     </w:p>
     <w:p>
@@ -8280,6 +8530,16 @@
           <w:sz w:val="20"/>
           <w:szCs w:val="20"/>
         </w:rPr>
+        <w:t xml:space="preserve">Fig.7 - </w:t>
+      </w:r>
+      <w:r>
+        <w:rPr>
+          <w:i/>
+          <w:iCs/>
+          <w:noProof/>
+          <w:sz w:val="20"/>
+          <w:szCs w:val="20"/>
+        </w:rPr>
         <w:t>An example of water at a boundary. Note the tile borders are indistingushable.</w:t>
       </w:r>
       <w:r>
@@ -8447,6 +8707,16 @@
           <w:sz w:val="20"/>
           <w:szCs w:val="20"/>
         </w:rPr>
+        <w:t xml:space="preserve">Fig.8 - </w:t>
+      </w:r>
+      <w:r>
+        <w:rPr>
+          <w:i/>
+          <w:iCs/>
+          <w:noProof/>
+          <w:sz w:val="20"/>
+          <w:szCs w:val="20"/>
+        </w:rPr>
         <w:t>Depth map water rendering, with acne occurring on the land’s edge</w:t>
       </w:r>
     </w:p>
@@ -8497,14 +8767,6 @@
         </w:rPr>
         <w:t>to allow glance-value comparison of areas without having to examine any node data.</w:t>
       </w:r>
-    </w:p>
-    <w:p>
-      <w:pPr>
-        <w:rPr>
-          <w:sz w:val="20"/>
-          <w:szCs w:val="20"/>
-        </w:rPr>
-      </w:pPr>
     </w:p>
     <w:p>
       <w:pPr>
@@ -11982,6 +12244,15 @@
           <w:sz w:val="20"/>
           <w:szCs w:val="20"/>
         </w:rPr>
+        <w:t xml:space="preserve">Fig.9 - </w:t>
+      </w:r>
+      <w:r>
+        <w:rPr>
+          <w:i/>
+          <w:iCs/>
+          <w:sz w:val="20"/>
+          <w:szCs w:val="20"/>
+        </w:rPr>
         <w:t>A two-dimensional representation of the filling algorithm</w:t>
       </w:r>
     </w:p>
@@ -12452,6 +12723,15 @@
           <w:sz w:val="20"/>
           <w:szCs w:val="20"/>
         </w:rPr>
+        <w:t xml:space="preserve">Fig.10 - </w:t>
+      </w:r>
+      <w:r>
+        <w:rPr>
+          <w:i/>
+          <w:iCs/>
+          <w:sz w:val="20"/>
+          <w:szCs w:val="20"/>
+        </w:rPr>
         <w:t>A two-dimensional representation of an overflow</w:t>
       </w:r>
     </w:p>
@@ -13075,7 +13355,6 @@
         </w:rPr>
         <w:t xml:space="preserve">, for which the LOD system was developed to assist </w:t>
       </w:r>
-      <w:proofErr w:type="gramStart"/>
       <w:r>
         <w:rPr>
           <w:sz w:val="20"/>
@@ -13083,7 +13362,6 @@
         </w:rPr>
         <w:t>with, but</w:t>
       </w:r>
-      <w:proofErr w:type="gramEnd"/>
       <w:r>
         <w:rPr>
           <w:sz w:val="20"/>
@@ -15118,6 +15396,15 @@
           <w:sz w:val="20"/>
           <w:szCs w:val="20"/>
         </w:rPr>
+        <w:t xml:space="preserve">Fig.11 - </w:t>
+      </w:r>
+      <w:r>
+        <w:rPr>
+          <w:i/>
+          <w:iCs/>
+          <w:sz w:val="20"/>
+          <w:szCs w:val="20"/>
+        </w:rPr>
         <w:t>Terrain pre-simulation</w:t>
       </w:r>
     </w:p>
@@ -15187,6 +15474,15 @@
           <w:sz w:val="20"/>
           <w:szCs w:val="20"/>
         </w:rPr>
+        <w:t xml:space="preserve">Fig.12 - </w:t>
+      </w:r>
+      <w:r>
+        <w:rPr>
+          <w:i/>
+          <w:iCs/>
+          <w:sz w:val="20"/>
+          <w:szCs w:val="20"/>
+        </w:rPr>
         <w:t>Terrain post-simulation</w:t>
       </w:r>
     </w:p>
@@ -16409,6 +16705,15 @@
           <w:sz w:val="20"/>
           <w:szCs w:val="20"/>
         </w:rPr>
+        <w:t xml:space="preserve">Fig.13 - </w:t>
+      </w:r>
+      <w:r>
+        <w:rPr>
+          <w:i/>
+          <w:iCs/>
+          <w:sz w:val="20"/>
+          <w:szCs w:val="20"/>
+        </w:rPr>
         <w:t>Terrain pre-simulation</w:t>
       </w:r>
     </w:p>
@@ -16478,6 +16783,15 @@
           <w:sz w:val="20"/>
           <w:szCs w:val="20"/>
         </w:rPr>
+        <w:t xml:space="preserve">Fig.14 - </w:t>
+      </w:r>
+      <w:r>
+        <w:rPr>
+          <w:i/>
+          <w:iCs/>
+          <w:sz w:val="20"/>
+          <w:szCs w:val="20"/>
+        </w:rPr>
         <w:t>Terrain post-simulation</w:t>
       </w:r>
     </w:p>
@@ -17790,6 +18104,14 @@
           <w:iCs/>
           <w:noProof/>
         </w:rPr>
+        <w:t xml:space="preserve">Fig.15 - </w:t>
+      </w:r>
+      <w:r>
+        <w:rPr>
+          <w:i/>
+          <w:iCs/>
+          <w:noProof/>
+        </w:rPr>
         <w:t>Terrain pre-simulation</w:t>
       </w:r>
     </w:p>
@@ -17852,6 +18174,15 @@
           <w:szCs w:val="20"/>
         </w:rPr>
       </w:pPr>
+      <w:r>
+        <w:rPr>
+          <w:i/>
+          <w:iCs/>
+          <w:sz w:val="20"/>
+          <w:szCs w:val="20"/>
+        </w:rPr>
+        <w:t xml:space="preserve">Fig.16 - </w:t>
+      </w:r>
       <w:r>
         <w:rPr>
           <w:i/>

--- a/Dissertation Draft.docx
+++ b/Dissertation Draft.docx
@@ -319,7 +319,23 @@
           <w:szCs w:val="24"/>
         </w:rPr>
         <w:lastRenderedPageBreak/>
-        <w:t xml:space="preserve">This Dissertation/Project Report is submitted in partial fulfilment of the requirements for an honours degree at Bournemouth University. I declare that this Dissertation/ Project Report is my own work and that it does not contravene any academic offence as specified in the University’s regulations. </w:t>
+        <w:t xml:space="preserve">This Dissertation/Project Report is submitted in partial fulfilment of the requirements for an </w:t>
+      </w:r>
+      <w:proofErr w:type="gramStart"/>
+      <w:r>
+        <w:rPr>
+          <w:sz w:val="24"/>
+          <w:szCs w:val="24"/>
+        </w:rPr>
+        <w:t>honours</w:t>
+      </w:r>
+      <w:proofErr w:type="gramEnd"/>
+      <w:r>
+        <w:rPr>
+          <w:sz w:val="24"/>
+          <w:szCs w:val="24"/>
+        </w:rPr>
+        <w:t xml:space="preserve"> degree at Bournemouth University. I declare that this Dissertation/ Project Report is my own work and that it does not contravene any academic offence as specified in the University’s regulations. </w:t>
       </w:r>
     </w:p>
     <w:p>
@@ -6484,6 +6500,7 @@
     </w:p>
     <w:p>
       <w:pPr>
+        <w:jc w:val="center"/>
         <w:rPr>
           <w:sz w:val="20"/>
           <w:szCs w:val="20"/>
@@ -6494,9 +6511,9 @@
           <w:noProof/>
         </w:rPr>
         <w:drawing>
-          <wp:inline distT="0" distB="0" distL="0" distR="0" wp14:anchorId="54D569F3" wp14:editId="244268FC">
-            <wp:extent cx="5731510" cy="2933700"/>
-            <wp:effectExtent l="0" t="0" r="2540" b="0"/>
+          <wp:inline distT="0" distB="0" distL="0" distR="0" wp14:anchorId="54D569F3" wp14:editId="7B646B86">
+            <wp:extent cx="4147457" cy="2122895"/>
+            <wp:effectExtent l="0" t="0" r="5715" b="0"/>
             <wp:docPr id="3" name="Picture 3" descr="Chart&#10;&#10;Description automatically generated"/>
             <wp:cNvGraphicFramePr>
               <a:graphicFrameLocks xmlns:a="http://schemas.openxmlformats.org/drawingml/2006/main" noChangeAspect="1"/>
@@ -6517,7 +6534,7 @@
                   <pic:spPr>
                     <a:xfrm>
                       <a:off x="0" y="0"/>
-                      <a:ext cx="5731510" cy="2933700"/>
+                      <a:ext cx="4160999" cy="2129826"/>
                     </a:xfrm>
                     <a:prstGeom prst="rect">
                       <a:avLst/>
@@ -6873,7 +6890,6 @@
           <w:sz w:val="20"/>
           <w:szCs w:val="20"/>
         </w:rPr>
-        <w:lastRenderedPageBreak/>
         <w:t>Resistivity</w:t>
       </w:r>
       <w:r>
@@ -6922,7 +6938,15 @@
           <w:sz w:val="20"/>
           <w:szCs w:val="20"/>
         </w:rPr>
-        <w:t xml:space="preserve">- The point at which sand is generated on the landscape. Defaulting to appear near water, sand is the only assumption of pre-performed hydrological erosion used by the terrain generation. Higher sand intensities will provide loose, sandy soils which are often low in fertility, alongside massive sandy </w:t>
+        <w:t xml:space="preserve">- The point at which sand is generated on the landscape. Defaulting to appear near water, sand is the only assumption of pre-performed hydrological erosion used by the terrain generation. Higher </w:t>
+      </w:r>
+      <w:r>
+        <w:rPr>
+          <w:sz w:val="20"/>
+          <w:szCs w:val="20"/>
+        </w:rPr>
+        <w:lastRenderedPageBreak/>
+        <w:t xml:space="preserve">sand intensities will provide loose, sandy soils which are often low in fertility, alongside massive sandy </w:t>
       </w:r>
       <w:r>
         <w:rPr>
@@ -7164,49 +7188,42 @@
           <w:sz w:val="20"/>
           <w:szCs w:val="20"/>
         </w:rPr>
-        <w:t xml:space="preserve">Bedrock does occur higher in map generation than it does in real-life data, as well as being flat as opposed to variable, and this largely due to performance reasons. Except in extreme cases, it is very unlikely that any point </w:t>
-      </w:r>
-      <w:r>
-        <w:rPr>
-          <w:sz w:val="20"/>
-          <w:szCs w:val="20"/>
+        <w:t>Bedrock does occur higher in map generation than it does in real-life data, as well as being flat as opposed to variable, and this largely due to performance reasons. Except in extreme cases, it is very unlikely that any point on the map will reach bedrock level. If it does, the lie</w:t>
+      </w:r>
+      <w:r>
+        <w:rPr>
+          <w:sz w:val="20"/>
+          <w:szCs w:val="20"/>
+        </w:rPr>
+        <w:t xml:space="preserve"> </w:t>
+      </w:r>
+      <w:r>
+        <w:rPr>
+          <w:sz w:val="20"/>
+          <w:szCs w:val="20"/>
+        </w:rPr>
+        <w:t>parameters</w:t>
+      </w:r>
+      <w:r>
+        <w:rPr>
+          <w:sz w:val="20"/>
+          <w:szCs w:val="20"/>
+        </w:rPr>
+        <w:t xml:space="preserve"> of the land can be increased so that more containing rocks and soils are generated below the surface.</w:t>
+      </w:r>
+    </w:p>
+    <w:p>
+      <w:pPr>
+        <w:rPr>
+          <w:sz w:val="20"/>
+          <w:szCs w:val="20"/>
+        </w:rPr>
+      </w:pPr>
+      <w:r>
+        <w:rPr>
+          <w:noProof/>
         </w:rPr>
         <w:lastRenderedPageBreak/>
-        <w:t>on the map will reach bedrock level. If it does, the lie</w:t>
-      </w:r>
-      <w:r>
-        <w:rPr>
-          <w:sz w:val="20"/>
-          <w:szCs w:val="20"/>
-        </w:rPr>
-        <w:t xml:space="preserve"> </w:t>
-      </w:r>
-      <w:r>
-        <w:rPr>
-          <w:sz w:val="20"/>
-          <w:szCs w:val="20"/>
-        </w:rPr>
-        <w:t>parameters</w:t>
-      </w:r>
-      <w:r>
-        <w:rPr>
-          <w:sz w:val="20"/>
-          <w:szCs w:val="20"/>
-        </w:rPr>
-        <w:t xml:space="preserve"> of the land can be increased so that more containing rocks and soils are generated below the surface.</w:t>
-      </w:r>
-    </w:p>
-    <w:p>
-      <w:pPr>
-        <w:rPr>
-          <w:sz w:val="20"/>
-          <w:szCs w:val="20"/>
-        </w:rPr>
-      </w:pPr>
-      <w:r>
-        <w:rPr>
-          <w:noProof/>
-        </w:rPr>
         <w:drawing>
           <wp:inline distT="0" distB="0" distL="0" distR="0" wp14:anchorId="231026D3" wp14:editId="1DC074BD">
             <wp:extent cx="5731510" cy="2967355"/>
@@ -7342,6 +7359,13 @@
         </w:rPr>
         <w:t xml:space="preserve"> </w:t>
       </w:r>
+    </w:p>
+    <w:p>
+      <w:pPr>
+        <w:rPr>
+          <w:noProof/>
+        </w:rPr>
+      </w:pPr>
       <w:r>
         <w:rPr>
           <w:noProof/>
@@ -7818,6 +7842,23 @@
     <w:p>
       <w:pPr>
         <w:rPr>
+          <w:noProof/>
+          <w:sz w:val="20"/>
+          <w:szCs w:val="20"/>
+        </w:rPr>
+      </w:pPr>
+      <w:r>
+        <w:rPr>
+          <w:noProof/>
+          <w:sz w:val="20"/>
+          <w:szCs w:val="20"/>
+        </w:rPr>
+        <w:br w:type="page"/>
+      </w:r>
+    </w:p>
+    <w:p>
+      <w:pPr>
+        <w:rPr>
           <w:b/>
           <w:bCs/>
           <w:sz w:val="20"/>
@@ -7831,6 +7872,7 @@
           <w:sz w:val="20"/>
           <w:szCs w:val="20"/>
         </w:rPr>
+        <w:lastRenderedPageBreak/>
         <w:t xml:space="preserve">3.3 - </w:t>
       </w:r>
       <w:r>
@@ -7876,15 +7918,7 @@
           <w:sz w:val="20"/>
           <w:szCs w:val="20"/>
         </w:rPr>
-        <w:t xml:space="preserve">These positions are supplied by the map’s node data, giving height, </w:t>
-      </w:r>
-      <w:r>
-        <w:rPr>
-          <w:sz w:val="20"/>
-          <w:szCs w:val="20"/>
-        </w:rPr>
-        <w:lastRenderedPageBreak/>
-        <w:t>colour, and water depth values for both the current and surrounding nodes. Knowing the surrounding node values is important, as the grid system should not be obvious in the visual representation of the terrain, so all colour values must be linearly interpolated so individual tiles do not stand out.</w:t>
+        <w:t>These positions are supplied by the map’s node data, giving height, colour, and water depth values for both the current and surrounding nodes. Knowing the surrounding node values is important, as the grid system should not be obvious in the visual representation of the terrain, so all colour values must be linearly interpolated so individual tiles do not stand out.</w:t>
       </w:r>
       <w:r>
         <w:rPr>
@@ -8450,6 +8484,7 @@
     </w:p>
     <w:p>
       <w:pPr>
+        <w:jc w:val="center"/>
         <w:rPr>
           <w:noProof/>
         </w:rPr>
@@ -8460,9 +8495,9 @@
         </w:rPr>
         <w:lastRenderedPageBreak/>
         <w:drawing>
-          <wp:inline distT="0" distB="0" distL="0" distR="0" wp14:anchorId="58BAE57D" wp14:editId="7438888C">
-            <wp:extent cx="5731510" cy="3646170"/>
-            <wp:effectExtent l="0" t="0" r="2540" b="0"/>
+          <wp:inline distT="0" distB="0" distL="0" distR="0" wp14:anchorId="58BAE57D" wp14:editId="66CA8D16">
+            <wp:extent cx="3222171" cy="2049823"/>
+            <wp:effectExtent l="0" t="0" r="0" b="7620"/>
             <wp:docPr id="7" name="Picture 7" descr="A picture containing nature, dark, clouds&#10;&#10;Description automatically generated"/>
             <wp:cNvGraphicFramePr>
               <a:graphicFrameLocks xmlns:a="http://schemas.openxmlformats.org/drawingml/2006/main" noChangeAspect="1"/>
@@ -8498,7 +8533,7 @@
                   <pic:spPr>
                     <a:xfrm>
                       <a:off x="0" y="0"/>
-                      <a:ext cx="5731510" cy="3646170"/>
+                      <a:ext cx="3247358" cy="2065846"/>
                     </a:xfrm>
                     <a:prstGeom prst="rect">
                       <a:avLst/>
@@ -8647,14 +8682,24 @@
         </w:rPr>
         <w:t xml:space="preserve"> had increased visibility due to the complex nature of the terrain and the precision needed along the water shoreline. </w:t>
       </w:r>
-      <w:r>
+    </w:p>
+    <w:p>
+      <w:pPr>
+        <w:jc w:val="center"/>
         <w:rPr>
           <w:noProof/>
+          <w:sz w:val="20"/>
+          <w:szCs w:val="20"/>
+        </w:rPr>
+      </w:pPr>
+      <w:r>
+        <w:rPr>
+          <w:noProof/>
         </w:rPr>
         <w:drawing>
-          <wp:inline distT="0" distB="0" distL="0" distR="0" wp14:anchorId="4FC6E2C3" wp14:editId="5B2E1DA2">
-            <wp:extent cx="5731510" cy="2059940"/>
-            <wp:effectExtent l="0" t="0" r="2540" b="0"/>
+          <wp:inline distT="0" distB="0" distL="0" distR="0" wp14:anchorId="4FC6E2C3" wp14:editId="23C96A55">
+            <wp:extent cx="4317310" cy="1551667"/>
+            <wp:effectExtent l="0" t="0" r="7620" b="0"/>
             <wp:docPr id="9" name="Picture 9"/>
             <wp:cNvGraphicFramePr>
               <a:graphicFrameLocks xmlns:a="http://schemas.openxmlformats.org/drawingml/2006/main" noChangeAspect="1"/>
@@ -8675,7 +8720,7 @@
                   <pic:spPr>
                     <a:xfrm>
                       <a:off x="0" y="0"/>
-                      <a:ext cx="5731510" cy="2059940"/>
+                      <a:ext cx="4345741" cy="1561885"/>
                     </a:xfrm>
                     <a:prstGeom prst="rect">
                       <a:avLst/>
@@ -8784,7 +8829,6 @@
           <w:sz w:val="20"/>
           <w:szCs w:val="20"/>
         </w:rPr>
-        <w:lastRenderedPageBreak/>
         <w:t xml:space="preserve">3.6a - </w:t>
       </w:r>
       <w:r>
@@ -8985,6 +9029,7 @@
           <w:sz w:val="20"/>
           <w:szCs w:val="20"/>
         </w:rPr>
+        <w:lastRenderedPageBreak/>
         <w:t>If the particle is capable of movement, it checks surrounding nodes for any existing water flow. If possible, it will join an existing stream of water, obeying the flow of other water particles in the same area. Frictional forces are</w:t>
       </w:r>
       <w:r>
@@ -9081,9 +9126,17 @@
           <w:szCs w:val="20"/>
         </w:rPr>
         <w:drawing>
-          <wp:inline distT="0" distB="0" distL="0" distR="0" wp14:anchorId="67F2D9D5" wp14:editId="4F6987BC">
-            <wp:extent cx="2428875" cy="1998134"/>
-            <wp:effectExtent l="0" t="0" r="0" b="2540"/>
+          <wp:anchor distT="0" distB="0" distL="114300" distR="114300" simplePos="0" relativeHeight="251662336" behindDoc="0" locked="0" layoutInCell="1" allowOverlap="1" wp14:anchorId="67F2D9D5" wp14:editId="4DADC7C0">
+            <wp:simplePos x="0" y="0"/>
+            <wp:positionH relativeFrom="margin">
+              <wp:align>center</wp:align>
+            </wp:positionH>
+            <wp:positionV relativeFrom="paragraph">
+              <wp:posOffset>10886</wp:posOffset>
+            </wp:positionV>
+            <wp:extent cx="2077085" cy="1567543"/>
+            <wp:effectExtent l="0" t="0" r="0" b="0"/>
+            <wp:wrapSquare wrapText="bothSides"/>
             <wp:docPr id="10" name="Picture 10" descr="Text&#10;&#10;Description automatically generated"/>
             <wp:cNvGraphicFramePr>
               <a:graphicFrameLocks xmlns:a="http://schemas.openxmlformats.org/drawingml/2006/main" noChangeAspect="1"/>
@@ -9096,14 +9149,20 @@
                     <pic:cNvPicPr/>
                   </pic:nvPicPr>
                   <pic:blipFill rotWithShape="1">
-                    <a:blip r:embed="rId19"/>
-                    <a:srcRect b="58542"/>
+                    <a:blip r:embed="rId19">
+                      <a:extLst>
+                        <a:ext uri="{28A0092B-C50C-407E-A947-70E740481C1C}">
+                          <a14:useLocalDpi xmlns:a14="http://schemas.microsoft.com/office/drawing/2010/main" val="0"/>
+                        </a:ext>
+                      </a:extLst>
+                    </a:blip>
+                    <a:srcRect b="61968"/>
                     <a:stretch/>
                   </pic:blipFill>
                   <pic:spPr bwMode="auto">
                     <a:xfrm>
                       <a:off x="0" y="0"/>
-                      <a:ext cx="2429214" cy="1998413"/>
+                      <a:ext cx="2077085" cy="1567543"/>
                     </a:xfrm>
                     <a:prstGeom prst="rect">
                       <a:avLst/>
@@ -9120,27 +9179,23 @@
                 </pic:pic>
               </a:graphicData>
             </a:graphic>
-          </wp:inline>
+          </wp:anchor>
         </w:drawing>
       </w:r>
-    </w:p>
-    <w:p>
-      <w:pPr>
-        <w:jc w:val="center"/>
+      <w:r>
+        <w:rPr>
+          <w:sz w:val="20"/>
+          <w:szCs w:val="20"/>
+        </w:rPr>
+        <w:br w:type="textWrapping" w:clear="all"/>
+      </w:r>
+      <w:r>
         <w:rPr>
           <w:i/>
           <w:iCs/>
           <w:sz w:val="20"/>
           <w:szCs w:val="20"/>
         </w:rPr>
-      </w:pPr>
-      <w:r>
-        <w:rPr>
-          <w:i/>
-          <w:iCs/>
-          <w:sz w:val="20"/>
-          <w:szCs w:val="20"/>
-        </w:rPr>
         <w:t>Mechanical friction calculation</w:t>
       </w:r>
     </w:p>
@@ -9181,9 +9236,9 @@
           <w:szCs w:val="20"/>
         </w:rPr>
         <w:drawing>
-          <wp:inline distT="0" distB="0" distL="0" distR="0" wp14:anchorId="4605E678" wp14:editId="6B675379">
-            <wp:extent cx="2762636" cy="1105054"/>
-            <wp:effectExtent l="0" t="0" r="0" b="0"/>
+          <wp:inline distT="0" distB="0" distL="0" distR="0" wp14:anchorId="4605E678" wp14:editId="083540DE">
+            <wp:extent cx="2340428" cy="936171"/>
+            <wp:effectExtent l="0" t="0" r="3175" b="0"/>
             <wp:docPr id="12" name="Picture 12" descr="Text, letter&#10;&#10;Description automatically generated"/>
             <wp:cNvGraphicFramePr>
               <a:graphicFrameLocks xmlns:a="http://schemas.openxmlformats.org/drawingml/2006/main" noChangeAspect="1"/>
@@ -9204,7 +9259,7 @@
                   <pic:spPr>
                     <a:xfrm>
                       <a:off x="0" y="0"/>
-                      <a:ext cx="2762636" cy="1105054"/>
+                      <a:ext cx="2353938" cy="941575"/>
                     </a:xfrm>
                     <a:prstGeom prst="rect">
                       <a:avLst/>
@@ -9283,12 +9338,19 @@
     <w:p>
       <w:pPr>
         <w:rPr>
+          <w:sz w:val="20"/>
+          <w:szCs w:val="20"/>
+        </w:rPr>
+      </w:pPr>
+      <w:r>
+        <w:rPr>
           <w:b/>
           <w:bCs/>
           <w:sz w:val="20"/>
           <w:szCs w:val="20"/>
         </w:rPr>
-      </w:pPr>
+        <w:t xml:space="preserve">3.6b - </w:t>
+      </w:r>
       <w:r>
         <w:rPr>
           <w:b/>
@@ -9296,15 +9358,6 @@
           <w:sz w:val="20"/>
           <w:szCs w:val="20"/>
         </w:rPr>
-        <w:t xml:space="preserve">3.6b - </w:t>
-      </w:r>
-      <w:r>
-        <w:rPr>
-          <w:b/>
-          <w:bCs/>
-          <w:sz w:val="20"/>
-          <w:szCs w:val="20"/>
-        </w:rPr>
         <w:t>Fluid Simulation- Cascade</w:t>
       </w:r>
     </w:p>
@@ -9369,15 +9422,7 @@
           <w:sz w:val="20"/>
           <w:szCs w:val="20"/>
         </w:rPr>
-        <w:t xml:space="preserve"> load transport </w:t>
-      </w:r>
-      <w:r>
-        <w:rPr>
-          <w:sz w:val="20"/>
-          <w:szCs w:val="20"/>
-        </w:rPr>
-        <w:lastRenderedPageBreak/>
-        <w:t>formula</w:t>
+        <w:t xml:space="preserve"> load transport formula</w:t>
       </w:r>
       <w:r>
         <w:rPr>
@@ -9636,9 +9681,9 @@
           <w:noProof/>
         </w:rPr>
         <w:drawing>
-          <wp:inline distT="0" distB="0" distL="0" distR="0" wp14:anchorId="5B21CC6B" wp14:editId="6EFE7071">
-            <wp:extent cx="2914650" cy="435938"/>
-            <wp:effectExtent l="0" t="0" r="0" b="2540"/>
+          <wp:inline distT="0" distB="0" distL="0" distR="0" wp14:anchorId="5B21CC6B" wp14:editId="52BD64D7">
+            <wp:extent cx="3129593" cy="468086"/>
+            <wp:effectExtent l="0" t="0" r="0" b="8255"/>
             <wp:docPr id="14" name="Picture 14" descr="Logo&#10;&#10;Description automatically generated with medium confidence"/>
             <wp:cNvGraphicFramePr>
               <a:graphicFrameLocks xmlns:a="http://schemas.openxmlformats.org/drawingml/2006/main" noChangeAspect="1"/>
@@ -9659,7 +9704,7 @@
                   <pic:spPr>
                     <a:xfrm>
                       <a:off x="0" y="0"/>
-                      <a:ext cx="2932809" cy="438654"/>
+                      <a:ext cx="3197147" cy="478190"/>
                     </a:xfrm>
                     <a:prstGeom prst="rect">
                       <a:avLst/>
@@ -9775,6 +9820,7 @@
           <w:sz w:val="20"/>
           <w:szCs w:val="20"/>
         </w:rPr>
+        <w:lastRenderedPageBreak/>
         <w:t>Using an assumed standard particle size</w:t>
       </w:r>
       <w:r>
@@ -10028,14 +10074,6 @@
     </w:p>
     <w:p>
       <w:pPr>
-        <w:rPr>
-          <w:sz w:val="20"/>
-          <w:szCs w:val="20"/>
-        </w:rPr>
-      </w:pPr>
-    </w:p>
-    <w:p>
-      <w:pPr>
         <w:jc w:val="center"/>
         <w:rPr>
           <w:sz w:val="20"/>
@@ -10049,9 +10087,9 @@
           <w:szCs w:val="20"/>
         </w:rPr>
         <w:drawing>
-          <wp:inline distT="0" distB="0" distL="0" distR="0" wp14:anchorId="607CC79B" wp14:editId="59DEDCA1">
-            <wp:extent cx="4309533" cy="1096720"/>
-            <wp:effectExtent l="0" t="0" r="0" b="8255"/>
+          <wp:inline distT="0" distB="0" distL="0" distR="0" wp14:anchorId="607CC79B" wp14:editId="1F740B46">
+            <wp:extent cx="3853543" cy="980677"/>
+            <wp:effectExtent l="0" t="0" r="0" b="0"/>
             <wp:docPr id="37" name="Picture 37" descr="Text&#10;&#10;Description automatically generated with low confidence"/>
             <wp:cNvGraphicFramePr>
               <a:graphicFrameLocks xmlns:a="http://schemas.openxmlformats.org/drawingml/2006/main" noChangeAspect="1"/>
@@ -10072,7 +10110,7 @@
                   <pic:spPr>
                     <a:xfrm>
                       <a:off x="0" y="0"/>
-                      <a:ext cx="4317033" cy="1098629"/>
+                      <a:ext cx="3867060" cy="984117"/>
                     </a:xfrm>
                     <a:prstGeom prst="rect">
                       <a:avLst/>
@@ -10513,7 +10551,6 @@
           <w:sz w:val="20"/>
           <w:szCs w:val="20"/>
         </w:rPr>
-        <w:lastRenderedPageBreak/>
         <w:drawing>
           <wp:inline distT="0" distB="0" distL="0" distR="0" wp14:anchorId="2A0E4C06" wp14:editId="01873A88">
             <wp:extent cx="3048425" cy="523948"/>
@@ -10566,9 +10603,9 @@
           <w:szCs w:val="20"/>
         </w:rPr>
         <w:drawing>
-          <wp:inline distT="0" distB="0" distL="0" distR="0" wp14:anchorId="4E644A92" wp14:editId="788D95FB">
-            <wp:extent cx="2133898" cy="866896"/>
-            <wp:effectExtent l="0" t="0" r="0" b="9525"/>
+          <wp:inline distT="0" distB="0" distL="0" distR="0" wp14:anchorId="4E644A92" wp14:editId="27B971E2">
+            <wp:extent cx="1929282" cy="783771"/>
+            <wp:effectExtent l="0" t="0" r="0" b="0"/>
             <wp:docPr id="22" name="Picture 22" descr="Diagram, box and whisker chart&#10;&#10;Description automatically generated"/>
             <wp:cNvGraphicFramePr>
               <a:graphicFrameLocks xmlns:a="http://schemas.openxmlformats.org/drawingml/2006/main" noChangeAspect="1"/>
@@ -10589,7 +10626,7 @@
                   <pic:spPr>
                     <a:xfrm>
                       <a:off x="0" y="0"/>
-                      <a:ext cx="2133898" cy="866896"/>
+                      <a:ext cx="1931567" cy="784699"/>
                     </a:xfrm>
                     <a:prstGeom prst="rect">
                       <a:avLst/>
@@ -10614,6 +10651,22 @@
           <w:sz w:val="20"/>
           <w:szCs w:val="20"/>
         </w:rPr>
+        <w:br w:type="page"/>
+      </w:r>
+    </w:p>
+    <w:p>
+      <w:pPr>
+        <w:rPr>
+          <w:sz w:val="20"/>
+          <w:szCs w:val="20"/>
+        </w:rPr>
+      </w:pPr>
+      <w:r>
+        <w:rPr>
+          <w:sz w:val="20"/>
+          <w:szCs w:val="20"/>
+        </w:rPr>
+        <w:lastRenderedPageBreak/>
         <w:t>This method is replicated for all properties of the eroded material, such as sand and soil content.</w:t>
       </w:r>
       <w:r>
@@ -10783,9 +10836,9 @@
           <w:noProof/>
         </w:rPr>
         <w:drawing>
-          <wp:inline distT="0" distB="0" distL="0" distR="0" wp14:anchorId="457B8B23" wp14:editId="7B490C22">
-            <wp:extent cx="2096525" cy="489762"/>
-            <wp:effectExtent l="0" t="0" r="0" b="5715"/>
+          <wp:inline distT="0" distB="0" distL="0" distR="0" wp14:anchorId="457B8B23" wp14:editId="5D2CF295">
+            <wp:extent cx="1600200" cy="373817"/>
+            <wp:effectExtent l="0" t="0" r="0" b="7620"/>
             <wp:docPr id="15" name="Picture 15" descr="Text&#10;&#10;Description automatically generated with low confidence"/>
             <wp:cNvGraphicFramePr>
               <a:graphicFrameLocks xmlns:a="http://schemas.openxmlformats.org/drawingml/2006/main" noChangeAspect="1"/>
@@ -10806,7 +10859,7 @@
                   <pic:spPr>
                     <a:xfrm>
                       <a:off x="0" y="0"/>
-                      <a:ext cx="2102019" cy="491045"/>
+                      <a:ext cx="1614986" cy="377271"/>
                     </a:xfrm>
                     <a:prstGeom prst="rect">
                       <a:avLst/>
@@ -10818,14 +10871,6 @@
           </wp:inline>
         </w:drawing>
       </w:r>
-    </w:p>
-    <w:p>
-      <w:pPr>
-        <w:rPr>
-          <w:sz w:val="20"/>
-          <w:szCs w:val="20"/>
-        </w:rPr>
-      </w:pPr>
       <w:r>
         <w:rPr>
           <w:sz w:val="20"/>
@@ -10987,8 +11032,8 @@
           <w:noProof/>
         </w:rPr>
         <w:drawing>
-          <wp:inline distT="0" distB="0" distL="0" distR="0" wp14:anchorId="44D0FB8A" wp14:editId="78664D5A">
-            <wp:extent cx="2498651" cy="578816"/>
+          <wp:inline distT="0" distB="0" distL="0" distR="0" wp14:anchorId="44D0FB8A" wp14:editId="73E85B8E">
+            <wp:extent cx="1992086" cy="461469"/>
             <wp:effectExtent l="0" t="0" r="0" b="0"/>
             <wp:docPr id="26" name="Picture 26" descr="Text, letter&#10;&#10;Description automatically generated"/>
             <wp:cNvGraphicFramePr>
@@ -11010,7 +11055,7 @@
                   <pic:spPr>
                     <a:xfrm>
                       <a:off x="0" y="0"/>
-                      <a:ext cx="2538967" cy="588155"/>
+                      <a:ext cx="2039212" cy="472386"/>
                     </a:xfrm>
                     <a:prstGeom prst="rect">
                       <a:avLst/>
@@ -11294,9 +11339,9 @@
           <w:szCs w:val="20"/>
         </w:rPr>
         <w:drawing>
-          <wp:inline distT="0" distB="0" distL="0" distR="0" wp14:anchorId="77DACC9E" wp14:editId="456BCB7C">
-            <wp:extent cx="2857500" cy="830254"/>
-            <wp:effectExtent l="0" t="0" r="0" b="8255"/>
+          <wp:inline distT="0" distB="0" distL="0" distR="0" wp14:anchorId="77DACC9E" wp14:editId="1ED8DEEA">
+            <wp:extent cx="2503715" cy="727461"/>
+            <wp:effectExtent l="0" t="0" r="0" b="0"/>
             <wp:docPr id="11" name="Picture 11" descr="A picture containing text&#10;&#10;Description automatically generated"/>
             <wp:cNvGraphicFramePr>
               <a:graphicFrameLocks xmlns:a="http://schemas.openxmlformats.org/drawingml/2006/main" noChangeAspect="1"/>
@@ -11323,7 +11368,7 @@
                   <pic:spPr>
                     <a:xfrm>
                       <a:off x="0" y="0"/>
-                      <a:ext cx="2857500" cy="830254"/>
+                      <a:ext cx="2513443" cy="730287"/>
                     </a:xfrm>
                     <a:prstGeom prst="rect">
                       <a:avLst/>
@@ -11588,9 +11633,9 @@
           <w:noProof/>
         </w:rPr>
         <w:drawing>
-          <wp:inline distT="0" distB="0" distL="0" distR="0" wp14:anchorId="7AB27194" wp14:editId="2ABC2BC2">
-            <wp:extent cx="2067213" cy="733527"/>
-            <wp:effectExtent l="0" t="0" r="9525" b="9525"/>
+          <wp:inline distT="0" distB="0" distL="0" distR="0" wp14:anchorId="7AB27194" wp14:editId="133EFEF6">
+            <wp:extent cx="1872343" cy="664380"/>
+            <wp:effectExtent l="0" t="0" r="0" b="2540"/>
             <wp:docPr id="28" name="Picture 28" descr="Text&#10;&#10;Description automatically generated"/>
             <wp:cNvGraphicFramePr>
               <a:graphicFrameLocks xmlns:a="http://schemas.openxmlformats.org/drawingml/2006/main" noChangeAspect="1"/>
@@ -11611,7 +11656,7 @@
                   <pic:spPr>
                     <a:xfrm>
                       <a:off x="0" y="0"/>
-                      <a:ext cx="2067213" cy="733527"/>
+                      <a:ext cx="1876935" cy="666009"/>
                     </a:xfrm>
                     <a:prstGeom prst="rect">
                       <a:avLst/>
@@ -11637,7 +11682,6 @@
           <w:sz w:val="20"/>
           <w:szCs w:val="20"/>
         </w:rPr>
-        <w:lastRenderedPageBreak/>
         <w:t xml:space="preserve">This allows the amount of sediment deposited within </w:t>
       </w:r>
       <w:r>
@@ -11743,9 +11787,9 @@
           <w:szCs w:val="20"/>
         </w:rPr>
         <w:drawing>
-          <wp:inline distT="0" distB="0" distL="0" distR="0" wp14:anchorId="0A879C38" wp14:editId="0F80D31C">
-            <wp:extent cx="2762636" cy="876422"/>
-            <wp:effectExtent l="0" t="0" r="0" b="0"/>
+          <wp:inline distT="0" distB="0" distL="0" distR="0" wp14:anchorId="0A879C38" wp14:editId="06AA4518">
+            <wp:extent cx="2503714" cy="794282"/>
+            <wp:effectExtent l="0" t="0" r="0" b="6350"/>
             <wp:docPr id="30" name="Picture 30" descr="Text, letter&#10;&#10;Description automatically generated"/>
             <wp:cNvGraphicFramePr>
               <a:graphicFrameLocks xmlns:a="http://schemas.openxmlformats.org/drawingml/2006/main" noChangeAspect="1"/>
@@ -11766,7 +11810,7 @@
                   <pic:spPr>
                     <a:xfrm>
                       <a:off x="0" y="0"/>
-                      <a:ext cx="2762636" cy="876422"/>
+                      <a:ext cx="2508165" cy="795694"/>
                     </a:xfrm>
                     <a:prstGeom prst="rect">
                       <a:avLst/>
@@ -11792,6 +11836,7 @@
           <w:sz w:val="20"/>
           <w:szCs w:val="20"/>
         </w:rPr>
+        <w:lastRenderedPageBreak/>
         <w:t>Assuming that a particle diameter is 30000 microns, g=9.81, the simulated fluid has the density of rainwater (997kg/m</w:t>
       </w:r>
       <w:r>
@@ -11914,6 +11959,21 @@
     <w:p>
       <w:pPr>
         <w:rPr>
+          <w:sz w:val="20"/>
+          <w:szCs w:val="20"/>
+        </w:rPr>
+      </w:pPr>
+      <w:r>
+        <w:rPr>
+          <w:sz w:val="20"/>
+          <w:szCs w:val="20"/>
+        </w:rPr>
+        <w:br w:type="page"/>
+      </w:r>
+    </w:p>
+    <w:p>
+      <w:pPr>
+        <w:rPr>
           <w:b/>
           <w:bCs/>
           <w:sz w:val="20"/>
@@ -11927,6 +11987,7 @@
           <w:sz w:val="20"/>
           <w:szCs w:val="20"/>
         </w:rPr>
+        <w:lastRenderedPageBreak/>
         <w:t xml:space="preserve">3.6c - </w:t>
       </w:r>
       <w:r>
@@ -12066,9 +12127,8 @@
           <w:sz w:val="20"/>
           <w:szCs w:val="20"/>
         </w:rPr>
-        <w:lastRenderedPageBreak/>
         <w:drawing>
-          <wp:inline distT="0" distB="0" distL="0" distR="0" wp14:anchorId="4BFF8C38" wp14:editId="0105011F">
+          <wp:inline distT="0" distB="0" distL="0" distR="0" wp14:anchorId="4BFF8C38" wp14:editId="2495E084">
             <wp:extent cx="5731510" cy="1634490"/>
             <wp:effectExtent l="0" t="0" r="2540" b="3810"/>
             <wp:docPr id="16" name="Picture 16" descr="A picture containing text&#10;&#10;Description automatically generated"/>
@@ -12109,9 +12169,9 @@
           <w:szCs w:val="20"/>
         </w:rPr>
         <w:drawing>
-          <wp:inline distT="0" distB="0" distL="0" distR="0" wp14:anchorId="3105F865" wp14:editId="45102CBA">
+          <wp:inline distT="0" distB="0" distL="0" distR="0" wp14:anchorId="3105F865" wp14:editId="6FA40951">
             <wp:extent cx="5731510" cy="1705610"/>
-            <wp:effectExtent l="0" t="0" r="2540" b="0"/>
+            <wp:effectExtent l="0" t="0" r="5715" b="0"/>
             <wp:docPr id="19" name="Picture 19" descr="Shape&#10;&#10;Description automatically generated"/>
             <wp:cNvGraphicFramePr>
               <a:graphicFrameLocks xmlns:a="http://schemas.openxmlformats.org/drawingml/2006/main" noChangeAspect="1"/>
@@ -12150,7 +12210,7 @@
           <w:szCs w:val="20"/>
         </w:rPr>
         <w:drawing>
-          <wp:inline distT="0" distB="0" distL="0" distR="0" wp14:anchorId="2D41DBA2" wp14:editId="4454DF6C">
+          <wp:inline distT="0" distB="0" distL="0" distR="0" wp14:anchorId="2D41DBA2" wp14:editId="6525A126">
             <wp:extent cx="5731510" cy="1660525"/>
             <wp:effectExtent l="0" t="0" r="2540" b="0"/>
             <wp:docPr id="20" name="Picture 20" descr="A picture containing text&#10;&#10;Description automatically generated"/>
@@ -12268,6 +12328,7 @@
           <w:sz w:val="20"/>
           <w:szCs w:val="20"/>
         </w:rPr>
+        <w:lastRenderedPageBreak/>
         <w:t xml:space="preserve">If the particle’s volume is incapable of filling the area, then </w:t>
       </w:r>
       <w:r>
@@ -12482,7 +12543,6 @@
           <w:sz w:val="20"/>
           <w:szCs w:val="20"/>
         </w:rPr>
-        <w:lastRenderedPageBreak/>
         <w:t xml:space="preserve">If the particle has </w:t>
       </w:r>
       <w:r>
@@ -12747,6 +12807,22 @@
           <w:sz w:val="20"/>
           <w:szCs w:val="20"/>
         </w:rPr>
+        <w:br w:type="page"/>
+      </w:r>
+    </w:p>
+    <w:p>
+      <w:pPr>
+        <w:rPr>
+          <w:sz w:val="20"/>
+          <w:szCs w:val="20"/>
+        </w:rPr>
+      </w:pPr>
+      <w:r>
+        <w:rPr>
+          <w:sz w:val="20"/>
+          <w:szCs w:val="20"/>
+        </w:rPr>
+        <w:lastRenderedPageBreak/>
         <w:t>Should the particle immediately re-enter the pool, it is assumed to be lost to evaporation, as it would enter a loop until its volume was fully decreased.</w:t>
       </w:r>
       <w:r>
@@ -12882,15 +12958,7 @@
           <w:sz w:val="20"/>
           <w:szCs w:val="20"/>
         </w:rPr>
-        <w:t xml:space="preserve">position. For simplicity and performance reasons, this proved unfeasible on larger landscapes. Testing with individual plant </w:t>
-      </w:r>
-      <w:r>
-        <w:rPr>
-          <w:sz w:val="20"/>
-          <w:szCs w:val="20"/>
-        </w:rPr>
-        <w:lastRenderedPageBreak/>
-        <w:t>tracking meant that thousands of entities were being added to a vector at runtime, which slowed simulation times significantly for very little benefit</w:t>
+        <w:t>position. For simplicity and performance reasons, this proved unfeasible on larger landscapes. Testing with individual plant tracking meant that thousands of entities were being added to a vector at runtime, which slowed simulation times significantly for very little benefit</w:t>
       </w:r>
       <w:r>
         <w:rPr>
@@ -13169,6 +13237,22 @@
     </w:p>
     <w:p>
       <w:pPr>
+        <w:rPr>
+          <w:rStyle w:val="Strong"/>
+          <w:rFonts w:asciiTheme="majorHAnsi" w:eastAsiaTheme="majorEastAsia" w:hAnsiTheme="majorHAnsi" w:cstheme="majorBidi"/>
+          <w:sz w:val="32"/>
+          <w:szCs w:val="32"/>
+        </w:rPr>
+      </w:pPr>
+      <w:r>
+        <w:rPr>
+          <w:rStyle w:val="Strong"/>
+        </w:rPr>
+        <w:br w:type="page"/>
+      </w:r>
+    </w:p>
+    <w:p>
+      <w:pPr>
         <w:pStyle w:val="Heading1"/>
         <w:rPr>
           <w:rStyle w:val="Strong"/>
@@ -13180,6 +13264,7 @@
           <w:rStyle w:val="Strong"/>
           <w:color w:val="auto"/>
         </w:rPr>
+        <w:lastRenderedPageBreak/>
         <w:t xml:space="preserve">4.0 - </w:t>
       </w:r>
       <w:r>
@@ -13355,6 +13440,7 @@
         </w:rPr>
         <w:t xml:space="preserve">, for which the LOD system was developed to assist </w:t>
       </w:r>
+      <w:proofErr w:type="gramStart"/>
       <w:r>
         <w:rPr>
           <w:sz w:val="20"/>
@@ -13362,6 +13448,7 @@
         </w:rPr>
         <w:t>with, but</w:t>
       </w:r>
+      <w:proofErr w:type="gramEnd"/>
       <w:r>
         <w:rPr>
           <w:sz w:val="20"/>
@@ -13532,15 +13619,7 @@
           <w:sz w:val="20"/>
           <w:szCs w:val="20"/>
         </w:rPr>
-        <w:t xml:space="preserve">method (with drains calculated for any given flood) proved incredibly taxing on CPU </w:t>
-      </w:r>
-      <w:r>
-        <w:rPr>
-          <w:sz w:val="20"/>
-          <w:szCs w:val="20"/>
-        </w:rPr>
-        <w:lastRenderedPageBreak/>
-        <w:t>performance, taking an unreasonable amount of time to run</w:t>
+        <w:t>method (with drains calculated for any given flood) proved incredibly taxing on CPU performance, taking an unreasonable amount of time to run</w:t>
       </w:r>
       <w:r>
         <w:rPr>
@@ -13796,6 +13875,24 @@
     <w:p>
       <w:pPr>
         <w:rPr>
+          <w:sz w:val="20"/>
+          <w:szCs w:val="20"/>
+        </w:rPr>
+      </w:pPr>
+      <w:r>
+        <w:rPr>
+          <w:sz w:val="20"/>
+          <w:szCs w:val="20"/>
+        </w:rPr>
+        <w:br w:type="page"/>
+      </w:r>
+    </w:p>
+    <w:p>
+      <w:pPr>
+        <w:tabs>
+          <w:tab w:val="left" w:pos="5074"/>
+        </w:tabs>
+        <w:rPr>
           <w:b/>
           <w:bCs/>
           <w:sz w:val="20"/>
@@ -13809,6 +13906,7 @@
           <w:sz w:val="20"/>
           <w:szCs w:val="20"/>
         </w:rPr>
+        <w:lastRenderedPageBreak/>
         <w:t xml:space="preserve">4.3 - </w:t>
       </w:r>
       <w:r>
@@ -13819,6 +13917,15 @@
           <w:szCs w:val="20"/>
         </w:rPr>
         <w:t>Mathematical Theory</w:t>
+      </w:r>
+      <w:r>
+        <w:rPr>
+          <w:b/>
+          <w:bCs/>
+          <w:sz w:val="20"/>
+          <w:szCs w:val="20"/>
+        </w:rPr>
+        <w:tab/>
       </w:r>
     </w:p>
     <w:p>
@@ -14816,7 +14923,6 @@
           <w:sz w:val="20"/>
           <w:szCs w:val="20"/>
         </w:rPr>
-        <w:lastRenderedPageBreak/>
         <w:t xml:space="preserve">These are the most commonly found soils within the SSURGO </w:t>
       </w:r>
       <w:r>
@@ -19707,6 +19813,21 @@
     </w:p>
     <w:p>
       <w:pPr>
+        <w:rPr>
+          <w:sz w:val="20"/>
+          <w:szCs w:val="20"/>
+        </w:rPr>
+      </w:pPr>
+      <w:r>
+        <w:rPr>
+          <w:sz w:val="20"/>
+          <w:szCs w:val="20"/>
+        </w:rPr>
+        <w:br w:type="page"/>
+      </w:r>
+    </w:p>
+    <w:p>
+      <w:pPr>
         <w:pStyle w:val="Heading1"/>
         <w:rPr>
           <w:rStyle w:val="Strong"/>
@@ -19718,6 +19839,7 @@
           <w:rStyle w:val="Strong"/>
           <w:color w:val="auto"/>
         </w:rPr>
+        <w:lastRenderedPageBreak/>
         <w:t xml:space="preserve">6.0 - </w:t>
       </w:r>
       <w:r>

--- a/Dissertation Draft.docx
+++ b/Dissertation Draft.docx
@@ -222,6 +222,18 @@
           <w:rFonts w:asciiTheme="majorHAnsi" w:eastAsiaTheme="majorEastAsia" w:hAnsiTheme="majorHAnsi" w:cstheme="majorBidi"/>
           <w:spacing w:val="-10"/>
           <w:kern w:val="28"/>
+          <w:sz w:val="40"/>
+          <w:szCs w:val="40"/>
+        </w:rPr>
+      </w:pPr>
+    </w:p>
+    <w:p>
+      <w:pPr>
+        <w:jc w:val="center"/>
+        <w:rPr>
+          <w:rFonts w:asciiTheme="majorHAnsi" w:eastAsiaTheme="majorEastAsia" w:hAnsiTheme="majorHAnsi" w:cstheme="majorBidi"/>
+          <w:spacing w:val="-10"/>
+          <w:kern w:val="28"/>
           <w:sz w:val="44"/>
           <w:szCs w:val="44"/>
         </w:rPr>
@@ -319,23 +331,7 @@
           <w:szCs w:val="24"/>
         </w:rPr>
         <w:lastRenderedPageBreak/>
-        <w:t xml:space="preserve">This Dissertation/Project Report is submitted in partial fulfilment of the requirements for an </w:t>
-      </w:r>
-      <w:proofErr w:type="gramStart"/>
-      <w:r>
-        <w:rPr>
-          <w:sz w:val="24"/>
-          <w:szCs w:val="24"/>
-        </w:rPr>
-        <w:t>honours</w:t>
-      </w:r>
-      <w:proofErr w:type="gramEnd"/>
-      <w:r>
-        <w:rPr>
-          <w:sz w:val="24"/>
-          <w:szCs w:val="24"/>
-        </w:rPr>
-        <w:t xml:space="preserve"> degree at Bournemouth University. I declare that this Dissertation/ Project Report is my own work and that it does not contravene any academic offence as specified in the University’s regulations. </w:t>
+        <w:t xml:space="preserve">This Dissertation/Project Report is submitted in partial fulfilment of the requirements for an honours degree at Bournemouth University. I declare that this Dissertation/ Project Report is my own work and that it does not contravene any academic offence as specified in the University’s regulations. </w:t>
       </w:r>
     </w:p>
     <w:p>
@@ -2937,6 +2933,21 @@
     <w:p>
       <w:pPr>
         <w:rPr>
+          <w:sz w:val="20"/>
+          <w:szCs w:val="20"/>
+        </w:rPr>
+      </w:pPr>
+      <w:r>
+        <w:rPr>
+          <w:sz w:val="20"/>
+          <w:szCs w:val="20"/>
+        </w:rPr>
+        <w:br w:type="page"/>
+      </w:r>
+    </w:p>
+    <w:p>
+      <w:pPr>
+        <w:rPr>
           <w:b/>
           <w:bCs/>
           <w:sz w:val="20"/>
@@ -2950,6 +2961,7 @@
           <w:sz w:val="20"/>
           <w:szCs w:val="20"/>
         </w:rPr>
+        <w:lastRenderedPageBreak/>
         <w:t xml:space="preserve">1.2 - </w:t>
       </w:r>
       <w:r>
@@ -3035,7 +3047,6 @@
           <w:sz w:val="20"/>
           <w:szCs w:val="20"/>
         </w:rPr>
-        <w:lastRenderedPageBreak/>
         <w:t>To create a</w:t>
       </w:r>
       <w:r>
@@ -3263,7 +3274,7 @@
           <w:sz w:val="20"/>
           <w:szCs w:val="20"/>
         </w:rPr>
-        <w:t>data and iterate for maximum realism</w:t>
+        <w:t>data</w:t>
       </w:r>
       <w:r>
         <w:rPr>
@@ -3552,7 +3563,21 @@
           <w:sz w:val="20"/>
           <w:szCs w:val="20"/>
         </w:rPr>
-        <w:t>, and how they may be shown to the player</w:t>
+        <w:t xml:space="preserve">, and how they may be </w:t>
+      </w:r>
+      <w:r>
+        <w:rPr>
+          <w:sz w:val="20"/>
+          <w:szCs w:val="20"/>
+        </w:rPr>
+        <w:t>presented</w:t>
+      </w:r>
+      <w:r>
+        <w:rPr>
+          <w:sz w:val="20"/>
+          <w:szCs w:val="20"/>
+        </w:rPr>
+        <w:t xml:space="preserve"> to the player</w:t>
       </w:r>
       <w:r>
         <w:rPr>
@@ -3598,7 +3623,6 @@
         </w:rPr>
         <w:t xml:space="preserve">neglect reference to such behaviour, in favour of performance instead. Games such as </w:t>
       </w:r>
-      <w:proofErr w:type="spellStart"/>
       <w:r>
         <w:rPr>
           <w:sz w:val="20"/>
@@ -3606,7 +3630,6 @@
         </w:rPr>
         <w:t>Rimworld</w:t>
       </w:r>
-      <w:proofErr w:type="spellEnd"/>
       <w:r>
         <w:rPr>
           <w:sz w:val="20"/>
@@ -4019,21 +4042,42 @@
           <w:sz w:val="20"/>
           <w:szCs w:val="20"/>
         </w:rPr>
-        <w:t>The program was</w:t>
-      </w:r>
-      <w:r>
-        <w:rPr>
-          <w:sz w:val="20"/>
-          <w:szCs w:val="20"/>
-        </w:rPr>
-        <w:t xml:space="preserve"> initially</w:t>
-      </w:r>
-      <w:r>
-        <w:rPr>
-          <w:sz w:val="20"/>
-          <w:szCs w:val="20"/>
-        </w:rPr>
-        <w:t xml:space="preserve"> planned to use a variation of the Diamond-Square algorithm for procedural terrain generation</w:t>
+        <w:t xml:space="preserve">A </w:t>
+      </w:r>
+      <w:r>
+        <w:rPr>
+          <w:sz w:val="20"/>
+          <w:szCs w:val="20"/>
+        </w:rPr>
+        <w:t xml:space="preserve">program </w:t>
+      </w:r>
+      <w:r>
+        <w:rPr>
+          <w:sz w:val="20"/>
+          <w:szCs w:val="20"/>
+        </w:rPr>
+        <w:t>to this specification</w:t>
+      </w:r>
+      <w:r>
+        <w:rPr>
+          <w:sz w:val="20"/>
+          <w:szCs w:val="20"/>
+        </w:rPr>
+        <w:t xml:space="preserve"> </w:t>
+      </w:r>
+      <w:r>
+        <w:rPr>
+          <w:sz w:val="20"/>
+          <w:szCs w:val="20"/>
+        </w:rPr>
+        <w:t>could</w:t>
+      </w:r>
+      <w:r>
+        <w:rPr>
+          <w:sz w:val="20"/>
+          <w:szCs w:val="20"/>
+        </w:rPr>
+        <w:t xml:space="preserve"> use a variation of the Diamond-Square algorithm for procedural terrain generation</w:t>
       </w:r>
       <w:r>
         <w:rPr>
@@ -4078,7 +4122,21 @@
           <w:sz w:val="20"/>
           <w:szCs w:val="20"/>
         </w:rPr>
-        <w:t>. In order to allow full control over the terrain generation parameters, a different approach was required. Fractal landscaping</w:t>
+        <w:t xml:space="preserve">. In order to allow full control over the terrain generation parameters, a different approach </w:t>
+      </w:r>
+      <w:r>
+        <w:rPr>
+          <w:sz w:val="20"/>
+          <w:szCs w:val="20"/>
+        </w:rPr>
+        <w:t>is</w:t>
+      </w:r>
+      <w:r>
+        <w:rPr>
+          <w:sz w:val="20"/>
+          <w:szCs w:val="20"/>
+        </w:rPr>
+        <w:t xml:space="preserve"> required. Fractal landscaping</w:t>
       </w:r>
       <w:r>
         <w:rPr>
@@ -4110,7 +4168,35 @@
           <w:sz w:val="20"/>
           <w:szCs w:val="20"/>
         </w:rPr>
-        <w:t xml:space="preserve">was also an option, but the lack of a defined square grid and lack of control over exact map specifications would make particle fluid simulation difficult. A custom-made generation tool was the </w:t>
+        <w:t>was also a</w:t>
+      </w:r>
+      <w:r>
+        <w:rPr>
+          <w:sz w:val="20"/>
+          <w:szCs w:val="20"/>
+        </w:rPr>
+        <w:t xml:space="preserve"> feasible method of terrain generation</w:t>
+      </w:r>
+      <w:r>
+        <w:rPr>
+          <w:sz w:val="20"/>
+          <w:szCs w:val="20"/>
+        </w:rPr>
+        <w:t xml:space="preserve">, but the lack of a defined square grid and lack of control over exact map specifications would make particle fluid simulation difficult. A custom-made generation tool </w:t>
+      </w:r>
+      <w:r>
+        <w:rPr>
+          <w:sz w:val="20"/>
+          <w:szCs w:val="20"/>
+        </w:rPr>
+        <w:t>is</w:t>
+      </w:r>
+      <w:r>
+        <w:rPr>
+          <w:sz w:val="20"/>
+          <w:szCs w:val="20"/>
+        </w:rPr>
+        <w:t xml:space="preserve"> the </w:t>
       </w:r>
       <w:r>
         <w:rPr>
@@ -4139,6 +4225,21 @@
           <w:szCs w:val="20"/>
         </w:rPr>
         <w:t>.</w:t>
+      </w:r>
+    </w:p>
+    <w:p>
+      <w:pPr>
+        <w:rPr>
+          <w:sz w:val="20"/>
+          <w:szCs w:val="20"/>
+        </w:rPr>
+      </w:pPr>
+      <w:r>
+        <w:rPr>
+          <w:sz w:val="20"/>
+          <w:szCs w:val="20"/>
+        </w:rPr>
+        <w:br w:type="page"/>
       </w:r>
     </w:p>
     <w:p>
@@ -4157,6 +4258,7 @@
           <w:sz w:val="20"/>
           <w:szCs w:val="20"/>
         </w:rPr>
+        <w:lastRenderedPageBreak/>
         <w:t xml:space="preserve">2.2 </w:t>
       </w:r>
       <w:r>
@@ -4309,15 +4411,7 @@
           <w:sz w:val="20"/>
           <w:szCs w:val="20"/>
         </w:rPr>
-        <w:t xml:space="preserve">fluid </w:t>
-      </w:r>
-      <w:r>
-        <w:rPr>
-          <w:sz w:val="20"/>
-          <w:szCs w:val="20"/>
-        </w:rPr>
-        <w:lastRenderedPageBreak/>
-        <w:t xml:space="preserve">simulation </w:t>
+        <w:t xml:space="preserve">fluid simulation </w:t>
       </w:r>
       <w:r>
         <w:rPr>
@@ -4482,7 +4576,28 @@
           <w:sz w:val="20"/>
           <w:szCs w:val="20"/>
         </w:rPr>
-        <w:t>, with varying usefulness in tackling this project. One such example</w:t>
+        <w:t>, with varying</w:t>
+      </w:r>
+      <w:r>
+        <w:rPr>
+          <w:sz w:val="20"/>
+          <w:szCs w:val="20"/>
+        </w:rPr>
+        <w:t xml:space="preserve"> relevance to </w:t>
+      </w:r>
+      <w:r>
+        <w:rPr>
+          <w:sz w:val="20"/>
+          <w:szCs w:val="20"/>
+        </w:rPr>
+        <w:t xml:space="preserve">this </w:t>
+      </w:r>
+      <w:r>
+        <w:rPr>
+          <w:sz w:val="20"/>
+          <w:szCs w:val="20"/>
+        </w:rPr>
+        <w:t>project. One such example</w:t>
       </w:r>
       <w:r>
         <w:rPr>
@@ -4496,7 +4611,7 @@
           <w:sz w:val="20"/>
           <w:szCs w:val="20"/>
         </w:rPr>
-        <w:t>is</w:t>
+        <w:t>are</w:t>
       </w:r>
       <w:r>
         <w:rPr>
@@ -4767,7 +4882,21 @@
           <w:sz w:val="20"/>
           <w:szCs w:val="20"/>
         </w:rPr>
-        <w:t xml:space="preserve">- for any given point in the fluid’s domain, the vector velocity of the point can be infinitely refined- no answer will be 100% accurate. While this doesn’t cause a huge issue in terms of large-scale simulation (there will always need to be refinements, </w:t>
+        <w:t xml:space="preserve">- for any given point in the fluid’s domain, the vector velocity of the point can be infinitely refined- no answer will be 100% accurate. While this </w:t>
+      </w:r>
+      <w:r>
+        <w:rPr>
+          <w:sz w:val="20"/>
+          <w:szCs w:val="20"/>
+        </w:rPr>
+        <w:t>would not prove problematic for</w:t>
+      </w:r>
+      <w:r>
+        <w:rPr>
+          <w:sz w:val="20"/>
+          <w:szCs w:val="20"/>
+        </w:rPr>
+        <w:t xml:space="preserve"> large-scale simulation (there will always need to be refinements, </w:t>
       </w:r>
       <w:r>
         <w:rPr>
@@ -4877,23 +5006,7 @@
           <w:sz w:val="20"/>
           <w:szCs w:val="20"/>
         </w:rPr>
-        <w:t>he Lattice-</w:t>
-      </w:r>
-      <w:proofErr w:type="spellStart"/>
-      <w:r>
-        <w:rPr>
-          <w:sz w:val="20"/>
-          <w:szCs w:val="20"/>
-        </w:rPr>
-        <w:t>Boltzman</w:t>
-      </w:r>
-      <w:proofErr w:type="spellEnd"/>
-      <w:r>
-        <w:rPr>
-          <w:sz w:val="20"/>
-          <w:szCs w:val="20"/>
-        </w:rPr>
-        <w:t xml:space="preserve"> algorithms</w:t>
+        <w:t>he Lattice-Boltzman algorithms</w:t>
       </w:r>
       <w:r>
         <w:rPr>
@@ -5133,7 +5246,21 @@
           <w:sz w:val="20"/>
           <w:szCs w:val="20"/>
         </w:rPr>
-        <w:t>animation render, this would be impractical for my program’s purposes</w:t>
+        <w:t xml:space="preserve">animation render, this would be impractical for </w:t>
+      </w:r>
+      <w:r>
+        <w:rPr>
+          <w:sz w:val="20"/>
+          <w:szCs w:val="20"/>
+        </w:rPr>
+        <w:t>the</w:t>
+      </w:r>
+      <w:r>
+        <w:rPr>
+          <w:sz w:val="20"/>
+          <w:szCs w:val="20"/>
+        </w:rPr>
+        <w:t xml:space="preserve"> program’s purposes</w:t>
       </w:r>
       <w:r>
         <w:rPr>
@@ -5378,7 +5505,15 @@
           <w:sz w:val="20"/>
           <w:szCs w:val="20"/>
         </w:rPr>
-        <w:t>McDonald’s pooling system, while effective on a smaller scale, proved to be computationally intensive on a large scale, so a custom flooding method was developed for this project.</w:t>
+        <w:t xml:space="preserve">McDonald’s pooling system, while effective on a smaller scale, </w:t>
+      </w:r>
+      <w:r>
+        <w:rPr>
+          <w:sz w:val="20"/>
+          <w:szCs w:val="20"/>
+        </w:rPr>
+        <w:lastRenderedPageBreak/>
+        <w:t>proved to be computationally intensive on a large scale, so a custom flooding method was developed for this project.</w:t>
       </w:r>
     </w:p>
     <w:p>
@@ -5505,15 +5640,7 @@
           <w:sz w:val="20"/>
           <w:szCs w:val="20"/>
         </w:rPr>
-        <w:t xml:space="preserve"> information about the terrain type and underground structure of the landscape, allowing for “true” erosion in which rocks and </w:t>
-      </w:r>
-      <w:r>
-        <w:rPr>
-          <w:sz w:val="20"/>
-          <w:szCs w:val="20"/>
-        </w:rPr>
-        <w:lastRenderedPageBreak/>
-        <w:t>differing kinds of soil can be unearthed</w:t>
+        <w:t xml:space="preserve"> information about the terrain type and underground structure of the landscape, allowing for “true” erosion in which rocks and differing kinds of soil can be unearthed</w:t>
       </w:r>
       <w:r>
         <w:rPr>
@@ -5880,23 +6007,7 @@
           <w:sz w:val="20"/>
           <w:szCs w:val="20"/>
         </w:rPr>
-        <w:t xml:space="preserve"> in </w:t>
-      </w:r>
-      <w:proofErr w:type="spellStart"/>
-      <w:r>
-        <w:rPr>
-          <w:sz w:val="20"/>
-          <w:szCs w:val="20"/>
-        </w:rPr>
-        <w:t>NodeMarker</w:t>
-      </w:r>
-      <w:proofErr w:type="spellEnd"/>
-      <w:r>
-        <w:rPr>
-          <w:sz w:val="20"/>
-          <w:szCs w:val="20"/>
-        </w:rPr>
-        <w:t xml:space="preserve"> structs</w:t>
+        <w:t xml:space="preserve"> in NodeMarker structs</w:t>
       </w:r>
       <w:r>
         <w:rPr>
@@ -5939,39 +6050,7 @@
           <w:sz w:val="20"/>
           <w:szCs w:val="20"/>
         </w:rPr>
-        <w:t xml:space="preserve">A </w:t>
-      </w:r>
-      <w:proofErr w:type="spellStart"/>
-      <w:r>
-        <w:rPr>
-          <w:sz w:val="20"/>
-          <w:szCs w:val="20"/>
-        </w:rPr>
-        <w:t>MapRenderer</w:t>
-      </w:r>
-      <w:proofErr w:type="spellEnd"/>
-      <w:r>
-        <w:rPr>
-          <w:sz w:val="20"/>
-          <w:szCs w:val="20"/>
-        </w:rPr>
-        <w:t xml:space="preserve"> class houses the accessing of data for visual representation, as well as an OpenGL wrapper that visually displays results to the user. This uses several OpenGL Shaders, stored as </w:t>
-      </w:r>
-      <w:proofErr w:type="spellStart"/>
-      <w:r>
-        <w:rPr>
-          <w:sz w:val="20"/>
-          <w:szCs w:val="20"/>
-        </w:rPr>
-        <w:t>ShaderProgram</w:t>
-      </w:r>
-      <w:proofErr w:type="spellEnd"/>
-      <w:r>
-        <w:rPr>
-          <w:sz w:val="20"/>
-          <w:szCs w:val="20"/>
-        </w:rPr>
-        <w:t xml:space="preserve"> classes. Interaction with the program uses the SDL event system and usage of the console, to access individual coordinate data. </w:t>
+        <w:t xml:space="preserve">A MapRenderer class houses the accessing of data for visual representation, as well as an OpenGL wrapper that visually displays results to the user. This uses several OpenGL Shaders, stored as ShaderProgram classes. Interaction with the program uses the SDL event system and usage of the console, to access individual coordinate data. </w:t>
       </w:r>
     </w:p>
     <w:p>
@@ -6331,30 +6410,14 @@
           <w:sz w:val="20"/>
           <w:szCs w:val="20"/>
         </w:rPr>
-        <w:t xml:space="preserve">Paul </w:t>
-      </w:r>
-      <w:proofErr w:type="spellStart"/>
-      <w:r>
-        <w:rPr>
-          <w:sz w:val="20"/>
-          <w:szCs w:val="20"/>
-        </w:rPr>
-        <w:t>Silisteanu</w:t>
-      </w:r>
-      <w:r>
-        <w:rPr>
-          <w:sz w:val="20"/>
-          <w:szCs w:val="20"/>
-        </w:rPr>
-        <w:t>’s</w:t>
-      </w:r>
-      <w:proofErr w:type="spellEnd"/>
-      <w:r>
-        <w:rPr>
-          <w:sz w:val="20"/>
-          <w:szCs w:val="20"/>
-        </w:rPr>
-        <w:t xml:space="preserve"> Solarian Programmer Perlin Noise Library</w:t>
+        <w:t>Paul Silisteanu</w:t>
+      </w:r>
+      <w:r>
+        <w:rPr>
+          <w:sz w:val="20"/>
+          <w:szCs w:val="20"/>
+        </w:rPr>
+        <w:t>’s Solarian Programmer Perlin Noise Library</w:t>
       </w:r>
       <w:r>
         <w:rPr>
@@ -6383,71 +6446,7 @@
           <w:sz w:val="20"/>
           <w:szCs w:val="20"/>
         </w:rPr>
-        <w:t xml:space="preserve">Generation of a terrain heightmap uses various properties defined in a </w:t>
-      </w:r>
-      <w:proofErr w:type="spellStart"/>
-      <w:r>
-        <w:rPr>
-          <w:sz w:val="20"/>
-          <w:szCs w:val="20"/>
-        </w:rPr>
-        <w:t>MapParams</w:t>
-      </w:r>
-      <w:proofErr w:type="spellEnd"/>
-      <w:r>
-        <w:rPr>
-          <w:sz w:val="20"/>
-          <w:szCs w:val="20"/>
-        </w:rPr>
-        <w:t xml:space="preserve"> struct, provided in the map constructor. </w:t>
-      </w:r>
-      <w:proofErr w:type="spellStart"/>
-      <w:r>
-        <w:rPr>
-          <w:sz w:val="20"/>
-          <w:szCs w:val="20"/>
-        </w:rPr>
-        <w:t>MapParams</w:t>
-      </w:r>
-      <w:proofErr w:type="spellEnd"/>
-      <w:r>
-        <w:rPr>
-          <w:sz w:val="20"/>
-          <w:szCs w:val="20"/>
-        </w:rPr>
-        <w:t xml:space="preserve"> contain all tweakable values that can be used by the program, controlling rarities for terrain types, the scale of the map, rates of change for soil and rock types and foliage spread chances (among many more options.) This allows the program user to generate a terrain matching their specifications- for example, a 10km*10km terrain with steep inclines could be generated by decreasing the </w:t>
-      </w:r>
-      <w:proofErr w:type="spellStart"/>
-      <w:r>
-        <w:rPr>
-          <w:sz w:val="20"/>
-          <w:szCs w:val="20"/>
-        </w:rPr>
-        <w:t>hillRarity</w:t>
-      </w:r>
-      <w:proofErr w:type="spellEnd"/>
-      <w:r>
-        <w:rPr>
-          <w:sz w:val="20"/>
-          <w:szCs w:val="20"/>
-        </w:rPr>
-        <w:t xml:space="preserve">, increasing the </w:t>
-      </w:r>
-      <w:proofErr w:type="spellStart"/>
-      <w:r>
-        <w:rPr>
-          <w:sz w:val="20"/>
-          <w:szCs w:val="20"/>
-        </w:rPr>
-        <w:t>hillHeight</w:t>
-      </w:r>
-      <w:proofErr w:type="spellEnd"/>
-      <w:r>
-        <w:rPr>
-          <w:sz w:val="20"/>
-          <w:szCs w:val="20"/>
-        </w:rPr>
-        <w:t xml:space="preserve"> and increasing the scale.</w:t>
+        <w:t>Generation of a terrain heightmap uses various properties defined in a MapParams struct, provided in the map constructor. MapParams contain all tweakable values that can be used by the program, controlling rarities for terrain types, the scale of the map, rates of change for soil and rock types and foliage spread chances (among many more options.) This allows the program user to generate a terrain matching their specifications- for example, a 10km*10km terrain with steep inclines could be generated by decreasing the hillRarity, increasing the hillHeight and increasing the scale.</w:t>
       </w:r>
       <w:r>
         <w:rPr>
@@ -6511,9 +6510,9 @@
           <w:noProof/>
         </w:rPr>
         <w:drawing>
-          <wp:inline distT="0" distB="0" distL="0" distR="0" wp14:anchorId="54D569F3" wp14:editId="7B646B86">
-            <wp:extent cx="4147457" cy="2122895"/>
-            <wp:effectExtent l="0" t="0" r="5715" b="0"/>
+          <wp:inline distT="0" distB="0" distL="0" distR="0" wp14:anchorId="54D569F3" wp14:editId="1ED72C9B">
+            <wp:extent cx="5827213" cy="2982685"/>
+            <wp:effectExtent l="0" t="0" r="2540" b="8255"/>
             <wp:docPr id="3" name="Picture 3" descr="Chart&#10;&#10;Description automatically generated"/>
             <wp:cNvGraphicFramePr>
               <a:graphicFrameLocks xmlns:a="http://schemas.openxmlformats.org/drawingml/2006/main" noChangeAspect="1"/>
@@ -6534,7 +6533,7 @@
                   <pic:spPr>
                     <a:xfrm>
                       <a:off x="0" y="0"/>
-                      <a:ext cx="4160999" cy="2129826"/>
+                      <a:ext cx="5867770" cy="3003444"/>
                     </a:xfrm>
                     <a:prstGeom prst="rect">
                       <a:avLst/>
@@ -6800,23 +6799,7 @@
           <w:sz w:val="20"/>
           <w:szCs w:val="20"/>
         </w:rPr>
-        <w:t xml:space="preserve"> make significant effect on the terrain when they are generated. Mountains can be generated more frequently by changing the </w:t>
-      </w:r>
-      <w:proofErr w:type="spellStart"/>
-      <w:r>
-        <w:rPr>
-          <w:sz w:val="20"/>
-          <w:szCs w:val="20"/>
-        </w:rPr>
-        <w:t>MapParams</w:t>
-      </w:r>
-      <w:proofErr w:type="spellEnd"/>
-      <w:r>
-        <w:rPr>
-          <w:sz w:val="20"/>
-          <w:szCs w:val="20"/>
-        </w:rPr>
-        <w:t>.</w:t>
+        <w:t xml:space="preserve"> make significant effect on the terrain when they are generated. Mountains can be generated more frequently by changing the MapParams.</w:t>
       </w:r>
     </w:p>
     <w:p>
@@ -6890,6 +6873,7 @@
           <w:sz w:val="20"/>
           <w:szCs w:val="20"/>
         </w:rPr>
+        <w:lastRenderedPageBreak/>
         <w:t>Resistivity</w:t>
       </w:r>
       <w:r>
@@ -6938,15 +6922,7 @@
           <w:sz w:val="20"/>
           <w:szCs w:val="20"/>
         </w:rPr>
-        <w:t xml:space="preserve">- The point at which sand is generated on the landscape. Defaulting to appear near water, sand is the only assumption of pre-performed hydrological erosion used by the terrain generation. Higher </w:t>
-      </w:r>
-      <w:r>
-        <w:rPr>
-          <w:sz w:val="20"/>
-          <w:szCs w:val="20"/>
-        </w:rPr>
-        <w:lastRenderedPageBreak/>
-        <w:t xml:space="preserve">sand intensities will provide loose, sandy soils which are often low in fertility, alongside massive sandy </w:t>
+        <w:t xml:space="preserve">- The point at which sand is generated on the landscape. Defaulting to appear near water, sand is the only assumption of pre-performed hydrological erosion used by the terrain generation. Higher sand intensities will provide loose, sandy soils which are often low in fertility, alongside massive sandy </w:t>
       </w:r>
       <w:r>
         <w:rPr>
@@ -6983,25 +6959,8 @@
           <w:sz w:val="20"/>
           <w:szCs w:val="20"/>
         </w:rPr>
-        <w:t xml:space="preserve">Each node consists of various </w:t>
-      </w:r>
-      <w:proofErr w:type="spellStart"/>
-      <w:r>
-        <w:rPr>
-          <w:sz w:val="20"/>
-          <w:szCs w:val="20"/>
-        </w:rPr>
-        <w:t>NodeMarker</w:t>
-      </w:r>
-      <w:proofErr w:type="spellEnd"/>
-      <w:r>
-        <w:rPr>
-          <w:sz w:val="20"/>
-          <w:szCs w:val="20"/>
-        </w:rPr>
-        <w:t xml:space="preserve"> structs, which define the soil properties at that given level. These are populated in the </w:t>
-      </w:r>
-      <w:proofErr w:type="spellStart"/>
+        <w:t xml:space="preserve">Each node consists of various NodeMarker structs, which define the soil properties at that given level. These are populated in the </w:t>
+      </w:r>
       <w:r>
         <w:rPr>
           <w:sz w:val="20"/>
@@ -7009,7 +6968,6 @@
         </w:rPr>
         <w:t>addRocksAndDirt</w:t>
       </w:r>
-      <w:proofErr w:type="spellEnd"/>
       <w:r>
         <w:rPr>
           <w:sz w:val="20"/>
@@ -7188,6 +7146,22 @@
           <w:sz w:val="20"/>
           <w:szCs w:val="20"/>
         </w:rPr>
+        <w:br w:type="page"/>
+      </w:r>
+    </w:p>
+    <w:p>
+      <w:pPr>
+        <w:rPr>
+          <w:sz w:val="20"/>
+          <w:szCs w:val="20"/>
+        </w:rPr>
+      </w:pPr>
+      <w:r>
+        <w:rPr>
+          <w:sz w:val="20"/>
+          <w:szCs w:val="20"/>
+        </w:rPr>
+        <w:lastRenderedPageBreak/>
         <w:t>Bedrock does occur higher in map generation than it does in real-life data, as well as being flat as opposed to variable, and this largely due to performance reasons. Except in extreme cases, it is very unlikely that any point on the map will reach bedrock level. If it does, the lie</w:t>
       </w:r>
       <w:r>
@@ -7223,7 +7197,6 @@
         <w:rPr>
           <w:noProof/>
         </w:rPr>
-        <w:lastRenderedPageBreak/>
         <w:drawing>
           <wp:inline distT="0" distB="0" distL="0" distR="0" wp14:anchorId="231026D3" wp14:editId="1DC074BD">
             <wp:extent cx="5731510" cy="2967355"/>
@@ -7328,23 +7301,7 @@
           <w:sz w:val="20"/>
           <w:szCs w:val="20"/>
         </w:rPr>
-        <w:t xml:space="preserve">The values of soil can also be analysed using the </w:t>
-      </w:r>
-      <w:proofErr w:type="spellStart"/>
-      <w:r>
-        <w:rPr>
-          <w:sz w:val="20"/>
-          <w:szCs w:val="20"/>
-        </w:rPr>
-        <w:t>getSoilType</w:t>
-      </w:r>
-      <w:proofErr w:type="spellEnd"/>
-      <w:r>
-        <w:rPr>
-          <w:sz w:val="20"/>
-          <w:szCs w:val="20"/>
-        </w:rPr>
-        <w:t xml:space="preserve"> function. This iterates through all known soil types for the map and finds the best match at the given node. If a top layer of deposit that is different to the bulk of soil for that node is present, </w:t>
+        <w:t xml:space="preserve">The values of soil can also be analysed using the getSoilType function. This iterates through all known soil types for the map and finds the best match at the given node. If a top layer of deposit that is different to the bulk of soil for that node is present, </w:t>
       </w:r>
       <w:r>
         <w:rPr>
@@ -7606,7 +7563,6 @@
         </w:rPr>
         <w:t xml:space="preserve"> and </w:t>
       </w:r>
-      <w:proofErr w:type="spellStart"/>
       <w:r>
         <w:rPr>
           <w:sz w:val="20"/>
@@ -7628,7 +7584,6 @@
         </w:rPr>
         <w:t>s</w:t>
       </w:r>
-      <w:proofErr w:type="spellEnd"/>
       <w:r>
         <w:rPr>
           <w:noProof/>
@@ -7996,7 +7951,21 @@
           <w:sz w:val="20"/>
           <w:szCs w:val="20"/>
         </w:rPr>
-        <w:t>An additional method for performant rendering is LOD scaling</w:t>
+        <w:t>An additional method for performant rendering is LOD</w:t>
+      </w:r>
+      <w:r>
+        <w:rPr>
+          <w:sz w:val="20"/>
+          <w:szCs w:val="20"/>
+        </w:rPr>
+        <w:t xml:space="preserve"> (Level of Detail)</w:t>
+      </w:r>
+      <w:r>
+        <w:rPr>
+          <w:sz w:val="20"/>
+          <w:szCs w:val="20"/>
+        </w:rPr>
+        <w:t xml:space="preserve"> scaling</w:t>
       </w:r>
       <w:r>
         <w:rPr>
@@ -8068,7 +8037,36 @@
           <w:sz w:val="20"/>
           <w:szCs w:val="20"/>
         </w:rPr>
-        <w:t>some node data is skipped, rendering 16m^2 tile</w:t>
+        <w:t xml:space="preserve">some node data is skipped, rendering </w:t>
+      </w:r>
+      <w:r>
+        <w:rPr>
+          <w:sz w:val="20"/>
+          <w:szCs w:val="20"/>
+        </w:rPr>
+        <w:t>4</w:t>
+      </w:r>
+      <w:r>
+        <w:rPr>
+          <w:sz w:val="20"/>
+          <w:szCs w:val="20"/>
+        </w:rPr>
+        <w:t>m</w:t>
+      </w:r>
+      <w:r>
+        <w:rPr>
+          <w:sz w:val="20"/>
+          <w:szCs w:val="20"/>
+          <w:vertAlign w:val="superscript"/>
+        </w:rPr>
+        <w:t>2</w:t>
+      </w:r>
+      <w:r>
+        <w:rPr>
+          <w:sz w:val="20"/>
+          <w:szCs w:val="20"/>
+        </w:rPr>
+        <w:t xml:space="preserve"> tile</w:t>
       </w:r>
       <w:r>
         <w:rPr>
@@ -8082,7 +8080,50 @@
           <w:sz w:val="20"/>
           <w:szCs w:val="20"/>
         </w:rPr>
-        <w:t>instead of a 1m^2 one. The bilinear interpolation in the shader also interpolates between only the corner nodes of each tile, reducing the workload</w:t>
+        <w:t xml:space="preserve">instead of </w:t>
+      </w:r>
+      <w:r>
+        <w:rPr>
+          <w:sz w:val="20"/>
+          <w:szCs w:val="20"/>
+        </w:rPr>
+        <w:t xml:space="preserve">several </w:t>
+      </w:r>
+      <w:r>
+        <w:rPr>
+          <w:sz w:val="20"/>
+          <w:szCs w:val="20"/>
+        </w:rPr>
+        <w:t>1m</w:t>
+      </w:r>
+      <w:r>
+        <w:rPr>
+          <w:sz w:val="20"/>
+          <w:szCs w:val="20"/>
+          <w:vertAlign w:val="superscript"/>
+        </w:rPr>
+        <w:t>2</w:t>
+      </w:r>
+      <w:r>
+        <w:rPr>
+          <w:sz w:val="20"/>
+          <w:szCs w:val="20"/>
+        </w:rPr>
+        <w:t xml:space="preserve"> one</w:t>
+      </w:r>
+      <w:r>
+        <w:rPr>
+          <w:sz w:val="20"/>
+          <w:szCs w:val="20"/>
+        </w:rPr>
+        <w:t>s</w:t>
+      </w:r>
+      <w:r>
+        <w:rPr>
+          <w:sz w:val="20"/>
+          <w:szCs w:val="20"/>
+        </w:rPr>
+        <w:t>. The bilinear interpolation in the shader also interpolates between only the corner nodes of each tile, reducing the workload</w:t>
       </w:r>
       <w:r>
         <w:rPr>
@@ -8103,7 +8144,22 @@
           <w:sz w:val="20"/>
           <w:szCs w:val="20"/>
         </w:rPr>
-        <w:t>This allows for incredibly large landscapes to be rendered at very low zoom levels without rendering up to 1,000,000 tiles to represent 1km^2 of land.</w:t>
+        <w:t>This allows for incredibly large landscapes to be rendered at very low zoom levels without rendering up to 1,000,000 tiles to represent 1km</w:t>
+      </w:r>
+      <w:r>
+        <w:rPr>
+          <w:sz w:val="20"/>
+          <w:szCs w:val="20"/>
+          <w:vertAlign w:val="superscript"/>
+        </w:rPr>
+        <w:t>2</w:t>
+      </w:r>
+      <w:r>
+        <w:rPr>
+          <w:sz w:val="20"/>
+          <w:szCs w:val="20"/>
+        </w:rPr>
+        <w:t xml:space="preserve"> of land.</w:t>
       </w:r>
     </w:p>
     <w:p>
@@ -8358,7 +8414,14 @@
           <w:sz w:val="20"/>
           <w:szCs w:val="20"/>
         </w:rPr>
-        <w:t>, obtained by using bilinear interpolation between neighbouring points</w:t>
+        <w:t xml:space="preserve">, obtained by using bilinear interpolation between neighbouring </w:t>
+      </w:r>
+      <w:r>
+        <w:rPr>
+          <w:sz w:val="20"/>
+          <w:szCs w:val="20"/>
+        </w:rPr>
+        <w:t>nodes’ water values</w:t>
       </w:r>
       <w:r>
         <w:rPr>
@@ -9460,15 +9523,7 @@
           <w:sz w:val="20"/>
           <w:szCs w:val="20"/>
         </w:rPr>
-        <w:t xml:space="preserve">can be used to calculate the average pick up and deposit of sediment in any given particle movement, where </w:t>
-      </w:r>
-      <w:proofErr w:type="spellStart"/>
-      <w:r>
-        <w:rPr>
-          <w:sz w:val="20"/>
-          <w:szCs w:val="20"/>
-        </w:rPr>
-        <w:t>q</w:t>
+        <w:t>can be used to calculate the average pick up and deposit of sediment in any given particle movement, where q</w:t>
       </w:r>
       <w:r>
         <w:rPr>
@@ -9478,7 +9533,6 @@
         </w:rPr>
         <w:t>s</w:t>
       </w:r>
-      <w:proofErr w:type="spellEnd"/>
       <w:r>
         <w:rPr>
           <w:sz w:val="20"/>
@@ -9558,7 +9612,6 @@
         </w:rPr>
         <w:t xml:space="preserve">, </w:t>
       </w:r>
-      <w:proofErr w:type="spellStart"/>
       <w:r>
         <w:rPr>
           <w:sz w:val="20"/>
@@ -9572,16 +9625,7 @@
           <w:szCs w:val="20"/>
           <w:vertAlign w:val="subscript"/>
         </w:rPr>
-        <w:t>s</w:t>
-      </w:r>
-      <w:proofErr w:type="spellEnd"/>
-      <w:r>
-        <w:rPr>
-          <w:sz w:val="20"/>
-          <w:szCs w:val="20"/>
-          <w:vertAlign w:val="subscript"/>
-        </w:rPr>
-        <w:t xml:space="preserve"> </w:t>
+        <w:t xml:space="preserve">s </w:t>
       </w:r>
       <w:r>
         <w:rPr>
@@ -10784,7 +10828,6 @@
         </w:rPr>
         <w:t xml:space="preserve">the following formula, where </w:t>
       </w:r>
-      <w:proofErr w:type="spellStart"/>
       <w:r>
         <w:rPr>
           <w:sz w:val="20"/>
@@ -10800,7 +10843,6 @@
         </w:rPr>
         <w:t>d</w:t>
       </w:r>
-      <w:proofErr w:type="spellEnd"/>
       <w:r>
         <w:rPr>
           <w:sz w:val="20"/>
@@ -10921,15 +10963,7 @@
           <w:sz w:val="20"/>
           <w:szCs w:val="20"/>
         </w:rPr>
-        <w:t xml:space="preserve"> where </w:t>
-      </w:r>
-      <w:proofErr w:type="spellStart"/>
-      <w:r>
-        <w:rPr>
-          <w:sz w:val="20"/>
-          <w:szCs w:val="20"/>
-        </w:rPr>
-        <w:t>F</w:t>
+        <w:t xml:space="preserve"> where F</w:t>
       </w:r>
       <w:r>
         <w:rPr>
@@ -10939,7 +10973,6 @@
         </w:rPr>
         <w:t>g</w:t>
       </w:r>
-      <w:proofErr w:type="spellEnd"/>
       <w:r>
         <w:rPr>
           <w:sz w:val="20"/>
@@ -10947,7 +10980,6 @@
         </w:rPr>
         <w:t xml:space="preserve"> is the acting force of gravity on the object, </w:t>
       </w:r>
-      <w:proofErr w:type="spellStart"/>
       <w:r>
         <w:rPr>
           <w:sz w:val="20"/>
@@ -10961,48 +10993,29 @@
           <w:szCs w:val="20"/>
           <w:vertAlign w:val="subscript"/>
         </w:rPr>
-        <w:t>s</w:t>
-      </w:r>
-      <w:proofErr w:type="spellEnd"/>
+        <w:t xml:space="preserve">s </w:t>
+      </w:r>
+      <w:r>
+        <w:rPr>
+          <w:sz w:val="20"/>
+          <w:szCs w:val="20"/>
+        </w:rPr>
+        <w:t xml:space="preserve">is the density of the solid, </w:t>
+      </w:r>
+      <w:r>
+        <w:rPr>
+          <w:sz w:val="20"/>
+          <w:szCs w:val="20"/>
+        </w:rPr>
+        <w:t>ρ</w:t>
+      </w:r>
       <w:r>
         <w:rPr>
           <w:sz w:val="20"/>
           <w:szCs w:val="20"/>
           <w:vertAlign w:val="subscript"/>
         </w:rPr>
-        <w:t xml:space="preserve"> </w:t>
-      </w:r>
-      <w:r>
-        <w:rPr>
-          <w:sz w:val="20"/>
-          <w:szCs w:val="20"/>
-        </w:rPr>
-        <w:t xml:space="preserve">is the density of the solid, </w:t>
-      </w:r>
-      <w:proofErr w:type="spellStart"/>
-      <w:r>
-        <w:rPr>
-          <w:sz w:val="20"/>
-          <w:szCs w:val="20"/>
-        </w:rPr>
-        <w:t>ρ</w:t>
-      </w:r>
-      <w:r>
-        <w:rPr>
-          <w:sz w:val="20"/>
-          <w:szCs w:val="20"/>
-          <w:vertAlign w:val="subscript"/>
-        </w:rPr>
-        <w:t>f</w:t>
-      </w:r>
-      <w:proofErr w:type="spellEnd"/>
-      <w:r>
-        <w:rPr>
-          <w:sz w:val="20"/>
-          <w:szCs w:val="20"/>
-          <w:vertAlign w:val="subscript"/>
-        </w:rPr>
-        <w:t xml:space="preserve"> </w:t>
+        <w:t xml:space="preserve">f </w:t>
       </w:r>
       <w:r>
         <w:rPr>
@@ -11029,13 +11042,14 @@
       </w:pPr>
       <w:r>
         <w:rPr>
-          <w:noProof/>
+          <w:sz w:val="20"/>
+          <w:szCs w:val="20"/>
         </w:rPr>
         <w:drawing>
-          <wp:inline distT="0" distB="0" distL="0" distR="0" wp14:anchorId="44D0FB8A" wp14:editId="73E85B8E">
-            <wp:extent cx="1992086" cy="461469"/>
-            <wp:effectExtent l="0" t="0" r="0" b="0"/>
-            <wp:docPr id="26" name="Picture 26" descr="Text, letter&#10;&#10;Description automatically generated"/>
+          <wp:inline distT="0" distB="0" distL="0" distR="0" wp14:anchorId="03CC6355" wp14:editId="77B908B5">
+            <wp:extent cx="2148840" cy="480634"/>
+            <wp:effectExtent l="0" t="0" r="3810" b="0"/>
+            <wp:docPr id="44" name="Picture 44" descr="Text, letter&#10;&#10;Description automatically generated"/>
             <wp:cNvGraphicFramePr>
               <a:graphicFrameLocks xmlns:a="http://schemas.openxmlformats.org/drawingml/2006/main" noChangeAspect="1"/>
             </wp:cNvGraphicFramePr>
@@ -11043,11 +11057,285 @@
               <a:graphicData uri="http://schemas.openxmlformats.org/drawingml/2006/picture">
                 <pic:pic xmlns:pic="http://schemas.openxmlformats.org/drawingml/2006/picture">
                   <pic:nvPicPr>
-                    <pic:cNvPr id="26" name="Picture 26" descr="Text, letter&#10;&#10;Description automatically generated"/>
+                    <pic:cNvPr id="44" name="Picture 44" descr="Text, letter&#10;&#10;Description automatically generated"/>
+                    <pic:cNvPicPr/>
+                  </pic:nvPicPr>
+                  <pic:blipFill rotWithShape="1">
+                    <a:blip r:embed="rId28"/>
+                    <a:srcRect b="21594"/>
+                    <a:stretch/>
+                  </pic:blipFill>
+                  <pic:spPr bwMode="auto">
+                    <a:xfrm>
+                      <a:off x="0" y="0"/>
+                      <a:ext cx="2164972" cy="484242"/>
+                    </a:xfrm>
+                    <a:prstGeom prst="rect">
+                      <a:avLst/>
+                    </a:prstGeom>
+                    <a:ln>
+                      <a:noFill/>
+                    </a:ln>
+                    <a:extLst>
+                      <a:ext uri="{53640926-AAD7-44D8-BBD7-CCE9431645EC}">
+                        <a14:shadowObscured xmlns:a14="http://schemas.microsoft.com/office/drawing/2010/main"/>
+                      </a:ext>
+                    </a:extLst>
+                  </pic:spPr>
+                </pic:pic>
+              </a:graphicData>
+            </a:graphic>
+          </wp:inline>
+        </w:drawing>
+      </w:r>
+    </w:p>
+    <w:p>
+      <w:pPr>
+        <w:rPr>
+          <w:sz w:val="20"/>
+          <w:szCs w:val="20"/>
+        </w:rPr>
+      </w:pPr>
+      <w:r>
+        <w:rPr>
+          <w:sz w:val="20"/>
+          <w:szCs w:val="20"/>
+        </w:rPr>
+        <w:t>Equating both forces</w:t>
+      </w:r>
+      <w:r>
+        <w:rPr>
+          <w:sz w:val="20"/>
+          <w:szCs w:val="20"/>
+        </w:rPr>
+        <w:t xml:space="preserve"> as F</w:t>
+      </w:r>
+      <w:r>
+        <w:rPr>
+          <w:sz w:val="20"/>
+          <w:szCs w:val="20"/>
+          <w:vertAlign w:val="subscript"/>
+        </w:rPr>
+        <w:t xml:space="preserve">g </w:t>
+      </w:r>
+      <w:r>
+        <w:rPr>
+          <w:sz w:val="20"/>
+          <w:szCs w:val="20"/>
+        </w:rPr>
+        <w:t>=</w:t>
+      </w:r>
+      <w:r>
+        <w:rPr>
+          <w:sz w:val="20"/>
+          <w:szCs w:val="20"/>
+          <w:vertAlign w:val="subscript"/>
+        </w:rPr>
+        <w:t xml:space="preserve"> </w:t>
+      </w:r>
+      <w:r>
+        <w:rPr>
+          <w:sz w:val="20"/>
+          <w:szCs w:val="20"/>
+        </w:rPr>
+        <w:t>F</w:t>
+      </w:r>
+      <w:r>
+        <w:rPr>
+          <w:sz w:val="20"/>
+          <w:szCs w:val="20"/>
+          <w:vertAlign w:val="subscript"/>
+        </w:rPr>
+        <w:t>d</w:t>
+      </w:r>
+      <w:r>
+        <w:rPr>
+          <w:sz w:val="20"/>
+          <w:szCs w:val="20"/>
+        </w:rPr>
+        <w:t xml:space="preserve"> and solving for u presents the following formula,</w:t>
+      </w:r>
+      <w:r>
+        <w:rPr>
+          <w:sz w:val="20"/>
+          <w:szCs w:val="20"/>
+        </w:rPr>
+        <w:t xml:space="preserve"> </w:t>
+      </w:r>
+      <w:r>
+        <w:rPr>
+          <w:sz w:val="20"/>
+          <w:szCs w:val="20"/>
+        </w:rPr>
+        <w:t>in which</w:t>
+      </w:r>
+      <w:r>
+        <w:rPr>
+          <w:sz w:val="20"/>
+          <w:szCs w:val="20"/>
+        </w:rPr>
+        <w:t xml:space="preserve"> particle </w:t>
+      </w:r>
+      <w:r>
+        <w:rPr>
+          <w:sz w:val="20"/>
+          <w:szCs w:val="20"/>
+        </w:rPr>
+        <w:t>terminal velocity can be calculated</w:t>
+      </w:r>
+      <w:r>
+        <w:rPr>
+          <w:sz w:val="20"/>
+          <w:szCs w:val="20"/>
+          <w:vertAlign w:val="superscript"/>
+        </w:rPr>
+        <w:t>(49)</w:t>
+      </w:r>
+      <w:r>
+        <w:rPr>
+          <w:sz w:val="20"/>
+          <w:szCs w:val="20"/>
+        </w:rPr>
+        <w:t>.</w:t>
+      </w:r>
+      <w:r>
+        <w:rPr>
+          <w:sz w:val="20"/>
+          <w:szCs w:val="20"/>
+        </w:rPr>
+        <w:t xml:space="preserve"> In this model</w:t>
+      </w:r>
+      <w:r>
+        <w:rPr>
+          <w:sz w:val="20"/>
+          <w:szCs w:val="20"/>
+        </w:rPr>
+        <w:t xml:space="preserve"> u </w:t>
+      </w:r>
+      <w:r>
+        <w:rPr>
+          <w:sz w:val="20"/>
+          <w:szCs w:val="20"/>
+        </w:rPr>
+        <w:t>is the</w:t>
+      </w:r>
+      <w:r>
+        <w:rPr>
+          <w:sz w:val="20"/>
+          <w:szCs w:val="20"/>
+        </w:rPr>
+        <w:t xml:space="preserve"> </w:t>
+      </w:r>
+      <w:r>
+        <w:rPr>
+          <w:sz w:val="20"/>
+          <w:szCs w:val="20"/>
+        </w:rPr>
+        <w:t>terminal velocity of</w:t>
+      </w:r>
+      <w:r>
+        <w:rPr>
+          <w:sz w:val="20"/>
+          <w:szCs w:val="20"/>
+        </w:rPr>
+        <w:t xml:space="preserve"> a single particle, d is the diameter of a single particle, g is the gravitational constant, </w:t>
+      </w:r>
+      <w:r>
+        <w:rPr>
+          <w:sz w:val="20"/>
+          <w:szCs w:val="20"/>
+        </w:rPr>
+        <w:t>ρ</w:t>
+      </w:r>
+      <w:r>
+        <w:rPr>
+          <w:sz w:val="20"/>
+          <w:szCs w:val="20"/>
+          <w:vertAlign w:val="subscript"/>
+        </w:rPr>
+        <w:t xml:space="preserve">s </w:t>
+      </w:r>
+      <w:r>
+        <w:rPr>
+          <w:sz w:val="20"/>
+          <w:szCs w:val="20"/>
+        </w:rPr>
+        <w:t xml:space="preserve">is the density of the solid, </w:t>
+      </w:r>
+      <w:r>
+        <w:rPr>
+          <w:sz w:val="20"/>
+          <w:szCs w:val="20"/>
+        </w:rPr>
+        <w:t>ρ</w:t>
+      </w:r>
+      <w:r>
+        <w:rPr>
+          <w:sz w:val="20"/>
+          <w:szCs w:val="20"/>
+          <w:vertAlign w:val="subscript"/>
+        </w:rPr>
+        <w:t xml:space="preserve">f </w:t>
+      </w:r>
+      <w:r>
+        <w:rPr>
+          <w:sz w:val="20"/>
+          <w:szCs w:val="20"/>
+        </w:rPr>
+        <w:t xml:space="preserve">is the density of the fluid, </w:t>
+      </w:r>
+      <w:r>
+        <w:rPr>
+          <w:sz w:val="20"/>
+          <w:szCs w:val="20"/>
+        </w:rPr>
+        <w:t xml:space="preserve">and </w:t>
+      </w:r>
+      <w:r>
+        <w:rPr>
+          <w:sz w:val="20"/>
+          <w:szCs w:val="20"/>
+        </w:rPr>
+        <w:t>η</w:t>
+      </w:r>
+      <w:r>
+        <w:rPr>
+          <w:sz w:val="20"/>
+          <w:szCs w:val="20"/>
+        </w:rPr>
+        <w:t xml:space="preserve"> is the viscosity of the fluid.</w:t>
+      </w:r>
+    </w:p>
+    <w:p>
+      <w:pPr>
+        <w:jc w:val="center"/>
+        <w:rPr>
+          <w:sz w:val="20"/>
+          <w:szCs w:val="20"/>
+        </w:rPr>
+      </w:pPr>
+      <w:r>
+        <w:rPr>
+          <w:sz w:val="20"/>
+          <w:szCs w:val="20"/>
+        </w:rPr>
+        <w:drawing>
+          <wp:inline distT="0" distB="0" distL="0" distR="0" wp14:anchorId="675D386B" wp14:editId="20EDE4BE">
+            <wp:extent cx="1959428" cy="782629"/>
+            <wp:effectExtent l="0" t="0" r="3175" b="0"/>
+            <wp:docPr id="41" name="Picture 41" descr="A picture containing text&#10;&#10;Description automatically generated"/>
+            <wp:cNvGraphicFramePr>
+              <a:graphicFrameLocks xmlns:a="http://schemas.openxmlformats.org/drawingml/2006/main" noChangeAspect="1"/>
+            </wp:cNvGraphicFramePr>
+            <a:graphic xmlns:a="http://schemas.openxmlformats.org/drawingml/2006/main">
+              <a:graphicData uri="http://schemas.openxmlformats.org/drawingml/2006/picture">
+                <pic:pic xmlns:pic="http://schemas.openxmlformats.org/drawingml/2006/picture">
+                  <pic:nvPicPr>
+                    <pic:cNvPr id="41" name="Picture 41" descr="A picture containing text&#10;&#10;Description automatically generated"/>
                     <pic:cNvPicPr/>
                   </pic:nvPicPr>
                   <pic:blipFill>
-                    <a:blip r:embed="rId28"/>
+                    <a:blip r:embed="rId29"/>
                     <a:stretch>
                       <a:fillRect/>
                     </a:stretch>
@@ -11055,320 +11343,7 @@
                   <pic:spPr>
                     <a:xfrm>
                       <a:off x="0" y="0"/>
-                      <a:ext cx="2039212" cy="472386"/>
-                    </a:xfrm>
-                    <a:prstGeom prst="rect">
-                      <a:avLst/>
-                    </a:prstGeom>
-                  </pic:spPr>
-                </pic:pic>
-              </a:graphicData>
-            </a:graphic>
-          </wp:inline>
-        </w:drawing>
-      </w:r>
-    </w:p>
-    <w:p>
-      <w:pPr>
-        <w:rPr>
-          <w:sz w:val="20"/>
-          <w:szCs w:val="20"/>
-        </w:rPr>
-      </w:pPr>
-      <w:r>
-        <w:rPr>
-          <w:sz w:val="20"/>
-          <w:szCs w:val="20"/>
-        </w:rPr>
-        <w:t>Equating both forces</w:t>
-      </w:r>
-      <w:r>
-        <w:rPr>
-          <w:sz w:val="20"/>
-          <w:szCs w:val="20"/>
-        </w:rPr>
-        <w:t xml:space="preserve"> as </w:t>
-      </w:r>
-      <w:proofErr w:type="spellStart"/>
-      <w:r>
-        <w:rPr>
-          <w:sz w:val="20"/>
-          <w:szCs w:val="20"/>
-        </w:rPr>
-        <w:t>F</w:t>
-      </w:r>
-      <w:r>
-        <w:rPr>
-          <w:sz w:val="20"/>
-          <w:szCs w:val="20"/>
-          <w:vertAlign w:val="subscript"/>
-        </w:rPr>
-        <w:t>g</w:t>
-      </w:r>
-      <w:proofErr w:type="spellEnd"/>
-      <w:r>
-        <w:rPr>
-          <w:sz w:val="20"/>
-          <w:szCs w:val="20"/>
-          <w:vertAlign w:val="subscript"/>
-        </w:rPr>
-        <w:t xml:space="preserve"> </w:t>
-      </w:r>
-      <w:r>
-        <w:rPr>
-          <w:sz w:val="20"/>
-          <w:szCs w:val="20"/>
-        </w:rPr>
-        <w:t>=</w:t>
-      </w:r>
-      <w:r>
-        <w:rPr>
-          <w:sz w:val="20"/>
-          <w:szCs w:val="20"/>
-          <w:vertAlign w:val="subscript"/>
-        </w:rPr>
-        <w:t xml:space="preserve"> </w:t>
-      </w:r>
-      <w:proofErr w:type="spellStart"/>
-      <w:r>
-        <w:rPr>
-          <w:sz w:val="20"/>
-          <w:szCs w:val="20"/>
-        </w:rPr>
-        <w:t>F</w:t>
-      </w:r>
-      <w:r>
-        <w:rPr>
-          <w:sz w:val="20"/>
-          <w:szCs w:val="20"/>
-          <w:vertAlign w:val="subscript"/>
-        </w:rPr>
-        <w:t>d</w:t>
-      </w:r>
-      <w:proofErr w:type="spellEnd"/>
-      <w:r>
-        <w:rPr>
-          <w:sz w:val="20"/>
-          <w:szCs w:val="20"/>
-        </w:rPr>
-        <w:t xml:space="preserve"> and solving for u presents the following formula,</w:t>
-      </w:r>
-      <w:r>
-        <w:rPr>
-          <w:sz w:val="20"/>
-          <w:szCs w:val="20"/>
-        </w:rPr>
-        <w:t xml:space="preserve"> </w:t>
-      </w:r>
-      <w:r>
-        <w:rPr>
-          <w:sz w:val="20"/>
-          <w:szCs w:val="20"/>
-        </w:rPr>
-        <w:t>in which</w:t>
-      </w:r>
-      <w:r>
-        <w:rPr>
-          <w:sz w:val="20"/>
-          <w:szCs w:val="20"/>
-        </w:rPr>
-        <w:t xml:space="preserve"> particle </w:t>
-      </w:r>
-      <w:r>
-        <w:rPr>
-          <w:sz w:val="20"/>
-          <w:szCs w:val="20"/>
-        </w:rPr>
-        <w:t>terminal velocity can be calculated</w:t>
-      </w:r>
-      <w:r>
-        <w:rPr>
-          <w:sz w:val="20"/>
-          <w:szCs w:val="20"/>
-          <w:vertAlign w:val="superscript"/>
-        </w:rPr>
-        <w:t>(49)</w:t>
-      </w:r>
-      <w:r>
-        <w:rPr>
-          <w:sz w:val="20"/>
-          <w:szCs w:val="20"/>
-        </w:rPr>
-        <w:t>.</w:t>
-      </w:r>
-      <w:r>
-        <w:rPr>
-          <w:sz w:val="20"/>
-          <w:szCs w:val="20"/>
-        </w:rPr>
-        <w:t xml:space="preserve"> In this model</w:t>
-      </w:r>
-      <w:r>
-        <w:rPr>
-          <w:sz w:val="20"/>
-          <w:szCs w:val="20"/>
-        </w:rPr>
-        <w:t xml:space="preserve"> u </w:t>
-      </w:r>
-      <w:r>
-        <w:rPr>
-          <w:sz w:val="20"/>
-          <w:szCs w:val="20"/>
-        </w:rPr>
-        <w:t>is the</w:t>
-      </w:r>
-      <w:r>
-        <w:rPr>
-          <w:sz w:val="20"/>
-          <w:szCs w:val="20"/>
-        </w:rPr>
-        <w:t xml:space="preserve"> </w:t>
-      </w:r>
-      <w:r>
-        <w:rPr>
-          <w:sz w:val="20"/>
-          <w:szCs w:val="20"/>
-        </w:rPr>
-        <w:t>terminal velocity of</w:t>
-      </w:r>
-      <w:r>
-        <w:rPr>
-          <w:sz w:val="20"/>
-          <w:szCs w:val="20"/>
-        </w:rPr>
-        <w:t xml:space="preserve"> a single particle, d is the diameter of a single particle, g is the gravitational constant, </w:t>
-      </w:r>
-      <w:proofErr w:type="spellStart"/>
-      <w:r>
-        <w:rPr>
-          <w:sz w:val="20"/>
-          <w:szCs w:val="20"/>
-        </w:rPr>
-        <w:t>ρ</w:t>
-      </w:r>
-      <w:r>
-        <w:rPr>
-          <w:sz w:val="20"/>
-          <w:szCs w:val="20"/>
-          <w:vertAlign w:val="subscript"/>
-        </w:rPr>
-        <w:t>s</w:t>
-      </w:r>
-      <w:proofErr w:type="spellEnd"/>
-      <w:r>
-        <w:rPr>
-          <w:sz w:val="20"/>
-          <w:szCs w:val="20"/>
-          <w:vertAlign w:val="subscript"/>
-        </w:rPr>
-        <w:t xml:space="preserve"> </w:t>
-      </w:r>
-      <w:r>
-        <w:rPr>
-          <w:sz w:val="20"/>
-          <w:szCs w:val="20"/>
-        </w:rPr>
-        <w:t xml:space="preserve">is the density of the solid, </w:t>
-      </w:r>
-      <w:proofErr w:type="spellStart"/>
-      <w:r>
-        <w:rPr>
-          <w:sz w:val="20"/>
-          <w:szCs w:val="20"/>
-        </w:rPr>
-        <w:t>ρ</w:t>
-      </w:r>
-      <w:r>
-        <w:rPr>
-          <w:sz w:val="20"/>
-          <w:szCs w:val="20"/>
-          <w:vertAlign w:val="subscript"/>
-        </w:rPr>
-        <w:t>f</w:t>
-      </w:r>
-      <w:proofErr w:type="spellEnd"/>
-      <w:r>
-        <w:rPr>
-          <w:sz w:val="20"/>
-          <w:szCs w:val="20"/>
-          <w:vertAlign w:val="subscript"/>
-        </w:rPr>
-        <w:t xml:space="preserve"> </w:t>
-      </w:r>
-      <w:r>
-        <w:rPr>
-          <w:sz w:val="20"/>
-          <w:szCs w:val="20"/>
-        </w:rPr>
-        <w:t xml:space="preserve">is the density of the fluid, </w:t>
-      </w:r>
-      <w:r>
-        <w:rPr>
-          <w:sz w:val="20"/>
-          <w:szCs w:val="20"/>
-        </w:rPr>
-        <w:t xml:space="preserve">and </w:t>
-      </w:r>
-      <w:r>
-        <w:rPr>
-          <w:sz w:val="20"/>
-          <w:szCs w:val="20"/>
-        </w:rPr>
-        <w:t>η</w:t>
-      </w:r>
-      <w:r>
-        <w:rPr>
-          <w:sz w:val="20"/>
-          <w:szCs w:val="20"/>
-        </w:rPr>
-        <w:t xml:space="preserve"> is the viscosity of the fluid.</w:t>
-      </w:r>
-    </w:p>
-    <w:p>
-      <w:pPr>
-        <w:jc w:val="center"/>
-        <w:rPr>
-          <w:sz w:val="20"/>
-          <w:szCs w:val="20"/>
-        </w:rPr>
-      </w:pPr>
-      <w:r>
-        <w:rPr>
-          <w:noProof/>
-          <w:sz w:val="20"/>
-          <w:szCs w:val="20"/>
-        </w:rPr>
-        <w:drawing>
-          <wp:inline distT="0" distB="0" distL="0" distR="0" wp14:anchorId="77DACC9E" wp14:editId="1ED8DEEA">
-            <wp:extent cx="2503715" cy="727461"/>
-            <wp:effectExtent l="0" t="0" r="0" b="0"/>
-            <wp:docPr id="11" name="Picture 11" descr="A picture containing text&#10;&#10;Description automatically generated"/>
-            <wp:cNvGraphicFramePr>
-              <a:graphicFrameLocks xmlns:a="http://schemas.openxmlformats.org/drawingml/2006/main" noChangeAspect="1"/>
-            </wp:cNvGraphicFramePr>
-            <a:graphic xmlns:a="http://schemas.openxmlformats.org/drawingml/2006/main">
-              <a:graphicData uri="http://schemas.openxmlformats.org/drawingml/2006/picture">
-                <pic:pic xmlns:pic="http://schemas.openxmlformats.org/drawingml/2006/picture">
-                  <pic:nvPicPr>
-                    <pic:cNvPr id="11" name="Picture 11" descr="A picture containing text&#10;&#10;Description automatically generated"/>
-                    <pic:cNvPicPr/>
-                  </pic:nvPicPr>
-                  <pic:blipFill>
-                    <a:blip r:embed="rId29">
-                      <a:extLst>
-                        <a:ext uri="{28A0092B-C50C-407E-A947-70E740481C1C}">
-                          <a14:useLocalDpi xmlns:a14="http://schemas.microsoft.com/office/drawing/2010/main" val="0"/>
-                        </a:ext>
-                      </a:extLst>
-                    </a:blip>
-                    <a:stretch>
-                      <a:fillRect/>
-                    </a:stretch>
-                  </pic:blipFill>
-                  <pic:spPr>
-                    <a:xfrm>
-                      <a:off x="0" y="0"/>
-                      <a:ext cx="2513443" cy="730287"/>
+                      <a:ext cx="1968823" cy="786381"/>
                     </a:xfrm>
                     <a:prstGeom prst="rect">
                       <a:avLst/>
@@ -11633,10 +11608,10 @@
           <w:noProof/>
         </w:rPr>
         <w:drawing>
-          <wp:inline distT="0" distB="0" distL="0" distR="0" wp14:anchorId="7AB27194" wp14:editId="133EFEF6">
-            <wp:extent cx="1872343" cy="664380"/>
-            <wp:effectExtent l="0" t="0" r="0" b="2540"/>
-            <wp:docPr id="28" name="Picture 28" descr="Text&#10;&#10;Description automatically generated"/>
+          <wp:inline distT="0" distB="0" distL="0" distR="0" wp14:anchorId="4F2B5929" wp14:editId="37C76EAA">
+            <wp:extent cx="1785257" cy="696947"/>
+            <wp:effectExtent l="0" t="0" r="5715" b="8255"/>
+            <wp:docPr id="42" name="Picture 42" descr="Text&#10;&#10;Description automatically generated with low confidence"/>
             <wp:cNvGraphicFramePr>
               <a:graphicFrameLocks xmlns:a="http://schemas.openxmlformats.org/drawingml/2006/main" noChangeAspect="1"/>
             </wp:cNvGraphicFramePr>
@@ -11644,7 +11619,7 @@
               <a:graphicData uri="http://schemas.openxmlformats.org/drawingml/2006/picture">
                 <pic:pic xmlns:pic="http://schemas.openxmlformats.org/drawingml/2006/picture">
                   <pic:nvPicPr>
-                    <pic:cNvPr id="28" name="Picture 28" descr="Text&#10;&#10;Description automatically generated"/>
+                    <pic:cNvPr id="42" name="Picture 42" descr="Text&#10;&#10;Description automatically generated with low confidence"/>
                     <pic:cNvPicPr/>
                   </pic:nvPicPr>
                   <pic:blipFill>
@@ -11656,7 +11631,7 @@
                   <pic:spPr>
                     <a:xfrm>
                       <a:off x="0" y="0"/>
-                      <a:ext cx="1876935" cy="666009"/>
+                      <a:ext cx="1806262" cy="705147"/>
                     </a:xfrm>
                     <a:prstGeom prst="rect">
                       <a:avLst/>
@@ -11782,15 +11757,14 @@
       </w:pPr>
       <w:r>
         <w:rPr>
-          <w:noProof/>
           <w:sz w:val="20"/>
           <w:szCs w:val="20"/>
         </w:rPr>
         <w:drawing>
-          <wp:inline distT="0" distB="0" distL="0" distR="0" wp14:anchorId="0A879C38" wp14:editId="06AA4518">
-            <wp:extent cx="2503714" cy="794282"/>
-            <wp:effectExtent l="0" t="0" r="0" b="6350"/>
-            <wp:docPr id="30" name="Picture 30" descr="Text, letter&#10;&#10;Description automatically generated"/>
+          <wp:inline distT="0" distB="0" distL="0" distR="0" wp14:anchorId="7797D880" wp14:editId="3F6E9CAD">
+            <wp:extent cx="2125241" cy="753926"/>
+            <wp:effectExtent l="0" t="0" r="8890" b="8255"/>
+            <wp:docPr id="43" name="Picture 43" descr="Text&#10;&#10;Description automatically generated"/>
             <wp:cNvGraphicFramePr>
               <a:graphicFrameLocks xmlns:a="http://schemas.openxmlformats.org/drawingml/2006/main" noChangeAspect="1"/>
             </wp:cNvGraphicFramePr>
@@ -11798,7 +11772,7 @@
               <a:graphicData uri="http://schemas.openxmlformats.org/drawingml/2006/picture">
                 <pic:pic xmlns:pic="http://schemas.openxmlformats.org/drawingml/2006/picture">
                   <pic:nvPicPr>
-                    <pic:cNvPr id="30" name="Picture 30" descr="Text, letter&#10;&#10;Description automatically generated"/>
+                    <pic:cNvPr id="43" name="Picture 43" descr="Text&#10;&#10;Description automatically generated"/>
                     <pic:cNvPicPr/>
                   </pic:nvPicPr>
                   <pic:blipFill>
@@ -11810,7 +11784,7 @@
                   <pic:spPr>
                     <a:xfrm>
                       <a:off x="0" y="0"/>
-                      <a:ext cx="2508165" cy="795694"/>
+                      <a:ext cx="2154394" cy="764268"/>
                     </a:xfrm>
                     <a:prstGeom prst="rect">
                       <a:avLst/>
@@ -12124,6 +12098,7 @@
       </w:pPr>
       <w:r>
         <w:rPr>
+          <w:noProof/>
           <w:sz w:val="20"/>
           <w:szCs w:val="20"/>
         </w:rPr>
@@ -12165,6 +12140,7 @@
       </w:r>
       <w:r>
         <w:rPr>
+          <w:noProof/>
           <w:sz w:val="20"/>
           <w:szCs w:val="20"/>
         </w:rPr>
@@ -12206,6 +12182,7 @@
       </w:r>
       <w:r>
         <w:rPr>
+          <w:noProof/>
           <w:sz w:val="20"/>
           <w:szCs w:val="20"/>
         </w:rPr>
@@ -12247,6 +12224,7 @@
       </w:r>
       <w:r>
         <w:rPr>
+          <w:noProof/>
           <w:sz w:val="20"/>
           <w:szCs w:val="20"/>
         </w:rPr>
@@ -12685,6 +12663,7 @@
       </w:pPr>
       <w:r>
         <w:rPr>
+          <w:noProof/>
           <w:sz w:val="20"/>
           <w:szCs w:val="20"/>
         </w:rPr>
@@ -12726,6 +12705,7 @@
       </w:r>
       <w:r>
         <w:rPr>
+          <w:noProof/>
           <w:sz w:val="20"/>
           <w:szCs w:val="20"/>
         </w:rPr>
@@ -13393,17 +13373,8 @@
           <w:sz w:val="20"/>
           <w:szCs w:val="20"/>
         </w:rPr>
-        <w:t xml:space="preserve">Significant changes to rendering technology were adopted- the proposal for this project theorized that treating the terrain as a single mesh would allow for nodes to be represented as a deformed plane, but this proved both difficult to create and to debug. Due to the closed nature of OpenGL rendering, external tools such as </w:t>
-      </w:r>
-      <w:proofErr w:type="spellStart"/>
-      <w:r>
-        <w:rPr>
-          <w:sz w:val="20"/>
-          <w:szCs w:val="20"/>
-        </w:rPr>
-        <w:t>RenderDoc</w:t>
-      </w:r>
-      <w:proofErr w:type="spellEnd"/>
+        <w:t>Significant changes to rendering technology were adopted- the proposal for this project theorized that treating the terrain as a single mesh would allow for nodes to be represented as a deformed plane, but this proved both difficult to create and to debug. Due to the closed nature of OpenGL rendering, external tools such as RenderDoc</w:t>
+      </w:r>
       <w:r>
         <w:rPr>
           <w:sz w:val="20"/>
@@ -13440,15 +13411,27 @@
         </w:rPr>
         <w:t xml:space="preserve">, for which the LOD system was developed to assist </w:t>
       </w:r>
-      <w:proofErr w:type="gramStart"/>
-      <w:r>
-        <w:rPr>
-          <w:sz w:val="20"/>
-          <w:szCs w:val="20"/>
-        </w:rPr>
-        <w:t>with, but</w:t>
-      </w:r>
-      <w:proofErr w:type="gramEnd"/>
+      <w:r>
+        <w:rPr>
+          <w:sz w:val="20"/>
+          <w:szCs w:val="20"/>
+        </w:rPr>
+        <w:t>with</w:t>
+      </w:r>
+      <w:r>
+        <w:rPr>
+          <w:sz w:val="20"/>
+          <w:szCs w:val="20"/>
+        </w:rPr>
+        <w:t xml:space="preserve"> (see section 3.4)</w:t>
+      </w:r>
+      <w:r>
+        <w:rPr>
+          <w:sz w:val="20"/>
+          <w:szCs w:val="20"/>
+        </w:rPr>
+        <w:t>, but</w:t>
+      </w:r>
       <w:r>
         <w:rPr>
           <w:sz w:val="20"/>
@@ -13518,23 +13501,7 @@
           <w:sz w:val="20"/>
           <w:szCs w:val="20"/>
         </w:rPr>
-        <w:t xml:space="preserve">The map parameters and </w:t>
-      </w:r>
-      <w:proofErr w:type="spellStart"/>
-      <w:r>
-        <w:rPr>
-          <w:sz w:val="20"/>
-          <w:szCs w:val="20"/>
-        </w:rPr>
-        <w:t>NodeMarker</w:t>
-      </w:r>
-      <w:proofErr w:type="spellEnd"/>
-      <w:r>
-        <w:rPr>
-          <w:sz w:val="20"/>
-          <w:szCs w:val="20"/>
-        </w:rPr>
-        <w:t xml:space="preserve"> system as a representation of the soil map proved to be two theories that were initially planned and performed as expected. The soil map is a significant expansion on McDonald’s hydraulic erosion model, allowing for much more precise transfer and sampling of soil data.</w:t>
+        <w:t>The map parameters and NodeMarker system as a representation of the soil map proved to be two theories that were initially planned and performed as expected. The soil map is a significant expansion on McDonald’s hydraulic erosion model, allowing for much more precise transfer and sampling of soil data.</w:t>
       </w:r>
     </w:p>
     <w:p>
@@ -13871,14 +13838,6 @@
         </w:rPr>
         <w:t>.</w:t>
       </w:r>
-    </w:p>
-    <w:p>
-      <w:pPr>
-        <w:rPr>
-          <w:sz w:val="20"/>
-          <w:szCs w:val="20"/>
-        </w:rPr>
-      </w:pPr>
       <w:r>
         <w:rPr>
           <w:sz w:val="20"/>
@@ -14296,37 +14255,12 @@
           <w:szCs w:val="20"/>
         </w:rPr>
       </w:pPr>
-      <w:proofErr w:type="spellStart"/>
-      <w:r>
-        <w:rPr>
-          <w:sz w:val="20"/>
-          <w:szCs w:val="20"/>
-        </w:rPr>
-        <w:t>Eapa</w:t>
-      </w:r>
-      <w:proofErr w:type="spellEnd"/>
-      <w:r>
-        <w:rPr>
-          <w:sz w:val="20"/>
-          <w:szCs w:val="20"/>
-        </w:rPr>
-        <w:t xml:space="preserve"> (</w:t>
-      </w:r>
-      <w:proofErr w:type="spellStart"/>
-      <w:r>
-        <w:rPr>
-          <w:sz w:val="20"/>
-          <w:szCs w:val="20"/>
-        </w:rPr>
-        <w:t>Mollisol</w:t>
-      </w:r>
-      <w:proofErr w:type="spellEnd"/>
-      <w:r>
-        <w:rPr>
-          <w:sz w:val="20"/>
-          <w:szCs w:val="20"/>
-        </w:rPr>
-        <w:t>)</w:t>
+      <w:r>
+        <w:rPr>
+          <w:sz w:val="20"/>
+          <w:szCs w:val="20"/>
+        </w:rPr>
+        <w:t>Eapa (Mollisol)</w:t>
       </w:r>
       <w:r>
         <w:rPr>
@@ -14348,37 +14282,12 @@
           <w:szCs w:val="20"/>
         </w:rPr>
       </w:pPr>
-      <w:proofErr w:type="spellStart"/>
-      <w:r>
-        <w:rPr>
-          <w:sz w:val="20"/>
-          <w:szCs w:val="20"/>
-        </w:rPr>
-        <w:t>Attewan</w:t>
-      </w:r>
-      <w:proofErr w:type="spellEnd"/>
-      <w:r>
-        <w:rPr>
-          <w:sz w:val="20"/>
-          <w:szCs w:val="20"/>
-        </w:rPr>
-        <w:t xml:space="preserve"> (</w:t>
-      </w:r>
-      <w:proofErr w:type="spellStart"/>
-      <w:r>
-        <w:rPr>
-          <w:sz w:val="20"/>
-          <w:szCs w:val="20"/>
-        </w:rPr>
-        <w:t>Mollisol</w:t>
-      </w:r>
-      <w:proofErr w:type="spellEnd"/>
-      <w:r>
-        <w:rPr>
-          <w:sz w:val="20"/>
-          <w:szCs w:val="20"/>
-        </w:rPr>
-        <w:t>)</w:t>
+      <w:r>
+        <w:rPr>
+          <w:sz w:val="20"/>
+          <w:szCs w:val="20"/>
+        </w:rPr>
+        <w:t>Attewan (Mollisol)</w:t>
       </w:r>
       <w:r>
         <w:rPr>
@@ -14456,7 +14365,6 @@
         </w:rPr>
         <w:t>thridge (</w:t>
       </w:r>
-      <w:proofErr w:type="spellStart"/>
       <w:r>
         <w:rPr>
           <w:sz w:val="20"/>
@@ -14471,7 +14379,6 @@
         </w:rPr>
         <w:t>ollisol</w:t>
       </w:r>
-      <w:proofErr w:type="spellEnd"/>
       <w:r>
         <w:rPr>
           <w:sz w:val="20"/>
@@ -14506,7 +14413,6 @@
           <w:szCs w:val="20"/>
         </w:rPr>
       </w:pPr>
-      <w:proofErr w:type="spellStart"/>
       <w:r>
         <w:rPr>
           <w:sz w:val="20"/>
@@ -14519,17 +14425,8 @@
           <w:sz w:val="20"/>
           <w:szCs w:val="20"/>
         </w:rPr>
-        <w:t>amacall</w:t>
-      </w:r>
-      <w:proofErr w:type="spellEnd"/>
-      <w:r>
-        <w:rPr>
-          <w:sz w:val="20"/>
-          <w:szCs w:val="20"/>
-        </w:rPr>
-        <w:t xml:space="preserve"> (</w:t>
-      </w:r>
-      <w:proofErr w:type="spellStart"/>
+        <w:t>amacall (</w:t>
+      </w:r>
       <w:r>
         <w:rPr>
           <w:sz w:val="20"/>
@@ -14544,7 +14441,6 @@
         </w:rPr>
         <w:t>nceptisol</w:t>
       </w:r>
-      <w:proofErr w:type="spellEnd"/>
       <w:r>
         <w:rPr>
           <w:sz w:val="20"/>
@@ -14579,7 +14475,6 @@
           <w:szCs w:val="20"/>
         </w:rPr>
       </w:pPr>
-      <w:proofErr w:type="spellStart"/>
       <w:r>
         <w:rPr>
           <w:sz w:val="20"/>
@@ -14592,17 +14487,8 @@
           <w:sz w:val="20"/>
           <w:szCs w:val="20"/>
         </w:rPr>
-        <w:t>lutuk</w:t>
-      </w:r>
-      <w:proofErr w:type="spellEnd"/>
-      <w:r>
-        <w:rPr>
-          <w:sz w:val="20"/>
-          <w:szCs w:val="20"/>
-        </w:rPr>
-        <w:t xml:space="preserve"> (</w:t>
-      </w:r>
-      <w:proofErr w:type="spellStart"/>
+        <w:t>lutuk (</w:t>
+      </w:r>
       <w:r>
         <w:rPr>
           <w:sz w:val="20"/>
@@ -14617,7 +14503,6 @@
         </w:rPr>
         <w:t>nceptisol</w:t>
       </w:r>
-      <w:proofErr w:type="spellEnd"/>
       <w:r>
         <w:rPr>
           <w:sz w:val="20"/>
@@ -14645,7 +14530,6 @@
           <w:szCs w:val="20"/>
         </w:rPr>
       </w:pPr>
-      <w:proofErr w:type="spellStart"/>
       <w:r>
         <w:rPr>
           <w:sz w:val="20"/>
@@ -14658,17 +14542,8 @@
           <w:sz w:val="20"/>
           <w:szCs w:val="20"/>
         </w:rPr>
-        <w:t>quavent</w:t>
-      </w:r>
-      <w:proofErr w:type="spellEnd"/>
-      <w:r>
-        <w:rPr>
-          <w:sz w:val="20"/>
-          <w:szCs w:val="20"/>
-        </w:rPr>
-        <w:t xml:space="preserve"> (</w:t>
-      </w:r>
-      <w:proofErr w:type="spellStart"/>
+        <w:t>quavent (</w:t>
+      </w:r>
       <w:r>
         <w:rPr>
           <w:sz w:val="20"/>
@@ -14683,7 +14558,6 @@
         </w:rPr>
         <w:t>ntisol</w:t>
       </w:r>
-      <w:proofErr w:type="spellEnd"/>
       <w:r>
         <w:rPr>
           <w:sz w:val="20"/>
@@ -14718,7 +14592,6 @@
           <w:szCs w:val="20"/>
         </w:rPr>
       </w:pPr>
-      <w:proofErr w:type="spellStart"/>
       <w:r>
         <w:rPr>
           <w:sz w:val="20"/>
@@ -14731,17 +14604,8 @@
           <w:sz w:val="20"/>
           <w:szCs w:val="20"/>
         </w:rPr>
-        <w:t>dalf</w:t>
-      </w:r>
-      <w:proofErr w:type="spellEnd"/>
-      <w:r>
-        <w:rPr>
-          <w:sz w:val="20"/>
-          <w:szCs w:val="20"/>
-        </w:rPr>
-        <w:t xml:space="preserve"> (</w:t>
-      </w:r>
-      <w:proofErr w:type="spellStart"/>
+        <w:t>dalf (</w:t>
+      </w:r>
       <w:r>
         <w:rPr>
           <w:sz w:val="20"/>
@@ -14754,15 +14618,7 @@
           <w:sz w:val="20"/>
           <w:szCs w:val="20"/>
         </w:rPr>
-        <w:t>lfisol</w:t>
-      </w:r>
-      <w:proofErr w:type="spellEnd"/>
-      <w:r>
-        <w:rPr>
-          <w:sz w:val="20"/>
-          <w:szCs w:val="20"/>
-        </w:rPr>
-        <w:t>)</w:t>
+        <w:t>lfisol)</w:t>
       </w:r>
       <w:r>
         <w:rPr>
@@ -14798,7 +14654,6 @@
         </w:rPr>
         <w:t>quult (</w:t>
       </w:r>
-      <w:proofErr w:type="spellStart"/>
       <w:r>
         <w:rPr>
           <w:sz w:val="20"/>
@@ -14811,15 +14666,7 @@
           <w:sz w:val="20"/>
           <w:szCs w:val="20"/>
         </w:rPr>
-        <w:t>ltisol</w:t>
-      </w:r>
-      <w:proofErr w:type="spellEnd"/>
-      <w:r>
-        <w:rPr>
-          <w:sz w:val="20"/>
-          <w:szCs w:val="20"/>
-        </w:rPr>
-        <w:t>)</w:t>
+        <w:t>ltisol)</w:t>
       </w:r>
       <w:r>
         <w:rPr>
@@ -15249,23 +15096,7 @@
           <w:sz w:val="20"/>
           <w:szCs w:val="20"/>
         </w:rPr>
-        <w:t xml:space="preserve"> (for example, Aquult serves as a representative for all </w:t>
-      </w:r>
-      <w:proofErr w:type="spellStart"/>
-      <w:r>
-        <w:rPr>
-          <w:sz w:val="20"/>
-          <w:szCs w:val="20"/>
-        </w:rPr>
-        <w:t>Ultisols</w:t>
-      </w:r>
-      <w:proofErr w:type="spellEnd"/>
-      <w:r>
-        <w:rPr>
-          <w:sz w:val="20"/>
-          <w:szCs w:val="20"/>
-        </w:rPr>
-        <w:t>)</w:t>
+        <w:t xml:space="preserve"> (for example, Aquult serves as a representative for all Ultisols)</w:t>
       </w:r>
       <w:r>
         <w:rPr>
@@ -15363,7 +15194,7 @@
           <w:sz w:val="20"/>
           <w:szCs w:val="20"/>
         </w:rPr>
-        <w:t>as required</w:t>
+        <w:t>below the results</w:t>
       </w:r>
       <w:r>
         <w:rPr>
@@ -15407,27 +15238,7 @@
           <w:szCs w:val="20"/>
         </w:rPr>
         <w:lastRenderedPageBreak/>
-        <w:t xml:space="preserve">Missouri River Bank, </w:t>
-      </w:r>
-      <w:proofErr w:type="spellStart"/>
-      <w:r>
-        <w:rPr>
-          <w:b/>
-          <w:bCs/>
-          <w:sz w:val="20"/>
-          <w:szCs w:val="20"/>
-        </w:rPr>
-        <w:t>Burleigh</w:t>
-      </w:r>
-      <w:proofErr w:type="spellEnd"/>
-      <w:r>
-        <w:rPr>
-          <w:b/>
-          <w:bCs/>
-          <w:sz w:val="20"/>
-          <w:szCs w:val="20"/>
-        </w:rPr>
-        <w:t xml:space="preserve"> County, North Dakota</w:t>
+        <w:t>Missouri River Bank, Burleigh County, North Dakota</w:t>
       </w:r>
       <w:r>
         <w:rPr>
@@ -15704,19 +15515,8 @@
                 <w:sz w:val="16"/>
                 <w:szCs w:val="16"/>
               </w:rPr>
-              <w:t xml:space="preserve">Missouri River Bank, </w:t>
+              <w:t>Missouri River Bank, Burleigh</w:t>
             </w:r>
-            <w:proofErr w:type="spellStart"/>
-            <w:r>
-              <w:rPr>
-                <w:b/>
-                <w:bCs/>
-                <w:sz w:val="16"/>
-                <w:szCs w:val="16"/>
-              </w:rPr>
-              <w:t>Burleigh</w:t>
-            </w:r>
-            <w:proofErr w:type="spellEnd"/>
             <w:r>
               <w:rPr>
                 <w:b/>
@@ -15744,7 +15544,6 @@
                 <w:szCs w:val="20"/>
               </w:rPr>
             </w:pPr>
-            <w:proofErr w:type="spellStart"/>
             <w:r>
               <w:rPr>
                 <w:sz w:val="20"/>
@@ -15752,7 +15551,6 @@
               </w:rPr>
               <w:t>Eapa</w:t>
             </w:r>
-            <w:proofErr w:type="spellEnd"/>
             <w:r>
               <w:rPr>
                 <w:sz w:val="20"/>
@@ -15884,7 +15682,6 @@
                 <w:szCs w:val="20"/>
               </w:rPr>
             </w:pPr>
-            <w:proofErr w:type="spellStart"/>
             <w:r>
               <w:rPr>
                 <w:sz w:val="20"/>
@@ -15892,7 +15689,6 @@
               </w:rPr>
               <w:t>Attewan</w:t>
             </w:r>
-            <w:proofErr w:type="spellEnd"/>
           </w:p>
         </w:tc>
         <w:tc>
@@ -16017,7 +15813,6 @@
                 <w:szCs w:val="20"/>
               </w:rPr>
             </w:pPr>
-            <w:proofErr w:type="spellStart"/>
             <w:r>
               <w:rPr>
                 <w:sz w:val="20"/>
@@ -16025,7 +15820,6 @@
               </w:rPr>
               <w:t>Aquavent</w:t>
             </w:r>
-            <w:proofErr w:type="spellEnd"/>
           </w:p>
         </w:tc>
         <w:tc>
@@ -16631,23 +16425,7 @@
           <w:sz w:val="20"/>
           <w:szCs w:val="20"/>
         </w:rPr>
-        <w:t xml:space="preserve"> being the amount of </w:t>
-      </w:r>
-      <w:proofErr w:type="spellStart"/>
-      <w:r>
-        <w:rPr>
-          <w:sz w:val="20"/>
-          <w:szCs w:val="20"/>
-        </w:rPr>
-        <w:t>Aquavent</w:t>
-      </w:r>
-      <w:proofErr w:type="spellEnd"/>
-      <w:r>
-        <w:rPr>
-          <w:sz w:val="20"/>
-          <w:szCs w:val="20"/>
-        </w:rPr>
-        <w:t xml:space="preserve"> deposit </w:t>
+        <w:t xml:space="preserve"> being the amount of Aquavent deposit </w:t>
       </w:r>
       <w:r>
         <w:rPr>
@@ -16663,7 +16441,6 @@
         </w:rPr>
         <w:t xml:space="preserve"> It is possible that the clay content that makes up </w:t>
       </w:r>
-      <w:proofErr w:type="spellStart"/>
       <w:r>
         <w:rPr>
           <w:sz w:val="20"/>
@@ -16676,15 +16453,7 @@
           <w:sz w:val="20"/>
           <w:szCs w:val="20"/>
         </w:rPr>
-        <w:t>quavent</w:t>
-      </w:r>
-      <w:proofErr w:type="spellEnd"/>
-      <w:r>
-        <w:rPr>
-          <w:sz w:val="20"/>
-          <w:szCs w:val="20"/>
-        </w:rPr>
-        <w:t xml:space="preserve"> is either found deep within the soils in Missouri, or that it has been deposited for higher content sediment upstream.</w:t>
+        <w:t>quavent is either found deep within the soils in Missouri, or that it has been deposited for higher content sediment upstream.</w:t>
       </w:r>
       <w:r>
         <w:rPr>
@@ -17026,7 +16795,6 @@
                 <w:szCs w:val="20"/>
               </w:rPr>
             </w:pPr>
-            <w:proofErr w:type="spellStart"/>
             <w:r>
               <w:rPr>
                 <w:sz w:val="20"/>
@@ -17034,7 +16802,6 @@
               </w:rPr>
               <w:t>Eapa</w:t>
             </w:r>
-            <w:proofErr w:type="spellEnd"/>
             <w:r>
               <w:rPr>
                 <w:sz w:val="20"/>
@@ -17131,7 +16898,6 @@
                 <w:szCs w:val="20"/>
               </w:rPr>
             </w:pPr>
-            <w:proofErr w:type="spellStart"/>
             <w:r>
               <w:rPr>
                 <w:sz w:val="20"/>
@@ -17139,7 +16905,6 @@
               </w:rPr>
               <w:t>Attewan</w:t>
             </w:r>
-            <w:proofErr w:type="spellEnd"/>
           </w:p>
         </w:tc>
         <w:tc>
@@ -17803,147 +17568,7 @@
           <w:sz w:val="20"/>
           <w:szCs w:val="20"/>
         </w:rPr>
-        <w:t xml:space="preserve">: </w:t>
-      </w:r>
-      <w:proofErr w:type="spellStart"/>
-      <w:r>
-        <w:rPr>
-          <w:i/>
-          <w:iCs/>
-          <w:sz w:val="20"/>
-          <w:szCs w:val="20"/>
-        </w:rPr>
-        <w:t>hillHeight</w:t>
-      </w:r>
-      <w:proofErr w:type="spellEnd"/>
-      <w:r>
-        <w:rPr>
-          <w:i/>
-          <w:iCs/>
-          <w:sz w:val="20"/>
-          <w:szCs w:val="20"/>
-        </w:rPr>
-        <w:t xml:space="preserve"> = 120.0, </w:t>
-      </w:r>
-      <w:proofErr w:type="spellStart"/>
-      <w:r>
-        <w:rPr>
-          <w:i/>
-          <w:iCs/>
-          <w:sz w:val="20"/>
-          <w:szCs w:val="20"/>
-        </w:rPr>
-        <w:t>soilResistivityChangeRate</w:t>
-      </w:r>
-      <w:proofErr w:type="spellEnd"/>
-      <w:r>
-        <w:rPr>
-          <w:i/>
-          <w:iCs/>
-          <w:sz w:val="20"/>
-          <w:szCs w:val="20"/>
-        </w:rPr>
-        <w:t xml:space="preserve"> = 1000, </w:t>
-      </w:r>
-      <w:proofErr w:type="spellStart"/>
-      <w:r>
-        <w:rPr>
-          <w:i/>
-          <w:iCs/>
-          <w:sz w:val="20"/>
-          <w:szCs w:val="20"/>
-        </w:rPr>
-        <w:t>soilResistivityBase</w:t>
-      </w:r>
-      <w:proofErr w:type="spellEnd"/>
-      <w:r>
-        <w:rPr>
-          <w:i/>
-          <w:iCs/>
-          <w:sz w:val="20"/>
-          <w:szCs w:val="20"/>
-        </w:rPr>
-        <w:t xml:space="preserve"> = 2.0, </w:t>
-      </w:r>
-      <w:proofErr w:type="spellStart"/>
-      <w:r>
-        <w:rPr>
-          <w:i/>
-          <w:iCs/>
-          <w:sz w:val="20"/>
-          <w:szCs w:val="20"/>
-        </w:rPr>
-        <w:t>soilSandContent</w:t>
-      </w:r>
-      <w:proofErr w:type="spellEnd"/>
-      <w:r>
-        <w:rPr>
-          <w:i/>
-          <w:iCs/>
-          <w:sz w:val="20"/>
-          <w:szCs w:val="20"/>
-        </w:rPr>
-        <w:t xml:space="preserve"> = 0.3, </w:t>
-      </w:r>
-      <w:proofErr w:type="spellStart"/>
-      <w:r>
-        <w:rPr>
-          <w:i/>
-          <w:iCs/>
-          <w:sz w:val="20"/>
-          <w:szCs w:val="20"/>
-        </w:rPr>
-        <w:t>soilClayContent</w:t>
-      </w:r>
-      <w:proofErr w:type="spellEnd"/>
-      <w:r>
-        <w:rPr>
-          <w:i/>
-          <w:iCs/>
-          <w:sz w:val="20"/>
-          <w:szCs w:val="20"/>
-        </w:rPr>
-        <w:t xml:space="preserve"> = 0.3, </w:t>
-      </w:r>
-      <w:proofErr w:type="spellStart"/>
-      <w:r>
-        <w:rPr>
-          <w:i/>
-          <w:iCs/>
-          <w:sz w:val="20"/>
-          <w:szCs w:val="20"/>
-        </w:rPr>
-        <w:t>soilClayVariance</w:t>
-      </w:r>
-      <w:proofErr w:type="spellEnd"/>
-      <w:r>
-        <w:rPr>
-          <w:i/>
-          <w:iCs/>
-          <w:sz w:val="20"/>
-          <w:szCs w:val="20"/>
-        </w:rPr>
-        <w:t xml:space="preserve"> = 0.1, </w:t>
-      </w:r>
-      <w:proofErr w:type="spellStart"/>
-      <w:r>
-        <w:rPr>
-          <w:i/>
-          <w:iCs/>
-          <w:sz w:val="20"/>
-          <w:szCs w:val="20"/>
-        </w:rPr>
-        <w:t>soilFertility</w:t>
-      </w:r>
-      <w:proofErr w:type="spellEnd"/>
-      <w:r>
-        <w:rPr>
-          <w:i/>
-          <w:iCs/>
-          <w:sz w:val="20"/>
-          <w:szCs w:val="20"/>
-        </w:rPr>
-        <w:t xml:space="preserve"> = 0.6</w:t>
+        <w:t>: hillHeight = 120.0, soilResistivityChangeRate = 1000, soilResistivityBase = 2.0, soilSandContent = 0.3, soilClayContent = 0.3, soilClayVariance = 0.1, soilFertility = 0.6</w:t>
       </w:r>
     </w:p>
     <w:p>
@@ -17981,7 +17606,6 @@
         </w:rPr>
         <w:t xml:space="preserve">The simulation showed a much higher </w:t>
       </w:r>
-      <w:proofErr w:type="spellStart"/>
       <w:r>
         <w:rPr>
           <w:sz w:val="20"/>
@@ -17994,15 +17618,7 @@
           <w:sz w:val="20"/>
           <w:szCs w:val="20"/>
         </w:rPr>
-        <w:t>ttewan</w:t>
-      </w:r>
-      <w:proofErr w:type="spellEnd"/>
-      <w:r>
-        <w:rPr>
-          <w:sz w:val="20"/>
-          <w:szCs w:val="20"/>
-        </w:rPr>
-        <w:t xml:space="preserve"> percentage than expected, as well as </w:t>
+        <w:t xml:space="preserve">ttewan percentage than expected, as well as </w:t>
       </w:r>
       <w:r>
         <w:rPr>
@@ -18023,23 +17639,7 @@
           <w:sz w:val="20"/>
           <w:szCs w:val="20"/>
         </w:rPr>
-        <w:t xml:space="preserve">more </w:t>
-      </w:r>
-      <w:proofErr w:type="spellStart"/>
-      <w:r>
-        <w:rPr>
-          <w:sz w:val="20"/>
-          <w:szCs w:val="20"/>
-        </w:rPr>
-        <w:t>Attewan</w:t>
-      </w:r>
-      <w:proofErr w:type="spellEnd"/>
-      <w:r>
-        <w:rPr>
-          <w:sz w:val="20"/>
-          <w:szCs w:val="20"/>
-        </w:rPr>
-        <w:t xml:space="preserve"> soil should have been eroded into pools, being mixed with water and sediment to become Aquult, but </w:t>
+        <w:t xml:space="preserve">more Attewan soil should have been eroded into pools, being mixed with water and sediment to become Aquult, but </w:t>
       </w:r>
       <w:r>
         <w:rPr>
@@ -18424,7 +18024,6 @@
                 <w:szCs w:val="20"/>
               </w:rPr>
             </w:pPr>
-            <w:proofErr w:type="spellStart"/>
             <w:r>
               <w:rPr>
                 <w:sz w:val="20"/>
@@ -18432,7 +18031,6 @@
               </w:rPr>
               <w:t>Eapa</w:t>
             </w:r>
-            <w:proofErr w:type="spellEnd"/>
             <w:r>
               <w:rPr>
                 <w:sz w:val="20"/>
@@ -18522,7 +18120,6 @@
                 <w:szCs w:val="20"/>
               </w:rPr>
             </w:pPr>
-            <w:proofErr w:type="spellStart"/>
             <w:r>
               <w:rPr>
                 <w:sz w:val="20"/>
@@ -18530,7 +18127,6 @@
               </w:rPr>
               <w:t>Attewan</w:t>
             </w:r>
-            <w:proofErr w:type="spellEnd"/>
           </w:p>
         </w:tc>
         <w:tc>
@@ -18606,7 +18202,6 @@
                 <w:szCs w:val="20"/>
               </w:rPr>
             </w:pPr>
-            <w:proofErr w:type="spellStart"/>
             <w:r>
               <w:rPr>
                 <w:sz w:val="20"/>
@@ -18614,7 +18209,6 @@
               </w:rPr>
               <w:t>Aquavent</w:t>
             </w:r>
-            <w:proofErr w:type="spellEnd"/>
           </w:p>
         </w:tc>
         <w:tc>
@@ -19063,9 +18657,8 @@
           <w:sz w:val="20"/>
           <w:szCs w:val="20"/>
         </w:rPr>
-        <w:t xml:space="preserve"> </w:t>
-      </w:r>
-      <w:proofErr w:type="spellStart"/>
+        <w:t xml:space="preserve"> hillHeight </w:t>
+      </w:r>
       <w:r>
         <w:rPr>
           <w:i/>
@@ -19073,9 +18666,8 @@
           <w:sz w:val="20"/>
           <w:szCs w:val="20"/>
         </w:rPr>
-        <w:t>hillHeight</w:t>
-      </w:r>
-      <w:proofErr w:type="spellEnd"/>
+        <w:t xml:space="preserve">= </w:t>
+      </w:r>
       <w:r>
         <w:rPr>
           <w:i/>
@@ -19083,7 +18675,7 @@
           <w:sz w:val="20"/>
           <w:szCs w:val="20"/>
         </w:rPr>
-        <w:t xml:space="preserve"> </w:t>
+        <w:t>200,</w:t>
       </w:r>
       <w:r>
         <w:rPr>
@@ -19092,7 +18684,7 @@
           <w:sz w:val="20"/>
           <w:szCs w:val="20"/>
         </w:rPr>
-        <w:t xml:space="preserve">= </w:t>
+        <w:t xml:space="preserve"> mountainHeight </w:t>
       </w:r>
       <w:r>
         <w:rPr>
@@ -19101,7 +18693,7 @@
           <w:sz w:val="20"/>
           <w:szCs w:val="20"/>
         </w:rPr>
-        <w:t>200,</w:t>
+        <w:t xml:space="preserve">= </w:t>
       </w:r>
       <w:r>
         <w:rPr>
@@ -19110,9 +18702,8 @@
           <w:sz w:val="20"/>
           <w:szCs w:val="20"/>
         </w:rPr>
-        <w:t xml:space="preserve"> </w:t>
-      </w:r>
-      <w:proofErr w:type="spellStart"/>
+        <w:t xml:space="preserve">600, mountainRarity </w:t>
+      </w:r>
       <w:r>
         <w:rPr>
           <w:i/>
@@ -19120,9 +18711,8 @@
           <w:sz w:val="20"/>
           <w:szCs w:val="20"/>
         </w:rPr>
-        <w:t>mountainHeight</w:t>
-      </w:r>
-      <w:proofErr w:type="spellEnd"/>
+        <w:t xml:space="preserve">= </w:t>
+      </w:r>
       <w:r>
         <w:rPr>
           <w:i/>
@@ -19130,7 +18720,7 @@
           <w:sz w:val="20"/>
           <w:szCs w:val="20"/>
         </w:rPr>
-        <w:t xml:space="preserve"> </w:t>
+        <w:t xml:space="preserve">500, </w:t>
       </w:r>
       <w:r>
         <w:rPr>
@@ -19139,7 +18729,7 @@
           <w:sz w:val="20"/>
           <w:szCs w:val="20"/>
         </w:rPr>
-        <w:t xml:space="preserve">= </w:t>
+        <w:t xml:space="preserve">rockRarity </w:t>
       </w:r>
       <w:r>
         <w:rPr>
@@ -19148,9 +18738,8 @@
           <w:sz w:val="20"/>
           <w:szCs w:val="20"/>
         </w:rPr>
-        <w:t xml:space="preserve">600, </w:t>
-      </w:r>
-      <w:proofErr w:type="spellStart"/>
+        <w:t xml:space="preserve">= </w:t>
+      </w:r>
       <w:r>
         <w:rPr>
           <w:i/>
@@ -19158,9 +18747,8 @@
           <w:sz w:val="20"/>
           <w:szCs w:val="20"/>
         </w:rPr>
-        <w:t>mountainRarity</w:t>
-      </w:r>
-      <w:proofErr w:type="spellEnd"/>
+        <w:t>100.0</w:t>
+      </w:r>
       <w:r>
         <w:rPr>
           <w:i/>
@@ -19168,7 +18756,7 @@
           <w:sz w:val="20"/>
           <w:szCs w:val="20"/>
         </w:rPr>
-        <w:t xml:space="preserve"> </w:t>
+        <w:t>,</w:t>
       </w:r>
       <w:r>
         <w:rPr>
@@ -19177,7 +18765,7 @@
           <w:sz w:val="20"/>
           <w:szCs w:val="20"/>
         </w:rPr>
-        <w:t xml:space="preserve">= </w:t>
+        <w:t xml:space="preserve"> </w:t>
       </w:r>
       <w:r>
         <w:rPr>
@@ -19186,9 +18774,8 @@
           <w:sz w:val="20"/>
           <w:szCs w:val="20"/>
         </w:rPr>
-        <w:t xml:space="preserve">500, </w:t>
-      </w:r>
-      <w:proofErr w:type="spellStart"/>
+        <w:t>rockResistivityBase</w:t>
+      </w:r>
       <w:r>
         <w:rPr>
           <w:i/>
@@ -19196,9 +18783,8 @@
           <w:sz w:val="20"/>
           <w:szCs w:val="20"/>
         </w:rPr>
-        <w:t>rockRarity</w:t>
-      </w:r>
-      <w:proofErr w:type="spellEnd"/>
+        <w:t xml:space="preserve"> =</w:t>
+      </w:r>
       <w:r>
         <w:rPr>
           <w:i/>
@@ -19206,7 +18792,7 @@
           <w:sz w:val="20"/>
           <w:szCs w:val="20"/>
         </w:rPr>
-        <w:t xml:space="preserve"> </w:t>
+        <w:t xml:space="preserve"> 2.8</w:t>
       </w:r>
       <w:r>
         <w:rPr>
@@ -19215,7 +18801,7 @@
           <w:sz w:val="20"/>
           <w:szCs w:val="20"/>
         </w:rPr>
-        <w:t xml:space="preserve">= </w:t>
+        <w:t xml:space="preserve">, </w:t>
       </w:r>
       <w:r>
         <w:rPr>
@@ -19224,7 +18810,7 @@
           <w:sz w:val="20"/>
           <w:szCs w:val="20"/>
         </w:rPr>
-        <w:t>100.0</w:t>
+        <w:t xml:space="preserve">rockResistivityVariance </w:t>
       </w:r>
       <w:r>
         <w:rPr>
@@ -19233,7 +18819,7 @@
           <w:sz w:val="20"/>
           <w:szCs w:val="20"/>
         </w:rPr>
-        <w:t>,</w:t>
+        <w:t xml:space="preserve">= </w:t>
       </w:r>
       <w:r>
         <w:rPr>
@@ -19242,9 +18828,8 @@
           <w:sz w:val="20"/>
           <w:szCs w:val="20"/>
         </w:rPr>
-        <w:t xml:space="preserve"> </w:t>
-      </w:r>
-      <w:proofErr w:type="spellStart"/>
+        <w:t>0.6</w:t>
+      </w:r>
       <w:r>
         <w:rPr>
           <w:i/>
@@ -19252,9 +18837,8 @@
           <w:sz w:val="20"/>
           <w:szCs w:val="20"/>
         </w:rPr>
-        <w:t>rockResistivityBase</w:t>
-      </w:r>
-      <w:proofErr w:type="spellEnd"/>
+        <w:t xml:space="preserve">, </w:t>
+      </w:r>
       <w:r>
         <w:rPr>
           <w:i/>
@@ -19262,7 +18846,7 @@
           <w:sz w:val="20"/>
           <w:szCs w:val="20"/>
         </w:rPr>
-        <w:t xml:space="preserve"> =</w:t>
+        <w:t xml:space="preserve">rockVerticalScaling </w:t>
       </w:r>
       <w:r>
         <w:rPr>
@@ -19271,7 +18855,7 @@
           <w:sz w:val="20"/>
           <w:szCs w:val="20"/>
         </w:rPr>
-        <w:t xml:space="preserve"> 2.8</w:t>
+        <w:t xml:space="preserve">= </w:t>
       </w:r>
       <w:r>
         <w:rPr>
@@ -19280,9 +18864,8 @@
           <w:sz w:val="20"/>
           <w:szCs w:val="20"/>
         </w:rPr>
-        <w:t xml:space="preserve">, </w:t>
-      </w:r>
-      <w:proofErr w:type="spellStart"/>
+        <w:t>4.0</w:t>
+      </w:r>
       <w:r>
         <w:rPr>
           <w:i/>
@@ -19290,9 +18873,8 @@
           <w:sz w:val="20"/>
           <w:szCs w:val="20"/>
         </w:rPr>
-        <w:t>rockResistivityVariance</w:t>
-      </w:r>
-      <w:proofErr w:type="spellEnd"/>
+        <w:t xml:space="preserve">, </w:t>
+      </w:r>
       <w:r>
         <w:rPr>
           <w:i/>
@@ -19300,7 +18882,7 @@
           <w:sz w:val="20"/>
           <w:szCs w:val="20"/>
         </w:rPr>
-        <w:t xml:space="preserve"> </w:t>
+        <w:t>rockThreshold</w:t>
       </w:r>
       <w:r>
         <w:rPr>
@@ -19309,7 +18891,7 @@
           <w:sz w:val="20"/>
           <w:szCs w:val="20"/>
         </w:rPr>
-        <w:t xml:space="preserve">= </w:t>
+        <w:t xml:space="preserve"> =</w:t>
       </w:r>
       <w:r>
         <w:rPr>
@@ -19318,91 +18900,6 @@
           <w:sz w:val="20"/>
           <w:szCs w:val="20"/>
         </w:rPr>
-        <w:t>0.6</w:t>
-      </w:r>
-      <w:r>
-        <w:rPr>
-          <w:i/>
-          <w:iCs/>
-          <w:sz w:val="20"/>
-          <w:szCs w:val="20"/>
-        </w:rPr>
-        <w:t xml:space="preserve">, </w:t>
-      </w:r>
-      <w:proofErr w:type="spellStart"/>
-      <w:r>
-        <w:rPr>
-          <w:i/>
-          <w:iCs/>
-          <w:sz w:val="20"/>
-          <w:szCs w:val="20"/>
-        </w:rPr>
-        <w:t>rockVerticalScaling</w:t>
-      </w:r>
-      <w:proofErr w:type="spellEnd"/>
-      <w:r>
-        <w:rPr>
-          <w:i/>
-          <w:iCs/>
-          <w:sz w:val="20"/>
-          <w:szCs w:val="20"/>
-        </w:rPr>
-        <w:t xml:space="preserve"> </w:t>
-      </w:r>
-      <w:r>
-        <w:rPr>
-          <w:i/>
-          <w:iCs/>
-          <w:sz w:val="20"/>
-          <w:szCs w:val="20"/>
-        </w:rPr>
-        <w:t xml:space="preserve">= </w:t>
-      </w:r>
-      <w:r>
-        <w:rPr>
-          <w:i/>
-          <w:iCs/>
-          <w:sz w:val="20"/>
-          <w:szCs w:val="20"/>
-        </w:rPr>
-        <w:t>4.0</w:t>
-      </w:r>
-      <w:r>
-        <w:rPr>
-          <w:i/>
-          <w:iCs/>
-          <w:sz w:val="20"/>
-          <w:szCs w:val="20"/>
-        </w:rPr>
-        <w:t xml:space="preserve">, </w:t>
-      </w:r>
-      <w:proofErr w:type="spellStart"/>
-      <w:r>
-        <w:rPr>
-          <w:i/>
-          <w:iCs/>
-          <w:sz w:val="20"/>
-          <w:szCs w:val="20"/>
-        </w:rPr>
-        <w:t>rockThreshold</w:t>
-      </w:r>
-      <w:proofErr w:type="spellEnd"/>
-      <w:r>
-        <w:rPr>
-          <w:i/>
-          <w:iCs/>
-          <w:sz w:val="20"/>
-          <w:szCs w:val="20"/>
-        </w:rPr>
-        <w:t xml:space="preserve"> =</w:t>
-      </w:r>
-      <w:r>
-        <w:rPr>
-          <w:i/>
-          <w:iCs/>
-          <w:sz w:val="20"/>
-          <w:szCs w:val="20"/>
-        </w:rPr>
         <w:t xml:space="preserve"> 0.4</w:t>
       </w:r>
     </w:p>
@@ -19427,7 +18924,6 @@
         </w:rPr>
         <w:t xml:space="preserve">, with an </w:t>
       </w:r>
-      <w:proofErr w:type="spellStart"/>
       <w:r>
         <w:rPr>
           <w:sz w:val="20"/>
@@ -19440,15 +18936,7 @@
           <w:sz w:val="20"/>
           <w:szCs w:val="20"/>
         </w:rPr>
-        <w:t>ttewan</w:t>
-      </w:r>
-      <w:proofErr w:type="spellEnd"/>
-      <w:r>
-        <w:rPr>
-          <w:sz w:val="20"/>
-          <w:szCs w:val="20"/>
-        </w:rPr>
-        <w:t xml:space="preserve"> loam growing near the mouth of the river</w:t>
+        <w:t>ttewan loam growing near the mouth of the river</w:t>
       </w:r>
       <w:r>
         <w:rPr>
@@ -20200,21 +19688,12 @@
           <w:szCs w:val="20"/>
         </w:rPr>
       </w:pPr>
-      <w:proofErr w:type="spellStart"/>
-      <w:r>
-        <w:rPr>
-          <w:sz w:val="20"/>
-          <w:szCs w:val="20"/>
-        </w:rPr>
-        <w:t>Rimworld</w:t>
-      </w:r>
-      <w:proofErr w:type="spellEnd"/>
-      <w:r>
-        <w:rPr>
-          <w:sz w:val="20"/>
-          <w:szCs w:val="20"/>
-        </w:rPr>
-        <w:t xml:space="preserve"> (2013)</w:t>
+      <w:r>
+        <w:rPr>
+          <w:sz w:val="20"/>
+          <w:szCs w:val="20"/>
+        </w:rPr>
+        <w:t>Rimworld (2013)</w:t>
       </w:r>
     </w:p>
     <w:p>

--- a/Dissertation Draft.docx
+++ b/Dissertation Draft.docx
@@ -20982,14 +20982,118 @@
           <w:numId w:val="6"/>
         </w:numPr>
         <w:rPr>
-          <w:sz w:val="20"/>
-          <w:szCs w:val="20"/>
-        </w:rPr>
-      </w:pPr>
+          <w:rFonts w:cstheme="minorHAnsi"/>
+          <w:sz w:val="20"/>
+          <w:szCs w:val="20"/>
+        </w:rPr>
+      </w:pPr>
+      <w:r>
+        <w:rPr>
+          <w:rFonts w:cstheme="minorHAnsi"/>
+          <w:sz w:val="20"/>
+          <w:szCs w:val="20"/>
+        </w:rPr>
+        <w:t xml:space="preserve">Vlachos, G., 2021. </w:t>
+      </w:r>
+      <w:r>
+        <w:rPr>
+          <w:rFonts w:cstheme="minorHAnsi"/>
+          <w:sz w:val="20"/>
+          <w:szCs w:val="20"/>
+        </w:rPr>
+        <w:t>“</w:t>
+      </w:r>
+      <w:r>
+        <w:rPr>
+          <w:rFonts w:cstheme="minorHAnsi"/>
+          <w:sz w:val="20"/>
+          <w:szCs w:val="20"/>
+        </w:rPr>
+        <w:t>Of Ecosystems and Landscapes Grasping themes of environmental history in first-person survival videogames and walking simulators</w:t>
+      </w:r>
+      <w:r>
+        <w:rPr>
+          <w:rFonts w:cstheme="minorHAnsi"/>
+          <w:sz w:val="20"/>
+          <w:szCs w:val="20"/>
+        </w:rPr>
+        <w:t>”</w:t>
+      </w:r>
+      <w:r>
+        <w:rPr>
+          <w:rFonts w:cstheme="minorHAnsi"/>
+          <w:sz w:val="20"/>
+          <w:szCs w:val="20"/>
+        </w:rPr>
+        <w:t>.</w:t>
+      </w:r>
+      <w:r>
+        <w:rPr>
+          <w:rFonts w:cstheme="minorHAnsi"/>
+          <w:i/>
+          <w:iCs/>
+          <w:sz w:val="20"/>
+          <w:szCs w:val="20"/>
+        </w:rPr>
+        <w:t xml:space="preserve"> </w:t>
+      </w:r>
+      <w:r>
+        <w:rPr>
+          <w:rFonts w:cstheme="minorHAnsi"/>
+          <w:i/>
+          <w:iCs/>
+          <w:sz w:val="20"/>
+          <w:szCs w:val="20"/>
+        </w:rPr>
+        <w:t>Return To The Interactive Past</w:t>
+      </w:r>
+      <w:r>
+        <w:rPr>
+          <w:rFonts w:cstheme="minorHAnsi"/>
+          <w:i/>
+          <w:iCs/>
+          <w:sz w:val="20"/>
+          <w:szCs w:val="20"/>
+        </w:rPr>
+        <w:t xml:space="preserve">, Volume 1. </w:t>
+      </w:r>
+      <w:r>
+        <w:rPr>
+          <w:rFonts w:cstheme="minorHAnsi"/>
+          <w:sz w:val="20"/>
+          <w:szCs w:val="20"/>
+        </w:rPr>
+        <w:t>(p.189-200</w:t>
+      </w:r>
+      <w:r>
+        <w:rPr>
+          <w:rFonts w:cstheme="minorHAnsi"/>
+          <w:sz w:val="20"/>
+          <w:szCs w:val="20"/>
+        </w:rPr>
+        <w:t>.</w:t>
+      </w:r>
+      <w:r>
+        <w:rPr>
+          <w:rFonts w:cstheme="minorHAnsi"/>
+          <w:sz w:val="20"/>
+          <w:szCs w:val="20"/>
+        </w:rPr>
+        <w:t>)</w:t>
+      </w:r>
+      <w:r>
+        <w:rPr>
+          <w:rFonts w:cstheme="minorHAnsi"/>
+          <w:sz w:val="20"/>
+          <w:szCs w:val="20"/>
+        </w:rPr>
+        <w:t xml:space="preserve"> Accessed 14/05/22 from </w:t>
+      </w:r>
       <w:hyperlink r:id="rId47" w:history="1">
         <w:r>
           <w:rPr>
             <w:rStyle w:val="Hyperlink"/>
+            <w:rFonts w:cstheme="minorHAnsi"/>
             <w:sz w:val="20"/>
             <w:szCs w:val="20"/>
           </w:rPr>
@@ -21005,18 +21109,132 @@
           <w:numId w:val="6"/>
         </w:numPr>
         <w:rPr>
-          <w:sz w:val="20"/>
-          <w:szCs w:val="20"/>
-        </w:rPr>
-      </w:pPr>
+          <w:rFonts w:cstheme="minorHAnsi"/>
+          <w:sz w:val="20"/>
+          <w:szCs w:val="20"/>
+        </w:rPr>
+      </w:pPr>
+      <w:r>
+        <w:rPr>
+          <w:rFonts w:cstheme="minorHAnsi"/>
+          <w:sz w:val="20"/>
+          <w:szCs w:val="20"/>
+        </w:rPr>
+        <w:t xml:space="preserve">Solstice-Thomas, S. et al, 2022. </w:t>
+      </w:r>
+      <w:r>
+        <w:rPr>
+          <w:rFonts w:cstheme="minorHAnsi"/>
+          <w:sz w:val="20"/>
+          <w:szCs w:val="20"/>
+        </w:rPr>
+        <w:t>“</w:t>
+      </w:r>
+      <w:r>
+        <w:rPr>
+          <w:rFonts w:cstheme="minorHAnsi"/>
+          <w:sz w:val="20"/>
+          <w:szCs w:val="20"/>
+        </w:rPr>
+        <w:t>The Importance of Oxbow Lakes in the Floodplain Storage of Pollutants</w:t>
+      </w:r>
+      <w:r>
+        <w:rPr>
+          <w:rFonts w:cstheme="minorHAnsi"/>
+          <w:sz w:val="20"/>
+          <w:szCs w:val="20"/>
+        </w:rPr>
+        <w:t>”</w:t>
+      </w:r>
+      <w:r>
+        <w:rPr>
+          <w:rFonts w:cstheme="minorHAnsi"/>
+          <w:sz w:val="20"/>
+          <w:szCs w:val="20"/>
+        </w:rPr>
+        <w:t>.</w:t>
+      </w:r>
+      <w:r>
+        <w:rPr>
+          <w:rFonts w:cstheme="minorHAnsi"/>
+          <w:sz w:val="20"/>
+          <w:szCs w:val="20"/>
+        </w:rPr>
+        <w:t xml:space="preserve"> </w:t>
+      </w:r>
+      <w:proofErr w:type="spellStart"/>
+      <w:r>
+        <w:rPr>
+          <w:rFonts w:cstheme="minorHAnsi"/>
+          <w:i/>
+          <w:iCs/>
+          <w:sz w:val="20"/>
+          <w:szCs w:val="20"/>
+        </w:rPr>
+        <w:t>GeoScienceWorld</w:t>
+      </w:r>
+      <w:proofErr w:type="spellEnd"/>
+      <w:r>
+        <w:rPr>
+          <w:rFonts w:cstheme="minorHAnsi"/>
+          <w:i/>
+          <w:iCs/>
+          <w:sz w:val="20"/>
+          <w:szCs w:val="20"/>
+        </w:rPr>
+        <w:t xml:space="preserve">. </w:t>
+      </w:r>
+      <w:r>
+        <w:rPr>
+          <w:rFonts w:cstheme="minorHAnsi"/>
+          <w:sz w:val="20"/>
+          <w:szCs w:val="20"/>
+        </w:rPr>
+        <w:t xml:space="preserve">Accessed </w:t>
+      </w:r>
+      <w:r>
+        <w:rPr>
+          <w:rFonts w:cstheme="minorHAnsi"/>
+          <w:sz w:val="20"/>
+          <w:szCs w:val="20"/>
+        </w:rPr>
+        <w:t>14/05/22 from</w:t>
+      </w:r>
+      <w:r>
+        <w:rPr>
+          <w:rFonts w:cstheme="minorHAnsi"/>
+          <w:sz w:val="20"/>
+          <w:szCs w:val="20"/>
+        </w:rPr>
+        <w:t xml:space="preserve"> </w:t>
+      </w:r>
       <w:hyperlink r:id="rId48" w:history="1">
         <w:r>
           <w:rPr>
             <w:rStyle w:val="Hyperlink"/>
+            <w:rFonts w:cstheme="minorHAnsi"/>
             <w:sz w:val="20"/>
             <w:szCs w:val="20"/>
           </w:rPr>
-          <w:t>https://pubs.geoscienceworld.org/gsa/geology/article/50/4/392/610213/The-importance-of-oxbow-lakes-in-the-floodplain</w:t>
+          <w:t>https://pu</w:t>
+        </w:r>
+        <w:r>
+          <w:rPr>
+            <w:rStyle w:val="Hyperlink"/>
+            <w:rFonts w:cstheme="minorHAnsi"/>
+            <w:sz w:val="20"/>
+            <w:szCs w:val="20"/>
+          </w:rPr>
+          <w:t>b</w:t>
+        </w:r>
+        <w:r>
+          <w:rPr>
+            <w:rStyle w:val="Hyperlink"/>
+            <w:rFonts w:cstheme="minorHAnsi"/>
+            <w:sz w:val="20"/>
+            <w:szCs w:val="20"/>
+          </w:rPr>
+          <w:t>s.geoscienceworld.org/gsa/geology/article/50/4/392/610213/The-importance-of-oxbow-lakes-in-the-floodplain</w:t>
         </w:r>
       </w:hyperlink>
     </w:p>
@@ -21028,18 +21246,158 @@
           <w:numId w:val="6"/>
         </w:numPr>
         <w:rPr>
-          <w:sz w:val="20"/>
-          <w:szCs w:val="20"/>
-        </w:rPr>
-      </w:pPr>
+          <w:rFonts w:cstheme="minorHAnsi"/>
+          <w:sz w:val="20"/>
+          <w:szCs w:val="20"/>
+        </w:rPr>
+      </w:pPr>
+      <w:proofErr w:type="spellStart"/>
+      <w:r>
+        <w:rPr>
+          <w:rFonts w:cstheme="minorHAnsi"/>
+          <w:sz w:val="20"/>
+          <w:szCs w:val="20"/>
+        </w:rPr>
+        <w:t>Bettes</w:t>
+      </w:r>
+      <w:proofErr w:type="spellEnd"/>
+      <w:r>
+        <w:rPr>
+          <w:rFonts w:cstheme="minorHAnsi"/>
+          <w:sz w:val="20"/>
+          <w:szCs w:val="20"/>
+        </w:rPr>
+        <w:t>, R., 2008. “</w:t>
+      </w:r>
+      <w:r>
+        <w:rPr>
+          <w:rFonts w:cstheme="minorHAnsi"/>
+          <w:sz w:val="20"/>
+          <w:szCs w:val="20"/>
+        </w:rPr>
+        <w:t>Sediment transport &amp; alluvial</w:t>
+      </w:r>
+      <w:r>
+        <w:rPr>
+          <w:rFonts w:cstheme="minorHAnsi"/>
+          <w:sz w:val="20"/>
+          <w:szCs w:val="20"/>
+        </w:rPr>
+        <w:t xml:space="preserve"> </w:t>
+      </w:r>
+      <w:r>
+        <w:rPr>
+          <w:rFonts w:cstheme="minorHAnsi"/>
+          <w:sz w:val="20"/>
+          <w:szCs w:val="20"/>
+        </w:rPr>
+        <w:t>resistance in rivers</w:t>
+      </w:r>
+      <w:r>
+        <w:rPr>
+          <w:rFonts w:cstheme="minorHAnsi"/>
+          <w:sz w:val="20"/>
+          <w:szCs w:val="20"/>
+        </w:rPr>
+        <w:t>”</w:t>
+      </w:r>
+      <w:r>
+        <w:rPr>
+          <w:rFonts w:cstheme="minorHAnsi"/>
+          <w:sz w:val="20"/>
+          <w:szCs w:val="20"/>
+        </w:rPr>
+        <w:t>.</w:t>
+      </w:r>
+      <w:r>
+        <w:rPr>
+          <w:rFonts w:cstheme="minorHAnsi"/>
+          <w:sz w:val="20"/>
+          <w:szCs w:val="20"/>
+        </w:rPr>
+        <w:t xml:space="preserve"> </w:t>
+      </w:r>
+      <w:r>
+        <w:rPr>
+          <w:rFonts w:cstheme="minorHAnsi"/>
+          <w:i/>
+          <w:iCs/>
+          <w:sz w:val="20"/>
+          <w:szCs w:val="20"/>
+        </w:rPr>
+        <w:t>Joint Defra / Environment Agency Flood and Coastal Erosion</w:t>
+      </w:r>
+      <w:r>
+        <w:rPr>
+          <w:rFonts w:cstheme="minorHAnsi"/>
+          <w:i/>
+          <w:iCs/>
+          <w:sz w:val="20"/>
+          <w:szCs w:val="20"/>
+        </w:rPr>
+        <w:t xml:space="preserve"> </w:t>
+      </w:r>
+      <w:r>
+        <w:rPr>
+          <w:rFonts w:cstheme="minorHAnsi"/>
+          <w:i/>
+          <w:iCs/>
+          <w:sz w:val="20"/>
+          <w:szCs w:val="20"/>
+        </w:rPr>
+        <w:t>Risk Management R&amp;D Programme</w:t>
+      </w:r>
+      <w:r>
+        <w:rPr>
+          <w:rFonts w:cstheme="minorHAnsi"/>
+          <w:sz w:val="20"/>
+          <w:szCs w:val="20"/>
+        </w:rPr>
+        <w:t>.</w:t>
+      </w:r>
+      <w:r>
+        <w:rPr>
+          <w:rFonts w:cstheme="minorHAnsi"/>
+          <w:sz w:val="20"/>
+          <w:szCs w:val="20"/>
+        </w:rPr>
+        <w:t xml:space="preserve"> </w:t>
+      </w:r>
+      <w:r>
+        <w:rPr>
+          <w:rFonts w:cstheme="minorHAnsi"/>
+          <w:sz w:val="20"/>
+          <w:szCs w:val="20"/>
+        </w:rPr>
+        <w:t xml:space="preserve">Accessed 14/05/22 from </w:t>
+      </w:r>
       <w:hyperlink r:id="rId49" w:history="1">
         <w:r>
           <w:rPr>
             <w:rStyle w:val="Hyperlink"/>
+            <w:rFonts w:cstheme="minorHAnsi"/>
             <w:sz w:val="20"/>
             <w:szCs w:val="20"/>
           </w:rPr>
-          <w:t>https://www.therrc.co.uk/MOT/References/EA_DEFRA_Sediment_transport_and_alluvial_resistance_in_rivers.pdf</w:t>
+          <w:t>http</w:t>
+        </w:r>
+        <w:r>
+          <w:rPr>
+            <w:rStyle w:val="Hyperlink"/>
+            <w:rFonts w:cstheme="minorHAnsi"/>
+            <w:sz w:val="20"/>
+            <w:szCs w:val="20"/>
+          </w:rPr>
+          <w:t>s</w:t>
+        </w:r>
+        <w:r>
+          <w:rPr>
+            <w:rStyle w:val="Hyperlink"/>
+            <w:rFonts w:cstheme="minorHAnsi"/>
+            <w:sz w:val="20"/>
+            <w:szCs w:val="20"/>
+          </w:rPr>
+          <w:t>://www.therrc.co.uk/MOT/References/EA_DEFRA_Sediment_transport_and_alluvial_resistance_in_rivers.pdf</w:t>
         </w:r>
       </w:hyperlink>
     </w:p>
@@ -21051,14 +21409,78 @@
           <w:numId w:val="6"/>
         </w:numPr>
         <w:rPr>
-          <w:sz w:val="20"/>
-          <w:szCs w:val="20"/>
-        </w:rPr>
-      </w:pPr>
+          <w:rFonts w:cstheme="minorHAnsi"/>
+          <w:sz w:val="20"/>
+          <w:szCs w:val="20"/>
+        </w:rPr>
+      </w:pPr>
+      <w:proofErr w:type="spellStart"/>
+      <w:r>
+        <w:rPr>
+          <w:rFonts w:cstheme="minorHAnsi"/>
+          <w:sz w:val="20"/>
+          <w:szCs w:val="20"/>
+        </w:rPr>
+        <w:t>Kipfer</w:t>
+      </w:r>
+      <w:proofErr w:type="spellEnd"/>
+      <w:r>
+        <w:rPr>
+          <w:rFonts w:cstheme="minorHAnsi"/>
+          <w:sz w:val="20"/>
+          <w:szCs w:val="20"/>
+        </w:rPr>
+        <w:t>, P., Westernabbm R., 2006. “</w:t>
+      </w:r>
+      <w:r>
+        <w:rPr>
+          <w:rFonts w:cstheme="minorHAnsi"/>
+          <w:sz w:val="20"/>
+          <w:szCs w:val="20"/>
+        </w:rPr>
+        <w:t>Realistic and interactive simulation of rivers</w:t>
+      </w:r>
+      <w:r>
+        <w:rPr>
+          <w:rFonts w:cstheme="minorHAnsi"/>
+          <w:sz w:val="20"/>
+          <w:szCs w:val="20"/>
+        </w:rPr>
+        <w:t xml:space="preserve">”. </w:t>
+      </w:r>
+      <w:r>
+        <w:rPr>
+          <w:rFonts w:cstheme="minorHAnsi"/>
+          <w:i/>
+          <w:iCs/>
+          <w:sz w:val="20"/>
+          <w:szCs w:val="20"/>
+        </w:rPr>
+        <w:t>Proceedings of Graphics Interface 2006: Québec</w:t>
+      </w:r>
+      <w:r>
+        <w:rPr>
+          <w:rFonts w:cstheme="minorHAnsi"/>
+          <w:i/>
+          <w:iCs/>
+          <w:sz w:val="20"/>
+          <w:szCs w:val="20"/>
+        </w:rPr>
+        <w:t xml:space="preserve">. </w:t>
+      </w:r>
+      <w:r>
+        <w:rPr>
+          <w:rFonts w:cstheme="minorHAnsi"/>
+          <w:sz w:val="20"/>
+          <w:szCs w:val="20"/>
+        </w:rPr>
+        <w:t xml:space="preserve">Accessed 14/05/22 from </w:t>
+      </w:r>
       <w:hyperlink r:id="rId50" w:history="1">
         <w:r>
           <w:rPr>
             <w:rStyle w:val="Hyperlink"/>
+            <w:rFonts w:cstheme="minorHAnsi"/>
             <w:sz w:val="20"/>
             <w:szCs w:val="20"/>
           </w:rPr>
@@ -21067,6 +21489,15 @@
       </w:hyperlink>
       <w:r>
         <w:rPr>
+          <w:rFonts w:cstheme="minorHAnsi"/>
+          <w:sz w:val="20"/>
+          <w:szCs w:val="20"/>
+        </w:rPr>
+        <w:t xml:space="preserve"> </w:t>
+      </w:r>
+      <w:r>
+        <w:rPr>
+          <w:rFonts w:cstheme="minorHAnsi"/>
           <w:sz w:val="20"/>
           <w:szCs w:val="20"/>
         </w:rPr>
@@ -21082,20 +21513,74 @@
         </w:numPr>
         <w:rPr>
           <w:rStyle w:val="Hyperlink"/>
+          <w:rFonts w:cstheme="minorHAnsi"/>
           <w:color w:val="auto"/>
           <w:sz w:val="20"/>
           <w:szCs w:val="20"/>
           <w:u w:val="none"/>
         </w:rPr>
       </w:pPr>
+      <w:proofErr w:type="spellStart"/>
+      <w:r>
+        <w:rPr>
+          <w:rFonts w:cstheme="minorHAnsi"/>
+          <w:sz w:val="20"/>
+          <w:szCs w:val="20"/>
+        </w:rPr>
+        <w:t>Mcleod</w:t>
+      </w:r>
+      <w:proofErr w:type="spellEnd"/>
+      <w:r>
+        <w:rPr>
+          <w:rFonts w:cstheme="minorHAnsi"/>
+          <w:sz w:val="20"/>
+          <w:szCs w:val="20"/>
+        </w:rPr>
+        <w:t>, D. Chen, H. Hu, N., 2014. “Interactive Hydraulic Erosion Simulator”</w:t>
+      </w:r>
+      <w:r>
+        <w:rPr>
+          <w:rFonts w:cstheme="minorHAnsi"/>
+          <w:sz w:val="20"/>
+          <w:szCs w:val="20"/>
+        </w:rPr>
+        <w:t xml:space="preserve">. </w:t>
+      </w:r>
+      <w:r>
+        <w:rPr>
+          <w:rFonts w:cstheme="minorHAnsi"/>
+          <w:sz w:val="20"/>
+          <w:szCs w:val="20"/>
+        </w:rPr>
+        <w:t xml:space="preserve">Accessed 14/05/22 from </w:t>
+      </w:r>
       <w:hyperlink r:id="rId51" w:history="1">
         <w:r>
           <w:rPr>
             <w:rStyle w:val="Hyperlink"/>
+            <w:rFonts w:cstheme="minorHAnsi"/>
             <w:sz w:val="20"/>
             <w:szCs w:val="20"/>
           </w:rPr>
-          <w:t>https://huw-man.github.io/Interactive-Erosion-Simulator-on-GPU/</w:t>
+          <w:t>https://huw-man.g</w:t>
+        </w:r>
+        <w:r>
+          <w:rPr>
+            <w:rStyle w:val="Hyperlink"/>
+            <w:rFonts w:cstheme="minorHAnsi"/>
+            <w:sz w:val="20"/>
+            <w:szCs w:val="20"/>
+          </w:rPr>
+          <w:t>i</w:t>
+        </w:r>
+        <w:r>
+          <w:rPr>
+            <w:rStyle w:val="Hyperlink"/>
+            <w:rFonts w:cstheme="minorHAnsi"/>
+            <w:sz w:val="20"/>
+            <w:szCs w:val="20"/>
+          </w:rPr>
+          <w:t>thub.io/Interactive-Erosion-Simulator-on-GPU/</w:t>
         </w:r>
       </w:hyperlink>
     </w:p>
@@ -21107,22 +21592,87 @@
           <w:numId w:val="6"/>
         </w:numPr>
         <w:rPr>
-          <w:sz w:val="20"/>
-          <w:szCs w:val="20"/>
-        </w:rPr>
-      </w:pPr>
+          <w:rFonts w:cstheme="minorHAnsi"/>
+          <w:sz w:val="20"/>
+          <w:szCs w:val="20"/>
+        </w:rPr>
+      </w:pPr>
+      <w:proofErr w:type="spellStart"/>
+      <w:r>
+        <w:rPr>
+          <w:rFonts w:cstheme="minorHAnsi"/>
+          <w:sz w:val="20"/>
+          <w:szCs w:val="20"/>
+        </w:rPr>
+        <w:t>Rickenmann</w:t>
+      </w:r>
+      <w:proofErr w:type="spellEnd"/>
+      <w:r>
+        <w:rPr>
+          <w:rFonts w:cstheme="minorHAnsi"/>
+          <w:sz w:val="20"/>
+          <w:szCs w:val="20"/>
+        </w:rPr>
+        <w:t xml:space="preserve">, D. et al, 2006. “Comparison of 2D debris-flow simulation models with field events”. </w:t>
+      </w:r>
+      <w:r>
+        <w:rPr>
+          <w:rFonts w:cstheme="minorHAnsi"/>
+          <w:i/>
+          <w:iCs/>
+          <w:sz w:val="20"/>
+          <w:szCs w:val="20"/>
+        </w:rPr>
+        <w:t>Computational Geosciences</w:t>
+      </w:r>
+      <w:r>
+        <w:rPr>
+          <w:rFonts w:cstheme="minorHAnsi"/>
+          <w:sz w:val="20"/>
+          <w:szCs w:val="20"/>
+        </w:rPr>
+        <w:t xml:space="preserve">. </w:t>
+      </w:r>
+      <w:r>
+        <w:rPr>
+          <w:rFonts w:cstheme="minorHAnsi"/>
+          <w:sz w:val="20"/>
+          <w:szCs w:val="20"/>
+        </w:rPr>
+        <w:t xml:space="preserve">Accessed 14/05/22 from </w:t>
+      </w:r>
       <w:hyperlink r:id="rId52" w:history="1">
         <w:r>
           <w:rPr>
             <w:rStyle w:val="Hyperlink"/>
+            <w:rFonts w:cstheme="minorHAnsi"/>
             <w:sz w:val="20"/>
             <w:szCs w:val="20"/>
           </w:rPr>
-          <w:t>https://link.springer.com/article/10.1007/s10596-005-9021-3</w:t>
+          <w:t>https:</w:t>
+        </w:r>
+        <w:r>
+          <w:rPr>
+            <w:rStyle w:val="Hyperlink"/>
+            <w:rFonts w:cstheme="minorHAnsi"/>
+            <w:sz w:val="20"/>
+            <w:szCs w:val="20"/>
+          </w:rPr>
+          <w:t>/</w:t>
+        </w:r>
+        <w:r>
+          <w:rPr>
+            <w:rStyle w:val="Hyperlink"/>
+            <w:rFonts w:cstheme="minorHAnsi"/>
+            <w:sz w:val="20"/>
+            <w:szCs w:val="20"/>
+          </w:rPr>
+          <w:t>/link.springer.com/article/10.1007/s10596-005-9021-3</w:t>
         </w:r>
       </w:hyperlink>
       <w:r>
         <w:rPr>
+          <w:rFonts w:cstheme="minorHAnsi"/>
           <w:sz w:val="20"/>
           <w:szCs w:val="20"/>
         </w:rPr>
@@ -21137,20 +21687,37 @@
           <w:numId w:val="6"/>
         </w:numPr>
         <w:rPr>
-          <w:sz w:val="20"/>
-          <w:szCs w:val="20"/>
-        </w:rPr>
-      </w:pPr>
-      <w:hyperlink r:id="rId53" w:history="1">
-        <w:r>
-          <w:rPr>
-            <w:rStyle w:val="Hyperlink"/>
-            <w:sz w:val="20"/>
-            <w:szCs w:val="20"/>
-          </w:rPr>
-          <w:t>https://www.cambridge.org/core/books/an-introduction-to-fluid-dynamics/18AA1576B9C579CE25621E80F9266993</w:t>
-        </w:r>
-      </w:hyperlink>
+          <w:rFonts w:cstheme="minorHAnsi"/>
+          <w:sz w:val="20"/>
+          <w:szCs w:val="20"/>
+        </w:rPr>
+      </w:pPr>
+      <w:r>
+        <w:rPr>
+          <w:rFonts w:cstheme="minorHAnsi"/>
+          <w:sz w:val="20"/>
+          <w:szCs w:val="20"/>
+        </w:rPr>
+        <w:t xml:space="preserve">Batchelor, G., 2000. “An Introduction to Fluid Dynamics”. </w:t>
+      </w:r>
+      <w:r>
+        <w:rPr>
+          <w:rFonts w:cstheme="minorHAnsi"/>
+          <w:sz w:val="20"/>
+          <w:szCs w:val="20"/>
+        </w:rPr>
+        <w:t xml:space="preserve">Publisher: </w:t>
+      </w:r>
+      <w:r>
+        <w:rPr>
+          <w:rFonts w:cstheme="minorHAnsi"/>
+          <w:i/>
+          <w:iCs/>
+          <w:sz w:val="20"/>
+          <w:szCs w:val="20"/>
+        </w:rPr>
+        <w:t>Cambridge University Press.</w:t>
+      </w:r>
     </w:p>
     <w:p>
       <w:pPr>
@@ -21160,14 +21727,84 @@
           <w:numId w:val="6"/>
         </w:numPr>
         <w:rPr>
-          <w:sz w:val="20"/>
-          <w:szCs w:val="20"/>
-        </w:rPr>
-      </w:pPr>
-      <w:hyperlink r:id="rId54" w:history="1">
+          <w:rFonts w:cstheme="minorHAnsi"/>
+          <w:sz w:val="20"/>
+          <w:szCs w:val="20"/>
+        </w:rPr>
+      </w:pPr>
+      <w:proofErr w:type="spellStart"/>
+      <w:r>
+        <w:rPr>
+          <w:rFonts w:cstheme="minorHAnsi"/>
+          <w:sz w:val="20"/>
+          <w:szCs w:val="20"/>
+        </w:rPr>
+        <w:t>Sahid</w:t>
+      </w:r>
+      <w:proofErr w:type="spellEnd"/>
+      <w:r>
+        <w:rPr>
+          <w:rFonts w:cstheme="minorHAnsi"/>
+          <w:sz w:val="20"/>
+          <w:szCs w:val="20"/>
+        </w:rPr>
+        <w:t>, F. et al,</w:t>
+      </w:r>
+      <w:r>
+        <w:rPr>
+          <w:rFonts w:cstheme="minorHAnsi"/>
+          <w:sz w:val="20"/>
+          <w:szCs w:val="20"/>
+        </w:rPr>
+        <w:t xml:space="preserve"> 2017. “Variation in aerodynamic coefficients with altitude". </w:t>
+      </w:r>
+      <w:r>
+        <w:rPr>
+          <w:rFonts w:cstheme="minorHAnsi"/>
+          <w:i/>
+          <w:iCs/>
+          <w:sz w:val="20"/>
+          <w:szCs w:val="20"/>
+        </w:rPr>
+        <w:t xml:space="preserve">Results in Physics, Volume 7. </w:t>
+      </w:r>
+      <w:r>
+        <w:rPr>
+          <w:rFonts w:cstheme="minorHAnsi"/>
+          <w:sz w:val="20"/>
+          <w:szCs w:val="20"/>
+        </w:rPr>
+        <w:t>(p.1261-1273)</w:t>
+      </w:r>
+      <w:r>
+        <w:rPr>
+          <w:rFonts w:cstheme="minorHAnsi"/>
+          <w:sz w:val="20"/>
+          <w:szCs w:val="20"/>
+        </w:rPr>
+        <w:t xml:space="preserve"> </w:t>
+      </w:r>
+      <w:r>
+        <w:rPr>
+          <w:rFonts w:cstheme="minorHAnsi"/>
+          <w:sz w:val="20"/>
+          <w:szCs w:val="20"/>
+        </w:rPr>
+        <w:t xml:space="preserve">Accessed 14/05/22 </w:t>
+      </w:r>
+      <w:r>
+        <w:rPr>
+          <w:rFonts w:cstheme="minorHAnsi"/>
+          <w:sz w:val="20"/>
+          <w:szCs w:val="20"/>
+        </w:rPr>
+        <w:t xml:space="preserve">from </w:t>
+      </w:r>
+      <w:hyperlink r:id="rId53" w:history="1">
         <w:r>
           <w:rPr>
             <w:rStyle w:val="Hyperlink"/>
+            <w:rFonts w:cstheme="minorHAnsi"/>
             <w:sz w:val="20"/>
             <w:szCs w:val="20"/>
           </w:rPr>
@@ -21183,16 +21820,34 @@
           <w:numId w:val="6"/>
         </w:numPr>
         <w:rPr>
-          <w:sz w:val="20"/>
-          <w:szCs w:val="20"/>
-        </w:rPr>
-      </w:pPr>
-      <w:r>
-        <w:rPr>
-          <w:sz w:val="20"/>
-          <w:szCs w:val="20"/>
-        </w:rPr>
-        <w:t>Frogger (1981)</w:t>
+          <w:rFonts w:cstheme="minorHAnsi"/>
+          <w:sz w:val="20"/>
+          <w:szCs w:val="20"/>
+        </w:rPr>
+      </w:pPr>
+      <w:r>
+        <w:rPr>
+          <w:rFonts w:cstheme="minorHAnsi"/>
+          <w:sz w:val="20"/>
+          <w:szCs w:val="20"/>
+        </w:rPr>
+        <w:t>Konami, 1981. “</w:t>
+      </w:r>
+      <w:r>
+        <w:rPr>
+          <w:rFonts w:cstheme="minorHAnsi"/>
+          <w:sz w:val="20"/>
+          <w:szCs w:val="20"/>
+        </w:rPr>
+        <w:t>Frogger</w:t>
+      </w:r>
+      <w:r>
+        <w:rPr>
+          <w:rFonts w:cstheme="minorHAnsi"/>
+          <w:sz w:val="20"/>
+          <w:szCs w:val="20"/>
+        </w:rPr>
+        <w:t>”</w:t>
       </w:r>
     </w:p>
     <w:p>
@@ -21203,23 +21858,34 @@
           <w:numId w:val="6"/>
         </w:numPr>
         <w:rPr>
-          <w:sz w:val="20"/>
-          <w:szCs w:val="20"/>
-        </w:rPr>
-      </w:pPr>
-      <w:r>
-        <w:rPr>
-          <w:sz w:val="20"/>
-          <w:szCs w:val="20"/>
-        </w:rPr>
-        <w:t>Red Dead Redemption 2 (</w:t>
-      </w:r>
-      <w:r>
-        <w:rPr>
-          <w:sz w:val="20"/>
-          <w:szCs w:val="20"/>
-        </w:rPr>
-        <w:t>2018)</w:t>
+          <w:rFonts w:cstheme="minorHAnsi"/>
+          <w:sz w:val="20"/>
+          <w:szCs w:val="20"/>
+        </w:rPr>
+      </w:pPr>
+      <w:r>
+        <w:rPr>
+          <w:rFonts w:cstheme="minorHAnsi"/>
+          <w:sz w:val="20"/>
+          <w:szCs w:val="20"/>
+        </w:rPr>
+        <w:t>Rockstar Games, 2018. “</w:t>
+      </w:r>
+      <w:r>
+        <w:rPr>
+          <w:rFonts w:cstheme="minorHAnsi"/>
+          <w:sz w:val="20"/>
+          <w:szCs w:val="20"/>
+        </w:rPr>
+        <w:t>Red Dead Redemption 2</w:t>
+      </w:r>
+      <w:r>
+        <w:rPr>
+          <w:rFonts w:cstheme="minorHAnsi"/>
+          <w:sz w:val="20"/>
+          <w:szCs w:val="20"/>
+        </w:rPr>
+        <w:t>”</w:t>
       </w:r>
     </w:p>
     <w:p>
@@ -21230,14 +21896,68 @@
           <w:numId w:val="6"/>
         </w:numPr>
         <w:rPr>
-          <w:sz w:val="20"/>
-          <w:szCs w:val="20"/>
-        </w:rPr>
-      </w:pPr>
-      <w:hyperlink r:id="rId55" w:history="1">
+          <w:rFonts w:cstheme="minorHAnsi"/>
+          <w:sz w:val="20"/>
+          <w:szCs w:val="20"/>
+        </w:rPr>
+      </w:pPr>
+      <w:proofErr w:type="spellStart"/>
+      <w:r>
+        <w:rPr>
+          <w:rFonts w:cstheme="minorHAnsi"/>
+          <w:sz w:val="20"/>
+          <w:szCs w:val="20"/>
+        </w:rPr>
+        <w:t>Gies</w:t>
+      </w:r>
+      <w:proofErr w:type="spellEnd"/>
+      <w:r>
+        <w:rPr>
+          <w:rFonts w:cstheme="minorHAnsi"/>
+          <w:sz w:val="20"/>
+          <w:szCs w:val="20"/>
+        </w:rPr>
+        <w:t xml:space="preserve">, A. 2018. “The painted world of Red Dead Redemption 2”. </w:t>
+      </w:r>
+      <w:r>
+        <w:rPr>
+          <w:rFonts w:cstheme="minorHAnsi"/>
+          <w:i/>
+          <w:iCs/>
+          <w:sz w:val="20"/>
+          <w:szCs w:val="20"/>
+        </w:rPr>
+        <w:t xml:space="preserve">Polygon.com. </w:t>
+      </w:r>
+      <w:r>
+        <w:rPr>
+          <w:rFonts w:cstheme="minorHAnsi"/>
+          <w:sz w:val="20"/>
+          <w:szCs w:val="20"/>
+        </w:rPr>
+        <w:t xml:space="preserve">Accessed 14/05/22 </w:t>
+      </w:r>
+      <w:r>
+        <w:rPr>
+          <w:rFonts w:cstheme="minorHAnsi"/>
+          <w:sz w:val="20"/>
+          <w:szCs w:val="20"/>
+        </w:rPr>
+        <w:t>from</w:t>
+      </w:r>
+      <w:r>
+        <w:rPr>
+          <w:rFonts w:cstheme="minorHAnsi"/>
+          <w:sz w:val="20"/>
+          <w:szCs w:val="20"/>
+        </w:rPr>
+        <w:t xml:space="preserve"> </w:t>
+      </w:r>
+      <w:hyperlink r:id="rId54" w:history="1">
         <w:r>
           <w:rPr>
             <w:rStyle w:val="Hyperlink"/>
+            <w:rFonts w:cstheme="minorHAnsi"/>
             <w:sz w:val="20"/>
             <w:szCs w:val="20"/>
           </w:rPr>
@@ -21246,6 +21966,7 @@
       </w:hyperlink>
       <w:r>
         <w:rPr>
+          <w:rFonts w:cstheme="minorHAnsi"/>
           <w:sz w:val="20"/>
           <w:szCs w:val="20"/>
         </w:rPr>
@@ -21260,14 +21981,76 @@
           <w:numId w:val="6"/>
         </w:numPr>
         <w:rPr>
-          <w:sz w:val="20"/>
-          <w:szCs w:val="20"/>
-        </w:rPr>
-      </w:pPr>
-      <w:hyperlink r:id="rId56" w:history="1">
+          <w:rFonts w:cstheme="minorHAnsi"/>
+          <w:sz w:val="20"/>
+          <w:szCs w:val="20"/>
+        </w:rPr>
+      </w:pPr>
+      <w:r>
+        <w:rPr>
+          <w:rFonts w:cstheme="minorHAnsi"/>
+          <w:sz w:val="20"/>
+          <w:szCs w:val="20"/>
+        </w:rPr>
+        <w:t xml:space="preserve">Cristea, A. </w:t>
+      </w:r>
+      <w:proofErr w:type="spellStart"/>
+      <w:r>
+        <w:rPr>
+          <w:rFonts w:cstheme="minorHAnsi"/>
+          <w:sz w:val="20"/>
+          <w:szCs w:val="20"/>
+        </w:rPr>
+        <w:t>Liarokapis</w:t>
+      </w:r>
+      <w:proofErr w:type="spellEnd"/>
+      <w:r>
+        <w:rPr>
+          <w:rFonts w:cstheme="minorHAnsi"/>
+          <w:sz w:val="20"/>
+          <w:szCs w:val="20"/>
+        </w:rPr>
+        <w:t xml:space="preserve">, F., 2015. “Fractal Nature- Generating Realistic Terrains for Games”. </w:t>
+      </w:r>
+      <w:r>
+        <w:rPr>
+          <w:rFonts w:cstheme="minorHAnsi"/>
+          <w:i/>
+          <w:iCs/>
+          <w:sz w:val="20"/>
+          <w:szCs w:val="20"/>
+        </w:rPr>
+        <w:t>2015 7th International Conference on Games and Virtual Worlds for Serious Applications (VS-Games)</w:t>
+      </w:r>
+      <w:r>
+        <w:rPr>
+          <w:rFonts w:cstheme="minorHAnsi"/>
+          <w:sz w:val="20"/>
+          <w:szCs w:val="20"/>
+        </w:rPr>
+        <w:t xml:space="preserve">. </w:t>
+      </w:r>
+      <w:r>
+        <w:rPr>
+          <w:rFonts w:cstheme="minorHAnsi"/>
+          <w:sz w:val="20"/>
+          <w:szCs w:val="20"/>
+        </w:rPr>
+        <w:t xml:space="preserve">Accessed 14/05/22 </w:t>
+      </w:r>
+      <w:r>
+        <w:rPr>
+          <w:rFonts w:cstheme="minorHAnsi"/>
+          <w:sz w:val="20"/>
+          <w:szCs w:val="20"/>
+        </w:rPr>
+        <w:t xml:space="preserve">from </w:t>
+      </w:r>
+      <w:hyperlink r:id="rId55" w:history="1">
         <w:r>
           <w:rPr>
             <w:rStyle w:val="Hyperlink"/>
+            <w:rFonts w:cstheme="minorHAnsi"/>
             <w:sz w:val="20"/>
             <w:szCs w:val="20"/>
           </w:rPr>
@@ -21283,27 +22066,264 @@
           <w:numId w:val="6"/>
         </w:numPr>
         <w:rPr>
-          <w:sz w:val="20"/>
-          <w:szCs w:val="20"/>
-        </w:rPr>
-      </w:pPr>
-      <w:hyperlink r:id="rId57" w:history="1">
+          <w:rFonts w:cstheme="minorHAnsi"/>
+          <w:sz w:val="20"/>
+          <w:szCs w:val="20"/>
+        </w:rPr>
+      </w:pPr>
+      <w:r>
+        <w:rPr>
+          <w:rFonts w:cstheme="minorHAnsi"/>
+          <w:sz w:val="20"/>
+          <w:szCs w:val="20"/>
+        </w:rPr>
+        <w:t>Toups,</w:t>
+      </w:r>
+      <w:r>
+        <w:rPr>
+          <w:rFonts w:cstheme="minorHAnsi"/>
+          <w:sz w:val="20"/>
+          <w:szCs w:val="20"/>
+        </w:rPr>
+        <w:t xml:space="preserve"> Z.</w:t>
+      </w:r>
+      <w:r>
+        <w:rPr>
+          <w:rFonts w:cstheme="minorHAnsi"/>
+          <w:sz w:val="20"/>
+          <w:szCs w:val="20"/>
+        </w:rPr>
+        <w:t xml:space="preserve"> </w:t>
+      </w:r>
+      <w:proofErr w:type="spellStart"/>
+      <w:r>
+        <w:rPr>
+          <w:rFonts w:cstheme="minorHAnsi"/>
+          <w:sz w:val="20"/>
+          <w:szCs w:val="20"/>
+        </w:rPr>
+        <w:t>L</w:t>
+      </w:r>
+      <w:r>
+        <w:rPr>
+          <w:rFonts w:cstheme="minorHAnsi"/>
+          <w:sz w:val="20"/>
+          <w:szCs w:val="20"/>
+        </w:rPr>
+        <w:t>aLone</w:t>
+      </w:r>
+      <w:proofErr w:type="spellEnd"/>
+      <w:r>
+        <w:rPr>
+          <w:rFonts w:cstheme="minorHAnsi"/>
+          <w:sz w:val="20"/>
+          <w:szCs w:val="20"/>
+        </w:rPr>
+        <w:t>,</w:t>
+      </w:r>
+      <w:r>
+        <w:rPr>
+          <w:rFonts w:cstheme="minorHAnsi"/>
+          <w:sz w:val="20"/>
+          <w:szCs w:val="20"/>
+        </w:rPr>
+        <w:t xml:space="preserve"> N.</w:t>
+      </w:r>
+      <w:r>
+        <w:rPr>
+          <w:rFonts w:cstheme="minorHAnsi"/>
+          <w:sz w:val="20"/>
+          <w:szCs w:val="20"/>
+        </w:rPr>
+        <w:t xml:space="preserve"> </w:t>
+      </w:r>
+      <w:proofErr w:type="spellStart"/>
+      <w:r>
+        <w:rPr>
+          <w:rFonts w:cstheme="minorHAnsi"/>
+          <w:sz w:val="20"/>
+          <w:szCs w:val="20"/>
+        </w:rPr>
+        <w:t>Alharthi</w:t>
+      </w:r>
+      <w:proofErr w:type="spellEnd"/>
+      <w:r>
+        <w:rPr>
+          <w:rFonts w:cstheme="minorHAnsi"/>
+          <w:sz w:val="20"/>
+          <w:szCs w:val="20"/>
+        </w:rPr>
+        <w:t xml:space="preserve">, </w:t>
+      </w:r>
+      <w:r>
+        <w:rPr>
+          <w:rFonts w:cstheme="minorHAnsi"/>
+          <w:sz w:val="20"/>
+          <w:szCs w:val="20"/>
+        </w:rPr>
+        <w:t xml:space="preserve">S. </w:t>
+      </w:r>
+      <w:r>
+        <w:rPr>
+          <w:rFonts w:cstheme="minorHAnsi"/>
+          <w:sz w:val="20"/>
+          <w:szCs w:val="20"/>
+        </w:rPr>
+        <w:t xml:space="preserve">Nidhi Sharma, </w:t>
+      </w:r>
+      <w:r>
+        <w:rPr>
+          <w:rFonts w:cstheme="minorHAnsi"/>
+          <w:sz w:val="20"/>
+          <w:szCs w:val="20"/>
+        </w:rPr>
+        <w:t xml:space="preserve">H. </w:t>
+      </w:r>
+      <w:r>
+        <w:rPr>
+          <w:rFonts w:cstheme="minorHAnsi"/>
+          <w:sz w:val="20"/>
+          <w:szCs w:val="20"/>
+        </w:rPr>
+        <w:t>Webb</w:t>
+      </w:r>
+      <w:r>
+        <w:rPr>
+          <w:rFonts w:cstheme="minorHAnsi"/>
+          <w:sz w:val="20"/>
+          <w:szCs w:val="20"/>
+        </w:rPr>
+        <w:t>, A.</w:t>
+      </w:r>
+      <w:r>
+        <w:rPr>
+          <w:rFonts w:cstheme="minorHAnsi"/>
+          <w:sz w:val="20"/>
+          <w:szCs w:val="20"/>
+        </w:rPr>
+        <w:t>,</w:t>
+      </w:r>
+      <w:r>
+        <w:rPr>
+          <w:rFonts w:cstheme="minorHAnsi"/>
+          <w:sz w:val="20"/>
+          <w:szCs w:val="20"/>
+        </w:rPr>
+        <w:t xml:space="preserve"> 2019. </w:t>
+      </w:r>
+      <w:r>
+        <w:rPr>
+          <w:rFonts w:cstheme="minorHAnsi"/>
+          <w:sz w:val="20"/>
+          <w:szCs w:val="20"/>
+        </w:rPr>
+        <w:t>“</w:t>
+      </w:r>
+      <w:r>
+        <w:rPr>
+          <w:rFonts w:cstheme="minorHAnsi"/>
+          <w:sz w:val="20"/>
+          <w:szCs w:val="20"/>
+        </w:rPr>
+        <w:t>Making</w:t>
+      </w:r>
+      <w:r>
+        <w:rPr>
+          <w:rFonts w:cstheme="minorHAnsi"/>
+          <w:sz w:val="20"/>
+          <w:szCs w:val="20"/>
+        </w:rPr>
+        <w:t xml:space="preserve"> </w:t>
+      </w:r>
+      <w:r>
+        <w:rPr>
+          <w:rFonts w:cstheme="minorHAnsi"/>
+          <w:sz w:val="20"/>
+          <w:szCs w:val="20"/>
+        </w:rPr>
+        <w:t xml:space="preserve">Maps Available for Play: </w:t>
+      </w:r>
+      <w:proofErr w:type="spellStart"/>
+      <w:r>
+        <w:rPr>
+          <w:rFonts w:cstheme="minorHAnsi"/>
+          <w:sz w:val="20"/>
+          <w:szCs w:val="20"/>
+        </w:rPr>
+        <w:t>Analyzing</w:t>
+      </w:r>
+      <w:proofErr w:type="spellEnd"/>
+      <w:r>
+        <w:rPr>
+          <w:rFonts w:cstheme="minorHAnsi"/>
+          <w:sz w:val="20"/>
+          <w:szCs w:val="20"/>
+        </w:rPr>
+        <w:t xml:space="preserve"> the Design of Game Cartography Interfaces</w:t>
+      </w:r>
+      <w:r>
+        <w:rPr>
+          <w:rFonts w:cstheme="minorHAnsi"/>
+          <w:sz w:val="20"/>
+          <w:szCs w:val="20"/>
+        </w:rPr>
+        <w:t>”</w:t>
+      </w:r>
+      <w:r>
+        <w:rPr>
+          <w:rFonts w:cstheme="minorHAnsi"/>
+          <w:sz w:val="20"/>
+          <w:szCs w:val="20"/>
+        </w:rPr>
+        <w:t xml:space="preserve">. </w:t>
+      </w:r>
+      <w:r>
+        <w:rPr>
+          <w:rFonts w:cstheme="minorHAnsi"/>
+          <w:i/>
+          <w:iCs/>
+          <w:sz w:val="20"/>
+          <w:szCs w:val="20"/>
+        </w:rPr>
+        <w:t>M Transactions on Computer-Human Interaction, Vol. 26</w:t>
+      </w:r>
+      <w:r>
+        <w:rPr>
+          <w:rFonts w:cstheme="minorHAnsi"/>
+          <w:i/>
+          <w:iCs/>
+          <w:sz w:val="20"/>
+          <w:szCs w:val="20"/>
+        </w:rPr>
+        <w:t xml:space="preserve"> </w:t>
+      </w:r>
+      <w:r>
+        <w:rPr>
+          <w:rFonts w:cstheme="minorHAnsi"/>
+          <w:sz w:val="20"/>
+          <w:szCs w:val="20"/>
+        </w:rPr>
+        <w:t xml:space="preserve">Accessed 14/05/22 </w:t>
+      </w:r>
+      <w:r>
+        <w:rPr>
+          <w:rFonts w:cstheme="minorHAnsi"/>
+          <w:sz w:val="20"/>
+          <w:szCs w:val="20"/>
+        </w:rPr>
+        <w:t xml:space="preserve">from </w:t>
+      </w:r>
+      <w:hyperlink r:id="rId56" w:history="1">
         <w:r>
           <w:rPr>
             <w:rStyle w:val="Hyperlink"/>
+            <w:rFonts w:cstheme="minorHAnsi"/>
             <w:sz w:val="20"/>
             <w:szCs w:val="20"/>
           </w:rPr>
           <w:t>https://core.ac.uk/download/pdf/301635894.pdf</w:t>
         </w:r>
       </w:hyperlink>
-      <w:r>
-        <w:rPr>
-          <w:sz w:val="20"/>
-          <w:szCs w:val="20"/>
-        </w:rPr>
-        <w:t xml:space="preserve"> (takes ages to load)</w:t>
-      </w:r>
     </w:p>
     <w:p>
       <w:pPr>
@@ -21313,6 +22333,7 @@
           <w:numId w:val="6"/>
         </w:numPr>
         <w:rPr>
+          <w:rFonts w:cstheme="minorHAnsi"/>
           <w:sz w:val="20"/>
           <w:szCs w:val="20"/>
         </w:rPr>
@@ -21320,19 +22341,31 @@
       <w:proofErr w:type="spellStart"/>
       <w:r>
         <w:rPr>
+          <w:rFonts w:cstheme="minorHAnsi"/>
+          <w:sz w:val="20"/>
+          <w:szCs w:val="20"/>
+        </w:rPr>
+        <w:t>Ludeon</w:t>
+      </w:r>
+      <w:proofErr w:type="spellEnd"/>
+      <w:r>
+        <w:rPr>
+          <w:rFonts w:cstheme="minorHAnsi"/>
+          <w:sz w:val="20"/>
+          <w:szCs w:val="20"/>
+        </w:rPr>
+        <w:t xml:space="preserve"> Studios, 2013. </w:t>
+      </w:r>
+      <w:proofErr w:type="spellStart"/>
+      <w:r>
+        <w:rPr>
+          <w:rFonts w:cstheme="minorHAnsi"/>
           <w:sz w:val="20"/>
           <w:szCs w:val="20"/>
         </w:rPr>
         <w:t>Rimworld</w:t>
       </w:r>
       <w:proofErr w:type="spellEnd"/>
-      <w:r>
-        <w:rPr>
-          <w:sz w:val="20"/>
-          <w:szCs w:val="20"/>
-        </w:rPr>
-        <w:t xml:space="preserve"> (2013)</w:t>
-      </w:r>
     </w:p>
     <w:p>
       <w:pPr>
@@ -21342,20 +22375,106 @@
           <w:numId w:val="6"/>
         </w:numPr>
         <w:rPr>
-          <w:sz w:val="20"/>
-          <w:szCs w:val="20"/>
-        </w:rPr>
-      </w:pPr>
-      <w:hyperlink r:id="rId58" w:history="1">
+          <w:rFonts w:cstheme="minorHAnsi"/>
+          <w:sz w:val="20"/>
+          <w:szCs w:val="20"/>
+        </w:rPr>
+      </w:pPr>
+      <w:proofErr w:type="spellStart"/>
+      <w:r>
+        <w:rPr>
+          <w:rFonts w:cstheme="minorHAnsi"/>
+          <w:sz w:val="20"/>
+          <w:szCs w:val="20"/>
+        </w:rPr>
+        <w:t>Mitasova</w:t>
+      </w:r>
+      <w:proofErr w:type="spellEnd"/>
+      <w:r>
+        <w:rPr>
+          <w:rFonts w:cstheme="minorHAnsi"/>
+          <w:sz w:val="20"/>
+          <w:szCs w:val="20"/>
+        </w:rPr>
+        <w:t>, H.</w:t>
+      </w:r>
+      <w:r>
+        <w:rPr>
+          <w:rFonts w:cstheme="minorHAnsi"/>
+          <w:sz w:val="20"/>
+          <w:szCs w:val="20"/>
+        </w:rPr>
+        <w:t xml:space="preserve"> </w:t>
+      </w:r>
+      <w:proofErr w:type="spellStart"/>
+      <w:r>
+        <w:rPr>
+          <w:rFonts w:cstheme="minorHAnsi"/>
+          <w:sz w:val="20"/>
+          <w:szCs w:val="20"/>
+        </w:rPr>
+        <w:t>Mitas</w:t>
+      </w:r>
+      <w:proofErr w:type="spellEnd"/>
+      <w:r>
+        <w:rPr>
+          <w:rFonts w:cstheme="minorHAnsi"/>
+          <w:sz w:val="20"/>
+          <w:szCs w:val="20"/>
+        </w:rPr>
+        <w:t>, L. Harmon, R., 2005. “</w:t>
+      </w:r>
+      <w:r>
+        <w:rPr>
+          <w:rFonts w:cstheme="minorHAnsi"/>
+          <w:sz w:val="20"/>
+          <w:szCs w:val="20"/>
+        </w:rPr>
+        <w:t>Simultaneous Spline Approximation and Topographic Analysis for Lidar Elevation Data in Open-Source GIS</w:t>
+      </w:r>
+      <w:r>
+        <w:rPr>
+          <w:rFonts w:cstheme="minorHAnsi"/>
+          <w:sz w:val="20"/>
+          <w:szCs w:val="20"/>
+        </w:rPr>
+        <w:t xml:space="preserve">“. </w:t>
+      </w:r>
+      <w:r>
+        <w:rPr>
+          <w:rFonts w:cstheme="minorHAnsi"/>
+          <w:sz w:val="20"/>
+          <w:szCs w:val="20"/>
+        </w:rPr>
+        <w:t xml:space="preserve">Accessed 14/05/22 </w:t>
+      </w:r>
+      <w:r>
+        <w:rPr>
+          <w:rFonts w:cstheme="minorHAnsi"/>
+          <w:sz w:val="20"/>
+          <w:szCs w:val="20"/>
+        </w:rPr>
+        <w:t xml:space="preserve">from </w:t>
+      </w:r>
+      <w:hyperlink r:id="rId57" w:history="1">
         <w:r>
           <w:rPr>
             <w:rStyle w:val="Hyperlink"/>
+            <w:rFonts w:cstheme="minorHAnsi"/>
             <w:sz w:val="20"/>
             <w:szCs w:val="20"/>
           </w:rPr>
-          <w:t>http://faculty.petra.ac.id/dwikris/docs/cvitae/docroot/html/www.terrapub.co.jp/e-library/omori/pdf/Geomorphology-13.pdf</w:t>
+          <w:t>https://www.researchgate.net/publication/3449640_Simultaneous_Spline_Approximation_and_Topographic_Analysis_for_Lidar_Elevation_Data_in_Open-Source_GIS</w:t>
         </w:r>
       </w:hyperlink>
+      <w:r>
+        <w:rPr>
+          <w:rFonts w:cstheme="minorHAnsi"/>
+          <w:sz w:val="20"/>
+          <w:szCs w:val="20"/>
+        </w:rPr>
+        <w:t xml:space="preserve"> </w:t>
+      </w:r>
     </w:p>
     <w:p>
       <w:pPr>
@@ -21365,20 +22484,88 @@
           <w:numId w:val="6"/>
         </w:numPr>
         <w:rPr>
-          <w:sz w:val="20"/>
-          <w:szCs w:val="20"/>
-        </w:rPr>
-      </w:pPr>
-      <w:hyperlink r:id="rId59" w:history="1">
+          <w:rFonts w:cstheme="minorHAnsi"/>
+          <w:sz w:val="20"/>
+          <w:szCs w:val="20"/>
+        </w:rPr>
+      </w:pPr>
+      <w:r>
+        <w:rPr>
+          <w:rFonts w:cstheme="minorHAnsi"/>
+          <w:sz w:val="20"/>
+          <w:szCs w:val="20"/>
+        </w:rPr>
+        <w:t>I</w:t>
+      </w:r>
+      <w:r>
+        <w:rPr>
+          <w:rFonts w:cstheme="minorHAnsi"/>
+          <w:sz w:val="20"/>
+          <w:szCs w:val="20"/>
+        </w:rPr>
+        <w:t xml:space="preserve">ndustrial Light and Magic </w:t>
+      </w:r>
+      <w:r>
+        <w:rPr>
+          <w:rFonts w:cstheme="minorHAnsi"/>
+          <w:sz w:val="20"/>
+          <w:szCs w:val="20"/>
+        </w:rPr>
+        <w:t xml:space="preserve">VFX Projects, </w:t>
+      </w:r>
+      <w:proofErr w:type="spellStart"/>
+      <w:r>
+        <w:rPr>
+          <w:rFonts w:cstheme="minorHAnsi"/>
+          <w:sz w:val="20"/>
+          <w:szCs w:val="20"/>
+        </w:rPr>
+        <w:t>LucasFilm</w:t>
+      </w:r>
+      <w:proofErr w:type="spellEnd"/>
+      <w:r>
+        <w:rPr>
+          <w:rFonts w:cstheme="minorHAnsi"/>
+          <w:sz w:val="20"/>
+          <w:szCs w:val="20"/>
+        </w:rPr>
+        <w:t xml:space="preserve"> Ltd. </w:t>
+      </w:r>
+      <w:r>
+        <w:rPr>
+          <w:rFonts w:cstheme="minorHAnsi"/>
+          <w:sz w:val="20"/>
+          <w:szCs w:val="20"/>
+        </w:rPr>
+        <w:t xml:space="preserve">Accessed 14/05/22 </w:t>
+      </w:r>
+      <w:r>
+        <w:rPr>
+          <w:rFonts w:cstheme="minorHAnsi"/>
+          <w:sz w:val="20"/>
+          <w:szCs w:val="20"/>
+        </w:rPr>
+        <w:t xml:space="preserve">from </w:t>
+      </w:r>
+      <w:hyperlink r:id="rId58" w:history="1">
         <w:r>
           <w:rPr>
             <w:rStyle w:val="Hyperlink"/>
+            <w:rFonts w:cstheme="minorHAnsi"/>
             <w:sz w:val="20"/>
             <w:szCs w:val="20"/>
           </w:rPr>
           <w:t>https://www.ilm.com/vfx/</w:t>
         </w:r>
       </w:hyperlink>
+      <w:r>
+        <w:rPr>
+          <w:rFonts w:cstheme="minorHAnsi"/>
+          <w:sz w:val="20"/>
+          <w:szCs w:val="20"/>
+        </w:rPr>
+        <w:t xml:space="preserve"> </w:t>
+      </w:r>
     </w:p>
     <w:p>
       <w:pPr>
@@ -21388,14 +22575,40 @@
           <w:numId w:val="6"/>
         </w:numPr>
         <w:rPr>
-          <w:sz w:val="20"/>
-          <w:szCs w:val="20"/>
-        </w:rPr>
-      </w:pPr>
-      <w:hyperlink r:id="rId60" w:history="1">
+          <w:rFonts w:cstheme="minorHAnsi"/>
+          <w:sz w:val="20"/>
+          <w:szCs w:val="20"/>
+        </w:rPr>
+      </w:pPr>
+      <w:r>
+        <w:rPr>
+          <w:rFonts w:cstheme="minorHAnsi"/>
+          <w:sz w:val="20"/>
+          <w:szCs w:val="20"/>
+        </w:rPr>
+        <w:t xml:space="preserve">VUE, the Most Complete Toolset for CG Environments, E-ON Software. </w:t>
+      </w:r>
+      <w:r>
+        <w:rPr>
+          <w:rFonts w:cstheme="minorHAnsi"/>
+          <w:sz w:val="20"/>
+          <w:szCs w:val="20"/>
+        </w:rPr>
+        <w:t xml:space="preserve">Accessed 14/05/22 </w:t>
+      </w:r>
+      <w:r>
+        <w:rPr>
+          <w:rFonts w:cstheme="minorHAnsi"/>
+          <w:sz w:val="20"/>
+          <w:szCs w:val="20"/>
+        </w:rPr>
+        <w:t xml:space="preserve">from </w:t>
+      </w:r>
+      <w:hyperlink r:id="rId59" w:history="1">
         <w:r>
           <w:rPr>
             <w:rStyle w:val="Hyperlink"/>
+            <w:rFonts w:cstheme="minorHAnsi"/>
             <w:sz w:val="20"/>
             <w:szCs w:val="20"/>
           </w:rPr>
@@ -21411,18 +22624,88 @@
           <w:numId w:val="6"/>
         </w:numPr>
         <w:rPr>
-          <w:sz w:val="20"/>
-          <w:szCs w:val="20"/>
-        </w:rPr>
-      </w:pPr>
-      <w:hyperlink r:id="rId61" w:history="1">
+          <w:rFonts w:cstheme="minorHAnsi"/>
+          <w:sz w:val="20"/>
+          <w:szCs w:val="20"/>
+        </w:rPr>
+      </w:pPr>
+      <w:r>
+        <w:rPr>
+          <w:rFonts w:cstheme="minorHAnsi"/>
+          <w:sz w:val="20"/>
+          <w:szCs w:val="20"/>
+        </w:rPr>
+        <w:t>Perlin, K. et al., 1981. “A Survey of Procedural Noise Functions”</w:t>
+      </w:r>
+      <w:r>
+        <w:rPr>
+          <w:rFonts w:cstheme="minorHAnsi"/>
+          <w:sz w:val="20"/>
+          <w:szCs w:val="20"/>
+        </w:rPr>
+        <w:t>.</w:t>
+      </w:r>
+      <w:r>
+        <w:rPr>
+          <w:rFonts w:cstheme="minorHAnsi"/>
+          <w:sz w:val="20"/>
+          <w:szCs w:val="20"/>
+        </w:rPr>
+        <w:t xml:space="preserve"> </w:t>
+      </w:r>
+      <w:r>
+        <w:rPr>
+          <w:rFonts w:cstheme="minorHAnsi"/>
+          <w:i/>
+          <w:iCs/>
+          <w:sz w:val="20"/>
+          <w:szCs w:val="20"/>
+        </w:rPr>
+        <w:t xml:space="preserve">Computer Graphics Forum, Volume 0. </w:t>
+      </w:r>
+      <w:r>
+        <w:rPr>
+          <w:rFonts w:cstheme="minorHAnsi"/>
+          <w:sz w:val="20"/>
+          <w:szCs w:val="20"/>
+        </w:rPr>
+        <w:t xml:space="preserve">Accessed 14/05/22 </w:t>
+      </w:r>
+      <w:r>
+        <w:rPr>
+          <w:rFonts w:cstheme="minorHAnsi"/>
+          <w:sz w:val="20"/>
+          <w:szCs w:val="20"/>
+        </w:rPr>
+        <w:t xml:space="preserve">from </w:t>
+      </w:r>
+      <w:hyperlink r:id="rId60" w:history="1">
         <w:r>
           <w:rPr>
             <w:rStyle w:val="Hyperlink"/>
+            <w:rFonts w:cstheme="minorHAnsi"/>
             <w:sz w:val="20"/>
             <w:szCs w:val="20"/>
           </w:rPr>
-          <w:t>https://core.ac.uk/download/pdf/34480918.pdf</w:t>
+          <w:t>ht</w:t>
+        </w:r>
+        <w:r>
+          <w:rPr>
+            <w:rStyle w:val="Hyperlink"/>
+            <w:rFonts w:cstheme="minorHAnsi"/>
+            <w:sz w:val="20"/>
+            <w:szCs w:val="20"/>
+          </w:rPr>
+          <w:t>t</w:t>
+        </w:r>
+        <w:r>
+          <w:rPr>
+            <w:rStyle w:val="Hyperlink"/>
+            <w:rFonts w:cstheme="minorHAnsi"/>
+            <w:sz w:val="20"/>
+            <w:szCs w:val="20"/>
+          </w:rPr>
+          <w:t>ps://core.ac.uk/download/pdf/34480918.pdf</w:t>
         </w:r>
       </w:hyperlink>
     </w:p>
@@ -21434,20 +22717,76 @@
           <w:numId w:val="6"/>
         </w:numPr>
         <w:rPr>
-          <w:sz w:val="20"/>
-          <w:szCs w:val="20"/>
-        </w:rPr>
-      </w:pPr>
-      <w:hyperlink r:id="rId62" w:history="1">
+          <w:rFonts w:cstheme="minorHAnsi"/>
+          <w:sz w:val="20"/>
+          <w:szCs w:val="20"/>
+        </w:rPr>
+      </w:pPr>
+      <w:proofErr w:type="spellStart"/>
+      <w:r>
+        <w:rPr>
+          <w:rFonts w:cstheme="minorHAnsi"/>
+          <w:sz w:val="20"/>
+          <w:szCs w:val="20"/>
+        </w:rPr>
+        <w:t>Hyttinen</w:t>
+      </w:r>
+      <w:proofErr w:type="spellEnd"/>
+      <w:r>
+        <w:rPr>
+          <w:rFonts w:cstheme="minorHAnsi"/>
+          <w:sz w:val="20"/>
+          <w:szCs w:val="20"/>
+        </w:rPr>
+        <w:t xml:space="preserve">, T., 2017. “Terrain Synthesis Using Noise”. </w:t>
+      </w:r>
+      <w:r>
+        <w:rPr>
+          <w:rFonts w:cstheme="minorHAnsi"/>
+          <w:i/>
+          <w:iCs/>
+          <w:sz w:val="20"/>
+          <w:szCs w:val="20"/>
+        </w:rPr>
+        <w:t xml:space="preserve">University of Tampere, Faculty of Natural Sciences. </w:t>
+      </w:r>
+      <w:hyperlink r:id="rId61" w:history="1">
         <w:r>
           <w:rPr>
             <w:rStyle w:val="Hyperlink"/>
+            <w:rFonts w:cstheme="minorHAnsi"/>
             <w:sz w:val="20"/>
             <w:szCs w:val="20"/>
           </w:rPr>
-          <w:t>https://core.ac.uk/download/pdf/250147208.pdf</w:t>
+          <w:t>https://core.ac.</w:t>
+        </w:r>
+        <w:r>
+          <w:rPr>
+            <w:rStyle w:val="Hyperlink"/>
+            <w:rFonts w:cstheme="minorHAnsi"/>
+            <w:sz w:val="20"/>
+            <w:szCs w:val="20"/>
+          </w:rPr>
+          <w:t>u</w:t>
+        </w:r>
+        <w:r>
+          <w:rPr>
+            <w:rStyle w:val="Hyperlink"/>
+            <w:rFonts w:cstheme="minorHAnsi"/>
+            <w:sz w:val="20"/>
+            <w:szCs w:val="20"/>
+          </w:rPr>
+          <w:t>k/download/pdf/250147208.pdf</w:t>
         </w:r>
       </w:hyperlink>
+      <w:r>
+        <w:rPr>
+          <w:rFonts w:cstheme="minorHAnsi"/>
+          <w:sz w:val="20"/>
+          <w:szCs w:val="20"/>
+        </w:rPr>
+        <w:t xml:space="preserve"> </w:t>
+      </w:r>
     </w:p>
     <w:p>
       <w:pPr>
@@ -21457,20 +22796,103 @@
           <w:numId w:val="6"/>
         </w:numPr>
         <w:rPr>
-          <w:sz w:val="20"/>
-          <w:szCs w:val="20"/>
-        </w:rPr>
-      </w:pPr>
-      <w:hyperlink r:id="rId63" w:history="1">
+          <w:rFonts w:cstheme="minorHAnsi"/>
+          <w:sz w:val="20"/>
+          <w:szCs w:val="20"/>
+        </w:rPr>
+      </w:pPr>
+      <w:proofErr w:type="spellStart"/>
+      <w:r>
+        <w:rPr>
+          <w:rFonts w:cstheme="minorHAnsi"/>
+          <w:sz w:val="20"/>
+          <w:szCs w:val="20"/>
+        </w:rPr>
+        <w:lastRenderedPageBreak/>
+        <w:t>Boiangiu</w:t>
+      </w:r>
+      <w:proofErr w:type="spellEnd"/>
+      <w:r>
+        <w:rPr>
+          <w:rFonts w:cstheme="minorHAnsi"/>
+          <w:sz w:val="20"/>
+          <w:szCs w:val="20"/>
+        </w:rPr>
+        <w:t xml:space="preserve">. C., 2015. “Fractal Objects in Computer Graphics”. </w:t>
+      </w:r>
+      <w:r>
+        <w:rPr>
+          <w:rFonts w:cstheme="minorHAnsi"/>
+          <w:i/>
+          <w:iCs/>
+          <w:sz w:val="20"/>
+          <w:szCs w:val="20"/>
+        </w:rPr>
+        <w:t>Proceedings of the 6th International Conference on Applied Informatics and Computing Theory</w:t>
+      </w:r>
+      <w:r>
+        <w:rPr>
+          <w:rFonts w:cstheme="minorHAnsi"/>
+          <w:i/>
+          <w:iCs/>
+          <w:sz w:val="20"/>
+          <w:szCs w:val="20"/>
+        </w:rPr>
+        <w:t xml:space="preserve">. </w:t>
+      </w:r>
+      <w:r>
+        <w:rPr>
+          <w:rFonts w:cstheme="minorHAnsi"/>
+          <w:sz w:val="20"/>
+          <w:szCs w:val="20"/>
+        </w:rPr>
+        <w:t xml:space="preserve">Accessed 14/05/22 </w:t>
+      </w:r>
+      <w:r>
+        <w:rPr>
+          <w:rFonts w:cstheme="minorHAnsi"/>
+          <w:sz w:val="20"/>
+          <w:szCs w:val="20"/>
+        </w:rPr>
+        <w:t xml:space="preserve">from </w:t>
+      </w:r>
+      <w:hyperlink r:id="rId62" w:history="1">
         <w:r>
           <w:rPr>
             <w:rStyle w:val="Hyperlink"/>
+            <w:rFonts w:cstheme="minorHAnsi"/>
             <w:sz w:val="20"/>
             <w:szCs w:val="20"/>
           </w:rPr>
-          <w:t>https://www.researchgate.net/figure/Fractal-terrain-generation-using-Diamond-Square-algorithm-by-David-P-Feldman-2012-8_fig4_287218131</w:t>
+          <w:t>https://www.researchgate.net/pub</w:t>
+        </w:r>
+        <w:r>
+          <w:rPr>
+            <w:rStyle w:val="Hyperlink"/>
+            <w:rFonts w:cstheme="minorHAnsi"/>
+            <w:sz w:val="20"/>
+            <w:szCs w:val="20"/>
+          </w:rPr>
+          <w:t>l</w:t>
+        </w:r>
+        <w:r>
+          <w:rPr>
+            <w:rStyle w:val="Hyperlink"/>
+            <w:rFonts w:cstheme="minorHAnsi"/>
+            <w:sz w:val="20"/>
+            <w:szCs w:val="20"/>
+          </w:rPr>
+          <w:t>ication/287218131_Fractal_Objects_in_Computer_Graphics</w:t>
         </w:r>
       </w:hyperlink>
+      <w:r>
+        <w:rPr>
+          <w:rFonts w:cstheme="minorHAnsi"/>
+          <w:sz w:val="20"/>
+          <w:szCs w:val="20"/>
+        </w:rPr>
+        <w:t xml:space="preserve"> </w:t>
+      </w:r>
     </w:p>
     <w:p>
       <w:pPr>
@@ -21480,14 +22902,84 @@
           <w:numId w:val="6"/>
         </w:numPr>
         <w:rPr>
-          <w:sz w:val="20"/>
-          <w:szCs w:val="20"/>
-        </w:rPr>
-      </w:pPr>
-      <w:hyperlink r:id="rId64" w:history="1">
+          <w:rFonts w:cstheme="minorHAnsi"/>
+          <w:sz w:val="20"/>
+          <w:szCs w:val="20"/>
+        </w:rPr>
+      </w:pPr>
+      <w:proofErr w:type="spellStart"/>
+      <w:r>
+        <w:rPr>
+          <w:rFonts w:cstheme="minorHAnsi"/>
+          <w:sz w:val="20"/>
+          <w:szCs w:val="20"/>
+        </w:rPr>
+        <w:t>Patuano</w:t>
+      </w:r>
+      <w:proofErr w:type="spellEnd"/>
+      <w:r>
+        <w:rPr>
+          <w:rFonts w:cstheme="minorHAnsi"/>
+          <w:sz w:val="20"/>
+          <w:szCs w:val="20"/>
+        </w:rPr>
+        <w:t>, A. Tara, A., 2020. “</w:t>
+      </w:r>
+      <w:r>
+        <w:rPr>
+          <w:rFonts w:cstheme="minorHAnsi"/>
+          <w:sz w:val="20"/>
+          <w:szCs w:val="20"/>
+        </w:rPr>
+        <w:t>Fractal Geometry for Landscape Architecture: Review of Methodologies and Interpretations</w:t>
+      </w:r>
+      <w:r>
+        <w:rPr>
+          <w:rFonts w:cstheme="minorHAnsi"/>
+          <w:sz w:val="20"/>
+          <w:szCs w:val="20"/>
+        </w:rPr>
+        <w:t xml:space="preserve">“. </w:t>
+      </w:r>
+      <w:r>
+        <w:rPr>
+          <w:rFonts w:cstheme="minorHAnsi"/>
+          <w:i/>
+          <w:iCs/>
+          <w:sz w:val="20"/>
+          <w:szCs w:val="20"/>
+        </w:rPr>
+        <w:t>Landscape Architecture</w:t>
+      </w:r>
+      <w:r>
+        <w:rPr>
+          <w:rFonts w:cstheme="minorHAnsi"/>
+          <w:sz w:val="20"/>
+          <w:szCs w:val="20"/>
+        </w:rPr>
+        <w:t xml:space="preserve">. </w:t>
+      </w:r>
+      <w:r>
+        <w:rPr>
+          <w:rFonts w:cstheme="minorHAnsi"/>
+          <w:sz w:val="20"/>
+          <w:szCs w:val="20"/>
+        </w:rPr>
+        <w:t xml:space="preserve">Accessed 14/05/22 </w:t>
+      </w:r>
+      <w:r>
+        <w:rPr>
+          <w:rFonts w:cstheme="minorHAnsi"/>
+          <w:sz w:val="20"/>
+          <w:szCs w:val="20"/>
+        </w:rPr>
+        <w:t xml:space="preserve">from </w:t>
+      </w:r>
+      <w:hyperlink r:id="rId63" w:history="1">
         <w:r>
           <w:rPr>
             <w:rStyle w:val="Hyperlink"/>
+            <w:rFonts w:cstheme="minorHAnsi"/>
             <w:sz w:val="20"/>
             <w:szCs w:val="20"/>
           </w:rPr>
@@ -21503,14 +22995,58 @@
           <w:numId w:val="6"/>
         </w:numPr>
         <w:rPr>
-          <w:sz w:val="20"/>
-          <w:szCs w:val="20"/>
-        </w:rPr>
-      </w:pPr>
-      <w:hyperlink r:id="rId65" w:history="1">
+          <w:rFonts w:cstheme="minorHAnsi"/>
+          <w:sz w:val="20"/>
+          <w:szCs w:val="20"/>
+        </w:rPr>
+      </w:pPr>
+      <w:proofErr w:type="spellStart"/>
+      <w:r>
+        <w:rPr>
+          <w:rFonts w:cstheme="minorHAnsi"/>
+          <w:sz w:val="20"/>
+          <w:szCs w:val="20"/>
+        </w:rPr>
+        <w:t>Kallin</w:t>
+      </w:r>
+      <w:proofErr w:type="spellEnd"/>
+      <w:r>
+        <w:rPr>
+          <w:rFonts w:cstheme="minorHAnsi"/>
+          <w:sz w:val="20"/>
+          <w:szCs w:val="20"/>
+        </w:rPr>
+        <w:t xml:space="preserve">, D., 2008. “Real Time Large Scale Fluids for Games”. </w:t>
+      </w:r>
+      <w:r>
+        <w:rPr>
+          <w:rFonts w:cstheme="minorHAnsi"/>
+          <w:sz w:val="20"/>
+          <w:szCs w:val="20"/>
+        </w:rPr>
+        <w:t xml:space="preserve">Accessed 14/05/22 </w:t>
+      </w:r>
+      <w:r>
+        <w:rPr>
+          <w:rFonts w:cstheme="minorHAnsi"/>
+          <w:sz w:val="20"/>
+          <w:szCs w:val="20"/>
+        </w:rPr>
+        <w:t>from</w:t>
+      </w:r>
+      <w:r>
+        <w:rPr>
+          <w:rFonts w:cstheme="minorHAnsi"/>
+          <w:sz w:val="20"/>
+          <w:szCs w:val="20"/>
+        </w:rPr>
+        <w:t xml:space="preserve"> </w:t>
+      </w:r>
+      <w:hyperlink r:id="rId64" w:history="1">
         <w:r>
           <w:rPr>
             <w:rStyle w:val="Hyperlink"/>
+            <w:rFonts w:cstheme="minorHAnsi"/>
             <w:sz w:val="20"/>
             <w:szCs w:val="20"/>
           </w:rPr>
@@ -21526,16 +23062,68 @@
           <w:numId w:val="6"/>
         </w:numPr>
         <w:rPr>
-          <w:sz w:val="20"/>
-          <w:szCs w:val="20"/>
-        </w:rPr>
-      </w:pPr>
-      <w:r>
-        <w:rPr>
-          <w:sz w:val="20"/>
-          <w:szCs w:val="20"/>
-        </w:rPr>
-        <w:t>On floating bodies, Archimedes, 246BC</w:t>
+          <w:rFonts w:cstheme="minorHAnsi"/>
+          <w:sz w:val="20"/>
+          <w:szCs w:val="20"/>
+        </w:rPr>
+      </w:pPr>
+      <w:r>
+        <w:rPr>
+          <w:rFonts w:cstheme="minorHAnsi"/>
+          <w:sz w:val="20"/>
+          <w:szCs w:val="20"/>
+        </w:rPr>
+        <w:t>Archimedes and Heath</w:t>
+      </w:r>
+      <w:r>
+        <w:rPr>
+          <w:rFonts w:cstheme="minorHAnsi"/>
+          <w:sz w:val="20"/>
+          <w:szCs w:val="20"/>
+        </w:rPr>
+        <w:t>.</w:t>
+      </w:r>
+      <w:r>
+        <w:rPr>
+          <w:rFonts w:cstheme="minorHAnsi"/>
+          <w:sz w:val="20"/>
+          <w:szCs w:val="20"/>
+        </w:rPr>
+        <w:t xml:space="preserve"> 2009. </w:t>
+      </w:r>
+      <w:r>
+        <w:rPr>
+          <w:rFonts w:cstheme="minorHAnsi"/>
+          <w:sz w:val="20"/>
+          <w:szCs w:val="20"/>
+        </w:rPr>
+        <w:t>“On Floating Bodies, Book 1”</w:t>
+      </w:r>
+      <w:r>
+        <w:rPr>
+          <w:rFonts w:cstheme="minorHAnsi"/>
+          <w:sz w:val="20"/>
+          <w:szCs w:val="20"/>
+        </w:rPr>
+        <w:t xml:space="preserve">. </w:t>
+      </w:r>
+      <w:r>
+        <w:rPr>
+          <w:rFonts w:cstheme="minorHAnsi"/>
+          <w:i/>
+          <w:iCs/>
+          <w:sz w:val="20"/>
+          <w:szCs w:val="20"/>
+        </w:rPr>
+        <w:t>Cambridge University Press</w:t>
+      </w:r>
+      <w:r>
+        <w:rPr>
+          <w:rFonts w:cstheme="minorHAnsi"/>
+          <w:sz w:val="20"/>
+          <w:szCs w:val="20"/>
+        </w:rPr>
+        <w:t>.</w:t>
       </w:r>
     </w:p>
     <w:p>
@@ -21546,14 +23134,56 @@
           <w:numId w:val="6"/>
         </w:numPr>
         <w:rPr>
-          <w:sz w:val="20"/>
-          <w:szCs w:val="20"/>
-        </w:rPr>
-      </w:pPr>
-      <w:hyperlink r:id="rId66" w:history="1">
+          <w:rFonts w:cstheme="minorHAnsi"/>
+          <w:sz w:val="20"/>
+          <w:szCs w:val="20"/>
+        </w:rPr>
+      </w:pPr>
+      <w:r>
+        <w:rPr>
+          <w:rFonts w:cstheme="minorHAnsi"/>
+          <w:sz w:val="20"/>
+          <w:szCs w:val="20"/>
+        </w:rPr>
+        <w:t>Constantin, P.</w:t>
+      </w:r>
+      <w:r>
+        <w:rPr>
+          <w:rFonts w:cstheme="minorHAnsi"/>
+          <w:sz w:val="20"/>
+          <w:szCs w:val="20"/>
+        </w:rPr>
+        <w:t>,</w:t>
+      </w:r>
+      <w:r>
+        <w:rPr>
+          <w:rFonts w:cstheme="minorHAnsi"/>
+          <w:sz w:val="20"/>
+          <w:szCs w:val="20"/>
+        </w:rPr>
+        <w:t xml:space="preserve"> 2007. “On the Euler Equations of Incompressible Fluids”. </w:t>
+      </w:r>
+      <w:r>
+        <w:rPr>
+          <w:rFonts w:cstheme="minorHAnsi"/>
+          <w:sz w:val="20"/>
+          <w:szCs w:val="20"/>
+        </w:rPr>
+        <w:t xml:space="preserve">Accessed 14/05/22 </w:t>
+      </w:r>
+      <w:r>
+        <w:rPr>
+          <w:rFonts w:cstheme="minorHAnsi"/>
+          <w:sz w:val="20"/>
+          <w:szCs w:val="20"/>
+        </w:rPr>
+        <w:t xml:space="preserve">from </w:t>
+      </w:r>
+      <w:hyperlink r:id="rId65" w:history="1">
         <w:r>
           <w:rPr>
             <w:rStyle w:val="Hyperlink"/>
+            <w:rFonts w:cstheme="minorHAnsi"/>
             <w:sz w:val="20"/>
             <w:szCs w:val="20"/>
           </w:rPr>
@@ -21569,14 +23199,76 @@
           <w:numId w:val="6"/>
         </w:numPr>
         <w:rPr>
-          <w:sz w:val="20"/>
-          <w:szCs w:val="20"/>
-        </w:rPr>
-      </w:pPr>
-      <w:hyperlink r:id="rId67" w:history="1">
+          <w:rFonts w:cstheme="minorHAnsi"/>
+          <w:sz w:val="20"/>
+          <w:szCs w:val="20"/>
+        </w:rPr>
+      </w:pPr>
+      <w:r>
+        <w:rPr>
+          <w:rFonts w:cstheme="minorHAnsi"/>
+          <w:sz w:val="20"/>
+          <w:szCs w:val="20"/>
+        </w:rPr>
+        <w:t>Tanveer, S., 1993. “Singularities of the Euler Equation and Hydrodynamic Stability”</w:t>
+      </w:r>
+      <w:r>
+        <w:rPr>
+          <w:rFonts w:cstheme="minorHAnsi"/>
+          <w:sz w:val="20"/>
+          <w:szCs w:val="20"/>
+        </w:rPr>
+        <w:t xml:space="preserve">. </w:t>
+      </w:r>
+      <w:r>
+        <w:rPr>
+          <w:rFonts w:cstheme="minorHAnsi"/>
+          <w:i/>
+          <w:iCs/>
+          <w:sz w:val="20"/>
+          <w:szCs w:val="20"/>
+        </w:rPr>
+        <w:t>Physics of Fluids A: Fluid Dynamics.</w:t>
+      </w:r>
+      <w:r>
+        <w:rPr>
+          <w:rFonts w:cstheme="minorHAnsi"/>
+          <w:sz w:val="20"/>
+          <w:szCs w:val="20"/>
+        </w:rPr>
+        <w:t xml:space="preserve"> </w:t>
+      </w:r>
+      <w:r>
+        <w:rPr>
+          <w:rFonts w:cstheme="minorHAnsi"/>
+          <w:sz w:val="20"/>
+          <w:szCs w:val="20"/>
+        </w:rPr>
+        <w:t xml:space="preserve">Accessed 14/05/22 </w:t>
+      </w:r>
+      <w:r>
+        <w:rPr>
+          <w:rFonts w:cstheme="minorHAnsi"/>
+          <w:sz w:val="20"/>
+          <w:szCs w:val="20"/>
+        </w:rPr>
+        <w:t>from</w:t>
+      </w:r>
+      <w:r>
+        <w:rPr>
+          <w:rFonts w:cstheme="minorHAnsi"/>
+          <w:i/>
+          <w:iCs/>
+          <w:sz w:val="20"/>
+          <w:szCs w:val="20"/>
+        </w:rPr>
+        <w:t xml:space="preserve"> </w:t>
+      </w:r>
+      <w:hyperlink r:id="rId66" w:history="1">
         <w:r>
           <w:rPr>
             <w:rStyle w:val="Hyperlink"/>
+            <w:rFonts w:cstheme="minorHAnsi"/>
             <w:sz w:val="20"/>
             <w:szCs w:val="20"/>
           </w:rPr>
@@ -21592,14 +23284,96 @@
           <w:numId w:val="6"/>
         </w:numPr>
         <w:rPr>
-          <w:sz w:val="20"/>
-          <w:szCs w:val="20"/>
-        </w:rPr>
-      </w:pPr>
-      <w:hyperlink r:id="rId68" w:anchor="v=onepage&amp;q=navier-stokes&amp;f=false" w:history="1">
+          <w:rFonts w:cstheme="minorHAnsi"/>
+          <w:sz w:val="20"/>
+          <w:szCs w:val="20"/>
+        </w:rPr>
+      </w:pPr>
+      <w:r>
+        <w:rPr>
+          <w:rFonts w:cstheme="minorHAnsi"/>
+          <w:sz w:val="20"/>
+          <w:szCs w:val="20"/>
+        </w:rPr>
+        <w:t xml:space="preserve">Constantin, P. </w:t>
+      </w:r>
+      <w:proofErr w:type="spellStart"/>
+      <w:r>
+        <w:rPr>
+          <w:rFonts w:cstheme="minorHAnsi"/>
+          <w:sz w:val="20"/>
+          <w:szCs w:val="20"/>
+        </w:rPr>
+        <w:t>Foias</w:t>
+      </w:r>
+      <w:proofErr w:type="spellEnd"/>
+      <w:r>
+        <w:rPr>
+          <w:rFonts w:cstheme="minorHAnsi"/>
+          <w:sz w:val="20"/>
+          <w:szCs w:val="20"/>
+        </w:rPr>
+        <w:t xml:space="preserve">, C., 1988. “Navier-Stokes Equations”. </w:t>
+      </w:r>
+      <w:r>
+        <w:rPr>
+          <w:rFonts w:cstheme="minorHAnsi"/>
+          <w:i/>
+          <w:iCs/>
+          <w:sz w:val="20"/>
+          <w:szCs w:val="20"/>
+        </w:rPr>
+        <w:t>Chicago Lectures in Mathematics</w:t>
+      </w:r>
+      <w:r>
+        <w:rPr>
+          <w:rFonts w:cstheme="minorHAnsi"/>
+          <w:i/>
+          <w:iCs/>
+          <w:sz w:val="20"/>
+          <w:szCs w:val="20"/>
+        </w:rPr>
+        <w:t>.</w:t>
+      </w:r>
+      <w:r>
+        <w:rPr>
+          <w:rFonts w:cstheme="minorHAnsi"/>
+          <w:sz w:val="20"/>
+          <w:szCs w:val="20"/>
+        </w:rPr>
+        <w:t xml:space="preserve"> </w:t>
+      </w:r>
+      <w:r>
+        <w:rPr>
+          <w:rFonts w:cstheme="minorHAnsi"/>
+          <w:sz w:val="20"/>
+          <w:szCs w:val="20"/>
+        </w:rPr>
+        <w:t xml:space="preserve">Accessed 14/05/22 </w:t>
+      </w:r>
+      <w:r>
+        <w:rPr>
+          <w:rFonts w:cstheme="minorHAnsi"/>
+          <w:sz w:val="20"/>
+          <w:szCs w:val="20"/>
+        </w:rPr>
+        <w:t>from</w:t>
+      </w:r>
+      <w:r>
+        <w:rPr>
+          <w:rFonts w:cstheme="minorHAnsi"/>
+          <w:i/>
+          <w:iCs/>
+          <w:sz w:val="20"/>
+          <w:szCs w:val="20"/>
+        </w:rPr>
+        <w:t xml:space="preserve"> </w:t>
+      </w:r>
+      <w:hyperlink r:id="rId67" w:history="1">
         <w:r>
           <w:rPr>
             <w:rStyle w:val="Hyperlink"/>
+            <w:rFonts w:cstheme="minorHAnsi"/>
             <w:sz w:val="20"/>
             <w:szCs w:val="20"/>
           </w:rPr>
@@ -21615,18 +23389,82 @@
           <w:numId w:val="6"/>
         </w:numPr>
         <w:rPr>
-          <w:sz w:val="20"/>
-          <w:szCs w:val="20"/>
-        </w:rPr>
-      </w:pPr>
-      <w:hyperlink r:id="rId69" w:history="1">
+          <w:rFonts w:cstheme="minorHAnsi"/>
+          <w:sz w:val="20"/>
+          <w:szCs w:val="20"/>
+        </w:rPr>
+      </w:pPr>
+      <w:proofErr w:type="spellStart"/>
+      <w:r>
+        <w:rPr>
+          <w:rFonts w:cstheme="minorHAnsi"/>
+          <w:sz w:val="20"/>
+          <w:szCs w:val="20"/>
+        </w:rPr>
+        <w:t>Fefferman</w:t>
+      </w:r>
+      <w:proofErr w:type="spellEnd"/>
+      <w:r>
+        <w:rPr>
+          <w:rFonts w:cstheme="minorHAnsi"/>
+          <w:sz w:val="20"/>
+          <w:szCs w:val="20"/>
+        </w:rPr>
+        <w:t xml:space="preserve">, C. 2006. “Existence and Smoothness of the Navier-Stokes Equation”. </w:t>
+      </w:r>
+      <w:r>
+        <w:rPr>
+          <w:rFonts w:cstheme="minorHAnsi"/>
+          <w:sz w:val="20"/>
+          <w:szCs w:val="20"/>
+        </w:rPr>
+        <w:t xml:space="preserve">Accessed 14/05/22 </w:t>
+      </w:r>
+      <w:r>
+        <w:rPr>
+          <w:rFonts w:cstheme="minorHAnsi"/>
+          <w:sz w:val="20"/>
+          <w:szCs w:val="20"/>
+        </w:rPr>
+        <w:t>from</w:t>
+      </w:r>
+      <w:r>
+        <w:rPr>
+          <w:rFonts w:cstheme="minorHAnsi"/>
+          <w:i/>
+          <w:iCs/>
+          <w:sz w:val="20"/>
+          <w:szCs w:val="20"/>
+        </w:rPr>
+        <w:t xml:space="preserve"> </w:t>
+      </w:r>
+      <w:hyperlink r:id="rId68" w:history="1">
         <w:r>
           <w:rPr>
             <w:rStyle w:val="Hyperlink"/>
+            <w:rFonts w:cstheme="minorHAnsi"/>
             <w:sz w:val="20"/>
             <w:szCs w:val="20"/>
           </w:rPr>
-          <w:t>https://www.claymath.org/sites/default/files/navierstokes.pdf</w:t>
+          <w:t>https://www.claymath.org/site</w:t>
+        </w:r>
+        <w:r>
+          <w:rPr>
+            <w:rStyle w:val="Hyperlink"/>
+            <w:rFonts w:cstheme="minorHAnsi"/>
+            <w:sz w:val="20"/>
+            <w:szCs w:val="20"/>
+          </w:rPr>
+          <w:t>s</w:t>
+        </w:r>
+        <w:r>
+          <w:rPr>
+            <w:rStyle w:val="Hyperlink"/>
+            <w:rFonts w:cstheme="minorHAnsi"/>
+            <w:sz w:val="20"/>
+            <w:szCs w:val="20"/>
+          </w:rPr>
+          <w:t>/default/files/navierstokes.pdf</w:t>
         </w:r>
       </w:hyperlink>
     </w:p>
@@ -21638,14 +23476,78 @@
           <w:numId w:val="6"/>
         </w:numPr>
         <w:rPr>
-          <w:sz w:val="20"/>
-          <w:szCs w:val="20"/>
-        </w:rPr>
-      </w:pPr>
-      <w:hyperlink r:id="rId70" w:history="1">
+          <w:rFonts w:cstheme="minorHAnsi"/>
+          <w:sz w:val="20"/>
+          <w:szCs w:val="20"/>
+        </w:rPr>
+      </w:pPr>
+      <w:proofErr w:type="spellStart"/>
+      <w:r>
+        <w:rPr>
+          <w:rFonts w:cstheme="minorHAnsi"/>
+          <w:sz w:val="20"/>
+          <w:szCs w:val="20"/>
+        </w:rPr>
+        <w:t>Henriet</w:t>
+      </w:r>
+      <w:proofErr w:type="spellEnd"/>
+      <w:r>
+        <w:rPr>
+          <w:rFonts w:cstheme="minorHAnsi"/>
+          <w:sz w:val="20"/>
+          <w:szCs w:val="20"/>
+        </w:rPr>
+        <w:t>, L. et al., 2020. “Quantum Computing with Neutral Atoms”.</w:t>
+      </w:r>
+      <w:r>
+        <w:rPr>
+          <w:rFonts w:cstheme="minorHAnsi"/>
+          <w:sz w:val="20"/>
+          <w:szCs w:val="20"/>
+        </w:rPr>
+        <w:t xml:space="preserve"> </w:t>
+      </w:r>
+      <w:r>
+        <w:rPr>
+          <w:rFonts w:cstheme="minorHAnsi"/>
+          <w:i/>
+          <w:iCs/>
+          <w:sz w:val="20"/>
+          <w:szCs w:val="20"/>
+        </w:rPr>
+        <w:t xml:space="preserve">Quantum Journal. </w:t>
+      </w:r>
+      <w:r>
+        <w:rPr>
+          <w:rFonts w:cstheme="minorHAnsi"/>
+          <w:sz w:val="20"/>
+          <w:szCs w:val="20"/>
+        </w:rPr>
+        <w:t xml:space="preserve">Accessed 14/05/22 </w:t>
+      </w:r>
+      <w:r>
+        <w:rPr>
+          <w:rFonts w:cstheme="minorHAnsi"/>
+          <w:sz w:val="20"/>
+          <w:szCs w:val="20"/>
+        </w:rPr>
+        <w:t>from</w:t>
+      </w:r>
+      <w:r>
+        <w:rPr>
+          <w:rFonts w:cstheme="minorHAnsi"/>
+          <w:i/>
+          <w:iCs/>
+          <w:sz w:val="20"/>
+          <w:szCs w:val="20"/>
+        </w:rPr>
+        <w:t xml:space="preserve"> </w:t>
+      </w:r>
+      <w:hyperlink r:id="rId69" w:history="1">
         <w:r>
           <w:rPr>
             <w:rStyle w:val="Hyperlink"/>
+            <w:rFonts w:cstheme="minorHAnsi"/>
             <w:sz w:val="20"/>
             <w:szCs w:val="20"/>
           </w:rPr>
@@ -21661,18 +23563,98 @@
           <w:numId w:val="6"/>
         </w:numPr>
         <w:rPr>
-          <w:sz w:val="20"/>
-          <w:szCs w:val="20"/>
-        </w:rPr>
-      </w:pPr>
-      <w:hyperlink r:id="rId71" w:history="1">
+          <w:rFonts w:cstheme="minorHAnsi"/>
+          <w:sz w:val="20"/>
+          <w:szCs w:val="20"/>
+        </w:rPr>
+      </w:pPr>
+      <w:r>
+        <w:rPr>
+          <w:rFonts w:cstheme="minorHAnsi"/>
+          <w:sz w:val="20"/>
+          <w:szCs w:val="20"/>
+        </w:rPr>
+        <w:t>Du, S. 2014. “</w:t>
+      </w:r>
+      <w:r>
+        <w:rPr>
+          <w:rFonts w:cstheme="minorHAnsi"/>
+          <w:sz w:val="20"/>
+          <w:szCs w:val="20"/>
+        </w:rPr>
+        <w:t>Calculation of Cauchy stress tensor in molecular dynamics system with a generalized Irving-Kirkwood formulism</w:t>
+      </w:r>
+      <w:r>
+        <w:rPr>
+          <w:rFonts w:cstheme="minorHAnsi"/>
+          <w:sz w:val="20"/>
+          <w:szCs w:val="20"/>
+        </w:rPr>
+        <w:t xml:space="preserve">“. </w:t>
+      </w:r>
+      <w:r>
+        <w:rPr>
+          <w:rFonts w:cstheme="minorHAnsi"/>
+          <w:i/>
+          <w:iCs/>
+          <w:sz w:val="20"/>
+          <w:szCs w:val="20"/>
+        </w:rPr>
+        <w:t xml:space="preserve">Cornell University Computational Physics. </w:t>
+      </w:r>
+      <w:r>
+        <w:rPr>
+          <w:rFonts w:cstheme="minorHAnsi"/>
+          <w:sz w:val="20"/>
+          <w:szCs w:val="20"/>
+        </w:rPr>
+        <w:t xml:space="preserve">Accessed 14/05/22 </w:t>
+      </w:r>
+      <w:r>
+        <w:rPr>
+          <w:rFonts w:cstheme="minorHAnsi"/>
+          <w:sz w:val="20"/>
+          <w:szCs w:val="20"/>
+        </w:rPr>
+        <w:t>from</w:t>
+      </w:r>
+      <w:r>
+        <w:rPr>
+          <w:rFonts w:cstheme="minorHAnsi"/>
+          <w:i/>
+          <w:iCs/>
+          <w:sz w:val="20"/>
+          <w:szCs w:val="20"/>
+        </w:rPr>
+        <w:t xml:space="preserve"> </w:t>
+      </w:r>
+      <w:hyperlink r:id="rId70" w:history="1">
         <w:r>
           <w:rPr>
             <w:rStyle w:val="Hyperlink"/>
+            <w:rFonts w:cstheme="minorHAnsi"/>
             <w:sz w:val="20"/>
             <w:szCs w:val="20"/>
           </w:rPr>
-          <w:t>https://arxiv.org/abs/1411.2227</w:t>
+          <w:t>https://arxiv.org/abs/1</w:t>
+        </w:r>
+        <w:r>
+          <w:rPr>
+            <w:rStyle w:val="Hyperlink"/>
+            <w:rFonts w:cstheme="minorHAnsi"/>
+            <w:sz w:val="20"/>
+            <w:szCs w:val="20"/>
+          </w:rPr>
+          <w:t>4</w:t>
+        </w:r>
+        <w:r>
+          <w:rPr>
+            <w:rStyle w:val="Hyperlink"/>
+            <w:rFonts w:cstheme="minorHAnsi"/>
+            <w:sz w:val="20"/>
+            <w:szCs w:val="20"/>
+          </w:rPr>
+          <w:t>11.2227</w:t>
         </w:r>
       </w:hyperlink>
     </w:p>
@@ -21684,14 +23666,16 @@
           <w:numId w:val="6"/>
         </w:numPr>
         <w:rPr>
-          <w:sz w:val="20"/>
-          <w:szCs w:val="20"/>
-        </w:rPr>
-      </w:pPr>
-      <w:hyperlink r:id="rId72" w:history="1">
+          <w:rFonts w:cstheme="minorHAnsi"/>
+          <w:sz w:val="20"/>
+          <w:szCs w:val="20"/>
+        </w:rPr>
+      </w:pPr>
+      <w:hyperlink r:id="rId71" w:history="1">
         <w:r>
           <w:rPr>
             <w:rStyle w:val="Hyperlink"/>
+            <w:rFonts w:cstheme="minorHAnsi"/>
             <w:sz w:val="20"/>
             <w:szCs w:val="20"/>
           </w:rPr>
@@ -21707,14 +23691,16 @@
           <w:numId w:val="6"/>
         </w:numPr>
         <w:rPr>
-          <w:sz w:val="20"/>
-          <w:szCs w:val="20"/>
-        </w:rPr>
-      </w:pPr>
-      <w:hyperlink r:id="rId73" w:history="1">
+          <w:rFonts w:cstheme="minorHAnsi"/>
+          <w:sz w:val="20"/>
+          <w:szCs w:val="20"/>
+        </w:rPr>
+      </w:pPr>
+      <w:hyperlink r:id="rId72" w:history="1">
         <w:r>
           <w:rPr>
             <w:rStyle w:val="Hyperlink"/>
+            <w:rFonts w:cstheme="minorHAnsi"/>
             <w:sz w:val="20"/>
             <w:szCs w:val="20"/>
           </w:rPr>
@@ -21730,14 +23716,16 @@
           <w:numId w:val="6"/>
         </w:numPr>
         <w:rPr>
-          <w:sz w:val="20"/>
-          <w:szCs w:val="20"/>
-        </w:rPr>
-      </w:pPr>
-      <w:hyperlink r:id="rId74" w:history="1">
+          <w:rFonts w:cstheme="minorHAnsi"/>
+          <w:sz w:val="20"/>
+          <w:szCs w:val="20"/>
+        </w:rPr>
+      </w:pPr>
+      <w:hyperlink r:id="rId73" w:history="1">
         <w:r>
           <w:rPr>
             <w:rStyle w:val="Hyperlink"/>
+            <w:rFonts w:cstheme="minorHAnsi"/>
             <w:sz w:val="20"/>
             <w:szCs w:val="20"/>
           </w:rPr>
@@ -21754,16 +23742,18 @@
         </w:numPr>
         <w:rPr>
           <w:rStyle w:val="Hyperlink"/>
+          <w:rFonts w:cstheme="minorHAnsi"/>
           <w:color w:val="auto"/>
           <w:sz w:val="20"/>
           <w:szCs w:val="20"/>
           <w:u w:val="none"/>
         </w:rPr>
       </w:pPr>
-      <w:hyperlink r:id="rId75" w:history="1">
+      <w:hyperlink r:id="rId74" w:history="1">
         <w:r>
           <w:rPr>
             <w:rStyle w:val="Hyperlink"/>
+            <w:rFonts w:cstheme="minorHAnsi"/>
             <w:sz w:val="20"/>
             <w:szCs w:val="20"/>
           </w:rPr>
@@ -21779,14 +23769,16 @@
           <w:numId w:val="6"/>
         </w:numPr>
         <w:rPr>
-          <w:sz w:val="20"/>
-          <w:szCs w:val="20"/>
-        </w:rPr>
-      </w:pPr>
-      <w:hyperlink r:id="rId76" w:history="1">
+          <w:rFonts w:cstheme="minorHAnsi"/>
+          <w:sz w:val="20"/>
+          <w:szCs w:val="20"/>
+        </w:rPr>
+      </w:pPr>
+      <w:hyperlink r:id="rId75" w:history="1">
         <w:r>
           <w:rPr>
             <w:rStyle w:val="Hyperlink"/>
+            <w:rFonts w:cstheme="minorHAnsi"/>
             <w:sz w:val="20"/>
             <w:szCs w:val="20"/>
           </w:rPr>
@@ -21802,14 +23794,16 @@
           <w:numId w:val="6"/>
         </w:numPr>
         <w:rPr>
-          <w:sz w:val="20"/>
-          <w:szCs w:val="20"/>
-        </w:rPr>
-      </w:pPr>
-      <w:hyperlink r:id="rId77" w:history="1">
+          <w:rFonts w:cstheme="minorHAnsi"/>
+          <w:sz w:val="20"/>
+          <w:szCs w:val="20"/>
+        </w:rPr>
+      </w:pPr>
+      <w:hyperlink r:id="rId76" w:history="1">
         <w:r>
           <w:rPr>
             <w:rStyle w:val="Hyperlink"/>
+            <w:rFonts w:cstheme="minorHAnsi"/>
             <w:sz w:val="20"/>
             <w:szCs w:val="20"/>
           </w:rPr>
@@ -21825,14 +23819,16 @@
           <w:numId w:val="6"/>
         </w:numPr>
         <w:rPr>
-          <w:sz w:val="20"/>
-          <w:szCs w:val="20"/>
-        </w:rPr>
-      </w:pPr>
-      <w:hyperlink r:id="rId78" w:history="1">
+          <w:rFonts w:cstheme="minorHAnsi"/>
+          <w:sz w:val="20"/>
+          <w:szCs w:val="20"/>
+        </w:rPr>
+      </w:pPr>
+      <w:hyperlink r:id="rId77" w:history="1">
         <w:r>
           <w:rPr>
             <w:rStyle w:val="Hyperlink"/>
+            <w:rFonts w:cstheme="minorHAnsi"/>
             <w:sz w:val="20"/>
             <w:szCs w:val="20"/>
           </w:rPr>
@@ -21848,14 +23844,16 @@
           <w:numId w:val="6"/>
         </w:numPr>
         <w:rPr>
-          <w:sz w:val="20"/>
-          <w:szCs w:val="20"/>
-        </w:rPr>
-      </w:pPr>
-      <w:hyperlink r:id="rId79" w:history="1">
+          <w:rFonts w:cstheme="minorHAnsi"/>
+          <w:sz w:val="20"/>
+          <w:szCs w:val="20"/>
+        </w:rPr>
+      </w:pPr>
+      <w:hyperlink r:id="rId78" w:history="1">
         <w:r>
           <w:rPr>
             <w:rStyle w:val="Hyperlink"/>
+            <w:rFonts w:cstheme="minorHAnsi"/>
             <w:sz w:val="20"/>
             <w:szCs w:val="20"/>
           </w:rPr>
@@ -21871,14 +23869,16 @@
           <w:numId w:val="6"/>
         </w:numPr>
         <w:rPr>
-          <w:sz w:val="20"/>
-          <w:szCs w:val="20"/>
-        </w:rPr>
-      </w:pPr>
-      <w:hyperlink r:id="rId80" w:history="1">
+          <w:rFonts w:cstheme="minorHAnsi"/>
+          <w:sz w:val="20"/>
+          <w:szCs w:val="20"/>
+        </w:rPr>
+      </w:pPr>
+      <w:hyperlink r:id="rId79" w:history="1">
         <w:r>
           <w:rPr>
             <w:rStyle w:val="Hyperlink"/>
+            <w:rFonts w:cstheme="minorHAnsi"/>
             <w:sz w:val="20"/>
             <w:szCs w:val="20"/>
           </w:rPr>
@@ -21894,14 +23894,16 @@
           <w:numId w:val="6"/>
         </w:numPr>
         <w:rPr>
-          <w:sz w:val="20"/>
-          <w:szCs w:val="20"/>
-        </w:rPr>
-      </w:pPr>
-      <w:hyperlink r:id="rId81" w:history="1">
+          <w:rFonts w:cstheme="minorHAnsi"/>
+          <w:sz w:val="20"/>
+          <w:szCs w:val="20"/>
+        </w:rPr>
+      </w:pPr>
+      <w:hyperlink r:id="rId80" w:history="1">
         <w:r>
           <w:rPr>
             <w:rStyle w:val="Hyperlink"/>
+            <w:rFonts w:cstheme="minorHAnsi"/>
             <w:sz w:val="20"/>
             <w:szCs w:val="20"/>
           </w:rPr>
@@ -21917,14 +23919,16 @@
           <w:numId w:val="6"/>
         </w:numPr>
         <w:rPr>
-          <w:sz w:val="20"/>
-          <w:szCs w:val="20"/>
-        </w:rPr>
-      </w:pPr>
-      <w:hyperlink r:id="rId82" w:history="1">
+          <w:rFonts w:cstheme="minorHAnsi"/>
+          <w:sz w:val="20"/>
+          <w:szCs w:val="20"/>
+        </w:rPr>
+      </w:pPr>
+      <w:hyperlink r:id="rId81" w:history="1">
         <w:r>
           <w:rPr>
             <w:rStyle w:val="Hyperlink"/>
+            <w:rFonts w:cstheme="minorHAnsi"/>
             <w:sz w:val="20"/>
             <w:szCs w:val="20"/>
           </w:rPr>
@@ -21940,14 +23944,16 @@
           <w:numId w:val="6"/>
         </w:numPr>
         <w:rPr>
-          <w:sz w:val="20"/>
-          <w:szCs w:val="20"/>
-        </w:rPr>
-      </w:pPr>
-      <w:hyperlink r:id="rId83" w:history="1">
+          <w:rFonts w:cstheme="minorHAnsi"/>
+          <w:sz w:val="20"/>
+          <w:szCs w:val="20"/>
+        </w:rPr>
+      </w:pPr>
+      <w:hyperlink r:id="rId82" w:history="1">
         <w:r>
           <w:rPr>
             <w:rStyle w:val="Hyperlink"/>
+            <w:rFonts w:cstheme="minorHAnsi"/>
             <w:sz w:val="20"/>
             <w:szCs w:val="20"/>
           </w:rPr>
@@ -21963,14 +23969,16 @@
           <w:numId w:val="6"/>
         </w:numPr>
         <w:rPr>
-          <w:sz w:val="20"/>
-          <w:szCs w:val="20"/>
-        </w:rPr>
-      </w:pPr>
-      <w:hyperlink r:id="rId84" w:history="1">
+          <w:rFonts w:cstheme="minorHAnsi"/>
+          <w:sz w:val="20"/>
+          <w:szCs w:val="20"/>
+        </w:rPr>
+      </w:pPr>
+      <w:hyperlink r:id="rId83" w:history="1">
         <w:r>
           <w:rPr>
             <w:rStyle w:val="Hyperlink"/>
+            <w:rFonts w:cstheme="minorHAnsi"/>
             <w:sz w:val="20"/>
             <w:szCs w:val="20"/>
           </w:rPr>
@@ -21986,14 +23994,16 @@
           <w:numId w:val="6"/>
         </w:numPr>
         <w:rPr>
-          <w:sz w:val="20"/>
-          <w:szCs w:val="20"/>
-        </w:rPr>
-      </w:pPr>
-      <w:hyperlink r:id="rId85" w:history="1">
+          <w:rFonts w:cstheme="minorHAnsi"/>
+          <w:sz w:val="20"/>
+          <w:szCs w:val="20"/>
+        </w:rPr>
+      </w:pPr>
+      <w:hyperlink r:id="rId84" w:history="1">
         <w:r>
           <w:rPr>
             <w:rStyle w:val="Hyperlink"/>
+            <w:rFonts w:cstheme="minorHAnsi"/>
             <w:sz w:val="20"/>
             <w:szCs w:val="20"/>
           </w:rPr>
@@ -22009,14 +24019,16 @@
           <w:numId w:val="6"/>
         </w:numPr>
         <w:rPr>
-          <w:sz w:val="20"/>
-          <w:szCs w:val="20"/>
-        </w:rPr>
-      </w:pPr>
-      <w:hyperlink r:id="rId86" w:history="1">
+          <w:rFonts w:cstheme="minorHAnsi"/>
+          <w:sz w:val="20"/>
+          <w:szCs w:val="20"/>
+        </w:rPr>
+      </w:pPr>
+      <w:hyperlink r:id="rId85" w:history="1">
         <w:r>
           <w:rPr>
             <w:rStyle w:val="Hyperlink"/>
+            <w:rFonts w:cstheme="minorHAnsi"/>
             <w:sz w:val="20"/>
             <w:szCs w:val="20"/>
           </w:rPr>
@@ -22032,14 +24044,16 @@
           <w:numId w:val="6"/>
         </w:numPr>
         <w:rPr>
-          <w:sz w:val="20"/>
-          <w:szCs w:val="20"/>
-        </w:rPr>
-      </w:pPr>
-      <w:hyperlink r:id="rId87" w:history="1">
+          <w:rFonts w:cstheme="minorHAnsi"/>
+          <w:sz w:val="20"/>
+          <w:szCs w:val="20"/>
+        </w:rPr>
+      </w:pPr>
+      <w:hyperlink r:id="rId86" w:history="1">
         <w:r>
           <w:rPr>
             <w:rStyle w:val="Hyperlink"/>
+            <w:rFonts w:cstheme="minorHAnsi"/>
             <w:sz w:val="20"/>
             <w:szCs w:val="20"/>
           </w:rPr>
@@ -22056,16 +24070,18 @@
         </w:numPr>
         <w:rPr>
           <w:rStyle w:val="Hyperlink"/>
+          <w:rFonts w:cstheme="minorHAnsi"/>
           <w:color w:val="auto"/>
           <w:sz w:val="20"/>
           <w:szCs w:val="20"/>
           <w:u w:val="none"/>
         </w:rPr>
       </w:pPr>
-      <w:hyperlink r:id="rId88" w:history="1">
+      <w:hyperlink r:id="rId87" w:history="1">
         <w:r>
           <w:rPr>
             <w:rStyle w:val="Hyperlink"/>
+            <w:rFonts w:cstheme="minorHAnsi"/>
             <w:sz w:val="20"/>
             <w:szCs w:val="20"/>
           </w:rPr>
@@ -22081,14 +24097,16 @@
           <w:numId w:val="6"/>
         </w:numPr>
         <w:rPr>
-          <w:sz w:val="20"/>
-          <w:szCs w:val="20"/>
-        </w:rPr>
-      </w:pPr>
-      <w:hyperlink r:id="rId89" w:history="1">
+          <w:rFonts w:cstheme="minorHAnsi"/>
+          <w:sz w:val="20"/>
+          <w:szCs w:val="20"/>
+        </w:rPr>
+      </w:pPr>
+      <w:hyperlink r:id="rId88" w:history="1">
         <w:r>
           <w:rPr>
             <w:rStyle w:val="Hyperlink"/>
+            <w:rFonts w:cstheme="minorHAnsi"/>
             <w:sz w:val="20"/>
             <w:szCs w:val="20"/>
           </w:rPr>
@@ -22105,16 +24123,18 @@
         </w:numPr>
         <w:rPr>
           <w:rStyle w:val="Hyperlink"/>
+          <w:rFonts w:cstheme="minorHAnsi"/>
           <w:color w:val="auto"/>
           <w:sz w:val="20"/>
           <w:szCs w:val="20"/>
           <w:u w:val="none"/>
         </w:rPr>
       </w:pPr>
-      <w:hyperlink r:id="rId90" w:history="1">
+      <w:hyperlink r:id="rId89" w:history="1">
         <w:r>
           <w:rPr>
             <w:rStyle w:val="Hyperlink"/>
+            <w:rFonts w:cstheme="minorHAnsi"/>
             <w:sz w:val="20"/>
             <w:szCs w:val="20"/>
           </w:rPr>
@@ -22130,14 +24150,16 @@
           <w:numId w:val="6"/>
         </w:numPr>
         <w:rPr>
-          <w:sz w:val="20"/>
-          <w:szCs w:val="20"/>
-        </w:rPr>
-      </w:pPr>
-      <w:hyperlink r:id="rId91" w:history="1">
+          <w:rFonts w:cstheme="minorHAnsi"/>
+          <w:sz w:val="20"/>
+          <w:szCs w:val="20"/>
+        </w:rPr>
+      </w:pPr>
+      <w:hyperlink r:id="rId90" w:history="1">
         <w:r>
           <w:rPr>
             <w:rStyle w:val="Hyperlink"/>
+            <w:rFonts w:cstheme="minorHAnsi"/>
             <w:sz w:val="20"/>
             <w:szCs w:val="20"/>
           </w:rPr>
@@ -22153,14 +24175,16 @@
           <w:numId w:val="6"/>
         </w:numPr>
         <w:rPr>
-          <w:sz w:val="20"/>
-          <w:szCs w:val="20"/>
-        </w:rPr>
-      </w:pPr>
-      <w:hyperlink r:id="rId92" w:history="1">
+          <w:rFonts w:cstheme="minorHAnsi"/>
+          <w:sz w:val="20"/>
+          <w:szCs w:val="20"/>
+        </w:rPr>
+      </w:pPr>
+      <w:hyperlink r:id="rId91" w:history="1">
         <w:r>
           <w:rPr>
             <w:rStyle w:val="Hyperlink"/>
+            <w:rFonts w:cstheme="minorHAnsi"/>
             <w:sz w:val="20"/>
             <w:szCs w:val="20"/>
           </w:rPr>
@@ -22176,14 +24200,16 @@
           <w:numId w:val="6"/>
         </w:numPr>
         <w:rPr>
-          <w:sz w:val="20"/>
-          <w:szCs w:val="20"/>
-        </w:rPr>
-      </w:pPr>
-      <w:hyperlink r:id="rId93" w:history="1">
+          <w:rFonts w:cstheme="minorHAnsi"/>
+          <w:sz w:val="20"/>
+          <w:szCs w:val="20"/>
+        </w:rPr>
+      </w:pPr>
+      <w:hyperlink r:id="rId92" w:history="1">
         <w:r>
           <w:rPr>
             <w:rStyle w:val="Hyperlink"/>
+            <w:rFonts w:cstheme="minorHAnsi"/>
             <w:sz w:val="20"/>
             <w:szCs w:val="20"/>
           </w:rPr>
@@ -22199,14 +24225,16 @@
           <w:numId w:val="6"/>
         </w:numPr>
         <w:rPr>
-          <w:sz w:val="20"/>
-          <w:szCs w:val="20"/>
-        </w:rPr>
-      </w:pPr>
-      <w:hyperlink r:id="rId94" w:history="1">
+          <w:rFonts w:cstheme="minorHAnsi"/>
+          <w:sz w:val="20"/>
+          <w:szCs w:val="20"/>
+        </w:rPr>
+      </w:pPr>
+      <w:hyperlink r:id="rId93" w:history="1">
         <w:r>
           <w:rPr>
             <w:rStyle w:val="Hyperlink"/>
+            <w:rFonts w:cstheme="minorHAnsi"/>
             <w:sz w:val="20"/>
             <w:szCs w:val="20"/>
           </w:rPr>
@@ -22222,14 +24250,16 @@
           <w:numId w:val="6"/>
         </w:numPr>
         <w:rPr>
-          <w:sz w:val="20"/>
-          <w:szCs w:val="20"/>
-        </w:rPr>
-      </w:pPr>
-      <w:hyperlink r:id="rId95" w:history="1">
+          <w:rFonts w:cstheme="minorHAnsi"/>
+          <w:sz w:val="20"/>
+          <w:szCs w:val="20"/>
+        </w:rPr>
+      </w:pPr>
+      <w:hyperlink r:id="rId94" w:history="1">
         <w:r>
           <w:rPr>
             <w:rStyle w:val="Hyperlink"/>
+            <w:rFonts w:cstheme="minorHAnsi"/>
             <w:sz w:val="20"/>
             <w:szCs w:val="20"/>
           </w:rPr>
@@ -22245,14 +24275,16 @@
           <w:numId w:val="6"/>
         </w:numPr>
         <w:rPr>
-          <w:sz w:val="20"/>
-          <w:szCs w:val="20"/>
-        </w:rPr>
-      </w:pPr>
-      <w:hyperlink r:id="rId96" w:history="1">
+          <w:rFonts w:cstheme="minorHAnsi"/>
+          <w:sz w:val="20"/>
+          <w:szCs w:val="20"/>
+        </w:rPr>
+      </w:pPr>
+      <w:hyperlink r:id="rId95" w:history="1">
         <w:r>
           <w:rPr>
             <w:rStyle w:val="Hyperlink"/>
+            <w:rFonts w:cstheme="minorHAnsi"/>
             <w:sz w:val="20"/>
             <w:szCs w:val="20"/>
           </w:rPr>
@@ -22269,16 +24301,18 @@
         </w:numPr>
         <w:rPr>
           <w:rStyle w:val="Hyperlink"/>
+          <w:rFonts w:cstheme="minorHAnsi"/>
           <w:color w:val="auto"/>
           <w:sz w:val="20"/>
           <w:szCs w:val="20"/>
           <w:u w:val="none"/>
         </w:rPr>
       </w:pPr>
-      <w:hyperlink r:id="rId97" w:history="1">
+      <w:hyperlink r:id="rId96" w:history="1">
         <w:r>
           <w:rPr>
             <w:rStyle w:val="Hyperlink"/>
+            <w:rFonts w:cstheme="minorHAnsi"/>
             <w:sz w:val="20"/>
             <w:szCs w:val="20"/>
           </w:rPr>
@@ -22294,14 +24328,16 @@
           <w:numId w:val="6"/>
         </w:numPr>
         <w:rPr>
-          <w:sz w:val="20"/>
-          <w:szCs w:val="20"/>
-        </w:rPr>
-      </w:pPr>
-      <w:hyperlink r:id="rId98" w:history="1">
+          <w:rFonts w:cstheme="minorHAnsi"/>
+          <w:sz w:val="20"/>
+          <w:szCs w:val="20"/>
+        </w:rPr>
+      </w:pPr>
+      <w:hyperlink r:id="rId97" w:history="1">
         <w:r>
           <w:rPr>
             <w:rStyle w:val="Hyperlink"/>
+            <w:rFonts w:cstheme="minorHAnsi"/>
             <w:sz w:val="20"/>
             <w:szCs w:val="20"/>
           </w:rPr>
@@ -22317,14 +24353,16 @@
           <w:numId w:val="6"/>
         </w:numPr>
         <w:rPr>
-          <w:sz w:val="20"/>
-          <w:szCs w:val="20"/>
-        </w:rPr>
-      </w:pPr>
-      <w:hyperlink r:id="rId99" w:history="1">
+          <w:rFonts w:cstheme="minorHAnsi"/>
+          <w:sz w:val="20"/>
+          <w:szCs w:val="20"/>
+        </w:rPr>
+      </w:pPr>
+      <w:hyperlink r:id="rId98" w:history="1">
         <w:r>
           <w:rPr>
             <w:rStyle w:val="Hyperlink"/>
+            <w:rFonts w:cstheme="minorHAnsi"/>
             <w:sz w:val="20"/>
             <w:szCs w:val="20"/>
           </w:rPr>
@@ -22340,14 +24378,16 @@
           <w:numId w:val="6"/>
         </w:numPr>
         <w:rPr>
-          <w:sz w:val="20"/>
-          <w:szCs w:val="20"/>
-        </w:rPr>
-      </w:pPr>
-      <w:hyperlink r:id="rId100" w:history="1">
+          <w:rFonts w:cstheme="minorHAnsi"/>
+          <w:sz w:val="20"/>
+          <w:szCs w:val="20"/>
+        </w:rPr>
+      </w:pPr>
+      <w:hyperlink r:id="rId99" w:history="1">
         <w:r>
           <w:rPr>
             <w:rStyle w:val="Hyperlink"/>
+            <w:rFonts w:cstheme="minorHAnsi"/>
             <w:sz w:val="20"/>
             <w:szCs w:val="20"/>
           </w:rPr>

--- a/Dissertation Draft.docx
+++ b/Dissertation Draft.docx
@@ -2792,17 +2792,8 @@
           <w:sz w:val="20"/>
           <w:szCs w:val="20"/>
         </w:rPr>
-        <w:t>Lattice-</w:t>
-      </w:r>
-      <w:proofErr w:type="spellStart"/>
-      <w:r>
-        <w:rPr>
-          <w:sz w:val="20"/>
-          <w:szCs w:val="20"/>
-        </w:rPr>
-        <w:t>Boltzman</w:t>
-      </w:r>
-      <w:proofErr w:type="spellEnd"/>
+        <w:t>Lattice-Boltzman</w:t>
+      </w:r>
       <w:r>
         <w:rPr>
           <w:sz w:val="20"/>
@@ -3933,7 +3924,6 @@
         </w:rPr>
         <w:t xml:space="preserve">neglect reference to such behaviour, in favour of performance instead. Games such as </w:t>
       </w:r>
-      <w:proofErr w:type="spellStart"/>
       <w:r>
         <w:rPr>
           <w:sz w:val="20"/>
@@ -3941,7 +3931,6 @@
         </w:rPr>
         <w:t>Rimworld</w:t>
       </w:r>
-      <w:proofErr w:type="spellEnd"/>
       <w:r>
         <w:rPr>
           <w:sz w:val="20"/>
@@ -5318,23 +5307,7 @@
           <w:sz w:val="20"/>
           <w:szCs w:val="20"/>
         </w:rPr>
-        <w:t>he Lattice-</w:t>
-      </w:r>
-      <w:proofErr w:type="spellStart"/>
-      <w:r>
-        <w:rPr>
-          <w:sz w:val="20"/>
-          <w:szCs w:val="20"/>
-        </w:rPr>
-        <w:t>Boltzman</w:t>
-      </w:r>
-      <w:proofErr w:type="spellEnd"/>
-      <w:r>
-        <w:rPr>
-          <w:sz w:val="20"/>
-          <w:szCs w:val="20"/>
-        </w:rPr>
-        <w:t xml:space="preserve"> algorithms</w:t>
+        <w:t>he Lattice-Boltzman algorithms</w:t>
       </w:r>
       <w:r>
         <w:rPr>
@@ -6460,30 +6433,14 @@
           <w:sz w:val="20"/>
           <w:szCs w:val="20"/>
         </w:rPr>
-        <w:t xml:space="preserve">Paul </w:t>
-      </w:r>
-      <w:proofErr w:type="spellStart"/>
-      <w:r>
-        <w:rPr>
-          <w:sz w:val="20"/>
-          <w:szCs w:val="20"/>
-        </w:rPr>
-        <w:t>Silisteanu</w:t>
-      </w:r>
-      <w:r>
-        <w:rPr>
-          <w:sz w:val="20"/>
-          <w:szCs w:val="20"/>
-        </w:rPr>
-        <w:t>’s</w:t>
-      </w:r>
-      <w:proofErr w:type="spellEnd"/>
-      <w:r>
-        <w:rPr>
-          <w:sz w:val="20"/>
-          <w:szCs w:val="20"/>
-        </w:rPr>
-        <w:t xml:space="preserve"> Solarian Programmer Perlin Noise Library</w:t>
+        <w:t>Paul Silisteanu</w:t>
+      </w:r>
+      <w:r>
+        <w:rPr>
+          <w:sz w:val="20"/>
+          <w:szCs w:val="20"/>
+        </w:rPr>
+        <w:t>’s Solarian Programmer Perlin Noise Library</w:t>
       </w:r>
       <w:r>
         <w:rPr>
@@ -6512,71 +6469,7 @@
           <w:sz w:val="20"/>
           <w:szCs w:val="20"/>
         </w:rPr>
-        <w:t xml:space="preserve">Generation of a terrain heightmap uses various properties defined in a </w:t>
-      </w:r>
-      <w:proofErr w:type="spellStart"/>
-      <w:r>
-        <w:rPr>
-          <w:sz w:val="20"/>
-          <w:szCs w:val="20"/>
-        </w:rPr>
-        <w:t>MapParams</w:t>
-      </w:r>
-      <w:proofErr w:type="spellEnd"/>
-      <w:r>
-        <w:rPr>
-          <w:sz w:val="20"/>
-          <w:szCs w:val="20"/>
-        </w:rPr>
-        <w:t xml:space="preserve"> struct. </w:t>
-      </w:r>
-      <w:proofErr w:type="spellStart"/>
-      <w:r>
-        <w:rPr>
-          <w:sz w:val="20"/>
-          <w:szCs w:val="20"/>
-        </w:rPr>
-        <w:t>MapParams</w:t>
-      </w:r>
-      <w:proofErr w:type="spellEnd"/>
-      <w:r>
-        <w:rPr>
-          <w:sz w:val="20"/>
-          <w:szCs w:val="20"/>
-        </w:rPr>
-        <w:t xml:space="preserve"> contain all tweakable values that can be used by the program, controlling rarities for terrain types, the scale of the map, rates of change for soil and rock types and foliage spread chances (among many more options.) This allows the program user to generate a terrain matching their specifications- for example, a 10km*10km terrain with steep inclines could be generated by decreasing the </w:t>
-      </w:r>
-      <w:proofErr w:type="spellStart"/>
-      <w:r>
-        <w:rPr>
-          <w:sz w:val="20"/>
-          <w:szCs w:val="20"/>
-        </w:rPr>
-        <w:t>hillRarity</w:t>
-      </w:r>
-      <w:proofErr w:type="spellEnd"/>
-      <w:r>
-        <w:rPr>
-          <w:sz w:val="20"/>
-          <w:szCs w:val="20"/>
-        </w:rPr>
-        <w:t xml:space="preserve">, increasing the </w:t>
-      </w:r>
-      <w:proofErr w:type="spellStart"/>
-      <w:r>
-        <w:rPr>
-          <w:sz w:val="20"/>
-          <w:szCs w:val="20"/>
-        </w:rPr>
-        <w:t>hillHeight</w:t>
-      </w:r>
-      <w:proofErr w:type="spellEnd"/>
-      <w:r>
-        <w:rPr>
-          <w:sz w:val="20"/>
-          <w:szCs w:val="20"/>
-        </w:rPr>
-        <w:t xml:space="preserve"> and increasing the scale.</w:t>
+        <w:t>Generation of a terrain heightmap uses various properties defined in a MapParams struct. MapParams contain all tweakable values that can be used by the program, controlling rarities for terrain types, the scale of the map, rates of change for soil and rock types and foliage spread chances (among many more options.) This allows the program user to generate a terrain matching their specifications- for example, a 10km*10km terrain with steep inclines could be generated by decreasing the hillRarity, increasing the hillHeight and increasing the scale.</w:t>
       </w:r>
       <w:r>
         <w:rPr>
@@ -6954,23 +6847,7 @@
           <w:sz w:val="20"/>
           <w:szCs w:val="20"/>
         </w:rPr>
-        <w:t xml:space="preserve"> make significant effect on the terrain when they are generated. Mountains can be generated more frequently by changing the </w:t>
-      </w:r>
-      <w:proofErr w:type="spellStart"/>
-      <w:r>
-        <w:rPr>
-          <w:sz w:val="20"/>
-          <w:szCs w:val="20"/>
-        </w:rPr>
-        <w:t>MapParams</w:t>
-      </w:r>
-      <w:proofErr w:type="spellEnd"/>
-      <w:r>
-        <w:rPr>
-          <w:sz w:val="20"/>
-          <w:szCs w:val="20"/>
-        </w:rPr>
-        <w:t>.</w:t>
+        <w:t xml:space="preserve"> make significant effect on the terrain when they are generated. Mountains can be generated more frequently by changing the MapParams.</w:t>
       </w:r>
     </w:p>
     <w:p>
@@ -7129,25 +7006,8 @@
           <w:sz w:val="20"/>
           <w:szCs w:val="20"/>
         </w:rPr>
-        <w:t xml:space="preserve">Each node consists of various </w:t>
-      </w:r>
-      <w:proofErr w:type="spellStart"/>
-      <w:r>
-        <w:rPr>
-          <w:sz w:val="20"/>
-          <w:szCs w:val="20"/>
-        </w:rPr>
-        <w:t>NodeMarker</w:t>
-      </w:r>
-      <w:proofErr w:type="spellEnd"/>
-      <w:r>
-        <w:rPr>
-          <w:sz w:val="20"/>
-          <w:szCs w:val="20"/>
-        </w:rPr>
-        <w:t xml:space="preserve"> structs, which define the soil properties at that given level. These are populated in the </w:t>
-      </w:r>
-      <w:proofErr w:type="spellStart"/>
+        <w:t xml:space="preserve">Each node consists of various NodeMarker structs, which define the soil properties at that given level. These are populated in the </w:t>
+      </w:r>
       <w:r>
         <w:rPr>
           <w:sz w:val="20"/>
@@ -7155,7 +7015,6 @@
         </w:rPr>
         <w:t>addRocksAndDirt</w:t>
       </w:r>
-      <w:proofErr w:type="spellEnd"/>
       <w:r>
         <w:rPr>
           <w:sz w:val="20"/>
@@ -7512,23 +7371,7 @@
           <w:szCs w:val="20"/>
         </w:rPr>
         <w:lastRenderedPageBreak/>
-        <w:t xml:space="preserve">The values of soil can also be analysed using the </w:t>
-      </w:r>
-      <w:proofErr w:type="spellStart"/>
-      <w:r>
-        <w:rPr>
-          <w:sz w:val="20"/>
-          <w:szCs w:val="20"/>
-        </w:rPr>
-        <w:t>getSoilType</w:t>
-      </w:r>
-      <w:proofErr w:type="spellEnd"/>
-      <w:r>
-        <w:rPr>
-          <w:sz w:val="20"/>
-          <w:szCs w:val="20"/>
-        </w:rPr>
-        <w:t xml:space="preserve"> function. This iterates through all known soil types for the map and finds the best match at the given node. If a top layer of deposit that is different to the bulk of soil for that node is present, </w:t>
+        <w:t xml:space="preserve">The values of soil can also be analysed using the getSoilType function. This iterates through all known soil types for the map and finds the best match at the given node. If a top layer of deposit that is different to the bulk of soil for that node is present, </w:t>
       </w:r>
       <w:r>
         <w:rPr>
@@ -7842,7 +7685,6 @@
         </w:rPr>
         <w:t xml:space="preserve"> and </w:t>
       </w:r>
-      <w:proofErr w:type="spellStart"/>
       <w:r>
         <w:rPr>
           <w:sz w:val="20"/>
@@ -7864,7 +7706,6 @@
         </w:rPr>
         <w:t>s</w:t>
       </w:r>
-      <w:proofErr w:type="spellEnd"/>
       <w:r>
         <w:rPr>
           <w:noProof/>
@@ -9951,15 +9792,7 @@
           <w:sz w:val="20"/>
           <w:szCs w:val="20"/>
         </w:rPr>
-        <w:t xml:space="preserve">can be used to calculate the average pick up and deposit of sediment in any given particle movement, where </w:t>
-      </w:r>
-      <w:proofErr w:type="spellStart"/>
-      <w:r>
-        <w:rPr>
-          <w:sz w:val="20"/>
-          <w:szCs w:val="20"/>
-        </w:rPr>
-        <w:t>q</w:t>
+        <w:t>can be used to calculate the average pick up and deposit of sediment in any given particle movement, where q</w:t>
       </w:r>
       <w:r>
         <w:rPr>
@@ -9969,7 +9802,6 @@
         </w:rPr>
         <w:t>s</w:t>
       </w:r>
-      <w:proofErr w:type="spellEnd"/>
       <w:r>
         <w:rPr>
           <w:sz w:val="20"/>
@@ -10049,7 +9881,6 @@
         </w:rPr>
         <w:t xml:space="preserve">, </w:t>
       </w:r>
-      <w:proofErr w:type="spellStart"/>
       <w:r>
         <w:rPr>
           <w:sz w:val="20"/>
@@ -10063,16 +9894,7 @@
           <w:szCs w:val="20"/>
           <w:vertAlign w:val="subscript"/>
         </w:rPr>
-        <w:t>s</w:t>
-      </w:r>
-      <w:proofErr w:type="spellEnd"/>
-      <w:r>
-        <w:rPr>
-          <w:sz w:val="20"/>
-          <w:szCs w:val="20"/>
-          <w:vertAlign w:val="subscript"/>
-        </w:rPr>
-        <w:t xml:space="preserve"> </w:t>
+        <w:t xml:space="preserve">s </w:t>
       </w:r>
       <w:r>
         <w:rPr>
@@ -11318,7 +11140,6 @@
         </w:rPr>
         <w:t xml:space="preserve">the following formula, where </w:t>
       </w:r>
-      <w:proofErr w:type="spellStart"/>
       <w:r>
         <w:rPr>
           <w:sz w:val="20"/>
@@ -11334,7 +11155,6 @@
         </w:rPr>
         <w:t>d</w:t>
       </w:r>
-      <w:proofErr w:type="spellEnd"/>
       <w:r>
         <w:rPr>
           <w:sz w:val="20"/>
@@ -11455,15 +11275,7 @@
           <w:sz w:val="20"/>
           <w:szCs w:val="20"/>
         </w:rPr>
-        <w:t xml:space="preserve"> where </w:t>
-      </w:r>
-      <w:proofErr w:type="spellStart"/>
-      <w:r>
-        <w:rPr>
-          <w:sz w:val="20"/>
-          <w:szCs w:val="20"/>
-        </w:rPr>
-        <w:t>F</w:t>
+        <w:t xml:space="preserve"> where F</w:t>
       </w:r>
       <w:r>
         <w:rPr>
@@ -11473,7 +11285,6 @@
         </w:rPr>
         <w:t>g</w:t>
       </w:r>
-      <w:proofErr w:type="spellEnd"/>
       <w:r>
         <w:rPr>
           <w:sz w:val="20"/>
@@ -11481,7 +11292,6 @@
         </w:rPr>
         <w:t xml:space="preserve"> is the acting force of gravity on the object, </w:t>
       </w:r>
-      <w:proofErr w:type="spellStart"/>
       <w:r>
         <w:rPr>
           <w:sz w:val="20"/>
@@ -11495,48 +11305,29 @@
           <w:szCs w:val="20"/>
           <w:vertAlign w:val="subscript"/>
         </w:rPr>
-        <w:t>s</w:t>
-      </w:r>
-      <w:proofErr w:type="spellEnd"/>
+        <w:t xml:space="preserve">s </w:t>
+      </w:r>
+      <w:r>
+        <w:rPr>
+          <w:sz w:val="20"/>
+          <w:szCs w:val="20"/>
+        </w:rPr>
+        <w:t xml:space="preserve">is the density of the solid, </w:t>
+      </w:r>
+      <w:r>
+        <w:rPr>
+          <w:sz w:val="20"/>
+          <w:szCs w:val="20"/>
+        </w:rPr>
+        <w:t>ρ</w:t>
+      </w:r>
       <w:r>
         <w:rPr>
           <w:sz w:val="20"/>
           <w:szCs w:val="20"/>
           <w:vertAlign w:val="subscript"/>
         </w:rPr>
-        <w:t xml:space="preserve"> </w:t>
-      </w:r>
-      <w:r>
-        <w:rPr>
-          <w:sz w:val="20"/>
-          <w:szCs w:val="20"/>
-        </w:rPr>
-        <w:t xml:space="preserve">is the density of the solid, </w:t>
-      </w:r>
-      <w:proofErr w:type="spellStart"/>
-      <w:r>
-        <w:rPr>
-          <w:sz w:val="20"/>
-          <w:szCs w:val="20"/>
-        </w:rPr>
-        <w:t>ρ</w:t>
-      </w:r>
-      <w:r>
-        <w:rPr>
-          <w:sz w:val="20"/>
-          <w:szCs w:val="20"/>
-          <w:vertAlign w:val="subscript"/>
-        </w:rPr>
-        <w:t>f</w:t>
-      </w:r>
-      <w:proofErr w:type="spellEnd"/>
-      <w:r>
-        <w:rPr>
-          <w:sz w:val="20"/>
-          <w:szCs w:val="20"/>
-          <w:vertAlign w:val="subscript"/>
-        </w:rPr>
-        <w:t xml:space="preserve"> </w:t>
+        <w:t xml:space="preserve">f </w:t>
       </w:r>
       <w:r>
         <w:rPr>
@@ -11630,9 +11421,31 @@
           <w:sz w:val="20"/>
           <w:szCs w:val="20"/>
         </w:rPr>
-        <w:t xml:space="preserve"> as </w:t>
-      </w:r>
-      <w:proofErr w:type="spellStart"/>
+        <w:t xml:space="preserve"> as F</w:t>
+      </w:r>
+      <w:r>
+        <w:rPr>
+          <w:sz w:val="20"/>
+          <w:szCs w:val="20"/>
+          <w:vertAlign w:val="subscript"/>
+        </w:rPr>
+        <w:t xml:space="preserve">g </w:t>
+      </w:r>
+      <w:r>
+        <w:rPr>
+          <w:sz w:val="20"/>
+          <w:szCs w:val="20"/>
+        </w:rPr>
+        <w:t>=</w:t>
+      </w:r>
+      <w:r>
+        <w:rPr>
+          <w:sz w:val="20"/>
+          <w:szCs w:val="20"/>
+          <w:vertAlign w:val="subscript"/>
+        </w:rPr>
+        <w:t xml:space="preserve"> </w:t>
+      </w:r>
       <w:r>
         <w:rPr>
           <w:sz w:val="20"/>
@@ -11646,23 +11459,128 @@
           <w:szCs w:val="20"/>
           <w:vertAlign w:val="subscript"/>
         </w:rPr>
-        <w:t>g</w:t>
-      </w:r>
-      <w:proofErr w:type="spellEnd"/>
+        <w:t>d</w:t>
+      </w:r>
+      <w:r>
+        <w:rPr>
+          <w:sz w:val="20"/>
+          <w:szCs w:val="20"/>
+        </w:rPr>
+        <w:t xml:space="preserve"> and solving for u presents the following formula,</w:t>
+      </w:r>
+      <w:r>
+        <w:rPr>
+          <w:sz w:val="20"/>
+          <w:szCs w:val="20"/>
+        </w:rPr>
+        <w:t xml:space="preserve"> </w:t>
+      </w:r>
+      <w:r>
+        <w:rPr>
+          <w:sz w:val="20"/>
+          <w:szCs w:val="20"/>
+        </w:rPr>
+        <w:t>in which</w:t>
+      </w:r>
+      <w:r>
+        <w:rPr>
+          <w:sz w:val="20"/>
+          <w:szCs w:val="20"/>
+        </w:rPr>
+        <w:t xml:space="preserve"> particle </w:t>
+      </w:r>
+      <w:r>
+        <w:rPr>
+          <w:sz w:val="20"/>
+          <w:szCs w:val="20"/>
+        </w:rPr>
+        <w:t>terminal velocity can be calculated</w:t>
+      </w:r>
+      <w:r>
+        <w:rPr>
+          <w:sz w:val="20"/>
+          <w:szCs w:val="20"/>
+          <w:vertAlign w:val="superscript"/>
+        </w:rPr>
+        <w:t>(49)</w:t>
+      </w:r>
+      <w:r>
+        <w:rPr>
+          <w:sz w:val="20"/>
+          <w:szCs w:val="20"/>
+        </w:rPr>
+        <w:t>.</w:t>
+      </w:r>
+      <w:r>
+        <w:rPr>
+          <w:sz w:val="20"/>
+          <w:szCs w:val="20"/>
+        </w:rPr>
+        <w:t xml:space="preserve"> In this model</w:t>
+      </w:r>
+      <w:r>
+        <w:rPr>
+          <w:sz w:val="20"/>
+          <w:szCs w:val="20"/>
+        </w:rPr>
+        <w:t xml:space="preserve"> u </w:t>
+      </w:r>
+      <w:r>
+        <w:rPr>
+          <w:sz w:val="20"/>
+          <w:szCs w:val="20"/>
+        </w:rPr>
+        <w:t>is the</w:t>
+      </w:r>
+      <w:r>
+        <w:rPr>
+          <w:sz w:val="20"/>
+          <w:szCs w:val="20"/>
+        </w:rPr>
+        <w:t xml:space="preserve"> </w:t>
+      </w:r>
+      <w:r>
+        <w:rPr>
+          <w:sz w:val="20"/>
+          <w:szCs w:val="20"/>
+        </w:rPr>
+        <w:t>terminal velocity of</w:t>
+      </w:r>
+      <w:r>
+        <w:rPr>
+          <w:sz w:val="20"/>
+          <w:szCs w:val="20"/>
+        </w:rPr>
+        <w:t xml:space="preserve"> a single particle, d is the diameter of a single particle, g is the gravitational constant, </w:t>
+      </w:r>
+      <w:r>
+        <w:rPr>
+          <w:sz w:val="20"/>
+          <w:szCs w:val="20"/>
+        </w:rPr>
+        <w:t>ρ</w:t>
+      </w:r>
       <w:r>
         <w:rPr>
           <w:sz w:val="20"/>
           <w:szCs w:val="20"/>
           <w:vertAlign w:val="subscript"/>
         </w:rPr>
-        <w:t xml:space="preserve"> </w:t>
-      </w:r>
-      <w:r>
-        <w:rPr>
-          <w:sz w:val="20"/>
-          <w:szCs w:val="20"/>
-        </w:rPr>
-        <w:t>=</w:t>
+        <w:t xml:space="preserve">s </w:t>
+      </w:r>
+      <w:r>
+        <w:rPr>
+          <w:sz w:val="20"/>
+          <w:szCs w:val="20"/>
+        </w:rPr>
+        <w:t xml:space="preserve">is the density of the solid, </w:t>
+      </w:r>
+      <w:r>
+        <w:rPr>
+          <w:sz w:val="20"/>
+          <w:szCs w:val="20"/>
+        </w:rPr>
+        <w:t>ρ</w:t>
       </w:r>
       <w:r>
         <w:rPr>
@@ -11670,173 +11588,7 @@
           <w:szCs w:val="20"/>
           <w:vertAlign w:val="subscript"/>
         </w:rPr>
-        <w:t xml:space="preserve"> </w:t>
-      </w:r>
-      <w:proofErr w:type="spellStart"/>
-      <w:r>
-        <w:rPr>
-          <w:sz w:val="20"/>
-          <w:szCs w:val="20"/>
-        </w:rPr>
-        <w:t>F</w:t>
-      </w:r>
-      <w:r>
-        <w:rPr>
-          <w:sz w:val="20"/>
-          <w:szCs w:val="20"/>
-          <w:vertAlign w:val="subscript"/>
-        </w:rPr>
-        <w:t>d</w:t>
-      </w:r>
-      <w:proofErr w:type="spellEnd"/>
-      <w:r>
-        <w:rPr>
-          <w:sz w:val="20"/>
-          <w:szCs w:val="20"/>
-        </w:rPr>
-        <w:t xml:space="preserve"> and solving for u presents the following formula,</w:t>
-      </w:r>
-      <w:r>
-        <w:rPr>
-          <w:sz w:val="20"/>
-          <w:szCs w:val="20"/>
-        </w:rPr>
-        <w:t xml:space="preserve"> </w:t>
-      </w:r>
-      <w:r>
-        <w:rPr>
-          <w:sz w:val="20"/>
-          <w:szCs w:val="20"/>
-        </w:rPr>
-        <w:t>in which</w:t>
-      </w:r>
-      <w:r>
-        <w:rPr>
-          <w:sz w:val="20"/>
-          <w:szCs w:val="20"/>
-        </w:rPr>
-        <w:t xml:space="preserve"> particle </w:t>
-      </w:r>
-      <w:r>
-        <w:rPr>
-          <w:sz w:val="20"/>
-          <w:szCs w:val="20"/>
-        </w:rPr>
-        <w:t>terminal velocity can be calculated</w:t>
-      </w:r>
-      <w:r>
-        <w:rPr>
-          <w:sz w:val="20"/>
-          <w:szCs w:val="20"/>
-          <w:vertAlign w:val="superscript"/>
-        </w:rPr>
-        <w:t>(49)</w:t>
-      </w:r>
-      <w:r>
-        <w:rPr>
-          <w:sz w:val="20"/>
-          <w:szCs w:val="20"/>
-        </w:rPr>
-        <w:t>.</w:t>
-      </w:r>
-      <w:r>
-        <w:rPr>
-          <w:sz w:val="20"/>
-          <w:szCs w:val="20"/>
-        </w:rPr>
-        <w:t xml:space="preserve"> In this model</w:t>
-      </w:r>
-      <w:r>
-        <w:rPr>
-          <w:sz w:val="20"/>
-          <w:szCs w:val="20"/>
-        </w:rPr>
-        <w:t xml:space="preserve"> u </w:t>
-      </w:r>
-      <w:r>
-        <w:rPr>
-          <w:sz w:val="20"/>
-          <w:szCs w:val="20"/>
-        </w:rPr>
-        <w:t>is the</w:t>
-      </w:r>
-      <w:r>
-        <w:rPr>
-          <w:sz w:val="20"/>
-          <w:szCs w:val="20"/>
-        </w:rPr>
-        <w:t xml:space="preserve"> </w:t>
-      </w:r>
-      <w:r>
-        <w:rPr>
-          <w:sz w:val="20"/>
-          <w:szCs w:val="20"/>
-        </w:rPr>
-        <w:t>terminal velocity of</w:t>
-      </w:r>
-      <w:r>
-        <w:rPr>
-          <w:sz w:val="20"/>
-          <w:szCs w:val="20"/>
-        </w:rPr>
-        <w:t xml:space="preserve"> a single particle, d is the diameter of a single particle, g is the gravitational constant, </w:t>
-      </w:r>
-      <w:proofErr w:type="spellStart"/>
-      <w:r>
-        <w:rPr>
-          <w:sz w:val="20"/>
-          <w:szCs w:val="20"/>
-        </w:rPr>
-        <w:t>ρ</w:t>
-      </w:r>
-      <w:r>
-        <w:rPr>
-          <w:sz w:val="20"/>
-          <w:szCs w:val="20"/>
-          <w:vertAlign w:val="subscript"/>
-        </w:rPr>
-        <w:t>s</w:t>
-      </w:r>
-      <w:proofErr w:type="spellEnd"/>
-      <w:r>
-        <w:rPr>
-          <w:sz w:val="20"/>
-          <w:szCs w:val="20"/>
-          <w:vertAlign w:val="subscript"/>
-        </w:rPr>
-        <w:t xml:space="preserve"> </w:t>
-      </w:r>
-      <w:r>
-        <w:rPr>
-          <w:sz w:val="20"/>
-          <w:szCs w:val="20"/>
-        </w:rPr>
-        <w:t xml:space="preserve">is the density of the solid, </w:t>
-      </w:r>
-      <w:proofErr w:type="spellStart"/>
-      <w:r>
-        <w:rPr>
-          <w:sz w:val="20"/>
-          <w:szCs w:val="20"/>
-        </w:rPr>
-        <w:t>ρ</w:t>
-      </w:r>
-      <w:r>
-        <w:rPr>
-          <w:sz w:val="20"/>
-          <w:szCs w:val="20"/>
-          <w:vertAlign w:val="subscript"/>
-        </w:rPr>
-        <w:t>f</w:t>
-      </w:r>
-      <w:proofErr w:type="spellEnd"/>
-      <w:r>
-        <w:rPr>
-          <w:sz w:val="20"/>
-          <w:szCs w:val="20"/>
-          <w:vertAlign w:val="subscript"/>
-        </w:rPr>
-        <w:t xml:space="preserve"> </w:t>
+        <w:t xml:space="preserve">f </w:t>
       </w:r>
       <w:r>
         <w:rPr>
@@ -13952,23 +13704,7 @@
           <w:sz w:val="20"/>
           <w:szCs w:val="20"/>
         </w:rPr>
-        <w:t xml:space="preserve"> in </w:t>
-      </w:r>
-      <w:proofErr w:type="spellStart"/>
-      <w:r>
-        <w:rPr>
-          <w:sz w:val="20"/>
-          <w:szCs w:val="20"/>
-        </w:rPr>
-        <w:t>NodeMarker</w:t>
-      </w:r>
-      <w:proofErr w:type="spellEnd"/>
-      <w:r>
-        <w:rPr>
-          <w:sz w:val="20"/>
-          <w:szCs w:val="20"/>
-        </w:rPr>
-        <w:t xml:space="preserve"> structs</w:t>
+        <w:t xml:space="preserve"> in NodeMarker structs</w:t>
       </w:r>
       <w:r>
         <w:rPr>
@@ -14025,39 +13761,7 @@
           <w:sz w:val="20"/>
           <w:szCs w:val="20"/>
         </w:rPr>
-        <w:t xml:space="preserve">A </w:t>
-      </w:r>
-      <w:proofErr w:type="spellStart"/>
-      <w:r>
-        <w:rPr>
-          <w:sz w:val="20"/>
-          <w:szCs w:val="20"/>
-        </w:rPr>
-        <w:t>MapRenderer</w:t>
-      </w:r>
-      <w:proofErr w:type="spellEnd"/>
-      <w:r>
-        <w:rPr>
-          <w:sz w:val="20"/>
-          <w:szCs w:val="20"/>
-        </w:rPr>
-        <w:t xml:space="preserve"> class houses the accessing of data for visual representation, as well as an OpenGL wrapper that visually displays results to the user. This uses several OpenGL Shaders, stored as </w:t>
-      </w:r>
-      <w:proofErr w:type="spellStart"/>
-      <w:r>
-        <w:rPr>
-          <w:sz w:val="20"/>
-          <w:szCs w:val="20"/>
-        </w:rPr>
-        <w:t>ShaderProgram</w:t>
-      </w:r>
-      <w:proofErr w:type="spellEnd"/>
-      <w:r>
-        <w:rPr>
-          <w:sz w:val="20"/>
-          <w:szCs w:val="20"/>
-        </w:rPr>
-        <w:t xml:space="preserve"> classes. Interaction with the program uses the SDL event system and usage of the console, to access individual coordinate data. </w:t>
+        <w:t xml:space="preserve">A MapRenderer class houses the accessing of data for visual representation, as well as an OpenGL wrapper that visually displays results to the user. This uses several OpenGL Shaders, stored as ShaderProgram classes. Interaction with the program uses the SDL event system and usage of the console, to access individual coordinate data. </w:t>
       </w:r>
     </w:p>
     <w:p>
@@ -14479,17 +14183,8 @@
           <w:sz w:val="20"/>
           <w:szCs w:val="20"/>
         </w:rPr>
-        <w:t xml:space="preserve">Significant changes to rendering technology were adopted- the proposal for this project theorized that treating the terrain as a single mesh would allow for nodes to be represented as a deformed plane, but this proved both difficult to create and to debug. Due to the closed nature of OpenGL rendering, external tools such as </w:t>
-      </w:r>
-      <w:proofErr w:type="spellStart"/>
-      <w:r>
-        <w:rPr>
-          <w:sz w:val="20"/>
-          <w:szCs w:val="20"/>
-        </w:rPr>
-        <w:t>RenderDoc</w:t>
-      </w:r>
-      <w:proofErr w:type="spellEnd"/>
+        <w:t>Significant changes to rendering technology were adopted- the proposal for this project theorized that treating the terrain as a single mesh would allow for nodes to be represented as a deformed plane, but this proved both difficult to create and to debug. Due to the closed nature of OpenGL rendering, external tools such as RenderDoc</w:t>
+      </w:r>
       <w:r>
         <w:rPr>
           <w:sz w:val="20"/>
@@ -14637,23 +14332,7 @@
           <w:sz w:val="20"/>
           <w:szCs w:val="20"/>
         </w:rPr>
-        <w:t xml:space="preserve">The map parameters and </w:t>
-      </w:r>
-      <w:proofErr w:type="spellStart"/>
-      <w:r>
-        <w:rPr>
-          <w:sz w:val="20"/>
-          <w:szCs w:val="20"/>
-        </w:rPr>
-        <w:t>NodeMarker</w:t>
-      </w:r>
-      <w:proofErr w:type="spellEnd"/>
-      <w:r>
-        <w:rPr>
-          <w:sz w:val="20"/>
-          <w:szCs w:val="20"/>
-        </w:rPr>
-        <w:t xml:space="preserve"> system as a representation of the soil map proved to be two theories that were initially planned and performed as expected. The soil map is a significant expansion on McDonald’s hydraulic erosion model, allowing for much more precise transfer and sampling of soil data.</w:t>
+        <w:t>The map parameters and NodeMarker system as a representation of the soil map proved to be two theories that were initially planned and performed as expected. The soil map is a significant expansion on McDonald’s hydraulic erosion model, allowing for much more precise transfer and sampling of soil data.</w:t>
       </w:r>
     </w:p>
     <w:p>
@@ -15122,7 +14801,23 @@
           <w:szCs w:val="20"/>
           <w:vertAlign w:val="superscript"/>
         </w:rPr>
-        <w:t>(55)</w:t>
+        <w:t>(</w:t>
+      </w:r>
+      <w:r>
+        <w:rPr>
+          <w:sz w:val="20"/>
+          <w:szCs w:val="20"/>
+          <w:vertAlign w:val="superscript"/>
+        </w:rPr>
+        <w:t>4</w:t>
+      </w:r>
+      <w:r>
+        <w:rPr>
+          <w:sz w:val="20"/>
+          <w:szCs w:val="20"/>
+          <w:vertAlign w:val="superscript"/>
+        </w:rPr>
+        <w:t>5)</w:t>
       </w:r>
       <w:r>
         <w:rPr>
@@ -15269,7 +14964,23 @@
           <w:szCs w:val="20"/>
           <w:vertAlign w:val="superscript"/>
         </w:rPr>
-        <w:t>(56)</w:t>
+        <w:t>(5</w:t>
+      </w:r>
+      <w:r>
+        <w:rPr>
+          <w:sz w:val="20"/>
+          <w:szCs w:val="20"/>
+          <w:vertAlign w:val="superscript"/>
+        </w:rPr>
+        <w:t>5</w:t>
+      </w:r>
+      <w:r>
+        <w:rPr>
+          <w:sz w:val="20"/>
+          <w:szCs w:val="20"/>
+          <w:vertAlign w:val="superscript"/>
+        </w:rPr>
+        <w:t>)</w:t>
       </w:r>
       <w:r>
         <w:rPr>
@@ -15299,7 +15010,15 @@
           <w:szCs w:val="20"/>
           <w:vertAlign w:val="superscript"/>
         </w:rPr>
-        <w:t>57</w:t>
+        <w:t>5</w:t>
+      </w:r>
+      <w:r>
+        <w:rPr>
+          <w:sz w:val="20"/>
+          <w:szCs w:val="20"/>
+          <w:vertAlign w:val="superscript"/>
+        </w:rPr>
+        <w:t>6</w:t>
       </w:r>
       <w:r>
         <w:rPr>
@@ -15399,37 +15118,12 @@
           <w:szCs w:val="20"/>
         </w:rPr>
       </w:pPr>
-      <w:proofErr w:type="spellStart"/>
-      <w:r>
-        <w:rPr>
-          <w:sz w:val="20"/>
-          <w:szCs w:val="20"/>
-        </w:rPr>
-        <w:t>Eapa</w:t>
-      </w:r>
-      <w:proofErr w:type="spellEnd"/>
-      <w:r>
-        <w:rPr>
-          <w:sz w:val="20"/>
-          <w:szCs w:val="20"/>
-        </w:rPr>
-        <w:t xml:space="preserve"> (</w:t>
-      </w:r>
-      <w:proofErr w:type="spellStart"/>
-      <w:r>
-        <w:rPr>
-          <w:sz w:val="20"/>
-          <w:szCs w:val="20"/>
-        </w:rPr>
-        <w:t>Mollisol</w:t>
-      </w:r>
-      <w:proofErr w:type="spellEnd"/>
-      <w:r>
-        <w:rPr>
-          <w:sz w:val="20"/>
-          <w:szCs w:val="20"/>
-        </w:rPr>
-        <w:t>)</w:t>
+      <w:r>
+        <w:rPr>
+          <w:sz w:val="20"/>
+          <w:szCs w:val="20"/>
+        </w:rPr>
+        <w:t>Eapa (Mollisol)</w:t>
       </w:r>
       <w:r>
         <w:rPr>
@@ -15451,37 +15145,12 @@
           <w:szCs w:val="20"/>
         </w:rPr>
       </w:pPr>
-      <w:proofErr w:type="spellStart"/>
-      <w:r>
-        <w:rPr>
-          <w:sz w:val="20"/>
-          <w:szCs w:val="20"/>
-        </w:rPr>
-        <w:t>Attewan</w:t>
-      </w:r>
-      <w:proofErr w:type="spellEnd"/>
-      <w:r>
-        <w:rPr>
-          <w:sz w:val="20"/>
-          <w:szCs w:val="20"/>
-        </w:rPr>
-        <w:t xml:space="preserve"> (</w:t>
-      </w:r>
-      <w:proofErr w:type="spellStart"/>
-      <w:r>
-        <w:rPr>
-          <w:sz w:val="20"/>
-          <w:szCs w:val="20"/>
-        </w:rPr>
-        <w:t>Mollisol</w:t>
-      </w:r>
-      <w:proofErr w:type="spellEnd"/>
-      <w:r>
-        <w:rPr>
-          <w:sz w:val="20"/>
-          <w:szCs w:val="20"/>
-        </w:rPr>
-        <w:t>)</w:t>
+      <w:r>
+        <w:rPr>
+          <w:sz w:val="20"/>
+          <w:szCs w:val="20"/>
+        </w:rPr>
+        <w:t>Attewan (Mollisol)</w:t>
       </w:r>
       <w:r>
         <w:rPr>
@@ -15559,7 +15228,6 @@
         </w:rPr>
         <w:t>thridge (</w:t>
       </w:r>
-      <w:proofErr w:type="spellStart"/>
       <w:r>
         <w:rPr>
           <w:sz w:val="20"/>
@@ -15574,7 +15242,6 @@
         </w:rPr>
         <w:t>ollisol</w:t>
       </w:r>
-      <w:proofErr w:type="spellEnd"/>
       <w:r>
         <w:rPr>
           <w:sz w:val="20"/>
@@ -15609,7 +15276,6 @@
           <w:szCs w:val="20"/>
         </w:rPr>
       </w:pPr>
-      <w:proofErr w:type="spellStart"/>
       <w:r>
         <w:rPr>
           <w:sz w:val="20"/>
@@ -15622,17 +15288,8 @@
           <w:sz w:val="20"/>
           <w:szCs w:val="20"/>
         </w:rPr>
-        <w:t>amacall</w:t>
-      </w:r>
-      <w:proofErr w:type="spellEnd"/>
-      <w:r>
-        <w:rPr>
-          <w:sz w:val="20"/>
-          <w:szCs w:val="20"/>
-        </w:rPr>
-        <w:t xml:space="preserve"> (</w:t>
-      </w:r>
-      <w:proofErr w:type="spellStart"/>
+        <w:t>amacall (</w:t>
+      </w:r>
       <w:r>
         <w:rPr>
           <w:sz w:val="20"/>
@@ -15647,7 +15304,6 @@
         </w:rPr>
         <w:t>nceptisol</w:t>
       </w:r>
-      <w:proofErr w:type="spellEnd"/>
       <w:r>
         <w:rPr>
           <w:sz w:val="20"/>
@@ -15682,7 +15338,6 @@
           <w:szCs w:val="20"/>
         </w:rPr>
       </w:pPr>
-      <w:proofErr w:type="spellStart"/>
       <w:r>
         <w:rPr>
           <w:sz w:val="20"/>
@@ -15695,17 +15350,8 @@
           <w:sz w:val="20"/>
           <w:szCs w:val="20"/>
         </w:rPr>
-        <w:t>lutuk</w:t>
-      </w:r>
-      <w:proofErr w:type="spellEnd"/>
-      <w:r>
-        <w:rPr>
-          <w:sz w:val="20"/>
-          <w:szCs w:val="20"/>
-        </w:rPr>
-        <w:t xml:space="preserve"> (</w:t>
-      </w:r>
-      <w:proofErr w:type="spellStart"/>
+        <w:t>lutuk (</w:t>
+      </w:r>
       <w:r>
         <w:rPr>
           <w:sz w:val="20"/>
@@ -15720,7 +15366,6 @@
         </w:rPr>
         <w:t>nceptisol</w:t>
       </w:r>
-      <w:proofErr w:type="spellEnd"/>
       <w:r>
         <w:rPr>
           <w:sz w:val="20"/>
@@ -15748,7 +15393,6 @@
           <w:szCs w:val="20"/>
         </w:rPr>
       </w:pPr>
-      <w:proofErr w:type="spellStart"/>
       <w:r>
         <w:rPr>
           <w:sz w:val="20"/>
@@ -15761,17 +15405,8 @@
           <w:sz w:val="20"/>
           <w:szCs w:val="20"/>
         </w:rPr>
-        <w:t>quavent</w:t>
-      </w:r>
-      <w:proofErr w:type="spellEnd"/>
-      <w:r>
-        <w:rPr>
-          <w:sz w:val="20"/>
-          <w:szCs w:val="20"/>
-        </w:rPr>
-        <w:t xml:space="preserve"> (</w:t>
-      </w:r>
-      <w:proofErr w:type="spellStart"/>
+        <w:t>quavent (</w:t>
+      </w:r>
       <w:r>
         <w:rPr>
           <w:sz w:val="20"/>
@@ -15786,7 +15421,6 @@
         </w:rPr>
         <w:t>ntisol</w:t>
       </w:r>
-      <w:proofErr w:type="spellEnd"/>
       <w:r>
         <w:rPr>
           <w:sz w:val="20"/>
@@ -15821,7 +15455,6 @@
           <w:szCs w:val="20"/>
         </w:rPr>
       </w:pPr>
-      <w:proofErr w:type="spellStart"/>
       <w:r>
         <w:rPr>
           <w:sz w:val="20"/>
@@ -15834,17 +15467,8 @@
           <w:sz w:val="20"/>
           <w:szCs w:val="20"/>
         </w:rPr>
-        <w:t>dalf</w:t>
-      </w:r>
-      <w:proofErr w:type="spellEnd"/>
-      <w:r>
-        <w:rPr>
-          <w:sz w:val="20"/>
-          <w:szCs w:val="20"/>
-        </w:rPr>
-        <w:t xml:space="preserve"> (</w:t>
-      </w:r>
-      <w:proofErr w:type="spellStart"/>
+        <w:t>dalf (</w:t>
+      </w:r>
       <w:r>
         <w:rPr>
           <w:sz w:val="20"/>
@@ -15857,15 +15481,7 @@
           <w:sz w:val="20"/>
           <w:szCs w:val="20"/>
         </w:rPr>
-        <w:t>lfisol</w:t>
-      </w:r>
-      <w:proofErr w:type="spellEnd"/>
-      <w:r>
-        <w:rPr>
-          <w:sz w:val="20"/>
-          <w:szCs w:val="20"/>
-        </w:rPr>
-        <w:t>)</w:t>
+        <w:t>lfisol)</w:t>
       </w:r>
       <w:r>
         <w:rPr>
@@ -15901,7 +15517,6 @@
         </w:rPr>
         <w:t>quult (</w:t>
       </w:r>
-      <w:proofErr w:type="spellStart"/>
       <w:r>
         <w:rPr>
           <w:sz w:val="20"/>
@@ -15914,15 +15529,7 @@
           <w:sz w:val="20"/>
           <w:szCs w:val="20"/>
         </w:rPr>
-        <w:t>ltisol</w:t>
-      </w:r>
-      <w:proofErr w:type="spellEnd"/>
-      <w:r>
-        <w:rPr>
-          <w:sz w:val="20"/>
-          <w:szCs w:val="20"/>
-        </w:rPr>
-        <w:t>)</w:t>
+        <w:t>ltisol)</w:t>
       </w:r>
       <w:r>
         <w:rPr>
@@ -16085,7 +15692,7 @@
           <w:szCs w:val="20"/>
           <w:vertAlign w:val="superscript"/>
         </w:rPr>
-        <w:t>58</w:t>
+        <w:t>5</w:t>
       </w:r>
       <w:r>
         <w:rPr>
@@ -16093,6 +15700,14 @@
           <w:szCs w:val="20"/>
           <w:vertAlign w:val="superscript"/>
         </w:rPr>
+        <w:t>7</w:t>
+      </w:r>
+      <w:r>
+        <w:rPr>
+          <w:sz w:val="20"/>
+          <w:szCs w:val="20"/>
+          <w:vertAlign w:val="superscript"/>
+        </w:rPr>
         <w:t>)</w:t>
       </w:r>
       <w:r>
@@ -16352,23 +15967,7 @@
           <w:sz w:val="20"/>
           <w:szCs w:val="20"/>
         </w:rPr>
-        <w:t xml:space="preserve"> (for example, Aquult serves as a representative for all </w:t>
-      </w:r>
-      <w:proofErr w:type="spellStart"/>
-      <w:r>
-        <w:rPr>
-          <w:sz w:val="20"/>
-          <w:szCs w:val="20"/>
-        </w:rPr>
-        <w:t>Ultisols</w:t>
-      </w:r>
-      <w:proofErr w:type="spellEnd"/>
-      <w:r>
-        <w:rPr>
-          <w:sz w:val="20"/>
-          <w:szCs w:val="20"/>
-        </w:rPr>
-        <w:t>)</w:t>
+        <w:t xml:space="preserve"> (for example, Aquult serves as a representative for all Ultisols)</w:t>
       </w:r>
       <w:r>
         <w:rPr>
@@ -16510,27 +16109,7 @@
           <w:szCs w:val="20"/>
         </w:rPr>
         <w:lastRenderedPageBreak/>
-        <w:t xml:space="preserve">Missouri River Bank, </w:t>
-      </w:r>
-      <w:proofErr w:type="spellStart"/>
-      <w:r>
-        <w:rPr>
-          <w:b/>
-          <w:bCs/>
-          <w:sz w:val="20"/>
-          <w:szCs w:val="20"/>
-        </w:rPr>
-        <w:t>Burleigh</w:t>
-      </w:r>
-      <w:proofErr w:type="spellEnd"/>
-      <w:r>
-        <w:rPr>
-          <w:b/>
-          <w:bCs/>
-          <w:sz w:val="20"/>
-          <w:szCs w:val="20"/>
-        </w:rPr>
-        <w:t xml:space="preserve"> County, North Dakota</w:t>
+        <w:t>Missouri River Bank, Burleigh County, North Dakota</w:t>
       </w:r>
       <w:r>
         <w:rPr>
@@ -16807,19 +16386,8 @@
                 <w:sz w:val="16"/>
                 <w:szCs w:val="16"/>
               </w:rPr>
-              <w:t xml:space="preserve">Missouri River Bank, </w:t>
+              <w:t>Missouri River Bank, Burleigh</w:t>
             </w:r>
-            <w:proofErr w:type="spellStart"/>
-            <w:r>
-              <w:rPr>
-                <w:b/>
-                <w:bCs/>
-                <w:sz w:val="16"/>
-                <w:szCs w:val="16"/>
-              </w:rPr>
-              <w:t>Burleigh</w:t>
-            </w:r>
-            <w:proofErr w:type="spellEnd"/>
             <w:r>
               <w:rPr>
                 <w:b/>
@@ -16847,7 +16415,6 @@
                 <w:szCs w:val="20"/>
               </w:rPr>
             </w:pPr>
-            <w:proofErr w:type="spellStart"/>
             <w:r>
               <w:rPr>
                 <w:sz w:val="20"/>
@@ -16855,7 +16422,6 @@
               </w:rPr>
               <w:t>Eapa</w:t>
             </w:r>
-            <w:proofErr w:type="spellEnd"/>
             <w:r>
               <w:rPr>
                 <w:sz w:val="20"/>
@@ -16987,7 +16553,6 @@
                 <w:szCs w:val="20"/>
               </w:rPr>
             </w:pPr>
-            <w:proofErr w:type="spellStart"/>
             <w:r>
               <w:rPr>
                 <w:sz w:val="20"/>
@@ -16995,7 +16560,6 @@
               </w:rPr>
               <w:t>Attewan</w:t>
             </w:r>
-            <w:proofErr w:type="spellEnd"/>
           </w:p>
         </w:tc>
         <w:tc>
@@ -17120,7 +16684,6 @@
                 <w:szCs w:val="20"/>
               </w:rPr>
             </w:pPr>
-            <w:proofErr w:type="spellStart"/>
             <w:r>
               <w:rPr>
                 <w:sz w:val="20"/>
@@ -17128,7 +16691,6 @@
               </w:rPr>
               <w:t>Aquavent</w:t>
             </w:r>
-            <w:proofErr w:type="spellEnd"/>
           </w:p>
         </w:tc>
         <w:tc>
@@ -17734,23 +17296,7 @@
           <w:sz w:val="20"/>
           <w:szCs w:val="20"/>
         </w:rPr>
-        <w:t xml:space="preserve"> being the amount of </w:t>
-      </w:r>
-      <w:proofErr w:type="spellStart"/>
-      <w:r>
-        <w:rPr>
-          <w:sz w:val="20"/>
-          <w:szCs w:val="20"/>
-        </w:rPr>
-        <w:t>Aquavent</w:t>
-      </w:r>
-      <w:proofErr w:type="spellEnd"/>
-      <w:r>
-        <w:rPr>
-          <w:sz w:val="20"/>
-          <w:szCs w:val="20"/>
-        </w:rPr>
-        <w:t xml:space="preserve"> deposit </w:t>
+        <w:t xml:space="preserve"> being the amount of Aquavent deposit </w:t>
       </w:r>
       <w:r>
         <w:rPr>
@@ -17766,7 +17312,6 @@
         </w:rPr>
         <w:t xml:space="preserve"> It is possible that the clay content that makes up </w:t>
       </w:r>
-      <w:proofErr w:type="spellStart"/>
       <w:r>
         <w:rPr>
           <w:sz w:val="20"/>
@@ -17779,15 +17324,7 @@
           <w:sz w:val="20"/>
           <w:szCs w:val="20"/>
         </w:rPr>
-        <w:t>quavent</w:t>
-      </w:r>
-      <w:proofErr w:type="spellEnd"/>
-      <w:r>
-        <w:rPr>
-          <w:sz w:val="20"/>
-          <w:szCs w:val="20"/>
-        </w:rPr>
-        <w:t xml:space="preserve"> is either found deep within the soils in </w:t>
+        <w:t xml:space="preserve">quavent is either found deep within the soils in </w:t>
       </w:r>
       <w:r>
         <w:rPr>
@@ -18143,7 +17680,6 @@
                 <w:szCs w:val="20"/>
               </w:rPr>
             </w:pPr>
-            <w:proofErr w:type="spellStart"/>
             <w:r>
               <w:rPr>
                 <w:sz w:val="20"/>
@@ -18151,7 +17687,6 @@
               </w:rPr>
               <w:t>Eapa</w:t>
             </w:r>
-            <w:proofErr w:type="spellEnd"/>
             <w:r>
               <w:rPr>
                 <w:sz w:val="20"/>
@@ -18248,7 +17783,6 @@
                 <w:szCs w:val="20"/>
               </w:rPr>
             </w:pPr>
-            <w:proofErr w:type="spellStart"/>
             <w:r>
               <w:rPr>
                 <w:sz w:val="20"/>
@@ -18256,7 +17790,6 @@
               </w:rPr>
               <w:t>Attewan</w:t>
             </w:r>
-            <w:proofErr w:type="spellEnd"/>
           </w:p>
         </w:tc>
         <w:tc>
@@ -18920,147 +18453,7 @@
           <w:sz w:val="20"/>
           <w:szCs w:val="20"/>
         </w:rPr>
-        <w:t xml:space="preserve">: </w:t>
-      </w:r>
-      <w:proofErr w:type="spellStart"/>
-      <w:r>
-        <w:rPr>
-          <w:i/>
-          <w:iCs/>
-          <w:sz w:val="20"/>
-          <w:szCs w:val="20"/>
-        </w:rPr>
-        <w:t>hillHeight</w:t>
-      </w:r>
-      <w:proofErr w:type="spellEnd"/>
-      <w:r>
-        <w:rPr>
-          <w:i/>
-          <w:iCs/>
-          <w:sz w:val="20"/>
-          <w:szCs w:val="20"/>
-        </w:rPr>
-        <w:t xml:space="preserve"> = 120.0, </w:t>
-      </w:r>
-      <w:proofErr w:type="spellStart"/>
-      <w:r>
-        <w:rPr>
-          <w:i/>
-          <w:iCs/>
-          <w:sz w:val="20"/>
-          <w:szCs w:val="20"/>
-        </w:rPr>
-        <w:t>soilResistivityChangeRate</w:t>
-      </w:r>
-      <w:proofErr w:type="spellEnd"/>
-      <w:r>
-        <w:rPr>
-          <w:i/>
-          <w:iCs/>
-          <w:sz w:val="20"/>
-          <w:szCs w:val="20"/>
-        </w:rPr>
-        <w:t xml:space="preserve"> = 1000, </w:t>
-      </w:r>
-      <w:proofErr w:type="spellStart"/>
-      <w:r>
-        <w:rPr>
-          <w:i/>
-          <w:iCs/>
-          <w:sz w:val="20"/>
-          <w:szCs w:val="20"/>
-        </w:rPr>
-        <w:t>soilResistivityBase</w:t>
-      </w:r>
-      <w:proofErr w:type="spellEnd"/>
-      <w:r>
-        <w:rPr>
-          <w:i/>
-          <w:iCs/>
-          <w:sz w:val="20"/>
-          <w:szCs w:val="20"/>
-        </w:rPr>
-        <w:t xml:space="preserve"> = 2.0, </w:t>
-      </w:r>
-      <w:proofErr w:type="spellStart"/>
-      <w:r>
-        <w:rPr>
-          <w:i/>
-          <w:iCs/>
-          <w:sz w:val="20"/>
-          <w:szCs w:val="20"/>
-        </w:rPr>
-        <w:t>soilSandContent</w:t>
-      </w:r>
-      <w:proofErr w:type="spellEnd"/>
-      <w:r>
-        <w:rPr>
-          <w:i/>
-          <w:iCs/>
-          <w:sz w:val="20"/>
-          <w:szCs w:val="20"/>
-        </w:rPr>
-        <w:t xml:space="preserve"> = 0.3, </w:t>
-      </w:r>
-      <w:proofErr w:type="spellStart"/>
-      <w:r>
-        <w:rPr>
-          <w:i/>
-          <w:iCs/>
-          <w:sz w:val="20"/>
-          <w:szCs w:val="20"/>
-        </w:rPr>
-        <w:t>soilClayContent</w:t>
-      </w:r>
-      <w:proofErr w:type="spellEnd"/>
-      <w:r>
-        <w:rPr>
-          <w:i/>
-          <w:iCs/>
-          <w:sz w:val="20"/>
-          <w:szCs w:val="20"/>
-        </w:rPr>
-        <w:t xml:space="preserve"> = 0.3, </w:t>
-      </w:r>
-      <w:proofErr w:type="spellStart"/>
-      <w:r>
-        <w:rPr>
-          <w:i/>
-          <w:iCs/>
-          <w:sz w:val="20"/>
-          <w:szCs w:val="20"/>
-        </w:rPr>
-        <w:t>soilClayVariance</w:t>
-      </w:r>
-      <w:proofErr w:type="spellEnd"/>
-      <w:r>
-        <w:rPr>
-          <w:i/>
-          <w:iCs/>
-          <w:sz w:val="20"/>
-          <w:szCs w:val="20"/>
-        </w:rPr>
-        <w:t xml:space="preserve"> = 0.1, </w:t>
-      </w:r>
-      <w:proofErr w:type="spellStart"/>
-      <w:r>
-        <w:rPr>
-          <w:i/>
-          <w:iCs/>
-          <w:sz w:val="20"/>
-          <w:szCs w:val="20"/>
-        </w:rPr>
-        <w:t>soilFertility</w:t>
-      </w:r>
-      <w:proofErr w:type="spellEnd"/>
-      <w:r>
-        <w:rPr>
-          <w:i/>
-          <w:iCs/>
-          <w:sz w:val="20"/>
-          <w:szCs w:val="20"/>
-        </w:rPr>
-        <w:t xml:space="preserve"> = 0.6</w:t>
+        <w:t>: hillHeight = 120.0, soilResistivityChangeRate = 1000, soilResistivityBase = 2.0, soilSandContent = 0.3, soilClayContent = 0.3, soilClayVariance = 0.1, soilFertility = 0.6</w:t>
       </w:r>
     </w:p>
     <w:p>
@@ -19098,7 +18491,6 @@
         </w:rPr>
         <w:t xml:space="preserve">The simulation showed a much higher </w:t>
       </w:r>
-      <w:proofErr w:type="spellStart"/>
       <w:r>
         <w:rPr>
           <w:sz w:val="20"/>
@@ -19111,15 +18503,7 @@
           <w:sz w:val="20"/>
           <w:szCs w:val="20"/>
         </w:rPr>
-        <w:t>ttewan</w:t>
-      </w:r>
-      <w:proofErr w:type="spellEnd"/>
-      <w:r>
-        <w:rPr>
-          <w:sz w:val="20"/>
-          <w:szCs w:val="20"/>
-        </w:rPr>
-        <w:t xml:space="preserve"> percentage than expected, as well as </w:t>
+        <w:t xml:space="preserve">ttewan percentage than expected, as well as </w:t>
       </w:r>
       <w:r>
         <w:rPr>
@@ -19140,23 +18524,7 @@
           <w:sz w:val="20"/>
           <w:szCs w:val="20"/>
         </w:rPr>
-        <w:t xml:space="preserve">more </w:t>
-      </w:r>
-      <w:proofErr w:type="spellStart"/>
-      <w:r>
-        <w:rPr>
-          <w:sz w:val="20"/>
-          <w:szCs w:val="20"/>
-        </w:rPr>
-        <w:t>Attewan</w:t>
-      </w:r>
-      <w:proofErr w:type="spellEnd"/>
-      <w:r>
-        <w:rPr>
-          <w:sz w:val="20"/>
-          <w:szCs w:val="20"/>
-        </w:rPr>
-        <w:t xml:space="preserve"> soil should have been eroded into pools, being mixed with water and sediment to become Aquult, but </w:t>
+        <w:t xml:space="preserve">more Attewan soil should have been eroded into pools, being mixed with water and sediment to become Aquult, but </w:t>
       </w:r>
       <w:r>
         <w:rPr>
@@ -19541,7 +18909,6 @@
                 <w:szCs w:val="20"/>
               </w:rPr>
             </w:pPr>
-            <w:proofErr w:type="spellStart"/>
             <w:r>
               <w:rPr>
                 <w:sz w:val="20"/>
@@ -19549,7 +18916,6 @@
               </w:rPr>
               <w:t>Eapa</w:t>
             </w:r>
-            <w:proofErr w:type="spellEnd"/>
             <w:r>
               <w:rPr>
                 <w:sz w:val="20"/>
@@ -19639,7 +19005,6 @@
                 <w:szCs w:val="20"/>
               </w:rPr>
             </w:pPr>
-            <w:proofErr w:type="spellStart"/>
             <w:r>
               <w:rPr>
                 <w:sz w:val="20"/>
@@ -19647,7 +19012,6 @@
               </w:rPr>
               <w:t>Attewan</w:t>
             </w:r>
-            <w:proofErr w:type="spellEnd"/>
           </w:p>
         </w:tc>
         <w:tc>
@@ -19723,7 +19087,6 @@
                 <w:szCs w:val="20"/>
               </w:rPr>
             </w:pPr>
-            <w:proofErr w:type="spellStart"/>
             <w:r>
               <w:rPr>
                 <w:sz w:val="20"/>
@@ -19731,7 +19094,6 @@
               </w:rPr>
               <w:t>Aquavent</w:t>
             </w:r>
-            <w:proofErr w:type="spellEnd"/>
           </w:p>
         </w:tc>
         <w:tc>
@@ -20180,9 +19542,8 @@
           <w:sz w:val="20"/>
           <w:szCs w:val="20"/>
         </w:rPr>
-        <w:t xml:space="preserve"> </w:t>
-      </w:r>
-      <w:proofErr w:type="spellStart"/>
+        <w:t xml:space="preserve"> hillHeight </w:t>
+      </w:r>
       <w:r>
         <w:rPr>
           <w:i/>
@@ -20190,9 +19551,8 @@
           <w:sz w:val="20"/>
           <w:szCs w:val="20"/>
         </w:rPr>
-        <w:t>hillHeight</w:t>
-      </w:r>
-      <w:proofErr w:type="spellEnd"/>
+        <w:t xml:space="preserve">= </w:t>
+      </w:r>
       <w:r>
         <w:rPr>
           <w:i/>
@@ -20200,7 +19560,7 @@
           <w:sz w:val="20"/>
           <w:szCs w:val="20"/>
         </w:rPr>
-        <w:t xml:space="preserve"> </w:t>
+        <w:t>200,</w:t>
       </w:r>
       <w:r>
         <w:rPr>
@@ -20209,7 +19569,7 @@
           <w:sz w:val="20"/>
           <w:szCs w:val="20"/>
         </w:rPr>
-        <w:t xml:space="preserve">= </w:t>
+        <w:t xml:space="preserve"> mountainHeight </w:t>
       </w:r>
       <w:r>
         <w:rPr>
@@ -20218,7 +19578,7 @@
           <w:sz w:val="20"/>
           <w:szCs w:val="20"/>
         </w:rPr>
-        <w:t>200,</w:t>
+        <w:t xml:space="preserve">= </w:t>
       </w:r>
       <w:r>
         <w:rPr>
@@ -20227,9 +19587,8 @@
           <w:sz w:val="20"/>
           <w:szCs w:val="20"/>
         </w:rPr>
-        <w:t xml:space="preserve"> </w:t>
-      </w:r>
-      <w:proofErr w:type="spellStart"/>
+        <w:t xml:space="preserve">600, mountainRarity </w:t>
+      </w:r>
       <w:r>
         <w:rPr>
           <w:i/>
@@ -20237,9 +19596,8 @@
           <w:sz w:val="20"/>
           <w:szCs w:val="20"/>
         </w:rPr>
-        <w:t>mountainHeight</w:t>
-      </w:r>
-      <w:proofErr w:type="spellEnd"/>
+        <w:t xml:space="preserve">= </w:t>
+      </w:r>
       <w:r>
         <w:rPr>
           <w:i/>
@@ -20247,7 +19605,7 @@
           <w:sz w:val="20"/>
           <w:szCs w:val="20"/>
         </w:rPr>
-        <w:t xml:space="preserve"> </w:t>
+        <w:t xml:space="preserve">500, </w:t>
       </w:r>
       <w:r>
         <w:rPr>
@@ -20256,7 +19614,7 @@
           <w:sz w:val="20"/>
           <w:szCs w:val="20"/>
         </w:rPr>
-        <w:t xml:space="preserve">= </w:t>
+        <w:t xml:space="preserve">rockRarity </w:t>
       </w:r>
       <w:r>
         <w:rPr>
@@ -20265,9 +19623,8 @@
           <w:sz w:val="20"/>
           <w:szCs w:val="20"/>
         </w:rPr>
-        <w:t xml:space="preserve">600, </w:t>
-      </w:r>
-      <w:proofErr w:type="spellStart"/>
+        <w:t xml:space="preserve">= </w:t>
+      </w:r>
       <w:r>
         <w:rPr>
           <w:i/>
@@ -20275,9 +19632,8 @@
           <w:sz w:val="20"/>
           <w:szCs w:val="20"/>
         </w:rPr>
-        <w:t>mountainRarity</w:t>
-      </w:r>
-      <w:proofErr w:type="spellEnd"/>
+        <w:t>100.0</w:t>
+      </w:r>
       <w:r>
         <w:rPr>
           <w:i/>
@@ -20285,7 +19641,7 @@
           <w:sz w:val="20"/>
           <w:szCs w:val="20"/>
         </w:rPr>
-        <w:t xml:space="preserve"> </w:t>
+        <w:t>,</w:t>
       </w:r>
       <w:r>
         <w:rPr>
@@ -20294,7 +19650,7 @@
           <w:sz w:val="20"/>
           <w:szCs w:val="20"/>
         </w:rPr>
-        <w:t xml:space="preserve">= </w:t>
+        <w:t xml:space="preserve"> </w:t>
       </w:r>
       <w:r>
         <w:rPr>
@@ -20303,9 +19659,8 @@
           <w:sz w:val="20"/>
           <w:szCs w:val="20"/>
         </w:rPr>
-        <w:t xml:space="preserve">500, </w:t>
-      </w:r>
-      <w:proofErr w:type="spellStart"/>
+        <w:t>rockResistivityBase</w:t>
+      </w:r>
       <w:r>
         <w:rPr>
           <w:i/>
@@ -20313,9 +19668,8 @@
           <w:sz w:val="20"/>
           <w:szCs w:val="20"/>
         </w:rPr>
-        <w:t>rockRarity</w:t>
-      </w:r>
-      <w:proofErr w:type="spellEnd"/>
+        <w:t xml:space="preserve"> =</w:t>
+      </w:r>
       <w:r>
         <w:rPr>
           <w:i/>
@@ -20323,7 +19677,7 @@
           <w:sz w:val="20"/>
           <w:szCs w:val="20"/>
         </w:rPr>
-        <w:t xml:space="preserve"> </w:t>
+        <w:t xml:space="preserve"> 2.8</w:t>
       </w:r>
       <w:r>
         <w:rPr>
@@ -20332,7 +19686,7 @@
           <w:sz w:val="20"/>
           <w:szCs w:val="20"/>
         </w:rPr>
-        <w:t xml:space="preserve">= </w:t>
+        <w:t xml:space="preserve">, </w:t>
       </w:r>
       <w:r>
         <w:rPr>
@@ -20341,7 +19695,7 @@
           <w:sz w:val="20"/>
           <w:szCs w:val="20"/>
         </w:rPr>
-        <w:t>100.0</w:t>
+        <w:t xml:space="preserve">rockResistivityVariance </w:t>
       </w:r>
       <w:r>
         <w:rPr>
@@ -20350,7 +19704,7 @@
           <w:sz w:val="20"/>
           <w:szCs w:val="20"/>
         </w:rPr>
-        <w:t>,</w:t>
+        <w:t xml:space="preserve">= </w:t>
       </w:r>
       <w:r>
         <w:rPr>
@@ -20359,9 +19713,8 @@
           <w:sz w:val="20"/>
           <w:szCs w:val="20"/>
         </w:rPr>
-        <w:t xml:space="preserve"> </w:t>
-      </w:r>
-      <w:proofErr w:type="spellStart"/>
+        <w:t>0.6</w:t>
+      </w:r>
       <w:r>
         <w:rPr>
           <w:i/>
@@ -20369,9 +19722,8 @@
           <w:sz w:val="20"/>
           <w:szCs w:val="20"/>
         </w:rPr>
-        <w:t>rockResistivityBase</w:t>
-      </w:r>
-      <w:proofErr w:type="spellEnd"/>
+        <w:t xml:space="preserve">, </w:t>
+      </w:r>
       <w:r>
         <w:rPr>
           <w:i/>
@@ -20379,7 +19731,7 @@
           <w:sz w:val="20"/>
           <w:szCs w:val="20"/>
         </w:rPr>
-        <w:t xml:space="preserve"> =</w:t>
+        <w:t xml:space="preserve">rockVerticalScaling </w:t>
       </w:r>
       <w:r>
         <w:rPr>
@@ -20388,7 +19740,7 @@
           <w:sz w:val="20"/>
           <w:szCs w:val="20"/>
         </w:rPr>
-        <w:t xml:space="preserve"> 2.8</w:t>
+        <w:t xml:space="preserve">= </w:t>
       </w:r>
       <w:r>
         <w:rPr>
@@ -20397,9 +19749,8 @@
           <w:sz w:val="20"/>
           <w:szCs w:val="20"/>
         </w:rPr>
-        <w:t xml:space="preserve">, </w:t>
-      </w:r>
-      <w:proofErr w:type="spellStart"/>
+        <w:t>4.0</w:t>
+      </w:r>
       <w:r>
         <w:rPr>
           <w:i/>
@@ -20407,9 +19758,8 @@
           <w:sz w:val="20"/>
           <w:szCs w:val="20"/>
         </w:rPr>
-        <w:t>rockResistivityVariance</w:t>
-      </w:r>
-      <w:proofErr w:type="spellEnd"/>
+        <w:t xml:space="preserve">, </w:t>
+      </w:r>
       <w:r>
         <w:rPr>
           <w:i/>
@@ -20417,7 +19767,7 @@
           <w:sz w:val="20"/>
           <w:szCs w:val="20"/>
         </w:rPr>
-        <w:t xml:space="preserve"> </w:t>
+        <w:t>rockThreshold</w:t>
       </w:r>
       <w:r>
         <w:rPr>
@@ -20426,7 +19776,7 @@
           <w:sz w:val="20"/>
           <w:szCs w:val="20"/>
         </w:rPr>
-        <w:t xml:space="preserve">= </w:t>
+        <w:t xml:space="preserve"> =</w:t>
       </w:r>
       <w:r>
         <w:rPr>
@@ -20435,91 +19785,6 @@
           <w:sz w:val="20"/>
           <w:szCs w:val="20"/>
         </w:rPr>
-        <w:t>0.6</w:t>
-      </w:r>
-      <w:r>
-        <w:rPr>
-          <w:i/>
-          <w:iCs/>
-          <w:sz w:val="20"/>
-          <w:szCs w:val="20"/>
-        </w:rPr>
-        <w:t xml:space="preserve">, </w:t>
-      </w:r>
-      <w:proofErr w:type="spellStart"/>
-      <w:r>
-        <w:rPr>
-          <w:i/>
-          <w:iCs/>
-          <w:sz w:val="20"/>
-          <w:szCs w:val="20"/>
-        </w:rPr>
-        <w:t>rockVerticalScaling</w:t>
-      </w:r>
-      <w:proofErr w:type="spellEnd"/>
-      <w:r>
-        <w:rPr>
-          <w:i/>
-          <w:iCs/>
-          <w:sz w:val="20"/>
-          <w:szCs w:val="20"/>
-        </w:rPr>
-        <w:t xml:space="preserve"> </w:t>
-      </w:r>
-      <w:r>
-        <w:rPr>
-          <w:i/>
-          <w:iCs/>
-          <w:sz w:val="20"/>
-          <w:szCs w:val="20"/>
-        </w:rPr>
-        <w:t xml:space="preserve">= </w:t>
-      </w:r>
-      <w:r>
-        <w:rPr>
-          <w:i/>
-          <w:iCs/>
-          <w:sz w:val="20"/>
-          <w:szCs w:val="20"/>
-        </w:rPr>
-        <w:t>4.0</w:t>
-      </w:r>
-      <w:r>
-        <w:rPr>
-          <w:i/>
-          <w:iCs/>
-          <w:sz w:val="20"/>
-          <w:szCs w:val="20"/>
-        </w:rPr>
-        <w:t xml:space="preserve">, </w:t>
-      </w:r>
-      <w:proofErr w:type="spellStart"/>
-      <w:r>
-        <w:rPr>
-          <w:i/>
-          <w:iCs/>
-          <w:sz w:val="20"/>
-          <w:szCs w:val="20"/>
-        </w:rPr>
-        <w:t>rockThreshold</w:t>
-      </w:r>
-      <w:proofErr w:type="spellEnd"/>
-      <w:r>
-        <w:rPr>
-          <w:i/>
-          <w:iCs/>
-          <w:sz w:val="20"/>
-          <w:szCs w:val="20"/>
-        </w:rPr>
-        <w:t xml:space="preserve"> =</w:t>
-      </w:r>
-      <w:r>
-        <w:rPr>
-          <w:i/>
-          <w:iCs/>
-          <w:sz w:val="20"/>
-          <w:szCs w:val="20"/>
-        </w:rPr>
         <w:t xml:space="preserve"> 0.4</w:t>
       </w:r>
     </w:p>
@@ -20544,7 +19809,6 @@
         </w:rPr>
         <w:t xml:space="preserve">, with an </w:t>
       </w:r>
-      <w:proofErr w:type="spellStart"/>
       <w:r>
         <w:rPr>
           <w:sz w:val="20"/>
@@ -20557,15 +19821,7 @@
           <w:sz w:val="20"/>
           <w:szCs w:val="20"/>
         </w:rPr>
-        <w:t>ttewan</w:t>
-      </w:r>
-      <w:proofErr w:type="spellEnd"/>
-      <w:r>
-        <w:rPr>
-          <w:sz w:val="20"/>
-          <w:szCs w:val="20"/>
-        </w:rPr>
-        <w:t xml:space="preserve"> loam growing near the mouth of the river</w:t>
+        <w:t>ttewan loam growing near the mouth of the river</w:t>
       </w:r>
       <w:r>
         <w:rPr>
@@ -21162,7 +20418,6 @@
         </w:rPr>
         <w:t xml:space="preserve"> </w:t>
       </w:r>
-      <w:proofErr w:type="spellStart"/>
       <w:r>
         <w:rPr>
           <w:rFonts w:cstheme="minorHAnsi"/>
@@ -21171,18 +20426,7 @@
           <w:sz w:val="20"/>
           <w:szCs w:val="20"/>
         </w:rPr>
-        <w:t>GeoScienceWorld</w:t>
-      </w:r>
-      <w:proofErr w:type="spellEnd"/>
-      <w:r>
-        <w:rPr>
-          <w:rFonts w:cstheme="minorHAnsi"/>
-          <w:i/>
-          <w:iCs/>
-          <w:sz w:val="20"/>
-          <w:szCs w:val="20"/>
-        </w:rPr>
-        <w:t xml:space="preserve">. </w:t>
+        <w:t xml:space="preserve">GeoScienceWorld. </w:t>
       </w:r>
       <w:r>
         <w:rPr>
@@ -21251,23 +20495,13 @@
           <w:szCs w:val="20"/>
         </w:rPr>
       </w:pPr>
-      <w:proofErr w:type="spellStart"/>
-      <w:r>
-        <w:rPr>
-          <w:rFonts w:cstheme="minorHAnsi"/>
-          <w:sz w:val="20"/>
-          <w:szCs w:val="20"/>
-        </w:rPr>
-        <w:t>Bettes</w:t>
-      </w:r>
-      <w:proofErr w:type="spellEnd"/>
-      <w:r>
-        <w:rPr>
-          <w:rFonts w:cstheme="minorHAnsi"/>
-          <w:sz w:val="20"/>
-          <w:szCs w:val="20"/>
-        </w:rPr>
-        <w:t>, R., 2008. “</w:t>
+      <w:r>
+        <w:rPr>
+          <w:rFonts w:cstheme="minorHAnsi"/>
+          <w:sz w:val="20"/>
+          <w:szCs w:val="20"/>
+        </w:rPr>
+        <w:t>Bettes, R., 2008. “</w:t>
       </w:r>
       <w:r>
         <w:rPr>
@@ -21414,23 +20648,13 @@
           <w:szCs w:val="20"/>
         </w:rPr>
       </w:pPr>
-      <w:proofErr w:type="spellStart"/>
-      <w:r>
-        <w:rPr>
-          <w:rFonts w:cstheme="minorHAnsi"/>
-          <w:sz w:val="20"/>
-          <w:szCs w:val="20"/>
-        </w:rPr>
-        <w:t>Kipfer</w:t>
-      </w:r>
-      <w:proofErr w:type="spellEnd"/>
-      <w:r>
-        <w:rPr>
-          <w:rFonts w:cstheme="minorHAnsi"/>
-          <w:sz w:val="20"/>
-          <w:szCs w:val="20"/>
-        </w:rPr>
-        <w:t>, P., Westernabbm R., 2006. “</w:t>
+      <w:r>
+        <w:rPr>
+          <w:rFonts w:cstheme="minorHAnsi"/>
+          <w:sz w:val="20"/>
+          <w:szCs w:val="20"/>
+        </w:rPr>
+        <w:t>Kipfer, P., Westernabbm R., 2006. “</w:t>
       </w:r>
       <w:r>
         <w:rPr>
@@ -21520,23 +20744,13 @@
           <w:u w:val="none"/>
         </w:rPr>
       </w:pPr>
-      <w:proofErr w:type="spellStart"/>
-      <w:r>
-        <w:rPr>
-          <w:rFonts w:cstheme="minorHAnsi"/>
-          <w:sz w:val="20"/>
-          <w:szCs w:val="20"/>
-        </w:rPr>
-        <w:t>Mcleod</w:t>
-      </w:r>
-      <w:proofErr w:type="spellEnd"/>
-      <w:r>
-        <w:rPr>
-          <w:rFonts w:cstheme="minorHAnsi"/>
-          <w:sz w:val="20"/>
-          <w:szCs w:val="20"/>
-        </w:rPr>
-        <w:t>, D. Chen, H. Hu, N., 2014. “Interactive Hydraulic Erosion Simulator”</w:t>
+      <w:r>
+        <w:rPr>
+          <w:rFonts w:cstheme="minorHAnsi"/>
+          <w:sz w:val="20"/>
+          <w:szCs w:val="20"/>
+        </w:rPr>
+        <w:t>Mcleod, D. Chen, H. Hu, N., 2014. “Interactive Hydraulic Erosion Simulator”</w:t>
       </w:r>
       <w:r>
         <w:rPr>
@@ -21597,23 +20811,13 @@
           <w:szCs w:val="20"/>
         </w:rPr>
       </w:pPr>
-      <w:proofErr w:type="spellStart"/>
-      <w:r>
-        <w:rPr>
-          <w:rFonts w:cstheme="minorHAnsi"/>
-          <w:sz w:val="20"/>
-          <w:szCs w:val="20"/>
-        </w:rPr>
-        <w:t>Rickenmann</w:t>
-      </w:r>
-      <w:proofErr w:type="spellEnd"/>
-      <w:r>
-        <w:rPr>
-          <w:rFonts w:cstheme="minorHAnsi"/>
-          <w:sz w:val="20"/>
-          <w:szCs w:val="20"/>
-        </w:rPr>
-        <w:t xml:space="preserve">, D. et al, 2006. “Comparison of 2D debris-flow simulation models with field events”. </w:t>
+      <w:r>
+        <w:rPr>
+          <w:rFonts w:cstheme="minorHAnsi"/>
+          <w:sz w:val="20"/>
+          <w:szCs w:val="20"/>
+        </w:rPr>
+        <w:t xml:space="preserve">Rickenmann, D. et al, 2006. “Comparison of 2D debris-flow simulation models with field events”. </w:t>
       </w:r>
       <w:r>
         <w:rPr>
@@ -21732,23 +20936,13 @@
           <w:szCs w:val="20"/>
         </w:rPr>
       </w:pPr>
-      <w:proofErr w:type="spellStart"/>
-      <w:r>
-        <w:rPr>
-          <w:rFonts w:cstheme="minorHAnsi"/>
-          <w:sz w:val="20"/>
-          <w:szCs w:val="20"/>
-        </w:rPr>
-        <w:t>Sahid</w:t>
-      </w:r>
-      <w:proofErr w:type="spellEnd"/>
-      <w:r>
-        <w:rPr>
-          <w:rFonts w:cstheme="minorHAnsi"/>
-          <w:sz w:val="20"/>
-          <w:szCs w:val="20"/>
-        </w:rPr>
-        <w:t>, F. et al,</w:t>
+      <w:r>
+        <w:rPr>
+          <w:rFonts w:cstheme="minorHAnsi"/>
+          <w:sz w:val="20"/>
+          <w:szCs w:val="20"/>
+        </w:rPr>
+        <w:t>Sahid, F. et al,</w:t>
       </w:r>
       <w:r>
         <w:rPr>
@@ -21901,23 +21095,13 @@
           <w:szCs w:val="20"/>
         </w:rPr>
       </w:pPr>
-      <w:proofErr w:type="spellStart"/>
-      <w:r>
-        <w:rPr>
-          <w:rFonts w:cstheme="minorHAnsi"/>
-          <w:sz w:val="20"/>
-          <w:szCs w:val="20"/>
-        </w:rPr>
-        <w:t>Gies</w:t>
-      </w:r>
-      <w:proofErr w:type="spellEnd"/>
-      <w:r>
-        <w:rPr>
-          <w:rFonts w:cstheme="minorHAnsi"/>
-          <w:sz w:val="20"/>
-          <w:szCs w:val="20"/>
-        </w:rPr>
-        <w:t xml:space="preserve">, A. 2018. “The painted world of Red Dead Redemption 2”. </w:t>
+      <w:r>
+        <w:rPr>
+          <w:rFonts w:cstheme="minorHAnsi"/>
+          <w:sz w:val="20"/>
+          <w:szCs w:val="20"/>
+        </w:rPr>
+        <w:t xml:space="preserve">Gies, A. 2018. “The painted world of Red Dead Redemption 2”. </w:t>
       </w:r>
       <w:r>
         <w:rPr>
@@ -21992,25 +21176,7 @@
           <w:sz w:val="20"/>
           <w:szCs w:val="20"/>
         </w:rPr>
-        <w:t xml:space="preserve">Cristea, A. </w:t>
-      </w:r>
-      <w:proofErr w:type="spellStart"/>
-      <w:r>
-        <w:rPr>
-          <w:rFonts w:cstheme="minorHAnsi"/>
-          <w:sz w:val="20"/>
-          <w:szCs w:val="20"/>
-        </w:rPr>
-        <w:t>Liarokapis</w:t>
-      </w:r>
-      <w:proofErr w:type="spellEnd"/>
-      <w:r>
-        <w:rPr>
-          <w:rFonts w:cstheme="minorHAnsi"/>
-          <w:sz w:val="20"/>
-          <w:szCs w:val="20"/>
-        </w:rPr>
-        <w:t xml:space="preserve">, F., 2015. “Fractal Nature- Generating Realistic Terrains for Games”. </w:t>
+        <w:t xml:space="preserve">Cristea, A. Liarokapis, F., 2015. “Fractal Nature- Generating Realistic Terrains for Games”. </w:t>
       </w:r>
       <w:r>
         <w:rPr>
@@ -22095,7 +21261,6 @@
         </w:rPr>
         <w:t xml:space="preserve"> </w:t>
       </w:r>
-      <w:proofErr w:type="spellStart"/>
       <w:r>
         <w:rPr>
           <w:rFonts w:cstheme="minorHAnsi"/>
@@ -22110,9 +21275,64 @@
           <w:sz w:val="20"/>
           <w:szCs w:val="20"/>
         </w:rPr>
-        <w:t>aLone</w:t>
-      </w:r>
-      <w:proofErr w:type="spellEnd"/>
+        <w:t>aLone,</w:t>
+      </w:r>
+      <w:r>
+        <w:rPr>
+          <w:rFonts w:cstheme="minorHAnsi"/>
+          <w:sz w:val="20"/>
+          <w:szCs w:val="20"/>
+        </w:rPr>
+        <w:t xml:space="preserve"> N.</w:t>
+      </w:r>
+      <w:r>
+        <w:rPr>
+          <w:rFonts w:cstheme="minorHAnsi"/>
+          <w:sz w:val="20"/>
+          <w:szCs w:val="20"/>
+        </w:rPr>
+        <w:t xml:space="preserve"> Alharthi, </w:t>
+      </w:r>
+      <w:r>
+        <w:rPr>
+          <w:rFonts w:cstheme="minorHAnsi"/>
+          <w:sz w:val="20"/>
+          <w:szCs w:val="20"/>
+        </w:rPr>
+        <w:t xml:space="preserve">S. </w:t>
+      </w:r>
+      <w:r>
+        <w:rPr>
+          <w:rFonts w:cstheme="minorHAnsi"/>
+          <w:sz w:val="20"/>
+          <w:szCs w:val="20"/>
+        </w:rPr>
+        <w:t xml:space="preserve">Nidhi Sharma, </w:t>
+      </w:r>
+      <w:r>
+        <w:rPr>
+          <w:rFonts w:cstheme="minorHAnsi"/>
+          <w:sz w:val="20"/>
+          <w:szCs w:val="20"/>
+        </w:rPr>
+        <w:t xml:space="preserve">H. </w:t>
+      </w:r>
+      <w:r>
+        <w:rPr>
+          <w:rFonts w:cstheme="minorHAnsi"/>
+          <w:sz w:val="20"/>
+          <w:szCs w:val="20"/>
+        </w:rPr>
+        <w:t>Webb</w:t>
+      </w:r>
+      <w:r>
+        <w:rPr>
+          <w:rFonts w:cstheme="minorHAnsi"/>
+          <w:sz w:val="20"/>
+          <w:szCs w:val="20"/>
+        </w:rPr>
+        <w:t>, A.</w:t>
+      </w:r>
       <w:r>
         <w:rPr>
           <w:rFonts w:cstheme="minorHAnsi"/>
@@ -22127,7 +21347,23 @@
           <w:sz w:val="20"/>
           <w:szCs w:val="20"/>
         </w:rPr>
-        <w:t xml:space="preserve"> N.</w:t>
+        <w:t xml:space="preserve"> 2019. </w:t>
+      </w:r>
+      <w:r>
+        <w:rPr>
+          <w:rFonts w:cstheme="minorHAnsi"/>
+          <w:sz w:val="20"/>
+          <w:szCs w:val="20"/>
+        </w:rPr>
+        <w:t>“</w:t>
+      </w:r>
+      <w:r>
+        <w:rPr>
+          <w:rFonts w:cstheme="minorHAnsi"/>
+          <w:sz w:val="20"/>
+          <w:szCs w:val="20"/>
+        </w:rPr>
+        <w:t>Making</w:t>
       </w:r>
       <w:r>
         <w:rPr>
@@ -22137,129 +21373,13 @@
         </w:rPr>
         <w:t xml:space="preserve"> </w:t>
       </w:r>
-      <w:proofErr w:type="spellStart"/>
-      <w:r>
-        <w:rPr>
-          <w:rFonts w:cstheme="minorHAnsi"/>
-          <w:sz w:val="20"/>
-          <w:szCs w:val="20"/>
-        </w:rPr>
-        <w:t>Alharthi</w:t>
-      </w:r>
-      <w:proofErr w:type="spellEnd"/>
-      <w:r>
-        <w:rPr>
-          <w:rFonts w:cstheme="minorHAnsi"/>
-          <w:sz w:val="20"/>
-          <w:szCs w:val="20"/>
-        </w:rPr>
-        <w:t xml:space="preserve">, </w:t>
-      </w:r>
-      <w:r>
-        <w:rPr>
-          <w:rFonts w:cstheme="minorHAnsi"/>
-          <w:sz w:val="20"/>
-          <w:szCs w:val="20"/>
-        </w:rPr>
-        <w:t xml:space="preserve">S. </w:t>
-      </w:r>
-      <w:r>
-        <w:rPr>
-          <w:rFonts w:cstheme="minorHAnsi"/>
-          <w:sz w:val="20"/>
-          <w:szCs w:val="20"/>
-        </w:rPr>
-        <w:t xml:space="preserve">Nidhi Sharma, </w:t>
-      </w:r>
-      <w:r>
-        <w:rPr>
-          <w:rFonts w:cstheme="minorHAnsi"/>
-          <w:sz w:val="20"/>
-          <w:szCs w:val="20"/>
-        </w:rPr>
-        <w:t xml:space="preserve">H. </w:t>
-      </w:r>
-      <w:r>
-        <w:rPr>
-          <w:rFonts w:cstheme="minorHAnsi"/>
-          <w:sz w:val="20"/>
-          <w:szCs w:val="20"/>
-        </w:rPr>
-        <w:t>Webb</w:t>
-      </w:r>
-      <w:r>
-        <w:rPr>
-          <w:rFonts w:cstheme="minorHAnsi"/>
-          <w:sz w:val="20"/>
-          <w:szCs w:val="20"/>
-        </w:rPr>
-        <w:t>, A.</w:t>
-      </w:r>
-      <w:r>
-        <w:rPr>
-          <w:rFonts w:cstheme="minorHAnsi"/>
-          <w:sz w:val="20"/>
-          <w:szCs w:val="20"/>
-        </w:rPr>
-        <w:t>,</w:t>
-      </w:r>
-      <w:r>
-        <w:rPr>
-          <w:rFonts w:cstheme="minorHAnsi"/>
-          <w:sz w:val="20"/>
-          <w:szCs w:val="20"/>
-        </w:rPr>
-        <w:t xml:space="preserve"> 2019. </w:t>
-      </w:r>
-      <w:r>
-        <w:rPr>
-          <w:rFonts w:cstheme="minorHAnsi"/>
-          <w:sz w:val="20"/>
-          <w:szCs w:val="20"/>
-        </w:rPr>
-        <w:t>“</w:t>
-      </w:r>
-      <w:r>
-        <w:rPr>
-          <w:rFonts w:cstheme="minorHAnsi"/>
-          <w:sz w:val="20"/>
-          <w:szCs w:val="20"/>
-        </w:rPr>
-        <w:t>Making</w:t>
-      </w:r>
-      <w:r>
-        <w:rPr>
-          <w:rFonts w:cstheme="minorHAnsi"/>
-          <w:sz w:val="20"/>
-          <w:szCs w:val="20"/>
-        </w:rPr>
-        <w:t xml:space="preserve"> </w:t>
-      </w:r>
-      <w:r>
-        <w:rPr>
-          <w:rFonts w:cstheme="minorHAnsi"/>
-          <w:sz w:val="20"/>
-          <w:szCs w:val="20"/>
-        </w:rPr>
-        <w:t xml:space="preserve">Maps Available for Play: </w:t>
-      </w:r>
-      <w:proofErr w:type="spellStart"/>
-      <w:r>
-        <w:rPr>
-          <w:rFonts w:cstheme="minorHAnsi"/>
-          <w:sz w:val="20"/>
-          <w:szCs w:val="20"/>
-        </w:rPr>
-        <w:t>Analyzing</w:t>
-      </w:r>
-      <w:proofErr w:type="spellEnd"/>
-      <w:r>
-        <w:rPr>
-          <w:rFonts w:cstheme="minorHAnsi"/>
-          <w:sz w:val="20"/>
-          <w:szCs w:val="20"/>
-        </w:rPr>
-        <w:t xml:space="preserve"> the Design of Game Cartography Interfaces</w:t>
+      <w:r>
+        <w:rPr>
+          <w:rFonts w:cstheme="minorHAnsi"/>
+          <w:sz w:val="20"/>
+          <w:szCs w:val="20"/>
+        </w:rPr>
+        <w:t>Maps Available for Play: Analyzing the Design of Game Cartography Interfaces</w:t>
       </w:r>
       <w:r>
         <w:rPr>
@@ -22338,25 +21458,14 @@
           <w:szCs w:val="20"/>
         </w:rPr>
       </w:pPr>
-      <w:proofErr w:type="spellStart"/>
-      <w:r>
-        <w:rPr>
-          <w:rFonts w:cstheme="minorHAnsi"/>
-          <w:sz w:val="20"/>
-          <w:szCs w:val="20"/>
-        </w:rPr>
-        <w:t>Ludeon</w:t>
-      </w:r>
-      <w:proofErr w:type="spellEnd"/>
-      <w:r>
-        <w:rPr>
-          <w:rFonts w:cstheme="minorHAnsi"/>
-          <w:sz w:val="20"/>
-          <w:szCs w:val="20"/>
-        </w:rPr>
-        <w:t xml:space="preserve"> Studios, 2013. </w:t>
-      </w:r>
-      <w:proofErr w:type="spellStart"/>
+      <w:r>
+        <w:rPr>
+          <w:rFonts w:cstheme="minorHAnsi"/>
+          <w:sz w:val="20"/>
+          <w:szCs w:val="20"/>
+        </w:rPr>
+        <w:t xml:space="preserve">Ludeon Studios, 2013. </w:t>
+      </w:r>
       <w:r>
         <w:rPr>
           <w:rFonts w:cstheme="minorHAnsi"/>
@@ -22365,7 +21474,6 @@
         </w:rPr>
         <w:t>Rimworld</w:t>
       </w:r>
-      <w:proofErr w:type="spellEnd"/>
     </w:p>
     <w:p>
       <w:pPr>
@@ -22380,49 +21488,21 @@
           <w:szCs w:val="20"/>
         </w:rPr>
       </w:pPr>
-      <w:proofErr w:type="spellStart"/>
-      <w:r>
-        <w:rPr>
-          <w:rFonts w:cstheme="minorHAnsi"/>
-          <w:sz w:val="20"/>
-          <w:szCs w:val="20"/>
-        </w:rPr>
-        <w:t>Mitasova</w:t>
-      </w:r>
-      <w:proofErr w:type="spellEnd"/>
-      <w:r>
-        <w:rPr>
-          <w:rFonts w:cstheme="minorHAnsi"/>
-          <w:sz w:val="20"/>
-          <w:szCs w:val="20"/>
-        </w:rPr>
-        <w:t>, H.</w:t>
-      </w:r>
-      <w:r>
-        <w:rPr>
-          <w:rFonts w:cstheme="minorHAnsi"/>
-          <w:sz w:val="20"/>
-          <w:szCs w:val="20"/>
-        </w:rPr>
-        <w:t xml:space="preserve"> </w:t>
-      </w:r>
-      <w:proofErr w:type="spellStart"/>
-      <w:r>
-        <w:rPr>
-          <w:rFonts w:cstheme="minorHAnsi"/>
-          <w:sz w:val="20"/>
-          <w:szCs w:val="20"/>
-        </w:rPr>
-        <w:t>Mitas</w:t>
-      </w:r>
-      <w:proofErr w:type="spellEnd"/>
-      <w:r>
-        <w:rPr>
-          <w:rFonts w:cstheme="minorHAnsi"/>
-          <w:sz w:val="20"/>
-          <w:szCs w:val="20"/>
-        </w:rPr>
-        <w:t>, L. Harmon, R., 2005. “</w:t>
+      <w:r>
+        <w:rPr>
+          <w:rFonts w:cstheme="minorHAnsi"/>
+          <w:sz w:val="20"/>
+          <w:szCs w:val="20"/>
+        </w:rPr>
+        <w:t>Mitasova, H.</w:t>
+      </w:r>
+      <w:r>
+        <w:rPr>
+          <w:rFonts w:cstheme="minorHAnsi"/>
+          <w:sz w:val="20"/>
+          <w:szCs w:val="20"/>
+        </w:rPr>
+        <w:t xml:space="preserve"> Mitas, L. Harmon, R., 2005. “</w:t>
       </w:r>
       <w:r>
         <w:rPr>
@@ -22511,25 +21591,7 @@
           <w:sz w:val="20"/>
           <w:szCs w:val="20"/>
         </w:rPr>
-        <w:t xml:space="preserve">VFX Projects, </w:t>
-      </w:r>
-      <w:proofErr w:type="spellStart"/>
-      <w:r>
-        <w:rPr>
-          <w:rFonts w:cstheme="minorHAnsi"/>
-          <w:sz w:val="20"/>
-          <w:szCs w:val="20"/>
-        </w:rPr>
-        <w:t>LucasFilm</w:t>
-      </w:r>
-      <w:proofErr w:type="spellEnd"/>
-      <w:r>
-        <w:rPr>
-          <w:rFonts w:cstheme="minorHAnsi"/>
-          <w:sz w:val="20"/>
-          <w:szCs w:val="20"/>
-        </w:rPr>
-        <w:t xml:space="preserve"> Ltd. </w:t>
+        <w:t xml:space="preserve">VFX Projects, LucasFilm Ltd. </w:t>
       </w:r>
       <w:r>
         <w:rPr>
@@ -22722,23 +21784,13 @@
           <w:szCs w:val="20"/>
         </w:rPr>
       </w:pPr>
-      <w:proofErr w:type="spellStart"/>
-      <w:r>
-        <w:rPr>
-          <w:rFonts w:cstheme="minorHAnsi"/>
-          <w:sz w:val="20"/>
-          <w:szCs w:val="20"/>
-        </w:rPr>
-        <w:t>Hyttinen</w:t>
-      </w:r>
-      <w:proofErr w:type="spellEnd"/>
-      <w:r>
-        <w:rPr>
-          <w:rFonts w:cstheme="minorHAnsi"/>
-          <w:sz w:val="20"/>
-          <w:szCs w:val="20"/>
-        </w:rPr>
-        <w:t xml:space="preserve">, T., 2017. “Terrain Synthesis Using Noise”. </w:t>
+      <w:r>
+        <w:rPr>
+          <w:rFonts w:cstheme="minorHAnsi"/>
+          <w:sz w:val="20"/>
+          <w:szCs w:val="20"/>
+        </w:rPr>
+        <w:t xml:space="preserve">Hyttinen, T., 2017. “Terrain Synthesis Using Noise”. </w:t>
       </w:r>
       <w:r>
         <w:rPr>
@@ -22801,7 +21853,6 @@
           <w:szCs w:val="20"/>
         </w:rPr>
       </w:pPr>
-      <w:proofErr w:type="spellStart"/>
       <w:r>
         <w:rPr>
           <w:rFonts w:cstheme="minorHAnsi"/>
@@ -22811,7 +21862,6 @@
         <w:lastRenderedPageBreak/>
         <w:t>Boiangiu</w:t>
       </w:r>
-      <w:proofErr w:type="spellEnd"/>
       <w:r>
         <w:rPr>
           <w:rFonts w:cstheme="minorHAnsi"/>
@@ -22907,23 +21957,13 @@
           <w:szCs w:val="20"/>
         </w:rPr>
       </w:pPr>
-      <w:proofErr w:type="spellStart"/>
-      <w:r>
-        <w:rPr>
-          <w:rFonts w:cstheme="minorHAnsi"/>
-          <w:sz w:val="20"/>
-          <w:szCs w:val="20"/>
-        </w:rPr>
-        <w:t>Patuano</w:t>
-      </w:r>
-      <w:proofErr w:type="spellEnd"/>
-      <w:r>
-        <w:rPr>
-          <w:rFonts w:cstheme="minorHAnsi"/>
-          <w:sz w:val="20"/>
-          <w:szCs w:val="20"/>
-        </w:rPr>
-        <w:t>, A. Tara, A., 2020. “</w:t>
+      <w:r>
+        <w:rPr>
+          <w:rFonts w:cstheme="minorHAnsi"/>
+          <w:sz w:val="20"/>
+          <w:szCs w:val="20"/>
+        </w:rPr>
+        <w:t>Patuano, A. Tara, A., 2020. “</w:t>
       </w:r>
       <w:r>
         <w:rPr>
@@ -23000,23 +22040,13 @@
           <w:szCs w:val="20"/>
         </w:rPr>
       </w:pPr>
-      <w:proofErr w:type="spellStart"/>
-      <w:r>
-        <w:rPr>
-          <w:rFonts w:cstheme="minorHAnsi"/>
-          <w:sz w:val="20"/>
-          <w:szCs w:val="20"/>
-        </w:rPr>
-        <w:t>Kallin</w:t>
-      </w:r>
-      <w:proofErr w:type="spellEnd"/>
-      <w:r>
-        <w:rPr>
-          <w:rFonts w:cstheme="minorHAnsi"/>
-          <w:sz w:val="20"/>
-          <w:szCs w:val="20"/>
-        </w:rPr>
-        <w:t xml:space="preserve">, D., 2008. “Real Time Large Scale Fluids for Games”. </w:t>
+      <w:r>
+        <w:rPr>
+          <w:rFonts w:cstheme="minorHAnsi"/>
+          <w:sz w:val="20"/>
+          <w:szCs w:val="20"/>
+        </w:rPr>
+        <w:t xml:space="preserve">Kallin, D., 2008. “Real Time Large Scale Fluids for Games”. </w:t>
       </w:r>
       <w:r>
         <w:rPr>
@@ -23295,25 +22325,7 @@
           <w:sz w:val="20"/>
           <w:szCs w:val="20"/>
         </w:rPr>
-        <w:t xml:space="preserve">Constantin, P. </w:t>
-      </w:r>
-      <w:proofErr w:type="spellStart"/>
-      <w:r>
-        <w:rPr>
-          <w:rFonts w:cstheme="minorHAnsi"/>
-          <w:sz w:val="20"/>
-          <w:szCs w:val="20"/>
-        </w:rPr>
-        <w:t>Foias</w:t>
-      </w:r>
-      <w:proofErr w:type="spellEnd"/>
-      <w:r>
-        <w:rPr>
-          <w:rFonts w:cstheme="minorHAnsi"/>
-          <w:sz w:val="20"/>
-          <w:szCs w:val="20"/>
-        </w:rPr>
-        <w:t xml:space="preserve">, C., 1988. “Navier-Stokes Equations”. </w:t>
+        <w:t xml:space="preserve">Constantin, P. Foias, C., 1988. “Navier-Stokes Equations”. </w:t>
       </w:r>
       <w:r>
         <w:rPr>
@@ -23394,23 +22406,29 @@
           <w:szCs w:val="20"/>
         </w:rPr>
       </w:pPr>
-      <w:proofErr w:type="spellStart"/>
-      <w:r>
-        <w:rPr>
-          <w:rFonts w:cstheme="minorHAnsi"/>
-          <w:sz w:val="20"/>
-          <w:szCs w:val="20"/>
-        </w:rPr>
-        <w:t>Fefferman</w:t>
-      </w:r>
-      <w:proofErr w:type="spellEnd"/>
-      <w:r>
-        <w:rPr>
-          <w:rFonts w:cstheme="minorHAnsi"/>
-          <w:sz w:val="20"/>
-          <w:szCs w:val="20"/>
-        </w:rPr>
-        <w:t xml:space="preserve">, C. 2006. “Existence and Smoothness of the Navier-Stokes Equation”. </w:t>
+      <w:r>
+        <w:rPr>
+          <w:rFonts w:cstheme="minorHAnsi"/>
+          <w:sz w:val="20"/>
+          <w:szCs w:val="20"/>
+        </w:rPr>
+        <w:t>Fefferman, C.</w:t>
+      </w:r>
+      <w:r>
+        <w:rPr>
+          <w:rFonts w:cstheme="minorHAnsi"/>
+          <w:sz w:val="20"/>
+          <w:szCs w:val="20"/>
+        </w:rPr>
+        <w:t>,</w:t>
+      </w:r>
+      <w:r>
+        <w:rPr>
+          <w:rFonts w:cstheme="minorHAnsi"/>
+          <w:sz w:val="20"/>
+          <w:szCs w:val="20"/>
+        </w:rPr>
+        <w:t xml:space="preserve"> 2006. “Existence and Smoothness of the Navier-Stokes Equation”. </w:t>
       </w:r>
       <w:r>
         <w:rPr>
@@ -23481,23 +22499,13 @@
           <w:szCs w:val="20"/>
         </w:rPr>
       </w:pPr>
-      <w:proofErr w:type="spellStart"/>
-      <w:r>
-        <w:rPr>
-          <w:rFonts w:cstheme="minorHAnsi"/>
-          <w:sz w:val="20"/>
-          <w:szCs w:val="20"/>
-        </w:rPr>
-        <w:t>Henriet</w:t>
-      </w:r>
-      <w:proofErr w:type="spellEnd"/>
-      <w:r>
-        <w:rPr>
-          <w:rFonts w:cstheme="minorHAnsi"/>
-          <w:sz w:val="20"/>
-          <w:szCs w:val="20"/>
-        </w:rPr>
-        <w:t>, L. et al., 2020. “Quantum Computing with Neutral Atoms”.</w:t>
+      <w:r>
+        <w:rPr>
+          <w:rFonts w:cstheme="minorHAnsi"/>
+          <w:sz w:val="20"/>
+          <w:szCs w:val="20"/>
+        </w:rPr>
+        <w:t>Henriet, L. et al., 2020. “Quantum Computing with Neutral Atoms”.</w:t>
       </w:r>
       <w:r>
         <w:rPr>
@@ -23574,7 +22582,23 @@
           <w:sz w:val="20"/>
          